--- a/redacao_word/Lucas Monteiro - Resultados Preliminares- MBA USP ESALQ.docx
+++ b/redacao_word/Lucas Monteiro - Resultados Preliminares- MBA USP ESALQ.docx
@@ -852,37 +852,91 @@
         <w:rPr>
           <w:color w:val="000000"/>
         </w:rPr>
-        <w:t xml:space="preserve">Os </w:t>
+        <w:t>O</w:t>
+      </w:r>
+      <w:r>
+        <w:rPr>
+          <w:color w:val="000000"/>
+        </w:rPr>
+        <w:t xml:space="preserve"> </w:t>
       </w:r>
       <w:proofErr w:type="spellStart"/>
       <w:r>
         <w:rPr>
+          <w:i/>
+          <w:iCs/>
           <w:color w:val="000000"/>
         </w:rPr>
-        <w:t>TCCs</w:t>
+        <w:t>dataset</w:t>
       </w:r>
       <w:proofErr w:type="spellEnd"/>
       <w:r>
         <w:rPr>
           <w:color w:val="000000"/>
         </w:rPr>
-        <w:t xml:space="preserve"> dos cursos de especialização USP/ESALQ devem apresentar um caráter aplicado. Pesquisas bibliográficas ou documentais, ou seja, ‘formas’ de pesquisa baseadas exclusivamente em dados não experimentais, serão consideradas e aceitas somente se elaboradas utilizando métodos de análise de metadados ou grupos de dados. Entre os trabalhos com esse tipo de abordagem, também conhecidos como estudos secundários, são aceitos o Mapeamento Sistemático [MS] e a Revisão Sistemática [RS]. Mais informações sobre os estudos secundários podem ser consultadas no arquivo de Instruções para elaboração de Trabalhos de Conclusão de Curso. Todos os trabalhos deverão ser executados de forma que os(as) alunos(as) utilizem as ferramentas e os conhecimentos adquiridos ao longo do curso. Situações excepcionais serão avaliadas pela coordenação do programa. Recomenda-se que a escolha do tema seja realizada em função da identificação com a área de conhecimento e/ou demanda profissional do aluno. É fundamental que antes de iniciar a redação do seu TCC, o aluno considere se terá acesso irrestrito aos dados necessários, fontes de consulta e, principalmente, se a metodologia da pesquisa está ao alcance do conhecimento e domínio do assunto, tanto do(a) aluno(a) quanto do(a) orientador(a).</w:t>
+        <w:t xml:space="preserve"> utilizado no trabalho é composto por clientes de uma companhia de telecomunicações fictícia, que ofer</w:t>
+      </w:r>
+      <w:r>
+        <w:rPr>
+          <w:color w:val="000000"/>
+        </w:rPr>
+        <w:t>ece</w:t>
+      </w:r>
+      <w:r>
+        <w:rPr>
+          <w:color w:val="000000"/>
+        </w:rPr>
+        <w:t xml:space="preserve"> serviços de telefonia e internet, </w:t>
+      </w:r>
+      <w:r>
+        <w:rPr>
+          <w:color w:val="000000"/>
+        </w:rPr>
+        <w:t>no</w:t>
+      </w:r>
+      <w:r>
+        <w:rPr>
+          <w:color w:val="000000"/>
+        </w:rPr>
+        <w:t xml:space="preserve"> estado da California.</w:t>
+      </w:r>
+      <w:r>
+        <w:rPr>
+          <w:color w:val="000000"/>
+        </w:rPr>
+        <w:t xml:space="preserve"> Os dados, compostos originalmente por </w:t>
+      </w:r>
+      <w:r>
+        <w:rPr>
+          <w:color w:val="000000"/>
+        </w:rPr>
+        <w:t>7043</w:t>
+      </w:r>
+      <w:r>
+        <w:rPr>
+          <w:color w:val="000000"/>
+        </w:rPr>
+        <w:t xml:space="preserve"> observações e XPTO variáveis, são oficialmente disponibilizados na plataforma IBM Cognos </w:t>
+      </w:r>
+      <w:proofErr w:type="spellStart"/>
+      <w:r>
+        <w:rPr>
+          <w:color w:val="000000"/>
+        </w:rPr>
+        <w:t>Analytics</w:t>
+      </w:r>
+      <w:proofErr w:type="spellEnd"/>
+      <w:r>
+        <w:rPr>
+          <w:color w:val="000000"/>
+        </w:rPr>
+        <w:t>.</w:t>
       </w:r>
     </w:p>
     <w:p>
       <w:pPr>
         <w:spacing w:line="360" w:lineRule="auto"/>
         <w:ind w:firstLine="709"/>
-      </w:pPr>
-      <w:r>
-        <w:lastRenderedPageBreak/>
-        <w:t>Considerando que as pesquisas envolvendo a participação, direta ou indireta, de seres humanos, a experimentação com animais e aquelas pesquisas que representem risco potencial ao meio ambiente devem obedecer a um conjunto de diretrizes específicas, é responsabilidade do aluno e orientador conhecerem as regras pertinentes à sua área de pesquisa. Para mais informações, consulte o manual de “Normas para Elaboração do Trabalho de Conclusão de Curso”.</w:t>
-      </w:r>
-    </w:p>
-    <w:p>
-      <w:pPr>
-        <w:spacing w:line="360" w:lineRule="auto"/>
-        <w:ind w:firstLine="709"/>
         <w:rPr>
           <w:color w:val="000000"/>
         </w:rPr>
@@ -891,37 +945,7 @@
         <w:rPr>
           <w:color w:val="000000"/>
         </w:rPr>
-        <w:t>O título da seção Material e Métodos deve ser grafado em negrito, alinhado à esquerda, as primeiras letras das palavras em letra maiúscula. O texto da seção deve ser redigido no pretérito perfeito do indicativo (passado), na forma impessoal e pode ser dividido em subtópicos com formatação de acordo com a descrição no item 1.1 Formato e margens.</w:t>
-      </w:r>
-    </w:p>
-    <w:p>
-      <w:pPr>
-        <w:spacing w:line="360" w:lineRule="auto"/>
-        <w:ind w:firstLine="709"/>
-        <w:rPr>
-          <w:color w:val="000000"/>
-        </w:rPr>
-      </w:pPr>
-      <w:r>
-        <w:rPr>
-          <w:color w:val="000000"/>
-        </w:rPr>
-        <w:t>Neste tópico deve ser apresentada a descrição detalhada de todo o material utilizado e todos os métodos utilizados na obtenção de dados e análise dos resultados da pesquisa, de forma a permitir fácil compreensão e interpretação dos resultados, bem como a reprodução do estudo ou a utilização do método por outros profissionais. No entanto, apenas novos procedimentos devem ser descritos detalhadamente; procedimentos previamente publicados (descritos na literatura) devem ser citados e referenciados, mencionando de modo breve quaisquer modificações significativas efetuadas.</w:t>
-      </w:r>
-    </w:p>
-    <w:p>
-      <w:pPr>
-        <w:spacing w:line="360" w:lineRule="auto"/>
-        <w:ind w:firstLine="709"/>
-        <w:rPr>
-          <w:color w:val="000000"/>
-        </w:rPr>
-      </w:pPr>
-      <w:r>
-        <w:rPr>
-          <w:color w:val="000000"/>
-        </w:rPr>
-        <w:t>Na descrição do local da pesquisa não deve ser mencionado o nome da propriedade ou instituição ou empresa onde foi realizado o estudo, ou onde foram coletados os dados, bem como nome do(s) proprietário(s). O local deve ser identificado apenas pela localização geográfica (coordenadas) ou nome da cidade e estado. A população estudada, técnicas e métodos de amostragem, espécie animal ou vegetal utilizada, com a pertinente classificação zoológica ou botânica, técnicas agronômicas ou zootécnicas e outras, além da descrição dos procedimentos analíticos, devem ser detalhados na sequência lógica em que o trabalho foi conduzido. A opção pela discriminação ou identificação da propriedade, instituição ou empresa, bem como do nome do eventual proprietário, imputa ao autor a inteira responsabilidade pela obtenção da autorização, junto aos mesmos, para a citação e consequente total isenção do MBA USP/ESALQ por esta opção.</w:t>
+        <w:t>.</w:t>
       </w:r>
     </w:p>
     <w:p>
@@ -966,39 +990,6 @@
       <w:pPr>
         <w:pStyle w:val="ListParagraph"/>
         <w:spacing w:line="360" w:lineRule="auto"/>
-        <w:ind w:left="0" w:firstLine="709"/>
-      </w:pPr>
-      <w:r>
-        <w:t xml:space="preserve">O título da seção </w:t>
-      </w:r>
-      <w:r>
-        <w:t>Resultados Preliminares</w:t>
-      </w:r>
-      <w:r>
-        <w:t xml:space="preserve"> deve ser alinhado à esquerda, grafado em negrito com as primeiras letras das palavras em letras maiúsculas. É permitido que a seção seja dividida em subtópicos com formatação de acordo com a descrição no item 1.1 Formato e margens, apresentados na mesma ordem da seção Material e Métodos. Nesta seção devem </w:t>
-      </w:r>
-      <w:r>
-        <w:lastRenderedPageBreak/>
-        <w:t>ser apresentados</w:t>
-      </w:r>
-      <w:r>
-        <w:t xml:space="preserve"> os resultados parciais da pesquisa, ou seja, os resultados obtidos até o momento. </w:t>
-      </w:r>
-    </w:p>
-    <w:p>
-      <w:pPr>
-        <w:pStyle w:val="ListParagraph"/>
-        <w:spacing w:line="360" w:lineRule="auto"/>
-        <w:ind w:left="0" w:firstLine="709"/>
-        <w:rPr>
-          <w:b/>
-        </w:rPr>
-      </w:pPr>
-    </w:p>
-    <w:p>
-      <w:pPr>
-        <w:pStyle w:val="ListParagraph"/>
-        <w:spacing w:line="360" w:lineRule="auto"/>
         <w:ind w:left="0"/>
         <w:jc w:val="left"/>
         <w:rPr>
@@ -1007,6 +998,164 @@
       </w:pPr>
       <w:r>
         <w:rPr>
+          <w:noProof/>
+        </w:rPr>
+        <w:lastRenderedPageBreak/>
+        <w:drawing>
+          <wp:inline distT="0" distB="0" distL="0" distR="0" wp14:anchorId="1F974F36" wp14:editId="6F1147D4">
+            <wp:extent cx="5759450" cy="3199765"/>
+            <wp:effectExtent l="0" t="0" r="0" b="0"/>
+            <wp:docPr id="4" name="Picture 4" descr="Chart&#10;&#10;Description automatically generated"/>
+            <wp:cNvGraphicFramePr>
+              <a:graphicFrameLocks xmlns:a="http://schemas.openxmlformats.org/drawingml/2006/main" noChangeAspect="1"/>
+            </wp:cNvGraphicFramePr>
+            <a:graphic xmlns:a="http://schemas.openxmlformats.org/drawingml/2006/main">
+              <a:graphicData uri="http://schemas.openxmlformats.org/drawingml/2006/picture">
+                <pic:pic xmlns:pic="http://schemas.openxmlformats.org/drawingml/2006/picture">
+                  <pic:nvPicPr>
+                    <pic:cNvPr id="4" name="Picture 4" descr="Chart&#10;&#10;Description automatically generated"/>
+                    <pic:cNvPicPr>
+                      <a:picLocks noChangeAspect="1" noChangeArrowheads="1"/>
+                    </pic:cNvPicPr>
+                  </pic:nvPicPr>
+                  <pic:blipFill>
+                    <a:blip r:embed="rId14" cstate="print">
+                      <a:extLst>
+                        <a:ext uri="{28A0092B-C50C-407E-A947-70E740481C1C}">
+                          <a14:useLocalDpi xmlns:a14="http://schemas.microsoft.com/office/drawing/2010/main" val="0"/>
+                        </a:ext>
+                      </a:extLst>
+                    </a:blip>
+                    <a:srcRect/>
+                    <a:stretch>
+                      <a:fillRect/>
+                    </a:stretch>
+                  </pic:blipFill>
+                  <pic:spPr bwMode="auto">
+                    <a:xfrm>
+                      <a:off x="0" y="0"/>
+                      <a:ext cx="5759450" cy="3199765"/>
+                    </a:xfrm>
+                    <a:prstGeom prst="rect">
+                      <a:avLst/>
+                    </a:prstGeom>
+                    <a:noFill/>
+                    <a:ln>
+                      <a:noFill/>
+                    </a:ln>
+                  </pic:spPr>
+                </pic:pic>
+              </a:graphicData>
+            </a:graphic>
+          </wp:inline>
+        </w:drawing>
+      </w:r>
+    </w:p>
+    <w:p>
+      <w:pPr>
+        <w:pStyle w:val="ListParagraph"/>
+        <w:spacing w:line="360" w:lineRule="auto"/>
+        <w:ind w:left="0"/>
+        <w:jc w:val="left"/>
+        <w:rPr>
+          <w:b/>
+        </w:rPr>
+      </w:pPr>
+      <w:r>
+        <w:rPr>
+          <w:noProof/>
+        </w:rPr>
+        <w:drawing>
+          <wp:inline distT="0" distB="0" distL="0" distR="0" wp14:anchorId="4CA3096E" wp14:editId="017D07EA">
+            <wp:extent cx="5759450" cy="3199765"/>
+            <wp:effectExtent l="0" t="0" r="0" b="635"/>
+            <wp:docPr id="6" name="Picture 6" descr="Chart&#10;&#10;Description automatically generated"/>
+            <wp:cNvGraphicFramePr>
+              <a:graphicFrameLocks xmlns:a="http://schemas.openxmlformats.org/drawingml/2006/main" noChangeAspect="1"/>
+            </wp:cNvGraphicFramePr>
+            <a:graphic xmlns:a="http://schemas.openxmlformats.org/drawingml/2006/main">
+              <a:graphicData uri="http://schemas.openxmlformats.org/drawingml/2006/picture">
+                <pic:pic xmlns:pic="http://schemas.openxmlformats.org/drawingml/2006/picture">
+                  <pic:nvPicPr>
+                    <pic:cNvPr id="6" name="Picture 6" descr="Chart&#10;&#10;Description automatically generated"/>
+                    <pic:cNvPicPr>
+                      <a:picLocks noChangeAspect="1" noChangeArrowheads="1"/>
+                    </pic:cNvPicPr>
+                  </pic:nvPicPr>
+                  <pic:blipFill>
+                    <a:blip r:embed="rId15" cstate="print">
+                      <a:extLst>
+                        <a:ext uri="{28A0092B-C50C-407E-A947-70E740481C1C}">
+                          <a14:useLocalDpi xmlns:a14="http://schemas.microsoft.com/office/drawing/2010/main" val="0"/>
+                        </a:ext>
+                      </a:extLst>
+                    </a:blip>
+                    <a:srcRect/>
+                    <a:stretch>
+                      <a:fillRect/>
+                    </a:stretch>
+                  </pic:blipFill>
+                  <pic:spPr bwMode="auto">
+                    <a:xfrm>
+                      <a:off x="0" y="0"/>
+                      <a:ext cx="5759450" cy="3199765"/>
+                    </a:xfrm>
+                    <a:prstGeom prst="rect">
+                      <a:avLst/>
+                    </a:prstGeom>
+                    <a:noFill/>
+                    <a:ln>
+                      <a:noFill/>
+                    </a:ln>
+                  </pic:spPr>
+                </pic:pic>
+              </a:graphicData>
+            </a:graphic>
+          </wp:inline>
+        </w:drawing>
+      </w:r>
+    </w:p>
+    <w:p>
+      <w:pPr>
+        <w:pStyle w:val="ListParagraph"/>
+        <w:spacing w:line="360" w:lineRule="auto"/>
+        <w:ind w:left="0" w:firstLine="709"/>
+      </w:pPr>
+      <w:r>
+        <w:t xml:space="preserve">O título da seção </w:t>
+      </w:r>
+      <w:r>
+        <w:t>Resultados Preliminares</w:t>
+      </w:r>
+      <w:r>
+        <w:t xml:space="preserve"> deve ser alinhado à esquerda, grafado em negrito com as primeiras letras das palavras em letras maiúsculas. É permitido que a seção seja dividida em subtópicos com formatação de acordo com a descrição no item 1.1 Formato e margens, apresentados na mesma ordem da seção Material e Métodos. Nesta seção devem ser apresentados</w:t>
+      </w:r>
+      <w:r>
+        <w:t xml:space="preserve"> os resultados parciais da pesquisa, ou seja, os resultados obtidos até o momento. </w:t>
+      </w:r>
+    </w:p>
+    <w:p>
+      <w:pPr>
+        <w:pStyle w:val="ListParagraph"/>
+        <w:spacing w:line="360" w:lineRule="auto"/>
+        <w:ind w:left="0" w:firstLine="709"/>
+        <w:rPr>
+          <w:b/>
+        </w:rPr>
+      </w:pPr>
+    </w:p>
+    <w:p>
+      <w:pPr>
+        <w:pStyle w:val="ListParagraph"/>
+        <w:spacing w:line="360" w:lineRule="auto"/>
+        <w:ind w:left="0"/>
+        <w:jc w:val="left"/>
+        <w:rPr>
+          <w:b/>
+        </w:rPr>
+      </w:pPr>
+      <w:r>
+        <w:rPr>
           <w:b/>
         </w:rPr>
         <w:t>Conclusão(</w:t>
@@ -1049,6 +1198,7 @@
         <w:rPr>
           <w:bCs/>
         </w:rPr>
+        <w:lastRenderedPageBreak/>
         <w:t>Tópico obrigatório para</w:t>
       </w:r>
       <w:r>
@@ -1113,15 +1263,7 @@
       </w:pPr>
       <w:r>
         <w:tab/>
-        <w:t xml:space="preserve">O título da seção Agradecimentos deve ser alinhado à esquerda e grafado em negrito, primeira letra da palavra grafada em letra maiúscula. Trata-se de seção opcional, de no máximo três linhas, na qual o autor agradece aqueles que contribuíram de maneira relevante para o desenvolvimento do trabalho e elaboração do TCC, mas que não tiveram o envolvimento intelectual necessário à atribuição de coautoria </w:t>
-      </w:r>
-      <w:proofErr w:type="gramStart"/>
-      <w:r>
-        <w:t>do mesmo</w:t>
-      </w:r>
-      <w:proofErr w:type="gramEnd"/>
-      <w:r>
-        <w:t>, abstendo-se totalmente da menção ou citação de nomes de empresas, instituições ou pessoas que permitiram ou contribuíram com o desenvolvimento do trabalho, a menos que esteja documentalmente autorizado a fazê-lo.</w:t>
+        <w:t>O título da seção Agradecimentos deve ser alinhado à esquerda e grafado em negrito, primeira letra da palavra grafada em letra maiúscula. Trata-se de seção opcional, de no máximo três linhas, na qual o autor agradece aqueles que contribuíram de maneira relevante para o desenvolvimento do trabalho e elaboração do TCC, mas que não tiveram o envolvimento intelectual necessário à atribuição de coautoria do mesmo, abstendo-se totalmente da menção ou citação de nomes de empresas, instituições ou pessoas que permitiram ou contribuíram com o desenvolvimento do trabalho, a menos que esteja documentalmente autorizado a fazê-lo.</w:t>
       </w:r>
     </w:p>
     <w:p>
@@ -1252,9 +1394,9 @@
       </w:r>
     </w:p>
     <w:sectPr>
-      <w:headerReference w:type="default" r:id="rId14"/>
-      <w:footerReference w:type="default" r:id="rId15"/>
-      <w:footerReference w:type="first" r:id="rId16"/>
+      <w:headerReference w:type="default" r:id="rId16"/>
+      <w:footerReference w:type="default" r:id="rId17"/>
+      <w:footerReference w:type="first" r:id="rId18"/>
       <w:pgSz w:w="11906" w:h="16838" w:code="9"/>
       <w:pgMar w:top="1418" w:right="1418" w:bottom="1418" w:left="1418" w:header="709" w:footer="709" w:gutter="0"/>
       <w:pgNumType w:start="2"/>

--- a/redacao_word/Lucas Monteiro - Resultados Preliminares- MBA USP ESALQ.docx
+++ b/redacao_word/Lucas Monteiro - Resultados Preliminares- MBA USP ESALQ.docx
@@ -15,28 +15,20 @@
         <w:rPr>
           <w:b/>
         </w:rPr>
-        <w:t>Regressão logística multinível aplicada</w:t>
-      </w:r>
-      <w:r>
-        <w:rPr>
-          <w:b/>
-        </w:rPr>
-        <w:t xml:space="preserve"> </w:t>
-      </w:r>
-      <w:r>
-        <w:rPr>
-          <w:b/>
-        </w:rPr>
-        <w:t xml:space="preserve">à detecção de </w:t>
-      </w:r>
-      <w:proofErr w:type="spellStart"/>
-      <w:r>
-        <w:rPr>
-          <w:b/>
-        </w:rPr>
-        <w:t>churn</w:t>
-      </w:r>
-      <w:proofErr w:type="spellEnd"/>
+        <w:t>Modelagem</w:t>
+      </w:r>
+      <w:r>
+        <w:rPr>
+          <w:b/>
+        </w:rPr>
+        <w:t xml:space="preserve"> estatística</w:t>
+      </w:r>
+      <w:r>
+        <w:rPr>
+          <w:b/>
+        </w:rPr>
+        <w:t xml:space="preserve"> aplicada à retenção de clientes</w:t>
+      </w:r>
     </w:p>
     <w:p>
       <w:pPr>
@@ -603,16 +595,20 @@
           <w:b/>
         </w:rPr>
         <w:lastRenderedPageBreak/>
-        <w:t xml:space="preserve">Regressão logística multinível aplicada à detecção de </w:t>
-      </w:r>
-      <w:proofErr w:type="spellStart"/>
-      <w:r>
-        <w:rPr>
-          <w:b/>
-        </w:rPr>
-        <w:t>churn</w:t>
-      </w:r>
-      <w:proofErr w:type="spellEnd"/>
+        <w:t>Modelagem</w:t>
+      </w:r>
+      <w:r>
+        <w:rPr>
+          <w:b/>
+        </w:rPr>
+        <w:t xml:space="preserve"> estatística</w:t>
+      </w:r>
+      <w:r>
+        <w:rPr>
+          <w:b/>
+        </w:rPr>
+        <w:t xml:space="preserve"> aplicada à retenção de clientes</w:t>
+      </w:r>
     </w:p>
     <w:p>
       <w:pPr>
@@ -860,7 +856,6 @@
         </w:rPr>
         <w:t xml:space="preserve"> </w:t>
       </w:r>
-      <w:proofErr w:type="spellStart"/>
       <w:r>
         <w:rPr>
           <w:i/>
@@ -869,18 +864,17 @@
         </w:rPr>
         <w:t>dataset</w:t>
       </w:r>
-      <w:proofErr w:type="spellEnd"/>
-      <w:r>
-        <w:rPr>
-          <w:color w:val="000000"/>
-        </w:rPr>
-        <w:t xml:space="preserve"> utilizado no trabalho é composto por clientes de uma companhia de telecomunicações fictícia, que ofer</w:t>
-      </w:r>
-      <w:r>
-        <w:rPr>
-          <w:color w:val="000000"/>
-        </w:rPr>
-        <w:t>ece</w:t>
+      <w:r>
+        <w:rPr>
+          <w:color w:val="000000"/>
+        </w:rPr>
+        <w:t xml:space="preserve"> utilizado no trabalho é composto por clientes de uma companhia de telecomunicações fictícia, que </w:t>
+      </w:r>
+      <w:r>
+        <w:rPr>
+          <w:color w:val="000000"/>
+        </w:rPr>
+        <w:t>fornece</w:t>
       </w:r>
       <w:r>
         <w:rPr>
@@ -910,28 +904,146 @@
         <w:rPr>
           <w:color w:val="000000"/>
         </w:rPr>
-        <w:t>7043</w:t>
-      </w:r>
-      <w:r>
-        <w:rPr>
-          <w:color w:val="000000"/>
-        </w:rPr>
-        <w:t xml:space="preserve"> observações e XPTO variáveis, são oficialmente disponibilizados na plataforma IBM Cognos </w:t>
-      </w:r>
-      <w:proofErr w:type="spellStart"/>
-      <w:r>
-        <w:rPr>
-          <w:color w:val="000000"/>
-        </w:rPr>
-        <w:t>Analytics</w:t>
-      </w:r>
-      <w:proofErr w:type="spellEnd"/>
+        <w:t>7</w:t>
+      </w:r>
       <w:r>
         <w:rPr>
           <w:color w:val="000000"/>
         </w:rPr>
         <w:t>.</w:t>
       </w:r>
+      <w:r>
+        <w:rPr>
+          <w:color w:val="000000"/>
+        </w:rPr>
+        <w:t xml:space="preserve">043 observações e </w:t>
+      </w:r>
+      <w:r>
+        <w:rPr>
+          <w:color w:val="000000"/>
+        </w:rPr>
+        <w:t>53</w:t>
+      </w:r>
+      <w:r>
+        <w:rPr>
+          <w:color w:val="000000"/>
+        </w:rPr>
+        <w:t xml:space="preserve"> variáveis, são oficialmente disponibilizados na plataforma IBM Cognos Analytics.</w:t>
+      </w:r>
+      <w:r>
+        <w:rPr>
+          <w:color w:val="000000"/>
+        </w:rPr>
+        <w:t xml:space="preserve"> </w:t>
+      </w:r>
+      <w:r>
+        <w:rPr>
+          <w:color w:val="000000"/>
+        </w:rPr>
+        <w:t>No terceir</w:t>
+      </w:r>
+      <w:r>
+        <w:rPr>
+          <w:color w:val="000000"/>
+        </w:rPr>
+        <w:t>o</w:t>
+      </w:r>
+      <w:r>
+        <w:rPr>
+          <w:color w:val="000000"/>
+        </w:rPr>
+        <w:t xml:space="preserve"> trimestre de 2019, d</w:t>
+      </w:r>
+      <w:r>
+        <w:rPr>
+          <w:color w:val="000000"/>
+        </w:rPr>
+        <w:t xml:space="preserve">e todos os clientes, </w:t>
+      </w:r>
+      <w:r>
+        <w:rPr>
+          <w:color w:val="000000"/>
+        </w:rPr>
+        <w:t>26</w:t>
+      </w:r>
+      <w:r>
+        <w:rPr>
+          <w:color w:val="000000"/>
+        </w:rPr>
+        <w:t>.5</w:t>
+      </w:r>
+      <w:r>
+        <w:rPr>
+          <w:color w:val="000000"/>
+        </w:rPr>
+        <w:t xml:space="preserve">% </w:t>
+      </w:r>
+      <w:r>
+        <w:rPr>
+          <w:color w:val="000000"/>
+        </w:rPr>
+        <w:t>cancelaram o</w:t>
+      </w:r>
+      <w:r>
+        <w:rPr>
+          <w:color w:val="000000"/>
+        </w:rPr>
+        <w:t>s</w:t>
+      </w:r>
+      <w:r>
+        <w:rPr>
+          <w:color w:val="000000"/>
+        </w:rPr>
+        <w:t xml:space="preserve"> serviço</w:t>
+      </w:r>
+      <w:r>
+        <w:rPr>
+          <w:color w:val="000000"/>
+        </w:rPr>
+        <w:t>s</w:t>
+      </w:r>
+      <w:r>
+        <w:rPr>
+          <w:color w:val="000000"/>
+        </w:rPr>
+        <w:t xml:space="preserve"> da companhia</w:t>
+      </w:r>
+      <w:r>
+        <w:rPr>
+          <w:color w:val="000000"/>
+        </w:rPr>
+        <w:t>;</w:t>
+      </w:r>
+      <w:r>
+        <w:rPr>
+          <w:color w:val="000000"/>
+        </w:rPr>
+        <w:t xml:space="preserve"> 6.4% contrataram o serviço</w:t>
+      </w:r>
+      <w:r>
+        <w:rPr>
+          <w:color w:val="000000"/>
+        </w:rPr>
+        <w:t xml:space="preserve"> recentemente;</w:t>
+      </w:r>
+      <w:r>
+        <w:rPr>
+          <w:color w:val="000000"/>
+        </w:rPr>
+        <w:t xml:space="preserve"> e os 67% restantes</w:t>
+      </w:r>
+      <w:r>
+        <w:rPr>
+          <w:color w:val="000000"/>
+        </w:rPr>
+        <w:t>, já assinavam os serviços, e</w:t>
+      </w:r>
+      <w:r>
+        <w:rPr>
+          <w:color w:val="000000"/>
+        </w:rPr>
+        <w:t xml:space="preserve"> mantiveram o contrato ativo.</w:t>
+      </w:r>
     </w:p>
     <w:p>
       <w:pPr>
@@ -945,55 +1057,52 @@
         <w:rPr>
           <w:color w:val="000000"/>
         </w:rPr>
-        <w:t>.</w:t>
-      </w:r>
-    </w:p>
-    <w:p>
-      <w:pPr>
-        <w:spacing w:line="360" w:lineRule="auto"/>
-        <w:ind w:firstLine="709"/>
-        <w:rPr>
-          <w:color w:val="000000"/>
-        </w:rPr>
-      </w:pPr>
-    </w:p>
-    <w:p>
-      <w:pPr>
-        <w:pStyle w:val="ListParagraph"/>
-        <w:spacing w:line="360" w:lineRule="auto"/>
-        <w:ind w:left="0"/>
-        <w:jc w:val="left"/>
-        <w:rPr>
-          <w:b/>
-        </w:rPr>
-      </w:pPr>
-      <w:r>
-        <w:rPr>
-          <w:b/>
-          <w:highlight w:val="yellow"/>
-        </w:rPr>
-        <w:t>Resultados Preliminares</w:t>
-      </w:r>
-    </w:p>
-    <w:p>
-      <w:pPr>
-        <w:pStyle w:val="ListParagraph"/>
-        <w:spacing w:line="360" w:lineRule="auto"/>
-        <w:ind w:left="0"/>
-        <w:jc w:val="left"/>
-        <w:rPr>
-          <w:b/>
-        </w:rPr>
-      </w:pPr>
-    </w:p>
-    <w:p>
-      <w:pPr>
-        <w:pStyle w:val="ListParagraph"/>
-        <w:spacing w:line="360" w:lineRule="auto"/>
-        <w:ind w:left="0"/>
-        <w:jc w:val="left"/>
-        <w:rPr>
-          <w:b/>
+        <w:t xml:space="preserve">Os motivos mais frequentes que acarretaram a perda de clientes, estão relacionados à alguma empresa concorrente fornecendo melhores dispositivos e planos; e </w:t>
+      </w:r>
+      <w:r>
+        <w:rPr>
+          <w:color w:val="000000"/>
+        </w:rPr>
+        <w:t xml:space="preserve">algum </w:t>
+      </w:r>
+      <w:r>
+        <w:rPr>
+          <w:color w:val="000000"/>
+        </w:rPr>
+        <w:t>comportamento</w:t>
+      </w:r>
+      <w:r>
+        <w:rPr>
+          <w:color w:val="000000"/>
+        </w:rPr>
+        <w:t xml:space="preserve"> ou postura</w:t>
+      </w:r>
+      <w:r>
+        <w:rPr>
+          <w:color w:val="000000"/>
+        </w:rPr>
+        <w:t xml:space="preserve"> </w:t>
+      </w:r>
+      <w:r>
+        <w:rPr>
+          <w:color w:val="000000"/>
+        </w:rPr>
+        <w:t>do profissional do suporte técnico.</w:t>
+      </w:r>
+    </w:p>
+    <w:p>
+      <w:pPr>
+        <w:spacing w:line="360" w:lineRule="auto"/>
+        <w:rPr>
+          <w:color w:val="000000"/>
+        </w:rPr>
+      </w:pPr>
+    </w:p>
+    <w:p>
+      <w:pPr>
+        <w:spacing w:line="360" w:lineRule="auto"/>
+        <w:rPr>
+          <w:color w:val="000000"/>
         </w:rPr>
       </w:pPr>
       <w:r>
@@ -1002,10 +1111,10 @@
         </w:rPr>
         <w:lastRenderedPageBreak/>
         <w:drawing>
-          <wp:inline distT="0" distB="0" distL="0" distR="0" wp14:anchorId="1F974F36" wp14:editId="6F1147D4">
+          <wp:inline distT="0" distB="0" distL="0" distR="0" wp14:anchorId="27C81EEA" wp14:editId="6AEDFA15">
             <wp:extent cx="5759450" cy="3199765"/>
-            <wp:effectExtent l="0" t="0" r="0" b="0"/>
-            <wp:docPr id="4" name="Picture 4" descr="Chart&#10;&#10;Description automatically generated"/>
+            <wp:effectExtent l="0" t="0" r="0" b="635"/>
+            <wp:docPr id="15" name="Picture 15" descr="Chart, bar chart&#10;&#10;Description automatically generated"/>
             <wp:cNvGraphicFramePr>
               <a:graphicFrameLocks xmlns:a="http://schemas.openxmlformats.org/drawingml/2006/main" noChangeAspect="1"/>
             </wp:cNvGraphicFramePr>
@@ -1013,7 +1122,7 @@
               <a:graphicData uri="http://schemas.openxmlformats.org/drawingml/2006/picture">
                 <pic:pic xmlns:pic="http://schemas.openxmlformats.org/drawingml/2006/picture">
                   <pic:nvPicPr>
-                    <pic:cNvPr id="4" name="Picture 4" descr="Chart&#10;&#10;Description automatically generated"/>
+                    <pic:cNvPr id="15" name="Picture 15" descr="Chart, bar chart&#10;&#10;Description automatically generated"/>
                     <pic:cNvPicPr>
                       <a:picLocks noChangeAspect="1" noChangeArrowheads="1"/>
                     </pic:cNvPicPr>
@@ -1053,6 +1162,28 @@
     </w:p>
     <w:p>
       <w:pPr>
+        <w:spacing w:line="360" w:lineRule="auto"/>
+        <w:rPr>
+          <w:color w:val="000000"/>
+        </w:rPr>
+      </w:pPr>
+    </w:p>
+    <w:p>
+      <w:pPr>
+        <w:spacing w:line="360" w:lineRule="auto"/>
+        <w:rPr>
+          <w:color w:val="000000"/>
+        </w:rPr>
+      </w:pPr>
+      <w:r>
+        <w:rPr>
+          <w:color w:val="000000"/>
+        </w:rPr>
+        <w:tab/>
+      </w:r>
+    </w:p>
+    <w:p>
+      <w:pPr>
         <w:pStyle w:val="ListParagraph"/>
         <w:spacing w:line="360" w:lineRule="auto"/>
         <w:ind w:left="0"/>
@@ -1063,13 +1194,42 @@
       </w:pPr>
       <w:r>
         <w:rPr>
+          <w:b/>
+          <w:highlight w:val="yellow"/>
+        </w:rPr>
+        <w:t>Resultados Preliminares</w:t>
+      </w:r>
+    </w:p>
+    <w:p>
+      <w:pPr>
+        <w:pStyle w:val="ListParagraph"/>
+        <w:spacing w:line="360" w:lineRule="auto"/>
+        <w:ind w:left="0"/>
+        <w:jc w:val="left"/>
+        <w:rPr>
+          <w:b/>
+        </w:rPr>
+      </w:pPr>
+    </w:p>
+    <w:p>
+      <w:pPr>
+        <w:pStyle w:val="ListParagraph"/>
+        <w:spacing w:line="360" w:lineRule="auto"/>
+        <w:ind w:left="0"/>
+        <w:jc w:val="left"/>
+        <w:rPr>
+          <w:b/>
+        </w:rPr>
+      </w:pPr>
+      <w:r>
+        <w:rPr>
           <w:noProof/>
         </w:rPr>
         <w:drawing>
-          <wp:inline distT="0" distB="0" distL="0" distR="0" wp14:anchorId="4CA3096E" wp14:editId="017D07EA">
+          <wp:inline distT="0" distB="0" distL="0" distR="0" wp14:anchorId="1F974F36" wp14:editId="6F1147D4">
             <wp:extent cx="5759450" cy="3199765"/>
-            <wp:effectExtent l="0" t="0" r="0" b="635"/>
-            <wp:docPr id="6" name="Picture 6" descr="Chart&#10;&#10;Description automatically generated"/>
+            <wp:effectExtent l="0" t="0" r="0" b="0"/>
+            <wp:docPr id="4" name="Picture 4" descr="Chart&#10;&#10;Description automatically generated"/>
             <wp:cNvGraphicFramePr>
               <a:graphicFrameLocks xmlns:a="http://schemas.openxmlformats.org/drawingml/2006/main" noChangeAspect="1"/>
             </wp:cNvGraphicFramePr>
@@ -1077,7 +1237,7 @@
               <a:graphicData uri="http://schemas.openxmlformats.org/drawingml/2006/picture">
                 <pic:pic xmlns:pic="http://schemas.openxmlformats.org/drawingml/2006/picture">
                   <pic:nvPicPr>
-                    <pic:cNvPr id="6" name="Picture 6" descr="Chart&#10;&#10;Description automatically generated"/>
+                    <pic:cNvPr id="4" name="Picture 4" descr="Chart&#10;&#10;Description automatically generated"/>
                     <pic:cNvPicPr>
                       <a:picLocks noChangeAspect="1" noChangeArrowheads="1"/>
                     </pic:cNvPicPr>
@@ -1119,35 +1279,6 @@
       <w:pPr>
         <w:pStyle w:val="ListParagraph"/>
         <w:spacing w:line="360" w:lineRule="auto"/>
-        <w:ind w:left="0" w:firstLine="709"/>
-      </w:pPr>
-      <w:r>
-        <w:t xml:space="preserve">O título da seção </w:t>
-      </w:r>
-      <w:r>
-        <w:t>Resultados Preliminares</w:t>
-      </w:r>
-      <w:r>
-        <w:t xml:space="preserve"> deve ser alinhado à esquerda, grafado em negrito com as primeiras letras das palavras em letras maiúsculas. É permitido que a seção seja dividida em subtópicos com formatação de acordo com a descrição no item 1.1 Formato e margens, apresentados na mesma ordem da seção Material e Métodos. Nesta seção devem ser apresentados</w:t>
-      </w:r>
-      <w:r>
-        <w:t xml:space="preserve"> os resultados parciais da pesquisa, ou seja, os resultados obtidos até o momento. </w:t>
-      </w:r>
-    </w:p>
-    <w:p>
-      <w:pPr>
-        <w:pStyle w:val="ListParagraph"/>
-        <w:spacing w:line="360" w:lineRule="auto"/>
-        <w:ind w:left="0" w:firstLine="709"/>
-        <w:rPr>
-          <w:b/>
-        </w:rPr>
-      </w:pPr>
-    </w:p>
-    <w:p>
-      <w:pPr>
-        <w:pStyle w:val="ListParagraph"/>
-        <w:spacing w:line="360" w:lineRule="auto"/>
         <w:ind w:left="0"/>
         <w:jc w:val="left"/>
         <w:rPr>
@@ -1156,23 +1287,57 @@
       </w:pPr>
       <w:r>
         <w:rPr>
-          <w:b/>
-        </w:rPr>
-        <w:t>Conclusão(</w:t>
-      </w:r>
-      <w:proofErr w:type="spellStart"/>
-      <w:r>
-        <w:rPr>
-          <w:b/>
-        </w:rPr>
-        <w:t>ões</w:t>
-      </w:r>
-      <w:proofErr w:type="spellEnd"/>
-      <w:r>
-        <w:rPr>
-          <w:b/>
-        </w:rPr>
-        <w:t>) ou Considerações Finais</w:t>
+          <w:noProof/>
+        </w:rPr>
+        <w:lastRenderedPageBreak/>
+        <w:drawing>
+          <wp:inline distT="0" distB="0" distL="0" distR="0" wp14:anchorId="4CA3096E" wp14:editId="017D07EA">
+            <wp:extent cx="5759450" cy="3199765"/>
+            <wp:effectExtent l="0" t="0" r="0" b="635"/>
+            <wp:docPr id="6" name="Picture 6" descr="Chart&#10;&#10;Description automatically generated"/>
+            <wp:cNvGraphicFramePr>
+              <a:graphicFrameLocks xmlns:a="http://schemas.openxmlformats.org/drawingml/2006/main" noChangeAspect="1"/>
+            </wp:cNvGraphicFramePr>
+            <a:graphic xmlns:a="http://schemas.openxmlformats.org/drawingml/2006/main">
+              <a:graphicData uri="http://schemas.openxmlformats.org/drawingml/2006/picture">
+                <pic:pic xmlns:pic="http://schemas.openxmlformats.org/drawingml/2006/picture">
+                  <pic:nvPicPr>
+                    <pic:cNvPr id="6" name="Picture 6" descr="Chart&#10;&#10;Description automatically generated"/>
+                    <pic:cNvPicPr>
+                      <a:picLocks noChangeAspect="1" noChangeArrowheads="1"/>
+                    </pic:cNvPicPr>
+                  </pic:nvPicPr>
+                  <pic:blipFill>
+                    <a:blip r:embed="rId16" cstate="print">
+                      <a:extLst>
+                        <a:ext uri="{28A0092B-C50C-407E-A947-70E740481C1C}">
+                          <a14:useLocalDpi xmlns:a14="http://schemas.microsoft.com/office/drawing/2010/main" val="0"/>
+                        </a:ext>
+                      </a:extLst>
+                    </a:blip>
+                    <a:srcRect/>
+                    <a:stretch>
+                      <a:fillRect/>
+                    </a:stretch>
+                  </pic:blipFill>
+                  <pic:spPr bwMode="auto">
+                    <a:xfrm>
+                      <a:off x="0" y="0"/>
+                      <a:ext cx="5759450" cy="3199765"/>
+                    </a:xfrm>
+                    <a:prstGeom prst="rect">
+                      <a:avLst/>
+                    </a:prstGeom>
+                    <a:noFill/>
+                    <a:ln>
+                      <a:noFill/>
+                    </a:ln>
+                  </pic:spPr>
+                </pic:pic>
+              </a:graphicData>
+            </a:graphic>
+          </wp:inline>
+        </w:drawing>
       </w:r>
     </w:p>
     <w:p>
@@ -1180,6 +1345,52 @@
         <w:pStyle w:val="ListParagraph"/>
         <w:spacing w:line="360" w:lineRule="auto"/>
         <w:ind w:left="0" w:firstLine="709"/>
+      </w:pPr>
+      <w:r>
+        <w:t xml:space="preserve">O título da seção </w:t>
+      </w:r>
+      <w:r>
+        <w:t>Resultados Preliminares</w:t>
+      </w:r>
+      <w:r>
+        <w:t xml:space="preserve"> deve ser alinhado à esquerda, grafado em negrito com as primeiras letras das palavras em letras maiúsculas. É permitido que a seção seja dividida em subtópicos com formatação de acordo com a descrição no item 1.1 Formato e margens, apresentados na mesma ordem da seção Material e Métodos. Nesta seção devem ser apresentados</w:t>
+      </w:r>
+      <w:r>
+        <w:t xml:space="preserve"> os resultados parciais da pesquisa, ou seja, os resultados obtidos até o momento. </w:t>
+      </w:r>
+    </w:p>
+    <w:p>
+      <w:pPr>
+        <w:pStyle w:val="ListParagraph"/>
+        <w:spacing w:line="360" w:lineRule="auto"/>
+        <w:ind w:left="0" w:firstLine="709"/>
+        <w:rPr>
+          <w:b/>
+        </w:rPr>
+      </w:pPr>
+    </w:p>
+    <w:p>
+      <w:pPr>
+        <w:pStyle w:val="ListParagraph"/>
+        <w:spacing w:line="360" w:lineRule="auto"/>
+        <w:ind w:left="0"/>
+        <w:jc w:val="left"/>
+        <w:rPr>
+          <w:b/>
+        </w:rPr>
+      </w:pPr>
+      <w:r>
+        <w:rPr>
+          <w:b/>
+        </w:rPr>
+        <w:t>Conclusão(ões) ou Considerações Finais</w:t>
+      </w:r>
+    </w:p>
+    <w:p>
+      <w:pPr>
+        <w:pStyle w:val="ListParagraph"/>
+        <w:spacing w:line="360" w:lineRule="auto"/>
+        <w:ind w:left="0" w:firstLine="709"/>
         <w:rPr>
           <w:bCs/>
         </w:rPr>
@@ -1198,7 +1409,6 @@
         <w:rPr>
           <w:bCs/>
         </w:rPr>
-        <w:lastRenderedPageBreak/>
         <w:t>Tópico obrigatório para</w:t>
       </w:r>
       <w:r>
@@ -1288,6 +1498,7 @@
         <w:rPr>
           <w:b/>
         </w:rPr>
+        <w:lastRenderedPageBreak/>
         <w:t>Referências</w:t>
       </w:r>
     </w:p>
@@ -1394,9 +1605,9 @@
       </w:r>
     </w:p>
     <w:sectPr>
-      <w:headerReference w:type="default" r:id="rId16"/>
-      <w:footerReference w:type="default" r:id="rId17"/>
-      <w:footerReference w:type="first" r:id="rId18"/>
+      <w:headerReference w:type="default" r:id="rId17"/>
+      <w:footerReference w:type="default" r:id="rId18"/>
+      <w:footerReference w:type="first" r:id="rId19"/>
       <w:pgSz w:w="11906" w:h="16838" w:code="9"/>
       <w:pgMar w:top="1418" w:right="1418" w:bottom="1418" w:left="1418" w:header="709" w:footer="709" w:gutter="0"/>
       <w:pgNumType w:start="2"/>
@@ -1987,17 +2198,8 @@
         <w:sz w:val="16"/>
         <w:szCs w:val="17"/>
       </w:rPr>
-      <w:t xml:space="preserve">Data Science e </w:t>
+      <w:t>Data Science e Analytics</w:t>
     </w:r>
-    <w:proofErr w:type="spellStart"/>
-    <w:r>
-      <w:rPr>
-        <w:sz w:val="16"/>
-        <w:szCs w:val="17"/>
-      </w:rPr>
-      <w:t>Analytics</w:t>
-    </w:r>
-    <w:proofErr w:type="spellEnd"/>
     <w:r>
       <w:rPr>
         <w:sz w:val="16"/>
@@ -2252,17 +2454,8 @@
         <w:sz w:val="16"/>
         <w:szCs w:val="17"/>
       </w:rPr>
-      <w:t xml:space="preserve">Data Science e </w:t>
+      <w:t>Data Science e Analytics</w:t>
     </w:r>
-    <w:proofErr w:type="spellStart"/>
-    <w:r>
-      <w:rPr>
-        <w:sz w:val="16"/>
-        <w:szCs w:val="17"/>
-      </w:rPr>
-      <w:t>Analytics</w:t>
-    </w:r>
-    <w:proofErr w:type="spellEnd"/>
     <w:r>
       <w:rPr>
         <w:sz w:val="16"/>

--- a/redacao_word/Lucas Monteiro - Resultados Preliminares- MBA USP ESALQ.docx
+++ b/redacao_word/Lucas Monteiro - Resultados Preliminares- MBA USP ESALQ.docx
@@ -856,6 +856,7 @@
         </w:rPr>
         <w:t xml:space="preserve"> </w:t>
       </w:r>
+      <w:proofErr w:type="spellStart"/>
       <w:r>
         <w:rPr>
           <w:i/>
@@ -864,6 +865,7 @@
         </w:rPr>
         <w:t>dataset</w:t>
       </w:r>
+      <w:proofErr w:type="spellEnd"/>
       <w:r>
         <w:rPr>
           <w:color w:val="000000"/>
@@ -928,7 +930,21 @@
         <w:rPr>
           <w:color w:val="000000"/>
         </w:rPr>
-        <w:t xml:space="preserve"> variáveis, são oficialmente disponibilizados na plataforma IBM Cognos Analytics.</w:t>
+        <w:t xml:space="preserve"> variáveis, são oficialmente disponibilizados na plataforma IBM Cognos </w:t>
+      </w:r>
+      <w:proofErr w:type="spellStart"/>
+      <w:r>
+        <w:rPr>
+          <w:color w:val="000000"/>
+        </w:rPr>
+        <w:t>Analytics</w:t>
+      </w:r>
+      <w:proofErr w:type="spellEnd"/>
+      <w:r>
+        <w:rPr>
+          <w:color w:val="000000"/>
+        </w:rPr>
+        <w:t>.</w:t>
       </w:r>
       <w:r>
         <w:rPr>
@@ -1053,6 +1069,5211 @@
           <w:color w:val="000000"/>
         </w:rPr>
       </w:pPr>
+    </w:p>
+    <w:p>
+      <w:pPr>
+        <w:spacing w:line="360" w:lineRule="auto"/>
+        <w:rPr>
+          <w:color w:val="000000"/>
+        </w:rPr>
+      </w:pPr>
+    </w:p>
+    <w:p>
+      <w:pPr>
+        <w:spacing w:line="360" w:lineRule="auto"/>
+        <w:rPr>
+          <w:color w:val="000000"/>
+        </w:rPr>
+      </w:pPr>
+    </w:p>
+    <w:tbl>
+      <w:tblPr>
+        <w:tblW w:w="8760" w:type="dxa"/>
+        <w:tblCellMar>
+          <w:left w:w="70" w:type="dxa"/>
+          <w:right w:w="70" w:type="dxa"/>
+        </w:tblCellMar>
+        <w:tblLook w:val="04A0" w:firstRow="1" w:lastRow="0" w:firstColumn="1" w:lastColumn="0" w:noHBand="0" w:noVBand="1"/>
+      </w:tblPr>
+      <w:tblGrid>
+        <w:gridCol w:w="4380"/>
+        <w:gridCol w:w="4380"/>
+      </w:tblGrid>
+      <w:tr>
+        <w:trPr>
+          <w:trHeight w:val="290"/>
+        </w:trPr>
+        <w:tc>
+          <w:tcPr>
+            <w:tcW w:w="4380" w:type="dxa"/>
+            <w:tcBorders>
+              <w:top w:val="single" w:sz="4" w:space="0" w:color="4472C4"/>
+              <w:left w:val="single" w:sz="4" w:space="0" w:color="4472C4"/>
+              <w:bottom w:val="nil"/>
+              <w:right w:val="nil"/>
+            </w:tcBorders>
+            <w:shd w:val="clear" w:color="4472C4" w:fill="4472C4"/>
+            <w:noWrap/>
+            <w:vAlign w:val="bottom"/>
+            <w:hideMark/>
+          </w:tcPr>
+          <w:p>
+            <w:pPr>
+              <w:spacing w:line="240" w:lineRule="auto"/>
+              <w:jc w:val="left"/>
+              <w:rPr>
+                <w:rFonts w:ascii="Calibri" w:eastAsia="Times New Roman" w:hAnsi="Calibri" w:cs="Calibri"/>
+                <w:b/>
+                <w:bCs/>
+                <w:color w:val="FFFFFF"/>
+                <w:lang w:eastAsia="pt-BR"/>
+              </w:rPr>
+            </w:pPr>
+            <w:r>
+              <w:rPr>
+                <w:rFonts w:ascii="Calibri" w:eastAsia="Times New Roman" w:hAnsi="Calibri" w:cs="Calibri"/>
+                <w:b/>
+                <w:bCs/>
+                <w:color w:val="FFFFFF"/>
+                <w:lang w:eastAsia="pt-BR"/>
+              </w:rPr>
+              <w:t>Variável</w:t>
+            </w:r>
+          </w:p>
+        </w:tc>
+        <w:tc>
+          <w:tcPr>
+            <w:tcW w:w="4380" w:type="dxa"/>
+            <w:tcBorders>
+              <w:top w:val="single" w:sz="4" w:space="0" w:color="4472C4"/>
+              <w:left w:val="nil"/>
+              <w:bottom w:val="nil"/>
+              <w:right w:val="single" w:sz="4" w:space="0" w:color="4472C4"/>
+            </w:tcBorders>
+            <w:shd w:val="clear" w:color="4472C4" w:fill="4472C4"/>
+            <w:noWrap/>
+            <w:vAlign w:val="bottom"/>
+            <w:hideMark/>
+          </w:tcPr>
+          <w:p>
+            <w:pPr>
+              <w:spacing w:line="240" w:lineRule="auto"/>
+              <w:jc w:val="left"/>
+              <w:rPr>
+                <w:rFonts w:ascii="Calibri" w:eastAsia="Times New Roman" w:hAnsi="Calibri" w:cs="Calibri"/>
+                <w:b/>
+                <w:bCs/>
+                <w:color w:val="FFFFFF"/>
+                <w:lang w:eastAsia="pt-BR"/>
+              </w:rPr>
+            </w:pPr>
+            <w:r>
+              <w:rPr>
+                <w:rFonts w:ascii="Calibri" w:eastAsia="Times New Roman" w:hAnsi="Calibri" w:cs="Calibri"/>
+                <w:b/>
+                <w:bCs/>
+                <w:color w:val="FFFFFF"/>
+                <w:lang w:eastAsia="pt-BR"/>
+              </w:rPr>
+              <w:t>Descrição</w:t>
+            </w:r>
+          </w:p>
+        </w:tc>
+      </w:tr>
+      <w:tr>
+        <w:trPr>
+          <w:trHeight w:val="290"/>
+        </w:trPr>
+        <w:tc>
+          <w:tcPr>
+            <w:tcW w:w="4380" w:type="dxa"/>
+            <w:tcBorders>
+              <w:top w:val="single" w:sz="4" w:space="0" w:color="4472C4"/>
+              <w:left w:val="single" w:sz="4" w:space="0" w:color="4472C4"/>
+              <w:bottom w:val="nil"/>
+              <w:right w:val="nil"/>
+            </w:tcBorders>
+            <w:shd w:val="clear" w:color="000000" w:fill="DDEBF7"/>
+            <w:noWrap/>
+            <w:vAlign w:val="center"/>
+            <w:hideMark/>
+          </w:tcPr>
+          <w:p>
+            <w:pPr>
+              <w:spacing w:line="240" w:lineRule="auto"/>
+              <w:jc w:val="left"/>
+              <w:rPr>
+                <w:rFonts w:ascii="Calibri" w:eastAsia="Times New Roman" w:hAnsi="Calibri" w:cs="Calibri"/>
+                <w:color w:val="203764"/>
+                <w:lang w:eastAsia="pt-BR"/>
+              </w:rPr>
+            </w:pPr>
+            <w:proofErr w:type="spellStart"/>
+            <w:r>
+              <w:rPr>
+                <w:rFonts w:ascii="Calibri" w:eastAsia="Times New Roman" w:hAnsi="Calibri" w:cs="Calibri"/>
+                <w:color w:val="203764"/>
+                <w:lang w:eastAsia="pt-BR"/>
+              </w:rPr>
+              <w:t>customer_id</w:t>
+            </w:r>
+            <w:proofErr w:type="spellEnd"/>
+          </w:p>
+        </w:tc>
+        <w:tc>
+          <w:tcPr>
+            <w:tcW w:w="4380" w:type="dxa"/>
+            <w:tcBorders>
+              <w:top w:val="single" w:sz="4" w:space="0" w:color="4472C4"/>
+              <w:left w:val="nil"/>
+              <w:bottom w:val="nil"/>
+              <w:right w:val="single" w:sz="4" w:space="0" w:color="4472C4"/>
+            </w:tcBorders>
+            <w:shd w:val="clear" w:color="auto" w:fill="auto"/>
+            <w:vAlign w:val="center"/>
+            <w:hideMark/>
+          </w:tcPr>
+          <w:p>
+            <w:pPr>
+              <w:spacing w:line="240" w:lineRule="auto"/>
+              <w:jc w:val="left"/>
+              <w:rPr>
+                <w:rFonts w:ascii="Calibri" w:eastAsia="Times New Roman" w:hAnsi="Calibri" w:cs="Calibri"/>
+                <w:color w:val="000000"/>
+                <w:lang w:eastAsia="pt-BR"/>
+              </w:rPr>
+            </w:pPr>
+            <w:r>
+              <w:rPr>
+                <w:rFonts w:ascii="Calibri" w:eastAsia="Times New Roman" w:hAnsi="Calibri" w:cs="Calibri"/>
+                <w:color w:val="000000"/>
+                <w:lang w:eastAsia="pt-BR"/>
+              </w:rPr>
+              <w:t>Identificador único do cliente</w:t>
+            </w:r>
+          </w:p>
+        </w:tc>
+      </w:tr>
+      <w:tr>
+        <w:trPr>
+          <w:trHeight w:val="290"/>
+        </w:trPr>
+        <w:tc>
+          <w:tcPr>
+            <w:tcW w:w="4380" w:type="dxa"/>
+            <w:tcBorders>
+              <w:top w:val="single" w:sz="4" w:space="0" w:color="4472C4"/>
+              <w:left w:val="single" w:sz="4" w:space="0" w:color="4472C4"/>
+              <w:bottom w:val="nil"/>
+              <w:right w:val="nil"/>
+            </w:tcBorders>
+            <w:shd w:val="clear" w:color="000000" w:fill="DDEBF7"/>
+            <w:noWrap/>
+            <w:vAlign w:val="center"/>
+            <w:hideMark/>
+          </w:tcPr>
+          <w:p>
+            <w:pPr>
+              <w:spacing w:line="240" w:lineRule="auto"/>
+              <w:jc w:val="left"/>
+              <w:rPr>
+                <w:rFonts w:ascii="Calibri" w:eastAsia="Times New Roman" w:hAnsi="Calibri" w:cs="Calibri"/>
+                <w:color w:val="203764"/>
+                <w:lang w:eastAsia="pt-BR"/>
+              </w:rPr>
+            </w:pPr>
+            <w:proofErr w:type="spellStart"/>
+            <w:r>
+              <w:rPr>
+                <w:rFonts w:ascii="Calibri" w:eastAsia="Times New Roman" w:hAnsi="Calibri" w:cs="Calibri"/>
+                <w:color w:val="203764"/>
+                <w:lang w:eastAsia="pt-BR"/>
+              </w:rPr>
+              <w:t>gender</w:t>
+            </w:r>
+            <w:proofErr w:type="spellEnd"/>
+          </w:p>
+        </w:tc>
+        <w:tc>
+          <w:tcPr>
+            <w:tcW w:w="4380" w:type="dxa"/>
+            <w:tcBorders>
+              <w:top w:val="single" w:sz="4" w:space="0" w:color="4472C4"/>
+              <w:left w:val="nil"/>
+              <w:bottom w:val="nil"/>
+              <w:right w:val="single" w:sz="4" w:space="0" w:color="4472C4"/>
+            </w:tcBorders>
+            <w:shd w:val="clear" w:color="auto" w:fill="auto"/>
+            <w:vAlign w:val="center"/>
+            <w:hideMark/>
+          </w:tcPr>
+          <w:p>
+            <w:pPr>
+              <w:spacing w:line="240" w:lineRule="auto"/>
+              <w:jc w:val="left"/>
+              <w:rPr>
+                <w:rFonts w:ascii="Calibri" w:eastAsia="Times New Roman" w:hAnsi="Calibri" w:cs="Calibri"/>
+                <w:color w:val="000000"/>
+                <w:lang w:eastAsia="pt-BR"/>
+              </w:rPr>
+            </w:pPr>
+            <w:r>
+              <w:rPr>
+                <w:rFonts w:ascii="Calibri" w:eastAsia="Times New Roman" w:hAnsi="Calibri" w:cs="Calibri"/>
+                <w:color w:val="000000"/>
+                <w:lang w:eastAsia="pt-BR"/>
+              </w:rPr>
+              <w:t>Sexo do cliente</w:t>
+            </w:r>
+          </w:p>
+        </w:tc>
+      </w:tr>
+      <w:tr>
+        <w:trPr>
+          <w:trHeight w:val="290"/>
+        </w:trPr>
+        <w:tc>
+          <w:tcPr>
+            <w:tcW w:w="4380" w:type="dxa"/>
+            <w:tcBorders>
+              <w:top w:val="single" w:sz="4" w:space="0" w:color="4472C4"/>
+              <w:left w:val="single" w:sz="4" w:space="0" w:color="4472C4"/>
+              <w:bottom w:val="nil"/>
+              <w:right w:val="nil"/>
+            </w:tcBorders>
+            <w:shd w:val="clear" w:color="000000" w:fill="DDEBF7"/>
+            <w:noWrap/>
+            <w:vAlign w:val="center"/>
+            <w:hideMark/>
+          </w:tcPr>
+          <w:p>
+            <w:pPr>
+              <w:spacing w:line="240" w:lineRule="auto"/>
+              <w:jc w:val="left"/>
+              <w:rPr>
+                <w:rFonts w:ascii="Calibri" w:eastAsia="Times New Roman" w:hAnsi="Calibri" w:cs="Calibri"/>
+                <w:color w:val="203764"/>
+                <w:lang w:eastAsia="pt-BR"/>
+              </w:rPr>
+            </w:pPr>
+            <w:r>
+              <w:rPr>
+                <w:rFonts w:ascii="Calibri" w:eastAsia="Times New Roman" w:hAnsi="Calibri" w:cs="Calibri"/>
+                <w:color w:val="203764"/>
+                <w:lang w:eastAsia="pt-BR"/>
+              </w:rPr>
+              <w:t>age</w:t>
+            </w:r>
+          </w:p>
+        </w:tc>
+        <w:tc>
+          <w:tcPr>
+            <w:tcW w:w="4380" w:type="dxa"/>
+            <w:tcBorders>
+              <w:top w:val="single" w:sz="4" w:space="0" w:color="4472C4"/>
+              <w:left w:val="nil"/>
+              <w:bottom w:val="nil"/>
+              <w:right w:val="single" w:sz="4" w:space="0" w:color="4472C4"/>
+            </w:tcBorders>
+            <w:shd w:val="clear" w:color="auto" w:fill="auto"/>
+            <w:vAlign w:val="center"/>
+            <w:hideMark/>
+          </w:tcPr>
+          <w:p>
+            <w:pPr>
+              <w:spacing w:line="240" w:lineRule="auto"/>
+              <w:jc w:val="left"/>
+              <w:rPr>
+                <w:rFonts w:ascii="Calibri" w:eastAsia="Times New Roman" w:hAnsi="Calibri" w:cs="Calibri"/>
+                <w:color w:val="000000"/>
+                <w:lang w:eastAsia="pt-BR"/>
+              </w:rPr>
+            </w:pPr>
+            <w:r>
+              <w:rPr>
+                <w:rFonts w:ascii="Calibri" w:eastAsia="Times New Roman" w:hAnsi="Calibri" w:cs="Calibri"/>
+                <w:color w:val="000000"/>
+                <w:lang w:eastAsia="pt-BR"/>
+              </w:rPr>
+              <w:t>Idade do cliente</w:t>
+            </w:r>
+          </w:p>
+        </w:tc>
+      </w:tr>
+      <w:tr>
+        <w:trPr>
+          <w:trHeight w:val="290"/>
+        </w:trPr>
+        <w:tc>
+          <w:tcPr>
+            <w:tcW w:w="4380" w:type="dxa"/>
+            <w:tcBorders>
+              <w:top w:val="single" w:sz="4" w:space="0" w:color="4472C4"/>
+              <w:left w:val="single" w:sz="4" w:space="0" w:color="4472C4"/>
+              <w:bottom w:val="nil"/>
+              <w:right w:val="nil"/>
+            </w:tcBorders>
+            <w:shd w:val="clear" w:color="000000" w:fill="DDEBF7"/>
+            <w:noWrap/>
+            <w:vAlign w:val="center"/>
+            <w:hideMark/>
+          </w:tcPr>
+          <w:p>
+            <w:pPr>
+              <w:spacing w:line="240" w:lineRule="auto"/>
+              <w:jc w:val="left"/>
+              <w:rPr>
+                <w:rFonts w:ascii="Calibri" w:eastAsia="Times New Roman" w:hAnsi="Calibri" w:cs="Calibri"/>
+                <w:color w:val="203764"/>
+                <w:lang w:eastAsia="pt-BR"/>
+              </w:rPr>
+            </w:pPr>
+            <w:proofErr w:type="spellStart"/>
+            <w:r>
+              <w:rPr>
+                <w:rFonts w:ascii="Calibri" w:eastAsia="Times New Roman" w:hAnsi="Calibri" w:cs="Calibri"/>
+                <w:color w:val="203764"/>
+                <w:lang w:eastAsia="pt-BR"/>
+              </w:rPr>
+              <w:t>flg_married</w:t>
+            </w:r>
+            <w:proofErr w:type="spellEnd"/>
+          </w:p>
+        </w:tc>
+        <w:tc>
+          <w:tcPr>
+            <w:tcW w:w="4380" w:type="dxa"/>
+            <w:tcBorders>
+              <w:top w:val="single" w:sz="4" w:space="0" w:color="4472C4"/>
+              <w:left w:val="nil"/>
+              <w:bottom w:val="nil"/>
+              <w:right w:val="single" w:sz="4" w:space="0" w:color="4472C4"/>
+            </w:tcBorders>
+            <w:shd w:val="clear" w:color="auto" w:fill="auto"/>
+            <w:vAlign w:val="center"/>
+            <w:hideMark/>
+          </w:tcPr>
+          <w:p>
+            <w:pPr>
+              <w:spacing w:line="240" w:lineRule="auto"/>
+              <w:jc w:val="left"/>
+              <w:rPr>
+                <w:rFonts w:ascii="Calibri" w:eastAsia="Times New Roman" w:hAnsi="Calibri" w:cs="Calibri"/>
+                <w:color w:val="000000"/>
+                <w:lang w:eastAsia="pt-BR"/>
+              </w:rPr>
+            </w:pPr>
+            <w:r>
+              <w:rPr>
+                <w:rFonts w:ascii="Calibri" w:eastAsia="Times New Roman" w:hAnsi="Calibri" w:cs="Calibri"/>
+                <w:color w:val="000000"/>
+                <w:lang w:eastAsia="pt-BR"/>
+              </w:rPr>
+              <w:t>Indica se o cliente é casado</w:t>
+            </w:r>
+          </w:p>
+        </w:tc>
+      </w:tr>
+      <w:tr>
+        <w:trPr>
+          <w:trHeight w:val="580"/>
+        </w:trPr>
+        <w:tc>
+          <w:tcPr>
+            <w:tcW w:w="4380" w:type="dxa"/>
+            <w:tcBorders>
+              <w:top w:val="single" w:sz="4" w:space="0" w:color="4472C4"/>
+              <w:left w:val="single" w:sz="4" w:space="0" w:color="4472C4"/>
+              <w:bottom w:val="nil"/>
+              <w:right w:val="nil"/>
+            </w:tcBorders>
+            <w:shd w:val="clear" w:color="000000" w:fill="DDEBF7"/>
+            <w:noWrap/>
+            <w:vAlign w:val="center"/>
+            <w:hideMark/>
+          </w:tcPr>
+          <w:p>
+            <w:pPr>
+              <w:spacing w:line="240" w:lineRule="auto"/>
+              <w:jc w:val="left"/>
+              <w:rPr>
+                <w:rFonts w:ascii="Calibri" w:eastAsia="Times New Roman" w:hAnsi="Calibri" w:cs="Calibri"/>
+                <w:color w:val="203764"/>
+                <w:lang w:eastAsia="pt-BR"/>
+              </w:rPr>
+            </w:pPr>
+            <w:proofErr w:type="spellStart"/>
+            <w:r>
+              <w:rPr>
+                <w:rFonts w:ascii="Calibri" w:eastAsia="Times New Roman" w:hAnsi="Calibri" w:cs="Calibri"/>
+                <w:color w:val="203764"/>
+                <w:lang w:eastAsia="pt-BR"/>
+              </w:rPr>
+              <w:t>number_of_dependents</w:t>
+            </w:r>
+            <w:proofErr w:type="spellEnd"/>
+          </w:p>
+        </w:tc>
+        <w:tc>
+          <w:tcPr>
+            <w:tcW w:w="4380" w:type="dxa"/>
+            <w:tcBorders>
+              <w:top w:val="single" w:sz="4" w:space="0" w:color="4472C4"/>
+              <w:left w:val="nil"/>
+              <w:bottom w:val="nil"/>
+              <w:right w:val="single" w:sz="4" w:space="0" w:color="4472C4"/>
+            </w:tcBorders>
+            <w:shd w:val="clear" w:color="auto" w:fill="auto"/>
+            <w:vAlign w:val="center"/>
+            <w:hideMark/>
+          </w:tcPr>
+          <w:p>
+            <w:pPr>
+              <w:spacing w:line="240" w:lineRule="auto"/>
+              <w:jc w:val="left"/>
+              <w:rPr>
+                <w:rFonts w:ascii="Calibri" w:eastAsia="Times New Roman" w:hAnsi="Calibri" w:cs="Calibri"/>
+                <w:color w:val="000000"/>
+                <w:lang w:eastAsia="pt-BR"/>
+              </w:rPr>
+            </w:pPr>
+            <w:r>
+              <w:rPr>
+                <w:rFonts w:ascii="Calibri" w:eastAsia="Times New Roman" w:hAnsi="Calibri" w:cs="Calibri"/>
+                <w:color w:val="000000"/>
+                <w:lang w:eastAsia="pt-BR"/>
+              </w:rPr>
+              <w:t>Número de dependentes que moram com o cliente</w:t>
+            </w:r>
+          </w:p>
+        </w:tc>
+      </w:tr>
+      <w:tr>
+        <w:trPr>
+          <w:trHeight w:val="290"/>
+        </w:trPr>
+        <w:tc>
+          <w:tcPr>
+            <w:tcW w:w="4380" w:type="dxa"/>
+            <w:tcBorders>
+              <w:top w:val="single" w:sz="4" w:space="0" w:color="4472C4"/>
+              <w:left w:val="single" w:sz="4" w:space="0" w:color="4472C4"/>
+              <w:bottom w:val="nil"/>
+              <w:right w:val="nil"/>
+            </w:tcBorders>
+            <w:shd w:val="clear" w:color="000000" w:fill="DDEBF7"/>
+            <w:noWrap/>
+            <w:vAlign w:val="center"/>
+            <w:hideMark/>
+          </w:tcPr>
+          <w:p>
+            <w:pPr>
+              <w:spacing w:line="240" w:lineRule="auto"/>
+              <w:jc w:val="left"/>
+              <w:rPr>
+                <w:rFonts w:ascii="Calibri" w:eastAsia="Times New Roman" w:hAnsi="Calibri" w:cs="Calibri"/>
+                <w:color w:val="203764"/>
+                <w:lang w:eastAsia="pt-BR"/>
+              </w:rPr>
+            </w:pPr>
+            <w:proofErr w:type="spellStart"/>
+            <w:r>
+              <w:rPr>
+                <w:rFonts w:ascii="Calibri" w:eastAsia="Times New Roman" w:hAnsi="Calibri" w:cs="Calibri"/>
+                <w:color w:val="203764"/>
+                <w:lang w:eastAsia="pt-BR"/>
+              </w:rPr>
+              <w:lastRenderedPageBreak/>
+              <w:t>city</w:t>
+            </w:r>
+            <w:proofErr w:type="spellEnd"/>
+          </w:p>
+        </w:tc>
+        <w:tc>
+          <w:tcPr>
+            <w:tcW w:w="4380" w:type="dxa"/>
+            <w:tcBorders>
+              <w:top w:val="single" w:sz="4" w:space="0" w:color="4472C4"/>
+              <w:left w:val="nil"/>
+              <w:bottom w:val="nil"/>
+              <w:right w:val="single" w:sz="4" w:space="0" w:color="4472C4"/>
+            </w:tcBorders>
+            <w:shd w:val="clear" w:color="auto" w:fill="auto"/>
+            <w:vAlign w:val="center"/>
+            <w:hideMark/>
+          </w:tcPr>
+          <w:p>
+            <w:pPr>
+              <w:spacing w:line="240" w:lineRule="auto"/>
+              <w:jc w:val="left"/>
+              <w:rPr>
+                <w:rFonts w:ascii="Calibri" w:eastAsia="Times New Roman" w:hAnsi="Calibri" w:cs="Calibri"/>
+                <w:color w:val="000000"/>
+                <w:lang w:eastAsia="pt-BR"/>
+              </w:rPr>
+            </w:pPr>
+            <w:r>
+              <w:rPr>
+                <w:rFonts w:ascii="Calibri" w:eastAsia="Times New Roman" w:hAnsi="Calibri" w:cs="Calibri"/>
+                <w:color w:val="000000"/>
+                <w:lang w:eastAsia="pt-BR"/>
+              </w:rPr>
+              <w:t>Cidade da residência principal do cliente</w:t>
+            </w:r>
+          </w:p>
+        </w:tc>
+      </w:tr>
+      <w:tr>
+        <w:trPr>
+          <w:trHeight w:val="290"/>
+        </w:trPr>
+        <w:tc>
+          <w:tcPr>
+            <w:tcW w:w="4380" w:type="dxa"/>
+            <w:tcBorders>
+              <w:top w:val="single" w:sz="4" w:space="0" w:color="4472C4"/>
+              <w:left w:val="single" w:sz="4" w:space="0" w:color="4472C4"/>
+              <w:bottom w:val="nil"/>
+              <w:right w:val="nil"/>
+            </w:tcBorders>
+            <w:shd w:val="clear" w:color="000000" w:fill="DDEBF7"/>
+            <w:noWrap/>
+            <w:vAlign w:val="center"/>
+            <w:hideMark/>
+          </w:tcPr>
+          <w:p>
+            <w:pPr>
+              <w:spacing w:line="240" w:lineRule="auto"/>
+              <w:jc w:val="left"/>
+              <w:rPr>
+                <w:rFonts w:ascii="Calibri" w:eastAsia="Times New Roman" w:hAnsi="Calibri" w:cs="Calibri"/>
+                <w:color w:val="203764"/>
+                <w:lang w:eastAsia="pt-BR"/>
+              </w:rPr>
+            </w:pPr>
+            <w:proofErr w:type="spellStart"/>
+            <w:r>
+              <w:rPr>
+                <w:rFonts w:ascii="Calibri" w:eastAsia="Times New Roman" w:hAnsi="Calibri" w:cs="Calibri"/>
+                <w:color w:val="203764"/>
+                <w:lang w:eastAsia="pt-BR"/>
+              </w:rPr>
+              <w:t>zip_code</w:t>
+            </w:r>
+            <w:proofErr w:type="spellEnd"/>
+          </w:p>
+        </w:tc>
+        <w:tc>
+          <w:tcPr>
+            <w:tcW w:w="4380" w:type="dxa"/>
+            <w:tcBorders>
+              <w:top w:val="single" w:sz="4" w:space="0" w:color="4472C4"/>
+              <w:left w:val="nil"/>
+              <w:bottom w:val="nil"/>
+              <w:right w:val="single" w:sz="4" w:space="0" w:color="4472C4"/>
+            </w:tcBorders>
+            <w:shd w:val="clear" w:color="auto" w:fill="auto"/>
+            <w:vAlign w:val="center"/>
+            <w:hideMark/>
+          </w:tcPr>
+          <w:p>
+            <w:pPr>
+              <w:spacing w:line="240" w:lineRule="auto"/>
+              <w:jc w:val="left"/>
+              <w:rPr>
+                <w:rFonts w:ascii="Calibri" w:eastAsia="Times New Roman" w:hAnsi="Calibri" w:cs="Calibri"/>
+                <w:color w:val="000000"/>
+                <w:lang w:eastAsia="pt-BR"/>
+              </w:rPr>
+            </w:pPr>
+            <w:r>
+              <w:rPr>
+                <w:rFonts w:ascii="Calibri" w:eastAsia="Times New Roman" w:hAnsi="Calibri" w:cs="Calibri"/>
+                <w:color w:val="000000"/>
+                <w:lang w:eastAsia="pt-BR"/>
+              </w:rPr>
+              <w:t>Cep da residência principal do cliente</w:t>
+            </w:r>
+          </w:p>
+        </w:tc>
+      </w:tr>
+      <w:tr>
+        <w:trPr>
+          <w:trHeight w:val="290"/>
+        </w:trPr>
+        <w:tc>
+          <w:tcPr>
+            <w:tcW w:w="4380" w:type="dxa"/>
+            <w:tcBorders>
+              <w:top w:val="single" w:sz="4" w:space="0" w:color="4472C4"/>
+              <w:left w:val="single" w:sz="4" w:space="0" w:color="4472C4"/>
+              <w:bottom w:val="nil"/>
+              <w:right w:val="nil"/>
+            </w:tcBorders>
+            <w:shd w:val="clear" w:color="000000" w:fill="DDEBF7"/>
+            <w:noWrap/>
+            <w:vAlign w:val="center"/>
+            <w:hideMark/>
+          </w:tcPr>
+          <w:p>
+            <w:pPr>
+              <w:spacing w:line="240" w:lineRule="auto"/>
+              <w:jc w:val="left"/>
+              <w:rPr>
+                <w:rFonts w:ascii="Calibri" w:eastAsia="Times New Roman" w:hAnsi="Calibri" w:cs="Calibri"/>
+                <w:color w:val="203764"/>
+                <w:lang w:eastAsia="pt-BR"/>
+              </w:rPr>
+            </w:pPr>
+            <w:r>
+              <w:rPr>
+                <w:rFonts w:ascii="Calibri" w:eastAsia="Times New Roman" w:hAnsi="Calibri" w:cs="Calibri"/>
+                <w:color w:val="203764"/>
+                <w:lang w:eastAsia="pt-BR"/>
+              </w:rPr>
+              <w:t>latitude</w:t>
+            </w:r>
+          </w:p>
+        </w:tc>
+        <w:tc>
+          <w:tcPr>
+            <w:tcW w:w="4380" w:type="dxa"/>
+            <w:tcBorders>
+              <w:top w:val="single" w:sz="4" w:space="0" w:color="4472C4"/>
+              <w:left w:val="nil"/>
+              <w:bottom w:val="nil"/>
+              <w:right w:val="single" w:sz="4" w:space="0" w:color="4472C4"/>
+            </w:tcBorders>
+            <w:shd w:val="clear" w:color="auto" w:fill="auto"/>
+            <w:vAlign w:val="center"/>
+            <w:hideMark/>
+          </w:tcPr>
+          <w:p>
+            <w:pPr>
+              <w:spacing w:line="240" w:lineRule="auto"/>
+              <w:jc w:val="left"/>
+              <w:rPr>
+                <w:rFonts w:ascii="Calibri" w:eastAsia="Times New Roman" w:hAnsi="Calibri" w:cs="Calibri"/>
+                <w:color w:val="000000"/>
+                <w:lang w:eastAsia="pt-BR"/>
+              </w:rPr>
+            </w:pPr>
+            <w:r>
+              <w:rPr>
+                <w:rFonts w:ascii="Calibri" w:eastAsia="Times New Roman" w:hAnsi="Calibri" w:cs="Calibri"/>
+                <w:color w:val="000000"/>
+                <w:lang w:eastAsia="pt-BR"/>
+              </w:rPr>
+              <w:t>Latitude da residência principal do cliente</w:t>
+            </w:r>
+          </w:p>
+        </w:tc>
+      </w:tr>
+      <w:tr>
+        <w:trPr>
+          <w:trHeight w:val="290"/>
+        </w:trPr>
+        <w:tc>
+          <w:tcPr>
+            <w:tcW w:w="4380" w:type="dxa"/>
+            <w:tcBorders>
+              <w:top w:val="single" w:sz="4" w:space="0" w:color="4472C4"/>
+              <w:left w:val="single" w:sz="4" w:space="0" w:color="4472C4"/>
+              <w:bottom w:val="nil"/>
+              <w:right w:val="nil"/>
+            </w:tcBorders>
+            <w:shd w:val="clear" w:color="000000" w:fill="DDEBF7"/>
+            <w:noWrap/>
+            <w:vAlign w:val="center"/>
+            <w:hideMark/>
+          </w:tcPr>
+          <w:p>
+            <w:pPr>
+              <w:spacing w:line="240" w:lineRule="auto"/>
+              <w:jc w:val="left"/>
+              <w:rPr>
+                <w:rFonts w:ascii="Calibri" w:eastAsia="Times New Roman" w:hAnsi="Calibri" w:cs="Calibri"/>
+                <w:color w:val="203764"/>
+                <w:lang w:eastAsia="pt-BR"/>
+              </w:rPr>
+            </w:pPr>
+            <w:r>
+              <w:rPr>
+                <w:rFonts w:ascii="Calibri" w:eastAsia="Times New Roman" w:hAnsi="Calibri" w:cs="Calibri"/>
+                <w:color w:val="203764"/>
+                <w:lang w:eastAsia="pt-BR"/>
+              </w:rPr>
+              <w:t>longitude</w:t>
+            </w:r>
+          </w:p>
+        </w:tc>
+        <w:tc>
+          <w:tcPr>
+            <w:tcW w:w="4380" w:type="dxa"/>
+            <w:tcBorders>
+              <w:top w:val="single" w:sz="4" w:space="0" w:color="4472C4"/>
+              <w:left w:val="nil"/>
+              <w:bottom w:val="nil"/>
+              <w:right w:val="single" w:sz="4" w:space="0" w:color="4472C4"/>
+            </w:tcBorders>
+            <w:shd w:val="clear" w:color="auto" w:fill="auto"/>
+            <w:vAlign w:val="center"/>
+            <w:hideMark/>
+          </w:tcPr>
+          <w:p>
+            <w:pPr>
+              <w:spacing w:line="240" w:lineRule="auto"/>
+              <w:jc w:val="left"/>
+              <w:rPr>
+                <w:rFonts w:ascii="Calibri" w:eastAsia="Times New Roman" w:hAnsi="Calibri" w:cs="Calibri"/>
+                <w:color w:val="000000"/>
+                <w:lang w:eastAsia="pt-BR"/>
+              </w:rPr>
+            </w:pPr>
+            <w:r>
+              <w:rPr>
+                <w:rFonts w:ascii="Calibri" w:eastAsia="Times New Roman" w:hAnsi="Calibri" w:cs="Calibri"/>
+                <w:color w:val="000000"/>
+                <w:lang w:eastAsia="pt-BR"/>
+              </w:rPr>
+              <w:t>Longitude da residência principal do cliente</w:t>
+            </w:r>
+          </w:p>
+        </w:tc>
+      </w:tr>
+      <w:tr>
+        <w:trPr>
+          <w:trHeight w:val="580"/>
+        </w:trPr>
+        <w:tc>
+          <w:tcPr>
+            <w:tcW w:w="4380" w:type="dxa"/>
+            <w:tcBorders>
+              <w:top w:val="single" w:sz="4" w:space="0" w:color="4472C4"/>
+              <w:left w:val="single" w:sz="4" w:space="0" w:color="4472C4"/>
+              <w:bottom w:val="nil"/>
+              <w:right w:val="nil"/>
+            </w:tcBorders>
+            <w:shd w:val="clear" w:color="000000" w:fill="DDEBF7"/>
+            <w:noWrap/>
+            <w:vAlign w:val="center"/>
+            <w:hideMark/>
+          </w:tcPr>
+          <w:p>
+            <w:pPr>
+              <w:spacing w:line="240" w:lineRule="auto"/>
+              <w:jc w:val="left"/>
+              <w:rPr>
+                <w:rFonts w:ascii="Calibri" w:eastAsia="Times New Roman" w:hAnsi="Calibri" w:cs="Calibri"/>
+                <w:color w:val="203764"/>
+                <w:lang w:eastAsia="pt-BR"/>
+              </w:rPr>
+            </w:pPr>
+            <w:proofErr w:type="spellStart"/>
+            <w:r>
+              <w:rPr>
+                <w:rFonts w:ascii="Calibri" w:eastAsia="Times New Roman" w:hAnsi="Calibri" w:cs="Calibri"/>
+                <w:color w:val="203764"/>
+                <w:lang w:eastAsia="pt-BR"/>
+              </w:rPr>
+              <w:t>number_of_referrals</w:t>
+            </w:r>
+            <w:proofErr w:type="spellEnd"/>
+          </w:p>
+        </w:tc>
+        <w:tc>
+          <w:tcPr>
+            <w:tcW w:w="4380" w:type="dxa"/>
+            <w:tcBorders>
+              <w:top w:val="single" w:sz="4" w:space="0" w:color="4472C4"/>
+              <w:left w:val="nil"/>
+              <w:bottom w:val="nil"/>
+              <w:right w:val="single" w:sz="4" w:space="0" w:color="4472C4"/>
+            </w:tcBorders>
+            <w:shd w:val="clear" w:color="auto" w:fill="auto"/>
+            <w:vAlign w:val="center"/>
+            <w:hideMark/>
+          </w:tcPr>
+          <w:p>
+            <w:pPr>
+              <w:spacing w:line="240" w:lineRule="auto"/>
+              <w:jc w:val="left"/>
+              <w:rPr>
+                <w:rFonts w:ascii="Calibri" w:eastAsia="Times New Roman" w:hAnsi="Calibri" w:cs="Calibri"/>
+                <w:color w:val="000000"/>
+                <w:lang w:eastAsia="pt-BR"/>
+              </w:rPr>
+            </w:pPr>
+            <w:r>
+              <w:rPr>
+                <w:rFonts w:ascii="Calibri" w:eastAsia="Times New Roman" w:hAnsi="Calibri" w:cs="Calibri"/>
+                <w:color w:val="000000"/>
+                <w:lang w:eastAsia="pt-BR"/>
+              </w:rPr>
+              <w:t>Quantas indicações o cliente fez até o presente</w:t>
+            </w:r>
+          </w:p>
+        </w:tc>
+      </w:tr>
+      <w:tr>
+        <w:trPr>
+          <w:trHeight w:val="580"/>
+        </w:trPr>
+        <w:tc>
+          <w:tcPr>
+            <w:tcW w:w="4380" w:type="dxa"/>
+            <w:tcBorders>
+              <w:top w:val="single" w:sz="4" w:space="0" w:color="4472C4"/>
+              <w:left w:val="single" w:sz="4" w:space="0" w:color="4472C4"/>
+              <w:bottom w:val="nil"/>
+              <w:right w:val="nil"/>
+            </w:tcBorders>
+            <w:shd w:val="clear" w:color="000000" w:fill="DDEBF7"/>
+            <w:noWrap/>
+            <w:vAlign w:val="center"/>
+            <w:hideMark/>
+          </w:tcPr>
+          <w:p>
+            <w:pPr>
+              <w:spacing w:line="240" w:lineRule="auto"/>
+              <w:jc w:val="left"/>
+              <w:rPr>
+                <w:rFonts w:ascii="Calibri" w:eastAsia="Times New Roman" w:hAnsi="Calibri" w:cs="Calibri"/>
+                <w:color w:val="203764"/>
+                <w:lang w:eastAsia="pt-BR"/>
+              </w:rPr>
+            </w:pPr>
+            <w:proofErr w:type="spellStart"/>
+            <w:r>
+              <w:rPr>
+                <w:rFonts w:ascii="Calibri" w:eastAsia="Times New Roman" w:hAnsi="Calibri" w:cs="Calibri"/>
+                <w:color w:val="203764"/>
+                <w:lang w:eastAsia="pt-BR"/>
+              </w:rPr>
+              <w:t>tenure_in_months</w:t>
+            </w:r>
+            <w:proofErr w:type="spellEnd"/>
+          </w:p>
+        </w:tc>
+        <w:tc>
+          <w:tcPr>
+            <w:tcW w:w="4380" w:type="dxa"/>
+            <w:tcBorders>
+              <w:top w:val="single" w:sz="4" w:space="0" w:color="4472C4"/>
+              <w:left w:val="nil"/>
+              <w:bottom w:val="nil"/>
+              <w:right w:val="single" w:sz="4" w:space="0" w:color="4472C4"/>
+            </w:tcBorders>
+            <w:shd w:val="clear" w:color="auto" w:fill="auto"/>
+            <w:vAlign w:val="center"/>
+            <w:hideMark/>
+          </w:tcPr>
+          <w:p>
+            <w:pPr>
+              <w:spacing w:line="240" w:lineRule="auto"/>
+              <w:jc w:val="left"/>
+              <w:rPr>
+                <w:rFonts w:ascii="Calibri" w:eastAsia="Times New Roman" w:hAnsi="Calibri" w:cs="Calibri"/>
+                <w:color w:val="000000"/>
+                <w:lang w:eastAsia="pt-BR"/>
+              </w:rPr>
+            </w:pPr>
+            <w:r>
+              <w:rPr>
+                <w:rFonts w:ascii="Calibri" w:eastAsia="Times New Roman" w:hAnsi="Calibri" w:cs="Calibri"/>
+                <w:color w:val="000000"/>
+                <w:lang w:eastAsia="pt-BR"/>
+              </w:rPr>
+              <w:t>Quantidade total de meses que o cliente está com a companhia ao final do trimestre</w:t>
+            </w:r>
+          </w:p>
+        </w:tc>
+      </w:tr>
+      <w:tr>
+        <w:trPr>
+          <w:trHeight w:val="580"/>
+        </w:trPr>
+        <w:tc>
+          <w:tcPr>
+            <w:tcW w:w="4380" w:type="dxa"/>
+            <w:tcBorders>
+              <w:top w:val="single" w:sz="4" w:space="0" w:color="4472C4"/>
+              <w:left w:val="single" w:sz="4" w:space="0" w:color="4472C4"/>
+              <w:bottom w:val="nil"/>
+              <w:right w:val="nil"/>
+            </w:tcBorders>
+            <w:shd w:val="clear" w:color="000000" w:fill="DDEBF7"/>
+            <w:noWrap/>
+            <w:vAlign w:val="center"/>
+            <w:hideMark/>
+          </w:tcPr>
+          <w:p>
+            <w:pPr>
+              <w:spacing w:line="240" w:lineRule="auto"/>
+              <w:jc w:val="left"/>
+              <w:rPr>
+                <w:rFonts w:ascii="Calibri" w:eastAsia="Times New Roman" w:hAnsi="Calibri" w:cs="Calibri"/>
+                <w:color w:val="203764"/>
+                <w:lang w:eastAsia="pt-BR"/>
+              </w:rPr>
+            </w:pPr>
+            <w:proofErr w:type="spellStart"/>
+            <w:r>
+              <w:rPr>
+                <w:rFonts w:ascii="Calibri" w:eastAsia="Times New Roman" w:hAnsi="Calibri" w:cs="Calibri"/>
+                <w:color w:val="203764"/>
+                <w:lang w:eastAsia="pt-BR"/>
+              </w:rPr>
+              <w:t>offer</w:t>
+            </w:r>
+            <w:proofErr w:type="spellEnd"/>
+          </w:p>
+        </w:tc>
+        <w:tc>
+          <w:tcPr>
+            <w:tcW w:w="4380" w:type="dxa"/>
+            <w:tcBorders>
+              <w:top w:val="single" w:sz="4" w:space="0" w:color="4472C4"/>
+              <w:left w:val="nil"/>
+              <w:bottom w:val="nil"/>
+              <w:right w:val="single" w:sz="4" w:space="0" w:color="4472C4"/>
+            </w:tcBorders>
+            <w:shd w:val="clear" w:color="auto" w:fill="auto"/>
+            <w:vAlign w:val="center"/>
+            <w:hideMark/>
+          </w:tcPr>
+          <w:p>
+            <w:pPr>
+              <w:spacing w:line="240" w:lineRule="auto"/>
+              <w:jc w:val="left"/>
+              <w:rPr>
+                <w:rFonts w:ascii="Calibri" w:eastAsia="Times New Roman" w:hAnsi="Calibri" w:cs="Calibri"/>
+                <w:color w:val="000000"/>
+                <w:lang w:eastAsia="pt-BR"/>
+              </w:rPr>
+            </w:pPr>
+            <w:r>
+              <w:rPr>
+                <w:rFonts w:ascii="Calibri" w:eastAsia="Times New Roman" w:hAnsi="Calibri" w:cs="Calibri"/>
+                <w:color w:val="000000"/>
+                <w:lang w:eastAsia="pt-BR"/>
+              </w:rPr>
+              <w:t>Última oferta de marketing aceita pelo cliente, se aplicável</w:t>
+            </w:r>
+          </w:p>
+        </w:tc>
+      </w:tr>
+      <w:tr>
+        <w:trPr>
+          <w:trHeight w:val="580"/>
+        </w:trPr>
+        <w:tc>
+          <w:tcPr>
+            <w:tcW w:w="4380" w:type="dxa"/>
+            <w:tcBorders>
+              <w:top w:val="single" w:sz="4" w:space="0" w:color="4472C4"/>
+              <w:left w:val="single" w:sz="4" w:space="0" w:color="4472C4"/>
+              <w:bottom w:val="nil"/>
+              <w:right w:val="nil"/>
+            </w:tcBorders>
+            <w:shd w:val="clear" w:color="000000" w:fill="DDEBF7"/>
+            <w:noWrap/>
+            <w:vAlign w:val="center"/>
+            <w:hideMark/>
+          </w:tcPr>
+          <w:p>
+            <w:pPr>
+              <w:spacing w:line="240" w:lineRule="auto"/>
+              <w:jc w:val="left"/>
+              <w:rPr>
+                <w:rFonts w:ascii="Calibri" w:eastAsia="Times New Roman" w:hAnsi="Calibri" w:cs="Calibri"/>
+                <w:color w:val="203764"/>
+                <w:lang w:eastAsia="pt-BR"/>
+              </w:rPr>
+            </w:pPr>
+            <w:proofErr w:type="spellStart"/>
+            <w:r>
+              <w:rPr>
+                <w:rFonts w:ascii="Calibri" w:eastAsia="Times New Roman" w:hAnsi="Calibri" w:cs="Calibri"/>
+                <w:color w:val="203764"/>
+                <w:lang w:eastAsia="pt-BR"/>
+              </w:rPr>
+              <w:t>flg_phone_service</w:t>
+            </w:r>
+            <w:proofErr w:type="spellEnd"/>
+          </w:p>
+        </w:tc>
+        <w:tc>
+          <w:tcPr>
+            <w:tcW w:w="4380" w:type="dxa"/>
+            <w:tcBorders>
+              <w:top w:val="single" w:sz="4" w:space="0" w:color="4472C4"/>
+              <w:left w:val="nil"/>
+              <w:bottom w:val="nil"/>
+              <w:right w:val="single" w:sz="4" w:space="0" w:color="4472C4"/>
+            </w:tcBorders>
+            <w:shd w:val="clear" w:color="auto" w:fill="auto"/>
+            <w:vAlign w:val="center"/>
+            <w:hideMark/>
+          </w:tcPr>
+          <w:p>
+            <w:pPr>
+              <w:spacing w:line="240" w:lineRule="auto"/>
+              <w:jc w:val="left"/>
+              <w:rPr>
+                <w:rFonts w:ascii="Calibri" w:eastAsia="Times New Roman" w:hAnsi="Calibri" w:cs="Calibri"/>
+                <w:color w:val="000000"/>
+                <w:lang w:eastAsia="pt-BR"/>
+              </w:rPr>
+            </w:pPr>
+            <w:r>
+              <w:rPr>
+                <w:rFonts w:ascii="Calibri" w:eastAsia="Times New Roman" w:hAnsi="Calibri" w:cs="Calibri"/>
+                <w:color w:val="000000"/>
+                <w:lang w:eastAsia="pt-BR"/>
+              </w:rPr>
+              <w:t>Indica se o cliente assina o serviço de telefonia residencial da companhia</w:t>
+            </w:r>
+          </w:p>
+        </w:tc>
+      </w:tr>
+      <w:tr>
+        <w:trPr>
+          <w:trHeight w:val="870"/>
+        </w:trPr>
+        <w:tc>
+          <w:tcPr>
+            <w:tcW w:w="4380" w:type="dxa"/>
+            <w:tcBorders>
+              <w:top w:val="single" w:sz="4" w:space="0" w:color="4472C4"/>
+              <w:left w:val="single" w:sz="4" w:space="0" w:color="4472C4"/>
+              <w:bottom w:val="nil"/>
+              <w:right w:val="nil"/>
+            </w:tcBorders>
+            <w:shd w:val="clear" w:color="000000" w:fill="DDEBF7"/>
+            <w:noWrap/>
+            <w:vAlign w:val="center"/>
+            <w:hideMark/>
+          </w:tcPr>
+          <w:p>
+            <w:pPr>
+              <w:spacing w:line="240" w:lineRule="auto"/>
+              <w:jc w:val="left"/>
+              <w:rPr>
+                <w:rFonts w:ascii="Calibri" w:eastAsia="Times New Roman" w:hAnsi="Calibri" w:cs="Calibri"/>
+                <w:color w:val="203764"/>
+                <w:lang w:val="en-US" w:eastAsia="pt-BR"/>
+              </w:rPr>
+            </w:pPr>
+            <w:proofErr w:type="spellStart"/>
+            <w:r>
+              <w:rPr>
+                <w:rFonts w:ascii="Calibri" w:eastAsia="Times New Roman" w:hAnsi="Calibri" w:cs="Calibri"/>
+                <w:color w:val="203764"/>
+                <w:lang w:val="en-US" w:eastAsia="pt-BR"/>
+              </w:rPr>
+              <w:t>avg_monthly_long_distance_charges</w:t>
+            </w:r>
+            <w:proofErr w:type="spellEnd"/>
+          </w:p>
+        </w:tc>
+        <w:tc>
+          <w:tcPr>
+            <w:tcW w:w="4380" w:type="dxa"/>
+            <w:tcBorders>
+              <w:top w:val="single" w:sz="4" w:space="0" w:color="4472C4"/>
+              <w:left w:val="nil"/>
+              <w:bottom w:val="nil"/>
+              <w:right w:val="single" w:sz="4" w:space="0" w:color="4472C4"/>
+            </w:tcBorders>
+            <w:shd w:val="clear" w:color="auto" w:fill="auto"/>
+            <w:vAlign w:val="center"/>
+            <w:hideMark/>
+          </w:tcPr>
+          <w:p>
+            <w:pPr>
+              <w:spacing w:line="240" w:lineRule="auto"/>
+              <w:jc w:val="left"/>
+              <w:rPr>
+                <w:rFonts w:ascii="Calibri" w:eastAsia="Times New Roman" w:hAnsi="Calibri" w:cs="Calibri"/>
+                <w:color w:val="000000"/>
+                <w:lang w:eastAsia="pt-BR"/>
+              </w:rPr>
+            </w:pPr>
+            <w:r>
+              <w:rPr>
+                <w:rFonts w:ascii="Calibri" w:eastAsia="Times New Roman" w:hAnsi="Calibri" w:cs="Calibri"/>
+                <w:color w:val="000000"/>
+                <w:lang w:eastAsia="pt-BR"/>
+              </w:rPr>
+              <w:t>Valor mensal médio das cobranças de chamadas de longas distâncias, calculado até o final do trimestre</w:t>
+            </w:r>
+          </w:p>
+        </w:tc>
+      </w:tr>
+      <w:tr>
+        <w:trPr>
+          <w:trHeight w:val="580"/>
+        </w:trPr>
+        <w:tc>
+          <w:tcPr>
+            <w:tcW w:w="4380" w:type="dxa"/>
+            <w:tcBorders>
+              <w:top w:val="single" w:sz="4" w:space="0" w:color="4472C4"/>
+              <w:left w:val="single" w:sz="4" w:space="0" w:color="4472C4"/>
+              <w:bottom w:val="nil"/>
+              <w:right w:val="nil"/>
+            </w:tcBorders>
+            <w:shd w:val="clear" w:color="000000" w:fill="DDEBF7"/>
+            <w:noWrap/>
+            <w:vAlign w:val="center"/>
+            <w:hideMark/>
+          </w:tcPr>
+          <w:p>
+            <w:pPr>
+              <w:spacing w:line="240" w:lineRule="auto"/>
+              <w:jc w:val="left"/>
+              <w:rPr>
+                <w:rFonts w:ascii="Calibri" w:eastAsia="Times New Roman" w:hAnsi="Calibri" w:cs="Calibri"/>
+                <w:color w:val="203764"/>
+                <w:lang w:eastAsia="pt-BR"/>
+              </w:rPr>
+            </w:pPr>
+            <w:proofErr w:type="spellStart"/>
+            <w:r>
+              <w:rPr>
+                <w:rFonts w:ascii="Calibri" w:eastAsia="Times New Roman" w:hAnsi="Calibri" w:cs="Calibri"/>
+                <w:color w:val="203764"/>
+                <w:lang w:eastAsia="pt-BR"/>
+              </w:rPr>
+              <w:t>flg_multiple_lines</w:t>
+            </w:r>
+            <w:proofErr w:type="spellEnd"/>
+          </w:p>
+        </w:tc>
+        <w:tc>
+          <w:tcPr>
+            <w:tcW w:w="4380" w:type="dxa"/>
+            <w:tcBorders>
+              <w:top w:val="single" w:sz="4" w:space="0" w:color="4472C4"/>
+              <w:left w:val="nil"/>
+              <w:bottom w:val="nil"/>
+              <w:right w:val="single" w:sz="4" w:space="0" w:color="4472C4"/>
+            </w:tcBorders>
+            <w:shd w:val="clear" w:color="auto" w:fill="auto"/>
+            <w:vAlign w:val="center"/>
+            <w:hideMark/>
+          </w:tcPr>
+          <w:p>
+            <w:pPr>
+              <w:spacing w:line="240" w:lineRule="auto"/>
+              <w:jc w:val="left"/>
+              <w:rPr>
+                <w:rFonts w:ascii="Calibri" w:eastAsia="Times New Roman" w:hAnsi="Calibri" w:cs="Calibri"/>
+                <w:color w:val="000000"/>
+                <w:lang w:eastAsia="pt-BR"/>
+              </w:rPr>
+            </w:pPr>
+            <w:r>
+              <w:rPr>
+                <w:rFonts w:ascii="Calibri" w:eastAsia="Times New Roman" w:hAnsi="Calibri" w:cs="Calibri"/>
+                <w:color w:val="000000"/>
+                <w:lang w:eastAsia="pt-BR"/>
+              </w:rPr>
+              <w:t>Indica se o cliente assina múltiplas linhas telefônicas da companhia</w:t>
+            </w:r>
+          </w:p>
+        </w:tc>
+      </w:tr>
+      <w:tr>
+        <w:trPr>
+          <w:trHeight w:val="580"/>
+        </w:trPr>
+        <w:tc>
+          <w:tcPr>
+            <w:tcW w:w="4380" w:type="dxa"/>
+            <w:tcBorders>
+              <w:top w:val="single" w:sz="4" w:space="0" w:color="4472C4"/>
+              <w:left w:val="single" w:sz="4" w:space="0" w:color="4472C4"/>
+              <w:bottom w:val="nil"/>
+              <w:right w:val="nil"/>
+            </w:tcBorders>
+            <w:shd w:val="clear" w:color="000000" w:fill="DDEBF7"/>
+            <w:noWrap/>
+            <w:vAlign w:val="center"/>
+            <w:hideMark/>
+          </w:tcPr>
+          <w:p>
+            <w:pPr>
+              <w:spacing w:line="240" w:lineRule="auto"/>
+              <w:jc w:val="left"/>
+              <w:rPr>
+                <w:rFonts w:ascii="Calibri" w:eastAsia="Times New Roman" w:hAnsi="Calibri" w:cs="Calibri"/>
+                <w:color w:val="203764"/>
+                <w:lang w:eastAsia="pt-BR"/>
+              </w:rPr>
+            </w:pPr>
+            <w:proofErr w:type="spellStart"/>
+            <w:r>
+              <w:rPr>
+                <w:rFonts w:ascii="Calibri" w:eastAsia="Times New Roman" w:hAnsi="Calibri" w:cs="Calibri"/>
+                <w:color w:val="203764"/>
+                <w:lang w:eastAsia="pt-BR"/>
+              </w:rPr>
+              <w:t>internet_type</w:t>
+            </w:r>
+            <w:proofErr w:type="spellEnd"/>
+          </w:p>
+        </w:tc>
+        <w:tc>
+          <w:tcPr>
+            <w:tcW w:w="4380" w:type="dxa"/>
+            <w:tcBorders>
+              <w:top w:val="single" w:sz="4" w:space="0" w:color="4472C4"/>
+              <w:left w:val="nil"/>
+              <w:bottom w:val="nil"/>
+              <w:right w:val="single" w:sz="4" w:space="0" w:color="4472C4"/>
+            </w:tcBorders>
+            <w:shd w:val="clear" w:color="auto" w:fill="auto"/>
+            <w:vAlign w:val="center"/>
+            <w:hideMark/>
+          </w:tcPr>
+          <w:p>
+            <w:pPr>
+              <w:spacing w:line="240" w:lineRule="auto"/>
+              <w:jc w:val="left"/>
+              <w:rPr>
+                <w:rFonts w:ascii="Calibri" w:eastAsia="Times New Roman" w:hAnsi="Calibri" w:cs="Calibri"/>
+                <w:color w:val="000000"/>
+                <w:lang w:eastAsia="pt-BR"/>
+              </w:rPr>
+            </w:pPr>
+            <w:r>
+              <w:rPr>
+                <w:rFonts w:ascii="Calibri" w:eastAsia="Times New Roman" w:hAnsi="Calibri" w:cs="Calibri"/>
+                <w:color w:val="000000"/>
+                <w:lang w:eastAsia="pt-BR"/>
+              </w:rPr>
+              <w:t>Tipo do serviço de internet assinado pelo cliente</w:t>
+            </w:r>
+          </w:p>
+        </w:tc>
+      </w:tr>
+      <w:tr>
+        <w:trPr>
+          <w:trHeight w:val="580"/>
+        </w:trPr>
+        <w:tc>
+          <w:tcPr>
+            <w:tcW w:w="4380" w:type="dxa"/>
+            <w:tcBorders>
+              <w:top w:val="single" w:sz="4" w:space="0" w:color="4472C4"/>
+              <w:left w:val="single" w:sz="4" w:space="0" w:color="4472C4"/>
+              <w:bottom w:val="nil"/>
+              <w:right w:val="nil"/>
+            </w:tcBorders>
+            <w:shd w:val="clear" w:color="000000" w:fill="DDEBF7"/>
+            <w:noWrap/>
+            <w:vAlign w:val="center"/>
+            <w:hideMark/>
+          </w:tcPr>
+          <w:p>
+            <w:pPr>
+              <w:spacing w:line="240" w:lineRule="auto"/>
+              <w:jc w:val="left"/>
+              <w:rPr>
+                <w:rFonts w:ascii="Calibri" w:eastAsia="Times New Roman" w:hAnsi="Calibri" w:cs="Calibri"/>
+                <w:color w:val="203764"/>
+                <w:lang w:eastAsia="pt-BR"/>
+              </w:rPr>
+            </w:pPr>
+            <w:proofErr w:type="spellStart"/>
+            <w:r>
+              <w:rPr>
+                <w:rFonts w:ascii="Calibri" w:eastAsia="Times New Roman" w:hAnsi="Calibri" w:cs="Calibri"/>
+                <w:color w:val="203764"/>
+                <w:lang w:eastAsia="pt-BR"/>
+              </w:rPr>
+              <w:t>avg_monthly_gb_download</w:t>
+            </w:r>
+            <w:proofErr w:type="spellEnd"/>
+          </w:p>
+        </w:tc>
+        <w:tc>
+          <w:tcPr>
+            <w:tcW w:w="4380" w:type="dxa"/>
+            <w:tcBorders>
+              <w:top w:val="single" w:sz="4" w:space="0" w:color="4472C4"/>
+              <w:left w:val="nil"/>
+              <w:bottom w:val="nil"/>
+              <w:right w:val="single" w:sz="4" w:space="0" w:color="4472C4"/>
+            </w:tcBorders>
+            <w:shd w:val="clear" w:color="auto" w:fill="auto"/>
+            <w:vAlign w:val="center"/>
+            <w:hideMark/>
+          </w:tcPr>
+          <w:p>
+            <w:pPr>
+              <w:spacing w:line="240" w:lineRule="auto"/>
+              <w:jc w:val="left"/>
+              <w:rPr>
+                <w:rFonts w:ascii="Calibri" w:eastAsia="Times New Roman" w:hAnsi="Calibri" w:cs="Calibri"/>
+                <w:color w:val="000000"/>
+                <w:lang w:eastAsia="pt-BR"/>
+              </w:rPr>
+            </w:pPr>
+            <w:r>
+              <w:rPr>
+                <w:rFonts w:ascii="Calibri" w:eastAsia="Times New Roman" w:hAnsi="Calibri" w:cs="Calibri"/>
+                <w:color w:val="000000"/>
+                <w:lang w:eastAsia="pt-BR"/>
+              </w:rPr>
+              <w:t>Volume mensal médio de download, em gigabytes, calculado até o final do trimestre</w:t>
+            </w:r>
+          </w:p>
+        </w:tc>
+      </w:tr>
+      <w:tr>
+        <w:trPr>
+          <w:trHeight w:val="870"/>
+        </w:trPr>
+        <w:tc>
+          <w:tcPr>
+            <w:tcW w:w="4380" w:type="dxa"/>
+            <w:tcBorders>
+              <w:top w:val="single" w:sz="4" w:space="0" w:color="4472C4"/>
+              <w:left w:val="single" w:sz="4" w:space="0" w:color="4472C4"/>
+              <w:bottom w:val="nil"/>
+              <w:right w:val="nil"/>
+            </w:tcBorders>
+            <w:shd w:val="clear" w:color="000000" w:fill="DDEBF7"/>
+            <w:noWrap/>
+            <w:vAlign w:val="center"/>
+            <w:hideMark/>
+          </w:tcPr>
+          <w:p>
+            <w:pPr>
+              <w:spacing w:line="240" w:lineRule="auto"/>
+              <w:jc w:val="left"/>
+              <w:rPr>
+                <w:rFonts w:ascii="Calibri" w:eastAsia="Times New Roman" w:hAnsi="Calibri" w:cs="Calibri"/>
+                <w:color w:val="203764"/>
+                <w:lang w:eastAsia="pt-BR"/>
+              </w:rPr>
+            </w:pPr>
+            <w:proofErr w:type="spellStart"/>
+            <w:r>
+              <w:rPr>
+                <w:rFonts w:ascii="Calibri" w:eastAsia="Times New Roman" w:hAnsi="Calibri" w:cs="Calibri"/>
+                <w:color w:val="203764"/>
+                <w:lang w:eastAsia="pt-BR"/>
+              </w:rPr>
+              <w:t>flg_online_security</w:t>
+            </w:r>
+            <w:proofErr w:type="spellEnd"/>
+          </w:p>
+        </w:tc>
+        <w:tc>
+          <w:tcPr>
+            <w:tcW w:w="4380" w:type="dxa"/>
+            <w:tcBorders>
+              <w:top w:val="single" w:sz="4" w:space="0" w:color="4472C4"/>
+              <w:left w:val="nil"/>
+              <w:bottom w:val="nil"/>
+              <w:right w:val="single" w:sz="4" w:space="0" w:color="4472C4"/>
+            </w:tcBorders>
+            <w:shd w:val="clear" w:color="auto" w:fill="auto"/>
+            <w:vAlign w:val="center"/>
+            <w:hideMark/>
+          </w:tcPr>
+          <w:p>
+            <w:pPr>
+              <w:spacing w:line="240" w:lineRule="auto"/>
+              <w:jc w:val="left"/>
+              <w:rPr>
+                <w:rFonts w:ascii="Calibri" w:eastAsia="Times New Roman" w:hAnsi="Calibri" w:cs="Calibri"/>
+                <w:color w:val="000000"/>
+                <w:lang w:eastAsia="pt-BR"/>
+              </w:rPr>
+            </w:pPr>
+            <w:r>
+              <w:rPr>
+                <w:rFonts w:ascii="Calibri" w:eastAsia="Times New Roman" w:hAnsi="Calibri" w:cs="Calibri"/>
+                <w:color w:val="000000"/>
+                <w:lang w:eastAsia="pt-BR"/>
+              </w:rPr>
+              <w:t>Indica se o cliente assina um serviço adicional de segurança online, fornecido pela companhia</w:t>
+            </w:r>
+          </w:p>
+        </w:tc>
+      </w:tr>
+      <w:tr>
+        <w:trPr>
+          <w:trHeight w:val="580"/>
+        </w:trPr>
+        <w:tc>
+          <w:tcPr>
+            <w:tcW w:w="4380" w:type="dxa"/>
+            <w:tcBorders>
+              <w:top w:val="single" w:sz="4" w:space="0" w:color="4472C4"/>
+              <w:left w:val="single" w:sz="4" w:space="0" w:color="4472C4"/>
+              <w:bottom w:val="nil"/>
+              <w:right w:val="nil"/>
+            </w:tcBorders>
+            <w:shd w:val="clear" w:color="000000" w:fill="DDEBF7"/>
+            <w:noWrap/>
+            <w:vAlign w:val="center"/>
+            <w:hideMark/>
+          </w:tcPr>
+          <w:p>
+            <w:pPr>
+              <w:spacing w:line="240" w:lineRule="auto"/>
+              <w:jc w:val="left"/>
+              <w:rPr>
+                <w:rFonts w:ascii="Calibri" w:eastAsia="Times New Roman" w:hAnsi="Calibri" w:cs="Calibri"/>
+                <w:color w:val="203764"/>
+                <w:lang w:eastAsia="pt-BR"/>
+              </w:rPr>
+            </w:pPr>
+            <w:proofErr w:type="spellStart"/>
+            <w:r>
+              <w:rPr>
+                <w:rFonts w:ascii="Calibri" w:eastAsia="Times New Roman" w:hAnsi="Calibri" w:cs="Calibri"/>
+                <w:color w:val="203764"/>
+                <w:lang w:eastAsia="pt-BR"/>
+              </w:rPr>
+              <w:t>flg_online_backup</w:t>
+            </w:r>
+            <w:proofErr w:type="spellEnd"/>
+          </w:p>
+        </w:tc>
+        <w:tc>
+          <w:tcPr>
+            <w:tcW w:w="4380" w:type="dxa"/>
+            <w:tcBorders>
+              <w:top w:val="single" w:sz="4" w:space="0" w:color="4472C4"/>
+              <w:left w:val="nil"/>
+              <w:bottom w:val="nil"/>
+              <w:right w:val="single" w:sz="4" w:space="0" w:color="4472C4"/>
+            </w:tcBorders>
+            <w:shd w:val="clear" w:color="auto" w:fill="auto"/>
+            <w:vAlign w:val="center"/>
+            <w:hideMark/>
+          </w:tcPr>
+          <w:p>
+            <w:pPr>
+              <w:spacing w:line="240" w:lineRule="auto"/>
+              <w:jc w:val="left"/>
+              <w:rPr>
+                <w:rFonts w:ascii="Calibri" w:eastAsia="Times New Roman" w:hAnsi="Calibri" w:cs="Calibri"/>
+                <w:color w:val="000000"/>
+                <w:lang w:eastAsia="pt-BR"/>
+              </w:rPr>
+            </w:pPr>
+            <w:r>
+              <w:rPr>
+                <w:rFonts w:ascii="Calibri" w:eastAsia="Times New Roman" w:hAnsi="Calibri" w:cs="Calibri"/>
+                <w:color w:val="000000"/>
+                <w:lang w:eastAsia="pt-BR"/>
+              </w:rPr>
+              <w:t>Indica se o cliente assina um serviço adicional de backup online, fornecido pela companhia</w:t>
+            </w:r>
+          </w:p>
+        </w:tc>
+      </w:tr>
+      <w:tr>
+        <w:trPr>
+          <w:trHeight w:val="1160"/>
+        </w:trPr>
+        <w:tc>
+          <w:tcPr>
+            <w:tcW w:w="4380" w:type="dxa"/>
+            <w:tcBorders>
+              <w:top w:val="single" w:sz="4" w:space="0" w:color="4472C4"/>
+              <w:left w:val="single" w:sz="4" w:space="0" w:color="4472C4"/>
+              <w:bottom w:val="nil"/>
+              <w:right w:val="nil"/>
+            </w:tcBorders>
+            <w:shd w:val="clear" w:color="000000" w:fill="DDEBF7"/>
+            <w:noWrap/>
+            <w:vAlign w:val="center"/>
+            <w:hideMark/>
+          </w:tcPr>
+          <w:p>
+            <w:pPr>
+              <w:spacing w:line="240" w:lineRule="auto"/>
+              <w:jc w:val="left"/>
+              <w:rPr>
+                <w:rFonts w:ascii="Calibri" w:eastAsia="Times New Roman" w:hAnsi="Calibri" w:cs="Calibri"/>
+                <w:color w:val="203764"/>
+                <w:lang w:eastAsia="pt-BR"/>
+              </w:rPr>
+            </w:pPr>
+            <w:proofErr w:type="spellStart"/>
+            <w:r>
+              <w:rPr>
+                <w:rFonts w:ascii="Calibri" w:eastAsia="Times New Roman" w:hAnsi="Calibri" w:cs="Calibri"/>
+                <w:color w:val="203764"/>
+                <w:lang w:eastAsia="pt-BR"/>
+              </w:rPr>
+              <w:t>flg_device_protection_plan</w:t>
+            </w:r>
+            <w:proofErr w:type="spellEnd"/>
+          </w:p>
+        </w:tc>
+        <w:tc>
+          <w:tcPr>
+            <w:tcW w:w="4380" w:type="dxa"/>
+            <w:tcBorders>
+              <w:top w:val="single" w:sz="4" w:space="0" w:color="4472C4"/>
+              <w:left w:val="nil"/>
+              <w:bottom w:val="nil"/>
+              <w:right w:val="single" w:sz="4" w:space="0" w:color="4472C4"/>
+            </w:tcBorders>
+            <w:shd w:val="clear" w:color="auto" w:fill="auto"/>
+            <w:vAlign w:val="center"/>
+            <w:hideMark/>
+          </w:tcPr>
+          <w:p>
+            <w:pPr>
+              <w:spacing w:line="240" w:lineRule="auto"/>
+              <w:jc w:val="left"/>
+              <w:rPr>
+                <w:rFonts w:ascii="Calibri" w:eastAsia="Times New Roman" w:hAnsi="Calibri" w:cs="Calibri"/>
+                <w:color w:val="000000"/>
+                <w:lang w:eastAsia="pt-BR"/>
+              </w:rPr>
+            </w:pPr>
+            <w:r>
+              <w:rPr>
+                <w:rFonts w:ascii="Calibri" w:eastAsia="Times New Roman" w:hAnsi="Calibri" w:cs="Calibri"/>
+                <w:color w:val="000000"/>
+                <w:lang w:eastAsia="pt-BR"/>
+              </w:rPr>
+              <w:t>Indica se o cliente assina a um plano adicional de proteção do dispositivo, para seu equipamento de internet, fornecido pela companhia</w:t>
+            </w:r>
+          </w:p>
+        </w:tc>
+      </w:tr>
+      <w:tr>
+        <w:trPr>
+          <w:trHeight w:val="870"/>
+        </w:trPr>
+        <w:tc>
+          <w:tcPr>
+            <w:tcW w:w="4380" w:type="dxa"/>
+            <w:tcBorders>
+              <w:top w:val="single" w:sz="4" w:space="0" w:color="4472C4"/>
+              <w:left w:val="single" w:sz="4" w:space="0" w:color="4472C4"/>
+              <w:bottom w:val="nil"/>
+              <w:right w:val="nil"/>
+            </w:tcBorders>
+            <w:shd w:val="clear" w:color="000000" w:fill="DDEBF7"/>
+            <w:noWrap/>
+            <w:vAlign w:val="center"/>
+            <w:hideMark/>
+          </w:tcPr>
+          <w:p>
+            <w:pPr>
+              <w:spacing w:line="240" w:lineRule="auto"/>
+              <w:jc w:val="left"/>
+              <w:rPr>
+                <w:rFonts w:ascii="Calibri" w:eastAsia="Times New Roman" w:hAnsi="Calibri" w:cs="Calibri"/>
+                <w:color w:val="203764"/>
+                <w:lang w:eastAsia="pt-BR"/>
+              </w:rPr>
+            </w:pPr>
+            <w:proofErr w:type="spellStart"/>
+            <w:r>
+              <w:rPr>
+                <w:rFonts w:ascii="Calibri" w:eastAsia="Times New Roman" w:hAnsi="Calibri" w:cs="Calibri"/>
+                <w:color w:val="203764"/>
+                <w:lang w:eastAsia="pt-BR"/>
+              </w:rPr>
+              <w:t>flg_premium_tech_support</w:t>
+            </w:r>
+            <w:proofErr w:type="spellEnd"/>
+          </w:p>
+        </w:tc>
+        <w:tc>
+          <w:tcPr>
+            <w:tcW w:w="4380" w:type="dxa"/>
+            <w:tcBorders>
+              <w:top w:val="single" w:sz="4" w:space="0" w:color="4472C4"/>
+              <w:left w:val="nil"/>
+              <w:bottom w:val="nil"/>
+              <w:right w:val="single" w:sz="4" w:space="0" w:color="4472C4"/>
+            </w:tcBorders>
+            <w:shd w:val="clear" w:color="auto" w:fill="auto"/>
+            <w:vAlign w:val="center"/>
+            <w:hideMark/>
+          </w:tcPr>
+          <w:p>
+            <w:pPr>
+              <w:spacing w:line="240" w:lineRule="auto"/>
+              <w:jc w:val="left"/>
+              <w:rPr>
+                <w:rFonts w:ascii="Calibri" w:eastAsia="Times New Roman" w:hAnsi="Calibri" w:cs="Calibri"/>
+                <w:color w:val="000000"/>
+                <w:lang w:eastAsia="pt-BR"/>
+              </w:rPr>
+            </w:pPr>
+            <w:r>
+              <w:rPr>
+                <w:rFonts w:ascii="Calibri" w:eastAsia="Times New Roman" w:hAnsi="Calibri" w:cs="Calibri"/>
+                <w:color w:val="000000"/>
+                <w:lang w:eastAsia="pt-BR"/>
+              </w:rPr>
+              <w:t>Indica se o cliente assina um plano adicional de suporte técnico da companhia, com tempos reduzidos de espera</w:t>
+            </w:r>
+          </w:p>
+        </w:tc>
+      </w:tr>
+      <w:tr>
+        <w:trPr>
+          <w:trHeight w:val="870"/>
+        </w:trPr>
+        <w:tc>
+          <w:tcPr>
+            <w:tcW w:w="4380" w:type="dxa"/>
+            <w:tcBorders>
+              <w:top w:val="single" w:sz="4" w:space="0" w:color="4472C4"/>
+              <w:left w:val="single" w:sz="4" w:space="0" w:color="4472C4"/>
+              <w:bottom w:val="nil"/>
+              <w:right w:val="nil"/>
+            </w:tcBorders>
+            <w:shd w:val="clear" w:color="000000" w:fill="DDEBF7"/>
+            <w:noWrap/>
+            <w:vAlign w:val="center"/>
+            <w:hideMark/>
+          </w:tcPr>
+          <w:p>
+            <w:pPr>
+              <w:spacing w:line="240" w:lineRule="auto"/>
+              <w:jc w:val="left"/>
+              <w:rPr>
+                <w:rFonts w:ascii="Calibri" w:eastAsia="Times New Roman" w:hAnsi="Calibri" w:cs="Calibri"/>
+                <w:color w:val="203764"/>
+                <w:lang w:eastAsia="pt-BR"/>
+              </w:rPr>
+            </w:pPr>
+            <w:proofErr w:type="spellStart"/>
+            <w:r>
+              <w:rPr>
+                <w:rFonts w:ascii="Calibri" w:eastAsia="Times New Roman" w:hAnsi="Calibri" w:cs="Calibri"/>
+                <w:color w:val="203764"/>
+                <w:lang w:eastAsia="pt-BR"/>
+              </w:rPr>
+              <w:t>flg_streaming_tv</w:t>
+            </w:r>
+            <w:proofErr w:type="spellEnd"/>
+          </w:p>
+        </w:tc>
+        <w:tc>
+          <w:tcPr>
+            <w:tcW w:w="4380" w:type="dxa"/>
+            <w:tcBorders>
+              <w:top w:val="single" w:sz="4" w:space="0" w:color="4472C4"/>
+              <w:left w:val="nil"/>
+              <w:bottom w:val="nil"/>
+              <w:right w:val="single" w:sz="4" w:space="0" w:color="4472C4"/>
+            </w:tcBorders>
+            <w:shd w:val="clear" w:color="auto" w:fill="auto"/>
+            <w:vAlign w:val="center"/>
+            <w:hideMark/>
+          </w:tcPr>
+          <w:p>
+            <w:pPr>
+              <w:spacing w:line="240" w:lineRule="auto"/>
+              <w:jc w:val="left"/>
+              <w:rPr>
+                <w:rFonts w:ascii="Calibri" w:eastAsia="Times New Roman" w:hAnsi="Calibri" w:cs="Calibri"/>
+                <w:color w:val="000000"/>
+                <w:lang w:eastAsia="pt-BR"/>
+              </w:rPr>
+            </w:pPr>
+            <w:r>
+              <w:rPr>
+                <w:rFonts w:ascii="Calibri" w:eastAsia="Times New Roman" w:hAnsi="Calibri" w:cs="Calibri"/>
+                <w:color w:val="000000"/>
+                <w:lang w:eastAsia="pt-BR"/>
+              </w:rPr>
+              <w:t>Indica se o cliente utiliza seu serviço de internet para assistir programas de televisão de um fornecedor externo</w:t>
+            </w:r>
+          </w:p>
+        </w:tc>
+      </w:tr>
+      <w:tr>
+        <w:trPr>
+          <w:trHeight w:val="870"/>
+        </w:trPr>
+        <w:tc>
+          <w:tcPr>
+            <w:tcW w:w="4380" w:type="dxa"/>
+            <w:tcBorders>
+              <w:top w:val="single" w:sz="4" w:space="0" w:color="4472C4"/>
+              <w:left w:val="single" w:sz="4" w:space="0" w:color="4472C4"/>
+              <w:bottom w:val="nil"/>
+              <w:right w:val="nil"/>
+            </w:tcBorders>
+            <w:shd w:val="clear" w:color="000000" w:fill="DDEBF7"/>
+            <w:noWrap/>
+            <w:vAlign w:val="center"/>
+            <w:hideMark/>
+          </w:tcPr>
+          <w:p>
+            <w:pPr>
+              <w:spacing w:line="240" w:lineRule="auto"/>
+              <w:jc w:val="left"/>
+              <w:rPr>
+                <w:rFonts w:ascii="Calibri" w:eastAsia="Times New Roman" w:hAnsi="Calibri" w:cs="Calibri"/>
+                <w:color w:val="203764"/>
+                <w:lang w:eastAsia="pt-BR"/>
+              </w:rPr>
+            </w:pPr>
+            <w:proofErr w:type="spellStart"/>
+            <w:r>
+              <w:rPr>
+                <w:rFonts w:ascii="Calibri" w:eastAsia="Times New Roman" w:hAnsi="Calibri" w:cs="Calibri"/>
+                <w:color w:val="203764"/>
+                <w:lang w:eastAsia="pt-BR"/>
+              </w:rPr>
+              <w:t>flg_streaming_movies</w:t>
+            </w:r>
+            <w:proofErr w:type="spellEnd"/>
+          </w:p>
+        </w:tc>
+        <w:tc>
+          <w:tcPr>
+            <w:tcW w:w="4380" w:type="dxa"/>
+            <w:tcBorders>
+              <w:top w:val="single" w:sz="4" w:space="0" w:color="4472C4"/>
+              <w:left w:val="nil"/>
+              <w:bottom w:val="nil"/>
+              <w:right w:val="single" w:sz="4" w:space="0" w:color="4472C4"/>
+            </w:tcBorders>
+            <w:shd w:val="clear" w:color="auto" w:fill="auto"/>
+            <w:vAlign w:val="center"/>
+            <w:hideMark/>
+          </w:tcPr>
+          <w:p>
+            <w:pPr>
+              <w:spacing w:line="240" w:lineRule="auto"/>
+              <w:jc w:val="left"/>
+              <w:rPr>
+                <w:rFonts w:ascii="Calibri" w:eastAsia="Times New Roman" w:hAnsi="Calibri" w:cs="Calibri"/>
+                <w:color w:val="000000"/>
+                <w:lang w:eastAsia="pt-BR"/>
+              </w:rPr>
+            </w:pPr>
+            <w:r>
+              <w:rPr>
+                <w:rFonts w:ascii="Calibri" w:eastAsia="Times New Roman" w:hAnsi="Calibri" w:cs="Calibri"/>
+                <w:color w:val="000000"/>
+                <w:lang w:eastAsia="pt-BR"/>
+              </w:rPr>
+              <w:t>Indica se o cliente utiliza seu serviço de internet para assistir filmes de um fornecedor externo</w:t>
+            </w:r>
+          </w:p>
+        </w:tc>
+      </w:tr>
+      <w:tr>
+        <w:trPr>
+          <w:trHeight w:val="870"/>
+        </w:trPr>
+        <w:tc>
+          <w:tcPr>
+            <w:tcW w:w="4380" w:type="dxa"/>
+            <w:tcBorders>
+              <w:top w:val="single" w:sz="4" w:space="0" w:color="4472C4"/>
+              <w:left w:val="single" w:sz="4" w:space="0" w:color="4472C4"/>
+              <w:bottom w:val="nil"/>
+              <w:right w:val="nil"/>
+            </w:tcBorders>
+            <w:shd w:val="clear" w:color="000000" w:fill="DDEBF7"/>
+            <w:noWrap/>
+            <w:vAlign w:val="center"/>
+            <w:hideMark/>
+          </w:tcPr>
+          <w:p>
+            <w:pPr>
+              <w:spacing w:line="240" w:lineRule="auto"/>
+              <w:jc w:val="left"/>
+              <w:rPr>
+                <w:rFonts w:ascii="Calibri" w:eastAsia="Times New Roman" w:hAnsi="Calibri" w:cs="Calibri"/>
+                <w:color w:val="203764"/>
+                <w:lang w:eastAsia="pt-BR"/>
+              </w:rPr>
+            </w:pPr>
+            <w:proofErr w:type="spellStart"/>
+            <w:r>
+              <w:rPr>
+                <w:rFonts w:ascii="Calibri" w:eastAsia="Times New Roman" w:hAnsi="Calibri" w:cs="Calibri"/>
+                <w:color w:val="203764"/>
+                <w:lang w:eastAsia="pt-BR"/>
+              </w:rPr>
+              <w:t>flg_streaming_music</w:t>
+            </w:r>
+            <w:proofErr w:type="spellEnd"/>
+          </w:p>
+        </w:tc>
+        <w:tc>
+          <w:tcPr>
+            <w:tcW w:w="4380" w:type="dxa"/>
+            <w:tcBorders>
+              <w:top w:val="single" w:sz="4" w:space="0" w:color="4472C4"/>
+              <w:left w:val="nil"/>
+              <w:bottom w:val="nil"/>
+              <w:right w:val="single" w:sz="4" w:space="0" w:color="4472C4"/>
+            </w:tcBorders>
+            <w:shd w:val="clear" w:color="auto" w:fill="auto"/>
+            <w:vAlign w:val="center"/>
+            <w:hideMark/>
+          </w:tcPr>
+          <w:p>
+            <w:pPr>
+              <w:spacing w:line="240" w:lineRule="auto"/>
+              <w:jc w:val="left"/>
+              <w:rPr>
+                <w:rFonts w:ascii="Calibri" w:eastAsia="Times New Roman" w:hAnsi="Calibri" w:cs="Calibri"/>
+                <w:color w:val="000000"/>
+                <w:lang w:eastAsia="pt-BR"/>
+              </w:rPr>
+            </w:pPr>
+            <w:r>
+              <w:rPr>
+                <w:rFonts w:ascii="Calibri" w:eastAsia="Times New Roman" w:hAnsi="Calibri" w:cs="Calibri"/>
+                <w:color w:val="000000"/>
+                <w:lang w:eastAsia="pt-BR"/>
+              </w:rPr>
+              <w:t>Indica se o cliente utiliza seu serviço de internet para escutar música de um fornecedor externo</w:t>
+            </w:r>
+          </w:p>
+        </w:tc>
+      </w:tr>
+      <w:tr>
+        <w:trPr>
+          <w:trHeight w:val="870"/>
+        </w:trPr>
+        <w:tc>
+          <w:tcPr>
+            <w:tcW w:w="4380" w:type="dxa"/>
+            <w:tcBorders>
+              <w:top w:val="single" w:sz="4" w:space="0" w:color="4472C4"/>
+              <w:left w:val="single" w:sz="4" w:space="0" w:color="4472C4"/>
+              <w:bottom w:val="nil"/>
+              <w:right w:val="nil"/>
+            </w:tcBorders>
+            <w:shd w:val="clear" w:color="000000" w:fill="DDEBF7"/>
+            <w:noWrap/>
+            <w:vAlign w:val="center"/>
+            <w:hideMark/>
+          </w:tcPr>
+          <w:p>
+            <w:pPr>
+              <w:spacing w:line="240" w:lineRule="auto"/>
+              <w:jc w:val="left"/>
+              <w:rPr>
+                <w:rFonts w:ascii="Calibri" w:eastAsia="Times New Roman" w:hAnsi="Calibri" w:cs="Calibri"/>
+                <w:color w:val="203764"/>
+                <w:lang w:eastAsia="pt-BR"/>
+              </w:rPr>
+            </w:pPr>
+            <w:proofErr w:type="spellStart"/>
+            <w:r>
+              <w:rPr>
+                <w:rFonts w:ascii="Calibri" w:eastAsia="Times New Roman" w:hAnsi="Calibri" w:cs="Calibri"/>
+                <w:color w:val="203764"/>
+                <w:lang w:eastAsia="pt-BR"/>
+              </w:rPr>
+              <w:t>flg_unlimited_data</w:t>
+            </w:r>
+            <w:proofErr w:type="spellEnd"/>
+          </w:p>
+        </w:tc>
+        <w:tc>
+          <w:tcPr>
+            <w:tcW w:w="4380" w:type="dxa"/>
+            <w:tcBorders>
+              <w:top w:val="single" w:sz="4" w:space="0" w:color="4472C4"/>
+              <w:left w:val="nil"/>
+              <w:bottom w:val="nil"/>
+              <w:right w:val="single" w:sz="4" w:space="0" w:color="4472C4"/>
+            </w:tcBorders>
+            <w:shd w:val="clear" w:color="auto" w:fill="auto"/>
+            <w:vAlign w:val="center"/>
+            <w:hideMark/>
+          </w:tcPr>
+          <w:p>
+            <w:pPr>
+              <w:spacing w:line="240" w:lineRule="auto"/>
+              <w:jc w:val="left"/>
+              <w:rPr>
+                <w:rFonts w:ascii="Calibri" w:eastAsia="Times New Roman" w:hAnsi="Calibri" w:cs="Calibri"/>
+                <w:color w:val="000000"/>
+                <w:lang w:eastAsia="pt-BR"/>
+              </w:rPr>
+            </w:pPr>
+            <w:r>
+              <w:rPr>
+                <w:rFonts w:ascii="Calibri" w:eastAsia="Times New Roman" w:hAnsi="Calibri" w:cs="Calibri"/>
+                <w:color w:val="000000"/>
+                <w:lang w:eastAsia="pt-BR"/>
+              </w:rPr>
+              <w:t>Indica se o cliente pagou uma taxa mensal adicional, para ter downloads/uploads ilimitados</w:t>
+            </w:r>
+          </w:p>
+        </w:tc>
+      </w:tr>
+      <w:tr>
+        <w:trPr>
+          <w:trHeight w:val="290"/>
+        </w:trPr>
+        <w:tc>
+          <w:tcPr>
+            <w:tcW w:w="4380" w:type="dxa"/>
+            <w:tcBorders>
+              <w:top w:val="single" w:sz="4" w:space="0" w:color="4472C4"/>
+              <w:left w:val="single" w:sz="4" w:space="0" w:color="4472C4"/>
+              <w:bottom w:val="nil"/>
+              <w:right w:val="nil"/>
+            </w:tcBorders>
+            <w:shd w:val="clear" w:color="000000" w:fill="DDEBF7"/>
+            <w:noWrap/>
+            <w:vAlign w:val="center"/>
+            <w:hideMark/>
+          </w:tcPr>
+          <w:p>
+            <w:pPr>
+              <w:spacing w:line="240" w:lineRule="auto"/>
+              <w:jc w:val="left"/>
+              <w:rPr>
+                <w:rFonts w:ascii="Calibri" w:eastAsia="Times New Roman" w:hAnsi="Calibri" w:cs="Calibri"/>
+                <w:color w:val="203764"/>
+                <w:lang w:eastAsia="pt-BR"/>
+              </w:rPr>
+            </w:pPr>
+            <w:proofErr w:type="spellStart"/>
+            <w:r>
+              <w:rPr>
+                <w:rFonts w:ascii="Calibri" w:eastAsia="Times New Roman" w:hAnsi="Calibri" w:cs="Calibri"/>
+                <w:color w:val="203764"/>
+                <w:lang w:eastAsia="pt-BR"/>
+              </w:rPr>
+              <w:t>contract</w:t>
+            </w:r>
+            <w:proofErr w:type="spellEnd"/>
+          </w:p>
+        </w:tc>
+        <w:tc>
+          <w:tcPr>
+            <w:tcW w:w="4380" w:type="dxa"/>
+            <w:tcBorders>
+              <w:top w:val="single" w:sz="4" w:space="0" w:color="4472C4"/>
+              <w:left w:val="nil"/>
+              <w:bottom w:val="nil"/>
+              <w:right w:val="single" w:sz="4" w:space="0" w:color="4472C4"/>
+            </w:tcBorders>
+            <w:shd w:val="clear" w:color="auto" w:fill="auto"/>
+            <w:vAlign w:val="center"/>
+            <w:hideMark/>
+          </w:tcPr>
+          <w:p>
+            <w:pPr>
+              <w:spacing w:line="240" w:lineRule="auto"/>
+              <w:jc w:val="left"/>
+              <w:rPr>
+                <w:rFonts w:ascii="Calibri" w:eastAsia="Times New Roman" w:hAnsi="Calibri" w:cs="Calibri"/>
+                <w:color w:val="000000"/>
+                <w:lang w:eastAsia="pt-BR"/>
+              </w:rPr>
+            </w:pPr>
+            <w:r>
+              <w:rPr>
+                <w:rFonts w:ascii="Calibri" w:eastAsia="Times New Roman" w:hAnsi="Calibri" w:cs="Calibri"/>
+                <w:color w:val="000000"/>
+                <w:lang w:eastAsia="pt-BR"/>
+              </w:rPr>
+              <w:t>Tipo de contrato atual do cliente</w:t>
+            </w:r>
+          </w:p>
+        </w:tc>
+      </w:tr>
+      <w:tr>
+        <w:trPr>
+          <w:trHeight w:val="580"/>
+        </w:trPr>
+        <w:tc>
+          <w:tcPr>
+            <w:tcW w:w="4380" w:type="dxa"/>
+            <w:tcBorders>
+              <w:top w:val="single" w:sz="4" w:space="0" w:color="4472C4"/>
+              <w:left w:val="single" w:sz="4" w:space="0" w:color="4472C4"/>
+              <w:bottom w:val="nil"/>
+              <w:right w:val="nil"/>
+            </w:tcBorders>
+            <w:shd w:val="clear" w:color="000000" w:fill="DDEBF7"/>
+            <w:noWrap/>
+            <w:vAlign w:val="center"/>
+            <w:hideMark/>
+          </w:tcPr>
+          <w:p>
+            <w:pPr>
+              <w:spacing w:line="240" w:lineRule="auto"/>
+              <w:jc w:val="left"/>
+              <w:rPr>
+                <w:rFonts w:ascii="Calibri" w:eastAsia="Times New Roman" w:hAnsi="Calibri" w:cs="Calibri"/>
+                <w:color w:val="203764"/>
+                <w:lang w:eastAsia="pt-BR"/>
+              </w:rPr>
+            </w:pPr>
+            <w:proofErr w:type="spellStart"/>
+            <w:r>
+              <w:rPr>
+                <w:rFonts w:ascii="Calibri" w:eastAsia="Times New Roman" w:hAnsi="Calibri" w:cs="Calibri"/>
+                <w:color w:val="203764"/>
+                <w:lang w:eastAsia="pt-BR"/>
+              </w:rPr>
+              <w:lastRenderedPageBreak/>
+              <w:t>flg_paperless_billing</w:t>
+            </w:r>
+            <w:proofErr w:type="spellEnd"/>
+          </w:p>
+        </w:tc>
+        <w:tc>
+          <w:tcPr>
+            <w:tcW w:w="4380" w:type="dxa"/>
+            <w:tcBorders>
+              <w:top w:val="single" w:sz="4" w:space="0" w:color="4472C4"/>
+              <w:left w:val="nil"/>
+              <w:bottom w:val="nil"/>
+              <w:right w:val="single" w:sz="4" w:space="0" w:color="4472C4"/>
+            </w:tcBorders>
+            <w:shd w:val="clear" w:color="auto" w:fill="auto"/>
+            <w:vAlign w:val="center"/>
+            <w:hideMark/>
+          </w:tcPr>
+          <w:p>
+            <w:pPr>
+              <w:spacing w:line="240" w:lineRule="auto"/>
+              <w:jc w:val="left"/>
+              <w:rPr>
+                <w:rFonts w:ascii="Calibri" w:eastAsia="Times New Roman" w:hAnsi="Calibri" w:cs="Calibri"/>
+                <w:color w:val="000000"/>
+                <w:lang w:eastAsia="pt-BR"/>
+              </w:rPr>
+            </w:pPr>
+            <w:r>
+              <w:rPr>
+                <w:rFonts w:ascii="Calibri" w:eastAsia="Times New Roman" w:hAnsi="Calibri" w:cs="Calibri"/>
+                <w:color w:val="000000"/>
+                <w:lang w:eastAsia="pt-BR"/>
+              </w:rPr>
+              <w:t>Indica se o cliente optou por cobrança sem papel</w:t>
+            </w:r>
+          </w:p>
+        </w:tc>
+      </w:tr>
+      <w:tr>
+        <w:trPr>
+          <w:trHeight w:val="580"/>
+        </w:trPr>
+        <w:tc>
+          <w:tcPr>
+            <w:tcW w:w="4380" w:type="dxa"/>
+            <w:tcBorders>
+              <w:top w:val="single" w:sz="4" w:space="0" w:color="4472C4"/>
+              <w:left w:val="single" w:sz="4" w:space="0" w:color="4472C4"/>
+              <w:bottom w:val="nil"/>
+              <w:right w:val="nil"/>
+            </w:tcBorders>
+            <w:shd w:val="clear" w:color="000000" w:fill="DDEBF7"/>
+            <w:noWrap/>
+            <w:vAlign w:val="center"/>
+            <w:hideMark/>
+          </w:tcPr>
+          <w:p>
+            <w:pPr>
+              <w:spacing w:line="240" w:lineRule="auto"/>
+              <w:jc w:val="left"/>
+              <w:rPr>
+                <w:rFonts w:ascii="Calibri" w:eastAsia="Times New Roman" w:hAnsi="Calibri" w:cs="Calibri"/>
+                <w:color w:val="203764"/>
+                <w:lang w:eastAsia="pt-BR"/>
+              </w:rPr>
+            </w:pPr>
+            <w:proofErr w:type="spellStart"/>
+            <w:r>
+              <w:rPr>
+                <w:rFonts w:ascii="Calibri" w:eastAsia="Times New Roman" w:hAnsi="Calibri" w:cs="Calibri"/>
+                <w:color w:val="203764"/>
+                <w:lang w:eastAsia="pt-BR"/>
+              </w:rPr>
+              <w:t>payment_method</w:t>
+            </w:r>
+            <w:proofErr w:type="spellEnd"/>
+          </w:p>
+        </w:tc>
+        <w:tc>
+          <w:tcPr>
+            <w:tcW w:w="4380" w:type="dxa"/>
+            <w:tcBorders>
+              <w:top w:val="single" w:sz="4" w:space="0" w:color="4472C4"/>
+              <w:left w:val="nil"/>
+              <w:bottom w:val="nil"/>
+              <w:right w:val="single" w:sz="4" w:space="0" w:color="4472C4"/>
+            </w:tcBorders>
+            <w:shd w:val="clear" w:color="auto" w:fill="auto"/>
+            <w:vAlign w:val="center"/>
+            <w:hideMark/>
+          </w:tcPr>
+          <w:p>
+            <w:pPr>
+              <w:spacing w:line="240" w:lineRule="auto"/>
+              <w:jc w:val="left"/>
+              <w:rPr>
+                <w:rFonts w:ascii="Calibri" w:eastAsia="Times New Roman" w:hAnsi="Calibri" w:cs="Calibri"/>
+                <w:color w:val="000000"/>
+                <w:lang w:eastAsia="pt-BR"/>
+              </w:rPr>
+            </w:pPr>
+            <w:r>
+              <w:rPr>
+                <w:rFonts w:ascii="Calibri" w:eastAsia="Times New Roman" w:hAnsi="Calibri" w:cs="Calibri"/>
+                <w:color w:val="000000"/>
+                <w:lang w:eastAsia="pt-BR"/>
+              </w:rPr>
+              <w:t>Método de pagamento, utilizado pelo cliente, para pagar a fatura</w:t>
+            </w:r>
+          </w:p>
+        </w:tc>
+      </w:tr>
+      <w:tr>
+        <w:trPr>
+          <w:trHeight w:val="870"/>
+        </w:trPr>
+        <w:tc>
+          <w:tcPr>
+            <w:tcW w:w="4380" w:type="dxa"/>
+            <w:tcBorders>
+              <w:top w:val="single" w:sz="4" w:space="0" w:color="4472C4"/>
+              <w:left w:val="single" w:sz="4" w:space="0" w:color="4472C4"/>
+              <w:bottom w:val="nil"/>
+              <w:right w:val="nil"/>
+            </w:tcBorders>
+            <w:shd w:val="clear" w:color="000000" w:fill="DDEBF7"/>
+            <w:noWrap/>
+            <w:vAlign w:val="center"/>
+            <w:hideMark/>
+          </w:tcPr>
+          <w:p>
+            <w:pPr>
+              <w:spacing w:line="240" w:lineRule="auto"/>
+              <w:jc w:val="left"/>
+              <w:rPr>
+                <w:rFonts w:ascii="Calibri" w:eastAsia="Times New Roman" w:hAnsi="Calibri" w:cs="Calibri"/>
+                <w:color w:val="203764"/>
+                <w:lang w:eastAsia="pt-BR"/>
+              </w:rPr>
+            </w:pPr>
+            <w:proofErr w:type="spellStart"/>
+            <w:r>
+              <w:rPr>
+                <w:rFonts w:ascii="Calibri" w:eastAsia="Times New Roman" w:hAnsi="Calibri" w:cs="Calibri"/>
+                <w:color w:val="203764"/>
+                <w:lang w:eastAsia="pt-BR"/>
+              </w:rPr>
+              <w:t>monthly_charge</w:t>
+            </w:r>
+            <w:proofErr w:type="spellEnd"/>
+          </w:p>
+        </w:tc>
+        <w:tc>
+          <w:tcPr>
+            <w:tcW w:w="4380" w:type="dxa"/>
+            <w:tcBorders>
+              <w:top w:val="single" w:sz="4" w:space="0" w:color="4472C4"/>
+              <w:left w:val="nil"/>
+              <w:bottom w:val="nil"/>
+              <w:right w:val="single" w:sz="4" w:space="0" w:color="4472C4"/>
+            </w:tcBorders>
+            <w:shd w:val="clear" w:color="auto" w:fill="auto"/>
+            <w:vAlign w:val="center"/>
+            <w:hideMark/>
+          </w:tcPr>
+          <w:p>
+            <w:pPr>
+              <w:spacing w:line="240" w:lineRule="auto"/>
+              <w:jc w:val="left"/>
+              <w:rPr>
+                <w:rFonts w:ascii="Calibri" w:eastAsia="Times New Roman" w:hAnsi="Calibri" w:cs="Calibri"/>
+                <w:color w:val="000000"/>
+                <w:lang w:eastAsia="pt-BR"/>
+              </w:rPr>
+            </w:pPr>
+            <w:r>
+              <w:rPr>
+                <w:rFonts w:ascii="Calibri" w:eastAsia="Times New Roman" w:hAnsi="Calibri" w:cs="Calibri"/>
+                <w:color w:val="000000"/>
+                <w:lang w:eastAsia="pt-BR"/>
+              </w:rPr>
+              <w:t>Valor total da mensalidade atual do cliente, cobrada por todos os serviços que utiliza da companhia</w:t>
+            </w:r>
+          </w:p>
+        </w:tc>
+      </w:tr>
+      <w:tr>
+        <w:trPr>
+          <w:trHeight w:val="1160"/>
+        </w:trPr>
+        <w:tc>
+          <w:tcPr>
+            <w:tcW w:w="4380" w:type="dxa"/>
+            <w:tcBorders>
+              <w:top w:val="single" w:sz="4" w:space="0" w:color="4472C4"/>
+              <w:left w:val="single" w:sz="4" w:space="0" w:color="4472C4"/>
+              <w:bottom w:val="nil"/>
+              <w:right w:val="nil"/>
+            </w:tcBorders>
+            <w:shd w:val="clear" w:color="000000" w:fill="DDEBF7"/>
+            <w:noWrap/>
+            <w:vAlign w:val="center"/>
+            <w:hideMark/>
+          </w:tcPr>
+          <w:p>
+            <w:pPr>
+              <w:spacing w:line="240" w:lineRule="auto"/>
+              <w:jc w:val="left"/>
+              <w:rPr>
+                <w:rFonts w:ascii="Calibri" w:eastAsia="Times New Roman" w:hAnsi="Calibri" w:cs="Calibri"/>
+                <w:color w:val="203764"/>
+                <w:lang w:eastAsia="pt-BR"/>
+              </w:rPr>
+            </w:pPr>
+            <w:proofErr w:type="spellStart"/>
+            <w:r>
+              <w:rPr>
+                <w:rFonts w:ascii="Calibri" w:eastAsia="Times New Roman" w:hAnsi="Calibri" w:cs="Calibri"/>
+                <w:color w:val="203764"/>
+                <w:lang w:eastAsia="pt-BR"/>
+              </w:rPr>
+              <w:t>total_charges</w:t>
+            </w:r>
+            <w:proofErr w:type="spellEnd"/>
+          </w:p>
+        </w:tc>
+        <w:tc>
+          <w:tcPr>
+            <w:tcW w:w="4380" w:type="dxa"/>
+            <w:tcBorders>
+              <w:top w:val="single" w:sz="4" w:space="0" w:color="4472C4"/>
+              <w:left w:val="nil"/>
+              <w:bottom w:val="nil"/>
+              <w:right w:val="single" w:sz="4" w:space="0" w:color="4472C4"/>
+            </w:tcBorders>
+            <w:shd w:val="clear" w:color="auto" w:fill="auto"/>
+            <w:vAlign w:val="center"/>
+            <w:hideMark/>
+          </w:tcPr>
+          <w:p>
+            <w:pPr>
+              <w:spacing w:line="240" w:lineRule="auto"/>
+              <w:jc w:val="left"/>
+              <w:rPr>
+                <w:rFonts w:ascii="Calibri" w:eastAsia="Times New Roman" w:hAnsi="Calibri" w:cs="Calibri"/>
+                <w:color w:val="000000"/>
+                <w:lang w:eastAsia="pt-BR"/>
+              </w:rPr>
+            </w:pPr>
+            <w:r>
+              <w:rPr>
+                <w:rFonts w:ascii="Calibri" w:eastAsia="Times New Roman" w:hAnsi="Calibri" w:cs="Calibri"/>
+                <w:color w:val="000000"/>
+                <w:lang w:eastAsia="pt-BR"/>
+              </w:rPr>
+              <w:t>Cobranças totais do cliente, exceto valores adicionais, cobrados por utilização superior ao especificado no plano do cliente, calculadas até o final do trimestre</w:t>
+            </w:r>
+          </w:p>
+        </w:tc>
+      </w:tr>
+      <w:tr>
+        <w:trPr>
+          <w:trHeight w:val="580"/>
+        </w:trPr>
+        <w:tc>
+          <w:tcPr>
+            <w:tcW w:w="4380" w:type="dxa"/>
+            <w:tcBorders>
+              <w:top w:val="single" w:sz="4" w:space="0" w:color="4472C4"/>
+              <w:left w:val="single" w:sz="4" w:space="0" w:color="4472C4"/>
+              <w:bottom w:val="nil"/>
+              <w:right w:val="nil"/>
+            </w:tcBorders>
+            <w:shd w:val="clear" w:color="000000" w:fill="DDEBF7"/>
+            <w:noWrap/>
+            <w:vAlign w:val="center"/>
+            <w:hideMark/>
+          </w:tcPr>
+          <w:p>
+            <w:pPr>
+              <w:spacing w:line="240" w:lineRule="auto"/>
+              <w:jc w:val="left"/>
+              <w:rPr>
+                <w:rFonts w:ascii="Calibri" w:eastAsia="Times New Roman" w:hAnsi="Calibri" w:cs="Calibri"/>
+                <w:color w:val="203764"/>
+                <w:lang w:eastAsia="pt-BR"/>
+              </w:rPr>
+            </w:pPr>
+            <w:proofErr w:type="spellStart"/>
+            <w:r>
+              <w:rPr>
+                <w:rFonts w:ascii="Calibri" w:eastAsia="Times New Roman" w:hAnsi="Calibri" w:cs="Calibri"/>
+                <w:color w:val="203764"/>
+                <w:lang w:eastAsia="pt-BR"/>
+              </w:rPr>
+              <w:t>total_refunds</w:t>
+            </w:r>
+            <w:proofErr w:type="spellEnd"/>
+          </w:p>
+        </w:tc>
+        <w:tc>
+          <w:tcPr>
+            <w:tcW w:w="4380" w:type="dxa"/>
+            <w:tcBorders>
+              <w:top w:val="single" w:sz="4" w:space="0" w:color="4472C4"/>
+              <w:left w:val="nil"/>
+              <w:bottom w:val="nil"/>
+              <w:right w:val="single" w:sz="4" w:space="0" w:color="4472C4"/>
+            </w:tcBorders>
+            <w:shd w:val="clear" w:color="auto" w:fill="auto"/>
+            <w:vAlign w:val="center"/>
+            <w:hideMark/>
+          </w:tcPr>
+          <w:p>
+            <w:pPr>
+              <w:spacing w:line="240" w:lineRule="auto"/>
+              <w:jc w:val="left"/>
+              <w:rPr>
+                <w:rFonts w:ascii="Calibri" w:eastAsia="Times New Roman" w:hAnsi="Calibri" w:cs="Calibri"/>
+                <w:color w:val="000000"/>
+                <w:lang w:eastAsia="pt-BR"/>
+              </w:rPr>
+            </w:pPr>
+            <w:r>
+              <w:rPr>
+                <w:rFonts w:ascii="Calibri" w:eastAsia="Times New Roman" w:hAnsi="Calibri" w:cs="Calibri"/>
+                <w:color w:val="000000"/>
+                <w:lang w:eastAsia="pt-BR"/>
+              </w:rPr>
+              <w:t>Reembolsos totais do cliente, calculados até o final do trimestre</w:t>
+            </w:r>
+          </w:p>
+        </w:tc>
+      </w:tr>
+      <w:tr>
+        <w:trPr>
+          <w:trHeight w:val="870"/>
+        </w:trPr>
+        <w:tc>
+          <w:tcPr>
+            <w:tcW w:w="4380" w:type="dxa"/>
+            <w:tcBorders>
+              <w:top w:val="single" w:sz="4" w:space="0" w:color="4472C4"/>
+              <w:left w:val="single" w:sz="4" w:space="0" w:color="4472C4"/>
+              <w:bottom w:val="nil"/>
+              <w:right w:val="nil"/>
+            </w:tcBorders>
+            <w:shd w:val="clear" w:color="000000" w:fill="DDEBF7"/>
+            <w:noWrap/>
+            <w:vAlign w:val="center"/>
+            <w:hideMark/>
+          </w:tcPr>
+          <w:p>
+            <w:pPr>
+              <w:spacing w:line="240" w:lineRule="auto"/>
+              <w:jc w:val="left"/>
+              <w:rPr>
+                <w:rFonts w:ascii="Calibri" w:eastAsia="Times New Roman" w:hAnsi="Calibri" w:cs="Calibri"/>
+                <w:color w:val="203764"/>
+                <w:lang w:eastAsia="pt-BR"/>
+              </w:rPr>
+            </w:pPr>
+            <w:proofErr w:type="spellStart"/>
+            <w:r>
+              <w:rPr>
+                <w:rFonts w:ascii="Calibri" w:eastAsia="Times New Roman" w:hAnsi="Calibri" w:cs="Calibri"/>
+                <w:color w:val="203764"/>
+                <w:lang w:eastAsia="pt-BR"/>
+              </w:rPr>
+              <w:t>total_extra_data_charges</w:t>
+            </w:r>
+            <w:proofErr w:type="spellEnd"/>
+          </w:p>
+        </w:tc>
+        <w:tc>
+          <w:tcPr>
+            <w:tcW w:w="4380" w:type="dxa"/>
+            <w:tcBorders>
+              <w:top w:val="single" w:sz="4" w:space="0" w:color="4472C4"/>
+              <w:left w:val="nil"/>
+              <w:bottom w:val="nil"/>
+              <w:right w:val="single" w:sz="4" w:space="0" w:color="4472C4"/>
+            </w:tcBorders>
+            <w:shd w:val="clear" w:color="auto" w:fill="auto"/>
+            <w:vAlign w:val="center"/>
+            <w:hideMark/>
+          </w:tcPr>
+          <w:p>
+            <w:pPr>
+              <w:spacing w:line="240" w:lineRule="auto"/>
+              <w:jc w:val="left"/>
+              <w:rPr>
+                <w:rFonts w:ascii="Calibri" w:eastAsia="Times New Roman" w:hAnsi="Calibri" w:cs="Calibri"/>
+                <w:color w:val="000000"/>
+                <w:lang w:eastAsia="pt-BR"/>
+              </w:rPr>
+            </w:pPr>
+            <w:r>
+              <w:rPr>
+                <w:rFonts w:ascii="Calibri" w:eastAsia="Times New Roman" w:hAnsi="Calibri" w:cs="Calibri"/>
+                <w:color w:val="000000"/>
+                <w:lang w:eastAsia="pt-BR"/>
+              </w:rPr>
+              <w:t>Cobranças totais do cliente, por downloads de dados extras, acima do especificado em seu plano, ao final do trimestre</w:t>
+            </w:r>
+          </w:p>
+        </w:tc>
+      </w:tr>
+      <w:tr>
+        <w:trPr>
+          <w:trHeight w:val="870"/>
+        </w:trPr>
+        <w:tc>
+          <w:tcPr>
+            <w:tcW w:w="4380" w:type="dxa"/>
+            <w:tcBorders>
+              <w:top w:val="single" w:sz="4" w:space="0" w:color="4472C4"/>
+              <w:left w:val="single" w:sz="4" w:space="0" w:color="4472C4"/>
+              <w:bottom w:val="nil"/>
+              <w:right w:val="nil"/>
+            </w:tcBorders>
+            <w:shd w:val="clear" w:color="000000" w:fill="DDEBF7"/>
+            <w:noWrap/>
+            <w:vAlign w:val="center"/>
+            <w:hideMark/>
+          </w:tcPr>
+          <w:p>
+            <w:pPr>
+              <w:spacing w:line="240" w:lineRule="auto"/>
+              <w:jc w:val="left"/>
+              <w:rPr>
+                <w:rFonts w:ascii="Calibri" w:eastAsia="Times New Roman" w:hAnsi="Calibri" w:cs="Calibri"/>
+                <w:color w:val="203764"/>
+                <w:lang w:eastAsia="pt-BR"/>
+              </w:rPr>
+            </w:pPr>
+            <w:proofErr w:type="spellStart"/>
+            <w:r>
+              <w:rPr>
+                <w:rFonts w:ascii="Calibri" w:eastAsia="Times New Roman" w:hAnsi="Calibri" w:cs="Calibri"/>
+                <w:color w:val="203764"/>
+                <w:lang w:eastAsia="pt-BR"/>
+              </w:rPr>
+              <w:t>total_long_distance_charges</w:t>
+            </w:r>
+            <w:proofErr w:type="spellEnd"/>
+          </w:p>
+        </w:tc>
+        <w:tc>
+          <w:tcPr>
+            <w:tcW w:w="4380" w:type="dxa"/>
+            <w:tcBorders>
+              <w:top w:val="single" w:sz="4" w:space="0" w:color="4472C4"/>
+              <w:left w:val="nil"/>
+              <w:bottom w:val="nil"/>
+              <w:right w:val="single" w:sz="4" w:space="0" w:color="4472C4"/>
+            </w:tcBorders>
+            <w:shd w:val="clear" w:color="auto" w:fill="auto"/>
+            <w:vAlign w:val="center"/>
+            <w:hideMark/>
+          </w:tcPr>
+          <w:p>
+            <w:pPr>
+              <w:spacing w:line="240" w:lineRule="auto"/>
+              <w:jc w:val="left"/>
+              <w:rPr>
+                <w:rFonts w:ascii="Calibri" w:eastAsia="Times New Roman" w:hAnsi="Calibri" w:cs="Calibri"/>
+                <w:color w:val="000000"/>
+                <w:lang w:eastAsia="pt-BR"/>
+              </w:rPr>
+            </w:pPr>
+            <w:r>
+              <w:rPr>
+                <w:rFonts w:ascii="Calibri" w:eastAsia="Times New Roman" w:hAnsi="Calibri" w:cs="Calibri"/>
+                <w:color w:val="000000"/>
+                <w:lang w:eastAsia="pt-BR"/>
+              </w:rPr>
+              <w:t>Cobranças totais do cliente, por chamadas de longa distância, acima das especificadas em seu plano, ao final do trimestre</w:t>
+            </w:r>
+          </w:p>
+        </w:tc>
+      </w:tr>
+      <w:tr>
+        <w:trPr>
+          <w:trHeight w:val="580"/>
+        </w:trPr>
+        <w:tc>
+          <w:tcPr>
+            <w:tcW w:w="4380" w:type="dxa"/>
+            <w:tcBorders>
+              <w:top w:val="single" w:sz="4" w:space="0" w:color="4472C4"/>
+              <w:left w:val="single" w:sz="4" w:space="0" w:color="4472C4"/>
+              <w:bottom w:val="nil"/>
+              <w:right w:val="nil"/>
+            </w:tcBorders>
+            <w:shd w:val="clear" w:color="000000" w:fill="DDEBF7"/>
+            <w:noWrap/>
+            <w:vAlign w:val="center"/>
+            <w:hideMark/>
+          </w:tcPr>
+          <w:p>
+            <w:pPr>
+              <w:spacing w:line="240" w:lineRule="auto"/>
+              <w:jc w:val="left"/>
+              <w:rPr>
+                <w:rFonts w:ascii="Calibri" w:eastAsia="Times New Roman" w:hAnsi="Calibri" w:cs="Calibri"/>
+                <w:color w:val="203764"/>
+                <w:lang w:eastAsia="pt-BR"/>
+              </w:rPr>
+            </w:pPr>
+            <w:proofErr w:type="spellStart"/>
+            <w:r>
+              <w:rPr>
+                <w:rFonts w:ascii="Calibri" w:eastAsia="Times New Roman" w:hAnsi="Calibri" w:cs="Calibri"/>
+                <w:color w:val="203764"/>
+                <w:lang w:eastAsia="pt-BR"/>
+              </w:rPr>
+              <w:t>satisfaction_score</w:t>
+            </w:r>
+            <w:proofErr w:type="spellEnd"/>
+          </w:p>
+        </w:tc>
+        <w:tc>
+          <w:tcPr>
+            <w:tcW w:w="4380" w:type="dxa"/>
+            <w:tcBorders>
+              <w:top w:val="single" w:sz="4" w:space="0" w:color="4472C4"/>
+              <w:left w:val="nil"/>
+              <w:bottom w:val="nil"/>
+              <w:right w:val="single" w:sz="4" w:space="0" w:color="4472C4"/>
+            </w:tcBorders>
+            <w:shd w:val="clear" w:color="auto" w:fill="auto"/>
+            <w:vAlign w:val="center"/>
+            <w:hideMark/>
+          </w:tcPr>
+          <w:p>
+            <w:pPr>
+              <w:spacing w:line="240" w:lineRule="auto"/>
+              <w:jc w:val="left"/>
+              <w:rPr>
+                <w:rFonts w:ascii="Calibri" w:eastAsia="Times New Roman" w:hAnsi="Calibri" w:cs="Calibri"/>
+                <w:color w:val="000000"/>
+                <w:lang w:eastAsia="pt-BR"/>
+              </w:rPr>
+            </w:pPr>
+            <w:r>
+              <w:rPr>
+                <w:rFonts w:ascii="Calibri" w:eastAsia="Times New Roman" w:hAnsi="Calibri" w:cs="Calibri"/>
+                <w:color w:val="000000"/>
+                <w:lang w:eastAsia="pt-BR"/>
+              </w:rPr>
+              <w:t>Índice da satisfação geral do cliente com a companhia</w:t>
+            </w:r>
+          </w:p>
+        </w:tc>
+      </w:tr>
+      <w:tr>
+        <w:trPr>
+          <w:trHeight w:val="290"/>
+        </w:trPr>
+        <w:tc>
+          <w:tcPr>
+            <w:tcW w:w="4380" w:type="dxa"/>
+            <w:tcBorders>
+              <w:top w:val="single" w:sz="4" w:space="0" w:color="4472C4"/>
+              <w:left w:val="single" w:sz="4" w:space="0" w:color="4472C4"/>
+              <w:bottom w:val="nil"/>
+              <w:right w:val="nil"/>
+            </w:tcBorders>
+            <w:shd w:val="clear" w:color="000000" w:fill="DDEBF7"/>
+            <w:noWrap/>
+            <w:vAlign w:val="center"/>
+            <w:hideMark/>
+          </w:tcPr>
+          <w:p>
+            <w:pPr>
+              <w:spacing w:line="240" w:lineRule="auto"/>
+              <w:jc w:val="left"/>
+              <w:rPr>
+                <w:rFonts w:ascii="Calibri" w:eastAsia="Times New Roman" w:hAnsi="Calibri" w:cs="Calibri"/>
+                <w:color w:val="203764"/>
+                <w:lang w:eastAsia="pt-BR"/>
+              </w:rPr>
+            </w:pPr>
+            <w:proofErr w:type="spellStart"/>
+            <w:r>
+              <w:rPr>
+                <w:rFonts w:ascii="Calibri" w:eastAsia="Times New Roman" w:hAnsi="Calibri" w:cs="Calibri"/>
+                <w:color w:val="203764"/>
+                <w:lang w:eastAsia="pt-BR"/>
+              </w:rPr>
+              <w:t>customer_status</w:t>
+            </w:r>
+            <w:proofErr w:type="spellEnd"/>
+          </w:p>
+        </w:tc>
+        <w:tc>
+          <w:tcPr>
+            <w:tcW w:w="4380" w:type="dxa"/>
+            <w:tcBorders>
+              <w:top w:val="single" w:sz="4" w:space="0" w:color="4472C4"/>
+              <w:left w:val="nil"/>
+              <w:bottom w:val="nil"/>
+              <w:right w:val="single" w:sz="4" w:space="0" w:color="4472C4"/>
+            </w:tcBorders>
+            <w:shd w:val="clear" w:color="auto" w:fill="auto"/>
+            <w:vAlign w:val="center"/>
+            <w:hideMark/>
+          </w:tcPr>
+          <w:p>
+            <w:pPr>
+              <w:spacing w:line="240" w:lineRule="auto"/>
+              <w:jc w:val="left"/>
+              <w:rPr>
+                <w:rFonts w:ascii="Calibri" w:eastAsia="Times New Roman" w:hAnsi="Calibri" w:cs="Calibri"/>
+                <w:color w:val="000000"/>
+                <w:lang w:eastAsia="pt-BR"/>
+              </w:rPr>
+            </w:pPr>
+            <w:r>
+              <w:rPr>
+                <w:rFonts w:ascii="Calibri" w:eastAsia="Times New Roman" w:hAnsi="Calibri" w:cs="Calibri"/>
+                <w:color w:val="000000"/>
+                <w:lang w:eastAsia="pt-BR"/>
+              </w:rPr>
+              <w:t>Status do cliente ao final do trimestre</w:t>
+            </w:r>
+          </w:p>
+        </w:tc>
+      </w:tr>
+      <w:tr>
+        <w:trPr>
+          <w:trHeight w:val="290"/>
+        </w:trPr>
+        <w:tc>
+          <w:tcPr>
+            <w:tcW w:w="4380" w:type="dxa"/>
+            <w:tcBorders>
+              <w:top w:val="single" w:sz="4" w:space="0" w:color="4472C4"/>
+              <w:left w:val="single" w:sz="4" w:space="0" w:color="4472C4"/>
+              <w:bottom w:val="nil"/>
+              <w:right w:val="nil"/>
+            </w:tcBorders>
+            <w:shd w:val="clear" w:color="000000" w:fill="DDEBF7"/>
+            <w:noWrap/>
+            <w:vAlign w:val="center"/>
+            <w:hideMark/>
+          </w:tcPr>
+          <w:p>
+            <w:pPr>
+              <w:spacing w:line="240" w:lineRule="auto"/>
+              <w:jc w:val="left"/>
+              <w:rPr>
+                <w:rFonts w:ascii="Calibri" w:eastAsia="Times New Roman" w:hAnsi="Calibri" w:cs="Calibri"/>
+                <w:color w:val="203764"/>
+                <w:lang w:eastAsia="pt-BR"/>
+              </w:rPr>
+            </w:pPr>
+            <w:proofErr w:type="spellStart"/>
+            <w:r>
+              <w:rPr>
+                <w:rFonts w:ascii="Calibri" w:eastAsia="Times New Roman" w:hAnsi="Calibri" w:cs="Calibri"/>
+                <w:color w:val="203764"/>
+                <w:lang w:eastAsia="pt-BR"/>
+              </w:rPr>
+              <w:t>flg_churn</w:t>
+            </w:r>
+            <w:proofErr w:type="spellEnd"/>
+          </w:p>
+        </w:tc>
+        <w:tc>
+          <w:tcPr>
+            <w:tcW w:w="4380" w:type="dxa"/>
+            <w:tcBorders>
+              <w:top w:val="single" w:sz="4" w:space="0" w:color="4472C4"/>
+              <w:left w:val="nil"/>
+              <w:bottom w:val="nil"/>
+              <w:right w:val="single" w:sz="4" w:space="0" w:color="4472C4"/>
+            </w:tcBorders>
+            <w:shd w:val="clear" w:color="auto" w:fill="auto"/>
+            <w:vAlign w:val="center"/>
+            <w:hideMark/>
+          </w:tcPr>
+          <w:p>
+            <w:pPr>
+              <w:spacing w:line="240" w:lineRule="auto"/>
+              <w:jc w:val="left"/>
+              <w:rPr>
+                <w:rFonts w:ascii="Calibri" w:eastAsia="Times New Roman" w:hAnsi="Calibri" w:cs="Calibri"/>
+                <w:color w:val="000000"/>
+                <w:lang w:eastAsia="pt-BR"/>
+              </w:rPr>
+            </w:pPr>
+            <w:r>
+              <w:rPr>
+                <w:rFonts w:ascii="Calibri" w:eastAsia="Times New Roman" w:hAnsi="Calibri" w:cs="Calibri"/>
+                <w:color w:val="000000"/>
+                <w:lang w:eastAsia="pt-BR"/>
+              </w:rPr>
+              <w:t>Indica se a firma perdeu o cliente</w:t>
+            </w:r>
+          </w:p>
+        </w:tc>
+      </w:tr>
+      <w:tr>
+        <w:trPr>
+          <w:trHeight w:val="870"/>
+        </w:trPr>
+        <w:tc>
+          <w:tcPr>
+            <w:tcW w:w="4380" w:type="dxa"/>
+            <w:tcBorders>
+              <w:top w:val="single" w:sz="4" w:space="0" w:color="4472C4"/>
+              <w:left w:val="single" w:sz="4" w:space="0" w:color="4472C4"/>
+              <w:bottom w:val="nil"/>
+              <w:right w:val="nil"/>
+            </w:tcBorders>
+            <w:shd w:val="clear" w:color="000000" w:fill="DDEBF7"/>
+            <w:noWrap/>
+            <w:vAlign w:val="center"/>
+            <w:hideMark/>
+          </w:tcPr>
+          <w:p>
+            <w:pPr>
+              <w:spacing w:line="240" w:lineRule="auto"/>
+              <w:jc w:val="left"/>
+              <w:rPr>
+                <w:rFonts w:ascii="Calibri" w:eastAsia="Times New Roman" w:hAnsi="Calibri" w:cs="Calibri"/>
+                <w:color w:val="203764"/>
+                <w:lang w:eastAsia="pt-BR"/>
+              </w:rPr>
+            </w:pPr>
+            <w:proofErr w:type="spellStart"/>
+            <w:r>
+              <w:rPr>
+                <w:rFonts w:ascii="Calibri" w:eastAsia="Times New Roman" w:hAnsi="Calibri" w:cs="Calibri"/>
+                <w:color w:val="203764"/>
+                <w:lang w:eastAsia="pt-BR"/>
+              </w:rPr>
+              <w:t>cltv</w:t>
+            </w:r>
+            <w:proofErr w:type="spellEnd"/>
+          </w:p>
+        </w:tc>
+        <w:tc>
+          <w:tcPr>
+            <w:tcW w:w="4380" w:type="dxa"/>
+            <w:tcBorders>
+              <w:top w:val="single" w:sz="4" w:space="0" w:color="4472C4"/>
+              <w:left w:val="nil"/>
+              <w:bottom w:val="nil"/>
+              <w:right w:val="single" w:sz="4" w:space="0" w:color="4472C4"/>
+            </w:tcBorders>
+            <w:shd w:val="clear" w:color="auto" w:fill="auto"/>
+            <w:vAlign w:val="center"/>
+            <w:hideMark/>
+          </w:tcPr>
+          <w:p>
+            <w:pPr>
+              <w:spacing w:line="240" w:lineRule="auto"/>
+              <w:jc w:val="left"/>
+              <w:rPr>
+                <w:rFonts w:ascii="Calibri" w:eastAsia="Times New Roman" w:hAnsi="Calibri" w:cs="Calibri"/>
+                <w:color w:val="000000"/>
+                <w:lang w:eastAsia="pt-BR"/>
+              </w:rPr>
+            </w:pPr>
+            <w:r>
+              <w:rPr>
+                <w:rFonts w:ascii="Calibri" w:eastAsia="Times New Roman" w:hAnsi="Calibri" w:cs="Calibri"/>
+                <w:color w:val="000000"/>
+                <w:lang w:eastAsia="pt-BR"/>
+              </w:rPr>
+              <w:t>Valor do tempo de vida do cliente (</w:t>
+            </w:r>
+            <w:proofErr w:type="spellStart"/>
+            <w:r>
+              <w:rPr>
+                <w:rFonts w:ascii="Calibri" w:eastAsia="Times New Roman" w:hAnsi="Calibri" w:cs="Calibri"/>
+                <w:color w:val="000000"/>
+                <w:lang w:eastAsia="pt-BR"/>
+              </w:rPr>
+              <w:t>Customer</w:t>
+            </w:r>
+            <w:proofErr w:type="spellEnd"/>
+            <w:r>
+              <w:rPr>
+                <w:rFonts w:ascii="Calibri" w:eastAsia="Times New Roman" w:hAnsi="Calibri" w:cs="Calibri"/>
+                <w:color w:val="000000"/>
+                <w:lang w:eastAsia="pt-BR"/>
+              </w:rPr>
+              <w:t xml:space="preserve"> </w:t>
+            </w:r>
+            <w:proofErr w:type="spellStart"/>
+            <w:r>
+              <w:rPr>
+                <w:rFonts w:ascii="Calibri" w:eastAsia="Times New Roman" w:hAnsi="Calibri" w:cs="Calibri"/>
+                <w:color w:val="000000"/>
+                <w:lang w:eastAsia="pt-BR"/>
+              </w:rPr>
+              <w:t>Lifetime</w:t>
+            </w:r>
+            <w:proofErr w:type="spellEnd"/>
+            <w:r>
+              <w:rPr>
+                <w:rFonts w:ascii="Calibri" w:eastAsia="Times New Roman" w:hAnsi="Calibri" w:cs="Calibri"/>
+                <w:color w:val="000000"/>
+                <w:lang w:eastAsia="pt-BR"/>
+              </w:rPr>
+              <w:t xml:space="preserve"> </w:t>
+            </w:r>
+            <w:proofErr w:type="spellStart"/>
+            <w:r>
+              <w:rPr>
+                <w:rFonts w:ascii="Calibri" w:eastAsia="Times New Roman" w:hAnsi="Calibri" w:cs="Calibri"/>
+                <w:color w:val="000000"/>
+                <w:lang w:eastAsia="pt-BR"/>
+              </w:rPr>
+              <w:t>Value</w:t>
+            </w:r>
+            <w:proofErr w:type="spellEnd"/>
+            <w:r>
+              <w:rPr>
+                <w:rFonts w:ascii="Calibri" w:eastAsia="Times New Roman" w:hAnsi="Calibri" w:cs="Calibri"/>
+                <w:color w:val="000000"/>
+                <w:lang w:eastAsia="pt-BR"/>
+              </w:rPr>
+              <w:t>). Quanto maior o valor, mais valioso o cliente</w:t>
+            </w:r>
+          </w:p>
+        </w:tc>
+      </w:tr>
+      <w:tr>
+        <w:trPr>
+          <w:trHeight w:val="1160"/>
+        </w:trPr>
+        <w:tc>
+          <w:tcPr>
+            <w:tcW w:w="4380" w:type="dxa"/>
+            <w:tcBorders>
+              <w:top w:val="single" w:sz="4" w:space="0" w:color="4472C4"/>
+              <w:left w:val="single" w:sz="4" w:space="0" w:color="4472C4"/>
+              <w:bottom w:val="nil"/>
+              <w:right w:val="nil"/>
+            </w:tcBorders>
+            <w:shd w:val="clear" w:color="000000" w:fill="DDEBF7"/>
+            <w:noWrap/>
+            <w:vAlign w:val="center"/>
+            <w:hideMark/>
+          </w:tcPr>
+          <w:p>
+            <w:pPr>
+              <w:spacing w:line="240" w:lineRule="auto"/>
+              <w:jc w:val="left"/>
+              <w:rPr>
+                <w:rFonts w:ascii="Calibri" w:eastAsia="Times New Roman" w:hAnsi="Calibri" w:cs="Calibri"/>
+                <w:color w:val="203764"/>
+                <w:lang w:eastAsia="pt-BR"/>
+              </w:rPr>
+            </w:pPr>
+            <w:proofErr w:type="spellStart"/>
+            <w:r>
+              <w:rPr>
+                <w:rFonts w:ascii="Calibri" w:eastAsia="Times New Roman" w:hAnsi="Calibri" w:cs="Calibri"/>
+                <w:color w:val="203764"/>
+                <w:lang w:eastAsia="pt-BR"/>
+              </w:rPr>
+              <w:t>churn_category</w:t>
+            </w:r>
+            <w:proofErr w:type="spellEnd"/>
+          </w:p>
+        </w:tc>
+        <w:tc>
+          <w:tcPr>
+            <w:tcW w:w="4380" w:type="dxa"/>
+            <w:tcBorders>
+              <w:top w:val="single" w:sz="4" w:space="0" w:color="4472C4"/>
+              <w:left w:val="nil"/>
+              <w:bottom w:val="nil"/>
+              <w:right w:val="single" w:sz="4" w:space="0" w:color="4472C4"/>
+            </w:tcBorders>
+            <w:shd w:val="clear" w:color="auto" w:fill="auto"/>
+            <w:vAlign w:val="center"/>
+            <w:hideMark/>
+          </w:tcPr>
+          <w:p>
+            <w:pPr>
+              <w:spacing w:line="240" w:lineRule="auto"/>
+              <w:jc w:val="left"/>
+              <w:rPr>
+                <w:rFonts w:ascii="Calibri" w:eastAsia="Times New Roman" w:hAnsi="Calibri" w:cs="Calibri"/>
+                <w:color w:val="000000"/>
+                <w:lang w:eastAsia="pt-BR"/>
+              </w:rPr>
+            </w:pPr>
+            <w:r>
+              <w:rPr>
+                <w:rFonts w:ascii="Calibri" w:eastAsia="Times New Roman" w:hAnsi="Calibri" w:cs="Calibri"/>
+                <w:color w:val="000000"/>
+                <w:lang w:eastAsia="pt-BR"/>
+              </w:rPr>
+              <w:t>Categoria de alto-nível, para o motivo da perda do cliente. Todos os clientes, ao deixarem a companhia, são questionados sobre o motivo da saída</w:t>
+            </w:r>
+          </w:p>
+        </w:tc>
+      </w:tr>
+      <w:tr>
+        <w:trPr>
+          <w:trHeight w:val="290"/>
+        </w:trPr>
+        <w:tc>
+          <w:tcPr>
+            <w:tcW w:w="4380" w:type="dxa"/>
+            <w:tcBorders>
+              <w:top w:val="single" w:sz="4" w:space="0" w:color="4472C4"/>
+              <w:left w:val="single" w:sz="4" w:space="0" w:color="4472C4"/>
+              <w:bottom w:val="single" w:sz="4" w:space="0" w:color="4472C4"/>
+              <w:right w:val="nil"/>
+            </w:tcBorders>
+            <w:shd w:val="clear" w:color="000000" w:fill="DDEBF7"/>
+            <w:noWrap/>
+            <w:vAlign w:val="center"/>
+            <w:hideMark/>
+          </w:tcPr>
+          <w:p>
+            <w:pPr>
+              <w:spacing w:line="240" w:lineRule="auto"/>
+              <w:jc w:val="left"/>
+              <w:rPr>
+                <w:rFonts w:ascii="Calibri" w:eastAsia="Times New Roman" w:hAnsi="Calibri" w:cs="Calibri"/>
+                <w:color w:val="203764"/>
+                <w:lang w:eastAsia="pt-BR"/>
+              </w:rPr>
+            </w:pPr>
+            <w:proofErr w:type="spellStart"/>
+            <w:r>
+              <w:rPr>
+                <w:rFonts w:ascii="Calibri" w:eastAsia="Times New Roman" w:hAnsi="Calibri" w:cs="Calibri"/>
+                <w:color w:val="203764"/>
+                <w:lang w:eastAsia="pt-BR"/>
+              </w:rPr>
+              <w:t>churn_reason</w:t>
+            </w:r>
+            <w:proofErr w:type="spellEnd"/>
+          </w:p>
+        </w:tc>
+        <w:tc>
+          <w:tcPr>
+            <w:tcW w:w="4380" w:type="dxa"/>
+            <w:tcBorders>
+              <w:top w:val="single" w:sz="4" w:space="0" w:color="4472C4"/>
+              <w:left w:val="nil"/>
+              <w:bottom w:val="single" w:sz="4" w:space="0" w:color="4472C4"/>
+              <w:right w:val="single" w:sz="4" w:space="0" w:color="4472C4"/>
+            </w:tcBorders>
+            <w:shd w:val="clear" w:color="auto" w:fill="auto"/>
+            <w:vAlign w:val="center"/>
+            <w:hideMark/>
+          </w:tcPr>
+          <w:p>
+            <w:pPr>
+              <w:spacing w:line="240" w:lineRule="auto"/>
+              <w:jc w:val="left"/>
+              <w:rPr>
+                <w:rFonts w:ascii="Calibri" w:eastAsia="Times New Roman" w:hAnsi="Calibri" w:cs="Calibri"/>
+                <w:color w:val="000000"/>
+                <w:lang w:eastAsia="pt-BR"/>
+              </w:rPr>
+            </w:pPr>
+            <w:r>
+              <w:rPr>
+                <w:rFonts w:ascii="Calibri" w:eastAsia="Times New Roman" w:hAnsi="Calibri" w:cs="Calibri"/>
+                <w:color w:val="000000"/>
+                <w:lang w:eastAsia="pt-BR"/>
+              </w:rPr>
+              <w:t>Motivo específico da perda do cliente</w:t>
+            </w:r>
+          </w:p>
+        </w:tc>
+      </w:tr>
+    </w:tbl>
+    <w:p>
+      <w:pPr>
+        <w:spacing w:line="360" w:lineRule="auto"/>
+        <w:rPr>
+          <w:color w:val="000000"/>
+        </w:rPr>
+      </w:pPr>
+    </w:p>
+    <w:p>
+      <w:pPr>
+        <w:spacing w:line="360" w:lineRule="auto"/>
+        <w:rPr>
+          <w:color w:val="000000"/>
+        </w:rPr>
+      </w:pPr>
+    </w:p>
+    <w:tbl>
+      <w:tblPr>
+        <w:tblW w:w="8760" w:type="dxa"/>
+        <w:tblCellMar>
+          <w:left w:w="70" w:type="dxa"/>
+          <w:right w:w="70" w:type="dxa"/>
+        </w:tblCellMar>
+        <w:tblLook w:val="04A0" w:firstRow="1" w:lastRow="0" w:firstColumn="1" w:lastColumn="0" w:noHBand="0" w:noVBand="1"/>
+      </w:tblPr>
+      <w:tblGrid>
+        <w:gridCol w:w="4380"/>
+        <w:gridCol w:w="4380"/>
+      </w:tblGrid>
+      <w:tr>
+        <w:trPr>
+          <w:trHeight w:val="290"/>
+        </w:trPr>
+        <w:tc>
+          <w:tcPr>
+            <w:tcW w:w="4380" w:type="dxa"/>
+            <w:tcBorders>
+              <w:top w:val="single" w:sz="4" w:space="0" w:color="4472C4"/>
+              <w:left w:val="single" w:sz="4" w:space="0" w:color="4472C4"/>
+              <w:bottom w:val="nil"/>
+              <w:right w:val="nil"/>
+            </w:tcBorders>
+            <w:shd w:val="clear" w:color="4472C4" w:fill="4472C4"/>
+            <w:noWrap/>
+            <w:vAlign w:val="bottom"/>
+            <w:hideMark/>
+          </w:tcPr>
+          <w:p>
+            <w:pPr>
+              <w:spacing w:line="240" w:lineRule="auto"/>
+              <w:jc w:val="left"/>
+              <w:rPr>
+                <w:rFonts w:ascii="Calibri" w:eastAsia="Times New Roman" w:hAnsi="Calibri" w:cs="Calibri"/>
+                <w:b/>
+                <w:bCs/>
+                <w:color w:val="FFFFFF"/>
+                <w:lang w:eastAsia="pt-BR"/>
+              </w:rPr>
+            </w:pPr>
+            <w:r>
+              <w:rPr>
+                <w:rFonts w:ascii="Calibri" w:eastAsia="Times New Roman" w:hAnsi="Calibri" w:cs="Calibri"/>
+                <w:b/>
+                <w:bCs/>
+                <w:color w:val="FFFFFF"/>
+                <w:lang w:eastAsia="pt-BR"/>
+              </w:rPr>
+              <w:t>Variável</w:t>
+            </w:r>
+          </w:p>
+        </w:tc>
+        <w:tc>
+          <w:tcPr>
+            <w:tcW w:w="4380" w:type="dxa"/>
+            <w:tcBorders>
+              <w:top w:val="single" w:sz="4" w:space="0" w:color="4472C4"/>
+              <w:left w:val="nil"/>
+              <w:bottom w:val="nil"/>
+              <w:right w:val="single" w:sz="4" w:space="0" w:color="4472C4"/>
+            </w:tcBorders>
+            <w:shd w:val="clear" w:color="4472C4" w:fill="4472C4"/>
+            <w:noWrap/>
+            <w:vAlign w:val="bottom"/>
+            <w:hideMark/>
+          </w:tcPr>
+          <w:p>
+            <w:pPr>
+              <w:spacing w:line="240" w:lineRule="auto"/>
+              <w:jc w:val="left"/>
+              <w:rPr>
+                <w:rFonts w:ascii="Calibri" w:eastAsia="Times New Roman" w:hAnsi="Calibri" w:cs="Calibri"/>
+                <w:b/>
+                <w:bCs/>
+                <w:color w:val="FFFFFF"/>
+                <w:lang w:eastAsia="pt-BR"/>
+              </w:rPr>
+            </w:pPr>
+            <w:r>
+              <w:rPr>
+                <w:rFonts w:ascii="Calibri" w:eastAsia="Times New Roman" w:hAnsi="Calibri" w:cs="Calibri"/>
+                <w:b/>
+                <w:bCs/>
+                <w:color w:val="FFFFFF"/>
+                <w:lang w:eastAsia="pt-BR"/>
+              </w:rPr>
+              <w:t>Descrição</w:t>
+            </w:r>
+          </w:p>
+        </w:tc>
+      </w:tr>
+      <w:tr>
+        <w:trPr>
+          <w:trHeight w:val="1160"/>
+        </w:trPr>
+        <w:tc>
+          <w:tcPr>
+            <w:tcW w:w="4380" w:type="dxa"/>
+            <w:tcBorders>
+              <w:top w:val="single" w:sz="4" w:space="0" w:color="4472C4"/>
+              <w:left w:val="single" w:sz="4" w:space="0" w:color="4472C4"/>
+              <w:bottom w:val="nil"/>
+              <w:right w:val="nil"/>
+            </w:tcBorders>
+            <w:shd w:val="clear" w:color="000000" w:fill="DDEBF7"/>
+            <w:noWrap/>
+            <w:vAlign w:val="center"/>
+            <w:hideMark/>
+          </w:tcPr>
+          <w:p>
+            <w:pPr>
+              <w:spacing w:line="240" w:lineRule="auto"/>
+              <w:jc w:val="left"/>
+              <w:rPr>
+                <w:rFonts w:ascii="Calibri" w:eastAsia="Times New Roman" w:hAnsi="Calibri" w:cs="Calibri"/>
+                <w:color w:val="203764"/>
+                <w:lang w:eastAsia="pt-BR"/>
+              </w:rPr>
+            </w:pPr>
+            <w:proofErr w:type="spellStart"/>
+            <w:r>
+              <w:rPr>
+                <w:rFonts w:ascii="Calibri" w:eastAsia="Times New Roman" w:hAnsi="Calibri" w:cs="Calibri"/>
+                <w:color w:val="203764"/>
+                <w:lang w:eastAsia="pt-BR"/>
+              </w:rPr>
+              <w:t>valor_cobranca_geral</w:t>
+            </w:r>
+            <w:proofErr w:type="spellEnd"/>
+          </w:p>
+        </w:tc>
+        <w:tc>
+          <w:tcPr>
+            <w:tcW w:w="4380" w:type="dxa"/>
+            <w:tcBorders>
+              <w:top w:val="single" w:sz="4" w:space="0" w:color="4472C4"/>
+              <w:left w:val="nil"/>
+              <w:bottom w:val="nil"/>
+              <w:right w:val="single" w:sz="4" w:space="0" w:color="4472C4"/>
+            </w:tcBorders>
+            <w:shd w:val="clear" w:color="auto" w:fill="auto"/>
+            <w:vAlign w:val="center"/>
+            <w:hideMark/>
+          </w:tcPr>
+          <w:p>
+            <w:pPr>
+              <w:spacing w:line="240" w:lineRule="auto"/>
+              <w:jc w:val="left"/>
+              <w:rPr>
+                <w:rFonts w:ascii="Calibri" w:eastAsia="Times New Roman" w:hAnsi="Calibri" w:cs="Calibri"/>
+                <w:color w:val="000000"/>
+                <w:lang w:eastAsia="pt-BR"/>
+              </w:rPr>
+            </w:pPr>
+            <w:r>
+              <w:rPr>
+                <w:rFonts w:ascii="Calibri" w:eastAsia="Times New Roman" w:hAnsi="Calibri" w:cs="Calibri"/>
+                <w:color w:val="000000"/>
+                <w:lang w:eastAsia="pt-BR"/>
+              </w:rPr>
+              <w:t>Cobranças gerais do cliente, incluindo valores adicionais por utilização superior ao especificado em seu plano, ao final do trimestre</w:t>
+            </w:r>
+          </w:p>
+        </w:tc>
+      </w:tr>
+      <w:tr>
+        <w:trPr>
+          <w:trHeight w:val="580"/>
+        </w:trPr>
+        <w:tc>
+          <w:tcPr>
+            <w:tcW w:w="4380" w:type="dxa"/>
+            <w:tcBorders>
+              <w:top w:val="single" w:sz="4" w:space="0" w:color="4472C4"/>
+              <w:left w:val="single" w:sz="4" w:space="0" w:color="4472C4"/>
+              <w:bottom w:val="nil"/>
+              <w:right w:val="nil"/>
+            </w:tcBorders>
+            <w:shd w:val="clear" w:color="000000" w:fill="DDEBF7"/>
+            <w:noWrap/>
+            <w:vAlign w:val="center"/>
+            <w:hideMark/>
+          </w:tcPr>
+          <w:p>
+            <w:pPr>
+              <w:spacing w:line="240" w:lineRule="auto"/>
+              <w:jc w:val="left"/>
+              <w:rPr>
+                <w:rFonts w:ascii="Calibri" w:eastAsia="Times New Roman" w:hAnsi="Calibri" w:cs="Calibri"/>
+                <w:color w:val="203764"/>
+                <w:lang w:eastAsia="pt-BR"/>
+              </w:rPr>
+            </w:pPr>
+            <w:proofErr w:type="spellStart"/>
+            <w:r>
+              <w:rPr>
+                <w:rFonts w:ascii="Calibri" w:eastAsia="Times New Roman" w:hAnsi="Calibri" w:cs="Calibri"/>
+                <w:color w:val="203764"/>
+                <w:lang w:eastAsia="pt-BR"/>
+              </w:rPr>
+              <w:t>tx_valores_reembolsados</w:t>
+            </w:r>
+            <w:proofErr w:type="spellEnd"/>
+          </w:p>
+        </w:tc>
+        <w:tc>
+          <w:tcPr>
+            <w:tcW w:w="4380" w:type="dxa"/>
+            <w:tcBorders>
+              <w:top w:val="single" w:sz="4" w:space="0" w:color="4472C4"/>
+              <w:left w:val="nil"/>
+              <w:bottom w:val="nil"/>
+              <w:right w:val="single" w:sz="4" w:space="0" w:color="4472C4"/>
+            </w:tcBorders>
+            <w:shd w:val="clear" w:color="auto" w:fill="auto"/>
+            <w:vAlign w:val="center"/>
+            <w:hideMark/>
+          </w:tcPr>
+          <w:p>
+            <w:pPr>
+              <w:spacing w:line="240" w:lineRule="auto"/>
+              <w:jc w:val="left"/>
+              <w:rPr>
+                <w:rFonts w:ascii="Calibri" w:eastAsia="Times New Roman" w:hAnsi="Calibri" w:cs="Calibri"/>
+                <w:color w:val="000000"/>
+                <w:lang w:eastAsia="pt-BR"/>
+              </w:rPr>
+            </w:pPr>
+            <w:r>
+              <w:rPr>
+                <w:rFonts w:ascii="Calibri" w:eastAsia="Times New Roman" w:hAnsi="Calibri" w:cs="Calibri"/>
+                <w:color w:val="000000"/>
+                <w:lang w:eastAsia="pt-BR"/>
+              </w:rPr>
+              <w:t>Percentual de valores reembolsados, em relação às cobranças gerais</w:t>
+            </w:r>
+          </w:p>
+        </w:tc>
+      </w:tr>
+      <w:tr>
+        <w:trPr>
+          <w:trHeight w:val="870"/>
+        </w:trPr>
+        <w:tc>
+          <w:tcPr>
+            <w:tcW w:w="4380" w:type="dxa"/>
+            <w:tcBorders>
+              <w:top w:val="single" w:sz="4" w:space="0" w:color="4472C4"/>
+              <w:left w:val="single" w:sz="4" w:space="0" w:color="4472C4"/>
+              <w:bottom w:val="nil"/>
+              <w:right w:val="nil"/>
+            </w:tcBorders>
+            <w:shd w:val="clear" w:color="000000" w:fill="DDEBF7"/>
+            <w:noWrap/>
+            <w:vAlign w:val="center"/>
+            <w:hideMark/>
+          </w:tcPr>
+          <w:p>
+            <w:pPr>
+              <w:spacing w:line="240" w:lineRule="auto"/>
+              <w:jc w:val="left"/>
+              <w:rPr>
+                <w:rFonts w:ascii="Calibri" w:eastAsia="Times New Roman" w:hAnsi="Calibri" w:cs="Calibri"/>
+                <w:color w:val="203764"/>
+                <w:lang w:eastAsia="pt-BR"/>
+              </w:rPr>
+            </w:pPr>
+            <w:r>
+              <w:rPr>
+                <w:rFonts w:ascii="Calibri" w:eastAsia="Times New Roman" w:hAnsi="Calibri" w:cs="Calibri"/>
+                <w:color w:val="203764"/>
+                <w:lang w:eastAsia="pt-BR"/>
+              </w:rPr>
+              <w:t>tx_concentracao_cobranca_mes_q3</w:t>
+            </w:r>
+          </w:p>
+        </w:tc>
+        <w:tc>
+          <w:tcPr>
+            <w:tcW w:w="4380" w:type="dxa"/>
+            <w:tcBorders>
+              <w:top w:val="single" w:sz="4" w:space="0" w:color="4472C4"/>
+              <w:left w:val="nil"/>
+              <w:bottom w:val="nil"/>
+              <w:right w:val="single" w:sz="4" w:space="0" w:color="4472C4"/>
+            </w:tcBorders>
+            <w:shd w:val="clear" w:color="auto" w:fill="auto"/>
+            <w:vAlign w:val="center"/>
+            <w:hideMark/>
+          </w:tcPr>
+          <w:p>
+            <w:pPr>
+              <w:spacing w:line="240" w:lineRule="auto"/>
+              <w:jc w:val="left"/>
+              <w:rPr>
+                <w:rFonts w:ascii="Calibri" w:eastAsia="Times New Roman" w:hAnsi="Calibri" w:cs="Calibri"/>
+                <w:color w:val="000000"/>
+                <w:lang w:eastAsia="pt-BR"/>
+              </w:rPr>
+            </w:pPr>
+            <w:r>
+              <w:rPr>
+                <w:rFonts w:ascii="Calibri" w:eastAsia="Times New Roman" w:hAnsi="Calibri" w:cs="Calibri"/>
+                <w:color w:val="000000"/>
+                <w:lang w:eastAsia="pt-BR"/>
+              </w:rPr>
+              <w:t>Quanto dos valores cobrados até o final do semestre, estão concentrados na mensalidade atual do cliente</w:t>
+            </w:r>
+          </w:p>
+        </w:tc>
+      </w:tr>
+      <w:tr>
+        <w:trPr>
+          <w:trHeight w:val="1160"/>
+        </w:trPr>
+        <w:tc>
+          <w:tcPr>
+            <w:tcW w:w="4380" w:type="dxa"/>
+            <w:tcBorders>
+              <w:top w:val="single" w:sz="4" w:space="0" w:color="4472C4"/>
+              <w:left w:val="single" w:sz="4" w:space="0" w:color="4472C4"/>
+              <w:bottom w:val="nil"/>
+              <w:right w:val="nil"/>
+            </w:tcBorders>
+            <w:shd w:val="clear" w:color="000000" w:fill="DDEBF7"/>
+            <w:noWrap/>
+            <w:vAlign w:val="center"/>
+            <w:hideMark/>
+          </w:tcPr>
+          <w:p>
+            <w:pPr>
+              <w:spacing w:line="240" w:lineRule="auto"/>
+              <w:jc w:val="left"/>
+              <w:rPr>
+                <w:rFonts w:ascii="Calibri" w:eastAsia="Times New Roman" w:hAnsi="Calibri" w:cs="Calibri"/>
+                <w:color w:val="203764"/>
+                <w:lang w:eastAsia="pt-BR"/>
+              </w:rPr>
+            </w:pPr>
+            <w:proofErr w:type="spellStart"/>
+            <w:r>
+              <w:rPr>
+                <w:rFonts w:ascii="Calibri" w:eastAsia="Times New Roman" w:hAnsi="Calibri" w:cs="Calibri"/>
+                <w:color w:val="203764"/>
+                <w:lang w:eastAsia="pt-BR"/>
+              </w:rPr>
+              <w:lastRenderedPageBreak/>
+              <w:t>valor_cobrancas_extras</w:t>
+            </w:r>
+            <w:proofErr w:type="spellEnd"/>
+          </w:p>
+        </w:tc>
+        <w:tc>
+          <w:tcPr>
+            <w:tcW w:w="4380" w:type="dxa"/>
+            <w:tcBorders>
+              <w:top w:val="single" w:sz="4" w:space="0" w:color="4472C4"/>
+              <w:left w:val="nil"/>
+              <w:bottom w:val="nil"/>
+              <w:right w:val="single" w:sz="4" w:space="0" w:color="4472C4"/>
+            </w:tcBorders>
+            <w:shd w:val="clear" w:color="auto" w:fill="auto"/>
+            <w:vAlign w:val="center"/>
+            <w:hideMark/>
+          </w:tcPr>
+          <w:p>
+            <w:pPr>
+              <w:spacing w:line="240" w:lineRule="auto"/>
+              <w:jc w:val="left"/>
+              <w:rPr>
+                <w:rFonts w:ascii="Calibri" w:eastAsia="Times New Roman" w:hAnsi="Calibri" w:cs="Calibri"/>
+                <w:color w:val="000000"/>
+                <w:lang w:eastAsia="pt-BR"/>
+              </w:rPr>
+            </w:pPr>
+            <w:r>
+              <w:rPr>
+                <w:rFonts w:ascii="Calibri" w:eastAsia="Times New Roman" w:hAnsi="Calibri" w:cs="Calibri"/>
+                <w:color w:val="000000"/>
+                <w:lang w:eastAsia="pt-BR"/>
+              </w:rPr>
+              <w:t>Valores totais, cobrados por chamadas de longa distância e downloads de dados extras, acima do especificado no plano do cliente, ao final do trimestre</w:t>
+            </w:r>
+          </w:p>
+        </w:tc>
+      </w:tr>
+      <w:tr>
+        <w:trPr>
+          <w:trHeight w:val="870"/>
+        </w:trPr>
+        <w:tc>
+          <w:tcPr>
+            <w:tcW w:w="4380" w:type="dxa"/>
+            <w:tcBorders>
+              <w:top w:val="single" w:sz="4" w:space="0" w:color="4472C4"/>
+              <w:left w:val="single" w:sz="4" w:space="0" w:color="4472C4"/>
+              <w:bottom w:val="nil"/>
+              <w:right w:val="nil"/>
+            </w:tcBorders>
+            <w:shd w:val="clear" w:color="000000" w:fill="DDEBF7"/>
+            <w:noWrap/>
+            <w:vAlign w:val="center"/>
+            <w:hideMark/>
+          </w:tcPr>
+          <w:p>
+            <w:pPr>
+              <w:spacing w:line="240" w:lineRule="auto"/>
+              <w:jc w:val="left"/>
+              <w:rPr>
+                <w:rFonts w:ascii="Calibri" w:eastAsia="Times New Roman" w:hAnsi="Calibri" w:cs="Calibri"/>
+                <w:color w:val="203764"/>
+                <w:lang w:eastAsia="pt-BR"/>
+              </w:rPr>
+            </w:pPr>
+            <w:proofErr w:type="spellStart"/>
+            <w:r>
+              <w:rPr>
+                <w:rFonts w:ascii="Calibri" w:eastAsia="Times New Roman" w:hAnsi="Calibri" w:cs="Calibri"/>
+                <w:color w:val="203764"/>
+                <w:lang w:eastAsia="pt-BR"/>
+              </w:rPr>
+              <w:t>tx_contrib_cobrancas_extras_cobranca_geral</w:t>
+            </w:r>
+            <w:proofErr w:type="spellEnd"/>
+          </w:p>
+        </w:tc>
+        <w:tc>
+          <w:tcPr>
+            <w:tcW w:w="4380" w:type="dxa"/>
+            <w:tcBorders>
+              <w:top w:val="single" w:sz="4" w:space="0" w:color="4472C4"/>
+              <w:left w:val="nil"/>
+              <w:bottom w:val="nil"/>
+              <w:right w:val="single" w:sz="4" w:space="0" w:color="4472C4"/>
+            </w:tcBorders>
+            <w:shd w:val="clear" w:color="auto" w:fill="auto"/>
+            <w:vAlign w:val="center"/>
+            <w:hideMark/>
+          </w:tcPr>
+          <w:p>
+            <w:pPr>
+              <w:spacing w:line="240" w:lineRule="auto"/>
+              <w:jc w:val="left"/>
+              <w:rPr>
+                <w:rFonts w:ascii="Calibri" w:eastAsia="Times New Roman" w:hAnsi="Calibri" w:cs="Calibri"/>
+                <w:color w:val="000000"/>
+                <w:lang w:eastAsia="pt-BR"/>
+              </w:rPr>
+            </w:pPr>
+            <w:r>
+              <w:rPr>
+                <w:rFonts w:ascii="Calibri" w:eastAsia="Times New Roman" w:hAnsi="Calibri" w:cs="Calibri"/>
+                <w:color w:val="000000"/>
+                <w:lang w:eastAsia="pt-BR"/>
+              </w:rPr>
+              <w:t>Representatividade dos valores cobrados de forma adicional, em relação aos valores gerais, cobrados do cliente</w:t>
+            </w:r>
+          </w:p>
+        </w:tc>
+      </w:tr>
+      <w:tr>
+        <w:trPr>
+          <w:trHeight w:val="870"/>
+        </w:trPr>
+        <w:tc>
+          <w:tcPr>
+            <w:tcW w:w="4380" w:type="dxa"/>
+            <w:tcBorders>
+              <w:top w:val="single" w:sz="4" w:space="0" w:color="4472C4"/>
+              <w:left w:val="single" w:sz="4" w:space="0" w:color="4472C4"/>
+              <w:bottom w:val="nil"/>
+              <w:right w:val="nil"/>
+            </w:tcBorders>
+            <w:shd w:val="clear" w:color="000000" w:fill="DDEBF7"/>
+            <w:noWrap/>
+            <w:vAlign w:val="center"/>
+            <w:hideMark/>
+          </w:tcPr>
+          <w:p>
+            <w:pPr>
+              <w:spacing w:line="240" w:lineRule="auto"/>
+              <w:jc w:val="left"/>
+              <w:rPr>
+                <w:rFonts w:ascii="Calibri" w:eastAsia="Times New Roman" w:hAnsi="Calibri" w:cs="Calibri"/>
+                <w:color w:val="203764"/>
+                <w:lang w:eastAsia="pt-BR"/>
+              </w:rPr>
+            </w:pPr>
+            <w:proofErr w:type="spellStart"/>
+            <w:r>
+              <w:rPr>
+                <w:rFonts w:ascii="Calibri" w:eastAsia="Times New Roman" w:hAnsi="Calibri" w:cs="Calibri"/>
+                <w:color w:val="203764"/>
+                <w:lang w:eastAsia="pt-BR"/>
+              </w:rPr>
+              <w:t>qtd_servicos_principais</w:t>
+            </w:r>
+            <w:proofErr w:type="spellEnd"/>
+          </w:p>
+        </w:tc>
+        <w:tc>
+          <w:tcPr>
+            <w:tcW w:w="4380" w:type="dxa"/>
+            <w:tcBorders>
+              <w:top w:val="single" w:sz="4" w:space="0" w:color="4472C4"/>
+              <w:left w:val="nil"/>
+              <w:bottom w:val="nil"/>
+              <w:right w:val="single" w:sz="4" w:space="0" w:color="4472C4"/>
+            </w:tcBorders>
+            <w:shd w:val="clear" w:color="auto" w:fill="auto"/>
+            <w:vAlign w:val="center"/>
+            <w:hideMark/>
+          </w:tcPr>
+          <w:p>
+            <w:pPr>
+              <w:spacing w:line="240" w:lineRule="auto"/>
+              <w:jc w:val="left"/>
+              <w:rPr>
+                <w:rFonts w:ascii="Calibri" w:eastAsia="Times New Roman" w:hAnsi="Calibri" w:cs="Calibri"/>
+                <w:color w:val="000000"/>
+                <w:lang w:eastAsia="pt-BR"/>
+              </w:rPr>
+            </w:pPr>
+            <w:r>
+              <w:rPr>
+                <w:rFonts w:ascii="Calibri" w:eastAsia="Times New Roman" w:hAnsi="Calibri" w:cs="Calibri"/>
+                <w:color w:val="000000"/>
+                <w:lang w:eastAsia="pt-BR"/>
+              </w:rPr>
+              <w:t>Quantidade de serviços principais assinados pelo cliente. Os serviços principais são telefonia e internet</w:t>
+            </w:r>
+          </w:p>
+        </w:tc>
+      </w:tr>
+      <w:tr>
+        <w:trPr>
+          <w:trHeight w:val="580"/>
+        </w:trPr>
+        <w:tc>
+          <w:tcPr>
+            <w:tcW w:w="4380" w:type="dxa"/>
+            <w:tcBorders>
+              <w:top w:val="single" w:sz="4" w:space="0" w:color="4472C4"/>
+              <w:left w:val="single" w:sz="4" w:space="0" w:color="4472C4"/>
+              <w:bottom w:val="nil"/>
+              <w:right w:val="nil"/>
+            </w:tcBorders>
+            <w:shd w:val="clear" w:color="000000" w:fill="DDEBF7"/>
+            <w:noWrap/>
+            <w:vAlign w:val="center"/>
+            <w:hideMark/>
+          </w:tcPr>
+          <w:p>
+            <w:pPr>
+              <w:spacing w:line="240" w:lineRule="auto"/>
+              <w:jc w:val="left"/>
+              <w:rPr>
+                <w:rFonts w:ascii="Calibri" w:eastAsia="Times New Roman" w:hAnsi="Calibri" w:cs="Calibri"/>
+                <w:color w:val="203764"/>
+                <w:lang w:eastAsia="pt-BR"/>
+              </w:rPr>
+            </w:pPr>
+            <w:proofErr w:type="spellStart"/>
+            <w:r>
+              <w:rPr>
+                <w:rFonts w:ascii="Calibri" w:eastAsia="Times New Roman" w:hAnsi="Calibri" w:cs="Calibri"/>
+                <w:color w:val="203764"/>
+                <w:lang w:eastAsia="pt-BR"/>
+              </w:rPr>
+              <w:t>qtd_servicos_adicionais</w:t>
+            </w:r>
+            <w:proofErr w:type="spellEnd"/>
+          </w:p>
+        </w:tc>
+        <w:tc>
+          <w:tcPr>
+            <w:tcW w:w="4380" w:type="dxa"/>
+            <w:tcBorders>
+              <w:top w:val="single" w:sz="4" w:space="0" w:color="4472C4"/>
+              <w:left w:val="nil"/>
+              <w:bottom w:val="nil"/>
+              <w:right w:val="single" w:sz="4" w:space="0" w:color="4472C4"/>
+            </w:tcBorders>
+            <w:shd w:val="clear" w:color="auto" w:fill="auto"/>
+            <w:vAlign w:val="center"/>
+            <w:hideMark/>
+          </w:tcPr>
+          <w:p>
+            <w:pPr>
+              <w:spacing w:line="240" w:lineRule="auto"/>
+              <w:jc w:val="left"/>
+              <w:rPr>
+                <w:rFonts w:ascii="Calibri" w:eastAsia="Times New Roman" w:hAnsi="Calibri" w:cs="Calibri"/>
+                <w:color w:val="000000"/>
+                <w:lang w:eastAsia="pt-BR"/>
+              </w:rPr>
+            </w:pPr>
+            <w:r>
+              <w:rPr>
+                <w:rFonts w:ascii="Calibri" w:eastAsia="Times New Roman" w:hAnsi="Calibri" w:cs="Calibri"/>
+                <w:color w:val="000000"/>
+                <w:lang w:eastAsia="pt-BR"/>
+              </w:rPr>
+              <w:t>Quantidade de serviços adicionais assinados pelo cliente</w:t>
+            </w:r>
+          </w:p>
+        </w:tc>
+      </w:tr>
+      <w:tr>
+        <w:trPr>
+          <w:trHeight w:val="580"/>
+        </w:trPr>
+        <w:tc>
+          <w:tcPr>
+            <w:tcW w:w="4380" w:type="dxa"/>
+            <w:tcBorders>
+              <w:top w:val="single" w:sz="4" w:space="0" w:color="4472C4"/>
+              <w:left w:val="single" w:sz="4" w:space="0" w:color="4472C4"/>
+              <w:bottom w:val="single" w:sz="4" w:space="0" w:color="4472C4"/>
+              <w:right w:val="nil"/>
+            </w:tcBorders>
+            <w:shd w:val="clear" w:color="000000" w:fill="DDEBF7"/>
+            <w:noWrap/>
+            <w:vAlign w:val="center"/>
+            <w:hideMark/>
+          </w:tcPr>
+          <w:p>
+            <w:pPr>
+              <w:spacing w:line="240" w:lineRule="auto"/>
+              <w:jc w:val="left"/>
+              <w:rPr>
+                <w:rFonts w:ascii="Calibri" w:eastAsia="Times New Roman" w:hAnsi="Calibri" w:cs="Calibri"/>
+                <w:color w:val="203764"/>
+                <w:lang w:eastAsia="pt-BR"/>
+              </w:rPr>
+            </w:pPr>
+            <w:proofErr w:type="spellStart"/>
+            <w:r>
+              <w:rPr>
+                <w:rFonts w:ascii="Calibri" w:eastAsia="Times New Roman" w:hAnsi="Calibri" w:cs="Calibri"/>
+                <w:color w:val="203764"/>
+                <w:lang w:eastAsia="pt-BR"/>
+              </w:rPr>
+              <w:t>qtd_streamings</w:t>
+            </w:r>
+            <w:proofErr w:type="spellEnd"/>
+          </w:p>
+        </w:tc>
+        <w:tc>
+          <w:tcPr>
+            <w:tcW w:w="4380" w:type="dxa"/>
+            <w:tcBorders>
+              <w:top w:val="single" w:sz="4" w:space="0" w:color="4472C4"/>
+              <w:left w:val="nil"/>
+              <w:bottom w:val="single" w:sz="4" w:space="0" w:color="4472C4"/>
+              <w:right w:val="single" w:sz="4" w:space="0" w:color="4472C4"/>
+            </w:tcBorders>
+            <w:shd w:val="clear" w:color="auto" w:fill="auto"/>
+            <w:vAlign w:val="center"/>
+            <w:hideMark/>
+          </w:tcPr>
+          <w:p>
+            <w:pPr>
+              <w:spacing w:line="240" w:lineRule="auto"/>
+              <w:jc w:val="left"/>
+              <w:rPr>
+                <w:rFonts w:ascii="Calibri" w:eastAsia="Times New Roman" w:hAnsi="Calibri" w:cs="Calibri"/>
+                <w:color w:val="000000"/>
+                <w:lang w:eastAsia="pt-BR"/>
+              </w:rPr>
+            </w:pPr>
+            <w:r>
+              <w:rPr>
+                <w:rFonts w:ascii="Calibri" w:eastAsia="Times New Roman" w:hAnsi="Calibri" w:cs="Calibri"/>
+                <w:color w:val="000000"/>
+                <w:lang w:eastAsia="pt-BR"/>
+              </w:rPr>
+              <w:t>Quantidade de streamings utilizados pelo cliente</w:t>
+            </w:r>
+          </w:p>
+        </w:tc>
+      </w:tr>
+    </w:tbl>
+    <w:p>
+      <w:pPr>
+        <w:spacing w:line="360" w:lineRule="auto"/>
+        <w:rPr>
+          <w:color w:val="000000"/>
+        </w:rPr>
+      </w:pPr>
+    </w:p>
+    <w:p>
+      <w:pPr>
+        <w:spacing w:line="360" w:lineRule="auto"/>
+        <w:rPr>
+          <w:color w:val="000000"/>
+        </w:rPr>
+      </w:pPr>
+    </w:p>
+    <w:tbl>
+      <w:tblPr>
+        <w:tblW w:w="8760" w:type="dxa"/>
+        <w:tblCellMar>
+          <w:left w:w="70" w:type="dxa"/>
+          <w:right w:w="70" w:type="dxa"/>
+        </w:tblCellMar>
+        <w:tblLook w:val="04A0" w:firstRow="1" w:lastRow="0" w:firstColumn="1" w:lastColumn="0" w:noHBand="0" w:noVBand="1"/>
+      </w:tblPr>
+      <w:tblGrid>
+        <w:gridCol w:w="4380"/>
+        <w:gridCol w:w="4380"/>
+      </w:tblGrid>
+      <w:tr>
+        <w:trPr>
+          <w:trHeight w:val="290"/>
+        </w:trPr>
+        <w:tc>
+          <w:tcPr>
+            <w:tcW w:w="4380" w:type="dxa"/>
+            <w:tcBorders>
+              <w:top w:val="single" w:sz="4" w:space="0" w:color="4472C4"/>
+              <w:left w:val="single" w:sz="4" w:space="0" w:color="4472C4"/>
+              <w:bottom w:val="nil"/>
+              <w:right w:val="nil"/>
+            </w:tcBorders>
+            <w:shd w:val="clear" w:color="4472C4" w:fill="4472C4"/>
+            <w:noWrap/>
+            <w:vAlign w:val="bottom"/>
+            <w:hideMark/>
+          </w:tcPr>
+          <w:p>
+            <w:pPr>
+              <w:spacing w:line="240" w:lineRule="auto"/>
+              <w:jc w:val="left"/>
+              <w:rPr>
+                <w:rFonts w:ascii="Calibri" w:eastAsia="Times New Roman" w:hAnsi="Calibri" w:cs="Calibri"/>
+                <w:b/>
+                <w:bCs/>
+                <w:color w:val="FFFFFF"/>
+                <w:lang w:eastAsia="pt-BR"/>
+              </w:rPr>
+            </w:pPr>
+            <w:r>
+              <w:rPr>
+                <w:rFonts w:ascii="Calibri" w:eastAsia="Times New Roman" w:hAnsi="Calibri" w:cs="Calibri"/>
+                <w:b/>
+                <w:bCs/>
+                <w:color w:val="FFFFFF"/>
+                <w:lang w:eastAsia="pt-BR"/>
+              </w:rPr>
+              <w:t>Variável</w:t>
+            </w:r>
+          </w:p>
+        </w:tc>
+        <w:tc>
+          <w:tcPr>
+            <w:tcW w:w="4380" w:type="dxa"/>
+            <w:tcBorders>
+              <w:top w:val="single" w:sz="4" w:space="0" w:color="4472C4"/>
+              <w:left w:val="nil"/>
+              <w:bottom w:val="nil"/>
+              <w:right w:val="single" w:sz="4" w:space="0" w:color="4472C4"/>
+            </w:tcBorders>
+            <w:shd w:val="clear" w:color="4472C4" w:fill="4472C4"/>
+            <w:noWrap/>
+            <w:vAlign w:val="bottom"/>
+            <w:hideMark/>
+          </w:tcPr>
+          <w:p>
+            <w:pPr>
+              <w:spacing w:line="240" w:lineRule="auto"/>
+              <w:jc w:val="left"/>
+              <w:rPr>
+                <w:rFonts w:ascii="Calibri" w:eastAsia="Times New Roman" w:hAnsi="Calibri" w:cs="Calibri"/>
+                <w:b/>
+                <w:bCs/>
+                <w:color w:val="FFFFFF"/>
+                <w:lang w:eastAsia="pt-BR"/>
+              </w:rPr>
+            </w:pPr>
+            <w:r>
+              <w:rPr>
+                <w:rFonts w:ascii="Calibri" w:eastAsia="Times New Roman" w:hAnsi="Calibri" w:cs="Calibri"/>
+                <w:b/>
+                <w:bCs/>
+                <w:color w:val="FFFFFF"/>
+                <w:lang w:eastAsia="pt-BR"/>
+              </w:rPr>
+              <w:t>Descrição</w:t>
+            </w:r>
+          </w:p>
+        </w:tc>
+      </w:tr>
+      <w:tr>
+        <w:trPr>
+          <w:trHeight w:val="290"/>
+        </w:trPr>
+        <w:tc>
+          <w:tcPr>
+            <w:tcW w:w="4380" w:type="dxa"/>
+            <w:tcBorders>
+              <w:top w:val="single" w:sz="4" w:space="0" w:color="4472C4"/>
+              <w:left w:val="single" w:sz="4" w:space="0" w:color="4472C4"/>
+              <w:bottom w:val="nil"/>
+              <w:right w:val="nil"/>
+            </w:tcBorders>
+            <w:shd w:val="clear" w:color="000000" w:fill="DDEBF7"/>
+            <w:noWrap/>
+            <w:vAlign w:val="center"/>
+            <w:hideMark/>
+          </w:tcPr>
+          <w:p>
+            <w:pPr>
+              <w:spacing w:line="240" w:lineRule="auto"/>
+              <w:jc w:val="left"/>
+              <w:rPr>
+                <w:rFonts w:ascii="Calibri" w:eastAsia="Times New Roman" w:hAnsi="Calibri" w:cs="Calibri"/>
+                <w:color w:val="203764"/>
+                <w:lang w:eastAsia="pt-BR"/>
+              </w:rPr>
+            </w:pPr>
+            <w:proofErr w:type="spellStart"/>
+            <w:r>
+              <w:rPr>
+                <w:rFonts w:ascii="Calibri" w:eastAsia="Times New Roman" w:hAnsi="Calibri" w:cs="Calibri"/>
+                <w:color w:val="203764"/>
+                <w:lang w:eastAsia="pt-BR"/>
+              </w:rPr>
+              <w:t>county</w:t>
+            </w:r>
+            <w:proofErr w:type="spellEnd"/>
+          </w:p>
+        </w:tc>
+        <w:tc>
+          <w:tcPr>
+            <w:tcW w:w="4380" w:type="dxa"/>
+            <w:tcBorders>
+              <w:top w:val="single" w:sz="4" w:space="0" w:color="4472C4"/>
+              <w:left w:val="nil"/>
+              <w:bottom w:val="nil"/>
+              <w:right w:val="single" w:sz="4" w:space="0" w:color="4472C4"/>
+            </w:tcBorders>
+            <w:shd w:val="clear" w:color="auto" w:fill="auto"/>
+            <w:vAlign w:val="center"/>
+            <w:hideMark/>
+          </w:tcPr>
+          <w:p>
+            <w:pPr>
+              <w:spacing w:line="240" w:lineRule="auto"/>
+              <w:jc w:val="left"/>
+              <w:rPr>
+                <w:rFonts w:ascii="Calibri" w:eastAsia="Times New Roman" w:hAnsi="Calibri" w:cs="Calibri"/>
+                <w:color w:val="000000"/>
+                <w:lang w:eastAsia="pt-BR"/>
+              </w:rPr>
+            </w:pPr>
+            <w:r>
+              <w:rPr>
+                <w:rFonts w:ascii="Calibri" w:eastAsia="Times New Roman" w:hAnsi="Calibri" w:cs="Calibri"/>
+                <w:color w:val="000000"/>
+                <w:lang w:eastAsia="pt-BR"/>
+              </w:rPr>
+              <w:t>Condado da residência principal do cliente</w:t>
+            </w:r>
+          </w:p>
+        </w:tc>
+      </w:tr>
+      <w:tr>
+        <w:trPr>
+          <w:trHeight w:val="290"/>
+        </w:trPr>
+        <w:tc>
+          <w:tcPr>
+            <w:tcW w:w="4380" w:type="dxa"/>
+            <w:tcBorders>
+              <w:top w:val="single" w:sz="4" w:space="0" w:color="4472C4"/>
+              <w:left w:val="single" w:sz="4" w:space="0" w:color="4472C4"/>
+              <w:bottom w:val="nil"/>
+              <w:right w:val="nil"/>
+            </w:tcBorders>
+            <w:shd w:val="clear" w:color="000000" w:fill="DDEBF7"/>
+            <w:noWrap/>
+            <w:vAlign w:val="center"/>
+            <w:hideMark/>
+          </w:tcPr>
+          <w:p>
+            <w:pPr>
+              <w:spacing w:line="240" w:lineRule="auto"/>
+              <w:jc w:val="left"/>
+              <w:rPr>
+                <w:rFonts w:ascii="Calibri" w:eastAsia="Times New Roman" w:hAnsi="Calibri" w:cs="Calibri"/>
+                <w:color w:val="203764"/>
+                <w:lang w:eastAsia="pt-BR"/>
+              </w:rPr>
+            </w:pPr>
+            <w:proofErr w:type="spellStart"/>
+            <w:r>
+              <w:rPr>
+                <w:rFonts w:ascii="Calibri" w:eastAsia="Times New Roman" w:hAnsi="Calibri" w:cs="Calibri"/>
+                <w:color w:val="203764"/>
+                <w:lang w:eastAsia="pt-BR"/>
+              </w:rPr>
+              <w:t>condado_idade_mediana_habitantes</w:t>
+            </w:r>
+            <w:proofErr w:type="spellEnd"/>
+          </w:p>
+        </w:tc>
+        <w:tc>
+          <w:tcPr>
+            <w:tcW w:w="4380" w:type="dxa"/>
+            <w:tcBorders>
+              <w:top w:val="single" w:sz="4" w:space="0" w:color="4472C4"/>
+              <w:left w:val="nil"/>
+              <w:bottom w:val="nil"/>
+              <w:right w:val="single" w:sz="4" w:space="0" w:color="4472C4"/>
+            </w:tcBorders>
+            <w:shd w:val="clear" w:color="auto" w:fill="auto"/>
+            <w:vAlign w:val="center"/>
+            <w:hideMark/>
+          </w:tcPr>
+          <w:p>
+            <w:pPr>
+              <w:spacing w:line="240" w:lineRule="auto"/>
+              <w:jc w:val="left"/>
+              <w:rPr>
+                <w:rFonts w:ascii="Calibri" w:eastAsia="Times New Roman" w:hAnsi="Calibri" w:cs="Calibri"/>
+                <w:color w:val="000000"/>
+                <w:lang w:eastAsia="pt-BR"/>
+              </w:rPr>
+            </w:pPr>
+            <w:r>
+              <w:rPr>
+                <w:rFonts w:ascii="Calibri" w:eastAsia="Times New Roman" w:hAnsi="Calibri" w:cs="Calibri"/>
+                <w:color w:val="000000"/>
+                <w:lang w:eastAsia="pt-BR"/>
+              </w:rPr>
+              <w:t>Idade mediana dos habitantes</w:t>
+            </w:r>
+          </w:p>
+        </w:tc>
+      </w:tr>
+      <w:tr>
+        <w:trPr>
+          <w:trHeight w:val="290"/>
+        </w:trPr>
+        <w:tc>
+          <w:tcPr>
+            <w:tcW w:w="4380" w:type="dxa"/>
+            <w:tcBorders>
+              <w:top w:val="single" w:sz="4" w:space="0" w:color="4472C4"/>
+              <w:left w:val="single" w:sz="4" w:space="0" w:color="4472C4"/>
+              <w:bottom w:val="nil"/>
+              <w:right w:val="nil"/>
+            </w:tcBorders>
+            <w:shd w:val="clear" w:color="000000" w:fill="DDEBF7"/>
+            <w:noWrap/>
+            <w:vAlign w:val="center"/>
+            <w:hideMark/>
+          </w:tcPr>
+          <w:p>
+            <w:pPr>
+              <w:spacing w:line="240" w:lineRule="auto"/>
+              <w:jc w:val="left"/>
+              <w:rPr>
+                <w:rFonts w:ascii="Calibri" w:eastAsia="Times New Roman" w:hAnsi="Calibri" w:cs="Calibri"/>
+                <w:color w:val="203764"/>
+                <w:lang w:eastAsia="pt-BR"/>
+              </w:rPr>
+            </w:pPr>
+            <w:proofErr w:type="spellStart"/>
+            <w:r>
+              <w:rPr>
+                <w:rFonts w:ascii="Calibri" w:eastAsia="Times New Roman" w:hAnsi="Calibri" w:cs="Calibri"/>
+                <w:color w:val="203764"/>
+                <w:lang w:eastAsia="pt-BR"/>
+              </w:rPr>
+              <w:t>condado_indice_gini_desigualdade_renda</w:t>
+            </w:r>
+            <w:proofErr w:type="spellEnd"/>
+          </w:p>
+        </w:tc>
+        <w:tc>
+          <w:tcPr>
+            <w:tcW w:w="4380" w:type="dxa"/>
+            <w:tcBorders>
+              <w:top w:val="single" w:sz="4" w:space="0" w:color="4472C4"/>
+              <w:left w:val="nil"/>
+              <w:bottom w:val="nil"/>
+              <w:right w:val="single" w:sz="4" w:space="0" w:color="4472C4"/>
+            </w:tcBorders>
+            <w:shd w:val="clear" w:color="auto" w:fill="auto"/>
+            <w:vAlign w:val="center"/>
+            <w:hideMark/>
+          </w:tcPr>
+          <w:p>
+            <w:pPr>
+              <w:spacing w:line="240" w:lineRule="auto"/>
+              <w:jc w:val="left"/>
+              <w:rPr>
+                <w:rFonts w:ascii="Calibri" w:eastAsia="Times New Roman" w:hAnsi="Calibri" w:cs="Calibri"/>
+                <w:color w:val="000000"/>
+                <w:lang w:eastAsia="pt-BR"/>
+              </w:rPr>
+            </w:pPr>
+            <w:r>
+              <w:rPr>
+                <w:rFonts w:ascii="Calibri" w:eastAsia="Times New Roman" w:hAnsi="Calibri" w:cs="Calibri"/>
+                <w:color w:val="000000"/>
+                <w:lang w:eastAsia="pt-BR"/>
+              </w:rPr>
+              <w:t xml:space="preserve">Índice de </w:t>
+            </w:r>
+            <w:proofErr w:type="spellStart"/>
+            <w:r>
+              <w:rPr>
+                <w:rFonts w:ascii="Calibri" w:eastAsia="Times New Roman" w:hAnsi="Calibri" w:cs="Calibri"/>
+                <w:color w:val="000000"/>
+                <w:lang w:eastAsia="pt-BR"/>
+              </w:rPr>
+              <w:t>gini</w:t>
+            </w:r>
+            <w:proofErr w:type="spellEnd"/>
+            <w:r>
+              <w:rPr>
+                <w:rFonts w:ascii="Calibri" w:eastAsia="Times New Roman" w:hAnsi="Calibri" w:cs="Calibri"/>
+                <w:color w:val="000000"/>
+                <w:lang w:eastAsia="pt-BR"/>
+              </w:rPr>
+              <w:t>, de desigualdade de renda</w:t>
+            </w:r>
+          </w:p>
+        </w:tc>
+      </w:tr>
+      <w:tr>
+        <w:trPr>
+          <w:trHeight w:val="290"/>
+        </w:trPr>
+        <w:tc>
+          <w:tcPr>
+            <w:tcW w:w="4380" w:type="dxa"/>
+            <w:tcBorders>
+              <w:top w:val="single" w:sz="4" w:space="0" w:color="4472C4"/>
+              <w:left w:val="single" w:sz="4" w:space="0" w:color="4472C4"/>
+              <w:bottom w:val="nil"/>
+              <w:right w:val="nil"/>
+            </w:tcBorders>
+            <w:shd w:val="clear" w:color="000000" w:fill="DDEBF7"/>
+            <w:noWrap/>
+            <w:vAlign w:val="center"/>
+            <w:hideMark/>
+          </w:tcPr>
+          <w:p>
+            <w:pPr>
+              <w:spacing w:line="240" w:lineRule="auto"/>
+              <w:jc w:val="left"/>
+              <w:rPr>
+                <w:rFonts w:ascii="Calibri" w:eastAsia="Times New Roman" w:hAnsi="Calibri" w:cs="Calibri"/>
+                <w:color w:val="203764"/>
+                <w:lang w:eastAsia="pt-BR"/>
+              </w:rPr>
+            </w:pPr>
+            <w:proofErr w:type="spellStart"/>
+            <w:r>
+              <w:rPr>
+                <w:rFonts w:ascii="Calibri" w:eastAsia="Times New Roman" w:hAnsi="Calibri" w:cs="Calibri"/>
+                <w:color w:val="203764"/>
+                <w:lang w:eastAsia="pt-BR"/>
+              </w:rPr>
+              <w:t>condado_qtd_habitantes</w:t>
+            </w:r>
+            <w:proofErr w:type="spellEnd"/>
+          </w:p>
+        </w:tc>
+        <w:tc>
+          <w:tcPr>
+            <w:tcW w:w="4380" w:type="dxa"/>
+            <w:tcBorders>
+              <w:top w:val="single" w:sz="4" w:space="0" w:color="4472C4"/>
+              <w:left w:val="nil"/>
+              <w:bottom w:val="nil"/>
+              <w:right w:val="single" w:sz="4" w:space="0" w:color="4472C4"/>
+            </w:tcBorders>
+            <w:shd w:val="clear" w:color="auto" w:fill="auto"/>
+            <w:vAlign w:val="center"/>
+            <w:hideMark/>
+          </w:tcPr>
+          <w:p>
+            <w:pPr>
+              <w:spacing w:line="240" w:lineRule="auto"/>
+              <w:jc w:val="left"/>
+              <w:rPr>
+                <w:rFonts w:ascii="Calibri" w:eastAsia="Times New Roman" w:hAnsi="Calibri" w:cs="Calibri"/>
+                <w:color w:val="000000"/>
+                <w:lang w:eastAsia="pt-BR"/>
+              </w:rPr>
+            </w:pPr>
+            <w:r>
+              <w:rPr>
+                <w:rFonts w:ascii="Calibri" w:eastAsia="Times New Roman" w:hAnsi="Calibri" w:cs="Calibri"/>
+                <w:color w:val="000000"/>
+                <w:lang w:eastAsia="pt-BR"/>
+              </w:rPr>
+              <w:t>Quantidade de habitantes</w:t>
+            </w:r>
+          </w:p>
+        </w:tc>
+      </w:tr>
+      <w:tr>
+        <w:trPr>
+          <w:trHeight w:val="290"/>
+        </w:trPr>
+        <w:tc>
+          <w:tcPr>
+            <w:tcW w:w="4380" w:type="dxa"/>
+            <w:tcBorders>
+              <w:top w:val="single" w:sz="4" w:space="0" w:color="4472C4"/>
+              <w:left w:val="single" w:sz="4" w:space="0" w:color="4472C4"/>
+              <w:bottom w:val="nil"/>
+              <w:right w:val="nil"/>
+            </w:tcBorders>
+            <w:shd w:val="clear" w:color="000000" w:fill="DDEBF7"/>
+            <w:noWrap/>
+            <w:vAlign w:val="center"/>
+            <w:hideMark/>
+          </w:tcPr>
+          <w:p>
+            <w:pPr>
+              <w:spacing w:line="240" w:lineRule="auto"/>
+              <w:jc w:val="left"/>
+              <w:rPr>
+                <w:rFonts w:ascii="Calibri" w:eastAsia="Times New Roman" w:hAnsi="Calibri" w:cs="Calibri"/>
+                <w:color w:val="203764"/>
+                <w:lang w:eastAsia="pt-BR"/>
+              </w:rPr>
+            </w:pPr>
+            <w:proofErr w:type="spellStart"/>
+            <w:r>
+              <w:rPr>
+                <w:rFonts w:ascii="Calibri" w:eastAsia="Times New Roman" w:hAnsi="Calibri" w:cs="Calibri"/>
+                <w:color w:val="203764"/>
+                <w:lang w:eastAsia="pt-BR"/>
+              </w:rPr>
+              <w:t>condado_renda_familiar_mediana</w:t>
+            </w:r>
+            <w:proofErr w:type="spellEnd"/>
+          </w:p>
+        </w:tc>
+        <w:tc>
+          <w:tcPr>
+            <w:tcW w:w="4380" w:type="dxa"/>
+            <w:tcBorders>
+              <w:top w:val="single" w:sz="4" w:space="0" w:color="4472C4"/>
+              <w:left w:val="nil"/>
+              <w:bottom w:val="nil"/>
+              <w:right w:val="single" w:sz="4" w:space="0" w:color="4472C4"/>
+            </w:tcBorders>
+            <w:shd w:val="clear" w:color="auto" w:fill="auto"/>
+            <w:vAlign w:val="center"/>
+            <w:hideMark/>
+          </w:tcPr>
+          <w:p>
+            <w:pPr>
+              <w:spacing w:line="240" w:lineRule="auto"/>
+              <w:jc w:val="left"/>
+              <w:rPr>
+                <w:rFonts w:ascii="Calibri" w:eastAsia="Times New Roman" w:hAnsi="Calibri" w:cs="Calibri"/>
+                <w:color w:val="000000"/>
+                <w:lang w:eastAsia="pt-BR"/>
+              </w:rPr>
+            </w:pPr>
+            <w:r>
+              <w:rPr>
+                <w:rFonts w:ascii="Calibri" w:eastAsia="Times New Roman" w:hAnsi="Calibri" w:cs="Calibri"/>
+                <w:color w:val="000000"/>
+                <w:lang w:eastAsia="pt-BR"/>
+              </w:rPr>
+              <w:t>Renda familiar mediana</w:t>
+            </w:r>
+          </w:p>
+        </w:tc>
+      </w:tr>
+      <w:tr>
+        <w:trPr>
+          <w:trHeight w:val="580"/>
+        </w:trPr>
+        <w:tc>
+          <w:tcPr>
+            <w:tcW w:w="4380" w:type="dxa"/>
+            <w:tcBorders>
+              <w:top w:val="single" w:sz="4" w:space="0" w:color="4472C4"/>
+              <w:left w:val="single" w:sz="4" w:space="0" w:color="4472C4"/>
+              <w:bottom w:val="nil"/>
+              <w:right w:val="nil"/>
+            </w:tcBorders>
+            <w:shd w:val="clear" w:color="000000" w:fill="DDEBF7"/>
+            <w:noWrap/>
+            <w:vAlign w:val="center"/>
+            <w:hideMark/>
+          </w:tcPr>
+          <w:p>
+            <w:pPr>
+              <w:spacing w:line="240" w:lineRule="auto"/>
+              <w:jc w:val="left"/>
+              <w:rPr>
+                <w:rFonts w:ascii="Calibri" w:eastAsia="Times New Roman" w:hAnsi="Calibri" w:cs="Calibri"/>
+                <w:color w:val="203764"/>
+                <w:lang w:eastAsia="pt-BR"/>
+              </w:rPr>
+            </w:pPr>
+            <w:proofErr w:type="spellStart"/>
+            <w:r>
+              <w:rPr>
+                <w:rFonts w:ascii="Calibri" w:eastAsia="Times New Roman" w:hAnsi="Calibri" w:cs="Calibri"/>
+                <w:color w:val="203764"/>
+                <w:lang w:eastAsia="pt-BR"/>
+              </w:rPr>
+              <w:t>condado_tx_habitantes_homens</w:t>
+            </w:r>
+            <w:proofErr w:type="spellEnd"/>
+          </w:p>
+        </w:tc>
+        <w:tc>
+          <w:tcPr>
+            <w:tcW w:w="4380" w:type="dxa"/>
+            <w:tcBorders>
+              <w:top w:val="single" w:sz="4" w:space="0" w:color="4472C4"/>
+              <w:left w:val="nil"/>
+              <w:bottom w:val="nil"/>
+              <w:right w:val="single" w:sz="4" w:space="0" w:color="4472C4"/>
+            </w:tcBorders>
+            <w:shd w:val="clear" w:color="auto" w:fill="auto"/>
+            <w:vAlign w:val="center"/>
+            <w:hideMark/>
+          </w:tcPr>
+          <w:p>
+            <w:pPr>
+              <w:spacing w:line="240" w:lineRule="auto"/>
+              <w:jc w:val="left"/>
+              <w:rPr>
+                <w:rFonts w:ascii="Calibri" w:eastAsia="Times New Roman" w:hAnsi="Calibri" w:cs="Calibri"/>
+                <w:color w:val="000000"/>
+                <w:lang w:eastAsia="pt-BR"/>
+              </w:rPr>
+            </w:pPr>
+            <w:r>
+              <w:rPr>
+                <w:rFonts w:ascii="Calibri" w:eastAsia="Times New Roman" w:hAnsi="Calibri" w:cs="Calibri"/>
+                <w:color w:val="000000"/>
+                <w:lang w:eastAsia="pt-BR"/>
+              </w:rPr>
+              <w:t>Percentual da população composta por homens</w:t>
+            </w:r>
+          </w:p>
+        </w:tc>
+      </w:tr>
+      <w:tr>
+        <w:trPr>
+          <w:trHeight w:val="580"/>
+        </w:trPr>
+        <w:tc>
+          <w:tcPr>
+            <w:tcW w:w="4380" w:type="dxa"/>
+            <w:tcBorders>
+              <w:top w:val="single" w:sz="4" w:space="0" w:color="4472C4"/>
+              <w:left w:val="single" w:sz="4" w:space="0" w:color="4472C4"/>
+              <w:bottom w:val="nil"/>
+              <w:right w:val="nil"/>
+            </w:tcBorders>
+            <w:shd w:val="clear" w:color="000000" w:fill="DDEBF7"/>
+            <w:noWrap/>
+            <w:vAlign w:val="center"/>
+            <w:hideMark/>
+          </w:tcPr>
+          <w:p>
+            <w:pPr>
+              <w:spacing w:line="240" w:lineRule="auto"/>
+              <w:jc w:val="left"/>
+              <w:rPr>
+                <w:rFonts w:ascii="Calibri" w:eastAsia="Times New Roman" w:hAnsi="Calibri" w:cs="Calibri"/>
+                <w:color w:val="203764"/>
+                <w:lang w:eastAsia="pt-BR"/>
+              </w:rPr>
+            </w:pPr>
+            <w:r>
+              <w:rPr>
+                <w:rFonts w:ascii="Calibri" w:eastAsia="Times New Roman" w:hAnsi="Calibri" w:cs="Calibri"/>
+                <w:color w:val="203764"/>
+                <w:lang w:eastAsia="pt-BR"/>
+              </w:rPr>
+              <w:t>condado_tx_habitantes_menor_18_anos</w:t>
+            </w:r>
+          </w:p>
+        </w:tc>
+        <w:tc>
+          <w:tcPr>
+            <w:tcW w:w="4380" w:type="dxa"/>
+            <w:tcBorders>
+              <w:top w:val="single" w:sz="4" w:space="0" w:color="4472C4"/>
+              <w:left w:val="nil"/>
+              <w:bottom w:val="nil"/>
+              <w:right w:val="single" w:sz="4" w:space="0" w:color="4472C4"/>
+            </w:tcBorders>
+            <w:shd w:val="clear" w:color="auto" w:fill="auto"/>
+            <w:vAlign w:val="center"/>
+            <w:hideMark/>
+          </w:tcPr>
+          <w:p>
+            <w:pPr>
+              <w:spacing w:line="240" w:lineRule="auto"/>
+              <w:jc w:val="left"/>
+              <w:rPr>
+                <w:rFonts w:ascii="Calibri" w:eastAsia="Times New Roman" w:hAnsi="Calibri" w:cs="Calibri"/>
+                <w:color w:val="000000"/>
+                <w:lang w:eastAsia="pt-BR"/>
+              </w:rPr>
+            </w:pPr>
+            <w:r>
+              <w:rPr>
+                <w:rFonts w:ascii="Calibri" w:eastAsia="Times New Roman" w:hAnsi="Calibri" w:cs="Calibri"/>
+                <w:color w:val="000000"/>
+                <w:lang w:eastAsia="pt-BR"/>
+              </w:rPr>
+              <w:t>Percentual da população composta por indivíduos menores de 18 anos</w:t>
+            </w:r>
+          </w:p>
+        </w:tc>
+      </w:tr>
+      <w:tr>
+        <w:trPr>
+          <w:trHeight w:val="290"/>
+        </w:trPr>
+        <w:tc>
+          <w:tcPr>
+            <w:tcW w:w="4380" w:type="dxa"/>
+            <w:tcBorders>
+              <w:top w:val="single" w:sz="4" w:space="0" w:color="4472C4"/>
+              <w:left w:val="single" w:sz="4" w:space="0" w:color="4472C4"/>
+              <w:bottom w:val="nil"/>
+              <w:right w:val="nil"/>
+            </w:tcBorders>
+            <w:shd w:val="clear" w:color="000000" w:fill="DDEBF7"/>
+            <w:noWrap/>
+            <w:vAlign w:val="center"/>
+            <w:hideMark/>
+          </w:tcPr>
+          <w:p>
+            <w:pPr>
+              <w:spacing w:line="240" w:lineRule="auto"/>
+              <w:jc w:val="left"/>
+              <w:rPr>
+                <w:rFonts w:ascii="Calibri" w:eastAsia="Times New Roman" w:hAnsi="Calibri" w:cs="Calibri"/>
+                <w:color w:val="203764"/>
+                <w:lang w:eastAsia="pt-BR"/>
+              </w:rPr>
+            </w:pPr>
+            <w:proofErr w:type="spellStart"/>
+            <w:r>
+              <w:rPr>
+                <w:rFonts w:ascii="Calibri" w:eastAsia="Times New Roman" w:hAnsi="Calibri" w:cs="Calibri"/>
+                <w:color w:val="203764"/>
+                <w:lang w:eastAsia="pt-BR"/>
+              </w:rPr>
+              <w:t>zip_code_idade_mediana_habitantes</w:t>
+            </w:r>
+            <w:proofErr w:type="spellEnd"/>
+          </w:p>
+        </w:tc>
+        <w:tc>
+          <w:tcPr>
+            <w:tcW w:w="4380" w:type="dxa"/>
+            <w:tcBorders>
+              <w:top w:val="single" w:sz="4" w:space="0" w:color="4472C4"/>
+              <w:left w:val="nil"/>
+              <w:bottom w:val="nil"/>
+              <w:right w:val="single" w:sz="4" w:space="0" w:color="4472C4"/>
+            </w:tcBorders>
+            <w:shd w:val="clear" w:color="auto" w:fill="auto"/>
+            <w:vAlign w:val="center"/>
+            <w:hideMark/>
+          </w:tcPr>
+          <w:p>
+            <w:pPr>
+              <w:spacing w:line="240" w:lineRule="auto"/>
+              <w:jc w:val="left"/>
+              <w:rPr>
+                <w:rFonts w:ascii="Calibri" w:eastAsia="Times New Roman" w:hAnsi="Calibri" w:cs="Calibri"/>
+                <w:color w:val="000000"/>
+                <w:lang w:eastAsia="pt-BR"/>
+              </w:rPr>
+            </w:pPr>
+            <w:r>
+              <w:rPr>
+                <w:rFonts w:ascii="Calibri" w:eastAsia="Times New Roman" w:hAnsi="Calibri" w:cs="Calibri"/>
+                <w:color w:val="000000"/>
+                <w:lang w:eastAsia="pt-BR"/>
+              </w:rPr>
+              <w:t>Idade mediana dos habitantes</w:t>
+            </w:r>
+          </w:p>
+        </w:tc>
+      </w:tr>
+      <w:tr>
+        <w:trPr>
+          <w:trHeight w:val="290"/>
+        </w:trPr>
+        <w:tc>
+          <w:tcPr>
+            <w:tcW w:w="4380" w:type="dxa"/>
+            <w:tcBorders>
+              <w:top w:val="single" w:sz="4" w:space="0" w:color="4472C4"/>
+              <w:left w:val="single" w:sz="4" w:space="0" w:color="4472C4"/>
+              <w:bottom w:val="nil"/>
+              <w:right w:val="nil"/>
+            </w:tcBorders>
+            <w:shd w:val="clear" w:color="000000" w:fill="DDEBF7"/>
+            <w:noWrap/>
+            <w:vAlign w:val="center"/>
+            <w:hideMark/>
+          </w:tcPr>
+          <w:p>
+            <w:pPr>
+              <w:spacing w:line="240" w:lineRule="auto"/>
+              <w:jc w:val="left"/>
+              <w:rPr>
+                <w:rFonts w:ascii="Calibri" w:eastAsia="Times New Roman" w:hAnsi="Calibri" w:cs="Calibri"/>
+                <w:color w:val="203764"/>
+                <w:lang w:eastAsia="pt-BR"/>
+              </w:rPr>
+            </w:pPr>
+            <w:proofErr w:type="spellStart"/>
+            <w:r>
+              <w:rPr>
+                <w:rFonts w:ascii="Calibri" w:eastAsia="Times New Roman" w:hAnsi="Calibri" w:cs="Calibri"/>
+                <w:color w:val="203764"/>
+                <w:lang w:eastAsia="pt-BR"/>
+              </w:rPr>
+              <w:t>zip_code_indice_gini_desigualdade_renda</w:t>
+            </w:r>
+            <w:proofErr w:type="spellEnd"/>
+          </w:p>
+        </w:tc>
+        <w:tc>
+          <w:tcPr>
+            <w:tcW w:w="4380" w:type="dxa"/>
+            <w:tcBorders>
+              <w:top w:val="single" w:sz="4" w:space="0" w:color="4472C4"/>
+              <w:left w:val="nil"/>
+              <w:bottom w:val="nil"/>
+              <w:right w:val="single" w:sz="4" w:space="0" w:color="4472C4"/>
+            </w:tcBorders>
+            <w:shd w:val="clear" w:color="auto" w:fill="auto"/>
+            <w:vAlign w:val="center"/>
+            <w:hideMark/>
+          </w:tcPr>
+          <w:p>
+            <w:pPr>
+              <w:spacing w:line="240" w:lineRule="auto"/>
+              <w:jc w:val="left"/>
+              <w:rPr>
+                <w:rFonts w:ascii="Calibri" w:eastAsia="Times New Roman" w:hAnsi="Calibri" w:cs="Calibri"/>
+                <w:color w:val="000000"/>
+                <w:lang w:eastAsia="pt-BR"/>
+              </w:rPr>
+            </w:pPr>
+            <w:r>
+              <w:rPr>
+                <w:rFonts w:ascii="Calibri" w:eastAsia="Times New Roman" w:hAnsi="Calibri" w:cs="Calibri"/>
+                <w:color w:val="000000"/>
+                <w:lang w:eastAsia="pt-BR"/>
+              </w:rPr>
+              <w:t xml:space="preserve">Índice de </w:t>
+            </w:r>
+            <w:proofErr w:type="spellStart"/>
+            <w:r>
+              <w:rPr>
+                <w:rFonts w:ascii="Calibri" w:eastAsia="Times New Roman" w:hAnsi="Calibri" w:cs="Calibri"/>
+                <w:color w:val="000000"/>
+                <w:lang w:eastAsia="pt-BR"/>
+              </w:rPr>
+              <w:t>gini</w:t>
+            </w:r>
+            <w:proofErr w:type="spellEnd"/>
+            <w:r>
+              <w:rPr>
+                <w:rFonts w:ascii="Calibri" w:eastAsia="Times New Roman" w:hAnsi="Calibri" w:cs="Calibri"/>
+                <w:color w:val="000000"/>
+                <w:lang w:eastAsia="pt-BR"/>
+              </w:rPr>
+              <w:t>, de desigualdade de renda</w:t>
+            </w:r>
+          </w:p>
+        </w:tc>
+      </w:tr>
+      <w:tr>
+        <w:trPr>
+          <w:trHeight w:val="290"/>
+        </w:trPr>
+        <w:tc>
+          <w:tcPr>
+            <w:tcW w:w="4380" w:type="dxa"/>
+            <w:tcBorders>
+              <w:top w:val="single" w:sz="4" w:space="0" w:color="4472C4"/>
+              <w:left w:val="single" w:sz="4" w:space="0" w:color="4472C4"/>
+              <w:bottom w:val="nil"/>
+              <w:right w:val="nil"/>
+            </w:tcBorders>
+            <w:shd w:val="clear" w:color="000000" w:fill="DDEBF7"/>
+            <w:noWrap/>
+            <w:vAlign w:val="center"/>
+            <w:hideMark/>
+          </w:tcPr>
+          <w:p>
+            <w:pPr>
+              <w:spacing w:line="240" w:lineRule="auto"/>
+              <w:jc w:val="left"/>
+              <w:rPr>
+                <w:rFonts w:ascii="Calibri" w:eastAsia="Times New Roman" w:hAnsi="Calibri" w:cs="Calibri"/>
+                <w:color w:val="203764"/>
+                <w:lang w:eastAsia="pt-BR"/>
+              </w:rPr>
+            </w:pPr>
+            <w:proofErr w:type="spellStart"/>
+            <w:r>
+              <w:rPr>
+                <w:rFonts w:ascii="Calibri" w:eastAsia="Times New Roman" w:hAnsi="Calibri" w:cs="Calibri"/>
+                <w:color w:val="203764"/>
+                <w:lang w:eastAsia="pt-BR"/>
+              </w:rPr>
+              <w:t>zip_code_qtd_habitantes</w:t>
+            </w:r>
+            <w:proofErr w:type="spellEnd"/>
+          </w:p>
+        </w:tc>
+        <w:tc>
+          <w:tcPr>
+            <w:tcW w:w="4380" w:type="dxa"/>
+            <w:tcBorders>
+              <w:top w:val="single" w:sz="4" w:space="0" w:color="4472C4"/>
+              <w:left w:val="nil"/>
+              <w:bottom w:val="nil"/>
+              <w:right w:val="single" w:sz="4" w:space="0" w:color="4472C4"/>
+            </w:tcBorders>
+            <w:shd w:val="clear" w:color="auto" w:fill="auto"/>
+            <w:vAlign w:val="center"/>
+            <w:hideMark/>
+          </w:tcPr>
+          <w:p>
+            <w:pPr>
+              <w:spacing w:line="240" w:lineRule="auto"/>
+              <w:jc w:val="left"/>
+              <w:rPr>
+                <w:rFonts w:ascii="Calibri" w:eastAsia="Times New Roman" w:hAnsi="Calibri" w:cs="Calibri"/>
+                <w:color w:val="000000"/>
+                <w:lang w:eastAsia="pt-BR"/>
+              </w:rPr>
+            </w:pPr>
+            <w:r>
+              <w:rPr>
+                <w:rFonts w:ascii="Calibri" w:eastAsia="Times New Roman" w:hAnsi="Calibri" w:cs="Calibri"/>
+                <w:color w:val="000000"/>
+                <w:lang w:eastAsia="pt-BR"/>
+              </w:rPr>
+              <w:t>Quantidade de habitantes</w:t>
+            </w:r>
+          </w:p>
+        </w:tc>
+      </w:tr>
+      <w:tr>
+        <w:trPr>
+          <w:trHeight w:val="290"/>
+        </w:trPr>
+        <w:tc>
+          <w:tcPr>
+            <w:tcW w:w="4380" w:type="dxa"/>
+            <w:tcBorders>
+              <w:top w:val="single" w:sz="4" w:space="0" w:color="4472C4"/>
+              <w:left w:val="single" w:sz="4" w:space="0" w:color="4472C4"/>
+              <w:bottom w:val="nil"/>
+              <w:right w:val="nil"/>
+            </w:tcBorders>
+            <w:shd w:val="clear" w:color="000000" w:fill="DDEBF7"/>
+            <w:noWrap/>
+            <w:vAlign w:val="center"/>
+            <w:hideMark/>
+          </w:tcPr>
+          <w:p>
+            <w:pPr>
+              <w:spacing w:line="240" w:lineRule="auto"/>
+              <w:jc w:val="left"/>
+              <w:rPr>
+                <w:rFonts w:ascii="Calibri" w:eastAsia="Times New Roman" w:hAnsi="Calibri" w:cs="Calibri"/>
+                <w:color w:val="203764"/>
+                <w:lang w:eastAsia="pt-BR"/>
+              </w:rPr>
+            </w:pPr>
+            <w:proofErr w:type="spellStart"/>
+            <w:r>
+              <w:rPr>
+                <w:rFonts w:ascii="Calibri" w:eastAsia="Times New Roman" w:hAnsi="Calibri" w:cs="Calibri"/>
+                <w:color w:val="203764"/>
+                <w:lang w:eastAsia="pt-BR"/>
+              </w:rPr>
+              <w:t>zip_code_renda_familiar_mediana</w:t>
+            </w:r>
+            <w:proofErr w:type="spellEnd"/>
+          </w:p>
+        </w:tc>
+        <w:tc>
+          <w:tcPr>
+            <w:tcW w:w="4380" w:type="dxa"/>
+            <w:tcBorders>
+              <w:top w:val="single" w:sz="4" w:space="0" w:color="4472C4"/>
+              <w:left w:val="nil"/>
+              <w:bottom w:val="nil"/>
+              <w:right w:val="single" w:sz="4" w:space="0" w:color="4472C4"/>
+            </w:tcBorders>
+            <w:shd w:val="clear" w:color="auto" w:fill="auto"/>
+            <w:vAlign w:val="center"/>
+            <w:hideMark/>
+          </w:tcPr>
+          <w:p>
+            <w:pPr>
+              <w:spacing w:line="240" w:lineRule="auto"/>
+              <w:jc w:val="left"/>
+              <w:rPr>
+                <w:rFonts w:ascii="Calibri" w:eastAsia="Times New Roman" w:hAnsi="Calibri" w:cs="Calibri"/>
+                <w:color w:val="000000"/>
+                <w:lang w:eastAsia="pt-BR"/>
+              </w:rPr>
+            </w:pPr>
+            <w:r>
+              <w:rPr>
+                <w:rFonts w:ascii="Calibri" w:eastAsia="Times New Roman" w:hAnsi="Calibri" w:cs="Calibri"/>
+                <w:color w:val="000000"/>
+                <w:lang w:eastAsia="pt-BR"/>
+              </w:rPr>
+              <w:t>Renda familiar mediana</w:t>
+            </w:r>
+          </w:p>
+        </w:tc>
+      </w:tr>
+      <w:tr>
+        <w:trPr>
+          <w:trHeight w:val="580"/>
+        </w:trPr>
+        <w:tc>
+          <w:tcPr>
+            <w:tcW w:w="4380" w:type="dxa"/>
+            <w:tcBorders>
+              <w:top w:val="single" w:sz="4" w:space="0" w:color="4472C4"/>
+              <w:left w:val="single" w:sz="4" w:space="0" w:color="4472C4"/>
+              <w:bottom w:val="nil"/>
+              <w:right w:val="nil"/>
+            </w:tcBorders>
+            <w:shd w:val="clear" w:color="000000" w:fill="DDEBF7"/>
+            <w:noWrap/>
+            <w:vAlign w:val="center"/>
+            <w:hideMark/>
+          </w:tcPr>
+          <w:p>
+            <w:pPr>
+              <w:spacing w:line="240" w:lineRule="auto"/>
+              <w:jc w:val="left"/>
+              <w:rPr>
+                <w:rFonts w:ascii="Calibri" w:eastAsia="Times New Roman" w:hAnsi="Calibri" w:cs="Calibri"/>
+                <w:color w:val="203764"/>
+                <w:lang w:eastAsia="pt-BR"/>
+              </w:rPr>
+            </w:pPr>
+            <w:proofErr w:type="spellStart"/>
+            <w:r>
+              <w:rPr>
+                <w:rFonts w:ascii="Calibri" w:eastAsia="Times New Roman" w:hAnsi="Calibri" w:cs="Calibri"/>
+                <w:color w:val="203764"/>
+                <w:lang w:eastAsia="pt-BR"/>
+              </w:rPr>
+              <w:t>zip_code_tx_habitantes_homens</w:t>
+            </w:r>
+            <w:proofErr w:type="spellEnd"/>
+          </w:p>
+        </w:tc>
+        <w:tc>
+          <w:tcPr>
+            <w:tcW w:w="4380" w:type="dxa"/>
+            <w:tcBorders>
+              <w:top w:val="single" w:sz="4" w:space="0" w:color="4472C4"/>
+              <w:left w:val="nil"/>
+              <w:bottom w:val="nil"/>
+              <w:right w:val="single" w:sz="4" w:space="0" w:color="4472C4"/>
+            </w:tcBorders>
+            <w:shd w:val="clear" w:color="auto" w:fill="auto"/>
+            <w:vAlign w:val="center"/>
+            <w:hideMark/>
+          </w:tcPr>
+          <w:p>
+            <w:pPr>
+              <w:spacing w:line="240" w:lineRule="auto"/>
+              <w:jc w:val="left"/>
+              <w:rPr>
+                <w:rFonts w:ascii="Calibri" w:eastAsia="Times New Roman" w:hAnsi="Calibri" w:cs="Calibri"/>
+                <w:color w:val="000000"/>
+                <w:lang w:eastAsia="pt-BR"/>
+              </w:rPr>
+            </w:pPr>
+            <w:r>
+              <w:rPr>
+                <w:rFonts w:ascii="Calibri" w:eastAsia="Times New Roman" w:hAnsi="Calibri" w:cs="Calibri"/>
+                <w:color w:val="000000"/>
+                <w:lang w:eastAsia="pt-BR"/>
+              </w:rPr>
+              <w:t>Percentual da população composta por homens</w:t>
+            </w:r>
+          </w:p>
+        </w:tc>
+      </w:tr>
+      <w:tr>
+        <w:trPr>
+          <w:trHeight w:val="580"/>
+        </w:trPr>
+        <w:tc>
+          <w:tcPr>
+            <w:tcW w:w="4380" w:type="dxa"/>
+            <w:tcBorders>
+              <w:top w:val="single" w:sz="4" w:space="0" w:color="4472C4"/>
+              <w:left w:val="single" w:sz="4" w:space="0" w:color="4472C4"/>
+              <w:bottom w:val="nil"/>
+              <w:right w:val="nil"/>
+            </w:tcBorders>
+            <w:shd w:val="clear" w:color="000000" w:fill="DDEBF7"/>
+            <w:noWrap/>
+            <w:vAlign w:val="center"/>
+            <w:hideMark/>
+          </w:tcPr>
+          <w:p>
+            <w:pPr>
+              <w:spacing w:line="240" w:lineRule="auto"/>
+              <w:jc w:val="left"/>
+              <w:rPr>
+                <w:rFonts w:ascii="Calibri" w:eastAsia="Times New Roman" w:hAnsi="Calibri" w:cs="Calibri"/>
+                <w:color w:val="203764"/>
+                <w:lang w:eastAsia="pt-BR"/>
+              </w:rPr>
+            </w:pPr>
+            <w:r>
+              <w:rPr>
+                <w:rFonts w:ascii="Calibri" w:eastAsia="Times New Roman" w:hAnsi="Calibri" w:cs="Calibri"/>
+                <w:color w:val="203764"/>
+                <w:lang w:eastAsia="pt-BR"/>
+              </w:rPr>
+              <w:t>zip_code_tx_habitantes_menor_18_anos</w:t>
+            </w:r>
+          </w:p>
+        </w:tc>
+        <w:tc>
+          <w:tcPr>
+            <w:tcW w:w="4380" w:type="dxa"/>
+            <w:tcBorders>
+              <w:top w:val="single" w:sz="4" w:space="0" w:color="4472C4"/>
+              <w:left w:val="nil"/>
+              <w:bottom w:val="nil"/>
+              <w:right w:val="single" w:sz="4" w:space="0" w:color="4472C4"/>
+            </w:tcBorders>
+            <w:shd w:val="clear" w:color="auto" w:fill="auto"/>
+            <w:vAlign w:val="center"/>
+            <w:hideMark/>
+          </w:tcPr>
+          <w:p>
+            <w:pPr>
+              <w:spacing w:line="240" w:lineRule="auto"/>
+              <w:jc w:val="left"/>
+              <w:rPr>
+                <w:rFonts w:ascii="Calibri" w:eastAsia="Times New Roman" w:hAnsi="Calibri" w:cs="Calibri"/>
+                <w:color w:val="000000"/>
+                <w:lang w:eastAsia="pt-BR"/>
+              </w:rPr>
+            </w:pPr>
+            <w:r>
+              <w:rPr>
+                <w:rFonts w:ascii="Calibri" w:eastAsia="Times New Roman" w:hAnsi="Calibri" w:cs="Calibri"/>
+                <w:color w:val="000000"/>
+                <w:lang w:eastAsia="pt-BR"/>
+              </w:rPr>
+              <w:t>Percentual da população composta por indivíduos menores de 18 anos</w:t>
+            </w:r>
+          </w:p>
+        </w:tc>
+      </w:tr>
+      <w:tr>
+        <w:trPr>
+          <w:trHeight w:val="580"/>
+        </w:trPr>
+        <w:tc>
+          <w:tcPr>
+            <w:tcW w:w="4380" w:type="dxa"/>
+            <w:tcBorders>
+              <w:top w:val="single" w:sz="4" w:space="0" w:color="4472C4"/>
+              <w:left w:val="single" w:sz="4" w:space="0" w:color="4472C4"/>
+              <w:bottom w:val="nil"/>
+              <w:right w:val="nil"/>
+            </w:tcBorders>
+            <w:shd w:val="clear" w:color="000000" w:fill="DDEBF7"/>
+            <w:noWrap/>
+            <w:vAlign w:val="center"/>
+            <w:hideMark/>
+          </w:tcPr>
+          <w:p>
+            <w:pPr>
+              <w:spacing w:line="240" w:lineRule="auto"/>
+              <w:jc w:val="left"/>
+              <w:rPr>
+                <w:rFonts w:ascii="Calibri" w:eastAsia="Times New Roman" w:hAnsi="Calibri" w:cs="Calibri"/>
+                <w:color w:val="203764"/>
+                <w:lang w:eastAsia="pt-BR"/>
+              </w:rPr>
+            </w:pPr>
+            <w:r>
+              <w:rPr>
+                <w:rFonts w:ascii="Calibri" w:eastAsia="Times New Roman" w:hAnsi="Calibri" w:cs="Calibri"/>
+                <w:color w:val="203764"/>
+                <w:lang w:eastAsia="pt-BR"/>
+              </w:rPr>
+              <w:t>condado_area_terra_m2</w:t>
+            </w:r>
+          </w:p>
+        </w:tc>
+        <w:tc>
+          <w:tcPr>
+            <w:tcW w:w="4380" w:type="dxa"/>
+            <w:tcBorders>
+              <w:top w:val="single" w:sz="4" w:space="0" w:color="4472C4"/>
+              <w:left w:val="nil"/>
+              <w:bottom w:val="nil"/>
+              <w:right w:val="single" w:sz="4" w:space="0" w:color="4472C4"/>
+            </w:tcBorders>
+            <w:shd w:val="clear" w:color="auto" w:fill="auto"/>
+            <w:vAlign w:val="center"/>
+            <w:hideMark/>
+          </w:tcPr>
+          <w:p>
+            <w:pPr>
+              <w:spacing w:line="240" w:lineRule="auto"/>
+              <w:jc w:val="left"/>
+              <w:rPr>
+                <w:rFonts w:ascii="Calibri" w:eastAsia="Times New Roman" w:hAnsi="Calibri" w:cs="Calibri"/>
+                <w:color w:val="000000"/>
+                <w:lang w:eastAsia="pt-BR"/>
+              </w:rPr>
+            </w:pPr>
+            <w:r>
+              <w:rPr>
+                <w:rFonts w:ascii="Calibri" w:eastAsia="Times New Roman" w:hAnsi="Calibri" w:cs="Calibri"/>
+                <w:color w:val="000000"/>
+                <w:lang w:eastAsia="pt-BR"/>
+              </w:rPr>
+              <w:t>Área territorial do condado, em metros quadrados</w:t>
+            </w:r>
+          </w:p>
+        </w:tc>
+      </w:tr>
+      <w:tr>
+        <w:trPr>
+          <w:trHeight w:val="290"/>
+        </w:trPr>
+        <w:tc>
+          <w:tcPr>
+            <w:tcW w:w="4380" w:type="dxa"/>
+            <w:tcBorders>
+              <w:top w:val="single" w:sz="4" w:space="0" w:color="4472C4"/>
+              <w:left w:val="single" w:sz="4" w:space="0" w:color="4472C4"/>
+              <w:bottom w:val="nil"/>
+              <w:right w:val="nil"/>
+            </w:tcBorders>
+            <w:shd w:val="clear" w:color="000000" w:fill="DDEBF7"/>
+            <w:noWrap/>
+            <w:vAlign w:val="center"/>
+            <w:hideMark/>
+          </w:tcPr>
+          <w:p>
+            <w:pPr>
+              <w:spacing w:line="240" w:lineRule="auto"/>
+              <w:jc w:val="left"/>
+              <w:rPr>
+                <w:rFonts w:ascii="Calibri" w:eastAsia="Times New Roman" w:hAnsi="Calibri" w:cs="Calibri"/>
+                <w:color w:val="203764"/>
+                <w:lang w:eastAsia="pt-BR"/>
+              </w:rPr>
+            </w:pPr>
+            <w:r>
+              <w:rPr>
+                <w:rFonts w:ascii="Calibri" w:eastAsia="Times New Roman" w:hAnsi="Calibri" w:cs="Calibri"/>
+                <w:color w:val="203764"/>
+                <w:lang w:eastAsia="pt-BR"/>
+              </w:rPr>
+              <w:t>zip_code_area_terra_m2</w:t>
+            </w:r>
+          </w:p>
+        </w:tc>
+        <w:tc>
+          <w:tcPr>
+            <w:tcW w:w="4380" w:type="dxa"/>
+            <w:tcBorders>
+              <w:top w:val="single" w:sz="4" w:space="0" w:color="4472C4"/>
+              <w:left w:val="nil"/>
+              <w:bottom w:val="nil"/>
+              <w:right w:val="single" w:sz="4" w:space="0" w:color="4472C4"/>
+            </w:tcBorders>
+            <w:shd w:val="clear" w:color="auto" w:fill="auto"/>
+            <w:vAlign w:val="center"/>
+            <w:hideMark/>
+          </w:tcPr>
+          <w:p>
+            <w:pPr>
+              <w:spacing w:line="240" w:lineRule="auto"/>
+              <w:jc w:val="left"/>
+              <w:rPr>
+                <w:rFonts w:ascii="Calibri" w:eastAsia="Times New Roman" w:hAnsi="Calibri" w:cs="Calibri"/>
+                <w:color w:val="000000"/>
+                <w:lang w:eastAsia="pt-BR"/>
+              </w:rPr>
+            </w:pPr>
+            <w:r>
+              <w:rPr>
+                <w:rFonts w:ascii="Calibri" w:eastAsia="Times New Roman" w:hAnsi="Calibri" w:cs="Calibri"/>
+                <w:color w:val="000000"/>
+                <w:lang w:eastAsia="pt-BR"/>
+              </w:rPr>
+              <w:t>Área territorial do cep, em metros quadrados</w:t>
+            </w:r>
+          </w:p>
+        </w:tc>
+      </w:tr>
+      <w:tr>
+        <w:trPr>
+          <w:trHeight w:val="580"/>
+        </w:trPr>
+        <w:tc>
+          <w:tcPr>
+            <w:tcW w:w="4380" w:type="dxa"/>
+            <w:tcBorders>
+              <w:top w:val="single" w:sz="4" w:space="0" w:color="4472C4"/>
+              <w:left w:val="single" w:sz="4" w:space="0" w:color="4472C4"/>
+              <w:bottom w:val="nil"/>
+              <w:right w:val="nil"/>
+            </w:tcBorders>
+            <w:shd w:val="clear" w:color="000000" w:fill="DDEBF7"/>
+            <w:noWrap/>
+            <w:vAlign w:val="center"/>
+            <w:hideMark/>
+          </w:tcPr>
+          <w:p>
+            <w:pPr>
+              <w:spacing w:line="240" w:lineRule="auto"/>
+              <w:jc w:val="left"/>
+              <w:rPr>
+                <w:rFonts w:ascii="Calibri" w:eastAsia="Times New Roman" w:hAnsi="Calibri" w:cs="Calibri"/>
+                <w:color w:val="203764"/>
+                <w:lang w:eastAsia="pt-BR"/>
+              </w:rPr>
+            </w:pPr>
+            <w:proofErr w:type="spellStart"/>
+            <w:r>
+              <w:rPr>
+                <w:rFonts w:ascii="Calibri" w:eastAsia="Times New Roman" w:hAnsi="Calibri" w:cs="Calibri"/>
+                <w:color w:val="203764"/>
+                <w:lang w:eastAsia="pt-BR"/>
+              </w:rPr>
+              <w:t>condado_densidade_populacional</w:t>
+            </w:r>
+            <w:proofErr w:type="spellEnd"/>
+          </w:p>
+        </w:tc>
+        <w:tc>
+          <w:tcPr>
+            <w:tcW w:w="4380" w:type="dxa"/>
+            <w:tcBorders>
+              <w:top w:val="single" w:sz="4" w:space="0" w:color="4472C4"/>
+              <w:left w:val="nil"/>
+              <w:bottom w:val="nil"/>
+              <w:right w:val="single" w:sz="4" w:space="0" w:color="4472C4"/>
+            </w:tcBorders>
+            <w:shd w:val="clear" w:color="auto" w:fill="auto"/>
+            <w:vAlign w:val="center"/>
+            <w:hideMark/>
+          </w:tcPr>
+          <w:p>
+            <w:pPr>
+              <w:spacing w:line="240" w:lineRule="auto"/>
+              <w:jc w:val="left"/>
+              <w:rPr>
+                <w:rFonts w:ascii="Calibri" w:eastAsia="Times New Roman" w:hAnsi="Calibri" w:cs="Calibri"/>
+                <w:color w:val="000000"/>
+                <w:lang w:eastAsia="pt-BR"/>
+              </w:rPr>
+            </w:pPr>
+            <w:r>
+              <w:rPr>
+                <w:rFonts w:ascii="Calibri" w:eastAsia="Times New Roman" w:hAnsi="Calibri" w:cs="Calibri"/>
+                <w:color w:val="000000"/>
+                <w:lang w:eastAsia="pt-BR"/>
+              </w:rPr>
+              <w:t>Densidade populacional (número de habitantes / área)</w:t>
+            </w:r>
+          </w:p>
+        </w:tc>
+      </w:tr>
+      <w:tr>
+        <w:trPr>
+          <w:trHeight w:val="580"/>
+        </w:trPr>
+        <w:tc>
+          <w:tcPr>
+            <w:tcW w:w="4380" w:type="dxa"/>
+            <w:tcBorders>
+              <w:top w:val="single" w:sz="4" w:space="0" w:color="4472C4"/>
+              <w:left w:val="single" w:sz="4" w:space="0" w:color="4472C4"/>
+              <w:bottom w:val="single" w:sz="4" w:space="0" w:color="4472C4"/>
+              <w:right w:val="nil"/>
+            </w:tcBorders>
+            <w:shd w:val="clear" w:color="000000" w:fill="DDEBF7"/>
+            <w:noWrap/>
+            <w:vAlign w:val="center"/>
+            <w:hideMark/>
+          </w:tcPr>
+          <w:p>
+            <w:pPr>
+              <w:spacing w:line="240" w:lineRule="auto"/>
+              <w:jc w:val="left"/>
+              <w:rPr>
+                <w:rFonts w:ascii="Calibri" w:eastAsia="Times New Roman" w:hAnsi="Calibri" w:cs="Calibri"/>
+                <w:color w:val="203764"/>
+                <w:lang w:eastAsia="pt-BR"/>
+              </w:rPr>
+            </w:pPr>
+            <w:proofErr w:type="spellStart"/>
+            <w:r>
+              <w:rPr>
+                <w:rFonts w:ascii="Calibri" w:eastAsia="Times New Roman" w:hAnsi="Calibri" w:cs="Calibri"/>
+                <w:color w:val="203764"/>
+                <w:lang w:eastAsia="pt-BR"/>
+              </w:rPr>
+              <w:t>zip_code_densidade_populacional</w:t>
+            </w:r>
+            <w:proofErr w:type="spellEnd"/>
+          </w:p>
+        </w:tc>
+        <w:tc>
+          <w:tcPr>
+            <w:tcW w:w="4380" w:type="dxa"/>
+            <w:tcBorders>
+              <w:top w:val="single" w:sz="4" w:space="0" w:color="4472C4"/>
+              <w:left w:val="nil"/>
+              <w:bottom w:val="single" w:sz="4" w:space="0" w:color="4472C4"/>
+              <w:right w:val="single" w:sz="4" w:space="0" w:color="4472C4"/>
+            </w:tcBorders>
+            <w:shd w:val="clear" w:color="auto" w:fill="auto"/>
+            <w:vAlign w:val="center"/>
+            <w:hideMark/>
+          </w:tcPr>
+          <w:p>
+            <w:pPr>
+              <w:spacing w:line="240" w:lineRule="auto"/>
+              <w:jc w:val="left"/>
+              <w:rPr>
+                <w:rFonts w:ascii="Calibri" w:eastAsia="Times New Roman" w:hAnsi="Calibri" w:cs="Calibri"/>
+                <w:color w:val="000000"/>
+                <w:lang w:eastAsia="pt-BR"/>
+              </w:rPr>
+            </w:pPr>
+            <w:r>
+              <w:rPr>
+                <w:rFonts w:ascii="Calibri" w:eastAsia="Times New Roman" w:hAnsi="Calibri" w:cs="Calibri"/>
+                <w:color w:val="000000"/>
+                <w:lang w:eastAsia="pt-BR"/>
+              </w:rPr>
+              <w:t>Densidade populacional (número de habitantes / área)</w:t>
+            </w:r>
+          </w:p>
+        </w:tc>
+      </w:tr>
+    </w:tbl>
+    <w:p>
+      <w:pPr>
+        <w:spacing w:line="360" w:lineRule="auto"/>
+        <w:rPr>
+          <w:color w:val="000000"/>
+        </w:rPr>
+      </w:pPr>
+    </w:p>
+    <w:p>
+      <w:pPr>
+        <w:spacing w:line="360" w:lineRule="auto"/>
+        <w:rPr>
+          <w:color w:val="000000"/>
+        </w:rPr>
+      </w:pPr>
+    </w:p>
+    <w:p>
+      <w:pPr>
+        <w:spacing w:line="360" w:lineRule="auto"/>
+        <w:rPr>
+          <w:color w:val="000000"/>
+        </w:rPr>
+      </w:pPr>
+    </w:p>
+    <w:p>
+      <w:pPr>
+        <w:spacing w:line="360" w:lineRule="auto"/>
+        <w:rPr>
+          <w:color w:val="000000"/>
+        </w:rPr>
+      </w:pPr>
+    </w:p>
+    <w:p>
+      <w:pPr>
+        <w:spacing w:line="360" w:lineRule="auto"/>
+        <w:ind w:firstLine="709"/>
+        <w:rPr>
+          <w:color w:val="000000"/>
+        </w:rPr>
+      </w:pPr>
+    </w:p>
+    <w:p>
+      <w:pPr>
+        <w:spacing w:line="360" w:lineRule="auto"/>
+        <w:ind w:firstLine="709"/>
+        <w:rPr>
+          <w:color w:val="000000"/>
+        </w:rPr>
+      </w:pPr>
+    </w:p>
+    <w:p>
+      <w:pPr>
+        <w:spacing w:line="360" w:lineRule="auto"/>
+        <w:ind w:firstLine="709"/>
+        <w:rPr>
+          <w:color w:val="000000"/>
+        </w:rPr>
+      </w:pPr>
       <w:r>
         <w:rPr>
           <w:color w:val="000000"/>
@@ -1093,6 +6314,7 @@
     <w:p>
       <w:pPr>
         <w:spacing w:line="360" w:lineRule="auto"/>
+        <w:ind w:firstLine="709"/>
         <w:rPr>
           <w:color w:val="000000"/>
         </w:rPr>
@@ -1101,8 +6323,845 @@
     <w:p>
       <w:pPr>
         <w:spacing w:line="360" w:lineRule="auto"/>
-        <w:rPr>
-          <w:color w:val="000000"/>
+        <w:ind w:firstLine="709"/>
+        <w:rPr>
+          <w:color w:val="000000"/>
+        </w:rPr>
+      </w:pPr>
+    </w:p>
+    <w:p>
+      <w:pPr>
+        <w:spacing w:line="360" w:lineRule="auto"/>
+        <w:ind w:firstLine="709"/>
+        <w:rPr>
+          <w:color w:val="000000"/>
+        </w:rPr>
+      </w:pPr>
+    </w:p>
+    <w:p>
+      <w:pPr>
+        <w:spacing w:line="360" w:lineRule="auto"/>
+        <w:ind w:firstLine="709"/>
+        <w:rPr>
+          <w:color w:val="000000"/>
+        </w:rPr>
+      </w:pPr>
+      <w:r>
+        <w:rPr>
+          <w:color w:val="000000"/>
+        </w:rPr>
+        <w:t xml:space="preserve">A linguagem de programação R v. 4.1.1 (R Core Team, 2021), </w:t>
+      </w:r>
+      <w:r>
+        <w:rPr>
+          <w:color w:val="000000"/>
+        </w:rPr>
+        <w:t>foi</w:t>
+      </w:r>
+      <w:r>
+        <w:rPr>
+          <w:color w:val="000000"/>
+        </w:rPr>
+        <w:t xml:space="preserve"> utilizada para desenvolver o trabalho, com o auxílio dos pacotes:</w:t>
+      </w:r>
+    </w:p>
+    <w:p>
+      <w:pPr>
+        <w:pStyle w:val="ListParagraph"/>
+        <w:numPr>
+          <w:ilvl w:val="0"/>
+          <w:numId w:val="3"/>
+        </w:numPr>
+        <w:spacing w:line="360" w:lineRule="auto"/>
+        <w:rPr>
+          <w:color w:val="000000"/>
+        </w:rPr>
+      </w:pPr>
+      <w:proofErr w:type="spellStart"/>
+      <w:r>
+        <w:rPr>
+          <w:color w:val="000000"/>
+        </w:rPr>
+        <w:t>tidyverse</w:t>
+      </w:r>
+      <w:proofErr w:type="spellEnd"/>
+      <w:r>
+        <w:rPr>
+          <w:color w:val="000000"/>
+        </w:rPr>
+        <w:t xml:space="preserve"> (Wickham et al., 2019) – Manipulação e transformação de dados.</w:t>
+      </w:r>
+    </w:p>
+    <w:p>
+      <w:pPr>
+        <w:pStyle w:val="ListParagraph"/>
+        <w:numPr>
+          <w:ilvl w:val="0"/>
+          <w:numId w:val="3"/>
+        </w:numPr>
+        <w:spacing w:line="360" w:lineRule="auto"/>
+        <w:rPr>
+          <w:color w:val="000000"/>
+        </w:rPr>
+      </w:pPr>
+      <w:proofErr w:type="spellStart"/>
+      <w:r>
+        <w:rPr>
+          <w:color w:val="000000"/>
+        </w:rPr>
+        <w:t>caret</w:t>
+      </w:r>
+      <w:proofErr w:type="spellEnd"/>
+      <w:r>
+        <w:rPr>
+          <w:color w:val="000000"/>
+        </w:rPr>
+        <w:t xml:space="preserve"> (Kuhn, 2021) – Criação de amostras aleatórias estratificadas para treinamento e teste; construção de matrizes de confusão.</w:t>
+      </w:r>
+    </w:p>
+    <w:p>
+      <w:pPr>
+        <w:pStyle w:val="ListParagraph"/>
+        <w:numPr>
+          <w:ilvl w:val="0"/>
+          <w:numId w:val="3"/>
+        </w:numPr>
+        <w:spacing w:line="360" w:lineRule="auto"/>
+        <w:rPr>
+          <w:color w:val="000000"/>
+        </w:rPr>
+      </w:pPr>
+      <w:proofErr w:type="spellStart"/>
+      <w:r>
+        <w:rPr>
+          <w:color w:val="000000"/>
+        </w:rPr>
+        <w:t>stats</w:t>
+      </w:r>
+      <w:proofErr w:type="spellEnd"/>
+      <w:r>
+        <w:rPr>
+          <w:color w:val="000000"/>
+        </w:rPr>
+        <w:t xml:space="preserve"> (R Core Team, 2021) – Treinar modelo de regressão logística binária; criar grupos com k-</w:t>
+      </w:r>
+      <w:proofErr w:type="spellStart"/>
+      <w:r>
+        <w:rPr>
+          <w:color w:val="000000"/>
+        </w:rPr>
+        <w:t>means</w:t>
+      </w:r>
+      <w:proofErr w:type="spellEnd"/>
+      <w:r>
+        <w:rPr>
+          <w:color w:val="000000"/>
+        </w:rPr>
+        <w:t>.</w:t>
+      </w:r>
+    </w:p>
+    <w:p>
+      <w:pPr>
+        <w:pStyle w:val="ListParagraph"/>
+        <w:numPr>
+          <w:ilvl w:val="0"/>
+          <w:numId w:val="3"/>
+        </w:numPr>
+        <w:spacing w:line="360" w:lineRule="auto"/>
+        <w:rPr>
+          <w:color w:val="000000"/>
+        </w:rPr>
+      </w:pPr>
+      <w:proofErr w:type="spellStart"/>
+      <w:r>
+        <w:rPr>
+          <w:color w:val="000000"/>
+        </w:rPr>
+        <w:t>glmmTMB</w:t>
+      </w:r>
+      <w:proofErr w:type="spellEnd"/>
+      <w:r>
+        <w:rPr>
+          <w:color w:val="000000"/>
+        </w:rPr>
+        <w:t xml:space="preserve"> (Brooks et al., 2017) – Modelagem multinível.</w:t>
+      </w:r>
+    </w:p>
+    <w:p>
+      <w:pPr>
+        <w:pStyle w:val="ListParagraph"/>
+        <w:numPr>
+          <w:ilvl w:val="0"/>
+          <w:numId w:val="3"/>
+        </w:numPr>
+        <w:spacing w:line="360" w:lineRule="auto"/>
+        <w:rPr>
+          <w:color w:val="000000"/>
+        </w:rPr>
+      </w:pPr>
+      <w:proofErr w:type="spellStart"/>
+      <w:r>
+        <w:rPr>
+          <w:color w:val="000000"/>
+        </w:rPr>
+        <w:t>pROC</w:t>
+      </w:r>
+      <w:proofErr w:type="spellEnd"/>
+      <w:r>
+        <w:rPr>
+          <w:color w:val="000000"/>
+        </w:rPr>
+        <w:t xml:space="preserve"> (Robin et al., 2011) – Calcular a área sob a curva ROC.</w:t>
+      </w:r>
+    </w:p>
+    <w:p>
+      <w:pPr>
+        <w:pStyle w:val="ListParagraph"/>
+        <w:numPr>
+          <w:ilvl w:val="0"/>
+          <w:numId w:val="3"/>
+        </w:numPr>
+        <w:spacing w:line="360" w:lineRule="auto"/>
+        <w:rPr>
+          <w:color w:val="000000"/>
+        </w:rPr>
+      </w:pPr>
+      <w:proofErr w:type="spellStart"/>
+      <w:r>
+        <w:rPr>
+          <w:color w:val="000000"/>
+        </w:rPr>
+        <w:t>lmtest</w:t>
+      </w:r>
+      <w:proofErr w:type="spellEnd"/>
+      <w:r>
+        <w:rPr>
+          <w:color w:val="000000"/>
+        </w:rPr>
+        <w:t xml:space="preserve"> (</w:t>
+      </w:r>
+      <w:proofErr w:type="spellStart"/>
+      <w:r>
+        <w:rPr>
+          <w:color w:val="000000"/>
+        </w:rPr>
+        <w:t>Zeileis</w:t>
+      </w:r>
+      <w:proofErr w:type="spellEnd"/>
+      <w:r>
+        <w:rPr>
+          <w:color w:val="000000"/>
+        </w:rPr>
+        <w:t xml:space="preserve"> e </w:t>
+      </w:r>
+      <w:proofErr w:type="spellStart"/>
+      <w:r>
+        <w:rPr>
+          <w:color w:val="000000"/>
+        </w:rPr>
+        <w:t>Hothorn</w:t>
+      </w:r>
+      <w:proofErr w:type="spellEnd"/>
+      <w:r>
+        <w:rPr>
+          <w:color w:val="000000"/>
+        </w:rPr>
+        <w:t>, 2002) – Comparar os log-</w:t>
+      </w:r>
+      <w:proofErr w:type="spellStart"/>
+      <w:r>
+        <w:rPr>
+          <w:color w:val="000000"/>
+        </w:rPr>
+        <w:t>likelihoods</w:t>
+      </w:r>
+      <w:proofErr w:type="spellEnd"/>
+      <w:r>
+        <w:rPr>
+          <w:color w:val="000000"/>
+        </w:rPr>
+        <w:t xml:space="preserve"> dos modelos, através de teste da razão de verossimilhança.</w:t>
+      </w:r>
+    </w:p>
+    <w:p>
+      <w:pPr>
+        <w:pStyle w:val="ListParagraph"/>
+        <w:numPr>
+          <w:ilvl w:val="0"/>
+          <w:numId w:val="3"/>
+        </w:numPr>
+        <w:spacing w:line="360" w:lineRule="auto"/>
+        <w:rPr>
+          <w:color w:val="000000"/>
+        </w:rPr>
+      </w:pPr>
+      <w:proofErr w:type="spellStart"/>
+      <w:r>
+        <w:rPr>
+          <w:color w:val="000000"/>
+        </w:rPr>
+        <w:t>s</w:t>
+      </w:r>
+      <w:r>
+        <w:rPr>
+          <w:color w:val="000000"/>
+        </w:rPr>
+        <w:t>f</w:t>
+      </w:r>
+      <w:proofErr w:type="spellEnd"/>
+      <w:r>
+        <w:rPr>
+          <w:color w:val="000000"/>
+        </w:rPr>
+        <w:t xml:space="preserve"> (</w:t>
+      </w:r>
+      <w:proofErr w:type="spellStart"/>
+      <w:r>
+        <w:rPr>
+          <w:color w:val="000000"/>
+        </w:rPr>
+        <w:t>Pebesma</w:t>
+      </w:r>
+      <w:proofErr w:type="spellEnd"/>
+      <w:r>
+        <w:rPr>
+          <w:color w:val="000000"/>
+        </w:rPr>
+        <w:t>, 2018</w:t>
+      </w:r>
+      <w:r>
+        <w:rPr>
+          <w:color w:val="000000"/>
+        </w:rPr>
+        <w:t>)</w:t>
+      </w:r>
+    </w:p>
+    <w:p>
+      <w:pPr>
+        <w:pStyle w:val="ListParagraph"/>
+        <w:numPr>
+          <w:ilvl w:val="0"/>
+          <w:numId w:val="3"/>
+        </w:numPr>
+        <w:spacing w:line="360" w:lineRule="auto"/>
+        <w:rPr>
+          <w:color w:val="000000"/>
+        </w:rPr>
+      </w:pPr>
+      <w:proofErr w:type="spellStart"/>
+      <w:r>
+        <w:rPr>
+          <w:color w:val="000000"/>
+        </w:rPr>
+        <w:t>tigr</w:t>
+      </w:r>
+      <w:r>
+        <w:rPr>
+          <w:color w:val="000000"/>
+        </w:rPr>
+        <w:t>i</w:t>
+      </w:r>
+      <w:r>
+        <w:rPr>
+          <w:color w:val="000000"/>
+        </w:rPr>
+        <w:t>s</w:t>
+      </w:r>
+      <w:proofErr w:type="spellEnd"/>
+      <w:r>
+        <w:rPr>
+          <w:color w:val="000000"/>
+        </w:rPr>
+        <w:t xml:space="preserve"> (Walker, 2022)</w:t>
+      </w:r>
+    </w:p>
+    <w:p>
+      <w:pPr>
+        <w:pStyle w:val="ListParagraph"/>
+        <w:numPr>
+          <w:ilvl w:val="0"/>
+          <w:numId w:val="3"/>
+        </w:numPr>
+        <w:spacing w:line="360" w:lineRule="auto"/>
+        <w:rPr>
+          <w:color w:val="000000"/>
+        </w:rPr>
+      </w:pPr>
+      <w:proofErr w:type="spellStart"/>
+      <w:r>
+        <w:rPr>
+          <w:color w:val="000000"/>
+        </w:rPr>
+        <w:t>stringr</w:t>
+      </w:r>
+      <w:proofErr w:type="spellEnd"/>
+      <w:r>
+        <w:rPr>
+          <w:color w:val="000000"/>
+        </w:rPr>
+        <w:t xml:space="preserve"> (</w:t>
+      </w:r>
+      <w:r>
+        <w:rPr>
+          <w:color w:val="000000"/>
+        </w:rPr>
+        <w:t>Wickham</w:t>
+      </w:r>
+      <w:r>
+        <w:rPr>
+          <w:color w:val="000000"/>
+        </w:rPr>
+        <w:t>, 2019)</w:t>
+      </w:r>
+    </w:p>
+    <w:p>
+      <w:pPr>
+        <w:pStyle w:val="ListParagraph"/>
+        <w:numPr>
+          <w:ilvl w:val="0"/>
+          <w:numId w:val="3"/>
+        </w:numPr>
+        <w:spacing w:line="360" w:lineRule="auto"/>
+        <w:rPr>
+          <w:color w:val="000000"/>
+          <w:lang w:val="en-US"/>
+        </w:rPr>
+      </w:pPr>
+      <w:r>
+        <w:rPr>
+          <w:color w:val="000000"/>
+          <w:lang w:val="en-US"/>
+        </w:rPr>
+        <w:t>glue</w:t>
+      </w:r>
+      <w:r>
+        <w:rPr>
+          <w:color w:val="000000"/>
+          <w:lang w:val="en-US"/>
+        </w:rPr>
+        <w:t xml:space="preserve"> </w:t>
+      </w:r>
+      <w:r>
+        <w:rPr>
+          <w:color w:val="000000"/>
+          <w:lang w:val="en-US"/>
+        </w:rPr>
+        <w:t>(</w:t>
+      </w:r>
+      <w:r>
+        <w:rPr>
+          <w:color w:val="000000"/>
+          <w:lang w:val="en-US"/>
+        </w:rPr>
+        <w:t xml:space="preserve">Hester </w:t>
+      </w:r>
+      <w:r>
+        <w:rPr>
+          <w:color w:val="000000"/>
+          <w:lang w:val="en-US"/>
+        </w:rPr>
+        <w:t>e</w:t>
+      </w:r>
+      <w:r>
+        <w:rPr>
+          <w:color w:val="000000"/>
+          <w:lang w:val="en-US"/>
+        </w:rPr>
+        <w:t xml:space="preserve"> Bryan</w:t>
+      </w:r>
+      <w:r>
+        <w:rPr>
+          <w:color w:val="000000"/>
+          <w:lang w:val="en-US"/>
+        </w:rPr>
+        <w:t>,</w:t>
+      </w:r>
+      <w:r>
+        <w:rPr>
+          <w:color w:val="000000"/>
+          <w:lang w:val="en-US"/>
+        </w:rPr>
+        <w:t xml:space="preserve"> 2022)</w:t>
+      </w:r>
+    </w:p>
+    <w:p>
+      <w:pPr>
+        <w:pStyle w:val="ListParagraph"/>
+        <w:numPr>
+          <w:ilvl w:val="0"/>
+          <w:numId w:val="3"/>
+        </w:numPr>
+        <w:spacing w:line="360" w:lineRule="auto"/>
+        <w:rPr>
+          <w:color w:val="000000"/>
+          <w:lang w:val="en-US"/>
+        </w:rPr>
+      </w:pPr>
+      <w:proofErr w:type="spellStart"/>
+      <w:r>
+        <w:rPr>
+          <w:color w:val="000000"/>
+          <w:lang w:val="en-US"/>
+        </w:rPr>
+        <w:t>readxl</w:t>
+      </w:r>
+      <w:proofErr w:type="spellEnd"/>
+      <w:r>
+        <w:rPr>
+          <w:color w:val="000000"/>
+          <w:lang w:val="en-US"/>
+        </w:rPr>
+        <w:t xml:space="preserve"> (</w:t>
+      </w:r>
+      <w:r>
+        <w:rPr>
+          <w:color w:val="000000"/>
+          <w:lang w:val="en-US"/>
+        </w:rPr>
+        <w:t xml:space="preserve">Wickham </w:t>
+      </w:r>
+      <w:r>
+        <w:rPr>
+          <w:color w:val="000000"/>
+          <w:lang w:val="en-US"/>
+        </w:rPr>
+        <w:t xml:space="preserve">e </w:t>
+      </w:r>
+      <w:r>
+        <w:rPr>
+          <w:color w:val="000000"/>
+          <w:lang w:val="en-US"/>
+        </w:rPr>
+        <w:t>Bryan</w:t>
+      </w:r>
+      <w:r>
+        <w:rPr>
+          <w:color w:val="000000"/>
+          <w:lang w:val="en-US"/>
+        </w:rPr>
+        <w:t xml:space="preserve">, </w:t>
+      </w:r>
+      <w:r>
+        <w:rPr>
+          <w:color w:val="000000"/>
+          <w:lang w:val="en-US"/>
+        </w:rPr>
+        <w:t>2019</w:t>
+      </w:r>
+      <w:r>
+        <w:rPr>
+          <w:color w:val="000000"/>
+          <w:lang w:val="en-US"/>
+        </w:rPr>
+        <w:t>)</w:t>
+      </w:r>
+    </w:p>
+    <w:p>
+      <w:pPr>
+        <w:pStyle w:val="ListParagraph"/>
+        <w:numPr>
+          <w:ilvl w:val="0"/>
+          <w:numId w:val="3"/>
+        </w:numPr>
+        <w:spacing w:line="360" w:lineRule="auto"/>
+        <w:rPr>
+          <w:color w:val="000000"/>
+        </w:rPr>
+      </w:pPr>
+      <w:proofErr w:type="spellStart"/>
+      <w:r>
+        <w:rPr>
+          <w:color w:val="000000"/>
+        </w:rPr>
+        <w:t>ggpubr</w:t>
+      </w:r>
+      <w:proofErr w:type="spellEnd"/>
+      <w:r>
+        <w:rPr>
+          <w:color w:val="000000"/>
+        </w:rPr>
+        <w:t xml:space="preserve"> (</w:t>
+      </w:r>
+      <w:proofErr w:type="spellStart"/>
+      <w:r>
+        <w:rPr>
+          <w:color w:val="000000"/>
+        </w:rPr>
+        <w:t>Kassambara</w:t>
+      </w:r>
+      <w:proofErr w:type="spellEnd"/>
+      <w:r>
+        <w:rPr>
+          <w:color w:val="000000"/>
+        </w:rPr>
+        <w:t xml:space="preserve">, </w:t>
+      </w:r>
+      <w:r>
+        <w:rPr>
+          <w:color w:val="000000"/>
+        </w:rPr>
+        <w:t>2020)</w:t>
+      </w:r>
+    </w:p>
+    <w:p>
+      <w:pPr>
+        <w:pStyle w:val="ListParagraph"/>
+        <w:numPr>
+          <w:ilvl w:val="0"/>
+          <w:numId w:val="3"/>
+        </w:numPr>
+        <w:spacing w:line="360" w:lineRule="auto"/>
+        <w:rPr>
+          <w:color w:val="000000"/>
+        </w:rPr>
+      </w:pPr>
+      <w:proofErr w:type="spellStart"/>
+      <w:r>
+        <w:rPr>
+          <w:color w:val="000000"/>
+        </w:rPr>
+        <w:t>ggrepel</w:t>
+      </w:r>
+      <w:proofErr w:type="spellEnd"/>
+      <w:r>
+        <w:rPr>
+          <w:color w:val="000000"/>
+        </w:rPr>
+        <w:t xml:space="preserve"> </w:t>
+      </w:r>
+      <w:r>
+        <w:rPr>
+          <w:color w:val="000000"/>
+        </w:rPr>
+        <w:t>(</w:t>
+      </w:r>
+      <w:proofErr w:type="spellStart"/>
+      <w:r>
+        <w:rPr>
+          <w:color w:val="000000"/>
+        </w:rPr>
+        <w:t>Slowikowski</w:t>
+      </w:r>
+      <w:proofErr w:type="spellEnd"/>
+      <w:r>
+        <w:rPr>
+          <w:color w:val="000000"/>
+        </w:rPr>
+        <w:t>, 2021)</w:t>
+      </w:r>
+    </w:p>
+    <w:p>
+      <w:pPr>
+        <w:pStyle w:val="ListParagraph"/>
+        <w:numPr>
+          <w:ilvl w:val="0"/>
+          <w:numId w:val="3"/>
+        </w:numPr>
+        <w:spacing w:line="360" w:lineRule="auto"/>
+        <w:rPr>
+          <w:color w:val="000000"/>
+          <w:lang w:val="en-US"/>
+        </w:rPr>
+      </w:pPr>
+      <w:proofErr w:type="spellStart"/>
+      <w:r>
+        <w:rPr>
+          <w:color w:val="000000"/>
+          <w:lang w:val="en-US"/>
+        </w:rPr>
+        <w:t>tidycensus</w:t>
+      </w:r>
+      <w:proofErr w:type="spellEnd"/>
+      <w:r>
+        <w:rPr>
+          <w:color w:val="000000"/>
+          <w:lang w:val="en-US"/>
+        </w:rPr>
+        <w:t xml:space="preserve"> (</w:t>
+      </w:r>
+      <w:r>
+        <w:rPr>
+          <w:color w:val="000000"/>
+          <w:lang w:val="en-US"/>
+        </w:rPr>
+        <w:t xml:space="preserve">Walker </w:t>
+      </w:r>
+      <w:r>
+        <w:rPr>
+          <w:color w:val="000000"/>
+          <w:lang w:val="en-US"/>
+        </w:rPr>
+        <w:t>e</w:t>
+      </w:r>
+      <w:r>
+        <w:rPr>
+          <w:color w:val="000000"/>
+          <w:lang w:val="en-US"/>
+        </w:rPr>
+        <w:t xml:space="preserve"> Herman</w:t>
+      </w:r>
+      <w:r>
+        <w:rPr>
+          <w:color w:val="000000"/>
+          <w:lang w:val="en-US"/>
+        </w:rPr>
+        <w:t>,</w:t>
+      </w:r>
+      <w:r>
+        <w:rPr>
+          <w:color w:val="000000"/>
+          <w:lang w:val="en-US"/>
+        </w:rPr>
+        <w:t xml:space="preserve"> 2022)</w:t>
+      </w:r>
+    </w:p>
+    <w:p>
+      <w:pPr>
+        <w:pStyle w:val="ListParagraph"/>
+        <w:numPr>
+          <w:ilvl w:val="0"/>
+          <w:numId w:val="3"/>
+        </w:numPr>
+        <w:spacing w:line="360" w:lineRule="auto"/>
+        <w:rPr>
+          <w:color w:val="000000"/>
+        </w:rPr>
+      </w:pPr>
+      <w:proofErr w:type="spellStart"/>
+      <w:r>
+        <w:rPr>
+          <w:color w:val="000000"/>
+        </w:rPr>
+        <w:t>zipcodeR</w:t>
+      </w:r>
+      <w:proofErr w:type="spellEnd"/>
+      <w:r>
+        <w:rPr>
+          <w:color w:val="000000"/>
+        </w:rPr>
+        <w:t xml:space="preserve"> (</w:t>
+      </w:r>
+      <w:proofErr w:type="spellStart"/>
+      <w:r>
+        <w:rPr>
+          <w:color w:val="000000"/>
+        </w:rPr>
+        <w:t>Rozzi</w:t>
+      </w:r>
+      <w:proofErr w:type="spellEnd"/>
+      <w:r>
+        <w:rPr>
+          <w:color w:val="000000"/>
+        </w:rPr>
+        <w:t>, 2021)</w:t>
+      </w:r>
+    </w:p>
+    <w:p>
+      <w:pPr>
+        <w:pStyle w:val="ListParagraph"/>
+        <w:numPr>
+          <w:ilvl w:val="0"/>
+          <w:numId w:val="3"/>
+        </w:numPr>
+        <w:spacing w:line="360" w:lineRule="auto"/>
+        <w:rPr>
+          <w:color w:val="000000"/>
+        </w:rPr>
+      </w:pPr>
+      <w:proofErr w:type="spellStart"/>
+      <w:r>
+        <w:rPr>
+          <w:color w:val="000000"/>
+        </w:rPr>
+        <w:t>buildmer</w:t>
+      </w:r>
+      <w:proofErr w:type="spellEnd"/>
+      <w:r>
+        <w:rPr>
+          <w:color w:val="000000"/>
+        </w:rPr>
+        <w:t xml:space="preserve"> (</w:t>
+      </w:r>
+      <w:proofErr w:type="spellStart"/>
+      <w:r>
+        <w:rPr>
+          <w:color w:val="000000"/>
+        </w:rPr>
+        <w:t>Voeten</w:t>
+      </w:r>
+      <w:proofErr w:type="spellEnd"/>
+      <w:r>
+        <w:rPr>
+          <w:color w:val="000000"/>
+        </w:rPr>
+        <w:t xml:space="preserve">, </w:t>
+      </w:r>
+      <w:r>
+        <w:rPr>
+          <w:color w:val="000000"/>
+        </w:rPr>
+        <w:t>2022)</w:t>
+      </w:r>
+    </w:p>
+    <w:p>
+      <w:pPr>
+        <w:spacing w:line="360" w:lineRule="auto"/>
+        <w:rPr>
+          <w:color w:val="000000"/>
+        </w:rPr>
+      </w:pPr>
+    </w:p>
+    <w:p>
+      <w:pPr>
+        <w:spacing w:line="360" w:lineRule="auto"/>
+        <w:rPr>
+          <w:color w:val="000000"/>
+        </w:rPr>
+      </w:pPr>
+      <w:r>
+        <w:rPr>
+          <w:color w:val="000000"/>
+        </w:rPr>
+        <w:tab/>
+      </w:r>
+    </w:p>
+    <w:p>
+      <w:pPr>
+        <w:pStyle w:val="ListParagraph"/>
+        <w:spacing w:line="360" w:lineRule="auto"/>
+        <w:ind w:left="0"/>
+        <w:jc w:val="left"/>
+        <w:rPr>
+          <w:b/>
+        </w:rPr>
+      </w:pPr>
+      <w:r>
+        <w:rPr>
+          <w:b/>
+          <w:highlight w:val="yellow"/>
+        </w:rPr>
+        <w:t>Resultados Preliminares</w:t>
+      </w:r>
+    </w:p>
+    <w:p>
+      <w:pPr>
+        <w:pStyle w:val="ListParagraph"/>
+        <w:spacing w:line="360" w:lineRule="auto"/>
+        <w:ind w:left="0"/>
+        <w:jc w:val="left"/>
+        <w:rPr>
+          <w:b/>
+        </w:rPr>
+      </w:pPr>
+    </w:p>
+    <w:p>
+      <w:pPr>
+        <w:pStyle w:val="ListParagraph"/>
+        <w:spacing w:line="360" w:lineRule="auto"/>
+        <w:ind w:left="0"/>
+        <w:jc w:val="left"/>
+        <w:rPr>
+          <w:b/>
         </w:rPr>
       </w:pPr>
       <w:r>
@@ -1111,7 +7170,7 @@
         </w:rPr>
         <w:lastRenderedPageBreak/>
         <w:drawing>
-          <wp:inline distT="0" distB="0" distL="0" distR="0" wp14:anchorId="27C81EEA" wp14:editId="6AEDFA15">
+          <wp:inline distT="0" distB="0" distL="0" distR="0" wp14:anchorId="2EA6D0A5" wp14:editId="7908F473">
             <wp:extent cx="5759450" cy="3199765"/>
             <wp:effectExtent l="0" t="0" r="0" b="635"/>
             <wp:docPr id="15" name="Picture 15" descr="Chart, bar chart&#10;&#10;Description automatically generated"/>
@@ -1159,57 +7218,6 @@
           </wp:inline>
         </w:drawing>
       </w:r>
-    </w:p>
-    <w:p>
-      <w:pPr>
-        <w:spacing w:line="360" w:lineRule="auto"/>
-        <w:rPr>
-          <w:color w:val="000000"/>
-        </w:rPr>
-      </w:pPr>
-    </w:p>
-    <w:p>
-      <w:pPr>
-        <w:spacing w:line="360" w:lineRule="auto"/>
-        <w:rPr>
-          <w:color w:val="000000"/>
-        </w:rPr>
-      </w:pPr>
-      <w:r>
-        <w:rPr>
-          <w:color w:val="000000"/>
-        </w:rPr>
-        <w:tab/>
-      </w:r>
-    </w:p>
-    <w:p>
-      <w:pPr>
-        <w:pStyle w:val="ListParagraph"/>
-        <w:spacing w:line="360" w:lineRule="auto"/>
-        <w:ind w:left="0"/>
-        <w:jc w:val="left"/>
-        <w:rPr>
-          <w:b/>
-        </w:rPr>
-      </w:pPr>
-      <w:r>
-        <w:rPr>
-          <w:b/>
-          <w:highlight w:val="yellow"/>
-        </w:rPr>
-        <w:t>Resultados Preliminares</w:t>
-      </w:r>
-    </w:p>
-    <w:p>
-      <w:pPr>
-        <w:pStyle w:val="ListParagraph"/>
-        <w:spacing w:line="360" w:lineRule="auto"/>
-        <w:ind w:left="0"/>
-        <w:jc w:val="left"/>
-        <w:rPr>
-          <w:b/>
-        </w:rPr>
-      </w:pPr>
     </w:p>
     <w:p>
       <w:pPr>
@@ -1383,7 +7391,21 @@
         <w:rPr>
           <w:b/>
         </w:rPr>
-        <w:t>Conclusão(ões) ou Considerações Finais</w:t>
+        <w:t>Conclusão(</w:t>
+      </w:r>
+      <w:proofErr w:type="spellStart"/>
+      <w:r>
+        <w:rPr>
+          <w:b/>
+        </w:rPr>
+        <w:t>ões</w:t>
+      </w:r>
+      <w:proofErr w:type="spellEnd"/>
+      <w:r>
+        <w:rPr>
+          <w:b/>
+        </w:rPr>
+        <w:t>) ou Considerações Finais</w:t>
       </w:r>
     </w:p>
     <w:p>
@@ -1505,109 +7527,1098 @@
     <w:bookmarkEnd w:id="15"/>
     <w:p>
       <w:pPr>
+        <w:spacing w:line="240" w:lineRule="auto"/>
+        <w:jc w:val="left"/>
+        <w:rPr>
+          <w:rFonts w:ascii="Times New Roman" w:eastAsia="Times New Roman" w:hAnsi="Times New Roman" w:cs="Times New Roman"/>
+          <w:sz w:val="20"/>
+          <w:szCs w:val="20"/>
+          <w:lang w:eastAsia="pt-BR"/>
+        </w:rPr>
+      </w:pPr>
+    </w:p>
+    <w:p>
+      <w:pPr>
+        <w:spacing w:line="240" w:lineRule="auto"/>
+        <w:ind w:left="360"/>
+        <w:jc w:val="left"/>
+        <w:rPr>
+          <w:rFonts w:ascii="Times New Roman" w:eastAsia="Times New Roman" w:hAnsi="Times New Roman" w:cs="Times New Roman"/>
+          <w:sz w:val="20"/>
+          <w:szCs w:val="20"/>
+          <w:lang w:eastAsia="pt-BR"/>
+        </w:rPr>
+      </w:pPr>
+      <w:proofErr w:type="spellStart"/>
+      <w:r>
+        <w:rPr>
+          <w:rFonts w:ascii="Times New Roman" w:eastAsia="Times New Roman" w:hAnsi="Times New Roman" w:cs="Times New Roman"/>
+          <w:sz w:val="20"/>
+          <w:szCs w:val="20"/>
+          <w:lang w:val="en-US" w:eastAsia="pt-BR"/>
+        </w:rPr>
+        <w:t>Pebesma</w:t>
+      </w:r>
+      <w:proofErr w:type="spellEnd"/>
+      <w:r>
+        <w:rPr>
+          <w:rFonts w:ascii="Times New Roman" w:eastAsia="Times New Roman" w:hAnsi="Times New Roman" w:cs="Times New Roman"/>
+          <w:sz w:val="20"/>
+          <w:szCs w:val="20"/>
+          <w:lang w:val="en-US" w:eastAsia="pt-BR"/>
+        </w:rPr>
+        <w:t xml:space="preserve">, E., 2018. Simple Features for R: Standardized Support for Spatial Vector Data. </w:t>
+      </w:r>
+      <w:r>
+        <w:rPr>
+          <w:rFonts w:ascii="Times New Roman" w:eastAsia="Times New Roman" w:hAnsi="Times New Roman" w:cs="Times New Roman"/>
+          <w:sz w:val="20"/>
+          <w:szCs w:val="20"/>
+          <w:lang w:eastAsia="pt-BR"/>
+        </w:rPr>
+        <w:t xml:space="preserve">The R </w:t>
+      </w:r>
+      <w:proofErr w:type="spellStart"/>
+      <w:r>
+        <w:rPr>
+          <w:rFonts w:ascii="Times New Roman" w:eastAsia="Times New Roman" w:hAnsi="Times New Roman" w:cs="Times New Roman"/>
+          <w:sz w:val="20"/>
+          <w:szCs w:val="20"/>
+          <w:lang w:eastAsia="pt-BR"/>
+        </w:rPr>
+        <w:t>Journal</w:t>
+      </w:r>
+      <w:proofErr w:type="spellEnd"/>
+      <w:r>
+        <w:rPr>
+          <w:rFonts w:ascii="Times New Roman" w:eastAsia="Times New Roman" w:hAnsi="Times New Roman" w:cs="Times New Roman"/>
+          <w:sz w:val="20"/>
+          <w:szCs w:val="20"/>
+          <w:lang w:eastAsia="pt-BR"/>
+        </w:rPr>
+        <w:t xml:space="preserve"> 10 (1), 439-446, </w:t>
+      </w:r>
+      <w:hyperlink r:id="rId17" w:history="1">
+        <w:r>
+          <w:rPr>
+            <w:rStyle w:val="Hyperlink"/>
+            <w:rFonts w:ascii="Times New Roman" w:eastAsia="Times New Roman" w:hAnsi="Times New Roman" w:cs="Times New Roman"/>
+            <w:sz w:val="20"/>
+            <w:szCs w:val="20"/>
+            <w:lang w:eastAsia="pt-BR"/>
+          </w:rPr>
+          <w:t>https://doi.org/10.32614/RJ-2018-00</w:t>
+        </w:r>
+      </w:hyperlink>
+    </w:p>
+    <w:p>
+      <w:pPr>
+        <w:spacing w:line="240" w:lineRule="auto"/>
+        <w:ind w:left="360"/>
+        <w:jc w:val="left"/>
+        <w:rPr>
+          <w:rFonts w:ascii="Times New Roman" w:eastAsia="Times New Roman" w:hAnsi="Times New Roman" w:cs="Times New Roman"/>
+          <w:sz w:val="20"/>
+          <w:szCs w:val="20"/>
+          <w:lang w:eastAsia="pt-BR"/>
+        </w:rPr>
+      </w:pPr>
+    </w:p>
+    <w:p>
+      <w:pPr>
+        <w:spacing w:line="240" w:lineRule="auto"/>
+        <w:ind w:left="360"/>
+        <w:jc w:val="left"/>
+        <w:rPr>
+          <w:rFonts w:ascii="Times New Roman" w:eastAsia="Times New Roman" w:hAnsi="Times New Roman" w:cs="Times New Roman"/>
+          <w:sz w:val="20"/>
+          <w:szCs w:val="20"/>
+          <w:lang w:eastAsia="pt-BR"/>
+        </w:rPr>
+      </w:pPr>
+      <w:r>
+        <w:rPr>
+          <w:rFonts w:ascii="Times New Roman" w:eastAsia="Times New Roman" w:hAnsi="Times New Roman" w:cs="Times New Roman"/>
+          <w:sz w:val="20"/>
+          <w:szCs w:val="20"/>
+          <w:lang w:val="en-US" w:eastAsia="pt-BR"/>
+        </w:rPr>
+        <w:t xml:space="preserve">Kyle Walker (2022). </w:t>
+      </w:r>
+      <w:proofErr w:type="spellStart"/>
+      <w:r>
+        <w:rPr>
+          <w:rFonts w:ascii="Times New Roman" w:eastAsia="Times New Roman" w:hAnsi="Times New Roman" w:cs="Times New Roman"/>
+          <w:sz w:val="20"/>
+          <w:szCs w:val="20"/>
+          <w:lang w:val="en-US" w:eastAsia="pt-BR"/>
+        </w:rPr>
+        <w:t>tigris</w:t>
+      </w:r>
+      <w:proofErr w:type="spellEnd"/>
+      <w:r>
+        <w:rPr>
+          <w:rFonts w:ascii="Times New Roman" w:eastAsia="Times New Roman" w:hAnsi="Times New Roman" w:cs="Times New Roman"/>
+          <w:sz w:val="20"/>
+          <w:szCs w:val="20"/>
+          <w:lang w:val="en-US" w:eastAsia="pt-BR"/>
+        </w:rPr>
+        <w:t xml:space="preserve">: Load Census TIGER/Line Shapefiles. </w:t>
+      </w:r>
+      <w:r>
+        <w:rPr>
+          <w:rFonts w:ascii="Times New Roman" w:eastAsia="Times New Roman" w:hAnsi="Times New Roman" w:cs="Times New Roman"/>
+          <w:sz w:val="20"/>
+          <w:szCs w:val="20"/>
+          <w:lang w:eastAsia="pt-BR"/>
+        </w:rPr>
+        <w:t xml:space="preserve">R </w:t>
+      </w:r>
+      <w:proofErr w:type="spellStart"/>
+      <w:r>
+        <w:rPr>
+          <w:rFonts w:ascii="Times New Roman" w:eastAsia="Times New Roman" w:hAnsi="Times New Roman" w:cs="Times New Roman"/>
+          <w:sz w:val="20"/>
+          <w:szCs w:val="20"/>
+          <w:lang w:eastAsia="pt-BR"/>
+        </w:rPr>
+        <w:t>package</w:t>
+      </w:r>
+      <w:proofErr w:type="spellEnd"/>
+      <w:r>
+        <w:rPr>
+          <w:rFonts w:ascii="Times New Roman" w:eastAsia="Times New Roman" w:hAnsi="Times New Roman" w:cs="Times New Roman"/>
+          <w:sz w:val="20"/>
+          <w:szCs w:val="20"/>
+          <w:lang w:eastAsia="pt-BR"/>
+        </w:rPr>
+        <w:t xml:space="preserve"> </w:t>
+      </w:r>
+      <w:proofErr w:type="spellStart"/>
+      <w:r>
+        <w:rPr>
+          <w:rFonts w:ascii="Times New Roman" w:eastAsia="Times New Roman" w:hAnsi="Times New Roman" w:cs="Times New Roman"/>
+          <w:sz w:val="20"/>
+          <w:szCs w:val="20"/>
+          <w:lang w:eastAsia="pt-BR"/>
+        </w:rPr>
+        <w:t>version</w:t>
+      </w:r>
+      <w:proofErr w:type="spellEnd"/>
+      <w:r>
+        <w:rPr>
+          <w:rFonts w:ascii="Times New Roman" w:eastAsia="Times New Roman" w:hAnsi="Times New Roman" w:cs="Times New Roman"/>
+          <w:sz w:val="20"/>
+          <w:szCs w:val="20"/>
+          <w:lang w:eastAsia="pt-BR"/>
+        </w:rPr>
+        <w:t xml:space="preserve"> 1.6. </w:t>
+      </w:r>
+      <w:hyperlink r:id="rId18" w:history="1">
+        <w:r>
+          <w:rPr>
+            <w:rStyle w:val="Hyperlink"/>
+            <w:rFonts w:ascii="Times New Roman" w:eastAsia="Times New Roman" w:hAnsi="Times New Roman" w:cs="Times New Roman"/>
+            <w:sz w:val="20"/>
+            <w:szCs w:val="20"/>
+            <w:lang w:eastAsia="pt-BR"/>
+          </w:rPr>
+          <w:t>https://CRAN.R-project.org/package=tigris</w:t>
+        </w:r>
+      </w:hyperlink>
+    </w:p>
+    <w:p>
+      <w:pPr>
+        <w:spacing w:line="240" w:lineRule="auto"/>
+        <w:ind w:left="360"/>
+        <w:jc w:val="left"/>
+        <w:rPr>
+          <w:rFonts w:ascii="Times New Roman" w:eastAsia="Times New Roman" w:hAnsi="Times New Roman" w:cs="Times New Roman"/>
+          <w:sz w:val="20"/>
+          <w:szCs w:val="20"/>
+          <w:lang w:eastAsia="pt-BR"/>
+        </w:rPr>
+      </w:pPr>
+    </w:p>
+    <w:p>
+      <w:pPr>
+        <w:spacing w:line="240" w:lineRule="auto"/>
+        <w:ind w:left="360"/>
+        <w:jc w:val="left"/>
+        <w:rPr>
+          <w:rFonts w:ascii="Times New Roman" w:eastAsia="Times New Roman" w:hAnsi="Times New Roman" w:cs="Times New Roman"/>
+          <w:sz w:val="20"/>
+          <w:szCs w:val="20"/>
+          <w:lang w:val="en-US" w:eastAsia="pt-BR"/>
+        </w:rPr>
+      </w:pPr>
+      <w:r>
+        <w:rPr>
+          <w:rFonts w:ascii="Times New Roman" w:eastAsia="Times New Roman" w:hAnsi="Times New Roman" w:cs="Times New Roman"/>
+          <w:sz w:val="20"/>
+          <w:szCs w:val="20"/>
+          <w:lang w:val="en-US" w:eastAsia="pt-BR"/>
+        </w:rPr>
+        <w:t xml:space="preserve">Hadley Wickham (2019). </w:t>
+      </w:r>
+      <w:proofErr w:type="spellStart"/>
+      <w:r>
+        <w:rPr>
+          <w:rFonts w:ascii="Times New Roman" w:eastAsia="Times New Roman" w:hAnsi="Times New Roman" w:cs="Times New Roman"/>
+          <w:sz w:val="20"/>
+          <w:szCs w:val="20"/>
+          <w:lang w:val="en-US" w:eastAsia="pt-BR"/>
+        </w:rPr>
+        <w:t>stringr</w:t>
+      </w:r>
+      <w:proofErr w:type="spellEnd"/>
+      <w:r>
+        <w:rPr>
+          <w:rFonts w:ascii="Times New Roman" w:eastAsia="Times New Roman" w:hAnsi="Times New Roman" w:cs="Times New Roman"/>
+          <w:sz w:val="20"/>
+          <w:szCs w:val="20"/>
+          <w:lang w:val="en-US" w:eastAsia="pt-BR"/>
+        </w:rPr>
+        <w:t>: Simple, Consistent Wrappers for Common String</w:t>
+      </w:r>
+      <w:r>
+        <w:rPr>
+          <w:rFonts w:ascii="Times New Roman" w:eastAsia="Times New Roman" w:hAnsi="Times New Roman" w:cs="Times New Roman"/>
+          <w:sz w:val="20"/>
+          <w:szCs w:val="20"/>
+          <w:lang w:val="en-US" w:eastAsia="pt-BR"/>
+        </w:rPr>
+        <w:t xml:space="preserve"> </w:t>
+      </w:r>
+      <w:r>
+        <w:rPr>
+          <w:rFonts w:ascii="Times New Roman" w:eastAsia="Times New Roman" w:hAnsi="Times New Roman" w:cs="Times New Roman"/>
+          <w:sz w:val="20"/>
+          <w:szCs w:val="20"/>
+          <w:lang w:val="en-US" w:eastAsia="pt-BR"/>
+        </w:rPr>
+        <w:t xml:space="preserve">Operations. R package version 1.4.0. </w:t>
+      </w:r>
+      <w:hyperlink r:id="rId19" w:history="1">
+        <w:r>
+          <w:rPr>
+            <w:rStyle w:val="Hyperlink"/>
+            <w:rFonts w:ascii="Times New Roman" w:eastAsia="Times New Roman" w:hAnsi="Times New Roman" w:cs="Times New Roman"/>
+            <w:sz w:val="20"/>
+            <w:szCs w:val="20"/>
+            <w:lang w:val="en-US" w:eastAsia="pt-BR"/>
+          </w:rPr>
+          <w:t>https://CRAN.R-project.org/package=stringr</w:t>
+        </w:r>
+      </w:hyperlink>
+    </w:p>
+    <w:p>
+      <w:pPr>
+        <w:spacing w:line="240" w:lineRule="auto"/>
+        <w:ind w:left="360"/>
+        <w:jc w:val="left"/>
+        <w:rPr>
+          <w:rFonts w:ascii="Times New Roman" w:eastAsia="Times New Roman" w:hAnsi="Times New Roman" w:cs="Times New Roman"/>
+          <w:sz w:val="20"/>
+          <w:szCs w:val="20"/>
+          <w:lang w:val="en-US" w:eastAsia="pt-BR"/>
+        </w:rPr>
+      </w:pPr>
+    </w:p>
+    <w:p>
+      <w:pPr>
+        <w:spacing w:line="240" w:lineRule="auto"/>
+        <w:ind w:left="360"/>
+        <w:jc w:val="left"/>
+        <w:rPr>
+          <w:rFonts w:ascii="Times New Roman" w:eastAsia="Times New Roman" w:hAnsi="Times New Roman" w:cs="Times New Roman"/>
+          <w:sz w:val="20"/>
+          <w:szCs w:val="20"/>
+          <w:lang w:val="en-US" w:eastAsia="pt-BR"/>
+        </w:rPr>
+      </w:pPr>
+      <w:r>
+        <w:rPr>
+          <w:rFonts w:ascii="Times New Roman" w:eastAsia="Times New Roman" w:hAnsi="Times New Roman" w:cs="Times New Roman"/>
+          <w:sz w:val="20"/>
+          <w:szCs w:val="20"/>
+          <w:lang w:val="en-US" w:eastAsia="pt-BR"/>
+        </w:rPr>
+        <w:t>Jim Hester and Jennifer Bryan (2022). glue: Interpreted String Literals. R package</w:t>
+      </w:r>
+      <w:r>
+        <w:rPr>
+          <w:rFonts w:ascii="Times New Roman" w:eastAsia="Times New Roman" w:hAnsi="Times New Roman" w:cs="Times New Roman"/>
+          <w:sz w:val="20"/>
+          <w:szCs w:val="20"/>
+          <w:lang w:val="en-US" w:eastAsia="pt-BR"/>
+        </w:rPr>
+        <w:t xml:space="preserve"> </w:t>
+      </w:r>
+      <w:r>
+        <w:rPr>
+          <w:rFonts w:ascii="Times New Roman" w:eastAsia="Times New Roman" w:hAnsi="Times New Roman" w:cs="Times New Roman"/>
+          <w:sz w:val="20"/>
+          <w:szCs w:val="20"/>
+          <w:lang w:val="en-US" w:eastAsia="pt-BR"/>
+        </w:rPr>
+        <w:t xml:space="preserve">version 1.6.2. </w:t>
+      </w:r>
+      <w:hyperlink r:id="rId20" w:history="1">
+        <w:r>
+          <w:rPr>
+            <w:rStyle w:val="Hyperlink"/>
+            <w:rFonts w:ascii="Times New Roman" w:eastAsia="Times New Roman" w:hAnsi="Times New Roman" w:cs="Times New Roman"/>
+            <w:sz w:val="20"/>
+            <w:szCs w:val="20"/>
+            <w:lang w:val="en-US" w:eastAsia="pt-BR"/>
+          </w:rPr>
+          <w:t>https://CRAN.R-project.org/package=glue</w:t>
+        </w:r>
+      </w:hyperlink>
+    </w:p>
+    <w:p>
+      <w:pPr>
+        <w:spacing w:line="240" w:lineRule="auto"/>
+        <w:ind w:left="360"/>
+        <w:jc w:val="left"/>
+        <w:rPr>
+          <w:rFonts w:ascii="Times New Roman" w:eastAsia="Times New Roman" w:hAnsi="Times New Roman" w:cs="Times New Roman"/>
+          <w:sz w:val="20"/>
+          <w:szCs w:val="20"/>
+          <w:lang w:val="en-US" w:eastAsia="pt-BR"/>
+        </w:rPr>
+      </w:pPr>
+    </w:p>
+    <w:p>
+      <w:pPr>
+        <w:spacing w:line="240" w:lineRule="auto"/>
+        <w:ind w:left="360"/>
+        <w:jc w:val="left"/>
+        <w:rPr>
+          <w:rFonts w:ascii="Times New Roman" w:eastAsia="Times New Roman" w:hAnsi="Times New Roman" w:cs="Times New Roman"/>
+          <w:sz w:val="20"/>
+          <w:szCs w:val="20"/>
+          <w:lang w:val="en-US" w:eastAsia="pt-BR"/>
+        </w:rPr>
+      </w:pPr>
+      <w:r>
+        <w:rPr>
+          <w:rFonts w:ascii="Times New Roman" w:eastAsia="Times New Roman" w:hAnsi="Times New Roman" w:cs="Times New Roman"/>
+          <w:sz w:val="20"/>
+          <w:szCs w:val="20"/>
+          <w:lang w:val="en-US" w:eastAsia="pt-BR"/>
+        </w:rPr>
+        <w:t xml:space="preserve">Hadley Wickham and Jennifer Bryan (2019). </w:t>
+      </w:r>
+      <w:proofErr w:type="spellStart"/>
+      <w:r>
+        <w:rPr>
+          <w:rFonts w:ascii="Times New Roman" w:eastAsia="Times New Roman" w:hAnsi="Times New Roman" w:cs="Times New Roman"/>
+          <w:sz w:val="20"/>
+          <w:szCs w:val="20"/>
+          <w:lang w:val="en-US" w:eastAsia="pt-BR"/>
+        </w:rPr>
+        <w:t>readxl</w:t>
+      </w:r>
+      <w:proofErr w:type="spellEnd"/>
+      <w:r>
+        <w:rPr>
+          <w:rFonts w:ascii="Times New Roman" w:eastAsia="Times New Roman" w:hAnsi="Times New Roman" w:cs="Times New Roman"/>
+          <w:sz w:val="20"/>
+          <w:szCs w:val="20"/>
+          <w:lang w:val="en-US" w:eastAsia="pt-BR"/>
+        </w:rPr>
+        <w:t>: Read Excel Files. R package</w:t>
+      </w:r>
+      <w:r>
+        <w:rPr>
+          <w:rFonts w:ascii="Times New Roman" w:eastAsia="Times New Roman" w:hAnsi="Times New Roman" w:cs="Times New Roman"/>
+          <w:sz w:val="20"/>
+          <w:szCs w:val="20"/>
+          <w:lang w:val="en-US" w:eastAsia="pt-BR"/>
+        </w:rPr>
+        <w:t xml:space="preserve"> </w:t>
+      </w:r>
+      <w:r>
+        <w:rPr>
+          <w:rFonts w:ascii="Times New Roman" w:eastAsia="Times New Roman" w:hAnsi="Times New Roman" w:cs="Times New Roman"/>
+          <w:sz w:val="20"/>
+          <w:szCs w:val="20"/>
+          <w:lang w:val="en-US" w:eastAsia="pt-BR"/>
+        </w:rPr>
+        <w:t xml:space="preserve">version 1.3.1. </w:t>
+      </w:r>
+      <w:hyperlink r:id="rId21" w:history="1">
+        <w:r>
+          <w:rPr>
+            <w:rStyle w:val="Hyperlink"/>
+            <w:rFonts w:ascii="Times New Roman" w:eastAsia="Times New Roman" w:hAnsi="Times New Roman" w:cs="Times New Roman"/>
+            <w:sz w:val="20"/>
+            <w:szCs w:val="20"/>
+            <w:lang w:val="en-US" w:eastAsia="pt-BR"/>
+          </w:rPr>
+          <w:t>https://CRAN.R-project.org/package=readxl</w:t>
+        </w:r>
+      </w:hyperlink>
+    </w:p>
+    <w:p>
+      <w:pPr>
+        <w:spacing w:line="240" w:lineRule="auto"/>
+        <w:ind w:left="360"/>
+        <w:jc w:val="left"/>
+        <w:rPr>
+          <w:rFonts w:ascii="Times New Roman" w:eastAsia="Times New Roman" w:hAnsi="Times New Roman" w:cs="Times New Roman"/>
+          <w:sz w:val="20"/>
+          <w:szCs w:val="20"/>
+          <w:lang w:val="en-US" w:eastAsia="pt-BR"/>
+        </w:rPr>
+      </w:pPr>
+    </w:p>
+    <w:p>
+      <w:pPr>
+        <w:spacing w:line="240" w:lineRule="auto"/>
+        <w:ind w:left="360"/>
+        <w:jc w:val="left"/>
+        <w:rPr>
+          <w:rFonts w:ascii="Times New Roman" w:eastAsia="Times New Roman" w:hAnsi="Times New Roman" w:cs="Times New Roman"/>
+          <w:sz w:val="20"/>
+          <w:szCs w:val="20"/>
+          <w:lang w:val="en-US" w:eastAsia="pt-BR"/>
+        </w:rPr>
+      </w:pPr>
+      <w:proofErr w:type="spellStart"/>
+      <w:r>
+        <w:rPr>
+          <w:rFonts w:ascii="Times New Roman" w:eastAsia="Times New Roman" w:hAnsi="Times New Roman" w:cs="Times New Roman"/>
+          <w:sz w:val="20"/>
+          <w:szCs w:val="20"/>
+          <w:lang w:val="en-US" w:eastAsia="pt-BR"/>
+        </w:rPr>
+        <w:t>Alboukadel</w:t>
+      </w:r>
+      <w:proofErr w:type="spellEnd"/>
+      <w:r>
+        <w:rPr>
+          <w:rFonts w:ascii="Times New Roman" w:eastAsia="Times New Roman" w:hAnsi="Times New Roman" w:cs="Times New Roman"/>
+          <w:sz w:val="20"/>
+          <w:szCs w:val="20"/>
+          <w:lang w:val="en-US" w:eastAsia="pt-BR"/>
+        </w:rPr>
+        <w:t xml:space="preserve"> </w:t>
+      </w:r>
+      <w:proofErr w:type="spellStart"/>
+      <w:r>
+        <w:rPr>
+          <w:rFonts w:ascii="Times New Roman" w:eastAsia="Times New Roman" w:hAnsi="Times New Roman" w:cs="Times New Roman"/>
+          <w:sz w:val="20"/>
+          <w:szCs w:val="20"/>
+          <w:lang w:val="en-US" w:eastAsia="pt-BR"/>
+        </w:rPr>
+        <w:t>Kassambara</w:t>
+      </w:r>
+      <w:proofErr w:type="spellEnd"/>
+      <w:r>
+        <w:rPr>
+          <w:rFonts w:ascii="Times New Roman" w:eastAsia="Times New Roman" w:hAnsi="Times New Roman" w:cs="Times New Roman"/>
+          <w:sz w:val="20"/>
+          <w:szCs w:val="20"/>
+          <w:lang w:val="en-US" w:eastAsia="pt-BR"/>
+        </w:rPr>
+        <w:t xml:space="preserve"> (2020). </w:t>
+      </w:r>
+      <w:proofErr w:type="spellStart"/>
+      <w:r>
+        <w:rPr>
+          <w:rFonts w:ascii="Times New Roman" w:eastAsia="Times New Roman" w:hAnsi="Times New Roman" w:cs="Times New Roman"/>
+          <w:sz w:val="20"/>
+          <w:szCs w:val="20"/>
+          <w:lang w:val="en-US" w:eastAsia="pt-BR"/>
+        </w:rPr>
+        <w:t>ggpubr</w:t>
+      </w:r>
+      <w:proofErr w:type="spellEnd"/>
+      <w:r>
+        <w:rPr>
+          <w:rFonts w:ascii="Times New Roman" w:eastAsia="Times New Roman" w:hAnsi="Times New Roman" w:cs="Times New Roman"/>
+          <w:sz w:val="20"/>
+          <w:szCs w:val="20"/>
+          <w:lang w:val="en-US" w:eastAsia="pt-BR"/>
+        </w:rPr>
+        <w:t>: 'ggplot2' Based Publication Ready Plots. R</w:t>
+      </w:r>
+      <w:r>
+        <w:rPr>
+          <w:rFonts w:ascii="Times New Roman" w:eastAsia="Times New Roman" w:hAnsi="Times New Roman" w:cs="Times New Roman"/>
+          <w:sz w:val="20"/>
+          <w:szCs w:val="20"/>
+          <w:lang w:val="en-US" w:eastAsia="pt-BR"/>
+        </w:rPr>
+        <w:t xml:space="preserve"> </w:t>
+      </w:r>
+      <w:r>
+        <w:rPr>
+          <w:rFonts w:ascii="Times New Roman" w:eastAsia="Times New Roman" w:hAnsi="Times New Roman" w:cs="Times New Roman"/>
+          <w:sz w:val="20"/>
+          <w:szCs w:val="20"/>
+          <w:lang w:val="en-US" w:eastAsia="pt-BR"/>
+        </w:rPr>
+        <w:t xml:space="preserve">package version 0.4.0. </w:t>
+      </w:r>
+      <w:hyperlink r:id="rId22" w:history="1">
+        <w:r>
+          <w:rPr>
+            <w:rStyle w:val="Hyperlink"/>
+            <w:rFonts w:ascii="Times New Roman" w:eastAsia="Times New Roman" w:hAnsi="Times New Roman" w:cs="Times New Roman"/>
+            <w:sz w:val="20"/>
+            <w:szCs w:val="20"/>
+            <w:lang w:val="en-US" w:eastAsia="pt-BR"/>
+          </w:rPr>
+          <w:t>https://CRAN.R-project.org/package=ggpubr</w:t>
+        </w:r>
+      </w:hyperlink>
+    </w:p>
+    <w:p>
+      <w:pPr>
+        <w:spacing w:line="240" w:lineRule="auto"/>
+        <w:ind w:left="360"/>
+        <w:jc w:val="left"/>
+        <w:rPr>
+          <w:rFonts w:ascii="Times New Roman" w:eastAsia="Times New Roman" w:hAnsi="Times New Roman" w:cs="Times New Roman"/>
+          <w:sz w:val="20"/>
+          <w:szCs w:val="20"/>
+          <w:lang w:val="en-US" w:eastAsia="pt-BR"/>
+        </w:rPr>
+      </w:pPr>
+    </w:p>
+    <w:p>
+      <w:pPr>
+        <w:spacing w:line="240" w:lineRule="auto"/>
+        <w:ind w:left="360"/>
+        <w:jc w:val="left"/>
+        <w:rPr>
+          <w:rFonts w:ascii="Times New Roman" w:eastAsia="Times New Roman" w:hAnsi="Times New Roman" w:cs="Times New Roman"/>
+          <w:sz w:val="20"/>
+          <w:szCs w:val="20"/>
+          <w:lang w:val="en-US" w:eastAsia="pt-BR"/>
+        </w:rPr>
+      </w:pPr>
+      <w:r>
+        <w:rPr>
+          <w:rFonts w:ascii="Times New Roman" w:eastAsia="Times New Roman" w:hAnsi="Times New Roman" w:cs="Times New Roman"/>
+          <w:sz w:val="20"/>
+          <w:szCs w:val="20"/>
+          <w:lang w:val="en-US" w:eastAsia="pt-BR"/>
+        </w:rPr>
+        <w:t xml:space="preserve">Kamil </w:t>
+      </w:r>
+      <w:proofErr w:type="spellStart"/>
+      <w:r>
+        <w:rPr>
+          <w:rFonts w:ascii="Times New Roman" w:eastAsia="Times New Roman" w:hAnsi="Times New Roman" w:cs="Times New Roman"/>
+          <w:sz w:val="20"/>
+          <w:szCs w:val="20"/>
+          <w:lang w:val="en-US" w:eastAsia="pt-BR"/>
+        </w:rPr>
+        <w:t>Slowikowski</w:t>
+      </w:r>
+      <w:proofErr w:type="spellEnd"/>
+      <w:r>
+        <w:rPr>
+          <w:rFonts w:ascii="Times New Roman" w:eastAsia="Times New Roman" w:hAnsi="Times New Roman" w:cs="Times New Roman"/>
+          <w:sz w:val="20"/>
+          <w:szCs w:val="20"/>
+          <w:lang w:val="en-US" w:eastAsia="pt-BR"/>
+        </w:rPr>
+        <w:t xml:space="preserve"> (2021). </w:t>
+      </w:r>
+      <w:proofErr w:type="spellStart"/>
+      <w:r>
+        <w:rPr>
+          <w:rFonts w:ascii="Times New Roman" w:eastAsia="Times New Roman" w:hAnsi="Times New Roman" w:cs="Times New Roman"/>
+          <w:sz w:val="20"/>
+          <w:szCs w:val="20"/>
+          <w:lang w:val="en-US" w:eastAsia="pt-BR"/>
+        </w:rPr>
+        <w:t>ggrepel</w:t>
+      </w:r>
+      <w:proofErr w:type="spellEnd"/>
+      <w:r>
+        <w:rPr>
+          <w:rFonts w:ascii="Times New Roman" w:eastAsia="Times New Roman" w:hAnsi="Times New Roman" w:cs="Times New Roman"/>
+          <w:sz w:val="20"/>
+          <w:szCs w:val="20"/>
+          <w:lang w:val="en-US" w:eastAsia="pt-BR"/>
+        </w:rPr>
+        <w:t>: Automatically Position Non-Overlapping Text</w:t>
+      </w:r>
+      <w:r>
+        <w:rPr>
+          <w:rFonts w:ascii="Times New Roman" w:eastAsia="Times New Roman" w:hAnsi="Times New Roman" w:cs="Times New Roman"/>
+          <w:sz w:val="20"/>
+          <w:szCs w:val="20"/>
+          <w:lang w:val="en-US" w:eastAsia="pt-BR"/>
+        </w:rPr>
+        <w:t xml:space="preserve"> </w:t>
+      </w:r>
+      <w:r>
+        <w:rPr>
+          <w:rFonts w:ascii="Times New Roman" w:eastAsia="Times New Roman" w:hAnsi="Times New Roman" w:cs="Times New Roman"/>
+          <w:sz w:val="20"/>
+          <w:szCs w:val="20"/>
+          <w:lang w:val="en-US" w:eastAsia="pt-BR"/>
+        </w:rPr>
+        <w:t>Labels with 'ggplot2'. R package version 0.9.1.</w:t>
+      </w:r>
+      <w:r>
+        <w:rPr>
+          <w:rFonts w:ascii="Times New Roman" w:eastAsia="Times New Roman" w:hAnsi="Times New Roman" w:cs="Times New Roman"/>
+          <w:sz w:val="20"/>
+          <w:szCs w:val="20"/>
+          <w:lang w:val="en-US" w:eastAsia="pt-BR"/>
+        </w:rPr>
+        <w:t xml:space="preserve"> </w:t>
+      </w:r>
+      <w:hyperlink r:id="rId23" w:history="1">
+        <w:r>
+          <w:rPr>
+            <w:rStyle w:val="Hyperlink"/>
+            <w:rFonts w:ascii="Times New Roman" w:eastAsia="Times New Roman" w:hAnsi="Times New Roman" w:cs="Times New Roman"/>
+            <w:sz w:val="20"/>
+            <w:szCs w:val="20"/>
+            <w:lang w:val="en-US" w:eastAsia="pt-BR"/>
+          </w:rPr>
+          <w:t>https://CRAN.R-project.org/package=ggrepel</w:t>
+        </w:r>
+      </w:hyperlink>
+    </w:p>
+    <w:p>
+      <w:pPr>
+        <w:spacing w:line="240" w:lineRule="auto"/>
+        <w:ind w:left="360"/>
+        <w:jc w:val="left"/>
+        <w:rPr>
+          <w:rFonts w:ascii="Times New Roman" w:eastAsia="Times New Roman" w:hAnsi="Times New Roman" w:cs="Times New Roman"/>
+          <w:sz w:val="20"/>
+          <w:szCs w:val="20"/>
+          <w:lang w:val="en-US" w:eastAsia="pt-BR"/>
+        </w:rPr>
+      </w:pPr>
+    </w:p>
+    <w:p>
+      <w:pPr>
+        <w:spacing w:line="240" w:lineRule="auto"/>
+        <w:ind w:left="360"/>
+        <w:jc w:val="left"/>
+        <w:rPr>
+          <w:rFonts w:ascii="Times New Roman" w:eastAsia="Times New Roman" w:hAnsi="Times New Roman" w:cs="Times New Roman"/>
+          <w:sz w:val="20"/>
+          <w:szCs w:val="20"/>
+          <w:lang w:val="en-US" w:eastAsia="pt-BR"/>
+        </w:rPr>
+      </w:pPr>
+      <w:r>
+        <w:rPr>
+          <w:rFonts w:ascii="Times New Roman" w:eastAsia="Times New Roman" w:hAnsi="Times New Roman" w:cs="Times New Roman"/>
+          <w:sz w:val="20"/>
+          <w:szCs w:val="20"/>
+          <w:lang w:val="en-US" w:eastAsia="pt-BR"/>
+        </w:rPr>
+        <w:t xml:space="preserve">Kyle Walker and Matt Herman (2022). </w:t>
+      </w:r>
+      <w:proofErr w:type="spellStart"/>
+      <w:r>
+        <w:rPr>
+          <w:rFonts w:ascii="Times New Roman" w:eastAsia="Times New Roman" w:hAnsi="Times New Roman" w:cs="Times New Roman"/>
+          <w:sz w:val="20"/>
+          <w:szCs w:val="20"/>
+          <w:lang w:val="en-US" w:eastAsia="pt-BR"/>
+        </w:rPr>
+        <w:t>tidycensus</w:t>
+      </w:r>
+      <w:proofErr w:type="spellEnd"/>
+      <w:r>
+        <w:rPr>
+          <w:rFonts w:ascii="Times New Roman" w:eastAsia="Times New Roman" w:hAnsi="Times New Roman" w:cs="Times New Roman"/>
+          <w:sz w:val="20"/>
+          <w:szCs w:val="20"/>
+          <w:lang w:val="en-US" w:eastAsia="pt-BR"/>
+        </w:rPr>
+        <w:t>: Load US Census Boundary and</w:t>
+      </w:r>
+      <w:r>
+        <w:rPr>
+          <w:rFonts w:ascii="Times New Roman" w:eastAsia="Times New Roman" w:hAnsi="Times New Roman" w:cs="Times New Roman"/>
+          <w:sz w:val="20"/>
+          <w:szCs w:val="20"/>
+          <w:lang w:val="en-US" w:eastAsia="pt-BR"/>
+        </w:rPr>
+        <w:t xml:space="preserve"> </w:t>
+      </w:r>
+      <w:r>
+        <w:rPr>
+          <w:rFonts w:ascii="Times New Roman" w:eastAsia="Times New Roman" w:hAnsi="Times New Roman" w:cs="Times New Roman"/>
+          <w:sz w:val="20"/>
+          <w:szCs w:val="20"/>
+          <w:lang w:val="en-US" w:eastAsia="pt-BR"/>
+        </w:rPr>
+        <w:t>Attribute Data as '</w:t>
+      </w:r>
+      <w:proofErr w:type="spellStart"/>
+      <w:r>
+        <w:rPr>
+          <w:rFonts w:ascii="Times New Roman" w:eastAsia="Times New Roman" w:hAnsi="Times New Roman" w:cs="Times New Roman"/>
+          <w:sz w:val="20"/>
+          <w:szCs w:val="20"/>
+          <w:lang w:val="en-US" w:eastAsia="pt-BR"/>
+        </w:rPr>
+        <w:t>tidyverse</w:t>
+      </w:r>
+      <w:proofErr w:type="spellEnd"/>
+      <w:r>
+        <w:rPr>
+          <w:rFonts w:ascii="Times New Roman" w:eastAsia="Times New Roman" w:hAnsi="Times New Roman" w:cs="Times New Roman"/>
+          <w:sz w:val="20"/>
+          <w:szCs w:val="20"/>
+          <w:lang w:val="en-US" w:eastAsia="pt-BR"/>
+        </w:rPr>
+        <w:t>' and 'sf'-Ready Data Frames. R package version 1.2.</w:t>
+      </w:r>
+      <w:r>
+        <w:rPr>
+          <w:rFonts w:ascii="Times New Roman" w:eastAsia="Times New Roman" w:hAnsi="Times New Roman" w:cs="Times New Roman"/>
+          <w:sz w:val="20"/>
+          <w:szCs w:val="20"/>
+          <w:lang w:val="en-US" w:eastAsia="pt-BR"/>
+        </w:rPr>
+        <w:t xml:space="preserve"> </w:t>
+      </w:r>
+      <w:hyperlink r:id="rId24" w:history="1">
+        <w:r>
+          <w:rPr>
+            <w:rStyle w:val="Hyperlink"/>
+            <w:rFonts w:ascii="Times New Roman" w:eastAsia="Times New Roman" w:hAnsi="Times New Roman" w:cs="Times New Roman"/>
+            <w:sz w:val="20"/>
+            <w:szCs w:val="20"/>
+            <w:lang w:val="en-US" w:eastAsia="pt-BR"/>
+          </w:rPr>
+          <w:t>https://CRAN.R-project.org/package=tidycensus</w:t>
+        </w:r>
+      </w:hyperlink>
+    </w:p>
+    <w:p>
+      <w:pPr>
+        <w:spacing w:line="240" w:lineRule="auto"/>
+        <w:ind w:left="360"/>
+        <w:jc w:val="left"/>
+        <w:rPr>
+          <w:rFonts w:ascii="Times New Roman" w:eastAsia="Times New Roman" w:hAnsi="Times New Roman" w:cs="Times New Roman"/>
+          <w:sz w:val="20"/>
+          <w:szCs w:val="20"/>
+          <w:lang w:val="en-US" w:eastAsia="pt-BR"/>
+        </w:rPr>
+      </w:pPr>
+    </w:p>
+    <w:p>
+      <w:pPr>
+        <w:spacing w:line="240" w:lineRule="auto"/>
+        <w:ind w:left="360"/>
+        <w:jc w:val="left"/>
+        <w:rPr>
+          <w:rFonts w:ascii="Times New Roman" w:eastAsia="Times New Roman" w:hAnsi="Times New Roman" w:cs="Times New Roman"/>
+          <w:sz w:val="20"/>
+          <w:szCs w:val="20"/>
+          <w:lang w:val="en-US" w:eastAsia="pt-BR"/>
+        </w:rPr>
+      </w:pPr>
+      <w:r>
+        <w:rPr>
+          <w:rFonts w:ascii="Times New Roman" w:eastAsia="Times New Roman" w:hAnsi="Times New Roman" w:cs="Times New Roman"/>
+          <w:sz w:val="20"/>
+          <w:szCs w:val="20"/>
+          <w:lang w:val="en-US" w:eastAsia="pt-BR"/>
+        </w:rPr>
+        <w:t xml:space="preserve">G.C. </w:t>
+      </w:r>
+      <w:proofErr w:type="spellStart"/>
+      <w:r>
+        <w:rPr>
+          <w:rFonts w:ascii="Times New Roman" w:eastAsia="Times New Roman" w:hAnsi="Times New Roman" w:cs="Times New Roman"/>
+          <w:sz w:val="20"/>
+          <w:szCs w:val="20"/>
+          <w:lang w:val="en-US" w:eastAsia="pt-BR"/>
+        </w:rPr>
+        <w:t>Rozzi</w:t>
+      </w:r>
+      <w:proofErr w:type="spellEnd"/>
+      <w:r>
+        <w:rPr>
+          <w:rFonts w:ascii="Times New Roman" w:eastAsia="Times New Roman" w:hAnsi="Times New Roman" w:cs="Times New Roman"/>
+          <w:sz w:val="20"/>
+          <w:szCs w:val="20"/>
+          <w:lang w:val="en-US" w:eastAsia="pt-BR"/>
+        </w:rPr>
+        <w:t xml:space="preserve">, </w:t>
+      </w:r>
+      <w:proofErr w:type="spellStart"/>
+      <w:r>
+        <w:rPr>
+          <w:rFonts w:ascii="Times New Roman" w:eastAsia="Times New Roman" w:hAnsi="Times New Roman" w:cs="Times New Roman"/>
+          <w:sz w:val="20"/>
+          <w:szCs w:val="20"/>
+          <w:lang w:val="en-US" w:eastAsia="pt-BR"/>
+        </w:rPr>
+        <w:t>zipcodeR</w:t>
+      </w:r>
+      <w:proofErr w:type="spellEnd"/>
+      <w:r>
+        <w:rPr>
+          <w:rFonts w:ascii="Times New Roman" w:eastAsia="Times New Roman" w:hAnsi="Times New Roman" w:cs="Times New Roman"/>
+          <w:sz w:val="20"/>
+          <w:szCs w:val="20"/>
+          <w:lang w:val="en-US" w:eastAsia="pt-BR"/>
+        </w:rPr>
+        <w:t>: Advancing the analysis of spatial data at the ZIP code level</w:t>
+      </w:r>
+      <w:r>
+        <w:rPr>
+          <w:rFonts w:ascii="Times New Roman" w:eastAsia="Times New Roman" w:hAnsi="Times New Roman" w:cs="Times New Roman"/>
+          <w:sz w:val="20"/>
+          <w:szCs w:val="20"/>
+          <w:lang w:val="en-US" w:eastAsia="pt-BR"/>
+        </w:rPr>
+        <w:t xml:space="preserve"> </w:t>
+      </w:r>
+      <w:r>
+        <w:rPr>
+          <w:rFonts w:ascii="Times New Roman" w:eastAsia="Times New Roman" w:hAnsi="Times New Roman" w:cs="Times New Roman"/>
+          <w:sz w:val="20"/>
+          <w:szCs w:val="20"/>
+          <w:lang w:val="en-US" w:eastAsia="pt-BR"/>
+        </w:rPr>
+        <w:t xml:space="preserve">in R, </w:t>
+      </w:r>
+      <w:proofErr w:type="spellStart"/>
+      <w:r>
+        <w:rPr>
+          <w:rFonts w:ascii="Times New Roman" w:eastAsia="Times New Roman" w:hAnsi="Times New Roman" w:cs="Times New Roman"/>
+          <w:sz w:val="20"/>
+          <w:szCs w:val="20"/>
+          <w:lang w:val="en-US" w:eastAsia="pt-BR"/>
+        </w:rPr>
+        <w:t>Softw</w:t>
+      </w:r>
+      <w:proofErr w:type="spellEnd"/>
+      <w:r>
+        <w:rPr>
+          <w:rFonts w:ascii="Times New Roman" w:eastAsia="Times New Roman" w:hAnsi="Times New Roman" w:cs="Times New Roman"/>
+          <w:sz w:val="20"/>
+          <w:szCs w:val="20"/>
+          <w:lang w:val="en-US" w:eastAsia="pt-BR"/>
+        </w:rPr>
+        <w:t>. Impacts. (2021) 100099.</w:t>
+      </w:r>
+    </w:p>
+    <w:p>
+      <w:pPr>
+        <w:spacing w:line="240" w:lineRule="auto"/>
+        <w:ind w:left="360"/>
+        <w:jc w:val="left"/>
+        <w:rPr>
+          <w:rFonts w:ascii="Times New Roman" w:eastAsia="Times New Roman" w:hAnsi="Times New Roman" w:cs="Times New Roman"/>
+          <w:sz w:val="20"/>
+          <w:szCs w:val="20"/>
+          <w:lang w:val="en-US" w:eastAsia="pt-BR"/>
+        </w:rPr>
+      </w:pPr>
+    </w:p>
+    <w:p>
+      <w:pPr>
+        <w:spacing w:line="240" w:lineRule="auto"/>
+        <w:ind w:left="360"/>
+        <w:jc w:val="left"/>
+        <w:rPr>
+          <w:rFonts w:ascii="Times New Roman" w:eastAsia="Times New Roman" w:hAnsi="Times New Roman" w:cs="Times New Roman"/>
+          <w:sz w:val="20"/>
+          <w:szCs w:val="20"/>
+          <w:lang w:val="en-US" w:eastAsia="pt-BR"/>
+        </w:rPr>
+      </w:pPr>
+      <w:proofErr w:type="spellStart"/>
+      <w:r>
+        <w:rPr>
+          <w:rFonts w:ascii="Times New Roman" w:eastAsia="Times New Roman" w:hAnsi="Times New Roman" w:cs="Times New Roman"/>
+          <w:sz w:val="20"/>
+          <w:szCs w:val="20"/>
+          <w:lang w:val="en-US" w:eastAsia="pt-BR"/>
+        </w:rPr>
+        <w:t>Cesko</w:t>
+      </w:r>
+      <w:proofErr w:type="spellEnd"/>
+      <w:r>
+        <w:rPr>
+          <w:rFonts w:ascii="Times New Roman" w:eastAsia="Times New Roman" w:hAnsi="Times New Roman" w:cs="Times New Roman"/>
+          <w:sz w:val="20"/>
+          <w:szCs w:val="20"/>
+          <w:lang w:val="en-US" w:eastAsia="pt-BR"/>
+        </w:rPr>
+        <w:t xml:space="preserve"> C. </w:t>
+      </w:r>
+      <w:proofErr w:type="spellStart"/>
+      <w:r>
+        <w:rPr>
+          <w:rFonts w:ascii="Times New Roman" w:eastAsia="Times New Roman" w:hAnsi="Times New Roman" w:cs="Times New Roman"/>
+          <w:sz w:val="20"/>
+          <w:szCs w:val="20"/>
+          <w:lang w:val="en-US" w:eastAsia="pt-BR"/>
+        </w:rPr>
+        <w:t>Voeten</w:t>
+      </w:r>
+      <w:proofErr w:type="spellEnd"/>
+      <w:r>
+        <w:rPr>
+          <w:rFonts w:ascii="Times New Roman" w:eastAsia="Times New Roman" w:hAnsi="Times New Roman" w:cs="Times New Roman"/>
+          <w:sz w:val="20"/>
+          <w:szCs w:val="20"/>
+          <w:lang w:val="en-US" w:eastAsia="pt-BR"/>
+        </w:rPr>
+        <w:t xml:space="preserve"> (2022). </w:t>
+      </w:r>
+      <w:proofErr w:type="spellStart"/>
+      <w:r>
+        <w:rPr>
+          <w:rFonts w:ascii="Times New Roman" w:eastAsia="Times New Roman" w:hAnsi="Times New Roman" w:cs="Times New Roman"/>
+          <w:sz w:val="20"/>
+          <w:szCs w:val="20"/>
+          <w:lang w:val="en-US" w:eastAsia="pt-BR"/>
+        </w:rPr>
+        <w:t>buildmer</w:t>
+      </w:r>
+      <w:proofErr w:type="spellEnd"/>
+      <w:r>
+        <w:rPr>
+          <w:rFonts w:ascii="Times New Roman" w:eastAsia="Times New Roman" w:hAnsi="Times New Roman" w:cs="Times New Roman"/>
+          <w:sz w:val="20"/>
+          <w:szCs w:val="20"/>
+          <w:lang w:val="en-US" w:eastAsia="pt-BR"/>
+        </w:rPr>
+        <w:t>: Stepwise Elimination and Term Reordering for</w:t>
+      </w:r>
+      <w:r>
+        <w:rPr>
+          <w:rFonts w:ascii="Times New Roman" w:eastAsia="Times New Roman" w:hAnsi="Times New Roman" w:cs="Times New Roman"/>
+          <w:sz w:val="20"/>
+          <w:szCs w:val="20"/>
+          <w:lang w:val="en-US" w:eastAsia="pt-BR"/>
+        </w:rPr>
+        <w:t xml:space="preserve"> </w:t>
+      </w:r>
+      <w:r>
+        <w:rPr>
+          <w:rFonts w:ascii="Times New Roman" w:eastAsia="Times New Roman" w:hAnsi="Times New Roman" w:cs="Times New Roman"/>
+          <w:sz w:val="20"/>
+          <w:szCs w:val="20"/>
+          <w:lang w:val="en-US" w:eastAsia="pt-BR"/>
+        </w:rPr>
+        <w:t>Mixed-Effects Regression. R package version 2.4.</w:t>
+      </w:r>
+      <w:r>
+        <w:rPr>
+          <w:rFonts w:ascii="Times New Roman" w:eastAsia="Times New Roman" w:hAnsi="Times New Roman" w:cs="Times New Roman"/>
+          <w:sz w:val="20"/>
+          <w:szCs w:val="20"/>
+          <w:lang w:val="en-US" w:eastAsia="pt-BR"/>
+        </w:rPr>
+        <w:t xml:space="preserve"> </w:t>
+      </w:r>
+      <w:r>
+        <w:rPr>
+          <w:rFonts w:ascii="Times New Roman" w:eastAsia="Times New Roman" w:hAnsi="Times New Roman" w:cs="Times New Roman"/>
+          <w:sz w:val="20"/>
+          <w:szCs w:val="20"/>
+          <w:lang w:val="en-US" w:eastAsia="pt-BR"/>
+        </w:rPr>
+        <w:t>https://CRAN.R-project.org/package=buildmer</w:t>
+      </w:r>
+    </w:p>
+    <w:p>
+      <w:pPr>
         <w:spacing w:line="360" w:lineRule="auto"/>
         <w:rPr>
+          <w:rFonts w:ascii="Times New Roman" w:eastAsia="Times New Roman" w:hAnsi="Times New Roman" w:cs="Times New Roman"/>
+          <w:sz w:val="20"/>
+          <w:szCs w:val="20"/>
+          <w:lang w:val="en-US" w:eastAsia="pt-BR"/>
+        </w:rPr>
+      </w:pPr>
+    </w:p>
+    <w:p>
+      <w:pPr>
+        <w:spacing w:line="360" w:lineRule="auto"/>
+        <w:rPr>
+          <w:lang w:val="en-US"/>
+        </w:rPr>
+      </w:pPr>
+    </w:p>
+    <w:p>
+      <w:pPr>
+        <w:spacing w:line="360" w:lineRule="auto"/>
+        <w:rPr>
+          <w:lang w:val="en-US"/>
+        </w:rPr>
+      </w:pPr>
+    </w:p>
+    <w:p>
+      <w:pPr>
+        <w:spacing w:line="360" w:lineRule="auto"/>
+        <w:rPr>
           <w:b/>
         </w:rPr>
       </w:pPr>
+      <w:r>
+        <w:rPr>
+          <w:b/>
+        </w:rPr>
+        <w:t>Apêndice ou Anexo</w:t>
+      </w:r>
+      <w:r>
+        <w:rPr>
+          <w:b/>
+        </w:rPr>
+        <w:t xml:space="preserve"> </w:t>
+      </w:r>
+      <w:r>
+        <w:t>(opcional)</w:t>
+      </w:r>
     </w:p>
     <w:p>
       <w:pPr>
         <w:spacing w:line="360" w:lineRule="auto"/>
       </w:pPr>
+    </w:p>
+    <w:p>
+      <w:pPr>
+        <w:spacing w:line="360" w:lineRule="auto"/>
+      </w:pPr>
       <w:r>
         <w:tab/>
       </w:r>
       <w:r>
-        <w:t xml:space="preserve">Neste tópico deverá conter todas as referências dos trabalhos citados no texto e formatadas seguindo rigorosamente as normas do MBA USP ESALQ. Para mais informações, vide o </w:t>
-      </w:r>
-      <w:r>
-        <w:t>m</w:t>
-      </w:r>
-      <w:r>
-        <w:t xml:space="preserve">anual </w:t>
-      </w:r>
-      <w:r>
-        <w:t xml:space="preserve">de </w:t>
-      </w:r>
-      <w:r>
-        <w:t>“Normas para</w:t>
-      </w:r>
-      <w:r>
-        <w:t xml:space="preserve"> </w:t>
-      </w:r>
-      <w:r>
-        <w:t>E</w:t>
-      </w:r>
-      <w:r>
-        <w:t xml:space="preserve">laboração </w:t>
-      </w:r>
-      <w:r>
-        <w:t>do Trabalho de Conclusão de Curso</w:t>
-      </w:r>
-      <w:r>
-        <w:t>”</w:t>
-      </w:r>
-      <w:r>
-        <w:t xml:space="preserve"> disponível no sistema TCC. </w:t>
+        <w:t xml:space="preserve">Apêndices são textos e/ou documentos que foram elaborados pelo autor e que são importantes para complementar a argumentação do trabalho. Anexos são textos ou documentos que ilustram, mas que não foram elaborados pelos autores. Apêndices deverão seguir as mesmas normas de formatação do restante do texto, inclusive para figuras e tabelas. </w:t>
       </w:r>
     </w:p>
     <w:p>
       <w:pPr>
         <w:spacing w:line="360" w:lineRule="auto"/>
       </w:pPr>
-    </w:p>
-    <w:p>
-      <w:pPr>
-        <w:spacing w:line="360" w:lineRule="auto"/>
-        <w:rPr>
-          <w:b/>
-        </w:rPr>
-      </w:pPr>
-      <w:r>
-        <w:rPr>
-          <w:b/>
-        </w:rPr>
-        <w:t>Apêndice ou Anexo</w:t>
-      </w:r>
-      <w:r>
-        <w:rPr>
-          <w:b/>
-        </w:rPr>
-        <w:t xml:space="preserve"> </w:t>
-      </w:r>
-      <w:r>
-        <w:t>(opcional)</w:t>
-      </w:r>
-    </w:p>
-    <w:p>
-      <w:pPr>
-        <w:spacing w:line="360" w:lineRule="auto"/>
-      </w:pPr>
-    </w:p>
-    <w:p>
-      <w:pPr>
-        <w:spacing w:line="360" w:lineRule="auto"/>
-      </w:pPr>
-      <w:r>
-        <w:tab/>
-      </w:r>
-      <w:r>
-        <w:t xml:space="preserve">Apêndices são textos e/ou documentos que foram elaborados pelo autor e que são importantes para complementar a argumentação do trabalho. Anexos são textos ou documentos que ilustram, mas que não foram elaborados pelos autores. Apêndices deverão seguir as mesmas normas de formatação do restante do texto, inclusive para figuras e tabelas. </w:t>
-      </w:r>
-    </w:p>
-    <w:p>
-      <w:pPr>
-        <w:spacing w:line="360" w:lineRule="auto"/>
-      </w:pPr>
       <w:r>
         <w:t>O TCC deverá conter no máximo 30 páginas, incluindo o(s) Apêndice(s) e/ou Anexo(s).</w:t>
       </w:r>
     </w:p>
     <w:sectPr>
-      <w:headerReference w:type="default" r:id="rId17"/>
-      <w:footerReference w:type="default" r:id="rId18"/>
-      <w:footerReference w:type="first" r:id="rId19"/>
+      <w:headerReference w:type="default" r:id="rId25"/>
+      <w:footerReference w:type="default" r:id="rId26"/>
+      <w:footerReference w:type="first" r:id="rId27"/>
       <w:pgSz w:w="11906" w:h="16838" w:code="9"/>
       <w:pgMar w:top="1418" w:right="1418" w:bottom="1418" w:left="1418" w:header="709" w:footer="709" w:gutter="0"/>
       <w:pgNumType w:start="2"/>
@@ -2198,8 +9209,17 @@
         <w:sz w:val="16"/>
         <w:szCs w:val="17"/>
       </w:rPr>
-      <w:t>Data Science e Analytics</w:t>
+      <w:t xml:space="preserve">Data Science e </w:t>
     </w:r>
+    <w:proofErr w:type="spellStart"/>
+    <w:r>
+      <w:rPr>
+        <w:sz w:val="16"/>
+        <w:szCs w:val="17"/>
+      </w:rPr>
+      <w:t>Analytics</w:t>
+    </w:r>
+    <w:proofErr w:type="spellEnd"/>
     <w:r>
       <w:rPr>
         <w:sz w:val="16"/>
@@ -2454,8 +9474,17 @@
         <w:sz w:val="16"/>
         <w:szCs w:val="17"/>
       </w:rPr>
-      <w:t>Data Science e Analytics</w:t>
+      <w:t xml:space="preserve">Data Science e </w:t>
     </w:r>
+    <w:proofErr w:type="spellStart"/>
+    <w:r>
+      <w:rPr>
+        <w:sz w:val="16"/>
+        <w:szCs w:val="17"/>
+      </w:rPr>
+      <w:t>Analytics</w:t>
+    </w:r>
+    <w:proofErr w:type="spellEnd"/>
     <w:r>
       <w:rPr>
         <w:sz w:val="16"/>
@@ -2569,6 +9598,119 @@
 <file path=word/numbering.xml><?xml version="1.0" encoding="utf-8"?>
 <w:numbering xmlns:wpc="http://schemas.microsoft.com/office/word/2010/wordprocessingCanvas" xmlns:cx="http://schemas.microsoft.com/office/drawing/2014/chartex" xmlns:cx1="http://schemas.microsoft.com/office/drawing/2015/9/8/chartex" xmlns:cx2="http://schemas.microsoft.com/office/drawing/2015/10/21/chartex" xmlns:cx3="http://schemas.microsoft.com/office/drawing/2016/5/9/chartex" xmlns:cx4="http://schemas.microsoft.com/office/drawing/2016/5/10/chartex" xmlns:cx5="http://schemas.microsoft.com/office/drawing/2016/5/11/chartex" xmlns:cx6="http://schemas.microsoft.com/office/drawing/2016/5/12/chartex" xmlns:cx7="http://schemas.microsoft.com/office/drawing/2016/5/13/chartex" xmlns:cx8="http://schemas.microsoft.com/office/drawing/2016/5/14/chartex" xmlns:mc="http://schemas.openxmlformats.org/markup-compatibility/2006" xmlns:aink="http://schemas.microsoft.com/office/drawing/2016/ink" xmlns:am3d="http://schemas.microsoft.com/office/drawing/2017/model3d" xmlns:o="urn:schemas-microsoft-com:office:office" xmlns:r="http://schemas.openxmlformats.org/officeDocument/2006/relationships" xmlns:m="http://schemas.openxmlformats.org/officeDocument/2006/math" xmlns:v="urn:schemas-microsoft-com:vml" xmlns:wp14="http://schemas.microsoft.com/office/word/2010/wordprocessingDrawing" xmlns:wp="http://schemas.openxmlformats.org/drawingml/2006/wordprocessingDrawing" xmlns:w10="urn:schemas-microsoft-com:office:word" xmlns:w="http://schemas.openxmlformats.org/wordprocessingml/2006/main" xmlns:w14="http://schemas.microsoft.com/office/word/2010/wordml" xmlns:w15="http://schemas.microsoft.com/office/word/2012/wordml" xmlns:w16cex="http://schemas.microsoft.com/office/word/2018/wordml/cex" xmlns:w16cid="http://schemas.microsoft.com/office/word/2016/wordml/cid" xmlns:w16="http://schemas.microsoft.com/office/word/2018/wordml" xmlns:w16sdtdh="http://schemas.microsoft.com/office/word/2020/wordml/sdtdatahash" xmlns:w16se="http://schemas.microsoft.com/office/word/2015/wordml/symex" xmlns:wpg="http://schemas.microsoft.com/office/word/2010/wordprocessingGroup" xmlns:wpi="http://schemas.microsoft.com/office/word/2010/wordprocessingInk" xmlns:wne="http://schemas.microsoft.com/office/word/2006/wordml" xmlns:wps="http://schemas.microsoft.com/office/word/2010/wordprocessingShape" mc:Ignorable="w14 w15 w16se w16cid w16 w16cex w16sdtdh wp14">
   <w:abstractNum w:abstractNumId="0" w15:restartNumberingAfterBreak="0">
+    <w:nsid w:val="12DD6C2F"/>
+    <w:multiLevelType w:val="hybridMultilevel"/>
+    <w:tmpl w:val="2D74189E"/>
+    <w:lvl w:ilvl="0" w:tplc="04160001">
+      <w:start w:val="1"/>
+      <w:numFmt w:val="bullet"/>
+      <w:lvlText w:val=""/>
+      <w:lvlJc w:val="left"/>
+      <w:pPr>
+        <w:ind w:left="720" w:hanging="360"/>
+      </w:pPr>
+      <w:rPr>
+        <w:rFonts w:ascii="Symbol" w:hAnsi="Symbol" w:hint="default"/>
+      </w:rPr>
+    </w:lvl>
+    <w:lvl w:ilvl="1" w:tplc="04160003" w:tentative="1">
+      <w:start w:val="1"/>
+      <w:numFmt w:val="bullet"/>
+      <w:lvlText w:val="o"/>
+      <w:lvlJc w:val="left"/>
+      <w:pPr>
+        <w:ind w:left="1440" w:hanging="360"/>
+      </w:pPr>
+      <w:rPr>
+        <w:rFonts w:ascii="Courier New" w:hAnsi="Courier New" w:cs="Courier New" w:hint="default"/>
+      </w:rPr>
+    </w:lvl>
+    <w:lvl w:ilvl="2" w:tplc="04160005" w:tentative="1">
+      <w:start w:val="1"/>
+      <w:numFmt w:val="bullet"/>
+      <w:lvlText w:val=""/>
+      <w:lvlJc w:val="left"/>
+      <w:pPr>
+        <w:ind w:left="2160" w:hanging="360"/>
+      </w:pPr>
+      <w:rPr>
+        <w:rFonts w:ascii="Wingdings" w:hAnsi="Wingdings" w:hint="default"/>
+      </w:rPr>
+    </w:lvl>
+    <w:lvl w:ilvl="3" w:tplc="04160001" w:tentative="1">
+      <w:start w:val="1"/>
+      <w:numFmt w:val="bullet"/>
+      <w:lvlText w:val=""/>
+      <w:lvlJc w:val="left"/>
+      <w:pPr>
+        <w:ind w:left="2880" w:hanging="360"/>
+      </w:pPr>
+      <w:rPr>
+        <w:rFonts w:ascii="Symbol" w:hAnsi="Symbol" w:hint="default"/>
+      </w:rPr>
+    </w:lvl>
+    <w:lvl w:ilvl="4" w:tplc="04160003" w:tentative="1">
+      <w:start w:val="1"/>
+      <w:numFmt w:val="bullet"/>
+      <w:lvlText w:val="o"/>
+      <w:lvlJc w:val="left"/>
+      <w:pPr>
+        <w:ind w:left="3600" w:hanging="360"/>
+      </w:pPr>
+      <w:rPr>
+        <w:rFonts w:ascii="Courier New" w:hAnsi="Courier New" w:cs="Courier New" w:hint="default"/>
+      </w:rPr>
+    </w:lvl>
+    <w:lvl w:ilvl="5" w:tplc="04160005" w:tentative="1">
+      <w:start w:val="1"/>
+      <w:numFmt w:val="bullet"/>
+      <w:lvlText w:val=""/>
+      <w:lvlJc w:val="left"/>
+      <w:pPr>
+        <w:ind w:left="4320" w:hanging="360"/>
+      </w:pPr>
+      <w:rPr>
+        <w:rFonts w:ascii="Wingdings" w:hAnsi="Wingdings" w:hint="default"/>
+      </w:rPr>
+    </w:lvl>
+    <w:lvl w:ilvl="6" w:tplc="04160001" w:tentative="1">
+      <w:start w:val="1"/>
+      <w:numFmt w:val="bullet"/>
+      <w:lvlText w:val=""/>
+      <w:lvlJc w:val="left"/>
+      <w:pPr>
+        <w:ind w:left="5040" w:hanging="360"/>
+      </w:pPr>
+      <w:rPr>
+        <w:rFonts w:ascii="Symbol" w:hAnsi="Symbol" w:hint="default"/>
+      </w:rPr>
+    </w:lvl>
+    <w:lvl w:ilvl="7" w:tplc="04160003" w:tentative="1">
+      <w:start w:val="1"/>
+      <w:numFmt w:val="bullet"/>
+      <w:lvlText w:val="o"/>
+      <w:lvlJc w:val="left"/>
+      <w:pPr>
+        <w:ind w:left="5760" w:hanging="360"/>
+      </w:pPr>
+      <w:rPr>
+        <w:rFonts w:ascii="Courier New" w:hAnsi="Courier New" w:cs="Courier New" w:hint="default"/>
+      </w:rPr>
+    </w:lvl>
+    <w:lvl w:ilvl="8" w:tplc="04160005" w:tentative="1">
+      <w:start w:val="1"/>
+      <w:numFmt w:val="bullet"/>
+      <w:lvlText w:val=""/>
+      <w:lvlJc w:val="left"/>
+      <w:pPr>
+        <w:ind w:left="6480" w:hanging="360"/>
+      </w:pPr>
+      <w:rPr>
+        <w:rFonts w:ascii="Wingdings" w:hAnsi="Wingdings" w:hint="default"/>
+      </w:rPr>
+    </w:lvl>
+  </w:abstractNum>
+  <w:abstractNum w:abstractNumId="1" w15:restartNumberingAfterBreak="0">
     <w:nsid w:val="585B6087"/>
     <w:multiLevelType w:val="hybridMultilevel"/>
     <w:tmpl w:val="9D705362"/>
@@ -2658,7 +9800,7 @@
       </w:pPr>
     </w:lvl>
   </w:abstractNum>
-  <w:abstractNum w:abstractNumId="1" w15:restartNumberingAfterBreak="0">
+  <w:abstractNum w:abstractNumId="2" w15:restartNumberingAfterBreak="0">
     <w:nsid w:val="77147F67"/>
     <w:multiLevelType w:val="multilevel"/>
     <w:tmpl w:val="0409001F"/>
@@ -2745,9 +9887,12 @@
     </w:lvl>
   </w:abstractNum>
   <w:num w:numId="1" w16cid:durableId="1926919547">
+    <w:abstractNumId w:val="2"/>
+  </w:num>
+  <w:num w:numId="2" w16cid:durableId="2102800651">
     <w:abstractNumId w:val="1"/>
   </w:num>
-  <w:num w:numId="2" w16cid:durableId="2102800651">
+  <w:num w:numId="3" w16cid:durableId="1593127759">
     <w:abstractNumId w:val="0"/>
   </w:num>
 </w:numbering>
@@ -3333,6 +10478,18 @@
       <w:contextualSpacing/>
     </w:pPr>
   </w:style>
+  <w:style w:type="character" w:styleId="UnresolvedMention">
+    <w:name w:val="Unresolved Mention"/>
+    <w:basedOn w:val="DefaultParagraphFont"/>
+    <w:uiPriority w:val="99"/>
+    <w:semiHidden/>
+    <w:unhideWhenUsed/>
+    <w:rsid w:val="00707A77"/>
+    <w:rPr>
+      <w:color w:val="605E5C"/>
+      <w:shd w:val="clear" w:color="auto" w:fill="E1DFDD"/>
+    </w:rPr>
+  </w:style>
 </w:styles>
 </file>
 

--- a/redacao_word/Lucas Monteiro - Resultados Preliminares- MBA USP ESALQ.docx
+++ b/redacao_word/Lucas Monteiro - Resultados Preliminares- MBA USP ESALQ.docx
@@ -856,7 +856,6 @@
         </w:rPr>
         <w:t xml:space="preserve"> </w:t>
       </w:r>
-      <w:proofErr w:type="spellStart"/>
       <w:r>
         <w:rPr>
           <w:i/>
@@ -865,7 +864,6 @@
         </w:rPr>
         <w:t>dataset</w:t>
       </w:r>
-      <w:proofErr w:type="spellEnd"/>
       <w:r>
         <w:rPr>
           <w:color w:val="000000"/>
@@ -930,153 +928,224 @@
         <w:rPr>
           <w:color w:val="000000"/>
         </w:rPr>
-        <w:t xml:space="preserve"> variáveis, são oficialmente disponibilizados na plataforma IBM Cognos </w:t>
-      </w:r>
-      <w:proofErr w:type="spellStart"/>
-      <w:r>
-        <w:rPr>
-          <w:color w:val="000000"/>
-        </w:rPr>
-        <w:t>Analytics</w:t>
-      </w:r>
-      <w:proofErr w:type="spellEnd"/>
+        <w:t xml:space="preserve"> variáveis, são oficialmente disponibilizados na plataforma IBM Cognos Analytics.</w:t>
+      </w:r>
+      <w:r>
+        <w:rPr>
+          <w:color w:val="000000"/>
+        </w:rPr>
+        <w:t xml:space="preserve"> </w:t>
+      </w:r>
+      <w:r>
+        <w:rPr>
+          <w:color w:val="000000"/>
+        </w:rPr>
+        <w:t>No terceir</w:t>
+      </w:r>
+      <w:r>
+        <w:rPr>
+          <w:color w:val="000000"/>
+        </w:rPr>
+        <w:t>o</w:t>
+      </w:r>
+      <w:r>
+        <w:rPr>
+          <w:color w:val="000000"/>
+        </w:rPr>
+        <w:t xml:space="preserve"> trimestre de 2019, d</w:t>
+      </w:r>
+      <w:r>
+        <w:rPr>
+          <w:color w:val="000000"/>
+        </w:rPr>
+        <w:t xml:space="preserve">e todos os clientes, </w:t>
+      </w:r>
+      <w:r>
+        <w:rPr>
+          <w:color w:val="000000"/>
+        </w:rPr>
+        <w:t>26</w:t>
+      </w:r>
+      <w:r>
+        <w:rPr>
+          <w:color w:val="000000"/>
+        </w:rPr>
+        <w:t>.5</w:t>
+      </w:r>
+      <w:r>
+        <w:rPr>
+          <w:color w:val="000000"/>
+        </w:rPr>
+        <w:t xml:space="preserve">% </w:t>
+      </w:r>
+      <w:r>
+        <w:rPr>
+          <w:color w:val="000000"/>
+        </w:rPr>
+        <w:t>cancelaram o</w:t>
+      </w:r>
+      <w:r>
+        <w:rPr>
+          <w:color w:val="000000"/>
+        </w:rPr>
+        <w:t>s</w:t>
+      </w:r>
+      <w:r>
+        <w:rPr>
+          <w:color w:val="000000"/>
+        </w:rPr>
+        <w:t xml:space="preserve"> serviço</w:t>
+      </w:r>
+      <w:r>
+        <w:rPr>
+          <w:color w:val="000000"/>
+        </w:rPr>
+        <w:t>s</w:t>
+      </w:r>
+      <w:r>
+        <w:rPr>
+          <w:color w:val="000000"/>
+        </w:rPr>
+        <w:t xml:space="preserve"> da companhia</w:t>
+      </w:r>
+      <w:r>
+        <w:rPr>
+          <w:color w:val="000000"/>
+        </w:rPr>
+        <w:t>;</w:t>
+      </w:r>
+      <w:r>
+        <w:rPr>
+          <w:color w:val="000000"/>
+        </w:rPr>
+        <w:t xml:space="preserve"> 6.4% contrataram o serviço</w:t>
+      </w:r>
+      <w:r>
+        <w:rPr>
+          <w:color w:val="000000"/>
+        </w:rPr>
+        <w:t xml:space="preserve"> recentemente;</w:t>
+      </w:r>
+      <w:r>
+        <w:rPr>
+          <w:color w:val="000000"/>
+        </w:rPr>
+        <w:t xml:space="preserve"> e os 67% restantes</w:t>
+      </w:r>
+      <w:r>
+        <w:rPr>
+          <w:color w:val="000000"/>
+        </w:rPr>
+        <w:t>, já assinavam os serviços, e</w:t>
+      </w:r>
+      <w:r>
+        <w:rPr>
+          <w:color w:val="000000"/>
+        </w:rPr>
+        <w:t xml:space="preserve"> mantiveram o contrato ativo.</w:t>
+      </w:r>
+    </w:p>
+    <w:p>
+      <w:pPr>
+        <w:spacing w:line="360" w:lineRule="auto"/>
+        <w:rPr>
+          <w:color w:val="000000"/>
+        </w:rPr>
+      </w:pPr>
+    </w:p>
+    <w:p>
+      <w:pPr>
+        <w:spacing w:line="360" w:lineRule="auto"/>
+        <w:ind w:firstLine="708"/>
+        <w:rPr>
+          <w:color w:val="000000"/>
+        </w:rPr>
+      </w:pPr>
+      <w:r>
+        <w:rPr>
+          <w:color w:val="000000"/>
+        </w:rPr>
+        <w:t>As variáveis censitárias, foram obtidas do American Community Survey</w:t>
+      </w:r>
+      <w:r>
+        <w:rPr>
+          <w:color w:val="000000"/>
+        </w:rPr>
+        <w:t xml:space="preserve">, e são referentes ao período de 5 anos, </w:t>
+      </w:r>
+      <w:r>
+        <w:rPr>
+          <w:color w:val="000000"/>
+        </w:rPr>
+        <w:t>de</w:t>
+      </w:r>
+      <w:r>
+        <w:rPr>
+          <w:color w:val="000000"/>
+        </w:rPr>
+        <w:t xml:space="preserve"> 2013 a 2017.</w:t>
+      </w:r>
+      <w:r>
+        <w:rPr>
+          <w:color w:val="000000"/>
+        </w:rPr>
+        <w:t xml:space="preserve"> </w:t>
+      </w:r>
+      <w:r>
+        <w:rPr>
+          <w:color w:val="000000"/>
+        </w:rPr>
+        <w:t>A</w:t>
+      </w:r>
+      <w:r>
+        <w:rPr>
+          <w:color w:val="000000"/>
+        </w:rPr>
+        <w:t xml:space="preserve"> ACS é uma pesquisa </w:t>
+      </w:r>
+      <w:r>
+        <w:rPr>
+          <w:color w:val="000000"/>
+        </w:rPr>
+        <w:t xml:space="preserve">anual que ocorre nos Estados Unidos da América, e </w:t>
+      </w:r>
+      <w:r>
+        <w:rPr>
+          <w:color w:val="000000"/>
+        </w:rPr>
+        <w:t>abrange características sociais, econômicas, demográficas e habitacionais</w:t>
+      </w:r>
+      <w:r>
+        <w:rPr>
+          <w:color w:val="000000"/>
+        </w:rPr>
+        <w:t xml:space="preserve"> da população norte-americana</w:t>
+      </w:r>
+      <w:r>
+        <w:rPr>
+          <w:color w:val="000000"/>
+        </w:rPr>
+        <w:t xml:space="preserve"> </w:t>
+      </w:r>
+      <w:r>
+        <w:rPr>
+          <w:color w:val="000000"/>
+          <w:highlight w:val="magenta"/>
+        </w:rPr>
+        <w:t>(ACS, 2017)</w:t>
+      </w:r>
+      <w:r>
+        <w:rPr>
+          <w:color w:val="000000"/>
+        </w:rPr>
+        <w:t>. Neste trabalho, optou-se por consultar as estimativas de períodos de cinco anos, devido maior confiabilidade estatística para áreas geográficas menos populosas</w:t>
+      </w:r>
       <w:r>
         <w:rPr>
           <w:color w:val="000000"/>
         </w:rPr>
         <w:t>.</w:t>
       </w:r>
-      <w:r>
-        <w:rPr>
-          <w:color w:val="000000"/>
-        </w:rPr>
-        <w:t xml:space="preserve"> </w:t>
-      </w:r>
-      <w:r>
-        <w:rPr>
-          <w:color w:val="000000"/>
-        </w:rPr>
-        <w:t>No terceir</w:t>
-      </w:r>
-      <w:r>
-        <w:rPr>
-          <w:color w:val="000000"/>
-        </w:rPr>
-        <w:t>o</w:t>
-      </w:r>
-      <w:r>
-        <w:rPr>
-          <w:color w:val="000000"/>
-        </w:rPr>
-        <w:t xml:space="preserve"> trimestre de 2019, d</w:t>
-      </w:r>
-      <w:r>
-        <w:rPr>
-          <w:color w:val="000000"/>
-        </w:rPr>
-        <w:t xml:space="preserve">e todos os clientes, </w:t>
-      </w:r>
-      <w:r>
-        <w:rPr>
-          <w:color w:val="000000"/>
-        </w:rPr>
-        <w:t>26</w:t>
-      </w:r>
-      <w:r>
-        <w:rPr>
-          <w:color w:val="000000"/>
-        </w:rPr>
-        <w:t>.5</w:t>
-      </w:r>
-      <w:r>
-        <w:rPr>
-          <w:color w:val="000000"/>
-        </w:rPr>
-        <w:t xml:space="preserve">% </w:t>
-      </w:r>
-      <w:r>
-        <w:rPr>
-          <w:color w:val="000000"/>
-        </w:rPr>
-        <w:t>cancelaram o</w:t>
-      </w:r>
-      <w:r>
-        <w:rPr>
-          <w:color w:val="000000"/>
-        </w:rPr>
-        <w:t>s</w:t>
-      </w:r>
-      <w:r>
-        <w:rPr>
-          <w:color w:val="000000"/>
-        </w:rPr>
-        <w:t xml:space="preserve"> serviço</w:t>
-      </w:r>
-      <w:r>
-        <w:rPr>
-          <w:color w:val="000000"/>
-        </w:rPr>
-        <w:t>s</w:t>
-      </w:r>
-      <w:r>
-        <w:rPr>
-          <w:color w:val="000000"/>
-        </w:rPr>
-        <w:t xml:space="preserve"> da companhia</w:t>
-      </w:r>
-      <w:r>
-        <w:rPr>
-          <w:color w:val="000000"/>
-        </w:rPr>
-        <w:t>;</w:t>
-      </w:r>
-      <w:r>
-        <w:rPr>
-          <w:color w:val="000000"/>
-        </w:rPr>
-        <w:t xml:space="preserve"> 6.4% contrataram o serviço</w:t>
-      </w:r>
-      <w:r>
-        <w:rPr>
-          <w:color w:val="000000"/>
-        </w:rPr>
-        <w:t xml:space="preserve"> recentemente;</w:t>
-      </w:r>
-      <w:r>
-        <w:rPr>
-          <w:color w:val="000000"/>
-        </w:rPr>
-        <w:t xml:space="preserve"> e os 67% restantes</w:t>
-      </w:r>
-      <w:r>
-        <w:rPr>
-          <w:color w:val="000000"/>
-        </w:rPr>
-        <w:t>, já assinavam os serviços, e</w:t>
-      </w:r>
-      <w:r>
-        <w:rPr>
-          <w:color w:val="000000"/>
-        </w:rPr>
-        <w:t xml:space="preserve"> mantiveram o contrato ativo.</w:t>
-      </w:r>
-    </w:p>
-    <w:p>
-      <w:pPr>
-        <w:spacing w:line="360" w:lineRule="auto"/>
-        <w:ind w:firstLine="709"/>
-        <w:rPr>
-          <w:color w:val="000000"/>
-        </w:rPr>
-      </w:pPr>
-    </w:p>
-    <w:p>
-      <w:pPr>
-        <w:spacing w:line="360" w:lineRule="auto"/>
-        <w:rPr>
-          <w:color w:val="000000"/>
-        </w:rPr>
-      </w:pPr>
     </w:p>
     <w:p>
       <w:pPr>
@@ -1208,16 +1277,15 @@
                 <w:lang w:eastAsia="pt-BR"/>
               </w:rPr>
             </w:pPr>
-            <w:proofErr w:type="spellStart"/>
-            <w:r>
-              <w:rPr>
-                <w:rFonts w:ascii="Calibri" w:eastAsia="Times New Roman" w:hAnsi="Calibri" w:cs="Calibri"/>
-                <w:color w:val="203764"/>
-                <w:lang w:eastAsia="pt-BR"/>
-              </w:rPr>
+            <w:r>
+              <w:rPr>
+                <w:rFonts w:ascii="Calibri" w:eastAsia="Times New Roman" w:hAnsi="Calibri" w:cs="Calibri"/>
+                <w:color w:val="203764"/>
+                <w:lang w:eastAsia="pt-BR"/>
+              </w:rPr>
+              <w:lastRenderedPageBreak/>
               <w:t>customer_id</w:t>
             </w:r>
-            <w:proofErr w:type="spellEnd"/>
           </w:p>
         </w:tc>
         <w:tc>
@@ -1282,7 +1350,6 @@
                 <w:lang w:eastAsia="pt-BR"/>
               </w:rPr>
             </w:pPr>
-            <w:proofErr w:type="spellStart"/>
             <w:r>
               <w:rPr>
                 <w:rFonts w:ascii="Calibri" w:eastAsia="Times New Roman" w:hAnsi="Calibri" w:cs="Calibri"/>
@@ -1291,7 +1358,6 @@
               </w:rPr>
               <w:t>gender</w:t>
             </w:r>
-            <w:proofErr w:type="spellEnd"/>
           </w:p>
         </w:tc>
         <w:tc>
@@ -1428,7 +1494,6 @@
                 <w:lang w:eastAsia="pt-BR"/>
               </w:rPr>
             </w:pPr>
-            <w:proofErr w:type="spellStart"/>
             <w:r>
               <w:rPr>
                 <w:rFonts w:ascii="Calibri" w:eastAsia="Times New Roman" w:hAnsi="Calibri" w:cs="Calibri"/>
@@ -1437,7 +1502,6 @@
               </w:rPr>
               <w:t>flg_married</w:t>
             </w:r>
-            <w:proofErr w:type="spellEnd"/>
           </w:p>
         </w:tc>
         <w:tc>
@@ -1502,7 +1566,6 @@
                 <w:lang w:eastAsia="pt-BR"/>
               </w:rPr>
             </w:pPr>
-            <w:proofErr w:type="spellStart"/>
             <w:r>
               <w:rPr>
                 <w:rFonts w:ascii="Calibri" w:eastAsia="Times New Roman" w:hAnsi="Calibri" w:cs="Calibri"/>
@@ -1511,7 +1574,6 @@
               </w:rPr>
               <w:t>number_of_dependents</w:t>
             </w:r>
-            <w:proofErr w:type="spellEnd"/>
           </w:p>
         </w:tc>
         <w:tc>
@@ -1543,7 +1605,15 @@
                 <w:color w:val="000000"/>
                 <w:lang w:eastAsia="pt-BR"/>
               </w:rPr>
-              <w:t>Número de dependentes que moram com o cliente</w:t>
+              <w:t>Quantidade</w:t>
+            </w:r>
+            <w:r>
+              <w:rPr>
+                <w:rFonts w:ascii="Calibri" w:eastAsia="Times New Roman" w:hAnsi="Calibri" w:cs="Calibri"/>
+                <w:color w:val="000000"/>
+                <w:lang w:eastAsia="pt-BR"/>
+              </w:rPr>
+              <w:t xml:space="preserve"> de dependentes que moram com o cliente</w:t>
             </w:r>
           </w:p>
         </w:tc>
@@ -1576,17 +1646,14 @@
                 <w:lang w:eastAsia="pt-BR"/>
               </w:rPr>
             </w:pPr>
-            <w:proofErr w:type="spellStart"/>
-            <w:r>
-              <w:rPr>
-                <w:rFonts w:ascii="Calibri" w:eastAsia="Times New Roman" w:hAnsi="Calibri" w:cs="Calibri"/>
-                <w:color w:val="203764"/>
-                <w:lang w:eastAsia="pt-BR"/>
-              </w:rPr>
-              <w:lastRenderedPageBreak/>
+            <w:r>
+              <w:rPr>
+                <w:rFonts w:ascii="Calibri" w:eastAsia="Times New Roman" w:hAnsi="Calibri" w:cs="Calibri"/>
+                <w:color w:val="203764"/>
+                <w:lang w:eastAsia="pt-BR"/>
+              </w:rPr>
               <w:t>city</w:t>
             </w:r>
-            <w:proofErr w:type="spellEnd"/>
           </w:p>
         </w:tc>
         <w:tc>
@@ -1651,7 +1718,6 @@
                 <w:lang w:eastAsia="pt-BR"/>
               </w:rPr>
             </w:pPr>
-            <w:proofErr w:type="spellStart"/>
             <w:r>
               <w:rPr>
                 <w:rFonts w:ascii="Calibri" w:eastAsia="Times New Roman" w:hAnsi="Calibri" w:cs="Calibri"/>
@@ -1660,7 +1726,6 @@
               </w:rPr>
               <w:t>zip_code</w:t>
             </w:r>
-            <w:proofErr w:type="spellEnd"/>
           </w:p>
         </w:tc>
         <w:tc>
@@ -1869,7 +1934,6 @@
                 <w:lang w:eastAsia="pt-BR"/>
               </w:rPr>
             </w:pPr>
-            <w:proofErr w:type="spellStart"/>
             <w:r>
               <w:rPr>
                 <w:rFonts w:ascii="Calibri" w:eastAsia="Times New Roman" w:hAnsi="Calibri" w:cs="Calibri"/>
@@ -1878,7 +1942,6 @@
               </w:rPr>
               <w:t>number_of_referrals</w:t>
             </w:r>
-            <w:proofErr w:type="spellEnd"/>
           </w:p>
         </w:tc>
         <w:tc>
@@ -1910,7 +1973,23 @@
                 <w:color w:val="000000"/>
                 <w:lang w:eastAsia="pt-BR"/>
               </w:rPr>
-              <w:t>Quantas indicações o cliente fez até o presente</w:t>
+              <w:t>Quan</w:t>
+            </w:r>
+            <w:r>
+              <w:rPr>
+                <w:rFonts w:ascii="Calibri" w:eastAsia="Times New Roman" w:hAnsi="Calibri" w:cs="Calibri"/>
+                <w:color w:val="000000"/>
+                <w:lang w:eastAsia="pt-BR"/>
+              </w:rPr>
+              <w:t>tidade de indicações, feitas pel</w:t>
+            </w:r>
+            <w:r>
+              <w:rPr>
+                <w:rFonts w:ascii="Calibri" w:eastAsia="Times New Roman" w:hAnsi="Calibri" w:cs="Calibri"/>
+                <w:color w:val="000000"/>
+                <w:lang w:eastAsia="pt-BR"/>
+              </w:rPr>
+              <w:t>o cliente fez até o presente</w:t>
             </w:r>
           </w:p>
         </w:tc>
@@ -1943,7 +2022,6 @@
                 <w:lang w:eastAsia="pt-BR"/>
               </w:rPr>
             </w:pPr>
-            <w:proofErr w:type="spellStart"/>
             <w:r>
               <w:rPr>
                 <w:rFonts w:ascii="Calibri" w:eastAsia="Times New Roman" w:hAnsi="Calibri" w:cs="Calibri"/>
@@ -1952,7 +2030,6 @@
               </w:rPr>
               <w:t>tenure_in_months</w:t>
             </w:r>
-            <w:proofErr w:type="spellEnd"/>
           </w:p>
         </w:tc>
         <w:tc>
@@ -1984,7 +2061,15 @@
                 <w:color w:val="000000"/>
                 <w:lang w:eastAsia="pt-BR"/>
               </w:rPr>
-              <w:t>Quantidade total de meses que o cliente está com a companhia ao final do trimestre</w:t>
+              <w:t>Tempo de casa do cliente,</w:t>
+            </w:r>
+            <w:r>
+              <w:rPr>
+                <w:rFonts w:ascii="Calibri" w:eastAsia="Times New Roman" w:hAnsi="Calibri" w:cs="Calibri"/>
+                <w:color w:val="000000"/>
+                <w:lang w:eastAsia="pt-BR"/>
+              </w:rPr>
+              <w:t xml:space="preserve"> ao final do trimestre</w:t>
             </w:r>
           </w:p>
         </w:tc>
@@ -2017,7 +2102,6 @@
                 <w:lang w:eastAsia="pt-BR"/>
               </w:rPr>
             </w:pPr>
-            <w:proofErr w:type="spellStart"/>
             <w:r>
               <w:rPr>
                 <w:rFonts w:ascii="Calibri" w:eastAsia="Times New Roman" w:hAnsi="Calibri" w:cs="Calibri"/>
@@ -2026,7 +2110,6 @@
               </w:rPr>
               <w:t>offer</w:t>
             </w:r>
-            <w:proofErr w:type="spellEnd"/>
           </w:p>
         </w:tc>
         <w:tc>
@@ -2091,7 +2174,6 @@
                 <w:lang w:eastAsia="pt-BR"/>
               </w:rPr>
             </w:pPr>
-            <w:proofErr w:type="spellStart"/>
             <w:r>
               <w:rPr>
                 <w:rFonts w:ascii="Calibri" w:eastAsia="Times New Roman" w:hAnsi="Calibri" w:cs="Calibri"/>
@@ -2100,7 +2182,6 @@
               </w:rPr>
               <w:t>flg_phone_service</w:t>
             </w:r>
-            <w:proofErr w:type="spellEnd"/>
           </w:p>
         </w:tc>
         <w:tc>
@@ -2165,7 +2246,6 @@
                 <w:lang w:val="en-US" w:eastAsia="pt-BR"/>
               </w:rPr>
             </w:pPr>
-            <w:proofErr w:type="spellStart"/>
             <w:r>
               <w:rPr>
                 <w:rFonts w:ascii="Calibri" w:eastAsia="Times New Roman" w:hAnsi="Calibri" w:cs="Calibri"/>
@@ -2174,7 +2254,6 @@
               </w:rPr>
               <w:t>avg_monthly_long_distance_charges</w:t>
             </w:r>
-            <w:proofErr w:type="spellEnd"/>
           </w:p>
         </w:tc>
         <w:tc>
@@ -2239,7 +2318,6 @@
                 <w:lang w:eastAsia="pt-BR"/>
               </w:rPr>
             </w:pPr>
-            <w:proofErr w:type="spellStart"/>
             <w:r>
               <w:rPr>
                 <w:rFonts w:ascii="Calibri" w:eastAsia="Times New Roman" w:hAnsi="Calibri" w:cs="Calibri"/>
@@ -2248,7 +2326,6 @@
               </w:rPr>
               <w:t>flg_multiple_lines</w:t>
             </w:r>
-            <w:proofErr w:type="spellEnd"/>
           </w:p>
         </w:tc>
         <w:tc>
@@ -2313,7 +2390,6 @@
                 <w:lang w:eastAsia="pt-BR"/>
               </w:rPr>
             </w:pPr>
-            <w:proofErr w:type="spellStart"/>
             <w:r>
               <w:rPr>
                 <w:rFonts w:ascii="Calibri" w:eastAsia="Times New Roman" w:hAnsi="Calibri" w:cs="Calibri"/>
@@ -2322,7 +2398,6 @@
               </w:rPr>
               <w:t>internet_type</w:t>
             </w:r>
-            <w:proofErr w:type="spellEnd"/>
           </w:p>
         </w:tc>
         <w:tc>
@@ -2387,7 +2462,6 @@
                 <w:lang w:eastAsia="pt-BR"/>
               </w:rPr>
             </w:pPr>
-            <w:proofErr w:type="spellStart"/>
             <w:r>
               <w:rPr>
                 <w:rFonts w:ascii="Calibri" w:eastAsia="Times New Roman" w:hAnsi="Calibri" w:cs="Calibri"/>
@@ -2396,7 +2470,6 @@
               </w:rPr>
               <w:t>avg_monthly_gb_download</w:t>
             </w:r>
-            <w:proofErr w:type="spellEnd"/>
           </w:p>
         </w:tc>
         <w:tc>
@@ -2461,7 +2534,6 @@
                 <w:lang w:eastAsia="pt-BR"/>
               </w:rPr>
             </w:pPr>
-            <w:proofErr w:type="spellStart"/>
             <w:r>
               <w:rPr>
                 <w:rFonts w:ascii="Calibri" w:eastAsia="Times New Roman" w:hAnsi="Calibri" w:cs="Calibri"/>
@@ -2470,7 +2542,6 @@
               </w:rPr>
               <w:t>flg_online_security</w:t>
             </w:r>
-            <w:proofErr w:type="spellEnd"/>
           </w:p>
         </w:tc>
         <w:tc>
@@ -2535,7 +2606,6 @@
                 <w:lang w:eastAsia="pt-BR"/>
               </w:rPr>
             </w:pPr>
-            <w:proofErr w:type="spellStart"/>
             <w:r>
               <w:rPr>
                 <w:rFonts w:ascii="Calibri" w:eastAsia="Times New Roman" w:hAnsi="Calibri" w:cs="Calibri"/>
@@ -2544,7 +2614,6 @@
               </w:rPr>
               <w:t>flg_online_backup</w:t>
             </w:r>
-            <w:proofErr w:type="spellEnd"/>
           </w:p>
         </w:tc>
         <w:tc>
@@ -2609,7 +2678,6 @@
                 <w:lang w:eastAsia="pt-BR"/>
               </w:rPr>
             </w:pPr>
-            <w:proofErr w:type="spellStart"/>
             <w:r>
               <w:rPr>
                 <w:rFonts w:ascii="Calibri" w:eastAsia="Times New Roman" w:hAnsi="Calibri" w:cs="Calibri"/>
@@ -2618,7 +2686,6 @@
               </w:rPr>
               <w:t>flg_device_protection_plan</w:t>
             </w:r>
-            <w:proofErr w:type="spellEnd"/>
           </w:p>
         </w:tc>
         <w:tc>
@@ -2683,7 +2750,6 @@
                 <w:lang w:eastAsia="pt-BR"/>
               </w:rPr>
             </w:pPr>
-            <w:proofErr w:type="spellStart"/>
             <w:r>
               <w:rPr>
                 <w:rFonts w:ascii="Calibri" w:eastAsia="Times New Roman" w:hAnsi="Calibri" w:cs="Calibri"/>
@@ -2692,7 +2758,6 @@
               </w:rPr>
               <w:t>flg_premium_tech_support</w:t>
             </w:r>
-            <w:proofErr w:type="spellEnd"/>
           </w:p>
         </w:tc>
         <w:tc>
@@ -2757,7 +2822,6 @@
                 <w:lang w:eastAsia="pt-BR"/>
               </w:rPr>
             </w:pPr>
-            <w:proofErr w:type="spellStart"/>
             <w:r>
               <w:rPr>
                 <w:rFonts w:ascii="Calibri" w:eastAsia="Times New Roman" w:hAnsi="Calibri" w:cs="Calibri"/>
@@ -2766,7 +2830,6 @@
               </w:rPr>
               <w:t>flg_streaming_tv</w:t>
             </w:r>
-            <w:proofErr w:type="spellEnd"/>
           </w:p>
         </w:tc>
         <w:tc>
@@ -2798,7 +2861,23 @@
                 <w:color w:val="000000"/>
                 <w:lang w:eastAsia="pt-BR"/>
               </w:rPr>
-              <w:t>Indica se o cliente utiliza seu serviço de internet para assistir programas de televisão de um fornecedor externo</w:t>
+              <w:t xml:space="preserve">Indica se o cliente utiliza </w:t>
+            </w:r>
+            <w:r>
+              <w:rPr>
+                <w:rFonts w:ascii="Calibri" w:eastAsia="Times New Roman" w:hAnsi="Calibri" w:cs="Calibri"/>
+                <w:color w:val="000000"/>
+                <w:lang w:eastAsia="pt-BR"/>
+              </w:rPr>
+              <w:t xml:space="preserve">a </w:t>
+            </w:r>
+            <w:r>
+              <w:rPr>
+                <w:rFonts w:ascii="Calibri" w:eastAsia="Times New Roman" w:hAnsi="Calibri" w:cs="Calibri"/>
+                <w:color w:val="000000"/>
+                <w:lang w:eastAsia="pt-BR"/>
+              </w:rPr>
+              <w:t>internet para assistir programas de televisão de um fornecedor externo</w:t>
             </w:r>
           </w:p>
         </w:tc>
@@ -2831,7 +2910,6 @@
                 <w:lang w:eastAsia="pt-BR"/>
               </w:rPr>
             </w:pPr>
-            <w:proofErr w:type="spellStart"/>
             <w:r>
               <w:rPr>
                 <w:rFonts w:ascii="Calibri" w:eastAsia="Times New Roman" w:hAnsi="Calibri" w:cs="Calibri"/>
@@ -2840,7 +2918,6 @@
               </w:rPr>
               <w:t>flg_streaming_movies</w:t>
             </w:r>
-            <w:proofErr w:type="spellEnd"/>
           </w:p>
         </w:tc>
         <w:tc>
@@ -2872,7 +2949,23 @@
                 <w:color w:val="000000"/>
                 <w:lang w:eastAsia="pt-BR"/>
               </w:rPr>
-              <w:t>Indica se o cliente utiliza seu serviço de internet para assistir filmes de um fornecedor externo</w:t>
+              <w:t xml:space="preserve">Indica se o cliente utiliza </w:t>
+            </w:r>
+            <w:r>
+              <w:rPr>
+                <w:rFonts w:ascii="Calibri" w:eastAsia="Times New Roman" w:hAnsi="Calibri" w:cs="Calibri"/>
+                <w:color w:val="000000"/>
+                <w:lang w:eastAsia="pt-BR"/>
+              </w:rPr>
+              <w:t xml:space="preserve">a </w:t>
+            </w:r>
+            <w:r>
+              <w:rPr>
+                <w:rFonts w:ascii="Calibri" w:eastAsia="Times New Roman" w:hAnsi="Calibri" w:cs="Calibri"/>
+                <w:color w:val="000000"/>
+                <w:lang w:eastAsia="pt-BR"/>
+              </w:rPr>
+              <w:t>internet para assistir filmes de um fornecedor externo</w:t>
             </w:r>
           </w:p>
         </w:tc>
@@ -2905,16 +2998,15 @@
                 <w:lang w:eastAsia="pt-BR"/>
               </w:rPr>
             </w:pPr>
-            <w:proofErr w:type="spellStart"/>
-            <w:r>
-              <w:rPr>
-                <w:rFonts w:ascii="Calibri" w:eastAsia="Times New Roman" w:hAnsi="Calibri" w:cs="Calibri"/>
-                <w:color w:val="203764"/>
-                <w:lang w:eastAsia="pt-BR"/>
-              </w:rPr>
+            <w:r>
+              <w:rPr>
+                <w:rFonts w:ascii="Calibri" w:eastAsia="Times New Roman" w:hAnsi="Calibri" w:cs="Calibri"/>
+                <w:color w:val="203764"/>
+                <w:lang w:eastAsia="pt-BR"/>
+              </w:rPr>
+              <w:lastRenderedPageBreak/>
               <w:t>flg_streaming_music</w:t>
             </w:r>
-            <w:proofErr w:type="spellEnd"/>
           </w:p>
         </w:tc>
         <w:tc>
@@ -2946,7 +3038,23 @@
                 <w:color w:val="000000"/>
                 <w:lang w:eastAsia="pt-BR"/>
               </w:rPr>
-              <w:t>Indica se o cliente utiliza seu serviço de internet para escutar música de um fornecedor externo</w:t>
+              <w:t xml:space="preserve">Indica se o cliente utiliza </w:t>
+            </w:r>
+            <w:r>
+              <w:rPr>
+                <w:rFonts w:ascii="Calibri" w:eastAsia="Times New Roman" w:hAnsi="Calibri" w:cs="Calibri"/>
+                <w:color w:val="000000"/>
+                <w:lang w:eastAsia="pt-BR"/>
+              </w:rPr>
+              <w:t xml:space="preserve">a </w:t>
+            </w:r>
+            <w:r>
+              <w:rPr>
+                <w:rFonts w:ascii="Calibri" w:eastAsia="Times New Roman" w:hAnsi="Calibri" w:cs="Calibri"/>
+                <w:color w:val="000000"/>
+                <w:lang w:eastAsia="pt-BR"/>
+              </w:rPr>
+              <w:t>internet para escutar música de um fornecedor externo</w:t>
             </w:r>
           </w:p>
         </w:tc>
@@ -2979,7 +3087,6 @@
                 <w:lang w:eastAsia="pt-BR"/>
               </w:rPr>
             </w:pPr>
-            <w:proofErr w:type="spellStart"/>
             <w:r>
               <w:rPr>
                 <w:rFonts w:ascii="Calibri" w:eastAsia="Times New Roman" w:hAnsi="Calibri" w:cs="Calibri"/>
@@ -2988,7 +3095,6 @@
               </w:rPr>
               <w:t>flg_unlimited_data</w:t>
             </w:r>
-            <w:proofErr w:type="spellEnd"/>
           </w:p>
         </w:tc>
         <w:tc>
@@ -3053,7 +3159,6 @@
                 <w:lang w:eastAsia="pt-BR"/>
               </w:rPr>
             </w:pPr>
-            <w:proofErr w:type="spellStart"/>
             <w:r>
               <w:rPr>
                 <w:rFonts w:ascii="Calibri" w:eastAsia="Times New Roman" w:hAnsi="Calibri" w:cs="Calibri"/>
@@ -3062,7 +3167,6 @@
               </w:rPr>
               <w:t>contract</w:t>
             </w:r>
-            <w:proofErr w:type="spellEnd"/>
           </w:p>
         </w:tc>
         <w:tc>
@@ -3094,7 +3198,23 @@
                 <w:color w:val="000000"/>
                 <w:lang w:eastAsia="pt-BR"/>
               </w:rPr>
-              <w:t>Tipo de contrato atual do cliente</w:t>
+              <w:t>Tipo d</w:t>
+            </w:r>
+            <w:r>
+              <w:rPr>
+                <w:rFonts w:ascii="Calibri" w:eastAsia="Times New Roman" w:hAnsi="Calibri" w:cs="Calibri"/>
+                <w:color w:val="000000"/>
+                <w:lang w:eastAsia="pt-BR"/>
+              </w:rPr>
+              <w:t>e</w:t>
+            </w:r>
+            <w:r>
+              <w:rPr>
+                <w:rFonts w:ascii="Calibri" w:eastAsia="Times New Roman" w:hAnsi="Calibri" w:cs="Calibri"/>
+                <w:color w:val="000000"/>
+                <w:lang w:eastAsia="pt-BR"/>
+              </w:rPr>
+              <w:t xml:space="preserve"> contrato atual do cliente</w:t>
             </w:r>
           </w:p>
         </w:tc>
@@ -3127,17 +3247,14 @@
                 <w:lang w:eastAsia="pt-BR"/>
               </w:rPr>
             </w:pPr>
-            <w:proofErr w:type="spellStart"/>
-            <w:r>
-              <w:rPr>
-                <w:rFonts w:ascii="Calibri" w:eastAsia="Times New Roman" w:hAnsi="Calibri" w:cs="Calibri"/>
-                <w:color w:val="203764"/>
-                <w:lang w:eastAsia="pt-BR"/>
-              </w:rPr>
-              <w:lastRenderedPageBreak/>
+            <w:r>
+              <w:rPr>
+                <w:rFonts w:ascii="Calibri" w:eastAsia="Times New Roman" w:hAnsi="Calibri" w:cs="Calibri"/>
+                <w:color w:val="203764"/>
+                <w:lang w:eastAsia="pt-BR"/>
+              </w:rPr>
               <w:t>flg_paperless_billing</w:t>
             </w:r>
-            <w:proofErr w:type="spellEnd"/>
           </w:p>
         </w:tc>
         <w:tc>
@@ -3202,7 +3319,6 @@
                 <w:lang w:eastAsia="pt-BR"/>
               </w:rPr>
             </w:pPr>
-            <w:proofErr w:type="spellStart"/>
             <w:r>
               <w:rPr>
                 <w:rFonts w:ascii="Calibri" w:eastAsia="Times New Roman" w:hAnsi="Calibri" w:cs="Calibri"/>
@@ -3211,7 +3327,6 @@
               </w:rPr>
               <w:t>payment_method</w:t>
             </w:r>
-            <w:proofErr w:type="spellEnd"/>
           </w:p>
         </w:tc>
         <w:tc>
@@ -3276,7 +3391,6 @@
                 <w:lang w:eastAsia="pt-BR"/>
               </w:rPr>
             </w:pPr>
-            <w:proofErr w:type="spellStart"/>
             <w:r>
               <w:rPr>
                 <w:rFonts w:ascii="Calibri" w:eastAsia="Times New Roman" w:hAnsi="Calibri" w:cs="Calibri"/>
@@ -3285,7 +3399,6 @@
               </w:rPr>
               <w:t>monthly_charge</w:t>
             </w:r>
-            <w:proofErr w:type="spellEnd"/>
           </w:p>
         </w:tc>
         <w:tc>
@@ -3317,7 +3430,15 @@
                 <w:color w:val="000000"/>
                 <w:lang w:eastAsia="pt-BR"/>
               </w:rPr>
-              <w:t>Valor total da mensalidade atual do cliente, cobrada por todos os serviços que utiliza da companhia</w:t>
+              <w:t xml:space="preserve">Valor total da mensalidade atual do cliente, cobrada por todos os serviços </w:t>
+            </w:r>
+            <w:r>
+              <w:rPr>
+                <w:rFonts w:ascii="Calibri" w:eastAsia="Times New Roman" w:hAnsi="Calibri" w:cs="Calibri"/>
+                <w:color w:val="000000"/>
+                <w:lang w:eastAsia="pt-BR"/>
+              </w:rPr>
+              <w:t>utilizados</w:t>
             </w:r>
           </w:p>
         </w:tc>
@@ -3350,7 +3471,6 @@
                 <w:lang w:eastAsia="pt-BR"/>
               </w:rPr>
             </w:pPr>
-            <w:proofErr w:type="spellStart"/>
             <w:r>
               <w:rPr>
                 <w:rFonts w:ascii="Calibri" w:eastAsia="Times New Roman" w:hAnsi="Calibri" w:cs="Calibri"/>
@@ -3359,7 +3479,6 @@
               </w:rPr>
               <w:t>total_charges</w:t>
             </w:r>
-            <w:proofErr w:type="spellEnd"/>
           </w:p>
         </w:tc>
         <w:tc>
@@ -3424,7 +3543,6 @@
                 <w:lang w:eastAsia="pt-BR"/>
               </w:rPr>
             </w:pPr>
-            <w:proofErr w:type="spellStart"/>
             <w:r>
               <w:rPr>
                 <w:rFonts w:ascii="Calibri" w:eastAsia="Times New Roman" w:hAnsi="Calibri" w:cs="Calibri"/>
@@ -3433,7 +3551,6 @@
               </w:rPr>
               <w:t>total_refunds</w:t>
             </w:r>
-            <w:proofErr w:type="spellEnd"/>
           </w:p>
         </w:tc>
         <w:tc>
@@ -3498,7 +3615,6 @@
                 <w:lang w:eastAsia="pt-BR"/>
               </w:rPr>
             </w:pPr>
-            <w:proofErr w:type="spellStart"/>
             <w:r>
               <w:rPr>
                 <w:rFonts w:ascii="Calibri" w:eastAsia="Times New Roman" w:hAnsi="Calibri" w:cs="Calibri"/>
@@ -3507,7 +3623,6 @@
               </w:rPr>
               <w:t>total_extra_data_charges</w:t>
             </w:r>
-            <w:proofErr w:type="spellEnd"/>
           </w:p>
         </w:tc>
         <w:tc>
@@ -3572,7 +3687,6 @@
                 <w:lang w:eastAsia="pt-BR"/>
               </w:rPr>
             </w:pPr>
-            <w:proofErr w:type="spellStart"/>
             <w:r>
               <w:rPr>
                 <w:rFonts w:ascii="Calibri" w:eastAsia="Times New Roman" w:hAnsi="Calibri" w:cs="Calibri"/>
@@ -3581,7 +3695,6 @@
               </w:rPr>
               <w:t>total_long_distance_charges</w:t>
             </w:r>
-            <w:proofErr w:type="spellEnd"/>
           </w:p>
         </w:tc>
         <w:tc>
@@ -3646,7 +3759,6 @@
                 <w:lang w:eastAsia="pt-BR"/>
               </w:rPr>
             </w:pPr>
-            <w:proofErr w:type="spellStart"/>
             <w:r>
               <w:rPr>
                 <w:rFonts w:ascii="Calibri" w:eastAsia="Times New Roman" w:hAnsi="Calibri" w:cs="Calibri"/>
@@ -3655,7 +3767,6 @@
               </w:rPr>
               <w:t>satisfaction_score</w:t>
             </w:r>
-            <w:proofErr w:type="spellEnd"/>
           </w:p>
         </w:tc>
         <w:tc>
@@ -3720,7 +3831,6 @@
                 <w:lang w:eastAsia="pt-BR"/>
               </w:rPr>
             </w:pPr>
-            <w:proofErr w:type="spellStart"/>
             <w:r>
               <w:rPr>
                 <w:rFonts w:ascii="Calibri" w:eastAsia="Times New Roman" w:hAnsi="Calibri" w:cs="Calibri"/>
@@ -3729,7 +3839,6 @@
               </w:rPr>
               <w:t>customer_status</w:t>
             </w:r>
-            <w:proofErr w:type="spellEnd"/>
           </w:p>
         </w:tc>
         <w:tc>
@@ -3794,7 +3903,6 @@
                 <w:lang w:eastAsia="pt-BR"/>
               </w:rPr>
             </w:pPr>
-            <w:proofErr w:type="spellStart"/>
             <w:r>
               <w:rPr>
                 <w:rFonts w:ascii="Calibri" w:eastAsia="Times New Roman" w:hAnsi="Calibri" w:cs="Calibri"/>
@@ -3803,7 +3911,6 @@
               </w:rPr>
               <w:t>flg_churn</w:t>
             </w:r>
-            <w:proofErr w:type="spellEnd"/>
           </w:p>
         </w:tc>
         <w:tc>
@@ -3868,7 +3975,6 @@
                 <w:lang w:eastAsia="pt-BR"/>
               </w:rPr>
             </w:pPr>
-            <w:proofErr w:type="spellStart"/>
             <w:r>
               <w:rPr>
                 <w:rFonts w:ascii="Calibri" w:eastAsia="Times New Roman" w:hAnsi="Calibri" w:cs="Calibri"/>
@@ -3877,7 +3983,6 @@
               </w:rPr>
               <w:t>cltv</w:t>
             </w:r>
-            <w:proofErr w:type="spellEnd"/>
           </w:p>
         </w:tc>
         <w:tc>
@@ -3909,61 +4014,7 @@
                 <w:color w:val="000000"/>
                 <w:lang w:eastAsia="pt-BR"/>
               </w:rPr>
-              <w:t>Valor do tempo de vida do cliente (</w:t>
-            </w:r>
-            <w:proofErr w:type="spellStart"/>
-            <w:r>
-              <w:rPr>
-                <w:rFonts w:ascii="Calibri" w:eastAsia="Times New Roman" w:hAnsi="Calibri" w:cs="Calibri"/>
-                <w:color w:val="000000"/>
-                <w:lang w:eastAsia="pt-BR"/>
-              </w:rPr>
-              <w:t>Customer</w:t>
-            </w:r>
-            <w:proofErr w:type="spellEnd"/>
-            <w:r>
-              <w:rPr>
-                <w:rFonts w:ascii="Calibri" w:eastAsia="Times New Roman" w:hAnsi="Calibri" w:cs="Calibri"/>
-                <w:color w:val="000000"/>
-                <w:lang w:eastAsia="pt-BR"/>
-              </w:rPr>
-              <w:t xml:space="preserve"> </w:t>
-            </w:r>
-            <w:proofErr w:type="spellStart"/>
-            <w:r>
-              <w:rPr>
-                <w:rFonts w:ascii="Calibri" w:eastAsia="Times New Roman" w:hAnsi="Calibri" w:cs="Calibri"/>
-                <w:color w:val="000000"/>
-                <w:lang w:eastAsia="pt-BR"/>
-              </w:rPr>
-              <w:t>Lifetime</w:t>
-            </w:r>
-            <w:proofErr w:type="spellEnd"/>
-            <w:r>
-              <w:rPr>
-                <w:rFonts w:ascii="Calibri" w:eastAsia="Times New Roman" w:hAnsi="Calibri" w:cs="Calibri"/>
-                <w:color w:val="000000"/>
-                <w:lang w:eastAsia="pt-BR"/>
-              </w:rPr>
-              <w:t xml:space="preserve"> </w:t>
-            </w:r>
-            <w:proofErr w:type="spellStart"/>
-            <w:r>
-              <w:rPr>
-                <w:rFonts w:ascii="Calibri" w:eastAsia="Times New Roman" w:hAnsi="Calibri" w:cs="Calibri"/>
-                <w:color w:val="000000"/>
-                <w:lang w:eastAsia="pt-BR"/>
-              </w:rPr>
-              <w:t>Value</w:t>
-            </w:r>
-            <w:proofErr w:type="spellEnd"/>
-            <w:r>
-              <w:rPr>
-                <w:rFonts w:ascii="Calibri" w:eastAsia="Times New Roman" w:hAnsi="Calibri" w:cs="Calibri"/>
-                <w:color w:val="000000"/>
-                <w:lang w:eastAsia="pt-BR"/>
-              </w:rPr>
-              <w:t>). Quanto maior o valor, mais valioso o cliente</w:t>
+              <w:t>Valor do tempo de vida do cliente (Customer Lifetime Value). Quanto maior o valor, mais valioso o cliente</w:t>
             </w:r>
           </w:p>
         </w:tc>
@@ -3996,7 +4047,6 @@
                 <w:lang w:eastAsia="pt-BR"/>
               </w:rPr>
             </w:pPr>
-            <w:proofErr w:type="spellStart"/>
             <w:r>
               <w:rPr>
                 <w:rFonts w:ascii="Calibri" w:eastAsia="Times New Roman" w:hAnsi="Calibri" w:cs="Calibri"/>
@@ -4005,7 +4055,6 @@
               </w:rPr>
               <w:t>churn_category</w:t>
             </w:r>
-            <w:proofErr w:type="spellEnd"/>
           </w:p>
         </w:tc>
         <w:tc>
@@ -4070,7 +4119,6 @@
                 <w:lang w:eastAsia="pt-BR"/>
               </w:rPr>
             </w:pPr>
-            <w:proofErr w:type="spellStart"/>
             <w:r>
               <w:rPr>
                 <w:rFonts w:ascii="Calibri" w:eastAsia="Times New Roman" w:hAnsi="Calibri" w:cs="Calibri"/>
@@ -4079,7 +4127,6 @@
               </w:rPr>
               <w:t>churn_reason</w:t>
             </w:r>
-            <w:proofErr w:type="spellEnd"/>
           </w:p>
         </w:tc>
         <w:tc>
@@ -4255,7 +4302,6 @@
                 <w:lang w:eastAsia="pt-BR"/>
               </w:rPr>
             </w:pPr>
-            <w:proofErr w:type="spellStart"/>
             <w:r>
               <w:rPr>
                 <w:rFonts w:ascii="Calibri" w:eastAsia="Times New Roman" w:hAnsi="Calibri" w:cs="Calibri"/>
@@ -4264,7 +4310,6 @@
               </w:rPr>
               <w:t>valor_cobranca_geral</w:t>
             </w:r>
-            <w:proofErr w:type="spellEnd"/>
           </w:p>
         </w:tc>
         <w:tc>
@@ -4329,16 +4374,15 @@
                 <w:lang w:eastAsia="pt-BR"/>
               </w:rPr>
             </w:pPr>
-            <w:proofErr w:type="spellStart"/>
-            <w:r>
-              <w:rPr>
-                <w:rFonts w:ascii="Calibri" w:eastAsia="Times New Roman" w:hAnsi="Calibri" w:cs="Calibri"/>
-                <w:color w:val="203764"/>
-                <w:lang w:eastAsia="pt-BR"/>
-              </w:rPr>
+            <w:r>
+              <w:rPr>
+                <w:rFonts w:ascii="Calibri" w:eastAsia="Times New Roman" w:hAnsi="Calibri" w:cs="Calibri"/>
+                <w:color w:val="203764"/>
+                <w:lang w:eastAsia="pt-BR"/>
+              </w:rPr>
+              <w:lastRenderedPageBreak/>
               <w:t>tx_valores_reembolsados</w:t>
             </w:r>
-            <w:proofErr w:type="spellEnd"/>
           </w:p>
         </w:tc>
         <w:tc>
@@ -4442,7 +4486,23 @@
                 <w:color w:val="000000"/>
                 <w:lang w:eastAsia="pt-BR"/>
               </w:rPr>
-              <w:t>Quanto dos valores cobrados até o final do semestre, estão concentrados na mensalidade atual do cliente</w:t>
+              <w:t xml:space="preserve">Quanto dos valores cobrados até o final do </w:t>
+            </w:r>
+            <w:r>
+              <w:rPr>
+                <w:rFonts w:ascii="Calibri" w:eastAsia="Times New Roman" w:hAnsi="Calibri" w:cs="Calibri"/>
+                <w:color w:val="000000"/>
+                <w:lang w:eastAsia="pt-BR"/>
+              </w:rPr>
+              <w:t>trimestre</w:t>
+            </w:r>
+            <w:r>
+              <w:rPr>
+                <w:rFonts w:ascii="Calibri" w:eastAsia="Times New Roman" w:hAnsi="Calibri" w:cs="Calibri"/>
+                <w:color w:val="000000"/>
+                <w:lang w:eastAsia="pt-BR"/>
+              </w:rPr>
+              <w:t>, estão concentrados na mensalidade atual do cliente</w:t>
             </w:r>
           </w:p>
         </w:tc>
@@ -4475,17 +4535,14 @@
                 <w:lang w:eastAsia="pt-BR"/>
               </w:rPr>
             </w:pPr>
-            <w:proofErr w:type="spellStart"/>
-            <w:r>
-              <w:rPr>
-                <w:rFonts w:ascii="Calibri" w:eastAsia="Times New Roman" w:hAnsi="Calibri" w:cs="Calibri"/>
-                <w:color w:val="203764"/>
-                <w:lang w:eastAsia="pt-BR"/>
-              </w:rPr>
-              <w:lastRenderedPageBreak/>
+            <w:r>
+              <w:rPr>
+                <w:rFonts w:ascii="Calibri" w:eastAsia="Times New Roman" w:hAnsi="Calibri" w:cs="Calibri"/>
+                <w:color w:val="203764"/>
+                <w:lang w:eastAsia="pt-BR"/>
+              </w:rPr>
               <w:t>valor_cobrancas_extras</w:t>
             </w:r>
-            <w:proofErr w:type="spellEnd"/>
           </w:p>
         </w:tc>
         <w:tc>
@@ -4550,7 +4607,6 @@
                 <w:lang w:eastAsia="pt-BR"/>
               </w:rPr>
             </w:pPr>
-            <w:proofErr w:type="spellStart"/>
             <w:r>
               <w:rPr>
                 <w:rFonts w:ascii="Calibri" w:eastAsia="Times New Roman" w:hAnsi="Calibri" w:cs="Calibri"/>
@@ -4559,7 +4615,6 @@
               </w:rPr>
               <w:t>tx_contrib_cobrancas_extras_cobranca_geral</w:t>
             </w:r>
-            <w:proofErr w:type="spellEnd"/>
           </w:p>
         </w:tc>
         <w:tc>
@@ -4624,7 +4679,6 @@
                 <w:lang w:eastAsia="pt-BR"/>
               </w:rPr>
             </w:pPr>
-            <w:proofErr w:type="spellStart"/>
             <w:r>
               <w:rPr>
                 <w:rFonts w:ascii="Calibri" w:eastAsia="Times New Roman" w:hAnsi="Calibri" w:cs="Calibri"/>
@@ -4633,7 +4687,6 @@
               </w:rPr>
               <w:t>qtd_servicos_principais</w:t>
             </w:r>
-            <w:proofErr w:type="spellEnd"/>
           </w:p>
         </w:tc>
         <w:tc>
@@ -4698,7 +4751,6 @@
                 <w:lang w:eastAsia="pt-BR"/>
               </w:rPr>
             </w:pPr>
-            <w:proofErr w:type="spellStart"/>
             <w:r>
               <w:rPr>
                 <w:rFonts w:ascii="Calibri" w:eastAsia="Times New Roman" w:hAnsi="Calibri" w:cs="Calibri"/>
@@ -4707,7 +4759,6 @@
               </w:rPr>
               <w:t>qtd_servicos_adicionais</w:t>
             </w:r>
-            <w:proofErr w:type="spellEnd"/>
           </w:p>
         </w:tc>
         <w:tc>
@@ -4772,7 +4823,6 @@
                 <w:lang w:eastAsia="pt-BR"/>
               </w:rPr>
             </w:pPr>
-            <w:proofErr w:type="spellStart"/>
             <w:r>
               <w:rPr>
                 <w:rFonts w:ascii="Calibri" w:eastAsia="Times New Roman" w:hAnsi="Calibri" w:cs="Calibri"/>
@@ -4781,7 +4831,6 @@
               </w:rPr>
               <w:t>qtd_streamings</w:t>
             </w:r>
-            <w:proofErr w:type="spellEnd"/>
           </w:p>
         </w:tc>
         <w:tc>
@@ -4826,6 +4875,28 @@
           <w:color w:val="000000"/>
         </w:rPr>
       </w:pPr>
+    </w:p>
+    <w:p>
+      <w:pPr>
+        <w:spacing w:line="360" w:lineRule="auto"/>
+        <w:rPr>
+          <w:color w:val="000000"/>
+        </w:rPr>
+      </w:pPr>
+    </w:p>
+    <w:p>
+      <w:pPr>
+        <w:spacing w:line="360" w:lineRule="auto"/>
+        <w:rPr>
+          <w:color w:val="000000"/>
+        </w:rPr>
+      </w:pPr>
+      <w:r>
+        <w:rPr>
+          <w:color w:val="000000"/>
+        </w:rPr>
+        <w:t>Variáveis censitárias, referentes ao condado da residência principal do cliente:</w:t>
+      </w:r>
     </w:p>
     <w:p>
       <w:pPr>
@@ -4957,7 +5028,6 @@
                 <w:lang w:eastAsia="pt-BR"/>
               </w:rPr>
             </w:pPr>
-            <w:proofErr w:type="spellStart"/>
             <w:r>
               <w:rPr>
                 <w:rFonts w:ascii="Calibri" w:eastAsia="Times New Roman" w:hAnsi="Calibri" w:cs="Calibri"/>
@@ -4966,7 +5036,6 @@
               </w:rPr>
               <w:t>county</w:t>
             </w:r>
-            <w:proofErr w:type="spellEnd"/>
           </w:p>
         </w:tc>
         <w:tc>
@@ -5031,7 +5100,6 @@
                 <w:lang w:eastAsia="pt-BR"/>
               </w:rPr>
             </w:pPr>
-            <w:proofErr w:type="spellStart"/>
             <w:r>
               <w:rPr>
                 <w:rFonts w:ascii="Calibri" w:eastAsia="Times New Roman" w:hAnsi="Calibri" w:cs="Calibri"/>
@@ -5040,7 +5108,6 @@
               </w:rPr>
               <w:t>condado_idade_mediana_habitantes</w:t>
             </w:r>
-            <w:proofErr w:type="spellEnd"/>
           </w:p>
         </w:tc>
         <w:tc>
@@ -5105,7 +5172,6 @@
                 <w:lang w:eastAsia="pt-BR"/>
               </w:rPr>
             </w:pPr>
-            <w:proofErr w:type="spellStart"/>
             <w:r>
               <w:rPr>
                 <w:rFonts w:ascii="Calibri" w:eastAsia="Times New Roman" w:hAnsi="Calibri" w:cs="Calibri"/>
@@ -5114,7 +5180,6 @@
               </w:rPr>
               <w:t>condado_indice_gini_desigualdade_renda</w:t>
             </w:r>
-            <w:proofErr w:type="spellEnd"/>
           </w:p>
         </w:tc>
         <w:tc>
@@ -5146,25 +5211,7 @@
                 <w:color w:val="000000"/>
                 <w:lang w:eastAsia="pt-BR"/>
               </w:rPr>
-              <w:t xml:space="preserve">Índice de </w:t>
-            </w:r>
-            <w:proofErr w:type="spellStart"/>
-            <w:r>
-              <w:rPr>
-                <w:rFonts w:ascii="Calibri" w:eastAsia="Times New Roman" w:hAnsi="Calibri" w:cs="Calibri"/>
-                <w:color w:val="000000"/>
-                <w:lang w:eastAsia="pt-BR"/>
-              </w:rPr>
-              <w:t>gini</w:t>
-            </w:r>
-            <w:proofErr w:type="spellEnd"/>
-            <w:r>
-              <w:rPr>
-                <w:rFonts w:ascii="Calibri" w:eastAsia="Times New Roman" w:hAnsi="Calibri" w:cs="Calibri"/>
-                <w:color w:val="000000"/>
-                <w:lang w:eastAsia="pt-BR"/>
-              </w:rPr>
-              <w:t>, de desigualdade de renda</w:t>
+              <w:t>Índice de gini, de desigualdade de renda</w:t>
             </w:r>
           </w:p>
         </w:tc>
@@ -5197,7 +5244,6 @@
                 <w:lang w:eastAsia="pt-BR"/>
               </w:rPr>
             </w:pPr>
-            <w:proofErr w:type="spellStart"/>
             <w:r>
               <w:rPr>
                 <w:rFonts w:ascii="Calibri" w:eastAsia="Times New Roman" w:hAnsi="Calibri" w:cs="Calibri"/>
@@ -5206,7 +5252,6 @@
               </w:rPr>
               <w:t>condado_qtd_habitantes</w:t>
             </w:r>
-            <w:proofErr w:type="spellEnd"/>
           </w:p>
         </w:tc>
         <w:tc>
@@ -5271,7 +5316,6 @@
                 <w:lang w:eastAsia="pt-BR"/>
               </w:rPr>
             </w:pPr>
-            <w:proofErr w:type="spellStart"/>
             <w:r>
               <w:rPr>
                 <w:rFonts w:ascii="Calibri" w:eastAsia="Times New Roman" w:hAnsi="Calibri" w:cs="Calibri"/>
@@ -5280,7 +5324,6 @@
               </w:rPr>
               <w:t>condado_renda_familiar_mediana</w:t>
             </w:r>
-            <w:proofErr w:type="spellEnd"/>
           </w:p>
         </w:tc>
         <w:tc>
@@ -5345,7 +5388,6 @@
                 <w:lang w:eastAsia="pt-BR"/>
               </w:rPr>
             </w:pPr>
-            <w:proofErr w:type="spellStart"/>
             <w:r>
               <w:rPr>
                 <w:rFonts w:ascii="Calibri" w:eastAsia="Times New Roman" w:hAnsi="Calibri" w:cs="Calibri"/>
@@ -5354,7 +5396,6 @@
               </w:rPr>
               <w:t>condado_tx_habitantes_homens</w:t>
             </w:r>
-            <w:proofErr w:type="spellEnd"/>
           </w:p>
         </w:tc>
         <w:tc>
@@ -5465,6 +5506,214 @@
       </w:tr>
       <w:tr>
         <w:trPr>
+          <w:trHeight w:val="580"/>
+        </w:trPr>
+        <w:tc>
+          <w:tcPr>
+            <w:tcW w:w="4380" w:type="dxa"/>
+            <w:tcBorders>
+              <w:top w:val="single" w:sz="4" w:space="0" w:color="4472C4"/>
+              <w:left w:val="single" w:sz="4" w:space="0" w:color="4472C4"/>
+              <w:bottom w:val="nil"/>
+              <w:right w:val="nil"/>
+            </w:tcBorders>
+            <w:shd w:val="clear" w:color="000000" w:fill="DDEBF7"/>
+            <w:noWrap/>
+            <w:vAlign w:val="center"/>
+            <w:hideMark/>
+          </w:tcPr>
+          <w:p>
+            <w:pPr>
+              <w:spacing w:line="240" w:lineRule="auto"/>
+              <w:jc w:val="left"/>
+              <w:rPr>
+                <w:rFonts w:ascii="Calibri" w:eastAsia="Times New Roman" w:hAnsi="Calibri" w:cs="Calibri"/>
+                <w:color w:val="203764"/>
+                <w:lang w:eastAsia="pt-BR"/>
+              </w:rPr>
+            </w:pPr>
+            <w:r>
+              <w:rPr>
+                <w:rFonts w:ascii="Calibri" w:eastAsia="Times New Roman" w:hAnsi="Calibri" w:cs="Calibri"/>
+                <w:color w:val="203764"/>
+                <w:lang w:eastAsia="pt-BR"/>
+              </w:rPr>
+              <w:t>condado_area_terra_m2</w:t>
+            </w:r>
+          </w:p>
+        </w:tc>
+        <w:tc>
+          <w:tcPr>
+            <w:tcW w:w="4380" w:type="dxa"/>
+            <w:tcBorders>
+              <w:top w:val="single" w:sz="4" w:space="0" w:color="4472C4"/>
+              <w:left w:val="nil"/>
+              <w:bottom w:val="nil"/>
+              <w:right w:val="single" w:sz="4" w:space="0" w:color="4472C4"/>
+            </w:tcBorders>
+            <w:shd w:val="clear" w:color="auto" w:fill="auto"/>
+            <w:vAlign w:val="center"/>
+            <w:hideMark/>
+          </w:tcPr>
+          <w:p>
+            <w:pPr>
+              <w:spacing w:line="240" w:lineRule="auto"/>
+              <w:jc w:val="left"/>
+              <w:rPr>
+                <w:rFonts w:ascii="Calibri" w:eastAsia="Times New Roman" w:hAnsi="Calibri" w:cs="Calibri"/>
+                <w:color w:val="000000"/>
+                <w:lang w:eastAsia="pt-BR"/>
+              </w:rPr>
+            </w:pPr>
+            <w:r>
+              <w:rPr>
+                <w:rFonts w:ascii="Calibri" w:eastAsia="Times New Roman" w:hAnsi="Calibri" w:cs="Calibri"/>
+                <w:color w:val="000000"/>
+                <w:lang w:eastAsia="pt-BR"/>
+              </w:rPr>
+              <w:t>Área territorial do condado, em metros quadrados</w:t>
+            </w:r>
+          </w:p>
+        </w:tc>
+      </w:tr>
+      <w:tr>
+        <w:trPr>
+          <w:trHeight w:val="580"/>
+        </w:trPr>
+        <w:tc>
+          <w:tcPr>
+            <w:tcW w:w="4380" w:type="dxa"/>
+            <w:tcBorders>
+              <w:top w:val="single" w:sz="4" w:space="0" w:color="4472C4"/>
+              <w:left w:val="single" w:sz="4" w:space="0" w:color="4472C4"/>
+              <w:bottom w:val="single" w:sz="4" w:space="0" w:color="4472C4"/>
+              <w:right w:val="nil"/>
+            </w:tcBorders>
+            <w:shd w:val="clear" w:color="000000" w:fill="DDEBF7"/>
+            <w:noWrap/>
+            <w:vAlign w:val="center"/>
+            <w:hideMark/>
+          </w:tcPr>
+          <w:p>
+            <w:pPr>
+              <w:spacing w:line="240" w:lineRule="auto"/>
+              <w:jc w:val="left"/>
+              <w:rPr>
+                <w:rFonts w:ascii="Calibri" w:eastAsia="Times New Roman" w:hAnsi="Calibri" w:cs="Calibri"/>
+                <w:color w:val="203764"/>
+                <w:lang w:eastAsia="pt-BR"/>
+              </w:rPr>
+            </w:pPr>
+            <w:r>
+              <w:rPr>
+                <w:rFonts w:ascii="Calibri" w:eastAsia="Times New Roman" w:hAnsi="Calibri" w:cs="Calibri"/>
+                <w:color w:val="203764"/>
+                <w:lang w:eastAsia="pt-BR"/>
+              </w:rPr>
+              <w:t>condado_densidade_populacional</w:t>
+            </w:r>
+          </w:p>
+        </w:tc>
+        <w:tc>
+          <w:tcPr>
+            <w:tcW w:w="4380" w:type="dxa"/>
+            <w:tcBorders>
+              <w:top w:val="single" w:sz="4" w:space="0" w:color="4472C4"/>
+              <w:left w:val="nil"/>
+              <w:bottom w:val="single" w:sz="4" w:space="0" w:color="4472C4"/>
+              <w:right w:val="single" w:sz="4" w:space="0" w:color="4472C4"/>
+            </w:tcBorders>
+            <w:shd w:val="clear" w:color="auto" w:fill="auto"/>
+            <w:vAlign w:val="center"/>
+            <w:hideMark/>
+          </w:tcPr>
+          <w:p>
+            <w:pPr>
+              <w:spacing w:line="240" w:lineRule="auto"/>
+              <w:jc w:val="left"/>
+              <w:rPr>
+                <w:rFonts w:ascii="Calibri" w:eastAsia="Times New Roman" w:hAnsi="Calibri" w:cs="Calibri"/>
+                <w:color w:val="000000"/>
+                <w:lang w:eastAsia="pt-BR"/>
+              </w:rPr>
+            </w:pPr>
+            <w:r>
+              <w:rPr>
+                <w:rFonts w:ascii="Calibri" w:eastAsia="Times New Roman" w:hAnsi="Calibri" w:cs="Calibri"/>
+                <w:color w:val="000000"/>
+                <w:lang w:eastAsia="pt-BR"/>
+              </w:rPr>
+              <w:t>Densidade populacional (número de habitantes / área)</w:t>
+            </w:r>
+          </w:p>
+        </w:tc>
+      </w:tr>
+    </w:tbl>
+    <w:p>
+      <w:pPr>
+        <w:spacing w:line="360" w:lineRule="auto"/>
+        <w:rPr>
+          <w:color w:val="000000"/>
+        </w:rPr>
+      </w:pPr>
+    </w:p>
+    <w:p>
+      <w:pPr>
+        <w:spacing w:line="360" w:lineRule="auto"/>
+        <w:rPr>
+          <w:color w:val="000000"/>
+        </w:rPr>
+      </w:pPr>
+    </w:p>
+    <w:p>
+      <w:pPr>
+        <w:spacing w:line="360" w:lineRule="auto"/>
+        <w:rPr>
+          <w:color w:val="000000"/>
+        </w:rPr>
+      </w:pPr>
+      <w:r>
+        <w:rPr>
+          <w:color w:val="000000"/>
+        </w:rPr>
+        <w:t xml:space="preserve">Variáveis censitárias, referentes ao </w:t>
+      </w:r>
+      <w:r>
+        <w:rPr>
+          <w:color w:val="000000"/>
+        </w:rPr>
+        <w:t>cep</w:t>
+      </w:r>
+      <w:r>
+        <w:rPr>
+          <w:color w:val="000000"/>
+        </w:rPr>
+        <w:t xml:space="preserve"> da residência principal do cliente:</w:t>
+      </w:r>
+    </w:p>
+    <w:p>
+      <w:pPr>
+        <w:spacing w:line="360" w:lineRule="auto"/>
+        <w:rPr>
+          <w:color w:val="000000"/>
+        </w:rPr>
+      </w:pPr>
+    </w:p>
+    <w:tbl>
+      <w:tblPr>
+        <w:tblW w:w="8760" w:type="dxa"/>
+        <w:tblCellMar>
+          <w:left w:w="70" w:type="dxa"/>
+          <w:right w:w="70" w:type="dxa"/>
+        </w:tblCellMar>
+        <w:tblLook w:val="04A0" w:firstRow="1" w:lastRow="0" w:firstColumn="1" w:lastColumn="0" w:noHBand="0" w:noVBand="1"/>
+      </w:tblPr>
+      <w:tblGrid>
+        <w:gridCol w:w="4380"/>
+        <w:gridCol w:w="4380"/>
+      </w:tblGrid>
+      <w:tr>
+        <w:trPr>
           <w:trHeight w:val="290"/>
         </w:trPr>
         <w:tc>
@@ -5476,31 +5725,33 @@
               <w:bottom w:val="nil"/>
               <w:right w:val="nil"/>
             </w:tcBorders>
-            <w:shd w:val="clear" w:color="000000" w:fill="DDEBF7"/>
+            <w:shd w:val="clear" w:color="4472C4" w:fill="4472C4"/>
             <w:noWrap/>
-            <w:vAlign w:val="center"/>
-            <w:hideMark/>
-          </w:tcPr>
-          <w:p>
-            <w:pPr>
-              <w:spacing w:line="240" w:lineRule="auto"/>
-              <w:jc w:val="left"/>
-              <w:rPr>
-                <w:rFonts w:ascii="Calibri" w:eastAsia="Times New Roman" w:hAnsi="Calibri" w:cs="Calibri"/>
-                <w:color w:val="203764"/>
-                <w:lang w:eastAsia="pt-BR"/>
-              </w:rPr>
-            </w:pPr>
-            <w:proofErr w:type="spellStart"/>
-            <w:r>
-              <w:rPr>
-                <w:rFonts w:ascii="Calibri" w:eastAsia="Times New Roman" w:hAnsi="Calibri" w:cs="Calibri"/>
-                <w:color w:val="203764"/>
-                <w:lang w:eastAsia="pt-BR"/>
-              </w:rPr>
-              <w:t>zip_code_idade_mediana_habitantes</w:t>
-            </w:r>
-            <w:proofErr w:type="spellEnd"/>
+            <w:vAlign w:val="bottom"/>
+            <w:hideMark/>
+          </w:tcPr>
+          <w:p>
+            <w:pPr>
+              <w:spacing w:line="240" w:lineRule="auto"/>
+              <w:jc w:val="left"/>
+              <w:rPr>
+                <w:rFonts w:ascii="Calibri" w:eastAsia="Times New Roman" w:hAnsi="Calibri" w:cs="Calibri"/>
+                <w:b/>
+                <w:bCs/>
+                <w:color w:val="FFFFFF"/>
+                <w:lang w:eastAsia="pt-BR"/>
+              </w:rPr>
+            </w:pPr>
+            <w:r>
+              <w:rPr>
+                <w:rFonts w:ascii="Calibri" w:eastAsia="Times New Roman" w:hAnsi="Calibri" w:cs="Calibri"/>
+                <w:b/>
+                <w:bCs/>
+                <w:color w:val="FFFFFF"/>
+                <w:lang w:eastAsia="pt-BR"/>
+              </w:rPr>
+              <w:t>Variável</w:t>
+            </w:r>
           </w:p>
         </w:tc>
         <w:tc>
@@ -5512,27 +5763,32 @@
               <w:bottom w:val="nil"/>
               <w:right w:val="single" w:sz="4" w:space="0" w:color="4472C4"/>
             </w:tcBorders>
-            <w:shd w:val="clear" w:color="auto" w:fill="auto"/>
-            <w:vAlign w:val="center"/>
-            <w:hideMark/>
-          </w:tcPr>
-          <w:p>
-            <w:pPr>
-              <w:spacing w:line="240" w:lineRule="auto"/>
-              <w:jc w:val="left"/>
-              <w:rPr>
-                <w:rFonts w:ascii="Calibri" w:eastAsia="Times New Roman" w:hAnsi="Calibri" w:cs="Calibri"/>
-                <w:color w:val="000000"/>
-                <w:lang w:eastAsia="pt-BR"/>
-              </w:rPr>
-            </w:pPr>
-            <w:r>
-              <w:rPr>
-                <w:rFonts w:ascii="Calibri" w:eastAsia="Times New Roman" w:hAnsi="Calibri" w:cs="Calibri"/>
-                <w:color w:val="000000"/>
-                <w:lang w:eastAsia="pt-BR"/>
-              </w:rPr>
-              <w:t>Idade mediana dos habitantes</w:t>
+            <w:shd w:val="clear" w:color="4472C4" w:fill="4472C4"/>
+            <w:noWrap/>
+            <w:vAlign w:val="bottom"/>
+            <w:hideMark/>
+          </w:tcPr>
+          <w:p>
+            <w:pPr>
+              <w:spacing w:line="240" w:lineRule="auto"/>
+              <w:jc w:val="left"/>
+              <w:rPr>
+                <w:rFonts w:ascii="Calibri" w:eastAsia="Times New Roman" w:hAnsi="Calibri" w:cs="Calibri"/>
+                <w:b/>
+                <w:bCs/>
+                <w:color w:val="FFFFFF"/>
+                <w:lang w:eastAsia="pt-BR"/>
+              </w:rPr>
+            </w:pPr>
+            <w:r>
+              <w:rPr>
+                <w:rFonts w:ascii="Calibri" w:eastAsia="Times New Roman" w:hAnsi="Calibri" w:cs="Calibri"/>
+                <w:b/>
+                <w:bCs/>
+                <w:color w:val="FFFFFF"/>
+                <w:lang w:eastAsia="pt-BR"/>
+              </w:rPr>
+              <w:t>Descrição</w:t>
             </w:r>
           </w:p>
         </w:tc>
@@ -5565,16 +5821,14 @@
                 <w:lang w:eastAsia="pt-BR"/>
               </w:rPr>
             </w:pPr>
-            <w:proofErr w:type="spellStart"/>
-            <w:r>
-              <w:rPr>
-                <w:rFonts w:ascii="Calibri" w:eastAsia="Times New Roman" w:hAnsi="Calibri" w:cs="Calibri"/>
-                <w:color w:val="203764"/>
-                <w:lang w:eastAsia="pt-BR"/>
-              </w:rPr>
-              <w:t>zip_code_indice_gini_desigualdade_renda</w:t>
-            </w:r>
-            <w:proofErr w:type="spellEnd"/>
+            <w:r>
+              <w:rPr>
+                <w:rFonts w:ascii="Calibri" w:eastAsia="Times New Roman" w:hAnsi="Calibri" w:cs="Calibri"/>
+                <w:color w:val="203764"/>
+                <w:lang w:eastAsia="pt-BR"/>
+              </w:rPr>
+              <w:t>zip_code_idade_mediana_habitantes</w:t>
+            </w:r>
           </w:p>
         </w:tc>
         <w:tc>
@@ -5606,25 +5860,7 @@
                 <w:color w:val="000000"/>
                 <w:lang w:eastAsia="pt-BR"/>
               </w:rPr>
-              <w:t xml:space="preserve">Índice de </w:t>
-            </w:r>
-            <w:proofErr w:type="spellStart"/>
-            <w:r>
-              <w:rPr>
-                <w:rFonts w:ascii="Calibri" w:eastAsia="Times New Roman" w:hAnsi="Calibri" w:cs="Calibri"/>
-                <w:color w:val="000000"/>
-                <w:lang w:eastAsia="pt-BR"/>
-              </w:rPr>
-              <w:t>gini</w:t>
-            </w:r>
-            <w:proofErr w:type="spellEnd"/>
-            <w:r>
-              <w:rPr>
-                <w:rFonts w:ascii="Calibri" w:eastAsia="Times New Roman" w:hAnsi="Calibri" w:cs="Calibri"/>
-                <w:color w:val="000000"/>
-                <w:lang w:eastAsia="pt-BR"/>
-              </w:rPr>
-              <w:t>, de desigualdade de renda</w:t>
+              <w:t>Idade mediana dos habitantes</w:t>
             </w:r>
           </w:p>
         </w:tc>
@@ -5657,16 +5893,14 @@
                 <w:lang w:eastAsia="pt-BR"/>
               </w:rPr>
             </w:pPr>
-            <w:proofErr w:type="spellStart"/>
-            <w:r>
-              <w:rPr>
-                <w:rFonts w:ascii="Calibri" w:eastAsia="Times New Roman" w:hAnsi="Calibri" w:cs="Calibri"/>
-                <w:color w:val="203764"/>
-                <w:lang w:eastAsia="pt-BR"/>
-              </w:rPr>
-              <w:t>zip_code_qtd_habitantes</w:t>
-            </w:r>
-            <w:proofErr w:type="spellEnd"/>
+            <w:r>
+              <w:rPr>
+                <w:rFonts w:ascii="Calibri" w:eastAsia="Times New Roman" w:hAnsi="Calibri" w:cs="Calibri"/>
+                <w:color w:val="203764"/>
+                <w:lang w:eastAsia="pt-BR"/>
+              </w:rPr>
+              <w:t>zip_code_indice_gini_desigualdade_renda</w:t>
+            </w:r>
           </w:p>
         </w:tc>
         <w:tc>
@@ -5698,7 +5932,7 @@
                 <w:color w:val="000000"/>
                 <w:lang w:eastAsia="pt-BR"/>
               </w:rPr>
-              <w:t>Quantidade de habitantes</w:t>
+              <w:t>Índice de gini, de desigualdade de renda</w:t>
             </w:r>
           </w:p>
         </w:tc>
@@ -5731,7 +5965,79 @@
                 <w:lang w:eastAsia="pt-BR"/>
               </w:rPr>
             </w:pPr>
-            <w:proofErr w:type="spellStart"/>
+            <w:r>
+              <w:rPr>
+                <w:rFonts w:ascii="Calibri" w:eastAsia="Times New Roman" w:hAnsi="Calibri" w:cs="Calibri"/>
+                <w:color w:val="203764"/>
+                <w:lang w:eastAsia="pt-BR"/>
+              </w:rPr>
+              <w:lastRenderedPageBreak/>
+              <w:t>zip_code_qtd_habitantes</w:t>
+            </w:r>
+          </w:p>
+        </w:tc>
+        <w:tc>
+          <w:tcPr>
+            <w:tcW w:w="4380" w:type="dxa"/>
+            <w:tcBorders>
+              <w:top w:val="single" w:sz="4" w:space="0" w:color="4472C4"/>
+              <w:left w:val="nil"/>
+              <w:bottom w:val="nil"/>
+              <w:right w:val="single" w:sz="4" w:space="0" w:color="4472C4"/>
+            </w:tcBorders>
+            <w:shd w:val="clear" w:color="auto" w:fill="auto"/>
+            <w:vAlign w:val="center"/>
+            <w:hideMark/>
+          </w:tcPr>
+          <w:p>
+            <w:pPr>
+              <w:spacing w:line="240" w:lineRule="auto"/>
+              <w:jc w:val="left"/>
+              <w:rPr>
+                <w:rFonts w:ascii="Calibri" w:eastAsia="Times New Roman" w:hAnsi="Calibri" w:cs="Calibri"/>
+                <w:color w:val="000000"/>
+                <w:lang w:eastAsia="pt-BR"/>
+              </w:rPr>
+            </w:pPr>
+            <w:r>
+              <w:rPr>
+                <w:rFonts w:ascii="Calibri" w:eastAsia="Times New Roman" w:hAnsi="Calibri" w:cs="Calibri"/>
+                <w:color w:val="000000"/>
+                <w:lang w:eastAsia="pt-BR"/>
+              </w:rPr>
+              <w:t>Quantidade de habitantes</w:t>
+            </w:r>
+          </w:p>
+        </w:tc>
+      </w:tr>
+      <w:tr>
+        <w:trPr>
+          <w:trHeight w:val="290"/>
+        </w:trPr>
+        <w:tc>
+          <w:tcPr>
+            <w:tcW w:w="4380" w:type="dxa"/>
+            <w:tcBorders>
+              <w:top w:val="single" w:sz="4" w:space="0" w:color="4472C4"/>
+              <w:left w:val="single" w:sz="4" w:space="0" w:color="4472C4"/>
+              <w:bottom w:val="nil"/>
+              <w:right w:val="nil"/>
+            </w:tcBorders>
+            <w:shd w:val="clear" w:color="000000" w:fill="DDEBF7"/>
+            <w:noWrap/>
+            <w:vAlign w:val="center"/>
+            <w:hideMark/>
+          </w:tcPr>
+          <w:p>
+            <w:pPr>
+              <w:spacing w:line="240" w:lineRule="auto"/>
+              <w:jc w:val="left"/>
+              <w:rPr>
+                <w:rFonts w:ascii="Calibri" w:eastAsia="Times New Roman" w:hAnsi="Calibri" w:cs="Calibri"/>
+                <w:color w:val="203764"/>
+                <w:lang w:eastAsia="pt-BR"/>
+              </w:rPr>
+            </w:pPr>
             <w:r>
               <w:rPr>
                 <w:rFonts w:ascii="Calibri" w:eastAsia="Times New Roman" w:hAnsi="Calibri" w:cs="Calibri"/>
@@ -5740,7 +6046,6 @@
               </w:rPr>
               <w:t>zip_code_renda_familiar_mediana</w:t>
             </w:r>
-            <w:proofErr w:type="spellEnd"/>
           </w:p>
         </w:tc>
         <w:tc>
@@ -5805,7 +6110,6 @@
                 <w:lang w:eastAsia="pt-BR"/>
               </w:rPr>
             </w:pPr>
-            <w:proofErr w:type="spellStart"/>
             <w:r>
               <w:rPr>
                 <w:rFonts w:ascii="Calibri" w:eastAsia="Times New Roman" w:hAnsi="Calibri" w:cs="Calibri"/>
@@ -5814,7 +6118,6 @@
               </w:rPr>
               <w:t>zip_code_tx_habitantes_homens</w:t>
             </w:r>
-            <w:proofErr w:type="spellEnd"/>
           </w:p>
         </w:tc>
         <w:tc>
@@ -5925,78 +6228,6 @@
       </w:tr>
       <w:tr>
         <w:trPr>
-          <w:trHeight w:val="580"/>
-        </w:trPr>
-        <w:tc>
-          <w:tcPr>
-            <w:tcW w:w="4380" w:type="dxa"/>
-            <w:tcBorders>
-              <w:top w:val="single" w:sz="4" w:space="0" w:color="4472C4"/>
-              <w:left w:val="single" w:sz="4" w:space="0" w:color="4472C4"/>
-              <w:bottom w:val="nil"/>
-              <w:right w:val="nil"/>
-            </w:tcBorders>
-            <w:shd w:val="clear" w:color="000000" w:fill="DDEBF7"/>
-            <w:noWrap/>
-            <w:vAlign w:val="center"/>
-            <w:hideMark/>
-          </w:tcPr>
-          <w:p>
-            <w:pPr>
-              <w:spacing w:line="240" w:lineRule="auto"/>
-              <w:jc w:val="left"/>
-              <w:rPr>
-                <w:rFonts w:ascii="Calibri" w:eastAsia="Times New Roman" w:hAnsi="Calibri" w:cs="Calibri"/>
-                <w:color w:val="203764"/>
-                <w:lang w:eastAsia="pt-BR"/>
-              </w:rPr>
-            </w:pPr>
-            <w:r>
-              <w:rPr>
-                <w:rFonts w:ascii="Calibri" w:eastAsia="Times New Roman" w:hAnsi="Calibri" w:cs="Calibri"/>
-                <w:color w:val="203764"/>
-                <w:lang w:eastAsia="pt-BR"/>
-              </w:rPr>
-              <w:t>condado_area_terra_m2</w:t>
-            </w:r>
-          </w:p>
-        </w:tc>
-        <w:tc>
-          <w:tcPr>
-            <w:tcW w:w="4380" w:type="dxa"/>
-            <w:tcBorders>
-              <w:top w:val="single" w:sz="4" w:space="0" w:color="4472C4"/>
-              <w:left w:val="nil"/>
-              <w:bottom w:val="nil"/>
-              <w:right w:val="single" w:sz="4" w:space="0" w:color="4472C4"/>
-            </w:tcBorders>
-            <w:shd w:val="clear" w:color="auto" w:fill="auto"/>
-            <w:vAlign w:val="center"/>
-            <w:hideMark/>
-          </w:tcPr>
-          <w:p>
-            <w:pPr>
-              <w:spacing w:line="240" w:lineRule="auto"/>
-              <w:jc w:val="left"/>
-              <w:rPr>
-                <w:rFonts w:ascii="Calibri" w:eastAsia="Times New Roman" w:hAnsi="Calibri" w:cs="Calibri"/>
-                <w:color w:val="000000"/>
-                <w:lang w:eastAsia="pt-BR"/>
-              </w:rPr>
-            </w:pPr>
-            <w:r>
-              <w:rPr>
-                <w:rFonts w:ascii="Calibri" w:eastAsia="Times New Roman" w:hAnsi="Calibri" w:cs="Calibri"/>
-                <w:color w:val="000000"/>
-                <w:lang w:eastAsia="pt-BR"/>
-              </w:rPr>
-              <w:t>Área territorial do condado, em metros quadrados</w:t>
-            </w:r>
-          </w:p>
-        </w:tc>
-      </w:tr>
-      <w:tr>
-        <w:trPr>
           <w:trHeight w:val="290"/>
         </w:trPr>
         <w:tc>
@@ -6077,7 +6308,7 @@
             <w:tcBorders>
               <w:top w:val="single" w:sz="4" w:space="0" w:color="4472C4"/>
               <w:left w:val="single" w:sz="4" w:space="0" w:color="4472C4"/>
-              <w:bottom w:val="nil"/>
+              <w:bottom w:val="single" w:sz="4" w:space="0" w:color="4472C4"/>
               <w:right w:val="nil"/>
             </w:tcBorders>
             <w:shd w:val="clear" w:color="000000" w:fill="DDEBF7"/>
@@ -6095,81 +6326,6 @@
                 <w:lang w:eastAsia="pt-BR"/>
               </w:rPr>
             </w:pPr>
-            <w:proofErr w:type="spellStart"/>
-            <w:r>
-              <w:rPr>
-                <w:rFonts w:ascii="Calibri" w:eastAsia="Times New Roman" w:hAnsi="Calibri" w:cs="Calibri"/>
-                <w:color w:val="203764"/>
-                <w:lang w:eastAsia="pt-BR"/>
-              </w:rPr>
-              <w:t>condado_densidade_populacional</w:t>
-            </w:r>
-            <w:proofErr w:type="spellEnd"/>
-          </w:p>
-        </w:tc>
-        <w:tc>
-          <w:tcPr>
-            <w:tcW w:w="4380" w:type="dxa"/>
-            <w:tcBorders>
-              <w:top w:val="single" w:sz="4" w:space="0" w:color="4472C4"/>
-              <w:left w:val="nil"/>
-              <w:bottom w:val="nil"/>
-              <w:right w:val="single" w:sz="4" w:space="0" w:color="4472C4"/>
-            </w:tcBorders>
-            <w:shd w:val="clear" w:color="auto" w:fill="auto"/>
-            <w:vAlign w:val="center"/>
-            <w:hideMark/>
-          </w:tcPr>
-          <w:p>
-            <w:pPr>
-              <w:spacing w:line="240" w:lineRule="auto"/>
-              <w:jc w:val="left"/>
-              <w:rPr>
-                <w:rFonts w:ascii="Calibri" w:eastAsia="Times New Roman" w:hAnsi="Calibri" w:cs="Calibri"/>
-                <w:color w:val="000000"/>
-                <w:lang w:eastAsia="pt-BR"/>
-              </w:rPr>
-            </w:pPr>
-            <w:r>
-              <w:rPr>
-                <w:rFonts w:ascii="Calibri" w:eastAsia="Times New Roman" w:hAnsi="Calibri" w:cs="Calibri"/>
-                <w:color w:val="000000"/>
-                <w:lang w:eastAsia="pt-BR"/>
-              </w:rPr>
-              <w:t>Densidade populacional (número de habitantes / área)</w:t>
-            </w:r>
-          </w:p>
-        </w:tc>
-      </w:tr>
-      <w:tr>
-        <w:trPr>
-          <w:trHeight w:val="580"/>
-        </w:trPr>
-        <w:tc>
-          <w:tcPr>
-            <w:tcW w:w="4380" w:type="dxa"/>
-            <w:tcBorders>
-              <w:top w:val="single" w:sz="4" w:space="0" w:color="4472C4"/>
-              <w:left w:val="single" w:sz="4" w:space="0" w:color="4472C4"/>
-              <w:bottom w:val="single" w:sz="4" w:space="0" w:color="4472C4"/>
-              <w:right w:val="nil"/>
-            </w:tcBorders>
-            <w:shd w:val="clear" w:color="000000" w:fill="DDEBF7"/>
-            <w:noWrap/>
-            <w:vAlign w:val="center"/>
-            <w:hideMark/>
-          </w:tcPr>
-          <w:p>
-            <w:pPr>
-              <w:spacing w:line="240" w:lineRule="auto"/>
-              <w:jc w:val="left"/>
-              <w:rPr>
-                <w:rFonts w:ascii="Calibri" w:eastAsia="Times New Roman" w:hAnsi="Calibri" w:cs="Calibri"/>
-                <w:color w:val="203764"/>
-                <w:lang w:eastAsia="pt-BR"/>
-              </w:rPr>
-            </w:pPr>
-            <w:proofErr w:type="spellStart"/>
             <w:r>
               <w:rPr>
                 <w:rFonts w:ascii="Calibri" w:eastAsia="Times New Roman" w:hAnsi="Calibri" w:cs="Calibri"/>
@@ -6178,7 +6334,6 @@
               </w:rPr>
               <w:t>zip_code_densidade_populacional</w:t>
             </w:r>
-            <w:proofErr w:type="spellEnd"/>
           </w:p>
         </w:tc>
         <w:tc>
@@ -6227,40 +6382,6 @@
     <w:p>
       <w:pPr>
         <w:spacing w:line="360" w:lineRule="auto"/>
-        <w:rPr>
-          <w:color w:val="000000"/>
-        </w:rPr>
-      </w:pPr>
-    </w:p>
-    <w:p>
-      <w:pPr>
-        <w:spacing w:line="360" w:lineRule="auto"/>
-        <w:rPr>
-          <w:color w:val="000000"/>
-        </w:rPr>
-      </w:pPr>
-    </w:p>
-    <w:p>
-      <w:pPr>
-        <w:spacing w:line="360" w:lineRule="auto"/>
-        <w:rPr>
-          <w:color w:val="000000"/>
-        </w:rPr>
-      </w:pPr>
-    </w:p>
-    <w:p>
-      <w:pPr>
-        <w:spacing w:line="360" w:lineRule="auto"/>
-        <w:ind w:firstLine="709"/>
-        <w:rPr>
-          <w:color w:val="000000"/>
-        </w:rPr>
-      </w:pPr>
-    </w:p>
-    <w:p>
-      <w:pPr>
-        <w:spacing w:line="360" w:lineRule="auto"/>
-        <w:ind w:firstLine="709"/>
         <w:rPr>
           <w:color w:val="000000"/>
         </w:rPr>
@@ -6377,19 +6498,11 @@
           <w:color w:val="000000"/>
         </w:rPr>
       </w:pPr>
-      <w:proofErr w:type="spellStart"/>
-      <w:r>
-        <w:rPr>
-          <w:color w:val="000000"/>
-        </w:rPr>
-        <w:t>tidyverse</w:t>
-      </w:r>
-      <w:proofErr w:type="spellEnd"/>
-      <w:r>
-        <w:rPr>
-          <w:color w:val="000000"/>
-        </w:rPr>
-        <w:t xml:space="preserve"> (Wickham et al., 2019) – Manipulação e transformação de dados.</w:t>
+      <w:r>
+        <w:rPr>
+          <w:color w:val="000000"/>
+        </w:rPr>
+        <w:t>tidyverse (Wickham et al., 2019) – Manipulação e transformação de dados.</w:t>
       </w:r>
     </w:p>
     <w:p>
@@ -6404,19 +6517,11 @@
           <w:color w:val="000000"/>
         </w:rPr>
       </w:pPr>
-      <w:proofErr w:type="spellStart"/>
-      <w:r>
-        <w:rPr>
-          <w:color w:val="000000"/>
-        </w:rPr>
-        <w:t>caret</w:t>
-      </w:r>
-      <w:proofErr w:type="spellEnd"/>
-      <w:r>
-        <w:rPr>
-          <w:color w:val="000000"/>
-        </w:rPr>
-        <w:t xml:space="preserve"> (Kuhn, 2021) – Criação de amostras aleatórias estratificadas para treinamento e teste; construção de matrizes de confusão.</w:t>
+      <w:r>
+        <w:rPr>
+          <w:color w:val="000000"/>
+        </w:rPr>
+        <w:t>caret (Kuhn, 2021) – Criação de amostras aleatórias estratificadas para treinamento e teste; construção de matrizes de confusão.</w:t>
       </w:r>
     </w:p>
     <w:p>
@@ -6431,33 +6536,11 @@
           <w:color w:val="000000"/>
         </w:rPr>
       </w:pPr>
-      <w:proofErr w:type="spellStart"/>
-      <w:r>
-        <w:rPr>
-          <w:color w:val="000000"/>
-        </w:rPr>
-        <w:t>stats</w:t>
-      </w:r>
-      <w:proofErr w:type="spellEnd"/>
-      <w:r>
-        <w:rPr>
-          <w:color w:val="000000"/>
-        </w:rPr>
-        <w:t xml:space="preserve"> (R Core Team, 2021) – Treinar modelo de regressão logística binária; criar grupos com k-</w:t>
-      </w:r>
-      <w:proofErr w:type="spellStart"/>
-      <w:r>
-        <w:rPr>
-          <w:color w:val="000000"/>
-        </w:rPr>
-        <w:t>means</w:t>
-      </w:r>
-      <w:proofErr w:type="spellEnd"/>
-      <w:r>
-        <w:rPr>
-          <w:color w:val="000000"/>
-        </w:rPr>
-        <w:t>.</w:t>
+      <w:r>
+        <w:rPr>
+          <w:color w:val="000000"/>
+        </w:rPr>
+        <w:t>stats (R Core Team, 2021) – Treinar modelo de regressão logística binária; criar grupos com k-means.</w:t>
       </w:r>
     </w:p>
     <w:p>
@@ -6472,19 +6555,11 @@
           <w:color w:val="000000"/>
         </w:rPr>
       </w:pPr>
-      <w:proofErr w:type="spellStart"/>
-      <w:r>
-        <w:rPr>
-          <w:color w:val="000000"/>
-        </w:rPr>
-        <w:t>glmmTMB</w:t>
-      </w:r>
-      <w:proofErr w:type="spellEnd"/>
-      <w:r>
-        <w:rPr>
-          <w:color w:val="000000"/>
-        </w:rPr>
-        <w:t xml:space="preserve"> (Brooks et al., 2017) – Modelagem multinível.</w:t>
+      <w:r>
+        <w:rPr>
+          <w:color w:val="000000"/>
+        </w:rPr>
+        <w:t>glmmTMB (Brooks et al., 2017) – Modelagem multinível.</w:t>
       </w:r>
     </w:p>
     <w:p>
@@ -6499,19 +6574,11 @@
           <w:color w:val="000000"/>
         </w:rPr>
       </w:pPr>
-      <w:proofErr w:type="spellStart"/>
-      <w:r>
-        <w:rPr>
-          <w:color w:val="000000"/>
-        </w:rPr>
-        <w:t>pROC</w:t>
-      </w:r>
-      <w:proofErr w:type="spellEnd"/>
-      <w:r>
-        <w:rPr>
-          <w:color w:val="000000"/>
-        </w:rPr>
-        <w:t xml:space="preserve"> (Robin et al., 2011) – Calcular a área sob a curva ROC.</w:t>
+      <w:r>
+        <w:rPr>
+          <w:color w:val="000000"/>
+        </w:rPr>
+        <w:t>pROC (Robin et al., 2011) – Calcular a área sob a curva ROC.</w:t>
       </w:r>
     </w:p>
     <w:p>
@@ -6526,61 +6593,11 @@
           <w:color w:val="000000"/>
         </w:rPr>
       </w:pPr>
-      <w:proofErr w:type="spellStart"/>
-      <w:r>
-        <w:rPr>
-          <w:color w:val="000000"/>
-        </w:rPr>
-        <w:t>lmtest</w:t>
-      </w:r>
-      <w:proofErr w:type="spellEnd"/>
-      <w:r>
-        <w:rPr>
-          <w:color w:val="000000"/>
-        </w:rPr>
-        <w:t xml:space="preserve"> (</w:t>
-      </w:r>
-      <w:proofErr w:type="spellStart"/>
-      <w:r>
-        <w:rPr>
-          <w:color w:val="000000"/>
-        </w:rPr>
-        <w:t>Zeileis</w:t>
-      </w:r>
-      <w:proofErr w:type="spellEnd"/>
-      <w:r>
-        <w:rPr>
-          <w:color w:val="000000"/>
-        </w:rPr>
-        <w:t xml:space="preserve"> e </w:t>
-      </w:r>
-      <w:proofErr w:type="spellStart"/>
-      <w:r>
-        <w:rPr>
-          <w:color w:val="000000"/>
-        </w:rPr>
-        <w:t>Hothorn</w:t>
-      </w:r>
-      <w:proofErr w:type="spellEnd"/>
-      <w:r>
-        <w:rPr>
-          <w:color w:val="000000"/>
-        </w:rPr>
-        <w:t>, 2002) – Comparar os log-</w:t>
-      </w:r>
-      <w:proofErr w:type="spellStart"/>
-      <w:r>
-        <w:rPr>
-          <w:color w:val="000000"/>
-        </w:rPr>
-        <w:t>likelihoods</w:t>
-      </w:r>
-      <w:proofErr w:type="spellEnd"/>
-      <w:r>
-        <w:rPr>
-          <w:color w:val="000000"/>
-        </w:rPr>
-        <w:t xml:space="preserve"> dos modelos, através de teste da razão de verossimilhança.</w:t>
+      <w:r>
+        <w:rPr>
+          <w:color w:val="000000"/>
+        </w:rPr>
+        <w:t>lmtest (Zeileis e Hothorn, 2002) – Comparar os log-likelihoods dos modelos, através de teste da razão de verossimilhança.</w:t>
       </w:r>
     </w:p>
     <w:p>
@@ -6595,7 +6612,6 @@
           <w:color w:val="000000"/>
         </w:rPr>
       </w:pPr>
-      <w:proofErr w:type="spellStart"/>
       <w:r>
         <w:rPr>
           <w:color w:val="000000"/>
@@ -6608,26 +6624,17 @@
         </w:rPr>
         <w:t>f</w:t>
       </w:r>
-      <w:proofErr w:type="spellEnd"/>
       <w:r>
         <w:rPr>
           <w:color w:val="000000"/>
         </w:rPr>
         <w:t xml:space="preserve"> (</w:t>
       </w:r>
-      <w:proofErr w:type="spellStart"/>
-      <w:r>
-        <w:rPr>
-          <w:color w:val="000000"/>
-        </w:rPr>
-        <w:t>Pebesma</w:t>
-      </w:r>
-      <w:proofErr w:type="spellEnd"/>
-      <w:r>
-        <w:rPr>
-          <w:color w:val="000000"/>
-        </w:rPr>
-        <w:t>, 2018</w:t>
+      <w:r>
+        <w:rPr>
+          <w:color w:val="000000"/>
+        </w:rPr>
+        <w:t>Pebesma, 2018</w:t>
       </w:r>
       <w:r>
         <w:rPr>
@@ -6648,7 +6655,6 @@
           <w:color w:val="000000"/>
         </w:rPr>
       </w:pPr>
-      <w:proofErr w:type="spellStart"/>
       <w:r>
         <w:rPr>
           <w:color w:val="000000"/>
@@ -6665,14 +6671,7 @@
         <w:rPr>
           <w:color w:val="000000"/>
         </w:rPr>
-        <w:t>s</w:t>
-      </w:r>
-      <w:proofErr w:type="spellEnd"/>
-      <w:r>
-        <w:rPr>
-          <w:color w:val="000000"/>
-        </w:rPr>
-        <w:t xml:space="preserve"> (Walker, 2022)</w:t>
+        <w:t>s (Walker, 2022)</w:t>
       </w:r>
     </w:p>
     <w:p>
@@ -6687,14 +6686,12 @@
           <w:color w:val="000000"/>
         </w:rPr>
       </w:pPr>
-      <w:proofErr w:type="spellStart"/>
       <w:r>
         <w:rPr>
           <w:color w:val="000000"/>
         </w:rPr>
         <w:t>stringr</w:t>
       </w:r>
-      <w:proofErr w:type="spellEnd"/>
       <w:r>
         <w:rPr>
           <w:color w:val="000000"/>
@@ -6797,7 +6794,6 @@
           <w:lang w:val="en-US"/>
         </w:rPr>
       </w:pPr>
-      <w:proofErr w:type="spellStart"/>
       <w:r>
         <w:rPr>
           <w:color w:val="000000"/>
@@ -6805,7 +6801,6 @@
         </w:rPr>
         <w:t>readxl</w:t>
       </w:r>
-      <w:proofErr w:type="spellEnd"/>
       <w:r>
         <w:rPr>
           <w:color w:val="000000"/>
@@ -6868,28 +6863,24 @@
           <w:color w:val="000000"/>
         </w:rPr>
       </w:pPr>
-      <w:proofErr w:type="spellStart"/>
       <w:r>
         <w:rPr>
           <w:color w:val="000000"/>
         </w:rPr>
         <w:t>ggpubr</w:t>
       </w:r>
-      <w:proofErr w:type="spellEnd"/>
       <w:r>
         <w:rPr>
           <w:color w:val="000000"/>
         </w:rPr>
         <w:t xml:space="preserve"> (</w:t>
       </w:r>
-      <w:proofErr w:type="spellStart"/>
       <w:r>
         <w:rPr>
           <w:color w:val="000000"/>
         </w:rPr>
         <w:t>Kassambara</w:t>
       </w:r>
-      <w:proofErr w:type="spellEnd"/>
       <w:r>
         <w:rPr>
           <w:color w:val="000000"/>
@@ -6915,14 +6906,12 @@
           <w:color w:val="000000"/>
         </w:rPr>
       </w:pPr>
-      <w:proofErr w:type="spellStart"/>
       <w:r>
         <w:rPr>
           <w:color w:val="000000"/>
         </w:rPr>
         <w:t>ggrepel</w:t>
       </w:r>
-      <w:proofErr w:type="spellEnd"/>
       <w:r>
         <w:rPr>
           <w:color w:val="000000"/>
@@ -6933,21 +6922,7 @@
         <w:rPr>
           <w:color w:val="000000"/>
         </w:rPr>
-        <w:t>(</w:t>
-      </w:r>
-      <w:proofErr w:type="spellStart"/>
-      <w:r>
-        <w:rPr>
-          <w:color w:val="000000"/>
-        </w:rPr>
-        <w:t>Slowikowski</w:t>
-      </w:r>
-      <w:proofErr w:type="spellEnd"/>
-      <w:r>
-        <w:rPr>
-          <w:color w:val="000000"/>
-        </w:rPr>
-        <w:t>, 2021)</w:t>
+        <w:t>(Slowikowski, 2021)</w:t>
       </w:r>
     </w:p>
     <w:p>
@@ -6963,7 +6938,6 @@
           <w:lang w:val="en-US"/>
         </w:rPr>
       </w:pPr>
-      <w:proofErr w:type="spellStart"/>
       <w:r>
         <w:rPr>
           <w:color w:val="000000"/>
@@ -6971,7 +6945,6 @@
         </w:rPr>
         <w:t>tidycensus</w:t>
       </w:r>
-      <w:proofErr w:type="spellEnd"/>
       <w:r>
         <w:rPr>
           <w:color w:val="000000"/>
@@ -7027,28 +7000,24 @@
           <w:color w:val="000000"/>
         </w:rPr>
       </w:pPr>
-      <w:proofErr w:type="spellStart"/>
       <w:r>
         <w:rPr>
           <w:color w:val="000000"/>
         </w:rPr>
         <w:t>zipcodeR</w:t>
       </w:r>
-      <w:proofErr w:type="spellEnd"/>
       <w:r>
         <w:rPr>
           <w:color w:val="000000"/>
         </w:rPr>
         <w:t xml:space="preserve"> (</w:t>
       </w:r>
-      <w:proofErr w:type="spellStart"/>
       <w:r>
         <w:rPr>
           <w:color w:val="000000"/>
         </w:rPr>
         <w:t>Rozzi</w:t>
       </w:r>
-      <w:proofErr w:type="spellEnd"/>
       <w:r>
         <w:rPr>
           <w:color w:val="000000"/>
@@ -7068,28 +7037,24 @@
           <w:color w:val="000000"/>
         </w:rPr>
       </w:pPr>
-      <w:proofErr w:type="spellStart"/>
       <w:r>
         <w:rPr>
           <w:color w:val="000000"/>
         </w:rPr>
         <w:t>buildmer</w:t>
       </w:r>
-      <w:proofErr w:type="spellEnd"/>
       <w:r>
         <w:rPr>
           <w:color w:val="000000"/>
         </w:rPr>
         <w:t xml:space="preserve"> (</w:t>
       </w:r>
-      <w:proofErr w:type="spellStart"/>
       <w:r>
         <w:rPr>
           <w:color w:val="000000"/>
         </w:rPr>
         <w:t>Voeten</w:t>
       </w:r>
-      <w:proofErr w:type="spellEnd"/>
       <w:r>
         <w:rPr>
           <w:color w:val="000000"/>
@@ -7168,12 +7133,11 @@
         <w:rPr>
           <w:noProof/>
         </w:rPr>
-        <w:lastRenderedPageBreak/>
         <w:drawing>
-          <wp:inline distT="0" distB="0" distL="0" distR="0" wp14:anchorId="2EA6D0A5" wp14:editId="7908F473">
+          <wp:inline distT="0" distB="0" distL="0" distR="0" wp14:anchorId="084F545B" wp14:editId="085F5ACC">
             <wp:extent cx="5759450" cy="3199765"/>
-            <wp:effectExtent l="0" t="0" r="0" b="635"/>
-            <wp:docPr id="15" name="Picture 15" descr="Chart, bar chart&#10;&#10;Description automatically generated"/>
+            <wp:effectExtent l="0" t="0" r="0" b="0"/>
+            <wp:docPr id="11" name="Picture 11" descr="A picture containing map&#10;&#10;Description automatically generated"/>
             <wp:cNvGraphicFramePr>
               <a:graphicFrameLocks xmlns:a="http://schemas.openxmlformats.org/drawingml/2006/main" noChangeAspect="1"/>
             </wp:cNvGraphicFramePr>
@@ -7181,7 +7145,7 @@
               <a:graphicData uri="http://schemas.openxmlformats.org/drawingml/2006/picture">
                 <pic:pic xmlns:pic="http://schemas.openxmlformats.org/drawingml/2006/picture">
                   <pic:nvPicPr>
-                    <pic:cNvPr id="15" name="Picture 15" descr="Chart, bar chart&#10;&#10;Description automatically generated"/>
+                    <pic:cNvPr id="11" name="Picture 11" descr="A picture containing map&#10;&#10;Description automatically generated"/>
                     <pic:cNvPicPr>
                       <a:picLocks noChangeAspect="1" noChangeArrowheads="1"/>
                     </pic:cNvPicPr>
@@ -7234,10 +7198,10 @@
           <w:noProof/>
         </w:rPr>
         <w:drawing>
-          <wp:inline distT="0" distB="0" distL="0" distR="0" wp14:anchorId="1F974F36" wp14:editId="6F1147D4">
+          <wp:inline distT="0" distB="0" distL="0" distR="0" wp14:anchorId="0CB1153A" wp14:editId="49116EDD">
             <wp:extent cx="5759450" cy="3199765"/>
-            <wp:effectExtent l="0" t="0" r="0" b="0"/>
-            <wp:docPr id="4" name="Picture 4" descr="Chart&#10;&#10;Description automatically generated"/>
+            <wp:effectExtent l="0" t="0" r="0" b="635"/>
+            <wp:docPr id="9" name="Picture 9" descr="Chart&#10;&#10;Description automatically generated"/>
             <wp:cNvGraphicFramePr>
               <a:graphicFrameLocks xmlns:a="http://schemas.openxmlformats.org/drawingml/2006/main" noChangeAspect="1"/>
             </wp:cNvGraphicFramePr>
@@ -7245,7 +7209,7 @@
               <a:graphicData uri="http://schemas.openxmlformats.org/drawingml/2006/picture">
                 <pic:pic xmlns:pic="http://schemas.openxmlformats.org/drawingml/2006/picture">
                   <pic:nvPicPr>
-                    <pic:cNvPr id="4" name="Picture 4" descr="Chart&#10;&#10;Description automatically generated"/>
+                    <pic:cNvPr id="9" name="Picture 9" descr="Chart&#10;&#10;Description automatically generated"/>
                     <pic:cNvPicPr>
                       <a:picLocks noChangeAspect="1" noChangeArrowheads="1"/>
                     </pic:cNvPicPr>
@@ -7293,16 +7257,27 @@
           <w:b/>
         </w:rPr>
       </w:pPr>
+    </w:p>
+    <w:p>
+      <w:pPr>
+        <w:pStyle w:val="ListParagraph"/>
+        <w:spacing w:line="360" w:lineRule="auto"/>
+        <w:ind w:left="0"/>
+        <w:jc w:val="left"/>
+        <w:rPr>
+          <w:b/>
+        </w:rPr>
+      </w:pPr>
       <w:r>
         <w:rPr>
           <w:noProof/>
         </w:rPr>
         <w:lastRenderedPageBreak/>
         <w:drawing>
-          <wp:inline distT="0" distB="0" distL="0" distR="0" wp14:anchorId="4CA3096E" wp14:editId="017D07EA">
+          <wp:inline distT="0" distB="0" distL="0" distR="0" wp14:anchorId="2EA6D0A5" wp14:editId="7908F473">
             <wp:extent cx="5759450" cy="3199765"/>
             <wp:effectExtent l="0" t="0" r="0" b="635"/>
-            <wp:docPr id="6" name="Picture 6" descr="Chart&#10;&#10;Description automatically generated"/>
+            <wp:docPr id="15" name="Picture 15" descr="Chart, bar chart&#10;&#10;Description automatically generated"/>
             <wp:cNvGraphicFramePr>
               <a:graphicFrameLocks xmlns:a="http://schemas.openxmlformats.org/drawingml/2006/main" noChangeAspect="1"/>
             </wp:cNvGraphicFramePr>
@@ -7310,7 +7285,7 @@
               <a:graphicData uri="http://schemas.openxmlformats.org/drawingml/2006/picture">
                 <pic:pic xmlns:pic="http://schemas.openxmlformats.org/drawingml/2006/picture">
                   <pic:nvPicPr>
-                    <pic:cNvPr id="6" name="Picture 6" descr="Chart&#10;&#10;Description automatically generated"/>
+                    <pic:cNvPr id="15" name="Picture 15" descr="Chart, bar chart&#10;&#10;Description automatically generated"/>
                     <pic:cNvPicPr>
                       <a:picLocks noChangeAspect="1" noChangeArrowheads="1"/>
                     </pic:cNvPicPr>
@@ -7352,30 +7327,65 @@
       <w:pPr>
         <w:pStyle w:val="ListParagraph"/>
         <w:spacing w:line="360" w:lineRule="auto"/>
-        <w:ind w:left="0" w:firstLine="709"/>
-      </w:pPr>
-      <w:r>
-        <w:t xml:space="preserve">O título da seção </w:t>
-      </w:r>
-      <w:r>
-        <w:t>Resultados Preliminares</w:t>
-      </w:r>
-      <w:r>
-        <w:t xml:space="preserve"> deve ser alinhado à esquerda, grafado em negrito com as primeiras letras das palavras em letras maiúsculas. É permitido que a seção seja dividida em subtópicos com formatação de acordo com a descrição no item 1.1 Formato e margens, apresentados na mesma ordem da seção Material e Métodos. Nesta seção devem ser apresentados</w:t>
-      </w:r>
-      <w:r>
-        <w:t xml:space="preserve"> os resultados parciais da pesquisa, ou seja, os resultados obtidos até o momento. </w:t>
-      </w:r>
-    </w:p>
-    <w:p>
-      <w:pPr>
-        <w:pStyle w:val="ListParagraph"/>
-        <w:spacing w:line="360" w:lineRule="auto"/>
-        <w:ind w:left="0" w:firstLine="709"/>
+        <w:ind w:left="0"/>
+        <w:jc w:val="left"/>
         <w:rPr>
           <w:b/>
         </w:rPr>
       </w:pPr>
+      <w:r>
+        <w:rPr>
+          <w:noProof/>
+        </w:rPr>
+        <w:drawing>
+          <wp:inline distT="0" distB="0" distL="0" distR="0" wp14:anchorId="1F974F36" wp14:editId="6F1147D4">
+            <wp:extent cx="5759450" cy="3199765"/>
+            <wp:effectExtent l="0" t="0" r="0" b="0"/>
+            <wp:docPr id="4" name="Picture 4" descr="Chart&#10;&#10;Description automatically generated"/>
+            <wp:cNvGraphicFramePr>
+              <a:graphicFrameLocks xmlns:a="http://schemas.openxmlformats.org/drawingml/2006/main" noChangeAspect="1"/>
+            </wp:cNvGraphicFramePr>
+            <a:graphic xmlns:a="http://schemas.openxmlformats.org/drawingml/2006/main">
+              <a:graphicData uri="http://schemas.openxmlformats.org/drawingml/2006/picture">
+                <pic:pic xmlns:pic="http://schemas.openxmlformats.org/drawingml/2006/picture">
+                  <pic:nvPicPr>
+                    <pic:cNvPr id="4" name="Picture 4" descr="Chart&#10;&#10;Description automatically generated"/>
+                    <pic:cNvPicPr>
+                      <a:picLocks noChangeAspect="1" noChangeArrowheads="1"/>
+                    </pic:cNvPicPr>
+                  </pic:nvPicPr>
+                  <pic:blipFill>
+                    <a:blip r:embed="rId17" cstate="print">
+                      <a:extLst>
+                        <a:ext uri="{28A0092B-C50C-407E-A947-70E740481C1C}">
+                          <a14:useLocalDpi xmlns:a14="http://schemas.microsoft.com/office/drawing/2010/main" val="0"/>
+                        </a:ext>
+                      </a:extLst>
+                    </a:blip>
+                    <a:srcRect/>
+                    <a:stretch>
+                      <a:fillRect/>
+                    </a:stretch>
+                  </pic:blipFill>
+                  <pic:spPr bwMode="auto">
+                    <a:xfrm>
+                      <a:off x="0" y="0"/>
+                      <a:ext cx="5759450" cy="3199765"/>
+                    </a:xfrm>
+                    <a:prstGeom prst="rect">
+                      <a:avLst/>
+                    </a:prstGeom>
+                    <a:noFill/>
+                    <a:ln>
+                      <a:noFill/>
+                    </a:ln>
+                  </pic:spPr>
+                </pic:pic>
+              </a:graphicData>
+            </a:graphic>
+          </wp:inline>
+        </w:drawing>
+      </w:r>
     </w:p>
     <w:p>
       <w:pPr>
@@ -7389,23 +7399,103 @@
       </w:pPr>
       <w:r>
         <w:rPr>
+          <w:noProof/>
+        </w:rPr>
+        <w:lastRenderedPageBreak/>
+        <w:drawing>
+          <wp:inline distT="0" distB="0" distL="0" distR="0" wp14:anchorId="4CA3096E" wp14:editId="017D07EA">
+            <wp:extent cx="5759450" cy="3199765"/>
+            <wp:effectExtent l="0" t="0" r="0" b="635"/>
+            <wp:docPr id="6" name="Picture 6" descr="Chart&#10;&#10;Description automatically generated"/>
+            <wp:cNvGraphicFramePr>
+              <a:graphicFrameLocks xmlns:a="http://schemas.openxmlformats.org/drawingml/2006/main" noChangeAspect="1"/>
+            </wp:cNvGraphicFramePr>
+            <a:graphic xmlns:a="http://schemas.openxmlformats.org/drawingml/2006/main">
+              <a:graphicData uri="http://schemas.openxmlformats.org/drawingml/2006/picture">
+                <pic:pic xmlns:pic="http://schemas.openxmlformats.org/drawingml/2006/picture">
+                  <pic:nvPicPr>
+                    <pic:cNvPr id="6" name="Picture 6" descr="Chart&#10;&#10;Description automatically generated"/>
+                    <pic:cNvPicPr>
+                      <a:picLocks noChangeAspect="1" noChangeArrowheads="1"/>
+                    </pic:cNvPicPr>
+                  </pic:nvPicPr>
+                  <pic:blipFill>
+                    <a:blip r:embed="rId18" cstate="print">
+                      <a:extLst>
+                        <a:ext uri="{28A0092B-C50C-407E-A947-70E740481C1C}">
+                          <a14:useLocalDpi xmlns:a14="http://schemas.microsoft.com/office/drawing/2010/main" val="0"/>
+                        </a:ext>
+                      </a:extLst>
+                    </a:blip>
+                    <a:srcRect/>
+                    <a:stretch>
+                      <a:fillRect/>
+                    </a:stretch>
+                  </pic:blipFill>
+                  <pic:spPr bwMode="auto">
+                    <a:xfrm>
+                      <a:off x="0" y="0"/>
+                      <a:ext cx="5759450" cy="3199765"/>
+                    </a:xfrm>
+                    <a:prstGeom prst="rect">
+                      <a:avLst/>
+                    </a:prstGeom>
+                    <a:noFill/>
+                    <a:ln>
+                      <a:noFill/>
+                    </a:ln>
+                  </pic:spPr>
+                </pic:pic>
+              </a:graphicData>
+            </a:graphic>
+          </wp:inline>
+        </w:drawing>
+      </w:r>
+    </w:p>
+    <w:p>
+      <w:pPr>
+        <w:pStyle w:val="ListParagraph"/>
+        <w:spacing w:line="360" w:lineRule="auto"/>
+        <w:ind w:left="0" w:firstLine="709"/>
+      </w:pPr>
+      <w:r>
+        <w:t xml:space="preserve">O título da seção </w:t>
+      </w:r>
+      <w:r>
+        <w:t>Resultados Preliminares</w:t>
+      </w:r>
+      <w:r>
+        <w:t xml:space="preserve"> deve ser alinhado à esquerda, grafado em negrito com as primeiras letras das palavras em letras maiúsculas. É permitido que a seção seja dividida em subtópicos com formatação de acordo com a descrição no item 1.1 Formato e margens, apresentados na mesma ordem da seção Material e Métodos. Nesta seção devem ser apresentados</w:t>
+      </w:r>
+      <w:r>
+        <w:t xml:space="preserve"> os resultados parciais da pesquisa, ou seja, os resultados obtidos até o momento. </w:t>
+      </w:r>
+    </w:p>
+    <w:p>
+      <w:pPr>
+        <w:pStyle w:val="ListParagraph"/>
+        <w:spacing w:line="360" w:lineRule="auto"/>
+        <w:ind w:left="0" w:firstLine="709"/>
+        <w:rPr>
           <w:b/>
         </w:rPr>
-        <w:t>Conclusão(</w:t>
-      </w:r>
-      <w:proofErr w:type="spellStart"/>
-      <w:r>
+      </w:pPr>
+    </w:p>
+    <w:p>
+      <w:pPr>
+        <w:pStyle w:val="ListParagraph"/>
+        <w:spacing w:line="360" w:lineRule="auto"/>
+        <w:ind w:left="0"/>
+        <w:jc w:val="left"/>
         <w:rPr>
           <w:b/>
         </w:rPr>
-        <w:t>ões</w:t>
-      </w:r>
-      <w:proofErr w:type="spellEnd"/>
+      </w:pPr>
       <w:r>
         <w:rPr>
           <w:b/>
         </w:rPr>
-        <w:t>) ou Considerações Finais</w:t>
+        <w:t>Conclusão(ões) ou Considerações Finais</w:t>
       </w:r>
     </w:p>
     <w:p>
@@ -7549,7 +7639,6 @@
           <w:lang w:eastAsia="pt-BR"/>
         </w:rPr>
       </w:pPr>
-      <w:proofErr w:type="spellStart"/>
       <w:r>
         <w:rPr>
           <w:rFonts w:ascii="Times New Roman" w:eastAsia="Times New Roman" w:hAnsi="Times New Roman" w:cs="Times New Roman"/>
@@ -7557,17 +7646,7 @@
           <w:szCs w:val="20"/>
           <w:lang w:val="en-US" w:eastAsia="pt-BR"/>
         </w:rPr>
-        <w:t>Pebesma</w:t>
-      </w:r>
-      <w:proofErr w:type="spellEnd"/>
-      <w:r>
-        <w:rPr>
-          <w:rFonts w:ascii="Times New Roman" w:eastAsia="Times New Roman" w:hAnsi="Times New Roman" w:cs="Times New Roman"/>
-          <w:sz w:val="20"/>
-          <w:szCs w:val="20"/>
-          <w:lang w:val="en-US" w:eastAsia="pt-BR"/>
-        </w:rPr>
-        <w:t xml:space="preserve">, E., 2018. Simple Features for R: Standardized Support for Spatial Vector Data. </w:t>
+        <w:t xml:space="preserve">Pebesma, E., 2018. Simple Features for R: Standardized Support for Spatial Vector Data. </w:t>
       </w:r>
       <w:r>
         <w:rPr>
@@ -7576,29 +7655,9 @@
           <w:szCs w:val="20"/>
           <w:lang w:eastAsia="pt-BR"/>
         </w:rPr>
-        <w:t xml:space="preserve">The R </w:t>
-      </w:r>
-      <w:proofErr w:type="spellStart"/>
-      <w:r>
-        <w:rPr>
-          <w:rFonts w:ascii="Times New Roman" w:eastAsia="Times New Roman" w:hAnsi="Times New Roman" w:cs="Times New Roman"/>
-          <w:sz w:val="20"/>
-          <w:szCs w:val="20"/>
-          <w:lang w:eastAsia="pt-BR"/>
-        </w:rPr>
-        <w:t>Journal</w:t>
-      </w:r>
-      <w:proofErr w:type="spellEnd"/>
-      <w:r>
-        <w:rPr>
-          <w:rFonts w:ascii="Times New Roman" w:eastAsia="Times New Roman" w:hAnsi="Times New Roman" w:cs="Times New Roman"/>
-          <w:sz w:val="20"/>
-          <w:szCs w:val="20"/>
-          <w:lang w:eastAsia="pt-BR"/>
-        </w:rPr>
-        <w:t xml:space="preserve"> 10 (1), 439-446, </w:t>
-      </w:r>
-      <w:hyperlink r:id="rId17" w:history="1">
+        <w:t xml:space="preserve">The R Journal 10 (1), 439-446, </w:t>
+      </w:r>
+      <w:hyperlink r:id="rId19" w:history="1">
         <w:r>
           <w:rPr>
             <w:rStyle w:val="Hyperlink"/>
@@ -7643,27 +7702,7 @@
           <w:szCs w:val="20"/>
           <w:lang w:val="en-US" w:eastAsia="pt-BR"/>
         </w:rPr>
-        <w:t xml:space="preserve">Kyle Walker (2022). </w:t>
-      </w:r>
-      <w:proofErr w:type="spellStart"/>
-      <w:r>
-        <w:rPr>
-          <w:rFonts w:ascii="Times New Roman" w:eastAsia="Times New Roman" w:hAnsi="Times New Roman" w:cs="Times New Roman"/>
-          <w:sz w:val="20"/>
-          <w:szCs w:val="20"/>
-          <w:lang w:val="en-US" w:eastAsia="pt-BR"/>
-        </w:rPr>
-        <w:t>tigris</w:t>
-      </w:r>
-      <w:proofErr w:type="spellEnd"/>
-      <w:r>
-        <w:rPr>
-          <w:rFonts w:ascii="Times New Roman" w:eastAsia="Times New Roman" w:hAnsi="Times New Roman" w:cs="Times New Roman"/>
-          <w:sz w:val="20"/>
-          <w:szCs w:val="20"/>
-          <w:lang w:val="en-US" w:eastAsia="pt-BR"/>
-        </w:rPr>
-        <w:t xml:space="preserve">: Load Census TIGER/Line Shapefiles. </w:t>
+        <w:t xml:space="preserve">Kyle Walker (2022). tigris: Load Census TIGER/Line Shapefiles. </w:t>
       </w:r>
       <w:r>
         <w:rPr>
@@ -7672,49 +7711,9 @@
           <w:szCs w:val="20"/>
           <w:lang w:eastAsia="pt-BR"/>
         </w:rPr>
-        <w:t xml:space="preserve">R </w:t>
-      </w:r>
-      <w:proofErr w:type="spellStart"/>
-      <w:r>
-        <w:rPr>
-          <w:rFonts w:ascii="Times New Roman" w:eastAsia="Times New Roman" w:hAnsi="Times New Roman" w:cs="Times New Roman"/>
-          <w:sz w:val="20"/>
-          <w:szCs w:val="20"/>
-          <w:lang w:eastAsia="pt-BR"/>
-        </w:rPr>
-        <w:t>package</w:t>
-      </w:r>
-      <w:proofErr w:type="spellEnd"/>
-      <w:r>
-        <w:rPr>
-          <w:rFonts w:ascii="Times New Roman" w:eastAsia="Times New Roman" w:hAnsi="Times New Roman" w:cs="Times New Roman"/>
-          <w:sz w:val="20"/>
-          <w:szCs w:val="20"/>
-          <w:lang w:eastAsia="pt-BR"/>
-        </w:rPr>
-        <w:t xml:space="preserve"> </w:t>
-      </w:r>
-      <w:proofErr w:type="spellStart"/>
-      <w:r>
-        <w:rPr>
-          <w:rFonts w:ascii="Times New Roman" w:eastAsia="Times New Roman" w:hAnsi="Times New Roman" w:cs="Times New Roman"/>
-          <w:sz w:val="20"/>
-          <w:szCs w:val="20"/>
-          <w:lang w:eastAsia="pt-BR"/>
-        </w:rPr>
-        <w:t>version</w:t>
-      </w:r>
-      <w:proofErr w:type="spellEnd"/>
-      <w:r>
-        <w:rPr>
-          <w:rFonts w:ascii="Times New Roman" w:eastAsia="Times New Roman" w:hAnsi="Times New Roman" w:cs="Times New Roman"/>
-          <w:sz w:val="20"/>
-          <w:szCs w:val="20"/>
-          <w:lang w:eastAsia="pt-BR"/>
-        </w:rPr>
-        <w:t xml:space="preserve"> 1.6. </w:t>
-      </w:r>
-      <w:hyperlink r:id="rId18" w:history="1">
+        <w:t xml:space="preserve">R package version 1.6. </w:t>
+      </w:r>
+      <w:hyperlink r:id="rId20" w:history="1">
         <w:r>
           <w:rPr>
             <w:rStyle w:val="Hyperlink"/>
@@ -7759,9 +7758,8 @@
           <w:szCs w:val="20"/>
           <w:lang w:val="en-US" w:eastAsia="pt-BR"/>
         </w:rPr>
-        <w:t xml:space="preserve">Hadley Wickham (2019). </w:t>
-      </w:r>
-      <w:proofErr w:type="spellStart"/>
+        <w:t>Hadley Wickham (2019). stringr: Simple, Consistent Wrappers for Common String</w:t>
+      </w:r>
       <w:r>
         <w:rPr>
           <w:rFonts w:ascii="Times New Roman" w:eastAsia="Times New Roman" w:hAnsi="Times New Roman" w:cs="Times New Roman"/>
@@ -7769,9 +7767,8 @@
           <w:szCs w:val="20"/>
           <w:lang w:val="en-US" w:eastAsia="pt-BR"/>
         </w:rPr>
-        <w:t>stringr</w:t>
-      </w:r>
-      <w:proofErr w:type="spellEnd"/>
+        <w:t xml:space="preserve"> </w:t>
+      </w:r>
       <w:r>
         <w:rPr>
           <w:rFonts w:ascii="Times New Roman" w:eastAsia="Times New Roman" w:hAnsi="Times New Roman" w:cs="Times New Roman"/>
@@ -7779,27 +7776,9 @@
           <w:szCs w:val="20"/>
           <w:lang w:val="en-US" w:eastAsia="pt-BR"/>
         </w:rPr>
-        <w:t>: Simple, Consistent Wrappers for Common String</w:t>
-      </w:r>
-      <w:r>
-        <w:rPr>
-          <w:rFonts w:ascii="Times New Roman" w:eastAsia="Times New Roman" w:hAnsi="Times New Roman" w:cs="Times New Roman"/>
-          <w:sz w:val="20"/>
-          <w:szCs w:val="20"/>
-          <w:lang w:val="en-US" w:eastAsia="pt-BR"/>
-        </w:rPr>
-        <w:t xml:space="preserve"> </w:t>
-      </w:r>
-      <w:r>
-        <w:rPr>
-          <w:rFonts w:ascii="Times New Roman" w:eastAsia="Times New Roman" w:hAnsi="Times New Roman" w:cs="Times New Roman"/>
-          <w:sz w:val="20"/>
-          <w:szCs w:val="20"/>
-          <w:lang w:val="en-US" w:eastAsia="pt-BR"/>
-        </w:rPr>
         <w:t xml:space="preserve">Operations. R package version 1.4.0. </w:t>
       </w:r>
-      <w:hyperlink r:id="rId19" w:history="1">
+      <w:hyperlink r:id="rId21" w:history="1">
         <w:r>
           <w:rPr>
             <w:rStyle w:val="Hyperlink"/>
@@ -7864,7 +7843,7 @@
         </w:rPr>
         <w:t xml:space="preserve">version 1.6.2. </w:t>
       </w:r>
-      <w:hyperlink r:id="rId20" w:history="1">
+      <w:hyperlink r:id="rId22" w:history="1">
         <w:r>
           <w:rPr>
             <w:rStyle w:val="Hyperlink"/>
@@ -7909,9 +7888,8 @@
           <w:szCs w:val="20"/>
           <w:lang w:val="en-US" w:eastAsia="pt-BR"/>
         </w:rPr>
-        <w:t xml:space="preserve">Hadley Wickham and Jennifer Bryan (2019). </w:t>
-      </w:r>
-      <w:proofErr w:type="spellStart"/>
+        <w:t>Hadley Wickham and Jennifer Bryan (2019). readxl: Read Excel Files. R package</w:t>
+      </w:r>
       <w:r>
         <w:rPr>
           <w:rFonts w:ascii="Times New Roman" w:eastAsia="Times New Roman" w:hAnsi="Times New Roman" w:cs="Times New Roman"/>
@@ -7919,9 +7897,8 @@
           <w:szCs w:val="20"/>
           <w:lang w:val="en-US" w:eastAsia="pt-BR"/>
         </w:rPr>
-        <w:t>readxl</w:t>
-      </w:r>
-      <w:proofErr w:type="spellEnd"/>
+        <w:t xml:space="preserve"> </w:t>
+      </w:r>
       <w:r>
         <w:rPr>
           <w:rFonts w:ascii="Times New Roman" w:eastAsia="Times New Roman" w:hAnsi="Times New Roman" w:cs="Times New Roman"/>
@@ -7929,27 +7906,9 @@
           <w:szCs w:val="20"/>
           <w:lang w:val="en-US" w:eastAsia="pt-BR"/>
         </w:rPr>
-        <w:t>: Read Excel Files. R package</w:t>
-      </w:r>
-      <w:r>
-        <w:rPr>
-          <w:rFonts w:ascii="Times New Roman" w:eastAsia="Times New Roman" w:hAnsi="Times New Roman" w:cs="Times New Roman"/>
-          <w:sz w:val="20"/>
-          <w:szCs w:val="20"/>
-          <w:lang w:val="en-US" w:eastAsia="pt-BR"/>
-        </w:rPr>
-        <w:t xml:space="preserve"> </w:t>
-      </w:r>
-      <w:r>
-        <w:rPr>
-          <w:rFonts w:ascii="Times New Roman" w:eastAsia="Times New Roman" w:hAnsi="Times New Roman" w:cs="Times New Roman"/>
-          <w:sz w:val="20"/>
-          <w:szCs w:val="20"/>
-          <w:lang w:val="en-US" w:eastAsia="pt-BR"/>
-        </w:rPr>
         <w:t xml:space="preserve">version 1.3.1. </w:t>
       </w:r>
-      <w:hyperlink r:id="rId21" w:history="1">
+      <w:hyperlink r:id="rId23" w:history="1">
         <w:r>
           <w:rPr>
             <w:rStyle w:val="Hyperlink"/>
@@ -7987,7 +7946,6 @@
           <w:lang w:val="en-US" w:eastAsia="pt-BR"/>
         </w:rPr>
       </w:pPr>
-      <w:proofErr w:type="spellStart"/>
       <w:r>
         <w:rPr>
           <w:rFonts w:ascii="Times New Roman" w:eastAsia="Times New Roman" w:hAnsi="Times New Roman" w:cs="Times New Roman"/>
@@ -7995,9 +7953,8 @@
           <w:szCs w:val="20"/>
           <w:lang w:val="en-US" w:eastAsia="pt-BR"/>
         </w:rPr>
-        <w:t>Alboukadel</w:t>
-      </w:r>
-      <w:proofErr w:type="spellEnd"/>
+        <w:t>Alboukadel Kassambara (2020). ggpubr: 'ggplot2' Based Publication Ready Plots. R</w:t>
+      </w:r>
       <w:r>
         <w:rPr>
           <w:rFonts w:ascii="Times New Roman" w:eastAsia="Times New Roman" w:hAnsi="Times New Roman" w:cs="Times New Roman"/>
@@ -8007,7 +7964,6 @@
         </w:rPr>
         <w:t xml:space="preserve"> </w:t>
       </w:r>
-      <w:proofErr w:type="spellStart"/>
       <w:r>
         <w:rPr>
           <w:rFonts w:ascii="Times New Roman" w:eastAsia="Times New Roman" w:hAnsi="Times New Roman" w:cs="Times New Roman"/>
@@ -8015,57 +7971,9 @@
           <w:szCs w:val="20"/>
           <w:lang w:val="en-US" w:eastAsia="pt-BR"/>
         </w:rPr>
-        <w:t>Kassambara</w:t>
-      </w:r>
-      <w:proofErr w:type="spellEnd"/>
-      <w:r>
-        <w:rPr>
-          <w:rFonts w:ascii="Times New Roman" w:eastAsia="Times New Roman" w:hAnsi="Times New Roman" w:cs="Times New Roman"/>
-          <w:sz w:val="20"/>
-          <w:szCs w:val="20"/>
-          <w:lang w:val="en-US" w:eastAsia="pt-BR"/>
-        </w:rPr>
-        <w:t xml:space="preserve"> (2020). </w:t>
-      </w:r>
-      <w:proofErr w:type="spellStart"/>
-      <w:r>
-        <w:rPr>
-          <w:rFonts w:ascii="Times New Roman" w:eastAsia="Times New Roman" w:hAnsi="Times New Roman" w:cs="Times New Roman"/>
-          <w:sz w:val="20"/>
-          <w:szCs w:val="20"/>
-          <w:lang w:val="en-US" w:eastAsia="pt-BR"/>
-        </w:rPr>
-        <w:t>ggpubr</w:t>
-      </w:r>
-      <w:proofErr w:type="spellEnd"/>
-      <w:r>
-        <w:rPr>
-          <w:rFonts w:ascii="Times New Roman" w:eastAsia="Times New Roman" w:hAnsi="Times New Roman" w:cs="Times New Roman"/>
-          <w:sz w:val="20"/>
-          <w:szCs w:val="20"/>
-          <w:lang w:val="en-US" w:eastAsia="pt-BR"/>
-        </w:rPr>
-        <w:t>: 'ggplot2' Based Publication Ready Plots. R</w:t>
-      </w:r>
-      <w:r>
-        <w:rPr>
-          <w:rFonts w:ascii="Times New Roman" w:eastAsia="Times New Roman" w:hAnsi="Times New Roman" w:cs="Times New Roman"/>
-          <w:sz w:val="20"/>
-          <w:szCs w:val="20"/>
-          <w:lang w:val="en-US" w:eastAsia="pt-BR"/>
-        </w:rPr>
-        <w:t xml:space="preserve"> </w:t>
-      </w:r>
-      <w:r>
-        <w:rPr>
-          <w:rFonts w:ascii="Times New Roman" w:eastAsia="Times New Roman" w:hAnsi="Times New Roman" w:cs="Times New Roman"/>
-          <w:sz w:val="20"/>
-          <w:szCs w:val="20"/>
-          <w:lang w:val="en-US" w:eastAsia="pt-BR"/>
-        </w:rPr>
         <w:t xml:space="preserve">package version 0.4.0. </w:t>
       </w:r>
-      <w:hyperlink r:id="rId22" w:history="1">
+      <w:hyperlink r:id="rId24" w:history="1">
         <w:r>
           <w:rPr>
             <w:rStyle w:val="Hyperlink"/>
@@ -8110,9 +8018,8 @@
           <w:szCs w:val="20"/>
           <w:lang w:val="en-US" w:eastAsia="pt-BR"/>
         </w:rPr>
-        <w:t xml:space="preserve">Kamil </w:t>
-      </w:r>
-      <w:proofErr w:type="spellStart"/>
+        <w:t>Kamil Slowikowski (2021). ggrepel: Automatically Position Non-Overlapping Text</w:t>
+      </w:r>
       <w:r>
         <w:rPr>
           <w:rFonts w:ascii="Times New Roman" w:eastAsia="Times New Roman" w:hAnsi="Times New Roman" w:cs="Times New Roman"/>
@@ -8120,9 +8027,8 @@
           <w:szCs w:val="20"/>
           <w:lang w:val="en-US" w:eastAsia="pt-BR"/>
         </w:rPr>
-        <w:t>Slowikowski</w:t>
-      </w:r>
-      <w:proofErr w:type="spellEnd"/>
+        <w:t xml:space="preserve"> </w:t>
+      </w:r>
       <w:r>
         <w:rPr>
           <w:rFonts w:ascii="Times New Roman" w:eastAsia="Times New Roman" w:hAnsi="Times New Roman" w:cs="Times New Roman"/>
@@ -8130,9 +8036,8 @@
           <w:szCs w:val="20"/>
           <w:lang w:val="en-US" w:eastAsia="pt-BR"/>
         </w:rPr>
-        <w:t xml:space="preserve"> (2021). </w:t>
-      </w:r>
-      <w:proofErr w:type="spellStart"/>
+        <w:t>Labels with 'ggplot2'. R package version 0.9.1.</w:t>
+      </w:r>
       <w:r>
         <w:rPr>
           <w:rFonts w:ascii="Times New Roman" w:eastAsia="Times New Roman" w:hAnsi="Times New Roman" w:cs="Times New Roman"/>
@@ -8140,46 +8045,9 @@
           <w:szCs w:val="20"/>
           <w:lang w:val="en-US" w:eastAsia="pt-BR"/>
         </w:rPr>
-        <w:t>ggrepel</w:t>
-      </w:r>
-      <w:proofErr w:type="spellEnd"/>
-      <w:r>
-        <w:rPr>
-          <w:rFonts w:ascii="Times New Roman" w:eastAsia="Times New Roman" w:hAnsi="Times New Roman" w:cs="Times New Roman"/>
-          <w:sz w:val="20"/>
-          <w:szCs w:val="20"/>
-          <w:lang w:val="en-US" w:eastAsia="pt-BR"/>
-        </w:rPr>
-        <w:t>: Automatically Position Non-Overlapping Text</w:t>
-      </w:r>
-      <w:r>
-        <w:rPr>
-          <w:rFonts w:ascii="Times New Roman" w:eastAsia="Times New Roman" w:hAnsi="Times New Roman" w:cs="Times New Roman"/>
-          <w:sz w:val="20"/>
-          <w:szCs w:val="20"/>
-          <w:lang w:val="en-US" w:eastAsia="pt-BR"/>
-        </w:rPr>
         <w:t xml:space="preserve"> </w:t>
       </w:r>
-      <w:r>
-        <w:rPr>
-          <w:rFonts w:ascii="Times New Roman" w:eastAsia="Times New Roman" w:hAnsi="Times New Roman" w:cs="Times New Roman"/>
-          <w:sz w:val="20"/>
-          <w:szCs w:val="20"/>
-          <w:lang w:val="en-US" w:eastAsia="pt-BR"/>
-        </w:rPr>
-        <w:t>Labels with 'ggplot2'. R package version 0.9.1.</w:t>
-      </w:r>
-      <w:r>
-        <w:rPr>
-          <w:rFonts w:ascii="Times New Roman" w:eastAsia="Times New Roman" w:hAnsi="Times New Roman" w:cs="Times New Roman"/>
-          <w:sz w:val="20"/>
-          <w:szCs w:val="20"/>
-          <w:lang w:val="en-US" w:eastAsia="pt-BR"/>
-        </w:rPr>
-        <w:t xml:space="preserve"> </w:t>
-      </w:r>
-      <w:hyperlink r:id="rId23" w:history="1">
+      <w:hyperlink r:id="rId25" w:history="1">
         <w:r>
           <w:rPr>
             <w:rStyle w:val="Hyperlink"/>
@@ -8224,9 +8092,8 @@
           <w:szCs w:val="20"/>
           <w:lang w:val="en-US" w:eastAsia="pt-BR"/>
         </w:rPr>
-        <w:t xml:space="preserve">Kyle Walker and Matt Herman (2022). </w:t>
-      </w:r>
-      <w:proofErr w:type="spellStart"/>
+        <w:t>Kyle Walker and Matt Herman (2022). tidycensus: Load US Census Boundary and</w:t>
+      </w:r>
       <w:r>
         <w:rPr>
           <w:rFonts w:ascii="Times New Roman" w:eastAsia="Times New Roman" w:hAnsi="Times New Roman" w:cs="Times New Roman"/>
@@ -8234,9 +8101,8 @@
           <w:szCs w:val="20"/>
           <w:lang w:val="en-US" w:eastAsia="pt-BR"/>
         </w:rPr>
-        <w:t>tidycensus</w:t>
-      </w:r>
-      <w:proofErr w:type="spellEnd"/>
+        <w:t xml:space="preserve"> </w:t>
+      </w:r>
       <w:r>
         <w:rPr>
           <w:rFonts w:ascii="Times New Roman" w:eastAsia="Times New Roman" w:hAnsi="Times New Roman" w:cs="Times New Roman"/>
@@ -8244,7 +8110,7 @@
           <w:szCs w:val="20"/>
           <w:lang w:val="en-US" w:eastAsia="pt-BR"/>
         </w:rPr>
-        <w:t>: Load US Census Boundary and</w:t>
+        <w:t>Attribute Data as 'tidyverse' and 'sf'-Ready Data Frames. R package version 1.2.</w:t>
       </w:r>
       <w:r>
         <w:rPr>
@@ -8255,45 +8121,7 @@
         </w:rPr>
         <w:t xml:space="preserve"> </w:t>
       </w:r>
-      <w:r>
-        <w:rPr>
-          <w:rFonts w:ascii="Times New Roman" w:eastAsia="Times New Roman" w:hAnsi="Times New Roman" w:cs="Times New Roman"/>
-          <w:sz w:val="20"/>
-          <w:szCs w:val="20"/>
-          <w:lang w:val="en-US" w:eastAsia="pt-BR"/>
-        </w:rPr>
-        <w:t>Attribute Data as '</w:t>
-      </w:r>
-      <w:proofErr w:type="spellStart"/>
-      <w:r>
-        <w:rPr>
-          <w:rFonts w:ascii="Times New Roman" w:eastAsia="Times New Roman" w:hAnsi="Times New Roman" w:cs="Times New Roman"/>
-          <w:sz w:val="20"/>
-          <w:szCs w:val="20"/>
-          <w:lang w:val="en-US" w:eastAsia="pt-BR"/>
-        </w:rPr>
-        <w:t>tidyverse</w:t>
-      </w:r>
-      <w:proofErr w:type="spellEnd"/>
-      <w:r>
-        <w:rPr>
-          <w:rFonts w:ascii="Times New Roman" w:eastAsia="Times New Roman" w:hAnsi="Times New Roman" w:cs="Times New Roman"/>
-          <w:sz w:val="20"/>
-          <w:szCs w:val="20"/>
-          <w:lang w:val="en-US" w:eastAsia="pt-BR"/>
-        </w:rPr>
-        <w:t>' and 'sf'-Ready Data Frames. R package version 1.2.</w:t>
-      </w:r>
-      <w:r>
-        <w:rPr>
-          <w:rFonts w:ascii="Times New Roman" w:eastAsia="Times New Roman" w:hAnsi="Times New Roman" w:cs="Times New Roman"/>
-          <w:sz w:val="20"/>
-          <w:szCs w:val="20"/>
-          <w:lang w:val="en-US" w:eastAsia="pt-BR"/>
-        </w:rPr>
-        <w:t xml:space="preserve"> </w:t>
-      </w:r>
-      <w:hyperlink r:id="rId24" w:history="1">
+      <w:hyperlink r:id="rId26" w:history="1">
         <w:r>
           <w:rPr>
             <w:rStyle w:val="Hyperlink"/>
@@ -8338,9 +8166,8 @@
           <w:szCs w:val="20"/>
           <w:lang w:val="en-US" w:eastAsia="pt-BR"/>
         </w:rPr>
-        <w:t xml:space="preserve">G.C. </w:t>
-      </w:r>
-      <w:proofErr w:type="spellStart"/>
+        <w:t>G.C. Rozzi, zipcodeR: Advancing the analysis of spatial data at the ZIP code level</w:t>
+      </w:r>
       <w:r>
         <w:rPr>
           <w:rFonts w:ascii="Times New Roman" w:eastAsia="Times New Roman" w:hAnsi="Times New Roman" w:cs="Times New Roman"/>
@@ -8348,9 +8175,8 @@
           <w:szCs w:val="20"/>
           <w:lang w:val="en-US" w:eastAsia="pt-BR"/>
         </w:rPr>
-        <w:t>Rozzi</w:t>
-      </w:r>
-      <w:proofErr w:type="spellEnd"/>
+        <w:t xml:space="preserve"> </w:t>
+      </w:r>
       <w:r>
         <w:rPr>
           <w:rFonts w:ascii="Times New Roman" w:eastAsia="Times New Roman" w:hAnsi="Times New Roman" w:cs="Times New Roman"/>
@@ -8358,28 +8184,34 @@
           <w:szCs w:val="20"/>
           <w:lang w:val="en-US" w:eastAsia="pt-BR"/>
         </w:rPr>
-        <w:t xml:space="preserve">, </w:t>
-      </w:r>
-      <w:proofErr w:type="spellStart"/>
-      <w:r>
+        <w:t>in R, Softw. Impacts. (2021) 100099.</w:t>
+      </w:r>
+    </w:p>
+    <w:p>
+      <w:pPr>
+        <w:spacing w:line="240" w:lineRule="auto"/>
+        <w:ind w:left="360"/>
+        <w:jc w:val="left"/>
         <w:rPr>
           <w:rFonts w:ascii="Times New Roman" w:eastAsia="Times New Roman" w:hAnsi="Times New Roman" w:cs="Times New Roman"/>
           <w:sz w:val="20"/>
           <w:szCs w:val="20"/>
           <w:lang w:val="en-US" w:eastAsia="pt-BR"/>
         </w:rPr>
-        <w:t>zipcodeR</w:t>
-      </w:r>
-      <w:proofErr w:type="spellEnd"/>
-      <w:r>
+      </w:pPr>
+    </w:p>
+    <w:p>
+      <w:pPr>
+        <w:spacing w:line="240" w:lineRule="auto"/>
+        <w:ind w:left="360"/>
+        <w:jc w:val="left"/>
         <w:rPr>
           <w:rFonts w:ascii="Times New Roman" w:eastAsia="Times New Roman" w:hAnsi="Times New Roman" w:cs="Times New Roman"/>
           <w:sz w:val="20"/>
           <w:szCs w:val="20"/>
           <w:lang w:val="en-US" w:eastAsia="pt-BR"/>
         </w:rPr>
-        <w:t>: Advancing the analysis of spatial data at the ZIP code level</w:t>
-      </w:r>
+      </w:pPr>
       <w:r>
         <w:rPr>
           <w:rFonts w:ascii="Times New Roman" w:eastAsia="Times New Roman" w:hAnsi="Times New Roman" w:cs="Times New Roman"/>
@@ -8387,7 +8219,7 @@
           <w:szCs w:val="20"/>
           <w:lang w:val="en-US" w:eastAsia="pt-BR"/>
         </w:rPr>
-        <w:t xml:space="preserve"> </w:t>
+        <w:t>Cesko C. Voeten (2022). buildmer: Stepwise Elimination and Term Reordering for</w:t>
       </w:r>
       <w:r>
         <w:rPr>
@@ -8396,9 +8228,8 @@
           <w:szCs w:val="20"/>
           <w:lang w:val="en-US" w:eastAsia="pt-BR"/>
         </w:rPr>
-        <w:t xml:space="preserve">in R, </w:t>
-      </w:r>
-      <w:proofErr w:type="spellStart"/>
+        <w:t xml:space="preserve"> </w:t>
+      </w:r>
       <w:r>
         <w:rPr>
           <w:rFonts w:ascii="Times New Roman" w:eastAsia="Times New Roman" w:hAnsi="Times New Roman" w:cs="Times New Roman"/>
@@ -8406,9 +8237,8 @@
           <w:szCs w:val="20"/>
           <w:lang w:val="en-US" w:eastAsia="pt-BR"/>
         </w:rPr>
-        <w:t>Softw</w:t>
-      </w:r>
-      <w:proofErr w:type="spellEnd"/>
+        <w:t>Mixed-Effects Regression. R package version 2.4.</w:t>
+      </w:r>
       <w:r>
         <w:rPr>
           <w:rFonts w:ascii="Times New Roman" w:eastAsia="Times New Roman" w:hAnsi="Times New Roman" w:cs="Times New Roman"/>
@@ -8416,8 +8246,20 @@
           <w:szCs w:val="20"/>
           <w:lang w:val="en-US" w:eastAsia="pt-BR"/>
         </w:rPr>
-        <w:t>. Impacts. (2021) 100099.</w:t>
-      </w:r>
+        <w:t xml:space="preserve"> </w:t>
+      </w:r>
+      <w:hyperlink r:id="rId27" w:history="1">
+        <w:r>
+          <w:rPr>
+            <w:rStyle w:val="Hyperlink"/>
+            <w:rFonts w:ascii="Times New Roman" w:eastAsia="Times New Roman" w:hAnsi="Times New Roman" w:cs="Times New Roman"/>
+            <w:sz w:val="20"/>
+            <w:szCs w:val="20"/>
+            <w:lang w:val="en-US" w:eastAsia="pt-BR"/>
+          </w:rPr>
+          <w:t>https://CRAN.R-project.org/package=buildmer</w:t>
+        </w:r>
+      </w:hyperlink>
     </w:p>
     <w:p>
       <w:pPr>
@@ -8444,7 +8286,6 @@
           <w:lang w:val="en-US" w:eastAsia="pt-BR"/>
         </w:rPr>
       </w:pPr>
-      <w:proofErr w:type="spellStart"/>
       <w:r>
         <w:rPr>
           <w:rFonts w:ascii="Times New Roman" w:eastAsia="Times New Roman" w:hAnsi="Times New Roman" w:cs="Times New Roman"/>
@@ -8452,173 +8293,87 @@
           <w:szCs w:val="20"/>
           <w:lang w:val="en-US" w:eastAsia="pt-BR"/>
         </w:rPr>
-        <w:t>Cesko</w:t>
-      </w:r>
-      <w:proofErr w:type="spellEnd"/>
-      <w:r>
+        <w:t>https://www.census.gov/data/developers/data-sets/acs-5year.2017.html</w:t>
+      </w:r>
+    </w:p>
+    <w:p>
+      <w:pPr>
+        <w:spacing w:line="360" w:lineRule="auto"/>
         <w:rPr>
           <w:rFonts w:ascii="Times New Roman" w:eastAsia="Times New Roman" w:hAnsi="Times New Roman" w:cs="Times New Roman"/>
           <w:sz w:val="20"/>
           <w:szCs w:val="20"/>
           <w:lang w:val="en-US" w:eastAsia="pt-BR"/>
         </w:rPr>
-        <w:t xml:space="preserve"> C. </w:t>
-      </w:r>
-      <w:proofErr w:type="spellStart"/>
-      <w:r>
-        <w:rPr>
-          <w:rFonts w:ascii="Times New Roman" w:eastAsia="Times New Roman" w:hAnsi="Times New Roman" w:cs="Times New Roman"/>
-          <w:sz w:val="20"/>
-          <w:szCs w:val="20"/>
-          <w:lang w:val="en-US" w:eastAsia="pt-BR"/>
-        </w:rPr>
-        <w:t>Voeten</w:t>
-      </w:r>
-      <w:proofErr w:type="spellEnd"/>
-      <w:r>
-        <w:rPr>
-          <w:rFonts w:ascii="Times New Roman" w:eastAsia="Times New Roman" w:hAnsi="Times New Roman" w:cs="Times New Roman"/>
-          <w:sz w:val="20"/>
-          <w:szCs w:val="20"/>
-          <w:lang w:val="en-US" w:eastAsia="pt-BR"/>
-        </w:rPr>
-        <w:t xml:space="preserve"> (2022). </w:t>
-      </w:r>
-      <w:proofErr w:type="spellStart"/>
-      <w:r>
-        <w:rPr>
-          <w:rFonts w:ascii="Times New Roman" w:eastAsia="Times New Roman" w:hAnsi="Times New Roman" w:cs="Times New Roman"/>
-          <w:sz w:val="20"/>
-          <w:szCs w:val="20"/>
-          <w:lang w:val="en-US" w:eastAsia="pt-BR"/>
-        </w:rPr>
-        <w:t>buildmer</w:t>
-      </w:r>
-      <w:proofErr w:type="spellEnd"/>
-      <w:r>
-        <w:rPr>
-          <w:rFonts w:ascii="Times New Roman" w:eastAsia="Times New Roman" w:hAnsi="Times New Roman" w:cs="Times New Roman"/>
-          <w:sz w:val="20"/>
-          <w:szCs w:val="20"/>
-          <w:lang w:val="en-US" w:eastAsia="pt-BR"/>
-        </w:rPr>
-        <w:t>: Stepwise Elimination and Term Reordering for</w:t>
-      </w:r>
-      <w:r>
-        <w:rPr>
-          <w:rFonts w:ascii="Times New Roman" w:eastAsia="Times New Roman" w:hAnsi="Times New Roman" w:cs="Times New Roman"/>
-          <w:sz w:val="20"/>
-          <w:szCs w:val="20"/>
-          <w:lang w:val="en-US" w:eastAsia="pt-BR"/>
+      </w:pPr>
+    </w:p>
+    <w:p>
+      <w:pPr>
+        <w:spacing w:line="360" w:lineRule="auto"/>
+        <w:rPr>
+          <w:lang w:val="en-US"/>
+        </w:rPr>
+      </w:pPr>
+    </w:p>
+    <w:p>
+      <w:pPr>
+        <w:spacing w:line="360" w:lineRule="auto"/>
+        <w:rPr>
+          <w:lang w:val="en-US"/>
+        </w:rPr>
+      </w:pPr>
+    </w:p>
+    <w:p>
+      <w:pPr>
+        <w:spacing w:line="360" w:lineRule="auto"/>
+        <w:rPr>
+          <w:b/>
+        </w:rPr>
+      </w:pPr>
+      <w:r>
+        <w:rPr>
+          <w:b/>
+        </w:rPr>
+        <w:t>Apêndice ou Anexo</w:t>
+      </w:r>
+      <w:r>
+        <w:rPr>
+          <w:b/>
         </w:rPr>
         <w:t xml:space="preserve"> </w:t>
       </w:r>
       <w:r>
-        <w:rPr>
-          <w:rFonts w:ascii="Times New Roman" w:eastAsia="Times New Roman" w:hAnsi="Times New Roman" w:cs="Times New Roman"/>
-          <w:sz w:val="20"/>
-          <w:szCs w:val="20"/>
-          <w:lang w:val="en-US" w:eastAsia="pt-BR"/>
-        </w:rPr>
-        <w:t>Mixed-Effects Regression. R package version 2.4.</w:t>
-      </w:r>
-      <w:r>
-        <w:rPr>
-          <w:rFonts w:ascii="Times New Roman" w:eastAsia="Times New Roman" w:hAnsi="Times New Roman" w:cs="Times New Roman"/>
-          <w:sz w:val="20"/>
-          <w:szCs w:val="20"/>
-          <w:lang w:val="en-US" w:eastAsia="pt-BR"/>
-        </w:rPr>
-        <w:t xml:space="preserve"> </w:t>
-      </w:r>
-      <w:r>
-        <w:rPr>
-          <w:rFonts w:ascii="Times New Roman" w:eastAsia="Times New Roman" w:hAnsi="Times New Roman" w:cs="Times New Roman"/>
-          <w:sz w:val="20"/>
-          <w:szCs w:val="20"/>
-          <w:lang w:val="en-US" w:eastAsia="pt-BR"/>
-        </w:rPr>
-        <w:t>https://CRAN.R-project.org/package=buildmer</w:t>
+        <w:t>(opcional)</w:t>
       </w:r>
     </w:p>
     <w:p>
       <w:pPr>
         <w:spacing w:line="360" w:lineRule="auto"/>
-        <w:rPr>
-          <w:rFonts w:ascii="Times New Roman" w:eastAsia="Times New Roman" w:hAnsi="Times New Roman" w:cs="Times New Roman"/>
-          <w:sz w:val="20"/>
-          <w:szCs w:val="20"/>
-          <w:lang w:val="en-US" w:eastAsia="pt-BR"/>
-        </w:rPr>
       </w:pPr>
     </w:p>
     <w:p>
       <w:pPr>
         <w:spacing w:line="360" w:lineRule="auto"/>
-        <w:rPr>
-          <w:lang w:val="en-US"/>
-        </w:rPr>
-      </w:pPr>
+      </w:pPr>
+      <w:r>
+        <w:tab/>
+      </w:r>
+      <w:r>
+        <w:t xml:space="preserve">Apêndices são textos e/ou documentos que foram elaborados pelo autor e que são importantes para complementar a argumentação do trabalho. Anexos são textos ou documentos que ilustram, mas que não foram elaborados pelos autores. Apêndices deverão seguir as mesmas normas de formatação do restante do texto, inclusive para figuras e tabelas. </w:t>
+      </w:r>
     </w:p>
     <w:p>
       <w:pPr>
         <w:spacing w:line="360" w:lineRule="auto"/>
-        <w:rPr>
-          <w:lang w:val="en-US"/>
-        </w:rPr>
-      </w:pPr>
-    </w:p>
-    <w:p>
-      <w:pPr>
-        <w:spacing w:line="360" w:lineRule="auto"/>
-        <w:rPr>
-          <w:b/>
-        </w:rPr>
-      </w:pPr>
-      <w:r>
-        <w:rPr>
-          <w:b/>
-        </w:rPr>
-        <w:t>Apêndice ou Anexo</w:t>
-      </w:r>
-      <w:r>
-        <w:rPr>
-          <w:b/>
-        </w:rPr>
-        <w:t xml:space="preserve"> </w:t>
-      </w:r>
-      <w:r>
-        <w:t>(opcional)</w:t>
-      </w:r>
-    </w:p>
-    <w:p>
-      <w:pPr>
-        <w:spacing w:line="360" w:lineRule="auto"/>
-      </w:pPr>
-    </w:p>
-    <w:p>
-      <w:pPr>
-        <w:spacing w:line="360" w:lineRule="auto"/>
-      </w:pPr>
-      <w:r>
-        <w:tab/>
-      </w:r>
-      <w:r>
-        <w:t xml:space="preserve">Apêndices são textos e/ou documentos que foram elaborados pelo autor e que são importantes para complementar a argumentação do trabalho. Anexos são textos ou documentos que ilustram, mas que não foram elaborados pelos autores. Apêndices deverão seguir as mesmas normas de formatação do restante do texto, inclusive para figuras e tabelas. </w:t>
-      </w:r>
-    </w:p>
-    <w:p>
-      <w:pPr>
-        <w:spacing w:line="360" w:lineRule="auto"/>
       </w:pPr>
       <w:r>
         <w:t>O TCC deverá conter no máximo 30 páginas, incluindo o(s) Apêndice(s) e/ou Anexo(s).</w:t>
       </w:r>
     </w:p>
     <w:sectPr>
-      <w:headerReference w:type="default" r:id="rId25"/>
-      <w:footerReference w:type="default" r:id="rId26"/>
-      <w:footerReference w:type="first" r:id="rId27"/>
+      <w:headerReference w:type="default" r:id="rId28"/>
+      <w:footerReference w:type="default" r:id="rId29"/>
+      <w:footerReference w:type="first" r:id="rId30"/>
       <w:pgSz w:w="11906" w:h="16838" w:code="9"/>
       <w:pgMar w:top="1418" w:right="1418" w:bottom="1418" w:left="1418" w:header="709" w:footer="709" w:gutter="0"/>
       <w:pgNumType w:start="2"/>
@@ -9209,17 +8964,8 @@
         <w:sz w:val="16"/>
         <w:szCs w:val="17"/>
       </w:rPr>
-      <w:t xml:space="preserve">Data Science e </w:t>
+      <w:t>Data Science e Analytics</w:t>
     </w:r>
-    <w:proofErr w:type="spellStart"/>
-    <w:r>
-      <w:rPr>
-        <w:sz w:val="16"/>
-        <w:szCs w:val="17"/>
-      </w:rPr>
-      <w:t>Analytics</w:t>
-    </w:r>
-    <w:proofErr w:type="spellEnd"/>
     <w:r>
       <w:rPr>
         <w:sz w:val="16"/>
@@ -9474,17 +9220,8 @@
         <w:sz w:val="16"/>
         <w:szCs w:val="17"/>
       </w:rPr>
-      <w:t xml:space="preserve">Data Science e </w:t>
+      <w:t>Data Science e Analytics</w:t>
     </w:r>
-    <w:proofErr w:type="spellStart"/>
-    <w:r>
-      <w:rPr>
-        <w:sz w:val="16"/>
-        <w:szCs w:val="17"/>
-      </w:rPr>
-      <w:t>Analytics</w:t>
-    </w:r>
-    <w:proofErr w:type="spellEnd"/>
     <w:r>
       <w:rPr>
         <w:sz w:val="16"/>

--- a/redacao_word/Lucas Monteiro - Resultados Preliminares- MBA USP ESALQ.docx
+++ b/redacao_word/Lucas Monteiro - Resultados Preliminares- MBA USP ESALQ.docx
@@ -856,6 +856,7 @@
         </w:rPr>
         <w:t xml:space="preserve"> </w:t>
       </w:r>
+      <w:proofErr w:type="spellStart"/>
       <w:r>
         <w:rPr>
           <w:i/>
@@ -864,6 +865,7 @@
         </w:rPr>
         <w:t>dataset</w:t>
       </w:r>
+      <w:proofErr w:type="spellEnd"/>
       <w:r>
         <w:rPr>
           <w:color w:val="000000"/>
@@ -928,7 +930,21 @@
         <w:rPr>
           <w:color w:val="000000"/>
         </w:rPr>
-        <w:t xml:space="preserve"> variáveis, são oficialmente disponibilizados na plataforma IBM Cognos Analytics.</w:t>
+        <w:t xml:space="preserve"> variáveis, são oficialmente disponibilizados na plataforma IBM Cognos </w:t>
+      </w:r>
+      <w:proofErr w:type="spellStart"/>
+      <w:r>
+        <w:rPr>
+          <w:color w:val="000000"/>
+        </w:rPr>
+        <w:t>Analytics</w:t>
+      </w:r>
+      <w:proofErr w:type="spellEnd"/>
+      <w:r>
+        <w:rPr>
+          <w:color w:val="000000"/>
+        </w:rPr>
+        <w:t>.</w:t>
       </w:r>
       <w:r>
         <w:rPr>
@@ -1065,8 +1081,16 @@
         <w:rPr>
           <w:color w:val="000000"/>
         </w:rPr>
-        <w:t>As variáveis censitárias, foram obtidas do American Community Survey</w:t>
-      </w:r>
+        <w:t xml:space="preserve">As variáveis censitárias, foram obtidas do American Community </w:t>
+      </w:r>
+      <w:proofErr w:type="spellStart"/>
+      <w:r>
+        <w:rPr>
+          <w:color w:val="000000"/>
+        </w:rPr>
+        <w:t>Survey</w:t>
+      </w:r>
+      <w:proofErr w:type="spellEnd"/>
       <w:r>
         <w:rPr>
           <w:color w:val="000000"/>
@@ -1138,13 +1162,7 @@
         <w:rPr>
           <w:color w:val="000000"/>
         </w:rPr>
-        <w:t>. Neste trabalho, optou-se por consultar as estimativas de períodos de cinco anos, devido maior confiabilidade estatística para áreas geográficas menos populosas</w:t>
-      </w:r>
-      <w:r>
-        <w:rPr>
-          <w:color w:val="000000"/>
-        </w:rPr>
-        <w:t>.</w:t>
+        <w:t>. Neste trabalho, optou-se por consultar as estimativas de períodos de cinco anos, devido maior confiabilidade estatística para áreas geográficas menos populosas.</w:t>
       </w:r>
     </w:p>
     <w:p>
@@ -1277,6 +1295,7 @@
                 <w:lang w:eastAsia="pt-BR"/>
               </w:rPr>
             </w:pPr>
+            <w:proofErr w:type="spellStart"/>
             <w:r>
               <w:rPr>
                 <w:rFonts w:ascii="Calibri" w:eastAsia="Times New Roman" w:hAnsi="Calibri" w:cs="Calibri"/>
@@ -1286,6 +1305,7 @@
               <w:lastRenderedPageBreak/>
               <w:t>customer_id</w:t>
             </w:r>
+            <w:proofErr w:type="spellEnd"/>
           </w:p>
         </w:tc>
         <w:tc>
@@ -1350,6 +1370,7 @@
                 <w:lang w:eastAsia="pt-BR"/>
               </w:rPr>
             </w:pPr>
+            <w:proofErr w:type="spellStart"/>
             <w:r>
               <w:rPr>
                 <w:rFonts w:ascii="Calibri" w:eastAsia="Times New Roman" w:hAnsi="Calibri" w:cs="Calibri"/>
@@ -1358,6 +1379,7 @@
               </w:rPr>
               <w:t>gender</w:t>
             </w:r>
+            <w:proofErr w:type="spellEnd"/>
           </w:p>
         </w:tc>
         <w:tc>
@@ -1494,6 +1516,7 @@
                 <w:lang w:eastAsia="pt-BR"/>
               </w:rPr>
             </w:pPr>
+            <w:proofErr w:type="spellStart"/>
             <w:r>
               <w:rPr>
                 <w:rFonts w:ascii="Calibri" w:eastAsia="Times New Roman" w:hAnsi="Calibri" w:cs="Calibri"/>
@@ -1502,6 +1525,7 @@
               </w:rPr>
               <w:t>flg_married</w:t>
             </w:r>
+            <w:proofErr w:type="spellEnd"/>
           </w:p>
         </w:tc>
         <w:tc>
@@ -1566,6 +1590,7 @@
                 <w:lang w:eastAsia="pt-BR"/>
               </w:rPr>
             </w:pPr>
+            <w:proofErr w:type="spellStart"/>
             <w:r>
               <w:rPr>
                 <w:rFonts w:ascii="Calibri" w:eastAsia="Times New Roman" w:hAnsi="Calibri" w:cs="Calibri"/>
@@ -1574,6 +1599,7 @@
               </w:rPr>
               <w:t>number_of_dependents</w:t>
             </w:r>
+            <w:proofErr w:type="spellEnd"/>
           </w:p>
         </w:tc>
         <w:tc>
@@ -1646,6 +1672,7 @@
                 <w:lang w:eastAsia="pt-BR"/>
               </w:rPr>
             </w:pPr>
+            <w:proofErr w:type="spellStart"/>
             <w:r>
               <w:rPr>
                 <w:rFonts w:ascii="Calibri" w:eastAsia="Times New Roman" w:hAnsi="Calibri" w:cs="Calibri"/>
@@ -1654,6 +1681,7 @@
               </w:rPr>
               <w:t>city</w:t>
             </w:r>
+            <w:proofErr w:type="spellEnd"/>
           </w:p>
         </w:tc>
         <w:tc>
@@ -1718,6 +1746,7 @@
                 <w:lang w:eastAsia="pt-BR"/>
               </w:rPr>
             </w:pPr>
+            <w:proofErr w:type="spellStart"/>
             <w:r>
               <w:rPr>
                 <w:rFonts w:ascii="Calibri" w:eastAsia="Times New Roman" w:hAnsi="Calibri" w:cs="Calibri"/>
@@ -1726,6 +1755,7 @@
               </w:rPr>
               <w:t>zip_code</w:t>
             </w:r>
+            <w:proofErr w:type="spellEnd"/>
           </w:p>
         </w:tc>
         <w:tc>
@@ -1934,6 +1964,7 @@
                 <w:lang w:eastAsia="pt-BR"/>
               </w:rPr>
             </w:pPr>
+            <w:proofErr w:type="spellStart"/>
             <w:r>
               <w:rPr>
                 <w:rFonts w:ascii="Calibri" w:eastAsia="Times New Roman" w:hAnsi="Calibri" w:cs="Calibri"/>
@@ -1942,6 +1973,7 @@
               </w:rPr>
               <w:t>number_of_referrals</w:t>
             </w:r>
+            <w:proofErr w:type="spellEnd"/>
           </w:p>
         </w:tc>
         <w:tc>
@@ -2022,6 +2054,7 @@
                 <w:lang w:eastAsia="pt-BR"/>
               </w:rPr>
             </w:pPr>
+            <w:proofErr w:type="spellStart"/>
             <w:r>
               <w:rPr>
                 <w:rFonts w:ascii="Calibri" w:eastAsia="Times New Roman" w:hAnsi="Calibri" w:cs="Calibri"/>
@@ -2030,6 +2063,7 @@
               </w:rPr>
               <w:t>tenure_in_months</w:t>
             </w:r>
+            <w:proofErr w:type="spellEnd"/>
           </w:p>
         </w:tc>
         <w:tc>
@@ -2102,6 +2136,7 @@
                 <w:lang w:eastAsia="pt-BR"/>
               </w:rPr>
             </w:pPr>
+            <w:proofErr w:type="spellStart"/>
             <w:r>
               <w:rPr>
                 <w:rFonts w:ascii="Calibri" w:eastAsia="Times New Roman" w:hAnsi="Calibri" w:cs="Calibri"/>
@@ -2110,6 +2145,7 @@
               </w:rPr>
               <w:t>offer</w:t>
             </w:r>
+            <w:proofErr w:type="spellEnd"/>
           </w:p>
         </w:tc>
         <w:tc>
@@ -2174,6 +2210,7 @@
                 <w:lang w:eastAsia="pt-BR"/>
               </w:rPr>
             </w:pPr>
+            <w:proofErr w:type="spellStart"/>
             <w:r>
               <w:rPr>
                 <w:rFonts w:ascii="Calibri" w:eastAsia="Times New Roman" w:hAnsi="Calibri" w:cs="Calibri"/>
@@ -2182,6 +2219,7 @@
               </w:rPr>
               <w:t>flg_phone_service</w:t>
             </w:r>
+            <w:proofErr w:type="spellEnd"/>
           </w:p>
         </w:tc>
         <w:tc>
@@ -2246,6 +2284,7 @@
                 <w:lang w:val="en-US" w:eastAsia="pt-BR"/>
               </w:rPr>
             </w:pPr>
+            <w:proofErr w:type="spellStart"/>
             <w:r>
               <w:rPr>
                 <w:rFonts w:ascii="Calibri" w:eastAsia="Times New Roman" w:hAnsi="Calibri" w:cs="Calibri"/>
@@ -2254,6 +2293,7 @@
               </w:rPr>
               <w:t>avg_monthly_long_distance_charges</w:t>
             </w:r>
+            <w:proofErr w:type="spellEnd"/>
           </w:p>
         </w:tc>
         <w:tc>
@@ -2318,6 +2358,7 @@
                 <w:lang w:eastAsia="pt-BR"/>
               </w:rPr>
             </w:pPr>
+            <w:proofErr w:type="spellStart"/>
             <w:r>
               <w:rPr>
                 <w:rFonts w:ascii="Calibri" w:eastAsia="Times New Roman" w:hAnsi="Calibri" w:cs="Calibri"/>
@@ -2326,6 +2367,7 @@
               </w:rPr>
               <w:t>flg_multiple_lines</w:t>
             </w:r>
+            <w:proofErr w:type="spellEnd"/>
           </w:p>
         </w:tc>
         <w:tc>
@@ -2390,6 +2432,7 @@
                 <w:lang w:eastAsia="pt-BR"/>
               </w:rPr>
             </w:pPr>
+            <w:proofErr w:type="spellStart"/>
             <w:r>
               <w:rPr>
                 <w:rFonts w:ascii="Calibri" w:eastAsia="Times New Roman" w:hAnsi="Calibri" w:cs="Calibri"/>
@@ -2398,6 +2441,7 @@
               </w:rPr>
               <w:t>internet_type</w:t>
             </w:r>
+            <w:proofErr w:type="spellEnd"/>
           </w:p>
         </w:tc>
         <w:tc>
@@ -2462,6 +2506,7 @@
                 <w:lang w:eastAsia="pt-BR"/>
               </w:rPr>
             </w:pPr>
+            <w:proofErr w:type="spellStart"/>
             <w:r>
               <w:rPr>
                 <w:rFonts w:ascii="Calibri" w:eastAsia="Times New Roman" w:hAnsi="Calibri" w:cs="Calibri"/>
@@ -2470,6 +2515,7 @@
               </w:rPr>
               <w:t>avg_monthly_gb_download</w:t>
             </w:r>
+            <w:proofErr w:type="spellEnd"/>
           </w:p>
         </w:tc>
         <w:tc>
@@ -2534,6 +2580,7 @@
                 <w:lang w:eastAsia="pt-BR"/>
               </w:rPr>
             </w:pPr>
+            <w:proofErr w:type="spellStart"/>
             <w:r>
               <w:rPr>
                 <w:rFonts w:ascii="Calibri" w:eastAsia="Times New Roman" w:hAnsi="Calibri" w:cs="Calibri"/>
@@ -2542,6 +2589,7 @@
               </w:rPr>
               <w:t>flg_online_security</w:t>
             </w:r>
+            <w:proofErr w:type="spellEnd"/>
           </w:p>
         </w:tc>
         <w:tc>
@@ -2606,6 +2654,7 @@
                 <w:lang w:eastAsia="pt-BR"/>
               </w:rPr>
             </w:pPr>
+            <w:proofErr w:type="spellStart"/>
             <w:r>
               <w:rPr>
                 <w:rFonts w:ascii="Calibri" w:eastAsia="Times New Roman" w:hAnsi="Calibri" w:cs="Calibri"/>
@@ -2614,6 +2663,7 @@
               </w:rPr>
               <w:t>flg_online_backup</w:t>
             </w:r>
+            <w:proofErr w:type="spellEnd"/>
           </w:p>
         </w:tc>
         <w:tc>
@@ -2678,6 +2728,7 @@
                 <w:lang w:eastAsia="pt-BR"/>
               </w:rPr>
             </w:pPr>
+            <w:proofErr w:type="spellStart"/>
             <w:r>
               <w:rPr>
                 <w:rFonts w:ascii="Calibri" w:eastAsia="Times New Roman" w:hAnsi="Calibri" w:cs="Calibri"/>
@@ -2686,6 +2737,7 @@
               </w:rPr>
               <w:t>flg_device_protection_plan</w:t>
             </w:r>
+            <w:proofErr w:type="spellEnd"/>
           </w:p>
         </w:tc>
         <w:tc>
@@ -2750,6 +2802,7 @@
                 <w:lang w:eastAsia="pt-BR"/>
               </w:rPr>
             </w:pPr>
+            <w:proofErr w:type="spellStart"/>
             <w:r>
               <w:rPr>
                 <w:rFonts w:ascii="Calibri" w:eastAsia="Times New Roman" w:hAnsi="Calibri" w:cs="Calibri"/>
@@ -2758,6 +2811,7 @@
               </w:rPr>
               <w:t>flg_premium_tech_support</w:t>
             </w:r>
+            <w:proofErr w:type="spellEnd"/>
           </w:p>
         </w:tc>
         <w:tc>
@@ -2822,6 +2876,7 @@
                 <w:lang w:eastAsia="pt-BR"/>
               </w:rPr>
             </w:pPr>
+            <w:proofErr w:type="spellStart"/>
             <w:r>
               <w:rPr>
                 <w:rFonts w:ascii="Calibri" w:eastAsia="Times New Roman" w:hAnsi="Calibri" w:cs="Calibri"/>
@@ -2830,6 +2885,7 @@
               </w:rPr>
               <w:t>flg_streaming_tv</w:t>
             </w:r>
+            <w:proofErr w:type="spellEnd"/>
           </w:p>
         </w:tc>
         <w:tc>
@@ -2910,6 +2966,7 @@
                 <w:lang w:eastAsia="pt-BR"/>
               </w:rPr>
             </w:pPr>
+            <w:proofErr w:type="spellStart"/>
             <w:r>
               <w:rPr>
                 <w:rFonts w:ascii="Calibri" w:eastAsia="Times New Roman" w:hAnsi="Calibri" w:cs="Calibri"/>
@@ -2918,6 +2975,7 @@
               </w:rPr>
               <w:t>flg_streaming_movies</w:t>
             </w:r>
+            <w:proofErr w:type="spellEnd"/>
           </w:p>
         </w:tc>
         <w:tc>
@@ -2998,6 +3056,7 @@
                 <w:lang w:eastAsia="pt-BR"/>
               </w:rPr>
             </w:pPr>
+            <w:proofErr w:type="spellStart"/>
             <w:r>
               <w:rPr>
                 <w:rFonts w:ascii="Calibri" w:eastAsia="Times New Roman" w:hAnsi="Calibri" w:cs="Calibri"/>
@@ -3007,6 +3066,7 @@
               <w:lastRenderedPageBreak/>
               <w:t>flg_streaming_music</w:t>
             </w:r>
+            <w:proofErr w:type="spellEnd"/>
           </w:p>
         </w:tc>
         <w:tc>
@@ -3087,6 +3147,7 @@
                 <w:lang w:eastAsia="pt-BR"/>
               </w:rPr>
             </w:pPr>
+            <w:proofErr w:type="spellStart"/>
             <w:r>
               <w:rPr>
                 <w:rFonts w:ascii="Calibri" w:eastAsia="Times New Roman" w:hAnsi="Calibri" w:cs="Calibri"/>
@@ -3095,6 +3156,7 @@
               </w:rPr>
               <w:t>flg_unlimited_data</w:t>
             </w:r>
+            <w:proofErr w:type="spellEnd"/>
           </w:p>
         </w:tc>
         <w:tc>
@@ -3159,6 +3221,7 @@
                 <w:lang w:eastAsia="pt-BR"/>
               </w:rPr>
             </w:pPr>
+            <w:proofErr w:type="spellStart"/>
             <w:r>
               <w:rPr>
                 <w:rFonts w:ascii="Calibri" w:eastAsia="Times New Roman" w:hAnsi="Calibri" w:cs="Calibri"/>
@@ -3167,6 +3230,7 @@
               </w:rPr>
               <w:t>contract</w:t>
             </w:r>
+            <w:proofErr w:type="spellEnd"/>
           </w:p>
         </w:tc>
         <w:tc>
@@ -3247,6 +3311,7 @@
                 <w:lang w:eastAsia="pt-BR"/>
               </w:rPr>
             </w:pPr>
+            <w:proofErr w:type="spellStart"/>
             <w:r>
               <w:rPr>
                 <w:rFonts w:ascii="Calibri" w:eastAsia="Times New Roman" w:hAnsi="Calibri" w:cs="Calibri"/>
@@ -3255,6 +3320,7 @@
               </w:rPr>
               <w:t>flg_paperless_billing</w:t>
             </w:r>
+            <w:proofErr w:type="spellEnd"/>
           </w:p>
         </w:tc>
         <w:tc>
@@ -3319,6 +3385,7 @@
                 <w:lang w:eastAsia="pt-BR"/>
               </w:rPr>
             </w:pPr>
+            <w:proofErr w:type="spellStart"/>
             <w:r>
               <w:rPr>
                 <w:rFonts w:ascii="Calibri" w:eastAsia="Times New Roman" w:hAnsi="Calibri" w:cs="Calibri"/>
@@ -3327,6 +3394,7 @@
               </w:rPr>
               <w:t>payment_method</w:t>
             </w:r>
+            <w:proofErr w:type="spellEnd"/>
           </w:p>
         </w:tc>
         <w:tc>
@@ -3391,6 +3459,7 @@
                 <w:lang w:eastAsia="pt-BR"/>
               </w:rPr>
             </w:pPr>
+            <w:proofErr w:type="spellStart"/>
             <w:r>
               <w:rPr>
                 <w:rFonts w:ascii="Calibri" w:eastAsia="Times New Roman" w:hAnsi="Calibri" w:cs="Calibri"/>
@@ -3399,6 +3468,7 @@
               </w:rPr>
               <w:t>monthly_charge</w:t>
             </w:r>
+            <w:proofErr w:type="spellEnd"/>
           </w:p>
         </w:tc>
         <w:tc>
@@ -3471,6 +3541,7 @@
                 <w:lang w:eastAsia="pt-BR"/>
               </w:rPr>
             </w:pPr>
+            <w:proofErr w:type="spellStart"/>
             <w:r>
               <w:rPr>
                 <w:rFonts w:ascii="Calibri" w:eastAsia="Times New Roman" w:hAnsi="Calibri" w:cs="Calibri"/>
@@ -3479,6 +3550,7 @@
               </w:rPr>
               <w:t>total_charges</w:t>
             </w:r>
+            <w:proofErr w:type="spellEnd"/>
           </w:p>
         </w:tc>
         <w:tc>
@@ -3543,6 +3615,7 @@
                 <w:lang w:eastAsia="pt-BR"/>
               </w:rPr>
             </w:pPr>
+            <w:proofErr w:type="spellStart"/>
             <w:r>
               <w:rPr>
                 <w:rFonts w:ascii="Calibri" w:eastAsia="Times New Roman" w:hAnsi="Calibri" w:cs="Calibri"/>
@@ -3551,6 +3624,7 @@
               </w:rPr>
               <w:t>total_refunds</w:t>
             </w:r>
+            <w:proofErr w:type="spellEnd"/>
           </w:p>
         </w:tc>
         <w:tc>
@@ -3615,6 +3689,7 @@
                 <w:lang w:eastAsia="pt-BR"/>
               </w:rPr>
             </w:pPr>
+            <w:proofErr w:type="spellStart"/>
             <w:r>
               <w:rPr>
                 <w:rFonts w:ascii="Calibri" w:eastAsia="Times New Roman" w:hAnsi="Calibri" w:cs="Calibri"/>
@@ -3623,6 +3698,7 @@
               </w:rPr>
               <w:t>total_extra_data_charges</w:t>
             </w:r>
+            <w:proofErr w:type="spellEnd"/>
           </w:p>
         </w:tc>
         <w:tc>
@@ -3687,6 +3763,7 @@
                 <w:lang w:eastAsia="pt-BR"/>
               </w:rPr>
             </w:pPr>
+            <w:proofErr w:type="spellStart"/>
             <w:r>
               <w:rPr>
                 <w:rFonts w:ascii="Calibri" w:eastAsia="Times New Roman" w:hAnsi="Calibri" w:cs="Calibri"/>
@@ -3695,6 +3772,7 @@
               </w:rPr>
               <w:t>total_long_distance_charges</w:t>
             </w:r>
+            <w:proofErr w:type="spellEnd"/>
           </w:p>
         </w:tc>
         <w:tc>
@@ -3759,6 +3837,7 @@
                 <w:lang w:eastAsia="pt-BR"/>
               </w:rPr>
             </w:pPr>
+            <w:proofErr w:type="spellStart"/>
             <w:r>
               <w:rPr>
                 <w:rFonts w:ascii="Calibri" w:eastAsia="Times New Roman" w:hAnsi="Calibri" w:cs="Calibri"/>
@@ -3767,6 +3846,7 @@
               </w:rPr>
               <w:t>satisfaction_score</w:t>
             </w:r>
+            <w:proofErr w:type="spellEnd"/>
           </w:p>
         </w:tc>
         <w:tc>
@@ -3831,6 +3911,7 @@
                 <w:lang w:eastAsia="pt-BR"/>
               </w:rPr>
             </w:pPr>
+            <w:proofErr w:type="spellStart"/>
             <w:r>
               <w:rPr>
                 <w:rFonts w:ascii="Calibri" w:eastAsia="Times New Roman" w:hAnsi="Calibri" w:cs="Calibri"/>
@@ -3839,6 +3920,7 @@
               </w:rPr>
               <w:t>customer_status</w:t>
             </w:r>
+            <w:proofErr w:type="spellEnd"/>
           </w:p>
         </w:tc>
         <w:tc>
@@ -3903,6 +3985,7 @@
                 <w:lang w:eastAsia="pt-BR"/>
               </w:rPr>
             </w:pPr>
+            <w:proofErr w:type="spellStart"/>
             <w:r>
               <w:rPr>
                 <w:rFonts w:ascii="Calibri" w:eastAsia="Times New Roman" w:hAnsi="Calibri" w:cs="Calibri"/>
@@ -3911,6 +3994,7 @@
               </w:rPr>
               <w:t>flg_churn</w:t>
             </w:r>
+            <w:proofErr w:type="spellEnd"/>
           </w:p>
         </w:tc>
         <w:tc>
@@ -3975,6 +4059,7 @@
                 <w:lang w:eastAsia="pt-BR"/>
               </w:rPr>
             </w:pPr>
+            <w:proofErr w:type="spellStart"/>
             <w:r>
               <w:rPr>
                 <w:rFonts w:ascii="Calibri" w:eastAsia="Times New Roman" w:hAnsi="Calibri" w:cs="Calibri"/>
@@ -3983,6 +4068,7 @@
               </w:rPr>
               <w:t>cltv</w:t>
             </w:r>
+            <w:proofErr w:type="spellEnd"/>
           </w:p>
         </w:tc>
         <w:tc>
@@ -4014,7 +4100,61 @@
                 <w:color w:val="000000"/>
                 <w:lang w:eastAsia="pt-BR"/>
               </w:rPr>
-              <w:t>Valor do tempo de vida do cliente (Customer Lifetime Value). Quanto maior o valor, mais valioso o cliente</w:t>
+              <w:t>Valor do tempo de vida do cliente (</w:t>
+            </w:r>
+            <w:proofErr w:type="spellStart"/>
+            <w:r>
+              <w:rPr>
+                <w:rFonts w:ascii="Calibri" w:eastAsia="Times New Roman" w:hAnsi="Calibri" w:cs="Calibri"/>
+                <w:color w:val="000000"/>
+                <w:lang w:eastAsia="pt-BR"/>
+              </w:rPr>
+              <w:t>Customer</w:t>
+            </w:r>
+            <w:proofErr w:type="spellEnd"/>
+            <w:r>
+              <w:rPr>
+                <w:rFonts w:ascii="Calibri" w:eastAsia="Times New Roman" w:hAnsi="Calibri" w:cs="Calibri"/>
+                <w:color w:val="000000"/>
+                <w:lang w:eastAsia="pt-BR"/>
+              </w:rPr>
+              <w:t xml:space="preserve"> </w:t>
+            </w:r>
+            <w:proofErr w:type="spellStart"/>
+            <w:r>
+              <w:rPr>
+                <w:rFonts w:ascii="Calibri" w:eastAsia="Times New Roman" w:hAnsi="Calibri" w:cs="Calibri"/>
+                <w:color w:val="000000"/>
+                <w:lang w:eastAsia="pt-BR"/>
+              </w:rPr>
+              <w:t>Lifetime</w:t>
+            </w:r>
+            <w:proofErr w:type="spellEnd"/>
+            <w:r>
+              <w:rPr>
+                <w:rFonts w:ascii="Calibri" w:eastAsia="Times New Roman" w:hAnsi="Calibri" w:cs="Calibri"/>
+                <w:color w:val="000000"/>
+                <w:lang w:eastAsia="pt-BR"/>
+              </w:rPr>
+              <w:t xml:space="preserve"> </w:t>
+            </w:r>
+            <w:proofErr w:type="spellStart"/>
+            <w:r>
+              <w:rPr>
+                <w:rFonts w:ascii="Calibri" w:eastAsia="Times New Roman" w:hAnsi="Calibri" w:cs="Calibri"/>
+                <w:color w:val="000000"/>
+                <w:lang w:eastAsia="pt-BR"/>
+              </w:rPr>
+              <w:t>Value</w:t>
+            </w:r>
+            <w:proofErr w:type="spellEnd"/>
+            <w:r>
+              <w:rPr>
+                <w:rFonts w:ascii="Calibri" w:eastAsia="Times New Roman" w:hAnsi="Calibri" w:cs="Calibri"/>
+                <w:color w:val="000000"/>
+                <w:lang w:eastAsia="pt-BR"/>
+              </w:rPr>
+              <w:t>). Quanto maior o valor, mais valioso o cliente</w:t>
             </w:r>
           </w:p>
         </w:tc>
@@ -4047,6 +4187,7 @@
                 <w:lang w:eastAsia="pt-BR"/>
               </w:rPr>
             </w:pPr>
+            <w:proofErr w:type="spellStart"/>
             <w:r>
               <w:rPr>
                 <w:rFonts w:ascii="Calibri" w:eastAsia="Times New Roman" w:hAnsi="Calibri" w:cs="Calibri"/>
@@ -4055,6 +4196,7 @@
               </w:rPr>
               <w:t>churn_category</w:t>
             </w:r>
+            <w:proofErr w:type="spellEnd"/>
           </w:p>
         </w:tc>
         <w:tc>
@@ -4119,6 +4261,7 @@
                 <w:lang w:eastAsia="pt-BR"/>
               </w:rPr>
             </w:pPr>
+            <w:proofErr w:type="spellStart"/>
             <w:r>
               <w:rPr>
                 <w:rFonts w:ascii="Calibri" w:eastAsia="Times New Roman" w:hAnsi="Calibri" w:cs="Calibri"/>
@@ -4127,6 +4270,7 @@
               </w:rPr>
               <w:t>churn_reason</w:t>
             </w:r>
+            <w:proofErr w:type="spellEnd"/>
           </w:p>
         </w:tc>
         <w:tc>
@@ -4302,6 +4446,7 @@
                 <w:lang w:eastAsia="pt-BR"/>
               </w:rPr>
             </w:pPr>
+            <w:proofErr w:type="spellStart"/>
             <w:r>
               <w:rPr>
                 <w:rFonts w:ascii="Calibri" w:eastAsia="Times New Roman" w:hAnsi="Calibri" w:cs="Calibri"/>
@@ -4310,6 +4455,7 @@
               </w:rPr>
               <w:t>valor_cobranca_geral</w:t>
             </w:r>
+            <w:proofErr w:type="spellEnd"/>
           </w:p>
         </w:tc>
         <w:tc>
@@ -4374,6 +4520,7 @@
                 <w:lang w:eastAsia="pt-BR"/>
               </w:rPr>
             </w:pPr>
+            <w:proofErr w:type="spellStart"/>
             <w:r>
               <w:rPr>
                 <w:rFonts w:ascii="Calibri" w:eastAsia="Times New Roman" w:hAnsi="Calibri" w:cs="Calibri"/>
@@ -4383,6 +4530,7 @@
               <w:lastRenderedPageBreak/>
               <w:t>tx_valores_reembolsados</w:t>
             </w:r>
+            <w:proofErr w:type="spellEnd"/>
           </w:p>
         </w:tc>
         <w:tc>
@@ -4535,6 +4683,7 @@
                 <w:lang w:eastAsia="pt-BR"/>
               </w:rPr>
             </w:pPr>
+            <w:proofErr w:type="spellStart"/>
             <w:r>
               <w:rPr>
                 <w:rFonts w:ascii="Calibri" w:eastAsia="Times New Roman" w:hAnsi="Calibri" w:cs="Calibri"/>
@@ -4543,6 +4692,7 @@
               </w:rPr>
               <w:t>valor_cobrancas_extras</w:t>
             </w:r>
+            <w:proofErr w:type="spellEnd"/>
           </w:p>
         </w:tc>
         <w:tc>
@@ -4607,6 +4757,7 @@
                 <w:lang w:eastAsia="pt-BR"/>
               </w:rPr>
             </w:pPr>
+            <w:proofErr w:type="spellStart"/>
             <w:r>
               <w:rPr>
                 <w:rFonts w:ascii="Calibri" w:eastAsia="Times New Roman" w:hAnsi="Calibri" w:cs="Calibri"/>
@@ -4615,6 +4766,7 @@
               </w:rPr>
               <w:t>tx_contrib_cobrancas_extras_cobranca_geral</w:t>
             </w:r>
+            <w:proofErr w:type="spellEnd"/>
           </w:p>
         </w:tc>
         <w:tc>
@@ -4679,6 +4831,7 @@
                 <w:lang w:eastAsia="pt-BR"/>
               </w:rPr>
             </w:pPr>
+            <w:proofErr w:type="spellStart"/>
             <w:r>
               <w:rPr>
                 <w:rFonts w:ascii="Calibri" w:eastAsia="Times New Roman" w:hAnsi="Calibri" w:cs="Calibri"/>
@@ -4687,6 +4840,7 @@
               </w:rPr>
               <w:t>qtd_servicos_principais</w:t>
             </w:r>
+            <w:proofErr w:type="spellEnd"/>
           </w:p>
         </w:tc>
         <w:tc>
@@ -4751,6 +4905,7 @@
                 <w:lang w:eastAsia="pt-BR"/>
               </w:rPr>
             </w:pPr>
+            <w:proofErr w:type="spellStart"/>
             <w:r>
               <w:rPr>
                 <w:rFonts w:ascii="Calibri" w:eastAsia="Times New Roman" w:hAnsi="Calibri" w:cs="Calibri"/>
@@ -4759,6 +4914,7 @@
               </w:rPr>
               <w:t>qtd_servicos_adicionais</w:t>
             </w:r>
+            <w:proofErr w:type="spellEnd"/>
           </w:p>
         </w:tc>
         <w:tc>
@@ -4823,6 +4979,7 @@
                 <w:lang w:eastAsia="pt-BR"/>
               </w:rPr>
             </w:pPr>
+            <w:proofErr w:type="spellStart"/>
             <w:r>
               <w:rPr>
                 <w:rFonts w:ascii="Calibri" w:eastAsia="Times New Roman" w:hAnsi="Calibri" w:cs="Calibri"/>
@@ -4831,6 +4988,7 @@
               </w:rPr>
               <w:t>qtd_streamings</w:t>
             </w:r>
+            <w:proofErr w:type="spellEnd"/>
           </w:p>
         </w:tc>
         <w:tc>
@@ -5028,6 +5186,7 @@
                 <w:lang w:eastAsia="pt-BR"/>
               </w:rPr>
             </w:pPr>
+            <w:proofErr w:type="spellStart"/>
             <w:r>
               <w:rPr>
                 <w:rFonts w:ascii="Calibri" w:eastAsia="Times New Roman" w:hAnsi="Calibri" w:cs="Calibri"/>
@@ -5036,6 +5195,7 @@
               </w:rPr>
               <w:t>county</w:t>
             </w:r>
+            <w:proofErr w:type="spellEnd"/>
           </w:p>
         </w:tc>
         <w:tc>
@@ -5100,6 +5260,7 @@
                 <w:lang w:eastAsia="pt-BR"/>
               </w:rPr>
             </w:pPr>
+            <w:proofErr w:type="spellStart"/>
             <w:r>
               <w:rPr>
                 <w:rFonts w:ascii="Calibri" w:eastAsia="Times New Roman" w:hAnsi="Calibri" w:cs="Calibri"/>
@@ -5108,6 +5269,7 @@
               </w:rPr>
               <w:t>condado_idade_mediana_habitantes</w:t>
             </w:r>
+            <w:proofErr w:type="spellEnd"/>
           </w:p>
         </w:tc>
         <w:tc>
@@ -5172,6 +5334,7 @@
                 <w:lang w:eastAsia="pt-BR"/>
               </w:rPr>
             </w:pPr>
+            <w:proofErr w:type="spellStart"/>
             <w:r>
               <w:rPr>
                 <w:rFonts w:ascii="Calibri" w:eastAsia="Times New Roman" w:hAnsi="Calibri" w:cs="Calibri"/>
@@ -5180,6 +5343,7 @@
               </w:rPr>
               <w:t>condado_indice_gini_desigualdade_renda</w:t>
             </w:r>
+            <w:proofErr w:type="spellEnd"/>
           </w:p>
         </w:tc>
         <w:tc>
@@ -5211,7 +5375,25 @@
                 <w:color w:val="000000"/>
                 <w:lang w:eastAsia="pt-BR"/>
               </w:rPr>
-              <w:t>Índice de gini, de desigualdade de renda</w:t>
+              <w:t xml:space="preserve">Índice de </w:t>
+            </w:r>
+            <w:proofErr w:type="spellStart"/>
+            <w:r>
+              <w:rPr>
+                <w:rFonts w:ascii="Calibri" w:eastAsia="Times New Roman" w:hAnsi="Calibri" w:cs="Calibri"/>
+                <w:color w:val="000000"/>
+                <w:lang w:eastAsia="pt-BR"/>
+              </w:rPr>
+              <w:t>gini</w:t>
+            </w:r>
+            <w:proofErr w:type="spellEnd"/>
+            <w:r>
+              <w:rPr>
+                <w:rFonts w:ascii="Calibri" w:eastAsia="Times New Roman" w:hAnsi="Calibri" w:cs="Calibri"/>
+                <w:color w:val="000000"/>
+                <w:lang w:eastAsia="pt-BR"/>
+              </w:rPr>
+              <w:t>, de desigualdade de renda</w:t>
             </w:r>
           </w:p>
         </w:tc>
@@ -5244,6 +5426,7 @@
                 <w:lang w:eastAsia="pt-BR"/>
               </w:rPr>
             </w:pPr>
+            <w:proofErr w:type="spellStart"/>
             <w:r>
               <w:rPr>
                 <w:rFonts w:ascii="Calibri" w:eastAsia="Times New Roman" w:hAnsi="Calibri" w:cs="Calibri"/>
@@ -5252,6 +5435,7 @@
               </w:rPr>
               <w:t>condado_qtd_habitantes</w:t>
             </w:r>
+            <w:proofErr w:type="spellEnd"/>
           </w:p>
         </w:tc>
         <w:tc>
@@ -5316,6 +5500,7 @@
                 <w:lang w:eastAsia="pt-BR"/>
               </w:rPr>
             </w:pPr>
+            <w:proofErr w:type="spellStart"/>
             <w:r>
               <w:rPr>
                 <w:rFonts w:ascii="Calibri" w:eastAsia="Times New Roman" w:hAnsi="Calibri" w:cs="Calibri"/>
@@ -5324,6 +5509,7 @@
               </w:rPr>
               <w:t>condado_renda_familiar_mediana</w:t>
             </w:r>
+            <w:proofErr w:type="spellEnd"/>
           </w:p>
         </w:tc>
         <w:tc>
@@ -5388,6 +5574,7 @@
                 <w:lang w:eastAsia="pt-BR"/>
               </w:rPr>
             </w:pPr>
+            <w:proofErr w:type="spellStart"/>
             <w:r>
               <w:rPr>
                 <w:rFonts w:ascii="Calibri" w:eastAsia="Times New Roman" w:hAnsi="Calibri" w:cs="Calibri"/>
@@ -5396,6 +5583,7 @@
               </w:rPr>
               <w:t>condado_tx_habitantes_homens</w:t>
             </w:r>
+            <w:proofErr w:type="spellEnd"/>
           </w:p>
         </w:tc>
         <w:tc>
@@ -5604,6 +5792,7 @@
                 <w:lang w:eastAsia="pt-BR"/>
               </w:rPr>
             </w:pPr>
+            <w:proofErr w:type="spellStart"/>
             <w:r>
               <w:rPr>
                 <w:rFonts w:ascii="Calibri" w:eastAsia="Times New Roman" w:hAnsi="Calibri" w:cs="Calibri"/>
@@ -5612,6 +5801,7 @@
               </w:rPr>
               <w:t>condado_densidade_populacional</w:t>
             </w:r>
+            <w:proofErr w:type="spellEnd"/>
           </w:p>
         </w:tc>
         <w:tc>
@@ -5676,19 +5866,7 @@
         <w:rPr>
           <w:color w:val="000000"/>
         </w:rPr>
-        <w:t xml:space="preserve">Variáveis censitárias, referentes ao </w:t>
-      </w:r>
-      <w:r>
-        <w:rPr>
-          <w:color w:val="000000"/>
-        </w:rPr>
-        <w:t>cep</w:t>
-      </w:r>
-      <w:r>
-        <w:rPr>
-          <w:color w:val="000000"/>
-        </w:rPr>
-        <w:t xml:space="preserve"> da residência principal do cliente:</w:t>
+        <w:t>Variáveis censitárias, referentes ao cep da residência principal do cliente:</w:t>
       </w:r>
     </w:p>
     <w:p>
@@ -5821,6 +5999,7 @@
                 <w:lang w:eastAsia="pt-BR"/>
               </w:rPr>
             </w:pPr>
+            <w:proofErr w:type="spellStart"/>
             <w:r>
               <w:rPr>
                 <w:rFonts w:ascii="Calibri" w:eastAsia="Times New Roman" w:hAnsi="Calibri" w:cs="Calibri"/>
@@ -5829,6 +6008,7 @@
               </w:rPr>
               <w:t>zip_code_idade_mediana_habitantes</w:t>
             </w:r>
+            <w:proofErr w:type="spellEnd"/>
           </w:p>
         </w:tc>
         <w:tc>
@@ -5893,6 +6073,7 @@
                 <w:lang w:eastAsia="pt-BR"/>
               </w:rPr>
             </w:pPr>
+            <w:proofErr w:type="spellStart"/>
             <w:r>
               <w:rPr>
                 <w:rFonts w:ascii="Calibri" w:eastAsia="Times New Roman" w:hAnsi="Calibri" w:cs="Calibri"/>
@@ -5901,6 +6082,7 @@
               </w:rPr>
               <w:t>zip_code_indice_gini_desigualdade_renda</w:t>
             </w:r>
+            <w:proofErr w:type="spellEnd"/>
           </w:p>
         </w:tc>
         <w:tc>
@@ -5932,7 +6114,25 @@
                 <w:color w:val="000000"/>
                 <w:lang w:eastAsia="pt-BR"/>
               </w:rPr>
-              <w:t>Índice de gini, de desigualdade de renda</w:t>
+              <w:t xml:space="preserve">Índice de </w:t>
+            </w:r>
+            <w:proofErr w:type="spellStart"/>
+            <w:r>
+              <w:rPr>
+                <w:rFonts w:ascii="Calibri" w:eastAsia="Times New Roman" w:hAnsi="Calibri" w:cs="Calibri"/>
+                <w:color w:val="000000"/>
+                <w:lang w:eastAsia="pt-BR"/>
+              </w:rPr>
+              <w:t>gini</w:t>
+            </w:r>
+            <w:proofErr w:type="spellEnd"/>
+            <w:r>
+              <w:rPr>
+                <w:rFonts w:ascii="Calibri" w:eastAsia="Times New Roman" w:hAnsi="Calibri" w:cs="Calibri"/>
+                <w:color w:val="000000"/>
+                <w:lang w:eastAsia="pt-BR"/>
+              </w:rPr>
+              <w:t>, de desigualdade de renda</w:t>
             </w:r>
           </w:p>
         </w:tc>
@@ -5965,6 +6165,7 @@
                 <w:lang w:eastAsia="pt-BR"/>
               </w:rPr>
             </w:pPr>
+            <w:proofErr w:type="spellStart"/>
             <w:r>
               <w:rPr>
                 <w:rFonts w:ascii="Calibri" w:eastAsia="Times New Roman" w:hAnsi="Calibri" w:cs="Calibri"/>
@@ -5974,6 +6175,7 @@
               <w:lastRenderedPageBreak/>
               <w:t>zip_code_qtd_habitantes</w:t>
             </w:r>
+            <w:proofErr w:type="spellEnd"/>
           </w:p>
         </w:tc>
         <w:tc>
@@ -6038,6 +6240,7 @@
                 <w:lang w:eastAsia="pt-BR"/>
               </w:rPr>
             </w:pPr>
+            <w:proofErr w:type="spellStart"/>
             <w:r>
               <w:rPr>
                 <w:rFonts w:ascii="Calibri" w:eastAsia="Times New Roman" w:hAnsi="Calibri" w:cs="Calibri"/>
@@ -6046,6 +6249,7 @@
               </w:rPr>
               <w:t>zip_code_renda_familiar_mediana</w:t>
             </w:r>
+            <w:proofErr w:type="spellEnd"/>
           </w:p>
         </w:tc>
         <w:tc>
@@ -6110,6 +6314,7 @@
                 <w:lang w:eastAsia="pt-BR"/>
               </w:rPr>
             </w:pPr>
+            <w:proofErr w:type="spellStart"/>
             <w:r>
               <w:rPr>
                 <w:rFonts w:ascii="Calibri" w:eastAsia="Times New Roman" w:hAnsi="Calibri" w:cs="Calibri"/>
@@ -6118,6 +6323,7 @@
               </w:rPr>
               <w:t>zip_code_tx_habitantes_homens</w:t>
             </w:r>
+            <w:proofErr w:type="spellEnd"/>
           </w:p>
         </w:tc>
         <w:tc>
@@ -6326,6 +6532,7 @@
                 <w:lang w:eastAsia="pt-BR"/>
               </w:rPr>
             </w:pPr>
+            <w:proofErr w:type="spellStart"/>
             <w:r>
               <w:rPr>
                 <w:rFonts w:ascii="Calibri" w:eastAsia="Times New Roman" w:hAnsi="Calibri" w:cs="Calibri"/>
@@ -6334,6 +6541,7 @@
               </w:rPr>
               <w:t>zip_code_densidade_populacional</w:t>
             </w:r>
+            <w:proofErr w:type="spellEnd"/>
           </w:p>
         </w:tc>
         <w:tc>
@@ -6498,11 +6706,19 @@
           <w:color w:val="000000"/>
         </w:rPr>
       </w:pPr>
-      <w:r>
-        <w:rPr>
-          <w:color w:val="000000"/>
-        </w:rPr>
-        <w:t>tidyverse (Wickham et al., 2019) – Manipulação e transformação de dados.</w:t>
+      <w:proofErr w:type="spellStart"/>
+      <w:r>
+        <w:rPr>
+          <w:color w:val="000000"/>
+        </w:rPr>
+        <w:t>tidyverse</w:t>
+      </w:r>
+      <w:proofErr w:type="spellEnd"/>
+      <w:r>
+        <w:rPr>
+          <w:color w:val="000000"/>
+        </w:rPr>
+        <w:t xml:space="preserve"> (Wickham et al., 2019) – Manipulação e transformação de dados.</w:t>
       </w:r>
     </w:p>
     <w:p>
@@ -6517,11 +6733,19 @@
           <w:color w:val="000000"/>
         </w:rPr>
       </w:pPr>
-      <w:r>
-        <w:rPr>
-          <w:color w:val="000000"/>
-        </w:rPr>
-        <w:t>caret (Kuhn, 2021) – Criação de amostras aleatórias estratificadas para treinamento e teste; construção de matrizes de confusão.</w:t>
+      <w:proofErr w:type="spellStart"/>
+      <w:r>
+        <w:rPr>
+          <w:color w:val="000000"/>
+        </w:rPr>
+        <w:t>caret</w:t>
+      </w:r>
+      <w:proofErr w:type="spellEnd"/>
+      <w:r>
+        <w:rPr>
+          <w:color w:val="000000"/>
+        </w:rPr>
+        <w:t xml:space="preserve"> (Kuhn, 2021) – Criação de amostras aleatórias estratificadas para treinamento e teste; construção de matrizes de confusão.</w:t>
       </w:r>
     </w:p>
     <w:p>
@@ -6536,11 +6760,33 @@
           <w:color w:val="000000"/>
         </w:rPr>
       </w:pPr>
-      <w:r>
-        <w:rPr>
-          <w:color w:val="000000"/>
-        </w:rPr>
-        <w:t>stats (R Core Team, 2021) – Treinar modelo de regressão logística binária; criar grupos com k-means.</w:t>
+      <w:proofErr w:type="spellStart"/>
+      <w:r>
+        <w:rPr>
+          <w:color w:val="000000"/>
+        </w:rPr>
+        <w:t>stats</w:t>
+      </w:r>
+      <w:proofErr w:type="spellEnd"/>
+      <w:r>
+        <w:rPr>
+          <w:color w:val="000000"/>
+        </w:rPr>
+        <w:t xml:space="preserve"> (R Core Team, 2021) – Treinar modelo de regressão logística binária; criar grupos com k-</w:t>
+      </w:r>
+      <w:proofErr w:type="spellStart"/>
+      <w:r>
+        <w:rPr>
+          <w:color w:val="000000"/>
+        </w:rPr>
+        <w:t>means</w:t>
+      </w:r>
+      <w:proofErr w:type="spellEnd"/>
+      <w:r>
+        <w:rPr>
+          <w:color w:val="000000"/>
+        </w:rPr>
+        <w:t>.</w:t>
       </w:r>
     </w:p>
     <w:p>
@@ -6555,11 +6801,19 @@
           <w:color w:val="000000"/>
         </w:rPr>
       </w:pPr>
-      <w:r>
-        <w:rPr>
-          <w:color w:val="000000"/>
-        </w:rPr>
-        <w:t>glmmTMB (Brooks et al., 2017) – Modelagem multinível.</w:t>
+      <w:proofErr w:type="spellStart"/>
+      <w:r>
+        <w:rPr>
+          <w:color w:val="000000"/>
+        </w:rPr>
+        <w:t>glmmTMB</w:t>
+      </w:r>
+      <w:proofErr w:type="spellEnd"/>
+      <w:r>
+        <w:rPr>
+          <w:color w:val="000000"/>
+        </w:rPr>
+        <w:t xml:space="preserve"> (Brooks et al., 2017) – Modelagem multinível.</w:t>
       </w:r>
     </w:p>
     <w:p>
@@ -6574,11 +6828,19 @@
           <w:color w:val="000000"/>
         </w:rPr>
       </w:pPr>
-      <w:r>
-        <w:rPr>
-          <w:color w:val="000000"/>
-        </w:rPr>
-        <w:t>pROC (Robin et al., 2011) – Calcular a área sob a curva ROC.</w:t>
+      <w:proofErr w:type="spellStart"/>
+      <w:r>
+        <w:rPr>
+          <w:color w:val="000000"/>
+        </w:rPr>
+        <w:t>pROC</w:t>
+      </w:r>
+      <w:proofErr w:type="spellEnd"/>
+      <w:r>
+        <w:rPr>
+          <w:color w:val="000000"/>
+        </w:rPr>
+        <w:t xml:space="preserve"> (Robin et al., 2011) – Calcular a área sob a curva ROC.</w:t>
       </w:r>
     </w:p>
     <w:p>
@@ -6593,11 +6855,61 @@
           <w:color w:val="000000"/>
         </w:rPr>
       </w:pPr>
-      <w:r>
-        <w:rPr>
-          <w:color w:val="000000"/>
-        </w:rPr>
-        <w:t>lmtest (Zeileis e Hothorn, 2002) – Comparar os log-likelihoods dos modelos, através de teste da razão de verossimilhança.</w:t>
+      <w:proofErr w:type="spellStart"/>
+      <w:r>
+        <w:rPr>
+          <w:color w:val="000000"/>
+        </w:rPr>
+        <w:t>lmtest</w:t>
+      </w:r>
+      <w:proofErr w:type="spellEnd"/>
+      <w:r>
+        <w:rPr>
+          <w:color w:val="000000"/>
+        </w:rPr>
+        <w:t xml:space="preserve"> (</w:t>
+      </w:r>
+      <w:proofErr w:type="spellStart"/>
+      <w:r>
+        <w:rPr>
+          <w:color w:val="000000"/>
+        </w:rPr>
+        <w:t>Zeileis</w:t>
+      </w:r>
+      <w:proofErr w:type="spellEnd"/>
+      <w:r>
+        <w:rPr>
+          <w:color w:val="000000"/>
+        </w:rPr>
+        <w:t xml:space="preserve"> e </w:t>
+      </w:r>
+      <w:proofErr w:type="spellStart"/>
+      <w:r>
+        <w:rPr>
+          <w:color w:val="000000"/>
+        </w:rPr>
+        <w:t>Hothorn</w:t>
+      </w:r>
+      <w:proofErr w:type="spellEnd"/>
+      <w:r>
+        <w:rPr>
+          <w:color w:val="000000"/>
+        </w:rPr>
+        <w:t>, 2002) – Comparar os log-</w:t>
+      </w:r>
+      <w:proofErr w:type="spellStart"/>
+      <w:r>
+        <w:rPr>
+          <w:color w:val="000000"/>
+        </w:rPr>
+        <w:t>likelihoods</w:t>
+      </w:r>
+      <w:proofErr w:type="spellEnd"/>
+      <w:r>
+        <w:rPr>
+          <w:color w:val="000000"/>
+        </w:rPr>
+        <w:t xml:space="preserve"> dos modelos, através de teste da razão de verossimilhança.</w:t>
       </w:r>
     </w:p>
     <w:p>
@@ -6612,6 +6924,7 @@
           <w:color w:val="000000"/>
         </w:rPr>
       </w:pPr>
+      <w:proofErr w:type="spellStart"/>
       <w:r>
         <w:rPr>
           <w:color w:val="000000"/>
@@ -6624,17 +6937,26 @@
         </w:rPr>
         <w:t>f</w:t>
       </w:r>
+      <w:proofErr w:type="spellEnd"/>
       <w:r>
         <w:rPr>
           <w:color w:val="000000"/>
         </w:rPr>
         <w:t xml:space="preserve"> (</w:t>
       </w:r>
-      <w:r>
-        <w:rPr>
-          <w:color w:val="000000"/>
-        </w:rPr>
-        <w:t>Pebesma, 2018</w:t>
+      <w:proofErr w:type="spellStart"/>
+      <w:r>
+        <w:rPr>
+          <w:color w:val="000000"/>
+        </w:rPr>
+        <w:t>Pebesma</w:t>
+      </w:r>
+      <w:proofErr w:type="spellEnd"/>
+      <w:r>
+        <w:rPr>
+          <w:color w:val="000000"/>
+        </w:rPr>
+        <w:t>, 2018</w:t>
       </w:r>
       <w:r>
         <w:rPr>
@@ -6655,6 +6977,7 @@
           <w:color w:val="000000"/>
         </w:rPr>
       </w:pPr>
+      <w:proofErr w:type="spellStart"/>
       <w:r>
         <w:rPr>
           <w:color w:val="000000"/>
@@ -6671,7 +6994,14 @@
         <w:rPr>
           <w:color w:val="000000"/>
         </w:rPr>
-        <w:t>s (Walker, 2022)</w:t>
+        <w:t>s</w:t>
+      </w:r>
+      <w:proofErr w:type="spellEnd"/>
+      <w:r>
+        <w:rPr>
+          <w:color w:val="000000"/>
+        </w:rPr>
+        <w:t xml:space="preserve"> (Walker, 2022)</w:t>
       </w:r>
     </w:p>
     <w:p>
@@ -6686,12 +7016,14 @@
           <w:color w:val="000000"/>
         </w:rPr>
       </w:pPr>
+      <w:proofErr w:type="spellStart"/>
       <w:r>
         <w:rPr>
           <w:color w:val="000000"/>
         </w:rPr>
         <w:t>stringr</w:t>
       </w:r>
+      <w:proofErr w:type="spellEnd"/>
       <w:r>
         <w:rPr>
           <w:color w:val="000000"/>
@@ -6794,6 +7126,7 @@
           <w:lang w:val="en-US"/>
         </w:rPr>
       </w:pPr>
+      <w:proofErr w:type="spellStart"/>
       <w:r>
         <w:rPr>
           <w:color w:val="000000"/>
@@ -6801,19 +7134,13 @@
         </w:rPr>
         <w:t>readxl</w:t>
       </w:r>
+      <w:proofErr w:type="spellEnd"/>
       <w:r>
         <w:rPr>
           <w:color w:val="000000"/>
           <w:lang w:val="en-US"/>
         </w:rPr>
-        <w:t xml:space="preserve"> (</w:t>
-      </w:r>
-      <w:r>
-        <w:rPr>
-          <w:color w:val="000000"/>
-          <w:lang w:val="en-US"/>
-        </w:rPr>
-        <w:t xml:space="preserve">Wickham </w:t>
+        <w:t xml:space="preserve"> (Wickham </w:t>
       </w:r>
       <w:r>
         <w:rPr>
@@ -6863,24 +7190,28 @@
           <w:color w:val="000000"/>
         </w:rPr>
       </w:pPr>
+      <w:proofErr w:type="spellStart"/>
       <w:r>
         <w:rPr>
           <w:color w:val="000000"/>
         </w:rPr>
         <w:t>ggpubr</w:t>
       </w:r>
+      <w:proofErr w:type="spellEnd"/>
       <w:r>
         <w:rPr>
           <w:color w:val="000000"/>
         </w:rPr>
         <w:t xml:space="preserve"> (</w:t>
       </w:r>
+      <w:proofErr w:type="spellStart"/>
       <w:r>
         <w:rPr>
           <w:color w:val="000000"/>
         </w:rPr>
         <w:t>Kassambara</w:t>
       </w:r>
+      <w:proofErr w:type="spellEnd"/>
       <w:r>
         <w:rPr>
           <w:color w:val="000000"/>
@@ -6906,12 +7237,14 @@
           <w:color w:val="000000"/>
         </w:rPr>
       </w:pPr>
+      <w:proofErr w:type="spellStart"/>
       <w:r>
         <w:rPr>
           <w:color w:val="000000"/>
         </w:rPr>
         <w:t>ggrepel</w:t>
       </w:r>
+      <w:proofErr w:type="spellEnd"/>
       <w:r>
         <w:rPr>
           <w:color w:val="000000"/>
@@ -6922,7 +7255,21 @@
         <w:rPr>
           <w:color w:val="000000"/>
         </w:rPr>
-        <w:t>(Slowikowski, 2021)</w:t>
+        <w:t>(</w:t>
+      </w:r>
+      <w:proofErr w:type="spellStart"/>
+      <w:r>
+        <w:rPr>
+          <w:color w:val="000000"/>
+        </w:rPr>
+        <w:t>Slowikowski</w:t>
+      </w:r>
+      <w:proofErr w:type="spellEnd"/>
+      <w:r>
+        <w:rPr>
+          <w:color w:val="000000"/>
+        </w:rPr>
+        <w:t>, 2021)</w:t>
       </w:r>
     </w:p>
     <w:p>
@@ -6938,6 +7285,7 @@
           <w:lang w:val="en-US"/>
         </w:rPr>
       </w:pPr>
+      <w:proofErr w:type="spellStart"/>
       <w:r>
         <w:rPr>
           <w:color w:val="000000"/>
@@ -6945,19 +7293,13 @@
         </w:rPr>
         <w:t>tidycensus</w:t>
       </w:r>
+      <w:proofErr w:type="spellEnd"/>
       <w:r>
         <w:rPr>
           <w:color w:val="000000"/>
           <w:lang w:val="en-US"/>
         </w:rPr>
-        <w:t xml:space="preserve"> (</w:t>
-      </w:r>
-      <w:r>
-        <w:rPr>
-          <w:color w:val="000000"/>
-          <w:lang w:val="en-US"/>
-        </w:rPr>
-        <w:t xml:space="preserve">Walker </w:t>
+        <w:t xml:space="preserve"> (Walker </w:t>
       </w:r>
       <w:r>
         <w:rPr>
@@ -7000,24 +7342,28 @@
           <w:color w:val="000000"/>
         </w:rPr>
       </w:pPr>
+      <w:proofErr w:type="spellStart"/>
       <w:r>
         <w:rPr>
           <w:color w:val="000000"/>
         </w:rPr>
         <w:t>zipcodeR</w:t>
       </w:r>
+      <w:proofErr w:type="spellEnd"/>
       <w:r>
         <w:rPr>
           <w:color w:val="000000"/>
         </w:rPr>
         <w:t xml:space="preserve"> (</w:t>
       </w:r>
+      <w:proofErr w:type="spellStart"/>
       <w:r>
         <w:rPr>
           <w:color w:val="000000"/>
         </w:rPr>
         <w:t>Rozzi</w:t>
       </w:r>
+      <w:proofErr w:type="spellEnd"/>
       <w:r>
         <w:rPr>
           <w:color w:val="000000"/>
@@ -7037,24 +7383,28 @@
           <w:color w:val="000000"/>
         </w:rPr>
       </w:pPr>
+      <w:proofErr w:type="spellStart"/>
       <w:r>
         <w:rPr>
           <w:color w:val="000000"/>
         </w:rPr>
         <w:t>buildmer</w:t>
       </w:r>
+      <w:proofErr w:type="spellEnd"/>
       <w:r>
         <w:rPr>
           <w:color w:val="000000"/>
         </w:rPr>
         <w:t xml:space="preserve"> (</w:t>
       </w:r>
+      <w:proofErr w:type="spellStart"/>
       <w:r>
         <w:rPr>
           <w:color w:val="000000"/>
         </w:rPr>
         <w:t>Voeten</w:t>
       </w:r>
+      <w:proofErr w:type="spellEnd"/>
       <w:r>
         <w:rPr>
           <w:color w:val="000000"/>
@@ -7129,15 +7479,26 @@
           <w:b/>
         </w:rPr>
       </w:pPr>
+    </w:p>
+    <w:p>
+      <w:pPr>
+        <w:pStyle w:val="ListParagraph"/>
+        <w:spacing w:line="360" w:lineRule="auto"/>
+        <w:ind w:left="0"/>
+        <w:jc w:val="left"/>
+        <w:rPr>
+          <w:b/>
+        </w:rPr>
+      </w:pPr>
       <w:r>
         <w:rPr>
           <w:noProof/>
         </w:rPr>
         <w:drawing>
-          <wp:inline distT="0" distB="0" distL="0" distR="0" wp14:anchorId="084F545B" wp14:editId="085F5ACC">
+          <wp:inline distT="0" distB="0" distL="0" distR="0" wp14:anchorId="0898520B" wp14:editId="31CB4CEC">
             <wp:extent cx="5759450" cy="3199765"/>
-            <wp:effectExtent l="0" t="0" r="0" b="0"/>
-            <wp:docPr id="11" name="Picture 11" descr="A picture containing map&#10;&#10;Description automatically generated"/>
+            <wp:effectExtent l="0" t="0" r="0" b="635"/>
+            <wp:docPr id="14" name="Picture 14" descr="A picture containing map&#10;&#10;Description automatically generated"/>
             <wp:cNvGraphicFramePr>
               <a:graphicFrameLocks xmlns:a="http://schemas.openxmlformats.org/drawingml/2006/main" noChangeAspect="1"/>
             </wp:cNvGraphicFramePr>
@@ -7145,7 +7506,7 @@
               <a:graphicData uri="http://schemas.openxmlformats.org/drawingml/2006/picture">
                 <pic:pic xmlns:pic="http://schemas.openxmlformats.org/drawingml/2006/picture">
                   <pic:nvPicPr>
-                    <pic:cNvPr id="11" name="Picture 11" descr="A picture containing map&#10;&#10;Description automatically generated"/>
+                    <pic:cNvPr id="14" name="Picture 14" descr="A picture containing map&#10;&#10;Description automatically generated"/>
                     <pic:cNvPicPr>
                       <a:picLocks noChangeAspect="1" noChangeArrowheads="1"/>
                     </pic:cNvPicPr>
@@ -7193,15 +7554,37 @@
           <w:b/>
         </w:rPr>
       </w:pPr>
+    </w:p>
+    <w:p>
+      <w:pPr>
+        <w:pStyle w:val="ListParagraph"/>
+        <w:spacing w:line="360" w:lineRule="auto"/>
+        <w:ind w:left="0"/>
+        <w:jc w:val="left"/>
+        <w:rPr>
+          <w:b/>
+        </w:rPr>
+      </w:pPr>
+    </w:p>
+    <w:p>
+      <w:pPr>
+        <w:pStyle w:val="ListParagraph"/>
+        <w:spacing w:line="360" w:lineRule="auto"/>
+        <w:ind w:left="0"/>
+        <w:jc w:val="left"/>
+        <w:rPr>
+          <w:b/>
+        </w:rPr>
+      </w:pPr>
       <w:r>
         <w:rPr>
           <w:noProof/>
         </w:rPr>
         <w:drawing>
-          <wp:inline distT="0" distB="0" distL="0" distR="0" wp14:anchorId="0CB1153A" wp14:editId="49116EDD">
+          <wp:inline distT="0" distB="0" distL="0" distR="0" wp14:anchorId="3C7E7A8A" wp14:editId="76FDFBAF">
             <wp:extent cx="5759450" cy="3199765"/>
             <wp:effectExtent l="0" t="0" r="0" b="635"/>
-            <wp:docPr id="9" name="Picture 9" descr="Chart&#10;&#10;Description automatically generated"/>
+            <wp:docPr id="12" name="Picture 12" descr="A picture containing chart&#10;&#10;Description automatically generated"/>
             <wp:cNvGraphicFramePr>
               <a:graphicFrameLocks xmlns:a="http://schemas.openxmlformats.org/drawingml/2006/main" noChangeAspect="1"/>
             </wp:cNvGraphicFramePr>
@@ -7209,7 +7592,7 @@
               <a:graphicData uri="http://schemas.openxmlformats.org/drawingml/2006/picture">
                 <pic:pic xmlns:pic="http://schemas.openxmlformats.org/drawingml/2006/picture">
                   <pic:nvPicPr>
-                    <pic:cNvPr id="9" name="Picture 9" descr="Chart&#10;&#10;Description automatically generated"/>
+                    <pic:cNvPr id="12" name="Picture 12" descr="A picture containing chart&#10;&#10;Description automatically generated"/>
                     <pic:cNvPicPr>
                       <a:picLocks noChangeAspect="1" noChangeArrowheads="1"/>
                     </pic:cNvPicPr>
@@ -7274,10 +7657,10 @@
         </w:rPr>
         <w:lastRenderedPageBreak/>
         <w:drawing>
-          <wp:inline distT="0" distB="0" distL="0" distR="0" wp14:anchorId="2EA6D0A5" wp14:editId="7908F473">
-            <wp:extent cx="5759450" cy="3199765"/>
-            <wp:effectExtent l="0" t="0" r="0" b="635"/>
-            <wp:docPr id="15" name="Picture 15" descr="Chart, bar chart&#10;&#10;Description automatically generated"/>
+          <wp:inline distT="0" distB="0" distL="0" distR="0" wp14:anchorId="3ECC13D8" wp14:editId="5F6DED25">
+            <wp:extent cx="5759450" cy="3455670"/>
+            <wp:effectExtent l="0" t="0" r="0" b="0"/>
+            <wp:docPr id="18" name="Picture 18" descr="Chart, bar chart&#10;&#10;Description automatically generated"/>
             <wp:cNvGraphicFramePr>
               <a:graphicFrameLocks xmlns:a="http://schemas.openxmlformats.org/drawingml/2006/main" noChangeAspect="1"/>
             </wp:cNvGraphicFramePr>
@@ -7285,7 +7668,7 @@
               <a:graphicData uri="http://schemas.openxmlformats.org/drawingml/2006/picture">
                 <pic:pic xmlns:pic="http://schemas.openxmlformats.org/drawingml/2006/picture">
                   <pic:nvPicPr>
-                    <pic:cNvPr id="15" name="Picture 15" descr="Chart, bar chart&#10;&#10;Description automatically generated"/>
+                    <pic:cNvPr id="18" name="Picture 18" descr="Chart, bar chart&#10;&#10;Description automatically generated"/>
                     <pic:cNvPicPr>
                       <a:picLocks noChangeAspect="1" noChangeArrowheads="1"/>
                     </pic:cNvPicPr>
@@ -7306,7 +7689,7 @@
                   <pic:spPr bwMode="auto">
                     <a:xfrm>
                       <a:off x="0" y="0"/>
-                      <a:ext cx="5759450" cy="3199765"/>
+                      <a:ext cx="5759450" cy="3455670"/>
                     </a:xfrm>
                     <a:prstGeom prst="rect">
                       <a:avLst/>
@@ -7338,10 +7721,10 @@
           <w:noProof/>
         </w:rPr>
         <w:drawing>
-          <wp:inline distT="0" distB="0" distL="0" distR="0" wp14:anchorId="1F974F36" wp14:editId="6F1147D4">
+          <wp:inline distT="0" distB="0" distL="0" distR="0" wp14:anchorId="22724FDA" wp14:editId="3BFEC791">
             <wp:extent cx="5759450" cy="3199765"/>
             <wp:effectExtent l="0" t="0" r="0" b="0"/>
-            <wp:docPr id="4" name="Picture 4" descr="Chart&#10;&#10;Description automatically generated"/>
+            <wp:docPr id="20" name="Picture 20" descr="A picture containing chart&#10;&#10;Description automatically generated"/>
             <wp:cNvGraphicFramePr>
               <a:graphicFrameLocks xmlns:a="http://schemas.openxmlformats.org/drawingml/2006/main" noChangeAspect="1"/>
             </wp:cNvGraphicFramePr>
@@ -7349,7 +7732,7 @@
               <a:graphicData uri="http://schemas.openxmlformats.org/drawingml/2006/picture">
                 <pic:pic xmlns:pic="http://schemas.openxmlformats.org/drawingml/2006/picture">
                   <pic:nvPicPr>
-                    <pic:cNvPr id="4" name="Picture 4" descr="Chart&#10;&#10;Description automatically generated"/>
+                    <pic:cNvPr id="20" name="Picture 20" descr="A picture containing chart&#10;&#10;Description automatically generated"/>
                     <pic:cNvPicPr>
                       <a:picLocks noChangeAspect="1" noChangeArrowheads="1"/>
                     </pic:cNvPicPr>
@@ -7403,10 +7786,10 @@
         </w:rPr>
         <w:lastRenderedPageBreak/>
         <w:drawing>
-          <wp:inline distT="0" distB="0" distL="0" distR="0" wp14:anchorId="4CA3096E" wp14:editId="017D07EA">
+          <wp:inline distT="0" distB="0" distL="0" distR="0" wp14:anchorId="49D3C67C" wp14:editId="36AD5022">
             <wp:extent cx="5759450" cy="3199765"/>
             <wp:effectExtent l="0" t="0" r="0" b="635"/>
-            <wp:docPr id="6" name="Picture 6" descr="Chart&#10;&#10;Description automatically generated"/>
+            <wp:docPr id="21" name="Picture 21" descr="Chart&#10;&#10;Description automatically generated"/>
             <wp:cNvGraphicFramePr>
               <a:graphicFrameLocks xmlns:a="http://schemas.openxmlformats.org/drawingml/2006/main" noChangeAspect="1"/>
             </wp:cNvGraphicFramePr>
@@ -7414,7 +7797,7 @@
               <a:graphicData uri="http://schemas.openxmlformats.org/drawingml/2006/picture">
                 <pic:pic xmlns:pic="http://schemas.openxmlformats.org/drawingml/2006/picture">
                   <pic:nvPicPr>
-                    <pic:cNvPr id="6" name="Picture 6" descr="Chart&#10;&#10;Description automatically generated"/>
+                    <pic:cNvPr id="21" name="Picture 21" descr="Chart&#10;&#10;Description automatically generated"/>
                     <pic:cNvPicPr>
                       <a:picLocks noChangeAspect="1" noChangeArrowheads="1"/>
                     </pic:cNvPicPr>
@@ -7456,6 +7839,17 @@
       <w:pPr>
         <w:pStyle w:val="ListParagraph"/>
         <w:spacing w:line="360" w:lineRule="auto"/>
+        <w:ind w:left="0"/>
+        <w:jc w:val="left"/>
+        <w:rPr>
+          <w:b/>
+        </w:rPr>
+      </w:pPr>
+    </w:p>
+    <w:p>
+      <w:pPr>
+        <w:pStyle w:val="ListParagraph"/>
+        <w:spacing w:line="360" w:lineRule="auto"/>
         <w:ind w:left="0" w:firstLine="709"/>
       </w:pPr>
       <w:r>
@@ -7495,7 +7889,21 @@
         <w:rPr>
           <w:b/>
         </w:rPr>
-        <w:t>Conclusão(ões) ou Considerações Finais</w:t>
+        <w:t>Conclusão(</w:t>
+      </w:r>
+      <w:proofErr w:type="spellStart"/>
+      <w:r>
+        <w:rPr>
+          <w:b/>
+        </w:rPr>
+        <w:t>ões</w:t>
+      </w:r>
+      <w:proofErr w:type="spellEnd"/>
+      <w:r>
+        <w:rPr>
+          <w:b/>
+        </w:rPr>
+        <w:t>) ou Considerações Finais</w:t>
       </w:r>
     </w:p>
     <w:p>
@@ -7585,7 +7993,15 @@
       </w:pPr>
       <w:r>
         <w:tab/>
-        <w:t>O título da seção Agradecimentos deve ser alinhado à esquerda e grafado em negrito, primeira letra da palavra grafada em letra maiúscula. Trata-se de seção opcional, de no máximo três linhas, na qual o autor agradece aqueles que contribuíram de maneira relevante para o desenvolvimento do trabalho e elaboração do TCC, mas que não tiveram o envolvimento intelectual necessário à atribuição de coautoria do mesmo, abstendo-se totalmente da menção ou citação de nomes de empresas, instituições ou pessoas que permitiram ou contribuíram com o desenvolvimento do trabalho, a menos que esteja documentalmente autorizado a fazê-lo.</w:t>
+        <w:t xml:space="preserve">O título da seção Agradecimentos deve ser alinhado à esquerda e grafado em negrito, primeira letra da palavra grafada em letra maiúscula. Trata-se de seção opcional, de no máximo três linhas, na qual o autor agradece aqueles que contribuíram de maneira relevante para o desenvolvimento do trabalho e elaboração do TCC, mas que não tiveram o envolvimento intelectual necessário à atribuição de coautoria </w:t>
+      </w:r>
+      <w:proofErr w:type="gramStart"/>
+      <w:r>
+        <w:t>do mesmo</w:t>
+      </w:r>
+      <w:proofErr w:type="gramEnd"/>
+      <w:r>
+        <w:t>, abstendo-se totalmente da menção ou citação de nomes de empresas, instituições ou pessoas que permitiram ou contribuíram com o desenvolvimento do trabalho, a menos que esteja documentalmente autorizado a fazê-lo.</w:t>
       </w:r>
     </w:p>
     <w:p>
@@ -7603,57 +8019,71 @@
         <w:spacing w:line="360" w:lineRule="auto"/>
         <w:rPr>
           <w:b/>
+          <w:lang w:val="en-US"/>
         </w:rPr>
       </w:pPr>
       <w:bookmarkStart w:id="15" w:name="_Hlk33977167"/>
+      <w:proofErr w:type="spellStart"/>
       <w:r>
         <w:rPr>
           <w:b/>
-        </w:rPr>
-        <w:lastRenderedPageBreak/>
+          <w:lang w:val="en-US"/>
+        </w:rPr>
         <w:t>Referências</w:t>
       </w:r>
+      <w:proofErr w:type="spellEnd"/>
     </w:p>
     <w:bookmarkEnd w:id="15"/>
     <w:p>
       <w:pPr>
         <w:spacing w:line="240" w:lineRule="auto"/>
         <w:jc w:val="left"/>
-        <w:rPr>
-          <w:rFonts w:ascii="Times New Roman" w:eastAsia="Times New Roman" w:hAnsi="Times New Roman" w:cs="Times New Roman"/>
-          <w:sz w:val="20"/>
-          <w:szCs w:val="20"/>
-          <w:lang w:eastAsia="pt-BR"/>
-        </w:rPr>
-      </w:pPr>
-    </w:p>
-    <w:p>
-      <w:pPr>
-        <w:spacing w:line="240" w:lineRule="auto"/>
-        <w:ind w:left="360"/>
-        <w:jc w:val="left"/>
-        <w:rPr>
-          <w:rFonts w:ascii="Times New Roman" w:eastAsia="Times New Roman" w:hAnsi="Times New Roman" w:cs="Times New Roman"/>
-          <w:sz w:val="20"/>
-          <w:szCs w:val="20"/>
-          <w:lang w:eastAsia="pt-BR"/>
-        </w:rPr>
-      </w:pPr>
-      <w:r>
         <w:rPr>
           <w:rFonts w:ascii="Times New Roman" w:eastAsia="Times New Roman" w:hAnsi="Times New Roman" w:cs="Times New Roman"/>
           <w:sz w:val="20"/>
           <w:szCs w:val="20"/>
           <w:lang w:val="en-US" w:eastAsia="pt-BR"/>
         </w:rPr>
-        <w:t xml:space="preserve">Pebesma, E., 2018. Simple Features for R: Standardized Support for Spatial Vector Data. </w:t>
-      </w:r>
-      <w:r>
+      </w:pPr>
+    </w:p>
+    <w:p>
+      <w:pPr>
+        <w:spacing w:line="240" w:lineRule="auto"/>
+        <w:ind w:left="360"/>
+        <w:jc w:val="left"/>
         <w:rPr>
           <w:rFonts w:ascii="Times New Roman" w:eastAsia="Times New Roman" w:hAnsi="Times New Roman" w:cs="Times New Roman"/>
           <w:sz w:val="20"/>
           <w:szCs w:val="20"/>
-          <w:lang w:eastAsia="pt-BR"/>
+          <w:lang w:val="en-US" w:eastAsia="pt-BR"/>
+        </w:rPr>
+      </w:pPr>
+      <w:proofErr w:type="spellStart"/>
+      <w:r>
+        <w:rPr>
+          <w:rFonts w:ascii="Times New Roman" w:eastAsia="Times New Roman" w:hAnsi="Times New Roman" w:cs="Times New Roman"/>
+          <w:sz w:val="20"/>
+          <w:szCs w:val="20"/>
+          <w:lang w:val="en-US" w:eastAsia="pt-BR"/>
+        </w:rPr>
+        <w:t>Pebesma</w:t>
+      </w:r>
+      <w:proofErr w:type="spellEnd"/>
+      <w:r>
+        <w:rPr>
+          <w:rFonts w:ascii="Times New Roman" w:eastAsia="Times New Roman" w:hAnsi="Times New Roman" w:cs="Times New Roman"/>
+          <w:sz w:val="20"/>
+          <w:szCs w:val="20"/>
+          <w:lang w:val="en-US" w:eastAsia="pt-BR"/>
+        </w:rPr>
+        <w:t xml:space="preserve">, E., 2018. Simple Features for R: Standardized Support for Spatial Vector Data. </w:t>
+      </w:r>
+      <w:r>
+        <w:rPr>
+          <w:rFonts w:ascii="Times New Roman" w:eastAsia="Times New Roman" w:hAnsi="Times New Roman" w:cs="Times New Roman"/>
+          <w:sz w:val="20"/>
+          <w:szCs w:val="20"/>
+          <w:lang w:val="en-US" w:eastAsia="pt-BR"/>
         </w:rPr>
         <w:t xml:space="preserve">The R Journal 10 (1), 439-446, </w:t>
       </w:r>
@@ -7664,7 +8094,7 @@
             <w:rFonts w:ascii="Times New Roman" w:eastAsia="Times New Roman" w:hAnsi="Times New Roman" w:cs="Times New Roman"/>
             <w:sz w:val="20"/>
             <w:szCs w:val="20"/>
-            <w:lang w:eastAsia="pt-BR"/>
+            <w:lang w:val="en-US" w:eastAsia="pt-BR"/>
           </w:rPr>
           <w:t>https://doi.org/10.32614/RJ-2018-00</w:t>
         </w:r>
@@ -7679,7 +8109,7 @@
           <w:rFonts w:ascii="Times New Roman" w:eastAsia="Times New Roman" w:hAnsi="Times New Roman" w:cs="Times New Roman"/>
           <w:sz w:val="20"/>
           <w:szCs w:val="20"/>
-          <w:lang w:eastAsia="pt-BR"/>
+          <w:lang w:val="en-US" w:eastAsia="pt-BR"/>
         </w:rPr>
       </w:pPr>
     </w:p>
@@ -7688,28 +8118,48 @@
         <w:spacing w:line="240" w:lineRule="auto"/>
         <w:ind w:left="360"/>
         <w:jc w:val="left"/>
-        <w:rPr>
-          <w:rFonts w:ascii="Times New Roman" w:eastAsia="Times New Roman" w:hAnsi="Times New Roman" w:cs="Times New Roman"/>
-          <w:sz w:val="20"/>
-          <w:szCs w:val="20"/>
-          <w:lang w:eastAsia="pt-BR"/>
-        </w:rPr>
-      </w:pPr>
-      <w:r>
         <w:rPr>
           <w:rFonts w:ascii="Times New Roman" w:eastAsia="Times New Roman" w:hAnsi="Times New Roman" w:cs="Times New Roman"/>
           <w:sz w:val="20"/>
           <w:szCs w:val="20"/>
           <w:lang w:val="en-US" w:eastAsia="pt-BR"/>
         </w:rPr>
-        <w:t xml:space="preserve">Kyle Walker (2022). tigris: Load Census TIGER/Line Shapefiles. </w:t>
-      </w:r>
+      </w:pPr>
       <w:r>
         <w:rPr>
           <w:rFonts w:ascii="Times New Roman" w:eastAsia="Times New Roman" w:hAnsi="Times New Roman" w:cs="Times New Roman"/>
           <w:sz w:val="20"/>
           <w:szCs w:val="20"/>
-          <w:lang w:eastAsia="pt-BR"/>
+          <w:lang w:val="en-US" w:eastAsia="pt-BR"/>
+        </w:rPr>
+        <w:t xml:space="preserve">Kyle Walker (2022). </w:t>
+      </w:r>
+      <w:proofErr w:type="spellStart"/>
+      <w:r>
+        <w:rPr>
+          <w:rFonts w:ascii="Times New Roman" w:eastAsia="Times New Roman" w:hAnsi="Times New Roman" w:cs="Times New Roman"/>
+          <w:sz w:val="20"/>
+          <w:szCs w:val="20"/>
+          <w:lang w:val="en-US" w:eastAsia="pt-BR"/>
+        </w:rPr>
+        <w:t>tigris</w:t>
+      </w:r>
+      <w:proofErr w:type="spellEnd"/>
+      <w:r>
+        <w:rPr>
+          <w:rFonts w:ascii="Times New Roman" w:eastAsia="Times New Roman" w:hAnsi="Times New Roman" w:cs="Times New Roman"/>
+          <w:sz w:val="20"/>
+          <w:szCs w:val="20"/>
+          <w:lang w:val="en-US" w:eastAsia="pt-BR"/>
+        </w:rPr>
+        <w:t xml:space="preserve">: Load Census TIGER/Line Shapefiles. </w:t>
+      </w:r>
+      <w:r>
+        <w:rPr>
+          <w:rFonts w:ascii="Times New Roman" w:eastAsia="Times New Roman" w:hAnsi="Times New Roman" w:cs="Times New Roman"/>
+          <w:sz w:val="20"/>
+          <w:szCs w:val="20"/>
+          <w:lang w:val="en-US" w:eastAsia="pt-BR"/>
         </w:rPr>
         <w:t xml:space="preserve">R package version 1.6. </w:t>
       </w:r>
@@ -7720,7 +8170,7 @@
             <w:rFonts w:ascii="Times New Roman" w:eastAsia="Times New Roman" w:hAnsi="Times New Roman" w:cs="Times New Roman"/>
             <w:sz w:val="20"/>
             <w:szCs w:val="20"/>
-            <w:lang w:eastAsia="pt-BR"/>
+            <w:lang w:val="en-US" w:eastAsia="pt-BR"/>
           </w:rPr>
           <w:t>https://CRAN.R-project.org/package=tigris</w:t>
         </w:r>
@@ -7735,7 +8185,7 @@
           <w:rFonts w:ascii="Times New Roman" w:eastAsia="Times New Roman" w:hAnsi="Times New Roman" w:cs="Times New Roman"/>
           <w:sz w:val="20"/>
           <w:szCs w:val="20"/>
-          <w:lang w:eastAsia="pt-BR"/>
+          <w:lang w:val="en-US" w:eastAsia="pt-BR"/>
         </w:rPr>
       </w:pPr>
     </w:p>
@@ -7758,7 +8208,27 @@
           <w:szCs w:val="20"/>
           <w:lang w:val="en-US" w:eastAsia="pt-BR"/>
         </w:rPr>
-        <w:t>Hadley Wickham (2019). stringr: Simple, Consistent Wrappers for Common String</w:t>
+        <w:t xml:space="preserve">Hadley Wickham (2019). </w:t>
+      </w:r>
+      <w:proofErr w:type="spellStart"/>
+      <w:r>
+        <w:rPr>
+          <w:rFonts w:ascii="Times New Roman" w:eastAsia="Times New Roman" w:hAnsi="Times New Roman" w:cs="Times New Roman"/>
+          <w:sz w:val="20"/>
+          <w:szCs w:val="20"/>
+          <w:lang w:val="en-US" w:eastAsia="pt-BR"/>
+        </w:rPr>
+        <w:t>stringr</w:t>
+      </w:r>
+      <w:proofErr w:type="spellEnd"/>
+      <w:r>
+        <w:rPr>
+          <w:rFonts w:ascii="Times New Roman" w:eastAsia="Times New Roman" w:hAnsi="Times New Roman" w:cs="Times New Roman"/>
+          <w:sz w:val="20"/>
+          <w:szCs w:val="20"/>
+          <w:lang w:val="en-US" w:eastAsia="pt-BR"/>
+        </w:rPr>
+        <w:t>: Simple, Consistent Wrappers for Common String</w:t>
       </w:r>
       <w:r>
         <w:rPr>
@@ -7888,7 +8358,27 @@
           <w:szCs w:val="20"/>
           <w:lang w:val="en-US" w:eastAsia="pt-BR"/>
         </w:rPr>
-        <w:t>Hadley Wickham and Jennifer Bryan (2019). readxl: Read Excel Files. R package</w:t>
+        <w:t xml:space="preserve">Hadley Wickham and Jennifer Bryan (2019). </w:t>
+      </w:r>
+      <w:proofErr w:type="spellStart"/>
+      <w:r>
+        <w:rPr>
+          <w:rFonts w:ascii="Times New Roman" w:eastAsia="Times New Roman" w:hAnsi="Times New Roman" w:cs="Times New Roman"/>
+          <w:sz w:val="20"/>
+          <w:szCs w:val="20"/>
+          <w:lang w:val="en-US" w:eastAsia="pt-BR"/>
+        </w:rPr>
+        <w:t>readxl</w:t>
+      </w:r>
+      <w:proofErr w:type="spellEnd"/>
+      <w:r>
+        <w:rPr>
+          <w:rFonts w:ascii="Times New Roman" w:eastAsia="Times New Roman" w:hAnsi="Times New Roman" w:cs="Times New Roman"/>
+          <w:sz w:val="20"/>
+          <w:szCs w:val="20"/>
+          <w:lang w:val="en-US" w:eastAsia="pt-BR"/>
+        </w:rPr>
+        <w:t>: Read Excel Files. R package</w:t>
       </w:r>
       <w:r>
         <w:rPr>
@@ -7946,6 +8436,7 @@
           <w:lang w:val="en-US" w:eastAsia="pt-BR"/>
         </w:rPr>
       </w:pPr>
+      <w:proofErr w:type="spellStart"/>
       <w:r>
         <w:rPr>
           <w:rFonts w:ascii="Times New Roman" w:eastAsia="Times New Roman" w:hAnsi="Times New Roman" w:cs="Times New Roman"/>
@@ -7953,7 +8444,57 @@
           <w:szCs w:val="20"/>
           <w:lang w:val="en-US" w:eastAsia="pt-BR"/>
         </w:rPr>
-        <w:t>Alboukadel Kassambara (2020). ggpubr: 'ggplot2' Based Publication Ready Plots. R</w:t>
+        <w:t>Alboukadel</w:t>
+      </w:r>
+      <w:proofErr w:type="spellEnd"/>
+      <w:r>
+        <w:rPr>
+          <w:rFonts w:ascii="Times New Roman" w:eastAsia="Times New Roman" w:hAnsi="Times New Roman" w:cs="Times New Roman"/>
+          <w:sz w:val="20"/>
+          <w:szCs w:val="20"/>
+          <w:lang w:val="en-US" w:eastAsia="pt-BR"/>
+        </w:rPr>
+        <w:t xml:space="preserve"> </w:t>
+      </w:r>
+      <w:proofErr w:type="spellStart"/>
+      <w:r>
+        <w:rPr>
+          <w:rFonts w:ascii="Times New Roman" w:eastAsia="Times New Roman" w:hAnsi="Times New Roman" w:cs="Times New Roman"/>
+          <w:sz w:val="20"/>
+          <w:szCs w:val="20"/>
+          <w:lang w:val="en-US" w:eastAsia="pt-BR"/>
+        </w:rPr>
+        <w:t>Kassambara</w:t>
+      </w:r>
+      <w:proofErr w:type="spellEnd"/>
+      <w:r>
+        <w:rPr>
+          <w:rFonts w:ascii="Times New Roman" w:eastAsia="Times New Roman" w:hAnsi="Times New Roman" w:cs="Times New Roman"/>
+          <w:sz w:val="20"/>
+          <w:szCs w:val="20"/>
+          <w:lang w:val="en-US" w:eastAsia="pt-BR"/>
+        </w:rPr>
+        <w:t xml:space="preserve"> (2020). </w:t>
+      </w:r>
+      <w:proofErr w:type="spellStart"/>
+      <w:r>
+        <w:rPr>
+          <w:rFonts w:ascii="Times New Roman" w:eastAsia="Times New Roman" w:hAnsi="Times New Roman" w:cs="Times New Roman"/>
+          <w:sz w:val="20"/>
+          <w:szCs w:val="20"/>
+          <w:lang w:val="en-US" w:eastAsia="pt-BR"/>
+        </w:rPr>
+        <w:t>ggpubr</w:t>
+      </w:r>
+      <w:proofErr w:type="spellEnd"/>
+      <w:r>
+        <w:rPr>
+          <w:rFonts w:ascii="Times New Roman" w:eastAsia="Times New Roman" w:hAnsi="Times New Roman" w:cs="Times New Roman"/>
+          <w:sz w:val="20"/>
+          <w:szCs w:val="20"/>
+          <w:lang w:val="en-US" w:eastAsia="pt-BR"/>
+        </w:rPr>
+        <w:t>: 'ggplot2' Based Publication Ready Plots. R</w:t>
       </w:r>
       <w:r>
         <w:rPr>
@@ -8018,7 +8559,47 @@
           <w:szCs w:val="20"/>
           <w:lang w:val="en-US" w:eastAsia="pt-BR"/>
         </w:rPr>
-        <w:t>Kamil Slowikowski (2021). ggrepel: Automatically Position Non-Overlapping Text</w:t>
+        <w:t xml:space="preserve">Kamil </w:t>
+      </w:r>
+      <w:proofErr w:type="spellStart"/>
+      <w:r>
+        <w:rPr>
+          <w:rFonts w:ascii="Times New Roman" w:eastAsia="Times New Roman" w:hAnsi="Times New Roman" w:cs="Times New Roman"/>
+          <w:sz w:val="20"/>
+          <w:szCs w:val="20"/>
+          <w:lang w:val="en-US" w:eastAsia="pt-BR"/>
+        </w:rPr>
+        <w:t>Slowikowski</w:t>
+      </w:r>
+      <w:proofErr w:type="spellEnd"/>
+      <w:r>
+        <w:rPr>
+          <w:rFonts w:ascii="Times New Roman" w:eastAsia="Times New Roman" w:hAnsi="Times New Roman" w:cs="Times New Roman"/>
+          <w:sz w:val="20"/>
+          <w:szCs w:val="20"/>
+          <w:lang w:val="en-US" w:eastAsia="pt-BR"/>
+        </w:rPr>
+        <w:t xml:space="preserve"> (2021). </w:t>
+      </w:r>
+      <w:proofErr w:type="spellStart"/>
+      <w:r>
+        <w:rPr>
+          <w:rFonts w:ascii="Times New Roman" w:eastAsia="Times New Roman" w:hAnsi="Times New Roman" w:cs="Times New Roman"/>
+          <w:sz w:val="20"/>
+          <w:szCs w:val="20"/>
+          <w:lang w:val="en-US" w:eastAsia="pt-BR"/>
+        </w:rPr>
+        <w:t>ggrepel</w:t>
+      </w:r>
+      <w:proofErr w:type="spellEnd"/>
+      <w:r>
+        <w:rPr>
+          <w:rFonts w:ascii="Times New Roman" w:eastAsia="Times New Roman" w:hAnsi="Times New Roman" w:cs="Times New Roman"/>
+          <w:sz w:val="20"/>
+          <w:szCs w:val="20"/>
+          <w:lang w:val="en-US" w:eastAsia="pt-BR"/>
+        </w:rPr>
+        <w:t>: Automatically Position Non-Overlapping Text</w:t>
       </w:r>
       <w:r>
         <w:rPr>
@@ -8092,8 +8673,9 @@
           <w:szCs w:val="20"/>
           <w:lang w:val="en-US" w:eastAsia="pt-BR"/>
         </w:rPr>
-        <w:t>Kyle Walker and Matt Herman (2022). tidycensus: Load US Census Boundary and</w:t>
-      </w:r>
+        <w:t xml:space="preserve">Kyle Walker and Matt Herman (2022). </w:t>
+      </w:r>
+      <w:proofErr w:type="spellStart"/>
       <w:r>
         <w:rPr>
           <w:rFonts w:ascii="Times New Roman" w:eastAsia="Times New Roman" w:hAnsi="Times New Roman" w:cs="Times New Roman"/>
@@ -8101,8 +8683,9 @@
           <w:szCs w:val="20"/>
           <w:lang w:val="en-US" w:eastAsia="pt-BR"/>
         </w:rPr>
-        <w:t xml:space="preserve"> </w:t>
-      </w:r>
+        <w:t>tidycensus</w:t>
+      </w:r>
+      <w:proofErr w:type="spellEnd"/>
       <w:r>
         <w:rPr>
           <w:rFonts w:ascii="Times New Roman" w:eastAsia="Times New Roman" w:hAnsi="Times New Roman" w:cs="Times New Roman"/>
@@ -8110,7 +8693,45 @@
           <w:szCs w:val="20"/>
           <w:lang w:val="en-US" w:eastAsia="pt-BR"/>
         </w:rPr>
-        <w:t>Attribute Data as 'tidyverse' and 'sf'-Ready Data Frames. R package version 1.2.</w:t>
+        <w:t>: Load US Census Boundary and</w:t>
+      </w:r>
+      <w:r>
+        <w:rPr>
+          <w:rFonts w:ascii="Times New Roman" w:eastAsia="Times New Roman" w:hAnsi="Times New Roman" w:cs="Times New Roman"/>
+          <w:sz w:val="20"/>
+          <w:szCs w:val="20"/>
+          <w:lang w:val="en-US" w:eastAsia="pt-BR"/>
+        </w:rPr>
+        <w:t xml:space="preserve"> </w:t>
+      </w:r>
+      <w:r>
+        <w:rPr>
+          <w:rFonts w:ascii="Times New Roman" w:eastAsia="Times New Roman" w:hAnsi="Times New Roman" w:cs="Times New Roman"/>
+          <w:sz w:val="20"/>
+          <w:szCs w:val="20"/>
+          <w:lang w:val="en-US" w:eastAsia="pt-BR"/>
+        </w:rPr>
+        <w:t>Attribute Data as '</w:t>
+      </w:r>
+      <w:proofErr w:type="spellStart"/>
+      <w:r>
+        <w:rPr>
+          <w:rFonts w:ascii="Times New Roman" w:eastAsia="Times New Roman" w:hAnsi="Times New Roman" w:cs="Times New Roman"/>
+          <w:sz w:val="20"/>
+          <w:szCs w:val="20"/>
+          <w:lang w:val="en-US" w:eastAsia="pt-BR"/>
+        </w:rPr>
+        <w:t>tidyverse</w:t>
+      </w:r>
+      <w:proofErr w:type="spellEnd"/>
+      <w:r>
+        <w:rPr>
+          <w:rFonts w:ascii="Times New Roman" w:eastAsia="Times New Roman" w:hAnsi="Times New Roman" w:cs="Times New Roman"/>
+          <w:sz w:val="20"/>
+          <w:szCs w:val="20"/>
+          <w:lang w:val="en-US" w:eastAsia="pt-BR"/>
+        </w:rPr>
+        <w:t>' and 'sf'-Ready Data Frames. R package version 1.2.</w:t>
       </w:r>
       <w:r>
         <w:rPr>
@@ -8166,8 +8787,9 @@
           <w:szCs w:val="20"/>
           <w:lang w:val="en-US" w:eastAsia="pt-BR"/>
         </w:rPr>
-        <w:t>G.C. Rozzi, zipcodeR: Advancing the analysis of spatial data at the ZIP code level</w:t>
-      </w:r>
+        <w:t xml:space="preserve">G.C. </w:t>
+      </w:r>
+      <w:proofErr w:type="spellStart"/>
       <w:r>
         <w:rPr>
           <w:rFonts w:ascii="Times New Roman" w:eastAsia="Times New Roman" w:hAnsi="Times New Roman" w:cs="Times New Roman"/>
@@ -8175,8 +8797,9 @@
           <w:szCs w:val="20"/>
           <w:lang w:val="en-US" w:eastAsia="pt-BR"/>
         </w:rPr>
-        <w:t xml:space="preserve"> </w:t>
-      </w:r>
+        <w:t>Rozzi</w:t>
+      </w:r>
+      <w:proofErr w:type="spellEnd"/>
       <w:r>
         <w:rPr>
           <w:rFonts w:ascii="Times New Roman" w:eastAsia="Times New Roman" w:hAnsi="Times New Roman" w:cs="Times New Roman"/>
@@ -8184,34 +8807,28 @@
           <w:szCs w:val="20"/>
           <w:lang w:val="en-US" w:eastAsia="pt-BR"/>
         </w:rPr>
-        <w:t>in R, Softw. Impacts. (2021) 100099.</w:t>
-      </w:r>
-    </w:p>
-    <w:p>
-      <w:pPr>
-        <w:spacing w:line="240" w:lineRule="auto"/>
-        <w:ind w:left="360"/>
-        <w:jc w:val="left"/>
+        <w:t xml:space="preserve">, </w:t>
+      </w:r>
+      <w:proofErr w:type="spellStart"/>
+      <w:r>
         <w:rPr>
           <w:rFonts w:ascii="Times New Roman" w:eastAsia="Times New Roman" w:hAnsi="Times New Roman" w:cs="Times New Roman"/>
           <w:sz w:val="20"/>
           <w:szCs w:val="20"/>
           <w:lang w:val="en-US" w:eastAsia="pt-BR"/>
         </w:rPr>
-      </w:pPr>
-    </w:p>
-    <w:p>
-      <w:pPr>
-        <w:spacing w:line="240" w:lineRule="auto"/>
-        <w:ind w:left="360"/>
-        <w:jc w:val="left"/>
+        <w:t>zipcodeR</w:t>
+      </w:r>
+      <w:proofErr w:type="spellEnd"/>
+      <w:r>
         <w:rPr>
           <w:rFonts w:ascii="Times New Roman" w:eastAsia="Times New Roman" w:hAnsi="Times New Roman" w:cs="Times New Roman"/>
           <w:sz w:val="20"/>
           <w:szCs w:val="20"/>
           <w:lang w:val="en-US" w:eastAsia="pt-BR"/>
         </w:rPr>
-      </w:pPr>
+        <w:t>: Advancing the analysis of spatial data at the ZIP code level</w:t>
+      </w:r>
       <w:r>
         <w:rPr>
           <w:rFonts w:ascii="Times New Roman" w:eastAsia="Times New Roman" w:hAnsi="Times New Roman" w:cs="Times New Roman"/>
@@ -8219,7 +8836,122 @@
           <w:szCs w:val="20"/>
           <w:lang w:val="en-US" w:eastAsia="pt-BR"/>
         </w:rPr>
-        <w:t>Cesko C. Voeten (2022). buildmer: Stepwise Elimination and Term Reordering for</w:t>
+        <w:t xml:space="preserve"> </w:t>
+      </w:r>
+      <w:r>
+        <w:rPr>
+          <w:rFonts w:ascii="Times New Roman" w:eastAsia="Times New Roman" w:hAnsi="Times New Roman" w:cs="Times New Roman"/>
+          <w:sz w:val="20"/>
+          <w:szCs w:val="20"/>
+          <w:lang w:val="en-US" w:eastAsia="pt-BR"/>
+        </w:rPr>
+        <w:t xml:space="preserve">in R, </w:t>
+      </w:r>
+      <w:proofErr w:type="spellStart"/>
+      <w:r>
+        <w:rPr>
+          <w:rFonts w:ascii="Times New Roman" w:eastAsia="Times New Roman" w:hAnsi="Times New Roman" w:cs="Times New Roman"/>
+          <w:sz w:val="20"/>
+          <w:szCs w:val="20"/>
+          <w:lang w:val="en-US" w:eastAsia="pt-BR"/>
+        </w:rPr>
+        <w:t>Softw</w:t>
+      </w:r>
+      <w:proofErr w:type="spellEnd"/>
+      <w:r>
+        <w:rPr>
+          <w:rFonts w:ascii="Times New Roman" w:eastAsia="Times New Roman" w:hAnsi="Times New Roman" w:cs="Times New Roman"/>
+          <w:sz w:val="20"/>
+          <w:szCs w:val="20"/>
+          <w:lang w:val="en-US" w:eastAsia="pt-BR"/>
+        </w:rPr>
+        <w:t>. Impacts. (2021) 100099.</w:t>
+      </w:r>
+    </w:p>
+    <w:p>
+      <w:pPr>
+        <w:spacing w:line="240" w:lineRule="auto"/>
+        <w:ind w:left="360"/>
+        <w:jc w:val="left"/>
+        <w:rPr>
+          <w:rFonts w:ascii="Times New Roman" w:eastAsia="Times New Roman" w:hAnsi="Times New Roman" w:cs="Times New Roman"/>
+          <w:sz w:val="20"/>
+          <w:szCs w:val="20"/>
+          <w:lang w:val="en-US" w:eastAsia="pt-BR"/>
+        </w:rPr>
+      </w:pPr>
+    </w:p>
+    <w:p>
+      <w:pPr>
+        <w:spacing w:line="240" w:lineRule="auto"/>
+        <w:ind w:left="360"/>
+        <w:jc w:val="left"/>
+        <w:rPr>
+          <w:rFonts w:ascii="Times New Roman" w:eastAsia="Times New Roman" w:hAnsi="Times New Roman" w:cs="Times New Roman"/>
+          <w:sz w:val="20"/>
+          <w:szCs w:val="20"/>
+          <w:lang w:val="en-US" w:eastAsia="pt-BR"/>
+        </w:rPr>
+      </w:pPr>
+      <w:proofErr w:type="spellStart"/>
+      <w:r>
+        <w:rPr>
+          <w:rFonts w:ascii="Times New Roman" w:eastAsia="Times New Roman" w:hAnsi="Times New Roman" w:cs="Times New Roman"/>
+          <w:sz w:val="20"/>
+          <w:szCs w:val="20"/>
+          <w:lang w:val="en-US" w:eastAsia="pt-BR"/>
+        </w:rPr>
+        <w:t>Cesko</w:t>
+      </w:r>
+      <w:proofErr w:type="spellEnd"/>
+      <w:r>
+        <w:rPr>
+          <w:rFonts w:ascii="Times New Roman" w:eastAsia="Times New Roman" w:hAnsi="Times New Roman" w:cs="Times New Roman"/>
+          <w:sz w:val="20"/>
+          <w:szCs w:val="20"/>
+          <w:lang w:val="en-US" w:eastAsia="pt-BR"/>
+        </w:rPr>
+        <w:t xml:space="preserve"> C. </w:t>
+      </w:r>
+      <w:proofErr w:type="spellStart"/>
+      <w:r>
+        <w:rPr>
+          <w:rFonts w:ascii="Times New Roman" w:eastAsia="Times New Roman" w:hAnsi="Times New Roman" w:cs="Times New Roman"/>
+          <w:sz w:val="20"/>
+          <w:szCs w:val="20"/>
+          <w:lang w:val="en-US" w:eastAsia="pt-BR"/>
+        </w:rPr>
+        <w:t>Voeten</w:t>
+      </w:r>
+      <w:proofErr w:type="spellEnd"/>
+      <w:r>
+        <w:rPr>
+          <w:rFonts w:ascii="Times New Roman" w:eastAsia="Times New Roman" w:hAnsi="Times New Roman" w:cs="Times New Roman"/>
+          <w:sz w:val="20"/>
+          <w:szCs w:val="20"/>
+          <w:lang w:val="en-US" w:eastAsia="pt-BR"/>
+        </w:rPr>
+        <w:t xml:space="preserve"> (2022). </w:t>
+      </w:r>
+      <w:proofErr w:type="spellStart"/>
+      <w:r>
+        <w:rPr>
+          <w:rFonts w:ascii="Times New Roman" w:eastAsia="Times New Roman" w:hAnsi="Times New Roman" w:cs="Times New Roman"/>
+          <w:sz w:val="20"/>
+          <w:szCs w:val="20"/>
+          <w:lang w:val="en-US" w:eastAsia="pt-BR"/>
+        </w:rPr>
+        <w:t>buildmer</w:t>
+      </w:r>
+      <w:proofErr w:type="spellEnd"/>
+      <w:r>
+        <w:rPr>
+          <w:rFonts w:ascii="Times New Roman" w:eastAsia="Times New Roman" w:hAnsi="Times New Roman" w:cs="Times New Roman"/>
+          <w:sz w:val="20"/>
+          <w:szCs w:val="20"/>
+          <w:lang w:val="en-US" w:eastAsia="pt-BR"/>
+        </w:rPr>
+        <w:t>: Stepwise Elimination and Term Reordering for</w:t>
       </w:r>
       <w:r>
         <w:rPr>
@@ -8964,8 +9696,17 @@
         <w:sz w:val="16"/>
         <w:szCs w:val="17"/>
       </w:rPr>
-      <w:t>Data Science e Analytics</w:t>
+      <w:t xml:space="preserve">Data Science e </w:t>
     </w:r>
+    <w:proofErr w:type="spellStart"/>
+    <w:r>
+      <w:rPr>
+        <w:sz w:val="16"/>
+        <w:szCs w:val="17"/>
+      </w:rPr>
+      <w:t>Analytics</w:t>
+    </w:r>
+    <w:proofErr w:type="spellEnd"/>
     <w:r>
       <w:rPr>
         <w:sz w:val="16"/>
@@ -9220,8 +9961,17 @@
         <w:sz w:val="16"/>
         <w:szCs w:val="17"/>
       </w:rPr>
-      <w:t>Data Science e Analytics</w:t>
+      <w:t xml:space="preserve">Data Science e </w:t>
     </w:r>
+    <w:proofErr w:type="spellStart"/>
+    <w:r>
+      <w:rPr>
+        <w:sz w:val="16"/>
+        <w:szCs w:val="17"/>
+      </w:rPr>
+      <w:t>Analytics</w:t>
+    </w:r>
+    <w:proofErr w:type="spellEnd"/>
     <w:r>
       <w:rPr>
         <w:sz w:val="16"/>

--- a/redacao_word/Lucas Monteiro - Resultados Preliminares- MBA USP ESALQ.docx
+++ b/redacao_word/Lucas Monteiro - Resultados Preliminares- MBA USP ESALQ.docx
@@ -1,6 +1,6 @@
 
 <file path=word/document.xml><?xml version="1.0" encoding="utf-8"?>
-<w:document xmlns:wpc="http://schemas.microsoft.com/office/word/2010/wordprocessingCanvas" xmlns:cx="http://schemas.microsoft.com/office/drawing/2014/chartex" xmlns:cx1="http://schemas.microsoft.com/office/drawing/2015/9/8/chartex" xmlns:cx2="http://schemas.microsoft.com/office/drawing/2015/10/21/chartex" xmlns:cx3="http://schemas.microsoft.com/office/drawing/2016/5/9/chartex" xmlns:cx4="http://schemas.microsoft.com/office/drawing/2016/5/10/chartex" xmlns:cx5="http://schemas.microsoft.com/office/drawing/2016/5/11/chartex" xmlns:cx6="http://schemas.microsoft.com/office/drawing/2016/5/12/chartex" xmlns:cx7="http://schemas.microsoft.com/office/drawing/2016/5/13/chartex" xmlns:cx8="http://schemas.microsoft.com/office/drawing/2016/5/14/chartex" xmlns:mc="http://schemas.openxmlformats.org/markup-compatibility/2006" xmlns:aink="http://schemas.microsoft.com/office/drawing/2016/ink" xmlns:am3d="http://schemas.microsoft.com/office/drawing/2017/model3d" xmlns:o="urn:schemas-microsoft-com:office:office" xmlns:r="http://schemas.openxmlformats.org/officeDocument/2006/relationships" xmlns:m="http://schemas.openxmlformats.org/officeDocument/2006/math" xmlns:v="urn:schemas-microsoft-com:vml" xmlns:wp14="http://schemas.microsoft.com/office/word/2010/wordprocessingDrawing" xmlns:wp="http://schemas.openxmlformats.org/drawingml/2006/wordprocessingDrawing" xmlns:w10="urn:schemas-microsoft-com:office:word" xmlns:w="http://schemas.openxmlformats.org/wordprocessingml/2006/main" xmlns:w14="http://schemas.microsoft.com/office/word/2010/wordml" xmlns:w15="http://schemas.microsoft.com/office/word/2012/wordml" xmlns:w16cex="http://schemas.microsoft.com/office/word/2018/wordml/cex" xmlns:w16cid="http://schemas.microsoft.com/office/word/2016/wordml/cid" xmlns:w16="http://schemas.microsoft.com/office/word/2018/wordml" xmlns:w16sdtdh="http://schemas.microsoft.com/office/word/2020/wordml/sdtdatahash" xmlns:w16se="http://schemas.microsoft.com/office/word/2015/wordml/symex" xmlns:wpg="http://schemas.microsoft.com/office/word/2010/wordprocessingGroup" xmlns:wpi="http://schemas.microsoft.com/office/word/2010/wordprocessingInk" xmlns:wne="http://schemas.microsoft.com/office/word/2006/wordml" xmlns:wps="http://schemas.microsoft.com/office/word/2010/wordprocessingShape" mc:Ignorable="w14 w15 w16se w16cid w16 w16cex w16sdtdh wp14">
+<w:document xmlns:wpc="http://schemas.microsoft.com/office/word/2010/wordprocessingCanvas" xmlns:cx="http://schemas.microsoft.com/office/drawing/2014/chartex" xmlns:cx1="http://schemas.microsoft.com/office/drawing/2015/9/8/chartex" xmlns:cx2="http://schemas.microsoft.com/office/drawing/2015/10/21/chartex" xmlns:cx3="http://schemas.microsoft.com/office/drawing/2016/5/9/chartex" xmlns:cx4="http://schemas.microsoft.com/office/drawing/2016/5/10/chartex" xmlns:cx5="http://schemas.microsoft.com/office/drawing/2016/5/11/chartex" xmlns:cx6="http://schemas.microsoft.com/office/drawing/2016/5/12/chartex" xmlns:cx7="http://schemas.microsoft.com/office/drawing/2016/5/13/chartex" xmlns:cx8="http://schemas.microsoft.com/office/drawing/2016/5/14/chartex" xmlns:mc="http://schemas.openxmlformats.org/markup-compatibility/2006" xmlns:aink="http://schemas.microsoft.com/office/drawing/2016/ink" xmlns:am3d="http://schemas.microsoft.com/office/drawing/2017/model3d" xmlns:o="urn:schemas-microsoft-com:office:office" xmlns:oel="http://schemas.microsoft.com/office/2019/extlst" xmlns:r="http://schemas.openxmlformats.org/officeDocument/2006/relationships" xmlns:m="http://schemas.openxmlformats.org/officeDocument/2006/math" xmlns:v="urn:schemas-microsoft-com:vml" xmlns:wp14="http://schemas.microsoft.com/office/word/2010/wordprocessingDrawing" xmlns:wp="http://schemas.openxmlformats.org/drawingml/2006/wordprocessingDrawing" xmlns:w10="urn:schemas-microsoft-com:office:word" xmlns:w="http://schemas.openxmlformats.org/wordprocessingml/2006/main" xmlns:w14="http://schemas.microsoft.com/office/word/2010/wordml" xmlns:w15="http://schemas.microsoft.com/office/word/2012/wordml" xmlns:w16cex="http://schemas.microsoft.com/office/word/2018/wordml/cex" xmlns:w16cid="http://schemas.microsoft.com/office/word/2016/wordml/cid" xmlns:w16="http://schemas.microsoft.com/office/word/2018/wordml" xmlns:w16sdtdh="http://schemas.microsoft.com/office/word/2020/wordml/sdtdatahash" xmlns:w16se="http://schemas.microsoft.com/office/word/2015/wordml/symex" xmlns:wpg="http://schemas.microsoft.com/office/word/2010/wordprocessingGroup" xmlns:wpi="http://schemas.microsoft.com/office/word/2010/wordprocessingInk" xmlns:wne="http://schemas.microsoft.com/office/word/2006/wordml" xmlns:wps="http://schemas.microsoft.com/office/word/2010/wordprocessingShape" mc:Ignorable="w14 w15 w16se w16cid w16 w16cex w16sdtdh wp14">
   <w:background w:color="DBE5F1" w:themeColor="accent1" w:themeTint="33"/>
   <w:body>
     <w:p>
@@ -770,32 +770,10 @@
         <w:rPr>
           <w:highlight w:val="magenta"/>
         </w:rPr>
-        <w:t xml:space="preserve">Cambridge </w:t>
-      </w:r>
-      <w:proofErr w:type="spellStart"/>
-      <w:r>
-        <w:rPr>
-          <w:highlight w:val="magenta"/>
-        </w:rPr>
-        <w:t>Dictionary</w:t>
-      </w:r>
-      <w:proofErr w:type="spellEnd"/>
-      <w:r>
-        <w:rPr>
-          <w:highlight w:val="magenta"/>
-        </w:rPr>
-        <w:t xml:space="preserve"> (2022),</w:t>
-      </w:r>
-      <w:r>
-        <w:t xml:space="preserve"> </w:t>
-      </w:r>
-      <w:proofErr w:type="spellStart"/>
-      <w:r>
-        <w:t>churn</w:t>
-      </w:r>
-      <w:proofErr w:type="spellEnd"/>
-      <w:r>
-        <w:t xml:space="preserve"> é a situação na qual os clientes param de comprar </w:t>
+        <w:t>Cambridge Dictionary (2022),</w:t>
+      </w:r>
+      <w:r>
+        <w:t xml:space="preserve"> churn é a situação na qual os clientes param de comprar </w:t>
       </w:r>
       <w:r>
         <w:t xml:space="preserve">o </w:t>
@@ -831,27 +809,10 @@
         <w:rPr>
           <w:color w:val="000000"/>
         </w:rPr>
-        <w:t xml:space="preserve">o </w:t>
-      </w:r>
-      <w:proofErr w:type="spellStart"/>
-      <w:r>
-        <w:rPr>
-          <w:color w:val="000000"/>
-        </w:rPr>
-        <w:t>churn</w:t>
-      </w:r>
-      <w:proofErr w:type="spellEnd"/>
-      <w:r>
-        <w:rPr>
-          <w:color w:val="000000"/>
-        </w:rPr>
-        <w:t xml:space="preserve"> é voluntário </w:t>
-      </w:r>
-      <w:r>
-        <w:t>quando o cliente rescinde o contrato de serviço</w:t>
-      </w:r>
-      <w:r>
-        <w:t>,</w:t>
+        <w:t xml:space="preserve">o churn é voluntário </w:t>
+      </w:r>
+      <w:r>
+        <w:t>quando o cliente rescinde o contrato de serviço,</w:t>
       </w:r>
       <w:r>
         <w:rPr>
@@ -860,10 +821,7 @@
         <w:t xml:space="preserve"> e involuntário quando é a </w:t>
       </w:r>
       <w:r>
-        <w:t xml:space="preserve">empresa </w:t>
-      </w:r>
-      <w:r>
-        <w:t>quem opta pela rescisão</w:t>
+        <w:t>empresa quem opta pela rescisão</w:t>
       </w:r>
       <w:r>
         <w:rPr>
@@ -884,21 +842,7 @@
           <w:color w:val="000000"/>
         </w:rPr>
         <w:tab/>
-        <w:t xml:space="preserve">Categorias de </w:t>
-      </w:r>
-      <w:proofErr w:type="spellStart"/>
-      <w:r>
-        <w:rPr>
-          <w:color w:val="000000"/>
-        </w:rPr>
-        <w:t>churn</w:t>
-      </w:r>
-      <w:proofErr w:type="spellEnd"/>
-      <w:r>
-        <w:rPr>
-          <w:color w:val="000000"/>
-        </w:rPr>
-        <w:t xml:space="preserve"> voluntário:</w:t>
+        <w:t>Categorias de churn voluntário:</w:t>
       </w:r>
     </w:p>
     <w:p>
@@ -1047,15 +991,7 @@
         <w:ind w:firstLine="709"/>
       </w:pPr>
       <w:r>
-        <w:t xml:space="preserve">Categorias de </w:t>
-      </w:r>
-      <w:proofErr w:type="spellStart"/>
-      <w:r>
-        <w:t>churn</w:t>
-      </w:r>
-      <w:proofErr w:type="spellEnd"/>
-      <w:r>
-        <w:t xml:space="preserve"> involuntário</w:t>
+        <w:t>Categorias de churn involuntário</w:t>
       </w:r>
       <w:r>
         <w:t>:</w:t>
@@ -1325,21 +1261,7 @@
         <w:rPr>
           <w:color w:val="000000"/>
         </w:rPr>
-        <w:t xml:space="preserve">Fonte: </w:t>
-      </w:r>
-      <w:proofErr w:type="spellStart"/>
-      <w:r>
-        <w:rPr>
-          <w:color w:val="000000"/>
-        </w:rPr>
-        <w:t>Teleco</w:t>
-      </w:r>
-      <w:proofErr w:type="spellEnd"/>
-      <w:r>
-        <w:rPr>
-          <w:color w:val="000000"/>
-        </w:rPr>
-        <w:t xml:space="preserve"> 2022.</w:t>
+        <w:t>Fonte: Teleco 2022.</w:t>
       </w:r>
     </w:p>
     <w:p>
@@ -1440,7 +1362,6 @@
         </w:rPr>
         <w:t xml:space="preserve"> </w:t>
       </w:r>
-      <w:proofErr w:type="spellStart"/>
       <w:r>
         <w:rPr>
           <w:i/>
@@ -1449,7 +1370,6 @@
         </w:rPr>
         <w:t>dataset</w:t>
       </w:r>
-      <w:proofErr w:type="spellEnd"/>
       <w:r>
         <w:rPr>
           <w:color w:val="000000"/>
@@ -1514,21 +1434,7 @@
         <w:rPr>
           <w:color w:val="000000"/>
         </w:rPr>
-        <w:t xml:space="preserve"> variáveis, são oficialmente disponibilizados na plataforma IBM Cognos </w:t>
-      </w:r>
-      <w:proofErr w:type="spellStart"/>
-      <w:r>
-        <w:rPr>
-          <w:color w:val="000000"/>
-        </w:rPr>
-        <w:t>Analytics</w:t>
-      </w:r>
-      <w:proofErr w:type="spellEnd"/>
-      <w:r>
-        <w:rPr>
-          <w:color w:val="000000"/>
-        </w:rPr>
-        <w:t>.</w:t>
+        <w:t xml:space="preserve"> variáveis, são oficialmente disponibilizados na plataforma IBM Cognos Analytics.</w:t>
       </w:r>
       <w:r>
         <w:rPr>
@@ -1685,16 +1591,8 @@
         <w:rPr>
           <w:color w:val="000000"/>
         </w:rPr>
-        <w:t xml:space="preserve">As variáveis censitárias, foram obtidas do American Community </w:t>
-      </w:r>
-      <w:proofErr w:type="spellStart"/>
-      <w:r>
-        <w:rPr>
-          <w:color w:val="000000"/>
-        </w:rPr>
-        <w:t>Survey</w:t>
-      </w:r>
-      <w:proofErr w:type="spellEnd"/>
+        <w:t>As variáveis censitárias, foram obtidas do American Community Survey</w:t>
+      </w:r>
       <w:r>
         <w:rPr>
           <w:color w:val="000000"/>
@@ -1899,7 +1797,6 @@
                 <w:lang w:eastAsia="pt-BR"/>
               </w:rPr>
             </w:pPr>
-            <w:proofErr w:type="spellStart"/>
             <w:r>
               <w:rPr>
                 <w:rFonts w:ascii="Calibri" w:eastAsia="Times New Roman" w:hAnsi="Calibri" w:cs="Calibri"/>
@@ -1908,7 +1805,6 @@
               </w:rPr>
               <w:t>customer_id</w:t>
             </w:r>
-            <w:proofErr w:type="spellEnd"/>
           </w:p>
         </w:tc>
         <w:tc>
@@ -1973,7 +1869,6 @@
                 <w:lang w:eastAsia="pt-BR"/>
               </w:rPr>
             </w:pPr>
-            <w:proofErr w:type="spellStart"/>
             <w:r>
               <w:rPr>
                 <w:rFonts w:ascii="Calibri" w:eastAsia="Times New Roman" w:hAnsi="Calibri" w:cs="Calibri"/>
@@ -1982,7 +1877,6 @@
               </w:rPr>
               <w:t>gender</w:t>
             </w:r>
-            <w:proofErr w:type="spellEnd"/>
           </w:p>
         </w:tc>
         <w:tc>
@@ -2119,7 +2013,6 @@
                 <w:lang w:eastAsia="pt-BR"/>
               </w:rPr>
             </w:pPr>
-            <w:proofErr w:type="spellStart"/>
             <w:r>
               <w:rPr>
                 <w:rFonts w:ascii="Calibri" w:eastAsia="Times New Roman" w:hAnsi="Calibri" w:cs="Calibri"/>
@@ -2128,7 +2021,6 @@
               </w:rPr>
               <w:t>flg_married</w:t>
             </w:r>
-            <w:proofErr w:type="spellEnd"/>
           </w:p>
         </w:tc>
         <w:tc>
@@ -2193,7 +2085,6 @@
                 <w:lang w:eastAsia="pt-BR"/>
               </w:rPr>
             </w:pPr>
-            <w:proofErr w:type="spellStart"/>
             <w:r>
               <w:rPr>
                 <w:rFonts w:ascii="Calibri" w:eastAsia="Times New Roman" w:hAnsi="Calibri" w:cs="Calibri"/>
@@ -2202,7 +2093,6 @@
               </w:rPr>
               <w:t>number_of_dependents</w:t>
             </w:r>
-            <w:proofErr w:type="spellEnd"/>
           </w:p>
         </w:tc>
         <w:tc>
@@ -2275,7 +2165,6 @@
                 <w:lang w:eastAsia="pt-BR"/>
               </w:rPr>
             </w:pPr>
-            <w:proofErr w:type="spellStart"/>
             <w:r>
               <w:rPr>
                 <w:rFonts w:ascii="Calibri" w:eastAsia="Times New Roman" w:hAnsi="Calibri" w:cs="Calibri"/>
@@ -2284,7 +2173,6 @@
               </w:rPr>
               <w:t>city</w:t>
             </w:r>
-            <w:proofErr w:type="spellEnd"/>
           </w:p>
         </w:tc>
         <w:tc>
@@ -2349,7 +2237,6 @@
                 <w:lang w:eastAsia="pt-BR"/>
               </w:rPr>
             </w:pPr>
-            <w:proofErr w:type="spellStart"/>
             <w:r>
               <w:rPr>
                 <w:rFonts w:ascii="Calibri" w:eastAsia="Times New Roman" w:hAnsi="Calibri" w:cs="Calibri"/>
@@ -2358,7 +2245,6 @@
               </w:rPr>
               <w:t>zip_code</w:t>
             </w:r>
-            <w:proofErr w:type="spellEnd"/>
           </w:p>
         </w:tc>
         <w:tc>
@@ -2568,7 +2454,6 @@
                 <w:lang w:eastAsia="pt-BR"/>
               </w:rPr>
             </w:pPr>
-            <w:proofErr w:type="spellStart"/>
             <w:r>
               <w:rPr>
                 <w:rFonts w:ascii="Calibri" w:eastAsia="Times New Roman" w:hAnsi="Calibri" w:cs="Calibri"/>
@@ -2577,7 +2462,6 @@
               </w:rPr>
               <w:t>number_of_referrals</w:t>
             </w:r>
-            <w:proofErr w:type="spellEnd"/>
           </w:p>
         </w:tc>
         <w:tc>
@@ -2658,7 +2542,6 @@
                 <w:lang w:eastAsia="pt-BR"/>
               </w:rPr>
             </w:pPr>
-            <w:proofErr w:type="spellStart"/>
             <w:r>
               <w:rPr>
                 <w:rFonts w:ascii="Calibri" w:eastAsia="Times New Roman" w:hAnsi="Calibri" w:cs="Calibri"/>
@@ -2667,7 +2550,6 @@
               </w:rPr>
               <w:t>tenure_in_months</w:t>
             </w:r>
-            <w:proofErr w:type="spellEnd"/>
           </w:p>
         </w:tc>
         <w:tc>
@@ -2740,7 +2622,6 @@
                 <w:lang w:eastAsia="pt-BR"/>
               </w:rPr>
             </w:pPr>
-            <w:proofErr w:type="spellStart"/>
             <w:r>
               <w:rPr>
                 <w:rFonts w:ascii="Calibri" w:eastAsia="Times New Roman" w:hAnsi="Calibri" w:cs="Calibri"/>
@@ -2749,7 +2630,6 @@
               </w:rPr>
               <w:t>offer</w:t>
             </w:r>
-            <w:proofErr w:type="spellEnd"/>
           </w:p>
         </w:tc>
         <w:tc>
@@ -2814,7 +2694,6 @@
                 <w:lang w:eastAsia="pt-BR"/>
               </w:rPr>
             </w:pPr>
-            <w:proofErr w:type="spellStart"/>
             <w:r>
               <w:rPr>
                 <w:rFonts w:ascii="Calibri" w:eastAsia="Times New Roman" w:hAnsi="Calibri" w:cs="Calibri"/>
@@ -2823,7 +2702,6 @@
               </w:rPr>
               <w:t>flg_phone_service</w:t>
             </w:r>
-            <w:proofErr w:type="spellEnd"/>
           </w:p>
         </w:tc>
         <w:tc>
@@ -2888,7 +2766,6 @@
                 <w:lang w:val="en-US" w:eastAsia="pt-BR"/>
               </w:rPr>
             </w:pPr>
-            <w:proofErr w:type="spellStart"/>
             <w:r>
               <w:rPr>
                 <w:rFonts w:ascii="Calibri" w:eastAsia="Times New Roman" w:hAnsi="Calibri" w:cs="Calibri"/>
@@ -2897,7 +2774,6 @@
               </w:rPr>
               <w:t>avg_monthly_long_distance_charges</w:t>
             </w:r>
-            <w:proofErr w:type="spellEnd"/>
           </w:p>
         </w:tc>
         <w:tc>
@@ -2962,7 +2838,6 @@
                 <w:lang w:eastAsia="pt-BR"/>
               </w:rPr>
             </w:pPr>
-            <w:proofErr w:type="spellStart"/>
             <w:r>
               <w:rPr>
                 <w:rFonts w:ascii="Calibri" w:eastAsia="Times New Roman" w:hAnsi="Calibri" w:cs="Calibri"/>
@@ -2971,7 +2846,6 @@
               </w:rPr>
               <w:t>flg_multiple_lines</w:t>
             </w:r>
-            <w:proofErr w:type="spellEnd"/>
           </w:p>
         </w:tc>
         <w:tc>
@@ -3036,7 +2910,6 @@
                 <w:lang w:eastAsia="pt-BR"/>
               </w:rPr>
             </w:pPr>
-            <w:proofErr w:type="spellStart"/>
             <w:r>
               <w:rPr>
                 <w:rFonts w:ascii="Calibri" w:eastAsia="Times New Roman" w:hAnsi="Calibri" w:cs="Calibri"/>
@@ -3045,7 +2918,6 @@
               </w:rPr>
               <w:t>internet_type</w:t>
             </w:r>
-            <w:proofErr w:type="spellEnd"/>
           </w:p>
         </w:tc>
         <w:tc>
@@ -3110,7 +2982,6 @@
                 <w:lang w:eastAsia="pt-BR"/>
               </w:rPr>
             </w:pPr>
-            <w:proofErr w:type="spellStart"/>
             <w:r>
               <w:rPr>
                 <w:rFonts w:ascii="Calibri" w:eastAsia="Times New Roman" w:hAnsi="Calibri" w:cs="Calibri"/>
@@ -3119,7 +2990,6 @@
               </w:rPr>
               <w:t>avg_monthly_gb_download</w:t>
             </w:r>
-            <w:proofErr w:type="spellEnd"/>
           </w:p>
         </w:tc>
         <w:tc>
@@ -3184,7 +3054,6 @@
                 <w:lang w:eastAsia="pt-BR"/>
               </w:rPr>
             </w:pPr>
-            <w:proofErr w:type="spellStart"/>
             <w:r>
               <w:rPr>
                 <w:rFonts w:ascii="Calibri" w:eastAsia="Times New Roman" w:hAnsi="Calibri" w:cs="Calibri"/>
@@ -3193,7 +3062,6 @@
               </w:rPr>
               <w:t>flg_online_security</w:t>
             </w:r>
-            <w:proofErr w:type="spellEnd"/>
           </w:p>
         </w:tc>
         <w:tc>
@@ -3258,7 +3126,6 @@
                 <w:lang w:eastAsia="pt-BR"/>
               </w:rPr>
             </w:pPr>
-            <w:proofErr w:type="spellStart"/>
             <w:r>
               <w:rPr>
                 <w:rFonts w:ascii="Calibri" w:eastAsia="Times New Roman" w:hAnsi="Calibri" w:cs="Calibri"/>
@@ -3267,7 +3134,6 @@
               </w:rPr>
               <w:t>flg_online_backup</w:t>
             </w:r>
-            <w:proofErr w:type="spellEnd"/>
           </w:p>
         </w:tc>
         <w:tc>
@@ -3332,7 +3198,6 @@
                 <w:lang w:eastAsia="pt-BR"/>
               </w:rPr>
             </w:pPr>
-            <w:proofErr w:type="spellStart"/>
             <w:r>
               <w:rPr>
                 <w:rFonts w:ascii="Calibri" w:eastAsia="Times New Roman" w:hAnsi="Calibri" w:cs="Calibri"/>
@@ -3341,7 +3206,6 @@
               </w:rPr>
               <w:t>flg_device_protection_plan</w:t>
             </w:r>
-            <w:proofErr w:type="spellEnd"/>
           </w:p>
         </w:tc>
         <w:tc>
@@ -3406,7 +3270,6 @@
                 <w:lang w:eastAsia="pt-BR"/>
               </w:rPr>
             </w:pPr>
-            <w:proofErr w:type="spellStart"/>
             <w:r>
               <w:rPr>
                 <w:rFonts w:ascii="Calibri" w:eastAsia="Times New Roman" w:hAnsi="Calibri" w:cs="Calibri"/>
@@ -3415,7 +3278,6 @@
               </w:rPr>
               <w:t>flg_premium_tech_support</w:t>
             </w:r>
-            <w:proofErr w:type="spellEnd"/>
           </w:p>
         </w:tc>
         <w:tc>
@@ -3480,7 +3342,6 @@
                 <w:lang w:eastAsia="pt-BR"/>
               </w:rPr>
             </w:pPr>
-            <w:proofErr w:type="spellStart"/>
             <w:r>
               <w:rPr>
                 <w:rFonts w:ascii="Calibri" w:eastAsia="Times New Roman" w:hAnsi="Calibri" w:cs="Calibri"/>
@@ -3489,7 +3350,6 @@
               </w:rPr>
               <w:t>flg_streaming_tv</w:t>
             </w:r>
-            <w:proofErr w:type="spellEnd"/>
           </w:p>
         </w:tc>
         <w:tc>
@@ -3570,7 +3430,6 @@
                 <w:lang w:eastAsia="pt-BR"/>
               </w:rPr>
             </w:pPr>
-            <w:proofErr w:type="spellStart"/>
             <w:r>
               <w:rPr>
                 <w:rFonts w:ascii="Calibri" w:eastAsia="Times New Roman" w:hAnsi="Calibri" w:cs="Calibri"/>
@@ -3579,7 +3438,6 @@
               </w:rPr>
               <w:t>flg_streaming_movies</w:t>
             </w:r>
-            <w:proofErr w:type="spellEnd"/>
           </w:p>
         </w:tc>
         <w:tc>
@@ -3660,7 +3518,6 @@
                 <w:lang w:eastAsia="pt-BR"/>
               </w:rPr>
             </w:pPr>
-            <w:proofErr w:type="spellStart"/>
             <w:r>
               <w:rPr>
                 <w:rFonts w:ascii="Calibri" w:eastAsia="Times New Roman" w:hAnsi="Calibri" w:cs="Calibri"/>
@@ -3669,7 +3526,6 @@
               </w:rPr>
               <w:t>flg_streaming_music</w:t>
             </w:r>
-            <w:proofErr w:type="spellEnd"/>
           </w:p>
         </w:tc>
         <w:tc>
@@ -3750,7 +3606,6 @@
                 <w:lang w:eastAsia="pt-BR"/>
               </w:rPr>
             </w:pPr>
-            <w:proofErr w:type="spellStart"/>
             <w:r>
               <w:rPr>
                 <w:rFonts w:ascii="Calibri" w:eastAsia="Times New Roman" w:hAnsi="Calibri" w:cs="Calibri"/>
@@ -3759,7 +3614,6 @@
               </w:rPr>
               <w:t>flg_unlimited_data</w:t>
             </w:r>
-            <w:proofErr w:type="spellEnd"/>
           </w:p>
         </w:tc>
         <w:tc>
@@ -3824,7 +3678,6 @@
                 <w:lang w:eastAsia="pt-BR"/>
               </w:rPr>
             </w:pPr>
-            <w:proofErr w:type="spellStart"/>
             <w:r>
               <w:rPr>
                 <w:rFonts w:ascii="Calibri" w:eastAsia="Times New Roman" w:hAnsi="Calibri" w:cs="Calibri"/>
@@ -3833,7 +3686,6 @@
               </w:rPr>
               <w:t>contract</w:t>
             </w:r>
-            <w:proofErr w:type="spellEnd"/>
           </w:p>
         </w:tc>
         <w:tc>
@@ -3914,7 +3766,6 @@
                 <w:lang w:eastAsia="pt-BR"/>
               </w:rPr>
             </w:pPr>
-            <w:proofErr w:type="spellStart"/>
             <w:r>
               <w:rPr>
                 <w:rFonts w:ascii="Calibri" w:eastAsia="Times New Roman" w:hAnsi="Calibri" w:cs="Calibri"/>
@@ -3923,7 +3774,6 @@
               </w:rPr>
               <w:t>flg_paperless_billing</w:t>
             </w:r>
-            <w:proofErr w:type="spellEnd"/>
           </w:p>
         </w:tc>
         <w:tc>
@@ -3988,7 +3838,6 @@
                 <w:lang w:eastAsia="pt-BR"/>
               </w:rPr>
             </w:pPr>
-            <w:proofErr w:type="spellStart"/>
             <w:r>
               <w:rPr>
                 <w:rFonts w:ascii="Calibri" w:eastAsia="Times New Roman" w:hAnsi="Calibri" w:cs="Calibri"/>
@@ -3998,7 +3847,6 @@
               <w:lastRenderedPageBreak/>
               <w:t>payment_method</w:t>
             </w:r>
-            <w:proofErr w:type="spellEnd"/>
           </w:p>
         </w:tc>
         <w:tc>
@@ -4063,7 +3911,6 @@
                 <w:lang w:eastAsia="pt-BR"/>
               </w:rPr>
             </w:pPr>
-            <w:proofErr w:type="spellStart"/>
             <w:r>
               <w:rPr>
                 <w:rFonts w:ascii="Calibri" w:eastAsia="Times New Roman" w:hAnsi="Calibri" w:cs="Calibri"/>
@@ -4072,7 +3919,6 @@
               </w:rPr>
               <w:t>monthly_charge</w:t>
             </w:r>
-            <w:proofErr w:type="spellEnd"/>
           </w:p>
         </w:tc>
         <w:tc>
@@ -4145,7 +3991,6 @@
                 <w:lang w:eastAsia="pt-BR"/>
               </w:rPr>
             </w:pPr>
-            <w:proofErr w:type="spellStart"/>
             <w:r>
               <w:rPr>
                 <w:rFonts w:ascii="Calibri" w:eastAsia="Times New Roman" w:hAnsi="Calibri" w:cs="Calibri"/>
@@ -4154,7 +3999,6 @@
               </w:rPr>
               <w:t>total_charges</w:t>
             </w:r>
-            <w:proofErr w:type="spellEnd"/>
           </w:p>
         </w:tc>
         <w:tc>
@@ -4219,7 +4063,6 @@
                 <w:lang w:eastAsia="pt-BR"/>
               </w:rPr>
             </w:pPr>
-            <w:proofErr w:type="spellStart"/>
             <w:r>
               <w:rPr>
                 <w:rFonts w:ascii="Calibri" w:eastAsia="Times New Roman" w:hAnsi="Calibri" w:cs="Calibri"/>
@@ -4228,7 +4071,6 @@
               </w:rPr>
               <w:t>total_refunds</w:t>
             </w:r>
-            <w:proofErr w:type="spellEnd"/>
           </w:p>
         </w:tc>
         <w:tc>
@@ -4293,7 +4135,6 @@
                 <w:lang w:eastAsia="pt-BR"/>
               </w:rPr>
             </w:pPr>
-            <w:proofErr w:type="spellStart"/>
             <w:r>
               <w:rPr>
                 <w:rFonts w:ascii="Calibri" w:eastAsia="Times New Roman" w:hAnsi="Calibri" w:cs="Calibri"/>
@@ -4302,7 +4143,6 @@
               </w:rPr>
               <w:t>total_extra_data_charges</w:t>
             </w:r>
-            <w:proofErr w:type="spellEnd"/>
           </w:p>
         </w:tc>
         <w:tc>
@@ -4367,7 +4207,6 @@
                 <w:lang w:eastAsia="pt-BR"/>
               </w:rPr>
             </w:pPr>
-            <w:proofErr w:type="spellStart"/>
             <w:r>
               <w:rPr>
                 <w:rFonts w:ascii="Calibri" w:eastAsia="Times New Roman" w:hAnsi="Calibri" w:cs="Calibri"/>
@@ -4376,7 +4215,6 @@
               </w:rPr>
               <w:t>total_long_distance_charges</w:t>
             </w:r>
-            <w:proofErr w:type="spellEnd"/>
           </w:p>
         </w:tc>
         <w:tc>
@@ -4441,7 +4279,6 @@
                 <w:lang w:eastAsia="pt-BR"/>
               </w:rPr>
             </w:pPr>
-            <w:proofErr w:type="spellStart"/>
             <w:r>
               <w:rPr>
                 <w:rFonts w:ascii="Calibri" w:eastAsia="Times New Roman" w:hAnsi="Calibri" w:cs="Calibri"/>
@@ -4450,7 +4287,6 @@
               </w:rPr>
               <w:t>satisfaction_score</w:t>
             </w:r>
-            <w:proofErr w:type="spellEnd"/>
           </w:p>
         </w:tc>
         <w:tc>
@@ -4515,7 +4351,6 @@
                 <w:lang w:eastAsia="pt-BR"/>
               </w:rPr>
             </w:pPr>
-            <w:proofErr w:type="spellStart"/>
             <w:r>
               <w:rPr>
                 <w:rFonts w:ascii="Calibri" w:eastAsia="Times New Roman" w:hAnsi="Calibri" w:cs="Calibri"/>
@@ -4524,7 +4359,6 @@
               </w:rPr>
               <w:t>customer_status</w:t>
             </w:r>
-            <w:proofErr w:type="spellEnd"/>
           </w:p>
         </w:tc>
         <w:tc>
@@ -4589,7 +4423,6 @@
                 <w:lang w:eastAsia="pt-BR"/>
               </w:rPr>
             </w:pPr>
-            <w:proofErr w:type="spellStart"/>
             <w:r>
               <w:rPr>
                 <w:rFonts w:ascii="Calibri" w:eastAsia="Times New Roman" w:hAnsi="Calibri" w:cs="Calibri"/>
@@ -4598,7 +4431,6 @@
               </w:rPr>
               <w:t>flg_churn</w:t>
             </w:r>
-            <w:proofErr w:type="spellEnd"/>
           </w:p>
         </w:tc>
         <w:tc>
@@ -4663,7 +4495,6 @@
                 <w:lang w:eastAsia="pt-BR"/>
               </w:rPr>
             </w:pPr>
-            <w:proofErr w:type="spellStart"/>
             <w:r>
               <w:rPr>
                 <w:rFonts w:ascii="Calibri" w:eastAsia="Times New Roman" w:hAnsi="Calibri" w:cs="Calibri"/>
@@ -4672,7 +4503,6 @@
               </w:rPr>
               <w:t>cltv</w:t>
             </w:r>
-            <w:proofErr w:type="spellEnd"/>
           </w:p>
         </w:tc>
         <w:tc>
@@ -4704,61 +4534,7 @@
                 <w:color w:val="000000"/>
                 <w:lang w:eastAsia="pt-BR"/>
               </w:rPr>
-              <w:t>Valor do tempo de vida do cliente (</w:t>
-            </w:r>
-            <w:proofErr w:type="spellStart"/>
-            <w:r>
-              <w:rPr>
-                <w:rFonts w:ascii="Calibri" w:eastAsia="Times New Roman" w:hAnsi="Calibri" w:cs="Calibri"/>
-                <w:color w:val="000000"/>
-                <w:lang w:eastAsia="pt-BR"/>
-              </w:rPr>
-              <w:t>Customer</w:t>
-            </w:r>
-            <w:proofErr w:type="spellEnd"/>
-            <w:r>
-              <w:rPr>
-                <w:rFonts w:ascii="Calibri" w:eastAsia="Times New Roman" w:hAnsi="Calibri" w:cs="Calibri"/>
-                <w:color w:val="000000"/>
-                <w:lang w:eastAsia="pt-BR"/>
-              </w:rPr>
-              <w:t xml:space="preserve"> </w:t>
-            </w:r>
-            <w:proofErr w:type="spellStart"/>
-            <w:r>
-              <w:rPr>
-                <w:rFonts w:ascii="Calibri" w:eastAsia="Times New Roman" w:hAnsi="Calibri" w:cs="Calibri"/>
-                <w:color w:val="000000"/>
-                <w:lang w:eastAsia="pt-BR"/>
-              </w:rPr>
-              <w:t>Lifetime</w:t>
-            </w:r>
-            <w:proofErr w:type="spellEnd"/>
-            <w:r>
-              <w:rPr>
-                <w:rFonts w:ascii="Calibri" w:eastAsia="Times New Roman" w:hAnsi="Calibri" w:cs="Calibri"/>
-                <w:color w:val="000000"/>
-                <w:lang w:eastAsia="pt-BR"/>
-              </w:rPr>
-              <w:t xml:space="preserve"> </w:t>
-            </w:r>
-            <w:proofErr w:type="spellStart"/>
-            <w:r>
-              <w:rPr>
-                <w:rFonts w:ascii="Calibri" w:eastAsia="Times New Roman" w:hAnsi="Calibri" w:cs="Calibri"/>
-                <w:color w:val="000000"/>
-                <w:lang w:eastAsia="pt-BR"/>
-              </w:rPr>
-              <w:t>Value</w:t>
-            </w:r>
-            <w:proofErr w:type="spellEnd"/>
-            <w:r>
-              <w:rPr>
-                <w:rFonts w:ascii="Calibri" w:eastAsia="Times New Roman" w:hAnsi="Calibri" w:cs="Calibri"/>
-                <w:color w:val="000000"/>
-                <w:lang w:eastAsia="pt-BR"/>
-              </w:rPr>
-              <w:t>). Quanto maior o valor, mais valioso o cliente</w:t>
+              <w:t>Valor do tempo de vida do cliente (Customer Lifetime Value). Quanto maior o valor, mais valioso o cliente</w:t>
             </w:r>
           </w:p>
         </w:tc>
@@ -4791,7 +4567,6 @@
                 <w:lang w:eastAsia="pt-BR"/>
               </w:rPr>
             </w:pPr>
-            <w:proofErr w:type="spellStart"/>
             <w:r>
               <w:rPr>
                 <w:rFonts w:ascii="Calibri" w:eastAsia="Times New Roman" w:hAnsi="Calibri" w:cs="Calibri"/>
@@ -4800,7 +4575,6 @@
               </w:rPr>
               <w:t>churn_category</w:t>
             </w:r>
-            <w:proofErr w:type="spellEnd"/>
           </w:p>
         </w:tc>
         <w:tc>
@@ -4865,7 +4639,6 @@
                 <w:lang w:eastAsia="pt-BR"/>
               </w:rPr>
             </w:pPr>
-            <w:proofErr w:type="spellStart"/>
             <w:r>
               <w:rPr>
                 <w:rFonts w:ascii="Calibri" w:eastAsia="Times New Roman" w:hAnsi="Calibri" w:cs="Calibri"/>
@@ -4874,7 +4647,6 @@
               </w:rPr>
               <w:t>churn_reason</w:t>
             </w:r>
-            <w:proofErr w:type="spellEnd"/>
           </w:p>
         </w:tc>
         <w:tc>
@@ -5050,7 +4822,6 @@
                 <w:lang w:eastAsia="pt-BR"/>
               </w:rPr>
             </w:pPr>
-            <w:proofErr w:type="spellStart"/>
             <w:r>
               <w:rPr>
                 <w:rFonts w:ascii="Calibri" w:eastAsia="Times New Roman" w:hAnsi="Calibri" w:cs="Calibri"/>
@@ -5059,7 +4830,6 @@
               </w:rPr>
               <w:t>valor_cobranca_geral</w:t>
             </w:r>
-            <w:proofErr w:type="spellEnd"/>
           </w:p>
         </w:tc>
         <w:tc>
@@ -5124,7 +4894,6 @@
                 <w:lang w:eastAsia="pt-BR"/>
               </w:rPr>
             </w:pPr>
-            <w:proofErr w:type="spellStart"/>
             <w:r>
               <w:rPr>
                 <w:rFonts w:ascii="Calibri" w:eastAsia="Times New Roman" w:hAnsi="Calibri" w:cs="Calibri"/>
@@ -5133,7 +4902,6 @@
               </w:rPr>
               <w:t>tx_valores_reembolsados</w:t>
             </w:r>
-            <w:proofErr w:type="spellEnd"/>
           </w:p>
         </w:tc>
         <w:tc>
@@ -5286,7 +5054,6 @@
                 <w:lang w:eastAsia="pt-BR"/>
               </w:rPr>
             </w:pPr>
-            <w:proofErr w:type="spellStart"/>
             <w:r>
               <w:rPr>
                 <w:rFonts w:ascii="Calibri" w:eastAsia="Times New Roman" w:hAnsi="Calibri" w:cs="Calibri"/>
@@ -5295,7 +5062,6 @@
               </w:rPr>
               <w:t>valor_cobrancas_extras</w:t>
             </w:r>
-            <w:proofErr w:type="spellEnd"/>
           </w:p>
         </w:tc>
         <w:tc>
@@ -5360,7 +5126,6 @@
                 <w:lang w:eastAsia="pt-BR"/>
               </w:rPr>
             </w:pPr>
-            <w:proofErr w:type="spellStart"/>
             <w:r>
               <w:rPr>
                 <w:rFonts w:ascii="Calibri" w:eastAsia="Times New Roman" w:hAnsi="Calibri" w:cs="Calibri"/>
@@ -5370,7 +5135,6 @@
               <w:lastRenderedPageBreak/>
               <w:t>tx_contrib_cobrancas_extras_cobranca_geral</w:t>
             </w:r>
-            <w:proofErr w:type="spellEnd"/>
           </w:p>
         </w:tc>
         <w:tc>
@@ -5435,7 +5199,6 @@
                 <w:lang w:eastAsia="pt-BR"/>
               </w:rPr>
             </w:pPr>
-            <w:proofErr w:type="spellStart"/>
             <w:r>
               <w:rPr>
                 <w:rFonts w:ascii="Calibri" w:eastAsia="Times New Roman" w:hAnsi="Calibri" w:cs="Calibri"/>
@@ -5444,7 +5207,6 @@
               </w:rPr>
               <w:t>qtd_servicos_principais</w:t>
             </w:r>
-            <w:proofErr w:type="spellEnd"/>
           </w:p>
         </w:tc>
         <w:tc>
@@ -5509,7 +5271,6 @@
                 <w:lang w:eastAsia="pt-BR"/>
               </w:rPr>
             </w:pPr>
-            <w:proofErr w:type="spellStart"/>
             <w:r>
               <w:rPr>
                 <w:rFonts w:ascii="Calibri" w:eastAsia="Times New Roman" w:hAnsi="Calibri" w:cs="Calibri"/>
@@ -5518,7 +5279,6 @@
               </w:rPr>
               <w:t>qtd_servicos_adicionais</w:t>
             </w:r>
-            <w:proofErr w:type="spellEnd"/>
           </w:p>
         </w:tc>
         <w:tc>
@@ -5583,7 +5343,6 @@
                 <w:lang w:eastAsia="pt-BR"/>
               </w:rPr>
             </w:pPr>
-            <w:proofErr w:type="spellStart"/>
             <w:r>
               <w:rPr>
                 <w:rFonts w:ascii="Calibri" w:eastAsia="Times New Roman" w:hAnsi="Calibri" w:cs="Calibri"/>
@@ -5592,7 +5351,6 @@
               </w:rPr>
               <w:t>qtd_streamings</w:t>
             </w:r>
-            <w:proofErr w:type="spellEnd"/>
           </w:p>
         </w:tc>
         <w:tc>
@@ -5790,7 +5548,6 @@
                 <w:lang w:eastAsia="pt-BR"/>
               </w:rPr>
             </w:pPr>
-            <w:proofErr w:type="spellStart"/>
             <w:r>
               <w:rPr>
                 <w:rFonts w:ascii="Calibri" w:eastAsia="Times New Roman" w:hAnsi="Calibri" w:cs="Calibri"/>
@@ -5799,7 +5556,6 @@
               </w:rPr>
               <w:t>county</w:t>
             </w:r>
-            <w:proofErr w:type="spellEnd"/>
           </w:p>
         </w:tc>
         <w:tc>
@@ -5864,7 +5620,6 @@
                 <w:lang w:eastAsia="pt-BR"/>
               </w:rPr>
             </w:pPr>
-            <w:proofErr w:type="spellStart"/>
             <w:r>
               <w:rPr>
                 <w:rFonts w:ascii="Calibri" w:eastAsia="Times New Roman" w:hAnsi="Calibri" w:cs="Calibri"/>
@@ -5873,7 +5628,6 @@
               </w:rPr>
               <w:t>condado_idade_mediana_habitantes</w:t>
             </w:r>
-            <w:proofErr w:type="spellEnd"/>
           </w:p>
         </w:tc>
         <w:tc>
@@ -5938,7 +5692,6 @@
                 <w:lang w:eastAsia="pt-BR"/>
               </w:rPr>
             </w:pPr>
-            <w:proofErr w:type="spellStart"/>
             <w:r>
               <w:rPr>
                 <w:rFonts w:ascii="Calibri" w:eastAsia="Times New Roman" w:hAnsi="Calibri" w:cs="Calibri"/>
@@ -5947,7 +5700,6 @@
               </w:rPr>
               <w:t>condado_indice_gini_desigualdade_renda</w:t>
             </w:r>
-            <w:proofErr w:type="spellEnd"/>
           </w:p>
         </w:tc>
         <w:tc>
@@ -5979,25 +5731,7 @@
                 <w:color w:val="000000"/>
                 <w:lang w:eastAsia="pt-BR"/>
               </w:rPr>
-              <w:t xml:space="preserve">Índice de </w:t>
-            </w:r>
-            <w:proofErr w:type="spellStart"/>
-            <w:r>
-              <w:rPr>
-                <w:rFonts w:ascii="Calibri" w:eastAsia="Times New Roman" w:hAnsi="Calibri" w:cs="Calibri"/>
-                <w:color w:val="000000"/>
-                <w:lang w:eastAsia="pt-BR"/>
-              </w:rPr>
-              <w:t>gini</w:t>
-            </w:r>
-            <w:proofErr w:type="spellEnd"/>
-            <w:r>
-              <w:rPr>
-                <w:rFonts w:ascii="Calibri" w:eastAsia="Times New Roman" w:hAnsi="Calibri" w:cs="Calibri"/>
-                <w:color w:val="000000"/>
-                <w:lang w:eastAsia="pt-BR"/>
-              </w:rPr>
-              <w:t>, de desigualdade de renda</w:t>
+              <w:t>Índice de gini, de desigualdade de renda</w:t>
             </w:r>
           </w:p>
         </w:tc>
@@ -6030,7 +5764,6 @@
                 <w:lang w:eastAsia="pt-BR"/>
               </w:rPr>
             </w:pPr>
-            <w:proofErr w:type="spellStart"/>
             <w:r>
               <w:rPr>
                 <w:rFonts w:ascii="Calibri" w:eastAsia="Times New Roman" w:hAnsi="Calibri" w:cs="Calibri"/>
@@ -6039,7 +5772,6 @@
               </w:rPr>
               <w:t>condado_qtd_habitantes</w:t>
             </w:r>
-            <w:proofErr w:type="spellEnd"/>
           </w:p>
         </w:tc>
         <w:tc>
@@ -6104,7 +5836,6 @@
                 <w:lang w:eastAsia="pt-BR"/>
               </w:rPr>
             </w:pPr>
-            <w:proofErr w:type="spellStart"/>
             <w:r>
               <w:rPr>
                 <w:rFonts w:ascii="Calibri" w:eastAsia="Times New Roman" w:hAnsi="Calibri" w:cs="Calibri"/>
@@ -6113,7 +5844,6 @@
               </w:rPr>
               <w:t>condado_renda_familiar_mediana</w:t>
             </w:r>
-            <w:proofErr w:type="spellEnd"/>
           </w:p>
         </w:tc>
         <w:tc>
@@ -6178,7 +5908,6 @@
                 <w:lang w:eastAsia="pt-BR"/>
               </w:rPr>
             </w:pPr>
-            <w:proofErr w:type="spellStart"/>
             <w:r>
               <w:rPr>
                 <w:rFonts w:ascii="Calibri" w:eastAsia="Times New Roman" w:hAnsi="Calibri" w:cs="Calibri"/>
@@ -6187,7 +5916,6 @@
               </w:rPr>
               <w:t>condado_tx_habitantes_homens</w:t>
             </w:r>
-            <w:proofErr w:type="spellEnd"/>
           </w:p>
         </w:tc>
         <w:tc>
@@ -6396,7 +6124,6 @@
                 <w:lang w:eastAsia="pt-BR"/>
               </w:rPr>
             </w:pPr>
-            <w:proofErr w:type="spellStart"/>
             <w:r>
               <w:rPr>
                 <w:rFonts w:ascii="Calibri" w:eastAsia="Times New Roman" w:hAnsi="Calibri" w:cs="Calibri"/>
@@ -6405,7 +6132,6 @@
               </w:rPr>
               <w:t>condado_densidade_populacional</w:t>
             </w:r>
-            <w:proofErr w:type="spellEnd"/>
           </w:p>
         </w:tc>
         <w:tc>
@@ -6603,7 +6329,6 @@
                 <w:lang w:eastAsia="pt-BR"/>
               </w:rPr>
             </w:pPr>
-            <w:proofErr w:type="spellStart"/>
             <w:r>
               <w:rPr>
                 <w:rFonts w:ascii="Calibri" w:eastAsia="Times New Roman" w:hAnsi="Calibri" w:cs="Calibri"/>
@@ -6612,7 +6337,6 @@
               </w:rPr>
               <w:t>zip_code_idade_mediana_habitantes</w:t>
             </w:r>
-            <w:proofErr w:type="spellEnd"/>
           </w:p>
         </w:tc>
         <w:tc>
@@ -6677,7 +6401,6 @@
                 <w:lang w:eastAsia="pt-BR"/>
               </w:rPr>
             </w:pPr>
-            <w:proofErr w:type="spellStart"/>
             <w:r>
               <w:rPr>
                 <w:rFonts w:ascii="Calibri" w:eastAsia="Times New Roman" w:hAnsi="Calibri" w:cs="Calibri"/>
@@ -6686,7 +6409,6 @@
               </w:rPr>
               <w:t>zip_code_indice_gini_desigualdade_renda</w:t>
             </w:r>
-            <w:proofErr w:type="spellEnd"/>
           </w:p>
         </w:tc>
         <w:tc>
@@ -6718,25 +6440,7 @@
                 <w:color w:val="000000"/>
                 <w:lang w:eastAsia="pt-BR"/>
               </w:rPr>
-              <w:t xml:space="preserve">Índice de </w:t>
-            </w:r>
-            <w:proofErr w:type="spellStart"/>
-            <w:r>
-              <w:rPr>
-                <w:rFonts w:ascii="Calibri" w:eastAsia="Times New Roman" w:hAnsi="Calibri" w:cs="Calibri"/>
-                <w:color w:val="000000"/>
-                <w:lang w:eastAsia="pt-BR"/>
-              </w:rPr>
-              <w:t>gini</w:t>
-            </w:r>
-            <w:proofErr w:type="spellEnd"/>
-            <w:r>
-              <w:rPr>
-                <w:rFonts w:ascii="Calibri" w:eastAsia="Times New Roman" w:hAnsi="Calibri" w:cs="Calibri"/>
-                <w:color w:val="000000"/>
-                <w:lang w:eastAsia="pt-BR"/>
-              </w:rPr>
-              <w:t>, de desigualdade de renda</w:t>
+              <w:t>Índice de gini, de desigualdade de renda</w:t>
             </w:r>
           </w:p>
         </w:tc>
@@ -6769,7 +6473,6 @@
                 <w:lang w:eastAsia="pt-BR"/>
               </w:rPr>
             </w:pPr>
-            <w:proofErr w:type="spellStart"/>
             <w:r>
               <w:rPr>
                 <w:rFonts w:ascii="Calibri" w:eastAsia="Times New Roman" w:hAnsi="Calibri" w:cs="Calibri"/>
@@ -6778,7 +6481,6 @@
               </w:rPr>
               <w:t>zip_code_qtd_habitantes</w:t>
             </w:r>
-            <w:proofErr w:type="spellEnd"/>
           </w:p>
         </w:tc>
         <w:tc>
@@ -6843,7 +6545,6 @@
                 <w:lang w:eastAsia="pt-BR"/>
               </w:rPr>
             </w:pPr>
-            <w:proofErr w:type="spellStart"/>
             <w:r>
               <w:rPr>
                 <w:rFonts w:ascii="Calibri" w:eastAsia="Times New Roman" w:hAnsi="Calibri" w:cs="Calibri"/>
@@ -6852,7 +6553,6 @@
               </w:rPr>
               <w:t>zip_code_renda_familiar_mediana</w:t>
             </w:r>
-            <w:proofErr w:type="spellEnd"/>
           </w:p>
         </w:tc>
         <w:tc>
@@ -6917,7 +6617,6 @@
                 <w:lang w:eastAsia="pt-BR"/>
               </w:rPr>
             </w:pPr>
-            <w:proofErr w:type="spellStart"/>
             <w:r>
               <w:rPr>
                 <w:rFonts w:ascii="Calibri" w:eastAsia="Times New Roman" w:hAnsi="Calibri" w:cs="Calibri"/>
@@ -6926,7 +6625,6 @@
               </w:rPr>
               <w:t>zip_code_tx_habitantes_homens</w:t>
             </w:r>
-            <w:proofErr w:type="spellEnd"/>
           </w:p>
         </w:tc>
         <w:tc>
@@ -7135,7 +6833,6 @@
                 <w:lang w:eastAsia="pt-BR"/>
               </w:rPr>
             </w:pPr>
-            <w:proofErr w:type="spellStart"/>
             <w:r>
               <w:rPr>
                 <w:rFonts w:ascii="Calibri" w:eastAsia="Times New Roman" w:hAnsi="Calibri" w:cs="Calibri"/>
@@ -7144,7 +6841,6 @@
               </w:rPr>
               <w:t>zip_code_densidade_populacional</w:t>
             </w:r>
-            <w:proofErr w:type="spellEnd"/>
           </w:p>
         </w:tc>
         <w:tc>
@@ -7309,19 +7005,11 @@
           <w:color w:val="000000"/>
         </w:rPr>
       </w:pPr>
-      <w:proofErr w:type="spellStart"/>
-      <w:r>
-        <w:rPr>
-          <w:color w:val="000000"/>
-        </w:rPr>
-        <w:t>tidyverse</w:t>
-      </w:r>
-      <w:proofErr w:type="spellEnd"/>
-      <w:r>
-        <w:rPr>
-          <w:color w:val="000000"/>
-        </w:rPr>
-        <w:t xml:space="preserve"> (Wickham et al., 2019) – Manipulação e transformação de dados.</w:t>
+      <w:r>
+        <w:rPr>
+          <w:color w:val="000000"/>
+        </w:rPr>
+        <w:t>tidyverse (Wickham et al., 2019) – Manipulação e transformação de dados.</w:t>
       </w:r>
     </w:p>
     <w:p>
@@ -7336,19 +7024,11 @@
           <w:color w:val="000000"/>
         </w:rPr>
       </w:pPr>
-      <w:proofErr w:type="spellStart"/>
-      <w:r>
-        <w:rPr>
-          <w:color w:val="000000"/>
-        </w:rPr>
-        <w:t>caret</w:t>
-      </w:r>
-      <w:proofErr w:type="spellEnd"/>
-      <w:r>
-        <w:rPr>
-          <w:color w:val="000000"/>
-        </w:rPr>
-        <w:t xml:space="preserve"> (Kuhn, 2021) – Criação de amostras aleatórias estratificadas para treinamento e teste; construção de matrizes de confusão.</w:t>
+      <w:r>
+        <w:rPr>
+          <w:color w:val="000000"/>
+        </w:rPr>
+        <w:t>caret (Kuhn, 2021) – Criação de amostras aleatórias estratificadas para treinamento e teste; construção de matrizes de confusão.</w:t>
       </w:r>
     </w:p>
     <w:p>
@@ -7363,33 +7043,11 @@
           <w:color w:val="000000"/>
         </w:rPr>
       </w:pPr>
-      <w:proofErr w:type="spellStart"/>
-      <w:r>
-        <w:rPr>
-          <w:color w:val="000000"/>
-        </w:rPr>
-        <w:t>stats</w:t>
-      </w:r>
-      <w:proofErr w:type="spellEnd"/>
-      <w:r>
-        <w:rPr>
-          <w:color w:val="000000"/>
-        </w:rPr>
-        <w:t xml:space="preserve"> (R Core Team, 2021) – Treinar modelo de regressão logística binária; criar grupos com k-</w:t>
-      </w:r>
-      <w:proofErr w:type="spellStart"/>
-      <w:r>
-        <w:rPr>
-          <w:color w:val="000000"/>
-        </w:rPr>
-        <w:t>means</w:t>
-      </w:r>
-      <w:proofErr w:type="spellEnd"/>
-      <w:r>
-        <w:rPr>
-          <w:color w:val="000000"/>
-        </w:rPr>
-        <w:t>.</w:t>
+      <w:r>
+        <w:rPr>
+          <w:color w:val="000000"/>
+        </w:rPr>
+        <w:t>stats (R Core Team, 2021) – Treinar modelo de regressão logística binária; criar grupos com k-means.</w:t>
       </w:r>
     </w:p>
     <w:p>
@@ -7404,19 +7062,11 @@
           <w:color w:val="000000"/>
         </w:rPr>
       </w:pPr>
-      <w:proofErr w:type="spellStart"/>
-      <w:r>
-        <w:rPr>
-          <w:color w:val="000000"/>
-        </w:rPr>
-        <w:t>glmmTMB</w:t>
-      </w:r>
-      <w:proofErr w:type="spellEnd"/>
-      <w:r>
-        <w:rPr>
-          <w:color w:val="000000"/>
-        </w:rPr>
-        <w:t xml:space="preserve"> (Brooks et al., 2017) – Modelagem multinível.</w:t>
+      <w:r>
+        <w:rPr>
+          <w:color w:val="000000"/>
+        </w:rPr>
+        <w:t>glmmTMB (Brooks et al., 2017) – Modelagem multinível.</w:t>
       </w:r>
     </w:p>
     <w:p>
@@ -7431,19 +7081,11 @@
           <w:color w:val="000000"/>
         </w:rPr>
       </w:pPr>
-      <w:proofErr w:type="spellStart"/>
-      <w:r>
-        <w:rPr>
-          <w:color w:val="000000"/>
-        </w:rPr>
-        <w:t>pROC</w:t>
-      </w:r>
-      <w:proofErr w:type="spellEnd"/>
-      <w:r>
-        <w:rPr>
-          <w:color w:val="000000"/>
-        </w:rPr>
-        <w:t xml:space="preserve"> (Robin et al., 2011) – Calcular a área sob a curva ROC.</w:t>
+      <w:r>
+        <w:rPr>
+          <w:color w:val="000000"/>
+        </w:rPr>
+        <w:t>pROC (Robin et al., 2011) – Calcular a área sob a curva ROC.</w:t>
       </w:r>
     </w:p>
     <w:p>
@@ -7458,61 +7100,11 @@
           <w:color w:val="000000"/>
         </w:rPr>
       </w:pPr>
-      <w:proofErr w:type="spellStart"/>
-      <w:r>
-        <w:rPr>
-          <w:color w:val="000000"/>
-        </w:rPr>
-        <w:t>lmtest</w:t>
-      </w:r>
-      <w:proofErr w:type="spellEnd"/>
-      <w:r>
-        <w:rPr>
-          <w:color w:val="000000"/>
-        </w:rPr>
-        <w:t xml:space="preserve"> (</w:t>
-      </w:r>
-      <w:proofErr w:type="spellStart"/>
-      <w:r>
-        <w:rPr>
-          <w:color w:val="000000"/>
-        </w:rPr>
-        <w:t>Zeileis</w:t>
-      </w:r>
-      <w:proofErr w:type="spellEnd"/>
-      <w:r>
-        <w:rPr>
-          <w:color w:val="000000"/>
-        </w:rPr>
-        <w:t xml:space="preserve"> e </w:t>
-      </w:r>
-      <w:proofErr w:type="spellStart"/>
-      <w:r>
-        <w:rPr>
-          <w:color w:val="000000"/>
-        </w:rPr>
-        <w:t>Hothorn</w:t>
-      </w:r>
-      <w:proofErr w:type="spellEnd"/>
-      <w:r>
-        <w:rPr>
-          <w:color w:val="000000"/>
-        </w:rPr>
-        <w:t>, 2002) – Comparar os log-</w:t>
-      </w:r>
-      <w:proofErr w:type="spellStart"/>
-      <w:r>
-        <w:rPr>
-          <w:color w:val="000000"/>
-        </w:rPr>
-        <w:t>likelihoods</w:t>
-      </w:r>
-      <w:proofErr w:type="spellEnd"/>
-      <w:r>
-        <w:rPr>
-          <w:color w:val="000000"/>
-        </w:rPr>
-        <w:t xml:space="preserve"> dos modelos, através de teste da razão de verossimilhança.</w:t>
+      <w:r>
+        <w:rPr>
+          <w:color w:val="000000"/>
+        </w:rPr>
+        <w:t>lmtest (Zeileis e Hothorn, 2002) – Comparar os log-likelihoods dos modelos, através de teste da razão de verossimilhança.</w:t>
       </w:r>
     </w:p>
     <w:p>
@@ -7527,7 +7119,6 @@
           <w:color w:val="000000"/>
         </w:rPr>
       </w:pPr>
-      <w:proofErr w:type="spellStart"/>
       <w:r>
         <w:rPr>
           <w:color w:val="000000"/>
@@ -7540,26 +7131,17 @@
         </w:rPr>
         <w:t>f</w:t>
       </w:r>
-      <w:proofErr w:type="spellEnd"/>
       <w:r>
         <w:rPr>
           <w:color w:val="000000"/>
         </w:rPr>
         <w:t xml:space="preserve"> (</w:t>
       </w:r>
-      <w:proofErr w:type="spellStart"/>
-      <w:r>
-        <w:rPr>
-          <w:color w:val="000000"/>
-        </w:rPr>
-        <w:t>Pebesma</w:t>
-      </w:r>
-      <w:proofErr w:type="spellEnd"/>
-      <w:r>
-        <w:rPr>
-          <w:color w:val="000000"/>
-        </w:rPr>
-        <w:t>, 2018</w:t>
+      <w:r>
+        <w:rPr>
+          <w:color w:val="000000"/>
+        </w:rPr>
+        <w:t>Pebesma, 2018</w:t>
       </w:r>
       <w:r>
         <w:rPr>
@@ -7580,7 +7162,6 @@
           <w:color w:val="000000"/>
         </w:rPr>
       </w:pPr>
-      <w:proofErr w:type="spellStart"/>
       <w:r>
         <w:rPr>
           <w:color w:val="000000"/>
@@ -7597,14 +7178,7 @@
         <w:rPr>
           <w:color w:val="000000"/>
         </w:rPr>
-        <w:t>s</w:t>
-      </w:r>
-      <w:proofErr w:type="spellEnd"/>
-      <w:r>
-        <w:rPr>
-          <w:color w:val="000000"/>
-        </w:rPr>
-        <w:t xml:space="preserve"> (Walker, 2022)</w:t>
+        <w:t>s (Walker, 2022)</w:t>
       </w:r>
     </w:p>
     <w:p>
@@ -7619,14 +7193,12 @@
           <w:color w:val="000000"/>
         </w:rPr>
       </w:pPr>
-      <w:proofErr w:type="spellStart"/>
       <w:r>
         <w:rPr>
           <w:color w:val="000000"/>
         </w:rPr>
         <w:t>stringr</w:t>
       </w:r>
-      <w:proofErr w:type="spellEnd"/>
       <w:r>
         <w:rPr>
           <w:color w:val="000000"/>
@@ -7729,7 +7301,6 @@
           <w:lang w:val="en-US"/>
         </w:rPr>
       </w:pPr>
-      <w:proofErr w:type="spellStart"/>
       <w:r>
         <w:rPr>
           <w:color w:val="000000"/>
@@ -7737,7 +7308,6 @@
         </w:rPr>
         <w:t>readxl</w:t>
       </w:r>
-      <w:proofErr w:type="spellEnd"/>
       <w:r>
         <w:rPr>
           <w:color w:val="000000"/>
@@ -7793,28 +7363,24 @@
           <w:color w:val="000000"/>
         </w:rPr>
       </w:pPr>
-      <w:proofErr w:type="spellStart"/>
       <w:r>
         <w:rPr>
           <w:color w:val="000000"/>
         </w:rPr>
         <w:t>ggpubr</w:t>
       </w:r>
-      <w:proofErr w:type="spellEnd"/>
       <w:r>
         <w:rPr>
           <w:color w:val="000000"/>
         </w:rPr>
         <w:t xml:space="preserve"> (</w:t>
       </w:r>
-      <w:proofErr w:type="spellStart"/>
       <w:r>
         <w:rPr>
           <w:color w:val="000000"/>
         </w:rPr>
         <w:t>Kassambara</w:t>
       </w:r>
-      <w:proofErr w:type="spellEnd"/>
       <w:r>
         <w:rPr>
           <w:color w:val="000000"/>
@@ -7840,14 +7406,12 @@
           <w:color w:val="000000"/>
         </w:rPr>
       </w:pPr>
-      <w:proofErr w:type="spellStart"/>
       <w:r>
         <w:rPr>
           <w:color w:val="000000"/>
         </w:rPr>
         <w:t>ggrepel</w:t>
       </w:r>
-      <w:proofErr w:type="spellEnd"/>
       <w:r>
         <w:rPr>
           <w:color w:val="000000"/>
@@ -7858,21 +7422,7 @@
         <w:rPr>
           <w:color w:val="000000"/>
         </w:rPr>
-        <w:t>(</w:t>
-      </w:r>
-      <w:proofErr w:type="spellStart"/>
-      <w:r>
-        <w:rPr>
-          <w:color w:val="000000"/>
-        </w:rPr>
-        <w:t>Slowikowski</w:t>
-      </w:r>
-      <w:proofErr w:type="spellEnd"/>
-      <w:r>
-        <w:rPr>
-          <w:color w:val="000000"/>
-        </w:rPr>
-        <w:t>, 2021)</w:t>
+        <w:t>(Slowikowski, 2021)</w:t>
       </w:r>
     </w:p>
     <w:p>
@@ -7888,7 +7438,6 @@
           <w:lang w:val="en-US"/>
         </w:rPr>
       </w:pPr>
-      <w:proofErr w:type="spellStart"/>
       <w:r>
         <w:rPr>
           <w:color w:val="000000"/>
@@ -7896,7 +7445,6 @@
         </w:rPr>
         <w:t>tidycensus</w:t>
       </w:r>
-      <w:proofErr w:type="spellEnd"/>
       <w:r>
         <w:rPr>
           <w:color w:val="000000"/>
@@ -7945,28 +7493,24 @@
           <w:color w:val="000000"/>
         </w:rPr>
       </w:pPr>
-      <w:proofErr w:type="spellStart"/>
       <w:r>
         <w:rPr>
           <w:color w:val="000000"/>
         </w:rPr>
         <w:t>zipcodeR</w:t>
       </w:r>
-      <w:proofErr w:type="spellEnd"/>
       <w:r>
         <w:rPr>
           <w:color w:val="000000"/>
         </w:rPr>
         <w:t xml:space="preserve"> (</w:t>
       </w:r>
-      <w:proofErr w:type="spellStart"/>
       <w:r>
         <w:rPr>
           <w:color w:val="000000"/>
         </w:rPr>
         <w:t>Rozzi</w:t>
       </w:r>
-      <w:proofErr w:type="spellEnd"/>
       <w:r>
         <w:rPr>
           <w:color w:val="000000"/>
@@ -7986,28 +7530,24 @@
           <w:color w:val="000000"/>
         </w:rPr>
       </w:pPr>
-      <w:proofErr w:type="spellStart"/>
       <w:r>
         <w:rPr>
           <w:color w:val="000000"/>
         </w:rPr>
         <w:t>buildmer</w:t>
       </w:r>
-      <w:proofErr w:type="spellEnd"/>
       <w:r>
         <w:rPr>
           <w:color w:val="000000"/>
         </w:rPr>
         <w:t xml:space="preserve"> (</w:t>
       </w:r>
-      <w:proofErr w:type="spellStart"/>
       <w:r>
         <w:rPr>
           <w:color w:val="000000"/>
         </w:rPr>
         <w:t>Voeten</w:t>
       </w:r>
-      <w:proofErr w:type="spellEnd"/>
       <w:r>
         <w:rPr>
           <w:color w:val="000000"/>
@@ -8196,10 +7736,10 @@
           <w:noProof/>
         </w:rPr>
         <w:drawing>
-          <wp:inline distT="0" distB="0" distL="0" distR="0" wp14:anchorId="3C7E7A8A" wp14:editId="76FDFBAF">
+          <wp:inline distT="0" distB="0" distL="0" distR="0" wp14:anchorId="665B635F" wp14:editId="25F9C009">
             <wp:extent cx="5759450" cy="3199765"/>
             <wp:effectExtent l="0" t="0" r="0" b="635"/>
-            <wp:docPr id="12" name="Picture 12" descr="A picture containing chart&#10;&#10;Description automatically generated"/>
+            <wp:docPr id="4" name="Picture 4" descr="Chart&#10;&#10;Description automatically generated"/>
             <wp:cNvGraphicFramePr>
               <a:graphicFrameLocks xmlns:a="http://schemas.openxmlformats.org/drawingml/2006/main" noChangeAspect="1"/>
             </wp:cNvGraphicFramePr>
@@ -8207,7 +7747,7 @@
               <a:graphicData uri="http://schemas.openxmlformats.org/drawingml/2006/picture">
                 <pic:pic xmlns:pic="http://schemas.openxmlformats.org/drawingml/2006/picture">
                   <pic:nvPicPr>
-                    <pic:cNvPr id="12" name="Picture 12" descr="A picture containing chart&#10;&#10;Description automatically generated"/>
+                    <pic:cNvPr id="4" name="Picture 4" descr="Chart&#10;&#10;Description automatically generated"/>
                     <pic:cNvPicPr>
                       <a:picLocks noChangeAspect="1" noChangeArrowheads="1"/>
                     </pic:cNvPicPr>
@@ -8605,21 +8145,7 @@
         <w:rPr>
           <w:b/>
         </w:rPr>
-        <w:t>Conclusão(</w:t>
-      </w:r>
-      <w:proofErr w:type="spellStart"/>
-      <w:r>
-        <w:rPr>
-          <w:b/>
-        </w:rPr>
-        <w:t>ões</w:t>
-      </w:r>
-      <w:proofErr w:type="spellEnd"/>
-      <w:r>
-        <w:rPr>
-          <w:b/>
-        </w:rPr>
-        <w:t>) ou Considerações Finais</w:t>
+        <w:t>Conclusão(ões) ou Considerações Finais</w:t>
       </w:r>
     </w:p>
     <w:p>
@@ -8731,7 +8257,6 @@
         </w:rPr>
       </w:pPr>
       <w:bookmarkStart w:id="15" w:name="_Hlk33977167"/>
-      <w:proofErr w:type="spellStart"/>
       <w:r>
         <w:rPr>
           <w:b/>
@@ -8739,7 +8264,6 @@
         </w:rPr>
         <w:t>Referências</w:t>
       </w:r>
-      <w:proofErr w:type="spellEnd"/>
     </w:p>
     <w:bookmarkEnd w:id="15"/>
     <w:p>
@@ -8766,7 +8290,6 @@
           <w:lang w:val="en-US" w:eastAsia="pt-BR"/>
         </w:rPr>
       </w:pPr>
-      <w:proofErr w:type="spellStart"/>
       <w:r>
         <w:rPr>
           <w:rFonts w:ascii="Times New Roman" w:eastAsia="Times New Roman" w:hAnsi="Times New Roman" w:cs="Times New Roman"/>
@@ -8774,17 +8297,7 @@
           <w:szCs w:val="20"/>
           <w:lang w:val="en-US" w:eastAsia="pt-BR"/>
         </w:rPr>
-        <w:t>Pebesma</w:t>
-      </w:r>
-      <w:proofErr w:type="spellEnd"/>
-      <w:r>
-        <w:rPr>
-          <w:rFonts w:ascii="Times New Roman" w:eastAsia="Times New Roman" w:hAnsi="Times New Roman" w:cs="Times New Roman"/>
-          <w:sz w:val="20"/>
-          <w:szCs w:val="20"/>
-          <w:lang w:val="en-US" w:eastAsia="pt-BR"/>
-        </w:rPr>
-        <w:t xml:space="preserve">, E., 2018. Simple Features for R: Standardized Support for Spatial Vector Data. </w:t>
+        <w:t xml:space="preserve">Pebesma, E., 2018. Simple Features for R: Standardized Support for Spatial Vector Data. </w:t>
       </w:r>
       <w:r>
         <w:rPr>
@@ -8840,27 +8353,7 @@
           <w:szCs w:val="20"/>
           <w:lang w:val="en-US" w:eastAsia="pt-BR"/>
         </w:rPr>
-        <w:t xml:space="preserve">Kyle Walker (2022). </w:t>
-      </w:r>
-      <w:proofErr w:type="spellStart"/>
-      <w:r>
-        <w:rPr>
-          <w:rFonts w:ascii="Times New Roman" w:eastAsia="Times New Roman" w:hAnsi="Times New Roman" w:cs="Times New Roman"/>
-          <w:sz w:val="20"/>
-          <w:szCs w:val="20"/>
-          <w:lang w:val="en-US" w:eastAsia="pt-BR"/>
-        </w:rPr>
-        <w:t>tigris</w:t>
-      </w:r>
-      <w:proofErr w:type="spellEnd"/>
-      <w:r>
-        <w:rPr>
-          <w:rFonts w:ascii="Times New Roman" w:eastAsia="Times New Roman" w:hAnsi="Times New Roman" w:cs="Times New Roman"/>
-          <w:sz w:val="20"/>
-          <w:szCs w:val="20"/>
-          <w:lang w:val="en-US" w:eastAsia="pt-BR"/>
-        </w:rPr>
-        <w:t xml:space="preserve">: Load Census TIGER/Line Shapefiles. </w:t>
+        <w:t xml:space="preserve">Kyle Walker (2022). tigris: Load Census TIGER/Line Shapefiles. </w:t>
       </w:r>
       <w:r>
         <w:rPr>
@@ -8916,27 +8409,7 @@
           <w:szCs w:val="20"/>
           <w:lang w:val="en-US" w:eastAsia="pt-BR"/>
         </w:rPr>
-        <w:t xml:space="preserve">Hadley Wickham (2019). </w:t>
-      </w:r>
-      <w:proofErr w:type="spellStart"/>
-      <w:r>
-        <w:rPr>
-          <w:rFonts w:ascii="Times New Roman" w:eastAsia="Times New Roman" w:hAnsi="Times New Roman" w:cs="Times New Roman"/>
-          <w:sz w:val="20"/>
-          <w:szCs w:val="20"/>
-          <w:lang w:val="en-US" w:eastAsia="pt-BR"/>
-        </w:rPr>
-        <w:t>stringr</w:t>
-      </w:r>
-      <w:proofErr w:type="spellEnd"/>
-      <w:r>
-        <w:rPr>
-          <w:rFonts w:ascii="Times New Roman" w:eastAsia="Times New Roman" w:hAnsi="Times New Roman" w:cs="Times New Roman"/>
-          <w:sz w:val="20"/>
-          <w:szCs w:val="20"/>
-          <w:lang w:val="en-US" w:eastAsia="pt-BR"/>
-        </w:rPr>
-        <w:t>: Simple, Consistent Wrappers for Common String</w:t>
+        <w:t>Hadley Wickham (2019). stringr: Simple, Consistent Wrappers for Common String</w:t>
       </w:r>
       <w:r>
         <w:rPr>
@@ -9066,27 +8539,7 @@
           <w:szCs w:val="20"/>
           <w:lang w:val="en-US" w:eastAsia="pt-BR"/>
         </w:rPr>
-        <w:t xml:space="preserve">Hadley Wickham and Jennifer Bryan (2019). </w:t>
-      </w:r>
-      <w:proofErr w:type="spellStart"/>
-      <w:r>
-        <w:rPr>
-          <w:rFonts w:ascii="Times New Roman" w:eastAsia="Times New Roman" w:hAnsi="Times New Roman" w:cs="Times New Roman"/>
-          <w:sz w:val="20"/>
-          <w:szCs w:val="20"/>
-          <w:lang w:val="en-US" w:eastAsia="pt-BR"/>
-        </w:rPr>
-        <w:t>readxl</w:t>
-      </w:r>
-      <w:proofErr w:type="spellEnd"/>
-      <w:r>
-        <w:rPr>
-          <w:rFonts w:ascii="Times New Roman" w:eastAsia="Times New Roman" w:hAnsi="Times New Roman" w:cs="Times New Roman"/>
-          <w:sz w:val="20"/>
-          <w:szCs w:val="20"/>
-          <w:lang w:val="en-US" w:eastAsia="pt-BR"/>
-        </w:rPr>
-        <w:t>: Read Excel Files. R package</w:t>
+        <w:t>Hadley Wickham and Jennifer Bryan (2019). readxl: Read Excel Files. R package</w:t>
       </w:r>
       <w:r>
         <w:rPr>
@@ -9144,7 +8597,6 @@
           <w:lang w:val="en-US" w:eastAsia="pt-BR"/>
         </w:rPr>
       </w:pPr>
-      <w:proofErr w:type="spellStart"/>
       <w:r>
         <w:rPr>
           <w:rFonts w:ascii="Times New Roman" w:eastAsia="Times New Roman" w:hAnsi="Times New Roman" w:cs="Times New Roman"/>
@@ -9152,57 +8604,7 @@
           <w:szCs w:val="20"/>
           <w:lang w:val="en-US" w:eastAsia="pt-BR"/>
         </w:rPr>
-        <w:t>Alboukadel</w:t>
-      </w:r>
-      <w:proofErr w:type="spellEnd"/>
-      <w:r>
-        <w:rPr>
-          <w:rFonts w:ascii="Times New Roman" w:eastAsia="Times New Roman" w:hAnsi="Times New Roman" w:cs="Times New Roman"/>
-          <w:sz w:val="20"/>
-          <w:szCs w:val="20"/>
-          <w:lang w:val="en-US" w:eastAsia="pt-BR"/>
-        </w:rPr>
-        <w:t xml:space="preserve"> </w:t>
-      </w:r>
-      <w:proofErr w:type="spellStart"/>
-      <w:r>
-        <w:rPr>
-          <w:rFonts w:ascii="Times New Roman" w:eastAsia="Times New Roman" w:hAnsi="Times New Roman" w:cs="Times New Roman"/>
-          <w:sz w:val="20"/>
-          <w:szCs w:val="20"/>
-          <w:lang w:val="en-US" w:eastAsia="pt-BR"/>
-        </w:rPr>
-        <w:t>Kassambara</w:t>
-      </w:r>
-      <w:proofErr w:type="spellEnd"/>
-      <w:r>
-        <w:rPr>
-          <w:rFonts w:ascii="Times New Roman" w:eastAsia="Times New Roman" w:hAnsi="Times New Roman" w:cs="Times New Roman"/>
-          <w:sz w:val="20"/>
-          <w:szCs w:val="20"/>
-          <w:lang w:val="en-US" w:eastAsia="pt-BR"/>
-        </w:rPr>
-        <w:t xml:space="preserve"> (2020). </w:t>
-      </w:r>
-      <w:proofErr w:type="spellStart"/>
-      <w:r>
-        <w:rPr>
-          <w:rFonts w:ascii="Times New Roman" w:eastAsia="Times New Roman" w:hAnsi="Times New Roman" w:cs="Times New Roman"/>
-          <w:sz w:val="20"/>
-          <w:szCs w:val="20"/>
-          <w:lang w:val="en-US" w:eastAsia="pt-BR"/>
-        </w:rPr>
-        <w:t>ggpubr</w:t>
-      </w:r>
-      <w:proofErr w:type="spellEnd"/>
-      <w:r>
-        <w:rPr>
-          <w:rFonts w:ascii="Times New Roman" w:eastAsia="Times New Roman" w:hAnsi="Times New Roman" w:cs="Times New Roman"/>
-          <w:sz w:val="20"/>
-          <w:szCs w:val="20"/>
-          <w:lang w:val="en-US" w:eastAsia="pt-BR"/>
-        </w:rPr>
-        <w:t>: 'ggplot2' Based Publication Ready Plots. R</w:t>
+        <w:t>Alboukadel Kassambara (2020). ggpubr: 'ggplot2' Based Publication Ready Plots. R</w:t>
       </w:r>
       <w:r>
         <w:rPr>
@@ -9267,47 +8669,7 @@
           <w:szCs w:val="20"/>
           <w:lang w:val="en-US" w:eastAsia="pt-BR"/>
         </w:rPr>
-        <w:t xml:space="preserve">Kamil </w:t>
-      </w:r>
-      <w:proofErr w:type="spellStart"/>
-      <w:r>
-        <w:rPr>
-          <w:rFonts w:ascii="Times New Roman" w:eastAsia="Times New Roman" w:hAnsi="Times New Roman" w:cs="Times New Roman"/>
-          <w:sz w:val="20"/>
-          <w:szCs w:val="20"/>
-          <w:lang w:val="en-US" w:eastAsia="pt-BR"/>
-        </w:rPr>
-        <w:t>Slowikowski</w:t>
-      </w:r>
-      <w:proofErr w:type="spellEnd"/>
-      <w:r>
-        <w:rPr>
-          <w:rFonts w:ascii="Times New Roman" w:eastAsia="Times New Roman" w:hAnsi="Times New Roman" w:cs="Times New Roman"/>
-          <w:sz w:val="20"/>
-          <w:szCs w:val="20"/>
-          <w:lang w:val="en-US" w:eastAsia="pt-BR"/>
-        </w:rPr>
-        <w:t xml:space="preserve"> (2021). </w:t>
-      </w:r>
-      <w:proofErr w:type="spellStart"/>
-      <w:r>
-        <w:rPr>
-          <w:rFonts w:ascii="Times New Roman" w:eastAsia="Times New Roman" w:hAnsi="Times New Roman" w:cs="Times New Roman"/>
-          <w:sz w:val="20"/>
-          <w:szCs w:val="20"/>
-          <w:lang w:val="en-US" w:eastAsia="pt-BR"/>
-        </w:rPr>
-        <w:t>ggrepel</w:t>
-      </w:r>
-      <w:proofErr w:type="spellEnd"/>
-      <w:r>
-        <w:rPr>
-          <w:rFonts w:ascii="Times New Roman" w:eastAsia="Times New Roman" w:hAnsi="Times New Roman" w:cs="Times New Roman"/>
-          <w:sz w:val="20"/>
-          <w:szCs w:val="20"/>
-          <w:lang w:val="en-US" w:eastAsia="pt-BR"/>
-        </w:rPr>
-        <w:t>: Automatically Position Non-Overlapping Text</w:t>
+        <w:t>Kamil Slowikowski (2021). ggrepel: Automatically Position Non-Overlapping Text</w:t>
       </w:r>
       <w:r>
         <w:rPr>
@@ -9381,9 +8743,8 @@
           <w:szCs w:val="20"/>
           <w:lang w:val="en-US" w:eastAsia="pt-BR"/>
         </w:rPr>
-        <w:t xml:space="preserve">Kyle Walker and Matt Herman (2022). </w:t>
-      </w:r>
-      <w:proofErr w:type="spellStart"/>
+        <w:t>Kyle Walker and Matt Herman (2022). tidycensus: Load US Census Boundary and</w:t>
+      </w:r>
       <w:r>
         <w:rPr>
           <w:rFonts w:ascii="Times New Roman" w:eastAsia="Times New Roman" w:hAnsi="Times New Roman" w:cs="Times New Roman"/>
@@ -9391,9 +8752,8 @@
           <w:szCs w:val="20"/>
           <w:lang w:val="en-US" w:eastAsia="pt-BR"/>
         </w:rPr>
-        <w:t>tidycensus</w:t>
-      </w:r>
-      <w:proofErr w:type="spellEnd"/>
+        <w:t xml:space="preserve"> </w:t>
+      </w:r>
       <w:r>
         <w:rPr>
           <w:rFonts w:ascii="Times New Roman" w:eastAsia="Times New Roman" w:hAnsi="Times New Roman" w:cs="Times New Roman"/>
@@ -9401,45 +8761,7 @@
           <w:szCs w:val="20"/>
           <w:lang w:val="en-US" w:eastAsia="pt-BR"/>
         </w:rPr>
-        <w:t>: Load US Census Boundary and</w:t>
-      </w:r>
-      <w:r>
-        <w:rPr>
-          <w:rFonts w:ascii="Times New Roman" w:eastAsia="Times New Roman" w:hAnsi="Times New Roman" w:cs="Times New Roman"/>
-          <w:sz w:val="20"/>
-          <w:szCs w:val="20"/>
-          <w:lang w:val="en-US" w:eastAsia="pt-BR"/>
-        </w:rPr>
-        <w:t xml:space="preserve"> </w:t>
-      </w:r>
-      <w:r>
-        <w:rPr>
-          <w:rFonts w:ascii="Times New Roman" w:eastAsia="Times New Roman" w:hAnsi="Times New Roman" w:cs="Times New Roman"/>
-          <w:sz w:val="20"/>
-          <w:szCs w:val="20"/>
-          <w:lang w:val="en-US" w:eastAsia="pt-BR"/>
-        </w:rPr>
-        <w:t>Attribute Data as '</w:t>
-      </w:r>
-      <w:proofErr w:type="spellStart"/>
-      <w:r>
-        <w:rPr>
-          <w:rFonts w:ascii="Times New Roman" w:eastAsia="Times New Roman" w:hAnsi="Times New Roman" w:cs="Times New Roman"/>
-          <w:sz w:val="20"/>
-          <w:szCs w:val="20"/>
-          <w:lang w:val="en-US" w:eastAsia="pt-BR"/>
-        </w:rPr>
-        <w:t>tidyverse</w:t>
-      </w:r>
-      <w:proofErr w:type="spellEnd"/>
-      <w:r>
-        <w:rPr>
-          <w:rFonts w:ascii="Times New Roman" w:eastAsia="Times New Roman" w:hAnsi="Times New Roman" w:cs="Times New Roman"/>
-          <w:sz w:val="20"/>
-          <w:szCs w:val="20"/>
-          <w:lang w:val="en-US" w:eastAsia="pt-BR"/>
-        </w:rPr>
-        <w:t>' and 'sf'-Ready Data Frames. R package version 1.2.</w:t>
+        <w:t>Attribute Data as 'tidyverse' and 'sf'-Ready Data Frames. R package version 1.2.</w:t>
       </w:r>
       <w:r>
         <w:rPr>
@@ -9496,9 +8818,8 @@
           <w:lang w:val="en-US" w:eastAsia="pt-BR"/>
         </w:rPr>
         <w:lastRenderedPageBreak/>
-        <w:t xml:space="preserve">G.C. </w:t>
-      </w:r>
-      <w:proofErr w:type="spellStart"/>
+        <w:t>G.C. Rozzi, zipcodeR: Advancing the analysis of spatial data at the ZIP code level</w:t>
+      </w:r>
       <w:r>
         <w:rPr>
           <w:rFonts w:ascii="Times New Roman" w:eastAsia="Times New Roman" w:hAnsi="Times New Roman" w:cs="Times New Roman"/>
@@ -9506,9 +8827,8 @@
           <w:szCs w:val="20"/>
           <w:lang w:val="en-US" w:eastAsia="pt-BR"/>
         </w:rPr>
-        <w:t>Rozzi</w:t>
-      </w:r>
-      <w:proofErr w:type="spellEnd"/>
+        <w:t xml:space="preserve"> </w:t>
+      </w:r>
       <w:r>
         <w:rPr>
           <w:rFonts w:ascii="Times New Roman" w:eastAsia="Times New Roman" w:hAnsi="Times New Roman" w:cs="Times New Roman"/>
@@ -9516,28 +8836,34 @@
           <w:szCs w:val="20"/>
           <w:lang w:val="en-US" w:eastAsia="pt-BR"/>
         </w:rPr>
-        <w:t xml:space="preserve">, </w:t>
-      </w:r>
-      <w:proofErr w:type="spellStart"/>
-      <w:r>
+        <w:t>in R, Softw. Impacts. (2021) 100099.</w:t>
+      </w:r>
+    </w:p>
+    <w:p>
+      <w:pPr>
+        <w:spacing w:line="240" w:lineRule="auto"/>
+        <w:ind w:left="360"/>
+        <w:jc w:val="left"/>
         <w:rPr>
           <w:rFonts w:ascii="Times New Roman" w:eastAsia="Times New Roman" w:hAnsi="Times New Roman" w:cs="Times New Roman"/>
           <w:sz w:val="20"/>
           <w:szCs w:val="20"/>
           <w:lang w:val="en-US" w:eastAsia="pt-BR"/>
         </w:rPr>
-        <w:t>zipcodeR</w:t>
-      </w:r>
-      <w:proofErr w:type="spellEnd"/>
-      <w:r>
+      </w:pPr>
+    </w:p>
+    <w:p>
+      <w:pPr>
+        <w:spacing w:line="240" w:lineRule="auto"/>
+        <w:ind w:left="360"/>
+        <w:jc w:val="left"/>
         <w:rPr>
           <w:rFonts w:ascii="Times New Roman" w:eastAsia="Times New Roman" w:hAnsi="Times New Roman" w:cs="Times New Roman"/>
           <w:sz w:val="20"/>
           <w:szCs w:val="20"/>
           <w:lang w:val="en-US" w:eastAsia="pt-BR"/>
         </w:rPr>
-        <w:t>: Advancing the analysis of spatial data at the ZIP code level</w:t>
-      </w:r>
+      </w:pPr>
       <w:r>
         <w:rPr>
           <w:rFonts w:ascii="Times New Roman" w:eastAsia="Times New Roman" w:hAnsi="Times New Roman" w:cs="Times New Roman"/>
@@ -9545,122 +8871,7 @@
           <w:szCs w:val="20"/>
           <w:lang w:val="en-US" w:eastAsia="pt-BR"/>
         </w:rPr>
-        <w:t xml:space="preserve"> </w:t>
-      </w:r>
-      <w:r>
-        <w:rPr>
-          <w:rFonts w:ascii="Times New Roman" w:eastAsia="Times New Roman" w:hAnsi="Times New Roman" w:cs="Times New Roman"/>
-          <w:sz w:val="20"/>
-          <w:szCs w:val="20"/>
-          <w:lang w:val="en-US" w:eastAsia="pt-BR"/>
-        </w:rPr>
-        <w:t xml:space="preserve">in R, </w:t>
-      </w:r>
-      <w:proofErr w:type="spellStart"/>
-      <w:r>
-        <w:rPr>
-          <w:rFonts w:ascii="Times New Roman" w:eastAsia="Times New Roman" w:hAnsi="Times New Roman" w:cs="Times New Roman"/>
-          <w:sz w:val="20"/>
-          <w:szCs w:val="20"/>
-          <w:lang w:val="en-US" w:eastAsia="pt-BR"/>
-        </w:rPr>
-        <w:t>Softw</w:t>
-      </w:r>
-      <w:proofErr w:type="spellEnd"/>
-      <w:r>
-        <w:rPr>
-          <w:rFonts w:ascii="Times New Roman" w:eastAsia="Times New Roman" w:hAnsi="Times New Roman" w:cs="Times New Roman"/>
-          <w:sz w:val="20"/>
-          <w:szCs w:val="20"/>
-          <w:lang w:val="en-US" w:eastAsia="pt-BR"/>
-        </w:rPr>
-        <w:t>. Impacts. (2021) 100099.</w:t>
-      </w:r>
-    </w:p>
-    <w:p>
-      <w:pPr>
-        <w:spacing w:line="240" w:lineRule="auto"/>
-        <w:ind w:left="360"/>
-        <w:jc w:val="left"/>
-        <w:rPr>
-          <w:rFonts w:ascii="Times New Roman" w:eastAsia="Times New Roman" w:hAnsi="Times New Roman" w:cs="Times New Roman"/>
-          <w:sz w:val="20"/>
-          <w:szCs w:val="20"/>
-          <w:lang w:val="en-US" w:eastAsia="pt-BR"/>
-        </w:rPr>
-      </w:pPr>
-    </w:p>
-    <w:p>
-      <w:pPr>
-        <w:spacing w:line="240" w:lineRule="auto"/>
-        <w:ind w:left="360"/>
-        <w:jc w:val="left"/>
-        <w:rPr>
-          <w:rFonts w:ascii="Times New Roman" w:eastAsia="Times New Roman" w:hAnsi="Times New Roman" w:cs="Times New Roman"/>
-          <w:sz w:val="20"/>
-          <w:szCs w:val="20"/>
-          <w:lang w:val="en-US" w:eastAsia="pt-BR"/>
-        </w:rPr>
-      </w:pPr>
-      <w:proofErr w:type="spellStart"/>
-      <w:r>
-        <w:rPr>
-          <w:rFonts w:ascii="Times New Roman" w:eastAsia="Times New Roman" w:hAnsi="Times New Roman" w:cs="Times New Roman"/>
-          <w:sz w:val="20"/>
-          <w:szCs w:val="20"/>
-          <w:lang w:val="en-US" w:eastAsia="pt-BR"/>
-        </w:rPr>
-        <w:t>Cesko</w:t>
-      </w:r>
-      <w:proofErr w:type="spellEnd"/>
-      <w:r>
-        <w:rPr>
-          <w:rFonts w:ascii="Times New Roman" w:eastAsia="Times New Roman" w:hAnsi="Times New Roman" w:cs="Times New Roman"/>
-          <w:sz w:val="20"/>
-          <w:szCs w:val="20"/>
-          <w:lang w:val="en-US" w:eastAsia="pt-BR"/>
-        </w:rPr>
-        <w:t xml:space="preserve"> C. </w:t>
-      </w:r>
-      <w:proofErr w:type="spellStart"/>
-      <w:r>
-        <w:rPr>
-          <w:rFonts w:ascii="Times New Roman" w:eastAsia="Times New Roman" w:hAnsi="Times New Roman" w:cs="Times New Roman"/>
-          <w:sz w:val="20"/>
-          <w:szCs w:val="20"/>
-          <w:lang w:val="en-US" w:eastAsia="pt-BR"/>
-        </w:rPr>
-        <w:t>Voeten</w:t>
-      </w:r>
-      <w:proofErr w:type="spellEnd"/>
-      <w:r>
-        <w:rPr>
-          <w:rFonts w:ascii="Times New Roman" w:eastAsia="Times New Roman" w:hAnsi="Times New Roman" w:cs="Times New Roman"/>
-          <w:sz w:val="20"/>
-          <w:szCs w:val="20"/>
-          <w:lang w:val="en-US" w:eastAsia="pt-BR"/>
-        </w:rPr>
-        <w:t xml:space="preserve"> (2022). </w:t>
-      </w:r>
-      <w:proofErr w:type="spellStart"/>
-      <w:r>
-        <w:rPr>
-          <w:rFonts w:ascii="Times New Roman" w:eastAsia="Times New Roman" w:hAnsi="Times New Roman" w:cs="Times New Roman"/>
-          <w:sz w:val="20"/>
-          <w:szCs w:val="20"/>
-          <w:lang w:val="en-US" w:eastAsia="pt-BR"/>
-        </w:rPr>
-        <w:t>buildmer</w:t>
-      </w:r>
-      <w:proofErr w:type="spellEnd"/>
-      <w:r>
-        <w:rPr>
-          <w:rFonts w:ascii="Times New Roman" w:eastAsia="Times New Roman" w:hAnsi="Times New Roman" w:cs="Times New Roman"/>
-          <w:sz w:val="20"/>
-          <w:szCs w:val="20"/>
-          <w:lang w:val="en-US" w:eastAsia="pt-BR"/>
-        </w:rPr>
-        <w:t>: Stepwise Elimination and Term Reordering for</w:t>
+        <w:t>Cesko C. Voeten (2022). buildmer: Stepwise Elimination and Term Reordering for</w:t>
       </w:r>
       <w:r>
         <w:rPr>
@@ -9895,7 +9106,7 @@
 </file>
 
 <file path=word/endnotes.xml><?xml version="1.0" encoding="utf-8"?>
-<w:endnotes xmlns:wpc="http://schemas.microsoft.com/office/word/2010/wordprocessingCanvas" xmlns:cx="http://schemas.microsoft.com/office/drawing/2014/chartex" xmlns:cx1="http://schemas.microsoft.com/office/drawing/2015/9/8/chartex" xmlns:cx2="http://schemas.microsoft.com/office/drawing/2015/10/21/chartex" xmlns:cx3="http://schemas.microsoft.com/office/drawing/2016/5/9/chartex" xmlns:cx4="http://schemas.microsoft.com/office/drawing/2016/5/10/chartex" xmlns:cx5="http://schemas.microsoft.com/office/drawing/2016/5/11/chartex" xmlns:cx6="http://schemas.microsoft.com/office/drawing/2016/5/12/chartex" xmlns:cx7="http://schemas.microsoft.com/office/drawing/2016/5/13/chartex" xmlns:cx8="http://schemas.microsoft.com/office/drawing/2016/5/14/chartex" xmlns:mc="http://schemas.openxmlformats.org/markup-compatibility/2006" xmlns:aink="http://schemas.microsoft.com/office/drawing/2016/ink" xmlns:am3d="http://schemas.microsoft.com/office/drawing/2017/model3d" xmlns:o="urn:schemas-microsoft-com:office:office" xmlns:r="http://schemas.openxmlformats.org/officeDocument/2006/relationships" xmlns:m="http://schemas.openxmlformats.org/officeDocument/2006/math" xmlns:v="urn:schemas-microsoft-com:vml" xmlns:wp14="http://schemas.microsoft.com/office/word/2010/wordprocessingDrawing" xmlns:wp="http://schemas.openxmlformats.org/drawingml/2006/wordprocessingDrawing" xmlns:w10="urn:schemas-microsoft-com:office:word" xmlns:w="http://schemas.openxmlformats.org/wordprocessingml/2006/main" xmlns:w14="http://schemas.microsoft.com/office/word/2010/wordml" xmlns:w15="http://schemas.microsoft.com/office/word/2012/wordml" xmlns:w16cex="http://schemas.microsoft.com/office/word/2018/wordml/cex" xmlns:w16cid="http://schemas.microsoft.com/office/word/2016/wordml/cid" xmlns:w16="http://schemas.microsoft.com/office/word/2018/wordml" xmlns:w16sdtdh="http://schemas.microsoft.com/office/word/2020/wordml/sdtdatahash" xmlns:w16se="http://schemas.microsoft.com/office/word/2015/wordml/symex" xmlns:wpg="http://schemas.microsoft.com/office/word/2010/wordprocessingGroup" xmlns:wpi="http://schemas.microsoft.com/office/word/2010/wordprocessingInk" xmlns:wne="http://schemas.microsoft.com/office/word/2006/wordml" xmlns:wps="http://schemas.microsoft.com/office/word/2010/wordprocessingShape" mc:Ignorable="w14 w15 w16se w16cid w16 w16cex w16sdtdh wp14">
+<w:endnotes xmlns:wpc="http://schemas.microsoft.com/office/word/2010/wordprocessingCanvas" xmlns:cx="http://schemas.microsoft.com/office/drawing/2014/chartex" xmlns:cx1="http://schemas.microsoft.com/office/drawing/2015/9/8/chartex" xmlns:cx2="http://schemas.microsoft.com/office/drawing/2015/10/21/chartex" xmlns:cx3="http://schemas.microsoft.com/office/drawing/2016/5/9/chartex" xmlns:cx4="http://schemas.microsoft.com/office/drawing/2016/5/10/chartex" xmlns:cx5="http://schemas.microsoft.com/office/drawing/2016/5/11/chartex" xmlns:cx6="http://schemas.microsoft.com/office/drawing/2016/5/12/chartex" xmlns:cx7="http://schemas.microsoft.com/office/drawing/2016/5/13/chartex" xmlns:cx8="http://schemas.microsoft.com/office/drawing/2016/5/14/chartex" xmlns:mc="http://schemas.openxmlformats.org/markup-compatibility/2006" xmlns:aink="http://schemas.microsoft.com/office/drawing/2016/ink" xmlns:am3d="http://schemas.microsoft.com/office/drawing/2017/model3d" xmlns:o="urn:schemas-microsoft-com:office:office" xmlns:oel="http://schemas.microsoft.com/office/2019/extlst" xmlns:r="http://schemas.openxmlformats.org/officeDocument/2006/relationships" xmlns:m="http://schemas.openxmlformats.org/officeDocument/2006/math" xmlns:v="urn:schemas-microsoft-com:vml" xmlns:wp14="http://schemas.microsoft.com/office/word/2010/wordprocessingDrawing" xmlns:wp="http://schemas.openxmlformats.org/drawingml/2006/wordprocessingDrawing" xmlns:w10="urn:schemas-microsoft-com:office:word" xmlns:w="http://schemas.openxmlformats.org/wordprocessingml/2006/main" xmlns:w14="http://schemas.microsoft.com/office/word/2010/wordml" xmlns:w15="http://schemas.microsoft.com/office/word/2012/wordml" xmlns:w16cex="http://schemas.microsoft.com/office/word/2018/wordml/cex" xmlns:w16cid="http://schemas.microsoft.com/office/word/2016/wordml/cid" xmlns:w16="http://schemas.microsoft.com/office/word/2018/wordml" xmlns:w16sdtdh="http://schemas.microsoft.com/office/word/2020/wordml/sdtdatahash" xmlns:w16se="http://schemas.microsoft.com/office/word/2015/wordml/symex" xmlns:wpg="http://schemas.microsoft.com/office/word/2010/wordprocessingGroup" xmlns:wpi="http://schemas.microsoft.com/office/word/2010/wordprocessingInk" xmlns:wne="http://schemas.microsoft.com/office/word/2006/wordml" xmlns:wps="http://schemas.microsoft.com/office/word/2010/wordprocessingShape" mc:Ignorable="w14 w15 w16se w16cid w16 w16cex w16sdtdh wp14">
   <w:endnote w:type="separator" w:id="-1">
     <w:p>
       <w:pPr>
@@ -9920,7 +9131,7 @@
 </file>
 
 <file path=word/footer1.xml><?xml version="1.0" encoding="utf-8"?>
-<w:ftr xmlns:wpc="http://schemas.microsoft.com/office/word/2010/wordprocessingCanvas" xmlns:cx="http://schemas.microsoft.com/office/drawing/2014/chartex" xmlns:cx1="http://schemas.microsoft.com/office/drawing/2015/9/8/chartex" xmlns:cx2="http://schemas.microsoft.com/office/drawing/2015/10/21/chartex" xmlns:cx3="http://schemas.microsoft.com/office/drawing/2016/5/9/chartex" xmlns:cx4="http://schemas.microsoft.com/office/drawing/2016/5/10/chartex" xmlns:cx5="http://schemas.microsoft.com/office/drawing/2016/5/11/chartex" xmlns:cx6="http://schemas.microsoft.com/office/drawing/2016/5/12/chartex" xmlns:cx7="http://schemas.microsoft.com/office/drawing/2016/5/13/chartex" xmlns:cx8="http://schemas.microsoft.com/office/drawing/2016/5/14/chartex" xmlns:mc="http://schemas.openxmlformats.org/markup-compatibility/2006" xmlns:aink="http://schemas.microsoft.com/office/drawing/2016/ink" xmlns:am3d="http://schemas.microsoft.com/office/drawing/2017/model3d" xmlns:o="urn:schemas-microsoft-com:office:office" xmlns:r="http://schemas.openxmlformats.org/officeDocument/2006/relationships" xmlns:m="http://schemas.openxmlformats.org/officeDocument/2006/math" xmlns:v="urn:schemas-microsoft-com:vml" xmlns:wp14="http://schemas.microsoft.com/office/word/2010/wordprocessingDrawing" xmlns:wp="http://schemas.openxmlformats.org/drawingml/2006/wordprocessingDrawing" xmlns:w10="urn:schemas-microsoft-com:office:word" xmlns:w="http://schemas.openxmlformats.org/wordprocessingml/2006/main" xmlns:w14="http://schemas.microsoft.com/office/word/2010/wordml" xmlns:w15="http://schemas.microsoft.com/office/word/2012/wordml" xmlns:w16cex="http://schemas.microsoft.com/office/word/2018/wordml/cex" xmlns:w16cid="http://schemas.microsoft.com/office/word/2016/wordml/cid" xmlns:w16="http://schemas.microsoft.com/office/word/2018/wordml" xmlns:w16sdtdh="http://schemas.microsoft.com/office/word/2020/wordml/sdtdatahash" xmlns:w16se="http://schemas.microsoft.com/office/word/2015/wordml/symex" xmlns:wpg="http://schemas.microsoft.com/office/word/2010/wordprocessingGroup" xmlns:wpi="http://schemas.microsoft.com/office/word/2010/wordprocessingInk" xmlns:wne="http://schemas.microsoft.com/office/word/2006/wordml" xmlns:wps="http://schemas.microsoft.com/office/word/2010/wordprocessingShape" mc:Ignorable="w14 w15 w16se w16cid w16 w16cex w16sdtdh wp14">
+<w:ftr xmlns:wpc="http://schemas.microsoft.com/office/word/2010/wordprocessingCanvas" xmlns:cx="http://schemas.microsoft.com/office/drawing/2014/chartex" xmlns:cx1="http://schemas.microsoft.com/office/drawing/2015/9/8/chartex" xmlns:cx2="http://schemas.microsoft.com/office/drawing/2015/10/21/chartex" xmlns:cx3="http://schemas.microsoft.com/office/drawing/2016/5/9/chartex" xmlns:cx4="http://schemas.microsoft.com/office/drawing/2016/5/10/chartex" xmlns:cx5="http://schemas.microsoft.com/office/drawing/2016/5/11/chartex" xmlns:cx6="http://schemas.microsoft.com/office/drawing/2016/5/12/chartex" xmlns:cx7="http://schemas.microsoft.com/office/drawing/2016/5/13/chartex" xmlns:cx8="http://schemas.microsoft.com/office/drawing/2016/5/14/chartex" xmlns:mc="http://schemas.openxmlformats.org/markup-compatibility/2006" xmlns:aink="http://schemas.microsoft.com/office/drawing/2016/ink" xmlns:am3d="http://schemas.microsoft.com/office/drawing/2017/model3d" xmlns:o="urn:schemas-microsoft-com:office:office" xmlns:oel="http://schemas.microsoft.com/office/2019/extlst" xmlns:r="http://schemas.openxmlformats.org/officeDocument/2006/relationships" xmlns:m="http://schemas.openxmlformats.org/officeDocument/2006/math" xmlns:v="urn:schemas-microsoft-com:vml" xmlns:wp14="http://schemas.microsoft.com/office/word/2010/wordprocessingDrawing" xmlns:wp="http://schemas.openxmlformats.org/drawingml/2006/wordprocessingDrawing" xmlns:w10="urn:schemas-microsoft-com:office:word" xmlns:w="http://schemas.openxmlformats.org/wordprocessingml/2006/main" xmlns:w14="http://schemas.microsoft.com/office/word/2010/wordml" xmlns:w15="http://schemas.microsoft.com/office/word/2012/wordml" xmlns:w16cex="http://schemas.microsoft.com/office/word/2018/wordml/cex" xmlns:w16cid="http://schemas.microsoft.com/office/word/2016/wordml/cid" xmlns:w16="http://schemas.microsoft.com/office/word/2018/wordml" xmlns:w16sdtdh="http://schemas.microsoft.com/office/word/2020/wordml/sdtdatahash" xmlns:w16se="http://schemas.microsoft.com/office/word/2015/wordml/symex" xmlns:wpg="http://schemas.microsoft.com/office/word/2010/wordprocessingGroup" xmlns:wpi="http://schemas.microsoft.com/office/word/2010/wordprocessingInk" xmlns:wne="http://schemas.microsoft.com/office/word/2006/wordml" xmlns:wps="http://schemas.microsoft.com/office/word/2010/wordprocessingShape" mc:Ignorable="w14 w15 w16se w16cid w16 w16cex w16sdtdh wp14">
   <w:p>
     <w:pPr>
       <w:pStyle w:val="Footer"/>
@@ -9930,7 +9141,7 @@
 </file>
 
 <file path=word/footer2.xml><?xml version="1.0" encoding="utf-8"?>
-<w:ftr xmlns:wpc="http://schemas.microsoft.com/office/word/2010/wordprocessingCanvas" xmlns:cx="http://schemas.microsoft.com/office/drawing/2014/chartex" xmlns:cx1="http://schemas.microsoft.com/office/drawing/2015/9/8/chartex" xmlns:cx2="http://schemas.microsoft.com/office/drawing/2015/10/21/chartex" xmlns:cx3="http://schemas.microsoft.com/office/drawing/2016/5/9/chartex" xmlns:cx4="http://schemas.microsoft.com/office/drawing/2016/5/10/chartex" xmlns:cx5="http://schemas.microsoft.com/office/drawing/2016/5/11/chartex" xmlns:cx6="http://schemas.microsoft.com/office/drawing/2016/5/12/chartex" xmlns:cx7="http://schemas.microsoft.com/office/drawing/2016/5/13/chartex" xmlns:cx8="http://schemas.microsoft.com/office/drawing/2016/5/14/chartex" xmlns:mc="http://schemas.openxmlformats.org/markup-compatibility/2006" xmlns:aink="http://schemas.microsoft.com/office/drawing/2016/ink" xmlns:am3d="http://schemas.microsoft.com/office/drawing/2017/model3d" xmlns:o="urn:schemas-microsoft-com:office:office" xmlns:r="http://schemas.openxmlformats.org/officeDocument/2006/relationships" xmlns:m="http://schemas.openxmlformats.org/officeDocument/2006/math" xmlns:v="urn:schemas-microsoft-com:vml" xmlns:wp14="http://schemas.microsoft.com/office/word/2010/wordprocessingDrawing" xmlns:wp="http://schemas.openxmlformats.org/drawingml/2006/wordprocessingDrawing" xmlns:w10="urn:schemas-microsoft-com:office:word" xmlns:w="http://schemas.openxmlformats.org/wordprocessingml/2006/main" xmlns:w14="http://schemas.microsoft.com/office/word/2010/wordml" xmlns:w15="http://schemas.microsoft.com/office/word/2012/wordml" xmlns:w16cex="http://schemas.microsoft.com/office/word/2018/wordml/cex" xmlns:w16cid="http://schemas.microsoft.com/office/word/2016/wordml/cid" xmlns:w16="http://schemas.microsoft.com/office/word/2018/wordml" xmlns:w16sdtdh="http://schemas.microsoft.com/office/word/2020/wordml/sdtdatahash" xmlns:w16se="http://schemas.microsoft.com/office/word/2015/wordml/symex" xmlns:wpg="http://schemas.microsoft.com/office/word/2010/wordprocessingGroup" xmlns:wpi="http://schemas.microsoft.com/office/word/2010/wordprocessingInk" xmlns:wne="http://schemas.microsoft.com/office/word/2006/wordml" xmlns:wps="http://schemas.microsoft.com/office/word/2010/wordprocessingShape" mc:Ignorable="w14 w15 w16se w16cid w16 w16cex w16sdtdh wp14">
+<w:ftr xmlns:wpc="http://schemas.microsoft.com/office/word/2010/wordprocessingCanvas" xmlns:cx="http://schemas.microsoft.com/office/drawing/2014/chartex" xmlns:cx1="http://schemas.microsoft.com/office/drawing/2015/9/8/chartex" xmlns:cx2="http://schemas.microsoft.com/office/drawing/2015/10/21/chartex" xmlns:cx3="http://schemas.microsoft.com/office/drawing/2016/5/9/chartex" xmlns:cx4="http://schemas.microsoft.com/office/drawing/2016/5/10/chartex" xmlns:cx5="http://schemas.microsoft.com/office/drawing/2016/5/11/chartex" xmlns:cx6="http://schemas.microsoft.com/office/drawing/2016/5/12/chartex" xmlns:cx7="http://schemas.microsoft.com/office/drawing/2016/5/13/chartex" xmlns:cx8="http://schemas.microsoft.com/office/drawing/2016/5/14/chartex" xmlns:mc="http://schemas.openxmlformats.org/markup-compatibility/2006" xmlns:aink="http://schemas.microsoft.com/office/drawing/2016/ink" xmlns:am3d="http://schemas.microsoft.com/office/drawing/2017/model3d" xmlns:o="urn:schemas-microsoft-com:office:office" xmlns:oel="http://schemas.microsoft.com/office/2019/extlst" xmlns:r="http://schemas.openxmlformats.org/officeDocument/2006/relationships" xmlns:m="http://schemas.openxmlformats.org/officeDocument/2006/math" xmlns:v="urn:schemas-microsoft-com:vml" xmlns:wp14="http://schemas.microsoft.com/office/word/2010/wordprocessingDrawing" xmlns:wp="http://schemas.openxmlformats.org/drawingml/2006/wordprocessingDrawing" xmlns:w10="urn:schemas-microsoft-com:office:word" xmlns:w="http://schemas.openxmlformats.org/wordprocessingml/2006/main" xmlns:w14="http://schemas.microsoft.com/office/word/2010/wordml" xmlns:w15="http://schemas.microsoft.com/office/word/2012/wordml" xmlns:w16cex="http://schemas.microsoft.com/office/word/2018/wordml/cex" xmlns:w16cid="http://schemas.microsoft.com/office/word/2016/wordml/cid" xmlns:w16="http://schemas.microsoft.com/office/word/2018/wordml" xmlns:w16sdtdh="http://schemas.microsoft.com/office/word/2020/wordml/sdtdatahash" xmlns:w16se="http://schemas.microsoft.com/office/word/2015/wordml/symex" xmlns:wpg="http://schemas.microsoft.com/office/word/2010/wordprocessingGroup" xmlns:wpi="http://schemas.microsoft.com/office/word/2010/wordprocessingInk" xmlns:wne="http://schemas.microsoft.com/office/word/2006/wordml" xmlns:wps="http://schemas.microsoft.com/office/word/2010/wordprocessingShape" mc:Ignorable="w14 w15 w16se w16cid w16 w16cex w16sdtdh wp14">
   <w:sdt>
     <w:sdtPr>
       <w:id w:val="232360599"/>
@@ -9958,7 +9169,7 @@
 </file>
 
 <file path=word/footer3.xml><?xml version="1.0" encoding="utf-8"?>
-<w:ftr xmlns:wpc="http://schemas.microsoft.com/office/word/2010/wordprocessingCanvas" xmlns:cx="http://schemas.microsoft.com/office/drawing/2014/chartex" xmlns:cx1="http://schemas.microsoft.com/office/drawing/2015/9/8/chartex" xmlns:cx2="http://schemas.microsoft.com/office/drawing/2015/10/21/chartex" xmlns:cx3="http://schemas.microsoft.com/office/drawing/2016/5/9/chartex" xmlns:cx4="http://schemas.microsoft.com/office/drawing/2016/5/10/chartex" xmlns:cx5="http://schemas.microsoft.com/office/drawing/2016/5/11/chartex" xmlns:cx6="http://schemas.microsoft.com/office/drawing/2016/5/12/chartex" xmlns:cx7="http://schemas.microsoft.com/office/drawing/2016/5/13/chartex" xmlns:cx8="http://schemas.microsoft.com/office/drawing/2016/5/14/chartex" xmlns:mc="http://schemas.openxmlformats.org/markup-compatibility/2006" xmlns:aink="http://schemas.microsoft.com/office/drawing/2016/ink" xmlns:am3d="http://schemas.microsoft.com/office/drawing/2017/model3d" xmlns:o="urn:schemas-microsoft-com:office:office" xmlns:r="http://schemas.openxmlformats.org/officeDocument/2006/relationships" xmlns:m="http://schemas.openxmlformats.org/officeDocument/2006/math" xmlns:v="urn:schemas-microsoft-com:vml" xmlns:wp14="http://schemas.microsoft.com/office/word/2010/wordprocessingDrawing" xmlns:wp="http://schemas.openxmlformats.org/drawingml/2006/wordprocessingDrawing" xmlns:w10="urn:schemas-microsoft-com:office:word" xmlns:w="http://schemas.openxmlformats.org/wordprocessingml/2006/main" xmlns:w14="http://schemas.microsoft.com/office/word/2010/wordml" xmlns:w15="http://schemas.microsoft.com/office/word/2012/wordml" xmlns:w16cex="http://schemas.microsoft.com/office/word/2018/wordml/cex" xmlns:w16cid="http://schemas.microsoft.com/office/word/2016/wordml/cid" xmlns:w16="http://schemas.microsoft.com/office/word/2018/wordml" xmlns:w16sdtdh="http://schemas.microsoft.com/office/word/2020/wordml/sdtdatahash" xmlns:w16se="http://schemas.microsoft.com/office/word/2015/wordml/symex" xmlns:wpg="http://schemas.microsoft.com/office/word/2010/wordprocessingGroup" xmlns:wpi="http://schemas.microsoft.com/office/word/2010/wordprocessingInk" xmlns:wne="http://schemas.microsoft.com/office/word/2006/wordml" xmlns:wps="http://schemas.microsoft.com/office/word/2010/wordprocessingShape" mc:Ignorable="w14 w15 w16se w16cid w16 w16cex w16sdtdh wp14">
+<w:ftr xmlns:wpc="http://schemas.microsoft.com/office/word/2010/wordprocessingCanvas" xmlns:cx="http://schemas.microsoft.com/office/drawing/2014/chartex" xmlns:cx1="http://schemas.microsoft.com/office/drawing/2015/9/8/chartex" xmlns:cx2="http://schemas.microsoft.com/office/drawing/2015/10/21/chartex" xmlns:cx3="http://schemas.microsoft.com/office/drawing/2016/5/9/chartex" xmlns:cx4="http://schemas.microsoft.com/office/drawing/2016/5/10/chartex" xmlns:cx5="http://schemas.microsoft.com/office/drawing/2016/5/11/chartex" xmlns:cx6="http://schemas.microsoft.com/office/drawing/2016/5/12/chartex" xmlns:cx7="http://schemas.microsoft.com/office/drawing/2016/5/13/chartex" xmlns:cx8="http://schemas.microsoft.com/office/drawing/2016/5/14/chartex" xmlns:mc="http://schemas.openxmlformats.org/markup-compatibility/2006" xmlns:aink="http://schemas.microsoft.com/office/drawing/2016/ink" xmlns:am3d="http://schemas.microsoft.com/office/drawing/2017/model3d" xmlns:o="urn:schemas-microsoft-com:office:office" xmlns:oel="http://schemas.microsoft.com/office/2019/extlst" xmlns:r="http://schemas.openxmlformats.org/officeDocument/2006/relationships" xmlns:m="http://schemas.openxmlformats.org/officeDocument/2006/math" xmlns:v="urn:schemas-microsoft-com:vml" xmlns:wp14="http://schemas.microsoft.com/office/word/2010/wordprocessingDrawing" xmlns:wp="http://schemas.openxmlformats.org/drawingml/2006/wordprocessingDrawing" xmlns:w10="urn:schemas-microsoft-com:office:word" xmlns:w="http://schemas.openxmlformats.org/wordprocessingml/2006/main" xmlns:w14="http://schemas.microsoft.com/office/word/2010/wordml" xmlns:w15="http://schemas.microsoft.com/office/word/2012/wordml" xmlns:w16cex="http://schemas.microsoft.com/office/word/2018/wordml/cex" xmlns:w16cid="http://schemas.microsoft.com/office/word/2016/wordml/cid" xmlns:w16="http://schemas.microsoft.com/office/word/2018/wordml" xmlns:w16sdtdh="http://schemas.microsoft.com/office/word/2020/wordml/sdtdatahash" xmlns:w16se="http://schemas.microsoft.com/office/word/2015/wordml/symex" xmlns:wpg="http://schemas.microsoft.com/office/word/2010/wordprocessingGroup" xmlns:wpi="http://schemas.microsoft.com/office/word/2010/wordprocessingInk" xmlns:wne="http://schemas.microsoft.com/office/word/2006/wordml" xmlns:wps="http://schemas.microsoft.com/office/word/2010/wordprocessingShape" mc:Ignorable="w14 w15 w16se w16cid w16 w16cex w16sdtdh wp14">
   <w:sdt>
     <w:sdtPr>
       <w:id w:val="-1700615095"/>
@@ -10036,7 +9247,7 @@
 </file>
 
 <file path=word/footer4.xml><?xml version="1.0" encoding="utf-8"?>
-<w:ftr xmlns:wpc="http://schemas.microsoft.com/office/word/2010/wordprocessingCanvas" xmlns:cx="http://schemas.microsoft.com/office/drawing/2014/chartex" xmlns:cx1="http://schemas.microsoft.com/office/drawing/2015/9/8/chartex" xmlns:cx2="http://schemas.microsoft.com/office/drawing/2015/10/21/chartex" xmlns:cx3="http://schemas.microsoft.com/office/drawing/2016/5/9/chartex" xmlns:cx4="http://schemas.microsoft.com/office/drawing/2016/5/10/chartex" xmlns:cx5="http://schemas.microsoft.com/office/drawing/2016/5/11/chartex" xmlns:cx6="http://schemas.microsoft.com/office/drawing/2016/5/12/chartex" xmlns:cx7="http://schemas.microsoft.com/office/drawing/2016/5/13/chartex" xmlns:cx8="http://schemas.microsoft.com/office/drawing/2016/5/14/chartex" xmlns:mc="http://schemas.openxmlformats.org/markup-compatibility/2006" xmlns:aink="http://schemas.microsoft.com/office/drawing/2016/ink" xmlns:am3d="http://schemas.microsoft.com/office/drawing/2017/model3d" xmlns:o="urn:schemas-microsoft-com:office:office" xmlns:r="http://schemas.openxmlformats.org/officeDocument/2006/relationships" xmlns:m="http://schemas.openxmlformats.org/officeDocument/2006/math" xmlns:v="urn:schemas-microsoft-com:vml" xmlns:wp14="http://schemas.microsoft.com/office/word/2010/wordprocessingDrawing" xmlns:wp="http://schemas.openxmlformats.org/drawingml/2006/wordprocessingDrawing" xmlns:w10="urn:schemas-microsoft-com:office:word" xmlns:w="http://schemas.openxmlformats.org/wordprocessingml/2006/main" xmlns:w14="http://schemas.microsoft.com/office/word/2010/wordml" xmlns:w15="http://schemas.microsoft.com/office/word/2012/wordml" xmlns:w16cex="http://schemas.microsoft.com/office/word/2018/wordml/cex" xmlns:w16cid="http://schemas.microsoft.com/office/word/2016/wordml/cid" xmlns:w16="http://schemas.microsoft.com/office/word/2018/wordml" xmlns:w16sdtdh="http://schemas.microsoft.com/office/word/2020/wordml/sdtdatahash" xmlns:w16se="http://schemas.microsoft.com/office/word/2015/wordml/symex" xmlns:wpg="http://schemas.microsoft.com/office/word/2010/wordprocessingGroup" xmlns:wpi="http://schemas.microsoft.com/office/word/2010/wordprocessingInk" xmlns:wne="http://schemas.microsoft.com/office/word/2006/wordml" xmlns:wps="http://schemas.microsoft.com/office/word/2010/wordprocessingShape" mc:Ignorable="w14 w15 w16se w16cid w16 w16cex w16sdtdh wp14">
+<w:ftr xmlns:wpc="http://schemas.microsoft.com/office/word/2010/wordprocessingCanvas" xmlns:cx="http://schemas.microsoft.com/office/drawing/2014/chartex" xmlns:cx1="http://schemas.microsoft.com/office/drawing/2015/9/8/chartex" xmlns:cx2="http://schemas.microsoft.com/office/drawing/2015/10/21/chartex" xmlns:cx3="http://schemas.microsoft.com/office/drawing/2016/5/9/chartex" xmlns:cx4="http://schemas.microsoft.com/office/drawing/2016/5/10/chartex" xmlns:cx5="http://schemas.microsoft.com/office/drawing/2016/5/11/chartex" xmlns:cx6="http://schemas.microsoft.com/office/drawing/2016/5/12/chartex" xmlns:cx7="http://schemas.microsoft.com/office/drawing/2016/5/13/chartex" xmlns:cx8="http://schemas.microsoft.com/office/drawing/2016/5/14/chartex" xmlns:mc="http://schemas.openxmlformats.org/markup-compatibility/2006" xmlns:aink="http://schemas.microsoft.com/office/drawing/2016/ink" xmlns:am3d="http://schemas.microsoft.com/office/drawing/2017/model3d" xmlns:o="urn:schemas-microsoft-com:office:office" xmlns:oel="http://schemas.microsoft.com/office/2019/extlst" xmlns:r="http://schemas.openxmlformats.org/officeDocument/2006/relationships" xmlns:m="http://schemas.openxmlformats.org/officeDocument/2006/math" xmlns:v="urn:schemas-microsoft-com:vml" xmlns:wp14="http://schemas.microsoft.com/office/word/2010/wordprocessingDrawing" xmlns:wp="http://schemas.openxmlformats.org/drawingml/2006/wordprocessingDrawing" xmlns:w10="urn:schemas-microsoft-com:office:word" xmlns:w="http://schemas.openxmlformats.org/wordprocessingml/2006/main" xmlns:w14="http://schemas.microsoft.com/office/word/2010/wordml" xmlns:w15="http://schemas.microsoft.com/office/word/2012/wordml" xmlns:w16cex="http://schemas.microsoft.com/office/word/2018/wordml/cex" xmlns:w16cid="http://schemas.microsoft.com/office/word/2016/wordml/cid" xmlns:w16="http://schemas.microsoft.com/office/word/2018/wordml" xmlns:w16sdtdh="http://schemas.microsoft.com/office/word/2020/wordml/sdtdatahash" xmlns:w16se="http://schemas.microsoft.com/office/word/2015/wordml/symex" xmlns:wpg="http://schemas.microsoft.com/office/word/2010/wordprocessingGroup" xmlns:wpi="http://schemas.microsoft.com/office/word/2010/wordprocessingInk" xmlns:wne="http://schemas.microsoft.com/office/word/2006/wordml" xmlns:wps="http://schemas.microsoft.com/office/word/2010/wordprocessingShape" mc:Ignorable="w14 w15 w16se w16cid w16 w16cex w16sdtdh wp14">
   <w:p>
     <w:pPr>
       <w:pStyle w:val="Footer"/>
@@ -10092,7 +9303,7 @@
 </file>
 
 <file path=word/footer5.xml><?xml version="1.0" encoding="utf-8"?>
-<w:ftr xmlns:wpc="http://schemas.microsoft.com/office/word/2010/wordprocessingCanvas" xmlns:cx="http://schemas.microsoft.com/office/drawing/2014/chartex" xmlns:cx1="http://schemas.microsoft.com/office/drawing/2015/9/8/chartex" xmlns:cx2="http://schemas.microsoft.com/office/drawing/2015/10/21/chartex" xmlns:cx3="http://schemas.microsoft.com/office/drawing/2016/5/9/chartex" xmlns:cx4="http://schemas.microsoft.com/office/drawing/2016/5/10/chartex" xmlns:cx5="http://schemas.microsoft.com/office/drawing/2016/5/11/chartex" xmlns:cx6="http://schemas.microsoft.com/office/drawing/2016/5/12/chartex" xmlns:cx7="http://schemas.microsoft.com/office/drawing/2016/5/13/chartex" xmlns:cx8="http://schemas.microsoft.com/office/drawing/2016/5/14/chartex" xmlns:mc="http://schemas.openxmlformats.org/markup-compatibility/2006" xmlns:aink="http://schemas.microsoft.com/office/drawing/2016/ink" xmlns:am3d="http://schemas.microsoft.com/office/drawing/2017/model3d" xmlns:o="urn:schemas-microsoft-com:office:office" xmlns:r="http://schemas.openxmlformats.org/officeDocument/2006/relationships" xmlns:m="http://schemas.openxmlformats.org/officeDocument/2006/math" xmlns:v="urn:schemas-microsoft-com:vml" xmlns:wp14="http://schemas.microsoft.com/office/word/2010/wordprocessingDrawing" xmlns:wp="http://schemas.openxmlformats.org/drawingml/2006/wordprocessingDrawing" xmlns:w10="urn:schemas-microsoft-com:office:word" xmlns:w="http://schemas.openxmlformats.org/wordprocessingml/2006/main" xmlns:w14="http://schemas.microsoft.com/office/word/2010/wordml" xmlns:w15="http://schemas.microsoft.com/office/word/2012/wordml" xmlns:w16cex="http://schemas.microsoft.com/office/word/2018/wordml/cex" xmlns:w16cid="http://schemas.microsoft.com/office/word/2016/wordml/cid" xmlns:w16="http://schemas.microsoft.com/office/word/2018/wordml" xmlns:w16sdtdh="http://schemas.microsoft.com/office/word/2020/wordml/sdtdatahash" xmlns:w16se="http://schemas.microsoft.com/office/word/2015/wordml/symex" xmlns:wpg="http://schemas.microsoft.com/office/word/2010/wordprocessingGroup" xmlns:wpi="http://schemas.microsoft.com/office/word/2010/wordprocessingInk" xmlns:wne="http://schemas.microsoft.com/office/word/2006/wordml" xmlns:wps="http://schemas.microsoft.com/office/word/2010/wordprocessingShape" mc:Ignorable="w14 w15 w16se w16cid w16 w16cex w16sdtdh wp14">
+<w:ftr xmlns:wpc="http://schemas.microsoft.com/office/word/2010/wordprocessingCanvas" xmlns:cx="http://schemas.microsoft.com/office/drawing/2014/chartex" xmlns:cx1="http://schemas.microsoft.com/office/drawing/2015/9/8/chartex" xmlns:cx2="http://schemas.microsoft.com/office/drawing/2015/10/21/chartex" xmlns:cx3="http://schemas.microsoft.com/office/drawing/2016/5/9/chartex" xmlns:cx4="http://schemas.microsoft.com/office/drawing/2016/5/10/chartex" xmlns:cx5="http://schemas.microsoft.com/office/drawing/2016/5/11/chartex" xmlns:cx6="http://schemas.microsoft.com/office/drawing/2016/5/12/chartex" xmlns:cx7="http://schemas.microsoft.com/office/drawing/2016/5/13/chartex" xmlns:cx8="http://schemas.microsoft.com/office/drawing/2016/5/14/chartex" xmlns:mc="http://schemas.openxmlformats.org/markup-compatibility/2006" xmlns:aink="http://schemas.microsoft.com/office/drawing/2016/ink" xmlns:am3d="http://schemas.microsoft.com/office/drawing/2017/model3d" xmlns:o="urn:schemas-microsoft-com:office:office" xmlns:oel="http://schemas.microsoft.com/office/2019/extlst" xmlns:r="http://schemas.openxmlformats.org/officeDocument/2006/relationships" xmlns:m="http://schemas.openxmlformats.org/officeDocument/2006/math" xmlns:v="urn:schemas-microsoft-com:vml" xmlns:wp14="http://schemas.microsoft.com/office/word/2010/wordprocessingDrawing" xmlns:wp="http://schemas.openxmlformats.org/drawingml/2006/wordprocessingDrawing" xmlns:w10="urn:schemas-microsoft-com:office:word" xmlns:w="http://schemas.openxmlformats.org/wordprocessingml/2006/main" xmlns:w14="http://schemas.microsoft.com/office/word/2010/wordml" xmlns:w15="http://schemas.microsoft.com/office/word/2012/wordml" xmlns:w16cex="http://schemas.microsoft.com/office/word/2018/wordml/cex" xmlns:w16cid="http://schemas.microsoft.com/office/word/2016/wordml/cid" xmlns:w16="http://schemas.microsoft.com/office/word/2018/wordml" xmlns:w16sdtdh="http://schemas.microsoft.com/office/word/2020/wordml/sdtdatahash" xmlns:w16se="http://schemas.microsoft.com/office/word/2015/wordml/symex" xmlns:wpg="http://schemas.microsoft.com/office/word/2010/wordprocessingGroup" xmlns:wpi="http://schemas.microsoft.com/office/word/2010/wordprocessingInk" xmlns:wne="http://schemas.microsoft.com/office/word/2006/wordml" xmlns:wps="http://schemas.microsoft.com/office/word/2010/wordprocessingShape" mc:Ignorable="w14 w15 w16se w16cid w16 w16cex w16sdtdh wp14">
   <w:p>
     <w:pPr>
       <w:pStyle w:val="Footer"/>
@@ -10108,7 +9319,7 @@
 </file>
 
 <file path=word/footnotes.xml><?xml version="1.0" encoding="utf-8"?>
-<w:footnotes xmlns:wpc="http://schemas.microsoft.com/office/word/2010/wordprocessingCanvas" xmlns:cx="http://schemas.microsoft.com/office/drawing/2014/chartex" xmlns:cx1="http://schemas.microsoft.com/office/drawing/2015/9/8/chartex" xmlns:cx2="http://schemas.microsoft.com/office/drawing/2015/10/21/chartex" xmlns:cx3="http://schemas.microsoft.com/office/drawing/2016/5/9/chartex" xmlns:cx4="http://schemas.microsoft.com/office/drawing/2016/5/10/chartex" xmlns:cx5="http://schemas.microsoft.com/office/drawing/2016/5/11/chartex" xmlns:cx6="http://schemas.microsoft.com/office/drawing/2016/5/12/chartex" xmlns:cx7="http://schemas.microsoft.com/office/drawing/2016/5/13/chartex" xmlns:cx8="http://schemas.microsoft.com/office/drawing/2016/5/14/chartex" xmlns:mc="http://schemas.openxmlformats.org/markup-compatibility/2006" xmlns:aink="http://schemas.microsoft.com/office/drawing/2016/ink" xmlns:am3d="http://schemas.microsoft.com/office/drawing/2017/model3d" xmlns:o="urn:schemas-microsoft-com:office:office" xmlns:r="http://schemas.openxmlformats.org/officeDocument/2006/relationships" xmlns:m="http://schemas.openxmlformats.org/officeDocument/2006/math" xmlns:v="urn:schemas-microsoft-com:vml" xmlns:wp14="http://schemas.microsoft.com/office/word/2010/wordprocessingDrawing" xmlns:wp="http://schemas.openxmlformats.org/drawingml/2006/wordprocessingDrawing" xmlns:w10="urn:schemas-microsoft-com:office:word" xmlns:w="http://schemas.openxmlformats.org/wordprocessingml/2006/main" xmlns:w14="http://schemas.microsoft.com/office/word/2010/wordml" xmlns:w15="http://schemas.microsoft.com/office/word/2012/wordml" xmlns:w16cex="http://schemas.microsoft.com/office/word/2018/wordml/cex" xmlns:w16cid="http://schemas.microsoft.com/office/word/2016/wordml/cid" xmlns:w16="http://schemas.microsoft.com/office/word/2018/wordml" xmlns:w16sdtdh="http://schemas.microsoft.com/office/word/2020/wordml/sdtdatahash" xmlns:w16se="http://schemas.microsoft.com/office/word/2015/wordml/symex" xmlns:wpg="http://schemas.microsoft.com/office/word/2010/wordprocessingGroup" xmlns:wpi="http://schemas.microsoft.com/office/word/2010/wordprocessingInk" xmlns:wne="http://schemas.microsoft.com/office/word/2006/wordml" xmlns:wps="http://schemas.microsoft.com/office/word/2010/wordprocessingShape" mc:Ignorable="w14 w15 w16se w16cid w16 w16cex w16sdtdh wp14">
+<w:footnotes xmlns:wpc="http://schemas.microsoft.com/office/word/2010/wordprocessingCanvas" xmlns:cx="http://schemas.microsoft.com/office/drawing/2014/chartex" xmlns:cx1="http://schemas.microsoft.com/office/drawing/2015/9/8/chartex" xmlns:cx2="http://schemas.microsoft.com/office/drawing/2015/10/21/chartex" xmlns:cx3="http://schemas.microsoft.com/office/drawing/2016/5/9/chartex" xmlns:cx4="http://schemas.microsoft.com/office/drawing/2016/5/10/chartex" xmlns:cx5="http://schemas.microsoft.com/office/drawing/2016/5/11/chartex" xmlns:cx6="http://schemas.microsoft.com/office/drawing/2016/5/12/chartex" xmlns:cx7="http://schemas.microsoft.com/office/drawing/2016/5/13/chartex" xmlns:cx8="http://schemas.microsoft.com/office/drawing/2016/5/14/chartex" xmlns:mc="http://schemas.openxmlformats.org/markup-compatibility/2006" xmlns:aink="http://schemas.microsoft.com/office/drawing/2016/ink" xmlns:am3d="http://schemas.microsoft.com/office/drawing/2017/model3d" xmlns:o="urn:schemas-microsoft-com:office:office" xmlns:oel="http://schemas.microsoft.com/office/2019/extlst" xmlns:r="http://schemas.openxmlformats.org/officeDocument/2006/relationships" xmlns:m="http://schemas.openxmlformats.org/officeDocument/2006/math" xmlns:v="urn:schemas-microsoft-com:vml" xmlns:wp14="http://schemas.microsoft.com/office/word/2010/wordprocessingDrawing" xmlns:wp="http://schemas.openxmlformats.org/drawingml/2006/wordprocessingDrawing" xmlns:w10="urn:schemas-microsoft-com:office:word" xmlns:w="http://schemas.openxmlformats.org/wordprocessingml/2006/main" xmlns:w14="http://schemas.microsoft.com/office/word/2010/wordml" xmlns:w15="http://schemas.microsoft.com/office/word/2012/wordml" xmlns:w16cex="http://schemas.microsoft.com/office/word/2018/wordml/cex" xmlns:w16cid="http://schemas.microsoft.com/office/word/2016/wordml/cid" xmlns:w16="http://schemas.microsoft.com/office/word/2018/wordml" xmlns:w16sdtdh="http://schemas.microsoft.com/office/word/2020/wordml/sdtdatahash" xmlns:w16se="http://schemas.microsoft.com/office/word/2015/wordml/symex" xmlns:wpg="http://schemas.microsoft.com/office/word/2010/wordprocessingGroup" xmlns:wpi="http://schemas.microsoft.com/office/word/2010/wordprocessingInk" xmlns:wne="http://schemas.microsoft.com/office/word/2006/wordml" xmlns:wps="http://schemas.microsoft.com/office/word/2010/wordprocessingShape" mc:Ignorable="w14 w15 w16se w16cid w16 w16cex w16sdtdh wp14">
   <w:footnote w:type="separator" w:id="-1">
     <w:p>
       <w:pPr>
@@ -10135,7 +9346,7 @@
 </file>
 
 <file path=word/header1.xml><?xml version="1.0" encoding="utf-8"?>
-<w:hdr xmlns:wpc="http://schemas.microsoft.com/office/word/2010/wordprocessingCanvas" xmlns:cx="http://schemas.microsoft.com/office/drawing/2014/chartex" xmlns:cx1="http://schemas.microsoft.com/office/drawing/2015/9/8/chartex" xmlns:cx2="http://schemas.microsoft.com/office/drawing/2015/10/21/chartex" xmlns:cx3="http://schemas.microsoft.com/office/drawing/2016/5/9/chartex" xmlns:cx4="http://schemas.microsoft.com/office/drawing/2016/5/10/chartex" xmlns:cx5="http://schemas.microsoft.com/office/drawing/2016/5/11/chartex" xmlns:cx6="http://schemas.microsoft.com/office/drawing/2016/5/12/chartex" xmlns:cx7="http://schemas.microsoft.com/office/drawing/2016/5/13/chartex" xmlns:cx8="http://schemas.microsoft.com/office/drawing/2016/5/14/chartex" xmlns:mc="http://schemas.openxmlformats.org/markup-compatibility/2006" xmlns:aink="http://schemas.microsoft.com/office/drawing/2016/ink" xmlns:am3d="http://schemas.microsoft.com/office/drawing/2017/model3d" xmlns:o="urn:schemas-microsoft-com:office:office" xmlns:r="http://schemas.openxmlformats.org/officeDocument/2006/relationships" xmlns:m="http://schemas.openxmlformats.org/officeDocument/2006/math" xmlns:v="urn:schemas-microsoft-com:vml" xmlns:wp14="http://schemas.microsoft.com/office/word/2010/wordprocessingDrawing" xmlns:wp="http://schemas.openxmlformats.org/drawingml/2006/wordprocessingDrawing" xmlns:w10="urn:schemas-microsoft-com:office:word" xmlns:w="http://schemas.openxmlformats.org/wordprocessingml/2006/main" xmlns:w14="http://schemas.microsoft.com/office/word/2010/wordml" xmlns:w15="http://schemas.microsoft.com/office/word/2012/wordml" xmlns:w16cex="http://schemas.microsoft.com/office/word/2018/wordml/cex" xmlns:w16cid="http://schemas.microsoft.com/office/word/2016/wordml/cid" xmlns:w16="http://schemas.microsoft.com/office/word/2018/wordml" xmlns:w16sdtdh="http://schemas.microsoft.com/office/word/2020/wordml/sdtdatahash" xmlns:w16se="http://schemas.microsoft.com/office/word/2015/wordml/symex" xmlns:wpg="http://schemas.microsoft.com/office/word/2010/wordprocessingGroup" xmlns:wpi="http://schemas.microsoft.com/office/word/2010/wordprocessingInk" xmlns:wne="http://schemas.microsoft.com/office/word/2006/wordml" xmlns:wps="http://schemas.microsoft.com/office/word/2010/wordprocessingShape" mc:Ignorable="w14 w15 w16se w16cid w16 w16cex w16sdtdh wp14">
+<w:hdr xmlns:wpc="http://schemas.microsoft.com/office/word/2010/wordprocessingCanvas" xmlns:cx="http://schemas.microsoft.com/office/drawing/2014/chartex" xmlns:cx1="http://schemas.microsoft.com/office/drawing/2015/9/8/chartex" xmlns:cx2="http://schemas.microsoft.com/office/drawing/2015/10/21/chartex" xmlns:cx3="http://schemas.microsoft.com/office/drawing/2016/5/9/chartex" xmlns:cx4="http://schemas.microsoft.com/office/drawing/2016/5/10/chartex" xmlns:cx5="http://schemas.microsoft.com/office/drawing/2016/5/11/chartex" xmlns:cx6="http://schemas.microsoft.com/office/drawing/2016/5/12/chartex" xmlns:cx7="http://schemas.microsoft.com/office/drawing/2016/5/13/chartex" xmlns:cx8="http://schemas.microsoft.com/office/drawing/2016/5/14/chartex" xmlns:mc="http://schemas.openxmlformats.org/markup-compatibility/2006" xmlns:aink="http://schemas.microsoft.com/office/drawing/2016/ink" xmlns:am3d="http://schemas.microsoft.com/office/drawing/2017/model3d" xmlns:o="urn:schemas-microsoft-com:office:office" xmlns:oel="http://schemas.microsoft.com/office/2019/extlst" xmlns:r="http://schemas.openxmlformats.org/officeDocument/2006/relationships" xmlns:m="http://schemas.openxmlformats.org/officeDocument/2006/math" xmlns:v="urn:schemas-microsoft-com:vml" xmlns:wp14="http://schemas.microsoft.com/office/word/2010/wordprocessingDrawing" xmlns:wp="http://schemas.openxmlformats.org/drawingml/2006/wordprocessingDrawing" xmlns:w10="urn:schemas-microsoft-com:office:word" xmlns:w="http://schemas.openxmlformats.org/wordprocessingml/2006/main" xmlns:w14="http://schemas.microsoft.com/office/word/2010/wordml" xmlns:w15="http://schemas.microsoft.com/office/word/2012/wordml" xmlns:w16cex="http://schemas.microsoft.com/office/word/2018/wordml/cex" xmlns:w16cid="http://schemas.microsoft.com/office/word/2016/wordml/cid" xmlns:w16="http://schemas.microsoft.com/office/word/2018/wordml" xmlns:w16sdtdh="http://schemas.microsoft.com/office/word/2020/wordml/sdtdatahash" xmlns:w16se="http://schemas.microsoft.com/office/word/2015/wordml/symex" xmlns:wpg="http://schemas.microsoft.com/office/word/2010/wordprocessingGroup" xmlns:wpi="http://schemas.microsoft.com/office/word/2010/wordprocessingInk" xmlns:wne="http://schemas.microsoft.com/office/word/2006/wordml" xmlns:wps="http://schemas.microsoft.com/office/word/2010/wordprocessingShape" mc:Ignorable="w14 w15 w16se w16cid w16 w16cex w16sdtdh wp14">
   <w:p>
     <w:pPr>
       <w:pStyle w:val="Header"/>
@@ -10145,7 +9356,7 @@
 </file>
 
 <file path=word/header2.xml><?xml version="1.0" encoding="utf-8"?>
-<w:hdr xmlns:wpc="http://schemas.microsoft.com/office/word/2010/wordprocessingCanvas" xmlns:cx="http://schemas.microsoft.com/office/drawing/2014/chartex" xmlns:cx1="http://schemas.microsoft.com/office/drawing/2015/9/8/chartex" xmlns:cx2="http://schemas.microsoft.com/office/drawing/2015/10/21/chartex" xmlns:cx3="http://schemas.microsoft.com/office/drawing/2016/5/9/chartex" xmlns:cx4="http://schemas.microsoft.com/office/drawing/2016/5/10/chartex" xmlns:cx5="http://schemas.microsoft.com/office/drawing/2016/5/11/chartex" xmlns:cx6="http://schemas.microsoft.com/office/drawing/2016/5/12/chartex" xmlns:cx7="http://schemas.microsoft.com/office/drawing/2016/5/13/chartex" xmlns:cx8="http://schemas.microsoft.com/office/drawing/2016/5/14/chartex" xmlns:mc="http://schemas.openxmlformats.org/markup-compatibility/2006" xmlns:aink="http://schemas.microsoft.com/office/drawing/2016/ink" xmlns:am3d="http://schemas.microsoft.com/office/drawing/2017/model3d" xmlns:o="urn:schemas-microsoft-com:office:office" xmlns:r="http://schemas.openxmlformats.org/officeDocument/2006/relationships" xmlns:m="http://schemas.openxmlformats.org/officeDocument/2006/math" xmlns:v="urn:schemas-microsoft-com:vml" xmlns:wp14="http://schemas.microsoft.com/office/word/2010/wordprocessingDrawing" xmlns:wp="http://schemas.openxmlformats.org/drawingml/2006/wordprocessingDrawing" xmlns:w10="urn:schemas-microsoft-com:office:word" xmlns:w="http://schemas.openxmlformats.org/wordprocessingml/2006/main" xmlns:w14="http://schemas.microsoft.com/office/word/2010/wordml" xmlns:w15="http://schemas.microsoft.com/office/word/2012/wordml" xmlns:w16cex="http://schemas.microsoft.com/office/word/2018/wordml/cex" xmlns:w16cid="http://schemas.microsoft.com/office/word/2016/wordml/cid" xmlns:w16="http://schemas.microsoft.com/office/word/2018/wordml" xmlns:w16sdtdh="http://schemas.microsoft.com/office/word/2020/wordml/sdtdatahash" xmlns:w16se="http://schemas.microsoft.com/office/word/2015/wordml/symex" xmlns:wpg="http://schemas.microsoft.com/office/word/2010/wordprocessingGroup" xmlns:wpi="http://schemas.microsoft.com/office/word/2010/wordprocessingInk" xmlns:wne="http://schemas.microsoft.com/office/word/2006/wordml" xmlns:wps="http://schemas.microsoft.com/office/word/2010/wordprocessingShape" mc:Ignorable="w14 w15 w16se w16cid w16 w16cex w16sdtdh wp14">
+<w:hdr xmlns:wpc="http://schemas.microsoft.com/office/word/2010/wordprocessingCanvas" xmlns:cx="http://schemas.microsoft.com/office/drawing/2014/chartex" xmlns:cx1="http://schemas.microsoft.com/office/drawing/2015/9/8/chartex" xmlns:cx2="http://schemas.microsoft.com/office/drawing/2015/10/21/chartex" xmlns:cx3="http://schemas.microsoft.com/office/drawing/2016/5/9/chartex" xmlns:cx4="http://schemas.microsoft.com/office/drawing/2016/5/10/chartex" xmlns:cx5="http://schemas.microsoft.com/office/drawing/2016/5/11/chartex" xmlns:cx6="http://schemas.microsoft.com/office/drawing/2016/5/12/chartex" xmlns:cx7="http://schemas.microsoft.com/office/drawing/2016/5/13/chartex" xmlns:cx8="http://schemas.microsoft.com/office/drawing/2016/5/14/chartex" xmlns:mc="http://schemas.openxmlformats.org/markup-compatibility/2006" xmlns:aink="http://schemas.microsoft.com/office/drawing/2016/ink" xmlns:am3d="http://schemas.microsoft.com/office/drawing/2017/model3d" xmlns:o="urn:schemas-microsoft-com:office:office" xmlns:oel="http://schemas.microsoft.com/office/2019/extlst" xmlns:r="http://schemas.openxmlformats.org/officeDocument/2006/relationships" xmlns:m="http://schemas.openxmlformats.org/officeDocument/2006/math" xmlns:v="urn:schemas-microsoft-com:vml" xmlns:wp14="http://schemas.microsoft.com/office/word/2010/wordprocessingDrawing" xmlns:wp="http://schemas.openxmlformats.org/drawingml/2006/wordprocessingDrawing" xmlns:w10="urn:schemas-microsoft-com:office:word" xmlns:w="http://schemas.openxmlformats.org/wordprocessingml/2006/main" xmlns:w14="http://schemas.microsoft.com/office/word/2010/wordml" xmlns:w15="http://schemas.microsoft.com/office/word/2012/wordml" xmlns:w16cex="http://schemas.microsoft.com/office/word/2018/wordml/cex" xmlns:w16cid="http://schemas.microsoft.com/office/word/2016/wordml/cid" xmlns:w16="http://schemas.microsoft.com/office/word/2018/wordml" xmlns:w16sdtdh="http://schemas.microsoft.com/office/word/2020/wordml/sdtdatahash" xmlns:w16se="http://schemas.microsoft.com/office/word/2015/wordml/symex" xmlns:wpg="http://schemas.microsoft.com/office/word/2010/wordprocessingGroup" xmlns:wpi="http://schemas.microsoft.com/office/word/2010/wordprocessingInk" xmlns:wne="http://schemas.microsoft.com/office/word/2006/wordml" xmlns:wps="http://schemas.microsoft.com/office/word/2010/wordprocessingShape" mc:Ignorable="w14 w15 w16se w16cid w16 w16cex w16sdtdh wp14">
   <w:p>
     <w:pPr>
       <w:pStyle w:val="NoSpacing"/>
@@ -10330,7 +9541,7 @@
 </file>
 
 <file path=word/header3.xml><?xml version="1.0" encoding="utf-8"?>
-<w:hdr xmlns:wpc="http://schemas.microsoft.com/office/word/2010/wordprocessingCanvas" xmlns:cx="http://schemas.microsoft.com/office/drawing/2014/chartex" xmlns:cx1="http://schemas.microsoft.com/office/drawing/2015/9/8/chartex" xmlns:cx2="http://schemas.microsoft.com/office/drawing/2015/10/21/chartex" xmlns:cx3="http://schemas.microsoft.com/office/drawing/2016/5/9/chartex" xmlns:cx4="http://schemas.microsoft.com/office/drawing/2016/5/10/chartex" xmlns:cx5="http://schemas.microsoft.com/office/drawing/2016/5/11/chartex" xmlns:cx6="http://schemas.microsoft.com/office/drawing/2016/5/12/chartex" xmlns:cx7="http://schemas.microsoft.com/office/drawing/2016/5/13/chartex" xmlns:cx8="http://schemas.microsoft.com/office/drawing/2016/5/14/chartex" xmlns:mc="http://schemas.openxmlformats.org/markup-compatibility/2006" xmlns:aink="http://schemas.microsoft.com/office/drawing/2016/ink" xmlns:am3d="http://schemas.microsoft.com/office/drawing/2017/model3d" xmlns:o="urn:schemas-microsoft-com:office:office" xmlns:r="http://schemas.openxmlformats.org/officeDocument/2006/relationships" xmlns:m="http://schemas.openxmlformats.org/officeDocument/2006/math" xmlns:v="urn:schemas-microsoft-com:vml" xmlns:wp14="http://schemas.microsoft.com/office/word/2010/wordprocessingDrawing" xmlns:wp="http://schemas.openxmlformats.org/drawingml/2006/wordprocessingDrawing" xmlns:w10="urn:schemas-microsoft-com:office:word" xmlns:w="http://schemas.openxmlformats.org/wordprocessingml/2006/main" xmlns:w14="http://schemas.microsoft.com/office/word/2010/wordml" xmlns:w15="http://schemas.microsoft.com/office/word/2012/wordml" xmlns:w16cex="http://schemas.microsoft.com/office/word/2018/wordml/cex" xmlns:w16cid="http://schemas.microsoft.com/office/word/2016/wordml/cid" xmlns:w16="http://schemas.microsoft.com/office/word/2018/wordml" xmlns:w16sdtdh="http://schemas.microsoft.com/office/word/2020/wordml/sdtdatahash" xmlns:w16se="http://schemas.microsoft.com/office/word/2015/wordml/symex" xmlns:wpg="http://schemas.microsoft.com/office/word/2010/wordprocessingGroup" xmlns:wpi="http://schemas.microsoft.com/office/word/2010/wordprocessingInk" xmlns:wne="http://schemas.microsoft.com/office/word/2006/wordml" xmlns:wps="http://schemas.microsoft.com/office/word/2010/wordprocessingShape" mc:Ignorable="w14 w15 w16se w16cid w16 w16cex w16sdtdh wp14">
+<w:hdr xmlns:wpc="http://schemas.microsoft.com/office/word/2010/wordprocessingCanvas" xmlns:cx="http://schemas.microsoft.com/office/drawing/2014/chartex" xmlns:cx1="http://schemas.microsoft.com/office/drawing/2015/9/8/chartex" xmlns:cx2="http://schemas.microsoft.com/office/drawing/2015/10/21/chartex" xmlns:cx3="http://schemas.microsoft.com/office/drawing/2016/5/9/chartex" xmlns:cx4="http://schemas.microsoft.com/office/drawing/2016/5/10/chartex" xmlns:cx5="http://schemas.microsoft.com/office/drawing/2016/5/11/chartex" xmlns:cx6="http://schemas.microsoft.com/office/drawing/2016/5/12/chartex" xmlns:cx7="http://schemas.microsoft.com/office/drawing/2016/5/13/chartex" xmlns:cx8="http://schemas.microsoft.com/office/drawing/2016/5/14/chartex" xmlns:mc="http://schemas.openxmlformats.org/markup-compatibility/2006" xmlns:aink="http://schemas.microsoft.com/office/drawing/2016/ink" xmlns:am3d="http://schemas.microsoft.com/office/drawing/2017/model3d" xmlns:o="urn:schemas-microsoft-com:office:office" xmlns:oel="http://schemas.microsoft.com/office/2019/extlst" xmlns:r="http://schemas.openxmlformats.org/officeDocument/2006/relationships" xmlns:m="http://schemas.openxmlformats.org/officeDocument/2006/math" xmlns:v="urn:schemas-microsoft-com:vml" xmlns:wp14="http://schemas.microsoft.com/office/word/2010/wordprocessingDrawing" xmlns:wp="http://schemas.openxmlformats.org/drawingml/2006/wordprocessingDrawing" xmlns:w10="urn:schemas-microsoft-com:office:word" xmlns:w="http://schemas.openxmlformats.org/wordprocessingml/2006/main" xmlns:w14="http://schemas.microsoft.com/office/word/2010/wordml" xmlns:w15="http://schemas.microsoft.com/office/word/2012/wordml" xmlns:w16cex="http://schemas.microsoft.com/office/word/2018/wordml/cex" xmlns:w16cid="http://schemas.microsoft.com/office/word/2016/wordml/cid" xmlns:w16="http://schemas.microsoft.com/office/word/2018/wordml" xmlns:w16sdtdh="http://schemas.microsoft.com/office/word/2020/wordml/sdtdatahash" xmlns:w16se="http://schemas.microsoft.com/office/word/2015/wordml/symex" xmlns:wpg="http://schemas.microsoft.com/office/word/2010/wordprocessingGroup" xmlns:wpi="http://schemas.microsoft.com/office/word/2010/wordprocessingInk" xmlns:wne="http://schemas.microsoft.com/office/word/2006/wordml" xmlns:wps="http://schemas.microsoft.com/office/word/2010/wordprocessingShape" mc:Ignorable="w14 w15 w16se w16cid w16 w16cex w16sdtdh wp14">
   <w:p>
     <w:pPr>
       <w:pStyle w:val="NoSpacing"/>
@@ -10474,17 +9685,8 @@
         <w:sz w:val="16"/>
         <w:szCs w:val="17"/>
       </w:rPr>
-      <w:t xml:space="preserve">Data Science e </w:t>
+      <w:t>Data Science e Analytics</w:t>
     </w:r>
-    <w:proofErr w:type="spellStart"/>
-    <w:r>
-      <w:rPr>
-        <w:sz w:val="16"/>
-        <w:szCs w:val="17"/>
-      </w:rPr>
-      <w:t>Analytics</w:t>
-    </w:r>
-    <w:proofErr w:type="spellEnd"/>
     <w:r>
       <w:rPr>
         <w:sz w:val="16"/>
@@ -10612,7 +9814,7 @@
 </file>
 
 <file path=word/header4.xml><?xml version="1.0" encoding="utf-8"?>
-<w:hdr xmlns:wpc="http://schemas.microsoft.com/office/word/2010/wordprocessingCanvas" xmlns:cx="http://schemas.microsoft.com/office/drawing/2014/chartex" xmlns:cx1="http://schemas.microsoft.com/office/drawing/2015/9/8/chartex" xmlns:cx2="http://schemas.microsoft.com/office/drawing/2015/10/21/chartex" xmlns:cx3="http://schemas.microsoft.com/office/drawing/2016/5/9/chartex" xmlns:cx4="http://schemas.microsoft.com/office/drawing/2016/5/10/chartex" xmlns:cx5="http://schemas.microsoft.com/office/drawing/2016/5/11/chartex" xmlns:cx6="http://schemas.microsoft.com/office/drawing/2016/5/12/chartex" xmlns:cx7="http://schemas.microsoft.com/office/drawing/2016/5/13/chartex" xmlns:cx8="http://schemas.microsoft.com/office/drawing/2016/5/14/chartex" xmlns:mc="http://schemas.openxmlformats.org/markup-compatibility/2006" xmlns:aink="http://schemas.microsoft.com/office/drawing/2016/ink" xmlns:am3d="http://schemas.microsoft.com/office/drawing/2017/model3d" xmlns:o="urn:schemas-microsoft-com:office:office" xmlns:r="http://schemas.openxmlformats.org/officeDocument/2006/relationships" xmlns:m="http://schemas.openxmlformats.org/officeDocument/2006/math" xmlns:v="urn:schemas-microsoft-com:vml" xmlns:wp14="http://schemas.microsoft.com/office/word/2010/wordprocessingDrawing" xmlns:wp="http://schemas.openxmlformats.org/drawingml/2006/wordprocessingDrawing" xmlns:w10="urn:schemas-microsoft-com:office:word" xmlns:w="http://schemas.openxmlformats.org/wordprocessingml/2006/main" xmlns:w14="http://schemas.microsoft.com/office/word/2010/wordml" xmlns:w15="http://schemas.microsoft.com/office/word/2012/wordml" xmlns:w16cex="http://schemas.microsoft.com/office/word/2018/wordml/cex" xmlns:w16cid="http://schemas.microsoft.com/office/word/2016/wordml/cid" xmlns:w16="http://schemas.microsoft.com/office/word/2018/wordml" xmlns:w16sdtdh="http://schemas.microsoft.com/office/word/2020/wordml/sdtdatahash" xmlns:w16se="http://schemas.microsoft.com/office/word/2015/wordml/symex" xmlns:wpg="http://schemas.microsoft.com/office/word/2010/wordprocessingGroup" xmlns:wpi="http://schemas.microsoft.com/office/word/2010/wordprocessingInk" xmlns:wne="http://schemas.microsoft.com/office/word/2006/wordml" xmlns:wps="http://schemas.microsoft.com/office/word/2010/wordprocessingShape" mc:Ignorable="w14 w15 w16se w16cid w16 w16cex w16sdtdh wp14">
+<w:hdr xmlns:wpc="http://schemas.microsoft.com/office/word/2010/wordprocessingCanvas" xmlns:cx="http://schemas.microsoft.com/office/drawing/2014/chartex" xmlns:cx1="http://schemas.microsoft.com/office/drawing/2015/9/8/chartex" xmlns:cx2="http://schemas.microsoft.com/office/drawing/2015/10/21/chartex" xmlns:cx3="http://schemas.microsoft.com/office/drawing/2016/5/9/chartex" xmlns:cx4="http://schemas.microsoft.com/office/drawing/2016/5/10/chartex" xmlns:cx5="http://schemas.microsoft.com/office/drawing/2016/5/11/chartex" xmlns:cx6="http://schemas.microsoft.com/office/drawing/2016/5/12/chartex" xmlns:cx7="http://schemas.microsoft.com/office/drawing/2016/5/13/chartex" xmlns:cx8="http://schemas.microsoft.com/office/drawing/2016/5/14/chartex" xmlns:mc="http://schemas.openxmlformats.org/markup-compatibility/2006" xmlns:aink="http://schemas.microsoft.com/office/drawing/2016/ink" xmlns:am3d="http://schemas.microsoft.com/office/drawing/2017/model3d" xmlns:o="urn:schemas-microsoft-com:office:office" xmlns:oel="http://schemas.microsoft.com/office/2019/extlst" xmlns:r="http://schemas.openxmlformats.org/officeDocument/2006/relationships" xmlns:m="http://schemas.openxmlformats.org/officeDocument/2006/math" xmlns:v="urn:schemas-microsoft-com:vml" xmlns:wp14="http://schemas.microsoft.com/office/word/2010/wordprocessingDrawing" xmlns:wp="http://schemas.openxmlformats.org/drawingml/2006/wordprocessingDrawing" xmlns:w10="urn:schemas-microsoft-com:office:word" xmlns:w="http://schemas.openxmlformats.org/wordprocessingml/2006/main" xmlns:w14="http://schemas.microsoft.com/office/word/2010/wordml" xmlns:w15="http://schemas.microsoft.com/office/word/2012/wordml" xmlns:w16cex="http://schemas.microsoft.com/office/word/2018/wordml/cex" xmlns:w16cid="http://schemas.microsoft.com/office/word/2016/wordml/cid" xmlns:w16="http://schemas.microsoft.com/office/word/2018/wordml" xmlns:w16sdtdh="http://schemas.microsoft.com/office/word/2020/wordml/sdtdatahash" xmlns:w16se="http://schemas.microsoft.com/office/word/2015/wordml/symex" xmlns:wpg="http://schemas.microsoft.com/office/word/2010/wordprocessingGroup" xmlns:wpi="http://schemas.microsoft.com/office/word/2010/wordprocessingInk" xmlns:wne="http://schemas.microsoft.com/office/word/2006/wordml" xmlns:wps="http://schemas.microsoft.com/office/word/2010/wordprocessingShape" mc:Ignorable="w14 w15 w16se w16cid w16 w16cex w16sdtdh wp14">
   <w:p>
     <w:pPr>
       <w:pStyle w:val="NoSpacing"/>
@@ -10739,17 +9941,8 @@
         <w:sz w:val="16"/>
         <w:szCs w:val="17"/>
       </w:rPr>
-      <w:t xml:space="preserve">Data Science e </w:t>
+      <w:t>Data Science e Analytics</w:t>
     </w:r>
-    <w:proofErr w:type="spellStart"/>
-    <w:r>
-      <w:rPr>
-        <w:sz w:val="16"/>
-        <w:szCs w:val="17"/>
-      </w:rPr>
-      <w:t>Analytics</w:t>
-    </w:r>
-    <w:proofErr w:type="spellEnd"/>
     <w:r>
       <w:rPr>
         <w:sz w:val="16"/>
@@ -10861,7 +10054,7 @@
 </file>
 
 <file path=word/numbering.xml><?xml version="1.0" encoding="utf-8"?>
-<w:numbering xmlns:wpc="http://schemas.microsoft.com/office/word/2010/wordprocessingCanvas" xmlns:cx="http://schemas.microsoft.com/office/drawing/2014/chartex" xmlns:cx1="http://schemas.microsoft.com/office/drawing/2015/9/8/chartex" xmlns:cx2="http://schemas.microsoft.com/office/drawing/2015/10/21/chartex" xmlns:cx3="http://schemas.microsoft.com/office/drawing/2016/5/9/chartex" xmlns:cx4="http://schemas.microsoft.com/office/drawing/2016/5/10/chartex" xmlns:cx5="http://schemas.microsoft.com/office/drawing/2016/5/11/chartex" xmlns:cx6="http://schemas.microsoft.com/office/drawing/2016/5/12/chartex" xmlns:cx7="http://schemas.microsoft.com/office/drawing/2016/5/13/chartex" xmlns:cx8="http://schemas.microsoft.com/office/drawing/2016/5/14/chartex" xmlns:mc="http://schemas.openxmlformats.org/markup-compatibility/2006" xmlns:aink="http://schemas.microsoft.com/office/drawing/2016/ink" xmlns:am3d="http://schemas.microsoft.com/office/drawing/2017/model3d" xmlns:o="urn:schemas-microsoft-com:office:office" xmlns:r="http://schemas.openxmlformats.org/officeDocument/2006/relationships" xmlns:m="http://schemas.openxmlformats.org/officeDocument/2006/math" xmlns:v="urn:schemas-microsoft-com:vml" xmlns:wp14="http://schemas.microsoft.com/office/word/2010/wordprocessingDrawing" xmlns:wp="http://schemas.openxmlformats.org/drawingml/2006/wordprocessingDrawing" xmlns:w10="urn:schemas-microsoft-com:office:word" xmlns:w="http://schemas.openxmlformats.org/wordprocessingml/2006/main" xmlns:w14="http://schemas.microsoft.com/office/word/2010/wordml" xmlns:w15="http://schemas.microsoft.com/office/word/2012/wordml" xmlns:w16cex="http://schemas.microsoft.com/office/word/2018/wordml/cex" xmlns:w16cid="http://schemas.microsoft.com/office/word/2016/wordml/cid" xmlns:w16="http://schemas.microsoft.com/office/word/2018/wordml" xmlns:w16sdtdh="http://schemas.microsoft.com/office/word/2020/wordml/sdtdatahash" xmlns:w16se="http://schemas.microsoft.com/office/word/2015/wordml/symex" xmlns:wpg="http://schemas.microsoft.com/office/word/2010/wordprocessingGroup" xmlns:wpi="http://schemas.microsoft.com/office/word/2010/wordprocessingInk" xmlns:wne="http://schemas.microsoft.com/office/word/2006/wordml" xmlns:wps="http://schemas.microsoft.com/office/word/2010/wordprocessingShape" mc:Ignorable="w14 w15 w16se w16cid w16 w16cex w16sdtdh wp14">
+<w:numbering xmlns:wpc="http://schemas.microsoft.com/office/word/2010/wordprocessingCanvas" xmlns:cx="http://schemas.microsoft.com/office/drawing/2014/chartex" xmlns:cx1="http://schemas.microsoft.com/office/drawing/2015/9/8/chartex" xmlns:cx2="http://schemas.microsoft.com/office/drawing/2015/10/21/chartex" xmlns:cx3="http://schemas.microsoft.com/office/drawing/2016/5/9/chartex" xmlns:cx4="http://schemas.microsoft.com/office/drawing/2016/5/10/chartex" xmlns:cx5="http://schemas.microsoft.com/office/drawing/2016/5/11/chartex" xmlns:cx6="http://schemas.microsoft.com/office/drawing/2016/5/12/chartex" xmlns:cx7="http://schemas.microsoft.com/office/drawing/2016/5/13/chartex" xmlns:cx8="http://schemas.microsoft.com/office/drawing/2016/5/14/chartex" xmlns:mc="http://schemas.openxmlformats.org/markup-compatibility/2006" xmlns:aink="http://schemas.microsoft.com/office/drawing/2016/ink" xmlns:am3d="http://schemas.microsoft.com/office/drawing/2017/model3d" xmlns:o="urn:schemas-microsoft-com:office:office" xmlns:oel="http://schemas.microsoft.com/office/2019/extlst" xmlns:r="http://schemas.openxmlformats.org/officeDocument/2006/relationships" xmlns:m="http://schemas.openxmlformats.org/officeDocument/2006/math" xmlns:v="urn:schemas-microsoft-com:vml" xmlns:wp14="http://schemas.microsoft.com/office/word/2010/wordprocessingDrawing" xmlns:wp="http://schemas.openxmlformats.org/drawingml/2006/wordprocessingDrawing" xmlns:w10="urn:schemas-microsoft-com:office:word" xmlns:w="http://schemas.openxmlformats.org/wordprocessingml/2006/main" xmlns:w14="http://schemas.microsoft.com/office/word/2010/wordml" xmlns:w15="http://schemas.microsoft.com/office/word/2012/wordml" xmlns:w16cex="http://schemas.microsoft.com/office/word/2018/wordml/cex" xmlns:w16cid="http://schemas.microsoft.com/office/word/2016/wordml/cid" xmlns:w16="http://schemas.microsoft.com/office/word/2018/wordml" xmlns:w16sdtdh="http://schemas.microsoft.com/office/word/2020/wordml/sdtdatahash" xmlns:w16se="http://schemas.microsoft.com/office/word/2015/wordml/symex" xmlns:wpg="http://schemas.microsoft.com/office/word/2010/wordprocessingGroup" xmlns:wpi="http://schemas.microsoft.com/office/word/2010/wordprocessingInk" xmlns:wne="http://schemas.microsoft.com/office/word/2006/wordml" xmlns:wps="http://schemas.microsoft.com/office/word/2010/wordprocessingShape" mc:Ignorable="w14 w15 w16se w16cid w16 w16cex w16sdtdh wp14">
   <w:abstractNum w:abstractNumId="0" w15:restartNumberingAfterBreak="0">
     <w:nsid w:val="12DD6C2F"/>
     <w:multiLevelType w:val="hybridMultilevel"/>

--- a/redacao_word/Lucas Monteiro - Resultados Preliminares- MBA USP ESALQ.docx
+++ b/redacao_word/Lucas Monteiro - Resultados Preliminares- MBA USP ESALQ.docx
@@ -35,14 +35,14 @@
         </w:rPr>
         <w:t xml:space="preserve">na prevenção ao </w:t>
       </w:r>
-      <w:proofErr w:type="spellStart"/>
       <w:r>
         <w:rPr>
           <w:b/>
+          <w:i/>
+          <w:iCs/>
         </w:rPr>
         <w:t>churn</w:t>
       </w:r>
-      <w:proofErr w:type="spellEnd"/>
     </w:p>
     <w:p>
       <w:pPr>
@@ -572,14 +572,14 @@
         </w:rPr>
         <w:t xml:space="preserve">na prevenção ao </w:t>
       </w:r>
-      <w:proofErr w:type="spellStart"/>
       <w:r>
         <w:rPr>
           <w:b/>
+          <w:i/>
+          <w:iCs/>
         </w:rPr>
         <w:t>churn</w:t>
       </w:r>
-      <w:proofErr w:type="spellEnd"/>
     </w:p>
     <w:p>
       <w:pPr>
@@ -616,7 +616,6 @@
       <w:r>
         <w:rPr>
           <w:b/>
-          <w:highlight w:val="yellow"/>
         </w:rPr>
         <w:t>Introdução</w:t>
       </w:r>
@@ -674,6 +673,9 @@
         <w:t xml:space="preserve"> </w:t>
       </w:r>
       <w:r>
+        <w:rPr>
+          <w:highlight w:val="yellow"/>
+        </w:rPr>
         <w:t>Pesquisa Nacional por Amostra de Domicílios Contínua</w:t>
       </w:r>
       <w:r>
@@ -707,7 +709,13 @@
         <w:t xml:space="preserve">primeira do ranking das regiões </w:t>
       </w:r>
       <w:r>
-        <w:t xml:space="preserve">com maior índice de acesso, </w:t>
+        <w:t xml:space="preserve">com maior </w:t>
+      </w:r>
+      <w:r>
+        <w:t>índice</w:t>
+      </w:r>
+      <w:r>
+        <w:t xml:space="preserve">, </w:t>
       </w:r>
       <w:r>
         <w:t xml:space="preserve">na qual </w:t>
@@ -716,28 +724,68 @@
         <w:t>84.9%</w:t>
       </w:r>
       <w:r>
-        <w:t xml:space="preserve"> da população tinha acesso</w:t>
-      </w:r>
-      <w:r>
-        <w:t>, com variação entre área urbana 88.8% e rural 64.6%.</w:t>
-      </w:r>
-      <w:r>
-        <w:t xml:space="preserve"> Ainda de acordo com a PNAD Contínua (2019), no mesmo ano, 81% da população com dez anos </w:t>
-      </w:r>
-      <w:r>
-        <w:t xml:space="preserve">de idade </w:t>
-      </w:r>
-      <w:r>
-        <w:t>ou mais, tinha smartphone de uso pessoal</w:t>
-      </w:r>
-      <w:r>
-        <w:t xml:space="preserve">, das quais </w:t>
-      </w:r>
-      <w:r>
-        <w:t>91% tinham</w:t>
-      </w:r>
-      <w:r>
-        <w:t xml:space="preserve"> acesso à internet através do dispositivo.</w:t>
+        <w:t xml:space="preserve"> da população </w:t>
+      </w:r>
+      <w:r>
+        <w:t xml:space="preserve">dispunha de </w:t>
+      </w:r>
+      <w:r>
+        <w:t>acesso</w:t>
+      </w:r>
+      <w:r>
+        <w:t xml:space="preserve"> à internet</w:t>
+      </w:r>
+      <w:r>
+        <w:t>.</w:t>
+      </w:r>
+      <w:r>
+        <w:t xml:space="preserve"> </w:t>
+      </w:r>
+      <w:r>
+        <w:t>N</w:t>
+      </w:r>
+      <w:r>
+        <w:t xml:space="preserve">o mesmo ano, 81% da população com </w:t>
+      </w:r>
+      <w:r>
+        <w:t>idade</w:t>
+      </w:r>
+      <w:r>
+        <w:t xml:space="preserve"> mínima de dez anos</w:t>
+      </w:r>
+      <w:r>
+        <w:t xml:space="preserve">, </w:t>
+      </w:r>
+      <w:r>
+        <w:t>possuía</w:t>
+      </w:r>
+      <w:r>
+        <w:t xml:space="preserve"> </w:t>
+      </w:r>
+      <w:r>
+        <w:rPr>
+          <w:i/>
+          <w:iCs/>
+        </w:rPr>
+        <w:t>smartphone</w:t>
+      </w:r>
+      <w:r>
+        <w:t xml:space="preserve"> de uso pessoal</w:t>
+      </w:r>
+      <w:r>
+        <w:t xml:space="preserve">, </w:t>
+      </w:r>
+      <w:r>
+        <w:t>sendo que 91% d</w:t>
+      </w:r>
+      <w:r>
+        <w:t>este</w:t>
+      </w:r>
+      <w:r>
+        <w:t xml:space="preserve"> público, contava com </w:t>
+      </w:r>
+      <w:r>
+        <w:t>acesso à internet através do dispositivo.</w:t>
       </w:r>
     </w:p>
     <w:p>
@@ -755,7 +803,16 @@
         <w:t>dados mais recentes d</w:t>
       </w:r>
       <w:r>
-        <w:t xml:space="preserve">a Pesquisa Anual de Serviços, desenvolvida pelo IBGE, no Brasil, em 2019, a quantidade de empresas do setor de telecomunicações foi alavancada em 13%, </w:t>
+        <w:t xml:space="preserve">a </w:t>
+      </w:r>
+      <w:r>
+        <w:rPr>
+          <w:highlight w:val="yellow"/>
+        </w:rPr>
+        <w:t>Pesquisa Anual de Serviços</w:t>
+      </w:r>
+      <w:r>
+        <w:t xml:space="preserve">, desenvolvida pelo IBGE, no Brasil, em 2019, a quantidade de empresas do setor de telecomunicações foi alavancada em 13%, </w:t>
       </w:r>
       <w:r>
         <w:t>com</w:t>
@@ -776,7 +833,10 @@
         <w:t xml:space="preserve"> </w:t>
       </w:r>
       <w:r>
-        <w:t>traz consigo o aumento da competitividade</w:t>
+        <w:t xml:space="preserve">traz consigo o aumento da </w:t>
+      </w:r>
+      <w:r>
+        <w:t>concorrência</w:t>
       </w:r>
       <w:r>
         <w:t xml:space="preserve"> entre as empresas do setor</w:t>
@@ -846,114 +906,144 @@
         <w:t xml:space="preserve">em vista </w:t>
       </w:r>
       <w:r>
-        <w:t>a maior variedade de prestadores de serviço</w:t>
-      </w:r>
-      <w:r>
-        <w:t>, e</w:t>
-      </w:r>
-      <w:r>
-        <w:t xml:space="preserve"> a facilidade</w:t>
-      </w:r>
-      <w:r>
-        <w:t xml:space="preserve"> de migração entre companhias,</w:t>
+        <w:t>esse cenário, s</w:t>
+      </w:r>
+      <w:r>
+        <w:t>egundo Ferreira (2012), é fundamental que a</w:t>
+      </w:r>
+      <w:r>
+        <w:t>s</w:t>
+      </w:r>
+      <w:r>
+        <w:t xml:space="preserve"> companhia</w:t>
+      </w:r>
+      <w:r>
+        <w:t>s</w:t>
+      </w:r>
+      <w:r>
+        <w:t xml:space="preserve"> fidelize</w:t>
+      </w:r>
+      <w:r>
+        <w:t>m</w:t>
+      </w:r>
+      <w:r>
+        <w:t xml:space="preserve"> seus clientes</w:t>
+      </w:r>
+      <w:r>
+        <w:t xml:space="preserve">, a fim de </w:t>
+      </w:r>
+      <w:r>
+        <w:t>preservar a competitividade</w:t>
+      </w:r>
+      <w:r>
+        <w:t>, e d</w:t>
+      </w:r>
+      <w:r>
+        <w:t xml:space="preserve">e acordo com </w:t>
+      </w:r>
+      <w:proofErr w:type="spellStart"/>
+      <w:r>
+        <w:t>Jahromi</w:t>
+      </w:r>
+      <w:proofErr w:type="spellEnd"/>
+      <w:r>
+        <w:t xml:space="preserve">; </w:t>
+      </w:r>
+      <w:proofErr w:type="spellStart"/>
+      <w:r>
+        <w:t>Stakhovych</w:t>
+      </w:r>
+      <w:proofErr w:type="spellEnd"/>
+      <w:r>
+        <w:t xml:space="preserve"> e</w:t>
       </w:r>
       <w:r>
         <w:t xml:space="preserve"> </w:t>
       </w:r>
-      <w:r>
-        <w:t xml:space="preserve">por parte dos consumidores, </w:t>
-      </w:r>
-      <w:r>
-        <w:t xml:space="preserve">como ocorre com </w:t>
-      </w:r>
-      <w:r>
-        <w:t xml:space="preserve">a portabilidade, que permite ao cliente manter o número de telefone ao mudar de prestador, </w:t>
-      </w:r>
-      <w:r>
-        <w:t>no que diz respeit</w:t>
+      <w:proofErr w:type="spellStart"/>
+      <w:r>
+        <w:t>Ewing</w:t>
+      </w:r>
+      <w:proofErr w:type="spellEnd"/>
+      <w:r>
+        <w:t xml:space="preserve"> (2014)</w:t>
+      </w:r>
+      <w:r>
+        <w:t>,</w:t>
+      </w:r>
+      <w:r>
+        <w:t xml:space="preserve"> </w:t>
+      </w:r>
+      <w:r>
+        <w:t>as estratégias de retenção geram retornos sobre o investimento superiores às de captação</w:t>
+      </w:r>
+      <w:r>
+        <w:t xml:space="preserve">, </w:t>
+      </w:r>
+      <w:r>
+        <w:t>raciocínio</w:t>
+      </w:r>
+      <w:r>
+        <w:t xml:space="preserve"> c</w:t>
+      </w:r>
+      <w:r>
+        <w:t>orroborad</w:t>
       </w:r>
       <w:r>
         <w:t>o</w:t>
       </w:r>
       <w:r>
-        <w:t xml:space="preserve"> à telefonia, </w:t>
-      </w:r>
-      <w:r>
-        <w:t xml:space="preserve">é fundamental que as firmas </w:t>
-      </w:r>
-      <w:r>
-        <w:t>busqu</w:t>
-      </w:r>
-      <w:r>
-        <w:t xml:space="preserve">em maneiras de inovar e fidelizar </w:t>
-      </w:r>
-      <w:r>
-        <w:t>seu público consumidor</w:t>
-      </w:r>
-      <w:r>
-        <w:t>, uma vez que</w:t>
-      </w:r>
-      <w:r>
-        <w:t xml:space="preserve"> em geral,</w:t>
+        <w:t xml:space="preserve"> por </w:t>
+      </w:r>
+      <w:proofErr w:type="spellStart"/>
+      <w:r>
+        <w:t>Dhurup</w:t>
+      </w:r>
+      <w:proofErr w:type="spellEnd"/>
+      <w:r>
+        <w:t xml:space="preserve"> (</w:t>
+      </w:r>
+      <w:r>
+        <w:t>2012</w:t>
+      </w:r>
+      <w:r>
+        <w:t>), segundo o qual a obtenção de novos clientes requer maiores investimentos quando comparada à manutenção dos clientes atuais.</w:t>
+      </w:r>
+    </w:p>
+    <w:p>
+      <w:pPr>
+        <w:spacing w:line="360" w:lineRule="auto"/>
+        <w:ind w:firstLine="708"/>
+        <w:rPr>
+          <w:color w:val="000000"/>
+        </w:rPr>
+      </w:pPr>
+      <w:r>
+        <w:t xml:space="preserve">De acordo com o </w:t>
+      </w:r>
+      <w:r>
+        <w:rPr>
+          <w:highlight w:val="yellow"/>
+        </w:rPr>
+        <w:t xml:space="preserve">Cambridge </w:t>
+      </w:r>
+      <w:proofErr w:type="spellStart"/>
+      <w:r>
+        <w:rPr>
+          <w:highlight w:val="yellow"/>
+        </w:rPr>
+        <w:t>Dictionary</w:t>
+      </w:r>
+      <w:proofErr w:type="spellEnd"/>
+      <w:r>
+        <w:rPr>
+          <w:highlight w:val="yellow"/>
+        </w:rPr>
+        <w:t xml:space="preserve"> (2022),</w:t>
       </w:r>
       <w:r>
         <w:t xml:space="preserve"> </w:t>
       </w:r>
-      <w:r>
-        <w:t xml:space="preserve">as estratégias de retenção </w:t>
-      </w:r>
-      <w:r>
-        <w:t xml:space="preserve">de clientes </w:t>
-      </w:r>
-      <w:r>
-        <w:t>geram retornos sobre o investimento superiores às de captação</w:t>
-      </w:r>
-      <w:r>
-        <w:t xml:space="preserve"> (</w:t>
-      </w:r>
-      <w:proofErr w:type="spellStart"/>
-      <w:r>
-        <w:t>Jahromi</w:t>
-      </w:r>
-      <w:proofErr w:type="spellEnd"/>
-      <w:r>
-        <w:t xml:space="preserve">; </w:t>
-      </w:r>
-      <w:proofErr w:type="spellStart"/>
-      <w:r>
-        <w:t>Stakhovych</w:t>
-      </w:r>
-      <w:proofErr w:type="spellEnd"/>
-      <w:r>
-        <w:t xml:space="preserve">; </w:t>
-      </w:r>
-      <w:proofErr w:type="spellStart"/>
-      <w:r>
-        <w:t>Ewing</w:t>
-      </w:r>
-      <w:proofErr w:type="spellEnd"/>
-      <w:r>
-        <w:t>, 2014)</w:t>
-      </w:r>
-      <w:r>
-        <w:t>.</w:t>
-      </w:r>
-    </w:p>
-    <w:p>
-      <w:pPr>
-        <w:spacing w:line="360" w:lineRule="auto"/>
-        <w:ind w:firstLine="360"/>
-      </w:pPr>
-      <w:r>
-        <w:t>Firmas de diversos setores reconhecem a import</w:t>
-      </w:r>
-      <w:r>
-        <w:t xml:space="preserve">ância </w:t>
-      </w:r>
-      <w:r>
-        <w:t xml:space="preserve">da modelagem estatística na prevenção ao </w:t>
-      </w:r>
-      <w:proofErr w:type="spellStart"/>
       <w:r>
         <w:rPr>
           <w:i/>
@@ -961,925 +1051,129 @@
         </w:rPr>
         <w:t>churn</w:t>
       </w:r>
-      <w:proofErr w:type="spellEnd"/>
-      <w:r>
-        <w:t>,</w:t>
-      </w:r>
-      <w:r>
-        <w:t xml:space="preserve"> a qual </w:t>
-      </w:r>
-      <w:r>
-        <w:t xml:space="preserve">possibilita detectar em tempo hábil, clientes com elevado risco de cancelamento do serviço, </w:t>
-      </w:r>
-      <w:r>
-        <w:t>auxiliando</w:t>
-      </w:r>
-      <w:r>
+      <w:r>
+        <w:t xml:space="preserve"> é </w:t>
+      </w:r>
+      <w:r>
+        <w:t xml:space="preserve">o fenômeno no qual </w:t>
+      </w:r>
+      <w:r>
+        <w:t xml:space="preserve">clientes param de comprar </w:t>
+      </w:r>
+      <w:r>
+        <w:t xml:space="preserve">o </w:t>
+      </w:r>
+      <w:r>
+        <w:t xml:space="preserve">produto ou serviço de uma companhia, principalmente para comprá-los de um competidor. Segundo </w:t>
+      </w:r>
+      <w:r>
+        <w:rPr>
+          <w:color w:val="000000"/>
+          <w:highlight w:val="yellow"/>
+        </w:rPr>
+        <w:t>Mattison, R. (2005),</w:t>
+      </w:r>
+      <w:r>
+        <w:rPr>
+          <w:color w:val="000000"/>
+        </w:rPr>
         <w:t xml:space="preserve"> </w:t>
       </w:r>
       <w:r>
-        <w:t>a</w:t>
-      </w:r>
-      <w:r>
-        <w:t xml:space="preserve"> </w:t>
-      </w:r>
-      <w:r>
-        <w:t>companhia</w:t>
-      </w:r>
-      <w:r>
-        <w:t xml:space="preserve"> na</w:t>
-      </w:r>
-      <w:r>
-        <w:t xml:space="preserve"> </w:t>
-      </w:r>
-      <w:r>
-        <w:t>t</w:t>
-      </w:r>
-      <w:r>
-        <w:t>omada de</w:t>
-      </w:r>
-      <w:r>
-        <w:t xml:space="preserve"> </w:t>
-      </w:r>
-      <w:r>
-        <w:t>decisões</w:t>
-      </w:r>
-      <w:r>
-        <w:t xml:space="preserve"> proativas </w:t>
-      </w:r>
-      <w:r>
-        <w:t>par</w:t>
-      </w:r>
-      <w:r>
-        <w:t>a retenção de seus clientes, além de contribuir na elucidação da</w:t>
-      </w:r>
-      <w:r>
-        <w:t xml:space="preserve">s principais </w:t>
-      </w:r>
-      <w:r>
-        <w:t>razões</w:t>
-      </w:r>
-      <w:r>
-        <w:t xml:space="preserve"> que levam </w:t>
-      </w:r>
-      <w:r>
-        <w:t>ao cancelamento do serviço</w:t>
-      </w:r>
-      <w:r>
-        <w:t>.</w:t>
-      </w:r>
-    </w:p>
-    <w:p>
-      <w:pPr>
-        <w:spacing w:line="360" w:lineRule="auto"/>
-        <w:ind w:firstLine="360"/>
-      </w:pPr>
-    </w:p>
-    <w:p>
-      <w:pPr>
-        <w:spacing w:line="360" w:lineRule="auto"/>
-        <w:ind w:firstLine="360"/>
-      </w:pPr>
-    </w:p>
-    <w:p>
-      <w:pPr>
-        <w:spacing w:line="360" w:lineRule="auto"/>
-        <w:ind w:firstLine="360"/>
-      </w:pPr>
-      <w:r>
-        <w:t>como</w:t>
-      </w:r>
-      <w:r>
-        <w:t xml:space="preserve"> busca </w:t>
-      </w:r>
-      <w:r>
-        <w:t>por menores</w:t>
-      </w:r>
-      <w:r>
-        <w:t xml:space="preserve"> preços; melhor qualidade do serviço; </w:t>
-      </w:r>
-      <w:r>
-        <w:t>inovações introduzidas no setor pelos concorrentes</w:t>
-      </w:r>
-      <w:r>
-        <w:t>;</w:t>
-      </w:r>
-      <w:r>
-        <w:t xml:space="preserve"> insatisfação no modo como a empresa lida com </w:t>
-      </w:r>
-      <w:r>
-        <w:t>o meio ambiente e a sociedade</w:t>
-      </w:r>
-      <w:r>
-        <w:t>, e assim por diante.</w:t>
-      </w:r>
-    </w:p>
-    <w:p>
-      <w:pPr>
-        <w:spacing w:line="360" w:lineRule="auto"/>
-        <w:ind w:firstLine="360"/>
-      </w:pPr>
-    </w:p>
-    <w:p>
-      <w:pPr>
-        <w:spacing w:line="360" w:lineRule="auto"/>
-      </w:pPr>
-    </w:p>
-    <w:p>
-      <w:pPr>
-        <w:pStyle w:val="ListParagraph"/>
-        <w:numPr>
-          <w:ilvl w:val="0"/>
-          <w:numId w:val="6"/>
-        </w:numPr>
-        <w:spacing w:line="360" w:lineRule="auto"/>
-      </w:pPr>
-      <w:r>
-        <w:t>Geografia das telecomunicações</w:t>
-      </w:r>
-    </w:p>
-    <w:p>
-      <w:pPr>
-        <w:pStyle w:val="ListParagraph"/>
-        <w:numPr>
-          <w:ilvl w:val="0"/>
-          <w:numId w:val="6"/>
-        </w:numPr>
-        <w:spacing w:line="360" w:lineRule="auto"/>
-      </w:pPr>
-      <w:r>
-        <w:t>Dados / números sobre telecomunicações no Brasil; EUA; mundo</w:t>
-      </w:r>
-    </w:p>
-    <w:p>
-      <w:pPr>
-        <w:pStyle w:val="ListParagraph"/>
-        <w:numPr>
-          <w:ilvl w:val="1"/>
-          <w:numId w:val="6"/>
-        </w:numPr>
-        <w:spacing w:line="360" w:lineRule="auto"/>
-      </w:pPr>
-      <w:r>
-        <w:t>Aumento de clientes</w:t>
-      </w:r>
-    </w:p>
-    <w:p>
-      <w:pPr>
-        <w:pStyle w:val="ListParagraph"/>
-        <w:numPr>
-          <w:ilvl w:val="1"/>
-          <w:numId w:val="6"/>
-        </w:numPr>
-        <w:spacing w:line="360" w:lineRule="auto"/>
-      </w:pPr>
+        <w:rPr>
+          <w:color w:val="000000"/>
+        </w:rPr>
+        <w:t xml:space="preserve">o </w:t>
+      </w:r>
       <w:r>
         <w:rPr>
           <w:i/>
           <w:iCs/>
-        </w:rPr>
-        <w:t xml:space="preserve">Market </w:t>
-      </w:r>
-      <w:proofErr w:type="spellStart"/>
+          <w:color w:val="000000"/>
+        </w:rPr>
+        <w:t>churn</w:t>
+      </w:r>
+      <w:r>
+        <w:rPr>
+          <w:color w:val="000000"/>
+        </w:rPr>
+        <w:t xml:space="preserve"> é voluntário </w:t>
+      </w:r>
+      <w:r>
+        <w:t>quando o cliente rescinde o contrato de serviço,</w:t>
+      </w:r>
+      <w:r>
+        <w:t xml:space="preserve"> de forma deliberada ou não</w:t>
+      </w:r>
+      <w:r>
+        <w:t>;</w:t>
+      </w:r>
+      <w:r>
+        <w:t xml:space="preserve"> </w:t>
+      </w:r>
+      <w:r>
+        <w:rPr>
+          <w:color w:val="000000"/>
+        </w:rPr>
+        <w:t xml:space="preserve">e involuntário quando é a </w:t>
+      </w:r>
+      <w:r>
+        <w:t>empresa quem opta pela rescisão</w:t>
+      </w:r>
+      <w:r>
+        <w:rPr>
+          <w:color w:val="000000"/>
+        </w:rPr>
+        <w:t>, geralmente por motivos de fraude, não pagamento ou não utilização do serviço.</w:t>
+      </w:r>
+    </w:p>
+    <w:p>
+      <w:pPr>
+        <w:spacing w:line="360" w:lineRule="auto"/>
+      </w:pPr>
+      <w:r>
+        <w:rPr>
+          <w:color w:val="000000"/>
+        </w:rPr>
+        <w:tab/>
+        <w:t>Esse trabalho tem como objetivo</w:t>
+      </w:r>
+      <w:r>
+        <w:rPr>
+          <w:color w:val="000000"/>
+        </w:rPr>
+        <w:t xml:space="preserve"> aplicar </w:t>
+      </w:r>
+      <w:r>
+        <w:rPr>
+          <w:color w:val="000000"/>
+        </w:rPr>
+        <w:t>técnicas de</w:t>
+      </w:r>
+      <w:r>
+        <w:t xml:space="preserve"> modelagem estatística na prevenção ao </w:t>
+      </w:r>
       <w:r>
         <w:rPr>
           <w:i/>
           <w:iCs/>
         </w:rPr>
-        <w:t>share</w:t>
-      </w:r>
-      <w:proofErr w:type="spellEnd"/>
-      <w:r>
-        <w:t xml:space="preserve"> por prestadora de serviço</w:t>
-      </w:r>
-    </w:p>
-    <w:p>
-      <w:pPr>
-        <w:pStyle w:val="ListParagraph"/>
-        <w:numPr>
-          <w:ilvl w:val="1"/>
-          <w:numId w:val="6"/>
-        </w:numPr>
-        <w:spacing w:line="360" w:lineRule="auto"/>
-      </w:pPr>
-      <w:r>
-        <w:t>Quantos e quais são os principais prestadores de serviço no Brasil; EUA; mundo</w:t>
-      </w:r>
-    </w:p>
-    <w:p>
-      <w:pPr>
-        <w:pStyle w:val="ListParagraph"/>
-        <w:numPr>
-          <w:ilvl w:val="0"/>
-          <w:numId w:val="6"/>
-        </w:numPr>
-        <w:spacing w:line="360" w:lineRule="auto"/>
-      </w:pPr>
-      <w:r>
-        <w:t>Autoridades no Brasil; EUA; mundo (</w:t>
-      </w:r>
-      <w:proofErr w:type="spellStart"/>
-      <w:r>
-        <w:t>Teleco</w:t>
-      </w:r>
-      <w:proofErr w:type="spellEnd"/>
-      <w:r>
-        <w:t>; Anatel)</w:t>
-      </w:r>
-    </w:p>
-    <w:p>
-      <w:pPr>
-        <w:pStyle w:val="ListParagraph"/>
-        <w:numPr>
-          <w:ilvl w:val="0"/>
-          <w:numId w:val="6"/>
-        </w:numPr>
-        <w:spacing w:line="360" w:lineRule="auto"/>
-      </w:pPr>
-      <w:r>
-        <w:t>Redistribuição da base de clientes, quando a maior parte da população já é cliente de algum prestador de serviço</w:t>
-      </w:r>
-    </w:p>
-    <w:p>
-      <w:pPr>
-        <w:pStyle w:val="ListParagraph"/>
-        <w:numPr>
-          <w:ilvl w:val="0"/>
-          <w:numId w:val="6"/>
-        </w:numPr>
-        <w:spacing w:line="360" w:lineRule="auto"/>
-      </w:pPr>
-      <w:r>
-        <w:t>Marketing</w:t>
-      </w:r>
-    </w:p>
-    <w:p>
-      <w:pPr>
-        <w:pStyle w:val="ListParagraph"/>
-        <w:numPr>
-          <w:ilvl w:val="0"/>
-          <w:numId w:val="6"/>
-        </w:numPr>
-        <w:spacing w:line="360" w:lineRule="auto"/>
-      </w:pPr>
-      <w:r>
-        <w:t>Qualidade do serviço prestado</w:t>
-      </w:r>
-    </w:p>
-    <w:p>
-      <w:pPr>
-        <w:pStyle w:val="ListParagraph"/>
-        <w:numPr>
-          <w:ilvl w:val="0"/>
-          <w:numId w:val="6"/>
-        </w:numPr>
-        <w:spacing w:line="360" w:lineRule="auto"/>
-      </w:pPr>
-      <w:r>
-        <w:t>Disponibilidade do serviço 99,99%</w:t>
-      </w:r>
-    </w:p>
-    <w:p>
-      <w:pPr>
-        <w:pStyle w:val="ListParagraph"/>
-        <w:numPr>
-          <w:ilvl w:val="0"/>
-          <w:numId w:val="6"/>
-        </w:numPr>
-        <w:spacing w:line="360" w:lineRule="auto"/>
-      </w:pPr>
-      <w:r>
-        <w:t>Existência de um canal de comunicação com o cliente, que possibilite o registro de reclamações</w:t>
-      </w:r>
-    </w:p>
-    <w:p>
-      <w:pPr>
-        <w:pStyle w:val="ListParagraph"/>
-        <w:numPr>
-          <w:ilvl w:val="0"/>
-          <w:numId w:val="6"/>
-        </w:numPr>
-        <w:spacing w:line="360" w:lineRule="auto"/>
-      </w:pPr>
-      <w:r>
-        <w:t>Satisfação do cliente</w:t>
-      </w:r>
-    </w:p>
-    <w:p>
-      <w:pPr>
-        <w:pStyle w:val="ListParagraph"/>
-        <w:numPr>
-          <w:ilvl w:val="0"/>
-          <w:numId w:val="6"/>
-        </w:numPr>
-        <w:spacing w:line="360" w:lineRule="auto"/>
-      </w:pPr>
-      <w:r>
-        <w:t>Fidelização do cliente</w:t>
-      </w:r>
-    </w:p>
-    <w:p>
-      <w:pPr>
-        <w:pStyle w:val="ListParagraph"/>
-        <w:numPr>
-          <w:ilvl w:val="0"/>
-          <w:numId w:val="6"/>
-        </w:numPr>
-        <w:spacing w:line="360" w:lineRule="auto"/>
-      </w:pPr>
-      <w:r>
-        <w:t>Valor do cliente (</w:t>
-      </w:r>
-      <w:proofErr w:type="spellStart"/>
-      <w:r>
-        <w:t>Customer</w:t>
-      </w:r>
-      <w:proofErr w:type="spellEnd"/>
-      <w:r>
-        <w:t xml:space="preserve"> </w:t>
-      </w:r>
-      <w:proofErr w:type="spellStart"/>
-      <w:r>
-        <w:t>lifetime-value</w:t>
-      </w:r>
-      <w:proofErr w:type="spellEnd"/>
-      <w:r>
-        <w:t>)</w:t>
-      </w:r>
-    </w:p>
-    <w:p>
-      <w:pPr>
-        <w:pStyle w:val="ListParagraph"/>
-        <w:numPr>
-          <w:ilvl w:val="1"/>
-          <w:numId w:val="6"/>
-        </w:numPr>
-        <w:spacing w:line="360" w:lineRule="auto"/>
-      </w:pPr>
-      <w:r>
-        <w:t>Tempo de casa</w:t>
-      </w:r>
-    </w:p>
-    <w:p>
-      <w:pPr>
-        <w:pStyle w:val="ListParagraph"/>
-        <w:numPr>
-          <w:ilvl w:val="1"/>
-          <w:numId w:val="6"/>
-        </w:numPr>
-        <w:spacing w:line="360" w:lineRule="auto"/>
-      </w:pPr>
-      <w:r>
-        <w:t>Indicações</w:t>
-      </w:r>
-    </w:p>
-    <w:p>
-      <w:pPr>
-        <w:pStyle w:val="ListParagraph"/>
-        <w:numPr>
-          <w:ilvl w:val="0"/>
-          <w:numId w:val="6"/>
-        </w:numPr>
-        <w:spacing w:line="360" w:lineRule="auto"/>
-      </w:pPr>
-      <w:r>
-        <w:t>Importância / Impacto da geografia nas telecomunicações</w:t>
-      </w:r>
-    </w:p>
-    <w:p>
-      <w:pPr>
-        <w:pStyle w:val="ListParagraph"/>
-        <w:numPr>
-          <w:ilvl w:val="0"/>
-          <w:numId w:val="6"/>
-        </w:numPr>
-        <w:spacing w:line="360" w:lineRule="auto"/>
-      </w:pPr>
-      <w:proofErr w:type="spellStart"/>
-      <w:r>
-        <w:t>Churn</w:t>
-      </w:r>
-      <w:proofErr w:type="spellEnd"/>
-      <w:r>
-        <w:t xml:space="preserve"> voluntário e involuntário</w:t>
-      </w:r>
-    </w:p>
-    <w:p>
-      <w:pPr>
-        <w:pStyle w:val="ListParagraph"/>
-        <w:numPr>
-          <w:ilvl w:val="0"/>
-          <w:numId w:val="6"/>
-        </w:numPr>
-        <w:spacing w:line="360" w:lineRule="auto"/>
-      </w:pPr>
-      <w:r>
-        <w:t>Variações no perfil do cliente, entre condados de um mesmo estado</w:t>
-      </w:r>
-    </w:p>
-    <w:p>
-      <w:pPr>
-        <w:pStyle w:val="ListParagraph"/>
-        <w:numPr>
-          <w:ilvl w:val="0"/>
-          <w:numId w:val="6"/>
-        </w:numPr>
-        <w:spacing w:line="360" w:lineRule="auto"/>
-      </w:pPr>
-      <w:r>
-        <w:t>Concorrência</w:t>
-      </w:r>
-    </w:p>
-    <w:p>
-      <w:pPr>
-        <w:pStyle w:val="ListParagraph"/>
-        <w:numPr>
-          <w:ilvl w:val="0"/>
-          <w:numId w:val="6"/>
-        </w:numPr>
-        <w:spacing w:line="360" w:lineRule="auto"/>
-      </w:pPr>
-      <w:r>
-        <w:t>Televisão; rádio; internet; telefonia; satélite</w:t>
-      </w:r>
-    </w:p>
-    <w:p>
-      <w:pPr>
-        <w:pStyle w:val="ListParagraph"/>
-        <w:numPr>
-          <w:ilvl w:val="0"/>
-          <w:numId w:val="6"/>
-        </w:numPr>
-        <w:spacing w:line="360" w:lineRule="auto"/>
-      </w:pPr>
-      <w:r>
-        <w:t>Possíveis intervenções da firma, ao identificar clientes com elevado risco de cancelamento</w:t>
-      </w:r>
-    </w:p>
-    <w:p>
-      <w:pPr>
-        <w:pStyle w:val="ListParagraph"/>
-        <w:numPr>
-          <w:ilvl w:val="1"/>
-          <w:numId w:val="6"/>
-        </w:numPr>
-        <w:spacing w:line="360" w:lineRule="auto"/>
-      </w:pPr>
-      <w:r>
-        <w:t>Oferecer desconto; troca de plano; troca de dispositivo; melhorar a qualidade do serviço prestado</w:t>
-      </w:r>
-    </w:p>
-    <w:p>
-      <w:pPr>
-        <w:pStyle w:val="ListParagraph"/>
-        <w:numPr>
-          <w:ilvl w:val="1"/>
-          <w:numId w:val="6"/>
-        </w:numPr>
-        <w:spacing w:line="360" w:lineRule="auto"/>
-      </w:pPr>
-      <w:r>
-        <w:t>Ampliação do portfolio de produtos, para incluir inovações trazidas pelos concorrentes</w:t>
-      </w:r>
-    </w:p>
-    <w:p>
-      <w:pPr>
-        <w:pStyle w:val="ListParagraph"/>
-        <w:numPr>
-          <w:ilvl w:val="1"/>
-          <w:numId w:val="6"/>
-        </w:numPr>
-        <w:spacing w:line="360" w:lineRule="auto"/>
-      </w:pPr>
-      <w:r>
-        <w:t>Bônus; oferta de serviço gratuito por um período de avaliação</w:t>
-      </w:r>
-    </w:p>
-    <w:p>
-      <w:pPr>
-        <w:pStyle w:val="ListParagraph"/>
-        <w:numPr>
-          <w:ilvl w:val="1"/>
-          <w:numId w:val="6"/>
-        </w:numPr>
-        <w:spacing w:line="360" w:lineRule="auto"/>
-      </w:pPr>
-      <w:r>
-        <w:t>Ações preventivas, em vez de reativas</w:t>
-      </w:r>
-    </w:p>
-    <w:p>
-      <w:pPr>
-        <w:pStyle w:val="ListParagraph"/>
-        <w:numPr>
-          <w:ilvl w:val="1"/>
-          <w:numId w:val="6"/>
-        </w:numPr>
-        <w:spacing w:line="360" w:lineRule="auto"/>
-      </w:pPr>
-      <w:r>
-        <w:t>Ligar para cliente, em vez de esperar o cliente ligar e pedir o cancelamento do serviço</w:t>
-      </w:r>
-    </w:p>
-    <w:p>
-      <w:pPr>
-        <w:pStyle w:val="ListParagraph"/>
-        <w:numPr>
-          <w:ilvl w:val="1"/>
-          <w:numId w:val="6"/>
-        </w:numPr>
-        <w:spacing w:line="360" w:lineRule="auto"/>
-      </w:pPr>
-      <w:r>
-        <w:lastRenderedPageBreak/>
-        <w:t>Substituição ou renovação da infraestrutura; cabeamento; ampliação da área de cobertura para outras reg</w:t>
-      </w:r>
-      <w:r>
-        <w:t>iões</w:t>
-      </w:r>
-    </w:p>
-    <w:p>
-      <w:pPr>
-        <w:pStyle w:val="ListParagraph"/>
-        <w:numPr>
-          <w:ilvl w:val="1"/>
-          <w:numId w:val="6"/>
-        </w:numPr>
-        <w:spacing w:line="360" w:lineRule="auto"/>
-      </w:pPr>
-      <w:r>
-        <w:t>Exemplo: Clientes da VIVO, migrando para GVT, que posteriormente foi comprada pela VIVO.</w:t>
-      </w:r>
-    </w:p>
-    <w:p>
-      <w:pPr>
-        <w:spacing w:line="360" w:lineRule="auto"/>
-      </w:pPr>
-    </w:p>
-    <w:p>
-      <w:pPr>
-        <w:spacing w:line="360" w:lineRule="auto"/>
-        <w:ind w:firstLine="708"/>
-        <w:rPr>
-          <w:color w:val="000000"/>
-        </w:rPr>
-      </w:pPr>
-      <w:r>
-        <w:t xml:space="preserve">De acordo com o </w:t>
-      </w:r>
-      <w:r>
-        <w:rPr>
-          <w:highlight w:val="magenta"/>
-        </w:rPr>
-        <w:t xml:space="preserve">Cambridge </w:t>
-      </w:r>
-      <w:proofErr w:type="spellStart"/>
-      <w:r>
-        <w:rPr>
-          <w:highlight w:val="magenta"/>
-        </w:rPr>
-        <w:t>Dictionary</w:t>
-      </w:r>
-      <w:proofErr w:type="spellEnd"/>
-      <w:r>
-        <w:rPr>
-          <w:highlight w:val="magenta"/>
-        </w:rPr>
-        <w:t xml:space="preserve"> (2022),</w:t>
-      </w:r>
-      <w:r>
-        <w:t xml:space="preserve"> </w:t>
-      </w:r>
-      <w:proofErr w:type="spellStart"/>
-      <w:r>
         <w:t>churn</w:t>
       </w:r>
-      <w:proofErr w:type="spellEnd"/>
-      <w:r>
-        <w:t xml:space="preserve"> é a situação na qual os clientes param de comprar </w:t>
-      </w:r>
-      <w:r>
-        <w:t xml:space="preserve">o </w:t>
-      </w:r>
-      <w:r>
-        <w:t xml:space="preserve">produto ou serviço de uma companhia, principalmente para comprá-los de um competidor. Segundo </w:t>
-      </w:r>
-      <w:r>
-        <w:rPr>
-          <w:color w:val="000000"/>
-        </w:rPr>
-        <w:t xml:space="preserve">Mattison, R. </w:t>
-      </w:r>
-      <w:r>
-        <w:rPr>
-          <w:color w:val="000000"/>
-        </w:rPr>
-        <w:t>(</w:t>
-      </w:r>
-      <w:r>
-        <w:rPr>
-          <w:color w:val="000000"/>
-        </w:rPr>
-        <w:t>2005)</w:t>
-      </w:r>
-      <w:r>
-        <w:rPr>
-          <w:color w:val="000000"/>
-        </w:rPr>
-        <w:t xml:space="preserve">, </w:t>
-      </w:r>
-      <w:r>
-        <w:rPr>
-          <w:color w:val="000000"/>
-        </w:rPr>
-        <w:t xml:space="preserve">o </w:t>
-      </w:r>
-      <w:proofErr w:type="spellStart"/>
-      <w:r>
-        <w:rPr>
-          <w:color w:val="000000"/>
-        </w:rPr>
-        <w:t>churn</w:t>
-      </w:r>
-      <w:proofErr w:type="spellEnd"/>
-      <w:r>
-        <w:rPr>
-          <w:color w:val="000000"/>
-        </w:rPr>
-        <w:t xml:space="preserve"> é voluntário </w:t>
-      </w:r>
-      <w:r>
-        <w:t>quando o cliente rescinde o contrato de serviço,</w:t>
-      </w:r>
-      <w:r>
-        <w:rPr>
-          <w:color w:val="000000"/>
-        </w:rPr>
-        <w:t xml:space="preserve"> e involuntário quando é a </w:t>
-      </w:r>
-      <w:r>
-        <w:t>empresa quem opta pela rescisão</w:t>
-      </w:r>
-      <w:r>
-        <w:rPr>
-          <w:color w:val="000000"/>
-        </w:rPr>
-        <w:t>.</w:t>
-      </w:r>
-    </w:p>
-    <w:p>
-      <w:pPr>
-        <w:spacing w:line="360" w:lineRule="auto"/>
-        <w:rPr>
-          <w:color w:val="000000"/>
-        </w:rPr>
-      </w:pPr>
-      <w:r>
-        <w:rPr>
-          <w:color w:val="000000"/>
-        </w:rPr>
-        <w:tab/>
-        <w:t xml:space="preserve">Categorias de </w:t>
-      </w:r>
-      <w:proofErr w:type="spellStart"/>
-      <w:r>
-        <w:rPr>
-          <w:color w:val="000000"/>
-        </w:rPr>
-        <w:t>churn</w:t>
-      </w:r>
-      <w:proofErr w:type="spellEnd"/>
-      <w:r>
-        <w:rPr>
-          <w:color w:val="000000"/>
-        </w:rPr>
-        <w:t xml:space="preserve"> voluntário:</w:t>
-      </w:r>
-    </w:p>
-    <w:p>
-      <w:pPr>
-        <w:pStyle w:val="ListParagraph"/>
-        <w:numPr>
-          <w:ilvl w:val="0"/>
-          <w:numId w:val="5"/>
-        </w:numPr>
-        <w:spacing w:line="360" w:lineRule="auto"/>
-      </w:pPr>
-      <w:r>
-        <w:t xml:space="preserve">Inerente: Efeito colateral de algum </w:t>
-      </w:r>
-      <w:r>
-        <w:t xml:space="preserve">acontecimento </w:t>
-      </w:r>
-      <w:r>
-        <w:t>na vida do cliente</w:t>
-      </w:r>
-      <w:r>
-        <w:t>,</w:t>
-      </w:r>
-      <w:r>
-        <w:t xml:space="preserve"> geralmente de origem financeira, como perda de emprego</w:t>
-      </w:r>
-      <w:r>
-        <w:t>, ou falência, no caso de clientes são pessoa jurídica</w:t>
-      </w:r>
-      <w:r>
-        <w:t>; mudança p</w:t>
-      </w:r>
-      <w:r>
-        <w:t>a</w:t>
-      </w:r>
-      <w:r>
-        <w:t>ra outr</w:t>
-      </w:r>
-      <w:r>
-        <w:t>o</w:t>
-      </w:r>
-      <w:r>
-        <w:t xml:space="preserve"> </w:t>
-      </w:r>
-      <w:r>
-        <w:t xml:space="preserve">município </w:t>
-      </w:r>
-      <w:r>
-        <w:t>onde não há cobertura da companhia;</w:t>
-      </w:r>
-      <w:r>
-        <w:t xml:space="preserve"> </w:t>
-      </w:r>
-      <w:r>
-        <w:t xml:space="preserve">morte; entre outros fatores. Em síntese, </w:t>
-      </w:r>
-      <w:r>
-        <w:t>engloba situações nas quais</w:t>
-      </w:r>
-      <w:r>
-        <w:t xml:space="preserve"> </w:t>
-      </w:r>
-      <w:r>
-        <w:t xml:space="preserve">o cliente </w:t>
-      </w:r>
-      <w:r>
-        <w:t xml:space="preserve">não planeja </w:t>
-      </w:r>
-      <w:r>
-        <w:t xml:space="preserve">de antemão o cancelamento do </w:t>
-      </w:r>
-      <w:r>
-        <w:t>serviço</w:t>
-      </w:r>
-      <w:r>
-        <w:t xml:space="preserve">. </w:t>
-      </w:r>
-    </w:p>
-    <w:p>
-      <w:pPr>
-        <w:pStyle w:val="ListParagraph"/>
-        <w:numPr>
-          <w:ilvl w:val="0"/>
-          <w:numId w:val="5"/>
-        </w:numPr>
-        <w:spacing w:line="360" w:lineRule="auto"/>
-      </w:pPr>
-      <w:r>
-        <w:t>Deliberado</w:t>
-      </w:r>
-      <w:r>
-        <w:t>: Cenário em que o cliente, por vontade própria, opta pel</w:t>
-      </w:r>
-      <w:r>
-        <w:t>a</w:t>
-      </w:r>
-      <w:r>
-        <w:t xml:space="preserve"> rescisão do contrato, geralmente por identificar </w:t>
-      </w:r>
-      <w:r>
-        <w:t>em outros</w:t>
-      </w:r>
-      <w:r>
-        <w:t xml:space="preserve"> </w:t>
-      </w:r>
-      <w:r>
-        <w:t>prestadores de serviço</w:t>
-      </w:r>
-      <w:r>
-        <w:t>, tecnologias mais recentes</w:t>
-      </w:r>
-      <w:r>
-        <w:t xml:space="preserve"> ou</w:t>
-      </w:r>
-      <w:r>
-        <w:t xml:space="preserve"> menores preços;</w:t>
-      </w:r>
-      <w:r>
-        <w:t xml:space="preserve"> ou ainda</w:t>
-      </w:r>
-      <w:r>
-        <w:t xml:space="preserve"> por fatores sociais</w:t>
-      </w:r>
-      <w:r>
-        <w:t>,</w:t>
-      </w:r>
-      <w:r>
-        <w:t xml:space="preserve"> psicológicos</w:t>
-      </w:r>
-      <w:r>
-        <w:t>,</w:t>
-      </w:r>
-      <w:r>
-        <w:t xml:space="preserve"> entre outros.</w:t>
-      </w:r>
-    </w:p>
-    <w:p>
-      <w:pPr>
-        <w:spacing w:line="360" w:lineRule="auto"/>
-        <w:ind w:firstLine="709"/>
-      </w:pPr>
-    </w:p>
-    <w:p>
-      <w:pPr>
-        <w:spacing w:line="360" w:lineRule="auto"/>
-        <w:ind w:firstLine="709"/>
-      </w:pPr>
-      <w:r>
-        <w:t xml:space="preserve">Categorias de </w:t>
-      </w:r>
-      <w:proofErr w:type="spellStart"/>
-      <w:r>
-        <w:t>churn</w:t>
-      </w:r>
-      <w:proofErr w:type="spellEnd"/>
-      <w:r>
-        <w:t xml:space="preserve"> involuntário</w:t>
-      </w:r>
-      <w:r>
-        <w:t>:</w:t>
-      </w:r>
-    </w:p>
-    <w:p>
-      <w:pPr>
-        <w:pStyle w:val="ListParagraph"/>
-        <w:numPr>
-          <w:ilvl w:val="0"/>
-          <w:numId w:val="4"/>
-        </w:numPr>
-        <w:spacing w:line="360" w:lineRule="auto"/>
-      </w:pPr>
-      <w:r>
-        <w:t>Fraude</w:t>
-      </w:r>
-    </w:p>
-    <w:p>
-      <w:pPr>
-        <w:pStyle w:val="ListParagraph"/>
-        <w:numPr>
-          <w:ilvl w:val="0"/>
-          <w:numId w:val="4"/>
-        </w:numPr>
-        <w:spacing w:line="360" w:lineRule="auto"/>
-      </w:pPr>
-      <w:r>
-        <w:t>Não pagamento</w:t>
-      </w:r>
-      <w:r>
-        <w:t>: Clientes que não pagam a fatura por diversos meses consecutivos</w:t>
-      </w:r>
-      <w:r>
-        <w:t>. Inclui clientes com problema temporário no fluxo de caixa, que podem pagar a fatura, caso a firma ofereça ajuda; e clientes que simplesmente planejam utilizar o serviço enquanto estiver disponível, sem a intenção de pagar pela utilização.</w:t>
-      </w:r>
-    </w:p>
-    <w:p>
-      <w:pPr>
-        <w:pStyle w:val="ListParagraph"/>
-        <w:numPr>
-          <w:ilvl w:val="0"/>
-          <w:numId w:val="4"/>
-        </w:numPr>
-        <w:spacing w:line="360" w:lineRule="auto"/>
-      </w:pPr>
-      <w:r>
-        <w:t>Sub</w:t>
-      </w:r>
-      <w:r>
-        <w:t>utilização</w:t>
-      </w:r>
-      <w:r>
-        <w:t>: Clientes que utilizam pouco, ou não utilizam o serviço. Problema exclusivo de clientes com plano pré-pago, ou que não pagam taxas mensais</w:t>
-      </w:r>
-    </w:p>
-    <w:p>
-      <w:pPr>
-        <w:spacing w:line="360" w:lineRule="auto"/>
-        <w:rPr>
-          <w:color w:val="000000"/>
-        </w:rPr>
-      </w:pPr>
-      <w:r>
-        <w:rPr>
-          <w:color w:val="000000"/>
-        </w:rPr>
-        <w:tab/>
-        <w:t>Esse trabalho tem como objetivo</w:t>
+      <w:r>
+        <w:t xml:space="preserve">, a </w:t>
+      </w:r>
+      <w:r>
+        <w:t>fim de permitir a detecção</w:t>
+      </w:r>
+      <w:r>
+        <w:t xml:space="preserve"> em tempo hábil, </w:t>
+      </w:r>
+      <w:r>
+        <w:t xml:space="preserve">de </w:t>
+      </w:r>
+      <w:r>
+        <w:t>clientes com elevado risco de cancelamento do serviço, auxiliando a companhia na tomada de decisões proativas para retenção de seus clientes, além de contribuir na elucidação das principais razões que levam ao cancelamento do serviço.</w:t>
       </w:r>
     </w:p>
     <w:p>
@@ -1902,8 +1196,8 @@
       <w:r>
         <w:rPr>
           <w:b/>
-          <w:highlight w:val="yellow"/>
-        </w:rPr>
+        </w:rPr>
+        <w:lastRenderedPageBreak/>
         <w:t>Material e Métodos</w:t>
       </w:r>
     </w:p>
@@ -1985,7 +1279,6 @@
         <w:rPr>
           <w:color w:val="000000"/>
         </w:rPr>
-        <w:lastRenderedPageBreak/>
         <w:t>Co</w:t>
       </w:r>
       <w:r>
@@ -2040,7 +1333,13 @@
         <w:rPr>
           <w:color w:val="000000"/>
         </w:rPr>
-        <w:t xml:space="preserve"> é</w:t>
+        <w:t xml:space="preserve"> </w:t>
+      </w:r>
+      <w:r>
+        <w:rPr>
+          <w:color w:val="000000"/>
+        </w:rPr>
+        <w:t>o conjunto de dados</w:t>
       </w:r>
       <w:r>
         <w:rPr>
@@ -2058,33 +1357,13 @@
         <w:rPr>
           <w:color w:val="000000"/>
         </w:rPr>
-        <w:t xml:space="preserve"> na plataforma IBM Cognos </w:t>
-      </w:r>
-      <w:proofErr w:type="spellStart"/>
-      <w:r>
-        <w:rPr>
-          <w:color w:val="000000"/>
-        </w:rPr>
-        <w:t>Analytics</w:t>
-      </w:r>
-      <w:proofErr w:type="spellEnd"/>
-      <w:r>
-        <w:rPr>
-          <w:color w:val="000000"/>
-        </w:rPr>
-        <w:t xml:space="preserve">, </w:t>
-      </w:r>
-      <w:r>
-        <w:rPr>
-          <w:color w:val="000000"/>
-        </w:rPr>
-        <w:t xml:space="preserve">e </w:t>
-      </w:r>
-      <w:r>
-        <w:rPr>
-          <w:color w:val="000000"/>
-        </w:rPr>
-        <w:t>indica que n</w:t>
+        <w:t xml:space="preserve"> na plataforma IBM Cognos Analytics</w:t>
+      </w:r>
+      <w:r>
+        <w:rPr>
+          <w:color w:val="000000"/>
+        </w:rPr>
+        <w:t>, indica que n</w:t>
       </w:r>
       <w:r>
         <w:rPr>
@@ -2102,25 +1381,27 @@
         <w:rPr>
           <w:color w:val="000000"/>
         </w:rPr>
-        <w:t xml:space="preserve"> trimestre de 2019, d</w:t>
-      </w:r>
-      <w:r>
-        <w:rPr>
-          <w:color w:val="000000"/>
-        </w:rPr>
-        <w:t>e todos os clientes</w:t>
-      </w:r>
-      <w:r>
-        <w:rPr>
-          <w:color w:val="000000"/>
-        </w:rPr>
-        <w:t xml:space="preserve"> da empresa</w:t>
-      </w:r>
-      <w:r>
-        <w:rPr>
-          <w:color w:val="000000"/>
-        </w:rPr>
-        <w:t xml:space="preserve">, </w:t>
+        <w:t xml:space="preserve"> trimestre de 2019, </w:t>
+      </w:r>
+      <w:r>
+        <w:rPr>
+          <w:color w:val="000000"/>
+        </w:rPr>
+        <w:t xml:space="preserve">o índice de </w:t>
+      </w:r>
+      <w:r>
+        <w:rPr>
+          <w:i/>
+          <w:iCs/>
+          <w:color w:val="000000"/>
+        </w:rPr>
+        <w:t>churn</w:t>
+      </w:r>
+      <w:r>
+        <w:rPr>
+          <w:color w:val="000000"/>
+        </w:rPr>
+        <w:t xml:space="preserve"> foi de </w:t>
       </w:r>
       <w:r>
         <w:rPr>
@@ -2138,13 +1419,49 @@
         <w:rPr>
           <w:color w:val="000000"/>
         </w:rPr>
-        <w:t xml:space="preserve">% </w:t>
-      </w:r>
-      <w:r>
-        <w:rPr>
-          <w:color w:val="000000"/>
-        </w:rPr>
-        <w:t>cancelaram o</w:t>
+        <w:t>%</w:t>
+      </w:r>
+      <w:r>
+        <w:rPr>
+          <w:color w:val="000000"/>
+        </w:rPr>
+        <w:t>.</w:t>
+      </w:r>
+      <w:r>
+        <w:rPr>
+          <w:color w:val="000000"/>
+        </w:rPr>
+        <w:t xml:space="preserve"> </w:t>
+      </w:r>
+      <w:r>
+        <w:rPr>
+          <w:color w:val="000000"/>
+        </w:rPr>
+        <w:t xml:space="preserve">O restante da base de dados é formada por </w:t>
+      </w:r>
+      <w:r>
+        <w:rPr>
+          <w:color w:val="000000"/>
+        </w:rPr>
+        <w:t>novos clientes</w:t>
+      </w:r>
+      <w:r>
+        <w:rPr>
+          <w:color w:val="000000"/>
+        </w:rPr>
+        <w:t>,</w:t>
+      </w:r>
+      <w:r>
+        <w:rPr>
+          <w:color w:val="000000"/>
+        </w:rPr>
+        <w:t xml:space="preserve"> que </w:t>
+      </w:r>
+      <w:r>
+        <w:rPr>
+          <w:color w:val="000000"/>
+        </w:rPr>
+        <w:t>contrataram o</w:t>
       </w:r>
       <w:r>
         <w:rPr>
@@ -2168,31 +1485,25 @@
         <w:rPr>
           <w:color w:val="000000"/>
         </w:rPr>
-        <w:t>;</w:t>
-      </w:r>
-      <w:r>
-        <w:rPr>
-          <w:color w:val="000000"/>
-        </w:rPr>
-        <w:t xml:space="preserve"> 6.4% contrataram o serviço</w:t>
-      </w:r>
-      <w:r>
-        <w:rPr>
-          <w:color w:val="000000"/>
-        </w:rPr>
-        <w:t xml:space="preserve"> recentemente;</w:t>
-      </w:r>
-      <w:r>
-        <w:rPr>
-          <w:color w:val="000000"/>
-        </w:rPr>
-        <w:t xml:space="preserve"> e os 67% restantes</w:t>
-      </w:r>
-      <w:r>
-        <w:rPr>
-          <w:color w:val="000000"/>
-        </w:rPr>
-        <w:t xml:space="preserve">, já assinavam </w:t>
+        <w:t xml:space="preserve"> recentemente</w:t>
+      </w:r>
+      <w:r>
+        <w:rPr>
+          <w:color w:val="000000"/>
+        </w:rPr>
+        <w:t xml:space="preserve">, e por consumidores que </w:t>
+      </w:r>
+      <w:r>
+        <w:rPr>
+          <w:color w:val="000000"/>
+        </w:rPr>
+        <w:t>já</w:t>
+      </w:r>
+      <w:r>
+        <w:rPr>
+          <w:color w:val="000000"/>
+        </w:rPr>
+        <w:t xml:space="preserve"> assinavam </w:t>
       </w:r>
       <w:r>
         <w:rPr>
@@ -2243,66 +1554,149 @@
         <w:rPr>
           <w:color w:val="000000"/>
         </w:rPr>
+        <w:t xml:space="preserve"> </w:t>
+      </w:r>
+      <w:r>
+        <w:rPr>
+          <w:color w:val="000000"/>
+        </w:rPr>
+        <w:t>da população norte-americana</w:t>
+      </w:r>
+      <w:r>
+        <w:rPr>
+          <w:color w:val="000000"/>
+        </w:rPr>
         <w:t xml:space="preserve">, </w:t>
       </w:r>
       <w:r>
         <w:rPr>
           <w:color w:val="000000"/>
         </w:rPr>
-        <w:t xml:space="preserve">disponibilizadas pela American Community </w:t>
-      </w:r>
-      <w:proofErr w:type="spellStart"/>
-      <w:r>
-        <w:rPr>
-          <w:color w:val="000000"/>
-        </w:rPr>
-        <w:t>Survey</w:t>
-      </w:r>
-      <w:proofErr w:type="spellEnd"/>
-      <w:r>
-        <w:rPr>
-          <w:color w:val="000000"/>
-        </w:rPr>
-        <w:t xml:space="preserve">, uma pesquisa anual que ocorre nos Estados Unidos da América, e abrange características sociais, econômicas, demográficas e habitacionais da população norte-americana </w:t>
-      </w:r>
-      <w:r>
-        <w:rPr>
-          <w:color w:val="000000"/>
-          <w:highlight w:val="magenta"/>
-        </w:rPr>
-        <w:t>(ACS, 2017)</w:t>
-      </w:r>
-      <w:r>
-        <w:rPr>
-          <w:color w:val="000000"/>
-        </w:rPr>
-        <w:t xml:space="preserve">, </w:t>
-      </w:r>
-      <w:r>
-        <w:rPr>
-          <w:color w:val="000000"/>
-        </w:rPr>
-        <w:t xml:space="preserve">foram </w:t>
-      </w:r>
-      <w:r>
-        <w:rPr>
-          <w:color w:val="000000"/>
-        </w:rPr>
-        <w:t xml:space="preserve">coletadas </w:t>
-      </w:r>
-      <w:r>
-        <w:rPr>
-          <w:color w:val="000000"/>
-        </w:rPr>
-        <w:t xml:space="preserve">e anexadas ao </w:t>
-      </w:r>
-      <w:proofErr w:type="spellStart"/>
+        <w:t>disponibilizadas pela</w:t>
+      </w:r>
+      <w:r>
+        <w:rPr>
+          <w:color w:val="000000"/>
+        </w:rPr>
+        <w:t xml:space="preserve"> </w:t>
+      </w:r>
+      <w:r>
+        <w:rPr>
+          <w:color w:val="000000"/>
+        </w:rPr>
+        <w:t>pesquisa anual</w:t>
+      </w:r>
+      <w:r>
+        <w:rPr>
+          <w:color w:val="000000"/>
+        </w:rPr>
+        <w:t xml:space="preserve"> </w:t>
+      </w:r>
       <w:r>
         <w:rPr>
           <w:i/>
           <w:iCs/>
           <w:color w:val="000000"/>
         </w:rPr>
+        <w:t xml:space="preserve">American Community </w:t>
+      </w:r>
+      <w:proofErr w:type="spellStart"/>
+      <w:r>
+        <w:rPr>
+          <w:i/>
+          <w:iCs/>
+          <w:color w:val="000000"/>
+        </w:rPr>
+        <w:t>Survey</w:t>
+      </w:r>
+      <w:proofErr w:type="spellEnd"/>
+      <w:r>
+        <w:rPr>
+          <w:color w:val="000000"/>
+        </w:rPr>
+        <w:t xml:space="preserve">, </w:t>
+      </w:r>
+      <w:r>
+        <w:rPr>
+          <w:color w:val="000000"/>
+        </w:rPr>
+        <w:t xml:space="preserve">que </w:t>
+      </w:r>
+      <w:r>
+        <w:rPr>
+          <w:color w:val="000000"/>
+        </w:rPr>
+        <w:t>incorpora</w:t>
+      </w:r>
+      <w:r>
+        <w:rPr>
+          <w:color w:val="000000"/>
+        </w:rPr>
+        <w:t xml:space="preserve"> </w:t>
+      </w:r>
+      <w:r>
+        <w:rPr>
+          <w:color w:val="000000"/>
+        </w:rPr>
+        <w:t>características sociais, econômicas, demográficas e habitacionais</w:t>
+      </w:r>
+      <w:r>
+        <w:rPr>
+          <w:color w:val="000000"/>
+        </w:rPr>
+        <w:t xml:space="preserve"> da nação</w:t>
+      </w:r>
+      <w:r>
+        <w:rPr>
+          <w:color w:val="000000"/>
+        </w:rPr>
+        <w:t xml:space="preserve"> </w:t>
+      </w:r>
+      <w:r>
+        <w:rPr>
+          <w:color w:val="000000"/>
+          <w:highlight w:val="yellow"/>
+        </w:rPr>
+        <w:t>(ACS, 2017)</w:t>
+      </w:r>
+      <w:r>
+        <w:rPr>
+          <w:color w:val="000000"/>
+          <w:highlight w:val="yellow"/>
+        </w:rPr>
+        <w:t>,</w:t>
+      </w:r>
+      <w:r>
+        <w:rPr>
+          <w:color w:val="000000"/>
+        </w:rPr>
+        <w:t xml:space="preserve"> </w:t>
+      </w:r>
+      <w:r>
+        <w:rPr>
+          <w:color w:val="000000"/>
+        </w:rPr>
+        <w:t xml:space="preserve">foram </w:t>
+      </w:r>
+      <w:r>
+        <w:rPr>
+          <w:color w:val="000000"/>
+        </w:rPr>
+        <w:t xml:space="preserve">coletadas </w:t>
+      </w:r>
+      <w:r>
+        <w:rPr>
+          <w:color w:val="000000"/>
+        </w:rPr>
+        <w:t xml:space="preserve">e anexadas ao </w:t>
+      </w:r>
+      <w:proofErr w:type="spellStart"/>
+      <w:r>
+        <w:rPr>
+          <w:i/>
+          <w:iCs/>
+          <w:color w:val="000000"/>
+        </w:rPr>
         <w:t>dataset</w:t>
       </w:r>
       <w:proofErr w:type="spellEnd"/>
@@ -2310,13 +1704,37 @@
         <w:rPr>
           <w:color w:val="000000"/>
         </w:rPr>
-        <w:t>. Neste trabalho, optou-se por consultar as estimativas de períodos de cinco anos</w:t>
+        <w:t>. Neste trabalho, optou-se por consultar as estimativas de cinco anos</w:t>
       </w:r>
       <w:r>
         <w:rPr>
           <w:color w:val="000000"/>
         </w:rPr>
         <w:t xml:space="preserve">, </w:t>
+      </w:r>
+      <w:r>
+        <w:rPr>
+          <w:color w:val="000000"/>
+        </w:rPr>
+        <w:t>que compreende</w:t>
+      </w:r>
+      <w:r>
+        <w:rPr>
+          <w:color w:val="000000"/>
+        </w:rPr>
+        <w:t>m</w:t>
+      </w:r>
+      <w:r>
+        <w:rPr>
+          <w:color w:val="000000"/>
+        </w:rPr>
+        <w:t xml:space="preserve"> o período</w:t>
+      </w:r>
+      <w:r>
+        <w:rPr>
+          <w:color w:val="000000"/>
+        </w:rPr>
+        <w:t xml:space="preserve"> </w:t>
       </w:r>
       <w:r>
         <w:rPr>
@@ -2350,17 +1768,15 @@
           <w:color w:val="000000"/>
           <w:highlight w:val="yellow"/>
         </w:rPr>
-        <w:t xml:space="preserve">Definir qual é a metodologia do trabalho: qualitativa, quantitativa, exploratória, descritiva, estudo de </w:t>
-      </w:r>
-      <w:proofErr w:type="gramStart"/>
+        <w:t>Neste trabalho, foi aplicada a metodologia</w:t>
+      </w:r>
       <w:r>
         <w:rPr>
           <w:color w:val="000000"/>
           <w:highlight w:val="yellow"/>
         </w:rPr>
-        <w:t>caso, etc.</w:t>
-      </w:r>
-      <w:proofErr w:type="gramEnd"/>
+        <w:t>: qualitativa, quantitativa, exploratória, descritiva, estudo de caso, etc.</w:t>
+      </w:r>
     </w:p>
     <w:p>
       <w:pPr>
@@ -2657,7 +2073,7 @@
                 <w:color w:val="203764"/>
                 <w:lang w:eastAsia="pt-BR"/>
               </w:rPr>
-              <w:t>G</w:t>
+              <w:t>g</w:t>
             </w:r>
             <w:r>
               <w:rPr>
@@ -2738,7 +2154,7 @@
                 <w:color w:val="203764"/>
                 <w:lang w:eastAsia="pt-BR"/>
               </w:rPr>
-              <w:t>A</w:t>
+              <w:t>a</w:t>
             </w:r>
             <w:r>
               <w:rPr>
@@ -3673,6 +3089,7 @@
                 <w:color w:val="203764"/>
                 <w:lang w:eastAsia="pt-BR"/>
               </w:rPr>
+              <w:lastRenderedPageBreak/>
               <w:t>flg_multiple_lines</w:t>
             </w:r>
             <w:proofErr w:type="spellEnd"/>
@@ -3895,7 +3312,6 @@
                 <w:color w:val="203764"/>
                 <w:lang w:eastAsia="pt-BR"/>
               </w:rPr>
-              <w:lastRenderedPageBreak/>
               <w:t>flg_online_security</w:t>
             </w:r>
             <w:proofErr w:type="spellEnd"/>
@@ -5078,6 +4494,7 @@
                 <w:color w:val="203764"/>
                 <w:lang w:eastAsia="pt-BR"/>
               </w:rPr>
+              <w:lastRenderedPageBreak/>
               <w:t>total_long_distance_charges</w:t>
             </w:r>
             <w:proofErr w:type="spellEnd"/>
@@ -5300,7 +4717,6 @@
                 <w:color w:val="203764"/>
                 <w:lang w:eastAsia="pt-BR"/>
               </w:rPr>
-              <w:lastRenderedPageBreak/>
               <w:t>flg_churn</w:t>
             </w:r>
             <w:proofErr w:type="spellEnd"/>
@@ -6494,6 +5910,7 @@
           <w:iCs w:val="0"/>
           <w:color w:val="auto"/>
         </w:rPr>
+        <w:lastRenderedPageBreak/>
         <w:t xml:space="preserve">Tabela </w:t>
       </w:r>
       <w:r>
@@ -6668,13 +6085,14 @@
                 <w:lang w:eastAsia="pt-BR"/>
               </w:rPr>
             </w:pPr>
+            <w:proofErr w:type="spellStart"/>
             <w:r>
               <w:rPr>
                 <w:rFonts w:ascii="Calibri" w:eastAsia="Times New Roman" w:hAnsi="Calibri" w:cs="Calibri"/>
                 <w:color w:val="203764"/>
                 <w:lang w:eastAsia="pt-BR"/>
               </w:rPr>
-              <w:t>C</w:t>
+              <w:t>c</w:t>
             </w:r>
             <w:r>
               <w:rPr>
@@ -6684,6 +6102,7 @@
               </w:rPr>
               <w:t>ounty</w:t>
             </w:r>
+            <w:proofErr w:type="spellEnd"/>
           </w:p>
         </w:tc>
         <w:tc>
@@ -6921,7 +6340,6 @@
                 <w:color w:val="203764"/>
                 <w:lang w:eastAsia="pt-BR"/>
               </w:rPr>
-              <w:lastRenderedPageBreak/>
               <w:t>condado_qtd_habitantes</w:t>
             </w:r>
             <w:proofErr w:type="spellEnd"/>
@@ -8171,6 +7589,7 @@
     </w:p>
     <w:p>
       <w:pPr>
+        <w:spacing w:line="360" w:lineRule="auto"/>
         <w:ind w:firstLine="708"/>
       </w:pPr>
       <w:r>
@@ -8206,7 +7625,6 @@
       <w:r>
         <w:t xml:space="preserve"> a probabilidade de </w:t>
       </w:r>
-      <w:proofErr w:type="spellStart"/>
       <w:r>
         <w:rPr>
           <w:i/>
@@ -8214,140 +7632,139 @@
         </w:rPr>
         <w:t>churn</w:t>
       </w:r>
+      <w:r>
+        <w:t xml:space="preserve"> de cada cliente</w:t>
+      </w:r>
+      <w:r>
+        <w:t xml:space="preserve">. Os parâmetros do modelo clássico </w:t>
+      </w:r>
+      <w:r>
+        <w:t xml:space="preserve">foram </w:t>
+      </w:r>
+      <w:r>
+        <w:t xml:space="preserve">estimados por máxima verossimilhança, e os do modelo multinível, por máxima verossimilhança restrita, método que de acordo com Fávero e </w:t>
+      </w:r>
+      <w:proofErr w:type="spellStart"/>
+      <w:r>
+        <w:t>Belfiore</w:t>
+      </w:r>
       <w:proofErr w:type="spellEnd"/>
       <w:r>
-        <w:t xml:space="preserve"> de cada cliente</w:t>
-      </w:r>
-      <w:r>
-        <w:t xml:space="preserve">. Os parâmetros do modelo clássico </w:t>
-      </w:r>
-      <w:r>
-        <w:t xml:space="preserve">foram </w:t>
-      </w:r>
-      <w:r>
-        <w:t xml:space="preserve">estimados por máxima verossimilhança, e os do modelo multinível, por máxima verossimilhança restrita, método que de acordo com Fávero e </w:t>
+        <w:t xml:space="preserve"> (2017) gera estimações não viesadas da variância dos termos de erro.</w:t>
+      </w:r>
+    </w:p>
+    <w:p>
+      <w:pPr>
+        <w:spacing w:line="360" w:lineRule="auto"/>
+        <w:ind w:firstLine="708"/>
+      </w:pPr>
+      <w:r>
+        <w:lastRenderedPageBreak/>
+        <w:t xml:space="preserve">A modelagem multinível </w:t>
+      </w:r>
+      <w:r>
+        <w:t xml:space="preserve">foi aplicada com o intuito de </w:t>
+      </w:r>
+      <w:r>
+        <w:t>permitir</w:t>
+      </w:r>
+      <w:r>
+        <w:t xml:space="preserve"> a</w:t>
+      </w:r>
+      <w:r>
+        <w:t xml:space="preserve"> identifica</w:t>
+      </w:r>
+      <w:r>
+        <w:t xml:space="preserve">ção de </w:t>
+      </w:r>
+      <w:r>
+        <w:t xml:space="preserve">heterogeneidades entre </w:t>
+      </w:r>
+      <w:r>
+        <w:t>o</w:t>
+      </w:r>
+      <w:r>
+        <w:t xml:space="preserve">s </w:t>
+      </w:r>
+      <w:r>
+        <w:t xml:space="preserve">clientes </w:t>
+      </w:r>
+      <w:r>
+        <w:t xml:space="preserve">bem como entre os </w:t>
+      </w:r>
+      <w:r>
+        <w:t>condados</w:t>
+      </w:r>
+      <w:r>
+        <w:t>, possibilitando a especificação de componentes aleatórios em cada nível.</w:t>
+      </w:r>
+    </w:p>
+    <w:p>
+      <w:pPr>
+        <w:spacing w:line="360" w:lineRule="auto"/>
+        <w:ind w:firstLine="708"/>
+      </w:pPr>
+      <w:r>
+        <w:t xml:space="preserve">Nessa perspectiva, além dos parâmetros do modelo, também </w:t>
+      </w:r>
+      <w:r>
+        <w:t>foram</w:t>
+      </w:r>
+      <w:r>
+        <w:t xml:space="preserve"> estimados os componentes de variância dos termos de erro do intercepto e do coeficiente angular, os quais </w:t>
+      </w:r>
+      <w:r>
+        <w:t>tiveram</w:t>
+      </w:r>
+      <w:r>
+        <w:t xml:space="preserve"> suas significâncias estatísticas analisadas por meio de testes de razão de verossimilhança, de modo a identificar se a presença de níveis superiores gera </w:t>
       </w:r>
       <w:proofErr w:type="spellStart"/>
       <w:r>
+        <w:t>aleatoreidades</w:t>
+      </w:r>
+      <w:proofErr w:type="spellEnd"/>
+      <w:r>
+        <w:t xml:space="preserve"> nos interceptos e nos declives, o que </w:t>
+      </w:r>
+      <w:r>
+        <w:t>foi</w:t>
+      </w:r>
+      <w:r>
+        <w:t xml:space="preserve"> utilizado como indicador para definir se o modelo dever</w:t>
+      </w:r>
+      <w:r>
+        <w:t>ia</w:t>
+      </w:r>
+      <w:r>
+        <w:t xml:space="preserve"> ser estimado com interceptos aleatórios, com declives aleatórios, com ambos, ou se um modelo de regressão logística clássica </w:t>
+      </w:r>
+      <w:r>
+        <w:t>era</w:t>
+      </w:r>
+      <w:r>
+        <w:t xml:space="preserve"> suficiente, caso identificada a ausência de </w:t>
+      </w:r>
+      <w:proofErr w:type="spellStart"/>
+      <w:r>
+        <w:t>aleatoreidades</w:t>
+      </w:r>
+      <w:proofErr w:type="spellEnd"/>
+      <w:r>
+        <w:t xml:space="preserve"> de interceptos e declive (Fávero e </w:t>
+      </w:r>
+      <w:proofErr w:type="spellStart"/>
+      <w:r>
         <w:t>Belfiore</w:t>
       </w:r>
       <w:proofErr w:type="spellEnd"/>
       <w:r>
-        <w:t xml:space="preserve"> (2017) gera estimações não viesadas da variância dos termos de erro.</w:t>
-      </w:r>
-    </w:p>
-    <w:p>
-      <w:pPr>
-        <w:ind w:firstLine="708"/>
-      </w:pPr>
-      <w:r>
-        <w:t xml:space="preserve">A modelagem multinível </w:t>
-      </w:r>
-      <w:r>
-        <w:t xml:space="preserve">foi aplicada com o intuito de </w:t>
-      </w:r>
-      <w:r>
-        <w:t>permitir</w:t>
-      </w:r>
-      <w:r>
-        <w:t xml:space="preserve"> a</w:t>
-      </w:r>
-      <w:r>
-        <w:t xml:space="preserve"> identifica</w:t>
-      </w:r>
-      <w:r>
-        <w:t xml:space="preserve">ção de </w:t>
-      </w:r>
-      <w:r>
-        <w:t xml:space="preserve">heterogeneidades entre </w:t>
-      </w:r>
-      <w:r>
-        <w:t>o</w:t>
-      </w:r>
-      <w:r>
-        <w:t xml:space="preserve">s </w:t>
-      </w:r>
-      <w:r>
-        <w:t xml:space="preserve">clientes </w:t>
-      </w:r>
-      <w:r>
-        <w:t xml:space="preserve">bem como entre os </w:t>
-      </w:r>
-      <w:r>
-        <w:t>condados</w:t>
-      </w:r>
-      <w:r>
-        <w:t>, possibilitando a especificação de componentes aleatórios em cada nível.</w:t>
-      </w:r>
-    </w:p>
-    <w:p>
-      <w:pPr>
-        <w:ind w:firstLine="708"/>
-      </w:pPr>
-      <w:r>
-        <w:t xml:space="preserve">Nessa perspectiva, além dos parâmetros do modelo, também </w:t>
-      </w:r>
-      <w:r>
-        <w:t>foram</w:t>
-      </w:r>
-      <w:r>
-        <w:t xml:space="preserve"> estimados os componentes de variância dos termos de erro do intercepto e do coeficiente angular, os quais </w:t>
-      </w:r>
-      <w:r>
-        <w:t>tiveram</w:t>
-      </w:r>
-      <w:r>
-        <w:t xml:space="preserve"> suas significâncias estatísticas analisadas por meio de testes de razão de verossimilhança, de modo a identificar se a presença de níveis superiores gera </w:t>
-      </w:r>
-      <w:proofErr w:type="spellStart"/>
-      <w:r>
-        <w:t>aleatoreidades</w:t>
-      </w:r>
-      <w:proofErr w:type="spellEnd"/>
-      <w:r>
-        <w:t xml:space="preserve"> nos interceptos e nos declives, o que </w:t>
-      </w:r>
-      <w:r>
-        <w:t>foi</w:t>
-      </w:r>
-      <w:r>
-        <w:t xml:space="preserve"> utilizado como indicador para definir se o modelo dever</w:t>
-      </w:r>
-      <w:r>
-        <w:t>ia</w:t>
-      </w:r>
-      <w:r>
-        <w:t xml:space="preserve"> ser estimado com interceptos aleatórios, com declives aleatórios, com ambos, ou se </w:t>
-      </w:r>
-      <w:r>
-        <w:lastRenderedPageBreak/>
-        <w:t xml:space="preserve">um modelo de regressão logística clássica </w:t>
-      </w:r>
-      <w:r>
-        <w:t>era</w:t>
-      </w:r>
-      <w:r>
-        <w:t xml:space="preserve"> suficiente, caso identificada a ausência de </w:t>
-      </w:r>
-      <w:proofErr w:type="spellStart"/>
-      <w:r>
-        <w:t>aleatoreidades</w:t>
-      </w:r>
-      <w:proofErr w:type="spellEnd"/>
-      <w:r>
-        <w:t xml:space="preserve"> de interceptos e declive (Fávero e </w:t>
-      </w:r>
-      <w:proofErr w:type="spellStart"/>
-      <w:r>
-        <w:t>Belfiore</w:t>
-      </w:r>
-      <w:proofErr w:type="spellEnd"/>
-      <w:r>
         <w:t>, 2017).</w:t>
       </w:r>
     </w:p>
     <w:p>
       <w:pPr>
+        <w:spacing w:line="360" w:lineRule="auto"/>
         <w:ind w:firstLine="708"/>
       </w:pPr>
       <w:r>
@@ -8418,6 +7835,7 @@
     </w:p>
     <w:p>
       <w:pPr>
+        <w:spacing w:line="360" w:lineRule="auto"/>
         <w:ind w:firstLine="708"/>
       </w:pPr>
       <w:r>
@@ -8432,6 +7850,7 @@
     </w:p>
     <w:p>
       <w:pPr>
+        <w:spacing w:line="360" w:lineRule="auto"/>
         <w:ind w:firstLine="708"/>
       </w:pPr>
       <w:r>
@@ -8676,6 +8095,7 @@
         <w:rPr>
           <w:color w:val="000000"/>
         </w:rPr>
+        <w:lastRenderedPageBreak/>
         <w:t>lmtest</w:t>
       </w:r>
       <w:proofErr w:type="spellEnd"/>
@@ -9244,14 +8664,6 @@
     </w:p>
     <w:p>
       <w:pPr>
-        <w:spacing w:line="360" w:lineRule="auto"/>
-        <w:rPr>
-          <w:color w:val="000000"/>
-        </w:rPr>
-      </w:pPr>
-    </w:p>
-    <w:p>
-      <w:pPr>
         <w:pStyle w:val="ListParagraph"/>
         <w:spacing w:line="360" w:lineRule="auto"/>
         <w:ind w:left="0"/>
@@ -9263,9 +8675,7 @@
       <w:r>
         <w:rPr>
           <w:b/>
-          <w:highlight w:val="yellow"/>
-        </w:rPr>
-        <w:lastRenderedPageBreak/>
+        </w:rPr>
         <w:t>Resultados Preliminares</w:t>
       </w:r>
     </w:p>
@@ -9290,120 +8700,187 @@
       </w:pPr>
       <w:r>
         <w:rPr>
-          <w:color w:val="000000"/>
-        </w:rPr>
-        <w:t>Os motivos mais frequentes que acarretaram a perda de clientes, estão relacionados à alguma empresa concorrente fornecendo melhores dispositivos e planos; e algum comportamento ou postura do profissional do suporte técnico.</w:t>
-      </w:r>
-    </w:p>
-    <w:p>
-      <w:pPr>
-        <w:pStyle w:val="ListParagraph"/>
+          <w:bCs/>
+        </w:rPr>
+        <w:t xml:space="preserve">Na </w:t>
+      </w:r>
+      <w:r>
+        <w:rPr>
+          <w:bCs/>
+        </w:rPr>
+        <w:fldChar w:fldCharType="begin"/>
+      </w:r>
+      <w:r>
+        <w:rPr>
+          <w:bCs/>
+        </w:rPr>
+        <w:instrText xml:space="preserve"> REF _Ref103518514 \h  \* MERGEFORMAT </w:instrText>
+      </w:r>
+      <w:r>
+        <w:rPr>
+          <w:bCs/>
+        </w:rPr>
+      </w:r>
+      <w:r>
+        <w:rPr>
+          <w:bCs/>
+        </w:rPr>
+        <w:fldChar w:fldCharType="separate"/>
+      </w:r>
+      <w:r>
+        <w:t xml:space="preserve">Figura </w:t>
+      </w:r>
+      <w:r>
+        <w:rPr>
+          <w:noProof/>
+        </w:rPr>
+        <w:t>1</w:t>
+      </w:r>
+      <w:r>
+        <w:rPr>
+          <w:bCs/>
+        </w:rPr>
+        <w:fldChar w:fldCharType="end"/>
+      </w:r>
+      <w:r>
+        <w:rPr>
+          <w:bCs/>
+        </w:rPr>
+        <w:t>, verific</w:t>
+      </w:r>
+      <w:r>
+        <w:rPr>
+          <w:bCs/>
+        </w:rPr>
+        <w:t>a-se que o</w:t>
+      </w:r>
+      <w:r>
+        <w:rPr>
+          <w:bCs/>
+        </w:rPr>
+        <w:t>s</w:t>
+      </w:r>
+      <w:r>
+        <w:rPr>
+          <w:bCs/>
+        </w:rPr>
+        <w:t xml:space="preserve"> motivo</w:t>
+      </w:r>
+      <w:r>
+        <w:rPr>
+          <w:bCs/>
+        </w:rPr>
+        <w:t>s</w:t>
+      </w:r>
+      <w:r>
+        <w:rPr>
+          <w:bCs/>
+        </w:rPr>
+        <w:t xml:space="preserve"> mais </w:t>
+      </w:r>
+      <w:r>
+        <w:rPr>
+          <w:bCs/>
+        </w:rPr>
+        <w:t>comuns</w:t>
+      </w:r>
+      <w:r>
+        <w:rPr>
+          <w:bCs/>
+        </w:rPr>
+        <w:t xml:space="preserve"> </w:t>
+      </w:r>
+      <w:r>
+        <w:rPr>
+          <w:bCs/>
+        </w:rPr>
+        <w:t xml:space="preserve">que </w:t>
+      </w:r>
+      <w:r>
+        <w:rPr>
+          <w:color w:val="000000"/>
+        </w:rPr>
+        <w:t>acarreta</w:t>
+      </w:r>
+      <w:r>
+        <w:rPr>
+          <w:color w:val="000000"/>
+        </w:rPr>
+        <w:t>ra</w:t>
+      </w:r>
+      <w:r>
+        <w:rPr>
+          <w:color w:val="000000"/>
+        </w:rPr>
+        <w:t xml:space="preserve">m </w:t>
+      </w:r>
+      <w:r>
+        <w:rPr>
+          <w:color w:val="000000"/>
+        </w:rPr>
+        <w:t>a</w:t>
+      </w:r>
+      <w:r>
+        <w:rPr>
+          <w:color w:val="000000"/>
+        </w:rPr>
+        <w:t xml:space="preserve"> perda de clientes, estão relacionados à alguma empresa concorrente </w:t>
+      </w:r>
+      <w:r>
+        <w:rPr>
+          <w:color w:val="000000"/>
+        </w:rPr>
+        <w:t>oferecendo</w:t>
+      </w:r>
+      <w:r>
+        <w:rPr>
+          <w:color w:val="000000"/>
+        </w:rPr>
+        <w:t xml:space="preserve"> melhores dispositivos e planos</w:t>
+      </w:r>
+      <w:r>
+        <w:rPr>
+          <w:color w:val="000000"/>
+        </w:rPr>
+        <w:t>, bem como</w:t>
+      </w:r>
+      <w:r>
+        <w:rPr>
+          <w:color w:val="000000"/>
+        </w:rPr>
+        <w:t xml:space="preserve"> </w:t>
+      </w:r>
+      <w:r>
+        <w:rPr>
+          <w:color w:val="000000"/>
+        </w:rPr>
+        <w:t xml:space="preserve">aspectos relacionados ao </w:t>
+      </w:r>
+      <w:r>
+        <w:rPr>
+          <w:color w:val="000000"/>
+        </w:rPr>
+        <w:t>comportamento ou postura do profissional do suporte técnico.</w:t>
+      </w:r>
+      <w:r>
+        <w:rPr>
+          <w:color w:val="000000"/>
+        </w:rPr>
+        <w:t xml:space="preserve"> Curiosamente, apenas 11.3% dos clientes cancelaram o serviço por razões vinculadas ao preço praticado pela companhia, e eventuais cobranças por utilização extra de serviços</w:t>
+      </w:r>
+      <w:r>
+        <w:rPr>
+          <w:color w:val="000000"/>
+        </w:rPr>
+        <w:t>.</w:t>
+      </w:r>
+    </w:p>
+    <w:p>
+      <w:pPr>
         <w:spacing w:line="360" w:lineRule="auto"/>
-        <w:ind w:left="0"/>
         <w:jc w:val="left"/>
         <w:rPr>
-          <w:b/>
-        </w:rPr>
-      </w:pPr>
-    </w:p>
-    <w:p>
-      <w:pPr>
-        <w:pStyle w:val="ListParagraph"/>
-        <w:spacing w:line="360" w:lineRule="auto"/>
-        <w:ind w:left="0"/>
-        <w:jc w:val="left"/>
-        <w:rPr>
-          <w:bCs/>
-        </w:rPr>
-      </w:pPr>
-      <w:r>
-        <w:rPr>
-          <w:bCs/>
-        </w:rPr>
-        <w:t>Na</w:t>
-      </w:r>
-      <w:r>
-        <w:rPr>
-          <w:bCs/>
-        </w:rPr>
-        <w:t xml:space="preserve"> </w:t>
-      </w:r>
-      <w:r>
-        <w:rPr>
-          <w:bCs/>
-        </w:rPr>
-        <w:fldChar w:fldCharType="begin"/>
-      </w:r>
-      <w:r>
-        <w:rPr>
-          <w:bCs/>
-        </w:rPr>
-        <w:instrText xml:space="preserve"> REF _Ref103518396 \h </w:instrText>
-      </w:r>
-      <w:r>
-        <w:rPr>
-          <w:bCs/>
-        </w:rPr>
-      </w:r>
-      <w:r>
-        <w:rPr>
-          <w:bCs/>
-        </w:rPr>
-        <w:instrText xml:space="preserve"> \* MERGEFORMAT </w:instrText>
-      </w:r>
-      <w:r>
-        <w:rPr>
-          <w:bCs/>
-        </w:rPr>
-        <w:fldChar w:fldCharType="separate"/>
-      </w:r>
-      <w:r>
-        <w:t xml:space="preserve">Figura </w:t>
-      </w:r>
-      <w:r>
-        <w:rPr>
-          <w:noProof/>
-        </w:rPr>
-        <w:t>1</w:t>
-      </w:r>
-      <w:r>
-        <w:rPr>
-          <w:bCs/>
-        </w:rPr>
-        <w:fldChar w:fldCharType="end"/>
-      </w:r>
-      <w:r>
-        <w:rPr>
-          <w:bCs/>
-        </w:rPr>
-        <w:t xml:space="preserve">, evidenciou-se que a maior parte dos clientes... </w:t>
-      </w:r>
-    </w:p>
-    <w:p>
-      <w:pPr>
-        <w:pStyle w:val="ListParagraph"/>
-        <w:spacing w:line="360" w:lineRule="auto"/>
-        <w:ind w:left="0"/>
-        <w:jc w:val="left"/>
-        <w:rPr>
-          <w:bCs/>
-        </w:rPr>
-      </w:pPr>
-      <w:r>
-        <w:rPr>
-          <w:bCs/>
-        </w:rPr>
-        <w:t>Destacar descobertas significativas e relacionar com a teoria</w:t>
-      </w:r>
-    </w:p>
-    <w:p>
-      <w:pPr>
-        <w:pStyle w:val="ListParagraph"/>
-        <w:spacing w:line="360" w:lineRule="auto"/>
-        <w:ind w:left="0"/>
-        <w:jc w:val="left"/>
-        <w:rPr>
-          <w:b/>
+          <w:bCs/>
         </w:rPr>
       </w:pPr>
     </w:p>
@@ -9413,17 +8890,17 @@
         <w:keepNext/>
         <w:spacing w:line="360" w:lineRule="auto"/>
         <w:ind w:left="0"/>
-        <w:jc w:val="left"/>
+        <w:jc w:val="center"/>
       </w:pPr>
       <w:r>
         <w:rPr>
           <w:noProof/>
         </w:rPr>
         <w:drawing>
-          <wp:inline distT="0" distB="0" distL="0" distR="0" wp14:anchorId="364618BA" wp14:editId="4950C776">
-            <wp:extent cx="5759450" cy="3199765"/>
-            <wp:effectExtent l="0" t="0" r="0" b="635"/>
-            <wp:docPr id="6" name="Picture 6" descr="A picture containing chart&#10;&#10;Description automatically generated"/>
+          <wp:inline distT="0" distB="0" distL="0" distR="0" wp14:anchorId="6232A307" wp14:editId="44B73A94">
+            <wp:extent cx="4608000" cy="2764800"/>
+            <wp:effectExtent l="0" t="0" r="2540" b="0"/>
+            <wp:docPr id="8" name="Picture 8" descr="Chart, bar chart&#10;&#10;Description automatically generated"/>
             <wp:cNvGraphicFramePr>
               <a:graphicFrameLocks xmlns:a="http://schemas.openxmlformats.org/drawingml/2006/main" noChangeAspect="1"/>
             </wp:cNvGraphicFramePr>
@@ -9431,7 +8908,7 @@
               <a:graphicData uri="http://schemas.openxmlformats.org/drawingml/2006/picture">
                 <pic:pic xmlns:pic="http://schemas.openxmlformats.org/drawingml/2006/picture">
                   <pic:nvPicPr>
-                    <pic:cNvPr id="6" name="Picture 6" descr="A picture containing chart&#10;&#10;Description automatically generated"/>
+                    <pic:cNvPr id="8" name="Picture 8" descr="Chart, bar chart&#10;&#10;Description automatically generated"/>
                     <pic:cNvPicPr>
                       <a:picLocks noChangeAspect="1" noChangeArrowheads="1"/>
                     </pic:cNvPicPr>
@@ -9452,7 +8929,7 @@
                   <pic:spPr bwMode="auto">
                     <a:xfrm>
                       <a:off x="0" y="0"/>
-                      <a:ext cx="5759450" cy="3199765"/>
+                      <a:ext cx="4608000" cy="2764800"/>
                     </a:xfrm>
                     <a:prstGeom prst="rect">
                       <a:avLst/>
@@ -9472,7 +8949,6 @@
     <w:p>
       <w:pPr>
         <w:pStyle w:val="Caption"/>
-        <w:jc w:val="left"/>
         <w:rPr>
           <w:b/>
           <w:i w:val="0"/>
@@ -9480,7 +8956,7 @@
           <w:color w:val="auto"/>
         </w:rPr>
       </w:pPr>
-      <w:bookmarkStart w:id="13" w:name="_Ref103518396"/>
+      <w:bookmarkStart w:id="13" w:name="_Ref103518514"/>
       <w:r>
         <w:rPr>
           <w:i w:val="0"/>
@@ -9537,7 +9013,33 @@
           <w:iCs w:val="0"/>
           <w:color w:val="auto"/>
         </w:rPr>
-        <w:t>: Distribuição de clientes, por condado</w:t>
+        <w:t xml:space="preserve">: Distribuição do motivo de </w:t>
+      </w:r>
+      <w:r>
+        <w:rPr>
+          <w:color w:val="auto"/>
+        </w:rPr>
+        <w:t>churn</w:t>
+      </w:r>
+    </w:p>
+    <w:p>
+      <w:pPr>
+        <w:pStyle w:val="ListParagraph"/>
+        <w:spacing w:line="360" w:lineRule="auto"/>
+        <w:ind w:left="0"/>
+        <w:rPr>
+          <w:bCs/>
+          <w:sz w:val="18"/>
+          <w:szCs w:val="18"/>
+        </w:rPr>
+      </w:pPr>
+      <w:r>
+        <w:rPr>
+          <w:bCs/>
+          <w:sz w:val="18"/>
+          <w:szCs w:val="18"/>
+        </w:rPr>
+        <w:t>Fonte: Resultados originais da pesquisa</w:t>
       </w:r>
     </w:p>
     <w:p>
@@ -9547,17 +9049,1139 @@
         <w:ind w:left="0"/>
         <w:jc w:val="left"/>
         <w:rPr>
+          <w:b/>
+        </w:rPr>
+      </w:pPr>
+    </w:p>
+    <w:p>
+      <w:pPr>
+        <w:pStyle w:val="ListParagraph"/>
+        <w:spacing w:line="360" w:lineRule="auto"/>
+        <w:ind w:left="0" w:firstLine="708"/>
+        <w:rPr>
+          <w:bCs/>
+        </w:rPr>
+      </w:pPr>
+      <w:r>
+        <w:rPr>
+          <w:bCs/>
+        </w:rPr>
+        <w:t>A satisfação dos clientes,</w:t>
+      </w:r>
+      <w:r>
+        <w:rPr>
+          <w:bCs/>
+        </w:rPr>
+        <w:t xml:space="preserve"> que</w:t>
+      </w:r>
+      <w:r>
+        <w:rPr>
+          <w:bCs/>
+        </w:rPr>
+        <w:t xml:space="preserve"> </w:t>
+      </w:r>
+      <w:r>
+        <w:rPr>
+          <w:bCs/>
+        </w:rPr>
+        <w:t xml:space="preserve">para </w:t>
+      </w:r>
+      <w:r>
+        <w:rPr>
+          <w:bCs/>
+        </w:rPr>
+        <w:t xml:space="preserve">Caldeira (2006) resulta da discrepância entre </w:t>
+      </w:r>
+      <w:r>
+        <w:rPr>
+          <w:bCs/>
+        </w:rPr>
+        <w:t>a</w:t>
+      </w:r>
+      <w:r>
+        <w:rPr>
+          <w:bCs/>
+        </w:rPr>
+        <w:t xml:space="preserve"> perce</w:t>
+      </w:r>
+      <w:r>
+        <w:rPr>
+          <w:bCs/>
+        </w:rPr>
+        <w:t>pção emocional do</w:t>
+      </w:r>
+      <w:r>
+        <w:rPr>
+          <w:bCs/>
+        </w:rPr>
+        <w:t xml:space="preserve"> serviço, e a expectativa gerada pelas propagandas de marketing</w:t>
+      </w:r>
+      <w:r>
+        <w:rPr>
+          <w:bCs/>
+        </w:rPr>
+        <w:t>, tem, d</w:t>
+      </w:r>
+      <w:r>
+        <w:rPr>
+          <w:bCs/>
+        </w:rPr>
+        <w:t xml:space="preserve">e acordo com </w:t>
+      </w:r>
+      <w:r>
+        <w:rPr>
+          <w:bCs/>
+        </w:rPr>
+        <w:t xml:space="preserve">Anderson </w:t>
+      </w:r>
+      <w:r>
+        <w:rPr>
+          <w:bCs/>
+        </w:rPr>
+        <w:t>e</w:t>
+      </w:r>
+      <w:r>
+        <w:rPr>
+          <w:bCs/>
+        </w:rPr>
+        <w:t xml:space="preserve"> Sullivan </w:t>
+      </w:r>
+      <w:r>
+        <w:rPr>
+          <w:bCs/>
+        </w:rPr>
+        <w:t>(</w:t>
+      </w:r>
+      <w:r>
+        <w:rPr>
+          <w:bCs/>
+        </w:rPr>
+        <w:t>1993</w:t>
+      </w:r>
+      <w:r>
+        <w:rPr>
+          <w:bCs/>
+        </w:rPr>
+        <w:t xml:space="preserve">), e </w:t>
+      </w:r>
+      <w:proofErr w:type="spellStart"/>
+      <w:r>
+        <w:rPr>
+          <w:bCs/>
+        </w:rPr>
+        <w:t>Fornell</w:t>
+      </w:r>
+      <w:proofErr w:type="spellEnd"/>
+      <w:r>
+        <w:rPr>
+          <w:bCs/>
+        </w:rPr>
+        <w:t xml:space="preserve"> (</w:t>
+      </w:r>
+      <w:r>
+        <w:rPr>
+          <w:bCs/>
+        </w:rPr>
+        <w:t>1992</w:t>
+      </w:r>
+      <w:r>
+        <w:rPr>
+          <w:bCs/>
+        </w:rPr>
+        <w:t>)</w:t>
+      </w:r>
+      <w:r>
+        <w:rPr>
+          <w:bCs/>
+        </w:rPr>
+        <w:t>,</w:t>
+      </w:r>
+      <w:r>
+        <w:rPr>
+          <w:bCs/>
+        </w:rPr>
+        <w:t xml:space="preserve"> </w:t>
+      </w:r>
+      <w:r>
+        <w:rPr>
+          <w:bCs/>
+        </w:rPr>
+        <w:t xml:space="preserve">uma relação </w:t>
+      </w:r>
+      <w:r>
+        <w:rPr>
+          <w:bCs/>
+        </w:rPr>
+        <w:t xml:space="preserve">diretamente proporcional </w:t>
+      </w:r>
+      <w:r>
+        <w:rPr>
+          <w:bCs/>
+        </w:rPr>
+        <w:t>com a retenção</w:t>
+      </w:r>
+      <w:r>
+        <w:rPr>
+          <w:bCs/>
+        </w:rPr>
+        <w:t>, de modo que quanto maior a satisfação, maior a retenção</w:t>
+      </w:r>
+      <w:r>
+        <w:rPr>
+          <w:bCs/>
+        </w:rPr>
+        <w:t>. Esse fenômeno é sal</w:t>
+      </w:r>
+      <w:r>
+        <w:rPr>
+          <w:bCs/>
+        </w:rPr>
+        <w:t xml:space="preserve">ientado </w:t>
+      </w:r>
+      <w:r>
+        <w:rPr>
+          <w:bCs/>
+        </w:rPr>
+        <w:t xml:space="preserve">na </w:t>
+      </w:r>
+      <w:r>
+        <w:rPr>
+          <w:bCs/>
+        </w:rPr>
+        <w:t>distribuição da variável “</w:t>
+      </w:r>
+      <w:proofErr w:type="spellStart"/>
+      <w:r>
+        <w:rPr>
+          <w:bCs/>
+        </w:rPr>
+        <w:t>satisfaction_score</w:t>
+      </w:r>
+      <w:proofErr w:type="spellEnd"/>
+      <w:r>
+        <w:rPr>
+          <w:bCs/>
+        </w:rPr>
+        <w:t xml:space="preserve">”, conforme apresentado </w:t>
+      </w:r>
+      <w:r>
+        <w:rPr>
+          <w:bCs/>
+        </w:rPr>
+        <w:t>na</w:t>
+      </w:r>
+      <w:r>
+        <w:rPr>
+          <w:bCs/>
+        </w:rPr>
+        <w:t xml:space="preserve"> </w:t>
+      </w:r>
+      <w:r>
+        <w:rPr>
+          <w:bCs/>
+        </w:rPr>
+        <w:fldChar w:fldCharType="begin"/>
+      </w:r>
+      <w:r>
+        <w:rPr>
+          <w:bCs/>
+        </w:rPr>
+        <w:instrText xml:space="preserve"> REF _Ref103533912 \h </w:instrText>
+      </w:r>
+      <w:r>
+        <w:rPr>
+          <w:bCs/>
+        </w:rPr>
+      </w:r>
+      <w:r>
+        <w:rPr>
+          <w:bCs/>
+        </w:rPr>
+        <w:instrText xml:space="preserve"> \* MERGEFORMAT </w:instrText>
+      </w:r>
+      <w:r>
+        <w:rPr>
+          <w:bCs/>
+        </w:rPr>
+        <w:fldChar w:fldCharType="separate"/>
+      </w:r>
+      <w:r>
+        <w:t xml:space="preserve">Tabela </w:t>
+      </w:r>
+      <w:r>
+        <w:rPr>
+          <w:noProof/>
+        </w:rPr>
+        <w:t>5</w:t>
+      </w:r>
+      <w:r>
+        <w:rPr>
+          <w:bCs/>
+        </w:rPr>
+        <w:fldChar w:fldCharType="end"/>
+      </w:r>
+      <w:r>
+        <w:rPr>
+          <w:bCs/>
+        </w:rPr>
+        <w:t xml:space="preserve"> e na</w:t>
+      </w:r>
+      <w:r>
+        <w:rPr>
+          <w:bCs/>
+        </w:rPr>
+        <w:t xml:space="preserve"> </w:t>
+      </w:r>
+      <w:r>
+        <w:rPr>
+          <w:bCs/>
+        </w:rPr>
+        <w:fldChar w:fldCharType="begin"/>
+      </w:r>
+      <w:r>
+        <w:rPr>
+          <w:bCs/>
+        </w:rPr>
+        <w:instrText xml:space="preserve"> REF _Ref103531909 \h </w:instrText>
+      </w:r>
+      <w:r>
+        <w:rPr>
+          <w:bCs/>
+        </w:rPr>
+      </w:r>
+      <w:r>
+        <w:rPr>
+          <w:bCs/>
+        </w:rPr>
+        <w:instrText xml:space="preserve"> \* MERGEFORMAT </w:instrText>
+      </w:r>
+      <w:r>
+        <w:rPr>
+          <w:bCs/>
+        </w:rPr>
+        <w:fldChar w:fldCharType="separate"/>
+      </w:r>
+      <w:r>
+        <w:t xml:space="preserve">Figura </w:t>
+      </w:r>
+      <w:r>
+        <w:rPr>
+          <w:noProof/>
+        </w:rPr>
+        <w:t>2</w:t>
+      </w:r>
+      <w:r>
+        <w:rPr>
+          <w:bCs/>
+        </w:rPr>
+        <w:fldChar w:fldCharType="end"/>
+      </w:r>
+      <w:r>
+        <w:rPr>
+          <w:bCs/>
+        </w:rPr>
+        <w:t>.</w:t>
+      </w:r>
+    </w:p>
+    <w:p>
+      <w:pPr>
+        <w:pStyle w:val="ListParagraph"/>
+        <w:spacing w:line="360" w:lineRule="auto"/>
+        <w:ind w:left="0" w:firstLine="708"/>
+        <w:rPr>
+          <w:bCs/>
+        </w:rPr>
+      </w:pPr>
+    </w:p>
+    <w:p>
+      <w:pPr>
+        <w:pStyle w:val="Caption"/>
+        <w:keepNext/>
+        <w:rPr>
+          <w:i w:val="0"/>
+          <w:iCs w:val="0"/>
+          <w:color w:val="auto"/>
+        </w:rPr>
+      </w:pPr>
+      <w:bookmarkStart w:id="14" w:name="_Ref103533912"/>
+      <w:r>
+        <w:rPr>
+          <w:i w:val="0"/>
+          <w:iCs w:val="0"/>
+          <w:color w:val="auto"/>
+        </w:rPr>
+        <w:t xml:space="preserve">Tabela </w:t>
+      </w:r>
+      <w:r>
+        <w:rPr>
+          <w:i w:val="0"/>
+          <w:iCs w:val="0"/>
+          <w:color w:val="auto"/>
+        </w:rPr>
+        <w:fldChar w:fldCharType="begin"/>
+      </w:r>
+      <w:r>
+        <w:rPr>
+          <w:i w:val="0"/>
+          <w:iCs w:val="0"/>
+          <w:color w:val="auto"/>
+        </w:rPr>
+        <w:instrText xml:space="preserve"> SEQ Tabela \* ARABIC </w:instrText>
+      </w:r>
+      <w:r>
+        <w:rPr>
+          <w:i w:val="0"/>
+          <w:iCs w:val="0"/>
+          <w:color w:val="auto"/>
+        </w:rPr>
+        <w:fldChar w:fldCharType="separate"/>
+      </w:r>
+      <w:r>
+        <w:rPr>
+          <w:i w:val="0"/>
+          <w:iCs w:val="0"/>
+          <w:noProof/>
+          <w:color w:val="auto"/>
+        </w:rPr>
+        <w:t>5</w:t>
+      </w:r>
+      <w:r>
+        <w:rPr>
+          <w:i w:val="0"/>
+          <w:iCs w:val="0"/>
+          <w:color w:val="auto"/>
+        </w:rPr>
+        <w:fldChar w:fldCharType="end"/>
+      </w:r>
+      <w:bookmarkEnd w:id="14"/>
+      <w:r>
+        <w:rPr>
+          <w:i w:val="0"/>
+          <w:iCs w:val="0"/>
+          <w:color w:val="auto"/>
+        </w:rPr>
+        <w:t>: Percentual de churn, por índice de satisfação do cliente</w:t>
+      </w:r>
+    </w:p>
+    <w:tbl>
+      <w:tblPr>
+        <w:tblW w:w="4619" w:type="dxa"/>
+        <w:jc w:val="center"/>
+        <w:tblCellMar>
+          <w:left w:w="70" w:type="dxa"/>
+          <w:right w:w="70" w:type="dxa"/>
+        </w:tblCellMar>
+        <w:tblLook w:val="04A0" w:firstRow="1" w:lastRow="0" w:firstColumn="1" w:lastColumn="0" w:noHBand="0" w:noVBand="1"/>
+      </w:tblPr>
+      <w:tblGrid>
+        <w:gridCol w:w="1937"/>
+        <w:gridCol w:w="1341"/>
+        <w:gridCol w:w="1341"/>
+      </w:tblGrid>
+      <w:tr>
+        <w:trPr>
+          <w:trHeight w:val="293"/>
+          <w:jc w:val="center"/>
+        </w:trPr>
+        <w:tc>
+          <w:tcPr>
+            <w:tcW w:w="1937" w:type="dxa"/>
+            <w:tcBorders>
+              <w:top w:val="single" w:sz="4" w:space="0" w:color="4472C4"/>
+              <w:left w:val="single" w:sz="4" w:space="0" w:color="4472C4"/>
+              <w:bottom w:val="nil"/>
+              <w:right w:val="nil"/>
+            </w:tcBorders>
+            <w:shd w:val="clear" w:color="4472C4" w:fill="4472C4"/>
+            <w:noWrap/>
+            <w:vAlign w:val="bottom"/>
+            <w:hideMark/>
+          </w:tcPr>
+          <w:p>
+            <w:pPr>
+              <w:spacing w:line="240" w:lineRule="auto"/>
+              <w:jc w:val="left"/>
+              <w:rPr>
+                <w:rFonts w:ascii="Calibri" w:eastAsia="Times New Roman" w:hAnsi="Calibri" w:cs="Calibri"/>
+                <w:b/>
+                <w:bCs/>
+                <w:color w:val="FFFFFF"/>
+                <w:lang w:eastAsia="pt-BR"/>
+              </w:rPr>
+            </w:pPr>
+            <w:proofErr w:type="spellStart"/>
+            <w:r>
+              <w:rPr>
+                <w:rFonts w:ascii="Calibri" w:eastAsia="Times New Roman" w:hAnsi="Calibri" w:cs="Calibri"/>
+                <w:b/>
+                <w:bCs/>
+                <w:color w:val="FFFFFF"/>
+                <w:lang w:eastAsia="pt-BR"/>
+              </w:rPr>
+              <w:t>satisfaction_score</w:t>
+            </w:r>
+            <w:proofErr w:type="spellEnd"/>
+          </w:p>
+        </w:tc>
+        <w:tc>
+          <w:tcPr>
+            <w:tcW w:w="1341" w:type="dxa"/>
+            <w:tcBorders>
+              <w:top w:val="single" w:sz="4" w:space="0" w:color="4472C4"/>
+              <w:left w:val="nil"/>
+              <w:bottom w:val="nil"/>
+              <w:right w:val="nil"/>
+            </w:tcBorders>
+            <w:shd w:val="clear" w:color="4472C4" w:fill="4472C4"/>
+            <w:noWrap/>
+            <w:vAlign w:val="bottom"/>
+            <w:hideMark/>
+          </w:tcPr>
+          <w:p>
+            <w:pPr>
+              <w:spacing w:line="240" w:lineRule="auto"/>
+              <w:jc w:val="left"/>
+              <w:rPr>
+                <w:rFonts w:ascii="Calibri" w:eastAsia="Times New Roman" w:hAnsi="Calibri" w:cs="Calibri"/>
+                <w:b/>
+                <w:bCs/>
+                <w:color w:val="FFFFFF"/>
+                <w:lang w:eastAsia="pt-BR"/>
+              </w:rPr>
+            </w:pPr>
+            <w:proofErr w:type="spellStart"/>
+            <w:r>
+              <w:rPr>
+                <w:rFonts w:ascii="Calibri" w:eastAsia="Times New Roman" w:hAnsi="Calibri" w:cs="Calibri"/>
+                <w:b/>
+                <w:bCs/>
+                <w:color w:val="FFFFFF"/>
+                <w:lang w:eastAsia="pt-BR"/>
+              </w:rPr>
+              <w:t>Qtd</w:t>
+            </w:r>
+            <w:proofErr w:type="spellEnd"/>
+            <w:r>
+              <w:rPr>
+                <w:rFonts w:ascii="Calibri" w:eastAsia="Times New Roman" w:hAnsi="Calibri" w:cs="Calibri"/>
+                <w:b/>
+                <w:bCs/>
+                <w:color w:val="FFFFFF"/>
+                <w:lang w:eastAsia="pt-BR"/>
+              </w:rPr>
+              <w:t xml:space="preserve"> clientes</w:t>
+            </w:r>
+          </w:p>
+        </w:tc>
+        <w:tc>
+          <w:tcPr>
+            <w:tcW w:w="1341" w:type="dxa"/>
+            <w:tcBorders>
+              <w:top w:val="single" w:sz="4" w:space="0" w:color="4472C4"/>
+              <w:left w:val="nil"/>
+              <w:bottom w:val="nil"/>
+              <w:right w:val="single" w:sz="4" w:space="0" w:color="4472C4"/>
+            </w:tcBorders>
+            <w:shd w:val="clear" w:color="4472C4" w:fill="4472C4"/>
+            <w:noWrap/>
+            <w:vAlign w:val="bottom"/>
+            <w:hideMark/>
+          </w:tcPr>
+          <w:p>
+            <w:pPr>
+              <w:spacing w:line="240" w:lineRule="auto"/>
+              <w:jc w:val="left"/>
+              <w:rPr>
+                <w:rFonts w:ascii="Calibri" w:eastAsia="Times New Roman" w:hAnsi="Calibri" w:cs="Calibri"/>
+                <w:b/>
+                <w:bCs/>
+                <w:color w:val="FFFFFF"/>
+                <w:lang w:eastAsia="pt-BR"/>
+              </w:rPr>
+            </w:pPr>
+            <w:r>
+              <w:rPr>
+                <w:rFonts w:ascii="Calibri" w:eastAsia="Times New Roman" w:hAnsi="Calibri" w:cs="Calibri"/>
+                <w:b/>
+                <w:bCs/>
+                <w:color w:val="FFFFFF"/>
+                <w:lang w:eastAsia="pt-BR"/>
+              </w:rPr>
+              <w:t>% Churn</w:t>
+            </w:r>
+          </w:p>
+        </w:tc>
+      </w:tr>
+      <w:tr>
+        <w:trPr>
+          <w:trHeight w:val="293"/>
+          <w:jc w:val="center"/>
+        </w:trPr>
+        <w:tc>
+          <w:tcPr>
+            <w:tcW w:w="1937" w:type="dxa"/>
+            <w:tcBorders>
+              <w:top w:val="single" w:sz="4" w:space="0" w:color="4472C4"/>
+              <w:left w:val="single" w:sz="4" w:space="0" w:color="4472C4"/>
+              <w:bottom w:val="nil"/>
+              <w:right w:val="nil"/>
+            </w:tcBorders>
+            <w:shd w:val="clear" w:color="auto" w:fill="auto"/>
+            <w:noWrap/>
+            <w:vAlign w:val="bottom"/>
+            <w:hideMark/>
+          </w:tcPr>
+          <w:p>
+            <w:pPr>
+              <w:spacing w:line="240" w:lineRule="auto"/>
+              <w:jc w:val="right"/>
+              <w:rPr>
+                <w:rFonts w:ascii="Calibri" w:eastAsia="Times New Roman" w:hAnsi="Calibri" w:cs="Calibri"/>
+                <w:color w:val="000000"/>
+                <w:lang w:eastAsia="pt-BR"/>
+              </w:rPr>
+            </w:pPr>
+            <w:r>
+              <w:rPr>
+                <w:rFonts w:ascii="Calibri" w:eastAsia="Times New Roman" w:hAnsi="Calibri" w:cs="Calibri"/>
+                <w:color w:val="000000"/>
+                <w:lang w:eastAsia="pt-BR"/>
+              </w:rPr>
+              <w:t>1</w:t>
+            </w:r>
+          </w:p>
+        </w:tc>
+        <w:tc>
+          <w:tcPr>
+            <w:tcW w:w="1341" w:type="dxa"/>
+            <w:tcBorders>
+              <w:top w:val="single" w:sz="4" w:space="0" w:color="4472C4"/>
+              <w:left w:val="nil"/>
+              <w:bottom w:val="nil"/>
+              <w:right w:val="nil"/>
+            </w:tcBorders>
+            <w:shd w:val="clear" w:color="auto" w:fill="auto"/>
+            <w:noWrap/>
+            <w:vAlign w:val="bottom"/>
+            <w:hideMark/>
+          </w:tcPr>
+          <w:p>
+            <w:pPr>
+              <w:spacing w:line="240" w:lineRule="auto"/>
+              <w:jc w:val="left"/>
+              <w:rPr>
+                <w:rFonts w:ascii="Calibri" w:eastAsia="Times New Roman" w:hAnsi="Calibri" w:cs="Calibri"/>
+                <w:color w:val="000000"/>
+                <w:lang w:eastAsia="pt-BR"/>
+              </w:rPr>
+            </w:pPr>
+            <w:r>
+              <w:rPr>
+                <w:rFonts w:ascii="Calibri" w:eastAsia="Times New Roman" w:hAnsi="Calibri" w:cs="Calibri"/>
+                <w:color w:val="000000"/>
+                <w:lang w:eastAsia="pt-BR"/>
+              </w:rPr>
+              <w:t xml:space="preserve">                922 </w:t>
+            </w:r>
+          </w:p>
+        </w:tc>
+        <w:tc>
+          <w:tcPr>
+            <w:tcW w:w="1341" w:type="dxa"/>
+            <w:tcBorders>
+              <w:top w:val="single" w:sz="4" w:space="0" w:color="4472C4"/>
+              <w:left w:val="nil"/>
+              <w:bottom w:val="nil"/>
+              <w:right w:val="single" w:sz="4" w:space="0" w:color="4472C4"/>
+            </w:tcBorders>
+            <w:shd w:val="clear" w:color="auto" w:fill="auto"/>
+            <w:noWrap/>
+            <w:vAlign w:val="bottom"/>
+            <w:hideMark/>
+          </w:tcPr>
+          <w:p>
+            <w:pPr>
+              <w:spacing w:line="240" w:lineRule="auto"/>
+              <w:jc w:val="right"/>
+              <w:rPr>
+                <w:rFonts w:ascii="Calibri" w:eastAsia="Times New Roman" w:hAnsi="Calibri" w:cs="Calibri"/>
+                <w:color w:val="000000"/>
+                <w:lang w:eastAsia="pt-BR"/>
+              </w:rPr>
+            </w:pPr>
+            <w:r>
+              <w:rPr>
+                <w:rFonts w:ascii="Calibri" w:eastAsia="Times New Roman" w:hAnsi="Calibri" w:cs="Calibri"/>
+                <w:color w:val="000000"/>
+                <w:lang w:eastAsia="pt-BR"/>
+              </w:rPr>
+              <w:t>100</w:t>
+            </w:r>
+          </w:p>
+        </w:tc>
+      </w:tr>
+      <w:tr>
+        <w:trPr>
+          <w:trHeight w:val="293"/>
+          <w:jc w:val="center"/>
+        </w:trPr>
+        <w:tc>
+          <w:tcPr>
+            <w:tcW w:w="1937" w:type="dxa"/>
+            <w:tcBorders>
+              <w:top w:val="single" w:sz="4" w:space="0" w:color="4472C4"/>
+              <w:left w:val="single" w:sz="4" w:space="0" w:color="4472C4"/>
+              <w:bottom w:val="nil"/>
+              <w:right w:val="nil"/>
+            </w:tcBorders>
+            <w:shd w:val="clear" w:color="auto" w:fill="auto"/>
+            <w:noWrap/>
+            <w:vAlign w:val="bottom"/>
+            <w:hideMark/>
+          </w:tcPr>
+          <w:p>
+            <w:pPr>
+              <w:spacing w:line="240" w:lineRule="auto"/>
+              <w:jc w:val="right"/>
+              <w:rPr>
+                <w:rFonts w:ascii="Calibri" w:eastAsia="Times New Roman" w:hAnsi="Calibri" w:cs="Calibri"/>
+                <w:color w:val="000000"/>
+                <w:lang w:eastAsia="pt-BR"/>
+              </w:rPr>
+            </w:pPr>
+            <w:r>
+              <w:rPr>
+                <w:rFonts w:ascii="Calibri" w:eastAsia="Times New Roman" w:hAnsi="Calibri" w:cs="Calibri"/>
+                <w:color w:val="000000"/>
+                <w:lang w:eastAsia="pt-BR"/>
+              </w:rPr>
+              <w:t>2</w:t>
+            </w:r>
+          </w:p>
+        </w:tc>
+        <w:tc>
+          <w:tcPr>
+            <w:tcW w:w="1341" w:type="dxa"/>
+            <w:tcBorders>
+              <w:top w:val="single" w:sz="4" w:space="0" w:color="4472C4"/>
+              <w:left w:val="nil"/>
+              <w:bottom w:val="nil"/>
+              <w:right w:val="nil"/>
+            </w:tcBorders>
+            <w:shd w:val="clear" w:color="auto" w:fill="auto"/>
+            <w:noWrap/>
+            <w:vAlign w:val="bottom"/>
+            <w:hideMark/>
+          </w:tcPr>
+          <w:p>
+            <w:pPr>
+              <w:spacing w:line="240" w:lineRule="auto"/>
+              <w:jc w:val="left"/>
+              <w:rPr>
+                <w:rFonts w:ascii="Calibri" w:eastAsia="Times New Roman" w:hAnsi="Calibri" w:cs="Calibri"/>
+                <w:color w:val="000000"/>
+                <w:lang w:eastAsia="pt-BR"/>
+              </w:rPr>
+            </w:pPr>
+            <w:r>
+              <w:rPr>
+                <w:rFonts w:ascii="Calibri" w:eastAsia="Times New Roman" w:hAnsi="Calibri" w:cs="Calibri"/>
+                <w:color w:val="000000"/>
+                <w:lang w:eastAsia="pt-BR"/>
+              </w:rPr>
+              <w:t xml:space="preserve">                518 </w:t>
+            </w:r>
+          </w:p>
+        </w:tc>
+        <w:tc>
+          <w:tcPr>
+            <w:tcW w:w="1341" w:type="dxa"/>
+            <w:tcBorders>
+              <w:top w:val="single" w:sz="4" w:space="0" w:color="4472C4"/>
+              <w:left w:val="nil"/>
+              <w:bottom w:val="nil"/>
+              <w:right w:val="single" w:sz="4" w:space="0" w:color="4472C4"/>
+            </w:tcBorders>
+            <w:shd w:val="clear" w:color="auto" w:fill="auto"/>
+            <w:noWrap/>
+            <w:vAlign w:val="bottom"/>
+            <w:hideMark/>
+          </w:tcPr>
+          <w:p>
+            <w:pPr>
+              <w:spacing w:line="240" w:lineRule="auto"/>
+              <w:jc w:val="right"/>
+              <w:rPr>
+                <w:rFonts w:ascii="Calibri" w:eastAsia="Times New Roman" w:hAnsi="Calibri" w:cs="Calibri"/>
+                <w:color w:val="000000"/>
+                <w:lang w:eastAsia="pt-BR"/>
+              </w:rPr>
+            </w:pPr>
+            <w:r>
+              <w:rPr>
+                <w:rFonts w:ascii="Calibri" w:eastAsia="Times New Roman" w:hAnsi="Calibri" w:cs="Calibri"/>
+                <w:color w:val="000000"/>
+                <w:lang w:eastAsia="pt-BR"/>
+              </w:rPr>
+              <w:t>100</w:t>
+            </w:r>
+          </w:p>
+        </w:tc>
+      </w:tr>
+      <w:tr>
+        <w:trPr>
+          <w:trHeight w:val="293"/>
+          <w:jc w:val="center"/>
+        </w:trPr>
+        <w:tc>
+          <w:tcPr>
+            <w:tcW w:w="1937" w:type="dxa"/>
+            <w:tcBorders>
+              <w:top w:val="single" w:sz="4" w:space="0" w:color="4472C4"/>
+              <w:left w:val="single" w:sz="4" w:space="0" w:color="4472C4"/>
+              <w:bottom w:val="nil"/>
+              <w:right w:val="nil"/>
+            </w:tcBorders>
+            <w:shd w:val="clear" w:color="auto" w:fill="auto"/>
+            <w:noWrap/>
+            <w:vAlign w:val="bottom"/>
+            <w:hideMark/>
+          </w:tcPr>
+          <w:p>
+            <w:pPr>
+              <w:spacing w:line="240" w:lineRule="auto"/>
+              <w:jc w:val="right"/>
+              <w:rPr>
+                <w:rFonts w:ascii="Calibri" w:eastAsia="Times New Roman" w:hAnsi="Calibri" w:cs="Calibri"/>
+                <w:color w:val="000000"/>
+                <w:lang w:eastAsia="pt-BR"/>
+              </w:rPr>
+            </w:pPr>
+            <w:r>
+              <w:rPr>
+                <w:rFonts w:ascii="Calibri" w:eastAsia="Times New Roman" w:hAnsi="Calibri" w:cs="Calibri"/>
+                <w:color w:val="000000"/>
+                <w:lang w:eastAsia="pt-BR"/>
+              </w:rPr>
+              <w:t>3</w:t>
+            </w:r>
+          </w:p>
+        </w:tc>
+        <w:tc>
+          <w:tcPr>
+            <w:tcW w:w="1341" w:type="dxa"/>
+            <w:tcBorders>
+              <w:top w:val="single" w:sz="4" w:space="0" w:color="4472C4"/>
+              <w:left w:val="nil"/>
+              <w:bottom w:val="nil"/>
+              <w:right w:val="nil"/>
+            </w:tcBorders>
+            <w:shd w:val="clear" w:color="auto" w:fill="auto"/>
+            <w:noWrap/>
+            <w:vAlign w:val="bottom"/>
+            <w:hideMark/>
+          </w:tcPr>
+          <w:p>
+            <w:pPr>
+              <w:spacing w:line="240" w:lineRule="auto"/>
+              <w:jc w:val="left"/>
+              <w:rPr>
+                <w:rFonts w:ascii="Calibri" w:eastAsia="Times New Roman" w:hAnsi="Calibri" w:cs="Calibri"/>
+                <w:color w:val="000000"/>
+                <w:lang w:eastAsia="pt-BR"/>
+              </w:rPr>
+            </w:pPr>
+            <w:r>
+              <w:rPr>
+                <w:rFonts w:ascii="Calibri" w:eastAsia="Times New Roman" w:hAnsi="Calibri" w:cs="Calibri"/>
+                <w:color w:val="000000"/>
+                <w:lang w:eastAsia="pt-BR"/>
+              </w:rPr>
+              <w:t xml:space="preserve">            2.665 </w:t>
+            </w:r>
+          </w:p>
+        </w:tc>
+        <w:tc>
+          <w:tcPr>
+            <w:tcW w:w="1341" w:type="dxa"/>
+            <w:tcBorders>
+              <w:top w:val="single" w:sz="4" w:space="0" w:color="4472C4"/>
+              <w:left w:val="nil"/>
+              <w:bottom w:val="nil"/>
+              <w:right w:val="single" w:sz="4" w:space="0" w:color="4472C4"/>
+            </w:tcBorders>
+            <w:shd w:val="clear" w:color="auto" w:fill="auto"/>
+            <w:noWrap/>
+            <w:vAlign w:val="bottom"/>
+            <w:hideMark/>
+          </w:tcPr>
+          <w:p>
+            <w:pPr>
+              <w:spacing w:line="240" w:lineRule="auto"/>
+              <w:jc w:val="right"/>
+              <w:rPr>
+                <w:rFonts w:ascii="Calibri" w:eastAsia="Times New Roman" w:hAnsi="Calibri" w:cs="Calibri"/>
+                <w:color w:val="000000"/>
+                <w:lang w:eastAsia="pt-BR"/>
+              </w:rPr>
+            </w:pPr>
+            <w:r>
+              <w:rPr>
+                <w:rFonts w:ascii="Calibri" w:eastAsia="Times New Roman" w:hAnsi="Calibri" w:cs="Calibri"/>
+                <w:color w:val="000000"/>
+                <w:lang w:eastAsia="pt-BR"/>
+              </w:rPr>
+              <w:t>16,1</w:t>
+            </w:r>
+          </w:p>
+        </w:tc>
+      </w:tr>
+      <w:tr>
+        <w:trPr>
+          <w:trHeight w:val="293"/>
+          <w:jc w:val="center"/>
+        </w:trPr>
+        <w:tc>
+          <w:tcPr>
+            <w:tcW w:w="1937" w:type="dxa"/>
+            <w:tcBorders>
+              <w:top w:val="single" w:sz="4" w:space="0" w:color="4472C4"/>
+              <w:left w:val="single" w:sz="4" w:space="0" w:color="4472C4"/>
+              <w:bottom w:val="nil"/>
+              <w:right w:val="nil"/>
+            </w:tcBorders>
+            <w:shd w:val="clear" w:color="auto" w:fill="auto"/>
+            <w:noWrap/>
+            <w:vAlign w:val="bottom"/>
+            <w:hideMark/>
+          </w:tcPr>
+          <w:p>
+            <w:pPr>
+              <w:spacing w:line="240" w:lineRule="auto"/>
+              <w:jc w:val="right"/>
+              <w:rPr>
+                <w:rFonts w:ascii="Calibri" w:eastAsia="Times New Roman" w:hAnsi="Calibri" w:cs="Calibri"/>
+                <w:color w:val="000000"/>
+                <w:lang w:eastAsia="pt-BR"/>
+              </w:rPr>
+            </w:pPr>
+            <w:r>
+              <w:rPr>
+                <w:rFonts w:ascii="Calibri" w:eastAsia="Times New Roman" w:hAnsi="Calibri" w:cs="Calibri"/>
+                <w:color w:val="000000"/>
+                <w:lang w:eastAsia="pt-BR"/>
+              </w:rPr>
+              <w:t>4</w:t>
+            </w:r>
+          </w:p>
+        </w:tc>
+        <w:tc>
+          <w:tcPr>
+            <w:tcW w:w="1341" w:type="dxa"/>
+            <w:tcBorders>
+              <w:top w:val="single" w:sz="4" w:space="0" w:color="4472C4"/>
+              <w:left w:val="nil"/>
+              <w:bottom w:val="nil"/>
+              <w:right w:val="nil"/>
+            </w:tcBorders>
+            <w:shd w:val="clear" w:color="auto" w:fill="auto"/>
+            <w:noWrap/>
+            <w:vAlign w:val="bottom"/>
+            <w:hideMark/>
+          </w:tcPr>
+          <w:p>
+            <w:pPr>
+              <w:spacing w:line="240" w:lineRule="auto"/>
+              <w:jc w:val="left"/>
+              <w:rPr>
+                <w:rFonts w:ascii="Calibri" w:eastAsia="Times New Roman" w:hAnsi="Calibri" w:cs="Calibri"/>
+                <w:color w:val="000000"/>
+                <w:lang w:eastAsia="pt-BR"/>
+              </w:rPr>
+            </w:pPr>
+            <w:r>
+              <w:rPr>
+                <w:rFonts w:ascii="Calibri" w:eastAsia="Times New Roman" w:hAnsi="Calibri" w:cs="Calibri"/>
+                <w:color w:val="000000"/>
+                <w:lang w:eastAsia="pt-BR"/>
+              </w:rPr>
+              <w:t xml:space="preserve">            1.789 </w:t>
+            </w:r>
+          </w:p>
+        </w:tc>
+        <w:tc>
+          <w:tcPr>
+            <w:tcW w:w="1341" w:type="dxa"/>
+            <w:tcBorders>
+              <w:top w:val="single" w:sz="4" w:space="0" w:color="4472C4"/>
+              <w:left w:val="nil"/>
+              <w:bottom w:val="nil"/>
+              <w:right w:val="single" w:sz="4" w:space="0" w:color="4472C4"/>
+            </w:tcBorders>
+            <w:shd w:val="clear" w:color="auto" w:fill="auto"/>
+            <w:noWrap/>
+            <w:vAlign w:val="bottom"/>
+            <w:hideMark/>
+          </w:tcPr>
+          <w:p>
+            <w:pPr>
+              <w:spacing w:line="240" w:lineRule="auto"/>
+              <w:jc w:val="right"/>
+              <w:rPr>
+                <w:rFonts w:ascii="Calibri" w:eastAsia="Times New Roman" w:hAnsi="Calibri" w:cs="Calibri"/>
+                <w:color w:val="000000"/>
+                <w:lang w:eastAsia="pt-BR"/>
+              </w:rPr>
+            </w:pPr>
+            <w:r>
+              <w:rPr>
+                <w:rFonts w:ascii="Calibri" w:eastAsia="Times New Roman" w:hAnsi="Calibri" w:cs="Calibri"/>
+                <w:color w:val="000000"/>
+                <w:lang w:eastAsia="pt-BR"/>
+              </w:rPr>
+              <w:t>0</w:t>
+            </w:r>
+          </w:p>
+        </w:tc>
+      </w:tr>
+      <w:tr>
+        <w:trPr>
+          <w:trHeight w:val="293"/>
+          <w:jc w:val="center"/>
+        </w:trPr>
+        <w:tc>
+          <w:tcPr>
+            <w:tcW w:w="1937" w:type="dxa"/>
+            <w:tcBorders>
+              <w:top w:val="single" w:sz="4" w:space="0" w:color="4472C4"/>
+              <w:left w:val="single" w:sz="4" w:space="0" w:color="4472C4"/>
+              <w:bottom w:val="single" w:sz="4" w:space="0" w:color="4472C4"/>
+              <w:right w:val="nil"/>
+            </w:tcBorders>
+            <w:shd w:val="clear" w:color="auto" w:fill="auto"/>
+            <w:noWrap/>
+            <w:vAlign w:val="bottom"/>
+            <w:hideMark/>
+          </w:tcPr>
+          <w:p>
+            <w:pPr>
+              <w:spacing w:line="240" w:lineRule="auto"/>
+              <w:jc w:val="right"/>
+              <w:rPr>
+                <w:rFonts w:ascii="Calibri" w:eastAsia="Times New Roman" w:hAnsi="Calibri" w:cs="Calibri"/>
+                <w:color w:val="000000"/>
+                <w:lang w:eastAsia="pt-BR"/>
+              </w:rPr>
+            </w:pPr>
+            <w:r>
+              <w:rPr>
+                <w:rFonts w:ascii="Calibri" w:eastAsia="Times New Roman" w:hAnsi="Calibri" w:cs="Calibri"/>
+                <w:color w:val="000000"/>
+                <w:lang w:eastAsia="pt-BR"/>
+              </w:rPr>
+              <w:t>5</w:t>
+            </w:r>
+          </w:p>
+        </w:tc>
+        <w:tc>
+          <w:tcPr>
+            <w:tcW w:w="1341" w:type="dxa"/>
+            <w:tcBorders>
+              <w:top w:val="single" w:sz="4" w:space="0" w:color="4472C4"/>
+              <w:left w:val="nil"/>
+              <w:bottom w:val="single" w:sz="4" w:space="0" w:color="4472C4"/>
+              <w:right w:val="nil"/>
+            </w:tcBorders>
+            <w:shd w:val="clear" w:color="auto" w:fill="auto"/>
+            <w:noWrap/>
+            <w:vAlign w:val="bottom"/>
+            <w:hideMark/>
+          </w:tcPr>
+          <w:p>
+            <w:pPr>
+              <w:spacing w:line="240" w:lineRule="auto"/>
+              <w:jc w:val="left"/>
+              <w:rPr>
+                <w:rFonts w:ascii="Calibri" w:eastAsia="Times New Roman" w:hAnsi="Calibri" w:cs="Calibri"/>
+                <w:color w:val="000000"/>
+                <w:lang w:eastAsia="pt-BR"/>
+              </w:rPr>
+            </w:pPr>
+            <w:r>
+              <w:rPr>
+                <w:rFonts w:ascii="Calibri" w:eastAsia="Times New Roman" w:hAnsi="Calibri" w:cs="Calibri"/>
+                <w:color w:val="000000"/>
+                <w:lang w:eastAsia="pt-BR"/>
+              </w:rPr>
+              <w:t xml:space="preserve">            1.149 </w:t>
+            </w:r>
+          </w:p>
+        </w:tc>
+        <w:tc>
+          <w:tcPr>
+            <w:tcW w:w="1341" w:type="dxa"/>
+            <w:tcBorders>
+              <w:top w:val="single" w:sz="4" w:space="0" w:color="4472C4"/>
+              <w:left w:val="nil"/>
+              <w:bottom w:val="single" w:sz="4" w:space="0" w:color="4472C4"/>
+              <w:right w:val="single" w:sz="4" w:space="0" w:color="4472C4"/>
+            </w:tcBorders>
+            <w:shd w:val="clear" w:color="auto" w:fill="auto"/>
+            <w:noWrap/>
+            <w:vAlign w:val="bottom"/>
+            <w:hideMark/>
+          </w:tcPr>
+          <w:p>
+            <w:pPr>
+              <w:spacing w:line="240" w:lineRule="auto"/>
+              <w:jc w:val="right"/>
+              <w:rPr>
+                <w:rFonts w:ascii="Calibri" w:eastAsia="Times New Roman" w:hAnsi="Calibri" w:cs="Calibri"/>
+                <w:color w:val="000000"/>
+                <w:lang w:eastAsia="pt-BR"/>
+              </w:rPr>
+            </w:pPr>
+            <w:r>
+              <w:rPr>
+                <w:rFonts w:ascii="Calibri" w:eastAsia="Times New Roman" w:hAnsi="Calibri" w:cs="Calibri"/>
+                <w:color w:val="000000"/>
+                <w:lang w:eastAsia="pt-BR"/>
+              </w:rPr>
+              <w:t>0</w:t>
+            </w:r>
+          </w:p>
+        </w:tc>
+      </w:tr>
+    </w:tbl>
+    <w:p>
+      <w:pPr>
+        <w:pStyle w:val="ListParagraph"/>
+        <w:spacing w:line="360" w:lineRule="auto"/>
+        <w:ind w:left="0" w:firstLine="708"/>
+        <w:rPr>
           <w:bCs/>
           <w:sz w:val="18"/>
           <w:szCs w:val="18"/>
         </w:rPr>
       </w:pPr>
-      <w:r>
+    </w:p>
+    <w:p>
+      <w:pPr>
+        <w:pStyle w:val="ListParagraph"/>
+        <w:spacing w:line="360" w:lineRule="auto"/>
+        <w:ind w:left="0" w:firstLine="708"/>
         <w:rPr>
           <w:bCs/>
           <w:sz w:val="18"/>
           <w:szCs w:val="18"/>
         </w:rPr>
+      </w:pPr>
+      <w:r>
+        <w:rPr>
+          <w:bCs/>
+          <w:sz w:val="18"/>
+          <w:szCs w:val="18"/>
+        </w:rPr>
         <w:t>Fonte: Resultados originais da pesquisa</w:t>
       </w:r>
     </w:p>
@@ -9565,8 +10189,7 @@
       <w:pPr>
         <w:pStyle w:val="ListParagraph"/>
         <w:spacing w:line="360" w:lineRule="auto"/>
-        <w:ind w:left="0"/>
-        <w:jc w:val="left"/>
+        <w:ind w:left="0" w:firstLine="708"/>
         <w:rPr>
           <w:bCs/>
         </w:rPr>
@@ -9576,216 +10199,92 @@
       <w:pPr>
         <w:pStyle w:val="ListParagraph"/>
         <w:spacing w:line="360" w:lineRule="auto"/>
-        <w:ind w:left="0"/>
-        <w:jc w:val="left"/>
-        <w:rPr>
-          <w:bCs/>
-        </w:rPr>
-      </w:pPr>
+        <w:ind w:left="0" w:firstLine="708"/>
+        <w:rPr>
+          <w:bCs/>
+        </w:rPr>
+      </w:pPr>
+      <w:r>
+        <w:rPr>
+          <w:bCs/>
+        </w:rPr>
+        <w:t xml:space="preserve">Dos clientes perdidos, </w:t>
+      </w:r>
+      <w:r>
+        <w:rPr>
+          <w:bCs/>
+        </w:rPr>
+        <w:t>65% não apresentavam uma das principais características de fidelidade, a saber, a indicação do produto ou serviço para outras pessoas</w:t>
+      </w:r>
+      <w:r>
+        <w:rPr>
+          <w:bCs/>
+        </w:rPr>
+        <w:t>, e</w:t>
+      </w:r>
+      <w:r>
+        <w:rPr>
+          <w:bCs/>
+        </w:rPr>
+        <w:t xml:space="preserve"> </w:t>
+      </w:r>
+      <w:r>
+        <w:rPr>
+          <w:bCs/>
+        </w:rPr>
+        <w:t xml:space="preserve">90% tinham </w:t>
+      </w:r>
+      <w:r>
+        <w:rPr>
+          <w:bCs/>
+        </w:rPr>
+        <w:t>f</w:t>
+      </w:r>
+      <w:r>
+        <w:rPr>
+          <w:bCs/>
+        </w:rPr>
+        <w:t>eito no máximo uma indicaçã</w:t>
+      </w:r>
+      <w:r>
+        <w:rPr>
+          <w:bCs/>
+        </w:rPr>
+        <w:t>o</w:t>
+      </w:r>
+      <w:r>
+        <w:rPr>
+          <w:bCs/>
+        </w:rPr>
+        <w:t>.</w:t>
+      </w:r>
     </w:p>
     <w:p>
       <w:pPr>
         <w:pStyle w:val="ListParagraph"/>
         <w:spacing w:line="360" w:lineRule="auto"/>
-        <w:ind w:left="0"/>
-        <w:jc w:val="left"/>
-        <w:rPr>
-          <w:bCs/>
-        </w:rPr>
-      </w:pPr>
-    </w:p>
-    <w:p>
-      <w:pPr>
-        <w:pStyle w:val="ListParagraph"/>
-        <w:spacing w:line="360" w:lineRule="auto"/>
-        <w:ind w:left="0"/>
-        <w:jc w:val="left"/>
-        <w:rPr>
-          <w:bCs/>
-        </w:rPr>
-      </w:pPr>
-    </w:p>
-    <w:p>
-      <w:pPr>
-        <w:pStyle w:val="ListParagraph"/>
-        <w:spacing w:line="360" w:lineRule="auto"/>
-        <w:ind w:left="0"/>
-        <w:jc w:val="left"/>
-        <w:rPr>
-          <w:bCs/>
-        </w:rPr>
-      </w:pPr>
-    </w:p>
-    <w:p>
-      <w:pPr>
-        <w:pStyle w:val="ListParagraph"/>
-        <w:spacing w:line="360" w:lineRule="auto"/>
-        <w:ind w:left="0"/>
-        <w:jc w:val="left"/>
-        <w:rPr>
-          <w:bCs/>
-        </w:rPr>
-      </w:pPr>
-    </w:p>
-    <w:p>
-      <w:pPr>
-        <w:pStyle w:val="ListParagraph"/>
-        <w:spacing w:line="360" w:lineRule="auto"/>
-        <w:ind w:left="0"/>
-        <w:jc w:val="left"/>
-        <w:rPr>
-          <w:bCs/>
-        </w:rPr>
-      </w:pPr>
-    </w:p>
-    <w:p>
-      <w:pPr>
-        <w:pStyle w:val="ListParagraph"/>
-        <w:spacing w:line="360" w:lineRule="auto"/>
-        <w:ind w:left="0"/>
-        <w:jc w:val="left"/>
-        <w:rPr>
-          <w:bCs/>
-        </w:rPr>
-      </w:pPr>
-    </w:p>
-    <w:p>
-      <w:pPr>
-        <w:pStyle w:val="ListParagraph"/>
-        <w:spacing w:line="360" w:lineRule="auto"/>
-        <w:ind w:left="0"/>
-        <w:jc w:val="left"/>
-        <w:rPr>
-          <w:bCs/>
-        </w:rPr>
-      </w:pPr>
-    </w:p>
-    <w:p>
-      <w:pPr>
-        <w:pStyle w:val="ListParagraph"/>
-        <w:spacing w:line="360" w:lineRule="auto"/>
-        <w:ind w:left="0"/>
-        <w:jc w:val="left"/>
-        <w:rPr>
-          <w:bCs/>
-        </w:rPr>
-      </w:pPr>
-    </w:p>
-    <w:p>
-      <w:pPr>
-        <w:pStyle w:val="ListParagraph"/>
-        <w:spacing w:line="360" w:lineRule="auto"/>
-        <w:ind w:left="0"/>
-        <w:jc w:val="left"/>
-        <w:rPr>
-          <w:bCs/>
-        </w:rPr>
-      </w:pPr>
-    </w:p>
-    <w:p>
-      <w:pPr>
-        <w:pStyle w:val="ListParagraph"/>
-        <w:spacing w:line="360" w:lineRule="auto"/>
-        <w:ind w:left="0"/>
-        <w:jc w:val="left"/>
-        <w:rPr>
-          <w:bCs/>
-        </w:rPr>
-      </w:pPr>
-      <w:r>
-        <w:rPr>
-          <w:bCs/>
-        </w:rPr>
-        <w:t>Na</w:t>
-      </w:r>
-      <w:r>
-        <w:rPr>
-          <w:bCs/>
-        </w:rPr>
-        <w:t xml:space="preserve"> </w:t>
-      </w:r>
-      <w:r>
-        <w:rPr>
-          <w:bCs/>
-        </w:rPr>
-        <w:fldChar w:fldCharType="begin"/>
-      </w:r>
-      <w:r>
-        <w:rPr>
-          <w:bCs/>
-        </w:rPr>
-        <w:instrText xml:space="preserve"> REF _Ref103518427 \h </w:instrText>
-      </w:r>
-      <w:r>
-        <w:rPr>
-          <w:bCs/>
-        </w:rPr>
-      </w:r>
-      <w:r>
-        <w:rPr>
-          <w:bCs/>
-        </w:rPr>
-        <w:fldChar w:fldCharType="separate"/>
-      </w:r>
-      <w:r>
-        <w:t xml:space="preserve">Figura </w:t>
-      </w:r>
-      <w:r>
-        <w:rPr>
-          <w:i/>
-          <w:iCs/>
-          <w:noProof/>
-        </w:rPr>
-        <w:t>2</w:t>
-      </w:r>
-      <w:r>
-        <w:rPr>
-          <w:bCs/>
-        </w:rPr>
-        <w:fldChar w:fldCharType="end"/>
-      </w:r>
-      <w:r>
-        <w:rPr>
-          <w:bCs/>
-        </w:rPr>
-        <w:t>, evidencia-se que ...</w:t>
-      </w:r>
-    </w:p>
-    <w:p>
-      <w:pPr>
-        <w:pStyle w:val="ListParagraph"/>
-        <w:spacing w:line="360" w:lineRule="auto"/>
-        <w:ind w:left="0"/>
-        <w:jc w:val="left"/>
-        <w:rPr>
-          <w:bCs/>
-        </w:rPr>
-      </w:pPr>
-      <w:r>
-        <w:rPr>
-          <w:bCs/>
-        </w:rPr>
-        <w:lastRenderedPageBreak/>
-        <w:t>Destacar descobertas significativas e relacionar com a teoria</w:t>
-      </w:r>
+        <w:ind w:left="0" w:firstLine="708"/>
+        <w:rPr>
+          <w:bCs/>
+        </w:rPr>
+      </w:pPr>
     </w:p>
     <w:p>
       <w:pPr>
         <w:pStyle w:val="ListParagraph"/>
         <w:keepNext/>
         <w:spacing w:line="360" w:lineRule="auto"/>
-        <w:ind w:left="0"/>
-        <w:jc w:val="left"/>
+        <w:ind w:left="0" w:firstLine="708"/>
       </w:pPr>
       <w:r>
         <w:rPr>
           <w:noProof/>
         </w:rPr>
         <w:drawing>
-          <wp:inline distT="0" distB="0" distL="0" distR="0" wp14:anchorId="19D5A3F0" wp14:editId="0FB3AD5C">
-            <wp:extent cx="5759450" cy="3199765"/>
-            <wp:effectExtent l="0" t="0" r="0" b="635"/>
-            <wp:docPr id="7" name="Picture 7" descr="Chart&#10;&#10;Description automatically generated"/>
+          <wp:inline distT="0" distB="0" distL="0" distR="0" wp14:anchorId="72AC89E1" wp14:editId="035F2E65">
+            <wp:extent cx="4608000" cy="2559600"/>
+            <wp:effectExtent l="0" t="0" r="2540" b="0"/>
+            <wp:docPr id="21" name="Picture 21" descr="Chart, box and whisker chart&#10;&#10;Description automatically generated"/>
             <wp:cNvGraphicFramePr>
               <a:graphicFrameLocks xmlns:a="http://schemas.openxmlformats.org/drawingml/2006/main" noChangeAspect="1"/>
             </wp:cNvGraphicFramePr>
@@ -9793,7 +10292,7 @@
               <a:graphicData uri="http://schemas.openxmlformats.org/drawingml/2006/picture">
                 <pic:pic xmlns:pic="http://schemas.openxmlformats.org/drawingml/2006/picture">
                   <pic:nvPicPr>
-                    <pic:cNvPr id="7" name="Picture 7" descr="Chart&#10;&#10;Description automatically generated"/>
+                    <pic:cNvPr id="21" name="Picture 21" descr="Chart, box and whisker chart&#10;&#10;Description automatically generated"/>
                     <pic:cNvPicPr>
                       <a:picLocks noChangeAspect="1" noChangeArrowheads="1"/>
                     </pic:cNvPicPr>
@@ -9814,7 +10313,7 @@
                   <pic:spPr bwMode="auto">
                     <a:xfrm>
                       <a:off x="0" y="0"/>
-                      <a:ext cx="5759450" cy="3199765"/>
+                      <a:ext cx="4608000" cy="2559600"/>
                     </a:xfrm>
                     <a:prstGeom prst="rect">
                       <a:avLst/>
@@ -9834,15 +10333,13 @@
     <w:p>
       <w:pPr>
         <w:pStyle w:val="Caption"/>
-        <w:jc w:val="left"/>
-        <w:rPr>
-          <w:b/>
+        <w:rPr>
           <w:i w:val="0"/>
           <w:iCs w:val="0"/>
           <w:color w:val="auto"/>
         </w:rPr>
       </w:pPr>
-      <w:bookmarkStart w:id="14" w:name="_Ref103518427"/>
+      <w:bookmarkStart w:id="15" w:name="_Ref103531909"/>
       <w:r>
         <w:rPr>
           <w:i w:val="0"/>
@@ -9892,14 +10389,185 @@
         </w:rPr>
         <w:fldChar w:fldCharType="end"/>
       </w:r>
-      <w:bookmarkEnd w:id="14"/>
+      <w:bookmarkEnd w:id="15"/>
       <w:r>
         <w:rPr>
           <w:i w:val="0"/>
           <w:iCs w:val="0"/>
           <w:color w:val="auto"/>
         </w:rPr>
-        <w:t>: Proporção de habitantes, por condado, que foram ou são clientes da companhia</w:t>
+        <w:t>: Distribuição de variáveis de interesse</w:t>
+      </w:r>
+    </w:p>
+    <w:p>
+      <w:pPr>
+        <w:rPr>
+          <w:sz w:val="18"/>
+          <w:szCs w:val="18"/>
+        </w:rPr>
+      </w:pPr>
+      <w:r>
+        <w:rPr>
+          <w:sz w:val="18"/>
+          <w:szCs w:val="18"/>
+        </w:rPr>
+        <w:t>Fonte: Resultados originais da pesquisa</w:t>
+      </w:r>
+    </w:p>
+    <w:p>
+      <w:pPr>
+        <w:pStyle w:val="ListParagraph"/>
+        <w:spacing w:line="360" w:lineRule="auto"/>
+        <w:ind w:left="0" w:firstLine="708"/>
+        <w:rPr>
+          <w:b/>
+        </w:rPr>
+      </w:pPr>
+    </w:p>
+    <w:p>
+      <w:pPr>
+        <w:pStyle w:val="ListParagraph"/>
+        <w:spacing w:line="360" w:lineRule="auto"/>
+        <w:ind w:left="0" w:firstLine="708"/>
+        <w:rPr>
+          <w:bCs/>
+        </w:rPr>
+      </w:pPr>
+      <w:r>
+        <w:rPr>
+          <w:bCs/>
+        </w:rPr>
+        <w:t>Conf</w:t>
+      </w:r>
+      <w:r>
+        <w:rPr>
+          <w:bCs/>
+        </w:rPr>
+        <w:t>o</w:t>
+      </w:r>
+      <w:r>
+        <w:rPr>
+          <w:bCs/>
+        </w:rPr>
+        <w:t>rme ilustrado na</w:t>
+      </w:r>
+      <w:r>
+        <w:rPr>
+          <w:bCs/>
+        </w:rPr>
+        <w:t xml:space="preserve"> </w:t>
+      </w:r>
+      <w:r>
+        <w:rPr>
+          <w:bCs/>
+        </w:rPr>
+        <w:fldChar w:fldCharType="begin"/>
+      </w:r>
+      <w:r>
+        <w:rPr>
+          <w:bCs/>
+        </w:rPr>
+        <w:instrText xml:space="preserve"> REF _Ref103518396 \h  \* MERGEFORMAT </w:instrText>
+      </w:r>
+      <w:r>
+        <w:rPr>
+          <w:bCs/>
+        </w:rPr>
+      </w:r>
+      <w:r>
+        <w:rPr>
+          <w:bCs/>
+        </w:rPr>
+        <w:fldChar w:fldCharType="separate"/>
+      </w:r>
+      <w:r>
+        <w:t xml:space="preserve">Figura </w:t>
+      </w:r>
+      <w:r>
+        <w:rPr>
+          <w:noProof/>
+        </w:rPr>
+        <w:t>2</w:t>
+      </w:r>
+      <w:r>
+        <w:rPr>
+          <w:bCs/>
+        </w:rPr>
+        <w:fldChar w:fldCharType="end"/>
+      </w:r>
+      <w:r>
+        <w:rPr>
+          <w:bCs/>
+        </w:rPr>
+        <w:t xml:space="preserve">, os condados com maior presença de clientes estão localizados ao </w:t>
+      </w:r>
+      <w:r>
+        <w:rPr>
+          <w:bCs/>
+          <w:highlight w:val="yellow"/>
+        </w:rPr>
+        <w:t>sul</w:t>
+      </w:r>
+      <w:r>
+        <w:rPr>
+          <w:bCs/>
+        </w:rPr>
+        <w:t xml:space="preserve"> do estado da California, a saber Los Angeles, o qual concentra 18.9% de </w:t>
+      </w:r>
+      <w:r>
+        <w:rPr>
+          <w:bCs/>
+        </w:rPr>
+        <w:lastRenderedPageBreak/>
+        <w:t>todos os clientes, seguido por San Diego e Orange, os quais, juntos</w:t>
+      </w:r>
+      <w:r>
+        <w:rPr>
+          <w:bCs/>
+        </w:rPr>
+        <w:t>,</w:t>
+      </w:r>
+      <w:r>
+        <w:rPr>
+          <w:bCs/>
+        </w:rPr>
+        <w:t xml:space="preserve"> </w:t>
+      </w:r>
+      <w:r>
+        <w:rPr>
+          <w:bCs/>
+        </w:rPr>
+        <w:t xml:space="preserve">não alcançam a mesma relevância de Los Angeles, </w:t>
+      </w:r>
+      <w:r>
+        <w:rPr>
+          <w:bCs/>
+        </w:rPr>
+        <w:t>congrega</w:t>
+      </w:r>
+      <w:r>
+        <w:rPr>
+          <w:bCs/>
+        </w:rPr>
+        <w:t>ndo</w:t>
+      </w:r>
+      <w:r>
+        <w:rPr>
+          <w:bCs/>
+        </w:rPr>
+        <w:t xml:space="preserve"> 13.8% </w:t>
+      </w:r>
+      <w:r>
+        <w:rPr>
+          <w:bCs/>
+        </w:rPr>
+        <w:t>dos</w:t>
+      </w:r>
+      <w:r>
+        <w:rPr>
+          <w:bCs/>
+        </w:rPr>
+        <w:t xml:space="preserve"> clientes.</w:t>
       </w:r>
     </w:p>
     <w:p>
@@ -9909,120 +10577,9 @@
         <w:ind w:left="0"/>
         <w:jc w:val="left"/>
         <w:rPr>
-          <w:bCs/>
-          <w:sz w:val="18"/>
-          <w:szCs w:val="18"/>
-        </w:rPr>
-      </w:pPr>
-      <w:r>
-        <w:rPr>
-          <w:bCs/>
-          <w:sz w:val="18"/>
-          <w:szCs w:val="18"/>
-        </w:rPr>
-        <w:t>Fonte: Resultados originais da pesquisa</w:t>
-      </w:r>
-    </w:p>
-    <w:p>
-      <w:pPr>
-        <w:pStyle w:val="ListParagraph"/>
-        <w:spacing w:line="360" w:lineRule="auto"/>
-        <w:ind w:left="0"/>
-        <w:jc w:val="left"/>
-        <w:rPr>
-          <w:bCs/>
-        </w:rPr>
-      </w:pPr>
-    </w:p>
-    <w:p>
-      <w:pPr>
-        <w:pStyle w:val="ListParagraph"/>
-        <w:spacing w:line="360" w:lineRule="auto"/>
-        <w:ind w:left="0"/>
-        <w:jc w:val="left"/>
-        <w:rPr>
-          <w:bCs/>
-        </w:rPr>
-      </w:pPr>
-      <w:r>
-        <w:rPr>
-          <w:bCs/>
-        </w:rPr>
-        <w:t>Na</w:t>
-      </w:r>
-      <w:r>
-        <w:rPr>
-          <w:bCs/>
-        </w:rPr>
-        <w:t xml:space="preserve"> </w:t>
-      </w:r>
-      <w:r>
-        <w:rPr>
-          <w:bCs/>
-        </w:rPr>
-        <w:fldChar w:fldCharType="begin"/>
-      </w:r>
-      <w:r>
-        <w:rPr>
-          <w:bCs/>
-        </w:rPr>
-        <w:instrText xml:space="preserve"> REF _Ref103518438 \h </w:instrText>
-      </w:r>
-      <w:r>
-        <w:rPr>
-          <w:bCs/>
-        </w:rPr>
-      </w:r>
-      <w:r>
-        <w:rPr>
-          <w:bCs/>
-        </w:rPr>
-        <w:instrText xml:space="preserve"> \* MERGEFORMAT </w:instrText>
-      </w:r>
-      <w:r>
-        <w:rPr>
-          <w:bCs/>
-        </w:rPr>
-        <w:fldChar w:fldCharType="separate"/>
-      </w:r>
-      <w:r>
-        <w:t xml:space="preserve">Figura </w:t>
-      </w:r>
-      <w:r>
-        <w:rPr>
-          <w:noProof/>
-        </w:rPr>
-        <w:t>3</w:t>
-      </w:r>
-      <w:r>
-        <w:rPr>
-          <w:bCs/>
-        </w:rPr>
-        <w:fldChar w:fldCharType="end"/>
-      </w:r>
-      <w:r>
-        <w:rPr>
-          <w:bCs/>
-        </w:rPr>
-        <w:t>, ...</w:t>
-      </w:r>
-    </w:p>
-    <w:p>
-      <w:pPr>
-        <w:pStyle w:val="ListParagraph"/>
-        <w:spacing w:line="360" w:lineRule="auto"/>
-        <w:ind w:left="0"/>
-        <w:jc w:val="left"/>
-        <w:rPr>
-          <w:bCs/>
-        </w:rPr>
-      </w:pPr>
-      <w:r>
-        <w:rPr>
-          <w:bCs/>
-        </w:rPr>
-        <w:t>Destacar descobertas significativas e relacionar com a teoria</w:t>
-      </w:r>
+          <w:b/>
+        </w:rPr>
+      </w:pPr>
     </w:p>
     <w:p>
       <w:pPr>
@@ -10030,17 +10587,17 @@
         <w:keepNext/>
         <w:spacing w:line="360" w:lineRule="auto"/>
         <w:ind w:left="0"/>
-        <w:jc w:val="left"/>
+        <w:jc w:val="center"/>
       </w:pPr>
       <w:r>
         <w:rPr>
           <w:noProof/>
         </w:rPr>
         <w:drawing>
-          <wp:inline distT="0" distB="0" distL="0" distR="0" wp14:anchorId="05C03259" wp14:editId="0C0FCA49">
-            <wp:extent cx="5759450" cy="3199765"/>
-            <wp:effectExtent l="0" t="0" r="0" b="635"/>
-            <wp:docPr id="9" name="Picture 9" descr="A picture containing diagram&#10;&#10;Description automatically generated"/>
+          <wp:inline distT="0" distB="0" distL="0" distR="0" wp14:anchorId="364618BA" wp14:editId="0948B0E7">
+            <wp:extent cx="4608000" cy="2559600"/>
+            <wp:effectExtent l="0" t="0" r="2540" b="0"/>
+            <wp:docPr id="6" name="Picture 6" descr="A picture containing chart&#10;&#10;Description automatically generated"/>
             <wp:cNvGraphicFramePr>
               <a:graphicFrameLocks xmlns:a="http://schemas.openxmlformats.org/drawingml/2006/main" noChangeAspect="1"/>
             </wp:cNvGraphicFramePr>
@@ -10048,7 +10605,7 @@
               <a:graphicData uri="http://schemas.openxmlformats.org/drawingml/2006/picture">
                 <pic:pic xmlns:pic="http://schemas.openxmlformats.org/drawingml/2006/picture">
                   <pic:nvPicPr>
-                    <pic:cNvPr id="9" name="Picture 9" descr="A picture containing diagram&#10;&#10;Description automatically generated"/>
+                    <pic:cNvPr id="6" name="Picture 6" descr="A picture containing chart&#10;&#10;Description automatically generated"/>
                     <pic:cNvPicPr>
                       <a:picLocks noChangeAspect="1" noChangeArrowheads="1"/>
                     </pic:cNvPicPr>
@@ -10069,7 +10626,7 @@
                   <pic:spPr bwMode="auto">
                     <a:xfrm>
                       <a:off x="0" y="0"/>
-                      <a:ext cx="5759450" cy="3199765"/>
+                      <a:ext cx="4608000" cy="2559600"/>
                     </a:xfrm>
                     <a:prstGeom prst="rect">
                       <a:avLst/>
@@ -10091,12 +10648,13 @@
         <w:pStyle w:val="Caption"/>
         <w:jc w:val="left"/>
         <w:rPr>
+          <w:b/>
           <w:i w:val="0"/>
           <w:iCs w:val="0"/>
           <w:color w:val="auto"/>
         </w:rPr>
       </w:pPr>
-      <w:bookmarkStart w:id="15" w:name="_Ref103518438"/>
+      <w:bookmarkStart w:id="16" w:name="_Ref103518396"/>
       <w:r>
         <w:rPr>
           <w:i w:val="0"/>
@@ -10146,32 +10704,22 @@
         </w:rPr>
         <w:fldChar w:fldCharType="end"/>
       </w:r>
-      <w:bookmarkEnd w:id="15"/>
+      <w:bookmarkEnd w:id="16"/>
       <w:r>
         <w:rPr>
           <w:i w:val="0"/>
           <w:iCs w:val="0"/>
           <w:color w:val="auto"/>
         </w:rPr>
-        <w:t xml:space="preserve">: % </w:t>
-      </w:r>
-      <w:proofErr w:type="spellStart"/>
+        <w:t>: Distribuição de clientes, por condado</w:t>
+      </w:r>
       <w:r>
         <w:rPr>
           <w:i w:val="0"/>
           <w:iCs w:val="0"/>
           <w:color w:val="auto"/>
         </w:rPr>
-        <w:t>Churn</w:t>
-      </w:r>
-      <w:proofErr w:type="spellEnd"/>
-      <w:r>
-        <w:rPr>
-          <w:i w:val="0"/>
-          <w:iCs w:val="0"/>
-          <w:color w:val="auto"/>
-        </w:rPr>
-        <w:t xml:space="preserve"> por condado</w:t>
+        <w:t>, com destaque para os condados com maiores e menores representatividades</w:t>
       </w:r>
     </w:p>
     <w:p>
@@ -10210,18 +10758,88 @@
       <w:pPr>
         <w:pStyle w:val="ListParagraph"/>
         <w:spacing w:line="360" w:lineRule="auto"/>
-        <w:ind w:left="0"/>
-        <w:jc w:val="left"/>
-        <w:rPr>
-          <w:bCs/>
-        </w:rPr>
-      </w:pPr>
-      <w:r>
-        <w:rPr>
-          <w:bCs/>
-        </w:rPr>
-        <w:lastRenderedPageBreak/>
-        <w:t xml:space="preserve">Na </w:t>
+        <w:ind w:left="0" w:firstLine="708"/>
+        <w:rPr>
+          <w:bCs/>
+        </w:rPr>
+      </w:pPr>
+      <w:r>
+        <w:rPr>
+          <w:bCs/>
+        </w:rPr>
+        <w:t>Salienta-se que</w:t>
+      </w:r>
+      <w:r>
+        <w:rPr>
+          <w:bCs/>
+        </w:rPr>
+        <w:t xml:space="preserve"> os condados menos populosos do estado,</w:t>
+      </w:r>
+      <w:r>
+        <w:rPr>
+          <w:bCs/>
+        </w:rPr>
+        <w:t xml:space="preserve"> </w:t>
+      </w:r>
+      <w:r>
+        <w:rPr>
+          <w:bCs/>
+        </w:rPr>
+        <w:t>s</w:t>
+      </w:r>
+      <w:r>
+        <w:rPr>
+          <w:bCs/>
+        </w:rPr>
+        <w:t xml:space="preserve">ão </w:t>
+      </w:r>
+      <w:r>
+        <w:rPr>
+          <w:bCs/>
+        </w:rPr>
+        <w:t>o</w:t>
+      </w:r>
+      <w:r>
+        <w:rPr>
+          <w:bCs/>
+        </w:rPr>
+        <w:t>s mais relevantes no aspecto do</w:t>
+      </w:r>
+      <w:r>
+        <w:rPr>
+          <w:bCs/>
+        </w:rPr>
+        <w:t xml:space="preserve"> percentual da população</w:t>
+      </w:r>
+      <w:r>
+        <w:rPr>
+          <w:bCs/>
+        </w:rPr>
+        <w:t xml:space="preserve"> que</w:t>
+      </w:r>
+      <w:r>
+        <w:rPr>
+          <w:bCs/>
+        </w:rPr>
+        <w:t xml:space="preserve"> é ou foi cliente da companhia</w:t>
+      </w:r>
+      <w:r>
+        <w:rPr>
+          <w:bCs/>
+        </w:rPr>
+        <w:t xml:space="preserve">, </w:t>
+      </w:r>
+      <w:r>
+        <w:rPr>
+          <w:bCs/>
+        </w:rPr>
+        <w:t>como apresentado n</w:t>
+      </w:r>
+      <w:r>
+        <w:rPr>
+          <w:bCs/>
+        </w:rPr>
+        <w:t xml:space="preserve">a </w:t>
       </w:r>
       <w:r>
         <w:rPr>
@@ -10233,7 +10851,7 @@
         <w:rPr>
           <w:bCs/>
         </w:rPr>
-        <w:instrText xml:space="preserve"> REF _Ref103518459 \h </w:instrText>
+        <w:instrText xml:space="preserve"> REF _Ref103518427 \h </w:instrText>
       </w:r>
       <w:r>
         <w:rPr>
@@ -10259,7 +10877,7 @@
         <w:rPr>
           <w:noProof/>
         </w:rPr>
-        <w:t>4</w:t>
+        <w:t>3</w:t>
       </w:r>
       <w:r>
         <w:rPr>
@@ -10271,7 +10889,195 @@
         <w:rPr>
           <w:bCs/>
         </w:rPr>
-        <w:t>, evidenciou-se</w:t>
+        <w:t>.</w:t>
+      </w:r>
+      <w:r>
+        <w:rPr>
+          <w:bCs/>
+        </w:rPr>
+        <w:t xml:space="preserve"> </w:t>
+      </w:r>
+      <w:r>
+        <w:rPr>
+          <w:bCs/>
+        </w:rPr>
+        <w:t>Porém, j</w:t>
+      </w:r>
+      <w:r>
+        <w:rPr>
+          <w:bCs/>
+        </w:rPr>
+        <w:t>untos</w:t>
+      </w:r>
+      <w:r>
+        <w:rPr>
+          <w:bCs/>
+        </w:rPr>
+        <w:t>,</w:t>
+      </w:r>
+      <w:r>
+        <w:rPr>
+          <w:bCs/>
+        </w:rPr>
+        <w:t xml:space="preserve"> os três condados contabilizam </w:t>
+      </w:r>
+      <w:r>
+        <w:rPr>
+          <w:bCs/>
+        </w:rPr>
+        <w:t xml:space="preserve">apenas </w:t>
+      </w:r>
+      <w:r>
+        <w:rPr>
+          <w:bCs/>
+        </w:rPr>
+        <w:t>84 clientes,</w:t>
+      </w:r>
+      <w:r>
+        <w:rPr>
+          <w:bCs/>
+        </w:rPr>
+        <w:t xml:space="preserve"> ou 1</w:t>
+      </w:r>
+      <w:r>
+        <w:rPr>
+          <w:bCs/>
+        </w:rPr>
+        <w:t>.2% do total de 7.043 consumidores</w:t>
+      </w:r>
+      <w:r>
+        <w:rPr>
+          <w:bCs/>
+        </w:rPr>
+        <w:t>.</w:t>
+      </w:r>
+      <w:r>
+        <w:rPr>
+          <w:bCs/>
+        </w:rPr>
+        <w:t xml:space="preserve"> </w:t>
+      </w:r>
+      <w:proofErr w:type="spellStart"/>
+      <w:r>
+        <w:rPr>
+          <w:bCs/>
+        </w:rPr>
+        <w:t>Sierra</w:t>
+      </w:r>
+      <w:proofErr w:type="spellEnd"/>
+      <w:r>
+        <w:rPr>
+          <w:bCs/>
+        </w:rPr>
+        <w:t xml:space="preserve">, </w:t>
+      </w:r>
+      <w:proofErr w:type="spellStart"/>
+      <w:r>
+        <w:rPr>
+          <w:bCs/>
+        </w:rPr>
+        <w:t>Alpine</w:t>
+      </w:r>
+      <w:proofErr w:type="spellEnd"/>
+      <w:r>
+        <w:rPr>
+          <w:bCs/>
+        </w:rPr>
+        <w:t xml:space="preserve"> e Trinity</w:t>
+      </w:r>
+      <w:r>
+        <w:rPr>
+          <w:bCs/>
+        </w:rPr>
+        <w:t xml:space="preserve"> estão entre os cinco condados com menor </w:t>
+      </w:r>
+      <w:r>
+        <w:rPr>
+          <w:bCs/>
+        </w:rPr>
+        <w:t>número</w:t>
+      </w:r>
+      <w:r>
+        <w:rPr>
+          <w:bCs/>
+        </w:rPr>
+        <w:t xml:space="preserve"> de habitantes</w:t>
+      </w:r>
+      <w:r>
+        <w:rPr>
+          <w:bCs/>
+        </w:rPr>
+        <w:t xml:space="preserve"> da Califórnia</w:t>
+      </w:r>
+      <w:r>
+        <w:rPr>
+          <w:bCs/>
+        </w:rPr>
+        <w:t>, e d</w:t>
+      </w:r>
+      <w:r>
+        <w:rPr>
+          <w:bCs/>
+        </w:rPr>
+        <w:t xml:space="preserve">os </w:t>
+      </w:r>
+      <w:r>
+        <w:rPr>
+          <w:bCs/>
+        </w:rPr>
+        <w:t xml:space="preserve">aproximadamente 2.885 </w:t>
+      </w:r>
+      <w:r>
+        <w:rPr>
+          <w:bCs/>
+        </w:rPr>
+        <w:t xml:space="preserve">habitantes de </w:t>
+      </w:r>
+      <w:proofErr w:type="spellStart"/>
+      <w:r>
+        <w:rPr>
+          <w:bCs/>
+        </w:rPr>
+        <w:t>Sierra</w:t>
+      </w:r>
+      <w:proofErr w:type="spellEnd"/>
+      <w:r>
+        <w:rPr>
+          <w:bCs/>
+        </w:rPr>
+        <w:t>, 0.97% são ou já foram clientes da companhia</w:t>
+      </w:r>
+      <w:r>
+        <w:rPr>
+          <w:bCs/>
+        </w:rPr>
+        <w:t xml:space="preserve"> </w:t>
+      </w:r>
+      <w:r>
+        <w:rPr>
+          <w:bCs/>
+        </w:rPr>
+        <w:t>em algum momento</w:t>
+      </w:r>
+      <w:r>
+        <w:rPr>
+          <w:bCs/>
+        </w:rPr>
+        <w:t>.</w:t>
+      </w:r>
+    </w:p>
+    <w:p>
+      <w:pPr>
+        <w:spacing w:line="360" w:lineRule="auto"/>
+        <w:rPr>
+          <w:bCs/>
+        </w:rPr>
+      </w:pPr>
+      <w:r>
+        <w:rPr>
+          <w:bCs/>
+        </w:rPr>
+        <w:t xml:space="preserve"> </w:t>
       </w:r>
     </w:p>
     <w:p>
@@ -10280,17 +11086,17 @@
         <w:keepNext/>
         <w:spacing w:line="360" w:lineRule="auto"/>
         <w:ind w:left="0"/>
-        <w:jc w:val="left"/>
+        <w:jc w:val="center"/>
       </w:pPr>
       <w:r>
         <w:rPr>
           <w:noProof/>
         </w:rPr>
         <w:drawing>
-          <wp:inline distT="0" distB="0" distL="0" distR="0" wp14:anchorId="4B95496A" wp14:editId="4D1F179A">
-            <wp:extent cx="5759450" cy="3199765"/>
-            <wp:effectExtent l="0" t="0" r="0" b="635"/>
-            <wp:docPr id="11" name="Picture 11" descr="Diagram&#10;&#10;Description automatically generated"/>
+          <wp:inline distT="0" distB="0" distL="0" distR="0" wp14:anchorId="19D5A3F0" wp14:editId="020EB52A">
+            <wp:extent cx="4608000" cy="2559600"/>
+            <wp:effectExtent l="0" t="0" r="2540" b="0"/>
+            <wp:docPr id="7" name="Picture 7" descr="Chart&#10;&#10;Description automatically generated"/>
             <wp:cNvGraphicFramePr>
               <a:graphicFrameLocks xmlns:a="http://schemas.openxmlformats.org/drawingml/2006/main" noChangeAspect="1"/>
             </wp:cNvGraphicFramePr>
@@ -10298,7 +11104,7 @@
               <a:graphicData uri="http://schemas.openxmlformats.org/drawingml/2006/picture">
                 <pic:pic xmlns:pic="http://schemas.openxmlformats.org/drawingml/2006/picture">
                   <pic:nvPicPr>
-                    <pic:cNvPr id="11" name="Picture 11" descr="Diagram&#10;&#10;Description automatically generated"/>
+                    <pic:cNvPr id="7" name="Picture 7" descr="Chart&#10;&#10;Description automatically generated"/>
                     <pic:cNvPicPr>
                       <a:picLocks noChangeAspect="1" noChangeArrowheads="1"/>
                     </pic:cNvPicPr>
@@ -10319,7 +11125,7 @@
                   <pic:spPr bwMode="auto">
                     <a:xfrm>
                       <a:off x="0" y="0"/>
-                      <a:ext cx="5759450" cy="3199765"/>
+                      <a:ext cx="4608000" cy="2559600"/>
                     </a:xfrm>
                     <a:prstGeom prst="rect">
                       <a:avLst/>
@@ -10341,13 +11147,13 @@
         <w:pStyle w:val="Caption"/>
         <w:jc w:val="left"/>
         <w:rPr>
-          <w:bCs/>
+          <w:b/>
           <w:i w:val="0"/>
           <w:iCs w:val="0"/>
           <w:color w:val="auto"/>
         </w:rPr>
       </w:pPr>
-      <w:bookmarkStart w:id="16" w:name="_Ref103518459"/>
+      <w:bookmarkStart w:id="17" w:name="_Ref103518427"/>
       <w:r>
         <w:rPr>
           <w:i w:val="0"/>
@@ -10397,32 +11203,46 @@
         </w:rPr>
         <w:fldChar w:fldCharType="end"/>
       </w:r>
-      <w:bookmarkEnd w:id="16"/>
+      <w:bookmarkEnd w:id="17"/>
       <w:r>
         <w:rPr>
           <w:i w:val="0"/>
           <w:iCs w:val="0"/>
           <w:color w:val="auto"/>
         </w:rPr>
-        <w:t xml:space="preserve">: Distribuição do </w:t>
-      </w:r>
-      <w:proofErr w:type="spellStart"/>
+        <w:t>: Proporção de habitantes, por condado, que foram ou são clientes da companhia</w:t>
+      </w:r>
       <w:r>
         <w:rPr>
           <w:i w:val="0"/>
           <w:iCs w:val="0"/>
           <w:color w:val="auto"/>
         </w:rPr>
-        <w:t>churn</w:t>
-      </w:r>
-      <w:proofErr w:type="spellEnd"/>
+        <w:t xml:space="preserve">, </w:t>
+      </w:r>
       <w:r>
         <w:rPr>
           <w:i w:val="0"/>
           <w:iCs w:val="0"/>
           <w:color w:val="auto"/>
         </w:rPr>
-        <w:t>, por condado</w:t>
+        <w:t>com destaque para os</w:t>
+      </w:r>
+      <w:r>
+        <w:rPr>
+          <w:i w:val="0"/>
+          <w:iCs w:val="0"/>
+          <w:color w:val="auto"/>
+        </w:rPr>
+        <w:t xml:space="preserve"> </w:t>
+      </w:r>
+      <w:r>
+        <w:rPr>
+          <w:i w:val="0"/>
+          <w:iCs w:val="0"/>
+          <w:color w:val="auto"/>
+        </w:rPr>
+        <w:t>condados com maiores e menores representatividades</w:t>
       </w:r>
     </w:p>
     <w:p>
@@ -10443,6 +11263,7 @@
           <w:sz w:val="18"/>
           <w:szCs w:val="18"/>
         </w:rPr>
+        <w:lastRenderedPageBreak/>
         <w:t>Fonte: Resultados originais da pesquisa</w:t>
       </w:r>
     </w:p>
@@ -10453,7 +11274,7 @@
         <w:ind w:left="0"/>
         <w:jc w:val="left"/>
         <w:rPr>
-          <w:b/>
+          <w:bCs/>
         </w:rPr>
       </w:pPr>
     </w:p>
@@ -10461,17 +11282,140 @@
       <w:pPr>
         <w:pStyle w:val="ListParagraph"/>
         <w:spacing w:line="360" w:lineRule="auto"/>
-        <w:ind w:left="0"/>
-        <w:jc w:val="left"/>
-        <w:rPr>
-          <w:bCs/>
-        </w:rPr>
-      </w:pPr>
-      <w:r>
-        <w:rPr>
-          <w:bCs/>
-        </w:rPr>
-        <w:t xml:space="preserve">Na </w:t>
+        <w:ind w:left="0" w:firstLine="708"/>
+        <w:rPr>
+          <w:bCs/>
+        </w:rPr>
+      </w:pPr>
+      <w:r>
+        <w:rPr>
+          <w:bCs/>
+        </w:rPr>
+        <w:t xml:space="preserve">Del Norte, um dos condados com menor </w:t>
+      </w:r>
+      <w:r>
+        <w:rPr>
+          <w:bCs/>
+        </w:rPr>
+        <w:t>participação</w:t>
+      </w:r>
+      <w:r>
+        <w:rPr>
+          <w:bCs/>
+        </w:rPr>
+        <w:t xml:space="preserve"> na carteira de clientes da companhia, foi o condado com a taxa mais elevada de </w:t>
+      </w:r>
+      <w:r>
+        <w:rPr>
+          <w:bCs/>
+        </w:rPr>
+        <w:t>cancelamento d</w:t>
+      </w:r>
+      <w:r>
+        <w:rPr>
+          <w:bCs/>
+        </w:rPr>
+        <w:t>os serviço</w:t>
+      </w:r>
+      <w:r>
+        <w:rPr>
+          <w:bCs/>
+        </w:rPr>
+        <w:t xml:space="preserve">s, </w:t>
+      </w:r>
+      <w:r>
+        <w:rPr>
+          <w:bCs/>
+        </w:rPr>
+        <w:t>enquanto</w:t>
+      </w:r>
+      <w:r>
+        <w:rPr>
+          <w:bCs/>
+        </w:rPr>
+        <w:t xml:space="preserve"> San Diego, o segundo condado </w:t>
+      </w:r>
+      <w:r>
+        <w:rPr>
+          <w:bCs/>
+        </w:rPr>
+        <w:t>com a maior quantidade de clientes</w:t>
+      </w:r>
+      <w:r>
+        <w:rPr>
+          <w:bCs/>
+        </w:rPr>
+        <w:t>, foi</w:t>
+      </w:r>
+      <w:r>
+        <w:rPr>
+          <w:bCs/>
+        </w:rPr>
+        <w:t xml:space="preserve"> </w:t>
+      </w:r>
+      <w:r>
+        <w:rPr>
+          <w:bCs/>
+        </w:rPr>
+        <w:t xml:space="preserve">também o segundo com maior </w:t>
+      </w:r>
+      <w:r>
+        <w:rPr>
+          <w:bCs/>
+        </w:rPr>
+        <w:t>índice</w:t>
+      </w:r>
+      <w:r>
+        <w:rPr>
+          <w:bCs/>
+        </w:rPr>
+        <w:t xml:space="preserve"> de </w:t>
+      </w:r>
+      <w:r>
+        <w:rPr>
+          <w:bCs/>
+          <w:i/>
+          <w:iCs/>
+        </w:rPr>
+        <w:t>churn</w:t>
+      </w:r>
+      <w:r>
+        <w:rPr>
+          <w:bCs/>
+        </w:rPr>
+        <w:t xml:space="preserve">, </w:t>
+      </w:r>
+      <w:r>
+        <w:rPr>
+          <w:bCs/>
+        </w:rPr>
+        <w:t xml:space="preserve">seguido pelo condado de </w:t>
+      </w:r>
+      <w:proofErr w:type="spellStart"/>
+      <w:r>
+        <w:rPr>
+          <w:bCs/>
+        </w:rPr>
+        <w:t>Stanislaus</w:t>
+      </w:r>
+      <w:proofErr w:type="spellEnd"/>
+      <w:r>
+        <w:rPr>
+          <w:bCs/>
+        </w:rPr>
+        <w:t>, como ilustrado n</w:t>
+      </w:r>
+      <w:r>
+        <w:rPr>
+          <w:bCs/>
+        </w:rPr>
+        <w:t>a</w:t>
+      </w:r>
+      <w:r>
+        <w:rPr>
+          <w:bCs/>
+        </w:rPr>
+        <w:t xml:space="preserve"> </w:t>
       </w:r>
       <w:r>
         <w:rPr>
@@ -10483,12 +11427,7 @@
         <w:rPr>
           <w:bCs/>
         </w:rPr>
-        <w:instrText xml:space="preserve"> REF _Ref103518485 \h </w:instrText>
-      </w:r>
-      <w:r>
-        <w:rPr>
-          <w:bCs/>
-        </w:rPr>
+        <w:instrText xml:space="preserve"> REF _Ref103518438 \h </w:instrText>
       </w:r>
       <w:r>
         <w:rPr>
@@ -10500,6 +11439,11 @@
         <w:rPr>
           <w:bCs/>
         </w:rPr>
+      </w:r>
+      <w:r>
+        <w:rPr>
+          <w:bCs/>
+        </w:rPr>
         <w:fldChar w:fldCharType="separate"/>
       </w:r>
       <w:r>
@@ -10509,7 +11453,7 @@
         <w:rPr>
           <w:noProof/>
         </w:rPr>
-        <w:t>5</w:t>
+        <w:t>4</w:t>
       </w:r>
       <w:r>
         <w:rPr>
@@ -10521,14 +11465,16 @@
         <w:rPr>
           <w:bCs/>
         </w:rPr>
-        <w:t xml:space="preserve">, </w:t>
-      </w:r>
-      <w:r>
-        <w:rPr>
-          <w:bCs/>
-        </w:rPr>
-        <w:t>evidenciou-se que</w:t>
-      </w:r>
+        <w:t>.</w:t>
+      </w:r>
+    </w:p>
+    <w:p>
+      <w:pPr>
+        <w:spacing w:line="360" w:lineRule="auto"/>
+        <w:rPr>
+          <w:bCs/>
+        </w:rPr>
+      </w:pPr>
     </w:p>
     <w:p>
       <w:pPr>
@@ -10536,17 +11482,17 @@
         <w:keepNext/>
         <w:spacing w:line="360" w:lineRule="auto"/>
         <w:ind w:left="0"/>
-        <w:jc w:val="left"/>
+        <w:jc w:val="center"/>
       </w:pPr>
       <w:r>
         <w:rPr>
           <w:noProof/>
         </w:rPr>
         <w:drawing>
-          <wp:inline distT="0" distB="0" distL="0" distR="0" wp14:anchorId="0EE03580" wp14:editId="61F9B546">
-            <wp:extent cx="5759450" cy="3199765"/>
-            <wp:effectExtent l="0" t="0" r="0" b="635"/>
-            <wp:docPr id="12" name="Picture 12" descr="Chart&#10;&#10;Description automatically generated"/>
+          <wp:inline distT="0" distB="0" distL="0" distR="0" wp14:anchorId="05C03259" wp14:editId="234DFDCF">
+            <wp:extent cx="4608000" cy="2559600"/>
+            <wp:effectExtent l="0" t="0" r="2540" b="0"/>
+            <wp:docPr id="9" name="Picture 9" descr="A picture containing diagram&#10;&#10;Description automatically generated"/>
             <wp:cNvGraphicFramePr>
               <a:graphicFrameLocks xmlns:a="http://schemas.openxmlformats.org/drawingml/2006/main" noChangeAspect="1"/>
             </wp:cNvGraphicFramePr>
@@ -10554,7 +11500,7 @@
               <a:graphicData uri="http://schemas.openxmlformats.org/drawingml/2006/picture">
                 <pic:pic xmlns:pic="http://schemas.openxmlformats.org/drawingml/2006/picture">
                   <pic:nvPicPr>
-                    <pic:cNvPr id="12" name="Picture 12" descr="Chart&#10;&#10;Description automatically generated"/>
+                    <pic:cNvPr id="9" name="Picture 9" descr="A picture containing diagram&#10;&#10;Description automatically generated"/>
                     <pic:cNvPicPr>
                       <a:picLocks noChangeAspect="1" noChangeArrowheads="1"/>
                     </pic:cNvPicPr>
@@ -10575,7 +11521,7 @@
                   <pic:spPr bwMode="auto">
                     <a:xfrm>
                       <a:off x="0" y="0"/>
-                      <a:ext cx="5759450" cy="3199765"/>
+                      <a:ext cx="4608000" cy="2559600"/>
                     </a:xfrm>
                     <a:prstGeom prst="rect">
                       <a:avLst/>
@@ -10597,13 +11543,12 @@
         <w:pStyle w:val="Caption"/>
         <w:jc w:val="left"/>
         <w:rPr>
-          <w:b/>
           <w:i w:val="0"/>
           <w:iCs w:val="0"/>
           <w:color w:val="auto"/>
         </w:rPr>
       </w:pPr>
-      <w:bookmarkStart w:id="17" w:name="_Ref103518485"/>
+      <w:bookmarkStart w:id="18" w:name="_Ref103518438"/>
       <w:r>
         <w:rPr>
           <w:i w:val="0"/>
@@ -10653,32 +11598,66 @@
         </w:rPr>
         <w:fldChar w:fldCharType="end"/>
       </w:r>
-      <w:bookmarkEnd w:id="17"/>
+      <w:bookmarkEnd w:id="18"/>
       <w:r>
         <w:rPr>
           <w:i w:val="0"/>
           <w:iCs w:val="0"/>
           <w:color w:val="auto"/>
         </w:rPr>
-        <w:t xml:space="preserve">: Motivos mais frequentes de </w:t>
-      </w:r>
-      <w:proofErr w:type="spellStart"/>
+        <w:t xml:space="preserve">: </w:t>
+      </w:r>
       <w:r>
         <w:rPr>
           <w:i w:val="0"/>
           <w:iCs w:val="0"/>
           <w:color w:val="auto"/>
         </w:rPr>
-        <w:t>churn</w:t>
-      </w:r>
-      <w:proofErr w:type="spellEnd"/>
+        <w:t>Índic</w:t>
+      </w:r>
       <w:r>
         <w:rPr>
           <w:i w:val="0"/>
           <w:iCs w:val="0"/>
           <w:color w:val="auto"/>
         </w:rPr>
-        <w:t>, por condado</w:t>
+        <w:t>e</w:t>
+      </w:r>
+      <w:r>
+        <w:rPr>
+          <w:i w:val="0"/>
+          <w:iCs w:val="0"/>
+          <w:color w:val="auto"/>
+        </w:rPr>
+        <w:t xml:space="preserve"> de</w:t>
+      </w:r>
+      <w:r>
+        <w:rPr>
+          <w:i w:val="0"/>
+          <w:iCs w:val="0"/>
+          <w:color w:val="auto"/>
+        </w:rPr>
+        <w:t xml:space="preserve"> </w:t>
+      </w:r>
+      <w:r>
+        <w:rPr>
+          <w:color w:val="auto"/>
+        </w:rPr>
+        <w:t>c</w:t>
+      </w:r>
+      <w:r>
+        <w:rPr>
+          <w:color w:val="auto"/>
+        </w:rPr>
+        <w:t>hurn</w:t>
+      </w:r>
+      <w:r>
+        <w:rPr>
+          <w:i w:val="0"/>
+          <w:iCs w:val="0"/>
+          <w:color w:val="auto"/>
+        </w:rPr>
+        <w:t xml:space="preserve"> por condado</w:t>
       </w:r>
     </w:p>
     <w:p>
@@ -10688,7 +11667,7 @@
         <w:ind w:left="0"/>
         <w:jc w:val="left"/>
         <w:rPr>
-          <w:b/>
+          <w:bCs/>
           <w:sz w:val="18"/>
           <w:szCs w:val="18"/>
         </w:rPr>
@@ -10709,7 +11688,7 @@
         <w:ind w:left="0"/>
         <w:jc w:val="left"/>
         <w:rPr>
-          <w:b/>
+          <w:bCs/>
         </w:rPr>
       </w:pPr>
     </w:p>
@@ -10717,8 +11696,7 @@
       <w:pPr>
         <w:pStyle w:val="ListParagraph"/>
         <w:spacing w:line="360" w:lineRule="auto"/>
-        <w:ind w:left="0"/>
-        <w:jc w:val="left"/>
+        <w:ind w:left="0" w:firstLine="708"/>
         <w:rPr>
           <w:bCs/>
         </w:rPr>
@@ -10739,12 +11717,7 @@
         <w:rPr>
           <w:bCs/>
         </w:rPr>
-        <w:instrText xml:space="preserve"> REF _Ref103518514 \h </w:instrText>
-      </w:r>
-      <w:r>
-        <w:rPr>
-          <w:bCs/>
-        </w:rPr>
+        <w:instrText xml:space="preserve"> REF _Ref103518459 \h </w:instrText>
       </w:r>
       <w:r>
         <w:rPr>
@@ -10756,6 +11729,11 @@
         <w:rPr>
           <w:bCs/>
         </w:rPr>
+      </w:r>
+      <w:r>
+        <w:rPr>
+          <w:bCs/>
+        </w:rPr>
         <w:fldChar w:fldCharType="separate"/>
       </w:r>
       <w:r>
@@ -10765,7 +11743,7 @@
         <w:rPr>
           <w:noProof/>
         </w:rPr>
-        <w:t>6</w:t>
+        <w:t>5</w:t>
       </w:r>
       <w:r>
         <w:rPr>
@@ -10777,8 +11755,83 @@
         <w:rPr>
           <w:bCs/>
         </w:rPr>
-        <w:t>, verificou-se que</w:t>
-      </w:r>
+        <w:t>, evidenciou-se</w:t>
+      </w:r>
+      <w:r>
+        <w:rPr>
+          <w:bCs/>
+        </w:rPr>
+        <w:t xml:space="preserve"> que </w:t>
+      </w:r>
+      <w:r>
+        <w:rPr>
+          <w:bCs/>
+        </w:rPr>
+        <w:t>mais de 30% dos</w:t>
+      </w:r>
+      <w:r>
+        <w:rPr>
+          <w:bCs/>
+        </w:rPr>
+        <w:t xml:space="preserve"> clientes que cancelaram o serviço,</w:t>
+      </w:r>
+      <w:r>
+        <w:rPr>
+          <w:bCs/>
+        </w:rPr>
+        <w:t xml:space="preserve"> tem a </w:t>
+      </w:r>
+      <w:r>
+        <w:rPr>
+          <w:bCs/>
+        </w:rPr>
+        <w:t xml:space="preserve">residência principal </w:t>
+      </w:r>
+      <w:r>
+        <w:rPr>
+          <w:bCs/>
+        </w:rPr>
+        <w:t xml:space="preserve">localizada </w:t>
+      </w:r>
+      <w:r>
+        <w:rPr>
+          <w:bCs/>
+        </w:rPr>
+        <w:t xml:space="preserve">nos condados de Los Angeles e San Diego, </w:t>
+      </w:r>
+      <w:r>
+        <w:rPr>
+          <w:bCs/>
+        </w:rPr>
+        <w:t>situados</w:t>
+      </w:r>
+      <w:r>
+        <w:rPr>
+          <w:bCs/>
+        </w:rPr>
+        <w:t xml:space="preserve"> ao </w:t>
+      </w:r>
+      <w:r>
+        <w:rPr>
+          <w:bCs/>
+          <w:highlight w:val="yellow"/>
+        </w:rPr>
+        <w:t>sul</w:t>
+      </w:r>
+      <w:r>
+        <w:rPr>
+          <w:bCs/>
+        </w:rPr>
+        <w:t xml:space="preserve"> do estado da California.</w:t>
+      </w:r>
+    </w:p>
+    <w:p>
+      <w:pPr>
+        <w:spacing w:line="360" w:lineRule="auto"/>
+        <w:rPr>
+          <w:bCs/>
+        </w:rPr>
+      </w:pPr>
     </w:p>
     <w:p>
       <w:pPr>
@@ -10786,18 +11839,17 @@
         <w:keepNext/>
         <w:spacing w:line="360" w:lineRule="auto"/>
         <w:ind w:left="0"/>
-        <w:jc w:val="left"/>
+        <w:jc w:val="center"/>
       </w:pPr>
       <w:r>
         <w:rPr>
           <w:noProof/>
         </w:rPr>
-        <w:lastRenderedPageBreak/>
         <w:drawing>
-          <wp:inline distT="0" distB="0" distL="0" distR="0" wp14:anchorId="3128ED3E" wp14:editId="200A3CF5">
-            <wp:extent cx="5759450" cy="3455670"/>
-            <wp:effectExtent l="0" t="0" r="0" b="0"/>
-            <wp:docPr id="8" name="Picture 8" descr="Chart, bar chart&#10;&#10;Description automatically generated"/>
+          <wp:inline distT="0" distB="0" distL="0" distR="0" wp14:anchorId="4B95496A" wp14:editId="02EEEEDB">
+            <wp:extent cx="4608000" cy="2559600"/>
+            <wp:effectExtent l="0" t="0" r="2540" b="0"/>
+            <wp:docPr id="11" name="Picture 11" descr="Diagram&#10;&#10;Description automatically generated"/>
             <wp:cNvGraphicFramePr>
               <a:graphicFrameLocks xmlns:a="http://schemas.openxmlformats.org/drawingml/2006/main" noChangeAspect="1"/>
             </wp:cNvGraphicFramePr>
@@ -10805,7 +11857,7 @@
               <a:graphicData uri="http://schemas.openxmlformats.org/drawingml/2006/picture">
                 <pic:pic xmlns:pic="http://schemas.openxmlformats.org/drawingml/2006/picture">
                   <pic:nvPicPr>
-                    <pic:cNvPr id="8" name="Picture 8" descr="Chart, bar chart&#10;&#10;Description automatically generated"/>
+                    <pic:cNvPr id="11" name="Picture 11" descr="Diagram&#10;&#10;Description automatically generated"/>
                     <pic:cNvPicPr>
                       <a:picLocks noChangeAspect="1" noChangeArrowheads="1"/>
                     </pic:cNvPicPr>
@@ -10826,7 +11878,7 @@
                   <pic:spPr bwMode="auto">
                     <a:xfrm>
                       <a:off x="0" y="0"/>
-                      <a:ext cx="5759450" cy="3455670"/>
+                      <a:ext cx="4608000" cy="2559600"/>
                     </a:xfrm>
                     <a:prstGeom prst="rect">
                       <a:avLst/>
@@ -10848,13 +11900,13 @@
         <w:pStyle w:val="Caption"/>
         <w:jc w:val="left"/>
         <w:rPr>
-          <w:b/>
+          <w:bCs/>
           <w:i w:val="0"/>
           <w:iCs w:val="0"/>
           <w:color w:val="auto"/>
         </w:rPr>
       </w:pPr>
-      <w:bookmarkStart w:id="18" w:name="_Ref103518514"/>
+      <w:bookmarkStart w:id="19" w:name="_Ref103518459"/>
       <w:r>
         <w:rPr>
           <w:i w:val="0"/>
@@ -10904,25 +11956,29 @@
         </w:rPr>
         <w:fldChar w:fldCharType="end"/>
       </w:r>
-      <w:bookmarkEnd w:id="18"/>
+      <w:bookmarkEnd w:id="19"/>
       <w:r>
         <w:rPr>
           <w:i w:val="0"/>
           <w:iCs w:val="0"/>
           <w:color w:val="auto"/>
         </w:rPr>
-        <w:t xml:space="preserve">: Distribuição do motivo de </w:t>
-      </w:r>
-      <w:proofErr w:type="spellStart"/>
+        <w:t xml:space="preserve">: Distribuição do </w:t>
+      </w:r>
+      <w:r>
+        <w:rPr>
+          <w:color w:val="auto"/>
+        </w:rPr>
+        <w:t>churn</w:t>
+      </w:r>
       <w:r>
         <w:rPr>
           <w:i w:val="0"/>
           <w:iCs w:val="0"/>
           <w:color w:val="auto"/>
         </w:rPr>
-        <w:t>churn</w:t>
-      </w:r>
-      <w:proofErr w:type="spellEnd"/>
+        <w:t>, por condado</w:t>
+      </w:r>
     </w:p>
     <w:p>
       <w:pPr>
@@ -10942,6 +11998,7 @@
           <w:sz w:val="18"/>
           <w:szCs w:val="18"/>
         </w:rPr>
+        <w:lastRenderedPageBreak/>
         <w:t>Fonte: Resultados originais da pesquisa</w:t>
       </w:r>
     </w:p>
@@ -10952,9 +12009,7 @@
         <w:ind w:left="0"/>
         <w:jc w:val="left"/>
         <w:rPr>
-          <w:bCs/>
-          <w:sz w:val="18"/>
-          <w:szCs w:val="18"/>
+          <w:b/>
         </w:rPr>
       </w:pPr>
     </w:p>
@@ -10962,17 +12017,73 @@
       <w:pPr>
         <w:pStyle w:val="ListParagraph"/>
         <w:spacing w:line="360" w:lineRule="auto"/>
-        <w:ind w:left="0"/>
-        <w:jc w:val="left"/>
-        <w:rPr>
-          <w:bCs/>
-        </w:rPr>
-      </w:pPr>
-      <w:r>
-        <w:rPr>
-          <w:bCs/>
-        </w:rPr>
-        <w:t xml:space="preserve">Na </w:t>
+        <w:ind w:left="0" w:firstLine="708"/>
+        <w:rPr>
+          <w:bCs/>
+        </w:rPr>
+      </w:pPr>
+      <w:r>
+        <w:rPr>
+          <w:bCs/>
+        </w:rPr>
+        <w:t xml:space="preserve">Detectou-se também a </w:t>
+      </w:r>
+      <w:r>
+        <w:rPr>
+          <w:bCs/>
+        </w:rPr>
+        <w:t>existência de um cinturão geográfico, localizado</w:t>
+      </w:r>
+      <w:r>
+        <w:rPr>
+          <w:bCs/>
+        </w:rPr>
+        <w:t xml:space="preserve"> majoritariamente</w:t>
+      </w:r>
+      <w:r>
+        <w:rPr>
+          <w:bCs/>
+        </w:rPr>
+        <w:t xml:space="preserve"> ao </w:t>
+      </w:r>
+      <w:r>
+        <w:rPr>
+          <w:bCs/>
+          <w:highlight w:val="yellow"/>
+        </w:rPr>
+        <w:t>norte</w:t>
+      </w:r>
+      <w:r>
+        <w:rPr>
+          <w:bCs/>
+        </w:rPr>
+        <w:t xml:space="preserve">, em que a razão mais recorrente de </w:t>
+      </w:r>
+      <w:r>
+        <w:rPr>
+          <w:bCs/>
+          <w:i/>
+          <w:iCs/>
+        </w:rPr>
+        <w:t>churn</w:t>
+      </w:r>
+      <w:r>
+        <w:rPr>
+          <w:bCs/>
+        </w:rPr>
+        <w:t xml:space="preserve"> </w:t>
+      </w:r>
+      <w:r>
+        <w:rPr>
+          <w:bCs/>
+        </w:rPr>
+        <w:t>está relacionada à insatisfação com o serviço prestado pela companhia</w:t>
+      </w:r>
+      <w:r>
+        <w:rPr>
+          <w:bCs/>
+        </w:rPr>
+        <w:t xml:space="preserve">, conforme apresentado na </w:t>
       </w:r>
       <w:r>
         <w:rPr>
@@ -10984,18 +12095,12 @@
         <w:rPr>
           <w:bCs/>
         </w:rPr>
-        <w:instrText xml:space="preserve"> REF _Ref103518546 \h </w:instrText>
-      </w:r>
-      <w:r>
-        <w:rPr>
-          <w:bCs/>
-        </w:rPr>
-      </w:r>
-      <w:r>
-        <w:rPr>
-          <w:bCs/>
-        </w:rPr>
-        <w:instrText xml:space="preserve"> \* MERGEFORMAT </w:instrText>
+        <w:instrText xml:space="preserve"> REF _Ref103518485 \h  \* MERGEFORMAT </w:instrText>
+      </w:r>
+      <w:r>
+        <w:rPr>
+          <w:bCs/>
+        </w:rPr>
       </w:r>
       <w:r>
         <w:rPr>
@@ -11010,7 +12115,7 @@
         <w:rPr>
           <w:noProof/>
         </w:rPr>
-        <w:t>7</w:t>
+        <w:t>6</w:t>
       </w:r>
       <w:r>
         <w:rPr>
@@ -11022,28 +12127,14 @@
         <w:rPr>
           <w:bCs/>
         </w:rPr>
-        <w:t>, verificou-se que</w:t>
-      </w:r>
-    </w:p>
-    <w:p>
-      <w:pPr>
-        <w:pStyle w:val="ListParagraph"/>
+        <w:t>.</w:t>
+      </w:r>
+    </w:p>
+    <w:p>
+      <w:pPr>
         <w:spacing w:line="360" w:lineRule="auto"/>
-        <w:ind w:left="0"/>
-        <w:jc w:val="left"/>
-        <w:rPr>
-          <w:b/>
-        </w:rPr>
-      </w:pPr>
-    </w:p>
-    <w:p>
-      <w:pPr>
-        <w:pStyle w:val="ListParagraph"/>
-        <w:spacing w:line="360" w:lineRule="auto"/>
-        <w:ind w:left="0"/>
-        <w:jc w:val="left"/>
-        <w:rPr>
-          <w:b/>
+        <w:rPr>
+          <w:bCs/>
         </w:rPr>
       </w:pPr>
     </w:p>
@@ -11053,17 +12144,17 @@
         <w:keepNext/>
         <w:spacing w:line="360" w:lineRule="auto"/>
         <w:ind w:left="0"/>
-        <w:jc w:val="left"/>
+        <w:jc w:val="center"/>
       </w:pPr>
       <w:r>
         <w:rPr>
           <w:noProof/>
         </w:rPr>
         <w:drawing>
-          <wp:inline distT="0" distB="0" distL="0" distR="0" wp14:anchorId="40B80B25" wp14:editId="6FD3A122">
-            <wp:extent cx="5759450" cy="3199765"/>
-            <wp:effectExtent l="0" t="0" r="0" b="635"/>
-            <wp:docPr id="28" name="Picture 28" descr="Chart, box and whisker chart&#10;&#10;Description automatically generated"/>
+          <wp:inline distT="0" distB="0" distL="0" distR="0" wp14:anchorId="0EE03580" wp14:editId="16101B2B">
+            <wp:extent cx="4608000" cy="2559600"/>
+            <wp:effectExtent l="0" t="0" r="2540" b="0"/>
+            <wp:docPr id="12" name="Picture 12" descr="Chart&#10;&#10;Description automatically generated"/>
             <wp:cNvGraphicFramePr>
               <a:graphicFrameLocks xmlns:a="http://schemas.openxmlformats.org/drawingml/2006/main" noChangeAspect="1"/>
             </wp:cNvGraphicFramePr>
@@ -11071,7 +12162,7 @@
               <a:graphicData uri="http://schemas.openxmlformats.org/drawingml/2006/picture">
                 <pic:pic xmlns:pic="http://schemas.openxmlformats.org/drawingml/2006/picture">
                   <pic:nvPicPr>
-                    <pic:cNvPr id="28" name="Picture 28" descr="Chart, box and whisker chart&#10;&#10;Description automatically generated"/>
+                    <pic:cNvPr id="12" name="Picture 12" descr="Chart&#10;&#10;Description automatically generated"/>
                     <pic:cNvPicPr>
                       <a:picLocks noChangeAspect="1" noChangeArrowheads="1"/>
                     </pic:cNvPicPr>
@@ -11092,7 +12183,7 @@
                   <pic:spPr bwMode="auto">
                     <a:xfrm>
                       <a:off x="0" y="0"/>
-                      <a:ext cx="5759450" cy="3199765"/>
+                      <a:ext cx="4608000" cy="2559600"/>
                     </a:xfrm>
                     <a:prstGeom prst="rect">
                       <a:avLst/>
@@ -11120,7 +12211,7 @@
           <w:color w:val="auto"/>
         </w:rPr>
       </w:pPr>
-      <w:bookmarkStart w:id="19" w:name="_Ref103518546"/>
+      <w:bookmarkStart w:id="20" w:name="_Ref103518485"/>
       <w:r>
         <w:rPr>
           <w:i w:val="0"/>
@@ -11170,14 +12261,20 @@
         </w:rPr>
         <w:fldChar w:fldCharType="end"/>
       </w:r>
-      <w:bookmarkEnd w:id="19"/>
+      <w:bookmarkEnd w:id="20"/>
       <w:r>
         <w:rPr>
           <w:i w:val="0"/>
           <w:iCs w:val="0"/>
           <w:color w:val="auto"/>
         </w:rPr>
-        <w:t>: Distribuição das variáveis “cltv”; “number</w:t>
+        <w:t xml:space="preserve">: Motivos mais frequentes de </w:t>
+      </w:r>
+      <w:r>
+        <w:rPr>
+          <w:color w:val="auto"/>
+        </w:rPr>
+        <w:t>churn</w:t>
       </w:r>
       <w:r>
         <w:rPr>
@@ -11185,31 +12282,7 @@
           <w:iCs w:val="0"/>
           <w:color w:val="auto"/>
         </w:rPr>
-        <w:t>_</w:t>
-      </w:r>
-      <w:r>
-        <w:rPr>
-          <w:i w:val="0"/>
-          <w:iCs w:val="0"/>
-          <w:color w:val="auto"/>
-        </w:rPr>
-        <w:t>of</w:t>
-      </w:r>
-      <w:r>
-        <w:rPr>
-          <w:i w:val="0"/>
-          <w:iCs w:val="0"/>
-          <w:color w:val="auto"/>
-        </w:rPr>
-        <w:t>_</w:t>
-      </w:r>
-      <w:r>
-        <w:rPr>
-          <w:i w:val="0"/>
-          <w:iCs w:val="0"/>
-          <w:color w:val="auto"/>
-        </w:rPr>
-        <w:t>referrals” e “tenure_in_months”</w:t>
+        <w:t>, por condado</w:t>
       </w:r>
     </w:p>
     <w:p>
@@ -11240,28 +12313,11 @@
         <w:ind w:left="0"/>
         <w:jc w:val="left"/>
         <w:rPr>
-          <w:b/>
-        </w:rPr>
-      </w:pPr>
-    </w:p>
-    <w:p>
-      <w:pPr>
-        <w:pStyle w:val="ListParagraph"/>
-        <w:spacing w:line="360" w:lineRule="auto"/>
-        <w:ind w:left="0" w:firstLine="709"/>
-      </w:pPr>
-      <w:r>
-        <w:t xml:space="preserve">O título da seção </w:t>
-      </w:r>
-      <w:r>
-        <w:t>Resultados Preliminares</w:t>
-      </w:r>
-      <w:r>
-        <w:t xml:space="preserve"> deve ser alinhado à esquerda, grafado em negrito com as primeiras letras das palavras em letras maiúsculas. É permitido que a seção seja dividida em subtópicos com formatação de acordo com a descrição no item 1.1 Formato e margens, apresentados na mesma ordem da seção Material e Métodos. Nesta seção devem ser apresentados</w:t>
-      </w:r>
-      <w:r>
-        <w:t xml:space="preserve"> os resultados parciais da pesquisa, ou seja, os resultados obtidos até o momento.</w:t>
-      </w:r>
+          <w:bCs/>
+          <w:sz w:val="18"/>
+          <w:szCs w:val="18"/>
+        </w:rPr>
+      </w:pPr>
     </w:p>
     <w:p>
       <w:pPr>
@@ -11279,7 +12335,7 @@
           <w:lang w:val="en-US"/>
         </w:rPr>
       </w:pPr>
-      <w:bookmarkStart w:id="20" w:name="_Hlk33977167"/>
+      <w:bookmarkStart w:id="21" w:name="_Hlk33977167"/>
       <w:proofErr w:type="spellStart"/>
       <w:r>
         <w:rPr>
@@ -11290,7 +12346,7 @@
       </w:r>
       <w:proofErr w:type="spellEnd"/>
     </w:p>
-    <w:bookmarkEnd w:id="20"/>
+    <w:bookmarkEnd w:id="21"/>
     <w:p>
       <w:pPr>
         <w:spacing w:line="240" w:lineRule="auto"/>
@@ -11930,6 +12986,7 @@
           <w:szCs w:val="20"/>
           <w:lang w:val="en-US" w:eastAsia="pt-BR"/>
         </w:rPr>
+        <w:lastRenderedPageBreak/>
         <w:t xml:space="preserve">Kyle Walker and Matt Herman (2022). </w:t>
       </w:r>
       <w:proofErr w:type="spellStart"/>
@@ -12147,7 +13204,7 @@
           <w:rFonts w:ascii="Times New Roman" w:eastAsia="Times New Roman" w:hAnsi="Times New Roman" w:cs="Times New Roman"/>
           <w:sz w:val="20"/>
           <w:szCs w:val="20"/>
-          <w:lang w:val="en-US" w:eastAsia="pt-BR"/>
+          <w:lang w:eastAsia="pt-BR"/>
         </w:rPr>
       </w:pPr>
       <w:proofErr w:type="spellStart"/>
@@ -12244,7 +13301,7 @@
             <w:rFonts w:ascii="Times New Roman" w:eastAsia="Times New Roman" w:hAnsi="Times New Roman" w:cs="Times New Roman"/>
             <w:sz w:val="20"/>
             <w:szCs w:val="20"/>
-            <w:lang w:val="en-US" w:eastAsia="pt-BR"/>
+            <w:lang w:eastAsia="pt-BR"/>
           </w:rPr>
           <w:t>https://CRAN.R-project.org/package=buildmer</w:t>
         </w:r>
@@ -12259,7 +13316,7 @@
           <w:rFonts w:ascii="Times New Roman" w:eastAsia="Times New Roman" w:hAnsi="Times New Roman" w:cs="Times New Roman"/>
           <w:sz w:val="20"/>
           <w:szCs w:val="20"/>
-          <w:lang w:val="en-US" w:eastAsia="pt-BR"/>
+          <w:lang w:eastAsia="pt-BR"/>
         </w:rPr>
       </w:pPr>
     </w:p>
@@ -12272,7 +13329,7 @@
           <w:rFonts w:ascii="Times New Roman" w:eastAsia="Times New Roman" w:hAnsi="Times New Roman" w:cs="Times New Roman"/>
           <w:sz w:val="20"/>
           <w:szCs w:val="20"/>
-          <w:lang w:val="en-US" w:eastAsia="pt-BR"/>
+          <w:lang w:eastAsia="pt-BR"/>
         </w:rPr>
       </w:pPr>
       <w:hyperlink r:id="rId30" w:history="1">
@@ -12282,7 +13339,7 @@
             <w:rFonts w:ascii="Times New Roman" w:eastAsia="Times New Roman" w:hAnsi="Times New Roman" w:cs="Times New Roman"/>
             <w:sz w:val="20"/>
             <w:szCs w:val="20"/>
-            <w:lang w:val="en-US" w:eastAsia="pt-BR"/>
+            <w:lang w:eastAsia="pt-BR"/>
           </w:rPr>
           <w:t>https://www.census.gov/data/developers/data-sets/acs-5year.2017.html</w:t>
         </w:r>
@@ -12297,7 +13354,7 @@
           <w:rFonts w:ascii="Times New Roman" w:eastAsia="Times New Roman" w:hAnsi="Times New Roman" w:cs="Times New Roman"/>
           <w:sz w:val="20"/>
           <w:szCs w:val="20"/>
-          <w:lang w:val="en-US" w:eastAsia="pt-BR"/>
+          <w:lang w:eastAsia="pt-BR"/>
         </w:rPr>
       </w:pPr>
     </w:p>
@@ -12424,9 +13481,43 @@
           <w:szCs w:val="20"/>
           <w:lang w:val="en-US" w:eastAsia="pt-BR"/>
         </w:rPr>
-        <w:t xml:space="preserve">, S., &amp; Ewing, M. (2014). Managing B2B customer churn, </w:t>
-      </w:r>
-      <w:proofErr w:type="gramStart"/>
+        <w:t xml:space="preserve">, S., &amp; Ewing, M. (2014). Managing B2B customer churn, retention and profitability. </w:t>
+      </w:r>
+      <w:r>
+        <w:rPr>
+          <w:rFonts w:ascii="Times New Roman" w:eastAsia="Times New Roman" w:hAnsi="Times New Roman" w:cs="Times New Roman"/>
+          <w:sz w:val="20"/>
+          <w:szCs w:val="20"/>
+          <w:lang w:eastAsia="pt-BR"/>
+        </w:rPr>
+        <w:t>Industrial Marketing Management, 43(7), 1258–1268. doi:10.1016/j.indmarman.2014.06.016</w:t>
+      </w:r>
+    </w:p>
+    <w:p>
+      <w:pPr>
+        <w:spacing w:line="240" w:lineRule="auto"/>
+        <w:ind w:left="360"/>
+        <w:jc w:val="left"/>
+        <w:rPr>
+          <w:rFonts w:ascii="Times New Roman" w:eastAsia="Times New Roman" w:hAnsi="Times New Roman" w:cs="Times New Roman"/>
+          <w:sz w:val="20"/>
+          <w:szCs w:val="20"/>
+          <w:lang w:eastAsia="pt-BR"/>
+        </w:rPr>
+      </w:pPr>
+    </w:p>
+    <w:p>
+      <w:pPr>
+        <w:spacing w:line="240" w:lineRule="auto"/>
+        <w:ind w:left="360"/>
+        <w:jc w:val="left"/>
+        <w:rPr>
+          <w:rFonts w:ascii="Times New Roman" w:eastAsia="Times New Roman" w:hAnsi="Times New Roman" w:cs="Times New Roman"/>
+          <w:sz w:val="20"/>
+          <w:szCs w:val="20"/>
+          <w:lang w:eastAsia="pt-BR"/>
+        </w:rPr>
+      </w:pPr>
       <w:r>
         <w:rPr>
           <w:rFonts w:ascii="Times New Roman" w:eastAsia="Times New Roman" w:hAnsi="Times New Roman" w:cs="Times New Roman"/>
@@ -12434,9 +13525,44 @@
           <w:szCs w:val="20"/>
           <w:lang w:val="en-US" w:eastAsia="pt-BR"/>
         </w:rPr>
-        <w:t>retention</w:t>
-      </w:r>
-      <w:proofErr w:type="gramEnd"/>
+        <w:t xml:space="preserve">Anderson, E. W. &amp; Sullivan, M. W. (1993). The Antecedents and Consequences of Customer Satisfaction. </w:t>
+      </w:r>
+      <w:r>
+        <w:rPr>
+          <w:rFonts w:ascii="Times New Roman" w:eastAsia="Times New Roman" w:hAnsi="Times New Roman" w:cs="Times New Roman"/>
+          <w:sz w:val="20"/>
+          <w:szCs w:val="20"/>
+          <w:lang w:eastAsia="pt-BR"/>
+        </w:rPr>
+        <w:t>Marketing Science, 12 (Spring), 125-143</w:t>
+      </w:r>
+    </w:p>
+    <w:p>
+      <w:pPr>
+        <w:spacing w:line="240" w:lineRule="auto"/>
+        <w:ind w:left="360"/>
+        <w:jc w:val="left"/>
+        <w:rPr>
+          <w:rFonts w:ascii="Times New Roman" w:eastAsia="Times New Roman" w:hAnsi="Times New Roman" w:cs="Times New Roman"/>
+          <w:sz w:val="20"/>
+          <w:szCs w:val="20"/>
+          <w:lang w:eastAsia="pt-BR"/>
+        </w:rPr>
+      </w:pPr>
+    </w:p>
+    <w:p>
+      <w:pPr>
+        <w:spacing w:line="240" w:lineRule="auto"/>
+        <w:ind w:left="360"/>
+        <w:jc w:val="left"/>
+        <w:rPr>
+          <w:rFonts w:ascii="Times New Roman" w:eastAsia="Times New Roman" w:hAnsi="Times New Roman" w:cs="Times New Roman"/>
+          <w:sz w:val="20"/>
+          <w:szCs w:val="20"/>
+          <w:lang w:eastAsia="pt-BR"/>
+        </w:rPr>
+      </w:pPr>
+      <w:proofErr w:type="spellStart"/>
       <w:r>
         <w:rPr>
           <w:rFonts w:ascii="Times New Roman" w:eastAsia="Times New Roman" w:hAnsi="Times New Roman" w:cs="Times New Roman"/>
@@ -12444,8 +13570,19 @@
           <w:szCs w:val="20"/>
           <w:lang w:val="en-US" w:eastAsia="pt-BR"/>
         </w:rPr>
-        <w:t xml:space="preserve"> and profitability. </w:t>
-      </w:r>
+        <w:t>Fornell</w:t>
+      </w:r>
+      <w:proofErr w:type="spellEnd"/>
+      <w:r>
+        <w:rPr>
+          <w:rFonts w:ascii="Times New Roman" w:eastAsia="Times New Roman" w:hAnsi="Times New Roman" w:cs="Times New Roman"/>
+          <w:sz w:val="20"/>
+          <w:szCs w:val="20"/>
+          <w:lang w:val="en-US" w:eastAsia="pt-BR"/>
+        </w:rPr>
+        <w:t xml:space="preserve">, C. (1992). A national customer satisfaction barometer: The Swedish experience. </w:t>
+      </w:r>
+      <w:proofErr w:type="spellStart"/>
       <w:r>
         <w:rPr>
           <w:rFonts w:ascii="Times New Roman" w:eastAsia="Times New Roman" w:hAnsi="Times New Roman" w:cs="Times New Roman"/>
@@ -12453,18 +13590,307 @@
           <w:szCs w:val="20"/>
           <w:lang w:eastAsia="pt-BR"/>
         </w:rPr>
-        <w:t>Industrial Marketing Management, 43(7), 1258–1268. doi:10.1016/j.indmarman.2014.06.016</w:t>
-      </w:r>
-    </w:p>
-    <w:p>
-      <w:pPr>
-        <w:spacing w:line="360" w:lineRule="auto"/>
+        <w:t>Journal</w:t>
+      </w:r>
+      <w:proofErr w:type="spellEnd"/>
+      <w:r>
         <w:rPr>
           <w:rFonts w:ascii="Times New Roman" w:eastAsia="Times New Roman" w:hAnsi="Times New Roman" w:cs="Times New Roman"/>
           <w:sz w:val="20"/>
           <w:szCs w:val="20"/>
           <w:lang w:eastAsia="pt-BR"/>
         </w:rPr>
+        <w:t xml:space="preserve"> </w:t>
+      </w:r>
+      <w:proofErr w:type="spellStart"/>
+      <w:r>
+        <w:rPr>
+          <w:rFonts w:ascii="Times New Roman" w:eastAsia="Times New Roman" w:hAnsi="Times New Roman" w:cs="Times New Roman"/>
+          <w:sz w:val="20"/>
+          <w:szCs w:val="20"/>
+          <w:lang w:eastAsia="pt-BR"/>
+        </w:rPr>
+        <w:t>of</w:t>
+      </w:r>
+      <w:proofErr w:type="spellEnd"/>
+      <w:r>
+        <w:rPr>
+          <w:rFonts w:ascii="Times New Roman" w:eastAsia="Times New Roman" w:hAnsi="Times New Roman" w:cs="Times New Roman"/>
+          <w:sz w:val="20"/>
+          <w:szCs w:val="20"/>
+          <w:lang w:eastAsia="pt-BR"/>
+        </w:rPr>
+        <w:t xml:space="preserve"> Marketing, 56 (1), 6–21.</w:t>
+      </w:r>
+    </w:p>
+    <w:p>
+      <w:pPr>
+        <w:spacing w:line="240" w:lineRule="auto"/>
+        <w:ind w:left="360"/>
+        <w:jc w:val="left"/>
+        <w:rPr>
+          <w:rFonts w:ascii="Times New Roman" w:eastAsia="Times New Roman" w:hAnsi="Times New Roman" w:cs="Times New Roman"/>
+          <w:sz w:val="20"/>
+          <w:szCs w:val="20"/>
+          <w:lang w:eastAsia="pt-BR"/>
+        </w:rPr>
+      </w:pPr>
+    </w:p>
+    <w:p>
+      <w:pPr>
+        <w:spacing w:line="240" w:lineRule="auto"/>
+        <w:ind w:left="360"/>
+        <w:jc w:val="left"/>
+        <w:rPr>
+          <w:rFonts w:ascii="Times New Roman" w:eastAsia="Times New Roman" w:hAnsi="Times New Roman" w:cs="Times New Roman"/>
+          <w:sz w:val="20"/>
+          <w:szCs w:val="20"/>
+          <w:lang w:eastAsia="pt-BR"/>
+        </w:rPr>
+      </w:pPr>
+      <w:r>
+        <w:rPr>
+          <w:rFonts w:ascii="Times New Roman" w:eastAsia="Times New Roman" w:hAnsi="Times New Roman" w:cs="Times New Roman"/>
+          <w:sz w:val="20"/>
+          <w:szCs w:val="20"/>
+          <w:lang w:eastAsia="pt-BR"/>
+        </w:rPr>
+        <w:t>Caldeira, S. (2006). Retenção de Clientes. In A. Correia, A. Sacavém, C. Colaço (Eds.), Manual de Fitness &amp; Marketing (pp. 165-184). Lisboa. Visão e Contextos.</w:t>
+      </w:r>
+    </w:p>
+    <w:p>
+      <w:pPr>
+        <w:spacing w:line="240" w:lineRule="auto"/>
+        <w:ind w:left="360"/>
+        <w:jc w:val="left"/>
+        <w:rPr>
+          <w:rFonts w:ascii="Times New Roman" w:eastAsia="Times New Roman" w:hAnsi="Times New Roman" w:cs="Times New Roman"/>
+          <w:sz w:val="20"/>
+          <w:szCs w:val="20"/>
+          <w:lang w:eastAsia="pt-BR"/>
+        </w:rPr>
+      </w:pPr>
+    </w:p>
+    <w:p>
+      <w:pPr>
+        <w:spacing w:line="240" w:lineRule="auto"/>
+        <w:ind w:left="360"/>
+        <w:jc w:val="left"/>
+        <w:rPr>
+          <w:rFonts w:ascii="Times New Roman" w:eastAsia="Times New Roman" w:hAnsi="Times New Roman" w:cs="Times New Roman"/>
+          <w:sz w:val="20"/>
+          <w:szCs w:val="20"/>
+          <w:lang w:eastAsia="pt-BR"/>
+        </w:rPr>
+      </w:pPr>
+      <w:r>
+        <w:rPr>
+          <w:rFonts w:ascii="Times New Roman" w:eastAsia="Times New Roman" w:hAnsi="Times New Roman" w:cs="Times New Roman"/>
+          <w:sz w:val="20"/>
+          <w:szCs w:val="20"/>
+          <w:lang w:eastAsia="pt-BR"/>
+        </w:rPr>
+        <w:t>Um estudo sobre fidelização e retenção de clientes na área do fitness.</w:t>
+      </w:r>
+      <w:r>
+        <w:rPr>
+          <w:rFonts w:ascii="Times New Roman" w:eastAsia="Times New Roman" w:hAnsi="Times New Roman" w:cs="Times New Roman"/>
+          <w:sz w:val="20"/>
+          <w:szCs w:val="20"/>
+          <w:lang w:eastAsia="pt-BR"/>
+        </w:rPr>
+        <w:t xml:space="preserve"> </w:t>
+      </w:r>
+      <w:r>
+        <w:rPr>
+          <w:rFonts w:ascii="Times New Roman" w:eastAsia="Times New Roman" w:hAnsi="Times New Roman" w:cs="Times New Roman"/>
+          <w:sz w:val="20"/>
+          <w:szCs w:val="20"/>
+          <w:lang w:eastAsia="pt-BR"/>
+        </w:rPr>
+        <w:t>Célia Marina Costa Ferreira</w:t>
+      </w:r>
+      <w:r>
+        <w:rPr>
+          <w:rFonts w:ascii="Times New Roman" w:eastAsia="Times New Roman" w:hAnsi="Times New Roman" w:cs="Times New Roman"/>
+          <w:sz w:val="20"/>
+          <w:szCs w:val="20"/>
+          <w:lang w:eastAsia="pt-BR"/>
+        </w:rPr>
+        <w:t>. 2012</w:t>
+      </w:r>
+    </w:p>
+    <w:p>
+      <w:pPr>
+        <w:spacing w:line="240" w:lineRule="auto"/>
+        <w:ind w:left="360"/>
+        <w:jc w:val="left"/>
+        <w:rPr>
+          <w:rFonts w:ascii="Times New Roman" w:eastAsia="Times New Roman" w:hAnsi="Times New Roman" w:cs="Times New Roman"/>
+          <w:sz w:val="20"/>
+          <w:szCs w:val="20"/>
+          <w:lang w:eastAsia="pt-BR"/>
+        </w:rPr>
+      </w:pPr>
+    </w:p>
+    <w:p>
+      <w:pPr>
+        <w:spacing w:line="240" w:lineRule="auto"/>
+        <w:ind w:left="360"/>
+        <w:jc w:val="left"/>
+        <w:rPr>
+          <w:rFonts w:ascii="Times New Roman" w:eastAsia="Times New Roman" w:hAnsi="Times New Roman" w:cs="Times New Roman"/>
+          <w:sz w:val="20"/>
+          <w:szCs w:val="20"/>
+          <w:lang w:eastAsia="pt-BR"/>
+        </w:rPr>
+      </w:pPr>
+      <w:proofErr w:type="spellStart"/>
+      <w:r>
+        <w:rPr>
+          <w:sz w:val="16"/>
+          <w:szCs w:val="16"/>
+          <w:lang w:val="en-US"/>
+        </w:rPr>
+        <w:t>Dhurup</w:t>
+      </w:r>
+      <w:proofErr w:type="spellEnd"/>
+      <w:r>
+        <w:rPr>
+          <w:sz w:val="16"/>
+          <w:szCs w:val="16"/>
+          <w:lang w:val="en-US"/>
+        </w:rPr>
+        <w:t xml:space="preserve">, J. (2012). Establishing and maintaining customer relationships in commercial health and fitness centers in South Africa. </w:t>
+      </w:r>
+      <w:proofErr w:type="spellStart"/>
+      <w:r>
+        <w:rPr>
+          <w:i/>
+          <w:iCs/>
+          <w:sz w:val="16"/>
+          <w:szCs w:val="16"/>
+        </w:rPr>
+        <w:t>International</w:t>
+      </w:r>
+      <w:proofErr w:type="spellEnd"/>
+      <w:r>
+        <w:rPr>
+          <w:i/>
+          <w:iCs/>
+          <w:sz w:val="16"/>
+          <w:szCs w:val="16"/>
+        </w:rPr>
+        <w:t xml:space="preserve"> </w:t>
+      </w:r>
+      <w:proofErr w:type="spellStart"/>
+      <w:r>
+        <w:rPr>
+          <w:i/>
+          <w:iCs/>
+          <w:sz w:val="16"/>
+          <w:szCs w:val="16"/>
+        </w:rPr>
+        <w:t>Journal</w:t>
+      </w:r>
+      <w:proofErr w:type="spellEnd"/>
+      <w:r>
+        <w:rPr>
+          <w:i/>
+          <w:iCs/>
+          <w:sz w:val="16"/>
+          <w:szCs w:val="16"/>
+        </w:rPr>
+        <w:t xml:space="preserve"> </w:t>
+      </w:r>
+      <w:proofErr w:type="spellStart"/>
+      <w:r>
+        <w:rPr>
+          <w:i/>
+          <w:iCs/>
+          <w:sz w:val="16"/>
+          <w:szCs w:val="16"/>
+        </w:rPr>
+        <w:t>of</w:t>
+      </w:r>
+      <w:proofErr w:type="spellEnd"/>
+      <w:r>
+        <w:rPr>
+          <w:i/>
+          <w:iCs/>
+          <w:sz w:val="16"/>
+          <w:szCs w:val="16"/>
+        </w:rPr>
+        <w:t xml:space="preserve"> Trade, </w:t>
+      </w:r>
+      <w:proofErr w:type="spellStart"/>
+      <w:r>
+        <w:rPr>
+          <w:i/>
+          <w:iCs/>
+          <w:sz w:val="16"/>
+          <w:szCs w:val="16"/>
+        </w:rPr>
+        <w:t>Economics</w:t>
+      </w:r>
+      <w:proofErr w:type="spellEnd"/>
+      <w:r>
+        <w:rPr>
+          <w:i/>
+          <w:iCs/>
+          <w:sz w:val="16"/>
+          <w:szCs w:val="16"/>
+        </w:rPr>
+        <w:t xml:space="preserve"> </w:t>
+      </w:r>
+      <w:proofErr w:type="spellStart"/>
+      <w:r>
+        <w:rPr>
+          <w:i/>
+          <w:iCs/>
+          <w:sz w:val="16"/>
+          <w:szCs w:val="16"/>
+        </w:rPr>
+        <w:t>and</w:t>
+      </w:r>
+      <w:proofErr w:type="spellEnd"/>
+      <w:r>
+        <w:rPr>
+          <w:i/>
+          <w:iCs/>
+          <w:sz w:val="16"/>
+          <w:szCs w:val="16"/>
+        </w:rPr>
+        <w:t xml:space="preserve"> </w:t>
+      </w:r>
+      <w:proofErr w:type="spellStart"/>
+      <w:r>
+        <w:rPr>
+          <w:i/>
+          <w:iCs/>
+          <w:sz w:val="16"/>
+          <w:szCs w:val="16"/>
+        </w:rPr>
+        <w:t>Finance</w:t>
+      </w:r>
+      <w:proofErr w:type="spellEnd"/>
+      <w:r>
+        <w:rPr>
+          <w:sz w:val="16"/>
+          <w:szCs w:val="16"/>
+        </w:rPr>
+        <w:t>, 3 (1).</w:t>
+      </w:r>
+    </w:p>
+    <w:p>
+      <w:pPr>
+        <w:spacing w:line="360" w:lineRule="auto"/>
+        <w:rPr>
+          <w:rFonts w:ascii="Times New Roman" w:eastAsia="Times New Roman" w:hAnsi="Times New Roman" w:cs="Times New Roman"/>
+          <w:sz w:val="20"/>
+          <w:szCs w:val="20"/>
+          <w:lang w:eastAsia="pt-BR"/>
+        </w:rPr>
       </w:pPr>
     </w:p>
     <w:p>
@@ -12505,6 +13931,7 @@
         <w:rPr>
           <w:noProof/>
         </w:rPr>
+        <w:lastRenderedPageBreak/>
         <w:drawing>
           <wp:inline distT="0" distB="0" distL="0" distR="0" wp14:anchorId="3C4A2D66" wp14:editId="1AFAE7EE">
             <wp:extent cx="5759450" cy="3199765"/>
@@ -12621,14 +14048,12 @@
         </w:rPr>
         <w:t xml:space="preserve">: </w:t>
       </w:r>
-      <w:proofErr w:type="spellStart"/>
       <w:r>
         <w:rPr>
           <w:color w:val="auto"/>
         </w:rPr>
         <w:t>Churn</w:t>
       </w:r>
-      <w:proofErr w:type="spellEnd"/>
       <w:r>
         <w:rPr>
           <w:i w:val="0"/>
@@ -13452,17 +14877,8 @@
         <w:sz w:val="16"/>
         <w:szCs w:val="17"/>
       </w:rPr>
-      <w:t xml:space="preserve">Data Science e </w:t>
+      <w:t>Data Science e Analytics</w:t>
     </w:r>
-    <w:proofErr w:type="spellStart"/>
-    <w:r>
-      <w:rPr>
-        <w:sz w:val="16"/>
-        <w:szCs w:val="17"/>
-      </w:rPr>
-      <w:t>Analytics</w:t>
-    </w:r>
-    <w:proofErr w:type="spellEnd"/>
     <w:r>
       <w:rPr>
         <w:sz w:val="16"/>
@@ -13600,8 +15016,8 @@
         <w:szCs w:val="17"/>
       </w:rPr>
     </w:pPr>
-    <w:bookmarkStart w:id="21" w:name="_Hlk33913842"/>
-    <w:bookmarkStart w:id="22" w:name="_Hlk33913843"/>
+    <w:bookmarkStart w:id="22" w:name="_Hlk33913842"/>
+    <w:bookmarkStart w:id="23" w:name="_Hlk33913843"/>
     <w:r>
       <w:rPr>
         <w:noProof/>
@@ -13717,17 +15133,8 @@
         <w:sz w:val="16"/>
         <w:szCs w:val="17"/>
       </w:rPr>
-      <w:t xml:space="preserve">Data Science e </w:t>
+      <w:t>Data Science e Analytics</w:t>
     </w:r>
-    <w:proofErr w:type="spellStart"/>
-    <w:r>
-      <w:rPr>
-        <w:sz w:val="16"/>
-        <w:szCs w:val="17"/>
-      </w:rPr>
-      <w:t>Analytics</w:t>
-    </w:r>
-    <w:proofErr w:type="spellEnd"/>
     <w:r>
       <w:rPr>
         <w:sz w:val="16"/>
@@ -13828,8 +15235,8 @@
       <w:tab/>
     </w:r>
   </w:p>
-  <w:bookmarkEnd w:id="21"/>
   <w:bookmarkEnd w:id="22"/>
+  <w:bookmarkEnd w:id="23"/>
   <w:p>
     <w:pPr>
       <w:pStyle w:val="Header"/>

--- a/redacao_word/Lucas Monteiro - Resultados Preliminares- MBA USP ESALQ.docx
+++ b/redacao_word/Lucas Monteiro - Resultados Preliminares- MBA USP ESALQ.docx
@@ -671,34 +671,22 @@
         <w:t xml:space="preserve">De acordo com </w:t>
       </w:r>
       <w:r>
-        <w:t>a</w:t>
+        <w:t xml:space="preserve">o Instituto Brasileiro de Geografia e Estatística [IBGE] </w:t>
+      </w:r>
+      <w:r>
+        <w:t>(2019</w:t>
+      </w:r>
+      <w:r>
+        <w:t>b</w:t>
+      </w:r>
+      <w:r>
+        <w:t>)</w:t>
+      </w:r>
+      <w:r>
+        <w:t>,</w:t>
       </w:r>
       <w:r>
         <w:t xml:space="preserve"> </w:t>
-      </w:r>
-      <w:r>
-        <w:rPr>
-          <w:highlight w:val="yellow"/>
-        </w:rPr>
-        <w:t>Pesquisa Nacional por Amostra de Domicílios Contínua</w:t>
-      </w:r>
-      <w:r>
-        <w:t xml:space="preserve"> </w:t>
-      </w:r>
-      <w:r>
-        <w:t>(</w:t>
-      </w:r>
-      <w:r>
-        <w:t>201</w:t>
-      </w:r>
-      <w:r>
-        <w:t>9</w:t>
-      </w:r>
-      <w:r>
-        <w:t>)</w:t>
-      </w:r>
-      <w:r>
-        <w:t xml:space="preserve">, </w:t>
       </w:r>
       <w:r>
         <w:t>82.7% dos domicílios brasileiros, em 2019, tinham acesso à internet</w:t>
@@ -798,34 +786,28 @@
         <w:ind w:firstLine="360"/>
       </w:pPr>
       <w:r>
-        <w:t>Conforme</w:t>
-      </w:r>
-      <w:r>
-        <w:t xml:space="preserve"> </w:t>
-      </w:r>
-      <w:r>
-        <w:t>dados mais recentes d</w:t>
-      </w:r>
-      <w:r>
-        <w:t xml:space="preserve">a </w:t>
-      </w:r>
-      <w:r>
-        <w:rPr>
-          <w:highlight w:val="yellow"/>
-        </w:rPr>
-        <w:t>Pesquisa Anual de Serviços</w:t>
-      </w:r>
-      <w:r>
-        <w:t xml:space="preserve">, desenvolvida pelo IBGE, no Brasil, em 2019, a quantidade de empresas do setor de telecomunicações foi alavancada em 13%, </w:t>
-      </w:r>
-      <w:r>
-        <w:t>com</w:t>
-      </w:r>
-      <w:r>
-        <w:t xml:space="preserve"> relação ao ano anterior, </w:t>
-      </w:r>
-      <w:r>
-        <w:t>contabilizando 11.043 companhias</w:t>
+        <w:t>N</w:t>
+      </w:r>
+      <w:r>
+        <w:t>o mesmo ano, a quantidade de empresas do setor de telecomunicações foi alavancada em 13%, com relação a</w:t>
+      </w:r>
+      <w:r>
+        <w:t xml:space="preserve"> 2018</w:t>
+      </w:r>
+      <w:r>
+        <w:t>, contabilizando 11.043 companhias</w:t>
+      </w:r>
+      <w:r>
+        <w:t xml:space="preserve"> (</w:t>
+      </w:r>
+      <w:r>
+        <w:t>IBGE</w:t>
+      </w:r>
+      <w:r>
+        <w:t xml:space="preserve">, </w:t>
+      </w:r>
+      <w:r>
+        <w:t>2019a)</w:t>
       </w:r>
       <w:r>
         <w:t>.</w:t>
@@ -904,19 +886,25 @@
         <w:ind w:firstLine="360"/>
       </w:pPr>
       <w:r>
-        <w:t xml:space="preserve">Tendo </w:t>
-      </w:r>
-      <w:r>
-        <w:t xml:space="preserve">em vista </w:t>
-      </w:r>
-      <w:r>
-        <w:t>esse cenário, s</w:t>
-      </w:r>
-      <w:r>
-        <w:t>egundo Ferreira (2012), é fundamental que as companhias fidelizem seus clientes, a fim de preservar a competitividade</w:t>
-      </w:r>
-      <w:r>
-        <w:t>, e d</w:t>
+        <w:t>N</w:t>
+      </w:r>
+      <w:r>
+        <w:t xml:space="preserve">esse cenário, </w:t>
+      </w:r>
+      <w:r>
+        <w:t xml:space="preserve">para </w:t>
+      </w:r>
+      <w:r>
+        <w:t>Ferreira (2012) é fundamental que as companhias fidelizem seus clientes, a fim de preservar a competitividade</w:t>
+      </w:r>
+      <w:r>
+        <w:t xml:space="preserve">, </w:t>
+      </w:r>
+      <w:r>
+        <w:t>o que</w:t>
+      </w:r>
+      <w:r>
+        <w:t xml:space="preserve"> d</w:t>
       </w:r>
       <w:r>
         <w:t xml:space="preserve">e acordo com </w:t>
@@ -927,64 +915,104 @@
       </w:r>
       <w:proofErr w:type="spellEnd"/>
       <w:r>
-        <w:t xml:space="preserve">; </w:t>
+        <w:t xml:space="preserve"> e colaboradores</w:t>
+      </w:r>
+      <w:r>
+        <w:t xml:space="preserve"> </w:t>
+      </w:r>
+      <w:r>
+        <w:t>(2014)</w:t>
+      </w:r>
+      <w:r>
+        <w:t>,</w:t>
+      </w:r>
+      <w:r>
+        <w:t xml:space="preserve"> </w:t>
+      </w:r>
+      <w:r>
+        <w:t xml:space="preserve">gera retornos sobre o investimento superiores </w:t>
+      </w:r>
+      <w:r>
+        <w:t>às estratégias</w:t>
+      </w:r>
+      <w:r>
+        <w:t xml:space="preserve"> de</w:t>
+      </w:r>
+      <w:r>
+        <w:t xml:space="preserve"> captação</w:t>
+      </w:r>
+      <w:r>
+        <w:t xml:space="preserve"> de novos clientes</w:t>
+      </w:r>
+      <w:r>
+        <w:t xml:space="preserve">, </w:t>
+      </w:r>
+      <w:r>
+        <w:t>raciocínio</w:t>
+      </w:r>
+      <w:r>
+        <w:t xml:space="preserve"> c</w:t>
+      </w:r>
+      <w:r>
+        <w:t>orroborad</w:t>
+      </w:r>
+      <w:r>
+        <w:t>o</w:t>
+      </w:r>
+      <w:r>
+        <w:t xml:space="preserve"> por</w:t>
+      </w:r>
+      <w:r>
+        <w:t xml:space="preserve"> </w:t>
       </w:r>
       <w:proofErr w:type="spellStart"/>
       <w:r>
-        <w:t>Stakhovych</w:t>
+        <w:t>Surujlal</w:t>
       </w:r>
       <w:proofErr w:type="spellEnd"/>
       <w:r>
-        <w:t xml:space="preserve"> e </w:t>
+        <w:t xml:space="preserve"> e</w:t>
+      </w:r>
+      <w:r>
+        <w:t xml:space="preserve"> </w:t>
       </w:r>
       <w:proofErr w:type="spellStart"/>
       <w:r>
-        <w:t>Ewing</w:t>
+        <w:t>Dhurup</w:t>
       </w:r>
       <w:proofErr w:type="spellEnd"/>
       <w:r>
-        <w:t xml:space="preserve"> (2014)</w:t>
-      </w:r>
-      <w:r>
-        <w:t>,</w:t>
-      </w:r>
-      <w:r>
-        <w:t xml:space="preserve"> </w:t>
-      </w:r>
-      <w:r>
-        <w:t>as estratégias de retenção geram retornos sobre o investimento superiores às de captação</w:t>
-      </w:r>
-      <w:r>
-        <w:t xml:space="preserve">, </w:t>
-      </w:r>
-      <w:r>
-        <w:t>raciocínio</w:t>
-      </w:r>
-      <w:r>
-        <w:t xml:space="preserve"> c</w:t>
-      </w:r>
-      <w:r>
-        <w:t>orroborad</w:t>
-      </w:r>
-      <w:r>
-        <w:t>o</w:t>
-      </w:r>
-      <w:r>
-        <w:t xml:space="preserve"> por </w:t>
-      </w:r>
-      <w:proofErr w:type="spellStart"/>
-      <w:r>
-        <w:t>Dhurup</w:t>
-      </w:r>
-      <w:proofErr w:type="spellEnd"/>
-      <w:r>
         <w:t xml:space="preserve"> (</w:t>
       </w:r>
       <w:r>
         <w:t>2012</w:t>
       </w:r>
       <w:r>
-        <w:t>), segundo o qual a obtenção de novos clientes requer maiores investimentos quando comparada à manutenção dos clientes atuais.</w:t>
+        <w:t>), segundo o</w:t>
+      </w:r>
+      <w:r>
+        <w:t>s</w:t>
+      </w:r>
+      <w:r>
+        <w:t xml:space="preserve"> qua</w:t>
+      </w:r>
+      <w:r>
+        <w:t>is</w:t>
+      </w:r>
+      <w:r>
+        <w:t xml:space="preserve"> a obtenção de novos </w:t>
+      </w:r>
+      <w:r>
+        <w:t>consumidores</w:t>
+      </w:r>
+      <w:r>
+        <w:t xml:space="preserve"> requer maiores investimentos qu</w:t>
+      </w:r>
+      <w:r>
+        <w:t>e a</w:t>
+      </w:r>
+      <w:r>
+        <w:t xml:space="preserve"> manutenção dos clientes atuais.</w:t>
       </w:r>
     </w:p>
     <w:p>
@@ -1048,9 +1076,8 @@
       <w:r>
         <w:rPr>
           <w:color w:val="000000"/>
-          <w:highlight w:val="yellow"/>
-        </w:rPr>
-        <w:t>Mattison, R. (2005),</w:t>
+        </w:rPr>
+        <w:t>Mattison (2005),</w:t>
       </w:r>
       <w:r>
         <w:rPr>
@@ -1180,7 +1207,6 @@
         <w:rPr>
           <w:b/>
         </w:rPr>
-        <w:lastRenderedPageBreak/>
         <w:t>Material e Métodos</w:t>
       </w:r>
     </w:p>
@@ -1204,6 +1230,7 @@
         <w:rPr>
           <w:color w:val="000000"/>
         </w:rPr>
+        <w:lastRenderedPageBreak/>
         <w:t>O</w:t>
       </w:r>
       <w:r>
@@ -1549,13 +1576,7 @@
         <w:rPr>
           <w:color w:val="000000"/>
         </w:rPr>
-        <w:t xml:space="preserve">, </w:t>
-      </w:r>
-      <w:r>
-        <w:rPr>
-          <w:color w:val="000000"/>
-        </w:rPr>
-        <w:t>variáveis censitárias</w:t>
+        <w:t>,</w:t>
       </w:r>
       <w:r>
         <w:rPr>
@@ -1567,129 +1588,73 @@
         <w:rPr>
           <w:color w:val="000000"/>
         </w:rPr>
-        <w:t xml:space="preserve">da população norte-americana, </w:t>
-      </w:r>
-      <w:r>
-        <w:rPr>
-          <w:color w:val="000000"/>
-        </w:rPr>
-        <w:t>disponibilizadas pela</w:t>
-      </w:r>
-      <w:r>
-        <w:rPr>
-          <w:color w:val="000000"/>
-        </w:rPr>
-        <w:t xml:space="preserve"> </w:t>
-      </w:r>
-      <w:r>
-        <w:rPr>
-          <w:color w:val="000000"/>
-        </w:rPr>
-        <w:t>pesquisa anual</w:t>
-      </w:r>
-      <w:r>
-        <w:rPr>
-          <w:color w:val="000000"/>
-        </w:rPr>
-        <w:t xml:space="preserve"> </w:t>
-      </w:r>
+        <w:t xml:space="preserve">foram coletadas e anexadas ao </w:t>
+      </w:r>
+      <w:proofErr w:type="spellStart"/>
       <w:r>
         <w:rPr>
           <w:i/>
           <w:iCs/>
           <w:color w:val="000000"/>
         </w:rPr>
-        <w:t xml:space="preserve">American Community </w:t>
-      </w:r>
-      <w:proofErr w:type="spellStart"/>
+        <w:t>dataset</w:t>
+      </w:r>
+      <w:proofErr w:type="spellEnd"/>
+      <w:r>
+        <w:rPr>
+          <w:color w:val="000000"/>
+        </w:rPr>
+        <w:t xml:space="preserve"> </w:t>
+      </w:r>
+      <w:r>
+        <w:rPr>
+          <w:color w:val="000000"/>
+        </w:rPr>
+        <w:t>variáveis censitárias</w:t>
+      </w:r>
+      <w:r>
+        <w:rPr>
+          <w:color w:val="000000"/>
+        </w:rPr>
+        <w:t xml:space="preserve"> </w:t>
+      </w:r>
+      <w:r>
+        <w:rPr>
+          <w:color w:val="000000"/>
+        </w:rPr>
+        <w:t xml:space="preserve">da população norte-americana, </w:t>
+      </w:r>
+      <w:r>
+        <w:rPr>
+          <w:color w:val="000000"/>
+        </w:rPr>
+        <w:t>disponibilizadas pela</w:t>
+      </w:r>
+      <w:r>
+        <w:rPr>
+          <w:color w:val="000000"/>
+        </w:rPr>
+        <w:t xml:space="preserve"> </w:t>
+      </w:r>
+      <w:r>
+        <w:rPr>
+          <w:color w:val="000000"/>
+        </w:rPr>
+        <w:t>pesquisa anual</w:t>
+      </w:r>
+      <w:r>
+        <w:rPr>
+          <w:color w:val="000000"/>
+        </w:rPr>
+        <w:t xml:space="preserve"> </w:t>
+      </w:r>
       <w:r>
         <w:rPr>
           <w:i/>
           <w:iCs/>
           <w:color w:val="000000"/>
         </w:rPr>
-        <w:t>Survey</w:t>
-      </w:r>
-      <w:proofErr w:type="spellEnd"/>
-      <w:r>
-        <w:rPr>
-          <w:color w:val="000000"/>
-        </w:rPr>
-        <w:t xml:space="preserve">, </w:t>
-      </w:r>
-      <w:r>
-        <w:rPr>
-          <w:color w:val="000000"/>
-        </w:rPr>
-        <w:t xml:space="preserve">que </w:t>
-      </w:r>
-      <w:r>
-        <w:rPr>
-          <w:color w:val="000000"/>
-        </w:rPr>
-        <w:t>incorpora</w:t>
-      </w:r>
-      <w:r>
-        <w:rPr>
-          <w:color w:val="000000"/>
-        </w:rPr>
-        <w:t xml:space="preserve"> </w:t>
-      </w:r>
-      <w:r>
-        <w:rPr>
-          <w:color w:val="000000"/>
-        </w:rPr>
-        <w:t>características sociais, econômicas, demográficas e habitacionais</w:t>
-      </w:r>
-      <w:r>
-        <w:rPr>
-          <w:color w:val="000000"/>
-        </w:rPr>
-        <w:t xml:space="preserve"> da nação</w:t>
-      </w:r>
-      <w:r>
-        <w:rPr>
-          <w:color w:val="000000"/>
-        </w:rPr>
-        <w:t xml:space="preserve"> </w:t>
-      </w:r>
-      <w:r>
-        <w:rPr>
-          <w:color w:val="000000"/>
-          <w:highlight w:val="yellow"/>
-        </w:rPr>
-        <w:t>(ACS, 2017)</w:t>
-      </w:r>
-      <w:r>
-        <w:rPr>
-          <w:color w:val="000000"/>
-          <w:highlight w:val="yellow"/>
-        </w:rPr>
-        <w:t>,</w:t>
-      </w:r>
-      <w:r>
-        <w:rPr>
-          <w:color w:val="000000"/>
-        </w:rPr>
-        <w:t xml:space="preserve"> </w:t>
-      </w:r>
-      <w:r>
-        <w:rPr>
-          <w:color w:val="000000"/>
-        </w:rPr>
-        <w:t xml:space="preserve">foram </w:t>
-      </w:r>
-      <w:r>
-        <w:rPr>
-          <w:color w:val="000000"/>
-        </w:rPr>
-        <w:t xml:space="preserve">coletadas </w:t>
-      </w:r>
-      <w:r>
-        <w:rPr>
-          <w:color w:val="000000"/>
-        </w:rPr>
-        <w:t xml:space="preserve">e anexadas ao </w:t>
+        <w:t xml:space="preserve">American Community </w:t>
       </w:r>
       <w:proofErr w:type="spellStart"/>
       <w:r>
@@ -1698,9 +1663,95 @@
           <w:iCs/>
           <w:color w:val="000000"/>
         </w:rPr>
-        <w:t>dataset</w:t>
+        <w:t>Survey</w:t>
       </w:r>
       <w:proofErr w:type="spellEnd"/>
+      <w:r>
+        <w:rPr>
+          <w:color w:val="000000"/>
+        </w:rPr>
+        <w:t xml:space="preserve">, </w:t>
+      </w:r>
+      <w:r>
+        <w:rPr>
+          <w:color w:val="000000"/>
+        </w:rPr>
+        <w:t xml:space="preserve">a qual de acordo com o </w:t>
+      </w:r>
+      <w:r>
+        <w:rPr>
+          <w:color w:val="000000"/>
+        </w:rPr>
+        <w:t xml:space="preserve">United States </w:t>
+      </w:r>
+      <w:proofErr w:type="spellStart"/>
+      <w:r>
+        <w:rPr>
+          <w:color w:val="000000"/>
+        </w:rPr>
+        <w:t>Census</w:t>
+      </w:r>
+      <w:proofErr w:type="spellEnd"/>
+      <w:r>
+        <w:rPr>
+          <w:color w:val="000000"/>
+        </w:rPr>
+        <w:t xml:space="preserve"> Bureau</w:t>
+      </w:r>
+      <w:r>
+        <w:rPr>
+          <w:color w:val="000000"/>
+        </w:rPr>
+        <w:t xml:space="preserve"> [USCB]</w:t>
+      </w:r>
+      <w:r>
+        <w:rPr>
+          <w:color w:val="000000"/>
+        </w:rPr>
+        <w:t xml:space="preserve"> </w:t>
+      </w:r>
+      <w:r>
+        <w:rPr>
+          <w:color w:val="000000"/>
+        </w:rPr>
+        <w:t>(</w:t>
+      </w:r>
+      <w:r>
+        <w:rPr>
+          <w:color w:val="000000"/>
+        </w:rPr>
+        <w:t>2022)</w:t>
+      </w:r>
+      <w:r>
+        <w:rPr>
+          <w:color w:val="000000"/>
+        </w:rPr>
+        <w:t xml:space="preserve"> </w:t>
+      </w:r>
+      <w:r>
+        <w:rPr>
+          <w:color w:val="000000"/>
+        </w:rPr>
+        <w:t>incorpora</w:t>
+      </w:r>
+      <w:r>
+        <w:rPr>
+          <w:color w:val="000000"/>
+        </w:rPr>
+        <w:t xml:space="preserve"> </w:t>
+      </w:r>
+      <w:r>
+        <w:rPr>
+          <w:color w:val="000000"/>
+        </w:rPr>
+        <w:t>características sociais, econômicas, demográficas e habitacionais</w:t>
+      </w:r>
+      <w:r>
+        <w:rPr>
+          <w:color w:val="000000"/>
+        </w:rPr>
+        <w:t xml:space="preserve"> da nação</w:t>
+      </w:r>
       <w:r>
         <w:rPr>
           <w:color w:val="000000"/>
@@ -1877,7 +1928,17 @@
           <w:sz w:val="22"/>
           <w:szCs w:val="22"/>
         </w:rPr>
-        <w:t xml:space="preserve">: Variáveis do </w:t>
+        <w:t>.</w:t>
+      </w:r>
+      <w:r>
+        <w:rPr>
+          <w:i w:val="0"/>
+          <w:iCs w:val="0"/>
+          <w:color w:val="auto"/>
+          <w:sz w:val="22"/>
+          <w:szCs w:val="22"/>
+        </w:rPr>
+        <w:t xml:space="preserve"> Variáveis do </w:t>
       </w:r>
       <w:proofErr w:type="spellStart"/>
       <w:r>
@@ -2588,7 +2649,7 @@
                 <w:rFonts w:eastAsia="Times New Roman"/>
                 <w:lang w:eastAsia="pt-BR"/>
               </w:rPr>
-              <w:t>o cliente fez até o presente</w:t>
+              <w:t>o cliente até o presente</w:t>
             </w:r>
           </w:p>
         </w:tc>
@@ -4490,7 +4551,17 @@
           <w:sz w:val="22"/>
           <w:szCs w:val="22"/>
         </w:rPr>
-        <w:t xml:space="preserve">: Variáveis construídas através do processo de </w:t>
+        <w:t>.</w:t>
+      </w:r>
+      <w:r>
+        <w:rPr>
+          <w:i w:val="0"/>
+          <w:iCs w:val="0"/>
+          <w:color w:val="auto"/>
+          <w:sz w:val="22"/>
+          <w:szCs w:val="22"/>
+        </w:rPr>
+        <w:t xml:space="preserve"> Variáveis construídas através do processo de </w:t>
       </w:r>
       <w:proofErr w:type="spellStart"/>
       <w:r>
@@ -5186,7 +5257,17 @@
           <w:sz w:val="22"/>
           <w:szCs w:val="22"/>
         </w:rPr>
-        <w:t>: Variáveis censitárias, referentes ao condado da residência principal do cliente</w:t>
+        <w:t>.</w:t>
+      </w:r>
+      <w:r>
+        <w:rPr>
+          <w:i w:val="0"/>
+          <w:iCs w:val="0"/>
+          <w:color w:val="auto"/>
+          <w:sz w:val="22"/>
+          <w:szCs w:val="22"/>
+        </w:rPr>
+        <w:t xml:space="preserve"> Variáveis censitárias, referentes ao condado da residência principal do cliente</w:t>
       </w:r>
     </w:p>
     <w:tbl>
@@ -5919,7 +6000,17 @@
           <w:sz w:val="22"/>
           <w:szCs w:val="22"/>
         </w:rPr>
-        <w:t>: Variáveis censitárias, referentes ao cep da residência principal do cliente</w:t>
+        <w:t>.</w:t>
+      </w:r>
+      <w:r>
+        <w:rPr>
+          <w:i w:val="0"/>
+          <w:iCs w:val="0"/>
+          <w:color w:val="auto"/>
+          <w:sz w:val="22"/>
+          <w:szCs w:val="22"/>
+        </w:rPr>
+        <w:t xml:space="preserve"> Variáveis censitárias, referentes ao cep da residência principal do cliente</w:t>
       </w:r>
     </w:p>
     <w:tbl>
@@ -6866,14 +6957,34 @@
         <w:rPr>
           <w:color w:val="000000"/>
         </w:rPr>
-        <w:t>tidyverse</w:t>
+        <w:t>buildmer</w:t>
       </w:r>
       <w:proofErr w:type="spellEnd"/>
       <w:r>
         <w:rPr>
           <w:color w:val="000000"/>
         </w:rPr>
-        <w:t xml:space="preserve"> (Wickham et al., 2019) – Manipulação e transformação de dados.</w:t>
+        <w:t xml:space="preserve"> (</w:t>
+      </w:r>
+      <w:proofErr w:type="spellStart"/>
+      <w:r>
+        <w:rPr>
+          <w:color w:val="000000"/>
+        </w:rPr>
+        <w:t>Voeten</w:t>
+      </w:r>
+      <w:proofErr w:type="spellEnd"/>
+      <w:r>
+        <w:rPr>
+          <w:color w:val="000000"/>
+        </w:rPr>
+        <w:t xml:space="preserve">, </w:t>
+      </w:r>
+      <w:r>
+        <w:rPr>
+          <w:color w:val="000000"/>
+        </w:rPr>
+        <w:t>2022)</w:t>
       </w:r>
     </w:p>
     <w:p>
@@ -6900,7 +7011,19 @@
         <w:rPr>
           <w:color w:val="000000"/>
         </w:rPr>
-        <w:t xml:space="preserve"> (Kuhn, 2021) – Criação de amostras aleatórias estratificadas para treinamento e teste; construção de matrizes de confusão.</w:t>
+        <w:t xml:space="preserve"> (Kuhn, 202</w:t>
+      </w:r>
+      <w:r>
+        <w:rPr>
+          <w:color w:val="000000"/>
+        </w:rPr>
+        <w:t>2</w:t>
+      </w:r>
+      <w:r>
+        <w:rPr>
+          <w:color w:val="000000"/>
+        </w:rPr>
+        <w:t>) – Criação de amostras aleatórias estratificadas para treinamento e teste; construção de matrizes de confusão.</w:t>
       </w:r>
     </w:p>
     <w:p>
@@ -6920,28 +7043,34 @@
         <w:rPr>
           <w:color w:val="000000"/>
         </w:rPr>
-        <w:t>stats</w:t>
+        <w:t>ggpubr</w:t>
       </w:r>
       <w:proofErr w:type="spellEnd"/>
       <w:r>
         <w:rPr>
           <w:color w:val="000000"/>
         </w:rPr>
-        <w:t xml:space="preserve"> (R Core Team, 2021) – Treinar modelo de regressão logística binária; criar grupos com k-</w:t>
+        <w:t xml:space="preserve"> (</w:t>
       </w:r>
       <w:proofErr w:type="spellStart"/>
       <w:r>
         <w:rPr>
           <w:color w:val="000000"/>
         </w:rPr>
-        <w:t>means</w:t>
+        <w:t>Kassambara</w:t>
       </w:r>
       <w:proofErr w:type="spellEnd"/>
       <w:r>
         <w:rPr>
           <w:color w:val="000000"/>
         </w:rPr>
-        <w:t>.</w:t>
+        <w:t xml:space="preserve">, </w:t>
+      </w:r>
+      <w:r>
+        <w:rPr>
+          <w:color w:val="000000"/>
+        </w:rPr>
+        <w:t>2020)</w:t>
       </w:r>
     </w:p>
     <w:p>
@@ -6961,14 +7090,34 @@
         <w:rPr>
           <w:color w:val="000000"/>
         </w:rPr>
-        <w:t>glmmTMB</w:t>
+        <w:t>ggrepel</w:t>
       </w:r>
       <w:proofErr w:type="spellEnd"/>
       <w:r>
         <w:rPr>
           <w:color w:val="000000"/>
         </w:rPr>
-        <w:t xml:space="preserve"> (Brooks et al., 2017) – Modelagem multinível.</w:t>
+        <w:t xml:space="preserve"> </w:t>
+      </w:r>
+      <w:r>
+        <w:rPr>
+          <w:color w:val="000000"/>
+        </w:rPr>
+        <w:t>(</w:t>
+      </w:r>
+      <w:proofErr w:type="spellStart"/>
+      <w:r>
+        <w:rPr>
+          <w:color w:val="000000"/>
+        </w:rPr>
+        <w:t>Slowikowski</w:t>
+      </w:r>
+      <w:proofErr w:type="spellEnd"/>
+      <w:r>
+        <w:rPr>
+          <w:color w:val="000000"/>
+        </w:rPr>
+        <w:t>, 2021)</w:t>
       </w:r>
     </w:p>
     <w:p>
@@ -6988,14 +7137,14 @@
         <w:rPr>
           <w:color w:val="000000"/>
         </w:rPr>
-        <w:t>pROC</w:t>
+        <w:t>glmmTMB</w:t>
       </w:r>
       <w:proofErr w:type="spellEnd"/>
       <w:r>
         <w:rPr>
           <w:color w:val="000000"/>
         </w:rPr>
-        <w:t xml:space="preserve"> (Robin et al., 2011) – Calcular a área sob a curva ROC.</w:t>
+        <w:t xml:space="preserve"> (Brooks et al., 2017) – Modelagem multinível.</w:t>
       </w:r>
     </w:p>
     <w:p>
@@ -7008,64 +7157,57 @@
         <w:spacing w:line="360" w:lineRule="auto"/>
         <w:rPr>
           <w:color w:val="000000"/>
-        </w:rPr>
-      </w:pPr>
-      <w:proofErr w:type="spellStart"/>
-      <w:r>
-        <w:rPr>
-          <w:color w:val="000000"/>
-        </w:rPr>
-        <w:lastRenderedPageBreak/>
-        <w:t>lmtest</w:t>
-      </w:r>
-      <w:proofErr w:type="spellEnd"/>
-      <w:r>
-        <w:rPr>
-          <w:color w:val="000000"/>
-        </w:rPr>
-        <w:t xml:space="preserve"> (</w:t>
-      </w:r>
-      <w:proofErr w:type="spellStart"/>
-      <w:r>
-        <w:rPr>
-          <w:color w:val="000000"/>
-        </w:rPr>
-        <w:t>Zeileis</w:t>
-      </w:r>
-      <w:proofErr w:type="spellEnd"/>
-      <w:r>
-        <w:rPr>
-          <w:color w:val="000000"/>
-        </w:rPr>
-        <w:t xml:space="preserve"> e </w:t>
-      </w:r>
-      <w:proofErr w:type="spellStart"/>
-      <w:r>
-        <w:rPr>
-          <w:color w:val="000000"/>
-        </w:rPr>
-        <w:t>Hothorn</w:t>
-      </w:r>
-      <w:proofErr w:type="spellEnd"/>
-      <w:r>
-        <w:rPr>
-          <w:color w:val="000000"/>
-        </w:rPr>
-        <w:t>, 2002) – Comparar os log-</w:t>
-      </w:r>
-      <w:proofErr w:type="spellStart"/>
-      <w:r>
-        <w:rPr>
-          <w:color w:val="000000"/>
-        </w:rPr>
-        <w:t>likelihoods</w:t>
-      </w:r>
-      <w:proofErr w:type="spellEnd"/>
-      <w:r>
-        <w:rPr>
-          <w:color w:val="000000"/>
-        </w:rPr>
-        <w:t xml:space="preserve"> dos modelos, através de teste da razão de verossimilhança.</w:t>
+          <w:lang w:val="en-US"/>
+        </w:rPr>
+      </w:pPr>
+      <w:r>
+        <w:rPr>
+          <w:color w:val="000000"/>
+          <w:lang w:val="en-US"/>
+        </w:rPr>
+        <w:t xml:space="preserve">glue </w:t>
+      </w:r>
+      <w:r>
+        <w:rPr>
+          <w:color w:val="000000"/>
+          <w:lang w:val="en-US"/>
+        </w:rPr>
+        <w:t>(</w:t>
+      </w:r>
+      <w:r>
+        <w:rPr>
+          <w:color w:val="000000"/>
+          <w:lang w:val="en-US"/>
+        </w:rPr>
+        <w:t xml:space="preserve">Hester </w:t>
+      </w:r>
+      <w:r>
+        <w:rPr>
+          <w:color w:val="000000"/>
+          <w:lang w:val="en-US"/>
+        </w:rPr>
+        <w:t>e</w:t>
+      </w:r>
+      <w:r>
+        <w:rPr>
+          <w:color w:val="000000"/>
+          <w:lang w:val="en-US"/>
+        </w:rPr>
+        <w:t xml:space="preserve"> Bryan</w:t>
+      </w:r>
+      <w:r>
+        <w:rPr>
+          <w:color w:val="000000"/>
+          <w:lang w:val="en-US"/>
+        </w:rPr>
+        <w:t>,</w:t>
+      </w:r>
+      <w:r>
+        <w:rPr>
+          <w:color w:val="000000"/>
+          <w:lang w:val="en-US"/>
+        </w:rPr>
+        <w:t xml:space="preserve"> 2022)</w:t>
       </w:r>
     </w:p>
     <w:p>
@@ -7085,13 +7227,8 @@
         <w:rPr>
           <w:color w:val="000000"/>
         </w:rPr>
-        <w:t>s</w:t>
-      </w:r>
-      <w:r>
-        <w:rPr>
-          <w:color w:val="000000"/>
-        </w:rPr>
-        <w:t>f</w:t>
+        <w:lastRenderedPageBreak/>
+        <w:t>lmtest</w:t>
       </w:r>
       <w:proofErr w:type="spellEnd"/>
       <w:r>
@@ -7105,20 +7242,52 @@
         <w:rPr>
           <w:color w:val="000000"/>
         </w:rPr>
-        <w:t>Pebesma</w:t>
+        <w:t>Zeileis</w:t>
       </w:r>
       <w:proofErr w:type="spellEnd"/>
       <w:r>
         <w:rPr>
           <w:color w:val="000000"/>
         </w:rPr>
-        <w:t>, 2018</w:t>
-      </w:r>
-      <w:r>
-        <w:rPr>
-          <w:color w:val="000000"/>
-        </w:rPr>
-        <w:t>)</w:t>
+        <w:t xml:space="preserve"> e </w:t>
+      </w:r>
+      <w:proofErr w:type="spellStart"/>
+      <w:r>
+        <w:rPr>
+          <w:color w:val="000000"/>
+        </w:rPr>
+        <w:t>Hothorn</w:t>
+      </w:r>
+      <w:proofErr w:type="spellEnd"/>
+      <w:r>
+        <w:rPr>
+          <w:color w:val="000000"/>
+        </w:rPr>
+        <w:t xml:space="preserve">, 2002) – Comparar os </w:t>
+      </w:r>
+      <w:r>
+        <w:rPr>
+          <w:i/>
+          <w:iCs/>
+          <w:color w:val="000000"/>
+        </w:rPr>
+        <w:t>log-</w:t>
+      </w:r>
+      <w:proofErr w:type="spellStart"/>
+      <w:r>
+        <w:rPr>
+          <w:i/>
+          <w:iCs/>
+          <w:color w:val="000000"/>
+        </w:rPr>
+        <w:t>likelihoods</w:t>
+      </w:r>
+      <w:proofErr w:type="spellEnd"/>
+      <w:r>
+        <w:rPr>
+          <w:color w:val="000000"/>
+        </w:rPr>
+        <w:t xml:space="preserve"> dos modelos, através de teste da razão de verossimilhança.</w:t>
       </w:r>
     </w:p>
     <w:p>
@@ -7138,26 +7307,14 @@
         <w:rPr>
           <w:color w:val="000000"/>
         </w:rPr>
-        <w:t>tigr</w:t>
-      </w:r>
-      <w:r>
-        <w:rPr>
-          <w:color w:val="000000"/>
-        </w:rPr>
-        <w:t>i</w:t>
-      </w:r>
-      <w:r>
-        <w:rPr>
-          <w:color w:val="000000"/>
-        </w:rPr>
-        <w:t>s</w:t>
+        <w:t>pROC</w:t>
       </w:r>
       <w:proofErr w:type="spellEnd"/>
       <w:r>
         <w:rPr>
           <w:color w:val="000000"/>
         </w:rPr>
-        <w:t xml:space="preserve"> (Walker, 2022)</w:t>
+        <w:t xml:space="preserve"> (Robin et al., 2011) – Calcular a área sob a curva ROC.</w:t>
       </w:r>
     </w:p>
     <w:p>
@@ -7170,33 +7327,59 @@
         <w:spacing w:line="360" w:lineRule="auto"/>
         <w:rPr>
           <w:color w:val="000000"/>
+          <w:lang w:val="en-US"/>
         </w:rPr>
       </w:pPr>
       <w:proofErr w:type="spellStart"/>
       <w:r>
         <w:rPr>
           <w:color w:val="000000"/>
-        </w:rPr>
-        <w:t>stringr</w:t>
+          <w:lang w:val="en-US"/>
+        </w:rPr>
+        <w:t>readxl</w:t>
       </w:r>
       <w:proofErr w:type="spellEnd"/>
       <w:r>
         <w:rPr>
           <w:color w:val="000000"/>
-        </w:rPr>
-        <w:t xml:space="preserve"> (</w:t>
-      </w:r>
-      <w:r>
-        <w:rPr>
-          <w:color w:val="000000"/>
-        </w:rPr>
-        <w:t>Wickham</w:t>
-      </w:r>
-      <w:r>
-        <w:rPr>
-          <w:color w:val="000000"/>
-        </w:rPr>
-        <w:t>, 2019)</w:t>
+          <w:lang w:val="en-US"/>
+        </w:rPr>
+        <w:t xml:space="preserve"> (Wickham </w:t>
+      </w:r>
+      <w:r>
+        <w:rPr>
+          <w:color w:val="000000"/>
+          <w:lang w:val="en-US"/>
+        </w:rPr>
+        <w:t xml:space="preserve">e </w:t>
+      </w:r>
+      <w:r>
+        <w:rPr>
+          <w:color w:val="000000"/>
+          <w:lang w:val="en-US"/>
+        </w:rPr>
+        <w:t>Bryan</w:t>
+      </w:r>
+      <w:r>
+        <w:rPr>
+          <w:color w:val="000000"/>
+          <w:lang w:val="en-US"/>
+        </w:rPr>
+        <w:t xml:space="preserve">, </w:t>
+      </w:r>
+      <w:r>
+        <w:rPr>
+          <w:color w:val="000000"/>
+          <w:lang w:val="en-US"/>
+        </w:rPr>
+        <w:t>2019</w:t>
+      </w:r>
+      <w:r>
+        <w:rPr>
+          <w:color w:val="000000"/>
+          <w:lang w:val="en-US"/>
+        </w:rPr>
+        <w:t>)</w:t>
       </w:r>
     </w:p>
     <w:p>
@@ -7209,64 +7392,47 @@
         <w:spacing w:line="360" w:lineRule="auto"/>
         <w:rPr>
           <w:color w:val="000000"/>
-          <w:lang w:val="en-US"/>
-        </w:rPr>
-      </w:pPr>
-      <w:r>
-        <w:rPr>
-          <w:color w:val="000000"/>
-          <w:lang w:val="en-US"/>
-        </w:rPr>
-        <w:t>glue</w:t>
-      </w:r>
-      <w:r>
-        <w:rPr>
-          <w:color w:val="000000"/>
-          <w:lang w:val="en-US"/>
-        </w:rPr>
-        <w:t xml:space="preserve"> </w:t>
-      </w:r>
-      <w:r>
-        <w:rPr>
-          <w:color w:val="000000"/>
-          <w:lang w:val="en-US"/>
-        </w:rPr>
-        <w:t>(</w:t>
-      </w:r>
-      <w:r>
-        <w:rPr>
-          <w:color w:val="000000"/>
-          <w:lang w:val="en-US"/>
-        </w:rPr>
-        <w:t xml:space="preserve">Hester </w:t>
-      </w:r>
-      <w:r>
-        <w:rPr>
-          <w:color w:val="000000"/>
-          <w:lang w:val="en-US"/>
-        </w:rPr>
-        <w:t>e</w:t>
-      </w:r>
-      <w:r>
-        <w:rPr>
-          <w:color w:val="000000"/>
-          <w:lang w:val="en-US"/>
-        </w:rPr>
-        <w:t xml:space="preserve"> Bryan</w:t>
-      </w:r>
-      <w:r>
-        <w:rPr>
-          <w:color w:val="000000"/>
-          <w:lang w:val="en-US"/>
-        </w:rPr>
-        <w:t>,</w:t>
-      </w:r>
-      <w:r>
-        <w:rPr>
-          <w:color w:val="000000"/>
-          <w:lang w:val="en-US"/>
-        </w:rPr>
-        <w:t xml:space="preserve"> 2022)</w:t>
+        </w:rPr>
+      </w:pPr>
+      <w:proofErr w:type="spellStart"/>
+      <w:r>
+        <w:rPr>
+          <w:color w:val="000000"/>
+        </w:rPr>
+        <w:t>s</w:t>
+      </w:r>
+      <w:r>
+        <w:rPr>
+          <w:color w:val="000000"/>
+        </w:rPr>
+        <w:t>f</w:t>
+      </w:r>
+      <w:proofErr w:type="spellEnd"/>
+      <w:r>
+        <w:rPr>
+          <w:color w:val="000000"/>
+        </w:rPr>
+        <w:t xml:space="preserve"> (</w:t>
+      </w:r>
+      <w:proofErr w:type="spellStart"/>
+      <w:r>
+        <w:rPr>
+          <w:color w:val="000000"/>
+        </w:rPr>
+        <w:t>Pebesma</w:t>
+      </w:r>
+      <w:proofErr w:type="spellEnd"/>
+      <w:r>
+        <w:rPr>
+          <w:color w:val="000000"/>
+        </w:rPr>
+        <w:t>, 2018</w:t>
+      </w:r>
+      <w:r>
+        <w:rPr>
+          <w:color w:val="000000"/>
+        </w:rPr>
+        <w:t>)</w:t>
       </w:r>
     </w:p>
     <w:p>
@@ -7279,59 +7445,21 @@
         <w:spacing w:line="360" w:lineRule="auto"/>
         <w:rPr>
           <w:color w:val="000000"/>
-          <w:lang w:val="en-US"/>
         </w:rPr>
       </w:pPr>
       <w:proofErr w:type="spellStart"/>
       <w:r>
         <w:rPr>
           <w:color w:val="000000"/>
-          <w:lang w:val="en-US"/>
-        </w:rPr>
-        <w:t>readxl</w:t>
+        </w:rPr>
+        <w:t>stats</w:t>
       </w:r>
       <w:proofErr w:type="spellEnd"/>
       <w:r>
         <w:rPr>
           <w:color w:val="000000"/>
-          <w:lang w:val="en-US"/>
-        </w:rPr>
-        <w:t xml:space="preserve"> (Wickham </w:t>
-      </w:r>
-      <w:r>
-        <w:rPr>
-          <w:color w:val="000000"/>
-          <w:lang w:val="en-US"/>
-        </w:rPr>
-        <w:t xml:space="preserve">e </w:t>
-      </w:r>
-      <w:r>
-        <w:rPr>
-          <w:color w:val="000000"/>
-          <w:lang w:val="en-US"/>
-        </w:rPr>
-        <w:t>Bryan</w:t>
-      </w:r>
-      <w:r>
-        <w:rPr>
-          <w:color w:val="000000"/>
-          <w:lang w:val="en-US"/>
-        </w:rPr>
-        <w:t xml:space="preserve">, </w:t>
-      </w:r>
-      <w:r>
-        <w:rPr>
-          <w:color w:val="000000"/>
-          <w:lang w:val="en-US"/>
-        </w:rPr>
-        <w:t>2019</w:t>
-      </w:r>
-      <w:r>
-        <w:rPr>
-          <w:color w:val="000000"/>
-          <w:lang w:val="en-US"/>
-        </w:rPr>
-        <w:t>)</w:t>
+        </w:rPr>
+        <w:t xml:space="preserve"> (R Core Team, 2021) – Treinar modelo de regressão logística binária.</w:t>
       </w:r>
     </w:p>
     <w:p>
@@ -7351,7 +7479,7 @@
         <w:rPr>
           <w:color w:val="000000"/>
         </w:rPr>
-        <w:t>ggpubr</w:t>
+        <w:t>stringr</w:t>
       </w:r>
       <w:proofErr w:type="spellEnd"/>
       <w:r>
@@ -7360,25 +7488,17 @@
         </w:rPr>
         <w:t xml:space="preserve"> (</w:t>
       </w:r>
-      <w:proofErr w:type="spellStart"/>
-      <w:r>
-        <w:rPr>
-          <w:color w:val="000000"/>
-        </w:rPr>
-        <w:t>Kassambara</w:t>
-      </w:r>
-      <w:proofErr w:type="spellEnd"/>
-      <w:r>
-        <w:rPr>
-          <w:color w:val="000000"/>
-        </w:rPr>
-        <w:t xml:space="preserve">, </w:t>
-      </w:r>
-      <w:r>
-        <w:rPr>
-          <w:color w:val="000000"/>
-        </w:rPr>
-        <w:t>2020)</w:t>
+      <w:r>
+        <w:rPr>
+          <w:color w:val="000000"/>
+        </w:rPr>
+        <w:t>Wickham</w:t>
+      </w:r>
+      <w:r>
+        <w:rPr>
+          <w:color w:val="000000"/>
+        </w:rPr>
+        <w:t>, 2019)</w:t>
       </w:r>
     </w:p>
     <w:p>
@@ -7391,41 +7511,52 @@
         <w:spacing w:line="360" w:lineRule="auto"/>
         <w:rPr>
           <w:color w:val="000000"/>
+          <w:lang w:val="en-US"/>
         </w:rPr>
       </w:pPr>
       <w:proofErr w:type="spellStart"/>
       <w:r>
         <w:rPr>
           <w:color w:val="000000"/>
-        </w:rPr>
-        <w:t>ggrepel</w:t>
+          <w:lang w:val="en-US"/>
+        </w:rPr>
+        <w:t>tidycensus</w:t>
       </w:r>
       <w:proofErr w:type="spellEnd"/>
       <w:r>
         <w:rPr>
           <w:color w:val="000000"/>
-        </w:rPr>
-        <w:t xml:space="preserve"> </w:t>
-      </w:r>
-      <w:r>
-        <w:rPr>
-          <w:color w:val="000000"/>
-        </w:rPr>
-        <w:t>(</w:t>
-      </w:r>
-      <w:proofErr w:type="spellStart"/>
-      <w:r>
-        <w:rPr>
-          <w:color w:val="000000"/>
-        </w:rPr>
-        <w:t>Slowikowski</w:t>
-      </w:r>
-      <w:proofErr w:type="spellEnd"/>
-      <w:r>
-        <w:rPr>
-          <w:color w:val="000000"/>
-        </w:rPr>
-        <w:t>, 2021)</w:t>
+          <w:lang w:val="en-US"/>
+        </w:rPr>
+        <w:t xml:space="preserve"> (Walker </w:t>
+      </w:r>
+      <w:r>
+        <w:rPr>
+          <w:color w:val="000000"/>
+          <w:lang w:val="en-US"/>
+        </w:rPr>
+        <w:t>e</w:t>
+      </w:r>
+      <w:r>
+        <w:rPr>
+          <w:color w:val="000000"/>
+          <w:lang w:val="en-US"/>
+        </w:rPr>
+        <w:t xml:space="preserve"> Herman</w:t>
+      </w:r>
+      <w:r>
+        <w:rPr>
+          <w:color w:val="000000"/>
+          <w:lang w:val="en-US"/>
+        </w:rPr>
+        <w:t>,</w:t>
+      </w:r>
+      <w:r>
+        <w:rPr>
+          <w:color w:val="000000"/>
+          <w:lang w:val="en-US"/>
+        </w:rPr>
+        <w:t xml:space="preserve"> 2022)</w:t>
       </w:r>
     </w:p>
     <w:p>
@@ -7438,52 +7569,21 @@
         <w:spacing w:line="360" w:lineRule="auto"/>
         <w:rPr>
           <w:color w:val="000000"/>
-          <w:lang w:val="en-US"/>
         </w:rPr>
       </w:pPr>
       <w:proofErr w:type="spellStart"/>
       <w:r>
         <w:rPr>
           <w:color w:val="000000"/>
-          <w:lang w:val="en-US"/>
-        </w:rPr>
-        <w:t>tidycensus</w:t>
+        </w:rPr>
+        <w:t>tidyverse</w:t>
       </w:r>
       <w:proofErr w:type="spellEnd"/>
       <w:r>
         <w:rPr>
           <w:color w:val="000000"/>
-          <w:lang w:val="en-US"/>
-        </w:rPr>
-        <w:t xml:space="preserve"> (Walker </w:t>
-      </w:r>
-      <w:r>
-        <w:rPr>
-          <w:color w:val="000000"/>
-          <w:lang w:val="en-US"/>
-        </w:rPr>
-        <w:t>e</w:t>
-      </w:r>
-      <w:r>
-        <w:rPr>
-          <w:color w:val="000000"/>
-          <w:lang w:val="en-US"/>
-        </w:rPr>
-        <w:t xml:space="preserve"> Herman</w:t>
-      </w:r>
-      <w:r>
-        <w:rPr>
-          <w:color w:val="000000"/>
-          <w:lang w:val="en-US"/>
-        </w:rPr>
-        <w:t>,</w:t>
-      </w:r>
-      <w:r>
-        <w:rPr>
-          <w:color w:val="000000"/>
-          <w:lang w:val="en-US"/>
-        </w:rPr>
-        <w:t xml:space="preserve"> 2022)</w:t>
+        </w:rPr>
+        <w:t xml:space="preserve"> (Wickham et al., 2019) – Manipulação e transformação de dados.</w:t>
       </w:r>
     </w:p>
     <w:p>
@@ -7503,28 +7603,14 @@
         <w:rPr>
           <w:color w:val="000000"/>
         </w:rPr>
-        <w:t>zipcodeR</w:t>
+        <w:t>tigris</w:t>
       </w:r>
       <w:proofErr w:type="spellEnd"/>
       <w:r>
         <w:rPr>
           <w:color w:val="000000"/>
         </w:rPr>
-        <w:t xml:space="preserve"> (</w:t>
-      </w:r>
-      <w:proofErr w:type="spellStart"/>
-      <w:r>
-        <w:rPr>
-          <w:color w:val="000000"/>
-        </w:rPr>
-        <w:t>Rozzi</w:t>
-      </w:r>
-      <w:proofErr w:type="spellEnd"/>
-      <w:r>
-        <w:rPr>
-          <w:color w:val="000000"/>
-        </w:rPr>
-        <w:t>, 2021)</w:t>
+        <w:t xml:space="preserve"> (Walker, 2022)</w:t>
       </w:r>
     </w:p>
     <w:p>
@@ -7544,7 +7630,7 @@
         <w:rPr>
           <w:color w:val="000000"/>
         </w:rPr>
-        <w:t>buildmer</w:t>
+        <w:t>zipcodeR</w:t>
       </w:r>
       <w:proofErr w:type="spellEnd"/>
       <w:r>
@@ -7558,20 +7644,14 @@
         <w:rPr>
           <w:color w:val="000000"/>
         </w:rPr>
-        <w:t>Voeten</w:t>
+        <w:t>Rozzi</w:t>
       </w:r>
       <w:proofErr w:type="spellEnd"/>
       <w:r>
         <w:rPr>
           <w:color w:val="000000"/>
         </w:rPr>
-        <w:t xml:space="preserve">, </w:t>
-      </w:r>
-      <w:r>
-        <w:rPr>
-          <w:color w:val="000000"/>
-        </w:rPr>
-        <w:t>2022)</w:t>
+        <w:t>, 2021)</w:t>
       </w:r>
     </w:p>
     <w:p>
@@ -7640,18 +7720,12 @@
         <w:rPr>
           <w:bCs/>
         </w:rPr>
-        <w:instrText xml:space="preserve"> REF _Ref103543423 \h </w:instrText>
-      </w:r>
-      <w:r>
-        <w:rPr>
-          <w:bCs/>
-        </w:rPr>
-      </w:r>
-      <w:r>
-        <w:rPr>
-          <w:bCs/>
-        </w:rPr>
-        <w:instrText xml:space="preserve"> \* MERGEFORMAT </w:instrText>
+        <w:instrText xml:space="preserve"> REF _Ref103543423 \h  \* MERGEFORMAT </w:instrText>
+      </w:r>
+      <w:r>
+        <w:rPr>
+          <w:bCs/>
+        </w:rPr>
       </w:r>
       <w:r>
         <w:rPr>
@@ -7880,6 +7954,7 @@
     <w:p>
       <w:pPr>
         <w:pStyle w:val="Caption"/>
+        <w:spacing w:after="0"/>
         <w:rPr>
           <w:i w:val="0"/>
           <w:iCs w:val="0"/>
@@ -7959,15 +8034,25 @@
           <w:sz w:val="22"/>
           <w:szCs w:val="22"/>
         </w:rPr>
-        <w:t xml:space="preserve">: Distribuição dos motivos de </w:t>
-      </w:r>
-      <w:proofErr w:type="spellStart"/>
-      <w:r>
-        <w:rPr>
+        <w:t>.</w:t>
+      </w:r>
+      <w:r>
+        <w:rPr>
+          <w:i w:val="0"/>
+          <w:iCs w:val="0"/>
           <w:color w:val="auto"/>
           <w:sz w:val="22"/>
           <w:szCs w:val="22"/>
         </w:rPr>
+        <w:t xml:space="preserve"> Distribuição dos motivos de </w:t>
+      </w:r>
+      <w:proofErr w:type="spellStart"/>
+      <w:r>
+        <w:rPr>
+          <w:color w:val="auto"/>
+          <w:sz w:val="22"/>
+          <w:szCs w:val="22"/>
+        </w:rPr>
         <w:t>churn</w:t>
       </w:r>
       <w:proofErr w:type="spellEnd"/>
@@ -8208,9 +8293,7 @@
     </w:p>
     <w:p>
       <w:pPr>
-        <w:pStyle w:val="ListParagraph"/>
         <w:spacing w:line="360" w:lineRule="auto"/>
-        <w:ind w:left="0" w:firstLine="708"/>
         <w:rPr>
           <w:bCs/>
         </w:rPr>
@@ -8299,13 +8382,21 @@
           <w:sz w:val="22"/>
           <w:szCs w:val="22"/>
         </w:rPr>
-        <w:t xml:space="preserve">: Percentual de </w:t>
-      </w:r>
-      <w:proofErr w:type="spellStart"/>
+        <w:t>.</w:t>
+      </w:r>
       <w:r>
         <w:rPr>
           <w:i w:val="0"/>
           <w:iCs w:val="0"/>
+          <w:color w:val="auto"/>
+          <w:sz w:val="22"/>
+          <w:szCs w:val="22"/>
+        </w:rPr>
+        <w:t xml:space="preserve"> Percentual de </w:t>
+      </w:r>
+      <w:proofErr w:type="spellStart"/>
+      <w:r>
+        <w:rPr>
           <w:color w:val="auto"/>
           <w:sz w:val="22"/>
           <w:szCs w:val="22"/>
@@ -8888,17 +8979,7 @@
     </w:tbl>
     <w:p>
       <w:pPr>
-        <w:pStyle w:val="ListParagraph"/>
-        <w:spacing w:line="240" w:lineRule="auto"/>
-        <w:ind w:left="0" w:firstLine="708"/>
-        <w:rPr>
-          <w:bCs/>
-        </w:rPr>
-      </w:pPr>
-    </w:p>
-    <w:p>
-      <w:pPr>
-        <w:spacing w:line="240" w:lineRule="auto"/>
+        <w:spacing w:before="240" w:line="240" w:lineRule="auto"/>
         <w:rPr>
           <w:bCs/>
         </w:rPr>
@@ -9049,6 +9130,7 @@
     <w:p>
       <w:pPr>
         <w:pStyle w:val="Caption"/>
+        <w:spacing w:after="0"/>
         <w:rPr>
           <w:i w:val="0"/>
           <w:iCs w:val="0"/>
@@ -9128,7 +9210,17 @@
           <w:sz w:val="22"/>
           <w:szCs w:val="22"/>
         </w:rPr>
-        <w:t>: Distribuição de variáveis de interesse</w:t>
+        <w:t>.</w:t>
+      </w:r>
+      <w:r>
+        <w:rPr>
+          <w:i w:val="0"/>
+          <w:iCs w:val="0"/>
+          <w:color w:val="auto"/>
+          <w:sz w:val="22"/>
+          <w:szCs w:val="22"/>
+        </w:rPr>
+        <w:t xml:space="preserve"> Distribuição de variáveis de interesse</w:t>
       </w:r>
     </w:p>
     <w:p>
@@ -9224,20 +9316,19 @@
         <w:rPr>
           <w:bCs/>
         </w:rPr>
-        <w:t xml:space="preserve">, os condados com maior presença de clientes estão localizados ao </w:t>
-      </w:r>
-      <w:r>
-        <w:rPr>
-          <w:bCs/>
-          <w:highlight w:val="yellow"/>
-        </w:rPr>
-        <w:t>sul</w:t>
-      </w:r>
-      <w:r>
-        <w:rPr>
-          <w:bCs/>
-        </w:rPr>
-        <w:t xml:space="preserve"> do estado da California, a saber Los Angeles, o qual concentra 18.9% de todos os clientes, seguido por San Diego e Orange, os quais, juntos</w:t>
+        <w:t xml:space="preserve">, os condados com maior presença de clientes estão localizados </w:t>
+      </w:r>
+      <w:r>
+        <w:rPr>
+          <w:bCs/>
+        </w:rPr>
+        <w:t>ao sul do</w:t>
+      </w:r>
+      <w:r>
+        <w:rPr>
+          <w:bCs/>
+        </w:rPr>
+        <w:t xml:space="preserve"> estado da California, a saber Los Angeles, o qual concentra 18.9% de todos os clientes, seguido por San Diego e Orange, os quais, juntos</w:t>
       </w:r>
       <w:r>
         <w:rPr>
@@ -9360,6 +9451,7 @@
     <w:p>
       <w:pPr>
         <w:pStyle w:val="Caption"/>
+        <w:spacing w:after="0"/>
         <w:rPr>
           <w:b/>
           <w:i w:val="0"/>
@@ -9440,7 +9532,17 @@
           <w:sz w:val="22"/>
           <w:szCs w:val="22"/>
         </w:rPr>
-        <w:t>: Distribuição de clientes, por condado</w:t>
+        <w:t>.</w:t>
+      </w:r>
+      <w:r>
+        <w:rPr>
+          <w:i w:val="0"/>
+          <w:iCs w:val="0"/>
+          <w:color w:val="auto"/>
+          <w:sz w:val="22"/>
+          <w:szCs w:val="22"/>
+        </w:rPr>
+        <w:t xml:space="preserve"> Distribuição de clientes, por condado</w:t>
       </w:r>
       <w:r>
         <w:rPr>
@@ -9792,6 +9894,7 @@
     <w:p>
       <w:pPr>
         <w:pStyle w:val="Caption"/>
+        <w:spacing w:after="0"/>
         <w:rPr>
           <w:b/>
           <w:i w:val="0"/>
@@ -9872,7 +9975,17 @@
           <w:sz w:val="22"/>
           <w:szCs w:val="22"/>
         </w:rPr>
-        <w:t>: Proporção de habitantes, por condado, que foram ou são clientes da companhia</w:t>
+        <w:t>.</w:t>
+      </w:r>
+      <w:r>
+        <w:rPr>
+          <w:i w:val="0"/>
+          <w:iCs w:val="0"/>
+          <w:color w:val="auto"/>
+          <w:sz w:val="22"/>
+          <w:szCs w:val="22"/>
+        </w:rPr>
+        <w:t xml:space="preserve"> Proporção de habitantes, por condado, que foram ou são clientes da companhia</w:t>
       </w:r>
       <w:r>
         <w:rPr>
@@ -10196,6 +10309,7 @@
     <w:p>
       <w:pPr>
         <w:pStyle w:val="Caption"/>
+        <w:spacing w:after="0"/>
         <w:rPr>
           <w:i w:val="0"/>
           <w:iCs w:val="0"/>
@@ -10275,7 +10389,7 @@
           <w:sz w:val="22"/>
           <w:szCs w:val="22"/>
         </w:rPr>
-        <w:t xml:space="preserve">: </w:t>
+        <w:t>.</w:t>
       </w:r>
       <w:r>
         <w:rPr>
@@ -10285,7 +10399,7 @@
           <w:sz w:val="22"/>
           <w:szCs w:val="22"/>
         </w:rPr>
-        <w:t>Índic</w:t>
+        <w:t xml:space="preserve"> </w:t>
       </w:r>
       <w:r>
         <w:rPr>
@@ -10295,7 +10409,7 @@
           <w:sz w:val="22"/>
           <w:szCs w:val="22"/>
         </w:rPr>
-        <w:t>e</w:t>
+        <w:t>Índic</w:t>
       </w:r>
       <w:r>
         <w:rPr>
@@ -10305,7 +10419,7 @@
           <w:sz w:val="22"/>
           <w:szCs w:val="22"/>
         </w:rPr>
-        <w:t xml:space="preserve"> de</w:t>
+        <w:t>e</w:t>
       </w:r>
       <w:r>
         <w:rPr>
@@ -10315,26 +10429,8 @@
           <w:sz w:val="22"/>
           <w:szCs w:val="22"/>
         </w:rPr>
-        <w:t xml:space="preserve"> </w:t>
-      </w:r>
-      <w:proofErr w:type="spellStart"/>
-      <w:r>
-        <w:rPr>
-          <w:color w:val="auto"/>
-          <w:sz w:val="22"/>
-          <w:szCs w:val="22"/>
-        </w:rPr>
-        <w:t>c</w:t>
-      </w:r>
-      <w:r>
-        <w:rPr>
-          <w:color w:val="auto"/>
-          <w:sz w:val="22"/>
-          <w:szCs w:val="22"/>
-        </w:rPr>
-        <w:t>hurn</w:t>
-      </w:r>
-      <w:proofErr w:type="spellEnd"/>
+        <w:t xml:space="preserve"> de</w:t>
+      </w:r>
       <w:r>
         <w:rPr>
           <w:i w:val="0"/>
@@ -10343,6 +10439,34 @@
           <w:sz w:val="22"/>
           <w:szCs w:val="22"/>
         </w:rPr>
+        <w:t xml:space="preserve"> </w:t>
+      </w:r>
+      <w:proofErr w:type="spellStart"/>
+      <w:r>
+        <w:rPr>
+          <w:color w:val="auto"/>
+          <w:sz w:val="22"/>
+          <w:szCs w:val="22"/>
+        </w:rPr>
+        <w:t>c</w:t>
+      </w:r>
+      <w:r>
+        <w:rPr>
+          <w:color w:val="auto"/>
+          <w:sz w:val="22"/>
+          <w:szCs w:val="22"/>
+        </w:rPr>
+        <w:t>hurn</w:t>
+      </w:r>
+      <w:proofErr w:type="spellEnd"/>
+      <w:r>
+        <w:rPr>
+          <w:i w:val="0"/>
+          <w:iCs w:val="0"/>
+          <w:color w:val="auto"/>
+          <w:sz w:val="22"/>
+          <w:szCs w:val="22"/>
+        </w:rPr>
         <w:t xml:space="preserve"> por condado</w:t>
       </w:r>
     </w:p>
@@ -10489,20 +10613,7 @@
         <w:rPr>
           <w:bCs/>
         </w:rPr>
-        <w:t xml:space="preserve"> ao </w:t>
-      </w:r>
-      <w:r>
-        <w:rPr>
-          <w:bCs/>
-          <w:highlight w:val="yellow"/>
-        </w:rPr>
-        <w:t>sul</w:t>
-      </w:r>
-      <w:r>
-        <w:rPr>
-          <w:bCs/>
-        </w:rPr>
-        <w:t xml:space="preserve"> do estado da California.</w:t>
+        <w:t xml:space="preserve"> ao sul do estado da California.</w:t>
       </w:r>
     </w:p>
     <w:p>
@@ -10577,6 +10688,7 @@
     <w:p>
       <w:pPr>
         <w:pStyle w:val="Caption"/>
+        <w:spacing w:after="0"/>
         <w:rPr>
           <w:bCs/>
           <w:i w:val="0"/>
@@ -10657,18 +10769,8 @@
           <w:sz w:val="22"/>
           <w:szCs w:val="22"/>
         </w:rPr>
-        <w:t xml:space="preserve">: Distribuição do </w:t>
-      </w:r>
-      <w:proofErr w:type="spellStart"/>
-      <w:r>
-        <w:rPr>
-          <w:color w:val="auto"/>
-          <w:sz w:val="22"/>
-          <w:szCs w:val="22"/>
-        </w:rPr>
-        <w:t>churn</w:t>
-      </w:r>
-      <w:proofErr w:type="spellEnd"/>
+        <w:t>.</w:t>
+      </w:r>
       <w:r>
         <w:rPr>
           <w:i w:val="0"/>
@@ -10677,6 +10779,26 @@
           <w:sz w:val="22"/>
           <w:szCs w:val="22"/>
         </w:rPr>
+        <w:t xml:space="preserve"> Distribuição do </w:t>
+      </w:r>
+      <w:proofErr w:type="spellStart"/>
+      <w:r>
+        <w:rPr>
+          <w:color w:val="auto"/>
+          <w:sz w:val="22"/>
+          <w:szCs w:val="22"/>
+        </w:rPr>
+        <w:t>churn</w:t>
+      </w:r>
+      <w:proofErr w:type="spellEnd"/>
+      <w:r>
+        <w:rPr>
+          <w:i w:val="0"/>
+          <w:iCs w:val="0"/>
+          <w:color w:val="auto"/>
+          <w:sz w:val="22"/>
+          <w:szCs w:val="22"/>
+        </w:rPr>
         <w:t>, por condado</w:t>
       </w:r>
     </w:p>
@@ -10719,6 +10841,7 @@
         <w:rPr>
           <w:bCs/>
         </w:rPr>
+        <w:lastRenderedPageBreak/>
         <w:t xml:space="preserve">Detectou-se também a </w:t>
       </w:r>
       <w:r>
@@ -10737,20 +10860,7 @@
         <w:rPr>
           <w:bCs/>
         </w:rPr>
-        <w:t xml:space="preserve"> ao </w:t>
-      </w:r>
-      <w:r>
-        <w:rPr>
-          <w:bCs/>
-          <w:highlight w:val="yellow"/>
-        </w:rPr>
-        <w:t>norte</w:t>
-      </w:r>
-      <w:r>
-        <w:rPr>
-          <w:bCs/>
-        </w:rPr>
-        <w:t xml:space="preserve">, em que a razão mais recorrente de </w:t>
+        <w:t xml:space="preserve"> ao norte, em que a razão mais recorrente de </w:t>
       </w:r>
       <w:proofErr w:type="spellStart"/>
       <w:r>
@@ -10897,6 +11007,7 @@
     <w:p>
       <w:pPr>
         <w:pStyle w:val="Caption"/>
+        <w:spacing w:after="0"/>
         <w:rPr>
           <w:b/>
           <w:i w:val="0"/>
@@ -10977,18 +11088,8 @@
           <w:sz w:val="22"/>
           <w:szCs w:val="22"/>
         </w:rPr>
-        <w:t xml:space="preserve">: Motivos mais frequentes de </w:t>
-      </w:r>
-      <w:proofErr w:type="spellStart"/>
-      <w:r>
-        <w:rPr>
-          <w:color w:val="auto"/>
-          <w:sz w:val="22"/>
-          <w:szCs w:val="22"/>
-        </w:rPr>
-        <w:t>churn</w:t>
-      </w:r>
-      <w:proofErr w:type="spellEnd"/>
+        <w:t>.</w:t>
+      </w:r>
       <w:r>
         <w:rPr>
           <w:i w:val="0"/>
@@ -10997,6 +11098,26 @@
           <w:sz w:val="22"/>
           <w:szCs w:val="22"/>
         </w:rPr>
+        <w:t xml:space="preserve"> Motivos mais frequentes de </w:t>
+      </w:r>
+      <w:proofErr w:type="spellStart"/>
+      <w:r>
+        <w:rPr>
+          <w:color w:val="auto"/>
+          <w:sz w:val="22"/>
+          <w:szCs w:val="22"/>
+        </w:rPr>
+        <w:t>churn</w:t>
+      </w:r>
+      <w:proofErr w:type="spellEnd"/>
+      <w:r>
+        <w:rPr>
+          <w:i w:val="0"/>
+          <w:iCs w:val="0"/>
+          <w:color w:val="auto"/>
+          <w:sz w:val="22"/>
+          <w:szCs w:val="22"/>
+        </w:rPr>
         <w:t>, por condado</w:t>
       </w:r>
     </w:p>
@@ -11076,47 +11197,114 @@
           <w:lang w:val="en-US" w:eastAsia="pt-BR"/>
         </w:rPr>
       </w:pPr>
-      <w:proofErr w:type="spellStart"/>
-      <w:r>
-        <w:rPr>
-          <w:rFonts w:ascii="Times New Roman" w:eastAsia="Times New Roman" w:hAnsi="Times New Roman" w:cs="Times New Roman"/>
-          <w:sz w:val="20"/>
-          <w:szCs w:val="20"/>
-          <w:lang w:val="en-US" w:eastAsia="pt-BR"/>
-        </w:rPr>
-        <w:t>Pebesma</w:t>
-      </w:r>
-      <w:proofErr w:type="spellEnd"/>
-      <w:r>
-        <w:rPr>
-          <w:rFonts w:ascii="Times New Roman" w:eastAsia="Times New Roman" w:hAnsi="Times New Roman" w:cs="Times New Roman"/>
-          <w:sz w:val="20"/>
-          <w:szCs w:val="20"/>
-          <w:lang w:val="en-US" w:eastAsia="pt-BR"/>
-        </w:rPr>
-        <w:t xml:space="preserve">, E., 2018. Simple Features for R: Standardized Support for Spatial Vector Data. </w:t>
-      </w:r>
-      <w:r>
-        <w:rPr>
-          <w:rFonts w:ascii="Times New Roman" w:eastAsia="Times New Roman" w:hAnsi="Times New Roman" w:cs="Times New Roman"/>
-          <w:sz w:val="20"/>
-          <w:szCs w:val="20"/>
-          <w:lang w:val="en-US" w:eastAsia="pt-BR"/>
-        </w:rPr>
-        <w:t xml:space="preserve">The R Journal 10 (1), 439-446, </w:t>
-      </w:r>
-      <w:hyperlink r:id="rId21" w:history="1">
-        <w:r>
-          <w:rPr>
-            <w:rStyle w:val="Hyperlink"/>
-            <w:rFonts w:ascii="Times New Roman" w:eastAsia="Times New Roman" w:hAnsi="Times New Roman" w:cs="Times New Roman"/>
-            <w:sz w:val="20"/>
-            <w:szCs w:val="20"/>
-            <w:lang w:val="en-US" w:eastAsia="pt-BR"/>
-          </w:rPr>
-          <w:t>https://doi.org/10.32614/RJ-2018-00</w:t>
-        </w:r>
-      </w:hyperlink>
+      <w:r>
+        <w:rPr>
+          <w:rFonts w:ascii="Times New Roman" w:eastAsia="Times New Roman" w:hAnsi="Times New Roman" w:cs="Times New Roman"/>
+          <w:sz w:val="20"/>
+          <w:szCs w:val="20"/>
+          <w:lang w:val="en-US" w:eastAsia="pt-BR"/>
+        </w:rPr>
+        <w:t>Anderson, E. W.</w:t>
+      </w:r>
+      <w:r>
+        <w:rPr>
+          <w:rFonts w:ascii="Times New Roman" w:eastAsia="Times New Roman" w:hAnsi="Times New Roman" w:cs="Times New Roman"/>
+          <w:sz w:val="20"/>
+          <w:szCs w:val="20"/>
+          <w:lang w:val="en-US" w:eastAsia="pt-BR"/>
+        </w:rPr>
+        <w:t>;</w:t>
+      </w:r>
+      <w:r>
+        <w:rPr>
+          <w:rFonts w:ascii="Times New Roman" w:eastAsia="Times New Roman" w:hAnsi="Times New Roman" w:cs="Times New Roman"/>
+          <w:sz w:val="20"/>
+          <w:szCs w:val="20"/>
+          <w:lang w:val="en-US" w:eastAsia="pt-BR"/>
+        </w:rPr>
+        <w:t xml:space="preserve"> Sullivan, M.</w:t>
+      </w:r>
+      <w:r>
+        <w:rPr>
+          <w:rFonts w:ascii="Times New Roman" w:eastAsia="Times New Roman" w:hAnsi="Times New Roman" w:cs="Times New Roman"/>
+          <w:sz w:val="20"/>
+          <w:szCs w:val="20"/>
+          <w:lang w:val="en-US" w:eastAsia="pt-BR"/>
+        </w:rPr>
+        <w:t xml:space="preserve"> </w:t>
+      </w:r>
+      <w:r>
+        <w:rPr>
+          <w:rFonts w:ascii="Times New Roman" w:eastAsia="Times New Roman" w:hAnsi="Times New Roman" w:cs="Times New Roman"/>
+          <w:sz w:val="20"/>
+          <w:szCs w:val="20"/>
+          <w:lang w:val="en-US" w:eastAsia="pt-BR"/>
+        </w:rPr>
+        <w:t>W. 1993.</w:t>
+      </w:r>
+      <w:r>
+        <w:rPr>
+          <w:rFonts w:ascii="Times New Roman" w:eastAsia="Times New Roman" w:hAnsi="Times New Roman" w:cs="Times New Roman"/>
+          <w:sz w:val="20"/>
+          <w:szCs w:val="20"/>
+          <w:lang w:val="en-US" w:eastAsia="pt-BR"/>
+        </w:rPr>
+        <w:t xml:space="preserve"> </w:t>
+      </w:r>
+      <w:r>
+        <w:rPr>
+          <w:rFonts w:ascii="Times New Roman" w:eastAsia="Times New Roman" w:hAnsi="Times New Roman" w:cs="Times New Roman"/>
+          <w:sz w:val="20"/>
+          <w:szCs w:val="20"/>
+          <w:lang w:val="en-US" w:eastAsia="pt-BR"/>
+        </w:rPr>
+        <w:t>The Antecedents and Consequences of Customer Satisfaction.</w:t>
+      </w:r>
+      <w:r>
+        <w:rPr>
+          <w:rFonts w:ascii="Times New Roman" w:eastAsia="Times New Roman" w:hAnsi="Times New Roman" w:cs="Times New Roman"/>
+          <w:sz w:val="20"/>
+          <w:szCs w:val="20"/>
+          <w:lang w:val="en-US" w:eastAsia="pt-BR"/>
+        </w:rPr>
+        <w:t xml:space="preserve"> </w:t>
+      </w:r>
+      <w:r>
+        <w:rPr>
+          <w:rFonts w:ascii="Times New Roman" w:eastAsia="Times New Roman" w:hAnsi="Times New Roman" w:cs="Times New Roman"/>
+          <w:sz w:val="20"/>
+          <w:szCs w:val="20"/>
+          <w:lang w:val="en-US" w:eastAsia="pt-BR"/>
+        </w:rPr>
+        <w:t>Marketing Science 12</w:t>
+      </w:r>
+      <w:r>
+        <w:rPr>
+          <w:rFonts w:ascii="Times New Roman" w:eastAsia="Times New Roman" w:hAnsi="Times New Roman" w:cs="Times New Roman"/>
+          <w:sz w:val="20"/>
+          <w:szCs w:val="20"/>
+          <w:lang w:val="en-US" w:eastAsia="pt-BR"/>
+        </w:rPr>
+        <w:t xml:space="preserve">: </w:t>
+      </w:r>
+      <w:r>
+        <w:rPr>
+          <w:rFonts w:ascii="Times New Roman" w:eastAsia="Times New Roman" w:hAnsi="Times New Roman" w:cs="Times New Roman"/>
+          <w:sz w:val="20"/>
+          <w:szCs w:val="20"/>
+          <w:lang w:val="en-US" w:eastAsia="pt-BR"/>
+        </w:rPr>
+        <w:t>125-143</w:t>
+      </w:r>
+      <w:r>
+        <w:rPr>
+          <w:rFonts w:ascii="Times New Roman" w:eastAsia="Times New Roman" w:hAnsi="Times New Roman" w:cs="Times New Roman"/>
+          <w:sz w:val="20"/>
+          <w:szCs w:val="20"/>
+          <w:lang w:val="en-US" w:eastAsia="pt-BR"/>
+        </w:rPr>
+        <w:t>.</w:t>
+      </w:r>
     </w:p>
     <w:p>
       <w:pPr>
@@ -11126,6 +11314,7 @@
           <w:rFonts w:ascii="Times New Roman" w:eastAsia="Times New Roman" w:hAnsi="Times New Roman" w:cs="Times New Roman"/>
           <w:sz w:val="20"/>
           <w:szCs w:val="20"/>
+          <w:highlight w:val="yellow"/>
           <w:lang w:val="en-US" w:eastAsia="pt-BR"/>
         </w:rPr>
       </w:pPr>
@@ -11138,17 +11327,18 @@
           <w:rFonts w:ascii="Times New Roman" w:eastAsia="Times New Roman" w:hAnsi="Times New Roman" w:cs="Times New Roman"/>
           <w:sz w:val="20"/>
           <w:szCs w:val="20"/>
-          <w:lang w:val="en-US" w:eastAsia="pt-BR"/>
-        </w:rPr>
-      </w:pPr>
-      <w:r>
-        <w:rPr>
-          <w:rFonts w:ascii="Times New Roman" w:eastAsia="Times New Roman" w:hAnsi="Times New Roman" w:cs="Times New Roman"/>
-          <w:sz w:val="20"/>
-          <w:szCs w:val="20"/>
-          <w:lang w:val="en-US" w:eastAsia="pt-BR"/>
-        </w:rPr>
-        <w:t xml:space="preserve">Kyle Walker (2022). </w:t>
+          <w:highlight w:val="yellow"/>
+          <w:lang w:val="en-US" w:eastAsia="pt-BR"/>
+        </w:rPr>
+      </w:pPr>
+      <w:r>
+        <w:rPr>
+          <w:rFonts w:ascii="Times New Roman" w:eastAsia="Times New Roman" w:hAnsi="Times New Roman" w:cs="Times New Roman"/>
+          <w:sz w:val="20"/>
+          <w:szCs w:val="20"/>
+          <w:lang w:val="en-US" w:eastAsia="pt-BR"/>
+        </w:rPr>
+        <w:t xml:space="preserve">Brooks, M. E.; Kristensen, K.; </w:t>
       </w:r>
       <w:proofErr w:type="spellStart"/>
       <w:r>
@@ -11158,7 +11348,7 @@
           <w:szCs w:val="20"/>
           <w:lang w:val="en-US" w:eastAsia="pt-BR"/>
         </w:rPr>
-        <w:t>tigris</w:t>
+        <w:t>Benthem</w:t>
       </w:r>
       <w:proofErr w:type="spellEnd"/>
       <w:r>
@@ -11168,29 +11358,88 @@
           <w:szCs w:val="20"/>
           <w:lang w:val="en-US" w:eastAsia="pt-BR"/>
         </w:rPr>
-        <w:t xml:space="preserve">: Load Census TIGER/Line Shapefiles. </w:t>
-      </w:r>
-      <w:r>
-        <w:rPr>
-          <w:rFonts w:ascii="Times New Roman" w:eastAsia="Times New Roman" w:hAnsi="Times New Roman" w:cs="Times New Roman"/>
-          <w:sz w:val="20"/>
-          <w:szCs w:val="20"/>
-          <w:lang w:val="en-US" w:eastAsia="pt-BR"/>
-        </w:rPr>
-        <w:t xml:space="preserve">R package version 1.6. </w:t>
-      </w:r>
-      <w:hyperlink r:id="rId22" w:history="1">
-        <w:r>
-          <w:rPr>
-            <w:rStyle w:val="Hyperlink"/>
-            <w:rFonts w:ascii="Times New Roman" w:eastAsia="Times New Roman" w:hAnsi="Times New Roman" w:cs="Times New Roman"/>
-            <w:sz w:val="20"/>
-            <w:szCs w:val="20"/>
-            <w:lang w:val="en-US" w:eastAsia="pt-BR"/>
-          </w:rPr>
-          <w:t>https://CRAN.R-project.org/package=tigris</w:t>
-        </w:r>
-      </w:hyperlink>
+        <w:t xml:space="preserve">, K. J. van; Magnusson, A.; Berg, C. W.; Nielsen, A.; </w:t>
+      </w:r>
+      <w:proofErr w:type="spellStart"/>
+      <w:r>
+        <w:rPr>
+          <w:rFonts w:ascii="Times New Roman" w:eastAsia="Times New Roman" w:hAnsi="Times New Roman" w:cs="Times New Roman"/>
+          <w:sz w:val="20"/>
+          <w:szCs w:val="20"/>
+          <w:lang w:val="en-US" w:eastAsia="pt-BR"/>
+        </w:rPr>
+        <w:t>Skaug</w:t>
+      </w:r>
+      <w:proofErr w:type="spellEnd"/>
+      <w:r>
+        <w:rPr>
+          <w:rFonts w:ascii="Times New Roman" w:eastAsia="Times New Roman" w:hAnsi="Times New Roman" w:cs="Times New Roman"/>
+          <w:sz w:val="20"/>
+          <w:szCs w:val="20"/>
+          <w:lang w:val="en-US" w:eastAsia="pt-BR"/>
+        </w:rPr>
+        <w:t xml:space="preserve">, H. J.; </w:t>
+      </w:r>
+      <w:proofErr w:type="spellStart"/>
+      <w:r>
+        <w:rPr>
+          <w:rFonts w:ascii="Times New Roman" w:eastAsia="Times New Roman" w:hAnsi="Times New Roman" w:cs="Times New Roman"/>
+          <w:sz w:val="20"/>
+          <w:szCs w:val="20"/>
+          <w:lang w:val="en-US" w:eastAsia="pt-BR"/>
+        </w:rPr>
+        <w:t>Maechler</w:t>
+      </w:r>
+      <w:proofErr w:type="spellEnd"/>
+      <w:r>
+        <w:rPr>
+          <w:rFonts w:ascii="Times New Roman" w:eastAsia="Times New Roman" w:hAnsi="Times New Roman" w:cs="Times New Roman"/>
+          <w:sz w:val="20"/>
+          <w:szCs w:val="20"/>
+          <w:lang w:val="en-US" w:eastAsia="pt-BR"/>
+        </w:rPr>
+        <w:t xml:space="preserve">, M.; </w:t>
+      </w:r>
+      <w:proofErr w:type="spellStart"/>
+      <w:r>
+        <w:rPr>
+          <w:rFonts w:ascii="Times New Roman" w:eastAsia="Times New Roman" w:hAnsi="Times New Roman" w:cs="Times New Roman"/>
+          <w:sz w:val="20"/>
+          <w:szCs w:val="20"/>
+          <w:lang w:val="en-US" w:eastAsia="pt-BR"/>
+        </w:rPr>
+        <w:t>Bolker</w:t>
+      </w:r>
+      <w:proofErr w:type="spellEnd"/>
+      <w:r>
+        <w:rPr>
+          <w:rFonts w:ascii="Times New Roman" w:eastAsia="Times New Roman" w:hAnsi="Times New Roman" w:cs="Times New Roman"/>
+          <w:sz w:val="20"/>
+          <w:szCs w:val="20"/>
+          <w:lang w:val="en-US" w:eastAsia="pt-BR"/>
+        </w:rPr>
+        <w:t xml:space="preserve">, B. M. 2017. </w:t>
+      </w:r>
+      <w:proofErr w:type="spellStart"/>
+      <w:r>
+        <w:rPr>
+          <w:rFonts w:ascii="Times New Roman" w:eastAsia="Times New Roman" w:hAnsi="Times New Roman" w:cs="Times New Roman"/>
+          <w:sz w:val="20"/>
+          <w:szCs w:val="20"/>
+          <w:lang w:val="en-US" w:eastAsia="pt-BR"/>
+        </w:rPr>
+        <w:t>glmmTMB</w:t>
+      </w:r>
+      <w:proofErr w:type="spellEnd"/>
+      <w:r>
+        <w:rPr>
+          <w:rFonts w:ascii="Times New Roman" w:eastAsia="Times New Roman" w:hAnsi="Times New Roman" w:cs="Times New Roman"/>
+          <w:sz w:val="20"/>
+          <w:szCs w:val="20"/>
+          <w:lang w:val="en-US" w:eastAsia="pt-BR"/>
+        </w:rPr>
+        <w:t xml:space="preserve"> Balances Speed and Flexibility Among Packages for Zero-inflated Generalized Linear Mixed Modeling. The R Journal 9(2): 378-400.</w:t>
+      </w:r>
     </w:p>
     <w:p>
       <w:pPr>
@@ -11200,6 +11449,7 @@
           <w:rFonts w:ascii="Times New Roman" w:eastAsia="Times New Roman" w:hAnsi="Times New Roman" w:cs="Times New Roman"/>
           <w:sz w:val="20"/>
           <w:szCs w:val="20"/>
+          <w:highlight w:val="yellow"/>
           <w:lang w:val="en-US" w:eastAsia="pt-BR"/>
         </w:rPr>
       </w:pPr>
@@ -11212,44 +11462,69 @@
           <w:rFonts w:ascii="Times New Roman" w:eastAsia="Times New Roman" w:hAnsi="Times New Roman" w:cs="Times New Roman"/>
           <w:sz w:val="20"/>
           <w:szCs w:val="20"/>
-          <w:lang w:val="en-US" w:eastAsia="pt-BR"/>
-        </w:rPr>
-      </w:pPr>
-      <w:r>
-        <w:rPr>
-          <w:rFonts w:ascii="Times New Roman" w:eastAsia="Times New Roman" w:hAnsi="Times New Roman" w:cs="Times New Roman"/>
-          <w:sz w:val="20"/>
-          <w:szCs w:val="20"/>
-          <w:lang w:val="en-US" w:eastAsia="pt-BR"/>
-        </w:rPr>
-        <w:t xml:space="preserve">Hadley Wickham (2019). </w:t>
-      </w:r>
-      <w:proofErr w:type="spellStart"/>
-      <w:r>
-        <w:rPr>
-          <w:rFonts w:ascii="Times New Roman" w:eastAsia="Times New Roman" w:hAnsi="Times New Roman" w:cs="Times New Roman"/>
-          <w:sz w:val="20"/>
-          <w:szCs w:val="20"/>
-          <w:lang w:val="en-US" w:eastAsia="pt-BR"/>
-        </w:rPr>
-        <w:t>stringr</w:t>
-      </w:r>
-      <w:proofErr w:type="spellEnd"/>
-      <w:r>
-        <w:rPr>
-          <w:rFonts w:ascii="Times New Roman" w:eastAsia="Times New Roman" w:hAnsi="Times New Roman" w:cs="Times New Roman"/>
-          <w:sz w:val="20"/>
-          <w:szCs w:val="20"/>
-          <w:lang w:val="en-US" w:eastAsia="pt-BR"/>
-        </w:rPr>
-        <w:t>: Simple, Consistent Wrappers for Common String</w:t>
-      </w:r>
-      <w:r>
-        <w:rPr>
-          <w:rFonts w:ascii="Times New Roman" w:eastAsia="Times New Roman" w:hAnsi="Times New Roman" w:cs="Times New Roman"/>
-          <w:sz w:val="20"/>
-          <w:szCs w:val="20"/>
-          <w:lang w:val="en-US" w:eastAsia="pt-BR"/>
+          <w:lang w:eastAsia="pt-BR"/>
+        </w:rPr>
+      </w:pPr>
+      <w:r>
+        <w:rPr>
+          <w:rFonts w:ascii="Times New Roman" w:eastAsia="Times New Roman" w:hAnsi="Times New Roman" w:cs="Times New Roman"/>
+          <w:sz w:val="20"/>
+          <w:szCs w:val="20"/>
+          <w:lang w:eastAsia="pt-BR"/>
+        </w:rPr>
+        <w:t xml:space="preserve">Caldeira, S. 2006. Retenção de Clientes. </w:t>
+      </w:r>
+      <w:r>
+        <w:rPr>
+          <w:rFonts w:ascii="Times New Roman" w:eastAsia="Times New Roman" w:hAnsi="Times New Roman" w:cs="Times New Roman"/>
+          <w:sz w:val="20"/>
+          <w:szCs w:val="20"/>
+          <w:lang w:eastAsia="pt-BR"/>
+        </w:rPr>
+        <w:t xml:space="preserve">p. </w:t>
+      </w:r>
+      <w:r>
+        <w:rPr>
+          <w:rFonts w:ascii="Times New Roman" w:eastAsia="Times New Roman" w:hAnsi="Times New Roman" w:cs="Times New Roman"/>
+          <w:sz w:val="20"/>
+          <w:szCs w:val="20"/>
+          <w:lang w:eastAsia="pt-BR"/>
+        </w:rPr>
+        <w:t>165-184</w:t>
+      </w:r>
+      <w:r>
+        <w:rPr>
+          <w:rFonts w:ascii="Times New Roman" w:eastAsia="Times New Roman" w:hAnsi="Times New Roman" w:cs="Times New Roman"/>
+          <w:sz w:val="20"/>
+          <w:szCs w:val="20"/>
+          <w:lang w:eastAsia="pt-BR"/>
+        </w:rPr>
+        <w:t xml:space="preserve">. </w:t>
+      </w:r>
+      <w:r>
+        <w:rPr>
+          <w:rFonts w:ascii="Times New Roman" w:eastAsia="Times New Roman" w:hAnsi="Times New Roman" w:cs="Times New Roman"/>
+          <w:sz w:val="20"/>
+          <w:szCs w:val="20"/>
+          <w:lang w:eastAsia="pt-BR"/>
+        </w:rPr>
+        <w:t>In</w:t>
+      </w:r>
+      <w:r>
+        <w:rPr>
+          <w:rFonts w:ascii="Times New Roman" w:eastAsia="Times New Roman" w:hAnsi="Times New Roman" w:cs="Times New Roman"/>
+          <w:sz w:val="20"/>
+          <w:szCs w:val="20"/>
+          <w:lang w:eastAsia="pt-BR"/>
+        </w:rPr>
+        <w:t>:</w:t>
+      </w:r>
+      <w:r>
+        <w:rPr>
+          <w:rFonts w:ascii="Times New Roman" w:eastAsia="Times New Roman" w:hAnsi="Times New Roman" w:cs="Times New Roman"/>
+          <w:sz w:val="20"/>
+          <w:szCs w:val="20"/>
+          <w:lang w:eastAsia="pt-BR"/>
         </w:rPr>
         <w:t xml:space="preserve"> </w:t>
       </w:r>
@@ -11258,22 +11533,154 @@
           <w:rFonts w:ascii="Times New Roman" w:eastAsia="Times New Roman" w:hAnsi="Times New Roman" w:cs="Times New Roman"/>
           <w:sz w:val="20"/>
           <w:szCs w:val="20"/>
-          <w:lang w:val="en-US" w:eastAsia="pt-BR"/>
-        </w:rPr>
-        <w:t xml:space="preserve">Operations. R package version 1.4.0. </w:t>
-      </w:r>
-      <w:hyperlink r:id="rId23" w:history="1">
-        <w:r>
-          <w:rPr>
-            <w:rStyle w:val="Hyperlink"/>
-            <w:rFonts w:ascii="Times New Roman" w:eastAsia="Times New Roman" w:hAnsi="Times New Roman" w:cs="Times New Roman"/>
-            <w:sz w:val="20"/>
-            <w:szCs w:val="20"/>
-            <w:lang w:val="en-US" w:eastAsia="pt-BR"/>
-          </w:rPr>
-          <w:t>https://CRAN.R-project.org/package=stringr</w:t>
-        </w:r>
-      </w:hyperlink>
+          <w:lang w:eastAsia="pt-BR"/>
+        </w:rPr>
+        <w:t>Correia</w:t>
+      </w:r>
+      <w:r>
+        <w:rPr>
+          <w:rFonts w:ascii="Times New Roman" w:eastAsia="Times New Roman" w:hAnsi="Times New Roman" w:cs="Times New Roman"/>
+          <w:sz w:val="20"/>
+          <w:szCs w:val="20"/>
+          <w:lang w:eastAsia="pt-BR"/>
+        </w:rPr>
+        <w:t>, A.;</w:t>
+      </w:r>
+      <w:r>
+        <w:rPr>
+          <w:rFonts w:ascii="Times New Roman" w:eastAsia="Times New Roman" w:hAnsi="Times New Roman" w:cs="Times New Roman"/>
+          <w:sz w:val="20"/>
+          <w:szCs w:val="20"/>
+          <w:lang w:eastAsia="pt-BR"/>
+        </w:rPr>
+        <w:t xml:space="preserve"> </w:t>
+      </w:r>
+      <w:r>
+        <w:rPr>
+          <w:rFonts w:ascii="Times New Roman" w:eastAsia="Times New Roman" w:hAnsi="Times New Roman" w:cs="Times New Roman"/>
+          <w:sz w:val="20"/>
+          <w:szCs w:val="20"/>
+          <w:lang w:eastAsia="pt-BR"/>
+        </w:rPr>
+        <w:t>Sacavém</w:t>
+      </w:r>
+      <w:r>
+        <w:rPr>
+          <w:rFonts w:ascii="Times New Roman" w:eastAsia="Times New Roman" w:hAnsi="Times New Roman" w:cs="Times New Roman"/>
+          <w:sz w:val="20"/>
+          <w:szCs w:val="20"/>
+          <w:lang w:eastAsia="pt-BR"/>
+        </w:rPr>
+        <w:t xml:space="preserve">, </w:t>
+      </w:r>
+      <w:r>
+        <w:rPr>
+          <w:rFonts w:ascii="Times New Roman" w:eastAsia="Times New Roman" w:hAnsi="Times New Roman" w:cs="Times New Roman"/>
+          <w:sz w:val="20"/>
+          <w:szCs w:val="20"/>
+          <w:lang w:eastAsia="pt-BR"/>
+        </w:rPr>
+        <w:t>A.</w:t>
+      </w:r>
+      <w:r>
+        <w:rPr>
+          <w:rFonts w:ascii="Times New Roman" w:eastAsia="Times New Roman" w:hAnsi="Times New Roman" w:cs="Times New Roman"/>
+          <w:sz w:val="20"/>
+          <w:szCs w:val="20"/>
+          <w:lang w:eastAsia="pt-BR"/>
+        </w:rPr>
+        <w:t>;</w:t>
+      </w:r>
+      <w:r>
+        <w:rPr>
+          <w:rFonts w:ascii="Times New Roman" w:eastAsia="Times New Roman" w:hAnsi="Times New Roman" w:cs="Times New Roman"/>
+          <w:sz w:val="20"/>
+          <w:szCs w:val="20"/>
+          <w:lang w:eastAsia="pt-BR"/>
+        </w:rPr>
+        <w:t xml:space="preserve"> </w:t>
+      </w:r>
+      <w:r>
+        <w:rPr>
+          <w:rFonts w:ascii="Times New Roman" w:eastAsia="Times New Roman" w:hAnsi="Times New Roman" w:cs="Times New Roman"/>
+          <w:sz w:val="20"/>
+          <w:szCs w:val="20"/>
+          <w:lang w:eastAsia="pt-BR"/>
+        </w:rPr>
+        <w:t>Colaço</w:t>
+      </w:r>
+      <w:r>
+        <w:rPr>
+          <w:rFonts w:ascii="Times New Roman" w:eastAsia="Times New Roman" w:hAnsi="Times New Roman" w:cs="Times New Roman"/>
+          <w:sz w:val="20"/>
+          <w:szCs w:val="20"/>
+          <w:lang w:eastAsia="pt-BR"/>
+        </w:rPr>
+        <w:t xml:space="preserve">, </w:t>
+      </w:r>
+      <w:r>
+        <w:rPr>
+          <w:rFonts w:ascii="Times New Roman" w:eastAsia="Times New Roman" w:hAnsi="Times New Roman" w:cs="Times New Roman"/>
+          <w:sz w:val="20"/>
+          <w:szCs w:val="20"/>
+          <w:lang w:eastAsia="pt-BR"/>
+        </w:rPr>
+        <w:t>C. Manual de Fitness &amp; Marketing</w:t>
+      </w:r>
+      <w:r>
+        <w:rPr>
+          <w:rFonts w:ascii="Times New Roman" w:eastAsia="Times New Roman" w:hAnsi="Times New Roman" w:cs="Times New Roman"/>
+          <w:sz w:val="20"/>
+          <w:szCs w:val="20"/>
+          <w:lang w:eastAsia="pt-BR"/>
+        </w:rPr>
+        <w:t>.</w:t>
+      </w:r>
+      <w:r>
+        <w:rPr>
+          <w:rFonts w:ascii="Times New Roman" w:eastAsia="Times New Roman" w:hAnsi="Times New Roman" w:cs="Times New Roman"/>
+          <w:sz w:val="20"/>
+          <w:szCs w:val="20"/>
+          <w:lang w:eastAsia="pt-BR"/>
+        </w:rPr>
+        <w:t xml:space="preserve"> </w:t>
+      </w:r>
+      <w:r>
+        <w:rPr>
+          <w:rFonts w:ascii="Times New Roman" w:eastAsia="Times New Roman" w:hAnsi="Times New Roman" w:cs="Times New Roman"/>
+          <w:sz w:val="20"/>
+          <w:szCs w:val="20"/>
+          <w:lang w:eastAsia="pt-BR"/>
+        </w:rPr>
+        <w:t xml:space="preserve">Visão e Contextos, </w:t>
+      </w:r>
+      <w:r>
+        <w:rPr>
+          <w:rFonts w:ascii="Times New Roman" w:eastAsia="Times New Roman" w:hAnsi="Times New Roman" w:cs="Times New Roman"/>
+          <w:sz w:val="20"/>
+          <w:szCs w:val="20"/>
+          <w:lang w:eastAsia="pt-BR"/>
+        </w:rPr>
+        <w:t>Lisboa</w:t>
+      </w:r>
+      <w:r>
+        <w:rPr>
+          <w:rFonts w:ascii="Times New Roman" w:eastAsia="Times New Roman" w:hAnsi="Times New Roman" w:cs="Times New Roman"/>
+          <w:sz w:val="20"/>
+          <w:szCs w:val="20"/>
+          <w:lang w:eastAsia="pt-BR"/>
+        </w:rPr>
+        <w:t>, Lisboa</w:t>
+      </w:r>
+      <w:r>
+        <w:rPr>
+          <w:rFonts w:ascii="Times New Roman" w:eastAsia="Times New Roman" w:hAnsi="Times New Roman" w:cs="Times New Roman"/>
+          <w:sz w:val="20"/>
+          <w:szCs w:val="20"/>
+          <w:lang w:eastAsia="pt-BR"/>
+        </w:rPr>
+        <w:t>, Portugal.</w:t>
+      </w:r>
     </w:p>
     <w:p>
       <w:pPr>
@@ -11283,7 +11690,7 @@
           <w:rFonts w:ascii="Times New Roman" w:eastAsia="Times New Roman" w:hAnsi="Times New Roman" w:cs="Times New Roman"/>
           <w:sz w:val="20"/>
           <w:szCs w:val="20"/>
-          <w:lang w:val="en-US" w:eastAsia="pt-BR"/>
+          <w:lang w:eastAsia="pt-BR"/>
         </w:rPr>
       </w:pPr>
     </w:p>
@@ -11293,50 +11700,172 @@
         <w:jc w:val="left"/>
         <w:rPr>
           <w:rFonts w:ascii="Times New Roman" w:eastAsia="Times New Roman" w:hAnsi="Times New Roman" w:cs="Times New Roman"/>
-          <w:sz w:val="20"/>
-          <w:szCs w:val="20"/>
-          <w:lang w:val="en-US" w:eastAsia="pt-BR"/>
-        </w:rPr>
-      </w:pPr>
-      <w:r>
-        <w:rPr>
-          <w:rFonts w:ascii="Times New Roman" w:eastAsia="Times New Roman" w:hAnsi="Times New Roman" w:cs="Times New Roman"/>
-          <w:sz w:val="20"/>
-          <w:szCs w:val="20"/>
-          <w:lang w:val="en-US" w:eastAsia="pt-BR"/>
-        </w:rPr>
-        <w:t>Jim Hester and Jennifer Bryan (2022). glue: Interpreted String Literals. R package</w:t>
-      </w:r>
-      <w:r>
-        <w:rPr>
-          <w:rFonts w:ascii="Times New Roman" w:eastAsia="Times New Roman" w:hAnsi="Times New Roman" w:cs="Times New Roman"/>
-          <w:sz w:val="20"/>
-          <w:szCs w:val="20"/>
-          <w:lang w:val="en-US" w:eastAsia="pt-BR"/>
-        </w:rPr>
-        <w:t xml:space="preserve"> </w:t>
-      </w:r>
-      <w:r>
-        <w:rPr>
-          <w:rFonts w:ascii="Times New Roman" w:eastAsia="Times New Roman" w:hAnsi="Times New Roman" w:cs="Times New Roman"/>
-          <w:sz w:val="20"/>
-          <w:szCs w:val="20"/>
-          <w:lang w:val="en-US" w:eastAsia="pt-BR"/>
-        </w:rPr>
-        <w:t xml:space="preserve">version 1.6.2. </w:t>
-      </w:r>
-      <w:hyperlink r:id="rId24" w:history="1">
-        <w:r>
-          <w:rPr>
-            <w:rStyle w:val="Hyperlink"/>
-            <w:rFonts w:ascii="Times New Roman" w:eastAsia="Times New Roman" w:hAnsi="Times New Roman" w:cs="Times New Roman"/>
-            <w:sz w:val="20"/>
-            <w:szCs w:val="20"/>
-            <w:lang w:val="en-US" w:eastAsia="pt-BR"/>
-          </w:rPr>
-          <w:t>https://CRAN.R-project.org/package=glue</w:t>
-        </w:r>
-      </w:hyperlink>
+          <w:strike/>
+          <w:sz w:val="20"/>
+          <w:szCs w:val="20"/>
+          <w:lang w:eastAsia="pt-BR"/>
+        </w:rPr>
+      </w:pPr>
+      <w:r>
+        <w:rPr>
+          <w:rFonts w:ascii="Times New Roman" w:eastAsia="Times New Roman" w:hAnsi="Times New Roman" w:cs="Times New Roman"/>
+          <w:strike/>
+          <w:sz w:val="20"/>
+          <w:szCs w:val="20"/>
+          <w:lang w:val="en-US" w:eastAsia="pt-BR"/>
+        </w:rPr>
+        <w:t>C</w:t>
+      </w:r>
+      <w:r>
+        <w:rPr>
+          <w:rFonts w:ascii="Times New Roman" w:eastAsia="Times New Roman" w:hAnsi="Times New Roman" w:cs="Times New Roman"/>
+          <w:strike/>
+          <w:sz w:val="20"/>
+          <w:szCs w:val="20"/>
+          <w:lang w:val="en-US" w:eastAsia="pt-BR"/>
+        </w:rPr>
+        <w:t>hurn. In: C</w:t>
+      </w:r>
+      <w:r>
+        <w:rPr>
+          <w:rFonts w:ascii="Times New Roman" w:eastAsia="Times New Roman" w:hAnsi="Times New Roman" w:cs="Times New Roman"/>
+          <w:strike/>
+          <w:sz w:val="20"/>
+          <w:szCs w:val="20"/>
+          <w:lang w:val="en-US" w:eastAsia="pt-BR"/>
+        </w:rPr>
+        <w:t xml:space="preserve">ambridge Dictionary. </w:t>
+      </w:r>
+      <w:r>
+        <w:rPr>
+          <w:rFonts w:ascii="Times New Roman" w:eastAsia="Times New Roman" w:hAnsi="Times New Roman" w:cs="Times New Roman"/>
+          <w:strike/>
+          <w:sz w:val="20"/>
+          <w:szCs w:val="20"/>
+          <w:lang w:eastAsia="pt-BR"/>
+        </w:rPr>
+        <w:t xml:space="preserve">2022. Cambridge </w:t>
+      </w:r>
+      <w:proofErr w:type="spellStart"/>
+      <w:r>
+        <w:rPr>
+          <w:rFonts w:ascii="Times New Roman" w:eastAsia="Times New Roman" w:hAnsi="Times New Roman" w:cs="Times New Roman"/>
+          <w:strike/>
+          <w:sz w:val="20"/>
+          <w:szCs w:val="20"/>
+          <w:lang w:eastAsia="pt-BR"/>
+        </w:rPr>
+        <w:t>University</w:t>
+      </w:r>
+      <w:proofErr w:type="spellEnd"/>
+      <w:r>
+        <w:rPr>
+          <w:rFonts w:ascii="Times New Roman" w:eastAsia="Times New Roman" w:hAnsi="Times New Roman" w:cs="Times New Roman"/>
+          <w:strike/>
+          <w:sz w:val="20"/>
+          <w:szCs w:val="20"/>
+          <w:lang w:eastAsia="pt-BR"/>
+        </w:rPr>
+        <w:t xml:space="preserve"> Press. Disponível em: &lt;</w:t>
+      </w:r>
+      <w:r>
+        <w:rPr>
+          <w:rFonts w:ascii="Times New Roman" w:eastAsia="Times New Roman" w:hAnsi="Times New Roman" w:cs="Times New Roman"/>
+          <w:strike/>
+          <w:sz w:val="20"/>
+          <w:szCs w:val="20"/>
+          <w:lang w:eastAsia="pt-BR"/>
+        </w:rPr>
+        <w:t>https://dictionary.cambridge.org/</w:t>
+      </w:r>
+      <w:proofErr w:type="spellStart"/>
+      <w:r>
+        <w:rPr>
+          <w:rFonts w:ascii="Times New Roman" w:eastAsia="Times New Roman" w:hAnsi="Times New Roman" w:cs="Times New Roman"/>
+          <w:strike/>
+          <w:sz w:val="20"/>
+          <w:szCs w:val="20"/>
+          <w:lang w:eastAsia="pt-BR"/>
+        </w:rPr>
+        <w:t>pt</w:t>
+      </w:r>
+      <w:proofErr w:type="spellEnd"/>
+      <w:r>
+        <w:rPr>
+          <w:rFonts w:ascii="Times New Roman" w:eastAsia="Times New Roman" w:hAnsi="Times New Roman" w:cs="Times New Roman"/>
+          <w:strike/>
+          <w:sz w:val="20"/>
+          <w:szCs w:val="20"/>
+          <w:lang w:eastAsia="pt-BR"/>
+        </w:rPr>
+        <w:t>/</w:t>
+      </w:r>
+      <w:proofErr w:type="spellStart"/>
+      <w:r>
+        <w:rPr>
+          <w:rFonts w:ascii="Times New Roman" w:eastAsia="Times New Roman" w:hAnsi="Times New Roman" w:cs="Times New Roman"/>
+          <w:strike/>
+          <w:sz w:val="20"/>
+          <w:szCs w:val="20"/>
+          <w:lang w:eastAsia="pt-BR"/>
+        </w:rPr>
+        <w:t>dicionario</w:t>
+      </w:r>
+      <w:proofErr w:type="spellEnd"/>
+      <w:r>
+        <w:rPr>
+          <w:rFonts w:ascii="Times New Roman" w:eastAsia="Times New Roman" w:hAnsi="Times New Roman" w:cs="Times New Roman"/>
+          <w:strike/>
+          <w:sz w:val="20"/>
+          <w:szCs w:val="20"/>
+          <w:lang w:eastAsia="pt-BR"/>
+        </w:rPr>
+        <w:t>/</w:t>
+      </w:r>
+      <w:proofErr w:type="spellStart"/>
+      <w:r>
+        <w:rPr>
+          <w:rFonts w:ascii="Times New Roman" w:eastAsia="Times New Roman" w:hAnsi="Times New Roman" w:cs="Times New Roman"/>
+          <w:strike/>
+          <w:sz w:val="20"/>
+          <w:szCs w:val="20"/>
+          <w:lang w:eastAsia="pt-BR"/>
+        </w:rPr>
+        <w:t>ingles</w:t>
+      </w:r>
+      <w:proofErr w:type="spellEnd"/>
+      <w:r>
+        <w:rPr>
+          <w:rFonts w:ascii="Times New Roman" w:eastAsia="Times New Roman" w:hAnsi="Times New Roman" w:cs="Times New Roman"/>
+          <w:strike/>
+          <w:sz w:val="20"/>
+          <w:szCs w:val="20"/>
+          <w:lang w:eastAsia="pt-BR"/>
+        </w:rPr>
+        <w:t>/</w:t>
+      </w:r>
+      <w:proofErr w:type="spellStart"/>
+      <w:r>
+        <w:rPr>
+          <w:rFonts w:ascii="Times New Roman" w:eastAsia="Times New Roman" w:hAnsi="Times New Roman" w:cs="Times New Roman"/>
+          <w:strike/>
+          <w:sz w:val="20"/>
+          <w:szCs w:val="20"/>
+          <w:lang w:eastAsia="pt-BR"/>
+        </w:rPr>
+        <w:t>churn</w:t>
+      </w:r>
+      <w:proofErr w:type="spellEnd"/>
+      <w:r>
+        <w:rPr>
+          <w:rFonts w:ascii="Times New Roman" w:eastAsia="Times New Roman" w:hAnsi="Times New Roman" w:cs="Times New Roman"/>
+          <w:strike/>
+          <w:sz w:val="20"/>
+          <w:szCs w:val="20"/>
+          <w:lang w:eastAsia="pt-BR"/>
+        </w:rPr>
+        <w:t>&gt;. Acesso em: 22 maio 2022.</w:t>
+      </w:r>
     </w:p>
     <w:p>
       <w:pPr>
@@ -11346,7 +11875,7 @@
           <w:rFonts w:ascii="Times New Roman" w:eastAsia="Times New Roman" w:hAnsi="Times New Roman" w:cs="Times New Roman"/>
           <w:sz w:val="20"/>
           <w:szCs w:val="20"/>
-          <w:lang w:val="en-US" w:eastAsia="pt-BR"/>
+          <w:lang w:eastAsia="pt-BR"/>
         </w:rPr>
       </w:pPr>
     </w:p>
@@ -11358,17 +11887,17 @@
           <w:rFonts w:ascii="Times New Roman" w:eastAsia="Times New Roman" w:hAnsi="Times New Roman" w:cs="Times New Roman"/>
           <w:sz w:val="20"/>
           <w:szCs w:val="20"/>
-          <w:lang w:val="en-US" w:eastAsia="pt-BR"/>
-        </w:rPr>
-      </w:pPr>
-      <w:r>
-        <w:rPr>
-          <w:rFonts w:ascii="Times New Roman" w:eastAsia="Times New Roman" w:hAnsi="Times New Roman" w:cs="Times New Roman"/>
-          <w:sz w:val="20"/>
-          <w:szCs w:val="20"/>
-          <w:lang w:val="en-US" w:eastAsia="pt-BR"/>
-        </w:rPr>
-        <w:t xml:space="preserve">Hadley Wickham and Jennifer Bryan (2019). </w:t>
+          <w:lang w:eastAsia="pt-BR"/>
+        </w:rPr>
+      </w:pPr>
+      <w:r>
+        <w:rPr>
+          <w:rFonts w:ascii="Times New Roman" w:eastAsia="Times New Roman" w:hAnsi="Times New Roman" w:cs="Times New Roman"/>
+          <w:sz w:val="20"/>
+          <w:szCs w:val="20"/>
+          <w:lang w:eastAsia="pt-BR"/>
+        </w:rPr>
+        <w:t xml:space="preserve">Fávero, L. P.; </w:t>
       </w:r>
       <w:proofErr w:type="spellStart"/>
       <w:r>
@@ -11376,9 +11905,9 @@
           <w:rFonts w:ascii="Times New Roman" w:eastAsia="Times New Roman" w:hAnsi="Times New Roman" w:cs="Times New Roman"/>
           <w:sz w:val="20"/>
           <w:szCs w:val="20"/>
-          <w:lang w:val="en-US" w:eastAsia="pt-BR"/>
-        </w:rPr>
-        <w:t>readxl</w:t>
+          <w:lang w:eastAsia="pt-BR"/>
+        </w:rPr>
+        <w:t>Belfiore</w:t>
       </w:r>
       <w:proofErr w:type="spellEnd"/>
       <w:r>
@@ -11386,40 +11915,30 @@
           <w:rFonts w:ascii="Times New Roman" w:eastAsia="Times New Roman" w:hAnsi="Times New Roman" w:cs="Times New Roman"/>
           <w:sz w:val="20"/>
           <w:szCs w:val="20"/>
-          <w:lang w:val="en-US" w:eastAsia="pt-BR"/>
-        </w:rPr>
-        <w:t>: Read Excel Files. R package</w:t>
-      </w:r>
-      <w:r>
-        <w:rPr>
-          <w:rFonts w:ascii="Times New Roman" w:eastAsia="Times New Roman" w:hAnsi="Times New Roman" w:cs="Times New Roman"/>
-          <w:sz w:val="20"/>
-          <w:szCs w:val="20"/>
-          <w:lang w:val="en-US" w:eastAsia="pt-BR"/>
-        </w:rPr>
-        <w:t xml:space="preserve"> </w:t>
-      </w:r>
-      <w:r>
-        <w:rPr>
-          <w:rFonts w:ascii="Times New Roman" w:eastAsia="Times New Roman" w:hAnsi="Times New Roman" w:cs="Times New Roman"/>
-          <w:sz w:val="20"/>
-          <w:szCs w:val="20"/>
-          <w:lang w:val="en-US" w:eastAsia="pt-BR"/>
-        </w:rPr>
-        <w:t xml:space="preserve">version 1.3.1. </w:t>
-      </w:r>
-      <w:hyperlink r:id="rId25" w:history="1">
-        <w:r>
-          <w:rPr>
-            <w:rStyle w:val="Hyperlink"/>
-            <w:rFonts w:ascii="Times New Roman" w:eastAsia="Times New Roman" w:hAnsi="Times New Roman" w:cs="Times New Roman"/>
-            <w:sz w:val="20"/>
-            <w:szCs w:val="20"/>
-            <w:lang w:val="en-US" w:eastAsia="pt-BR"/>
-          </w:rPr>
-          <w:t>https://CRAN.R-project.org/package=readxl</w:t>
-        </w:r>
-      </w:hyperlink>
+          <w:lang w:eastAsia="pt-BR"/>
+        </w:rPr>
+        <w:t xml:space="preserve">, P. 2017. Manual de Análise de Dados: Estatística e Modelagem Multivariada com Excel®, SPSS® e </w:t>
+      </w:r>
+      <w:proofErr w:type="spellStart"/>
+      <w:r>
+        <w:rPr>
+          <w:rFonts w:ascii="Times New Roman" w:eastAsia="Times New Roman" w:hAnsi="Times New Roman" w:cs="Times New Roman"/>
+          <w:sz w:val="20"/>
+          <w:szCs w:val="20"/>
+          <w:lang w:eastAsia="pt-BR"/>
+        </w:rPr>
+        <w:t>Stata</w:t>
+      </w:r>
+      <w:proofErr w:type="spellEnd"/>
+      <w:r>
+        <w:rPr>
+          <w:rFonts w:ascii="Times New Roman" w:eastAsia="Times New Roman" w:hAnsi="Times New Roman" w:cs="Times New Roman"/>
+          <w:sz w:val="20"/>
+          <w:szCs w:val="20"/>
+          <w:lang w:eastAsia="pt-BR"/>
+        </w:rPr>
+        <w:t>®. Elsevier Editora Ltda., Rio de Janeiro, RJ, Brasil.</w:t>
+      </w:r>
     </w:p>
     <w:p>
       <w:pPr>
@@ -11429,7 +11948,7 @@
           <w:rFonts w:ascii="Times New Roman" w:eastAsia="Times New Roman" w:hAnsi="Times New Roman" w:cs="Times New Roman"/>
           <w:sz w:val="20"/>
           <w:szCs w:val="20"/>
-          <w:lang w:val="en-US" w:eastAsia="pt-BR"/>
+          <w:lang w:eastAsia="pt-BR"/>
         </w:rPr>
       </w:pPr>
     </w:p>
@@ -11441,99 +11960,81 @@
           <w:rFonts w:ascii="Times New Roman" w:eastAsia="Times New Roman" w:hAnsi="Times New Roman" w:cs="Times New Roman"/>
           <w:sz w:val="20"/>
           <w:szCs w:val="20"/>
-          <w:lang w:val="en-US" w:eastAsia="pt-BR"/>
-        </w:rPr>
-      </w:pPr>
-      <w:proofErr w:type="spellStart"/>
-      <w:r>
-        <w:rPr>
-          <w:rFonts w:ascii="Times New Roman" w:eastAsia="Times New Roman" w:hAnsi="Times New Roman" w:cs="Times New Roman"/>
-          <w:sz w:val="20"/>
-          <w:szCs w:val="20"/>
-          <w:lang w:val="en-US" w:eastAsia="pt-BR"/>
-        </w:rPr>
-        <w:t>Alboukadel</w:t>
-      </w:r>
-      <w:proofErr w:type="spellEnd"/>
-      <w:r>
-        <w:rPr>
-          <w:rFonts w:ascii="Times New Roman" w:eastAsia="Times New Roman" w:hAnsi="Times New Roman" w:cs="Times New Roman"/>
-          <w:sz w:val="20"/>
-          <w:szCs w:val="20"/>
-          <w:lang w:val="en-US" w:eastAsia="pt-BR"/>
-        </w:rPr>
-        <w:t xml:space="preserve"> </w:t>
-      </w:r>
-      <w:proofErr w:type="spellStart"/>
-      <w:r>
-        <w:rPr>
-          <w:rFonts w:ascii="Times New Roman" w:eastAsia="Times New Roman" w:hAnsi="Times New Roman" w:cs="Times New Roman"/>
-          <w:sz w:val="20"/>
-          <w:szCs w:val="20"/>
-          <w:lang w:val="en-US" w:eastAsia="pt-BR"/>
-        </w:rPr>
-        <w:t>Kassambara</w:t>
-      </w:r>
-      <w:proofErr w:type="spellEnd"/>
-      <w:r>
-        <w:rPr>
-          <w:rFonts w:ascii="Times New Roman" w:eastAsia="Times New Roman" w:hAnsi="Times New Roman" w:cs="Times New Roman"/>
-          <w:sz w:val="20"/>
-          <w:szCs w:val="20"/>
-          <w:lang w:val="en-US" w:eastAsia="pt-BR"/>
-        </w:rPr>
-        <w:t xml:space="preserve"> (2020). </w:t>
-      </w:r>
-      <w:proofErr w:type="spellStart"/>
-      <w:r>
-        <w:rPr>
-          <w:rFonts w:ascii="Times New Roman" w:eastAsia="Times New Roman" w:hAnsi="Times New Roman" w:cs="Times New Roman"/>
-          <w:sz w:val="20"/>
-          <w:szCs w:val="20"/>
-          <w:lang w:val="en-US" w:eastAsia="pt-BR"/>
-        </w:rPr>
-        <w:t>ggpubr</w:t>
-      </w:r>
-      <w:proofErr w:type="spellEnd"/>
-      <w:r>
-        <w:rPr>
-          <w:rFonts w:ascii="Times New Roman" w:eastAsia="Times New Roman" w:hAnsi="Times New Roman" w:cs="Times New Roman"/>
-          <w:sz w:val="20"/>
-          <w:szCs w:val="20"/>
-          <w:lang w:val="en-US" w:eastAsia="pt-BR"/>
-        </w:rPr>
-        <w:t>: 'ggplot2' Based Publication Ready Plots. R</w:t>
-      </w:r>
-      <w:r>
-        <w:rPr>
-          <w:rFonts w:ascii="Times New Roman" w:eastAsia="Times New Roman" w:hAnsi="Times New Roman" w:cs="Times New Roman"/>
-          <w:sz w:val="20"/>
-          <w:szCs w:val="20"/>
-          <w:lang w:val="en-US" w:eastAsia="pt-BR"/>
-        </w:rPr>
-        <w:t xml:space="preserve"> </w:t>
-      </w:r>
-      <w:r>
-        <w:rPr>
-          <w:rFonts w:ascii="Times New Roman" w:eastAsia="Times New Roman" w:hAnsi="Times New Roman" w:cs="Times New Roman"/>
-          <w:sz w:val="20"/>
-          <w:szCs w:val="20"/>
-          <w:lang w:val="en-US" w:eastAsia="pt-BR"/>
-        </w:rPr>
-        <w:t xml:space="preserve">package version 0.4.0. </w:t>
-      </w:r>
-      <w:hyperlink r:id="rId26" w:history="1">
-        <w:r>
-          <w:rPr>
-            <w:rStyle w:val="Hyperlink"/>
-            <w:rFonts w:ascii="Times New Roman" w:eastAsia="Times New Roman" w:hAnsi="Times New Roman" w:cs="Times New Roman"/>
-            <w:sz w:val="20"/>
-            <w:szCs w:val="20"/>
-            <w:lang w:val="en-US" w:eastAsia="pt-BR"/>
-          </w:rPr>
-          <w:t>https://CRAN.R-project.org/package=ggpubr</w:t>
-        </w:r>
-      </w:hyperlink>
+          <w:lang w:eastAsia="pt-BR"/>
+        </w:rPr>
+      </w:pPr>
+      <w:r>
+        <w:rPr>
+          <w:rFonts w:ascii="Times New Roman" w:eastAsia="Times New Roman" w:hAnsi="Times New Roman" w:cs="Times New Roman"/>
+          <w:sz w:val="20"/>
+          <w:szCs w:val="20"/>
+          <w:lang w:eastAsia="pt-BR"/>
+        </w:rPr>
+        <w:t>Ferreira, C. M. C. 2012</w:t>
+      </w:r>
+      <w:r>
+        <w:rPr>
+          <w:rFonts w:ascii="Times New Roman" w:eastAsia="Times New Roman" w:hAnsi="Times New Roman" w:cs="Times New Roman"/>
+          <w:sz w:val="20"/>
+          <w:szCs w:val="20"/>
+          <w:lang w:eastAsia="pt-BR"/>
+        </w:rPr>
+        <w:t xml:space="preserve">. </w:t>
+      </w:r>
+      <w:r>
+        <w:rPr>
+          <w:rFonts w:ascii="Times New Roman" w:eastAsia="Times New Roman" w:hAnsi="Times New Roman" w:cs="Times New Roman"/>
+          <w:sz w:val="20"/>
+          <w:szCs w:val="20"/>
+          <w:lang w:eastAsia="pt-BR"/>
+        </w:rPr>
+        <w:t>Um estudo sobre fidelização e retenção de clientes na área do fitness.</w:t>
+      </w:r>
+      <w:r>
+        <w:rPr>
+          <w:rFonts w:ascii="Times New Roman" w:eastAsia="Times New Roman" w:hAnsi="Times New Roman" w:cs="Times New Roman"/>
+          <w:sz w:val="20"/>
+          <w:szCs w:val="20"/>
+          <w:lang w:eastAsia="pt-BR"/>
+        </w:rPr>
+        <w:t xml:space="preserve"> Dissertação. </w:t>
+      </w:r>
+      <w:r>
+        <w:rPr>
+          <w:rFonts w:ascii="Times New Roman" w:eastAsia="Times New Roman" w:hAnsi="Times New Roman" w:cs="Times New Roman"/>
+          <w:sz w:val="20"/>
+          <w:szCs w:val="20"/>
+          <w:lang w:eastAsia="pt-BR"/>
+        </w:rPr>
+        <w:t>Instituto Politécnico de Castelo Branco</w:t>
+      </w:r>
+      <w:r>
+        <w:rPr>
+          <w:rFonts w:ascii="Times New Roman" w:eastAsia="Times New Roman" w:hAnsi="Times New Roman" w:cs="Times New Roman"/>
+          <w:sz w:val="20"/>
+          <w:szCs w:val="20"/>
+          <w:lang w:eastAsia="pt-BR"/>
+        </w:rPr>
+        <w:t xml:space="preserve">, </w:t>
+      </w:r>
+      <w:r>
+        <w:rPr>
+          <w:rFonts w:ascii="Times New Roman" w:eastAsia="Times New Roman" w:hAnsi="Times New Roman" w:cs="Times New Roman"/>
+          <w:sz w:val="20"/>
+          <w:szCs w:val="20"/>
+          <w:lang w:eastAsia="pt-BR"/>
+        </w:rPr>
+        <w:t>Castelo Branco</w:t>
+      </w:r>
+      <w:r>
+        <w:rPr>
+          <w:rFonts w:ascii="Times New Roman" w:eastAsia="Times New Roman" w:hAnsi="Times New Roman" w:cs="Times New Roman"/>
+          <w:sz w:val="20"/>
+          <w:szCs w:val="20"/>
+          <w:lang w:eastAsia="pt-BR"/>
+        </w:rPr>
+        <w:t>, Castelo Branco, Portugal.</w:t>
+      </w:r>
     </w:p>
     <w:p>
       <w:pPr>
@@ -11558,15 +12059,6 @@
           <w:lang w:val="en-US" w:eastAsia="pt-BR"/>
         </w:rPr>
       </w:pPr>
-      <w:r>
-        <w:rPr>
-          <w:rFonts w:ascii="Times New Roman" w:eastAsia="Times New Roman" w:hAnsi="Times New Roman" w:cs="Times New Roman"/>
-          <w:sz w:val="20"/>
-          <w:szCs w:val="20"/>
-          <w:lang w:val="en-US" w:eastAsia="pt-BR"/>
-        </w:rPr>
-        <w:t xml:space="preserve">Kamil </w:t>
-      </w:r>
       <w:proofErr w:type="spellStart"/>
       <w:r>
         <w:rPr>
@@ -11575,7 +12067,7 @@
           <w:szCs w:val="20"/>
           <w:lang w:val="en-US" w:eastAsia="pt-BR"/>
         </w:rPr>
-        <w:t>Slowikowski</w:t>
+        <w:t>Fornell</w:t>
       </w:r>
       <w:proofErr w:type="spellEnd"/>
       <w:r>
@@ -11585,67 +12077,44 @@
           <w:szCs w:val="20"/>
           <w:lang w:val="en-US" w:eastAsia="pt-BR"/>
         </w:rPr>
-        <w:t xml:space="preserve"> (2021). </w:t>
-      </w:r>
-      <w:proofErr w:type="spellStart"/>
-      <w:r>
-        <w:rPr>
-          <w:rFonts w:ascii="Times New Roman" w:eastAsia="Times New Roman" w:hAnsi="Times New Roman" w:cs="Times New Roman"/>
-          <w:sz w:val="20"/>
-          <w:szCs w:val="20"/>
-          <w:lang w:val="en-US" w:eastAsia="pt-BR"/>
-        </w:rPr>
-        <w:t>ggrepel</w:t>
-      </w:r>
-      <w:proofErr w:type="spellEnd"/>
-      <w:r>
-        <w:rPr>
-          <w:rFonts w:ascii="Times New Roman" w:eastAsia="Times New Roman" w:hAnsi="Times New Roman" w:cs="Times New Roman"/>
-          <w:sz w:val="20"/>
-          <w:szCs w:val="20"/>
-          <w:lang w:val="en-US" w:eastAsia="pt-BR"/>
-        </w:rPr>
-        <w:t>: Automatically Position Non-Overlapping Text</w:t>
-      </w:r>
-      <w:r>
-        <w:rPr>
-          <w:rFonts w:ascii="Times New Roman" w:eastAsia="Times New Roman" w:hAnsi="Times New Roman" w:cs="Times New Roman"/>
-          <w:sz w:val="20"/>
-          <w:szCs w:val="20"/>
-          <w:lang w:val="en-US" w:eastAsia="pt-BR"/>
-        </w:rPr>
-        <w:t xml:space="preserve"> </w:t>
-      </w:r>
-      <w:r>
-        <w:rPr>
-          <w:rFonts w:ascii="Times New Roman" w:eastAsia="Times New Roman" w:hAnsi="Times New Roman" w:cs="Times New Roman"/>
-          <w:sz w:val="20"/>
-          <w:szCs w:val="20"/>
-          <w:lang w:val="en-US" w:eastAsia="pt-BR"/>
-        </w:rPr>
-        <w:t>Labels with 'ggplot2'. R package version 0.9.1.</w:t>
-      </w:r>
-      <w:r>
-        <w:rPr>
-          <w:rFonts w:ascii="Times New Roman" w:eastAsia="Times New Roman" w:hAnsi="Times New Roman" w:cs="Times New Roman"/>
-          <w:sz w:val="20"/>
-          <w:szCs w:val="20"/>
-          <w:lang w:val="en-US" w:eastAsia="pt-BR"/>
-        </w:rPr>
-        <w:t xml:space="preserve"> </w:t>
-      </w:r>
-      <w:hyperlink r:id="rId27" w:history="1">
-        <w:r>
-          <w:rPr>
-            <w:rStyle w:val="Hyperlink"/>
-            <w:rFonts w:ascii="Times New Roman" w:eastAsia="Times New Roman" w:hAnsi="Times New Roman" w:cs="Times New Roman"/>
-            <w:sz w:val="20"/>
-            <w:szCs w:val="20"/>
-            <w:lang w:val="en-US" w:eastAsia="pt-BR"/>
-          </w:rPr>
-          <w:t>https://CRAN.R-project.org/package=ggrepel</w:t>
-        </w:r>
-      </w:hyperlink>
+        <w:t>, C. 1992. A national customer satisfaction barometer: The Swedish experience. Journal of Marketing 56</w:t>
+      </w:r>
+      <w:r>
+        <w:rPr>
+          <w:rFonts w:ascii="Times New Roman" w:eastAsia="Times New Roman" w:hAnsi="Times New Roman" w:cs="Times New Roman"/>
+          <w:sz w:val="20"/>
+          <w:szCs w:val="20"/>
+          <w:lang w:val="en-US" w:eastAsia="pt-BR"/>
+        </w:rPr>
+        <w:t xml:space="preserve">: </w:t>
+      </w:r>
+      <w:r>
+        <w:rPr>
+          <w:rFonts w:ascii="Times New Roman" w:eastAsia="Times New Roman" w:hAnsi="Times New Roman" w:cs="Times New Roman"/>
+          <w:sz w:val="20"/>
+          <w:szCs w:val="20"/>
+          <w:lang w:val="en-US" w:eastAsia="pt-BR"/>
+        </w:rPr>
+        <w:t>6</w:t>
+      </w:r>
+      <w:r>
+        <w:rPr>
+          <w:rFonts w:ascii="Times New Roman" w:eastAsia="Times New Roman" w:hAnsi="Times New Roman" w:cs="Times New Roman"/>
+          <w:sz w:val="20"/>
+          <w:szCs w:val="20"/>
+          <w:lang w:val="en-US" w:eastAsia="pt-BR"/>
+        </w:rPr>
+        <w:t>-</w:t>
+      </w:r>
+      <w:r>
+        <w:rPr>
+          <w:rFonts w:ascii="Times New Roman" w:eastAsia="Times New Roman" w:hAnsi="Times New Roman" w:cs="Times New Roman"/>
+          <w:sz w:val="20"/>
+          <w:szCs w:val="20"/>
+          <w:lang w:val="en-US" w:eastAsia="pt-BR"/>
+        </w:rPr>
+        <w:t>21.</w:t>
+      </w:r>
     </w:p>
     <w:p>
       <w:pPr>
@@ -11667,17 +12136,81 @@
           <w:rFonts w:ascii="Times New Roman" w:eastAsia="Times New Roman" w:hAnsi="Times New Roman" w:cs="Times New Roman"/>
           <w:sz w:val="20"/>
           <w:szCs w:val="20"/>
-          <w:lang w:val="en-US" w:eastAsia="pt-BR"/>
-        </w:rPr>
-      </w:pPr>
-      <w:r>
-        <w:rPr>
-          <w:rFonts w:ascii="Times New Roman" w:eastAsia="Times New Roman" w:hAnsi="Times New Roman" w:cs="Times New Roman"/>
-          <w:sz w:val="20"/>
-          <w:szCs w:val="20"/>
-          <w:lang w:val="en-US" w:eastAsia="pt-BR"/>
-        </w:rPr>
-        <w:t xml:space="preserve">Kyle Walker and Matt Herman (2022). </w:t>
+          <w:lang w:eastAsia="pt-BR"/>
+        </w:rPr>
+      </w:pPr>
+      <w:r>
+        <w:rPr>
+          <w:rFonts w:ascii="Times New Roman" w:eastAsia="Times New Roman" w:hAnsi="Times New Roman" w:cs="Times New Roman"/>
+          <w:sz w:val="20"/>
+          <w:szCs w:val="20"/>
+          <w:lang w:val="en-US" w:eastAsia="pt-BR"/>
+        </w:rPr>
+        <w:lastRenderedPageBreak/>
+        <w:t>Hester</w:t>
+      </w:r>
+      <w:r>
+        <w:rPr>
+          <w:rFonts w:ascii="Times New Roman" w:eastAsia="Times New Roman" w:hAnsi="Times New Roman" w:cs="Times New Roman"/>
+          <w:sz w:val="20"/>
+          <w:szCs w:val="20"/>
+          <w:lang w:val="en-US" w:eastAsia="pt-BR"/>
+        </w:rPr>
+        <w:t>, J.;</w:t>
+      </w:r>
+      <w:r>
+        <w:rPr>
+          <w:rFonts w:ascii="Times New Roman" w:eastAsia="Times New Roman" w:hAnsi="Times New Roman" w:cs="Times New Roman"/>
+          <w:sz w:val="20"/>
+          <w:szCs w:val="20"/>
+          <w:lang w:val="en-US" w:eastAsia="pt-BR"/>
+        </w:rPr>
+        <w:t xml:space="preserve"> Bryan</w:t>
+      </w:r>
+      <w:r>
+        <w:rPr>
+          <w:rFonts w:ascii="Times New Roman" w:eastAsia="Times New Roman" w:hAnsi="Times New Roman" w:cs="Times New Roman"/>
+          <w:sz w:val="20"/>
+          <w:szCs w:val="20"/>
+          <w:lang w:val="en-US" w:eastAsia="pt-BR"/>
+        </w:rPr>
+        <w:t xml:space="preserve">, J. </w:t>
+      </w:r>
+      <w:r>
+        <w:rPr>
+          <w:rFonts w:ascii="Times New Roman" w:eastAsia="Times New Roman" w:hAnsi="Times New Roman" w:cs="Times New Roman"/>
+          <w:sz w:val="20"/>
+          <w:szCs w:val="20"/>
+          <w:lang w:val="en-US" w:eastAsia="pt-BR"/>
+        </w:rPr>
+        <w:t xml:space="preserve">2022. glue: Interpreted String Literals. R package version 1.6.2. </w:t>
+      </w:r>
+      <w:r>
+        <w:rPr>
+          <w:rFonts w:ascii="Times New Roman" w:eastAsia="Times New Roman" w:hAnsi="Times New Roman" w:cs="Times New Roman"/>
+          <w:sz w:val="20"/>
+          <w:szCs w:val="20"/>
+          <w:lang w:eastAsia="pt-BR"/>
+        </w:rPr>
+        <w:t xml:space="preserve">Disponível em: </w:t>
+      </w:r>
+      <w:r>
+        <w:rPr>
+          <w:rFonts w:ascii="Times New Roman" w:eastAsia="Times New Roman" w:hAnsi="Times New Roman" w:cs="Times New Roman"/>
+          <w:sz w:val="20"/>
+          <w:szCs w:val="20"/>
+          <w:lang w:eastAsia="pt-BR"/>
+        </w:rPr>
+        <w:t>&lt;</w:t>
+      </w:r>
+      <w:r>
+        <w:rPr>
+          <w:rFonts w:ascii="Times New Roman" w:eastAsia="Times New Roman" w:hAnsi="Times New Roman" w:cs="Times New Roman"/>
+          <w:sz w:val="20"/>
+          <w:szCs w:val="20"/>
+          <w:lang w:eastAsia="pt-BR"/>
+        </w:rPr>
+        <w:t>https://cran.r-project.org/</w:t>
       </w:r>
       <w:proofErr w:type="spellStart"/>
       <w:r>
@@ -11685,9 +12218,9 @@
           <w:rFonts w:ascii="Times New Roman" w:eastAsia="Times New Roman" w:hAnsi="Times New Roman" w:cs="Times New Roman"/>
           <w:sz w:val="20"/>
           <w:szCs w:val="20"/>
-          <w:lang w:val="en-US" w:eastAsia="pt-BR"/>
-        </w:rPr>
-        <w:t>tidycensus</w:t>
+          <w:lang w:eastAsia="pt-BR"/>
+        </w:rPr>
+        <w:t>package</w:t>
       </w:r>
       <w:proofErr w:type="spellEnd"/>
       <w:r>
@@ -11695,27 +12228,9 @@
           <w:rFonts w:ascii="Times New Roman" w:eastAsia="Times New Roman" w:hAnsi="Times New Roman" w:cs="Times New Roman"/>
           <w:sz w:val="20"/>
           <w:szCs w:val="20"/>
-          <w:lang w:val="en-US" w:eastAsia="pt-BR"/>
-        </w:rPr>
-        <w:t>: Load US Census Boundary and</w:t>
-      </w:r>
-      <w:r>
-        <w:rPr>
-          <w:rFonts w:ascii="Times New Roman" w:eastAsia="Times New Roman" w:hAnsi="Times New Roman" w:cs="Times New Roman"/>
-          <w:sz w:val="20"/>
-          <w:szCs w:val="20"/>
-          <w:lang w:val="en-US" w:eastAsia="pt-BR"/>
-        </w:rPr>
-        <w:t xml:space="preserve"> </w:t>
-      </w:r>
-      <w:r>
-        <w:rPr>
-          <w:rFonts w:ascii="Times New Roman" w:eastAsia="Times New Roman" w:hAnsi="Times New Roman" w:cs="Times New Roman"/>
-          <w:sz w:val="20"/>
-          <w:szCs w:val="20"/>
-          <w:lang w:val="en-US" w:eastAsia="pt-BR"/>
-        </w:rPr>
-        <w:t>Attribute Data as '</w:t>
+          <w:lang w:eastAsia="pt-BR"/>
+        </w:rPr>
+        <w:t>=</w:t>
       </w:r>
       <w:proofErr w:type="spellStart"/>
       <w:r>
@@ -11723,9 +12238,9 @@
           <w:rFonts w:ascii="Times New Roman" w:eastAsia="Times New Roman" w:hAnsi="Times New Roman" w:cs="Times New Roman"/>
           <w:sz w:val="20"/>
           <w:szCs w:val="20"/>
-          <w:lang w:val="en-US" w:eastAsia="pt-BR"/>
-        </w:rPr>
-        <w:t>tidyverse</w:t>
+          <w:lang w:eastAsia="pt-BR"/>
+        </w:rPr>
+        <w:t>glue</w:t>
       </w:r>
       <w:proofErr w:type="spellEnd"/>
       <w:r>
@@ -11733,31 +12248,43 @@
           <w:rFonts w:ascii="Times New Roman" w:eastAsia="Times New Roman" w:hAnsi="Times New Roman" w:cs="Times New Roman"/>
           <w:sz w:val="20"/>
           <w:szCs w:val="20"/>
-          <w:lang w:val="en-US" w:eastAsia="pt-BR"/>
-        </w:rPr>
-        <w:t>' and 'sf'-Ready Data Frames. R package version 1.2.</w:t>
-      </w:r>
-      <w:r>
-        <w:rPr>
-          <w:rFonts w:ascii="Times New Roman" w:eastAsia="Times New Roman" w:hAnsi="Times New Roman" w:cs="Times New Roman"/>
-          <w:sz w:val="20"/>
-          <w:szCs w:val="20"/>
-          <w:lang w:val="en-US" w:eastAsia="pt-BR"/>
-        </w:rPr>
-        <w:t xml:space="preserve"> </w:t>
-      </w:r>
-      <w:hyperlink r:id="rId28" w:history="1">
-        <w:r>
-          <w:rPr>
-            <w:rStyle w:val="Hyperlink"/>
-            <w:rFonts w:ascii="Times New Roman" w:eastAsia="Times New Roman" w:hAnsi="Times New Roman" w:cs="Times New Roman"/>
-            <w:sz w:val="20"/>
-            <w:szCs w:val="20"/>
-            <w:lang w:val="en-US" w:eastAsia="pt-BR"/>
-          </w:rPr>
-          <w:t>https://CRAN.R-project.org/package=tidycensus</w:t>
-        </w:r>
-      </w:hyperlink>
+          <w:lang w:eastAsia="pt-BR"/>
+        </w:rPr>
+        <w:t>&gt;</w:t>
+      </w:r>
+      <w:r>
+        <w:rPr>
+          <w:rFonts w:ascii="Times New Roman" w:eastAsia="Times New Roman" w:hAnsi="Times New Roman" w:cs="Times New Roman"/>
+          <w:sz w:val="20"/>
+          <w:szCs w:val="20"/>
+          <w:lang w:eastAsia="pt-BR"/>
+        </w:rPr>
+        <w:t xml:space="preserve">. </w:t>
+      </w:r>
+      <w:r>
+        <w:rPr>
+          <w:rFonts w:ascii="Times New Roman" w:hAnsi="Times New Roman" w:cs="Times New Roman"/>
+          <w:sz w:val="20"/>
+          <w:szCs w:val="20"/>
+        </w:rPr>
+        <w:t>Acesso em</w:t>
+      </w:r>
+      <w:r>
+        <w:rPr>
+          <w:rFonts w:ascii="Times New Roman" w:hAnsi="Times New Roman" w:cs="Times New Roman"/>
+          <w:sz w:val="20"/>
+          <w:szCs w:val="20"/>
+        </w:rPr>
+        <w:t>:</w:t>
+      </w:r>
+      <w:r>
+        <w:rPr>
+          <w:rFonts w:ascii="Times New Roman" w:hAnsi="Times New Roman" w:cs="Times New Roman"/>
+          <w:sz w:val="20"/>
+          <w:szCs w:val="20"/>
+        </w:rPr>
+        <w:t xml:space="preserve"> 22 maio 2022.</w:t>
+      </w:r>
     </w:p>
     <w:p>
       <w:pPr>
@@ -11767,7 +12294,7 @@
           <w:rFonts w:ascii="Times New Roman" w:eastAsia="Times New Roman" w:hAnsi="Times New Roman" w:cs="Times New Roman"/>
           <w:sz w:val="20"/>
           <w:szCs w:val="20"/>
-          <w:lang w:val="en-US" w:eastAsia="pt-BR"/>
+          <w:lang w:eastAsia="pt-BR"/>
         </w:rPr>
       </w:pPr>
     </w:p>
@@ -11779,65 +12306,19 @@
           <w:rFonts w:ascii="Times New Roman" w:eastAsia="Times New Roman" w:hAnsi="Times New Roman" w:cs="Times New Roman"/>
           <w:sz w:val="20"/>
           <w:szCs w:val="20"/>
-          <w:lang w:val="en-US" w:eastAsia="pt-BR"/>
-        </w:rPr>
-      </w:pPr>
-      <w:r>
-        <w:rPr>
-          <w:rFonts w:ascii="Times New Roman" w:eastAsia="Times New Roman" w:hAnsi="Times New Roman" w:cs="Times New Roman"/>
-          <w:sz w:val="20"/>
-          <w:szCs w:val="20"/>
-          <w:lang w:val="en-US" w:eastAsia="pt-BR"/>
-        </w:rPr>
-        <w:t xml:space="preserve">G.C. </w:t>
-      </w:r>
-      <w:proofErr w:type="spellStart"/>
-      <w:r>
-        <w:rPr>
-          <w:rFonts w:ascii="Times New Roman" w:eastAsia="Times New Roman" w:hAnsi="Times New Roman" w:cs="Times New Roman"/>
-          <w:sz w:val="20"/>
-          <w:szCs w:val="20"/>
-          <w:lang w:val="en-US" w:eastAsia="pt-BR"/>
-        </w:rPr>
-        <w:t>Rozzi</w:t>
-      </w:r>
-      <w:proofErr w:type="spellEnd"/>
-      <w:r>
-        <w:rPr>
-          <w:rFonts w:ascii="Times New Roman" w:eastAsia="Times New Roman" w:hAnsi="Times New Roman" w:cs="Times New Roman"/>
-          <w:sz w:val="20"/>
-          <w:szCs w:val="20"/>
-          <w:lang w:val="en-US" w:eastAsia="pt-BR"/>
-        </w:rPr>
-        <w:t xml:space="preserve">, </w:t>
-      </w:r>
-      <w:proofErr w:type="spellStart"/>
-      <w:r>
-        <w:rPr>
-          <w:rFonts w:ascii="Times New Roman" w:eastAsia="Times New Roman" w:hAnsi="Times New Roman" w:cs="Times New Roman"/>
-          <w:sz w:val="20"/>
-          <w:szCs w:val="20"/>
-          <w:lang w:val="en-US" w:eastAsia="pt-BR"/>
-        </w:rPr>
-        <w:t>zipcodeR</w:t>
-      </w:r>
-      <w:proofErr w:type="spellEnd"/>
-      <w:r>
-        <w:rPr>
-          <w:rFonts w:ascii="Times New Roman" w:eastAsia="Times New Roman" w:hAnsi="Times New Roman" w:cs="Times New Roman"/>
-          <w:sz w:val="20"/>
-          <w:szCs w:val="20"/>
-          <w:lang w:val="en-US" w:eastAsia="pt-BR"/>
-        </w:rPr>
-        <w:t>: Advancing the analysis of spatial data at the ZIP code level</w:t>
-      </w:r>
-      <w:r>
-        <w:rPr>
-          <w:rFonts w:ascii="Times New Roman" w:eastAsia="Times New Roman" w:hAnsi="Times New Roman" w:cs="Times New Roman"/>
-          <w:sz w:val="20"/>
-          <w:szCs w:val="20"/>
-          <w:lang w:val="en-US" w:eastAsia="pt-BR"/>
-        </w:rPr>
+          <w:lang w:eastAsia="pt-BR"/>
+        </w:rPr>
+      </w:pPr>
+      <w:r>
+        <w:rPr>
+          <w:rFonts w:ascii="Times New Roman" w:eastAsia="Times New Roman" w:hAnsi="Times New Roman" w:cs="Times New Roman"/>
+          <w:sz w:val="20"/>
+          <w:szCs w:val="20"/>
+          <w:lang w:eastAsia="pt-BR"/>
+        </w:rPr>
+        <w:t>Instituto Brasileiro de Geografia e Estatística [IBGE]. 2019. Pesquisa Anual de Serviços. Disponível em: &lt;</w:t>
+      </w:r>
+      <w:r>
         <w:t xml:space="preserve"> </w:t>
       </w:r>
       <w:r>
@@ -11845,29 +12326,18 @@
           <w:rFonts w:ascii="Times New Roman" w:eastAsia="Times New Roman" w:hAnsi="Times New Roman" w:cs="Times New Roman"/>
           <w:sz w:val="20"/>
           <w:szCs w:val="20"/>
-          <w:lang w:val="en-US" w:eastAsia="pt-BR"/>
-        </w:rPr>
-        <w:t xml:space="preserve">in R, </w:t>
-      </w:r>
-      <w:proofErr w:type="spellStart"/>
-      <w:r>
-        <w:rPr>
-          <w:rFonts w:ascii="Times New Roman" w:eastAsia="Times New Roman" w:hAnsi="Times New Roman" w:cs="Times New Roman"/>
-          <w:sz w:val="20"/>
-          <w:szCs w:val="20"/>
-          <w:lang w:val="en-US" w:eastAsia="pt-BR"/>
-        </w:rPr>
-        <w:t>Softw</w:t>
-      </w:r>
-      <w:proofErr w:type="spellEnd"/>
-      <w:r>
-        <w:rPr>
-          <w:rFonts w:ascii="Times New Roman" w:eastAsia="Times New Roman" w:hAnsi="Times New Roman" w:cs="Times New Roman"/>
-          <w:sz w:val="20"/>
-          <w:szCs w:val="20"/>
-          <w:lang w:val="en-US" w:eastAsia="pt-BR"/>
-        </w:rPr>
-        <w:t>. Impacts. (2021) 100099.</w:t>
+          <w:lang w:eastAsia="pt-BR"/>
+        </w:rPr>
+        <w:t>https://ftp.ibge.gov.br/Comercio_e_Servicos/Pesquisa_Anual_de_Servicos/pas2019/xlsx/tabelas_2019_xlsx.zip</w:t>
+      </w:r>
+      <w:r>
+        <w:rPr>
+          <w:rFonts w:ascii="Times New Roman" w:eastAsia="Times New Roman" w:hAnsi="Times New Roman" w:cs="Times New Roman"/>
+          <w:sz w:val="20"/>
+          <w:szCs w:val="20"/>
+          <w:lang w:eastAsia="pt-BR"/>
+        </w:rPr>
+        <w:t>&gt;. Acesso em: 08 maio 2022.</w:t>
       </w:r>
     </w:p>
     <w:p>
@@ -11878,7 +12348,7 @@
           <w:rFonts w:ascii="Times New Roman" w:eastAsia="Times New Roman" w:hAnsi="Times New Roman" w:cs="Times New Roman"/>
           <w:sz w:val="20"/>
           <w:szCs w:val="20"/>
-          <w:lang w:val="en-US" w:eastAsia="pt-BR"/>
+          <w:lang w:eastAsia="pt-BR"/>
         </w:rPr>
       </w:pPr>
     </w:p>
@@ -11890,76 +12360,28 @@
           <w:rFonts w:ascii="Times New Roman" w:eastAsia="Times New Roman" w:hAnsi="Times New Roman" w:cs="Times New Roman"/>
           <w:sz w:val="20"/>
           <w:szCs w:val="20"/>
-          <w:lang w:val="en-US" w:eastAsia="pt-BR"/>
-        </w:rPr>
-      </w:pPr>
-      <w:proofErr w:type="spellStart"/>
-      <w:r>
-        <w:rPr>
-          <w:rFonts w:ascii="Times New Roman" w:eastAsia="Times New Roman" w:hAnsi="Times New Roman" w:cs="Times New Roman"/>
-          <w:sz w:val="20"/>
-          <w:szCs w:val="20"/>
-          <w:lang w:val="en-US" w:eastAsia="pt-BR"/>
-        </w:rPr>
-        <w:t>Cesko</w:t>
-      </w:r>
-      <w:proofErr w:type="spellEnd"/>
-      <w:r>
-        <w:rPr>
-          <w:rFonts w:ascii="Times New Roman" w:eastAsia="Times New Roman" w:hAnsi="Times New Roman" w:cs="Times New Roman"/>
-          <w:sz w:val="20"/>
-          <w:szCs w:val="20"/>
-          <w:lang w:val="en-US" w:eastAsia="pt-BR"/>
-        </w:rPr>
-        <w:t xml:space="preserve"> C. </w:t>
-      </w:r>
-      <w:proofErr w:type="spellStart"/>
-      <w:r>
-        <w:rPr>
-          <w:rFonts w:ascii="Times New Roman" w:eastAsia="Times New Roman" w:hAnsi="Times New Roman" w:cs="Times New Roman"/>
-          <w:sz w:val="20"/>
-          <w:szCs w:val="20"/>
-          <w:lang w:val="en-US" w:eastAsia="pt-BR"/>
-        </w:rPr>
-        <w:t>Voeten</w:t>
-      </w:r>
-      <w:proofErr w:type="spellEnd"/>
-      <w:r>
-        <w:rPr>
-          <w:rFonts w:ascii="Times New Roman" w:eastAsia="Times New Roman" w:hAnsi="Times New Roman" w:cs="Times New Roman"/>
-          <w:sz w:val="20"/>
-          <w:szCs w:val="20"/>
-          <w:lang w:val="en-US" w:eastAsia="pt-BR"/>
-        </w:rPr>
-        <w:t xml:space="preserve"> (2022). </w:t>
-      </w:r>
-      <w:proofErr w:type="spellStart"/>
-      <w:r>
-        <w:rPr>
-          <w:rFonts w:ascii="Times New Roman" w:eastAsia="Times New Roman" w:hAnsi="Times New Roman" w:cs="Times New Roman"/>
-          <w:sz w:val="20"/>
-          <w:szCs w:val="20"/>
-          <w:lang w:val="en-US" w:eastAsia="pt-BR"/>
-        </w:rPr>
-        <w:t>buildmer</w:t>
-      </w:r>
-      <w:proofErr w:type="spellEnd"/>
-      <w:r>
-        <w:rPr>
-          <w:rFonts w:ascii="Times New Roman" w:eastAsia="Times New Roman" w:hAnsi="Times New Roman" w:cs="Times New Roman"/>
-          <w:sz w:val="20"/>
-          <w:szCs w:val="20"/>
-          <w:lang w:val="en-US" w:eastAsia="pt-BR"/>
-        </w:rPr>
-        <w:t>: Stepwise Elimination and Term Reordering for</w:t>
-      </w:r>
-      <w:r>
-        <w:rPr>
-          <w:rFonts w:ascii="Times New Roman" w:eastAsia="Times New Roman" w:hAnsi="Times New Roman" w:cs="Times New Roman"/>
-          <w:sz w:val="20"/>
-          <w:szCs w:val="20"/>
-          <w:lang w:val="en-US" w:eastAsia="pt-BR"/>
-        </w:rPr>
+          <w:lang w:eastAsia="pt-BR"/>
+        </w:rPr>
+      </w:pPr>
+      <w:r>
+        <w:rPr>
+          <w:rFonts w:ascii="Times New Roman" w:eastAsia="Times New Roman" w:hAnsi="Times New Roman" w:cs="Times New Roman"/>
+          <w:sz w:val="20"/>
+          <w:szCs w:val="20"/>
+          <w:lang w:eastAsia="pt-BR"/>
+        </w:rPr>
+        <w:t>Instituto Brasileiro de Geografia e Estatística [IBGE]</w:t>
+      </w:r>
+      <w:r>
+        <w:rPr>
+          <w:rFonts w:ascii="Times New Roman" w:eastAsia="Times New Roman" w:hAnsi="Times New Roman" w:cs="Times New Roman"/>
+          <w:sz w:val="20"/>
+          <w:szCs w:val="20"/>
+          <w:lang w:eastAsia="pt-BR"/>
+        </w:rPr>
+        <w:t>. 2019.</w:t>
+      </w:r>
+      <w:r>
         <w:t xml:space="preserve"> </w:t>
       </w:r>
       <w:r>
@@ -11967,31 +12389,37 @@
           <w:rFonts w:ascii="Times New Roman" w:eastAsia="Times New Roman" w:hAnsi="Times New Roman" w:cs="Times New Roman"/>
           <w:sz w:val="20"/>
           <w:szCs w:val="20"/>
-          <w:lang w:val="en-US" w:eastAsia="pt-BR"/>
-        </w:rPr>
-        <w:t>Mixed-Effects Regression. R package version 2.4.</w:t>
-      </w:r>
-      <w:r>
-        <w:rPr>
-          <w:rFonts w:ascii="Times New Roman" w:eastAsia="Times New Roman" w:hAnsi="Times New Roman" w:cs="Times New Roman"/>
-          <w:sz w:val="20"/>
-          <w:szCs w:val="20"/>
-          <w:lang w:val="en-US" w:eastAsia="pt-BR"/>
-        </w:rPr>
-        <w:t xml:space="preserve"> </w:t>
-      </w:r>
-      <w:hyperlink r:id="rId29" w:history="1">
-        <w:r>
-          <w:rPr>
-            <w:rStyle w:val="Hyperlink"/>
-            <w:rFonts w:ascii="Times New Roman" w:eastAsia="Times New Roman" w:hAnsi="Times New Roman" w:cs="Times New Roman"/>
-            <w:sz w:val="20"/>
-            <w:szCs w:val="20"/>
-            <w:lang w:val="en-US" w:eastAsia="pt-BR"/>
-          </w:rPr>
-          <w:t>https://CRAN.R-project.org/package=buildmer</w:t>
-        </w:r>
-      </w:hyperlink>
+          <w:lang w:eastAsia="pt-BR"/>
+        </w:rPr>
+        <w:t>Pesquisa Nacional por Amostra de Domicílios Contínua</w:t>
+      </w:r>
+      <w:r>
+        <w:rPr>
+          <w:rFonts w:ascii="Times New Roman" w:eastAsia="Times New Roman" w:hAnsi="Times New Roman" w:cs="Times New Roman"/>
+          <w:sz w:val="20"/>
+          <w:szCs w:val="20"/>
+          <w:lang w:eastAsia="pt-BR"/>
+        </w:rPr>
+        <w:t>. Disponível em: &lt;</w:t>
+      </w:r>
+      <w:r>
+        <w:rPr>
+          <w:rFonts w:ascii="Times New Roman" w:eastAsia="Times New Roman" w:hAnsi="Times New Roman" w:cs="Times New Roman"/>
+          <w:sz w:val="20"/>
+          <w:szCs w:val="20"/>
+          <w:lang w:eastAsia="pt-BR"/>
+        </w:rPr>
+        <w:t>https://biblioteca.ibge.gov.br/visualizacao/livros/liv101794_informativo.pdf</w:t>
+      </w:r>
+      <w:r>
+        <w:rPr>
+          <w:rFonts w:ascii="Times New Roman" w:eastAsia="Times New Roman" w:hAnsi="Times New Roman" w:cs="Times New Roman"/>
+          <w:sz w:val="20"/>
+          <w:szCs w:val="20"/>
+          <w:lang w:eastAsia="pt-BR"/>
+        </w:rPr>
+        <w:t>&gt;. Acesso em: 09 maio 2022.</w:t>
+      </w:r>
     </w:p>
     <w:p>
       <w:pPr>
@@ -12001,7 +12429,7 @@
           <w:rFonts w:ascii="Times New Roman" w:eastAsia="Times New Roman" w:hAnsi="Times New Roman" w:cs="Times New Roman"/>
           <w:sz w:val="20"/>
           <w:szCs w:val="20"/>
-          <w:lang w:val="en-US" w:eastAsia="pt-BR"/>
+          <w:lang w:eastAsia="pt-BR"/>
         </w:rPr>
       </w:pPr>
     </w:p>
@@ -12016,18 +12444,147 @@
           <w:lang w:val="en-US" w:eastAsia="pt-BR"/>
         </w:rPr>
       </w:pPr>
-      <w:hyperlink r:id="rId30" w:history="1">
-        <w:r>
-          <w:rPr>
-            <w:rStyle w:val="Hyperlink"/>
-            <w:rFonts w:ascii="Times New Roman" w:eastAsia="Times New Roman" w:hAnsi="Times New Roman" w:cs="Times New Roman"/>
-            <w:sz w:val="20"/>
-            <w:szCs w:val="20"/>
-            <w:lang w:val="en-US" w:eastAsia="pt-BR"/>
-          </w:rPr>
-          <w:t>https://www.census.gov/data/developers/data-sets/acs-5year.2017.html</w:t>
-        </w:r>
-      </w:hyperlink>
+      <w:proofErr w:type="spellStart"/>
+      <w:r>
+        <w:rPr>
+          <w:rFonts w:ascii="Times New Roman" w:eastAsia="Times New Roman" w:hAnsi="Times New Roman" w:cs="Times New Roman"/>
+          <w:sz w:val="20"/>
+          <w:szCs w:val="20"/>
+          <w:lang w:val="en-US" w:eastAsia="pt-BR"/>
+        </w:rPr>
+        <w:t>Jahromi</w:t>
+      </w:r>
+      <w:proofErr w:type="spellEnd"/>
+      <w:r>
+        <w:rPr>
+          <w:rFonts w:ascii="Times New Roman" w:eastAsia="Times New Roman" w:hAnsi="Times New Roman" w:cs="Times New Roman"/>
+          <w:sz w:val="20"/>
+          <w:szCs w:val="20"/>
+          <w:lang w:val="en-US" w:eastAsia="pt-BR"/>
+        </w:rPr>
+        <w:t>, A.</w:t>
+      </w:r>
+      <w:r>
+        <w:rPr>
+          <w:rFonts w:ascii="Times New Roman" w:eastAsia="Times New Roman" w:hAnsi="Times New Roman" w:cs="Times New Roman"/>
+          <w:sz w:val="20"/>
+          <w:szCs w:val="20"/>
+          <w:lang w:val="en-US" w:eastAsia="pt-BR"/>
+        </w:rPr>
+        <w:t xml:space="preserve"> T.;</w:t>
+      </w:r>
+      <w:r>
+        <w:rPr>
+          <w:rFonts w:ascii="Times New Roman" w:eastAsia="Times New Roman" w:hAnsi="Times New Roman" w:cs="Times New Roman"/>
+          <w:sz w:val="20"/>
+          <w:szCs w:val="20"/>
+          <w:lang w:val="en-US" w:eastAsia="pt-BR"/>
+        </w:rPr>
+        <w:t xml:space="preserve"> </w:t>
+      </w:r>
+      <w:proofErr w:type="spellStart"/>
+      <w:r>
+        <w:rPr>
+          <w:rFonts w:ascii="Times New Roman" w:eastAsia="Times New Roman" w:hAnsi="Times New Roman" w:cs="Times New Roman"/>
+          <w:sz w:val="20"/>
+          <w:szCs w:val="20"/>
+          <w:lang w:val="en-US" w:eastAsia="pt-BR"/>
+        </w:rPr>
+        <w:t>Stakhovych</w:t>
+      </w:r>
+      <w:proofErr w:type="spellEnd"/>
+      <w:r>
+        <w:rPr>
+          <w:rFonts w:ascii="Times New Roman" w:eastAsia="Times New Roman" w:hAnsi="Times New Roman" w:cs="Times New Roman"/>
+          <w:sz w:val="20"/>
+          <w:szCs w:val="20"/>
+          <w:lang w:val="en-US" w:eastAsia="pt-BR"/>
+        </w:rPr>
+        <w:t>, S.</w:t>
+      </w:r>
+      <w:r>
+        <w:rPr>
+          <w:rFonts w:ascii="Times New Roman" w:eastAsia="Times New Roman" w:hAnsi="Times New Roman" w:cs="Times New Roman"/>
+          <w:sz w:val="20"/>
+          <w:szCs w:val="20"/>
+          <w:lang w:val="en-US" w:eastAsia="pt-BR"/>
+        </w:rPr>
+        <w:t>;</w:t>
+      </w:r>
+      <w:r>
+        <w:rPr>
+          <w:rFonts w:ascii="Times New Roman" w:eastAsia="Times New Roman" w:hAnsi="Times New Roman" w:cs="Times New Roman"/>
+          <w:sz w:val="20"/>
+          <w:szCs w:val="20"/>
+          <w:lang w:val="en-US" w:eastAsia="pt-BR"/>
+        </w:rPr>
+        <w:t xml:space="preserve"> Ewing, M. 2014. Managing B2B customer churn, </w:t>
+      </w:r>
+      <w:proofErr w:type="gramStart"/>
+      <w:r>
+        <w:rPr>
+          <w:rFonts w:ascii="Times New Roman" w:eastAsia="Times New Roman" w:hAnsi="Times New Roman" w:cs="Times New Roman"/>
+          <w:sz w:val="20"/>
+          <w:szCs w:val="20"/>
+          <w:lang w:val="en-US" w:eastAsia="pt-BR"/>
+        </w:rPr>
+        <w:t>retention</w:t>
+      </w:r>
+      <w:proofErr w:type="gramEnd"/>
+      <w:r>
+        <w:rPr>
+          <w:rFonts w:ascii="Times New Roman" w:eastAsia="Times New Roman" w:hAnsi="Times New Roman" w:cs="Times New Roman"/>
+          <w:sz w:val="20"/>
+          <w:szCs w:val="20"/>
+          <w:lang w:val="en-US" w:eastAsia="pt-BR"/>
+        </w:rPr>
+        <w:t xml:space="preserve"> and profitability. Industrial Marketing Management 43</w:t>
+      </w:r>
+      <w:r>
+        <w:rPr>
+          <w:rFonts w:ascii="Times New Roman" w:eastAsia="Times New Roman" w:hAnsi="Times New Roman" w:cs="Times New Roman"/>
+          <w:sz w:val="20"/>
+          <w:szCs w:val="20"/>
+          <w:lang w:val="en-US" w:eastAsia="pt-BR"/>
+        </w:rPr>
+        <w:t>:</w:t>
+      </w:r>
+      <w:r>
+        <w:rPr>
+          <w:rFonts w:ascii="Times New Roman" w:eastAsia="Times New Roman" w:hAnsi="Times New Roman" w:cs="Times New Roman"/>
+          <w:sz w:val="20"/>
+          <w:szCs w:val="20"/>
+          <w:lang w:val="en-US" w:eastAsia="pt-BR"/>
+        </w:rPr>
+        <w:t xml:space="preserve"> 1258</w:t>
+      </w:r>
+      <w:r>
+        <w:rPr>
+          <w:rFonts w:ascii="Times New Roman" w:eastAsia="Times New Roman" w:hAnsi="Times New Roman" w:cs="Times New Roman"/>
+          <w:sz w:val="20"/>
+          <w:szCs w:val="20"/>
+          <w:lang w:val="en-US" w:eastAsia="pt-BR"/>
+        </w:rPr>
+        <w:t>-</w:t>
+      </w:r>
+      <w:r>
+        <w:rPr>
+          <w:rFonts w:ascii="Times New Roman" w:eastAsia="Times New Roman" w:hAnsi="Times New Roman" w:cs="Times New Roman"/>
+          <w:sz w:val="20"/>
+          <w:szCs w:val="20"/>
+          <w:lang w:val="en-US" w:eastAsia="pt-BR"/>
+        </w:rPr>
+        <w:t>1268</w:t>
+      </w:r>
+      <w:r>
+        <w:rPr>
+          <w:rFonts w:ascii="Times New Roman" w:eastAsia="Times New Roman" w:hAnsi="Times New Roman" w:cs="Times New Roman"/>
+          <w:sz w:val="20"/>
+          <w:szCs w:val="20"/>
+          <w:lang w:val="en-US" w:eastAsia="pt-BR"/>
+        </w:rPr>
+        <w:t>.</w:t>
+      </w:r>
     </w:p>
     <w:p>
       <w:pPr>
@@ -12049,35 +12606,139 @@
           <w:rFonts w:ascii="Times New Roman" w:eastAsia="Times New Roman" w:hAnsi="Times New Roman" w:cs="Times New Roman"/>
           <w:sz w:val="20"/>
           <w:szCs w:val="20"/>
-          <w:lang w:val="en-US" w:eastAsia="pt-BR"/>
-        </w:rPr>
-      </w:pPr>
-      <w:r>
-        <w:rPr>
-          <w:rFonts w:ascii="Times New Roman" w:eastAsia="Times New Roman" w:hAnsi="Times New Roman" w:cs="Times New Roman"/>
-          <w:sz w:val="20"/>
-          <w:szCs w:val="20"/>
-          <w:lang w:val="en-US" w:eastAsia="pt-BR"/>
-        </w:rPr>
-        <w:t>Mattison, R. 2005</w:t>
-      </w:r>
-      <w:r>
-        <w:rPr>
-          <w:rFonts w:ascii="Times New Roman" w:eastAsia="Times New Roman" w:hAnsi="Times New Roman" w:cs="Times New Roman"/>
-          <w:sz w:val="20"/>
-          <w:szCs w:val="20"/>
-          <w:lang w:val="en-US" w:eastAsia="pt-BR"/>
-        </w:rPr>
-        <w:t xml:space="preserve">. </w:t>
-      </w:r>
-      <w:r>
-        <w:rPr>
-          <w:rFonts w:ascii="Times New Roman" w:eastAsia="Times New Roman" w:hAnsi="Times New Roman" w:cs="Times New Roman"/>
-          <w:sz w:val="20"/>
-          <w:szCs w:val="20"/>
-          <w:lang w:val="en-US" w:eastAsia="pt-BR"/>
-        </w:rPr>
-        <w:t>The Telco Churn Management Handbook</w:t>
+          <w:lang w:eastAsia="pt-BR"/>
+        </w:rPr>
+      </w:pPr>
+      <w:proofErr w:type="spellStart"/>
+      <w:r>
+        <w:rPr>
+          <w:rFonts w:ascii="Times New Roman" w:eastAsia="Times New Roman" w:hAnsi="Times New Roman" w:cs="Times New Roman"/>
+          <w:sz w:val="20"/>
+          <w:szCs w:val="20"/>
+          <w:lang w:val="en-US" w:eastAsia="pt-BR"/>
+        </w:rPr>
+        <w:t>Kassambara</w:t>
+      </w:r>
+      <w:proofErr w:type="spellEnd"/>
+      <w:r>
+        <w:rPr>
+          <w:rFonts w:ascii="Times New Roman" w:eastAsia="Times New Roman" w:hAnsi="Times New Roman" w:cs="Times New Roman"/>
+          <w:sz w:val="20"/>
+          <w:szCs w:val="20"/>
+          <w:lang w:val="en-US" w:eastAsia="pt-BR"/>
+        </w:rPr>
+        <w:t>, A.</w:t>
+      </w:r>
+      <w:r>
+        <w:rPr>
+          <w:rFonts w:ascii="Times New Roman" w:eastAsia="Times New Roman" w:hAnsi="Times New Roman" w:cs="Times New Roman"/>
+          <w:sz w:val="20"/>
+          <w:szCs w:val="20"/>
+          <w:lang w:val="en-US" w:eastAsia="pt-BR"/>
+        </w:rPr>
+        <w:t xml:space="preserve"> 2020. </w:t>
+      </w:r>
+      <w:proofErr w:type="spellStart"/>
+      <w:r>
+        <w:rPr>
+          <w:rFonts w:ascii="Times New Roman" w:eastAsia="Times New Roman" w:hAnsi="Times New Roman" w:cs="Times New Roman"/>
+          <w:sz w:val="20"/>
+          <w:szCs w:val="20"/>
+          <w:lang w:val="en-US" w:eastAsia="pt-BR"/>
+        </w:rPr>
+        <w:t>ggpubr</w:t>
+      </w:r>
+      <w:proofErr w:type="spellEnd"/>
+      <w:r>
+        <w:rPr>
+          <w:rFonts w:ascii="Times New Roman" w:eastAsia="Times New Roman" w:hAnsi="Times New Roman" w:cs="Times New Roman"/>
+          <w:sz w:val="20"/>
+          <w:szCs w:val="20"/>
+          <w:lang w:val="en-US" w:eastAsia="pt-BR"/>
+        </w:rPr>
+        <w:t xml:space="preserve">: 'ggplot2' Based Publication Ready Plots. R package version 0.4.0. </w:t>
+      </w:r>
+      <w:r>
+        <w:rPr>
+          <w:rFonts w:ascii="Times New Roman" w:eastAsia="Times New Roman" w:hAnsi="Times New Roman" w:cs="Times New Roman"/>
+          <w:sz w:val="20"/>
+          <w:szCs w:val="20"/>
+          <w:lang w:eastAsia="pt-BR"/>
+        </w:rPr>
+        <w:t>Disponível em: &lt;</w:t>
+      </w:r>
+      <w:r>
+        <w:rPr>
+          <w:rFonts w:ascii="Times New Roman" w:eastAsia="Times New Roman" w:hAnsi="Times New Roman" w:cs="Times New Roman"/>
+          <w:sz w:val="20"/>
+          <w:szCs w:val="20"/>
+          <w:lang w:eastAsia="pt-BR"/>
+        </w:rPr>
+        <w:t>https://cran.r-project.org/</w:t>
+      </w:r>
+      <w:proofErr w:type="spellStart"/>
+      <w:r>
+        <w:rPr>
+          <w:rFonts w:ascii="Times New Roman" w:eastAsia="Times New Roman" w:hAnsi="Times New Roman" w:cs="Times New Roman"/>
+          <w:sz w:val="20"/>
+          <w:szCs w:val="20"/>
+          <w:lang w:eastAsia="pt-BR"/>
+        </w:rPr>
+        <w:t>package</w:t>
+      </w:r>
+      <w:proofErr w:type="spellEnd"/>
+      <w:r>
+        <w:rPr>
+          <w:rFonts w:ascii="Times New Roman" w:eastAsia="Times New Roman" w:hAnsi="Times New Roman" w:cs="Times New Roman"/>
+          <w:sz w:val="20"/>
+          <w:szCs w:val="20"/>
+          <w:lang w:eastAsia="pt-BR"/>
+        </w:rPr>
+        <w:t>=</w:t>
+      </w:r>
+      <w:proofErr w:type="spellStart"/>
+      <w:r>
+        <w:rPr>
+          <w:rFonts w:ascii="Times New Roman" w:eastAsia="Times New Roman" w:hAnsi="Times New Roman" w:cs="Times New Roman"/>
+          <w:sz w:val="20"/>
+          <w:szCs w:val="20"/>
+          <w:lang w:eastAsia="pt-BR"/>
+        </w:rPr>
+        <w:t>ggpubr</w:t>
+      </w:r>
+      <w:proofErr w:type="spellEnd"/>
+      <w:r>
+        <w:rPr>
+          <w:rFonts w:ascii="Times New Roman" w:eastAsia="Times New Roman" w:hAnsi="Times New Roman" w:cs="Times New Roman"/>
+          <w:sz w:val="20"/>
+          <w:szCs w:val="20"/>
+          <w:lang w:eastAsia="pt-BR"/>
+        </w:rPr>
+        <w:t xml:space="preserve">&gt;. </w:t>
+      </w:r>
+      <w:r>
+        <w:rPr>
+          <w:rFonts w:ascii="Times New Roman" w:hAnsi="Times New Roman" w:cs="Times New Roman"/>
+          <w:sz w:val="20"/>
+          <w:szCs w:val="20"/>
+        </w:rPr>
+        <w:t>Acesso em</w:t>
+      </w:r>
+      <w:r>
+        <w:rPr>
+          <w:rFonts w:ascii="Times New Roman" w:hAnsi="Times New Roman" w:cs="Times New Roman"/>
+          <w:sz w:val="20"/>
+          <w:szCs w:val="20"/>
+        </w:rPr>
+        <w:t>:</w:t>
+      </w:r>
+      <w:r>
+        <w:rPr>
+          <w:rFonts w:ascii="Times New Roman" w:hAnsi="Times New Roman" w:cs="Times New Roman"/>
+          <w:sz w:val="20"/>
+          <w:szCs w:val="20"/>
+        </w:rPr>
+        <w:t xml:space="preserve"> 22 maio 2022.</w:t>
       </w:r>
     </w:p>
     <w:p>
@@ -12088,7 +12749,7 @@
           <w:rFonts w:ascii="Times New Roman" w:eastAsia="Times New Roman" w:hAnsi="Times New Roman" w:cs="Times New Roman"/>
           <w:sz w:val="20"/>
           <w:szCs w:val="20"/>
-          <w:lang w:val="en-US" w:eastAsia="pt-BR"/>
+          <w:lang w:eastAsia="pt-BR"/>
         </w:rPr>
       </w:pPr>
     </w:p>
@@ -12103,15 +12764,51 @@
           <w:lang w:val="en-US" w:eastAsia="pt-BR"/>
         </w:rPr>
       </w:pPr>
+      <w:r>
+        <w:rPr>
+          <w:rFonts w:ascii="Times New Roman" w:eastAsia="Times New Roman" w:hAnsi="Times New Roman" w:cs="Times New Roman"/>
+          <w:sz w:val="20"/>
+          <w:szCs w:val="20"/>
+          <w:lang w:val="en-US" w:eastAsia="pt-BR"/>
+        </w:rPr>
+        <w:t>Kuhn, M. 202</w:t>
+      </w:r>
+      <w:r>
+        <w:rPr>
+          <w:rFonts w:ascii="Times New Roman" w:eastAsia="Times New Roman" w:hAnsi="Times New Roman" w:cs="Times New Roman"/>
+          <w:sz w:val="20"/>
+          <w:szCs w:val="20"/>
+          <w:lang w:val="en-US" w:eastAsia="pt-BR"/>
+        </w:rPr>
+        <w:t>2</w:t>
+      </w:r>
+      <w:r>
+        <w:rPr>
+          <w:rFonts w:ascii="Times New Roman" w:eastAsia="Times New Roman" w:hAnsi="Times New Roman" w:cs="Times New Roman"/>
+          <w:sz w:val="20"/>
+          <w:szCs w:val="20"/>
+          <w:lang w:val="en-US" w:eastAsia="pt-BR"/>
+        </w:rPr>
+        <w:t xml:space="preserve">. caret: Classification and Regression Training. </w:t>
+      </w:r>
+      <w:r>
+        <w:rPr>
+          <w:rFonts w:ascii="Times New Roman" w:eastAsia="Times New Roman" w:hAnsi="Times New Roman" w:cs="Times New Roman"/>
+          <w:sz w:val="20"/>
+          <w:szCs w:val="20"/>
+          <w:lang w:eastAsia="pt-BR"/>
+        </w:rPr>
+        <w:t xml:space="preserve">R </w:t>
+      </w:r>
       <w:proofErr w:type="spellStart"/>
       <w:r>
         <w:rPr>
           <w:rFonts w:ascii="Times New Roman" w:eastAsia="Times New Roman" w:hAnsi="Times New Roman" w:cs="Times New Roman"/>
           <w:sz w:val="20"/>
           <w:szCs w:val="20"/>
-          <w:lang w:val="en-US" w:eastAsia="pt-BR"/>
-        </w:rPr>
-        <w:t>Tamaddoni</w:t>
+          <w:lang w:eastAsia="pt-BR"/>
+        </w:rPr>
+        <w:t>package</w:t>
       </w:r>
       <w:proofErr w:type="spellEnd"/>
       <w:r>
@@ -12119,7 +12816,7 @@
           <w:rFonts w:ascii="Times New Roman" w:eastAsia="Times New Roman" w:hAnsi="Times New Roman" w:cs="Times New Roman"/>
           <w:sz w:val="20"/>
           <w:szCs w:val="20"/>
-          <w:lang w:val="en-US" w:eastAsia="pt-BR"/>
+          <w:lang w:eastAsia="pt-BR"/>
         </w:rPr>
         <w:t xml:space="preserve"> </w:t>
       </w:r>
@@ -12129,9 +12826,9 @@
           <w:rFonts w:ascii="Times New Roman" w:eastAsia="Times New Roman" w:hAnsi="Times New Roman" w:cs="Times New Roman"/>
           <w:sz w:val="20"/>
           <w:szCs w:val="20"/>
-          <w:lang w:val="en-US" w:eastAsia="pt-BR"/>
-        </w:rPr>
-        <w:t>Jahromi</w:t>
+          <w:lang w:eastAsia="pt-BR"/>
+        </w:rPr>
+        <w:t>version</w:t>
       </w:r>
       <w:proofErr w:type="spellEnd"/>
       <w:r>
@@ -12139,9 +12836,27 @@
           <w:rFonts w:ascii="Times New Roman" w:eastAsia="Times New Roman" w:hAnsi="Times New Roman" w:cs="Times New Roman"/>
           <w:sz w:val="20"/>
           <w:szCs w:val="20"/>
-          <w:lang w:val="en-US" w:eastAsia="pt-BR"/>
-        </w:rPr>
-        <w:t xml:space="preserve">, A., </w:t>
+          <w:lang w:eastAsia="pt-BR"/>
+        </w:rPr>
+        <w:t xml:space="preserve"> 6.0-9</w:t>
+      </w:r>
+      <w:r>
+        <w:rPr>
+          <w:rFonts w:ascii="Times New Roman" w:eastAsia="Times New Roman" w:hAnsi="Times New Roman" w:cs="Times New Roman"/>
+          <w:sz w:val="20"/>
+          <w:szCs w:val="20"/>
+          <w:lang w:eastAsia="pt-BR"/>
+        </w:rPr>
+        <w:t>1</w:t>
+      </w:r>
+      <w:r>
+        <w:rPr>
+          <w:rFonts w:ascii="Times New Roman" w:eastAsia="Times New Roman" w:hAnsi="Times New Roman" w:cs="Times New Roman"/>
+          <w:sz w:val="20"/>
+          <w:szCs w:val="20"/>
+          <w:lang w:eastAsia="pt-BR"/>
+        </w:rPr>
+        <w:t>. Disponível em: &lt;https://cran.r-project.org/</w:t>
       </w:r>
       <w:proofErr w:type="spellStart"/>
       <w:r>
@@ -12149,9 +12864,9 @@
           <w:rFonts w:ascii="Times New Roman" w:eastAsia="Times New Roman" w:hAnsi="Times New Roman" w:cs="Times New Roman"/>
           <w:sz w:val="20"/>
           <w:szCs w:val="20"/>
-          <w:lang w:val="en-US" w:eastAsia="pt-BR"/>
-        </w:rPr>
-        <w:t>Stakhovych</w:t>
+          <w:lang w:eastAsia="pt-BR"/>
+        </w:rPr>
+        <w:t>package</w:t>
       </w:r>
       <w:proofErr w:type="spellEnd"/>
       <w:r>
@@ -12159,58 +12874,116 @@
           <w:rFonts w:ascii="Times New Roman" w:eastAsia="Times New Roman" w:hAnsi="Times New Roman" w:cs="Times New Roman"/>
           <w:sz w:val="20"/>
           <w:szCs w:val="20"/>
-          <w:lang w:val="en-US" w:eastAsia="pt-BR"/>
-        </w:rPr>
-        <w:t xml:space="preserve">, S., &amp; Ewing, M. (2014). Managing B2B customer churn, </w:t>
-      </w:r>
-      <w:proofErr w:type="gramStart"/>
-      <w:r>
-        <w:rPr>
-          <w:rFonts w:ascii="Times New Roman" w:eastAsia="Times New Roman" w:hAnsi="Times New Roman" w:cs="Times New Roman"/>
-          <w:sz w:val="20"/>
-          <w:szCs w:val="20"/>
-          <w:lang w:val="en-US" w:eastAsia="pt-BR"/>
-        </w:rPr>
-        <w:t>retention</w:t>
-      </w:r>
-      <w:proofErr w:type="gramEnd"/>
-      <w:r>
-        <w:rPr>
-          <w:rFonts w:ascii="Times New Roman" w:eastAsia="Times New Roman" w:hAnsi="Times New Roman" w:cs="Times New Roman"/>
-          <w:sz w:val="20"/>
-          <w:szCs w:val="20"/>
-          <w:lang w:val="en-US" w:eastAsia="pt-BR"/>
-        </w:rPr>
-        <w:t xml:space="preserve"> and profitability. </w:t>
-      </w:r>
-      <w:r>
-        <w:rPr>
-          <w:rFonts w:ascii="Times New Roman" w:eastAsia="Times New Roman" w:hAnsi="Times New Roman" w:cs="Times New Roman"/>
-          <w:sz w:val="20"/>
-          <w:szCs w:val="20"/>
-          <w:lang w:val="en-US" w:eastAsia="pt-BR"/>
-        </w:rPr>
-        <w:t xml:space="preserve">Industrial Marketing Management, 43(7), 1258–1268. </w:t>
-      </w:r>
-      <w:proofErr w:type="gramStart"/>
-      <w:r>
-        <w:rPr>
-          <w:rFonts w:ascii="Times New Roman" w:eastAsia="Times New Roman" w:hAnsi="Times New Roman" w:cs="Times New Roman"/>
-          <w:sz w:val="20"/>
-          <w:szCs w:val="20"/>
-          <w:lang w:val="en-US" w:eastAsia="pt-BR"/>
-        </w:rPr>
-        <w:t>doi:10.1016/j.indmarman</w:t>
-      </w:r>
-      <w:proofErr w:type="gramEnd"/>
-      <w:r>
-        <w:rPr>
-          <w:rFonts w:ascii="Times New Roman" w:eastAsia="Times New Roman" w:hAnsi="Times New Roman" w:cs="Times New Roman"/>
-          <w:sz w:val="20"/>
-          <w:szCs w:val="20"/>
-          <w:lang w:val="en-US" w:eastAsia="pt-BR"/>
-        </w:rPr>
-        <w:t>.2014.06.016</w:t>
+          <w:lang w:eastAsia="pt-BR"/>
+        </w:rPr>
+        <w:t>=</w:t>
+      </w:r>
+      <w:proofErr w:type="spellStart"/>
+      <w:r>
+        <w:rPr>
+          <w:rFonts w:ascii="Times New Roman" w:eastAsia="Times New Roman" w:hAnsi="Times New Roman" w:cs="Times New Roman"/>
+          <w:sz w:val="20"/>
+          <w:szCs w:val="20"/>
+          <w:lang w:eastAsia="pt-BR"/>
+        </w:rPr>
+        <w:t>caret</w:t>
+      </w:r>
+      <w:proofErr w:type="spellEnd"/>
+      <w:r>
+        <w:rPr>
+          <w:rFonts w:ascii="Times New Roman" w:eastAsia="Times New Roman" w:hAnsi="Times New Roman" w:cs="Times New Roman"/>
+          <w:sz w:val="20"/>
+          <w:szCs w:val="20"/>
+          <w:lang w:eastAsia="pt-BR"/>
+        </w:rPr>
+        <w:t xml:space="preserve">&gt;. </w:t>
+      </w:r>
+      <w:proofErr w:type="spellStart"/>
+      <w:r>
+        <w:rPr>
+          <w:rFonts w:ascii="Times New Roman" w:eastAsia="Times New Roman" w:hAnsi="Times New Roman" w:cs="Times New Roman"/>
+          <w:sz w:val="20"/>
+          <w:szCs w:val="20"/>
+          <w:lang w:val="en-US" w:eastAsia="pt-BR"/>
+        </w:rPr>
+        <w:t>Acesso</w:t>
+      </w:r>
+      <w:proofErr w:type="spellEnd"/>
+      <w:r>
+        <w:rPr>
+          <w:rFonts w:ascii="Times New Roman" w:eastAsia="Times New Roman" w:hAnsi="Times New Roman" w:cs="Times New Roman"/>
+          <w:sz w:val="20"/>
+          <w:szCs w:val="20"/>
+          <w:lang w:val="en-US" w:eastAsia="pt-BR"/>
+        </w:rPr>
+        <w:t xml:space="preserve"> </w:t>
+      </w:r>
+      <w:proofErr w:type="spellStart"/>
+      <w:r>
+        <w:rPr>
+          <w:rFonts w:ascii="Times New Roman" w:eastAsia="Times New Roman" w:hAnsi="Times New Roman" w:cs="Times New Roman"/>
+          <w:sz w:val="20"/>
+          <w:szCs w:val="20"/>
+          <w:lang w:val="en-US" w:eastAsia="pt-BR"/>
+        </w:rPr>
+        <w:t>em</w:t>
+      </w:r>
+      <w:proofErr w:type="spellEnd"/>
+      <w:r>
+        <w:rPr>
+          <w:rFonts w:ascii="Times New Roman" w:eastAsia="Times New Roman" w:hAnsi="Times New Roman" w:cs="Times New Roman"/>
+          <w:sz w:val="20"/>
+          <w:szCs w:val="20"/>
+          <w:lang w:val="en-US" w:eastAsia="pt-BR"/>
+        </w:rPr>
+        <w:t xml:space="preserve">: </w:t>
+      </w:r>
+      <w:r>
+        <w:rPr>
+          <w:rFonts w:ascii="Times New Roman" w:eastAsia="Times New Roman" w:hAnsi="Times New Roman" w:cs="Times New Roman"/>
+          <w:sz w:val="20"/>
+          <w:szCs w:val="20"/>
+          <w:lang w:val="en-US" w:eastAsia="pt-BR"/>
+        </w:rPr>
+        <w:t xml:space="preserve">22 </w:t>
+      </w:r>
+      <w:proofErr w:type="spellStart"/>
+      <w:r>
+        <w:rPr>
+          <w:rFonts w:ascii="Times New Roman" w:eastAsia="Times New Roman" w:hAnsi="Times New Roman" w:cs="Times New Roman"/>
+          <w:sz w:val="20"/>
+          <w:szCs w:val="20"/>
+          <w:lang w:val="en-US" w:eastAsia="pt-BR"/>
+        </w:rPr>
+        <w:t>maio</w:t>
+      </w:r>
+      <w:proofErr w:type="spellEnd"/>
+      <w:r>
+        <w:rPr>
+          <w:rFonts w:ascii="Times New Roman" w:eastAsia="Times New Roman" w:hAnsi="Times New Roman" w:cs="Times New Roman"/>
+          <w:sz w:val="20"/>
+          <w:szCs w:val="20"/>
+          <w:lang w:val="en-US" w:eastAsia="pt-BR"/>
+        </w:rPr>
+        <w:t xml:space="preserve"> 202</w:t>
+      </w:r>
+      <w:r>
+        <w:rPr>
+          <w:rFonts w:ascii="Times New Roman" w:eastAsia="Times New Roman" w:hAnsi="Times New Roman" w:cs="Times New Roman"/>
+          <w:sz w:val="20"/>
+          <w:szCs w:val="20"/>
+          <w:lang w:val="en-US" w:eastAsia="pt-BR"/>
+        </w:rPr>
+        <w:t>2</w:t>
+      </w:r>
+      <w:r>
+        <w:rPr>
+          <w:rFonts w:ascii="Times New Roman" w:eastAsia="Times New Roman" w:hAnsi="Times New Roman" w:cs="Times New Roman"/>
+          <w:sz w:val="20"/>
+          <w:szCs w:val="20"/>
+          <w:lang w:val="en-US" w:eastAsia="pt-BR"/>
+        </w:rPr>
+        <w:t>.</w:t>
       </w:r>
     </w:p>
     <w:p>
@@ -12243,16 +13016,54 @@
           <w:szCs w:val="20"/>
           <w:lang w:val="en-US" w:eastAsia="pt-BR"/>
         </w:rPr>
-        <w:t xml:space="preserve">Anderson, E. W. &amp; Sullivan, M. W. (1993). The Antecedents and Consequences of Customer Satisfaction. </w:t>
-      </w:r>
-      <w:r>
-        <w:rPr>
-          <w:rFonts w:ascii="Times New Roman" w:eastAsia="Times New Roman" w:hAnsi="Times New Roman" w:cs="Times New Roman"/>
-          <w:sz w:val="20"/>
-          <w:szCs w:val="20"/>
-          <w:lang w:val="en-US" w:eastAsia="pt-BR"/>
-        </w:rPr>
-        <w:t>Marketing Science, 12 (Spring), 125-143</w:t>
+        <w:t>Mattison, R. 2005. The Telco Churn Management Handbook</w:t>
+      </w:r>
+      <w:r>
+        <w:rPr>
+          <w:rFonts w:ascii="Times New Roman" w:eastAsia="Times New Roman" w:hAnsi="Times New Roman" w:cs="Times New Roman"/>
+          <w:sz w:val="20"/>
+          <w:szCs w:val="20"/>
+          <w:lang w:val="en-US" w:eastAsia="pt-BR"/>
+        </w:rPr>
+        <w:t xml:space="preserve">. </w:t>
+      </w:r>
+      <w:proofErr w:type="spellStart"/>
+      <w:r>
+        <w:rPr>
+          <w:rFonts w:ascii="Times New Roman" w:eastAsia="Times New Roman" w:hAnsi="Times New Roman" w:cs="Times New Roman"/>
+          <w:sz w:val="20"/>
+          <w:szCs w:val="20"/>
+          <w:lang w:val="en-US" w:eastAsia="pt-BR"/>
+        </w:rPr>
+        <w:t>XiT</w:t>
+      </w:r>
+      <w:proofErr w:type="spellEnd"/>
+      <w:r>
+        <w:rPr>
+          <w:rFonts w:ascii="Times New Roman" w:eastAsia="Times New Roman" w:hAnsi="Times New Roman" w:cs="Times New Roman"/>
+          <w:sz w:val="20"/>
+          <w:szCs w:val="20"/>
+          <w:lang w:val="en-US" w:eastAsia="pt-BR"/>
+        </w:rPr>
+        <w:t xml:space="preserve"> Press, </w:t>
+      </w:r>
+      <w:r>
+        <w:rPr>
+          <w:rFonts w:ascii="Times New Roman" w:eastAsia="Times New Roman" w:hAnsi="Times New Roman" w:cs="Times New Roman"/>
+          <w:sz w:val="20"/>
+          <w:szCs w:val="20"/>
+          <w:lang w:val="en-US" w:eastAsia="pt-BR"/>
+        </w:rPr>
+        <w:t xml:space="preserve">Oakwood Hills, </w:t>
+      </w:r>
+      <w:r>
+        <w:rPr>
+          <w:rFonts w:ascii="Times New Roman" w:eastAsia="Times New Roman" w:hAnsi="Times New Roman" w:cs="Times New Roman"/>
+          <w:sz w:val="20"/>
+          <w:szCs w:val="20"/>
+          <w:lang w:val="en-US" w:eastAsia="pt-BR"/>
+        </w:rPr>
+        <w:t>IL, USA.</w:t>
       </w:r>
     </w:p>
     <w:p>
@@ -12273,8 +13084,10 @@
         <w:jc w:val="left"/>
         <w:rPr>
           <w:rFonts w:ascii="Times New Roman" w:eastAsia="Times New Roman" w:hAnsi="Times New Roman" w:cs="Times New Roman"/>
-          <w:sz w:val="20"/>
-          <w:szCs w:val="20"/>
+          <w:color w:val="0000FF" w:themeColor="hyperlink"/>
+          <w:sz w:val="20"/>
+          <w:szCs w:val="20"/>
+          <w:u w:val="single"/>
           <w:lang w:val="en-US" w:eastAsia="pt-BR"/>
         </w:rPr>
       </w:pPr>
@@ -12286,7 +13099,7 @@
           <w:szCs w:val="20"/>
           <w:lang w:val="en-US" w:eastAsia="pt-BR"/>
         </w:rPr>
-        <w:t>Fornell</w:t>
+        <w:t>Pebesma</w:t>
       </w:r>
       <w:proofErr w:type="spellEnd"/>
       <w:r>
@@ -12296,16 +13109,34 @@
           <w:szCs w:val="20"/>
           <w:lang w:val="en-US" w:eastAsia="pt-BR"/>
         </w:rPr>
-        <w:t xml:space="preserve">, C. (1992). A national customer satisfaction barometer: The Swedish experience. </w:t>
-      </w:r>
-      <w:r>
-        <w:rPr>
-          <w:rFonts w:ascii="Times New Roman" w:eastAsia="Times New Roman" w:hAnsi="Times New Roman" w:cs="Times New Roman"/>
-          <w:sz w:val="20"/>
-          <w:szCs w:val="20"/>
-          <w:lang w:val="en-US" w:eastAsia="pt-BR"/>
-        </w:rPr>
-        <w:t>Journal of Marketing, 56 (1), 6–21.</w:t>
+        <w:t>, E. 2018. Simple Features for R: Standardized Support for Spatial Vector Data. The R Journal 10</w:t>
+      </w:r>
+      <w:r>
+        <w:rPr>
+          <w:rFonts w:ascii="Times New Roman" w:eastAsia="Times New Roman" w:hAnsi="Times New Roman" w:cs="Times New Roman"/>
+          <w:sz w:val="20"/>
+          <w:szCs w:val="20"/>
+          <w:lang w:val="en-US" w:eastAsia="pt-BR"/>
+        </w:rPr>
+        <w:t>:</w:t>
+      </w:r>
+      <w:r>
+        <w:rPr>
+          <w:rFonts w:ascii="Times New Roman" w:eastAsia="Times New Roman" w:hAnsi="Times New Roman" w:cs="Times New Roman"/>
+          <w:sz w:val="20"/>
+          <w:szCs w:val="20"/>
+          <w:lang w:val="en-US" w:eastAsia="pt-BR"/>
+        </w:rPr>
+        <w:t xml:space="preserve"> 439-446</w:t>
+      </w:r>
+      <w:r>
+        <w:rPr>
+          <w:rFonts w:ascii="Times New Roman" w:eastAsia="Times New Roman" w:hAnsi="Times New Roman" w:cs="Times New Roman"/>
+          <w:sz w:val="20"/>
+          <w:szCs w:val="20"/>
+          <w:lang w:val="en-US" w:eastAsia="pt-BR"/>
+        </w:rPr>
+        <w:t>.</w:t>
       </w:r>
     </w:p>
     <w:p>
@@ -12328,9 +13159,18 @@
           <w:rFonts w:ascii="Times New Roman" w:eastAsia="Times New Roman" w:hAnsi="Times New Roman" w:cs="Times New Roman"/>
           <w:sz w:val="20"/>
           <w:szCs w:val="20"/>
-          <w:lang w:eastAsia="pt-BR"/>
-        </w:rPr>
-      </w:pPr>
+          <w:lang w:val="en-US" w:eastAsia="pt-BR"/>
+        </w:rPr>
+      </w:pPr>
+      <w:r>
+        <w:rPr>
+          <w:rFonts w:ascii="Times New Roman" w:eastAsia="Times New Roman" w:hAnsi="Times New Roman" w:cs="Times New Roman"/>
+          <w:sz w:val="20"/>
+          <w:szCs w:val="20"/>
+          <w:lang w:val="en-US" w:eastAsia="pt-BR"/>
+        </w:rPr>
+        <w:t xml:space="preserve">R Core Team. 2021. R: A language and environment for statistical computing. R Foundation for Statistical Computing, Vienna, Austria. </w:t>
+      </w:r>
       <w:proofErr w:type="spellStart"/>
       <w:r>
         <w:rPr>
@@ -12339,7 +13179,7 @@
           <w:szCs w:val="20"/>
           <w:lang w:val="en-US" w:eastAsia="pt-BR"/>
         </w:rPr>
-        <w:t>Caldeira</w:t>
+        <w:t>Disponível</w:t>
       </w:r>
       <w:proofErr w:type="spellEnd"/>
       <w:r>
@@ -12349,7 +13189,7 @@
           <w:szCs w:val="20"/>
           <w:lang w:val="en-US" w:eastAsia="pt-BR"/>
         </w:rPr>
-        <w:t xml:space="preserve">, S. (2006). </w:t>
+        <w:t xml:space="preserve"> </w:t>
       </w:r>
       <w:proofErr w:type="spellStart"/>
       <w:r>
@@ -12359,7 +13199,7 @@
           <w:szCs w:val="20"/>
           <w:lang w:val="en-US" w:eastAsia="pt-BR"/>
         </w:rPr>
-        <w:t>Retenção</w:t>
+        <w:t>em</w:t>
       </w:r>
       <w:proofErr w:type="spellEnd"/>
       <w:r>
@@ -12369,7 +13209,7 @@
           <w:szCs w:val="20"/>
           <w:lang w:val="en-US" w:eastAsia="pt-BR"/>
         </w:rPr>
-        <w:t xml:space="preserve"> de </w:t>
+        <w:t xml:space="preserve">: &lt;https://www.R-project.org/&gt;. </w:t>
       </w:r>
       <w:proofErr w:type="spellStart"/>
       <w:r>
@@ -12379,7 +13219,7 @@
           <w:szCs w:val="20"/>
           <w:lang w:val="en-US" w:eastAsia="pt-BR"/>
         </w:rPr>
-        <w:t>Clientes</w:t>
+        <w:t>Acesso</w:t>
       </w:r>
       <w:proofErr w:type="spellEnd"/>
       <w:r>
@@ -12389,7 +13229,7 @@
           <w:szCs w:val="20"/>
           <w:lang w:val="en-US" w:eastAsia="pt-BR"/>
         </w:rPr>
-        <w:t xml:space="preserve">. In A. Correia, A. </w:t>
+        <w:t xml:space="preserve"> </w:t>
       </w:r>
       <w:proofErr w:type="spellStart"/>
       <w:r>
@@ -12399,7 +13239,7 @@
           <w:szCs w:val="20"/>
           <w:lang w:val="en-US" w:eastAsia="pt-BR"/>
         </w:rPr>
-        <w:t>Sacavém</w:t>
+        <w:t>em</w:t>
       </w:r>
       <w:proofErr w:type="spellEnd"/>
       <w:r>
@@ -12409,36 +13249,7 @@
           <w:szCs w:val="20"/>
           <w:lang w:val="en-US" w:eastAsia="pt-BR"/>
         </w:rPr>
-        <w:t xml:space="preserve">, C. </w:t>
-      </w:r>
-      <w:proofErr w:type="spellStart"/>
-      <w:r>
-        <w:rPr>
-          <w:rFonts w:ascii="Times New Roman" w:eastAsia="Times New Roman" w:hAnsi="Times New Roman" w:cs="Times New Roman"/>
-          <w:sz w:val="20"/>
-          <w:szCs w:val="20"/>
-          <w:lang w:val="en-US" w:eastAsia="pt-BR"/>
-        </w:rPr>
-        <w:t>Colaço</w:t>
-      </w:r>
-      <w:proofErr w:type="spellEnd"/>
-      <w:r>
-        <w:rPr>
-          <w:rFonts w:ascii="Times New Roman" w:eastAsia="Times New Roman" w:hAnsi="Times New Roman" w:cs="Times New Roman"/>
-          <w:sz w:val="20"/>
-          <w:szCs w:val="20"/>
-          <w:lang w:val="en-US" w:eastAsia="pt-BR"/>
-        </w:rPr>
-        <w:t xml:space="preserve"> (Eds.), Manual de Fitness &amp; Marketing (pp. 165-184). </w:t>
-      </w:r>
-      <w:r>
-        <w:rPr>
-          <w:rFonts w:ascii="Times New Roman" w:eastAsia="Times New Roman" w:hAnsi="Times New Roman" w:cs="Times New Roman"/>
-          <w:sz w:val="20"/>
-          <w:szCs w:val="20"/>
-          <w:lang w:eastAsia="pt-BR"/>
-        </w:rPr>
-        <w:t>Lisboa. Visão e Contextos.</w:t>
+        <w:t>: 19 out. 2021.</w:t>
       </w:r>
     </w:p>
     <w:p>
@@ -12449,7 +13260,7 @@
           <w:rFonts w:ascii="Times New Roman" w:eastAsia="Times New Roman" w:hAnsi="Times New Roman" w:cs="Times New Roman"/>
           <w:sz w:val="20"/>
           <w:szCs w:val="20"/>
-          <w:lang w:eastAsia="pt-BR"/>
+          <w:lang w:val="en-US" w:eastAsia="pt-BR"/>
         </w:rPr>
       </w:pPr>
     </w:p>
@@ -12469,18 +13280,9 @@
           <w:rFonts w:ascii="Times New Roman" w:eastAsia="Times New Roman" w:hAnsi="Times New Roman" w:cs="Times New Roman"/>
           <w:sz w:val="20"/>
           <w:szCs w:val="20"/>
-          <w:lang w:eastAsia="pt-BR"/>
-        </w:rPr>
-        <w:t>Um estudo sobre fidelização e retenção de clientes na área do fitness.</w:t>
-      </w:r>
-      <w:r>
-        <w:rPr>
-          <w:rFonts w:ascii="Times New Roman" w:eastAsia="Times New Roman" w:hAnsi="Times New Roman" w:cs="Times New Roman"/>
-          <w:sz w:val="20"/>
-          <w:szCs w:val="20"/>
-          <w:lang w:eastAsia="pt-BR"/>
-        </w:rPr>
-        <w:t xml:space="preserve"> </w:t>
+          <w:lang w:val="en-US" w:eastAsia="pt-BR"/>
+        </w:rPr>
+        <w:t xml:space="preserve">Robin, X.; </w:t>
       </w:r>
       <w:proofErr w:type="spellStart"/>
       <w:r>
@@ -12490,7 +13292,7 @@
           <w:szCs w:val="20"/>
           <w:lang w:val="en-US" w:eastAsia="pt-BR"/>
         </w:rPr>
-        <w:t>Célia</w:t>
+        <w:t>Turck</w:t>
       </w:r>
       <w:proofErr w:type="spellEnd"/>
       <w:r>
@@ -12500,7 +13302,87 @@
           <w:szCs w:val="20"/>
           <w:lang w:val="en-US" w:eastAsia="pt-BR"/>
         </w:rPr>
-        <w:t xml:space="preserve"> Marina Costa Ferreira. 2012</w:t>
+        <w:t xml:space="preserve">, N.; </w:t>
+      </w:r>
+      <w:proofErr w:type="spellStart"/>
+      <w:r>
+        <w:rPr>
+          <w:rFonts w:ascii="Times New Roman" w:eastAsia="Times New Roman" w:hAnsi="Times New Roman" w:cs="Times New Roman"/>
+          <w:sz w:val="20"/>
+          <w:szCs w:val="20"/>
+          <w:lang w:val="en-US" w:eastAsia="pt-BR"/>
+        </w:rPr>
+        <w:t>Hainard</w:t>
+      </w:r>
+      <w:proofErr w:type="spellEnd"/>
+      <w:r>
+        <w:rPr>
+          <w:rFonts w:ascii="Times New Roman" w:eastAsia="Times New Roman" w:hAnsi="Times New Roman" w:cs="Times New Roman"/>
+          <w:sz w:val="20"/>
+          <w:szCs w:val="20"/>
+          <w:lang w:val="en-US" w:eastAsia="pt-BR"/>
+        </w:rPr>
+        <w:t xml:space="preserve">, A.; </w:t>
+      </w:r>
+      <w:proofErr w:type="spellStart"/>
+      <w:r>
+        <w:rPr>
+          <w:rFonts w:ascii="Times New Roman" w:eastAsia="Times New Roman" w:hAnsi="Times New Roman" w:cs="Times New Roman"/>
+          <w:sz w:val="20"/>
+          <w:szCs w:val="20"/>
+          <w:lang w:val="en-US" w:eastAsia="pt-BR"/>
+        </w:rPr>
+        <w:t>Tiberti</w:t>
+      </w:r>
+      <w:proofErr w:type="spellEnd"/>
+      <w:r>
+        <w:rPr>
+          <w:rFonts w:ascii="Times New Roman" w:eastAsia="Times New Roman" w:hAnsi="Times New Roman" w:cs="Times New Roman"/>
+          <w:sz w:val="20"/>
+          <w:szCs w:val="20"/>
+          <w:lang w:val="en-US" w:eastAsia="pt-BR"/>
+        </w:rPr>
+        <w:t xml:space="preserve">, N.; </w:t>
+      </w:r>
+      <w:proofErr w:type="spellStart"/>
+      <w:r>
+        <w:rPr>
+          <w:rFonts w:ascii="Times New Roman" w:eastAsia="Times New Roman" w:hAnsi="Times New Roman" w:cs="Times New Roman"/>
+          <w:sz w:val="20"/>
+          <w:szCs w:val="20"/>
+          <w:lang w:val="en-US" w:eastAsia="pt-BR"/>
+        </w:rPr>
+        <w:t>Lisacek</w:t>
+      </w:r>
+      <w:proofErr w:type="spellEnd"/>
+      <w:r>
+        <w:rPr>
+          <w:rFonts w:ascii="Times New Roman" w:eastAsia="Times New Roman" w:hAnsi="Times New Roman" w:cs="Times New Roman"/>
+          <w:sz w:val="20"/>
+          <w:szCs w:val="20"/>
+          <w:lang w:val="en-US" w:eastAsia="pt-BR"/>
+        </w:rPr>
+        <w:t xml:space="preserve">, F.; Sanchez, J. C.; Müller, M. 2011. </w:t>
+      </w:r>
+      <w:proofErr w:type="spellStart"/>
+      <w:r>
+        <w:rPr>
+          <w:rFonts w:ascii="Times New Roman" w:eastAsia="Times New Roman" w:hAnsi="Times New Roman" w:cs="Times New Roman"/>
+          <w:sz w:val="20"/>
+          <w:szCs w:val="20"/>
+          <w:lang w:val="en-US" w:eastAsia="pt-BR"/>
+        </w:rPr>
+        <w:t>pROC</w:t>
+      </w:r>
+      <w:proofErr w:type="spellEnd"/>
+      <w:r>
+        <w:rPr>
+          <w:rFonts w:ascii="Times New Roman" w:eastAsia="Times New Roman" w:hAnsi="Times New Roman" w:cs="Times New Roman"/>
+          <w:sz w:val="20"/>
+          <w:szCs w:val="20"/>
+          <w:lang w:val="en-US" w:eastAsia="pt-BR"/>
+        </w:rPr>
+        <w:t>: an open-source package for R and S+ to analyze and compare ROC curves. BMC Bioinformatics 12: 77.</w:t>
       </w:r>
     </w:p>
     <w:p>
@@ -12523,184 +13405,1793 @@
           <w:rFonts w:ascii="Times New Roman" w:eastAsia="Times New Roman" w:hAnsi="Times New Roman" w:cs="Times New Roman"/>
           <w:sz w:val="20"/>
           <w:szCs w:val="20"/>
+          <w:lang w:val="en-US" w:eastAsia="pt-BR"/>
+        </w:rPr>
+      </w:pPr>
+      <w:proofErr w:type="spellStart"/>
+      <w:r>
+        <w:rPr>
+          <w:rFonts w:ascii="Times New Roman" w:eastAsia="Times New Roman" w:hAnsi="Times New Roman" w:cs="Times New Roman"/>
+          <w:sz w:val="20"/>
+          <w:szCs w:val="20"/>
+          <w:lang w:val="en-US" w:eastAsia="pt-BR"/>
+        </w:rPr>
+        <w:t>Rozzi</w:t>
+      </w:r>
+      <w:proofErr w:type="spellEnd"/>
+      <w:r>
+        <w:rPr>
+          <w:rFonts w:ascii="Times New Roman" w:eastAsia="Times New Roman" w:hAnsi="Times New Roman" w:cs="Times New Roman"/>
+          <w:sz w:val="20"/>
+          <w:szCs w:val="20"/>
+          <w:lang w:val="en-US" w:eastAsia="pt-BR"/>
+        </w:rPr>
+        <w:t>,</w:t>
+      </w:r>
+      <w:r>
+        <w:rPr>
+          <w:rFonts w:ascii="Times New Roman" w:eastAsia="Times New Roman" w:hAnsi="Times New Roman" w:cs="Times New Roman"/>
+          <w:sz w:val="20"/>
+          <w:szCs w:val="20"/>
+          <w:lang w:val="en-US" w:eastAsia="pt-BR"/>
+        </w:rPr>
+        <w:t xml:space="preserve"> </w:t>
+      </w:r>
+      <w:r>
+        <w:rPr>
+          <w:rFonts w:ascii="Times New Roman" w:eastAsia="Times New Roman" w:hAnsi="Times New Roman" w:cs="Times New Roman"/>
+          <w:sz w:val="20"/>
+          <w:szCs w:val="20"/>
+          <w:lang w:val="en-US" w:eastAsia="pt-BR"/>
+        </w:rPr>
+        <w:t>G.</w:t>
+      </w:r>
+      <w:r>
+        <w:rPr>
+          <w:rFonts w:ascii="Times New Roman" w:eastAsia="Times New Roman" w:hAnsi="Times New Roman" w:cs="Times New Roman"/>
+          <w:sz w:val="20"/>
+          <w:szCs w:val="20"/>
+          <w:lang w:val="en-US" w:eastAsia="pt-BR"/>
+        </w:rPr>
+        <w:t xml:space="preserve"> </w:t>
+      </w:r>
+      <w:r>
+        <w:rPr>
+          <w:rFonts w:ascii="Times New Roman" w:eastAsia="Times New Roman" w:hAnsi="Times New Roman" w:cs="Times New Roman"/>
+          <w:sz w:val="20"/>
+          <w:szCs w:val="20"/>
+          <w:lang w:val="en-US" w:eastAsia="pt-BR"/>
+        </w:rPr>
+        <w:t>C.</w:t>
+      </w:r>
+      <w:r>
+        <w:rPr>
+          <w:rFonts w:ascii="Times New Roman" w:eastAsia="Times New Roman" w:hAnsi="Times New Roman" w:cs="Times New Roman"/>
+          <w:sz w:val="20"/>
+          <w:szCs w:val="20"/>
+          <w:lang w:val="en-US" w:eastAsia="pt-BR"/>
+        </w:rPr>
+        <w:t xml:space="preserve"> 2021.</w:t>
+      </w:r>
+      <w:r>
+        <w:rPr>
+          <w:rFonts w:ascii="Times New Roman" w:eastAsia="Times New Roman" w:hAnsi="Times New Roman" w:cs="Times New Roman"/>
+          <w:sz w:val="20"/>
+          <w:szCs w:val="20"/>
+          <w:lang w:val="en-US" w:eastAsia="pt-BR"/>
+        </w:rPr>
+        <w:t xml:space="preserve"> </w:t>
+      </w:r>
+      <w:proofErr w:type="spellStart"/>
+      <w:r>
+        <w:rPr>
+          <w:rFonts w:ascii="Times New Roman" w:eastAsia="Times New Roman" w:hAnsi="Times New Roman" w:cs="Times New Roman"/>
+          <w:sz w:val="20"/>
+          <w:szCs w:val="20"/>
+          <w:lang w:val="en-US" w:eastAsia="pt-BR"/>
+        </w:rPr>
+        <w:t>zipcodeR</w:t>
+      </w:r>
+      <w:proofErr w:type="spellEnd"/>
+      <w:r>
+        <w:rPr>
+          <w:rFonts w:ascii="Times New Roman" w:eastAsia="Times New Roman" w:hAnsi="Times New Roman" w:cs="Times New Roman"/>
+          <w:sz w:val="20"/>
+          <w:szCs w:val="20"/>
+          <w:lang w:val="en-US" w:eastAsia="pt-BR"/>
+        </w:rPr>
+        <w:t>: Advancing the analysis of spatial data at the ZIP code level in R</w:t>
+      </w:r>
+      <w:r>
+        <w:rPr>
+          <w:rFonts w:ascii="Times New Roman" w:eastAsia="Times New Roman" w:hAnsi="Times New Roman" w:cs="Times New Roman"/>
+          <w:sz w:val="20"/>
+          <w:szCs w:val="20"/>
+          <w:lang w:val="en-US" w:eastAsia="pt-BR"/>
+        </w:rPr>
+        <w:t>.</w:t>
+      </w:r>
+      <w:r>
+        <w:rPr>
+          <w:rFonts w:ascii="Times New Roman" w:eastAsia="Times New Roman" w:hAnsi="Times New Roman" w:cs="Times New Roman"/>
+          <w:sz w:val="20"/>
+          <w:szCs w:val="20"/>
+          <w:lang w:val="en-US" w:eastAsia="pt-BR"/>
+        </w:rPr>
+        <w:t xml:space="preserve"> </w:t>
+      </w:r>
+      <w:r>
+        <w:rPr>
+          <w:rFonts w:ascii="Times New Roman" w:eastAsia="Times New Roman" w:hAnsi="Times New Roman" w:cs="Times New Roman"/>
+          <w:sz w:val="20"/>
+          <w:szCs w:val="20"/>
+          <w:lang w:val="en-US" w:eastAsia="pt-BR"/>
+        </w:rPr>
+        <w:t>Software Impacts</w:t>
+      </w:r>
+      <w:r>
+        <w:rPr>
+          <w:rFonts w:ascii="Times New Roman" w:eastAsia="Times New Roman" w:hAnsi="Times New Roman" w:cs="Times New Roman"/>
+          <w:sz w:val="20"/>
+          <w:szCs w:val="20"/>
+          <w:lang w:val="en-US" w:eastAsia="pt-BR"/>
+        </w:rPr>
+        <w:t xml:space="preserve"> 9:</w:t>
+      </w:r>
+      <w:r>
+        <w:rPr>
+          <w:rFonts w:ascii="Times New Roman" w:eastAsia="Times New Roman" w:hAnsi="Times New Roman" w:cs="Times New Roman"/>
+          <w:sz w:val="20"/>
+          <w:szCs w:val="20"/>
+          <w:lang w:val="en-US" w:eastAsia="pt-BR"/>
+        </w:rPr>
+        <w:t xml:space="preserve"> 100099.</w:t>
+      </w:r>
+    </w:p>
+    <w:p>
+      <w:pPr>
+        <w:spacing w:line="240" w:lineRule="auto"/>
+        <w:jc w:val="left"/>
+        <w:rPr>
+          <w:rFonts w:ascii="Times New Roman" w:eastAsia="Times New Roman" w:hAnsi="Times New Roman" w:cs="Times New Roman"/>
+          <w:sz w:val="20"/>
+          <w:szCs w:val="20"/>
+          <w:lang w:val="en-US" w:eastAsia="pt-BR"/>
+        </w:rPr>
+      </w:pPr>
+    </w:p>
+    <w:p>
+      <w:pPr>
+        <w:spacing w:line="240" w:lineRule="auto"/>
+        <w:jc w:val="left"/>
+        <w:rPr>
+          <w:rFonts w:ascii="Times New Roman" w:eastAsia="Times New Roman" w:hAnsi="Times New Roman" w:cs="Times New Roman"/>
+          <w:sz w:val="20"/>
+          <w:szCs w:val="20"/>
+          <w:lang w:val="en-US" w:eastAsia="pt-BR"/>
+        </w:rPr>
+      </w:pPr>
+      <w:proofErr w:type="spellStart"/>
+      <w:r>
+        <w:rPr>
+          <w:rFonts w:ascii="Times New Roman" w:eastAsia="Times New Roman" w:hAnsi="Times New Roman" w:cs="Times New Roman"/>
+          <w:sz w:val="20"/>
+          <w:szCs w:val="20"/>
+          <w:lang w:val="en-US" w:eastAsia="pt-BR"/>
+        </w:rPr>
+        <w:t>Slowikowski</w:t>
+      </w:r>
+      <w:proofErr w:type="spellEnd"/>
+      <w:r>
+        <w:rPr>
+          <w:rFonts w:ascii="Times New Roman" w:eastAsia="Times New Roman" w:hAnsi="Times New Roman" w:cs="Times New Roman"/>
+          <w:sz w:val="20"/>
+          <w:szCs w:val="20"/>
+          <w:lang w:val="en-US" w:eastAsia="pt-BR"/>
+        </w:rPr>
+        <w:t>, K.</w:t>
+      </w:r>
+      <w:r>
+        <w:rPr>
+          <w:rFonts w:ascii="Times New Roman" w:eastAsia="Times New Roman" w:hAnsi="Times New Roman" w:cs="Times New Roman"/>
+          <w:sz w:val="20"/>
+          <w:szCs w:val="20"/>
+          <w:lang w:val="en-US" w:eastAsia="pt-BR"/>
+        </w:rPr>
+        <w:t xml:space="preserve"> 2021. </w:t>
+      </w:r>
+      <w:proofErr w:type="spellStart"/>
+      <w:r>
+        <w:rPr>
+          <w:rFonts w:ascii="Times New Roman" w:eastAsia="Times New Roman" w:hAnsi="Times New Roman" w:cs="Times New Roman"/>
+          <w:sz w:val="20"/>
+          <w:szCs w:val="20"/>
+          <w:lang w:val="en-US" w:eastAsia="pt-BR"/>
+        </w:rPr>
+        <w:t>ggrepel</w:t>
+      </w:r>
+      <w:proofErr w:type="spellEnd"/>
+      <w:r>
+        <w:rPr>
+          <w:rFonts w:ascii="Times New Roman" w:eastAsia="Times New Roman" w:hAnsi="Times New Roman" w:cs="Times New Roman"/>
+          <w:sz w:val="20"/>
+          <w:szCs w:val="20"/>
+          <w:lang w:val="en-US" w:eastAsia="pt-BR"/>
+        </w:rPr>
+        <w:t xml:space="preserve">: Automatically Position Non-Overlapping Text Labels with 'ggplot2'. R package version 0.9.1. </w:t>
+      </w:r>
+      <w:r>
+        <w:rPr>
+          <w:rFonts w:ascii="Times New Roman" w:eastAsia="Times New Roman" w:hAnsi="Times New Roman" w:cs="Times New Roman"/>
+          <w:sz w:val="20"/>
+          <w:szCs w:val="20"/>
           <w:lang w:eastAsia="pt-BR"/>
         </w:rPr>
-      </w:pPr>
+        <w:t>Disponível em: &lt;</w:t>
+      </w:r>
+      <w:r>
+        <w:rPr>
+          <w:rFonts w:ascii="Times New Roman" w:eastAsia="Times New Roman" w:hAnsi="Times New Roman" w:cs="Times New Roman"/>
+          <w:sz w:val="20"/>
+          <w:szCs w:val="20"/>
+          <w:lang w:eastAsia="pt-BR"/>
+        </w:rPr>
+        <w:t>https://cran.r-project.org/</w:t>
+      </w:r>
       <w:proofErr w:type="spellStart"/>
       <w:r>
         <w:rPr>
-          <w:sz w:val="16"/>
-          <w:szCs w:val="16"/>
+          <w:rFonts w:ascii="Times New Roman" w:eastAsia="Times New Roman" w:hAnsi="Times New Roman" w:cs="Times New Roman"/>
+          <w:sz w:val="20"/>
+          <w:szCs w:val="20"/>
+          <w:lang w:eastAsia="pt-BR"/>
+        </w:rPr>
+        <w:t>package</w:t>
+      </w:r>
+      <w:proofErr w:type="spellEnd"/>
+      <w:r>
+        <w:rPr>
+          <w:rFonts w:ascii="Times New Roman" w:eastAsia="Times New Roman" w:hAnsi="Times New Roman" w:cs="Times New Roman"/>
+          <w:sz w:val="20"/>
+          <w:szCs w:val="20"/>
+          <w:lang w:eastAsia="pt-BR"/>
+        </w:rPr>
+        <w:t>=</w:t>
+      </w:r>
+      <w:proofErr w:type="spellStart"/>
+      <w:r>
+        <w:rPr>
+          <w:rFonts w:ascii="Times New Roman" w:eastAsia="Times New Roman" w:hAnsi="Times New Roman" w:cs="Times New Roman"/>
+          <w:sz w:val="20"/>
+          <w:szCs w:val="20"/>
+          <w:lang w:eastAsia="pt-BR"/>
+        </w:rPr>
+        <w:t>ggrepel</w:t>
+      </w:r>
+      <w:proofErr w:type="spellEnd"/>
+      <w:r>
+        <w:rPr>
+          <w:rFonts w:ascii="Times New Roman" w:eastAsia="Times New Roman" w:hAnsi="Times New Roman" w:cs="Times New Roman"/>
+          <w:sz w:val="20"/>
+          <w:szCs w:val="20"/>
+          <w:lang w:eastAsia="pt-BR"/>
+        </w:rPr>
+        <w:t>&gt;</w:t>
+      </w:r>
+      <w:r>
+        <w:rPr>
+          <w:rFonts w:ascii="Times New Roman" w:eastAsia="Times New Roman" w:hAnsi="Times New Roman" w:cs="Times New Roman"/>
+          <w:sz w:val="20"/>
+          <w:szCs w:val="20"/>
+          <w:lang w:eastAsia="pt-BR"/>
+        </w:rPr>
+        <w:t xml:space="preserve">. </w:t>
+      </w:r>
+      <w:proofErr w:type="spellStart"/>
+      <w:r>
+        <w:rPr>
+          <w:rFonts w:ascii="Times New Roman" w:hAnsi="Times New Roman" w:cs="Times New Roman"/>
+          <w:sz w:val="20"/>
+          <w:szCs w:val="20"/>
           <w:lang w:val="en-US"/>
         </w:rPr>
+        <w:t>Acesso</w:t>
+      </w:r>
+      <w:proofErr w:type="spellEnd"/>
+      <w:r>
+        <w:rPr>
+          <w:rFonts w:ascii="Times New Roman" w:hAnsi="Times New Roman" w:cs="Times New Roman"/>
+          <w:sz w:val="20"/>
+          <w:szCs w:val="20"/>
+          <w:lang w:val="en-US"/>
+        </w:rPr>
+        <w:t xml:space="preserve"> </w:t>
+      </w:r>
+      <w:proofErr w:type="spellStart"/>
+      <w:r>
+        <w:rPr>
+          <w:rFonts w:ascii="Times New Roman" w:hAnsi="Times New Roman" w:cs="Times New Roman"/>
+          <w:sz w:val="20"/>
+          <w:szCs w:val="20"/>
+          <w:lang w:val="en-US"/>
+        </w:rPr>
+        <w:t>em</w:t>
+      </w:r>
+      <w:proofErr w:type="spellEnd"/>
+      <w:r>
+        <w:rPr>
+          <w:rFonts w:ascii="Times New Roman" w:hAnsi="Times New Roman" w:cs="Times New Roman"/>
+          <w:sz w:val="20"/>
+          <w:szCs w:val="20"/>
+          <w:lang w:val="en-US"/>
+        </w:rPr>
+        <w:t>:</w:t>
+      </w:r>
+      <w:r>
+        <w:rPr>
+          <w:rFonts w:ascii="Times New Roman" w:hAnsi="Times New Roman" w:cs="Times New Roman"/>
+          <w:sz w:val="20"/>
+          <w:szCs w:val="20"/>
+          <w:lang w:val="en-US"/>
+        </w:rPr>
+        <w:t xml:space="preserve"> 22 </w:t>
+      </w:r>
+      <w:proofErr w:type="spellStart"/>
+      <w:r>
+        <w:rPr>
+          <w:rFonts w:ascii="Times New Roman" w:hAnsi="Times New Roman" w:cs="Times New Roman"/>
+          <w:sz w:val="20"/>
+          <w:szCs w:val="20"/>
+          <w:lang w:val="en-US"/>
+        </w:rPr>
+        <w:t>maio</w:t>
+      </w:r>
+      <w:proofErr w:type="spellEnd"/>
+      <w:r>
+        <w:rPr>
+          <w:rFonts w:ascii="Times New Roman" w:hAnsi="Times New Roman" w:cs="Times New Roman"/>
+          <w:sz w:val="20"/>
+          <w:szCs w:val="20"/>
+          <w:lang w:val="en-US"/>
+        </w:rPr>
+        <w:t xml:space="preserve"> 2022.</w:t>
+      </w:r>
+    </w:p>
+    <w:p>
+      <w:pPr>
+        <w:spacing w:line="240" w:lineRule="auto"/>
+        <w:jc w:val="left"/>
+        <w:rPr>
+          <w:rFonts w:ascii="Times New Roman" w:hAnsi="Times New Roman" w:cs="Times New Roman"/>
+          <w:sz w:val="20"/>
+          <w:szCs w:val="20"/>
+          <w:lang w:val="en-US"/>
+        </w:rPr>
+      </w:pPr>
+    </w:p>
+    <w:p>
+      <w:pPr>
+        <w:spacing w:line="240" w:lineRule="auto"/>
+        <w:jc w:val="left"/>
+        <w:rPr>
+          <w:rFonts w:ascii="Times New Roman" w:eastAsia="Times New Roman" w:hAnsi="Times New Roman" w:cs="Times New Roman"/>
+          <w:sz w:val="20"/>
+          <w:szCs w:val="20"/>
+          <w:lang w:val="en-US" w:eastAsia="pt-BR"/>
+        </w:rPr>
+      </w:pPr>
+      <w:proofErr w:type="spellStart"/>
+      <w:r>
+        <w:rPr>
+          <w:rFonts w:ascii="Times New Roman" w:hAnsi="Times New Roman" w:cs="Times New Roman"/>
+          <w:sz w:val="20"/>
+          <w:szCs w:val="20"/>
+          <w:lang w:val="en-US"/>
+        </w:rPr>
+        <w:t>Surujlal</w:t>
+      </w:r>
+      <w:proofErr w:type="spellEnd"/>
+      <w:r>
+        <w:rPr>
+          <w:rFonts w:ascii="Times New Roman" w:hAnsi="Times New Roman" w:cs="Times New Roman"/>
+          <w:sz w:val="20"/>
+          <w:szCs w:val="20"/>
+          <w:lang w:val="en-US"/>
+        </w:rPr>
+        <w:t xml:space="preserve">, J.; </w:t>
+      </w:r>
+      <w:proofErr w:type="spellStart"/>
+      <w:r>
+        <w:rPr>
+          <w:rFonts w:ascii="Times New Roman" w:hAnsi="Times New Roman" w:cs="Times New Roman"/>
+          <w:sz w:val="20"/>
+          <w:szCs w:val="20"/>
+          <w:lang w:val="en-US"/>
+        </w:rPr>
         <w:t>Dhurup</w:t>
       </w:r>
       <w:proofErr w:type="spellEnd"/>
       <w:r>
         <w:rPr>
-          <w:sz w:val="16"/>
-          <w:szCs w:val="16"/>
+          <w:rFonts w:ascii="Times New Roman" w:hAnsi="Times New Roman" w:cs="Times New Roman"/>
+          <w:sz w:val="20"/>
+          <w:szCs w:val="20"/>
           <w:lang w:val="en-US"/>
         </w:rPr>
-        <w:t xml:space="preserve">, J. (2012). Establishing and maintaining customer relationships in commercial health and fitness centers in South Africa. </w:t>
-      </w:r>
+        <w:t xml:space="preserve">, </w:t>
+      </w:r>
+      <w:r>
+        <w:rPr>
+          <w:rFonts w:ascii="Times New Roman" w:hAnsi="Times New Roman" w:cs="Times New Roman"/>
+          <w:sz w:val="20"/>
+          <w:szCs w:val="20"/>
+          <w:lang w:val="en-US"/>
+        </w:rPr>
+        <w:t>M</w:t>
+      </w:r>
+      <w:r>
+        <w:rPr>
+          <w:rFonts w:ascii="Times New Roman" w:hAnsi="Times New Roman" w:cs="Times New Roman"/>
+          <w:sz w:val="20"/>
+          <w:szCs w:val="20"/>
+          <w:lang w:val="en-US"/>
+        </w:rPr>
+        <w:t>. 2012. Establishing and maintaining customer relationships in commercial health and fitness centers in South Africa. International Journal of Trade, Economics and Finance 3: 14-18.</w:t>
+      </w:r>
+    </w:p>
+    <w:p>
+      <w:pPr>
+        <w:spacing w:line="240" w:lineRule="auto"/>
+        <w:jc w:val="left"/>
+        <w:rPr>
+          <w:rFonts w:ascii="Times New Roman" w:eastAsia="Times New Roman" w:hAnsi="Times New Roman" w:cs="Times New Roman"/>
+          <w:sz w:val="20"/>
+          <w:szCs w:val="20"/>
+          <w:lang w:val="en-US" w:eastAsia="pt-BR"/>
+        </w:rPr>
+      </w:pPr>
+    </w:p>
+    <w:p>
+      <w:pPr>
+        <w:spacing w:line="240" w:lineRule="auto"/>
+        <w:jc w:val="left"/>
+        <w:rPr>
+          <w:rFonts w:ascii="Times New Roman" w:eastAsia="Times New Roman" w:hAnsi="Times New Roman" w:cs="Times New Roman"/>
+          <w:sz w:val="20"/>
+          <w:szCs w:val="20"/>
+          <w:lang w:eastAsia="pt-BR"/>
+        </w:rPr>
+      </w:pPr>
+      <w:bookmarkStart w:id="22" w:name="_Hlk104151829"/>
+      <w:r>
+        <w:rPr>
+          <w:rFonts w:ascii="Times New Roman" w:eastAsia="Times New Roman" w:hAnsi="Times New Roman" w:cs="Times New Roman"/>
+          <w:sz w:val="20"/>
+          <w:szCs w:val="20"/>
+          <w:lang w:val="en-US" w:eastAsia="pt-BR"/>
+        </w:rPr>
+        <w:t>United States Census Bureau</w:t>
+      </w:r>
+      <w:bookmarkEnd w:id="22"/>
+      <w:r>
+        <w:rPr>
+          <w:rFonts w:ascii="Times New Roman" w:eastAsia="Times New Roman" w:hAnsi="Times New Roman" w:cs="Times New Roman"/>
+          <w:sz w:val="20"/>
+          <w:szCs w:val="20"/>
+          <w:lang w:val="en-US" w:eastAsia="pt-BR"/>
+        </w:rPr>
+        <w:t xml:space="preserve"> [USCB]. </w:t>
+      </w:r>
+      <w:r>
+        <w:rPr>
+          <w:rFonts w:ascii="Times New Roman" w:eastAsia="Times New Roman" w:hAnsi="Times New Roman" w:cs="Times New Roman"/>
+          <w:sz w:val="20"/>
+          <w:szCs w:val="20"/>
+          <w:lang w:val="en-US" w:eastAsia="pt-BR"/>
+        </w:rPr>
+        <w:t xml:space="preserve">2022. </w:t>
+      </w:r>
+      <w:r>
+        <w:rPr>
+          <w:rFonts w:ascii="Times New Roman" w:eastAsia="Times New Roman" w:hAnsi="Times New Roman" w:cs="Times New Roman"/>
+          <w:sz w:val="20"/>
+          <w:szCs w:val="20"/>
+          <w:lang w:val="en-US" w:eastAsia="pt-BR"/>
+        </w:rPr>
+        <w:t xml:space="preserve">American Community Survey 5-Year Data (2009-2020). </w:t>
+      </w:r>
+      <w:r>
+        <w:rPr>
+          <w:rFonts w:ascii="Times New Roman" w:eastAsia="Times New Roman" w:hAnsi="Times New Roman" w:cs="Times New Roman"/>
+          <w:sz w:val="20"/>
+          <w:szCs w:val="20"/>
+          <w:lang w:eastAsia="pt-BR"/>
+        </w:rPr>
+        <w:t>Disponível em: &lt;https://www.census.gov/data/developers/data-sets/acs-5year.2017.html&gt;. Acesso em</w:t>
+      </w:r>
+      <w:r>
+        <w:rPr>
+          <w:rFonts w:ascii="Times New Roman" w:eastAsia="Times New Roman" w:hAnsi="Times New Roman" w:cs="Times New Roman"/>
+          <w:sz w:val="20"/>
+          <w:szCs w:val="20"/>
+          <w:lang w:eastAsia="pt-BR"/>
+        </w:rPr>
+        <w:t>:</w:t>
+      </w:r>
+      <w:r>
+        <w:rPr>
+          <w:rFonts w:ascii="Times New Roman" w:eastAsia="Times New Roman" w:hAnsi="Times New Roman" w:cs="Times New Roman"/>
+          <w:sz w:val="20"/>
+          <w:szCs w:val="20"/>
+          <w:lang w:eastAsia="pt-BR"/>
+        </w:rPr>
+        <w:t xml:space="preserve"> 22 maio 2022.</w:t>
+      </w:r>
+    </w:p>
+    <w:p>
+      <w:pPr>
+        <w:spacing w:line="240" w:lineRule="auto"/>
+        <w:jc w:val="left"/>
+        <w:rPr>
+          <w:rFonts w:ascii="Times New Roman" w:eastAsia="Times New Roman" w:hAnsi="Times New Roman" w:cs="Times New Roman"/>
+          <w:sz w:val="20"/>
+          <w:szCs w:val="20"/>
+          <w:lang w:val="en-US" w:eastAsia="pt-BR"/>
+        </w:rPr>
+      </w:pPr>
+    </w:p>
+    <w:p>
+      <w:pPr>
+        <w:spacing w:line="240" w:lineRule="auto"/>
+        <w:jc w:val="left"/>
+        <w:rPr>
+          <w:rFonts w:ascii="Times New Roman" w:eastAsia="Times New Roman" w:hAnsi="Times New Roman" w:cs="Times New Roman"/>
+          <w:sz w:val="20"/>
+          <w:szCs w:val="20"/>
+          <w:lang w:eastAsia="pt-BR"/>
+        </w:rPr>
+      </w:pPr>
       <w:proofErr w:type="spellStart"/>
       <w:r>
         <w:rPr>
-          <w:i/>
-          <w:iCs/>
-          <w:sz w:val="16"/>
-          <w:szCs w:val="16"/>
-        </w:rPr>
-        <w:t>International</w:t>
+          <w:rFonts w:ascii="Times New Roman" w:eastAsia="Times New Roman" w:hAnsi="Times New Roman" w:cs="Times New Roman"/>
+          <w:sz w:val="20"/>
+          <w:szCs w:val="20"/>
+          <w:lang w:val="en-US" w:eastAsia="pt-BR"/>
+        </w:rPr>
+        <w:t>Voeten</w:t>
       </w:r>
       <w:proofErr w:type="spellEnd"/>
       <w:r>
         <w:rPr>
-          <w:i/>
-          <w:iCs/>
-          <w:sz w:val="16"/>
-          <w:szCs w:val="16"/>
-        </w:rPr>
+          <w:rFonts w:ascii="Times New Roman" w:eastAsia="Times New Roman" w:hAnsi="Times New Roman" w:cs="Times New Roman"/>
+          <w:sz w:val="20"/>
+          <w:szCs w:val="20"/>
+          <w:lang w:val="en-US" w:eastAsia="pt-BR"/>
+        </w:rPr>
+        <w:t xml:space="preserve">, </w:t>
+      </w:r>
+      <w:r>
+        <w:rPr>
+          <w:rFonts w:ascii="Times New Roman" w:eastAsia="Times New Roman" w:hAnsi="Times New Roman" w:cs="Times New Roman"/>
+          <w:sz w:val="20"/>
+          <w:szCs w:val="20"/>
+          <w:lang w:val="en-US" w:eastAsia="pt-BR"/>
+        </w:rPr>
+        <w:t>C</w:t>
+      </w:r>
+      <w:r>
+        <w:rPr>
+          <w:rFonts w:ascii="Times New Roman" w:eastAsia="Times New Roman" w:hAnsi="Times New Roman" w:cs="Times New Roman"/>
+          <w:sz w:val="20"/>
+          <w:szCs w:val="20"/>
+          <w:lang w:val="en-US" w:eastAsia="pt-BR"/>
+        </w:rPr>
+        <w:t>.</w:t>
+      </w:r>
+      <w:r>
+        <w:rPr>
+          <w:rFonts w:ascii="Times New Roman" w:eastAsia="Times New Roman" w:hAnsi="Times New Roman" w:cs="Times New Roman"/>
+          <w:sz w:val="20"/>
+          <w:szCs w:val="20"/>
+          <w:lang w:val="en-US" w:eastAsia="pt-BR"/>
+        </w:rPr>
+        <w:t xml:space="preserve"> C.</w:t>
+      </w:r>
+      <w:r>
+        <w:rPr>
+          <w:rFonts w:ascii="Times New Roman" w:eastAsia="Times New Roman" w:hAnsi="Times New Roman" w:cs="Times New Roman"/>
+          <w:sz w:val="20"/>
+          <w:szCs w:val="20"/>
+          <w:lang w:val="en-US" w:eastAsia="pt-BR"/>
+        </w:rPr>
+        <w:t xml:space="preserve"> 2022. </w:t>
+      </w:r>
+      <w:proofErr w:type="spellStart"/>
+      <w:r>
+        <w:rPr>
+          <w:rFonts w:ascii="Times New Roman" w:eastAsia="Times New Roman" w:hAnsi="Times New Roman" w:cs="Times New Roman"/>
+          <w:sz w:val="20"/>
+          <w:szCs w:val="20"/>
+          <w:lang w:val="en-US" w:eastAsia="pt-BR"/>
+        </w:rPr>
+        <w:t>buildmer</w:t>
+      </w:r>
+      <w:proofErr w:type="spellEnd"/>
+      <w:r>
+        <w:rPr>
+          <w:rFonts w:ascii="Times New Roman" w:eastAsia="Times New Roman" w:hAnsi="Times New Roman" w:cs="Times New Roman"/>
+          <w:sz w:val="20"/>
+          <w:szCs w:val="20"/>
+          <w:lang w:val="en-US" w:eastAsia="pt-BR"/>
+        </w:rPr>
+        <w:t xml:space="preserve">: Stepwise Elimination and Term Reordering for Mixed-Effects Regression. R package version 2.4. </w:t>
+      </w:r>
+      <w:r>
+        <w:rPr>
+          <w:rFonts w:ascii="Times New Roman" w:eastAsia="Times New Roman" w:hAnsi="Times New Roman" w:cs="Times New Roman"/>
+          <w:sz w:val="20"/>
+          <w:szCs w:val="20"/>
+          <w:lang w:eastAsia="pt-BR"/>
+        </w:rPr>
+        <w:t>Disponível em: &lt;</w:t>
+      </w:r>
+      <w:r>
+        <w:rPr>
+          <w:rFonts w:ascii="Times New Roman" w:eastAsia="Times New Roman" w:hAnsi="Times New Roman" w:cs="Times New Roman"/>
+          <w:sz w:val="20"/>
+          <w:szCs w:val="20"/>
+          <w:lang w:eastAsia="pt-BR"/>
+        </w:rPr>
+        <w:t>https://cran.r-project.org/</w:t>
+      </w:r>
+      <w:proofErr w:type="spellStart"/>
+      <w:r>
+        <w:rPr>
+          <w:rFonts w:ascii="Times New Roman" w:eastAsia="Times New Roman" w:hAnsi="Times New Roman" w:cs="Times New Roman"/>
+          <w:sz w:val="20"/>
+          <w:szCs w:val="20"/>
+          <w:lang w:eastAsia="pt-BR"/>
+        </w:rPr>
+        <w:t>package</w:t>
+      </w:r>
+      <w:proofErr w:type="spellEnd"/>
+      <w:r>
+        <w:rPr>
+          <w:rFonts w:ascii="Times New Roman" w:eastAsia="Times New Roman" w:hAnsi="Times New Roman" w:cs="Times New Roman"/>
+          <w:sz w:val="20"/>
+          <w:szCs w:val="20"/>
+          <w:lang w:eastAsia="pt-BR"/>
+        </w:rPr>
+        <w:t>=</w:t>
+      </w:r>
+      <w:proofErr w:type="spellStart"/>
+      <w:r>
+        <w:rPr>
+          <w:rFonts w:ascii="Times New Roman" w:eastAsia="Times New Roman" w:hAnsi="Times New Roman" w:cs="Times New Roman"/>
+          <w:sz w:val="20"/>
+          <w:szCs w:val="20"/>
+          <w:lang w:eastAsia="pt-BR"/>
+        </w:rPr>
+        <w:t>buildmer</w:t>
+      </w:r>
+      <w:proofErr w:type="spellEnd"/>
+      <w:r>
+        <w:rPr>
+          <w:rFonts w:ascii="Times New Roman" w:eastAsia="Times New Roman" w:hAnsi="Times New Roman" w:cs="Times New Roman"/>
+          <w:sz w:val="20"/>
+          <w:szCs w:val="20"/>
+          <w:lang w:eastAsia="pt-BR"/>
+        </w:rPr>
+        <w:t xml:space="preserve">&gt;. </w:t>
+      </w:r>
+      <w:r>
+        <w:rPr>
+          <w:rFonts w:ascii="Times New Roman" w:hAnsi="Times New Roman" w:cs="Times New Roman"/>
+          <w:sz w:val="20"/>
+          <w:szCs w:val="20"/>
+        </w:rPr>
+        <w:t>Acesso em</w:t>
+      </w:r>
+      <w:r>
+        <w:rPr>
+          <w:rFonts w:ascii="Times New Roman" w:hAnsi="Times New Roman" w:cs="Times New Roman"/>
+          <w:sz w:val="20"/>
+          <w:szCs w:val="20"/>
+        </w:rPr>
+        <w:t>:</w:t>
+      </w:r>
+      <w:r>
+        <w:rPr>
+          <w:rFonts w:ascii="Times New Roman" w:hAnsi="Times New Roman" w:cs="Times New Roman"/>
+          <w:sz w:val="20"/>
+          <w:szCs w:val="20"/>
+        </w:rPr>
+        <w:t xml:space="preserve"> 22 maio 2022.</w:t>
+      </w:r>
+    </w:p>
+    <w:p>
+      <w:pPr>
+        <w:spacing w:line="240" w:lineRule="auto"/>
+        <w:jc w:val="left"/>
+        <w:rPr>
+          <w:rFonts w:ascii="Times New Roman" w:eastAsia="Times New Roman" w:hAnsi="Times New Roman" w:cs="Times New Roman"/>
+          <w:sz w:val="20"/>
+          <w:szCs w:val="20"/>
+          <w:lang w:val="en-US" w:eastAsia="pt-BR"/>
+        </w:rPr>
+      </w:pPr>
+    </w:p>
+    <w:p>
+      <w:pPr>
+        <w:spacing w:line="240" w:lineRule="auto"/>
+        <w:jc w:val="left"/>
+        <w:rPr>
+          <w:rFonts w:ascii="Times New Roman" w:eastAsia="Times New Roman" w:hAnsi="Times New Roman" w:cs="Times New Roman"/>
+          <w:sz w:val="20"/>
+          <w:szCs w:val="20"/>
+          <w:lang w:val="en-US" w:eastAsia="pt-BR"/>
+        </w:rPr>
+      </w:pPr>
+      <w:r>
+        <w:rPr>
+          <w:rFonts w:ascii="Times New Roman" w:eastAsia="Times New Roman" w:hAnsi="Times New Roman" w:cs="Times New Roman"/>
+          <w:sz w:val="20"/>
+          <w:szCs w:val="20"/>
+          <w:lang w:val="en-US" w:eastAsia="pt-BR"/>
+        </w:rPr>
+        <w:t>Walker</w:t>
+      </w:r>
+      <w:r>
+        <w:rPr>
+          <w:rFonts w:ascii="Times New Roman" w:eastAsia="Times New Roman" w:hAnsi="Times New Roman" w:cs="Times New Roman"/>
+          <w:sz w:val="20"/>
+          <w:szCs w:val="20"/>
+          <w:lang w:val="en-US" w:eastAsia="pt-BR"/>
+        </w:rPr>
+        <w:t>, K. 2022. t</w:t>
+      </w:r>
+      <w:proofErr w:type="spellStart"/>
+      <w:r>
+        <w:rPr>
+          <w:rFonts w:ascii="Times New Roman" w:eastAsia="Times New Roman" w:hAnsi="Times New Roman" w:cs="Times New Roman"/>
+          <w:sz w:val="20"/>
+          <w:szCs w:val="20"/>
+          <w:lang w:val="en-US" w:eastAsia="pt-BR"/>
+        </w:rPr>
+        <w:t>igris</w:t>
+      </w:r>
+      <w:proofErr w:type="spellEnd"/>
+      <w:r>
+        <w:rPr>
+          <w:rFonts w:ascii="Times New Roman" w:eastAsia="Times New Roman" w:hAnsi="Times New Roman" w:cs="Times New Roman"/>
+          <w:sz w:val="20"/>
+          <w:szCs w:val="20"/>
+          <w:lang w:val="en-US" w:eastAsia="pt-BR"/>
+        </w:rPr>
+        <w:t xml:space="preserve">: Load Census TIGER/Line Shapefiles. R package version 1.6. </w:t>
+      </w:r>
+      <w:r>
+        <w:rPr>
+          <w:rFonts w:ascii="Times New Roman" w:eastAsia="Times New Roman" w:hAnsi="Times New Roman" w:cs="Times New Roman"/>
+          <w:sz w:val="20"/>
+          <w:szCs w:val="20"/>
+          <w:lang w:eastAsia="pt-BR"/>
+        </w:rPr>
+        <w:t>Disponível em: &lt;</w:t>
+      </w:r>
+      <w:r>
         <w:t xml:space="preserve"> </w:t>
       </w:r>
+      <w:r>
+        <w:rPr>
+          <w:rFonts w:ascii="Times New Roman" w:eastAsia="Times New Roman" w:hAnsi="Times New Roman" w:cs="Times New Roman"/>
+          <w:sz w:val="20"/>
+          <w:szCs w:val="20"/>
+          <w:lang w:eastAsia="pt-BR"/>
+        </w:rPr>
+        <w:t>https://cran.r-project.org/package=tigris</w:t>
+      </w:r>
+      <w:r>
+        <w:rPr>
+          <w:rFonts w:ascii="Times New Roman" w:hAnsi="Times New Roman" w:cs="Times New Roman"/>
+          <w:sz w:val="20"/>
+          <w:szCs w:val="20"/>
+        </w:rPr>
+        <w:t xml:space="preserve">&gt;. </w:t>
+      </w:r>
       <w:proofErr w:type="spellStart"/>
       <w:r>
         <w:rPr>
-          <w:i/>
-          <w:iCs/>
-          <w:sz w:val="16"/>
-          <w:szCs w:val="16"/>
-        </w:rPr>
-        <w:t>Journal</w:t>
+          <w:rFonts w:ascii="Times New Roman" w:hAnsi="Times New Roman" w:cs="Times New Roman"/>
+          <w:sz w:val="20"/>
+          <w:szCs w:val="20"/>
+          <w:lang w:val="en-US"/>
+        </w:rPr>
+        <w:t>Acesso</w:t>
       </w:r>
       <w:proofErr w:type="spellEnd"/>
       <w:r>
         <w:rPr>
-          <w:i/>
-          <w:iCs/>
-          <w:sz w:val="16"/>
-          <w:szCs w:val="16"/>
+          <w:rFonts w:ascii="Times New Roman" w:hAnsi="Times New Roman" w:cs="Times New Roman"/>
+          <w:sz w:val="20"/>
+          <w:szCs w:val="20"/>
+          <w:lang w:val="en-US"/>
         </w:rPr>
         <w:t xml:space="preserve"> </w:t>
       </w:r>
       <w:proofErr w:type="spellStart"/>
       <w:r>
         <w:rPr>
-          <w:i/>
-          <w:iCs/>
-          <w:sz w:val="16"/>
-          <w:szCs w:val="16"/>
-        </w:rPr>
-        <w:t>of</w:t>
+          <w:rFonts w:ascii="Times New Roman" w:hAnsi="Times New Roman" w:cs="Times New Roman"/>
+          <w:sz w:val="20"/>
+          <w:szCs w:val="20"/>
+          <w:lang w:val="en-US"/>
+        </w:rPr>
+        <w:t>em</w:t>
       </w:r>
       <w:proofErr w:type="spellEnd"/>
       <w:r>
         <w:rPr>
-          <w:i/>
-          <w:iCs/>
-          <w:sz w:val="16"/>
-          <w:szCs w:val="16"/>
-        </w:rPr>
-        <w:t xml:space="preserve"> Trade, </w:t>
+          <w:rFonts w:ascii="Times New Roman" w:hAnsi="Times New Roman" w:cs="Times New Roman"/>
+          <w:sz w:val="20"/>
+          <w:szCs w:val="20"/>
+          <w:lang w:val="en-US"/>
+        </w:rPr>
+        <w:t xml:space="preserve">: 22 </w:t>
       </w:r>
       <w:proofErr w:type="spellStart"/>
       <w:r>
         <w:rPr>
-          <w:i/>
-          <w:iCs/>
-          <w:sz w:val="16"/>
-          <w:szCs w:val="16"/>
-        </w:rPr>
-        <w:t>Economics</w:t>
+          <w:rFonts w:ascii="Times New Roman" w:hAnsi="Times New Roman" w:cs="Times New Roman"/>
+          <w:sz w:val="20"/>
+          <w:szCs w:val="20"/>
+          <w:lang w:val="en-US"/>
+        </w:rPr>
+        <w:t>maio</w:t>
       </w:r>
       <w:proofErr w:type="spellEnd"/>
       <w:r>
         <w:rPr>
-          <w:i/>
-          <w:iCs/>
-          <w:sz w:val="16"/>
-          <w:szCs w:val="16"/>
+          <w:rFonts w:ascii="Times New Roman" w:hAnsi="Times New Roman" w:cs="Times New Roman"/>
+          <w:sz w:val="20"/>
+          <w:szCs w:val="20"/>
+          <w:lang w:val="en-US"/>
+        </w:rPr>
+        <w:t xml:space="preserve"> 2022.</w:t>
+      </w:r>
+    </w:p>
+    <w:p>
+      <w:pPr>
+        <w:spacing w:line="240" w:lineRule="auto"/>
+        <w:jc w:val="left"/>
+        <w:rPr>
+          <w:rFonts w:ascii="Times New Roman" w:eastAsia="Times New Roman" w:hAnsi="Times New Roman" w:cs="Times New Roman"/>
+          <w:sz w:val="20"/>
+          <w:szCs w:val="20"/>
+          <w:lang w:val="en-US" w:eastAsia="pt-BR"/>
+        </w:rPr>
+      </w:pPr>
+    </w:p>
+    <w:p>
+      <w:pPr>
+        <w:spacing w:line="240" w:lineRule="auto"/>
+        <w:jc w:val="left"/>
+        <w:rPr>
+          <w:rFonts w:ascii="Times New Roman" w:eastAsia="Times New Roman" w:hAnsi="Times New Roman" w:cs="Times New Roman"/>
+          <w:sz w:val="20"/>
+          <w:szCs w:val="20"/>
+          <w:lang w:val="en-US" w:eastAsia="pt-BR"/>
+        </w:rPr>
+      </w:pPr>
+      <w:r>
+        <w:rPr>
+          <w:rFonts w:ascii="Times New Roman" w:eastAsia="Times New Roman" w:hAnsi="Times New Roman" w:cs="Times New Roman"/>
+          <w:sz w:val="20"/>
+          <w:szCs w:val="20"/>
+          <w:lang w:val="en-US" w:eastAsia="pt-BR"/>
+        </w:rPr>
+        <w:t>Walker</w:t>
+      </w:r>
+      <w:r>
+        <w:rPr>
+          <w:rFonts w:ascii="Times New Roman" w:eastAsia="Times New Roman" w:hAnsi="Times New Roman" w:cs="Times New Roman"/>
+          <w:sz w:val="20"/>
+          <w:szCs w:val="20"/>
+          <w:lang w:val="en-US" w:eastAsia="pt-BR"/>
+        </w:rPr>
+        <w:t>, K.;</w:t>
+      </w:r>
+      <w:r>
+        <w:rPr>
+          <w:rFonts w:ascii="Times New Roman" w:eastAsia="Times New Roman" w:hAnsi="Times New Roman" w:cs="Times New Roman"/>
+          <w:sz w:val="20"/>
+          <w:szCs w:val="20"/>
+          <w:lang w:val="en-US" w:eastAsia="pt-BR"/>
+        </w:rPr>
+        <w:t xml:space="preserve"> Herman</w:t>
+      </w:r>
+      <w:r>
+        <w:rPr>
+          <w:rFonts w:ascii="Times New Roman" w:eastAsia="Times New Roman" w:hAnsi="Times New Roman" w:cs="Times New Roman"/>
+          <w:sz w:val="20"/>
+          <w:szCs w:val="20"/>
+          <w:lang w:val="en-US" w:eastAsia="pt-BR"/>
+        </w:rPr>
+        <w:t>, M.</w:t>
+      </w:r>
+      <w:r>
+        <w:rPr>
+          <w:rFonts w:ascii="Times New Roman" w:eastAsia="Times New Roman" w:hAnsi="Times New Roman" w:cs="Times New Roman"/>
+          <w:sz w:val="20"/>
+          <w:szCs w:val="20"/>
+          <w:lang w:val="en-US" w:eastAsia="pt-BR"/>
+        </w:rPr>
+        <w:t xml:space="preserve"> 2022. </w:t>
+      </w:r>
+      <w:proofErr w:type="spellStart"/>
+      <w:r>
+        <w:rPr>
+          <w:rFonts w:ascii="Times New Roman" w:eastAsia="Times New Roman" w:hAnsi="Times New Roman" w:cs="Times New Roman"/>
+          <w:sz w:val="20"/>
+          <w:szCs w:val="20"/>
+          <w:lang w:val="en-US" w:eastAsia="pt-BR"/>
+        </w:rPr>
+        <w:t>tidycensus</w:t>
+      </w:r>
+      <w:proofErr w:type="spellEnd"/>
+      <w:r>
+        <w:rPr>
+          <w:rFonts w:ascii="Times New Roman" w:eastAsia="Times New Roman" w:hAnsi="Times New Roman" w:cs="Times New Roman"/>
+          <w:sz w:val="20"/>
+          <w:szCs w:val="20"/>
+          <w:lang w:val="en-US" w:eastAsia="pt-BR"/>
+        </w:rPr>
+        <w:t>: Load US Census Boundary and Attribute Data as '</w:t>
+      </w:r>
+      <w:proofErr w:type="spellStart"/>
+      <w:r>
+        <w:rPr>
+          <w:rFonts w:ascii="Times New Roman" w:eastAsia="Times New Roman" w:hAnsi="Times New Roman" w:cs="Times New Roman"/>
+          <w:sz w:val="20"/>
+          <w:szCs w:val="20"/>
+          <w:lang w:val="en-US" w:eastAsia="pt-BR"/>
+        </w:rPr>
+        <w:t>tidyverse</w:t>
+      </w:r>
+      <w:proofErr w:type="spellEnd"/>
+      <w:r>
+        <w:rPr>
+          <w:rFonts w:ascii="Times New Roman" w:eastAsia="Times New Roman" w:hAnsi="Times New Roman" w:cs="Times New Roman"/>
+          <w:sz w:val="20"/>
+          <w:szCs w:val="20"/>
+          <w:lang w:val="en-US" w:eastAsia="pt-BR"/>
+        </w:rPr>
+        <w:t xml:space="preserve">' and 'sf'-Ready Data Frames. R package version 1.2. </w:t>
+      </w:r>
+      <w:r>
+        <w:rPr>
+          <w:rFonts w:ascii="Times New Roman" w:eastAsia="Times New Roman" w:hAnsi="Times New Roman" w:cs="Times New Roman"/>
+          <w:sz w:val="20"/>
+          <w:szCs w:val="20"/>
+          <w:lang w:eastAsia="pt-BR"/>
+        </w:rPr>
+        <w:t>Disponível em: &lt;</w:t>
+      </w:r>
+      <w:r>
+        <w:rPr>
+          <w:rFonts w:ascii="Times New Roman" w:eastAsia="Times New Roman" w:hAnsi="Times New Roman" w:cs="Times New Roman"/>
+          <w:sz w:val="20"/>
+          <w:szCs w:val="20"/>
+          <w:lang w:eastAsia="pt-BR"/>
+        </w:rPr>
+        <w:t>https://cran.r-project.org/</w:t>
+      </w:r>
+      <w:proofErr w:type="spellStart"/>
+      <w:r>
+        <w:rPr>
+          <w:rFonts w:ascii="Times New Roman" w:eastAsia="Times New Roman" w:hAnsi="Times New Roman" w:cs="Times New Roman"/>
+          <w:sz w:val="20"/>
+          <w:szCs w:val="20"/>
+          <w:lang w:eastAsia="pt-BR"/>
+        </w:rPr>
+        <w:t>package</w:t>
+      </w:r>
+      <w:proofErr w:type="spellEnd"/>
+      <w:r>
+        <w:rPr>
+          <w:rFonts w:ascii="Times New Roman" w:eastAsia="Times New Roman" w:hAnsi="Times New Roman" w:cs="Times New Roman"/>
+          <w:sz w:val="20"/>
+          <w:szCs w:val="20"/>
+          <w:lang w:eastAsia="pt-BR"/>
+        </w:rPr>
+        <w:t>=</w:t>
+      </w:r>
+      <w:proofErr w:type="spellStart"/>
+      <w:r>
+        <w:rPr>
+          <w:rFonts w:ascii="Times New Roman" w:eastAsia="Times New Roman" w:hAnsi="Times New Roman" w:cs="Times New Roman"/>
+          <w:sz w:val="20"/>
+          <w:szCs w:val="20"/>
+          <w:lang w:eastAsia="pt-BR"/>
+        </w:rPr>
+        <w:t>tidycensus</w:t>
+      </w:r>
+      <w:proofErr w:type="spellEnd"/>
+      <w:r>
+        <w:rPr>
+          <w:rFonts w:ascii="Times New Roman" w:eastAsia="Times New Roman" w:hAnsi="Times New Roman" w:cs="Times New Roman"/>
+          <w:sz w:val="20"/>
+          <w:szCs w:val="20"/>
+          <w:lang w:eastAsia="pt-BR"/>
+        </w:rPr>
+        <w:t>&gt;.</w:t>
+      </w:r>
+      <w:r>
+        <w:rPr>
+          <w:rFonts w:ascii="Times New Roman" w:eastAsia="Times New Roman" w:hAnsi="Times New Roman" w:cs="Times New Roman"/>
+          <w:sz w:val="20"/>
+          <w:szCs w:val="20"/>
+          <w:lang w:eastAsia="pt-BR"/>
         </w:rPr>
         <w:t xml:space="preserve"> </w:t>
       </w:r>
       <w:proofErr w:type="spellStart"/>
       <w:r>
         <w:rPr>
-          <w:i/>
-          <w:iCs/>
-          <w:sz w:val="16"/>
-          <w:szCs w:val="16"/>
-        </w:rPr>
-        <w:t>and</w:t>
+          <w:rFonts w:ascii="Times New Roman" w:hAnsi="Times New Roman" w:cs="Times New Roman"/>
+          <w:sz w:val="20"/>
+          <w:szCs w:val="20"/>
+          <w:lang w:val="en-US"/>
+        </w:rPr>
+        <w:t>Acesso</w:t>
       </w:r>
       <w:proofErr w:type="spellEnd"/>
       <w:r>
         <w:rPr>
-          <w:i/>
-          <w:iCs/>
-          <w:sz w:val="16"/>
-          <w:szCs w:val="16"/>
+          <w:rFonts w:ascii="Times New Roman" w:hAnsi="Times New Roman" w:cs="Times New Roman"/>
+          <w:sz w:val="20"/>
+          <w:szCs w:val="20"/>
+          <w:lang w:val="en-US"/>
         </w:rPr>
         <w:t xml:space="preserve"> </w:t>
       </w:r>
       <w:proofErr w:type="spellStart"/>
       <w:r>
         <w:rPr>
-          <w:i/>
-          <w:iCs/>
-          <w:sz w:val="16"/>
-          <w:szCs w:val="16"/>
-        </w:rPr>
-        <w:t>Finance</w:t>
+          <w:rFonts w:ascii="Times New Roman" w:hAnsi="Times New Roman" w:cs="Times New Roman"/>
+          <w:sz w:val="20"/>
+          <w:szCs w:val="20"/>
+          <w:lang w:val="en-US"/>
+        </w:rPr>
+        <w:t>em</w:t>
       </w:r>
       <w:proofErr w:type="spellEnd"/>
       <w:r>
         <w:rPr>
-          <w:sz w:val="16"/>
-          <w:szCs w:val="16"/>
-        </w:rPr>
-        <w:t>, 3 (1).</w:t>
+          <w:rFonts w:ascii="Times New Roman" w:hAnsi="Times New Roman" w:cs="Times New Roman"/>
+          <w:sz w:val="20"/>
+          <w:szCs w:val="20"/>
+          <w:lang w:val="en-US"/>
+        </w:rPr>
+        <w:t>:</w:t>
+      </w:r>
+      <w:r>
+        <w:rPr>
+          <w:rFonts w:ascii="Times New Roman" w:hAnsi="Times New Roman" w:cs="Times New Roman"/>
+          <w:sz w:val="20"/>
+          <w:szCs w:val="20"/>
+          <w:lang w:val="en-US"/>
+        </w:rPr>
+        <w:t xml:space="preserve"> 22 </w:t>
+      </w:r>
+      <w:proofErr w:type="spellStart"/>
+      <w:r>
+        <w:rPr>
+          <w:rFonts w:ascii="Times New Roman" w:hAnsi="Times New Roman" w:cs="Times New Roman"/>
+          <w:sz w:val="20"/>
+          <w:szCs w:val="20"/>
+          <w:lang w:val="en-US"/>
+        </w:rPr>
+        <w:t>maio</w:t>
+      </w:r>
+      <w:proofErr w:type="spellEnd"/>
+      <w:r>
+        <w:rPr>
+          <w:rFonts w:ascii="Times New Roman" w:hAnsi="Times New Roman" w:cs="Times New Roman"/>
+          <w:sz w:val="20"/>
+          <w:szCs w:val="20"/>
+          <w:lang w:val="en-US"/>
+        </w:rPr>
+        <w:t xml:space="preserve"> 2022.</w:t>
+      </w:r>
+    </w:p>
+    <w:p>
+      <w:pPr>
+        <w:spacing w:line="240" w:lineRule="auto"/>
+        <w:jc w:val="left"/>
+        <w:rPr>
+          <w:rFonts w:ascii="Times New Roman" w:eastAsia="Times New Roman" w:hAnsi="Times New Roman" w:cs="Times New Roman"/>
+          <w:sz w:val="20"/>
+          <w:szCs w:val="20"/>
+          <w:lang w:val="en-US" w:eastAsia="pt-BR"/>
+        </w:rPr>
+      </w:pPr>
+    </w:p>
+    <w:p>
+      <w:pPr>
+        <w:spacing w:line="240" w:lineRule="auto"/>
+        <w:jc w:val="left"/>
+        <w:rPr>
+          <w:rFonts w:ascii="Times New Roman" w:eastAsia="Times New Roman" w:hAnsi="Times New Roman" w:cs="Times New Roman"/>
+          <w:sz w:val="20"/>
+          <w:szCs w:val="20"/>
+          <w:lang w:eastAsia="pt-BR"/>
+        </w:rPr>
+      </w:pPr>
+      <w:r>
+        <w:rPr>
+          <w:rFonts w:ascii="Times New Roman" w:eastAsia="Times New Roman" w:hAnsi="Times New Roman" w:cs="Times New Roman"/>
+          <w:sz w:val="20"/>
+          <w:szCs w:val="20"/>
+          <w:lang w:val="en-US" w:eastAsia="pt-BR"/>
+        </w:rPr>
+        <w:t>Wickham</w:t>
+      </w:r>
+      <w:r>
+        <w:rPr>
+          <w:rFonts w:ascii="Times New Roman" w:eastAsia="Times New Roman" w:hAnsi="Times New Roman" w:cs="Times New Roman"/>
+          <w:sz w:val="20"/>
+          <w:szCs w:val="20"/>
+          <w:lang w:val="en-US" w:eastAsia="pt-BR"/>
+        </w:rPr>
+        <w:t>, H.</w:t>
+      </w:r>
+      <w:r>
+        <w:rPr>
+          <w:rFonts w:ascii="Times New Roman" w:eastAsia="Times New Roman" w:hAnsi="Times New Roman" w:cs="Times New Roman"/>
+          <w:sz w:val="20"/>
+          <w:szCs w:val="20"/>
+          <w:lang w:val="en-US" w:eastAsia="pt-BR"/>
+        </w:rPr>
+        <w:t xml:space="preserve"> 2019. </w:t>
+      </w:r>
+      <w:proofErr w:type="spellStart"/>
+      <w:r>
+        <w:rPr>
+          <w:rFonts w:ascii="Times New Roman" w:eastAsia="Times New Roman" w:hAnsi="Times New Roman" w:cs="Times New Roman"/>
+          <w:sz w:val="20"/>
+          <w:szCs w:val="20"/>
+          <w:lang w:val="en-US" w:eastAsia="pt-BR"/>
+        </w:rPr>
+        <w:t>stringr</w:t>
+      </w:r>
+      <w:proofErr w:type="spellEnd"/>
+      <w:r>
+        <w:rPr>
+          <w:rFonts w:ascii="Times New Roman" w:eastAsia="Times New Roman" w:hAnsi="Times New Roman" w:cs="Times New Roman"/>
+          <w:sz w:val="20"/>
+          <w:szCs w:val="20"/>
+          <w:lang w:val="en-US" w:eastAsia="pt-BR"/>
+        </w:rPr>
+        <w:t xml:space="preserve">: Simple, Consistent Wrappers for Common String Operations. R package version 1.4.0. </w:t>
+      </w:r>
+      <w:r>
+        <w:rPr>
+          <w:rFonts w:ascii="Times New Roman" w:eastAsia="Times New Roman" w:hAnsi="Times New Roman" w:cs="Times New Roman"/>
+          <w:sz w:val="20"/>
+          <w:szCs w:val="20"/>
+          <w:lang w:eastAsia="pt-BR"/>
+        </w:rPr>
+        <w:t>Disponível em: &lt;</w:t>
+      </w:r>
+      <w:r>
+        <w:rPr>
+          <w:rFonts w:ascii="Times New Roman" w:eastAsia="Times New Roman" w:hAnsi="Times New Roman" w:cs="Times New Roman"/>
+          <w:sz w:val="20"/>
+          <w:szCs w:val="20"/>
+          <w:lang w:eastAsia="pt-BR"/>
+        </w:rPr>
+        <w:t>https://cran.r-project.org/</w:t>
+      </w:r>
+      <w:proofErr w:type="spellStart"/>
+      <w:r>
+        <w:rPr>
+          <w:rFonts w:ascii="Times New Roman" w:eastAsia="Times New Roman" w:hAnsi="Times New Roman" w:cs="Times New Roman"/>
+          <w:sz w:val="20"/>
+          <w:szCs w:val="20"/>
+          <w:lang w:eastAsia="pt-BR"/>
+        </w:rPr>
+        <w:t>package</w:t>
+      </w:r>
+      <w:proofErr w:type="spellEnd"/>
+      <w:r>
+        <w:rPr>
+          <w:rFonts w:ascii="Times New Roman" w:eastAsia="Times New Roman" w:hAnsi="Times New Roman" w:cs="Times New Roman"/>
+          <w:sz w:val="20"/>
+          <w:szCs w:val="20"/>
+          <w:lang w:eastAsia="pt-BR"/>
+        </w:rPr>
+        <w:t>=</w:t>
+      </w:r>
+      <w:proofErr w:type="spellStart"/>
+      <w:r>
+        <w:rPr>
+          <w:rFonts w:ascii="Times New Roman" w:eastAsia="Times New Roman" w:hAnsi="Times New Roman" w:cs="Times New Roman"/>
+          <w:sz w:val="20"/>
+          <w:szCs w:val="20"/>
+          <w:lang w:eastAsia="pt-BR"/>
+        </w:rPr>
+        <w:t>stringr</w:t>
+      </w:r>
+      <w:proofErr w:type="spellEnd"/>
+      <w:r>
+        <w:rPr>
+          <w:rFonts w:ascii="Times New Roman" w:eastAsia="Times New Roman" w:hAnsi="Times New Roman" w:cs="Times New Roman"/>
+          <w:sz w:val="20"/>
+          <w:szCs w:val="20"/>
+          <w:lang w:eastAsia="pt-BR"/>
+        </w:rPr>
+        <w:t xml:space="preserve">&gt;. </w:t>
+      </w:r>
+      <w:r>
+        <w:rPr>
+          <w:rFonts w:ascii="Times New Roman" w:hAnsi="Times New Roman" w:cs="Times New Roman"/>
+          <w:sz w:val="20"/>
+          <w:szCs w:val="20"/>
+        </w:rPr>
+        <w:t>Acesso em</w:t>
+      </w:r>
+      <w:r>
+        <w:rPr>
+          <w:rFonts w:ascii="Times New Roman" w:hAnsi="Times New Roman" w:cs="Times New Roman"/>
+          <w:sz w:val="20"/>
+          <w:szCs w:val="20"/>
+        </w:rPr>
+        <w:t>:</w:t>
+      </w:r>
+      <w:r>
+        <w:rPr>
+          <w:rFonts w:ascii="Times New Roman" w:hAnsi="Times New Roman" w:cs="Times New Roman"/>
+          <w:sz w:val="20"/>
+          <w:szCs w:val="20"/>
+        </w:rPr>
+        <w:t xml:space="preserve"> 22 maio 2022.</w:t>
+      </w:r>
+    </w:p>
+    <w:p>
+      <w:pPr>
+        <w:spacing w:line="240" w:lineRule="auto"/>
+        <w:jc w:val="left"/>
+        <w:rPr>
+          <w:rFonts w:ascii="Times New Roman" w:eastAsia="Times New Roman" w:hAnsi="Times New Roman" w:cs="Times New Roman"/>
+          <w:sz w:val="20"/>
+          <w:szCs w:val="20"/>
+          <w:lang w:val="en-US" w:eastAsia="pt-BR"/>
+        </w:rPr>
+      </w:pPr>
+    </w:p>
+    <w:p>
+      <w:pPr>
+        <w:spacing w:line="240" w:lineRule="auto"/>
+        <w:jc w:val="left"/>
+        <w:rPr>
+          <w:rFonts w:ascii="Times New Roman" w:eastAsia="Times New Roman" w:hAnsi="Times New Roman" w:cs="Times New Roman"/>
+          <w:sz w:val="20"/>
+          <w:szCs w:val="20"/>
+          <w:lang w:val="en-US" w:eastAsia="pt-BR"/>
+        </w:rPr>
+      </w:pPr>
+      <w:r>
+        <w:rPr>
+          <w:rFonts w:ascii="Times New Roman" w:eastAsia="Times New Roman" w:hAnsi="Times New Roman" w:cs="Times New Roman"/>
+          <w:sz w:val="20"/>
+          <w:szCs w:val="20"/>
+          <w:lang w:val="en-US" w:eastAsia="pt-BR"/>
+        </w:rPr>
+        <w:t xml:space="preserve">Wickham, H.; </w:t>
+      </w:r>
+      <w:proofErr w:type="spellStart"/>
+      <w:r>
+        <w:rPr>
+          <w:rFonts w:ascii="Times New Roman" w:eastAsia="Times New Roman" w:hAnsi="Times New Roman" w:cs="Times New Roman"/>
+          <w:sz w:val="20"/>
+          <w:szCs w:val="20"/>
+          <w:lang w:val="en-US" w:eastAsia="pt-BR"/>
+        </w:rPr>
+        <w:t>Averick</w:t>
+      </w:r>
+      <w:proofErr w:type="spellEnd"/>
+      <w:r>
+        <w:rPr>
+          <w:rFonts w:ascii="Times New Roman" w:eastAsia="Times New Roman" w:hAnsi="Times New Roman" w:cs="Times New Roman"/>
+          <w:sz w:val="20"/>
+          <w:szCs w:val="20"/>
+          <w:lang w:val="en-US" w:eastAsia="pt-BR"/>
+        </w:rPr>
+        <w:t xml:space="preserve">, M.; Bryan, J.; Chang, W.; McGowan, L. D.; François, R.; </w:t>
+      </w:r>
+      <w:proofErr w:type="spellStart"/>
+      <w:r>
+        <w:rPr>
+          <w:rFonts w:ascii="Times New Roman" w:eastAsia="Times New Roman" w:hAnsi="Times New Roman" w:cs="Times New Roman"/>
+          <w:sz w:val="20"/>
+          <w:szCs w:val="20"/>
+          <w:lang w:val="en-US" w:eastAsia="pt-BR"/>
+        </w:rPr>
+        <w:t>Grolemund</w:t>
+      </w:r>
+      <w:proofErr w:type="spellEnd"/>
+      <w:r>
+        <w:rPr>
+          <w:rFonts w:ascii="Times New Roman" w:eastAsia="Times New Roman" w:hAnsi="Times New Roman" w:cs="Times New Roman"/>
+          <w:sz w:val="20"/>
+          <w:szCs w:val="20"/>
+          <w:lang w:val="en-US" w:eastAsia="pt-BR"/>
+        </w:rPr>
+        <w:t xml:space="preserve">, G.; Hayes, A.; Henry, L.; Hester, J.; Kuhn, M.; Pedersen, T. L.; Miller, E.; Bache, S. M.; Müller, K.; </w:t>
+      </w:r>
+      <w:proofErr w:type="spellStart"/>
+      <w:r>
+        <w:rPr>
+          <w:rFonts w:ascii="Times New Roman" w:eastAsia="Times New Roman" w:hAnsi="Times New Roman" w:cs="Times New Roman"/>
+          <w:sz w:val="20"/>
+          <w:szCs w:val="20"/>
+          <w:lang w:val="en-US" w:eastAsia="pt-BR"/>
+        </w:rPr>
+        <w:t>Ooms</w:t>
+      </w:r>
+      <w:proofErr w:type="spellEnd"/>
+      <w:r>
+        <w:rPr>
+          <w:rFonts w:ascii="Times New Roman" w:eastAsia="Times New Roman" w:hAnsi="Times New Roman" w:cs="Times New Roman"/>
+          <w:sz w:val="20"/>
+          <w:szCs w:val="20"/>
+          <w:lang w:val="en-US" w:eastAsia="pt-BR"/>
+        </w:rPr>
+        <w:t xml:space="preserve">, J.; Robinson, D.; </w:t>
+      </w:r>
+      <w:r>
+        <w:rPr>
+          <w:rFonts w:ascii="Times New Roman" w:eastAsia="Times New Roman" w:hAnsi="Times New Roman" w:cs="Times New Roman"/>
+          <w:sz w:val="20"/>
+          <w:szCs w:val="20"/>
+          <w:lang w:val="en-US" w:eastAsia="pt-BR"/>
+        </w:rPr>
+        <w:lastRenderedPageBreak/>
+        <w:t xml:space="preserve">Seidel, D. P.; </w:t>
+      </w:r>
+      <w:proofErr w:type="spellStart"/>
+      <w:r>
+        <w:rPr>
+          <w:rFonts w:ascii="Times New Roman" w:eastAsia="Times New Roman" w:hAnsi="Times New Roman" w:cs="Times New Roman"/>
+          <w:sz w:val="20"/>
+          <w:szCs w:val="20"/>
+          <w:lang w:val="en-US" w:eastAsia="pt-BR"/>
+        </w:rPr>
+        <w:t>Spinu</w:t>
+      </w:r>
+      <w:proofErr w:type="spellEnd"/>
+      <w:r>
+        <w:rPr>
+          <w:rFonts w:ascii="Times New Roman" w:eastAsia="Times New Roman" w:hAnsi="Times New Roman" w:cs="Times New Roman"/>
+          <w:sz w:val="20"/>
+          <w:szCs w:val="20"/>
+          <w:lang w:val="en-US" w:eastAsia="pt-BR"/>
+        </w:rPr>
+        <w:t xml:space="preserve">, V.; Takahashi, K.; Vaughan, D.; Wilke, C.; Woo, K.; </w:t>
+      </w:r>
+      <w:proofErr w:type="spellStart"/>
+      <w:r>
+        <w:rPr>
+          <w:rFonts w:ascii="Times New Roman" w:eastAsia="Times New Roman" w:hAnsi="Times New Roman" w:cs="Times New Roman"/>
+          <w:sz w:val="20"/>
+          <w:szCs w:val="20"/>
+          <w:lang w:val="en-US" w:eastAsia="pt-BR"/>
+        </w:rPr>
+        <w:t>Yutani</w:t>
+      </w:r>
+      <w:proofErr w:type="spellEnd"/>
+      <w:r>
+        <w:rPr>
+          <w:rFonts w:ascii="Times New Roman" w:eastAsia="Times New Roman" w:hAnsi="Times New Roman" w:cs="Times New Roman"/>
+          <w:sz w:val="20"/>
+          <w:szCs w:val="20"/>
+          <w:lang w:val="en-US" w:eastAsia="pt-BR"/>
+        </w:rPr>
+        <w:t xml:space="preserve">, H. 2019. Welcome to the </w:t>
+      </w:r>
+      <w:proofErr w:type="spellStart"/>
+      <w:r>
+        <w:rPr>
+          <w:rFonts w:ascii="Times New Roman" w:eastAsia="Times New Roman" w:hAnsi="Times New Roman" w:cs="Times New Roman"/>
+          <w:sz w:val="20"/>
+          <w:szCs w:val="20"/>
+          <w:lang w:val="en-US" w:eastAsia="pt-BR"/>
+        </w:rPr>
+        <w:t>tidyverse</w:t>
+      </w:r>
+      <w:proofErr w:type="spellEnd"/>
+      <w:r>
+        <w:rPr>
+          <w:rFonts w:ascii="Times New Roman" w:eastAsia="Times New Roman" w:hAnsi="Times New Roman" w:cs="Times New Roman"/>
+          <w:sz w:val="20"/>
+          <w:szCs w:val="20"/>
+          <w:lang w:val="en-US" w:eastAsia="pt-BR"/>
+        </w:rPr>
+        <w:t xml:space="preserve">. Journal of </w:t>
+      </w:r>
+      <w:proofErr w:type="gramStart"/>
+      <w:r>
+        <w:rPr>
+          <w:rFonts w:ascii="Times New Roman" w:eastAsia="Times New Roman" w:hAnsi="Times New Roman" w:cs="Times New Roman"/>
+          <w:sz w:val="20"/>
+          <w:szCs w:val="20"/>
+          <w:lang w:val="en-US" w:eastAsia="pt-BR"/>
+        </w:rPr>
+        <w:t>Open Source</w:t>
+      </w:r>
+      <w:proofErr w:type="gramEnd"/>
+      <w:r>
+        <w:rPr>
+          <w:rFonts w:ascii="Times New Roman" w:eastAsia="Times New Roman" w:hAnsi="Times New Roman" w:cs="Times New Roman"/>
+          <w:sz w:val="20"/>
+          <w:szCs w:val="20"/>
+          <w:lang w:val="en-US" w:eastAsia="pt-BR"/>
+        </w:rPr>
+        <w:t xml:space="preserve"> Software 4: 1686.</w:t>
+      </w:r>
+    </w:p>
+    <w:p>
+      <w:pPr>
+        <w:spacing w:line="240" w:lineRule="auto"/>
+        <w:jc w:val="left"/>
+        <w:rPr>
+          <w:rFonts w:ascii="Times New Roman" w:eastAsia="Times New Roman" w:hAnsi="Times New Roman" w:cs="Times New Roman"/>
+          <w:sz w:val="20"/>
+          <w:szCs w:val="20"/>
+          <w:lang w:val="en-US" w:eastAsia="pt-BR"/>
+        </w:rPr>
+      </w:pPr>
+    </w:p>
+    <w:p>
+      <w:pPr>
+        <w:spacing w:line="240" w:lineRule="auto"/>
+        <w:jc w:val="left"/>
+        <w:rPr>
+          <w:rFonts w:ascii="Times New Roman" w:hAnsi="Times New Roman" w:cs="Times New Roman"/>
+          <w:sz w:val="20"/>
+          <w:szCs w:val="20"/>
+        </w:rPr>
+      </w:pPr>
+      <w:r>
+        <w:rPr>
+          <w:rFonts w:ascii="Times New Roman" w:eastAsia="Times New Roman" w:hAnsi="Times New Roman" w:cs="Times New Roman"/>
+          <w:sz w:val="20"/>
+          <w:szCs w:val="20"/>
+          <w:lang w:val="en-US" w:eastAsia="pt-BR"/>
+        </w:rPr>
+        <w:t>Wickham</w:t>
+      </w:r>
+      <w:r>
+        <w:rPr>
+          <w:rFonts w:ascii="Times New Roman" w:eastAsia="Times New Roman" w:hAnsi="Times New Roman" w:cs="Times New Roman"/>
+          <w:sz w:val="20"/>
+          <w:szCs w:val="20"/>
+          <w:lang w:val="en-US" w:eastAsia="pt-BR"/>
+        </w:rPr>
+        <w:t>, H;</w:t>
+      </w:r>
+      <w:r>
+        <w:rPr>
+          <w:rFonts w:ascii="Times New Roman" w:eastAsia="Times New Roman" w:hAnsi="Times New Roman" w:cs="Times New Roman"/>
+          <w:sz w:val="20"/>
+          <w:szCs w:val="20"/>
+          <w:lang w:val="en-US" w:eastAsia="pt-BR"/>
+        </w:rPr>
+        <w:t xml:space="preserve"> Bryan</w:t>
+      </w:r>
+      <w:r>
+        <w:rPr>
+          <w:rFonts w:ascii="Times New Roman" w:eastAsia="Times New Roman" w:hAnsi="Times New Roman" w:cs="Times New Roman"/>
+          <w:sz w:val="20"/>
+          <w:szCs w:val="20"/>
+          <w:lang w:val="en-US" w:eastAsia="pt-BR"/>
+        </w:rPr>
+        <w:t>, J.</w:t>
+      </w:r>
+      <w:r>
+        <w:rPr>
+          <w:rFonts w:ascii="Times New Roman" w:eastAsia="Times New Roman" w:hAnsi="Times New Roman" w:cs="Times New Roman"/>
+          <w:sz w:val="20"/>
+          <w:szCs w:val="20"/>
+          <w:lang w:val="en-US" w:eastAsia="pt-BR"/>
+        </w:rPr>
+        <w:t xml:space="preserve"> 2019. </w:t>
+      </w:r>
+      <w:proofErr w:type="spellStart"/>
+      <w:r>
+        <w:rPr>
+          <w:rFonts w:ascii="Times New Roman" w:eastAsia="Times New Roman" w:hAnsi="Times New Roman" w:cs="Times New Roman"/>
+          <w:sz w:val="20"/>
+          <w:szCs w:val="20"/>
+          <w:lang w:val="en-US" w:eastAsia="pt-BR"/>
+        </w:rPr>
+        <w:t>readxl</w:t>
+      </w:r>
+      <w:proofErr w:type="spellEnd"/>
+      <w:r>
+        <w:rPr>
+          <w:rFonts w:ascii="Times New Roman" w:eastAsia="Times New Roman" w:hAnsi="Times New Roman" w:cs="Times New Roman"/>
+          <w:sz w:val="20"/>
+          <w:szCs w:val="20"/>
+          <w:lang w:val="en-US" w:eastAsia="pt-BR"/>
+        </w:rPr>
+        <w:t xml:space="preserve">: Read Excel Files. R package version 1.3.1. </w:t>
+      </w:r>
+      <w:r>
+        <w:rPr>
+          <w:rFonts w:ascii="Times New Roman" w:eastAsia="Times New Roman" w:hAnsi="Times New Roman" w:cs="Times New Roman"/>
+          <w:sz w:val="20"/>
+          <w:szCs w:val="20"/>
+          <w:lang w:eastAsia="pt-BR"/>
+        </w:rPr>
+        <w:t>Disponível em: &lt;</w:t>
+      </w:r>
+      <w:r>
+        <w:rPr>
+          <w:rFonts w:ascii="Times New Roman" w:eastAsia="Times New Roman" w:hAnsi="Times New Roman" w:cs="Times New Roman"/>
+          <w:sz w:val="20"/>
+          <w:szCs w:val="20"/>
+          <w:lang w:eastAsia="pt-BR"/>
+        </w:rPr>
+        <w:t>https://cran.r-project.org/</w:t>
+      </w:r>
+      <w:proofErr w:type="spellStart"/>
+      <w:r>
+        <w:rPr>
+          <w:rFonts w:ascii="Times New Roman" w:eastAsia="Times New Roman" w:hAnsi="Times New Roman" w:cs="Times New Roman"/>
+          <w:sz w:val="20"/>
+          <w:szCs w:val="20"/>
+          <w:lang w:eastAsia="pt-BR"/>
+        </w:rPr>
+        <w:t>package</w:t>
+      </w:r>
+      <w:proofErr w:type="spellEnd"/>
+      <w:r>
+        <w:rPr>
+          <w:rFonts w:ascii="Times New Roman" w:eastAsia="Times New Roman" w:hAnsi="Times New Roman" w:cs="Times New Roman"/>
+          <w:sz w:val="20"/>
+          <w:szCs w:val="20"/>
+          <w:lang w:eastAsia="pt-BR"/>
+        </w:rPr>
+        <w:t>=</w:t>
+      </w:r>
+      <w:proofErr w:type="spellStart"/>
+      <w:r>
+        <w:rPr>
+          <w:rFonts w:ascii="Times New Roman" w:eastAsia="Times New Roman" w:hAnsi="Times New Roman" w:cs="Times New Roman"/>
+          <w:sz w:val="20"/>
+          <w:szCs w:val="20"/>
+          <w:lang w:eastAsia="pt-BR"/>
+        </w:rPr>
+        <w:t>readxl</w:t>
+      </w:r>
+      <w:proofErr w:type="spellEnd"/>
+      <w:r>
+        <w:rPr>
+          <w:rFonts w:ascii="Times New Roman" w:eastAsia="Times New Roman" w:hAnsi="Times New Roman" w:cs="Times New Roman"/>
+          <w:sz w:val="20"/>
+          <w:szCs w:val="20"/>
+          <w:lang w:eastAsia="pt-BR"/>
+        </w:rPr>
+        <w:t xml:space="preserve">&gt;. </w:t>
+      </w:r>
+      <w:r>
+        <w:rPr>
+          <w:rFonts w:ascii="Times New Roman" w:hAnsi="Times New Roman" w:cs="Times New Roman"/>
+          <w:sz w:val="20"/>
+          <w:szCs w:val="20"/>
+        </w:rPr>
+        <w:t>Acesso em</w:t>
+      </w:r>
+      <w:r>
+        <w:rPr>
+          <w:rFonts w:ascii="Times New Roman" w:hAnsi="Times New Roman" w:cs="Times New Roman"/>
+          <w:sz w:val="20"/>
+          <w:szCs w:val="20"/>
+        </w:rPr>
+        <w:t>:</w:t>
+      </w:r>
+      <w:r>
+        <w:rPr>
+          <w:rFonts w:ascii="Times New Roman" w:hAnsi="Times New Roman" w:cs="Times New Roman"/>
+          <w:sz w:val="20"/>
+          <w:szCs w:val="20"/>
+        </w:rPr>
+        <w:t xml:space="preserve"> 22 maio 2022.</w:t>
+      </w:r>
+    </w:p>
+    <w:p>
+      <w:pPr>
+        <w:spacing w:line="240" w:lineRule="auto"/>
+        <w:jc w:val="left"/>
+        <w:rPr>
+          <w:rFonts w:ascii="Times New Roman" w:hAnsi="Times New Roman" w:cs="Times New Roman"/>
+          <w:sz w:val="20"/>
+          <w:szCs w:val="20"/>
+        </w:rPr>
+      </w:pPr>
+    </w:p>
+    <w:p>
+      <w:pPr>
+        <w:spacing w:line="240" w:lineRule="auto"/>
+        <w:jc w:val="left"/>
+        <w:rPr>
+          <w:rFonts w:ascii="Times New Roman" w:eastAsia="Times New Roman" w:hAnsi="Times New Roman" w:cs="Times New Roman"/>
+          <w:sz w:val="20"/>
+          <w:szCs w:val="20"/>
+          <w:lang w:val="en-US" w:eastAsia="pt-BR"/>
+        </w:rPr>
+      </w:pPr>
+      <w:proofErr w:type="spellStart"/>
+      <w:r>
+        <w:rPr>
+          <w:rFonts w:ascii="Times New Roman" w:eastAsia="Times New Roman" w:hAnsi="Times New Roman" w:cs="Times New Roman"/>
+          <w:sz w:val="20"/>
+          <w:szCs w:val="20"/>
+          <w:lang w:val="en-US" w:eastAsia="pt-BR"/>
+        </w:rPr>
+        <w:t>Zeileis</w:t>
+      </w:r>
+      <w:proofErr w:type="spellEnd"/>
+      <w:r>
+        <w:rPr>
+          <w:rFonts w:ascii="Times New Roman" w:eastAsia="Times New Roman" w:hAnsi="Times New Roman" w:cs="Times New Roman"/>
+          <w:sz w:val="20"/>
+          <w:szCs w:val="20"/>
+          <w:lang w:val="en-US" w:eastAsia="pt-BR"/>
+        </w:rPr>
+        <w:t xml:space="preserve">, A.; </w:t>
+      </w:r>
+      <w:proofErr w:type="spellStart"/>
+      <w:r>
+        <w:rPr>
+          <w:rFonts w:ascii="Times New Roman" w:eastAsia="Times New Roman" w:hAnsi="Times New Roman" w:cs="Times New Roman"/>
+          <w:sz w:val="20"/>
+          <w:szCs w:val="20"/>
+          <w:lang w:val="en-US" w:eastAsia="pt-BR"/>
+        </w:rPr>
+        <w:t>Hothorn</w:t>
+      </w:r>
+      <w:proofErr w:type="spellEnd"/>
+      <w:r>
+        <w:rPr>
+          <w:rFonts w:ascii="Times New Roman" w:eastAsia="Times New Roman" w:hAnsi="Times New Roman" w:cs="Times New Roman"/>
+          <w:sz w:val="20"/>
+          <w:szCs w:val="20"/>
+          <w:lang w:val="en-US" w:eastAsia="pt-BR"/>
+        </w:rPr>
+        <w:t xml:space="preserve">, T. 2002. </w:t>
+      </w:r>
+      <w:r>
+        <w:rPr>
+          <w:rFonts w:ascii="Times New Roman" w:eastAsia="Times New Roman" w:hAnsi="Times New Roman" w:cs="Times New Roman"/>
+          <w:sz w:val="20"/>
+          <w:szCs w:val="20"/>
+          <w:lang w:val="en-US" w:eastAsia="pt-BR"/>
+        </w:rPr>
+        <w:t>Diagnostic Checking in Regression Relationships</w:t>
+      </w:r>
+      <w:r>
+        <w:rPr>
+          <w:rFonts w:ascii="Times New Roman" w:eastAsia="Times New Roman" w:hAnsi="Times New Roman" w:cs="Times New Roman"/>
+          <w:sz w:val="20"/>
+          <w:szCs w:val="20"/>
+          <w:lang w:val="en-US" w:eastAsia="pt-BR"/>
+        </w:rPr>
+        <w:t xml:space="preserve">. </w:t>
+      </w:r>
+      <w:r>
+        <w:rPr>
+          <w:rFonts w:ascii="Times New Roman" w:eastAsia="Times New Roman" w:hAnsi="Times New Roman" w:cs="Times New Roman"/>
+          <w:sz w:val="20"/>
+          <w:szCs w:val="20"/>
+          <w:lang w:val="en-US" w:eastAsia="pt-BR"/>
+        </w:rPr>
+        <w:t>R</w:t>
+      </w:r>
+      <w:r>
+        <w:rPr>
+          <w:rFonts w:ascii="Times New Roman" w:eastAsia="Times New Roman" w:hAnsi="Times New Roman" w:cs="Times New Roman"/>
+          <w:sz w:val="20"/>
+          <w:szCs w:val="20"/>
+          <w:lang w:val="en-US" w:eastAsia="pt-BR"/>
+        </w:rPr>
+        <w:t xml:space="preserve"> </w:t>
+      </w:r>
+      <w:r>
+        <w:rPr>
+          <w:rFonts w:ascii="Times New Roman" w:eastAsia="Times New Roman" w:hAnsi="Times New Roman" w:cs="Times New Roman"/>
+          <w:sz w:val="20"/>
+          <w:szCs w:val="20"/>
+          <w:lang w:val="en-US" w:eastAsia="pt-BR"/>
+        </w:rPr>
+        <w:t>News 2(3)</w:t>
+      </w:r>
+      <w:r>
+        <w:rPr>
+          <w:rFonts w:ascii="Times New Roman" w:eastAsia="Times New Roman" w:hAnsi="Times New Roman" w:cs="Times New Roman"/>
+          <w:sz w:val="20"/>
+          <w:szCs w:val="20"/>
+          <w:lang w:val="en-US" w:eastAsia="pt-BR"/>
+        </w:rPr>
+        <w:t>: 7-10.</w:t>
       </w:r>
     </w:p>
     <w:p>
       <w:pPr>
         <w:spacing w:line="360" w:lineRule="auto"/>
         <w:rPr>
-          <w:rFonts w:ascii="Times New Roman" w:eastAsia="Times New Roman" w:hAnsi="Times New Roman" w:cs="Times New Roman"/>
-          <w:sz w:val="20"/>
-          <w:szCs w:val="20"/>
-          <w:lang w:eastAsia="pt-BR"/>
+          <w:lang w:val="en-US"/>
         </w:rPr>
       </w:pPr>
     </w:p>
     <w:p>
       <w:pPr>
         <w:spacing w:line="360" w:lineRule="auto"/>
+        <w:rPr>
+          <w:lang w:val="en-US"/>
+        </w:rPr>
       </w:pPr>
     </w:p>
     <w:p>
       <w:pPr>
         <w:spacing w:line="360" w:lineRule="auto"/>
-      </w:pPr>
+        <w:rPr>
+          <w:b/>
+          <w:lang w:val="en-US"/>
+        </w:rPr>
+      </w:pPr>
+      <w:proofErr w:type="spellStart"/>
+      <w:r>
+        <w:rPr>
+          <w:b/>
+          <w:lang w:val="en-US"/>
+        </w:rPr>
+        <w:t>Apêndice</w:t>
+      </w:r>
+      <w:proofErr w:type="spellEnd"/>
+      <w:r>
+        <w:rPr>
+          <w:b/>
+          <w:lang w:val="en-US"/>
+        </w:rPr>
+        <w:t xml:space="preserve"> </w:t>
+      </w:r>
+      <w:proofErr w:type="spellStart"/>
+      <w:r>
+        <w:rPr>
+          <w:b/>
+          <w:lang w:val="en-US"/>
+        </w:rPr>
+        <w:t>ou</w:t>
+      </w:r>
+      <w:proofErr w:type="spellEnd"/>
+      <w:r>
+        <w:rPr>
+          <w:b/>
+          <w:lang w:val="en-US"/>
+        </w:rPr>
+        <w:t xml:space="preserve"> Anexo</w:t>
+      </w:r>
     </w:p>
     <w:p>
       <w:pPr>
         <w:spacing w:line="360" w:lineRule="auto"/>
         <w:rPr>
-          <w:b/>
-        </w:rPr>
-      </w:pPr>
-      <w:r>
-        <w:rPr>
-          <w:b/>
-        </w:rPr>
-        <w:t>Apêndice ou Anexo</w:t>
-      </w:r>
-    </w:p>
-    <w:p>
-      <w:pPr>
-        <w:spacing w:line="360" w:lineRule="auto"/>
+          <w:lang w:val="en-US"/>
+        </w:rPr>
       </w:pPr>
     </w:p>
     <w:p>
@@ -12712,7 +15203,6 @@
         <w:rPr>
           <w:noProof/>
         </w:rPr>
-        <w:lastRenderedPageBreak/>
         <w:drawing>
           <wp:inline distT="0" distB="0" distL="0" distR="0" wp14:anchorId="3C4A2D66" wp14:editId="1AFAE7EE">
             <wp:extent cx="5759450" cy="3199765"/>
@@ -12731,7 +15221,7 @@
                     </pic:cNvPicPr>
                   </pic:nvPicPr>
                   <pic:blipFill>
-                    <a:blip r:embed="rId31" cstate="print">
+                    <a:blip r:embed="rId21" cstate="print">
                       <a:extLst>
                         <a:ext uri="{28A0092B-C50C-407E-A947-70E740481C1C}">
                           <a14:useLocalDpi xmlns:a14="http://schemas.microsoft.com/office/drawing/2010/main" val="0"/>
@@ -12766,6 +15256,7 @@
     <w:p>
       <w:pPr>
         <w:pStyle w:val="Caption"/>
+        <w:spacing w:after="0"/>
         <w:rPr>
           <w:i w:val="0"/>
           <w:iCs w:val="0"/>
@@ -12908,6 +15399,7 @@
         <w:rPr>
           <w:noProof/>
         </w:rPr>
+        <w:lastRenderedPageBreak/>
         <w:drawing>
           <wp:inline distT="0" distB="0" distL="0" distR="0" wp14:anchorId="520D0933" wp14:editId="64F78B89">
             <wp:extent cx="5759450" cy="3199765"/>
@@ -12926,7 +15418,7 @@
                     </pic:cNvPicPr>
                   </pic:nvPicPr>
                   <pic:blipFill>
-                    <a:blip r:embed="rId32" cstate="print">
+                    <a:blip r:embed="rId22" cstate="print">
                       <a:extLst>
                         <a:ext uri="{28A0092B-C50C-407E-A947-70E740481C1C}">
                           <a14:useLocalDpi xmlns:a14="http://schemas.microsoft.com/office/drawing/2010/main" val="0"/>
@@ -12961,6 +15453,7 @@
     <w:p>
       <w:pPr>
         <w:pStyle w:val="Caption"/>
+        <w:spacing w:after="0"/>
         <w:rPr>
           <w:i w:val="0"/>
           <w:iCs w:val="0"/>
@@ -13086,9 +15579,9 @@
       </w:r>
     </w:p>
     <w:sectPr>
-      <w:headerReference w:type="default" r:id="rId33"/>
-      <w:footerReference w:type="default" r:id="rId34"/>
-      <w:footerReference w:type="first" r:id="rId35"/>
+      <w:headerReference w:type="default" r:id="rId23"/>
+      <w:footerReference w:type="default" r:id="rId24"/>
+      <w:footerReference w:type="first" r:id="rId25"/>
       <w:pgSz w:w="11906" w:h="16838" w:code="9"/>
       <w:pgMar w:top="1418" w:right="1418" w:bottom="1418" w:left="1418" w:header="709" w:footer="709" w:gutter="0"/>
       <w:pgNumType w:start="2"/>
@@ -13818,8 +16311,8 @@
         <w:szCs w:val="17"/>
       </w:rPr>
     </w:pPr>
-    <w:bookmarkStart w:id="22" w:name="_Hlk33913842"/>
-    <w:bookmarkStart w:id="23" w:name="_Hlk33913843"/>
+    <w:bookmarkStart w:id="23" w:name="_Hlk33913842"/>
+    <w:bookmarkStart w:id="24" w:name="_Hlk33913843"/>
     <w:r>
       <w:rPr>
         <w:noProof/>
@@ -14037,8 +16530,8 @@
       <w:tab/>
     </w:r>
   </w:p>
-  <w:bookmarkEnd w:id="22"/>
   <w:bookmarkEnd w:id="23"/>
+  <w:bookmarkEnd w:id="24"/>
   <w:p>
     <w:pPr>
       <w:pStyle w:val="Header"/>
@@ -15132,6 +17625,7 @@
   <w:style w:type="table" w:default="1" w:styleId="TableNormal">
     <w:name w:val="Normal Table"/>
     <w:uiPriority w:val="99"/>
+    <w:semiHidden/>
     <w:unhideWhenUsed/>
     <w:tblPr>
       <w:tblInd w:w="0" w:type="dxa"/>
@@ -15726,6 +18220,18 @@
       </w:rPr>
     </w:tblStylePr>
   </w:style>
+  <w:style w:type="character" w:styleId="FollowedHyperlink">
+    <w:name w:val="FollowedHyperlink"/>
+    <w:basedOn w:val="DefaultParagraphFont"/>
+    <w:uiPriority w:val="99"/>
+    <w:semiHidden/>
+    <w:unhideWhenUsed/>
+    <w:rsid w:val="005709DE"/>
+    <w:rPr>
+      <w:color w:val="800080" w:themeColor="followedHyperlink"/>
+      <w:u w:val="single"/>
+    </w:rPr>
+  </w:style>
 </w:styles>
 </file>
 

--- a/redacao_word/Lucas Monteiro - Resultados Preliminares- MBA USP ESALQ.docx
+++ b/redacao_word/Lucas Monteiro - Resultados Preliminares- MBA USP ESALQ.docx
@@ -665,7 +665,7 @@
     <w:p>
       <w:pPr>
         <w:spacing w:line="360" w:lineRule="auto"/>
-        <w:ind w:firstLine="360"/>
+        <w:ind w:firstLine="708"/>
       </w:pPr>
       <w:r>
         <w:t xml:space="preserve">De acordo com </w:t>
@@ -734,10 +734,10 @@
         <w:t xml:space="preserve"> </w:t>
       </w:r>
       <w:r>
-        <w:t>N</w:t>
-      </w:r>
-      <w:r>
-        <w:t xml:space="preserve">o mesmo ano, 81% da população com </w:t>
+        <w:t>Ademais</w:t>
+      </w:r>
+      <w:r>
+        <w:t xml:space="preserve">, 81% da população com </w:t>
       </w:r>
       <w:r>
         <w:t>idade</w:t>
@@ -789,10 +789,13 @@
         <w:t>N</w:t>
       </w:r>
       <w:r>
-        <w:t>o mesmo ano, a quantidade de empresas do setor de telecomunicações foi alavancada em 13%, com relação a</w:t>
-      </w:r>
-      <w:r>
-        <w:t xml:space="preserve"> 2018</w:t>
+        <w:t xml:space="preserve">o mesmo ano, a quantidade de empresas do setor de telecomunicações foi alavancada em 13%, com relação </w:t>
+      </w:r>
+      <w:r>
+        <w:t xml:space="preserve">ao ano </w:t>
+      </w:r>
+      <w:r>
+        <w:t>pregresso</w:t>
       </w:r>
       <w:r>
         <w:t>, contabilizando 11.043 companhias</w:t>
@@ -813,43 +816,40 @@
         <w:t>.</w:t>
       </w:r>
       <w:r>
-        <w:t xml:space="preserve"> Essa crescente</w:t>
-      </w:r>
-      <w:r>
-        <w:t xml:space="preserve"> </w:t>
-      </w:r>
-      <w:r>
-        <w:t xml:space="preserve">traz consigo o aumento da </w:t>
-      </w:r>
-      <w:r>
-        <w:t>concorrência</w:t>
-      </w:r>
-      <w:r>
-        <w:t xml:space="preserve"> entre as empresas do setor</w:t>
-      </w:r>
-      <w:r>
-        <w:t xml:space="preserve">, </w:t>
-      </w:r>
-      <w:r>
-        <w:t xml:space="preserve">na </w:t>
-      </w:r>
-      <w:r>
-        <w:t xml:space="preserve">busca por prestar melhores serviços ao público, </w:t>
-      </w:r>
-      <w:r>
-        <w:t>e</w:t>
-      </w:r>
-      <w:r>
-        <w:t xml:space="preserve"> </w:t>
-      </w:r>
-      <w:r>
-        <w:t>d</w:t>
-      </w:r>
-      <w:r>
-        <w:t>a consequente</w:t>
-      </w:r>
-      <w:r>
-        <w:t xml:space="preserve"> ampliação do </w:t>
+        <w:t xml:space="preserve"> Ess</w:t>
+      </w:r>
+      <w:r>
+        <w:t xml:space="preserve">e crescimento naturalmente </w:t>
+      </w:r>
+      <w:r>
+        <w:t>favorece a competitividade no setor</w:t>
+      </w:r>
+      <w:r>
+        <w:t>, e n</w:t>
+      </w:r>
+      <w:r>
+        <w:t xml:space="preserve">esse cenário, </w:t>
+      </w:r>
+      <w:r>
+        <w:t xml:space="preserve">para </w:t>
+      </w:r>
+      <w:r>
+        <w:t xml:space="preserve">Ferreira (2012) é fundamental que as companhias fidelizem seus clientes, a fim de </w:t>
+      </w:r>
+      <w:r>
+        <w:t>se manterem</w:t>
+      </w:r>
+      <w:r>
+        <w:t xml:space="preserve"> competiti</w:t>
+      </w:r>
+      <w:r>
+        <w:t>vas</w:t>
+      </w:r>
+      <w:r>
+        <w:t xml:space="preserve">, e minimizarem </w:t>
+      </w:r>
+      <w:r>
+        <w:t xml:space="preserve">o </w:t>
       </w:r>
       <w:proofErr w:type="spellStart"/>
       <w:r>
@@ -857,333 +857,177 @@
           <w:i/>
           <w:iCs/>
         </w:rPr>
-        <w:t>market</w:t>
+        <w:t>churn</w:t>
       </w:r>
       <w:proofErr w:type="spellEnd"/>
+      <w:r>
+        <w:t xml:space="preserve">, </w:t>
+      </w:r>
+      <w:r>
+        <w:t xml:space="preserve">evento </w:t>
+      </w:r>
+      <w:r>
+        <w:t>de acordo com</w:t>
+      </w:r>
+      <w:r>
+        <w:t xml:space="preserve"> </w:t>
+      </w:r>
+      <w:proofErr w:type="spellStart"/>
+      <w:r>
+        <w:t>Glady</w:t>
+      </w:r>
+      <w:proofErr w:type="spellEnd"/>
+      <w:r>
+        <w:t xml:space="preserve"> e colaboradores</w:t>
+      </w:r>
+      <w:r>
+        <w:t xml:space="preserve"> (2009)</w:t>
+      </w:r>
+      <w:r>
+        <w:t>, caracteriza</w:t>
+      </w:r>
+      <w:r>
+        <w:t>do pela</w:t>
+      </w:r>
+      <w:r>
+        <w:t xml:space="preserve"> perda de clientes para </w:t>
+      </w:r>
+      <w:r>
+        <w:t>a concorrência</w:t>
+      </w:r>
+      <w:r>
+        <w:t>.</w:t>
+      </w:r>
+    </w:p>
+    <w:p>
+      <w:pPr>
+        <w:spacing w:line="360" w:lineRule="auto"/>
+        <w:ind w:firstLine="360"/>
+      </w:pPr>
+      <w:r>
+        <w:t>Uma vez que as estratégia</w:t>
+      </w:r>
+      <w:r>
+        <w:t>s</w:t>
+      </w:r>
+      <w:r>
+        <w:t xml:space="preserve"> de retenção de clientes </w:t>
+      </w:r>
+      <w:r>
+        <w:t>gera</w:t>
+      </w:r>
+      <w:r>
+        <w:t>m</w:t>
+      </w:r>
+      <w:r>
+        <w:t xml:space="preserve"> retornos sobre o investimento superiores às de captação de novos </w:t>
+      </w:r>
+      <w:r>
+        <w:t>consumidores (</w:t>
+      </w:r>
+      <w:proofErr w:type="spellStart"/>
+      <w:r>
+        <w:t>Jahromi</w:t>
+      </w:r>
+      <w:proofErr w:type="spellEnd"/>
+      <w:r>
+        <w:t xml:space="preserve"> e colaboradores</w:t>
+      </w:r>
+      <w:r>
+        <w:t>,</w:t>
+      </w:r>
+      <w:r>
+        <w:t xml:space="preserve"> 2014)</w:t>
+      </w:r>
+      <w:r>
+        <w:t xml:space="preserve">, </w:t>
+      </w:r>
+      <w:r>
+        <w:rPr>
+          <w:color w:val="000000"/>
+        </w:rPr>
+        <w:t xml:space="preserve">o </w:t>
+      </w:r>
+      <w:r>
+        <w:rPr>
+          <w:color w:val="000000"/>
+        </w:rPr>
+        <w:t xml:space="preserve">presente </w:t>
+      </w:r>
+      <w:r>
+        <w:rPr>
+          <w:color w:val="000000"/>
+        </w:rPr>
+        <w:t>trabalho tem como objetivo aplicar técnicas de</w:t>
+      </w:r>
+      <w:r>
+        <w:t xml:space="preserve"> modelagem estatística, </w:t>
+      </w:r>
+      <w:r>
+        <w:t xml:space="preserve">a saber, regressão logística binária clássica e multinível, </w:t>
+      </w:r>
+      <w:r>
+        <w:t xml:space="preserve">na prevenção ao </w:t>
+      </w:r>
+      <w:proofErr w:type="spellStart"/>
       <w:r>
         <w:rPr>
           <w:i/>
           <w:iCs/>
         </w:rPr>
+        <w:t>churn</w:t>
+      </w:r>
+      <w:proofErr w:type="spellEnd"/>
+      <w:r>
+        <w:t>,</w:t>
+      </w:r>
+      <w:r>
         <w:t xml:space="preserve"> </w:t>
       </w:r>
-      <w:proofErr w:type="spellStart"/>
-      <w:r>
-        <w:rPr>
-          <w:i/>
-          <w:iCs/>
-        </w:rPr>
-        <w:t>share</w:t>
-      </w:r>
-      <w:proofErr w:type="spellEnd"/>
+      <w:r>
+        <w:t xml:space="preserve">auxiliando a companhia na tomada de decisões proativas para retenção de seus </w:t>
+      </w:r>
+      <w:r>
+        <w:t>clientes</w:t>
+      </w:r>
+      <w:r>
+        <w:t>,</w:t>
+      </w:r>
+      <w:r>
+        <w:t xml:space="preserve"> </w:t>
+      </w:r>
+      <w:r>
+        <w:t xml:space="preserve">além de contribuir na elucidação das </w:t>
+      </w:r>
+      <w:r>
+        <w:t xml:space="preserve">características </w:t>
+      </w:r>
+      <w:r>
+        <w:t xml:space="preserve">que mais </w:t>
+      </w:r>
+      <w:r>
+        <w:t>impacta</w:t>
+      </w:r>
+      <w:r>
+        <w:t>m</w:t>
+      </w:r>
+      <w:r>
+        <w:t xml:space="preserve"> a</w:t>
+      </w:r>
+      <w:r>
+        <w:t xml:space="preserve"> probabilidade </w:t>
+      </w:r>
+      <w:r>
+        <w:t xml:space="preserve">de ocorrência </w:t>
+      </w:r>
+      <w:r>
+        <w:t>d</w:t>
+      </w:r>
+      <w:r>
+        <w:t>o fenômeno</w:t>
+      </w:r>
       <w:r>
         <w:t>.</w:t>
-      </w:r>
-    </w:p>
-    <w:p>
-      <w:pPr>
-        <w:spacing w:line="360" w:lineRule="auto"/>
-        <w:ind w:firstLine="360"/>
-      </w:pPr>
-      <w:r>
-        <w:t>N</w:t>
-      </w:r>
-      <w:r>
-        <w:t xml:space="preserve">esse cenário, </w:t>
-      </w:r>
-      <w:r>
-        <w:t xml:space="preserve">para </w:t>
-      </w:r>
-      <w:r>
-        <w:t>Ferreira (2012) é fundamental que as companhias fidelizem seus clientes, a fim de preservar a competitividade</w:t>
-      </w:r>
-      <w:r>
-        <w:t xml:space="preserve">, </w:t>
-      </w:r>
-      <w:r>
-        <w:t>o que</w:t>
-      </w:r>
-      <w:r>
-        <w:t xml:space="preserve"> d</w:t>
-      </w:r>
-      <w:r>
-        <w:t xml:space="preserve">e acordo com </w:t>
-      </w:r>
-      <w:proofErr w:type="spellStart"/>
-      <w:r>
-        <w:t>Jahromi</w:t>
-      </w:r>
-      <w:proofErr w:type="spellEnd"/>
-      <w:r>
-        <w:t xml:space="preserve"> e colaboradores</w:t>
-      </w:r>
-      <w:r>
-        <w:t xml:space="preserve"> </w:t>
-      </w:r>
-      <w:r>
-        <w:t>(2014)</w:t>
-      </w:r>
-      <w:r>
-        <w:t>,</w:t>
-      </w:r>
-      <w:r>
-        <w:t xml:space="preserve"> </w:t>
-      </w:r>
-      <w:r>
-        <w:t xml:space="preserve">gera retornos sobre o investimento superiores </w:t>
-      </w:r>
-      <w:r>
-        <w:t>às estratégias</w:t>
-      </w:r>
-      <w:r>
-        <w:t xml:space="preserve"> de</w:t>
-      </w:r>
-      <w:r>
-        <w:t xml:space="preserve"> captação</w:t>
-      </w:r>
-      <w:r>
-        <w:t xml:space="preserve"> de novos clientes</w:t>
-      </w:r>
-      <w:r>
-        <w:t xml:space="preserve">, </w:t>
-      </w:r>
-      <w:r>
-        <w:t>raciocínio</w:t>
-      </w:r>
-      <w:r>
-        <w:t xml:space="preserve"> c</w:t>
-      </w:r>
-      <w:r>
-        <w:t>orroborad</w:t>
-      </w:r>
-      <w:r>
-        <w:t>o</w:t>
-      </w:r>
-      <w:r>
-        <w:t xml:space="preserve"> por</w:t>
-      </w:r>
-      <w:r>
-        <w:t xml:space="preserve"> </w:t>
-      </w:r>
-      <w:proofErr w:type="spellStart"/>
-      <w:r>
-        <w:t>Surujlal</w:t>
-      </w:r>
-      <w:proofErr w:type="spellEnd"/>
-      <w:r>
-        <w:t xml:space="preserve"> e</w:t>
-      </w:r>
-      <w:r>
-        <w:t xml:space="preserve"> </w:t>
-      </w:r>
-      <w:proofErr w:type="spellStart"/>
-      <w:r>
-        <w:t>Dhurup</w:t>
-      </w:r>
-      <w:proofErr w:type="spellEnd"/>
-      <w:r>
-        <w:t xml:space="preserve"> (</w:t>
-      </w:r>
-      <w:r>
-        <w:t>2012</w:t>
-      </w:r>
-      <w:r>
-        <w:t>), segundo o</w:t>
-      </w:r>
-      <w:r>
-        <w:t>s</w:t>
-      </w:r>
-      <w:r>
-        <w:t xml:space="preserve"> qua</w:t>
-      </w:r>
-      <w:r>
-        <w:t>is</w:t>
-      </w:r>
-      <w:r>
-        <w:t xml:space="preserve"> a obtenção de novos </w:t>
-      </w:r>
-      <w:r>
-        <w:t>consumidores</w:t>
-      </w:r>
-      <w:r>
-        <w:t xml:space="preserve"> requer maiores investimentos qu</w:t>
-      </w:r>
-      <w:r>
-        <w:t>e a</w:t>
-      </w:r>
-      <w:r>
-        <w:t xml:space="preserve"> manutenção dos clientes atuais.</w:t>
-      </w:r>
-    </w:p>
-    <w:p>
-      <w:pPr>
-        <w:spacing w:line="360" w:lineRule="auto"/>
-        <w:ind w:firstLine="708"/>
-        <w:rPr>
-          <w:color w:val="000000"/>
-        </w:rPr>
-      </w:pPr>
-      <w:r>
-        <w:t xml:space="preserve">De acordo com o </w:t>
-      </w:r>
-      <w:r>
-        <w:rPr>
-          <w:highlight w:val="yellow"/>
-        </w:rPr>
-        <w:t xml:space="preserve">Cambridge </w:t>
-      </w:r>
-      <w:proofErr w:type="spellStart"/>
-      <w:r>
-        <w:rPr>
-          <w:highlight w:val="yellow"/>
-        </w:rPr>
-        <w:t>Dictionary</w:t>
-      </w:r>
-      <w:proofErr w:type="spellEnd"/>
-      <w:r>
-        <w:rPr>
-          <w:highlight w:val="yellow"/>
-        </w:rPr>
-        <w:t xml:space="preserve"> (2022),</w:t>
-      </w:r>
-      <w:r>
-        <w:t xml:space="preserve"> </w:t>
-      </w:r>
-      <w:proofErr w:type="spellStart"/>
-      <w:r>
-        <w:rPr>
-          <w:i/>
-          <w:iCs/>
-        </w:rPr>
-        <w:t>churn</w:t>
-      </w:r>
-      <w:proofErr w:type="spellEnd"/>
-      <w:r>
-        <w:t xml:space="preserve"> é </w:t>
-      </w:r>
-      <w:r>
-        <w:t xml:space="preserve">o fenômeno no qual </w:t>
-      </w:r>
-      <w:r>
-        <w:t xml:space="preserve">clientes param de comprar </w:t>
-      </w:r>
-      <w:r>
-        <w:t xml:space="preserve">o </w:t>
-      </w:r>
-      <w:r>
-        <w:t xml:space="preserve">produto ou serviço de uma companhia, principalmente para comprá-los de um competidor. Segundo </w:t>
-      </w:r>
-      <w:r>
-        <w:rPr>
-          <w:color w:val="000000"/>
-        </w:rPr>
-        <w:t>Mattison (2005),</w:t>
-      </w:r>
-      <w:r>
-        <w:rPr>
-          <w:color w:val="000000"/>
-        </w:rPr>
-        <w:t xml:space="preserve"> </w:t>
-      </w:r>
-      <w:r>
-        <w:rPr>
-          <w:color w:val="000000"/>
-        </w:rPr>
-        <w:t xml:space="preserve">o </w:t>
-      </w:r>
-      <w:proofErr w:type="spellStart"/>
-      <w:r>
-        <w:rPr>
-          <w:i/>
-          <w:iCs/>
-          <w:color w:val="000000"/>
-        </w:rPr>
-        <w:t>churn</w:t>
-      </w:r>
-      <w:proofErr w:type="spellEnd"/>
-      <w:r>
-        <w:rPr>
-          <w:color w:val="000000"/>
-        </w:rPr>
-        <w:t xml:space="preserve"> é voluntário </w:t>
-      </w:r>
-      <w:r>
-        <w:t>quando o cliente rescinde o contrato de serviço,</w:t>
-      </w:r>
-      <w:r>
-        <w:t xml:space="preserve"> de forma deliberada ou não</w:t>
-      </w:r>
-      <w:r>
-        <w:t>;</w:t>
-      </w:r>
-      <w:r>
-        <w:t xml:space="preserve"> </w:t>
-      </w:r>
-      <w:r>
-        <w:rPr>
-          <w:color w:val="000000"/>
-        </w:rPr>
-        <w:t xml:space="preserve">e involuntário quando é a </w:t>
-      </w:r>
-      <w:r>
-        <w:t>empresa quem opta pela rescisão</w:t>
-      </w:r>
-      <w:r>
-        <w:rPr>
-          <w:color w:val="000000"/>
-        </w:rPr>
-        <w:t>, geralmente por motivos de fraude, não pagamento ou não utilização do serviço.</w:t>
-      </w:r>
-    </w:p>
-    <w:p>
-      <w:pPr>
-        <w:spacing w:line="360" w:lineRule="auto"/>
-      </w:pPr>
-      <w:r>
-        <w:rPr>
-          <w:color w:val="000000"/>
-        </w:rPr>
-        <w:tab/>
-        <w:t>Esse trabalho tem como objetivo</w:t>
-      </w:r>
-      <w:r>
-        <w:rPr>
-          <w:color w:val="000000"/>
-        </w:rPr>
-        <w:t xml:space="preserve"> aplicar </w:t>
-      </w:r>
-      <w:r>
-        <w:rPr>
-          <w:color w:val="000000"/>
-        </w:rPr>
-        <w:t>técnicas de</w:t>
-      </w:r>
-      <w:r>
-        <w:t xml:space="preserve"> modelagem estatística na prevenção ao </w:t>
-      </w:r>
-      <w:proofErr w:type="spellStart"/>
-      <w:r>
-        <w:rPr>
-          <w:i/>
-          <w:iCs/>
-        </w:rPr>
-        <w:t>churn</w:t>
-      </w:r>
-      <w:proofErr w:type="spellEnd"/>
-      <w:r>
-        <w:t xml:space="preserve">, a </w:t>
-      </w:r>
-      <w:r>
-        <w:t>fim de permitir a detecção</w:t>
-      </w:r>
-      <w:r>
-        <w:t xml:space="preserve"> em tempo hábil, </w:t>
-      </w:r>
-      <w:r>
-        <w:t xml:space="preserve">de </w:t>
-      </w:r>
-      <w:r>
-        <w:t>clientes com elevado risco de cancelamento do serviço, auxiliando a companhia na tomada de decisões proativas para retenção de seus clientes, além de contribuir na elucidação das principais razões que levam ao cancelamento do serviço.</w:t>
       </w:r>
     </w:p>
     <w:p>
@@ -1230,7 +1074,6 @@
         <w:rPr>
           <w:color w:val="000000"/>
         </w:rPr>
-        <w:lastRenderedPageBreak/>
         <w:t>O</w:t>
       </w:r>
       <w:r>
@@ -1253,13 +1096,25 @@
         <w:rPr>
           <w:color w:val="000000"/>
         </w:rPr>
-        <w:t xml:space="preserve"> utilizado no trabalho é composto por clientes de uma companhia de telecomunicações fictícia, que </w:t>
-      </w:r>
-      <w:r>
-        <w:rPr>
-          <w:color w:val="000000"/>
-        </w:rPr>
-        <w:t>fornece</w:t>
+        <w:t xml:space="preserve"> utilizado no trabalho é composto por</w:t>
+      </w:r>
+      <w:r>
+        <w:rPr>
+          <w:color w:val="000000"/>
+        </w:rPr>
+        <w:t xml:space="preserve"> 7.043</w:t>
+      </w:r>
+      <w:r>
+        <w:rPr>
+          <w:color w:val="000000"/>
+        </w:rPr>
+        <w:t xml:space="preserve"> clientes de uma companhia de telecomunicações fictícia, que </w:t>
+      </w:r>
+      <w:r>
+        <w:rPr>
+          <w:color w:val="000000"/>
+        </w:rPr>
+        <w:t>presta</w:t>
       </w:r>
       <w:r>
         <w:rPr>
@@ -1277,7 +1132,19 @@
         <w:rPr>
           <w:color w:val="000000"/>
         </w:rPr>
-        <w:t xml:space="preserve"> estado da California.</w:t>
+        <w:t xml:space="preserve"> estado da Calif</w:t>
+      </w:r>
+      <w:r>
+        <w:rPr>
+          <w:color w:val="000000"/>
+        </w:rPr>
+        <w:t>ó</w:t>
+      </w:r>
+      <w:r>
+        <w:rPr>
+          <w:color w:val="000000"/>
+        </w:rPr>
+        <w:t>rnia.</w:t>
       </w:r>
       <w:r>
         <w:rPr>
@@ -1289,43 +1156,13 @@
         <w:rPr>
           <w:color w:val="000000"/>
         </w:rPr>
-        <w:t>Co</w:t>
-      </w:r>
-      <w:r>
-        <w:rPr>
-          <w:color w:val="000000"/>
-        </w:rPr>
-        <w:t>mpost</w:t>
-      </w:r>
-      <w:r>
-        <w:rPr>
-          <w:color w:val="000000"/>
-        </w:rPr>
-        <w:t>o</w:t>
-      </w:r>
-      <w:r>
-        <w:rPr>
-          <w:color w:val="000000"/>
-        </w:rPr>
-        <w:t xml:space="preserve"> originalmente por </w:t>
-      </w:r>
-      <w:r>
-        <w:rPr>
-          <w:color w:val="000000"/>
-        </w:rPr>
-        <w:t>7</w:t>
-      </w:r>
-      <w:r>
-        <w:rPr>
-          <w:color w:val="000000"/>
-        </w:rPr>
-        <w:t>.</w:t>
-      </w:r>
-      <w:r>
-        <w:rPr>
-          <w:color w:val="000000"/>
-        </w:rPr>
-        <w:t xml:space="preserve">043 observações e </w:t>
+        <w:t xml:space="preserve">Contabilizando </w:t>
+      </w:r>
+      <w:r>
+        <w:rPr>
+          <w:color w:val="000000"/>
+        </w:rPr>
+        <w:t xml:space="preserve">originalmente </w:t>
       </w:r>
       <w:r>
         <w:rPr>
@@ -1421,7 +1258,31 @@
         <w:rPr>
           <w:color w:val="000000"/>
         </w:rPr>
-        <w:t xml:space="preserve"> foi de </w:t>
+        <w:t xml:space="preserve"> </w:t>
+      </w:r>
+      <w:r>
+        <w:rPr>
+          <w:color w:val="000000"/>
+        </w:rPr>
+        <w:t xml:space="preserve">da companhia </w:t>
+      </w:r>
+      <w:r>
+        <w:rPr>
+          <w:color w:val="000000"/>
+        </w:rPr>
+        <w:t xml:space="preserve">foi </w:t>
+      </w:r>
+      <w:r>
+        <w:rPr>
+          <w:color w:val="000000"/>
+        </w:rPr>
+        <w:t>igual a</w:t>
+      </w:r>
+      <w:r>
+        <w:rPr>
+          <w:color w:val="000000"/>
+        </w:rPr>
+        <w:t xml:space="preserve"> </w:t>
       </w:r>
       <w:r>
         <w:rPr>
@@ -1459,14 +1320,12 @@
         </w:rPr>
         <w:t xml:space="preserve">O restante da base de dados é </w:t>
       </w:r>
-      <w:proofErr w:type="gramStart"/>
-      <w:r>
-        <w:rPr>
-          <w:color w:val="000000"/>
-        </w:rPr>
-        <w:t>formada</w:t>
-      </w:r>
-      <w:proofErr w:type="gramEnd"/>
+      <w:r>
+        <w:rPr>
+          <w:color w:val="000000"/>
+        </w:rPr>
+        <w:t>constituído</w:t>
+      </w:r>
       <w:r>
         <w:rPr>
           <w:color w:val="000000"/>
@@ -1570,6 +1429,7 @@
         <w:rPr>
           <w:color w:val="000000"/>
         </w:rPr>
+        <w:lastRenderedPageBreak/>
         <w:t>A fim da enriquecer os dados</w:t>
       </w:r>
       <w:r>
@@ -2918,7 +2778,6 @@
                 <w:bCs w:val="0"/>
                 <w:lang w:eastAsia="pt-BR"/>
               </w:rPr>
-              <w:lastRenderedPageBreak/>
               <w:t>flg_multiple_lines</w:t>
             </w:r>
             <w:proofErr w:type="spellEnd"/>
@@ -3147,6 +3006,7 @@
                 <w:bCs w:val="0"/>
                 <w:lang w:eastAsia="pt-BR"/>
               </w:rPr>
+              <w:lastRenderedPageBreak/>
               <w:t>flg_online_backup</w:t>
             </w:r>
             <w:proofErr w:type="spellEnd"/>
@@ -4008,7 +3868,6 @@
                 <w:bCs w:val="0"/>
                 <w:lang w:eastAsia="pt-BR"/>
               </w:rPr>
-              <w:lastRenderedPageBreak/>
               <w:t>total_long_distance_charges</w:t>
             </w:r>
             <w:proofErr w:type="spellEnd"/>
@@ -4237,6 +4096,7 @@
                 <w:bCs w:val="0"/>
                 <w:lang w:eastAsia="pt-BR"/>
               </w:rPr>
+              <w:lastRenderedPageBreak/>
               <w:t>cltv</w:t>
             </w:r>
             <w:proofErr w:type="spellEnd"/>
@@ -5195,7 +5055,6 @@
           <w:sz w:val="22"/>
           <w:szCs w:val="22"/>
         </w:rPr>
-        <w:lastRenderedPageBreak/>
         <w:t xml:space="preserve">Tabela </w:t>
       </w:r>
       <w:r>
@@ -5681,6 +5540,7 @@
                 <w:bCs w:val="0"/>
                 <w:lang w:eastAsia="pt-BR"/>
               </w:rPr>
+              <w:lastRenderedPageBreak/>
               <w:t>condado_tx_habitantes_homens</w:t>
             </w:r>
             <w:proofErr w:type="spellEnd"/>
@@ -6670,7 +6530,6 @@
         <w:ind w:firstLine="708"/>
       </w:pPr>
       <w:r>
-        <w:lastRenderedPageBreak/>
         <w:t xml:space="preserve">A modelagem multinível </w:t>
       </w:r>
       <w:r>
@@ -6736,7 +6595,11 @@
       </w:r>
       <w:proofErr w:type="spellEnd"/>
       <w:r>
-        <w:t xml:space="preserve"> nos interceptos e nos declives, o que </w:t>
+        <w:t xml:space="preserve"> </w:t>
+      </w:r>
+      <w:r>
+        <w:lastRenderedPageBreak/>
+        <w:t xml:space="preserve">nos interceptos e nos declives, o que </w:t>
       </w:r>
       <w:r>
         <w:t>foi</w:t>
@@ -6850,7 +6713,13 @@
         <w:ind w:firstLine="708"/>
       </w:pPr>
       <w:r>
-        <w:t xml:space="preserve">A curva ROC, segundo James et al. (2021), é traçada por um gráfico que apresenta para todos os pontos de corte, a interação entre os verdadeiros positivos (sensitividade), e os falsos positivos (1 – especificidade) do modelo, plotados respectivamente no eixo das ordenadas e abscissas. A área sob a curva ROC, cujo valor máximo é um, </w:t>
+        <w:t xml:space="preserve">A curva ROC, segundo James </w:t>
+      </w:r>
+      <w:r>
+        <w:t>e colaboradores</w:t>
+      </w:r>
+      <w:r>
+        <w:t xml:space="preserve"> (2021), é traçada por um gráfico que apresenta para todos os pontos de corte, a interação entre os verdadeiros positivos (sensitividade), e os falsos positivos (1 – especificidade) do modelo, plotados respectivamente no eixo das ordenadas e abscissas. A área sob a curva ROC, cujo valor máximo é um, </w:t>
       </w:r>
       <w:r>
         <w:t xml:space="preserve">foi </w:t>
@@ -6986,6 +6855,28 @@
         </w:rPr>
         <w:t>2022)</w:t>
       </w:r>
+      <w:r>
+        <w:rPr>
+          <w:color w:val="000000"/>
+        </w:rPr>
+        <w:t xml:space="preserve"> – Procedimento de </w:t>
+      </w:r>
+      <w:proofErr w:type="spellStart"/>
+      <w:r>
+        <w:rPr>
+          <w:i/>
+          <w:iCs/>
+          <w:color w:val="000000"/>
+        </w:rPr>
+        <w:t>stepwise</w:t>
+      </w:r>
+      <w:proofErr w:type="spellEnd"/>
+      <w:r>
+        <w:rPr>
+          <w:color w:val="000000"/>
+        </w:rPr>
+        <w:t xml:space="preserve"> em modelo multinível.</w:t>
+      </w:r>
     </w:p>
     <w:p>
       <w:pPr>
@@ -7043,34 +6934,40 @@
         <w:rPr>
           <w:color w:val="000000"/>
         </w:rPr>
-        <w:t>ggpubr</w:t>
+        <w:t>ggrepel</w:t>
       </w:r>
       <w:proofErr w:type="spellEnd"/>
       <w:r>
         <w:rPr>
           <w:color w:val="000000"/>
         </w:rPr>
-        <w:t xml:space="preserve"> (</w:t>
+        <w:t xml:space="preserve"> </w:t>
+      </w:r>
+      <w:r>
+        <w:rPr>
+          <w:color w:val="000000"/>
+        </w:rPr>
+        <w:t>(</w:t>
       </w:r>
       <w:proofErr w:type="spellStart"/>
       <w:r>
         <w:rPr>
           <w:color w:val="000000"/>
         </w:rPr>
-        <w:t>Kassambara</w:t>
+        <w:t>Slowikowski</w:t>
       </w:r>
       <w:proofErr w:type="spellEnd"/>
       <w:r>
         <w:rPr>
           <w:color w:val="000000"/>
         </w:rPr>
-        <w:t xml:space="preserve">, </w:t>
-      </w:r>
-      <w:r>
-        <w:rPr>
-          <w:color w:val="000000"/>
-        </w:rPr>
-        <w:t>2020)</w:t>
+        <w:t>, 2021)</w:t>
+      </w:r>
+      <w:r>
+        <w:rPr>
+          <w:color w:val="000000"/>
+        </w:rPr>
+        <w:t xml:space="preserve"> – Inclusão de rótulos não sobrepostos, nos gráficos.</w:t>
       </w:r>
     </w:p>
     <w:p>
@@ -7090,34 +6987,14 @@
         <w:rPr>
           <w:color w:val="000000"/>
         </w:rPr>
-        <w:t>ggrepel</w:t>
+        <w:t>glmmTMB</w:t>
       </w:r>
       <w:proofErr w:type="spellEnd"/>
       <w:r>
         <w:rPr>
           <w:color w:val="000000"/>
         </w:rPr>
-        <w:t xml:space="preserve"> </w:t>
-      </w:r>
-      <w:r>
-        <w:rPr>
-          <w:color w:val="000000"/>
-        </w:rPr>
-        <w:t>(</w:t>
-      </w:r>
-      <w:proofErr w:type="spellStart"/>
-      <w:r>
-        <w:rPr>
-          <w:color w:val="000000"/>
-        </w:rPr>
-        <w:t>Slowikowski</w:t>
-      </w:r>
-      <w:proofErr w:type="spellEnd"/>
-      <w:r>
-        <w:rPr>
-          <w:color w:val="000000"/>
-        </w:rPr>
-        <w:t>, 2021)</w:t>
+        <w:t xml:space="preserve"> (Brooks et al., 2017) – Modelagem multinível.</w:t>
       </w:r>
     </w:p>
     <w:p>
@@ -7137,14 +7014,46 @@
         <w:rPr>
           <w:color w:val="000000"/>
         </w:rPr>
-        <w:t>glmmTMB</w:t>
+        <w:t>glue</w:t>
       </w:r>
       <w:proofErr w:type="spellEnd"/>
       <w:r>
         <w:rPr>
           <w:color w:val="000000"/>
         </w:rPr>
-        <w:t xml:space="preserve"> (Brooks et al., 2017) – Modelagem multinível.</w:t>
+        <w:t xml:space="preserve"> (</w:t>
+      </w:r>
+      <w:proofErr w:type="spellStart"/>
+      <w:r>
+        <w:rPr>
+          <w:color w:val="000000"/>
+        </w:rPr>
+        <w:t>Hester</w:t>
+      </w:r>
+      <w:proofErr w:type="spellEnd"/>
+      <w:r>
+        <w:rPr>
+          <w:color w:val="000000"/>
+        </w:rPr>
+        <w:t xml:space="preserve"> e Bryan, 2022)</w:t>
+      </w:r>
+      <w:r>
+        <w:rPr>
+          <w:color w:val="000000"/>
+        </w:rPr>
+        <w:t xml:space="preserve"> </w:t>
+      </w:r>
+      <w:r>
+        <w:rPr>
+          <w:color w:val="000000"/>
+        </w:rPr>
+        <w:t>–</w:t>
+      </w:r>
+      <w:r>
+        <w:rPr>
+          <w:color w:val="000000"/>
+        </w:rPr>
+        <w:t xml:space="preserve"> Operações com dados em formato de texto.</w:t>
       </w:r>
     </w:p>
     <w:p>
@@ -7157,57 +7066,73 @@
         <w:spacing w:line="360" w:lineRule="auto"/>
         <w:rPr>
           <w:color w:val="000000"/>
-          <w:lang w:val="en-US"/>
-        </w:rPr>
-      </w:pPr>
-      <w:r>
-        <w:rPr>
-          <w:color w:val="000000"/>
-          <w:lang w:val="en-US"/>
-        </w:rPr>
-        <w:t xml:space="preserve">glue </w:t>
-      </w:r>
-      <w:r>
-        <w:rPr>
-          <w:color w:val="000000"/>
-          <w:lang w:val="en-US"/>
-        </w:rPr>
-        <w:t>(</w:t>
-      </w:r>
-      <w:r>
-        <w:rPr>
-          <w:color w:val="000000"/>
-          <w:lang w:val="en-US"/>
-        </w:rPr>
-        <w:t xml:space="preserve">Hester </w:t>
-      </w:r>
-      <w:r>
-        <w:rPr>
-          <w:color w:val="000000"/>
-          <w:lang w:val="en-US"/>
-        </w:rPr>
-        <w:t>e</w:t>
-      </w:r>
-      <w:r>
-        <w:rPr>
-          <w:color w:val="000000"/>
-          <w:lang w:val="en-US"/>
-        </w:rPr>
-        <w:t xml:space="preserve"> Bryan</w:t>
-      </w:r>
-      <w:r>
-        <w:rPr>
-          <w:color w:val="000000"/>
-          <w:lang w:val="en-US"/>
-        </w:rPr>
-        <w:t>,</w:t>
-      </w:r>
-      <w:r>
-        <w:rPr>
-          <w:color w:val="000000"/>
-          <w:lang w:val="en-US"/>
-        </w:rPr>
-        <w:t xml:space="preserve"> 2022)</w:t>
+        </w:rPr>
+      </w:pPr>
+      <w:proofErr w:type="spellStart"/>
+      <w:r>
+        <w:rPr>
+          <w:color w:val="000000"/>
+        </w:rPr>
+        <w:t>lmtest</w:t>
+      </w:r>
+      <w:proofErr w:type="spellEnd"/>
+      <w:r>
+        <w:rPr>
+          <w:color w:val="000000"/>
+        </w:rPr>
+        <w:t xml:space="preserve"> (</w:t>
+      </w:r>
+      <w:proofErr w:type="spellStart"/>
+      <w:r>
+        <w:rPr>
+          <w:color w:val="000000"/>
+        </w:rPr>
+        <w:t>Zeileis</w:t>
+      </w:r>
+      <w:proofErr w:type="spellEnd"/>
+      <w:r>
+        <w:rPr>
+          <w:color w:val="000000"/>
+        </w:rPr>
+        <w:t xml:space="preserve"> e </w:t>
+      </w:r>
+      <w:proofErr w:type="spellStart"/>
+      <w:r>
+        <w:rPr>
+          <w:color w:val="000000"/>
+        </w:rPr>
+        <w:t>Hothorn</w:t>
+      </w:r>
+      <w:proofErr w:type="spellEnd"/>
+      <w:r>
+        <w:rPr>
+          <w:color w:val="000000"/>
+        </w:rPr>
+        <w:t xml:space="preserve">, 2002) – Comparar os </w:t>
+      </w:r>
+      <w:r>
+        <w:rPr>
+          <w:i/>
+          <w:iCs/>
+          <w:color w:val="000000"/>
+        </w:rPr>
+        <w:t>log-</w:t>
+      </w:r>
+      <w:proofErr w:type="spellStart"/>
+      <w:r>
+        <w:rPr>
+          <w:i/>
+          <w:iCs/>
+          <w:color w:val="000000"/>
+        </w:rPr>
+        <w:t>likelihoods</w:t>
+      </w:r>
+      <w:proofErr w:type="spellEnd"/>
+      <w:r>
+        <w:rPr>
+          <w:color w:val="000000"/>
+        </w:rPr>
+        <w:t xml:space="preserve"> dos modelos, através de teste da razão de verossimilhança.</w:t>
       </w:r>
     </w:p>
     <w:p>
@@ -7227,67 +7152,14 @@
         <w:rPr>
           <w:color w:val="000000"/>
         </w:rPr>
-        <w:lastRenderedPageBreak/>
-        <w:t>lmtest</w:t>
+        <w:t>pROC</w:t>
       </w:r>
       <w:proofErr w:type="spellEnd"/>
       <w:r>
         <w:rPr>
           <w:color w:val="000000"/>
         </w:rPr>
-        <w:t xml:space="preserve"> (</w:t>
-      </w:r>
-      <w:proofErr w:type="spellStart"/>
-      <w:r>
-        <w:rPr>
-          <w:color w:val="000000"/>
-        </w:rPr>
-        <w:t>Zeileis</w:t>
-      </w:r>
-      <w:proofErr w:type="spellEnd"/>
-      <w:r>
-        <w:rPr>
-          <w:color w:val="000000"/>
-        </w:rPr>
-        <w:t xml:space="preserve"> e </w:t>
-      </w:r>
-      <w:proofErr w:type="spellStart"/>
-      <w:r>
-        <w:rPr>
-          <w:color w:val="000000"/>
-        </w:rPr>
-        <w:t>Hothorn</w:t>
-      </w:r>
-      <w:proofErr w:type="spellEnd"/>
-      <w:r>
-        <w:rPr>
-          <w:color w:val="000000"/>
-        </w:rPr>
-        <w:t xml:space="preserve">, 2002) – Comparar os </w:t>
-      </w:r>
-      <w:r>
-        <w:rPr>
-          <w:i/>
-          <w:iCs/>
-          <w:color w:val="000000"/>
-        </w:rPr>
-        <w:t>log-</w:t>
-      </w:r>
-      <w:proofErr w:type="spellStart"/>
-      <w:r>
-        <w:rPr>
-          <w:i/>
-          <w:iCs/>
-          <w:color w:val="000000"/>
-        </w:rPr>
-        <w:t>likelihoods</w:t>
-      </w:r>
-      <w:proofErr w:type="spellEnd"/>
-      <w:r>
-        <w:rPr>
-          <w:color w:val="000000"/>
-        </w:rPr>
-        <w:t xml:space="preserve"> dos modelos, através de teste da razão de verossimilhança.</w:t>
+        <w:t xml:space="preserve"> (Robin et al., 2011) – Calcular a área sob a curva ROC.</w:t>
       </w:r>
     </w:p>
     <w:p>
@@ -7307,14 +7179,56 @@
         <w:rPr>
           <w:color w:val="000000"/>
         </w:rPr>
-        <w:t>pROC</w:t>
+        <w:t>readxl</w:t>
       </w:r>
       <w:proofErr w:type="spellEnd"/>
       <w:r>
         <w:rPr>
           <w:color w:val="000000"/>
         </w:rPr>
-        <w:t xml:space="preserve"> (Robin et al., 2011) – Calcular a área sob a curva ROC.</w:t>
+        <w:t xml:space="preserve"> (Wickham e Bryan, 2019)</w:t>
+      </w:r>
+      <w:r>
+        <w:rPr>
+          <w:color w:val="000000"/>
+        </w:rPr>
+        <w:t xml:space="preserve"> – L</w:t>
+      </w:r>
+      <w:r>
+        <w:rPr>
+          <w:color w:val="000000"/>
+        </w:rPr>
+        <w:t xml:space="preserve">eitura de </w:t>
+      </w:r>
+      <w:proofErr w:type="spellStart"/>
+      <w:r>
+        <w:rPr>
+          <w:i/>
+          <w:iCs/>
+          <w:color w:val="000000"/>
+        </w:rPr>
+        <w:t>dataset</w:t>
+      </w:r>
+      <w:proofErr w:type="spellEnd"/>
+      <w:r>
+        <w:rPr>
+          <w:color w:val="000000"/>
+        </w:rPr>
+        <w:t xml:space="preserve"> no formato </w:t>
+      </w:r>
+      <w:proofErr w:type="spellStart"/>
+      <w:r>
+        <w:rPr>
+          <w:color w:val="000000"/>
+        </w:rPr>
+        <w:t>xlsx</w:t>
+      </w:r>
+      <w:proofErr w:type="spellEnd"/>
+      <w:r>
+        <w:rPr>
+          <w:color w:val="000000"/>
+        </w:rPr>
+        <w:t>.</w:t>
       </w:r>
     </w:p>
     <w:p>
@@ -7327,59 +7241,21 @@
         <w:spacing w:line="360" w:lineRule="auto"/>
         <w:rPr>
           <w:color w:val="000000"/>
-          <w:lang w:val="en-US"/>
         </w:rPr>
       </w:pPr>
       <w:proofErr w:type="spellStart"/>
       <w:r>
         <w:rPr>
           <w:color w:val="000000"/>
-          <w:lang w:val="en-US"/>
-        </w:rPr>
-        <w:t>readxl</w:t>
+        </w:rPr>
+        <w:t>stats</w:t>
       </w:r>
       <w:proofErr w:type="spellEnd"/>
       <w:r>
         <w:rPr>
           <w:color w:val="000000"/>
-          <w:lang w:val="en-US"/>
-        </w:rPr>
-        <w:t xml:space="preserve"> (Wickham </w:t>
-      </w:r>
-      <w:r>
-        <w:rPr>
-          <w:color w:val="000000"/>
-          <w:lang w:val="en-US"/>
-        </w:rPr>
-        <w:t xml:space="preserve">e </w:t>
-      </w:r>
-      <w:r>
-        <w:rPr>
-          <w:color w:val="000000"/>
-          <w:lang w:val="en-US"/>
-        </w:rPr>
-        <w:t>Bryan</w:t>
-      </w:r>
-      <w:r>
-        <w:rPr>
-          <w:color w:val="000000"/>
-          <w:lang w:val="en-US"/>
-        </w:rPr>
-        <w:t xml:space="preserve">, </w:t>
-      </w:r>
-      <w:r>
-        <w:rPr>
-          <w:color w:val="000000"/>
-          <w:lang w:val="en-US"/>
-        </w:rPr>
-        <w:t>2019</w:t>
-      </w:r>
-      <w:r>
-        <w:rPr>
-          <w:color w:val="000000"/>
-          <w:lang w:val="en-US"/>
-        </w:rPr>
-        <w:t>)</w:t>
+        </w:rPr>
+        <w:t xml:space="preserve"> (R Core Team, 2021) – Treinar modelo de regressão logística binária.</w:t>
       </w:r>
     </w:p>
     <w:p>
@@ -7399,13 +7275,7 @@
         <w:rPr>
           <w:color w:val="000000"/>
         </w:rPr>
-        <w:t>s</w:t>
-      </w:r>
-      <w:r>
-        <w:rPr>
-          <w:color w:val="000000"/>
-        </w:rPr>
-        <w:t>f</w:t>
+        <w:t>stringr</w:t>
       </w:r>
       <w:proofErr w:type="spellEnd"/>
       <w:r>
@@ -7414,25 +7284,23 @@
         </w:rPr>
         <w:t xml:space="preserve"> (</w:t>
       </w:r>
-      <w:proofErr w:type="spellStart"/>
-      <w:r>
-        <w:rPr>
-          <w:color w:val="000000"/>
-        </w:rPr>
-        <w:t>Pebesma</w:t>
-      </w:r>
-      <w:proofErr w:type="spellEnd"/>
-      <w:r>
-        <w:rPr>
-          <w:color w:val="000000"/>
-        </w:rPr>
-        <w:t>, 2018</w:t>
-      </w:r>
-      <w:r>
-        <w:rPr>
-          <w:color w:val="000000"/>
-        </w:rPr>
-        <w:t>)</w:t>
+      <w:r>
+        <w:rPr>
+          <w:color w:val="000000"/>
+        </w:rPr>
+        <w:t>Wickham</w:t>
+      </w:r>
+      <w:r>
+        <w:rPr>
+          <w:color w:val="000000"/>
+        </w:rPr>
+        <w:t>, 2019)</w:t>
+      </w:r>
+      <w:r>
+        <w:rPr>
+          <w:color w:val="000000"/>
+        </w:rPr>
+        <w:t xml:space="preserve"> – Operações com dados em formato texto.</w:t>
       </w:r>
     </w:p>
     <w:p>
@@ -7452,14 +7320,58 @@
         <w:rPr>
           <w:color w:val="000000"/>
         </w:rPr>
-        <w:t>stats</w:t>
+        <w:t>tidycensus</w:t>
       </w:r>
       <w:proofErr w:type="spellEnd"/>
       <w:r>
         <w:rPr>
           <w:color w:val="000000"/>
         </w:rPr>
-        <w:t xml:space="preserve"> (R Core Team, 2021) – Treinar modelo de regressão logística binária.</w:t>
+        <w:t xml:space="preserve"> (Walker e Herman, 2022)</w:t>
+      </w:r>
+      <w:r>
+        <w:rPr>
+          <w:color w:val="000000"/>
+        </w:rPr>
+        <w:t xml:space="preserve"> – </w:t>
+      </w:r>
+      <w:r>
+        <w:rPr>
+          <w:color w:val="000000"/>
+        </w:rPr>
+        <w:t>Obtenção dos d</w:t>
+      </w:r>
+      <w:r>
+        <w:rPr>
+          <w:color w:val="000000"/>
+        </w:rPr>
+        <w:t xml:space="preserve">ados censitários da </w:t>
+      </w:r>
+      <w:r>
+        <w:rPr>
+          <w:i/>
+          <w:iCs/>
+          <w:color w:val="000000"/>
+        </w:rPr>
+        <w:t xml:space="preserve">American Community </w:t>
+      </w:r>
+      <w:proofErr w:type="spellStart"/>
+      <w:r>
+        <w:rPr>
+          <w:i/>
+          <w:iCs/>
+          <w:color w:val="000000"/>
+        </w:rPr>
+        <w:t>Survey</w:t>
+      </w:r>
+      <w:proofErr w:type="spellEnd"/>
+      <w:r>
+        <w:rPr>
+          <w:i/>
+          <w:iCs/>
+          <w:color w:val="000000"/>
+        </w:rPr>
+        <w:t>.</w:t>
       </w:r>
     </w:p>
     <w:p>
@@ -7479,26 +7391,38 @@
         <w:rPr>
           <w:color w:val="000000"/>
         </w:rPr>
-        <w:t>stringr</w:t>
+        <w:t>tidyverse</w:t>
       </w:r>
       <w:proofErr w:type="spellEnd"/>
       <w:r>
         <w:rPr>
           <w:color w:val="000000"/>
         </w:rPr>
-        <w:t xml:space="preserve"> (</w:t>
-      </w:r>
-      <w:r>
-        <w:rPr>
-          <w:color w:val="000000"/>
-        </w:rPr>
-        <w:t>Wickham</w:t>
-      </w:r>
-      <w:r>
-        <w:rPr>
-          <w:color w:val="000000"/>
-        </w:rPr>
-        <w:t>, 2019)</w:t>
+        <w:t xml:space="preserve"> (Wickham et al., 2019) – Manipulação</w:t>
+      </w:r>
+      <w:r>
+        <w:rPr>
+          <w:color w:val="000000"/>
+        </w:rPr>
+        <w:t xml:space="preserve"> e</w:t>
+      </w:r>
+      <w:r>
+        <w:rPr>
+          <w:color w:val="000000"/>
+        </w:rPr>
+        <w:t xml:space="preserve"> transformação </w:t>
+      </w:r>
+      <w:r>
+        <w:rPr>
+          <w:color w:val="000000"/>
+        </w:rPr>
+        <w:t xml:space="preserve">e </w:t>
+      </w:r>
+      <w:r>
+        <w:rPr>
+          <w:color w:val="000000"/>
+        </w:rPr>
+        <w:t>de dados.</w:t>
       </w:r>
     </w:p>
     <w:p>
@@ -7511,52 +7435,74 @@
         <w:spacing w:line="360" w:lineRule="auto"/>
         <w:rPr>
           <w:color w:val="000000"/>
-          <w:lang w:val="en-US"/>
         </w:rPr>
       </w:pPr>
       <w:proofErr w:type="spellStart"/>
       <w:r>
         <w:rPr>
           <w:color w:val="000000"/>
-          <w:lang w:val="en-US"/>
-        </w:rPr>
-        <w:t>tidycensus</w:t>
+        </w:rPr>
+        <w:lastRenderedPageBreak/>
+        <w:t>tigris</w:t>
       </w:r>
       <w:proofErr w:type="spellEnd"/>
       <w:r>
         <w:rPr>
           <w:color w:val="000000"/>
-          <w:lang w:val="en-US"/>
-        </w:rPr>
-        <w:t xml:space="preserve"> (Walker </w:t>
-      </w:r>
-      <w:r>
-        <w:rPr>
-          <w:color w:val="000000"/>
-          <w:lang w:val="en-US"/>
+        </w:rPr>
+        <w:t xml:space="preserve"> (Walker, 2022)</w:t>
+      </w:r>
+      <w:r>
+        <w:rPr>
+          <w:color w:val="000000"/>
+        </w:rPr>
+        <w:t xml:space="preserve"> – </w:t>
+      </w:r>
+      <w:r>
+        <w:rPr>
+          <w:color w:val="000000"/>
+        </w:rPr>
+        <w:t xml:space="preserve">Obtenção </w:t>
+      </w:r>
+      <w:r>
+        <w:rPr>
+          <w:color w:val="000000"/>
+        </w:rPr>
+        <w:t>d</w:t>
+      </w:r>
+      <w:r>
+        <w:rPr>
+          <w:color w:val="000000"/>
         </w:rPr>
         <w:t>e</w:t>
       </w:r>
       <w:r>
         <w:rPr>
           <w:color w:val="000000"/>
-          <w:lang w:val="en-US"/>
-        </w:rPr>
-        <w:t xml:space="preserve"> Herman</w:t>
-      </w:r>
-      <w:r>
-        <w:rPr>
-          <w:color w:val="000000"/>
-          <w:lang w:val="en-US"/>
-        </w:rPr>
-        <w:t>,</w:t>
-      </w:r>
-      <w:r>
-        <w:rPr>
-          <w:color w:val="000000"/>
-          <w:lang w:val="en-US"/>
-        </w:rPr>
-        <w:t xml:space="preserve"> 2022)</w:t>
+        </w:rPr>
+        <w:t xml:space="preserve"> </w:t>
+      </w:r>
+      <w:proofErr w:type="spellStart"/>
+      <w:r>
+        <w:rPr>
+          <w:i/>
+          <w:iCs/>
+          <w:color w:val="000000"/>
+        </w:rPr>
+        <w:t>shapefiles</w:t>
+      </w:r>
+      <w:proofErr w:type="spellEnd"/>
+      <w:r>
+        <w:rPr>
+          <w:color w:val="000000"/>
+        </w:rPr>
+        <w:t xml:space="preserve"> do estado da Cali</w:t>
+      </w:r>
+      <w:r>
+        <w:rPr>
+          <w:color w:val="000000"/>
+        </w:rPr>
+        <w:t>fórnia.</w:t>
       </w:r>
     </w:p>
     <w:p>
@@ -7576,82 +7522,94 @@
         <w:rPr>
           <w:color w:val="000000"/>
         </w:rPr>
-        <w:t>tidyverse</w:t>
+        <w:t>zipcodeR</w:t>
       </w:r>
       <w:proofErr w:type="spellEnd"/>
       <w:r>
         <w:rPr>
           <w:color w:val="000000"/>
         </w:rPr>
-        <w:t xml:space="preserve"> (Wickham et al., 2019) – Manipulação e transformação de dados.</w:t>
-      </w:r>
-    </w:p>
-    <w:p>
-      <w:pPr>
-        <w:pStyle w:val="ListParagraph"/>
-        <w:numPr>
-          <w:ilvl w:val="0"/>
-          <w:numId w:val="3"/>
-        </w:numPr>
-        <w:spacing w:line="360" w:lineRule="auto"/>
-        <w:rPr>
-          <w:color w:val="000000"/>
-        </w:rPr>
-      </w:pPr>
+        <w:t xml:space="preserve"> (</w:t>
+      </w:r>
       <w:proofErr w:type="spellStart"/>
       <w:r>
         <w:rPr>
           <w:color w:val="000000"/>
         </w:rPr>
-        <w:t>tigris</w:t>
+        <w:t>Rozzi</w:t>
       </w:r>
       <w:proofErr w:type="spellEnd"/>
       <w:r>
         <w:rPr>
           <w:color w:val="000000"/>
         </w:rPr>
-        <w:t xml:space="preserve"> (Walker, 2022)</w:t>
-      </w:r>
-    </w:p>
-    <w:p>
-      <w:pPr>
-        <w:pStyle w:val="ListParagraph"/>
-        <w:numPr>
-          <w:ilvl w:val="0"/>
-          <w:numId w:val="3"/>
-        </w:numPr>
-        <w:spacing w:line="360" w:lineRule="auto"/>
-        <w:rPr>
-          <w:color w:val="000000"/>
-        </w:rPr>
-      </w:pPr>
+        <w:t>, 2021)</w:t>
+      </w:r>
+      <w:r>
+        <w:rPr>
+          <w:color w:val="000000"/>
+        </w:rPr>
+        <w:t xml:space="preserve"> –</w:t>
+      </w:r>
+      <w:r>
+        <w:rPr>
+          <w:color w:val="000000"/>
+        </w:rPr>
+        <w:t xml:space="preserve"> Consulta d</w:t>
+      </w:r>
+      <w:r>
+        <w:rPr>
+          <w:color w:val="000000"/>
+        </w:rPr>
+        <w:t>as</w:t>
+      </w:r>
+      <w:r>
+        <w:rPr>
+          <w:color w:val="000000"/>
+        </w:rPr>
+        <w:t xml:space="preserve"> </w:t>
+      </w:r>
+      <w:r>
+        <w:rPr>
+          <w:color w:val="000000"/>
+        </w:rPr>
+        <w:t>associaç</w:t>
+      </w:r>
+      <w:r>
+        <w:rPr>
+          <w:color w:val="000000"/>
+        </w:rPr>
+        <w:t>ões</w:t>
+      </w:r>
+      <w:r>
+        <w:rPr>
+          <w:color w:val="000000"/>
+        </w:rPr>
+        <w:t xml:space="preserve"> entre </w:t>
+      </w:r>
+      <w:r>
+        <w:rPr>
+          <w:i/>
+          <w:iCs/>
+          <w:color w:val="000000"/>
+        </w:rPr>
+        <w:t xml:space="preserve">zip </w:t>
+      </w:r>
       <w:proofErr w:type="spellStart"/>
       <w:r>
         <w:rPr>
-          <w:color w:val="000000"/>
-        </w:rPr>
-        <w:t>zipcodeR</w:t>
+          <w:i/>
+          <w:iCs/>
+          <w:color w:val="000000"/>
+        </w:rPr>
+        <w:t>codes</w:t>
       </w:r>
       <w:proofErr w:type="spellEnd"/>
       <w:r>
         <w:rPr>
           <w:color w:val="000000"/>
         </w:rPr>
-        <w:t xml:space="preserve"> (</w:t>
-      </w:r>
-      <w:proofErr w:type="spellStart"/>
-      <w:r>
-        <w:rPr>
-          <w:color w:val="000000"/>
-        </w:rPr>
-        <w:t>Rozzi</w:t>
-      </w:r>
-      <w:proofErr w:type="spellEnd"/>
-      <w:r>
-        <w:rPr>
-          <w:color w:val="000000"/>
-        </w:rPr>
-        <w:t>, 2021)</w:t>
+        <w:t xml:space="preserve"> e condados do estado da Califórnia.</w:t>
       </w:r>
     </w:p>
     <w:p>
@@ -7702,7 +7660,7 @@
         <w:rPr>
           <w:bCs/>
         </w:rPr>
-        <w:t>Na</w:t>
+        <w:t>Foi constatado</w:t>
       </w:r>
       <w:r>
         <w:rPr>
@@ -7714,6 +7672,138 @@
         <w:rPr>
           <w:bCs/>
         </w:rPr>
+        <w:t>que o</w:t>
+      </w:r>
+      <w:r>
+        <w:rPr>
+          <w:bCs/>
+        </w:rPr>
+        <w:t>s</w:t>
+      </w:r>
+      <w:r>
+        <w:rPr>
+          <w:bCs/>
+        </w:rPr>
+        <w:t xml:space="preserve"> motivo</w:t>
+      </w:r>
+      <w:r>
+        <w:rPr>
+          <w:bCs/>
+        </w:rPr>
+        <w:t>s</w:t>
+      </w:r>
+      <w:r>
+        <w:rPr>
+          <w:bCs/>
+        </w:rPr>
+        <w:t xml:space="preserve"> mais </w:t>
+      </w:r>
+      <w:r>
+        <w:rPr>
+          <w:bCs/>
+        </w:rPr>
+        <w:t>comuns</w:t>
+      </w:r>
+      <w:r>
+        <w:rPr>
+          <w:bCs/>
+        </w:rPr>
+        <w:t xml:space="preserve"> </w:t>
+      </w:r>
+      <w:r>
+        <w:rPr>
+          <w:bCs/>
+        </w:rPr>
+        <w:t xml:space="preserve">que </w:t>
+      </w:r>
+      <w:r>
+        <w:rPr>
+          <w:color w:val="000000"/>
+        </w:rPr>
+        <w:t>acarreta</w:t>
+      </w:r>
+      <w:r>
+        <w:rPr>
+          <w:color w:val="000000"/>
+        </w:rPr>
+        <w:t>ra</w:t>
+      </w:r>
+      <w:r>
+        <w:rPr>
+          <w:color w:val="000000"/>
+        </w:rPr>
+        <w:t xml:space="preserve">m </w:t>
+      </w:r>
+      <w:r>
+        <w:rPr>
+          <w:color w:val="000000"/>
+        </w:rPr>
+        <w:t>a</w:t>
+      </w:r>
+      <w:r>
+        <w:rPr>
+          <w:color w:val="000000"/>
+        </w:rPr>
+        <w:t xml:space="preserve"> perda de clientes, estão relacionados à alguma empresa concorrente </w:t>
+      </w:r>
+      <w:r>
+        <w:rPr>
+          <w:color w:val="000000"/>
+        </w:rPr>
+        <w:t>oferecendo</w:t>
+      </w:r>
+      <w:r>
+        <w:rPr>
+          <w:color w:val="000000"/>
+        </w:rPr>
+        <w:t xml:space="preserve"> melhores dispositivos e planos</w:t>
+      </w:r>
+      <w:r>
+        <w:rPr>
+          <w:color w:val="000000"/>
+        </w:rPr>
+        <w:t>, bem como</w:t>
+      </w:r>
+      <w:r>
+        <w:rPr>
+          <w:color w:val="000000"/>
+        </w:rPr>
+        <w:t xml:space="preserve"> </w:t>
+      </w:r>
+      <w:r>
+        <w:rPr>
+          <w:color w:val="000000"/>
+        </w:rPr>
+        <w:t xml:space="preserve">aspectos relacionados ao </w:t>
+      </w:r>
+      <w:r>
+        <w:rPr>
+          <w:color w:val="000000"/>
+        </w:rPr>
+        <w:t>comportamento ou postura do profissional do suporte técnico</w:t>
+      </w:r>
+      <w:r>
+        <w:rPr>
+          <w:color w:val="000000"/>
+        </w:rPr>
+        <w:t xml:space="preserve">, conforme apresentado </w:t>
+      </w:r>
+      <w:r>
+        <w:rPr>
+          <w:color w:val="000000"/>
+        </w:rPr>
+        <w:t>n</w:t>
+      </w:r>
+      <w:r>
+        <w:rPr>
+          <w:bCs/>
+        </w:rPr>
+        <w:t xml:space="preserve">a </w:t>
+      </w:r>
+      <w:r>
+        <w:rPr>
+          <w:bCs/>
+        </w:rPr>
         <w:fldChar w:fldCharType="begin"/>
       </w:r>
       <w:r>
@@ -7750,123 +7840,9 @@
       </w:r>
       <w:r>
         <w:rPr>
-          <w:bCs/>
-        </w:rPr>
-        <w:t>, verific</w:t>
-      </w:r>
-      <w:r>
-        <w:rPr>
-          <w:bCs/>
-        </w:rPr>
-        <w:t>a-se que o</w:t>
-      </w:r>
-      <w:r>
-        <w:rPr>
-          <w:bCs/>
-        </w:rPr>
-        <w:t>s</w:t>
-      </w:r>
-      <w:r>
-        <w:rPr>
-          <w:bCs/>
-        </w:rPr>
-        <w:t xml:space="preserve"> motivo</w:t>
-      </w:r>
-      <w:r>
-        <w:rPr>
-          <w:bCs/>
-        </w:rPr>
-        <w:t>s</w:t>
-      </w:r>
-      <w:r>
-        <w:rPr>
-          <w:bCs/>
-        </w:rPr>
-        <w:t xml:space="preserve"> mais </w:t>
-      </w:r>
-      <w:r>
-        <w:rPr>
-          <w:bCs/>
-        </w:rPr>
-        <w:t>comuns</w:t>
-      </w:r>
-      <w:r>
-        <w:rPr>
-          <w:bCs/>
-        </w:rPr>
-        <w:t xml:space="preserve"> </w:t>
-      </w:r>
-      <w:r>
-        <w:rPr>
-          <w:bCs/>
-        </w:rPr>
-        <w:t xml:space="preserve">que </w:t>
-      </w:r>
-      <w:r>
-        <w:rPr>
-          <w:color w:val="000000"/>
-        </w:rPr>
-        <w:t>acarreta</w:t>
-      </w:r>
-      <w:r>
-        <w:rPr>
-          <w:color w:val="000000"/>
-        </w:rPr>
-        <w:t>ra</w:t>
-      </w:r>
-      <w:r>
-        <w:rPr>
-          <w:color w:val="000000"/>
-        </w:rPr>
-        <w:t xml:space="preserve">m </w:t>
-      </w:r>
-      <w:r>
-        <w:rPr>
-          <w:color w:val="000000"/>
-        </w:rPr>
-        <w:t>a</w:t>
-      </w:r>
-      <w:r>
-        <w:rPr>
-          <w:color w:val="000000"/>
-        </w:rPr>
-        <w:t xml:space="preserve"> perda de clientes, estão relacionados à alguma empresa concorrente </w:t>
-      </w:r>
-      <w:r>
-        <w:rPr>
-          <w:color w:val="000000"/>
-        </w:rPr>
-        <w:t>oferecendo</w:t>
-      </w:r>
-      <w:r>
-        <w:rPr>
-          <w:color w:val="000000"/>
-        </w:rPr>
-        <w:t xml:space="preserve"> melhores dispositivos e planos</w:t>
-      </w:r>
-      <w:r>
-        <w:rPr>
-          <w:color w:val="000000"/>
-        </w:rPr>
-        <w:t>, bem como</w:t>
-      </w:r>
-      <w:r>
-        <w:rPr>
-          <w:color w:val="000000"/>
-        </w:rPr>
-        <w:t xml:space="preserve"> </w:t>
-      </w:r>
-      <w:r>
-        <w:rPr>
-          <w:color w:val="000000"/>
-        </w:rPr>
-        <w:t xml:space="preserve">aspectos relacionados ao </w:t>
-      </w:r>
-      <w:r>
-        <w:rPr>
-          <w:color w:val="000000"/>
-        </w:rPr>
-        <w:t>comportamento ou postura do profissional do suporte técnico.</w:t>
+          <w:color w:val="000000"/>
+        </w:rPr>
+        <w:t>.</w:t>
       </w:r>
       <w:r>
         <w:rPr>
@@ -7900,7 +7876,6 @@
         <w:rPr>
           <w:noProof/>
         </w:rPr>
-        <w:lastRenderedPageBreak/>
         <w:drawing>
           <wp:inline distT="0" distB="0" distL="0" distR="0" wp14:anchorId="36A0E2E8" wp14:editId="1B6A3AC9">
             <wp:extent cx="5759450" cy="3455670"/>
@@ -8085,6 +8060,420 @@
     </w:p>
     <w:p>
       <w:pPr>
+        <w:spacing w:line="360" w:lineRule="auto"/>
+        <w:ind w:firstLine="360"/>
+        <w:rPr>
+          <w:color w:val="000000"/>
+        </w:rPr>
+      </w:pPr>
+      <w:r>
+        <w:t xml:space="preserve">Para </w:t>
+      </w:r>
+      <w:r>
+        <w:rPr>
+          <w:color w:val="000000"/>
+        </w:rPr>
+        <w:t>Mattison (2005), que segmen</w:t>
+      </w:r>
+      <w:r>
+        <w:rPr>
+          <w:color w:val="000000"/>
+        </w:rPr>
+        <w:t>t</w:t>
+      </w:r>
+      <w:r>
+        <w:rPr>
+          <w:color w:val="000000"/>
+        </w:rPr>
+        <w:t xml:space="preserve">a o fenômeno do </w:t>
+      </w:r>
+      <w:proofErr w:type="spellStart"/>
+      <w:r>
+        <w:rPr>
+          <w:i/>
+          <w:iCs/>
+          <w:color w:val="000000"/>
+        </w:rPr>
+        <w:t>churn</w:t>
+      </w:r>
+      <w:proofErr w:type="spellEnd"/>
+      <w:r>
+        <w:rPr>
+          <w:color w:val="000000"/>
+        </w:rPr>
+        <w:t xml:space="preserve"> em duas grandes categorias, a saber, voluntário e involuntário</w:t>
+      </w:r>
+      <w:r>
+        <w:rPr>
+          <w:color w:val="000000"/>
+        </w:rPr>
+        <w:t xml:space="preserve">, </w:t>
+      </w:r>
+      <w:r>
+        <w:rPr>
+          <w:color w:val="000000"/>
+        </w:rPr>
+        <w:t>são</w:t>
+      </w:r>
+      <w:r>
+        <w:rPr>
+          <w:color w:val="000000"/>
+        </w:rPr>
+        <w:t xml:space="preserve"> participantes da primeira categoria os</w:t>
+      </w:r>
+      <w:r>
+        <w:t xml:space="preserve"> cliente</w:t>
+      </w:r>
+      <w:r>
+        <w:t xml:space="preserve">s que optam pela </w:t>
+      </w:r>
+      <w:r>
+        <w:t>resci</w:t>
+      </w:r>
+      <w:r>
+        <w:t>são d</w:t>
+      </w:r>
+      <w:r>
+        <w:t xml:space="preserve">o contrato de serviço de forma deliberada ou não; </w:t>
+      </w:r>
+      <w:r>
+        <w:rPr>
+          <w:color w:val="000000"/>
+        </w:rPr>
+        <w:t>e</w:t>
+      </w:r>
+      <w:r>
+        <w:rPr>
+          <w:color w:val="000000"/>
+        </w:rPr>
+        <w:t xml:space="preserve"> da segunda categoria, </w:t>
+      </w:r>
+      <w:r>
+        <w:rPr>
+          <w:color w:val="000000"/>
+        </w:rPr>
+        <w:t>a</w:t>
+      </w:r>
+      <w:r>
+        <w:rPr>
+          <w:color w:val="000000"/>
+        </w:rPr>
+        <w:t>queles que têm o contrato rescindido por decisão</w:t>
+      </w:r>
+      <w:r>
+        <w:rPr>
+          <w:color w:val="000000"/>
+        </w:rPr>
+        <w:t xml:space="preserve"> </w:t>
+      </w:r>
+      <w:r>
+        <w:rPr>
+          <w:color w:val="000000"/>
+        </w:rPr>
+        <w:t>e vontade d</w:t>
+      </w:r>
+      <w:r>
+        <w:rPr>
+          <w:color w:val="000000"/>
+        </w:rPr>
+        <w:t xml:space="preserve">a </w:t>
+      </w:r>
+      <w:r>
+        <w:t>companhia</w:t>
+      </w:r>
+      <w:r>
+        <w:rPr>
+          <w:color w:val="000000"/>
+        </w:rPr>
+        <w:t>,</w:t>
+      </w:r>
+      <w:r>
+        <w:rPr>
+          <w:color w:val="000000"/>
+        </w:rPr>
+        <w:t xml:space="preserve"> </w:t>
+      </w:r>
+      <w:r>
+        <w:rPr>
+          <w:color w:val="000000"/>
+        </w:rPr>
+        <w:t xml:space="preserve">geralmente </w:t>
+      </w:r>
+      <w:r>
+        <w:rPr>
+          <w:color w:val="000000"/>
+        </w:rPr>
+        <w:t>motivada por indícios de</w:t>
+      </w:r>
+      <w:r>
+        <w:rPr>
+          <w:color w:val="000000"/>
+        </w:rPr>
+        <w:t xml:space="preserve"> </w:t>
+      </w:r>
+      <w:r>
+        <w:rPr>
+          <w:color w:val="000000"/>
+        </w:rPr>
+        <w:t>fraude</w:t>
+      </w:r>
+      <w:r>
+        <w:rPr>
+          <w:color w:val="000000"/>
+        </w:rPr>
+        <w:t>;</w:t>
+      </w:r>
+      <w:r>
+        <w:rPr>
+          <w:color w:val="000000"/>
+        </w:rPr>
+        <w:t xml:space="preserve"> não pagamento ou não utilização do serviço.</w:t>
+      </w:r>
+    </w:p>
+    <w:p>
+      <w:pPr>
+        <w:spacing w:line="360" w:lineRule="auto"/>
+        <w:ind w:firstLine="360"/>
+        <w:rPr>
+          <w:color w:val="000000"/>
+        </w:rPr>
+      </w:pPr>
+      <w:r>
+        <w:rPr>
+          <w:color w:val="000000"/>
+        </w:rPr>
+        <w:lastRenderedPageBreak/>
+        <w:t xml:space="preserve">Tendo em vista essa segmentação, </w:t>
+      </w:r>
+      <w:r>
+        <w:rPr>
+          <w:color w:val="000000"/>
+        </w:rPr>
+        <w:t xml:space="preserve">entende-se que a totalidade dos eventos de </w:t>
+      </w:r>
+      <w:proofErr w:type="spellStart"/>
+      <w:r>
+        <w:rPr>
+          <w:i/>
+          <w:iCs/>
+          <w:color w:val="000000"/>
+        </w:rPr>
+        <w:t>churn</w:t>
+      </w:r>
+      <w:proofErr w:type="spellEnd"/>
+      <w:r>
+        <w:rPr>
+          <w:color w:val="000000"/>
+        </w:rPr>
+        <w:t xml:space="preserve"> presentes na base de dados em estudo é composta por casos voluntário</w:t>
+      </w:r>
+      <w:r>
+        <w:rPr>
+          <w:color w:val="000000"/>
+        </w:rPr>
+        <w:t>s</w:t>
+      </w:r>
+      <w:r>
+        <w:rPr>
+          <w:color w:val="000000"/>
+        </w:rPr>
+        <w:t xml:space="preserve">, ou </w:t>
+      </w:r>
+      <w:r>
+        <w:rPr>
+          <w:color w:val="000000"/>
+        </w:rPr>
+        <w:t xml:space="preserve">com </w:t>
+      </w:r>
+      <w:r>
+        <w:rPr>
+          <w:color w:val="000000"/>
+        </w:rPr>
+        <w:t xml:space="preserve">um percentual de </w:t>
+      </w:r>
+      <w:proofErr w:type="spellStart"/>
+      <w:r>
+        <w:rPr>
+          <w:i/>
+          <w:iCs/>
+          <w:color w:val="000000"/>
+        </w:rPr>
+        <w:t>churn</w:t>
+      </w:r>
+      <w:proofErr w:type="spellEnd"/>
+      <w:r>
+        <w:rPr>
+          <w:color w:val="000000"/>
+        </w:rPr>
+        <w:t xml:space="preserve"> involuntário máximo </w:t>
+      </w:r>
+      <w:r>
+        <w:rPr>
+          <w:color w:val="000000"/>
+        </w:rPr>
+        <w:t>equivalente ao da categoria genérica “Other”, isto é,</w:t>
+      </w:r>
+      <w:r>
+        <w:rPr>
+          <w:color w:val="000000"/>
+        </w:rPr>
+        <w:t xml:space="preserve"> 10.7%, </w:t>
+      </w:r>
+      <w:r>
+        <w:rPr>
+          <w:color w:val="000000"/>
+        </w:rPr>
+        <w:t>constituída por</w:t>
+      </w:r>
+      <w:r>
+        <w:rPr>
+          <w:color w:val="000000"/>
+        </w:rPr>
+        <w:t xml:space="preserve"> clientes </w:t>
+      </w:r>
+      <w:r>
+        <w:rPr>
+          <w:color w:val="000000"/>
+        </w:rPr>
+        <w:t xml:space="preserve">com </w:t>
+      </w:r>
+      <w:r>
+        <w:rPr>
+          <w:color w:val="000000"/>
+        </w:rPr>
+        <w:t xml:space="preserve">motivo de </w:t>
+      </w:r>
+      <w:r>
+        <w:rPr>
+          <w:color w:val="000000"/>
+        </w:rPr>
+        <w:t xml:space="preserve">cancelamento </w:t>
+      </w:r>
+      <w:r>
+        <w:rPr>
+          <w:color w:val="000000"/>
+        </w:rPr>
+        <w:t>desconhecido</w:t>
+      </w:r>
+      <w:r>
+        <w:rPr>
+          <w:color w:val="000000"/>
+        </w:rPr>
+        <w:t xml:space="preserve">, uma vez que </w:t>
+      </w:r>
+      <w:r>
+        <w:rPr>
+          <w:color w:val="000000"/>
+        </w:rPr>
+        <w:t>o</w:t>
+      </w:r>
+      <w:r>
+        <w:rPr>
+          <w:color w:val="000000"/>
+        </w:rPr>
+        <w:t xml:space="preserve">s demais </w:t>
+      </w:r>
+      <w:r>
+        <w:rPr>
+          <w:color w:val="000000"/>
+        </w:rPr>
+        <w:t>grupos</w:t>
+      </w:r>
+      <w:r>
+        <w:rPr>
+          <w:color w:val="000000"/>
+        </w:rPr>
+        <w:t xml:space="preserve"> “</w:t>
+      </w:r>
+      <w:proofErr w:type="spellStart"/>
+      <w:r>
+        <w:rPr>
+          <w:color w:val="000000"/>
+        </w:rPr>
+        <w:t>Attitude</w:t>
+      </w:r>
+      <w:proofErr w:type="spellEnd"/>
+      <w:r>
+        <w:rPr>
+          <w:color w:val="000000"/>
+        </w:rPr>
+        <w:t>”; “</w:t>
+      </w:r>
+      <w:proofErr w:type="spellStart"/>
+      <w:r>
+        <w:rPr>
+          <w:color w:val="000000"/>
+        </w:rPr>
+        <w:t>Competitor</w:t>
+      </w:r>
+      <w:proofErr w:type="spellEnd"/>
+      <w:r>
+        <w:rPr>
+          <w:color w:val="000000"/>
+        </w:rPr>
+        <w:t>”; “</w:t>
+      </w:r>
+      <w:proofErr w:type="spellStart"/>
+      <w:r>
+        <w:rPr>
+          <w:color w:val="000000"/>
+        </w:rPr>
+        <w:t>Dissatisfaction</w:t>
+      </w:r>
+      <w:proofErr w:type="spellEnd"/>
+      <w:r>
+        <w:rPr>
+          <w:color w:val="000000"/>
+        </w:rPr>
+        <w:t>”; e “</w:t>
+      </w:r>
+      <w:proofErr w:type="spellStart"/>
+      <w:r>
+        <w:rPr>
+          <w:color w:val="000000"/>
+        </w:rPr>
+        <w:t>Price</w:t>
+      </w:r>
+      <w:proofErr w:type="spellEnd"/>
+      <w:r>
+        <w:rPr>
+          <w:color w:val="000000"/>
+        </w:rPr>
+        <w:t xml:space="preserve">”, </w:t>
+      </w:r>
+      <w:r>
+        <w:rPr>
+          <w:color w:val="000000"/>
+        </w:rPr>
+        <w:t>correspondem a</w:t>
+      </w:r>
+      <w:r>
+        <w:rPr>
+          <w:color w:val="000000"/>
+        </w:rPr>
+        <w:t xml:space="preserve"> </w:t>
+      </w:r>
+      <w:r>
+        <w:rPr>
+          <w:color w:val="000000"/>
+        </w:rPr>
+        <w:t>formas distintas de cancelamento</w:t>
+      </w:r>
+      <w:r>
+        <w:rPr>
+          <w:color w:val="000000"/>
+        </w:rPr>
+        <w:t xml:space="preserve"> </w:t>
+      </w:r>
+      <w:r>
+        <w:rPr>
+          <w:color w:val="000000"/>
+        </w:rPr>
+        <w:t>voluntário.</w:t>
+      </w:r>
+    </w:p>
+    <w:p>
+      <w:pPr>
         <w:pStyle w:val="ListParagraph"/>
         <w:spacing w:line="360" w:lineRule="auto"/>
         <w:ind w:left="0" w:firstLine="708"/>
@@ -8288,7 +8677,53 @@
         <w:rPr>
           <w:bCs/>
         </w:rPr>
-        <w:t>.</w:t>
+        <w:t xml:space="preserve">, segundo a qual 100% dos clientes com score de satisfação inferior a </w:t>
+      </w:r>
+      <w:r>
+        <w:rPr>
+          <w:bCs/>
+        </w:rPr>
+        <w:t>três</w:t>
+      </w:r>
+      <w:r>
+        <w:rPr>
+          <w:bCs/>
+        </w:rPr>
+        <w:t>,</w:t>
+      </w:r>
+      <w:r>
+        <w:rPr>
+          <w:bCs/>
+        </w:rPr>
+        <w:t xml:space="preserve"> incorreram no fenômeno do </w:t>
+      </w:r>
+      <w:proofErr w:type="spellStart"/>
+      <w:r>
+        <w:rPr>
+          <w:bCs/>
+          <w:i/>
+          <w:iCs/>
+        </w:rPr>
+        <w:t>churn</w:t>
+      </w:r>
+      <w:proofErr w:type="spellEnd"/>
+      <w:r>
+        <w:rPr>
+          <w:bCs/>
+        </w:rPr>
+        <w:t xml:space="preserve">, e nenhum dos clientes </w:t>
+      </w:r>
+      <w:r>
+        <w:rPr>
+          <w:bCs/>
+        </w:rPr>
+        <w:t xml:space="preserve">com score maior ou igual a quatro </w:t>
+      </w:r>
+      <w:r>
+        <w:rPr>
+          <w:bCs/>
+        </w:rPr>
+        <w:t>cancelou o serviço.</w:t>
       </w:r>
     </w:p>
     <w:p>
@@ -9064,6 +9499,14 @@
         </w:rPr>
         <w:t>.</w:t>
       </w:r>
+    </w:p>
+    <w:p>
+      <w:pPr>
+        <w:spacing w:line="360" w:lineRule="auto"/>
+        <w:rPr>
+          <w:bCs/>
+        </w:rPr>
+      </w:pPr>
     </w:p>
     <w:p>
       <w:pPr>
@@ -9328,7 +9771,19 @@
         <w:rPr>
           <w:bCs/>
         </w:rPr>
-        <w:t xml:space="preserve"> estado da California, a saber Los Angeles, o qual concentra 18.9% de todos os clientes, seguido por San Diego e Orange, os quais, juntos</w:t>
+        <w:t xml:space="preserve"> estado da Calif</w:t>
+      </w:r>
+      <w:r>
+        <w:rPr>
+          <w:bCs/>
+        </w:rPr>
+        <w:t>ó</w:t>
+      </w:r>
+      <w:r>
+        <w:rPr>
+          <w:bCs/>
+        </w:rPr>
+        <w:t>rnia, a saber Los Angeles, o qual concentra 18.9% de todos os clientes, seguido por San Diego e Orange, os quais, juntos</w:t>
       </w:r>
       <w:r>
         <w:rPr>
@@ -10613,7 +11068,19 @@
         <w:rPr>
           <w:bCs/>
         </w:rPr>
-        <w:t xml:space="preserve"> ao sul do estado da California.</w:t>
+        <w:t xml:space="preserve"> ao sul do estado da Calif</w:t>
+      </w:r>
+      <w:r>
+        <w:rPr>
+          <w:bCs/>
+        </w:rPr>
+        <w:t>ó</w:t>
+      </w:r>
+      <w:r>
+        <w:rPr>
+          <w:bCs/>
+        </w:rPr>
+        <w:t>rnia.</w:t>
       </w:r>
     </w:p>
     <w:p>
@@ -10914,7 +11381,13 @@
         <w:fldChar w:fldCharType="separate"/>
       </w:r>
       <w:r>
-        <w:t xml:space="preserve">Figura </w:t>
+        <w:t>Fig</w:t>
+      </w:r>
+      <w:r>
+        <w:t>u</w:t>
+      </w:r>
+      <w:r>
+        <w:t xml:space="preserve">ra </w:t>
       </w:r>
       <w:r>
         <w:rPr>
@@ -10955,10 +11428,10 @@
           <w:noProof/>
         </w:rPr>
         <w:drawing>
-          <wp:inline distT="0" distB="0" distL="0" distR="0" wp14:anchorId="322B9E4B" wp14:editId="10679000">
+          <wp:inline distT="0" distB="0" distL="0" distR="0" wp14:anchorId="54ACE8FC" wp14:editId="3281DE93">
             <wp:extent cx="5759450" cy="3199765"/>
             <wp:effectExtent l="0" t="0" r="0" b="635"/>
-            <wp:docPr id="24" name="Picture 24" descr="Chart&#10;&#10;Description automatically generated"/>
+            <wp:docPr id="4" name="Picture 4" descr="Chart&#10;&#10;Description automatically generated"/>
             <wp:cNvGraphicFramePr>
               <a:graphicFrameLocks xmlns:a="http://schemas.openxmlformats.org/drawingml/2006/main" noChangeAspect="1"/>
             </wp:cNvGraphicFramePr>
@@ -10966,7 +11439,7 @@
               <a:graphicData uri="http://schemas.openxmlformats.org/drawingml/2006/picture">
                 <pic:pic xmlns:pic="http://schemas.openxmlformats.org/drawingml/2006/picture">
                   <pic:nvPicPr>
-                    <pic:cNvPr id="24" name="Picture 24" descr="Chart&#10;&#10;Description automatically generated"/>
+                    <pic:cNvPr id="4" name="Picture 4" descr="Chart&#10;&#10;Description automatically generated"/>
                     <pic:cNvPicPr>
                       <a:picLocks noChangeAspect="1" noChangeArrowheads="1"/>
                     </pic:cNvPicPr>
@@ -11700,7 +12173,6 @@
         <w:jc w:val="left"/>
         <w:rPr>
           <w:rFonts w:ascii="Times New Roman" w:eastAsia="Times New Roman" w:hAnsi="Times New Roman" w:cs="Times New Roman"/>
-          <w:strike/>
           <w:sz w:val="20"/>
           <w:szCs w:val="20"/>
           <w:lang w:eastAsia="pt-BR"/>
@@ -11709,162 +12181,51 @@
       <w:r>
         <w:rPr>
           <w:rFonts w:ascii="Times New Roman" w:eastAsia="Times New Roman" w:hAnsi="Times New Roman" w:cs="Times New Roman"/>
-          <w:strike/>
-          <w:sz w:val="20"/>
-          <w:szCs w:val="20"/>
-          <w:lang w:val="en-US" w:eastAsia="pt-BR"/>
-        </w:rPr>
-        <w:t>C</w:t>
-      </w:r>
-      <w:r>
-        <w:rPr>
-          <w:rFonts w:ascii="Times New Roman" w:eastAsia="Times New Roman" w:hAnsi="Times New Roman" w:cs="Times New Roman"/>
-          <w:strike/>
-          <w:sz w:val="20"/>
-          <w:szCs w:val="20"/>
-          <w:lang w:val="en-US" w:eastAsia="pt-BR"/>
-        </w:rPr>
-        <w:t>hurn. In: C</w:t>
-      </w:r>
-      <w:r>
-        <w:rPr>
-          <w:rFonts w:ascii="Times New Roman" w:eastAsia="Times New Roman" w:hAnsi="Times New Roman" w:cs="Times New Roman"/>
-          <w:strike/>
-          <w:sz w:val="20"/>
-          <w:szCs w:val="20"/>
-          <w:lang w:val="en-US" w:eastAsia="pt-BR"/>
-        </w:rPr>
-        <w:t xml:space="preserve">ambridge Dictionary. </w:t>
-      </w:r>
-      <w:r>
-        <w:rPr>
-          <w:rFonts w:ascii="Times New Roman" w:eastAsia="Times New Roman" w:hAnsi="Times New Roman" w:cs="Times New Roman"/>
-          <w:strike/>
           <w:sz w:val="20"/>
           <w:szCs w:val="20"/>
           <w:lang w:eastAsia="pt-BR"/>
         </w:rPr>
-        <w:t xml:space="preserve">2022. Cambridge </w:t>
+        <w:t xml:space="preserve">Fávero, L. P.; </w:t>
       </w:r>
       <w:proofErr w:type="spellStart"/>
       <w:r>
         <w:rPr>
           <w:rFonts w:ascii="Times New Roman" w:eastAsia="Times New Roman" w:hAnsi="Times New Roman" w:cs="Times New Roman"/>
-          <w:strike/>
           <w:sz w:val="20"/>
           <w:szCs w:val="20"/>
           <w:lang w:eastAsia="pt-BR"/>
         </w:rPr>
-        <w:t>University</w:t>
+        <w:t>Belfiore</w:t>
       </w:r>
       <w:proofErr w:type="spellEnd"/>
       <w:r>
         <w:rPr>
           <w:rFonts w:ascii="Times New Roman" w:eastAsia="Times New Roman" w:hAnsi="Times New Roman" w:cs="Times New Roman"/>
-          <w:strike/>
           <w:sz w:val="20"/>
           <w:szCs w:val="20"/>
           <w:lang w:eastAsia="pt-BR"/>
         </w:rPr>
-        <w:t xml:space="preserve"> Press. Disponível em: &lt;</w:t>
-      </w:r>
-      <w:r>
-        <w:rPr>
-          <w:rFonts w:ascii="Times New Roman" w:eastAsia="Times New Roman" w:hAnsi="Times New Roman" w:cs="Times New Roman"/>
-          <w:strike/>
+        <w:t xml:space="preserve">, P. 2017. Manual de Análise de Dados: Estatística e Modelagem Multivariada com Excel®, SPSS® e </w:t>
+      </w:r>
+      <w:proofErr w:type="spellStart"/>
+      <w:r>
+        <w:rPr>
+          <w:rFonts w:ascii="Times New Roman" w:eastAsia="Times New Roman" w:hAnsi="Times New Roman" w:cs="Times New Roman"/>
           <w:sz w:val="20"/>
           <w:szCs w:val="20"/>
           <w:lang w:eastAsia="pt-BR"/>
         </w:rPr>
-        <w:t>https://dictionary.cambridge.org/</w:t>
-      </w:r>
-      <w:proofErr w:type="spellStart"/>
-      <w:r>
-        <w:rPr>
-          <w:rFonts w:ascii="Times New Roman" w:eastAsia="Times New Roman" w:hAnsi="Times New Roman" w:cs="Times New Roman"/>
-          <w:strike/>
+        <w:t>Stata</w:t>
+      </w:r>
+      <w:proofErr w:type="spellEnd"/>
+      <w:r>
+        <w:rPr>
+          <w:rFonts w:ascii="Times New Roman" w:eastAsia="Times New Roman" w:hAnsi="Times New Roman" w:cs="Times New Roman"/>
           <w:sz w:val="20"/>
           <w:szCs w:val="20"/>
           <w:lang w:eastAsia="pt-BR"/>
         </w:rPr>
-        <w:t>pt</w:t>
-      </w:r>
-      <w:proofErr w:type="spellEnd"/>
-      <w:r>
-        <w:rPr>
-          <w:rFonts w:ascii="Times New Roman" w:eastAsia="Times New Roman" w:hAnsi="Times New Roman" w:cs="Times New Roman"/>
-          <w:strike/>
-          <w:sz w:val="20"/>
-          <w:szCs w:val="20"/>
-          <w:lang w:eastAsia="pt-BR"/>
-        </w:rPr>
-        <w:t>/</w:t>
-      </w:r>
-      <w:proofErr w:type="spellStart"/>
-      <w:r>
-        <w:rPr>
-          <w:rFonts w:ascii="Times New Roman" w:eastAsia="Times New Roman" w:hAnsi="Times New Roman" w:cs="Times New Roman"/>
-          <w:strike/>
-          <w:sz w:val="20"/>
-          <w:szCs w:val="20"/>
-          <w:lang w:eastAsia="pt-BR"/>
-        </w:rPr>
-        <w:t>dicionario</w:t>
-      </w:r>
-      <w:proofErr w:type="spellEnd"/>
-      <w:r>
-        <w:rPr>
-          <w:rFonts w:ascii="Times New Roman" w:eastAsia="Times New Roman" w:hAnsi="Times New Roman" w:cs="Times New Roman"/>
-          <w:strike/>
-          <w:sz w:val="20"/>
-          <w:szCs w:val="20"/>
-          <w:lang w:eastAsia="pt-BR"/>
-        </w:rPr>
-        <w:t>/</w:t>
-      </w:r>
-      <w:proofErr w:type="spellStart"/>
-      <w:r>
-        <w:rPr>
-          <w:rFonts w:ascii="Times New Roman" w:eastAsia="Times New Roman" w:hAnsi="Times New Roman" w:cs="Times New Roman"/>
-          <w:strike/>
-          <w:sz w:val="20"/>
-          <w:szCs w:val="20"/>
-          <w:lang w:eastAsia="pt-BR"/>
-        </w:rPr>
-        <w:t>ingles</w:t>
-      </w:r>
-      <w:proofErr w:type="spellEnd"/>
-      <w:r>
-        <w:rPr>
-          <w:rFonts w:ascii="Times New Roman" w:eastAsia="Times New Roman" w:hAnsi="Times New Roman" w:cs="Times New Roman"/>
-          <w:strike/>
-          <w:sz w:val="20"/>
-          <w:szCs w:val="20"/>
-          <w:lang w:eastAsia="pt-BR"/>
-        </w:rPr>
-        <w:t>/</w:t>
-      </w:r>
-      <w:proofErr w:type="spellStart"/>
-      <w:r>
-        <w:rPr>
-          <w:rFonts w:ascii="Times New Roman" w:eastAsia="Times New Roman" w:hAnsi="Times New Roman" w:cs="Times New Roman"/>
-          <w:strike/>
-          <w:sz w:val="20"/>
-          <w:szCs w:val="20"/>
-          <w:lang w:eastAsia="pt-BR"/>
-        </w:rPr>
-        <w:t>churn</w:t>
-      </w:r>
-      <w:proofErr w:type="spellEnd"/>
-      <w:r>
-        <w:rPr>
-          <w:rFonts w:ascii="Times New Roman" w:eastAsia="Times New Roman" w:hAnsi="Times New Roman" w:cs="Times New Roman"/>
-          <w:strike/>
-          <w:sz w:val="20"/>
-          <w:szCs w:val="20"/>
-          <w:lang w:eastAsia="pt-BR"/>
-        </w:rPr>
-        <w:t>&gt;. Acesso em: 22 maio 2022.</w:t>
+        <w:t>®. Elsevier Editora Ltda., Rio de Janeiro, RJ, Brasil.</w:t>
       </w:r>
     </w:p>
     <w:p>
@@ -11897,9 +12258,8 @@
           <w:szCs w:val="20"/>
           <w:lang w:eastAsia="pt-BR"/>
         </w:rPr>
-        <w:t xml:space="preserve">Fávero, L. P.; </w:t>
-      </w:r>
-      <w:proofErr w:type="spellStart"/>
+        <w:t>Ferreira, C. M. C. 2012</w:t>
+      </w:r>
       <w:r>
         <w:rPr>
           <w:rFonts w:ascii="Times New Roman" w:eastAsia="Times New Roman" w:hAnsi="Times New Roman" w:cs="Times New Roman"/>
@@ -11907,9 +12267,8 @@
           <w:szCs w:val="20"/>
           <w:lang w:eastAsia="pt-BR"/>
         </w:rPr>
-        <w:t>Belfiore</w:t>
-      </w:r>
-      <w:proofErr w:type="spellEnd"/>
+        <w:t xml:space="preserve">. </w:t>
+      </w:r>
       <w:r>
         <w:rPr>
           <w:rFonts w:ascii="Times New Roman" w:eastAsia="Times New Roman" w:hAnsi="Times New Roman" w:cs="Times New Roman"/>
@@ -11917,9 +12276,8 @@
           <w:szCs w:val="20"/>
           <w:lang w:eastAsia="pt-BR"/>
         </w:rPr>
-        <w:t xml:space="preserve">, P. 2017. Manual de Análise de Dados: Estatística e Modelagem Multivariada com Excel®, SPSS® e </w:t>
-      </w:r>
-      <w:proofErr w:type="spellStart"/>
+        <w:t>Um estudo sobre fidelização e retenção de clientes na área do fitness.</w:t>
+      </w:r>
       <w:r>
         <w:rPr>
           <w:rFonts w:ascii="Times New Roman" w:eastAsia="Times New Roman" w:hAnsi="Times New Roman" w:cs="Times New Roman"/>
@@ -11927,9 +12285,8 @@
           <w:szCs w:val="20"/>
           <w:lang w:eastAsia="pt-BR"/>
         </w:rPr>
-        <w:t>Stata</w:t>
-      </w:r>
-      <w:proofErr w:type="spellEnd"/>
+        <w:t xml:space="preserve"> Dissertação. </w:t>
+      </w:r>
       <w:r>
         <w:rPr>
           <w:rFonts w:ascii="Times New Roman" w:eastAsia="Times New Roman" w:hAnsi="Times New Roman" w:cs="Times New Roman"/>
@@ -11937,7 +12294,34 @@
           <w:szCs w:val="20"/>
           <w:lang w:eastAsia="pt-BR"/>
         </w:rPr>
-        <w:t>®. Elsevier Editora Ltda., Rio de Janeiro, RJ, Brasil.</w:t>
+        <w:t>Instituto Politécnico de Castelo Branco</w:t>
+      </w:r>
+      <w:r>
+        <w:rPr>
+          <w:rFonts w:ascii="Times New Roman" w:eastAsia="Times New Roman" w:hAnsi="Times New Roman" w:cs="Times New Roman"/>
+          <w:sz w:val="20"/>
+          <w:szCs w:val="20"/>
+          <w:lang w:eastAsia="pt-BR"/>
+        </w:rPr>
+        <w:t xml:space="preserve">, </w:t>
+      </w:r>
+      <w:r>
+        <w:rPr>
+          <w:rFonts w:ascii="Times New Roman" w:eastAsia="Times New Roman" w:hAnsi="Times New Roman" w:cs="Times New Roman"/>
+          <w:sz w:val="20"/>
+          <w:szCs w:val="20"/>
+          <w:lang w:eastAsia="pt-BR"/>
+        </w:rPr>
+        <w:t>Castelo Branco</w:t>
+      </w:r>
+      <w:r>
+        <w:rPr>
+          <w:rFonts w:ascii="Times New Roman" w:eastAsia="Times New Roman" w:hAnsi="Times New Roman" w:cs="Times New Roman"/>
+          <w:sz w:val="20"/>
+          <w:szCs w:val="20"/>
+          <w:lang w:eastAsia="pt-BR"/>
+        </w:rPr>
+        <w:t>, Castelo Branco, Portugal.</w:t>
       </w:r>
     </w:p>
     <w:p>
@@ -11948,7 +12332,7 @@
           <w:rFonts w:ascii="Times New Roman" w:eastAsia="Times New Roman" w:hAnsi="Times New Roman" w:cs="Times New Roman"/>
           <w:sz w:val="20"/>
           <w:szCs w:val="20"/>
-          <w:lang w:eastAsia="pt-BR"/>
+          <w:lang w:val="en-US" w:eastAsia="pt-BR"/>
         </w:rPr>
       </w:pPr>
     </w:p>
@@ -11960,80 +12344,64 @@
           <w:rFonts w:ascii="Times New Roman" w:eastAsia="Times New Roman" w:hAnsi="Times New Roman" w:cs="Times New Roman"/>
           <w:sz w:val="20"/>
           <w:szCs w:val="20"/>
-          <w:lang w:eastAsia="pt-BR"/>
-        </w:rPr>
-      </w:pPr>
-      <w:r>
-        <w:rPr>
-          <w:rFonts w:ascii="Times New Roman" w:eastAsia="Times New Roman" w:hAnsi="Times New Roman" w:cs="Times New Roman"/>
-          <w:sz w:val="20"/>
-          <w:szCs w:val="20"/>
-          <w:lang w:eastAsia="pt-BR"/>
-        </w:rPr>
-        <w:t>Ferreira, C. M. C. 2012</w:t>
-      </w:r>
-      <w:r>
-        <w:rPr>
-          <w:rFonts w:ascii="Times New Roman" w:eastAsia="Times New Roman" w:hAnsi="Times New Roman" w:cs="Times New Roman"/>
-          <w:sz w:val="20"/>
-          <w:szCs w:val="20"/>
-          <w:lang w:eastAsia="pt-BR"/>
-        </w:rPr>
-        <w:t xml:space="preserve">. </w:t>
-      </w:r>
-      <w:r>
-        <w:rPr>
-          <w:rFonts w:ascii="Times New Roman" w:eastAsia="Times New Roman" w:hAnsi="Times New Roman" w:cs="Times New Roman"/>
-          <w:sz w:val="20"/>
-          <w:szCs w:val="20"/>
-          <w:lang w:eastAsia="pt-BR"/>
-        </w:rPr>
-        <w:t>Um estudo sobre fidelização e retenção de clientes na área do fitness.</w:t>
-      </w:r>
-      <w:r>
-        <w:rPr>
-          <w:rFonts w:ascii="Times New Roman" w:eastAsia="Times New Roman" w:hAnsi="Times New Roman" w:cs="Times New Roman"/>
-          <w:sz w:val="20"/>
-          <w:szCs w:val="20"/>
-          <w:lang w:eastAsia="pt-BR"/>
-        </w:rPr>
-        <w:t xml:space="preserve"> Dissertação. </w:t>
-      </w:r>
-      <w:r>
-        <w:rPr>
-          <w:rFonts w:ascii="Times New Roman" w:eastAsia="Times New Roman" w:hAnsi="Times New Roman" w:cs="Times New Roman"/>
-          <w:sz w:val="20"/>
-          <w:szCs w:val="20"/>
-          <w:lang w:eastAsia="pt-BR"/>
-        </w:rPr>
-        <w:t>Instituto Politécnico de Castelo Branco</w:t>
-      </w:r>
-      <w:r>
-        <w:rPr>
-          <w:rFonts w:ascii="Times New Roman" w:eastAsia="Times New Roman" w:hAnsi="Times New Roman" w:cs="Times New Roman"/>
-          <w:sz w:val="20"/>
-          <w:szCs w:val="20"/>
-          <w:lang w:eastAsia="pt-BR"/>
-        </w:rPr>
-        <w:t xml:space="preserve">, </w:t>
-      </w:r>
-      <w:r>
-        <w:rPr>
-          <w:rFonts w:ascii="Times New Roman" w:eastAsia="Times New Roman" w:hAnsi="Times New Roman" w:cs="Times New Roman"/>
-          <w:sz w:val="20"/>
-          <w:szCs w:val="20"/>
-          <w:lang w:eastAsia="pt-BR"/>
-        </w:rPr>
-        <w:t>Castelo Branco</w:t>
-      </w:r>
-      <w:r>
-        <w:rPr>
-          <w:rFonts w:ascii="Times New Roman" w:eastAsia="Times New Roman" w:hAnsi="Times New Roman" w:cs="Times New Roman"/>
-          <w:sz w:val="20"/>
-          <w:szCs w:val="20"/>
-          <w:lang w:eastAsia="pt-BR"/>
-        </w:rPr>
-        <w:t>, Castelo Branco, Portugal.</w:t>
+          <w:lang w:val="en-US" w:eastAsia="pt-BR"/>
+        </w:rPr>
+      </w:pPr>
+      <w:proofErr w:type="spellStart"/>
+      <w:r>
+        <w:rPr>
+          <w:rFonts w:ascii="Times New Roman" w:eastAsia="Times New Roman" w:hAnsi="Times New Roman" w:cs="Times New Roman"/>
+          <w:sz w:val="20"/>
+          <w:szCs w:val="20"/>
+          <w:lang w:val="en-US" w:eastAsia="pt-BR"/>
+        </w:rPr>
+        <w:t>Fornell</w:t>
+      </w:r>
+      <w:proofErr w:type="spellEnd"/>
+      <w:r>
+        <w:rPr>
+          <w:rFonts w:ascii="Times New Roman" w:eastAsia="Times New Roman" w:hAnsi="Times New Roman" w:cs="Times New Roman"/>
+          <w:sz w:val="20"/>
+          <w:szCs w:val="20"/>
+          <w:lang w:val="en-US" w:eastAsia="pt-BR"/>
+        </w:rPr>
+        <w:t>, C. 1992. A national customer satisfaction barometer: The Swedish experience. Journal of Marketing 56</w:t>
+      </w:r>
+      <w:r>
+        <w:rPr>
+          <w:rFonts w:ascii="Times New Roman" w:eastAsia="Times New Roman" w:hAnsi="Times New Roman" w:cs="Times New Roman"/>
+          <w:sz w:val="20"/>
+          <w:szCs w:val="20"/>
+          <w:lang w:val="en-US" w:eastAsia="pt-BR"/>
+        </w:rPr>
+        <w:t xml:space="preserve">: </w:t>
+      </w:r>
+      <w:r>
+        <w:rPr>
+          <w:rFonts w:ascii="Times New Roman" w:eastAsia="Times New Roman" w:hAnsi="Times New Roman" w:cs="Times New Roman"/>
+          <w:sz w:val="20"/>
+          <w:szCs w:val="20"/>
+          <w:lang w:val="en-US" w:eastAsia="pt-BR"/>
+        </w:rPr>
+        <w:t>6</w:t>
+      </w:r>
+      <w:r>
+        <w:rPr>
+          <w:rFonts w:ascii="Times New Roman" w:eastAsia="Times New Roman" w:hAnsi="Times New Roman" w:cs="Times New Roman"/>
+          <w:sz w:val="20"/>
+          <w:szCs w:val="20"/>
+          <w:lang w:val="en-US" w:eastAsia="pt-BR"/>
+        </w:rPr>
+        <w:t>-</w:t>
+      </w:r>
+      <w:r>
+        <w:rPr>
+          <w:rFonts w:ascii="Times New Roman" w:eastAsia="Times New Roman" w:hAnsi="Times New Roman" w:cs="Times New Roman"/>
+          <w:sz w:val="20"/>
+          <w:szCs w:val="20"/>
+          <w:lang w:val="en-US" w:eastAsia="pt-BR"/>
+        </w:rPr>
+        <w:t>21.</w:t>
       </w:r>
     </w:p>
     <w:p>
@@ -12059,6 +12427,21 @@
           <w:lang w:val="en-US" w:eastAsia="pt-BR"/>
         </w:rPr>
       </w:pPr>
+      <w:r>
+        <w:rPr>
+          <w:rFonts w:ascii="Times New Roman" w:eastAsia="Times New Roman" w:hAnsi="Times New Roman" w:cs="Times New Roman"/>
+          <w:sz w:val="20"/>
+          <w:szCs w:val="20"/>
+          <w:lang w:val="en-US" w:eastAsia="pt-BR"/>
+        </w:rPr>
+        <w:t>Glady, N.;</w:t>
+      </w:r>
+      <w:r>
+        <w:rPr>
+          <w:lang w:val="en-US"/>
+        </w:rPr>
+        <w:t xml:space="preserve"> </w:t>
+      </w:r>
       <w:proofErr w:type="spellStart"/>
       <w:r>
         <w:rPr>
@@ -12067,7 +12450,7 @@
           <w:szCs w:val="20"/>
           <w:lang w:val="en-US" w:eastAsia="pt-BR"/>
         </w:rPr>
-        <w:t>Fornell</w:t>
+        <w:t>Baesens</w:t>
       </w:r>
       <w:proofErr w:type="spellEnd"/>
       <w:r>
@@ -12077,43 +12460,63 @@
           <w:szCs w:val="20"/>
           <w:lang w:val="en-US" w:eastAsia="pt-BR"/>
         </w:rPr>
-        <w:t>, C. 1992. A national customer satisfaction barometer: The Swedish experience. Journal of Marketing 56</w:t>
-      </w:r>
-      <w:r>
-        <w:rPr>
-          <w:rFonts w:ascii="Times New Roman" w:eastAsia="Times New Roman" w:hAnsi="Times New Roman" w:cs="Times New Roman"/>
-          <w:sz w:val="20"/>
-          <w:szCs w:val="20"/>
-          <w:lang w:val="en-US" w:eastAsia="pt-BR"/>
-        </w:rPr>
-        <w:t xml:space="preserve">: </w:t>
-      </w:r>
-      <w:r>
-        <w:rPr>
-          <w:rFonts w:ascii="Times New Roman" w:eastAsia="Times New Roman" w:hAnsi="Times New Roman" w:cs="Times New Roman"/>
-          <w:sz w:val="20"/>
-          <w:szCs w:val="20"/>
-          <w:lang w:val="en-US" w:eastAsia="pt-BR"/>
-        </w:rPr>
-        <w:t>6</w:t>
-      </w:r>
-      <w:r>
-        <w:rPr>
-          <w:rFonts w:ascii="Times New Roman" w:eastAsia="Times New Roman" w:hAnsi="Times New Roman" w:cs="Times New Roman"/>
-          <w:sz w:val="20"/>
-          <w:szCs w:val="20"/>
-          <w:lang w:val="en-US" w:eastAsia="pt-BR"/>
-        </w:rPr>
-        <w:t>-</w:t>
-      </w:r>
-      <w:r>
-        <w:rPr>
-          <w:rFonts w:ascii="Times New Roman" w:eastAsia="Times New Roman" w:hAnsi="Times New Roman" w:cs="Times New Roman"/>
-          <w:sz w:val="20"/>
-          <w:szCs w:val="20"/>
-          <w:lang w:val="en-US" w:eastAsia="pt-BR"/>
-        </w:rPr>
-        <w:t>21.</w:t>
+        <w:t xml:space="preserve">, B.; </w:t>
+      </w:r>
+      <w:proofErr w:type="spellStart"/>
+      <w:r>
+        <w:rPr>
+          <w:rFonts w:ascii="Times New Roman" w:eastAsia="Times New Roman" w:hAnsi="Times New Roman" w:cs="Times New Roman"/>
+          <w:sz w:val="20"/>
+          <w:szCs w:val="20"/>
+          <w:lang w:val="en-US" w:eastAsia="pt-BR"/>
+        </w:rPr>
+        <w:t>Croux</w:t>
+      </w:r>
+      <w:proofErr w:type="spellEnd"/>
+      <w:r>
+        <w:rPr>
+          <w:rFonts w:ascii="Times New Roman" w:eastAsia="Times New Roman" w:hAnsi="Times New Roman" w:cs="Times New Roman"/>
+          <w:sz w:val="20"/>
+          <w:szCs w:val="20"/>
+          <w:lang w:val="en-US" w:eastAsia="pt-BR"/>
+        </w:rPr>
+        <w:t xml:space="preserve">, C. 2009. </w:t>
+      </w:r>
+      <w:r>
+        <w:rPr>
+          <w:rFonts w:ascii="Times New Roman" w:eastAsia="Times New Roman" w:hAnsi="Times New Roman" w:cs="Times New Roman"/>
+          <w:sz w:val="20"/>
+          <w:szCs w:val="20"/>
+          <w:lang w:val="en-US" w:eastAsia="pt-BR"/>
+        </w:rPr>
+        <w:t>Modeling churn using customer lifetime value</w:t>
+      </w:r>
+      <w:r>
+        <w:rPr>
+          <w:rFonts w:ascii="Times New Roman" w:eastAsia="Times New Roman" w:hAnsi="Times New Roman" w:cs="Times New Roman"/>
+          <w:sz w:val="20"/>
+          <w:szCs w:val="20"/>
+          <w:lang w:val="en-US" w:eastAsia="pt-BR"/>
+        </w:rPr>
+        <w:t xml:space="preserve">. </w:t>
+      </w:r>
+      <w:r>
+        <w:rPr>
+          <w:rFonts w:ascii="Times New Roman" w:eastAsia="Times New Roman" w:hAnsi="Times New Roman" w:cs="Times New Roman"/>
+          <w:sz w:val="20"/>
+          <w:szCs w:val="20"/>
+          <w:lang w:val="en-US" w:eastAsia="pt-BR"/>
+        </w:rPr>
+        <w:t>European Journal of Operational Research</w:t>
+      </w:r>
+      <w:r>
+        <w:rPr>
+          <w:rFonts w:ascii="Times New Roman" w:eastAsia="Times New Roman" w:hAnsi="Times New Roman" w:cs="Times New Roman"/>
+          <w:sz w:val="20"/>
+          <w:szCs w:val="20"/>
+          <w:lang w:val="en-US" w:eastAsia="pt-BR"/>
+        </w:rPr>
+        <w:t xml:space="preserve"> 197: 402-411.</w:t>
       </w:r>
     </w:p>
     <w:p>
@@ -12594,7 +12997,7 @@
           <w:rFonts w:ascii="Times New Roman" w:eastAsia="Times New Roman" w:hAnsi="Times New Roman" w:cs="Times New Roman"/>
           <w:sz w:val="20"/>
           <w:szCs w:val="20"/>
-          <w:lang w:val="en-US" w:eastAsia="pt-BR"/>
+          <w:lang w:eastAsia="pt-BR"/>
         </w:rPr>
       </w:pPr>
     </w:p>
@@ -12606,18 +13009,81 @@
           <w:rFonts w:ascii="Times New Roman" w:eastAsia="Times New Roman" w:hAnsi="Times New Roman" w:cs="Times New Roman"/>
           <w:sz w:val="20"/>
           <w:szCs w:val="20"/>
+          <w:lang w:val="en-US" w:eastAsia="pt-BR"/>
+        </w:rPr>
+      </w:pPr>
+      <w:r>
+        <w:rPr>
+          <w:rFonts w:ascii="Times New Roman" w:eastAsia="Times New Roman" w:hAnsi="Times New Roman" w:cs="Times New Roman"/>
+          <w:sz w:val="20"/>
+          <w:szCs w:val="20"/>
+          <w:lang w:val="en-US" w:eastAsia="pt-BR"/>
+        </w:rPr>
+        <w:t>Kuhn, M. 202</w:t>
+      </w:r>
+      <w:r>
+        <w:rPr>
+          <w:rFonts w:ascii="Times New Roman" w:eastAsia="Times New Roman" w:hAnsi="Times New Roman" w:cs="Times New Roman"/>
+          <w:sz w:val="20"/>
+          <w:szCs w:val="20"/>
+          <w:lang w:val="en-US" w:eastAsia="pt-BR"/>
+        </w:rPr>
+        <w:t>2</w:t>
+      </w:r>
+      <w:r>
+        <w:rPr>
+          <w:rFonts w:ascii="Times New Roman" w:eastAsia="Times New Roman" w:hAnsi="Times New Roman" w:cs="Times New Roman"/>
+          <w:sz w:val="20"/>
+          <w:szCs w:val="20"/>
+          <w:lang w:val="en-US" w:eastAsia="pt-BR"/>
+        </w:rPr>
+        <w:t xml:space="preserve">. caret: Classification and Regression Training. </w:t>
+      </w:r>
+      <w:r>
+        <w:rPr>
+          <w:rFonts w:ascii="Times New Roman" w:eastAsia="Times New Roman" w:hAnsi="Times New Roman" w:cs="Times New Roman"/>
+          <w:sz w:val="20"/>
+          <w:szCs w:val="20"/>
+          <w:lang w:val="en-US" w:eastAsia="pt-BR"/>
+        </w:rPr>
+        <w:t>R package version 6.0-9</w:t>
+      </w:r>
+      <w:r>
+        <w:rPr>
+          <w:rFonts w:ascii="Times New Roman" w:eastAsia="Times New Roman" w:hAnsi="Times New Roman" w:cs="Times New Roman"/>
+          <w:sz w:val="20"/>
+          <w:szCs w:val="20"/>
+          <w:lang w:val="en-US" w:eastAsia="pt-BR"/>
+        </w:rPr>
+        <w:t>1</w:t>
+      </w:r>
+      <w:r>
+        <w:rPr>
+          <w:rFonts w:ascii="Times New Roman" w:eastAsia="Times New Roman" w:hAnsi="Times New Roman" w:cs="Times New Roman"/>
+          <w:sz w:val="20"/>
+          <w:szCs w:val="20"/>
+          <w:lang w:val="en-US" w:eastAsia="pt-BR"/>
+        </w:rPr>
+        <w:t xml:space="preserve">. </w:t>
+      </w:r>
+      <w:r>
+        <w:rPr>
+          <w:rFonts w:ascii="Times New Roman" w:eastAsia="Times New Roman" w:hAnsi="Times New Roman" w:cs="Times New Roman"/>
+          <w:sz w:val="20"/>
+          <w:szCs w:val="20"/>
           <w:lang w:eastAsia="pt-BR"/>
         </w:rPr>
-      </w:pPr>
+        <w:t>Disponível em: &lt;https://cran.r-project.org/</w:t>
+      </w:r>
       <w:proofErr w:type="spellStart"/>
       <w:r>
         <w:rPr>
           <w:rFonts w:ascii="Times New Roman" w:eastAsia="Times New Roman" w:hAnsi="Times New Roman" w:cs="Times New Roman"/>
           <w:sz w:val="20"/>
           <w:szCs w:val="20"/>
-          <w:lang w:val="en-US" w:eastAsia="pt-BR"/>
-        </w:rPr>
-        <w:t>Kassambara</w:t>
+          <w:lang w:eastAsia="pt-BR"/>
+        </w:rPr>
+        <w:t>package</w:t>
       </w:r>
       <w:proofErr w:type="spellEnd"/>
       <w:r>
@@ -12625,18 +13091,9 @@
           <w:rFonts w:ascii="Times New Roman" w:eastAsia="Times New Roman" w:hAnsi="Times New Roman" w:cs="Times New Roman"/>
           <w:sz w:val="20"/>
           <w:szCs w:val="20"/>
-          <w:lang w:val="en-US" w:eastAsia="pt-BR"/>
-        </w:rPr>
-        <w:t>, A.</w:t>
-      </w:r>
-      <w:r>
-        <w:rPr>
-          <w:rFonts w:ascii="Times New Roman" w:eastAsia="Times New Roman" w:hAnsi="Times New Roman" w:cs="Times New Roman"/>
-          <w:sz w:val="20"/>
-          <w:szCs w:val="20"/>
-          <w:lang w:val="en-US" w:eastAsia="pt-BR"/>
-        </w:rPr>
-        <w:t xml:space="preserve"> 2020. </w:t>
+          <w:lang w:eastAsia="pt-BR"/>
+        </w:rPr>
+        <w:t>=</w:t>
       </w:r>
       <w:proofErr w:type="spellStart"/>
       <w:r>
@@ -12644,9 +13101,9 @@
           <w:rFonts w:ascii="Times New Roman" w:eastAsia="Times New Roman" w:hAnsi="Times New Roman" w:cs="Times New Roman"/>
           <w:sz w:val="20"/>
           <w:szCs w:val="20"/>
-          <w:lang w:val="en-US" w:eastAsia="pt-BR"/>
-        </w:rPr>
-        <w:t>ggpubr</w:t>
+          <w:lang w:eastAsia="pt-BR"/>
+        </w:rPr>
+        <w:t>caret</w:t>
       </w:r>
       <w:proofErr w:type="spellEnd"/>
       <w:r>
@@ -12654,27 +13111,9 @@
           <w:rFonts w:ascii="Times New Roman" w:eastAsia="Times New Roman" w:hAnsi="Times New Roman" w:cs="Times New Roman"/>
           <w:sz w:val="20"/>
           <w:szCs w:val="20"/>
-          <w:lang w:val="en-US" w:eastAsia="pt-BR"/>
-        </w:rPr>
-        <w:t xml:space="preserve">: 'ggplot2' Based Publication Ready Plots. R package version 0.4.0. </w:t>
-      </w:r>
-      <w:r>
-        <w:rPr>
-          <w:rFonts w:ascii="Times New Roman" w:eastAsia="Times New Roman" w:hAnsi="Times New Roman" w:cs="Times New Roman"/>
-          <w:sz w:val="20"/>
-          <w:szCs w:val="20"/>
           <w:lang w:eastAsia="pt-BR"/>
         </w:rPr>
-        <w:t>Disponível em: &lt;</w:t>
-      </w:r>
-      <w:r>
-        <w:rPr>
-          <w:rFonts w:ascii="Times New Roman" w:eastAsia="Times New Roman" w:hAnsi="Times New Roman" w:cs="Times New Roman"/>
-          <w:sz w:val="20"/>
-          <w:szCs w:val="20"/>
-          <w:lang w:eastAsia="pt-BR"/>
-        </w:rPr>
-        <w:t>https://cran.r-project.org/</w:t>
+        <w:t xml:space="preserve">&gt;. </w:t>
       </w:r>
       <w:proofErr w:type="spellStart"/>
       <w:r>
@@ -12682,9 +13121,9 @@
           <w:rFonts w:ascii="Times New Roman" w:eastAsia="Times New Roman" w:hAnsi="Times New Roman" w:cs="Times New Roman"/>
           <w:sz w:val="20"/>
           <w:szCs w:val="20"/>
-          <w:lang w:eastAsia="pt-BR"/>
-        </w:rPr>
-        <w:t>package</w:t>
+          <w:lang w:val="en-US" w:eastAsia="pt-BR"/>
+        </w:rPr>
+        <w:t>Acesso</w:t>
       </w:r>
       <w:proofErr w:type="spellEnd"/>
       <w:r>
@@ -12692,9 +13131,9 @@
           <w:rFonts w:ascii="Times New Roman" w:eastAsia="Times New Roman" w:hAnsi="Times New Roman" w:cs="Times New Roman"/>
           <w:sz w:val="20"/>
           <w:szCs w:val="20"/>
-          <w:lang w:eastAsia="pt-BR"/>
-        </w:rPr>
-        <w:t>=</w:t>
+          <w:lang w:val="en-US" w:eastAsia="pt-BR"/>
+        </w:rPr>
+        <w:t xml:space="preserve"> </w:t>
       </w:r>
       <w:proofErr w:type="spellStart"/>
       <w:r>
@@ -12702,9 +13141,9 @@
           <w:rFonts w:ascii="Times New Roman" w:eastAsia="Times New Roman" w:hAnsi="Times New Roman" w:cs="Times New Roman"/>
           <w:sz w:val="20"/>
           <w:szCs w:val="20"/>
-          <w:lang w:eastAsia="pt-BR"/>
-        </w:rPr>
-        <w:t>ggpubr</w:t>
+          <w:lang w:val="en-US" w:eastAsia="pt-BR"/>
+        </w:rPr>
+        <w:t>em</w:t>
       </w:r>
       <w:proofErr w:type="spellEnd"/>
       <w:r>
@@ -12712,33 +13151,56 @@
           <w:rFonts w:ascii="Times New Roman" w:eastAsia="Times New Roman" w:hAnsi="Times New Roman" w:cs="Times New Roman"/>
           <w:sz w:val="20"/>
           <w:szCs w:val="20"/>
-          <w:lang w:eastAsia="pt-BR"/>
-        </w:rPr>
-        <w:t xml:space="preserve">&gt;. </w:t>
-      </w:r>
-      <w:r>
-        <w:rPr>
-          <w:rFonts w:ascii="Times New Roman" w:hAnsi="Times New Roman" w:cs="Times New Roman"/>
-          <w:sz w:val="20"/>
-          <w:szCs w:val="20"/>
-        </w:rPr>
-        <w:t>Acesso em</w:t>
-      </w:r>
-      <w:r>
-        <w:rPr>
-          <w:rFonts w:ascii="Times New Roman" w:hAnsi="Times New Roman" w:cs="Times New Roman"/>
-          <w:sz w:val="20"/>
-          <w:szCs w:val="20"/>
-        </w:rPr>
-        <w:t>:</w:t>
-      </w:r>
-      <w:r>
-        <w:rPr>
-          <w:rFonts w:ascii="Times New Roman" w:hAnsi="Times New Roman" w:cs="Times New Roman"/>
-          <w:sz w:val="20"/>
-          <w:szCs w:val="20"/>
-        </w:rPr>
-        <w:t xml:space="preserve"> 22 maio 2022.</w:t>
+          <w:lang w:val="en-US" w:eastAsia="pt-BR"/>
+        </w:rPr>
+        <w:t xml:space="preserve">: </w:t>
+      </w:r>
+      <w:r>
+        <w:rPr>
+          <w:rFonts w:ascii="Times New Roman" w:eastAsia="Times New Roman" w:hAnsi="Times New Roman" w:cs="Times New Roman"/>
+          <w:sz w:val="20"/>
+          <w:szCs w:val="20"/>
+          <w:lang w:val="en-US" w:eastAsia="pt-BR"/>
+        </w:rPr>
+        <w:t xml:space="preserve">22 </w:t>
+      </w:r>
+      <w:proofErr w:type="spellStart"/>
+      <w:r>
+        <w:rPr>
+          <w:rFonts w:ascii="Times New Roman" w:eastAsia="Times New Roman" w:hAnsi="Times New Roman" w:cs="Times New Roman"/>
+          <w:sz w:val="20"/>
+          <w:szCs w:val="20"/>
+          <w:lang w:val="en-US" w:eastAsia="pt-BR"/>
+        </w:rPr>
+        <w:t>maio</w:t>
+      </w:r>
+      <w:proofErr w:type="spellEnd"/>
+      <w:r>
+        <w:rPr>
+          <w:rFonts w:ascii="Times New Roman" w:eastAsia="Times New Roman" w:hAnsi="Times New Roman" w:cs="Times New Roman"/>
+          <w:sz w:val="20"/>
+          <w:szCs w:val="20"/>
+          <w:lang w:val="en-US" w:eastAsia="pt-BR"/>
+        </w:rPr>
+        <w:t xml:space="preserve"> 202</w:t>
+      </w:r>
+      <w:r>
+        <w:rPr>
+          <w:rFonts w:ascii="Times New Roman" w:eastAsia="Times New Roman" w:hAnsi="Times New Roman" w:cs="Times New Roman"/>
+          <w:sz w:val="20"/>
+          <w:szCs w:val="20"/>
+          <w:lang w:val="en-US" w:eastAsia="pt-BR"/>
+        </w:rPr>
+        <w:t>2</w:t>
+      </w:r>
+      <w:r>
+        <w:rPr>
+          <w:rFonts w:ascii="Times New Roman" w:eastAsia="Times New Roman" w:hAnsi="Times New Roman" w:cs="Times New Roman"/>
+          <w:sz w:val="20"/>
+          <w:szCs w:val="20"/>
+          <w:lang w:val="en-US" w:eastAsia="pt-BR"/>
+        </w:rPr>
+        <w:t>.</w:t>
       </w:r>
     </w:p>
     <w:p>
@@ -12749,7 +13211,7 @@
           <w:rFonts w:ascii="Times New Roman" w:eastAsia="Times New Roman" w:hAnsi="Times New Roman" w:cs="Times New Roman"/>
           <w:sz w:val="20"/>
           <w:szCs w:val="20"/>
-          <w:lang w:eastAsia="pt-BR"/>
+          <w:lang w:val="en-US" w:eastAsia="pt-BR"/>
         </w:rPr>
       </w:pPr>
     </w:p>
@@ -12771,34 +13233,16 @@
           <w:szCs w:val="20"/>
           <w:lang w:val="en-US" w:eastAsia="pt-BR"/>
         </w:rPr>
-        <w:t>Kuhn, M. 202</w:t>
-      </w:r>
-      <w:r>
-        <w:rPr>
-          <w:rFonts w:ascii="Times New Roman" w:eastAsia="Times New Roman" w:hAnsi="Times New Roman" w:cs="Times New Roman"/>
-          <w:sz w:val="20"/>
-          <w:szCs w:val="20"/>
-          <w:lang w:val="en-US" w:eastAsia="pt-BR"/>
-        </w:rPr>
-        <w:t>2</w:t>
-      </w:r>
-      <w:r>
-        <w:rPr>
-          <w:rFonts w:ascii="Times New Roman" w:eastAsia="Times New Roman" w:hAnsi="Times New Roman" w:cs="Times New Roman"/>
-          <w:sz w:val="20"/>
-          <w:szCs w:val="20"/>
-          <w:lang w:val="en-US" w:eastAsia="pt-BR"/>
-        </w:rPr>
-        <w:t xml:space="preserve">. caret: Classification and Regression Training. </w:t>
-      </w:r>
-      <w:r>
-        <w:rPr>
-          <w:rFonts w:ascii="Times New Roman" w:eastAsia="Times New Roman" w:hAnsi="Times New Roman" w:cs="Times New Roman"/>
-          <w:sz w:val="20"/>
-          <w:szCs w:val="20"/>
-          <w:lang w:eastAsia="pt-BR"/>
-        </w:rPr>
-        <w:t xml:space="preserve">R </w:t>
+        <w:t>Mattison, R. 2005. The Telco Churn Management Handbook</w:t>
+      </w:r>
+      <w:r>
+        <w:rPr>
+          <w:rFonts w:ascii="Times New Roman" w:eastAsia="Times New Roman" w:hAnsi="Times New Roman" w:cs="Times New Roman"/>
+          <w:sz w:val="20"/>
+          <w:szCs w:val="20"/>
+          <w:lang w:val="en-US" w:eastAsia="pt-BR"/>
+        </w:rPr>
+        <w:t xml:space="preserve">. </w:t>
       </w:r>
       <w:proofErr w:type="spellStart"/>
       <w:r>
@@ -12806,9 +13250,9 @@
           <w:rFonts w:ascii="Times New Roman" w:eastAsia="Times New Roman" w:hAnsi="Times New Roman" w:cs="Times New Roman"/>
           <w:sz w:val="20"/>
           <w:szCs w:val="20"/>
-          <w:lang w:eastAsia="pt-BR"/>
-        </w:rPr>
-        <w:t>package</w:t>
+          <w:lang w:val="en-US" w:eastAsia="pt-BR"/>
+        </w:rPr>
+        <w:t>XiT</w:t>
       </w:r>
       <w:proofErr w:type="spellEnd"/>
       <w:r>
@@ -12816,174 +13260,27 @@
           <w:rFonts w:ascii="Times New Roman" w:eastAsia="Times New Roman" w:hAnsi="Times New Roman" w:cs="Times New Roman"/>
           <w:sz w:val="20"/>
           <w:szCs w:val="20"/>
-          <w:lang w:eastAsia="pt-BR"/>
-        </w:rPr>
-        <w:t xml:space="preserve"> </w:t>
-      </w:r>
-      <w:proofErr w:type="spellStart"/>
-      <w:r>
-        <w:rPr>
-          <w:rFonts w:ascii="Times New Roman" w:eastAsia="Times New Roman" w:hAnsi="Times New Roman" w:cs="Times New Roman"/>
-          <w:sz w:val="20"/>
-          <w:szCs w:val="20"/>
-          <w:lang w:eastAsia="pt-BR"/>
-        </w:rPr>
-        <w:t>version</w:t>
-      </w:r>
-      <w:proofErr w:type="spellEnd"/>
-      <w:r>
-        <w:rPr>
-          <w:rFonts w:ascii="Times New Roman" w:eastAsia="Times New Roman" w:hAnsi="Times New Roman" w:cs="Times New Roman"/>
-          <w:sz w:val="20"/>
-          <w:szCs w:val="20"/>
-          <w:lang w:eastAsia="pt-BR"/>
-        </w:rPr>
-        <w:t xml:space="preserve"> 6.0-9</w:t>
-      </w:r>
-      <w:r>
-        <w:rPr>
-          <w:rFonts w:ascii="Times New Roman" w:eastAsia="Times New Roman" w:hAnsi="Times New Roman" w:cs="Times New Roman"/>
-          <w:sz w:val="20"/>
-          <w:szCs w:val="20"/>
-          <w:lang w:eastAsia="pt-BR"/>
-        </w:rPr>
-        <w:t>1</w:t>
-      </w:r>
-      <w:r>
-        <w:rPr>
-          <w:rFonts w:ascii="Times New Roman" w:eastAsia="Times New Roman" w:hAnsi="Times New Roman" w:cs="Times New Roman"/>
-          <w:sz w:val="20"/>
-          <w:szCs w:val="20"/>
-          <w:lang w:eastAsia="pt-BR"/>
-        </w:rPr>
-        <w:t>. Disponível em: &lt;https://cran.r-project.org/</w:t>
-      </w:r>
-      <w:proofErr w:type="spellStart"/>
-      <w:r>
-        <w:rPr>
-          <w:rFonts w:ascii="Times New Roman" w:eastAsia="Times New Roman" w:hAnsi="Times New Roman" w:cs="Times New Roman"/>
-          <w:sz w:val="20"/>
-          <w:szCs w:val="20"/>
-          <w:lang w:eastAsia="pt-BR"/>
-        </w:rPr>
-        <w:t>package</w:t>
-      </w:r>
-      <w:proofErr w:type="spellEnd"/>
-      <w:r>
-        <w:rPr>
-          <w:rFonts w:ascii="Times New Roman" w:eastAsia="Times New Roman" w:hAnsi="Times New Roman" w:cs="Times New Roman"/>
-          <w:sz w:val="20"/>
-          <w:szCs w:val="20"/>
-          <w:lang w:eastAsia="pt-BR"/>
-        </w:rPr>
-        <w:t>=</w:t>
-      </w:r>
-      <w:proofErr w:type="spellStart"/>
-      <w:r>
-        <w:rPr>
-          <w:rFonts w:ascii="Times New Roman" w:eastAsia="Times New Roman" w:hAnsi="Times New Roman" w:cs="Times New Roman"/>
-          <w:sz w:val="20"/>
-          <w:szCs w:val="20"/>
-          <w:lang w:eastAsia="pt-BR"/>
-        </w:rPr>
-        <w:t>caret</w:t>
-      </w:r>
-      <w:proofErr w:type="spellEnd"/>
-      <w:r>
-        <w:rPr>
-          <w:rFonts w:ascii="Times New Roman" w:eastAsia="Times New Roman" w:hAnsi="Times New Roman" w:cs="Times New Roman"/>
-          <w:sz w:val="20"/>
-          <w:szCs w:val="20"/>
-          <w:lang w:eastAsia="pt-BR"/>
-        </w:rPr>
-        <w:t xml:space="preserve">&gt;. </w:t>
-      </w:r>
-      <w:proofErr w:type="spellStart"/>
-      <w:r>
-        <w:rPr>
-          <w:rFonts w:ascii="Times New Roman" w:eastAsia="Times New Roman" w:hAnsi="Times New Roman" w:cs="Times New Roman"/>
-          <w:sz w:val="20"/>
-          <w:szCs w:val="20"/>
-          <w:lang w:val="en-US" w:eastAsia="pt-BR"/>
-        </w:rPr>
-        <w:t>Acesso</w:t>
-      </w:r>
-      <w:proofErr w:type="spellEnd"/>
-      <w:r>
-        <w:rPr>
-          <w:rFonts w:ascii="Times New Roman" w:eastAsia="Times New Roman" w:hAnsi="Times New Roman" w:cs="Times New Roman"/>
-          <w:sz w:val="20"/>
-          <w:szCs w:val="20"/>
-          <w:lang w:val="en-US" w:eastAsia="pt-BR"/>
-        </w:rPr>
-        <w:t xml:space="preserve"> </w:t>
-      </w:r>
-      <w:proofErr w:type="spellStart"/>
-      <w:r>
-        <w:rPr>
-          <w:rFonts w:ascii="Times New Roman" w:eastAsia="Times New Roman" w:hAnsi="Times New Roman" w:cs="Times New Roman"/>
-          <w:sz w:val="20"/>
-          <w:szCs w:val="20"/>
-          <w:lang w:val="en-US" w:eastAsia="pt-BR"/>
-        </w:rPr>
-        <w:t>em</w:t>
-      </w:r>
-      <w:proofErr w:type="spellEnd"/>
-      <w:r>
-        <w:rPr>
-          <w:rFonts w:ascii="Times New Roman" w:eastAsia="Times New Roman" w:hAnsi="Times New Roman" w:cs="Times New Roman"/>
-          <w:sz w:val="20"/>
-          <w:szCs w:val="20"/>
-          <w:lang w:val="en-US" w:eastAsia="pt-BR"/>
-        </w:rPr>
-        <w:t xml:space="preserve">: </w:t>
-      </w:r>
-      <w:r>
-        <w:rPr>
-          <w:rFonts w:ascii="Times New Roman" w:eastAsia="Times New Roman" w:hAnsi="Times New Roman" w:cs="Times New Roman"/>
-          <w:sz w:val="20"/>
-          <w:szCs w:val="20"/>
-          <w:lang w:val="en-US" w:eastAsia="pt-BR"/>
-        </w:rPr>
-        <w:t xml:space="preserve">22 </w:t>
-      </w:r>
-      <w:proofErr w:type="spellStart"/>
-      <w:r>
-        <w:rPr>
-          <w:rFonts w:ascii="Times New Roman" w:eastAsia="Times New Roman" w:hAnsi="Times New Roman" w:cs="Times New Roman"/>
-          <w:sz w:val="20"/>
-          <w:szCs w:val="20"/>
-          <w:lang w:val="en-US" w:eastAsia="pt-BR"/>
-        </w:rPr>
-        <w:t>maio</w:t>
-      </w:r>
-      <w:proofErr w:type="spellEnd"/>
-      <w:r>
-        <w:rPr>
-          <w:rFonts w:ascii="Times New Roman" w:eastAsia="Times New Roman" w:hAnsi="Times New Roman" w:cs="Times New Roman"/>
-          <w:sz w:val="20"/>
-          <w:szCs w:val="20"/>
-          <w:lang w:val="en-US" w:eastAsia="pt-BR"/>
-        </w:rPr>
-        <w:t xml:space="preserve"> 202</w:t>
-      </w:r>
-      <w:r>
-        <w:rPr>
-          <w:rFonts w:ascii="Times New Roman" w:eastAsia="Times New Roman" w:hAnsi="Times New Roman" w:cs="Times New Roman"/>
-          <w:sz w:val="20"/>
-          <w:szCs w:val="20"/>
-          <w:lang w:val="en-US" w:eastAsia="pt-BR"/>
-        </w:rPr>
-        <w:t>2</w:t>
-      </w:r>
-      <w:r>
-        <w:rPr>
-          <w:rFonts w:ascii="Times New Roman" w:eastAsia="Times New Roman" w:hAnsi="Times New Roman" w:cs="Times New Roman"/>
-          <w:sz w:val="20"/>
-          <w:szCs w:val="20"/>
-          <w:lang w:val="en-US" w:eastAsia="pt-BR"/>
-        </w:rPr>
-        <w:t>.</w:t>
+          <w:lang w:val="en-US" w:eastAsia="pt-BR"/>
+        </w:rPr>
+        <w:t xml:space="preserve"> Press, </w:t>
+      </w:r>
+      <w:r>
+        <w:rPr>
+          <w:rFonts w:ascii="Times New Roman" w:eastAsia="Times New Roman" w:hAnsi="Times New Roman" w:cs="Times New Roman"/>
+          <w:sz w:val="20"/>
+          <w:szCs w:val="20"/>
+          <w:lang w:val="en-US" w:eastAsia="pt-BR"/>
+        </w:rPr>
+        <w:t xml:space="preserve">Oakwood Hills, </w:t>
+      </w:r>
+      <w:r>
+        <w:rPr>
+          <w:rFonts w:ascii="Times New Roman" w:eastAsia="Times New Roman" w:hAnsi="Times New Roman" w:cs="Times New Roman"/>
+          <w:sz w:val="20"/>
+          <w:szCs w:val="20"/>
+          <w:lang w:val="en-US" w:eastAsia="pt-BR"/>
+        </w:rPr>
+        <w:t>IL, USA.</w:t>
       </w:r>
     </w:p>
     <w:p>
@@ -13016,16 +13313,7 @@
           <w:szCs w:val="20"/>
           <w:lang w:val="en-US" w:eastAsia="pt-BR"/>
         </w:rPr>
-        <w:t>Mattison, R. 2005. The Telco Churn Management Handbook</w:t>
-      </w:r>
-      <w:r>
-        <w:rPr>
-          <w:rFonts w:ascii="Times New Roman" w:eastAsia="Times New Roman" w:hAnsi="Times New Roman" w:cs="Times New Roman"/>
-          <w:sz w:val="20"/>
-          <w:szCs w:val="20"/>
-          <w:lang w:val="en-US" w:eastAsia="pt-BR"/>
-        </w:rPr>
-        <w:t xml:space="preserve">. </w:t>
+        <w:t xml:space="preserve">R Core Team. 2021. R: A language and environment for statistical computing. R Foundation for Statistical Computing, Vienna, Austria. </w:t>
       </w:r>
       <w:proofErr w:type="spellStart"/>
       <w:r>
@@ -13035,7 +13323,7 @@
           <w:szCs w:val="20"/>
           <w:lang w:val="en-US" w:eastAsia="pt-BR"/>
         </w:rPr>
-        <w:t>XiT</w:t>
+        <w:t>Disponível</w:t>
       </w:r>
       <w:proofErr w:type="spellEnd"/>
       <w:r>
@@ -13045,25 +13333,67 @@
           <w:szCs w:val="20"/>
           <w:lang w:val="en-US" w:eastAsia="pt-BR"/>
         </w:rPr>
-        <w:t xml:space="preserve"> Press, </w:t>
-      </w:r>
-      <w:r>
-        <w:rPr>
-          <w:rFonts w:ascii="Times New Roman" w:eastAsia="Times New Roman" w:hAnsi="Times New Roman" w:cs="Times New Roman"/>
-          <w:sz w:val="20"/>
-          <w:szCs w:val="20"/>
-          <w:lang w:val="en-US" w:eastAsia="pt-BR"/>
-        </w:rPr>
-        <w:t xml:space="preserve">Oakwood Hills, </w:t>
-      </w:r>
-      <w:r>
-        <w:rPr>
-          <w:rFonts w:ascii="Times New Roman" w:eastAsia="Times New Roman" w:hAnsi="Times New Roman" w:cs="Times New Roman"/>
-          <w:sz w:val="20"/>
-          <w:szCs w:val="20"/>
-          <w:lang w:val="en-US" w:eastAsia="pt-BR"/>
-        </w:rPr>
-        <w:t>IL, USA.</w:t>
+        <w:t xml:space="preserve"> </w:t>
+      </w:r>
+      <w:proofErr w:type="spellStart"/>
+      <w:r>
+        <w:rPr>
+          <w:rFonts w:ascii="Times New Roman" w:eastAsia="Times New Roman" w:hAnsi="Times New Roman" w:cs="Times New Roman"/>
+          <w:sz w:val="20"/>
+          <w:szCs w:val="20"/>
+          <w:lang w:val="en-US" w:eastAsia="pt-BR"/>
+        </w:rPr>
+        <w:t>em</w:t>
+      </w:r>
+      <w:proofErr w:type="spellEnd"/>
+      <w:r>
+        <w:rPr>
+          <w:rFonts w:ascii="Times New Roman" w:eastAsia="Times New Roman" w:hAnsi="Times New Roman" w:cs="Times New Roman"/>
+          <w:sz w:val="20"/>
+          <w:szCs w:val="20"/>
+          <w:lang w:val="en-US" w:eastAsia="pt-BR"/>
+        </w:rPr>
+        <w:t xml:space="preserve">: &lt;https://www.R-project.org/&gt;. </w:t>
+      </w:r>
+      <w:proofErr w:type="spellStart"/>
+      <w:r>
+        <w:rPr>
+          <w:rFonts w:ascii="Times New Roman" w:eastAsia="Times New Roman" w:hAnsi="Times New Roman" w:cs="Times New Roman"/>
+          <w:sz w:val="20"/>
+          <w:szCs w:val="20"/>
+          <w:lang w:val="en-US" w:eastAsia="pt-BR"/>
+        </w:rPr>
+        <w:t>Acesso</w:t>
+      </w:r>
+      <w:proofErr w:type="spellEnd"/>
+      <w:r>
+        <w:rPr>
+          <w:rFonts w:ascii="Times New Roman" w:eastAsia="Times New Roman" w:hAnsi="Times New Roman" w:cs="Times New Roman"/>
+          <w:sz w:val="20"/>
+          <w:szCs w:val="20"/>
+          <w:lang w:val="en-US" w:eastAsia="pt-BR"/>
+        </w:rPr>
+        <w:t xml:space="preserve"> </w:t>
+      </w:r>
+      <w:proofErr w:type="spellStart"/>
+      <w:r>
+        <w:rPr>
+          <w:rFonts w:ascii="Times New Roman" w:eastAsia="Times New Roman" w:hAnsi="Times New Roman" w:cs="Times New Roman"/>
+          <w:sz w:val="20"/>
+          <w:szCs w:val="20"/>
+          <w:lang w:val="en-US" w:eastAsia="pt-BR"/>
+        </w:rPr>
+        <w:t>em</w:t>
+      </w:r>
+      <w:proofErr w:type="spellEnd"/>
+      <w:r>
+        <w:rPr>
+          <w:rFonts w:ascii="Times New Roman" w:eastAsia="Times New Roman" w:hAnsi="Times New Roman" w:cs="Times New Roman"/>
+          <w:sz w:val="20"/>
+          <w:szCs w:val="20"/>
+          <w:lang w:val="en-US" w:eastAsia="pt-BR"/>
+        </w:rPr>
+        <w:t>: 19 out. 2021.</w:t>
       </w:r>
     </w:p>
     <w:p>
@@ -13084,13 +13414,20 @@
         <w:jc w:val="left"/>
         <w:rPr>
           <w:rFonts w:ascii="Times New Roman" w:eastAsia="Times New Roman" w:hAnsi="Times New Roman" w:cs="Times New Roman"/>
-          <w:color w:val="0000FF" w:themeColor="hyperlink"/>
-          <w:sz w:val="20"/>
-          <w:szCs w:val="20"/>
-          <w:u w:val="single"/>
-          <w:lang w:val="en-US" w:eastAsia="pt-BR"/>
-        </w:rPr>
-      </w:pPr>
+          <w:sz w:val="20"/>
+          <w:szCs w:val="20"/>
+          <w:lang w:val="en-US" w:eastAsia="pt-BR"/>
+        </w:rPr>
+      </w:pPr>
+      <w:r>
+        <w:rPr>
+          <w:rFonts w:ascii="Times New Roman" w:eastAsia="Times New Roman" w:hAnsi="Times New Roman" w:cs="Times New Roman"/>
+          <w:sz w:val="20"/>
+          <w:szCs w:val="20"/>
+          <w:lang w:val="en-US" w:eastAsia="pt-BR"/>
+        </w:rPr>
+        <w:t xml:space="preserve">Robin, X.; </w:t>
+      </w:r>
       <w:proofErr w:type="spellStart"/>
       <w:r>
         <w:rPr>
@@ -13099,7 +13436,7 @@
           <w:szCs w:val="20"/>
           <w:lang w:val="en-US" w:eastAsia="pt-BR"/>
         </w:rPr>
-        <w:t>Pebesma</w:t>
+        <w:t>Turck</w:t>
       </w:r>
       <w:proofErr w:type="spellEnd"/>
       <w:r>
@@ -13109,34 +13446,87 @@
           <w:szCs w:val="20"/>
           <w:lang w:val="en-US" w:eastAsia="pt-BR"/>
         </w:rPr>
-        <w:t>, E. 2018. Simple Features for R: Standardized Support for Spatial Vector Data. The R Journal 10</w:t>
-      </w:r>
-      <w:r>
-        <w:rPr>
-          <w:rFonts w:ascii="Times New Roman" w:eastAsia="Times New Roman" w:hAnsi="Times New Roman" w:cs="Times New Roman"/>
-          <w:sz w:val="20"/>
-          <w:szCs w:val="20"/>
-          <w:lang w:val="en-US" w:eastAsia="pt-BR"/>
-        </w:rPr>
-        <w:t>:</w:t>
-      </w:r>
-      <w:r>
-        <w:rPr>
-          <w:rFonts w:ascii="Times New Roman" w:eastAsia="Times New Roman" w:hAnsi="Times New Roman" w:cs="Times New Roman"/>
-          <w:sz w:val="20"/>
-          <w:szCs w:val="20"/>
-          <w:lang w:val="en-US" w:eastAsia="pt-BR"/>
-        </w:rPr>
-        <w:t xml:space="preserve"> 439-446</w:t>
-      </w:r>
-      <w:r>
-        <w:rPr>
-          <w:rFonts w:ascii="Times New Roman" w:eastAsia="Times New Roman" w:hAnsi="Times New Roman" w:cs="Times New Roman"/>
-          <w:sz w:val="20"/>
-          <w:szCs w:val="20"/>
-          <w:lang w:val="en-US" w:eastAsia="pt-BR"/>
-        </w:rPr>
-        <w:t>.</w:t>
+        <w:t xml:space="preserve">, N.; </w:t>
+      </w:r>
+      <w:proofErr w:type="spellStart"/>
+      <w:r>
+        <w:rPr>
+          <w:rFonts w:ascii="Times New Roman" w:eastAsia="Times New Roman" w:hAnsi="Times New Roman" w:cs="Times New Roman"/>
+          <w:sz w:val="20"/>
+          <w:szCs w:val="20"/>
+          <w:lang w:val="en-US" w:eastAsia="pt-BR"/>
+        </w:rPr>
+        <w:t>Hainard</w:t>
+      </w:r>
+      <w:proofErr w:type="spellEnd"/>
+      <w:r>
+        <w:rPr>
+          <w:rFonts w:ascii="Times New Roman" w:eastAsia="Times New Roman" w:hAnsi="Times New Roman" w:cs="Times New Roman"/>
+          <w:sz w:val="20"/>
+          <w:szCs w:val="20"/>
+          <w:lang w:val="en-US" w:eastAsia="pt-BR"/>
+        </w:rPr>
+        <w:t xml:space="preserve">, A.; </w:t>
+      </w:r>
+      <w:proofErr w:type="spellStart"/>
+      <w:r>
+        <w:rPr>
+          <w:rFonts w:ascii="Times New Roman" w:eastAsia="Times New Roman" w:hAnsi="Times New Roman" w:cs="Times New Roman"/>
+          <w:sz w:val="20"/>
+          <w:szCs w:val="20"/>
+          <w:lang w:val="en-US" w:eastAsia="pt-BR"/>
+        </w:rPr>
+        <w:t>Tiberti</w:t>
+      </w:r>
+      <w:proofErr w:type="spellEnd"/>
+      <w:r>
+        <w:rPr>
+          <w:rFonts w:ascii="Times New Roman" w:eastAsia="Times New Roman" w:hAnsi="Times New Roman" w:cs="Times New Roman"/>
+          <w:sz w:val="20"/>
+          <w:szCs w:val="20"/>
+          <w:lang w:val="en-US" w:eastAsia="pt-BR"/>
+        </w:rPr>
+        <w:t xml:space="preserve">, N.; </w:t>
+      </w:r>
+      <w:proofErr w:type="spellStart"/>
+      <w:r>
+        <w:rPr>
+          <w:rFonts w:ascii="Times New Roman" w:eastAsia="Times New Roman" w:hAnsi="Times New Roman" w:cs="Times New Roman"/>
+          <w:sz w:val="20"/>
+          <w:szCs w:val="20"/>
+          <w:lang w:val="en-US" w:eastAsia="pt-BR"/>
+        </w:rPr>
+        <w:t>Lisacek</w:t>
+      </w:r>
+      <w:proofErr w:type="spellEnd"/>
+      <w:r>
+        <w:rPr>
+          <w:rFonts w:ascii="Times New Roman" w:eastAsia="Times New Roman" w:hAnsi="Times New Roman" w:cs="Times New Roman"/>
+          <w:sz w:val="20"/>
+          <w:szCs w:val="20"/>
+          <w:lang w:val="en-US" w:eastAsia="pt-BR"/>
+        </w:rPr>
+        <w:t xml:space="preserve">, F.; Sanchez, J. C.; Müller, M. 2011. </w:t>
+      </w:r>
+      <w:proofErr w:type="spellStart"/>
+      <w:r>
+        <w:rPr>
+          <w:rFonts w:ascii="Times New Roman" w:eastAsia="Times New Roman" w:hAnsi="Times New Roman" w:cs="Times New Roman"/>
+          <w:sz w:val="20"/>
+          <w:szCs w:val="20"/>
+          <w:lang w:val="en-US" w:eastAsia="pt-BR"/>
+        </w:rPr>
+        <w:t>pROC</w:t>
+      </w:r>
+      <w:proofErr w:type="spellEnd"/>
+      <w:r>
+        <w:rPr>
+          <w:rFonts w:ascii="Times New Roman" w:eastAsia="Times New Roman" w:hAnsi="Times New Roman" w:cs="Times New Roman"/>
+          <w:sz w:val="20"/>
+          <w:szCs w:val="20"/>
+          <w:lang w:val="en-US" w:eastAsia="pt-BR"/>
+        </w:rPr>
+        <w:t>: an open-source package for R and S+ to analyze and compare ROC curves. BMC Bioinformatics 12: 77.</w:t>
       </w:r>
     </w:p>
     <w:p>
@@ -13162,15 +13552,6 @@
           <w:lang w:val="en-US" w:eastAsia="pt-BR"/>
         </w:rPr>
       </w:pPr>
-      <w:r>
-        <w:rPr>
-          <w:rFonts w:ascii="Times New Roman" w:eastAsia="Times New Roman" w:hAnsi="Times New Roman" w:cs="Times New Roman"/>
-          <w:sz w:val="20"/>
-          <w:szCs w:val="20"/>
-          <w:lang w:val="en-US" w:eastAsia="pt-BR"/>
-        </w:rPr>
-        <w:t xml:space="preserve">R Core Team. 2021. R: A language and environment for statistical computing. R Foundation for Statistical Computing, Vienna, Austria. </w:t>
-      </w:r>
       <w:proofErr w:type="spellStart"/>
       <w:r>
         <w:rPr>
@@ -13179,7 +13560,7 @@
           <w:szCs w:val="20"/>
           <w:lang w:val="en-US" w:eastAsia="pt-BR"/>
         </w:rPr>
-        <w:t>Disponível</w:t>
+        <w:t>Rozzi</w:t>
       </w:r>
       <w:proofErr w:type="spellEnd"/>
       <w:r>
@@ -13189,8 +13570,62 @@
           <w:szCs w:val="20"/>
           <w:lang w:val="en-US" w:eastAsia="pt-BR"/>
         </w:rPr>
+        <w:t>,</w:t>
+      </w:r>
+      <w:r>
+        <w:rPr>
+          <w:rFonts w:ascii="Times New Roman" w:eastAsia="Times New Roman" w:hAnsi="Times New Roman" w:cs="Times New Roman"/>
+          <w:sz w:val="20"/>
+          <w:szCs w:val="20"/>
+          <w:lang w:val="en-US" w:eastAsia="pt-BR"/>
+        </w:rPr>
         <w:t xml:space="preserve"> </w:t>
       </w:r>
+      <w:r>
+        <w:rPr>
+          <w:rFonts w:ascii="Times New Roman" w:eastAsia="Times New Roman" w:hAnsi="Times New Roman" w:cs="Times New Roman"/>
+          <w:sz w:val="20"/>
+          <w:szCs w:val="20"/>
+          <w:lang w:val="en-US" w:eastAsia="pt-BR"/>
+        </w:rPr>
+        <w:t>G.</w:t>
+      </w:r>
+      <w:r>
+        <w:rPr>
+          <w:rFonts w:ascii="Times New Roman" w:eastAsia="Times New Roman" w:hAnsi="Times New Roman" w:cs="Times New Roman"/>
+          <w:sz w:val="20"/>
+          <w:szCs w:val="20"/>
+          <w:lang w:val="en-US" w:eastAsia="pt-BR"/>
+        </w:rPr>
+        <w:t xml:space="preserve"> </w:t>
+      </w:r>
+      <w:r>
+        <w:rPr>
+          <w:rFonts w:ascii="Times New Roman" w:eastAsia="Times New Roman" w:hAnsi="Times New Roman" w:cs="Times New Roman"/>
+          <w:sz w:val="20"/>
+          <w:szCs w:val="20"/>
+          <w:lang w:val="en-US" w:eastAsia="pt-BR"/>
+        </w:rPr>
+        <w:t>C.</w:t>
+      </w:r>
+      <w:r>
+        <w:rPr>
+          <w:rFonts w:ascii="Times New Roman" w:eastAsia="Times New Roman" w:hAnsi="Times New Roman" w:cs="Times New Roman"/>
+          <w:sz w:val="20"/>
+          <w:szCs w:val="20"/>
+          <w:lang w:val="en-US" w:eastAsia="pt-BR"/>
+        </w:rPr>
+        <w:t xml:space="preserve"> 2021.</w:t>
+      </w:r>
+      <w:r>
+        <w:rPr>
+          <w:rFonts w:ascii="Times New Roman" w:eastAsia="Times New Roman" w:hAnsi="Times New Roman" w:cs="Times New Roman"/>
+          <w:sz w:val="20"/>
+          <w:szCs w:val="20"/>
+          <w:lang w:val="en-US" w:eastAsia="pt-BR"/>
+        </w:rPr>
+        <w:t xml:space="preserve"> </w:t>
+      </w:r>
       <w:proofErr w:type="spellStart"/>
       <w:r>
         <w:rPr>
@@ -13199,7 +13634,7 @@
           <w:szCs w:val="20"/>
           <w:lang w:val="en-US" w:eastAsia="pt-BR"/>
         </w:rPr>
-        <w:t>em</w:t>
+        <w:t>zipcodeR</w:t>
       </w:r>
       <w:proofErr w:type="spellEnd"/>
       <w:r>
@@ -13209,19 +13644,17 @@
           <w:szCs w:val="20"/>
           <w:lang w:val="en-US" w:eastAsia="pt-BR"/>
         </w:rPr>
-        <w:t xml:space="preserve">: &lt;https://www.R-project.org/&gt;. </w:t>
-      </w:r>
-      <w:proofErr w:type="spellStart"/>
-      <w:r>
-        <w:rPr>
-          <w:rFonts w:ascii="Times New Roman" w:eastAsia="Times New Roman" w:hAnsi="Times New Roman" w:cs="Times New Roman"/>
-          <w:sz w:val="20"/>
-          <w:szCs w:val="20"/>
-          <w:lang w:val="en-US" w:eastAsia="pt-BR"/>
-        </w:rPr>
-        <w:t>Acesso</w:t>
-      </w:r>
-      <w:proofErr w:type="spellEnd"/>
+        <w:t>: Advancing the analysis of spatial data at the ZIP code level in R</w:t>
+      </w:r>
+      <w:r>
+        <w:rPr>
+          <w:rFonts w:ascii="Times New Roman" w:eastAsia="Times New Roman" w:hAnsi="Times New Roman" w:cs="Times New Roman"/>
+          <w:sz w:val="20"/>
+          <w:szCs w:val="20"/>
+          <w:lang w:val="en-US" w:eastAsia="pt-BR"/>
+        </w:rPr>
+        <w:t>.</w:t>
+      </w:r>
       <w:r>
         <w:rPr>
           <w:rFonts w:ascii="Times New Roman" w:eastAsia="Times New Roman" w:hAnsi="Times New Roman" w:cs="Times New Roman"/>
@@ -13231,25 +13664,32 @@
         </w:rPr>
         <w:t xml:space="preserve"> </w:t>
       </w:r>
-      <w:proofErr w:type="spellStart"/>
-      <w:r>
-        <w:rPr>
-          <w:rFonts w:ascii="Times New Roman" w:eastAsia="Times New Roman" w:hAnsi="Times New Roman" w:cs="Times New Roman"/>
-          <w:sz w:val="20"/>
-          <w:szCs w:val="20"/>
-          <w:lang w:val="en-US" w:eastAsia="pt-BR"/>
-        </w:rPr>
-        <w:t>em</w:t>
-      </w:r>
-      <w:proofErr w:type="spellEnd"/>
-      <w:r>
-        <w:rPr>
-          <w:rFonts w:ascii="Times New Roman" w:eastAsia="Times New Roman" w:hAnsi="Times New Roman" w:cs="Times New Roman"/>
-          <w:sz w:val="20"/>
-          <w:szCs w:val="20"/>
-          <w:lang w:val="en-US" w:eastAsia="pt-BR"/>
-        </w:rPr>
-        <w:t>: 19 out. 2021.</w:t>
+      <w:r>
+        <w:rPr>
+          <w:rFonts w:ascii="Times New Roman" w:eastAsia="Times New Roman" w:hAnsi="Times New Roman" w:cs="Times New Roman"/>
+          <w:sz w:val="20"/>
+          <w:szCs w:val="20"/>
+          <w:lang w:val="en-US" w:eastAsia="pt-BR"/>
+        </w:rPr>
+        <w:t>Software Impacts</w:t>
+      </w:r>
+      <w:r>
+        <w:rPr>
+          <w:rFonts w:ascii="Times New Roman" w:eastAsia="Times New Roman" w:hAnsi="Times New Roman" w:cs="Times New Roman"/>
+          <w:sz w:val="20"/>
+          <w:szCs w:val="20"/>
+          <w:lang w:val="en-US" w:eastAsia="pt-BR"/>
+        </w:rPr>
+        <w:t xml:space="preserve"> 9:</w:t>
+      </w:r>
+      <w:r>
+        <w:rPr>
+          <w:rFonts w:ascii="Times New Roman" w:eastAsia="Times New Roman" w:hAnsi="Times New Roman" w:cs="Times New Roman"/>
+          <w:sz w:val="20"/>
+          <w:szCs w:val="20"/>
+          <w:lang w:val="en-US" w:eastAsia="pt-BR"/>
+        </w:rPr>
+        <w:t xml:space="preserve"> 100099.</w:t>
       </w:r>
     </w:p>
     <w:p>
@@ -13275,15 +13715,6 @@
           <w:lang w:val="en-US" w:eastAsia="pt-BR"/>
         </w:rPr>
       </w:pPr>
-      <w:r>
-        <w:rPr>
-          <w:rFonts w:ascii="Times New Roman" w:eastAsia="Times New Roman" w:hAnsi="Times New Roman" w:cs="Times New Roman"/>
-          <w:sz w:val="20"/>
-          <w:szCs w:val="20"/>
-          <w:lang w:val="en-US" w:eastAsia="pt-BR"/>
-        </w:rPr>
-        <w:t xml:space="preserve">Robin, X.; </w:t>
-      </w:r>
       <w:proofErr w:type="spellStart"/>
       <w:r>
         <w:rPr>
@@ -13292,7 +13723,7 @@
           <w:szCs w:val="20"/>
           <w:lang w:val="en-US" w:eastAsia="pt-BR"/>
         </w:rPr>
-        <w:t>Turck</w:t>
+        <w:t>Slowikowski</w:t>
       </w:r>
       <w:proofErr w:type="spellEnd"/>
       <w:r>
@@ -13302,7 +13733,16 @@
           <w:szCs w:val="20"/>
           <w:lang w:val="en-US" w:eastAsia="pt-BR"/>
         </w:rPr>
-        <w:t xml:space="preserve">, N.; </w:t>
+        <w:t>, K.</w:t>
+      </w:r>
+      <w:r>
+        <w:rPr>
+          <w:rFonts w:ascii="Times New Roman" w:eastAsia="Times New Roman" w:hAnsi="Times New Roman" w:cs="Times New Roman"/>
+          <w:sz w:val="20"/>
+          <w:szCs w:val="20"/>
+          <w:lang w:val="en-US" w:eastAsia="pt-BR"/>
+        </w:rPr>
+        <w:t xml:space="preserve"> 2021. </w:t>
       </w:r>
       <w:proofErr w:type="spellStart"/>
       <w:r>
@@ -13312,7 +13752,7 @@
           <w:szCs w:val="20"/>
           <w:lang w:val="en-US" w:eastAsia="pt-BR"/>
         </w:rPr>
-        <w:t>Hainard</w:t>
+        <w:t>ggrepel</w:t>
       </w:r>
       <w:proofErr w:type="spellEnd"/>
       <w:r>
@@ -13322,7 +13762,25 @@
           <w:szCs w:val="20"/>
           <w:lang w:val="en-US" w:eastAsia="pt-BR"/>
         </w:rPr>
-        <w:t xml:space="preserve">, A.; </w:t>
+        <w:t xml:space="preserve">: Automatically Position Non-Overlapping Text Labels with 'ggplot2'. R package version 0.9.1. </w:t>
+      </w:r>
+      <w:r>
+        <w:rPr>
+          <w:rFonts w:ascii="Times New Roman" w:eastAsia="Times New Roman" w:hAnsi="Times New Roman" w:cs="Times New Roman"/>
+          <w:sz w:val="20"/>
+          <w:szCs w:val="20"/>
+          <w:lang w:eastAsia="pt-BR"/>
+        </w:rPr>
+        <w:t>Disponível em: &lt;</w:t>
+      </w:r>
+      <w:r>
+        <w:rPr>
+          <w:rFonts w:ascii="Times New Roman" w:eastAsia="Times New Roman" w:hAnsi="Times New Roman" w:cs="Times New Roman"/>
+          <w:sz w:val="20"/>
+          <w:szCs w:val="20"/>
+          <w:lang w:eastAsia="pt-BR"/>
+        </w:rPr>
+        <w:t>https://cran.r-project.org/</w:t>
       </w:r>
       <w:proofErr w:type="spellStart"/>
       <w:r>
@@ -13330,9 +13788,9 @@
           <w:rFonts w:ascii="Times New Roman" w:eastAsia="Times New Roman" w:hAnsi="Times New Roman" w:cs="Times New Roman"/>
           <w:sz w:val="20"/>
           <w:szCs w:val="20"/>
-          <w:lang w:val="en-US" w:eastAsia="pt-BR"/>
-        </w:rPr>
-        <w:t>Tiberti</w:t>
+          <w:lang w:eastAsia="pt-BR"/>
+        </w:rPr>
+        <w:t>package</w:t>
       </w:r>
       <w:proofErr w:type="spellEnd"/>
       <w:r>
@@ -13340,9 +13798,9 @@
           <w:rFonts w:ascii="Times New Roman" w:eastAsia="Times New Roman" w:hAnsi="Times New Roman" w:cs="Times New Roman"/>
           <w:sz w:val="20"/>
           <w:szCs w:val="20"/>
-          <w:lang w:val="en-US" w:eastAsia="pt-BR"/>
-        </w:rPr>
-        <w:t xml:space="preserve">, N.; </w:t>
+          <w:lang w:eastAsia="pt-BR"/>
+        </w:rPr>
+        <w:t>=</w:t>
       </w:r>
       <w:proofErr w:type="spellStart"/>
       <w:r>
@@ -13350,9 +13808,9 @@
           <w:rFonts w:ascii="Times New Roman" w:eastAsia="Times New Roman" w:hAnsi="Times New Roman" w:cs="Times New Roman"/>
           <w:sz w:val="20"/>
           <w:szCs w:val="20"/>
-          <w:lang w:val="en-US" w:eastAsia="pt-BR"/>
-        </w:rPr>
-        <w:t>Lisacek</w:t>
+          <w:lang w:eastAsia="pt-BR"/>
+        </w:rPr>
+        <w:t>ggrepel</w:t>
       </w:r>
       <w:proofErr w:type="spellEnd"/>
       <w:r>
@@ -13360,29 +13818,87 @@
           <w:rFonts w:ascii="Times New Roman" w:eastAsia="Times New Roman" w:hAnsi="Times New Roman" w:cs="Times New Roman"/>
           <w:sz w:val="20"/>
           <w:szCs w:val="20"/>
-          <w:lang w:val="en-US" w:eastAsia="pt-BR"/>
-        </w:rPr>
-        <w:t xml:space="preserve">, F.; Sanchez, J. C.; Müller, M. 2011. </w:t>
+          <w:lang w:eastAsia="pt-BR"/>
+        </w:rPr>
+        <w:t>&gt;</w:t>
+      </w:r>
+      <w:r>
+        <w:rPr>
+          <w:rFonts w:ascii="Times New Roman" w:eastAsia="Times New Roman" w:hAnsi="Times New Roman" w:cs="Times New Roman"/>
+          <w:sz w:val="20"/>
+          <w:szCs w:val="20"/>
+          <w:lang w:eastAsia="pt-BR"/>
+        </w:rPr>
+        <w:t xml:space="preserve">. </w:t>
       </w:r>
       <w:proofErr w:type="spellStart"/>
       <w:r>
         <w:rPr>
-          <w:rFonts w:ascii="Times New Roman" w:eastAsia="Times New Roman" w:hAnsi="Times New Roman" w:cs="Times New Roman"/>
-          <w:sz w:val="20"/>
-          <w:szCs w:val="20"/>
-          <w:lang w:val="en-US" w:eastAsia="pt-BR"/>
-        </w:rPr>
-        <w:t>pROC</w:t>
+          <w:rFonts w:ascii="Times New Roman" w:hAnsi="Times New Roman" w:cs="Times New Roman"/>
+          <w:sz w:val="20"/>
+          <w:szCs w:val="20"/>
+          <w:lang w:val="en-US"/>
+        </w:rPr>
+        <w:t>Acesso</w:t>
       </w:r>
       <w:proofErr w:type="spellEnd"/>
       <w:r>
         <w:rPr>
-          <w:rFonts w:ascii="Times New Roman" w:eastAsia="Times New Roman" w:hAnsi="Times New Roman" w:cs="Times New Roman"/>
-          <w:sz w:val="20"/>
-          <w:szCs w:val="20"/>
-          <w:lang w:val="en-US" w:eastAsia="pt-BR"/>
-        </w:rPr>
-        <w:t>: an open-source package for R and S+ to analyze and compare ROC curves. BMC Bioinformatics 12: 77.</w:t>
+          <w:rFonts w:ascii="Times New Roman" w:hAnsi="Times New Roman" w:cs="Times New Roman"/>
+          <w:sz w:val="20"/>
+          <w:szCs w:val="20"/>
+          <w:lang w:val="en-US"/>
+        </w:rPr>
+        <w:t xml:space="preserve"> </w:t>
+      </w:r>
+      <w:proofErr w:type="spellStart"/>
+      <w:r>
+        <w:rPr>
+          <w:rFonts w:ascii="Times New Roman" w:hAnsi="Times New Roman" w:cs="Times New Roman"/>
+          <w:sz w:val="20"/>
+          <w:szCs w:val="20"/>
+          <w:lang w:val="en-US"/>
+        </w:rPr>
+        <w:t>em</w:t>
+      </w:r>
+      <w:proofErr w:type="spellEnd"/>
+      <w:r>
+        <w:rPr>
+          <w:rFonts w:ascii="Times New Roman" w:hAnsi="Times New Roman" w:cs="Times New Roman"/>
+          <w:sz w:val="20"/>
+          <w:szCs w:val="20"/>
+          <w:lang w:val="en-US"/>
+        </w:rPr>
+        <w:t>:</w:t>
+      </w:r>
+      <w:r>
+        <w:rPr>
+          <w:rFonts w:ascii="Times New Roman" w:hAnsi="Times New Roman" w:cs="Times New Roman"/>
+          <w:sz w:val="20"/>
+          <w:szCs w:val="20"/>
+          <w:lang w:val="en-US"/>
+        </w:rPr>
+        <w:t xml:space="preserve"> 22 </w:t>
+      </w:r>
+      <w:proofErr w:type="spellStart"/>
+      <w:r>
+        <w:rPr>
+          <w:rFonts w:ascii="Times New Roman" w:hAnsi="Times New Roman" w:cs="Times New Roman"/>
+          <w:sz w:val="20"/>
+          <w:szCs w:val="20"/>
+          <w:lang w:val="en-US"/>
+        </w:rPr>
+        <w:t>maio</w:t>
+      </w:r>
+      <w:proofErr w:type="spellEnd"/>
+      <w:r>
+        <w:rPr>
+          <w:rFonts w:ascii="Times New Roman" w:hAnsi="Times New Roman" w:cs="Times New Roman"/>
+          <w:sz w:val="20"/>
+          <w:szCs w:val="20"/>
+          <w:lang w:val="en-US"/>
+        </w:rPr>
+        <w:t xml:space="preserve"> 2022.</w:t>
       </w:r>
     </w:p>
     <w:p>
@@ -13405,147 +13921,73 @@
           <w:rFonts w:ascii="Times New Roman" w:eastAsia="Times New Roman" w:hAnsi="Times New Roman" w:cs="Times New Roman"/>
           <w:sz w:val="20"/>
           <w:szCs w:val="20"/>
-          <w:lang w:val="en-US" w:eastAsia="pt-BR"/>
-        </w:rPr>
-      </w:pPr>
-      <w:proofErr w:type="spellStart"/>
-      <w:r>
-        <w:rPr>
-          <w:rFonts w:ascii="Times New Roman" w:eastAsia="Times New Roman" w:hAnsi="Times New Roman" w:cs="Times New Roman"/>
-          <w:sz w:val="20"/>
-          <w:szCs w:val="20"/>
-          <w:lang w:val="en-US" w:eastAsia="pt-BR"/>
-        </w:rPr>
-        <w:t>Rozzi</w:t>
-      </w:r>
-      <w:proofErr w:type="spellEnd"/>
-      <w:r>
-        <w:rPr>
-          <w:rFonts w:ascii="Times New Roman" w:eastAsia="Times New Roman" w:hAnsi="Times New Roman" w:cs="Times New Roman"/>
-          <w:sz w:val="20"/>
-          <w:szCs w:val="20"/>
-          <w:lang w:val="en-US" w:eastAsia="pt-BR"/>
-        </w:rPr>
-        <w:t>,</w:t>
-      </w:r>
-      <w:r>
-        <w:rPr>
-          <w:rFonts w:ascii="Times New Roman" w:eastAsia="Times New Roman" w:hAnsi="Times New Roman" w:cs="Times New Roman"/>
-          <w:sz w:val="20"/>
-          <w:szCs w:val="20"/>
-          <w:lang w:val="en-US" w:eastAsia="pt-BR"/>
-        </w:rPr>
-        <w:t xml:space="preserve"> </w:t>
-      </w:r>
-      <w:r>
-        <w:rPr>
-          <w:rFonts w:ascii="Times New Roman" w:eastAsia="Times New Roman" w:hAnsi="Times New Roman" w:cs="Times New Roman"/>
-          <w:sz w:val="20"/>
-          <w:szCs w:val="20"/>
-          <w:lang w:val="en-US" w:eastAsia="pt-BR"/>
-        </w:rPr>
-        <w:t>G.</w:t>
-      </w:r>
-      <w:r>
-        <w:rPr>
-          <w:rFonts w:ascii="Times New Roman" w:eastAsia="Times New Roman" w:hAnsi="Times New Roman" w:cs="Times New Roman"/>
-          <w:sz w:val="20"/>
-          <w:szCs w:val="20"/>
-          <w:lang w:val="en-US" w:eastAsia="pt-BR"/>
-        </w:rPr>
-        <w:t xml:space="preserve"> </w:t>
-      </w:r>
-      <w:r>
-        <w:rPr>
-          <w:rFonts w:ascii="Times New Roman" w:eastAsia="Times New Roman" w:hAnsi="Times New Roman" w:cs="Times New Roman"/>
-          <w:sz w:val="20"/>
-          <w:szCs w:val="20"/>
-          <w:lang w:val="en-US" w:eastAsia="pt-BR"/>
-        </w:rPr>
-        <w:t>C.</w:t>
-      </w:r>
-      <w:r>
-        <w:rPr>
-          <w:rFonts w:ascii="Times New Roman" w:eastAsia="Times New Roman" w:hAnsi="Times New Roman" w:cs="Times New Roman"/>
-          <w:sz w:val="20"/>
-          <w:szCs w:val="20"/>
-          <w:lang w:val="en-US" w:eastAsia="pt-BR"/>
-        </w:rPr>
-        <w:t xml:space="preserve"> 2021.</w:t>
-      </w:r>
-      <w:r>
-        <w:rPr>
-          <w:rFonts w:ascii="Times New Roman" w:eastAsia="Times New Roman" w:hAnsi="Times New Roman" w:cs="Times New Roman"/>
-          <w:sz w:val="20"/>
-          <w:szCs w:val="20"/>
-          <w:lang w:val="en-US" w:eastAsia="pt-BR"/>
-        </w:rPr>
-        <w:t xml:space="preserve"> </w:t>
-      </w:r>
-      <w:proofErr w:type="spellStart"/>
-      <w:r>
-        <w:rPr>
-          <w:rFonts w:ascii="Times New Roman" w:eastAsia="Times New Roman" w:hAnsi="Times New Roman" w:cs="Times New Roman"/>
-          <w:sz w:val="20"/>
-          <w:szCs w:val="20"/>
-          <w:lang w:val="en-US" w:eastAsia="pt-BR"/>
-        </w:rPr>
-        <w:t>zipcodeR</w:t>
-      </w:r>
-      <w:proofErr w:type="spellEnd"/>
-      <w:r>
-        <w:rPr>
-          <w:rFonts w:ascii="Times New Roman" w:eastAsia="Times New Roman" w:hAnsi="Times New Roman" w:cs="Times New Roman"/>
-          <w:sz w:val="20"/>
-          <w:szCs w:val="20"/>
-          <w:lang w:val="en-US" w:eastAsia="pt-BR"/>
-        </w:rPr>
-        <w:t>: Advancing the analysis of spatial data at the ZIP code level in R</w:t>
-      </w:r>
-      <w:r>
-        <w:rPr>
-          <w:rFonts w:ascii="Times New Roman" w:eastAsia="Times New Roman" w:hAnsi="Times New Roman" w:cs="Times New Roman"/>
-          <w:sz w:val="20"/>
-          <w:szCs w:val="20"/>
-          <w:lang w:val="en-US" w:eastAsia="pt-BR"/>
-        </w:rPr>
-        <w:t>.</w:t>
-      </w:r>
-      <w:r>
-        <w:rPr>
-          <w:rFonts w:ascii="Times New Roman" w:eastAsia="Times New Roman" w:hAnsi="Times New Roman" w:cs="Times New Roman"/>
-          <w:sz w:val="20"/>
-          <w:szCs w:val="20"/>
-          <w:lang w:val="en-US" w:eastAsia="pt-BR"/>
-        </w:rPr>
-        <w:t xml:space="preserve"> </w:t>
-      </w:r>
-      <w:r>
-        <w:rPr>
-          <w:rFonts w:ascii="Times New Roman" w:eastAsia="Times New Roman" w:hAnsi="Times New Roman" w:cs="Times New Roman"/>
-          <w:sz w:val="20"/>
-          <w:szCs w:val="20"/>
-          <w:lang w:val="en-US" w:eastAsia="pt-BR"/>
-        </w:rPr>
-        <w:t>Software Impacts</w:t>
-      </w:r>
-      <w:r>
-        <w:rPr>
-          <w:rFonts w:ascii="Times New Roman" w:eastAsia="Times New Roman" w:hAnsi="Times New Roman" w:cs="Times New Roman"/>
-          <w:sz w:val="20"/>
-          <w:szCs w:val="20"/>
-          <w:lang w:val="en-US" w:eastAsia="pt-BR"/>
-        </w:rPr>
-        <w:t xml:space="preserve"> 9:</w:t>
-      </w:r>
-      <w:r>
-        <w:rPr>
-          <w:rFonts w:ascii="Times New Roman" w:eastAsia="Times New Roman" w:hAnsi="Times New Roman" w:cs="Times New Roman"/>
-          <w:sz w:val="20"/>
-          <w:szCs w:val="20"/>
-          <w:lang w:val="en-US" w:eastAsia="pt-BR"/>
-        </w:rPr>
-        <w:t xml:space="preserve"> 100099.</w:t>
+          <w:lang w:eastAsia="pt-BR"/>
+        </w:rPr>
+      </w:pPr>
+      <w:bookmarkStart w:id="22" w:name="_Hlk104151829"/>
+      <w:r>
+        <w:rPr>
+          <w:rFonts w:ascii="Times New Roman" w:eastAsia="Times New Roman" w:hAnsi="Times New Roman" w:cs="Times New Roman"/>
+          <w:sz w:val="20"/>
+          <w:szCs w:val="20"/>
+          <w:lang w:val="en-US" w:eastAsia="pt-BR"/>
+        </w:rPr>
+        <w:t>United States Census Bureau</w:t>
+      </w:r>
+      <w:bookmarkEnd w:id="22"/>
+      <w:r>
+        <w:rPr>
+          <w:rFonts w:ascii="Times New Roman" w:eastAsia="Times New Roman" w:hAnsi="Times New Roman" w:cs="Times New Roman"/>
+          <w:sz w:val="20"/>
+          <w:szCs w:val="20"/>
+          <w:lang w:val="en-US" w:eastAsia="pt-BR"/>
+        </w:rPr>
+        <w:t xml:space="preserve"> [USCB]. </w:t>
+      </w:r>
+      <w:r>
+        <w:rPr>
+          <w:rFonts w:ascii="Times New Roman" w:eastAsia="Times New Roman" w:hAnsi="Times New Roman" w:cs="Times New Roman"/>
+          <w:sz w:val="20"/>
+          <w:szCs w:val="20"/>
+          <w:lang w:val="en-US" w:eastAsia="pt-BR"/>
+        </w:rPr>
+        <w:t xml:space="preserve">2022. </w:t>
+      </w:r>
+      <w:r>
+        <w:rPr>
+          <w:rFonts w:ascii="Times New Roman" w:eastAsia="Times New Roman" w:hAnsi="Times New Roman" w:cs="Times New Roman"/>
+          <w:sz w:val="20"/>
+          <w:szCs w:val="20"/>
+          <w:lang w:val="en-US" w:eastAsia="pt-BR"/>
+        </w:rPr>
+        <w:t xml:space="preserve">American Community Survey 5-Year Data (2009-2020). </w:t>
+      </w:r>
+      <w:r>
+        <w:rPr>
+          <w:rFonts w:ascii="Times New Roman" w:eastAsia="Times New Roman" w:hAnsi="Times New Roman" w:cs="Times New Roman"/>
+          <w:sz w:val="20"/>
+          <w:szCs w:val="20"/>
+          <w:lang w:eastAsia="pt-BR"/>
+        </w:rPr>
+        <w:t>Disponível em: &lt;https://www.census.gov/data/developers/data-sets/acs-5year.2017.html&gt;. Acesso em</w:t>
+      </w:r>
+      <w:r>
+        <w:rPr>
+          <w:rFonts w:ascii="Times New Roman" w:eastAsia="Times New Roman" w:hAnsi="Times New Roman" w:cs="Times New Roman"/>
+          <w:sz w:val="20"/>
+          <w:szCs w:val="20"/>
+          <w:lang w:eastAsia="pt-BR"/>
+        </w:rPr>
+        <w:t>:</w:t>
+      </w:r>
+      <w:r>
+        <w:rPr>
+          <w:rFonts w:ascii="Times New Roman" w:eastAsia="Times New Roman" w:hAnsi="Times New Roman" w:cs="Times New Roman"/>
+          <w:sz w:val="20"/>
+          <w:szCs w:val="20"/>
+          <w:lang w:eastAsia="pt-BR"/>
+        </w:rPr>
+        <w:t xml:space="preserve"> 22 maio 2022.</w:t>
       </w:r>
     </w:p>
     <w:p>
@@ -13568,7 +14010,7 @@
           <w:rFonts w:ascii="Times New Roman" w:eastAsia="Times New Roman" w:hAnsi="Times New Roman" w:cs="Times New Roman"/>
           <w:sz w:val="20"/>
           <w:szCs w:val="20"/>
-          <w:lang w:val="en-US" w:eastAsia="pt-BR"/>
+          <w:lang w:eastAsia="pt-BR"/>
         </w:rPr>
       </w:pPr>
       <w:proofErr w:type="spellStart"/>
@@ -13579,7 +14021,7 @@
           <w:szCs w:val="20"/>
           <w:lang w:val="en-US" w:eastAsia="pt-BR"/>
         </w:rPr>
-        <w:t>Slowikowski</w:t>
+        <w:t>Voeten</w:t>
       </w:r>
       <w:proofErr w:type="spellEnd"/>
       <w:r>
@@ -13589,16 +14031,43 @@
           <w:szCs w:val="20"/>
           <w:lang w:val="en-US" w:eastAsia="pt-BR"/>
         </w:rPr>
-        <w:t>, K.</w:t>
-      </w:r>
-      <w:r>
-        <w:rPr>
-          <w:rFonts w:ascii="Times New Roman" w:eastAsia="Times New Roman" w:hAnsi="Times New Roman" w:cs="Times New Roman"/>
-          <w:sz w:val="20"/>
-          <w:szCs w:val="20"/>
-          <w:lang w:val="en-US" w:eastAsia="pt-BR"/>
-        </w:rPr>
-        <w:t xml:space="preserve"> 2021. </w:t>
+        <w:t xml:space="preserve">, </w:t>
+      </w:r>
+      <w:r>
+        <w:rPr>
+          <w:rFonts w:ascii="Times New Roman" w:eastAsia="Times New Roman" w:hAnsi="Times New Roman" w:cs="Times New Roman"/>
+          <w:sz w:val="20"/>
+          <w:szCs w:val="20"/>
+          <w:lang w:val="en-US" w:eastAsia="pt-BR"/>
+        </w:rPr>
+        <w:t>C</w:t>
+      </w:r>
+      <w:r>
+        <w:rPr>
+          <w:rFonts w:ascii="Times New Roman" w:eastAsia="Times New Roman" w:hAnsi="Times New Roman" w:cs="Times New Roman"/>
+          <w:sz w:val="20"/>
+          <w:szCs w:val="20"/>
+          <w:lang w:val="en-US" w:eastAsia="pt-BR"/>
+        </w:rPr>
+        <w:t>.</w:t>
+      </w:r>
+      <w:r>
+        <w:rPr>
+          <w:rFonts w:ascii="Times New Roman" w:eastAsia="Times New Roman" w:hAnsi="Times New Roman" w:cs="Times New Roman"/>
+          <w:sz w:val="20"/>
+          <w:szCs w:val="20"/>
+          <w:lang w:val="en-US" w:eastAsia="pt-BR"/>
+        </w:rPr>
+        <w:t xml:space="preserve"> C.</w:t>
+      </w:r>
+      <w:r>
+        <w:rPr>
+          <w:rFonts w:ascii="Times New Roman" w:eastAsia="Times New Roman" w:hAnsi="Times New Roman" w:cs="Times New Roman"/>
+          <w:sz w:val="20"/>
+          <w:szCs w:val="20"/>
+          <w:lang w:val="en-US" w:eastAsia="pt-BR"/>
+        </w:rPr>
+        <w:t xml:space="preserve"> 2022. </w:t>
       </w:r>
       <w:proofErr w:type="spellStart"/>
       <w:r>
@@ -13608,7 +14077,7 @@
           <w:szCs w:val="20"/>
           <w:lang w:val="en-US" w:eastAsia="pt-BR"/>
         </w:rPr>
-        <w:t>ggrepel</w:t>
+        <w:t>buildmer</w:t>
       </w:r>
       <w:proofErr w:type="spellEnd"/>
       <w:r>
@@ -13618,7 +14087,7 @@
           <w:szCs w:val="20"/>
           <w:lang w:val="en-US" w:eastAsia="pt-BR"/>
         </w:rPr>
-        <w:t xml:space="preserve">: Automatically Position Non-Overlapping Text Labels with 'ggplot2'. R package version 0.9.1. </w:t>
+        <w:t xml:space="preserve">: Stepwise Elimination and Term Reordering for Mixed-Effects Regression. R package version 2.4. </w:t>
       </w:r>
       <w:r>
         <w:rPr>
@@ -13666,7 +14135,7 @@
           <w:szCs w:val="20"/>
           <w:lang w:eastAsia="pt-BR"/>
         </w:rPr>
-        <w:t>ggrepel</w:t>
+        <w:t>buildmer</w:t>
       </w:r>
       <w:proofErr w:type="spellEnd"/>
       <w:r>
@@ -13676,85 +14145,31 @@
           <w:szCs w:val="20"/>
           <w:lang w:eastAsia="pt-BR"/>
         </w:rPr>
-        <w:t>&gt;</w:t>
-      </w:r>
-      <w:r>
-        <w:rPr>
-          <w:rFonts w:ascii="Times New Roman" w:eastAsia="Times New Roman" w:hAnsi="Times New Roman" w:cs="Times New Roman"/>
-          <w:sz w:val="20"/>
-          <w:szCs w:val="20"/>
-          <w:lang w:eastAsia="pt-BR"/>
-        </w:rPr>
-        <w:t xml:space="preserve">. </w:t>
-      </w:r>
-      <w:proofErr w:type="spellStart"/>
+        <w:t xml:space="preserve">&gt;. </w:t>
+      </w:r>
       <w:r>
         <w:rPr>
           <w:rFonts w:ascii="Times New Roman" w:hAnsi="Times New Roman" w:cs="Times New Roman"/>
           <w:sz w:val="20"/>
           <w:szCs w:val="20"/>
-          <w:lang w:val="en-US"/>
-        </w:rPr>
-        <w:t>Acesso</w:t>
-      </w:r>
-      <w:proofErr w:type="spellEnd"/>
+        </w:rPr>
+        <w:t>Acesso em</w:t>
+      </w:r>
       <w:r>
         <w:rPr>
           <w:rFonts w:ascii="Times New Roman" w:hAnsi="Times New Roman" w:cs="Times New Roman"/>
           <w:sz w:val="20"/>
           <w:szCs w:val="20"/>
-          <w:lang w:val="en-US"/>
-        </w:rPr>
-        <w:t xml:space="preserve"> </w:t>
-      </w:r>
-      <w:proofErr w:type="spellStart"/>
+        </w:rPr>
+        <w:t>:</w:t>
+      </w:r>
       <w:r>
         <w:rPr>
           <w:rFonts w:ascii="Times New Roman" w:hAnsi="Times New Roman" w:cs="Times New Roman"/>
           <w:sz w:val="20"/>
           <w:szCs w:val="20"/>
-          <w:lang w:val="en-US"/>
-        </w:rPr>
-        <w:t>em</w:t>
-      </w:r>
-      <w:proofErr w:type="spellEnd"/>
-      <w:r>
-        <w:rPr>
-          <w:rFonts w:ascii="Times New Roman" w:hAnsi="Times New Roman" w:cs="Times New Roman"/>
-          <w:sz w:val="20"/>
-          <w:szCs w:val="20"/>
-          <w:lang w:val="en-US"/>
-        </w:rPr>
-        <w:t>:</w:t>
-      </w:r>
-      <w:r>
-        <w:rPr>
-          <w:rFonts w:ascii="Times New Roman" w:hAnsi="Times New Roman" w:cs="Times New Roman"/>
-          <w:sz w:val="20"/>
-          <w:szCs w:val="20"/>
-          <w:lang w:val="en-US"/>
-        </w:rPr>
-        <w:t xml:space="preserve"> 22 </w:t>
-      </w:r>
-      <w:proofErr w:type="spellStart"/>
-      <w:r>
-        <w:rPr>
-          <w:rFonts w:ascii="Times New Roman" w:hAnsi="Times New Roman" w:cs="Times New Roman"/>
-          <w:sz w:val="20"/>
-          <w:szCs w:val="20"/>
-          <w:lang w:val="en-US"/>
-        </w:rPr>
-        <w:t>maio</w:t>
-      </w:r>
-      <w:proofErr w:type="spellEnd"/>
-      <w:r>
-        <w:rPr>
-          <w:rFonts w:ascii="Times New Roman" w:hAnsi="Times New Roman" w:cs="Times New Roman"/>
-          <w:sz w:val="20"/>
-          <w:szCs w:val="20"/>
-          <w:lang w:val="en-US"/>
-        </w:rPr>
-        <w:t xml:space="preserve"> 2022.</w:t>
+        </w:rPr>
+        <w:t xml:space="preserve"> 22 maio 2022.</w:t>
       </w:r>
     </w:p>
     <w:p>
@@ -13762,10 +14177,10 @@
         <w:spacing w:line="240" w:lineRule="auto"/>
         <w:jc w:val="left"/>
         <w:rPr>
-          <w:rFonts w:ascii="Times New Roman" w:hAnsi="Times New Roman" w:cs="Times New Roman"/>
-          <w:sz w:val="20"/>
-          <w:szCs w:val="20"/>
-          <w:lang w:val="en-US"/>
+          <w:rFonts w:ascii="Times New Roman" w:eastAsia="Times New Roman" w:hAnsi="Times New Roman" w:cs="Times New Roman"/>
+          <w:sz w:val="20"/>
+          <w:szCs w:val="20"/>
+          <w:lang w:val="en-US" w:eastAsia="pt-BR"/>
         </w:rPr>
       </w:pPr>
     </w:p>
@@ -13780,15 +14195,82 @@
           <w:lang w:val="en-US" w:eastAsia="pt-BR"/>
         </w:rPr>
       </w:pPr>
+      <w:r>
+        <w:rPr>
+          <w:rFonts w:ascii="Times New Roman" w:eastAsia="Times New Roman" w:hAnsi="Times New Roman" w:cs="Times New Roman"/>
+          <w:sz w:val="20"/>
+          <w:szCs w:val="20"/>
+          <w:lang w:val="en-US" w:eastAsia="pt-BR"/>
+        </w:rPr>
+        <w:t>Walker</w:t>
+      </w:r>
+      <w:r>
+        <w:rPr>
+          <w:rFonts w:ascii="Times New Roman" w:eastAsia="Times New Roman" w:hAnsi="Times New Roman" w:cs="Times New Roman"/>
+          <w:sz w:val="20"/>
+          <w:szCs w:val="20"/>
+          <w:lang w:val="en-US" w:eastAsia="pt-BR"/>
+        </w:rPr>
+        <w:t xml:space="preserve">, K. 2022. </w:t>
+      </w:r>
       <w:proofErr w:type="spellStart"/>
       <w:r>
         <w:rPr>
+          <w:rFonts w:ascii="Times New Roman" w:eastAsia="Times New Roman" w:hAnsi="Times New Roman" w:cs="Times New Roman"/>
+          <w:sz w:val="20"/>
+          <w:szCs w:val="20"/>
+          <w:lang w:val="en-US" w:eastAsia="pt-BR"/>
+        </w:rPr>
+        <w:t>tigris</w:t>
+      </w:r>
+      <w:proofErr w:type="spellEnd"/>
+      <w:r>
+        <w:rPr>
+          <w:rFonts w:ascii="Times New Roman" w:eastAsia="Times New Roman" w:hAnsi="Times New Roman" w:cs="Times New Roman"/>
+          <w:sz w:val="20"/>
+          <w:szCs w:val="20"/>
+          <w:lang w:val="en-US" w:eastAsia="pt-BR"/>
+        </w:rPr>
+        <w:t xml:space="preserve">: Load Census TIGER/Line Shapefiles. R package version 1.6. </w:t>
+      </w:r>
+      <w:r>
+        <w:rPr>
+          <w:rFonts w:ascii="Times New Roman" w:eastAsia="Times New Roman" w:hAnsi="Times New Roman" w:cs="Times New Roman"/>
+          <w:sz w:val="20"/>
+          <w:szCs w:val="20"/>
+          <w:lang w:eastAsia="pt-BR"/>
+        </w:rPr>
+        <w:t>Disponível em: &lt;</w:t>
+      </w:r>
+      <w:r>
+        <w:t xml:space="preserve"> </w:t>
+      </w:r>
+      <w:r>
+        <w:rPr>
+          <w:rFonts w:ascii="Times New Roman" w:eastAsia="Times New Roman" w:hAnsi="Times New Roman" w:cs="Times New Roman"/>
+          <w:sz w:val="20"/>
+          <w:szCs w:val="20"/>
+          <w:lang w:eastAsia="pt-BR"/>
+        </w:rPr>
+        <w:t>https://cran.r-project.org/package=tigris</w:t>
+      </w:r>
+      <w:r>
+        <w:rPr>
           <w:rFonts w:ascii="Times New Roman" w:hAnsi="Times New Roman" w:cs="Times New Roman"/>
           <w:sz w:val="20"/>
           <w:szCs w:val="20"/>
+        </w:rPr>
+        <w:t xml:space="preserve">&gt;. </w:t>
+      </w:r>
+      <w:proofErr w:type="spellStart"/>
+      <w:r>
+        <w:rPr>
+          <w:rFonts w:ascii="Times New Roman" w:hAnsi="Times New Roman" w:cs="Times New Roman"/>
+          <w:sz w:val="20"/>
+          <w:szCs w:val="20"/>
           <w:lang w:val="en-US"/>
         </w:rPr>
-        <w:t>Surujlal</w:t>
+        <w:t>Acesso</w:t>
       </w:r>
       <w:proofErr w:type="spellEnd"/>
       <w:r>
@@ -13798,7 +14280,7 @@
           <w:szCs w:val="20"/>
           <w:lang w:val="en-US"/>
         </w:rPr>
-        <w:t xml:space="preserve">, J.; </w:t>
+        <w:t xml:space="preserve"> </w:t>
       </w:r>
       <w:proofErr w:type="spellStart"/>
       <w:r>
@@ -13808,7 +14290,7 @@
           <w:szCs w:val="20"/>
           <w:lang w:val="en-US"/>
         </w:rPr>
-        <w:t>Dhurup</w:t>
+        <w:t>em</w:t>
       </w:r>
       <w:proofErr w:type="spellEnd"/>
       <w:r>
@@ -13818,8 +14300,9 @@
           <w:szCs w:val="20"/>
           <w:lang w:val="en-US"/>
         </w:rPr>
-        <w:t xml:space="preserve">, </w:t>
-      </w:r>
+        <w:t xml:space="preserve">: 22 </w:t>
+      </w:r>
+      <w:proofErr w:type="spellStart"/>
       <w:r>
         <w:rPr>
           <w:rFonts w:ascii="Times New Roman" w:hAnsi="Times New Roman" w:cs="Times New Roman"/>
@@ -13827,8 +14310,9 @@
           <w:szCs w:val="20"/>
           <w:lang w:val="en-US"/>
         </w:rPr>
-        <w:t>M</w:t>
-      </w:r>
+        <w:t>maio</w:t>
+      </w:r>
+      <w:proofErr w:type="spellEnd"/>
       <w:r>
         <w:rPr>
           <w:rFonts w:ascii="Times New Roman" w:hAnsi="Times New Roman" w:cs="Times New Roman"/>
@@ -13836,7 +14320,7 @@
           <w:szCs w:val="20"/>
           <w:lang w:val="en-US"/>
         </w:rPr>
-        <w:t>. 2012. Establishing and maintaining customer relationships in commercial health and fitness centers in South Africa. International Journal of Trade, Economics and Finance 3: 14-18.</w:t>
+        <w:t xml:space="preserve"> 2022.</w:t>
       </w:r>
     </w:p>
     <w:p>
@@ -13859,46 +14343,102 @@
           <w:rFonts w:ascii="Times New Roman" w:eastAsia="Times New Roman" w:hAnsi="Times New Roman" w:cs="Times New Roman"/>
           <w:sz w:val="20"/>
           <w:szCs w:val="20"/>
+          <w:lang w:val="en-US" w:eastAsia="pt-BR"/>
+        </w:rPr>
+      </w:pPr>
+      <w:r>
+        <w:rPr>
+          <w:rFonts w:ascii="Times New Roman" w:eastAsia="Times New Roman" w:hAnsi="Times New Roman" w:cs="Times New Roman"/>
+          <w:sz w:val="20"/>
+          <w:szCs w:val="20"/>
+          <w:lang w:val="en-US" w:eastAsia="pt-BR"/>
+        </w:rPr>
+        <w:t>Walker</w:t>
+      </w:r>
+      <w:r>
+        <w:rPr>
+          <w:rFonts w:ascii="Times New Roman" w:eastAsia="Times New Roman" w:hAnsi="Times New Roman" w:cs="Times New Roman"/>
+          <w:sz w:val="20"/>
+          <w:szCs w:val="20"/>
+          <w:lang w:val="en-US" w:eastAsia="pt-BR"/>
+        </w:rPr>
+        <w:t>, K.;</w:t>
+      </w:r>
+      <w:r>
+        <w:rPr>
+          <w:rFonts w:ascii="Times New Roman" w:eastAsia="Times New Roman" w:hAnsi="Times New Roman" w:cs="Times New Roman"/>
+          <w:sz w:val="20"/>
+          <w:szCs w:val="20"/>
+          <w:lang w:val="en-US" w:eastAsia="pt-BR"/>
+        </w:rPr>
+        <w:t xml:space="preserve"> Herman</w:t>
+      </w:r>
+      <w:r>
+        <w:rPr>
+          <w:rFonts w:ascii="Times New Roman" w:eastAsia="Times New Roman" w:hAnsi="Times New Roman" w:cs="Times New Roman"/>
+          <w:sz w:val="20"/>
+          <w:szCs w:val="20"/>
+          <w:lang w:val="en-US" w:eastAsia="pt-BR"/>
+        </w:rPr>
+        <w:t>, M.</w:t>
+      </w:r>
+      <w:r>
+        <w:rPr>
+          <w:rFonts w:ascii="Times New Roman" w:eastAsia="Times New Roman" w:hAnsi="Times New Roman" w:cs="Times New Roman"/>
+          <w:sz w:val="20"/>
+          <w:szCs w:val="20"/>
+          <w:lang w:val="en-US" w:eastAsia="pt-BR"/>
+        </w:rPr>
+        <w:t xml:space="preserve"> 2022. </w:t>
+      </w:r>
+      <w:proofErr w:type="spellStart"/>
+      <w:r>
+        <w:rPr>
+          <w:rFonts w:ascii="Times New Roman" w:eastAsia="Times New Roman" w:hAnsi="Times New Roman" w:cs="Times New Roman"/>
+          <w:sz w:val="20"/>
+          <w:szCs w:val="20"/>
+          <w:lang w:val="en-US" w:eastAsia="pt-BR"/>
+        </w:rPr>
+        <w:t>tidycensus</w:t>
+      </w:r>
+      <w:proofErr w:type="spellEnd"/>
+      <w:r>
+        <w:rPr>
+          <w:rFonts w:ascii="Times New Roman" w:eastAsia="Times New Roman" w:hAnsi="Times New Roman" w:cs="Times New Roman"/>
+          <w:sz w:val="20"/>
+          <w:szCs w:val="20"/>
+          <w:lang w:val="en-US" w:eastAsia="pt-BR"/>
+        </w:rPr>
+        <w:t>: Load US Census Boundary and Attribute Data as '</w:t>
+      </w:r>
+      <w:proofErr w:type="spellStart"/>
+      <w:r>
+        <w:rPr>
+          <w:rFonts w:ascii="Times New Roman" w:eastAsia="Times New Roman" w:hAnsi="Times New Roman" w:cs="Times New Roman"/>
+          <w:sz w:val="20"/>
+          <w:szCs w:val="20"/>
+          <w:lang w:val="en-US" w:eastAsia="pt-BR"/>
+        </w:rPr>
+        <w:t>tidyverse</w:t>
+      </w:r>
+      <w:proofErr w:type="spellEnd"/>
+      <w:r>
+        <w:rPr>
+          <w:rFonts w:ascii="Times New Roman" w:eastAsia="Times New Roman" w:hAnsi="Times New Roman" w:cs="Times New Roman"/>
+          <w:sz w:val="20"/>
+          <w:szCs w:val="20"/>
+          <w:lang w:val="en-US" w:eastAsia="pt-BR"/>
+        </w:rPr>
+        <w:t xml:space="preserve">' and 'sf'-Ready Data Frames. R package version 1.2. </w:t>
+      </w:r>
+      <w:r>
+        <w:rPr>
+          <w:rFonts w:ascii="Times New Roman" w:eastAsia="Times New Roman" w:hAnsi="Times New Roman" w:cs="Times New Roman"/>
+          <w:sz w:val="20"/>
+          <w:szCs w:val="20"/>
           <w:lang w:eastAsia="pt-BR"/>
         </w:rPr>
-      </w:pPr>
-      <w:bookmarkStart w:id="22" w:name="_Hlk104151829"/>
-      <w:r>
-        <w:rPr>
-          <w:rFonts w:ascii="Times New Roman" w:eastAsia="Times New Roman" w:hAnsi="Times New Roman" w:cs="Times New Roman"/>
-          <w:sz w:val="20"/>
-          <w:szCs w:val="20"/>
-          <w:lang w:val="en-US" w:eastAsia="pt-BR"/>
-        </w:rPr>
-        <w:t>United States Census Bureau</w:t>
-      </w:r>
-      <w:bookmarkEnd w:id="22"/>
-      <w:r>
-        <w:rPr>
-          <w:rFonts w:ascii="Times New Roman" w:eastAsia="Times New Roman" w:hAnsi="Times New Roman" w:cs="Times New Roman"/>
-          <w:sz w:val="20"/>
-          <w:szCs w:val="20"/>
-          <w:lang w:val="en-US" w:eastAsia="pt-BR"/>
-        </w:rPr>
-        <w:t xml:space="preserve"> [USCB]. </w:t>
-      </w:r>
-      <w:r>
-        <w:rPr>
-          <w:rFonts w:ascii="Times New Roman" w:eastAsia="Times New Roman" w:hAnsi="Times New Roman" w:cs="Times New Roman"/>
-          <w:sz w:val="20"/>
-          <w:szCs w:val="20"/>
-          <w:lang w:val="en-US" w:eastAsia="pt-BR"/>
-        </w:rPr>
-        <w:t xml:space="preserve">2022. </w:t>
-      </w:r>
-      <w:r>
-        <w:rPr>
-          <w:rFonts w:ascii="Times New Roman" w:eastAsia="Times New Roman" w:hAnsi="Times New Roman" w:cs="Times New Roman"/>
-          <w:sz w:val="20"/>
-          <w:szCs w:val="20"/>
-          <w:lang w:val="en-US" w:eastAsia="pt-BR"/>
-        </w:rPr>
-        <w:t xml:space="preserve">American Community Survey 5-Year Data (2009-2020). </w:t>
+        <w:t>Disponível em: &lt;</w:t>
       </w:r>
       <w:r>
         <w:rPr>
@@ -13907,8 +14447,9 @@
           <w:szCs w:val="20"/>
           <w:lang w:eastAsia="pt-BR"/>
         </w:rPr>
-        <w:t>Disponível em: &lt;https://www.census.gov/data/developers/data-sets/acs-5year.2017.html&gt;. Acesso em</w:t>
-      </w:r>
+        <w:t>https://cran.r-project.org/</w:t>
+      </w:r>
+      <w:proofErr w:type="spellStart"/>
       <w:r>
         <w:rPr>
           <w:rFonts w:ascii="Times New Roman" w:eastAsia="Times New Roman" w:hAnsi="Times New Roman" w:cs="Times New Roman"/>
@@ -13916,16 +14457,115 @@
           <w:szCs w:val="20"/>
           <w:lang w:eastAsia="pt-BR"/>
         </w:rPr>
+        <w:t>package</w:t>
+      </w:r>
+      <w:proofErr w:type="spellEnd"/>
+      <w:r>
+        <w:rPr>
+          <w:rFonts w:ascii="Times New Roman" w:eastAsia="Times New Roman" w:hAnsi="Times New Roman" w:cs="Times New Roman"/>
+          <w:sz w:val="20"/>
+          <w:szCs w:val="20"/>
+          <w:lang w:eastAsia="pt-BR"/>
+        </w:rPr>
+        <w:t>=</w:t>
+      </w:r>
+      <w:proofErr w:type="spellStart"/>
+      <w:r>
+        <w:rPr>
+          <w:rFonts w:ascii="Times New Roman" w:eastAsia="Times New Roman" w:hAnsi="Times New Roman" w:cs="Times New Roman"/>
+          <w:sz w:val="20"/>
+          <w:szCs w:val="20"/>
+          <w:lang w:eastAsia="pt-BR"/>
+        </w:rPr>
+        <w:t>tidycensus</w:t>
+      </w:r>
+      <w:proofErr w:type="spellEnd"/>
+      <w:r>
+        <w:rPr>
+          <w:rFonts w:ascii="Times New Roman" w:eastAsia="Times New Roman" w:hAnsi="Times New Roman" w:cs="Times New Roman"/>
+          <w:sz w:val="20"/>
+          <w:szCs w:val="20"/>
+          <w:lang w:eastAsia="pt-BR"/>
+        </w:rPr>
+        <w:t>&gt;.</w:t>
+      </w:r>
+      <w:r>
+        <w:rPr>
+          <w:rFonts w:ascii="Times New Roman" w:eastAsia="Times New Roman" w:hAnsi="Times New Roman" w:cs="Times New Roman"/>
+          <w:sz w:val="20"/>
+          <w:szCs w:val="20"/>
+          <w:lang w:eastAsia="pt-BR"/>
+        </w:rPr>
+        <w:t xml:space="preserve"> </w:t>
+      </w:r>
+      <w:proofErr w:type="spellStart"/>
+      <w:r>
+        <w:rPr>
+          <w:rFonts w:ascii="Times New Roman" w:hAnsi="Times New Roman" w:cs="Times New Roman"/>
+          <w:sz w:val="20"/>
+          <w:szCs w:val="20"/>
+          <w:lang w:val="en-US"/>
+        </w:rPr>
+        <w:t>Acesso</w:t>
+      </w:r>
+      <w:proofErr w:type="spellEnd"/>
+      <w:r>
+        <w:rPr>
+          <w:rFonts w:ascii="Times New Roman" w:hAnsi="Times New Roman" w:cs="Times New Roman"/>
+          <w:sz w:val="20"/>
+          <w:szCs w:val="20"/>
+          <w:lang w:val="en-US"/>
+        </w:rPr>
+        <w:t xml:space="preserve"> </w:t>
+      </w:r>
+      <w:proofErr w:type="spellStart"/>
+      <w:r>
+        <w:rPr>
+          <w:rFonts w:ascii="Times New Roman" w:hAnsi="Times New Roman" w:cs="Times New Roman"/>
+          <w:sz w:val="20"/>
+          <w:szCs w:val="20"/>
+          <w:lang w:val="en-US"/>
+        </w:rPr>
+        <w:t>em</w:t>
+      </w:r>
+      <w:proofErr w:type="spellEnd"/>
+      <w:r>
+        <w:rPr>
+          <w:rFonts w:ascii="Times New Roman" w:hAnsi="Times New Roman" w:cs="Times New Roman"/>
+          <w:sz w:val="20"/>
+          <w:szCs w:val="20"/>
+          <w:lang w:val="en-US"/>
+        </w:rPr>
         <w:t>:</w:t>
       </w:r>
       <w:r>
         <w:rPr>
-          <w:rFonts w:ascii="Times New Roman" w:eastAsia="Times New Roman" w:hAnsi="Times New Roman" w:cs="Times New Roman"/>
-          <w:sz w:val="20"/>
-          <w:szCs w:val="20"/>
-          <w:lang w:eastAsia="pt-BR"/>
-        </w:rPr>
-        <w:t xml:space="preserve"> 22 maio 2022.</w:t>
+          <w:rFonts w:ascii="Times New Roman" w:hAnsi="Times New Roman" w:cs="Times New Roman"/>
+          <w:sz w:val="20"/>
+          <w:szCs w:val="20"/>
+          <w:lang w:val="en-US"/>
+        </w:rPr>
+        <w:t xml:space="preserve"> 22 </w:t>
+      </w:r>
+      <w:proofErr w:type="spellStart"/>
+      <w:r>
+        <w:rPr>
+          <w:rFonts w:ascii="Times New Roman" w:hAnsi="Times New Roman" w:cs="Times New Roman"/>
+          <w:sz w:val="20"/>
+          <w:szCs w:val="20"/>
+          <w:lang w:val="en-US"/>
+        </w:rPr>
+        <w:t>maio</w:t>
+      </w:r>
+      <w:proofErr w:type="spellEnd"/>
+      <w:r>
+        <w:rPr>
+          <w:rFonts w:ascii="Times New Roman" w:hAnsi="Times New Roman" w:cs="Times New Roman"/>
+          <w:sz w:val="20"/>
+          <w:szCs w:val="20"/>
+          <w:lang w:val="en-US"/>
+        </w:rPr>
+        <w:t xml:space="preserve"> 2022.</w:t>
       </w:r>
     </w:p>
     <w:p>
@@ -13951,6 +14591,33 @@
           <w:lang w:eastAsia="pt-BR"/>
         </w:rPr>
       </w:pPr>
+      <w:r>
+        <w:rPr>
+          <w:rFonts w:ascii="Times New Roman" w:eastAsia="Times New Roman" w:hAnsi="Times New Roman" w:cs="Times New Roman"/>
+          <w:sz w:val="20"/>
+          <w:szCs w:val="20"/>
+          <w:lang w:val="en-US" w:eastAsia="pt-BR"/>
+        </w:rPr>
+        <w:t>Wickham</w:t>
+      </w:r>
+      <w:r>
+        <w:rPr>
+          <w:rFonts w:ascii="Times New Roman" w:eastAsia="Times New Roman" w:hAnsi="Times New Roman" w:cs="Times New Roman"/>
+          <w:sz w:val="20"/>
+          <w:szCs w:val="20"/>
+          <w:lang w:val="en-US" w:eastAsia="pt-BR"/>
+        </w:rPr>
+        <w:t>, H.</w:t>
+      </w:r>
+      <w:r>
+        <w:rPr>
+          <w:rFonts w:ascii="Times New Roman" w:eastAsia="Times New Roman" w:hAnsi="Times New Roman" w:cs="Times New Roman"/>
+          <w:sz w:val="20"/>
+          <w:szCs w:val="20"/>
+          <w:lang w:val="en-US" w:eastAsia="pt-BR"/>
+        </w:rPr>
+        <w:t xml:space="preserve"> 2019. </w:t>
+      </w:r>
       <w:proofErr w:type="spellStart"/>
       <w:r>
         <w:rPr>
@@ -13959,7 +14626,7 @@
           <w:szCs w:val="20"/>
           <w:lang w:val="en-US" w:eastAsia="pt-BR"/>
         </w:rPr>
-        <w:t>Voeten</w:t>
+        <w:t>stringr</w:t>
       </w:r>
       <w:proofErr w:type="spellEnd"/>
       <w:r>
@@ -13969,43 +14636,25 @@
           <w:szCs w:val="20"/>
           <w:lang w:val="en-US" w:eastAsia="pt-BR"/>
         </w:rPr>
-        <w:t xml:space="preserve">, </w:t>
-      </w:r>
-      <w:r>
-        <w:rPr>
-          <w:rFonts w:ascii="Times New Roman" w:eastAsia="Times New Roman" w:hAnsi="Times New Roman" w:cs="Times New Roman"/>
-          <w:sz w:val="20"/>
-          <w:szCs w:val="20"/>
-          <w:lang w:val="en-US" w:eastAsia="pt-BR"/>
-        </w:rPr>
-        <w:t>C</w:t>
-      </w:r>
-      <w:r>
-        <w:rPr>
-          <w:rFonts w:ascii="Times New Roman" w:eastAsia="Times New Roman" w:hAnsi="Times New Roman" w:cs="Times New Roman"/>
-          <w:sz w:val="20"/>
-          <w:szCs w:val="20"/>
-          <w:lang w:val="en-US" w:eastAsia="pt-BR"/>
-        </w:rPr>
-        <w:t>.</w:t>
-      </w:r>
-      <w:r>
-        <w:rPr>
-          <w:rFonts w:ascii="Times New Roman" w:eastAsia="Times New Roman" w:hAnsi="Times New Roman" w:cs="Times New Roman"/>
-          <w:sz w:val="20"/>
-          <w:szCs w:val="20"/>
-          <w:lang w:val="en-US" w:eastAsia="pt-BR"/>
-        </w:rPr>
-        <w:t xml:space="preserve"> C.</w:t>
-      </w:r>
-      <w:r>
-        <w:rPr>
-          <w:rFonts w:ascii="Times New Roman" w:eastAsia="Times New Roman" w:hAnsi="Times New Roman" w:cs="Times New Roman"/>
-          <w:sz w:val="20"/>
-          <w:szCs w:val="20"/>
-          <w:lang w:val="en-US" w:eastAsia="pt-BR"/>
-        </w:rPr>
-        <w:t xml:space="preserve"> 2022. </w:t>
+        <w:t xml:space="preserve">: Simple, Consistent Wrappers for Common String Operations. R package version 1.4.0. </w:t>
+      </w:r>
+      <w:r>
+        <w:rPr>
+          <w:rFonts w:ascii="Times New Roman" w:eastAsia="Times New Roman" w:hAnsi="Times New Roman" w:cs="Times New Roman"/>
+          <w:sz w:val="20"/>
+          <w:szCs w:val="20"/>
+          <w:lang w:eastAsia="pt-BR"/>
+        </w:rPr>
+        <w:t>Disponível em: &lt;</w:t>
+      </w:r>
+      <w:r>
+        <w:rPr>
+          <w:rFonts w:ascii="Times New Roman" w:eastAsia="Times New Roman" w:hAnsi="Times New Roman" w:cs="Times New Roman"/>
+          <w:sz w:val="20"/>
+          <w:szCs w:val="20"/>
+          <w:lang w:eastAsia="pt-BR"/>
+        </w:rPr>
+        <w:t>https://cran.r-project.org/</w:t>
       </w:r>
       <w:proofErr w:type="spellStart"/>
       <w:r>
@@ -14013,9 +14662,9 @@
           <w:rFonts w:ascii="Times New Roman" w:eastAsia="Times New Roman" w:hAnsi="Times New Roman" w:cs="Times New Roman"/>
           <w:sz w:val="20"/>
           <w:szCs w:val="20"/>
-          <w:lang w:val="en-US" w:eastAsia="pt-BR"/>
-        </w:rPr>
-        <w:t>buildmer</w:t>
+          <w:lang w:eastAsia="pt-BR"/>
+        </w:rPr>
+        <w:t>package</w:t>
       </w:r>
       <w:proofErr w:type="spellEnd"/>
       <w:r>
@@ -14023,19 +14672,11 @@
           <w:rFonts w:ascii="Times New Roman" w:eastAsia="Times New Roman" w:hAnsi="Times New Roman" w:cs="Times New Roman"/>
           <w:sz w:val="20"/>
           <w:szCs w:val="20"/>
-          <w:lang w:val="en-US" w:eastAsia="pt-BR"/>
-        </w:rPr>
-        <w:t xml:space="preserve">: Stepwise Elimination and Term Reordering for Mixed-Effects Regression. R package version 2.4. </w:t>
-      </w:r>
-      <w:r>
-        <w:rPr>
-          <w:rFonts w:ascii="Times New Roman" w:eastAsia="Times New Roman" w:hAnsi="Times New Roman" w:cs="Times New Roman"/>
-          <w:sz w:val="20"/>
-          <w:szCs w:val="20"/>
           <w:lang w:eastAsia="pt-BR"/>
         </w:rPr>
-        <w:t>Disponível em: &lt;</w:t>
-      </w:r>
+        <w:t>=</w:t>
+      </w:r>
+      <w:proofErr w:type="spellStart"/>
       <w:r>
         <w:rPr>
           <w:rFonts w:ascii="Times New Roman" w:eastAsia="Times New Roman" w:hAnsi="Times New Roman" w:cs="Times New Roman"/>
@@ -14043,37 +14684,7 @@
           <w:szCs w:val="20"/>
           <w:lang w:eastAsia="pt-BR"/>
         </w:rPr>
-        <w:t>https://cran.r-project.org/</w:t>
-      </w:r>
-      <w:proofErr w:type="spellStart"/>
-      <w:r>
-        <w:rPr>
-          <w:rFonts w:ascii="Times New Roman" w:eastAsia="Times New Roman" w:hAnsi="Times New Roman" w:cs="Times New Roman"/>
-          <w:sz w:val="20"/>
-          <w:szCs w:val="20"/>
-          <w:lang w:eastAsia="pt-BR"/>
-        </w:rPr>
-        <w:t>package</w:t>
-      </w:r>
-      <w:proofErr w:type="spellEnd"/>
-      <w:r>
-        <w:rPr>
-          <w:rFonts w:ascii="Times New Roman" w:eastAsia="Times New Roman" w:hAnsi="Times New Roman" w:cs="Times New Roman"/>
-          <w:sz w:val="20"/>
-          <w:szCs w:val="20"/>
-          <w:lang w:eastAsia="pt-BR"/>
-        </w:rPr>
-        <w:t>=</w:t>
-      </w:r>
-      <w:proofErr w:type="spellStart"/>
-      <w:r>
-        <w:rPr>
-          <w:rFonts w:ascii="Times New Roman" w:eastAsia="Times New Roman" w:hAnsi="Times New Roman" w:cs="Times New Roman"/>
-          <w:sz w:val="20"/>
-          <w:szCs w:val="20"/>
-          <w:lang w:eastAsia="pt-BR"/>
-        </w:rPr>
-        <w:t>buildmer</w:t>
+        <w:t>stringr</w:t>
       </w:r>
       <w:proofErr w:type="spellEnd"/>
       <w:r>
@@ -14140,16 +14751,7 @@
           <w:szCs w:val="20"/>
           <w:lang w:val="en-US" w:eastAsia="pt-BR"/>
         </w:rPr>
-        <w:t>Walker</w:t>
-      </w:r>
-      <w:r>
-        <w:rPr>
-          <w:rFonts w:ascii="Times New Roman" w:eastAsia="Times New Roman" w:hAnsi="Times New Roman" w:cs="Times New Roman"/>
-          <w:sz w:val="20"/>
-          <w:szCs w:val="20"/>
-          <w:lang w:val="en-US" w:eastAsia="pt-BR"/>
-        </w:rPr>
-        <w:t>, K. 2022. t</w:t>
+        <w:t xml:space="preserve">Wickham, H.; </w:t>
       </w:r>
       <w:proofErr w:type="spellStart"/>
       <w:r>
@@ -14159,7 +14761,7 @@
           <w:szCs w:val="20"/>
           <w:lang w:val="en-US" w:eastAsia="pt-BR"/>
         </w:rPr>
-        <w:t>igris</w:t>
+        <w:t>Averick</w:t>
       </w:r>
       <w:proofErr w:type="spellEnd"/>
       <w:r>
@@ -14169,96 +14771,127 @@
           <w:szCs w:val="20"/>
           <w:lang w:val="en-US" w:eastAsia="pt-BR"/>
         </w:rPr>
-        <w:t xml:space="preserve">: Load Census TIGER/Line Shapefiles. R package version 1.6. </w:t>
-      </w:r>
-      <w:r>
-        <w:rPr>
-          <w:rFonts w:ascii="Times New Roman" w:eastAsia="Times New Roman" w:hAnsi="Times New Roman" w:cs="Times New Roman"/>
-          <w:sz w:val="20"/>
-          <w:szCs w:val="20"/>
-          <w:lang w:eastAsia="pt-BR"/>
-        </w:rPr>
-        <w:t>Disponível em: &lt;</w:t>
-      </w:r>
-      <w:r>
-        <w:t xml:space="preserve"> </w:t>
-      </w:r>
-      <w:r>
-        <w:rPr>
-          <w:rFonts w:ascii="Times New Roman" w:eastAsia="Times New Roman" w:hAnsi="Times New Roman" w:cs="Times New Roman"/>
-          <w:sz w:val="20"/>
-          <w:szCs w:val="20"/>
-          <w:lang w:eastAsia="pt-BR"/>
-        </w:rPr>
-        <w:t>https://cran.r-project.org/package=tigris</w:t>
-      </w:r>
-      <w:r>
-        <w:rPr>
-          <w:rFonts w:ascii="Times New Roman" w:hAnsi="Times New Roman" w:cs="Times New Roman"/>
-          <w:sz w:val="20"/>
-          <w:szCs w:val="20"/>
-        </w:rPr>
-        <w:t xml:space="preserve">&gt;. </w:t>
+        <w:t xml:space="preserve">, M.; Bryan, J.; Chang, W.; McGowan, L. D.; François, R.; </w:t>
       </w:r>
       <w:proofErr w:type="spellStart"/>
       <w:r>
         <w:rPr>
-          <w:rFonts w:ascii="Times New Roman" w:hAnsi="Times New Roman" w:cs="Times New Roman"/>
-          <w:sz w:val="20"/>
-          <w:szCs w:val="20"/>
-          <w:lang w:val="en-US"/>
-        </w:rPr>
-        <w:t>Acesso</w:t>
+          <w:rFonts w:ascii="Times New Roman" w:eastAsia="Times New Roman" w:hAnsi="Times New Roman" w:cs="Times New Roman"/>
+          <w:sz w:val="20"/>
+          <w:szCs w:val="20"/>
+          <w:lang w:val="en-US" w:eastAsia="pt-BR"/>
+        </w:rPr>
+        <w:t>Grolemund</w:t>
       </w:r>
       <w:proofErr w:type="spellEnd"/>
       <w:r>
         <w:rPr>
-          <w:rFonts w:ascii="Times New Roman" w:hAnsi="Times New Roman" w:cs="Times New Roman"/>
-          <w:sz w:val="20"/>
-          <w:szCs w:val="20"/>
-          <w:lang w:val="en-US"/>
-        </w:rPr>
-        <w:t xml:space="preserve"> </w:t>
+          <w:rFonts w:ascii="Times New Roman" w:eastAsia="Times New Roman" w:hAnsi="Times New Roman" w:cs="Times New Roman"/>
+          <w:sz w:val="20"/>
+          <w:szCs w:val="20"/>
+          <w:lang w:val="en-US" w:eastAsia="pt-BR"/>
+        </w:rPr>
+        <w:t xml:space="preserve">, G.; Hayes, A.; Henry, L.; Hester, J.; Kuhn, M.; Pedersen, T. L.; Miller, E.; Bache, S. M.; Müller, K.; </w:t>
       </w:r>
       <w:proofErr w:type="spellStart"/>
       <w:r>
         <w:rPr>
-          <w:rFonts w:ascii="Times New Roman" w:hAnsi="Times New Roman" w:cs="Times New Roman"/>
-          <w:sz w:val="20"/>
-          <w:szCs w:val="20"/>
-          <w:lang w:val="en-US"/>
-        </w:rPr>
-        <w:t>em</w:t>
+          <w:rFonts w:ascii="Times New Roman" w:eastAsia="Times New Roman" w:hAnsi="Times New Roman" w:cs="Times New Roman"/>
+          <w:sz w:val="20"/>
+          <w:szCs w:val="20"/>
+          <w:lang w:val="en-US" w:eastAsia="pt-BR"/>
+        </w:rPr>
+        <w:t>Ooms</w:t>
       </w:r>
       <w:proofErr w:type="spellEnd"/>
       <w:r>
         <w:rPr>
-          <w:rFonts w:ascii="Times New Roman" w:hAnsi="Times New Roman" w:cs="Times New Roman"/>
-          <w:sz w:val="20"/>
-          <w:szCs w:val="20"/>
-          <w:lang w:val="en-US"/>
-        </w:rPr>
-        <w:t xml:space="preserve">: 22 </w:t>
+          <w:rFonts w:ascii="Times New Roman" w:eastAsia="Times New Roman" w:hAnsi="Times New Roman" w:cs="Times New Roman"/>
+          <w:sz w:val="20"/>
+          <w:szCs w:val="20"/>
+          <w:lang w:val="en-US" w:eastAsia="pt-BR"/>
+        </w:rPr>
+        <w:t xml:space="preserve">, J.; Robinson, D.; Seidel, D. P.; </w:t>
       </w:r>
       <w:proofErr w:type="spellStart"/>
       <w:r>
         <w:rPr>
-          <w:rFonts w:ascii="Times New Roman" w:hAnsi="Times New Roman" w:cs="Times New Roman"/>
-          <w:sz w:val="20"/>
-          <w:szCs w:val="20"/>
-          <w:lang w:val="en-US"/>
-        </w:rPr>
-        <w:t>maio</w:t>
+          <w:rFonts w:ascii="Times New Roman" w:eastAsia="Times New Roman" w:hAnsi="Times New Roman" w:cs="Times New Roman"/>
+          <w:sz w:val="20"/>
+          <w:szCs w:val="20"/>
+          <w:lang w:val="en-US" w:eastAsia="pt-BR"/>
+        </w:rPr>
+        <w:t>Spinu</w:t>
       </w:r>
       <w:proofErr w:type="spellEnd"/>
       <w:r>
         <w:rPr>
-          <w:rFonts w:ascii="Times New Roman" w:hAnsi="Times New Roman" w:cs="Times New Roman"/>
-          <w:sz w:val="20"/>
-          <w:szCs w:val="20"/>
-          <w:lang w:val="en-US"/>
-        </w:rPr>
-        <w:t xml:space="preserve"> 2022.</w:t>
+          <w:rFonts w:ascii="Times New Roman" w:eastAsia="Times New Roman" w:hAnsi="Times New Roman" w:cs="Times New Roman"/>
+          <w:sz w:val="20"/>
+          <w:szCs w:val="20"/>
+          <w:lang w:val="en-US" w:eastAsia="pt-BR"/>
+        </w:rPr>
+        <w:t xml:space="preserve">, V.; Takahashi, K.; Vaughan, D.; Wilke, C.; Woo, K.; </w:t>
+      </w:r>
+      <w:proofErr w:type="spellStart"/>
+      <w:r>
+        <w:rPr>
+          <w:rFonts w:ascii="Times New Roman" w:eastAsia="Times New Roman" w:hAnsi="Times New Roman" w:cs="Times New Roman"/>
+          <w:sz w:val="20"/>
+          <w:szCs w:val="20"/>
+          <w:lang w:val="en-US" w:eastAsia="pt-BR"/>
+        </w:rPr>
+        <w:t>Yutani</w:t>
+      </w:r>
+      <w:proofErr w:type="spellEnd"/>
+      <w:r>
+        <w:rPr>
+          <w:rFonts w:ascii="Times New Roman" w:eastAsia="Times New Roman" w:hAnsi="Times New Roman" w:cs="Times New Roman"/>
+          <w:sz w:val="20"/>
+          <w:szCs w:val="20"/>
+          <w:lang w:val="en-US" w:eastAsia="pt-BR"/>
+        </w:rPr>
+        <w:t xml:space="preserve">, H. 2019. Welcome to the </w:t>
+      </w:r>
+      <w:proofErr w:type="spellStart"/>
+      <w:r>
+        <w:rPr>
+          <w:rFonts w:ascii="Times New Roman" w:eastAsia="Times New Roman" w:hAnsi="Times New Roman" w:cs="Times New Roman"/>
+          <w:sz w:val="20"/>
+          <w:szCs w:val="20"/>
+          <w:lang w:val="en-US" w:eastAsia="pt-BR"/>
+        </w:rPr>
+        <w:t>tidyverse</w:t>
+      </w:r>
+      <w:proofErr w:type="spellEnd"/>
+      <w:r>
+        <w:rPr>
+          <w:rFonts w:ascii="Times New Roman" w:eastAsia="Times New Roman" w:hAnsi="Times New Roman" w:cs="Times New Roman"/>
+          <w:sz w:val="20"/>
+          <w:szCs w:val="20"/>
+          <w:lang w:val="en-US" w:eastAsia="pt-BR"/>
+        </w:rPr>
+        <w:t xml:space="preserve">. Journal of </w:t>
+      </w:r>
+      <w:proofErr w:type="gramStart"/>
+      <w:r>
+        <w:rPr>
+          <w:rFonts w:ascii="Times New Roman" w:eastAsia="Times New Roman" w:hAnsi="Times New Roman" w:cs="Times New Roman"/>
+          <w:sz w:val="20"/>
+          <w:szCs w:val="20"/>
+          <w:lang w:val="en-US" w:eastAsia="pt-BR"/>
+        </w:rPr>
+        <w:t>Open Source</w:t>
+      </w:r>
+      <w:proofErr w:type="gramEnd"/>
+      <w:r>
+        <w:rPr>
+          <w:rFonts w:ascii="Times New Roman" w:eastAsia="Times New Roman" w:hAnsi="Times New Roman" w:cs="Times New Roman"/>
+          <w:sz w:val="20"/>
+          <w:szCs w:val="20"/>
+          <w:lang w:val="en-US" w:eastAsia="pt-BR"/>
+        </w:rPr>
+        <w:t xml:space="preserve"> Software 4: 1686.</w:t>
       </w:r>
     </w:p>
     <w:p>
@@ -14278,56 +14911,55 @@
         <w:spacing w:line="240" w:lineRule="auto"/>
         <w:jc w:val="left"/>
         <w:rPr>
-          <w:rFonts w:ascii="Times New Roman" w:eastAsia="Times New Roman" w:hAnsi="Times New Roman" w:cs="Times New Roman"/>
-          <w:sz w:val="20"/>
-          <w:szCs w:val="20"/>
-          <w:lang w:val="en-US" w:eastAsia="pt-BR"/>
-        </w:rPr>
-      </w:pPr>
-      <w:r>
-        <w:rPr>
-          <w:rFonts w:ascii="Times New Roman" w:eastAsia="Times New Roman" w:hAnsi="Times New Roman" w:cs="Times New Roman"/>
-          <w:sz w:val="20"/>
-          <w:szCs w:val="20"/>
-          <w:lang w:val="en-US" w:eastAsia="pt-BR"/>
-        </w:rPr>
-        <w:t>Walker</w:t>
-      </w:r>
-      <w:r>
-        <w:rPr>
-          <w:rFonts w:ascii="Times New Roman" w:eastAsia="Times New Roman" w:hAnsi="Times New Roman" w:cs="Times New Roman"/>
-          <w:sz w:val="20"/>
-          <w:szCs w:val="20"/>
-          <w:lang w:val="en-US" w:eastAsia="pt-BR"/>
-        </w:rPr>
-        <w:t>, K.;</w:t>
-      </w:r>
-      <w:r>
-        <w:rPr>
-          <w:rFonts w:ascii="Times New Roman" w:eastAsia="Times New Roman" w:hAnsi="Times New Roman" w:cs="Times New Roman"/>
-          <w:sz w:val="20"/>
-          <w:szCs w:val="20"/>
-          <w:lang w:val="en-US" w:eastAsia="pt-BR"/>
-        </w:rPr>
-        <w:t xml:space="preserve"> Herman</w:t>
-      </w:r>
-      <w:r>
-        <w:rPr>
-          <w:rFonts w:ascii="Times New Roman" w:eastAsia="Times New Roman" w:hAnsi="Times New Roman" w:cs="Times New Roman"/>
-          <w:sz w:val="20"/>
-          <w:szCs w:val="20"/>
-          <w:lang w:val="en-US" w:eastAsia="pt-BR"/>
-        </w:rPr>
-        <w:t>, M.</w:t>
-      </w:r>
-      <w:r>
-        <w:rPr>
-          <w:rFonts w:ascii="Times New Roman" w:eastAsia="Times New Roman" w:hAnsi="Times New Roman" w:cs="Times New Roman"/>
-          <w:sz w:val="20"/>
-          <w:szCs w:val="20"/>
-          <w:lang w:val="en-US" w:eastAsia="pt-BR"/>
-        </w:rPr>
-        <w:t xml:space="preserve"> 2022. </w:t>
+          <w:rFonts w:ascii="Times New Roman" w:hAnsi="Times New Roman" w:cs="Times New Roman"/>
+          <w:sz w:val="20"/>
+          <w:szCs w:val="20"/>
+        </w:rPr>
+      </w:pPr>
+      <w:r>
+        <w:rPr>
+          <w:rFonts w:ascii="Times New Roman" w:eastAsia="Times New Roman" w:hAnsi="Times New Roman" w:cs="Times New Roman"/>
+          <w:sz w:val="20"/>
+          <w:szCs w:val="20"/>
+          <w:lang w:val="en-US" w:eastAsia="pt-BR"/>
+        </w:rPr>
+        <w:t>Wickham</w:t>
+      </w:r>
+      <w:r>
+        <w:rPr>
+          <w:rFonts w:ascii="Times New Roman" w:eastAsia="Times New Roman" w:hAnsi="Times New Roman" w:cs="Times New Roman"/>
+          <w:sz w:val="20"/>
+          <w:szCs w:val="20"/>
+          <w:lang w:val="en-US" w:eastAsia="pt-BR"/>
+        </w:rPr>
+        <w:t>, H;</w:t>
+      </w:r>
+      <w:r>
+        <w:rPr>
+          <w:rFonts w:ascii="Times New Roman" w:eastAsia="Times New Roman" w:hAnsi="Times New Roman" w:cs="Times New Roman"/>
+          <w:sz w:val="20"/>
+          <w:szCs w:val="20"/>
+          <w:lang w:val="en-US" w:eastAsia="pt-BR"/>
+        </w:rPr>
+        <w:t xml:space="preserve"> Bryan</w:t>
+      </w:r>
+      <w:r>
+        <w:rPr>
+          <w:rFonts w:ascii="Times New Roman" w:eastAsia="Times New Roman" w:hAnsi="Times New Roman" w:cs="Times New Roman"/>
+          <w:sz w:val="20"/>
+          <w:szCs w:val="20"/>
+          <w:lang w:val="en-US" w:eastAsia="pt-BR"/>
+        </w:rPr>
+        <w:t>, J.</w:t>
+      </w:r>
+      <w:r>
+        <w:rPr>
+          <w:rFonts w:ascii="Times New Roman" w:eastAsia="Times New Roman" w:hAnsi="Times New Roman" w:cs="Times New Roman"/>
+          <w:sz w:val="20"/>
+          <w:szCs w:val="20"/>
+          <w:lang w:val="en-US" w:eastAsia="pt-BR"/>
+        </w:rPr>
+        <w:t xml:space="preserve"> 2019. </w:t>
       </w:r>
       <w:proofErr w:type="spellStart"/>
       <w:r>
@@ -14337,7 +14969,7 @@
           <w:szCs w:val="20"/>
           <w:lang w:val="en-US" w:eastAsia="pt-BR"/>
         </w:rPr>
-        <w:t>tidycensus</w:t>
+        <w:t>readxl</w:t>
       </w:r>
       <w:proofErr w:type="spellEnd"/>
       <w:r>
@@ -14347,7 +14979,25 @@
           <w:szCs w:val="20"/>
           <w:lang w:val="en-US" w:eastAsia="pt-BR"/>
         </w:rPr>
-        <w:t>: Load US Census Boundary and Attribute Data as '</w:t>
+        <w:t xml:space="preserve">: Read Excel Files. R package version 1.3.1. </w:t>
+      </w:r>
+      <w:r>
+        <w:rPr>
+          <w:rFonts w:ascii="Times New Roman" w:eastAsia="Times New Roman" w:hAnsi="Times New Roman" w:cs="Times New Roman"/>
+          <w:sz w:val="20"/>
+          <w:szCs w:val="20"/>
+          <w:lang w:eastAsia="pt-BR"/>
+        </w:rPr>
+        <w:t>Disponível em: &lt;</w:t>
+      </w:r>
+      <w:r>
+        <w:rPr>
+          <w:rFonts w:ascii="Times New Roman" w:eastAsia="Times New Roman" w:hAnsi="Times New Roman" w:cs="Times New Roman"/>
+          <w:sz w:val="20"/>
+          <w:szCs w:val="20"/>
+          <w:lang w:eastAsia="pt-BR"/>
+        </w:rPr>
+        <w:t>https://cran.r-project.org/</w:t>
       </w:r>
       <w:proofErr w:type="spellStart"/>
       <w:r>
@@ -14355,9 +15005,9 @@
           <w:rFonts w:ascii="Times New Roman" w:eastAsia="Times New Roman" w:hAnsi="Times New Roman" w:cs="Times New Roman"/>
           <w:sz w:val="20"/>
           <w:szCs w:val="20"/>
-          <w:lang w:val="en-US" w:eastAsia="pt-BR"/>
-        </w:rPr>
-        <w:t>tidyverse</w:t>
+          <w:lang w:eastAsia="pt-BR"/>
+        </w:rPr>
+        <w:t>package</w:t>
       </w:r>
       <w:proofErr w:type="spellEnd"/>
       <w:r>
@@ -14365,19 +15015,11 @@
           <w:rFonts w:ascii="Times New Roman" w:eastAsia="Times New Roman" w:hAnsi="Times New Roman" w:cs="Times New Roman"/>
           <w:sz w:val="20"/>
           <w:szCs w:val="20"/>
-          <w:lang w:val="en-US" w:eastAsia="pt-BR"/>
-        </w:rPr>
-        <w:t xml:space="preserve">' and 'sf'-Ready Data Frames. R package version 1.2. </w:t>
-      </w:r>
-      <w:r>
-        <w:rPr>
-          <w:rFonts w:ascii="Times New Roman" w:eastAsia="Times New Roman" w:hAnsi="Times New Roman" w:cs="Times New Roman"/>
-          <w:sz w:val="20"/>
-          <w:szCs w:val="20"/>
           <w:lang w:eastAsia="pt-BR"/>
         </w:rPr>
-        <w:t>Disponível em: &lt;</w:t>
-      </w:r>
+        <w:t>=</w:t>
+      </w:r>
+      <w:proofErr w:type="spellStart"/>
       <w:r>
         <w:rPr>
           <w:rFonts w:ascii="Times New Roman" w:eastAsia="Times New Roman" w:hAnsi="Times New Roman" w:cs="Times New Roman"/>
@@ -14385,9 +15027,9 @@
           <w:szCs w:val="20"/>
           <w:lang w:eastAsia="pt-BR"/>
         </w:rPr>
-        <w:t>https://cran.r-project.org/</w:t>
-      </w:r>
-      <w:proofErr w:type="spellStart"/>
+        <w:t>readxl</w:t>
+      </w:r>
+      <w:proofErr w:type="spellEnd"/>
       <w:r>
         <w:rPr>
           <w:rFonts w:ascii="Times New Roman" w:eastAsia="Times New Roman" w:hAnsi="Times New Roman" w:cs="Times New Roman"/>
@@ -14395,115 +15037,31 @@
           <w:szCs w:val="20"/>
           <w:lang w:eastAsia="pt-BR"/>
         </w:rPr>
-        <w:t>package</w:t>
-      </w:r>
-      <w:proofErr w:type="spellEnd"/>
-      <w:r>
-        <w:rPr>
-          <w:rFonts w:ascii="Times New Roman" w:eastAsia="Times New Roman" w:hAnsi="Times New Roman" w:cs="Times New Roman"/>
-          <w:sz w:val="20"/>
-          <w:szCs w:val="20"/>
-          <w:lang w:eastAsia="pt-BR"/>
-        </w:rPr>
-        <w:t>=</w:t>
-      </w:r>
-      <w:proofErr w:type="spellStart"/>
-      <w:r>
-        <w:rPr>
-          <w:rFonts w:ascii="Times New Roman" w:eastAsia="Times New Roman" w:hAnsi="Times New Roman" w:cs="Times New Roman"/>
-          <w:sz w:val="20"/>
-          <w:szCs w:val="20"/>
-          <w:lang w:eastAsia="pt-BR"/>
-        </w:rPr>
-        <w:t>tidycensus</w:t>
-      </w:r>
-      <w:proofErr w:type="spellEnd"/>
-      <w:r>
-        <w:rPr>
-          <w:rFonts w:ascii="Times New Roman" w:eastAsia="Times New Roman" w:hAnsi="Times New Roman" w:cs="Times New Roman"/>
-          <w:sz w:val="20"/>
-          <w:szCs w:val="20"/>
-          <w:lang w:eastAsia="pt-BR"/>
-        </w:rPr>
-        <w:t>&gt;.</w:t>
-      </w:r>
-      <w:r>
-        <w:rPr>
-          <w:rFonts w:ascii="Times New Roman" w:eastAsia="Times New Roman" w:hAnsi="Times New Roman" w:cs="Times New Roman"/>
-          <w:sz w:val="20"/>
-          <w:szCs w:val="20"/>
-          <w:lang w:eastAsia="pt-BR"/>
-        </w:rPr>
-        <w:t xml:space="preserve"> </w:t>
-      </w:r>
-      <w:proofErr w:type="spellStart"/>
+        <w:t xml:space="preserve">&gt;. </w:t>
+      </w:r>
       <w:r>
         <w:rPr>
           <w:rFonts w:ascii="Times New Roman" w:hAnsi="Times New Roman" w:cs="Times New Roman"/>
           <w:sz w:val="20"/>
           <w:szCs w:val="20"/>
-          <w:lang w:val="en-US"/>
-        </w:rPr>
-        <w:t>Acesso</w:t>
-      </w:r>
-      <w:proofErr w:type="spellEnd"/>
+        </w:rPr>
+        <w:t>Acesso em</w:t>
+      </w:r>
       <w:r>
         <w:rPr>
           <w:rFonts w:ascii="Times New Roman" w:hAnsi="Times New Roman" w:cs="Times New Roman"/>
           <w:sz w:val="20"/>
           <w:szCs w:val="20"/>
-          <w:lang w:val="en-US"/>
-        </w:rPr>
-        <w:t xml:space="preserve"> </w:t>
-      </w:r>
-      <w:proofErr w:type="spellStart"/>
+        </w:rPr>
+        <w:t>:</w:t>
+      </w:r>
       <w:r>
         <w:rPr>
           <w:rFonts w:ascii="Times New Roman" w:hAnsi="Times New Roman" w:cs="Times New Roman"/>
           <w:sz w:val="20"/>
           <w:szCs w:val="20"/>
-          <w:lang w:val="en-US"/>
-        </w:rPr>
-        <w:t>em</w:t>
-      </w:r>
-      <w:proofErr w:type="spellEnd"/>
-      <w:r>
-        <w:rPr>
-          <w:rFonts w:ascii="Times New Roman" w:hAnsi="Times New Roman" w:cs="Times New Roman"/>
-          <w:sz w:val="20"/>
-          <w:szCs w:val="20"/>
-          <w:lang w:val="en-US"/>
-        </w:rPr>
-        <w:t>:</w:t>
-      </w:r>
-      <w:r>
-        <w:rPr>
-          <w:rFonts w:ascii="Times New Roman" w:hAnsi="Times New Roman" w:cs="Times New Roman"/>
-          <w:sz w:val="20"/>
-          <w:szCs w:val="20"/>
-          <w:lang w:val="en-US"/>
-        </w:rPr>
-        <w:t xml:space="preserve"> 22 </w:t>
-      </w:r>
-      <w:proofErr w:type="spellStart"/>
-      <w:r>
-        <w:rPr>
-          <w:rFonts w:ascii="Times New Roman" w:hAnsi="Times New Roman" w:cs="Times New Roman"/>
-          <w:sz w:val="20"/>
-          <w:szCs w:val="20"/>
-          <w:lang w:val="en-US"/>
-        </w:rPr>
-        <w:t>maio</w:t>
-      </w:r>
-      <w:proofErr w:type="spellEnd"/>
-      <w:r>
-        <w:rPr>
-          <w:rFonts w:ascii="Times New Roman" w:hAnsi="Times New Roman" w:cs="Times New Roman"/>
-          <w:sz w:val="20"/>
-          <w:szCs w:val="20"/>
-          <w:lang w:val="en-US"/>
-        </w:rPr>
-        <w:t xml:space="preserve"> 2022.</w:t>
+        </w:rPr>
+        <w:t xml:space="preserve"> 22 maio 2022.</w:t>
       </w:r>
     </w:p>
     <w:p>
@@ -14511,10 +15069,9 @@
         <w:spacing w:line="240" w:lineRule="auto"/>
         <w:jc w:val="left"/>
         <w:rPr>
-          <w:rFonts w:ascii="Times New Roman" w:eastAsia="Times New Roman" w:hAnsi="Times New Roman" w:cs="Times New Roman"/>
-          <w:sz w:val="20"/>
-          <w:szCs w:val="20"/>
-          <w:lang w:val="en-US" w:eastAsia="pt-BR"/>
+          <w:rFonts w:ascii="Times New Roman" w:hAnsi="Times New Roman" w:cs="Times New Roman"/>
+          <w:sz w:val="20"/>
+          <w:szCs w:val="20"/>
         </w:rPr>
       </w:pPr>
     </w:p>
@@ -14526,511 +15083,6 @@
           <w:rFonts w:ascii="Times New Roman" w:eastAsia="Times New Roman" w:hAnsi="Times New Roman" w:cs="Times New Roman"/>
           <w:sz w:val="20"/>
           <w:szCs w:val="20"/>
-          <w:lang w:eastAsia="pt-BR"/>
-        </w:rPr>
-      </w:pPr>
-      <w:r>
-        <w:rPr>
-          <w:rFonts w:ascii="Times New Roman" w:eastAsia="Times New Roman" w:hAnsi="Times New Roman" w:cs="Times New Roman"/>
-          <w:sz w:val="20"/>
-          <w:szCs w:val="20"/>
-          <w:lang w:val="en-US" w:eastAsia="pt-BR"/>
-        </w:rPr>
-        <w:t>Wickham</w:t>
-      </w:r>
-      <w:r>
-        <w:rPr>
-          <w:rFonts w:ascii="Times New Roman" w:eastAsia="Times New Roman" w:hAnsi="Times New Roman" w:cs="Times New Roman"/>
-          <w:sz w:val="20"/>
-          <w:szCs w:val="20"/>
-          <w:lang w:val="en-US" w:eastAsia="pt-BR"/>
-        </w:rPr>
-        <w:t>, H.</w:t>
-      </w:r>
-      <w:r>
-        <w:rPr>
-          <w:rFonts w:ascii="Times New Roman" w:eastAsia="Times New Roman" w:hAnsi="Times New Roman" w:cs="Times New Roman"/>
-          <w:sz w:val="20"/>
-          <w:szCs w:val="20"/>
-          <w:lang w:val="en-US" w:eastAsia="pt-BR"/>
-        </w:rPr>
-        <w:t xml:space="preserve"> 2019. </w:t>
-      </w:r>
-      <w:proofErr w:type="spellStart"/>
-      <w:r>
-        <w:rPr>
-          <w:rFonts w:ascii="Times New Roman" w:eastAsia="Times New Roman" w:hAnsi="Times New Roman" w:cs="Times New Roman"/>
-          <w:sz w:val="20"/>
-          <w:szCs w:val="20"/>
-          <w:lang w:val="en-US" w:eastAsia="pt-BR"/>
-        </w:rPr>
-        <w:t>stringr</w:t>
-      </w:r>
-      <w:proofErr w:type="spellEnd"/>
-      <w:r>
-        <w:rPr>
-          <w:rFonts w:ascii="Times New Roman" w:eastAsia="Times New Roman" w:hAnsi="Times New Roman" w:cs="Times New Roman"/>
-          <w:sz w:val="20"/>
-          <w:szCs w:val="20"/>
-          <w:lang w:val="en-US" w:eastAsia="pt-BR"/>
-        </w:rPr>
-        <w:t xml:space="preserve">: Simple, Consistent Wrappers for Common String Operations. R package version 1.4.0. </w:t>
-      </w:r>
-      <w:r>
-        <w:rPr>
-          <w:rFonts w:ascii="Times New Roman" w:eastAsia="Times New Roman" w:hAnsi="Times New Roman" w:cs="Times New Roman"/>
-          <w:sz w:val="20"/>
-          <w:szCs w:val="20"/>
-          <w:lang w:eastAsia="pt-BR"/>
-        </w:rPr>
-        <w:t>Disponível em: &lt;</w:t>
-      </w:r>
-      <w:r>
-        <w:rPr>
-          <w:rFonts w:ascii="Times New Roman" w:eastAsia="Times New Roman" w:hAnsi="Times New Roman" w:cs="Times New Roman"/>
-          <w:sz w:val="20"/>
-          <w:szCs w:val="20"/>
-          <w:lang w:eastAsia="pt-BR"/>
-        </w:rPr>
-        <w:t>https://cran.r-project.org/</w:t>
-      </w:r>
-      <w:proofErr w:type="spellStart"/>
-      <w:r>
-        <w:rPr>
-          <w:rFonts w:ascii="Times New Roman" w:eastAsia="Times New Roman" w:hAnsi="Times New Roman" w:cs="Times New Roman"/>
-          <w:sz w:val="20"/>
-          <w:szCs w:val="20"/>
-          <w:lang w:eastAsia="pt-BR"/>
-        </w:rPr>
-        <w:t>package</w:t>
-      </w:r>
-      <w:proofErr w:type="spellEnd"/>
-      <w:r>
-        <w:rPr>
-          <w:rFonts w:ascii="Times New Roman" w:eastAsia="Times New Roman" w:hAnsi="Times New Roman" w:cs="Times New Roman"/>
-          <w:sz w:val="20"/>
-          <w:szCs w:val="20"/>
-          <w:lang w:eastAsia="pt-BR"/>
-        </w:rPr>
-        <w:t>=</w:t>
-      </w:r>
-      <w:proofErr w:type="spellStart"/>
-      <w:r>
-        <w:rPr>
-          <w:rFonts w:ascii="Times New Roman" w:eastAsia="Times New Roman" w:hAnsi="Times New Roman" w:cs="Times New Roman"/>
-          <w:sz w:val="20"/>
-          <w:szCs w:val="20"/>
-          <w:lang w:eastAsia="pt-BR"/>
-        </w:rPr>
-        <w:t>stringr</w:t>
-      </w:r>
-      <w:proofErr w:type="spellEnd"/>
-      <w:r>
-        <w:rPr>
-          <w:rFonts w:ascii="Times New Roman" w:eastAsia="Times New Roman" w:hAnsi="Times New Roman" w:cs="Times New Roman"/>
-          <w:sz w:val="20"/>
-          <w:szCs w:val="20"/>
-          <w:lang w:eastAsia="pt-BR"/>
-        </w:rPr>
-        <w:t xml:space="preserve">&gt;. </w:t>
-      </w:r>
-      <w:r>
-        <w:rPr>
-          <w:rFonts w:ascii="Times New Roman" w:hAnsi="Times New Roman" w:cs="Times New Roman"/>
-          <w:sz w:val="20"/>
-          <w:szCs w:val="20"/>
-        </w:rPr>
-        <w:t>Acesso em</w:t>
-      </w:r>
-      <w:r>
-        <w:rPr>
-          <w:rFonts w:ascii="Times New Roman" w:hAnsi="Times New Roman" w:cs="Times New Roman"/>
-          <w:sz w:val="20"/>
-          <w:szCs w:val="20"/>
-        </w:rPr>
-        <w:t>:</w:t>
-      </w:r>
-      <w:r>
-        <w:rPr>
-          <w:rFonts w:ascii="Times New Roman" w:hAnsi="Times New Roman" w:cs="Times New Roman"/>
-          <w:sz w:val="20"/>
-          <w:szCs w:val="20"/>
-        </w:rPr>
-        <w:t xml:space="preserve"> 22 maio 2022.</w:t>
-      </w:r>
-    </w:p>
-    <w:p>
-      <w:pPr>
-        <w:spacing w:line="240" w:lineRule="auto"/>
-        <w:jc w:val="left"/>
-        <w:rPr>
-          <w:rFonts w:ascii="Times New Roman" w:eastAsia="Times New Roman" w:hAnsi="Times New Roman" w:cs="Times New Roman"/>
-          <w:sz w:val="20"/>
-          <w:szCs w:val="20"/>
-          <w:lang w:val="en-US" w:eastAsia="pt-BR"/>
-        </w:rPr>
-      </w:pPr>
-    </w:p>
-    <w:p>
-      <w:pPr>
-        <w:spacing w:line="240" w:lineRule="auto"/>
-        <w:jc w:val="left"/>
-        <w:rPr>
-          <w:rFonts w:ascii="Times New Roman" w:eastAsia="Times New Roman" w:hAnsi="Times New Roman" w:cs="Times New Roman"/>
-          <w:sz w:val="20"/>
-          <w:szCs w:val="20"/>
-          <w:lang w:val="en-US" w:eastAsia="pt-BR"/>
-        </w:rPr>
-      </w:pPr>
-      <w:r>
-        <w:rPr>
-          <w:rFonts w:ascii="Times New Roman" w:eastAsia="Times New Roman" w:hAnsi="Times New Roman" w:cs="Times New Roman"/>
-          <w:sz w:val="20"/>
-          <w:szCs w:val="20"/>
-          <w:lang w:val="en-US" w:eastAsia="pt-BR"/>
-        </w:rPr>
-        <w:t xml:space="preserve">Wickham, H.; </w:t>
-      </w:r>
-      <w:proofErr w:type="spellStart"/>
-      <w:r>
-        <w:rPr>
-          <w:rFonts w:ascii="Times New Roman" w:eastAsia="Times New Roman" w:hAnsi="Times New Roman" w:cs="Times New Roman"/>
-          <w:sz w:val="20"/>
-          <w:szCs w:val="20"/>
-          <w:lang w:val="en-US" w:eastAsia="pt-BR"/>
-        </w:rPr>
-        <w:t>Averick</w:t>
-      </w:r>
-      <w:proofErr w:type="spellEnd"/>
-      <w:r>
-        <w:rPr>
-          <w:rFonts w:ascii="Times New Roman" w:eastAsia="Times New Roman" w:hAnsi="Times New Roman" w:cs="Times New Roman"/>
-          <w:sz w:val="20"/>
-          <w:szCs w:val="20"/>
-          <w:lang w:val="en-US" w:eastAsia="pt-BR"/>
-        </w:rPr>
-        <w:t xml:space="preserve">, M.; Bryan, J.; Chang, W.; McGowan, L. D.; François, R.; </w:t>
-      </w:r>
-      <w:proofErr w:type="spellStart"/>
-      <w:r>
-        <w:rPr>
-          <w:rFonts w:ascii="Times New Roman" w:eastAsia="Times New Roman" w:hAnsi="Times New Roman" w:cs="Times New Roman"/>
-          <w:sz w:val="20"/>
-          <w:szCs w:val="20"/>
-          <w:lang w:val="en-US" w:eastAsia="pt-BR"/>
-        </w:rPr>
-        <w:t>Grolemund</w:t>
-      </w:r>
-      <w:proofErr w:type="spellEnd"/>
-      <w:r>
-        <w:rPr>
-          <w:rFonts w:ascii="Times New Roman" w:eastAsia="Times New Roman" w:hAnsi="Times New Roman" w:cs="Times New Roman"/>
-          <w:sz w:val="20"/>
-          <w:szCs w:val="20"/>
-          <w:lang w:val="en-US" w:eastAsia="pt-BR"/>
-        </w:rPr>
-        <w:t xml:space="preserve">, G.; Hayes, A.; Henry, L.; Hester, J.; Kuhn, M.; Pedersen, T. L.; Miller, E.; Bache, S. M.; Müller, K.; </w:t>
-      </w:r>
-      <w:proofErr w:type="spellStart"/>
-      <w:r>
-        <w:rPr>
-          <w:rFonts w:ascii="Times New Roman" w:eastAsia="Times New Roman" w:hAnsi="Times New Roman" w:cs="Times New Roman"/>
-          <w:sz w:val="20"/>
-          <w:szCs w:val="20"/>
-          <w:lang w:val="en-US" w:eastAsia="pt-BR"/>
-        </w:rPr>
-        <w:t>Ooms</w:t>
-      </w:r>
-      <w:proofErr w:type="spellEnd"/>
-      <w:r>
-        <w:rPr>
-          <w:rFonts w:ascii="Times New Roman" w:eastAsia="Times New Roman" w:hAnsi="Times New Roman" w:cs="Times New Roman"/>
-          <w:sz w:val="20"/>
-          <w:szCs w:val="20"/>
-          <w:lang w:val="en-US" w:eastAsia="pt-BR"/>
-        </w:rPr>
-        <w:t xml:space="preserve">, J.; Robinson, D.; </w:t>
-      </w:r>
-      <w:r>
-        <w:rPr>
-          <w:rFonts w:ascii="Times New Roman" w:eastAsia="Times New Roman" w:hAnsi="Times New Roman" w:cs="Times New Roman"/>
-          <w:sz w:val="20"/>
-          <w:szCs w:val="20"/>
-          <w:lang w:val="en-US" w:eastAsia="pt-BR"/>
-        </w:rPr>
-        <w:lastRenderedPageBreak/>
-        <w:t xml:space="preserve">Seidel, D. P.; </w:t>
-      </w:r>
-      <w:proofErr w:type="spellStart"/>
-      <w:r>
-        <w:rPr>
-          <w:rFonts w:ascii="Times New Roman" w:eastAsia="Times New Roman" w:hAnsi="Times New Roman" w:cs="Times New Roman"/>
-          <w:sz w:val="20"/>
-          <w:szCs w:val="20"/>
-          <w:lang w:val="en-US" w:eastAsia="pt-BR"/>
-        </w:rPr>
-        <w:t>Spinu</w:t>
-      </w:r>
-      <w:proofErr w:type="spellEnd"/>
-      <w:r>
-        <w:rPr>
-          <w:rFonts w:ascii="Times New Roman" w:eastAsia="Times New Roman" w:hAnsi="Times New Roman" w:cs="Times New Roman"/>
-          <w:sz w:val="20"/>
-          <w:szCs w:val="20"/>
-          <w:lang w:val="en-US" w:eastAsia="pt-BR"/>
-        </w:rPr>
-        <w:t xml:space="preserve">, V.; Takahashi, K.; Vaughan, D.; Wilke, C.; Woo, K.; </w:t>
-      </w:r>
-      <w:proofErr w:type="spellStart"/>
-      <w:r>
-        <w:rPr>
-          <w:rFonts w:ascii="Times New Roman" w:eastAsia="Times New Roman" w:hAnsi="Times New Roman" w:cs="Times New Roman"/>
-          <w:sz w:val="20"/>
-          <w:szCs w:val="20"/>
-          <w:lang w:val="en-US" w:eastAsia="pt-BR"/>
-        </w:rPr>
-        <w:t>Yutani</w:t>
-      </w:r>
-      <w:proofErr w:type="spellEnd"/>
-      <w:r>
-        <w:rPr>
-          <w:rFonts w:ascii="Times New Roman" w:eastAsia="Times New Roman" w:hAnsi="Times New Roman" w:cs="Times New Roman"/>
-          <w:sz w:val="20"/>
-          <w:szCs w:val="20"/>
-          <w:lang w:val="en-US" w:eastAsia="pt-BR"/>
-        </w:rPr>
-        <w:t xml:space="preserve">, H. 2019. Welcome to the </w:t>
-      </w:r>
-      <w:proofErr w:type="spellStart"/>
-      <w:r>
-        <w:rPr>
-          <w:rFonts w:ascii="Times New Roman" w:eastAsia="Times New Roman" w:hAnsi="Times New Roman" w:cs="Times New Roman"/>
-          <w:sz w:val="20"/>
-          <w:szCs w:val="20"/>
-          <w:lang w:val="en-US" w:eastAsia="pt-BR"/>
-        </w:rPr>
-        <w:t>tidyverse</w:t>
-      </w:r>
-      <w:proofErr w:type="spellEnd"/>
-      <w:r>
-        <w:rPr>
-          <w:rFonts w:ascii="Times New Roman" w:eastAsia="Times New Roman" w:hAnsi="Times New Roman" w:cs="Times New Roman"/>
-          <w:sz w:val="20"/>
-          <w:szCs w:val="20"/>
-          <w:lang w:val="en-US" w:eastAsia="pt-BR"/>
-        </w:rPr>
-        <w:t xml:space="preserve">. Journal of </w:t>
-      </w:r>
-      <w:proofErr w:type="gramStart"/>
-      <w:r>
-        <w:rPr>
-          <w:rFonts w:ascii="Times New Roman" w:eastAsia="Times New Roman" w:hAnsi="Times New Roman" w:cs="Times New Roman"/>
-          <w:sz w:val="20"/>
-          <w:szCs w:val="20"/>
-          <w:lang w:val="en-US" w:eastAsia="pt-BR"/>
-        </w:rPr>
-        <w:t>Open Source</w:t>
-      </w:r>
-      <w:proofErr w:type="gramEnd"/>
-      <w:r>
-        <w:rPr>
-          <w:rFonts w:ascii="Times New Roman" w:eastAsia="Times New Roman" w:hAnsi="Times New Roman" w:cs="Times New Roman"/>
-          <w:sz w:val="20"/>
-          <w:szCs w:val="20"/>
-          <w:lang w:val="en-US" w:eastAsia="pt-BR"/>
-        </w:rPr>
-        <w:t xml:space="preserve"> Software 4: 1686.</w:t>
-      </w:r>
-    </w:p>
-    <w:p>
-      <w:pPr>
-        <w:spacing w:line="240" w:lineRule="auto"/>
-        <w:jc w:val="left"/>
-        <w:rPr>
-          <w:rFonts w:ascii="Times New Roman" w:eastAsia="Times New Roman" w:hAnsi="Times New Roman" w:cs="Times New Roman"/>
-          <w:sz w:val="20"/>
-          <w:szCs w:val="20"/>
-          <w:lang w:val="en-US" w:eastAsia="pt-BR"/>
-        </w:rPr>
-      </w:pPr>
-    </w:p>
-    <w:p>
-      <w:pPr>
-        <w:spacing w:line="240" w:lineRule="auto"/>
-        <w:jc w:val="left"/>
-        <w:rPr>
-          <w:rFonts w:ascii="Times New Roman" w:hAnsi="Times New Roman" w:cs="Times New Roman"/>
-          <w:sz w:val="20"/>
-          <w:szCs w:val="20"/>
-        </w:rPr>
-      </w:pPr>
-      <w:r>
-        <w:rPr>
-          <w:rFonts w:ascii="Times New Roman" w:eastAsia="Times New Roman" w:hAnsi="Times New Roman" w:cs="Times New Roman"/>
-          <w:sz w:val="20"/>
-          <w:szCs w:val="20"/>
-          <w:lang w:val="en-US" w:eastAsia="pt-BR"/>
-        </w:rPr>
-        <w:t>Wickham</w:t>
-      </w:r>
-      <w:r>
-        <w:rPr>
-          <w:rFonts w:ascii="Times New Roman" w:eastAsia="Times New Roman" w:hAnsi="Times New Roman" w:cs="Times New Roman"/>
-          <w:sz w:val="20"/>
-          <w:szCs w:val="20"/>
-          <w:lang w:val="en-US" w:eastAsia="pt-BR"/>
-        </w:rPr>
-        <w:t>, H;</w:t>
-      </w:r>
-      <w:r>
-        <w:rPr>
-          <w:rFonts w:ascii="Times New Roman" w:eastAsia="Times New Roman" w:hAnsi="Times New Roman" w:cs="Times New Roman"/>
-          <w:sz w:val="20"/>
-          <w:szCs w:val="20"/>
-          <w:lang w:val="en-US" w:eastAsia="pt-BR"/>
-        </w:rPr>
-        <w:t xml:space="preserve"> Bryan</w:t>
-      </w:r>
-      <w:r>
-        <w:rPr>
-          <w:rFonts w:ascii="Times New Roman" w:eastAsia="Times New Roman" w:hAnsi="Times New Roman" w:cs="Times New Roman"/>
-          <w:sz w:val="20"/>
-          <w:szCs w:val="20"/>
-          <w:lang w:val="en-US" w:eastAsia="pt-BR"/>
-        </w:rPr>
-        <w:t>, J.</w:t>
-      </w:r>
-      <w:r>
-        <w:rPr>
-          <w:rFonts w:ascii="Times New Roman" w:eastAsia="Times New Roman" w:hAnsi="Times New Roman" w:cs="Times New Roman"/>
-          <w:sz w:val="20"/>
-          <w:szCs w:val="20"/>
-          <w:lang w:val="en-US" w:eastAsia="pt-BR"/>
-        </w:rPr>
-        <w:t xml:space="preserve"> 2019. </w:t>
-      </w:r>
-      <w:proofErr w:type="spellStart"/>
-      <w:r>
-        <w:rPr>
-          <w:rFonts w:ascii="Times New Roman" w:eastAsia="Times New Roman" w:hAnsi="Times New Roman" w:cs="Times New Roman"/>
-          <w:sz w:val="20"/>
-          <w:szCs w:val="20"/>
-          <w:lang w:val="en-US" w:eastAsia="pt-BR"/>
-        </w:rPr>
-        <w:t>readxl</w:t>
-      </w:r>
-      <w:proofErr w:type="spellEnd"/>
-      <w:r>
-        <w:rPr>
-          <w:rFonts w:ascii="Times New Roman" w:eastAsia="Times New Roman" w:hAnsi="Times New Roman" w:cs="Times New Roman"/>
-          <w:sz w:val="20"/>
-          <w:szCs w:val="20"/>
-          <w:lang w:val="en-US" w:eastAsia="pt-BR"/>
-        </w:rPr>
-        <w:t xml:space="preserve">: Read Excel Files. R package version 1.3.1. </w:t>
-      </w:r>
-      <w:r>
-        <w:rPr>
-          <w:rFonts w:ascii="Times New Roman" w:eastAsia="Times New Roman" w:hAnsi="Times New Roman" w:cs="Times New Roman"/>
-          <w:sz w:val="20"/>
-          <w:szCs w:val="20"/>
-          <w:lang w:eastAsia="pt-BR"/>
-        </w:rPr>
-        <w:t>Disponível em: &lt;</w:t>
-      </w:r>
-      <w:r>
-        <w:rPr>
-          <w:rFonts w:ascii="Times New Roman" w:eastAsia="Times New Roman" w:hAnsi="Times New Roman" w:cs="Times New Roman"/>
-          <w:sz w:val="20"/>
-          <w:szCs w:val="20"/>
-          <w:lang w:eastAsia="pt-BR"/>
-        </w:rPr>
-        <w:t>https://cran.r-project.org/</w:t>
-      </w:r>
-      <w:proofErr w:type="spellStart"/>
-      <w:r>
-        <w:rPr>
-          <w:rFonts w:ascii="Times New Roman" w:eastAsia="Times New Roman" w:hAnsi="Times New Roman" w:cs="Times New Roman"/>
-          <w:sz w:val="20"/>
-          <w:szCs w:val="20"/>
-          <w:lang w:eastAsia="pt-BR"/>
-        </w:rPr>
-        <w:t>package</w:t>
-      </w:r>
-      <w:proofErr w:type="spellEnd"/>
-      <w:r>
-        <w:rPr>
-          <w:rFonts w:ascii="Times New Roman" w:eastAsia="Times New Roman" w:hAnsi="Times New Roman" w:cs="Times New Roman"/>
-          <w:sz w:val="20"/>
-          <w:szCs w:val="20"/>
-          <w:lang w:eastAsia="pt-BR"/>
-        </w:rPr>
-        <w:t>=</w:t>
-      </w:r>
-      <w:proofErr w:type="spellStart"/>
-      <w:r>
-        <w:rPr>
-          <w:rFonts w:ascii="Times New Roman" w:eastAsia="Times New Roman" w:hAnsi="Times New Roman" w:cs="Times New Roman"/>
-          <w:sz w:val="20"/>
-          <w:szCs w:val="20"/>
-          <w:lang w:eastAsia="pt-BR"/>
-        </w:rPr>
-        <w:t>readxl</w:t>
-      </w:r>
-      <w:proofErr w:type="spellEnd"/>
-      <w:r>
-        <w:rPr>
-          <w:rFonts w:ascii="Times New Roman" w:eastAsia="Times New Roman" w:hAnsi="Times New Roman" w:cs="Times New Roman"/>
-          <w:sz w:val="20"/>
-          <w:szCs w:val="20"/>
-          <w:lang w:eastAsia="pt-BR"/>
-        </w:rPr>
-        <w:t xml:space="preserve">&gt;. </w:t>
-      </w:r>
-      <w:r>
-        <w:rPr>
-          <w:rFonts w:ascii="Times New Roman" w:hAnsi="Times New Roman" w:cs="Times New Roman"/>
-          <w:sz w:val="20"/>
-          <w:szCs w:val="20"/>
-        </w:rPr>
-        <w:t>Acesso em</w:t>
-      </w:r>
-      <w:r>
-        <w:rPr>
-          <w:rFonts w:ascii="Times New Roman" w:hAnsi="Times New Roman" w:cs="Times New Roman"/>
-          <w:sz w:val="20"/>
-          <w:szCs w:val="20"/>
-        </w:rPr>
-        <w:t>:</w:t>
-      </w:r>
-      <w:r>
-        <w:rPr>
-          <w:rFonts w:ascii="Times New Roman" w:hAnsi="Times New Roman" w:cs="Times New Roman"/>
-          <w:sz w:val="20"/>
-          <w:szCs w:val="20"/>
-        </w:rPr>
-        <w:t xml:space="preserve"> 22 maio 2022.</w:t>
-      </w:r>
-    </w:p>
-    <w:p>
-      <w:pPr>
-        <w:spacing w:line="240" w:lineRule="auto"/>
-        <w:jc w:val="left"/>
-        <w:rPr>
-          <w:rFonts w:ascii="Times New Roman" w:hAnsi="Times New Roman" w:cs="Times New Roman"/>
-          <w:sz w:val="20"/>
-          <w:szCs w:val="20"/>
-        </w:rPr>
-      </w:pPr>
-    </w:p>
-    <w:p>
-      <w:pPr>
-        <w:spacing w:line="240" w:lineRule="auto"/>
-        <w:jc w:val="left"/>
-        <w:rPr>
-          <w:rFonts w:ascii="Times New Roman" w:eastAsia="Times New Roman" w:hAnsi="Times New Roman" w:cs="Times New Roman"/>
-          <w:sz w:val="20"/>
-          <w:szCs w:val="20"/>
           <w:lang w:val="en-US" w:eastAsia="pt-BR"/>
         </w:rPr>
       </w:pPr>
@@ -15159,6 +15211,7 @@
           <w:b/>
           <w:lang w:val="en-US"/>
         </w:rPr>
+        <w:lastRenderedPageBreak/>
         <w:t>Apêndice</w:t>
       </w:r>
       <w:proofErr w:type="spellEnd"/>
@@ -15399,7 +15452,6 @@
         <w:rPr>
           <w:noProof/>
         </w:rPr>
-        <w:lastRenderedPageBreak/>
         <w:drawing>
           <wp:inline distT="0" distB="0" distL="0" distR="0" wp14:anchorId="520D0933" wp14:editId="64F78B89">
             <wp:extent cx="5759450" cy="3199765"/>
@@ -16330,7 +16382,7 @@
           <wp:extent cx="673200" cy="282492"/>
           <wp:effectExtent l="0" t="0" r="0" b="3810"/>
           <wp:wrapNone/>
-          <wp:docPr id="3" name="Imagem 3"/>
+          <wp:docPr id="7" name="Imagem 3"/>
           <wp:cNvGraphicFramePr>
             <a:graphicFrameLocks xmlns:a="http://schemas.openxmlformats.org/drawingml/2006/main" noChangeAspect="1"/>
           </wp:cNvGraphicFramePr>

--- a/redacao_word/Lucas Monteiro - Resultados Preliminares- MBA USP ESALQ.docx
+++ b/redacao_word/Lucas Monteiro - Resultados Preliminares- MBA USP ESALQ.docx
@@ -635,13 +635,22 @@
         <w:ind w:firstLine="360"/>
       </w:pPr>
       <w:r>
-        <w:t xml:space="preserve">O avanço tecnológico </w:t>
+        <w:t>O avanço tecnológico</w:t>
+      </w:r>
+      <w:r>
+        <w:t>,</w:t>
+      </w:r>
+      <w:r>
+        <w:t xml:space="preserve"> </w:t>
       </w:r>
       <w:r>
         <w:t>impulsionado pela globalização</w:t>
       </w:r>
       <w:r>
-        <w:t xml:space="preserve">, e as </w:t>
+        <w:t xml:space="preserve"> e </w:t>
+      </w:r>
+      <w:r>
+        <w:t xml:space="preserve">por </w:t>
       </w:r>
       <w:r>
         <w:t>políticas públicas de inclusão digital</w:t>
@@ -671,19 +680,13 @@
         <w:t xml:space="preserve">De acordo com </w:t>
       </w:r>
       <w:r>
-        <w:t xml:space="preserve">o Instituto Brasileiro de Geografia e Estatística [IBGE] </w:t>
-      </w:r>
-      <w:r>
-        <w:t>(2019</w:t>
+        <w:t>o Instituto Brasileiro de Geografia e Estatística [IBGE] (2019</w:t>
       </w:r>
       <w:r>
         <w:t>b</w:t>
       </w:r>
       <w:r>
-        <w:t>)</w:t>
-      </w:r>
-      <w:r>
-        <w:t>,</w:t>
+        <w:t>),</w:t>
       </w:r>
       <w:r>
         <w:t xml:space="preserve"> </w:t>
@@ -798,22 +801,7 @@
         <w:t>pregresso</w:t>
       </w:r>
       <w:r>
-        <w:t>, contabilizando 11.043 companhias</w:t>
-      </w:r>
-      <w:r>
-        <w:t xml:space="preserve"> (</w:t>
-      </w:r>
-      <w:r>
-        <w:t>IBGE</w:t>
-      </w:r>
-      <w:r>
-        <w:t xml:space="preserve">, </w:t>
-      </w:r>
-      <w:r>
-        <w:t>2019a)</w:t>
-      </w:r>
-      <w:r>
-        <w:t>.</w:t>
+        <w:t>, contabilizando 11.043 companhias (IBGE, 2019a).</w:t>
       </w:r>
       <w:r>
         <w:t xml:space="preserve"> Ess</w:t>
@@ -911,19 +899,7 @@
         <w:t>s</w:t>
       </w:r>
       <w:r>
-        <w:t xml:space="preserve"> de retenção de clientes </w:t>
-      </w:r>
-      <w:r>
-        <w:t>gera</w:t>
-      </w:r>
-      <w:r>
-        <w:t>m</w:t>
-      </w:r>
-      <w:r>
-        <w:t xml:space="preserve"> retornos sobre o investimento superiores às de captação de novos </w:t>
-      </w:r>
-      <w:r>
-        <w:t>consumidores (</w:t>
+        <w:t xml:space="preserve"> de retenção de clientes geram retornos sobre o investimento superiores às de captação de novos consumidores (</w:t>
       </w:r>
       <w:proofErr w:type="spellStart"/>
       <w:r>
@@ -931,16 +907,13 @@
       </w:r>
       <w:proofErr w:type="spellEnd"/>
       <w:r>
-        <w:t xml:space="preserve"> e colaboradores</w:t>
-      </w:r>
-      <w:r>
-        <w:t>,</w:t>
-      </w:r>
-      <w:r>
-        <w:t xml:space="preserve"> 2014)</w:t>
-      </w:r>
-      <w:r>
-        <w:t xml:space="preserve">, </w:t>
+        <w:t xml:space="preserve"> e</w:t>
+      </w:r>
+      <w:r>
+        <w:t>t al.</w:t>
+      </w:r>
+      <w:r>
+        <w:t xml:space="preserve">, 2014), </w:t>
       </w:r>
       <w:r>
         <w:rPr>
@@ -961,10 +934,7 @@
         <w:t>trabalho tem como objetivo aplicar técnicas de</w:t>
       </w:r>
       <w:r>
-        <w:t xml:space="preserve"> modelagem estatística, </w:t>
-      </w:r>
-      <w:r>
-        <w:t xml:space="preserve">a saber, regressão logística binária clássica e multinível, </w:t>
+        <w:t xml:space="preserve"> modelagem estatística, a saber, regressão logística binária clássica e multinível, </w:t>
       </w:r>
       <w:r>
         <w:t xml:space="preserve">na prevenção ao </w:t>
@@ -1442,13 +1412,7 @@
         <w:rPr>
           <w:color w:val="000000"/>
         </w:rPr>
-        <w:t xml:space="preserve"> </w:t>
-      </w:r>
-      <w:r>
-        <w:rPr>
-          <w:color w:val="000000"/>
-        </w:rPr>
-        <w:t xml:space="preserve">foram coletadas e anexadas ao </w:t>
+        <w:t xml:space="preserve"> foram coletadas e anexadas ao </w:t>
       </w:r>
       <w:proofErr w:type="spellStart"/>
       <w:r>
@@ -1711,6 +1675,7 @@
       <w:pPr>
         <w:pStyle w:val="Caption"/>
         <w:keepNext/>
+        <w:spacing w:after="0"/>
         <w:rPr>
           <w:i w:val="0"/>
           <w:iCs w:val="0"/>
@@ -1820,26 +1785,46 @@
         </w:rPr>
         <w:t xml:space="preserve"> original, selecionadas para utilização</w:t>
       </w:r>
+      <w:r>
+        <w:rPr>
+          <w:i w:val="0"/>
+          <w:iCs w:val="0"/>
+          <w:color w:val="auto"/>
+          <w:sz w:val="22"/>
+          <w:szCs w:val="22"/>
+        </w:rPr>
+        <w:t xml:space="preserve"> (con</w:t>
+      </w:r>
+      <w:r>
+        <w:rPr>
+          <w:i w:val="0"/>
+          <w:iCs w:val="0"/>
+          <w:color w:val="auto"/>
+          <w:sz w:val="22"/>
+          <w:szCs w:val="22"/>
+        </w:rPr>
+        <w:t>tinua)</w:t>
+      </w:r>
     </w:p>
     <w:tbl>
       <w:tblPr>
         <w:tblStyle w:val="PlainTable2"/>
-        <w:tblW w:w="8760" w:type="dxa"/>
+        <w:tblW w:w="0" w:type="auto"/>
         <w:tblLook w:val="06A0" w:firstRow="1" w:lastRow="0" w:firstColumn="1" w:lastColumn="0" w:noHBand="1" w:noVBand="1"/>
       </w:tblPr>
       <w:tblGrid>
-        <w:gridCol w:w="4380"/>
-        <w:gridCol w:w="4380"/>
+        <w:gridCol w:w="3849"/>
+        <w:gridCol w:w="5221"/>
       </w:tblGrid>
       <w:tr>
         <w:trPr>
           <w:cnfStyle w:val="100000000000" w:firstRow="1" w:lastRow="0" w:firstColumn="0" w:lastColumn="0" w:oddVBand="0" w:evenVBand="0" w:oddHBand="0" w:evenHBand="0" w:firstRowFirstColumn="0" w:firstRowLastColumn="0" w:lastRowFirstColumn="0" w:lastRowLastColumn="0"/>
-          <w:trHeight w:val="290"/>
+          <w:trHeight w:val="187"/>
         </w:trPr>
         <w:tc>
           <w:tcPr>
             <w:cnfStyle w:val="001000000000" w:firstRow="0" w:lastRow="0" w:firstColumn="1" w:lastColumn="0" w:oddVBand="0" w:evenVBand="0" w:oddHBand="0" w:evenHBand="0" w:firstRowFirstColumn="0" w:firstRowLastColumn="0" w:lastRowFirstColumn="0" w:lastRowLastColumn="0"/>
-            <w:tcW w:w="4380" w:type="dxa"/>
+            <w:tcW w:w="0" w:type="auto"/>
             <w:noWrap/>
             <w:hideMark/>
           </w:tcPr>
@@ -1866,7 +1851,7 @@
         </w:tc>
         <w:tc>
           <w:tcPr>
-            <w:tcW w:w="4380" w:type="dxa"/>
+            <w:tcW w:w="0" w:type="auto"/>
             <w:noWrap/>
             <w:hideMark/>
           </w:tcPr>
@@ -1895,12 +1880,12 @@
       </w:tr>
       <w:tr>
         <w:trPr>
-          <w:trHeight w:val="290"/>
+          <w:trHeight w:val="187"/>
         </w:trPr>
         <w:tc>
           <w:tcPr>
             <w:cnfStyle w:val="001000000000" w:firstRow="0" w:lastRow="0" w:firstColumn="1" w:lastColumn="0" w:oddVBand="0" w:evenVBand="0" w:oddHBand="0" w:evenHBand="0" w:firstRowFirstColumn="0" w:firstRowLastColumn="0" w:lastRowFirstColumn="0" w:lastRowLastColumn="0"/>
-            <w:tcW w:w="4380" w:type="dxa"/>
+            <w:tcW w:w="0" w:type="auto"/>
             <w:noWrap/>
             <w:hideMark/>
           </w:tcPr>
@@ -1929,7 +1914,7 @@
         </w:tc>
         <w:tc>
           <w:tcPr>
-            <w:tcW w:w="4380" w:type="dxa"/>
+            <w:tcW w:w="0" w:type="auto"/>
             <w:hideMark/>
           </w:tcPr>
           <w:p>
@@ -1952,12 +1937,12 @@
       </w:tr>
       <w:tr>
         <w:trPr>
-          <w:trHeight w:val="290"/>
+          <w:trHeight w:val="187"/>
         </w:trPr>
         <w:tc>
           <w:tcPr>
             <w:cnfStyle w:val="001000000000" w:firstRow="0" w:lastRow="0" w:firstColumn="1" w:lastColumn="0" w:oddVBand="0" w:evenVBand="0" w:oddHBand="0" w:evenHBand="0" w:firstRowFirstColumn="0" w:firstRowLastColumn="0" w:lastRowFirstColumn="0" w:lastRowLastColumn="0"/>
-            <w:tcW w:w="4380" w:type="dxa"/>
+            <w:tcW w:w="0" w:type="auto"/>
             <w:noWrap/>
             <w:hideMark/>
           </w:tcPr>
@@ -1995,7 +1980,7 @@
         </w:tc>
         <w:tc>
           <w:tcPr>
-            <w:tcW w:w="4380" w:type="dxa"/>
+            <w:tcW w:w="0" w:type="auto"/>
             <w:hideMark/>
           </w:tcPr>
           <w:p>
@@ -2018,12 +2003,12 @@
       </w:tr>
       <w:tr>
         <w:trPr>
-          <w:trHeight w:val="290"/>
+          <w:trHeight w:val="187"/>
         </w:trPr>
         <w:tc>
           <w:tcPr>
             <w:cnfStyle w:val="001000000000" w:firstRow="0" w:lastRow="0" w:firstColumn="1" w:lastColumn="0" w:oddVBand="0" w:evenVBand="0" w:oddHBand="0" w:evenHBand="0" w:firstRowFirstColumn="0" w:firstRowLastColumn="0" w:lastRowFirstColumn="0" w:lastRowLastColumn="0"/>
-            <w:tcW w:w="4380" w:type="dxa"/>
+            <w:tcW w:w="0" w:type="auto"/>
             <w:noWrap/>
             <w:hideMark/>
           </w:tcPr>
@@ -2059,7 +2044,7 @@
         </w:tc>
         <w:tc>
           <w:tcPr>
-            <w:tcW w:w="4380" w:type="dxa"/>
+            <w:tcW w:w="0" w:type="auto"/>
             <w:hideMark/>
           </w:tcPr>
           <w:p>
@@ -2082,12 +2067,12 @@
       </w:tr>
       <w:tr>
         <w:trPr>
-          <w:trHeight w:val="290"/>
+          <w:trHeight w:val="187"/>
         </w:trPr>
         <w:tc>
           <w:tcPr>
             <w:cnfStyle w:val="001000000000" w:firstRow="0" w:lastRow="0" w:firstColumn="1" w:lastColumn="0" w:oddVBand="0" w:evenVBand="0" w:oddHBand="0" w:evenHBand="0" w:firstRowFirstColumn="0" w:firstRowLastColumn="0" w:lastRowFirstColumn="0" w:lastRowLastColumn="0"/>
-            <w:tcW w:w="4380" w:type="dxa"/>
+            <w:tcW w:w="0" w:type="auto"/>
             <w:noWrap/>
             <w:hideMark/>
           </w:tcPr>
@@ -2116,7 +2101,7 @@
         </w:tc>
         <w:tc>
           <w:tcPr>
-            <w:tcW w:w="4380" w:type="dxa"/>
+            <w:tcW w:w="0" w:type="auto"/>
             <w:hideMark/>
           </w:tcPr>
           <w:p>
@@ -2139,12 +2124,12 @@
       </w:tr>
       <w:tr>
         <w:trPr>
-          <w:trHeight w:val="580"/>
+          <w:trHeight w:val="375"/>
         </w:trPr>
         <w:tc>
           <w:tcPr>
             <w:cnfStyle w:val="001000000000" w:firstRow="0" w:lastRow="0" w:firstColumn="1" w:lastColumn="0" w:oddVBand="0" w:evenVBand="0" w:oddHBand="0" w:evenHBand="0" w:firstRowFirstColumn="0" w:firstRowLastColumn="0" w:lastRowFirstColumn="0" w:lastRowLastColumn="0"/>
-            <w:tcW w:w="4380" w:type="dxa"/>
+            <w:tcW w:w="0" w:type="auto"/>
             <w:noWrap/>
             <w:hideMark/>
           </w:tcPr>
@@ -2173,7 +2158,7 @@
         </w:tc>
         <w:tc>
           <w:tcPr>
-            <w:tcW w:w="4380" w:type="dxa"/>
+            <w:tcW w:w="0" w:type="auto"/>
             <w:hideMark/>
           </w:tcPr>
           <w:p>
@@ -2203,12 +2188,12 @@
       </w:tr>
       <w:tr>
         <w:trPr>
-          <w:trHeight w:val="290"/>
+          <w:trHeight w:val="187"/>
         </w:trPr>
         <w:tc>
           <w:tcPr>
             <w:cnfStyle w:val="001000000000" w:firstRow="0" w:lastRow="0" w:firstColumn="1" w:lastColumn="0" w:oddVBand="0" w:evenVBand="0" w:oddHBand="0" w:evenHBand="0" w:firstRowFirstColumn="0" w:firstRowLastColumn="0" w:lastRowFirstColumn="0" w:lastRowLastColumn="0"/>
-            <w:tcW w:w="4380" w:type="dxa"/>
+            <w:tcW w:w="0" w:type="auto"/>
             <w:noWrap/>
             <w:hideMark/>
           </w:tcPr>
@@ -2246,7 +2231,7 @@
         </w:tc>
         <w:tc>
           <w:tcPr>
-            <w:tcW w:w="4380" w:type="dxa"/>
+            <w:tcW w:w="0" w:type="auto"/>
             <w:hideMark/>
           </w:tcPr>
           <w:p>
@@ -2269,12 +2254,12 @@
       </w:tr>
       <w:tr>
         <w:trPr>
-          <w:trHeight w:val="290"/>
+          <w:trHeight w:val="187"/>
         </w:trPr>
         <w:tc>
           <w:tcPr>
             <w:cnfStyle w:val="001000000000" w:firstRow="0" w:lastRow="0" w:firstColumn="1" w:lastColumn="0" w:oddVBand="0" w:evenVBand="0" w:oddHBand="0" w:evenHBand="0" w:firstRowFirstColumn="0" w:firstRowLastColumn="0" w:lastRowFirstColumn="0" w:lastRowLastColumn="0"/>
-            <w:tcW w:w="4380" w:type="dxa"/>
+            <w:tcW w:w="0" w:type="auto"/>
             <w:noWrap/>
             <w:hideMark/>
           </w:tcPr>
@@ -2303,7 +2288,7 @@
         </w:tc>
         <w:tc>
           <w:tcPr>
-            <w:tcW w:w="4380" w:type="dxa"/>
+            <w:tcW w:w="0" w:type="auto"/>
             <w:hideMark/>
           </w:tcPr>
           <w:p>
@@ -2326,12 +2311,12 @@
       </w:tr>
       <w:tr>
         <w:trPr>
-          <w:trHeight w:val="290"/>
+          <w:trHeight w:val="187"/>
         </w:trPr>
         <w:tc>
           <w:tcPr>
             <w:cnfStyle w:val="001000000000" w:firstRow="0" w:lastRow="0" w:firstColumn="1" w:lastColumn="0" w:oddVBand="0" w:evenVBand="0" w:oddHBand="0" w:evenHBand="0" w:firstRowFirstColumn="0" w:firstRowLastColumn="0" w:lastRowFirstColumn="0" w:lastRowLastColumn="0"/>
-            <w:tcW w:w="4380" w:type="dxa"/>
+            <w:tcW w:w="0" w:type="auto"/>
             <w:noWrap/>
             <w:hideMark/>
           </w:tcPr>
@@ -2367,7 +2352,7 @@
         </w:tc>
         <w:tc>
           <w:tcPr>
-            <w:tcW w:w="4380" w:type="dxa"/>
+            <w:tcW w:w="0" w:type="auto"/>
             <w:hideMark/>
           </w:tcPr>
           <w:p>
@@ -2390,12 +2375,12 @@
       </w:tr>
       <w:tr>
         <w:trPr>
-          <w:trHeight w:val="290"/>
+          <w:trHeight w:val="187"/>
         </w:trPr>
         <w:tc>
           <w:tcPr>
             <w:cnfStyle w:val="001000000000" w:firstRow="0" w:lastRow="0" w:firstColumn="1" w:lastColumn="0" w:oddVBand="0" w:evenVBand="0" w:oddHBand="0" w:evenHBand="0" w:firstRowFirstColumn="0" w:firstRowLastColumn="0" w:lastRowFirstColumn="0" w:lastRowLastColumn="0"/>
-            <w:tcW w:w="4380" w:type="dxa"/>
+            <w:tcW w:w="0" w:type="auto"/>
             <w:noWrap/>
             <w:hideMark/>
           </w:tcPr>
@@ -2422,7 +2407,7 @@
         </w:tc>
         <w:tc>
           <w:tcPr>
-            <w:tcW w:w="4380" w:type="dxa"/>
+            <w:tcW w:w="0" w:type="auto"/>
             <w:hideMark/>
           </w:tcPr>
           <w:p>
@@ -2445,12 +2430,12 @@
       </w:tr>
       <w:tr>
         <w:trPr>
-          <w:trHeight w:val="580"/>
+          <w:trHeight w:val="375"/>
         </w:trPr>
         <w:tc>
           <w:tcPr>
             <w:cnfStyle w:val="001000000000" w:firstRow="0" w:lastRow="0" w:firstColumn="1" w:lastColumn="0" w:oddVBand="0" w:evenVBand="0" w:oddHBand="0" w:evenHBand="0" w:firstRowFirstColumn="0" w:firstRowLastColumn="0" w:lastRowFirstColumn="0" w:lastRowLastColumn="0"/>
-            <w:tcW w:w="4380" w:type="dxa"/>
+            <w:tcW w:w="0" w:type="auto"/>
             <w:noWrap/>
             <w:hideMark/>
           </w:tcPr>
@@ -2479,7 +2464,7 @@
         </w:tc>
         <w:tc>
           <w:tcPr>
-            <w:tcW w:w="4380" w:type="dxa"/>
+            <w:tcW w:w="0" w:type="auto"/>
             <w:hideMark/>
           </w:tcPr>
           <w:p>
@@ -2516,12 +2501,12 @@
       </w:tr>
       <w:tr>
         <w:trPr>
-          <w:trHeight w:val="580"/>
+          <w:trHeight w:val="375"/>
         </w:trPr>
         <w:tc>
           <w:tcPr>
             <w:cnfStyle w:val="001000000000" w:firstRow="0" w:lastRow="0" w:firstColumn="1" w:lastColumn="0" w:oddVBand="0" w:evenVBand="0" w:oddHBand="0" w:evenHBand="0" w:firstRowFirstColumn="0" w:firstRowLastColumn="0" w:lastRowFirstColumn="0" w:lastRowLastColumn="0"/>
-            <w:tcW w:w="4380" w:type="dxa"/>
+            <w:tcW w:w="0" w:type="auto"/>
             <w:noWrap/>
             <w:hideMark/>
           </w:tcPr>
@@ -2550,7 +2535,7 @@
         </w:tc>
         <w:tc>
           <w:tcPr>
-            <w:tcW w:w="4380" w:type="dxa"/>
+            <w:tcW w:w="0" w:type="auto"/>
             <w:hideMark/>
           </w:tcPr>
           <w:p>
@@ -2580,12 +2565,12 @@
       </w:tr>
       <w:tr>
         <w:trPr>
-          <w:trHeight w:val="580"/>
+          <w:trHeight w:val="375"/>
         </w:trPr>
         <w:tc>
           <w:tcPr>
             <w:cnfStyle w:val="001000000000" w:firstRow="0" w:lastRow="0" w:firstColumn="1" w:lastColumn="0" w:oddVBand="0" w:evenVBand="0" w:oddHBand="0" w:evenHBand="0" w:firstRowFirstColumn="0" w:firstRowLastColumn="0" w:lastRowFirstColumn="0" w:lastRowLastColumn="0"/>
-            <w:tcW w:w="4380" w:type="dxa"/>
+            <w:tcW w:w="0" w:type="auto"/>
             <w:noWrap/>
             <w:hideMark/>
           </w:tcPr>
@@ -2614,7 +2599,7 @@
         </w:tc>
         <w:tc>
           <w:tcPr>
-            <w:tcW w:w="4380" w:type="dxa"/>
+            <w:tcW w:w="0" w:type="auto"/>
             <w:hideMark/>
           </w:tcPr>
           <w:p>
@@ -2637,12 +2622,12 @@
       </w:tr>
       <w:tr>
         <w:trPr>
-          <w:trHeight w:val="580"/>
+          <w:trHeight w:val="375"/>
         </w:trPr>
         <w:tc>
           <w:tcPr>
             <w:cnfStyle w:val="001000000000" w:firstRow="0" w:lastRow="0" w:firstColumn="1" w:lastColumn="0" w:oddVBand="0" w:evenVBand="0" w:oddHBand="0" w:evenHBand="0" w:firstRowFirstColumn="0" w:firstRowLastColumn="0" w:lastRowFirstColumn="0" w:lastRowLastColumn="0"/>
-            <w:tcW w:w="4380" w:type="dxa"/>
+            <w:tcW w:w="0" w:type="auto"/>
             <w:noWrap/>
             <w:hideMark/>
           </w:tcPr>
@@ -2671,7 +2656,7 @@
         </w:tc>
         <w:tc>
           <w:tcPr>
-            <w:tcW w:w="4380" w:type="dxa"/>
+            <w:tcW w:w="0" w:type="auto"/>
             <w:hideMark/>
           </w:tcPr>
           <w:p>
@@ -2694,12 +2679,12 @@
       </w:tr>
       <w:tr>
         <w:trPr>
-          <w:trHeight w:val="870"/>
+          <w:trHeight w:val="563"/>
         </w:trPr>
         <w:tc>
           <w:tcPr>
             <w:cnfStyle w:val="001000000000" w:firstRow="0" w:lastRow="0" w:firstColumn="1" w:lastColumn="0" w:oddVBand="0" w:evenVBand="0" w:oddHBand="0" w:evenHBand="0" w:firstRowFirstColumn="0" w:firstRowLastColumn="0" w:lastRowFirstColumn="0" w:lastRowLastColumn="0"/>
-            <w:tcW w:w="4380" w:type="dxa"/>
+            <w:tcW w:w="0" w:type="auto"/>
             <w:noWrap/>
             <w:hideMark/>
           </w:tcPr>
@@ -2728,7 +2713,7 @@
         </w:tc>
         <w:tc>
           <w:tcPr>
-            <w:tcW w:w="4380" w:type="dxa"/>
+            <w:tcW w:w="0" w:type="auto"/>
             <w:hideMark/>
           </w:tcPr>
           <w:p>
@@ -2751,12 +2736,12 @@
       </w:tr>
       <w:tr>
         <w:trPr>
-          <w:trHeight w:val="580"/>
+          <w:trHeight w:val="375"/>
         </w:trPr>
         <w:tc>
           <w:tcPr>
             <w:cnfStyle w:val="001000000000" w:firstRow="0" w:lastRow="0" w:firstColumn="1" w:lastColumn="0" w:oddVBand="0" w:evenVBand="0" w:oddHBand="0" w:evenHBand="0" w:firstRowFirstColumn="0" w:firstRowLastColumn="0" w:lastRowFirstColumn="0" w:lastRowLastColumn="0"/>
-            <w:tcW w:w="4380" w:type="dxa"/>
+            <w:tcW w:w="0" w:type="auto"/>
             <w:noWrap/>
             <w:hideMark/>
           </w:tcPr>
@@ -2785,7 +2770,7 @@
         </w:tc>
         <w:tc>
           <w:tcPr>
-            <w:tcW w:w="4380" w:type="dxa"/>
+            <w:tcW w:w="0" w:type="auto"/>
             <w:hideMark/>
           </w:tcPr>
           <w:p>
@@ -2808,12 +2793,12 @@
       </w:tr>
       <w:tr>
         <w:trPr>
-          <w:trHeight w:val="580"/>
+          <w:trHeight w:val="375"/>
         </w:trPr>
         <w:tc>
           <w:tcPr>
             <w:cnfStyle w:val="001000000000" w:firstRow="0" w:lastRow="0" w:firstColumn="1" w:lastColumn="0" w:oddVBand="0" w:evenVBand="0" w:oddHBand="0" w:evenHBand="0" w:firstRowFirstColumn="0" w:firstRowLastColumn="0" w:lastRowFirstColumn="0" w:lastRowLastColumn="0"/>
-            <w:tcW w:w="4380" w:type="dxa"/>
+            <w:tcW w:w="0" w:type="auto"/>
             <w:noWrap/>
             <w:hideMark/>
           </w:tcPr>
@@ -2842,7 +2827,7 @@
         </w:tc>
         <w:tc>
           <w:tcPr>
-            <w:tcW w:w="4380" w:type="dxa"/>
+            <w:tcW w:w="0" w:type="auto"/>
             <w:hideMark/>
           </w:tcPr>
           <w:p>
@@ -2865,12 +2850,12 @@
       </w:tr>
       <w:tr>
         <w:trPr>
-          <w:trHeight w:val="580"/>
+          <w:trHeight w:val="375"/>
         </w:trPr>
         <w:tc>
           <w:tcPr>
             <w:cnfStyle w:val="001000000000" w:firstRow="0" w:lastRow="0" w:firstColumn="1" w:lastColumn="0" w:oddVBand="0" w:evenVBand="0" w:oddHBand="0" w:evenHBand="0" w:firstRowFirstColumn="0" w:firstRowLastColumn="0" w:lastRowFirstColumn="0" w:lastRowLastColumn="0"/>
-            <w:tcW w:w="4380" w:type="dxa"/>
+            <w:tcW w:w="0" w:type="auto"/>
             <w:noWrap/>
             <w:hideMark/>
           </w:tcPr>
@@ -2899,7 +2884,7 @@
         </w:tc>
         <w:tc>
           <w:tcPr>
-            <w:tcW w:w="4380" w:type="dxa"/>
+            <w:tcW w:w="0" w:type="auto"/>
             <w:hideMark/>
           </w:tcPr>
           <w:p>
@@ -2922,12 +2907,12 @@
       </w:tr>
       <w:tr>
         <w:trPr>
-          <w:trHeight w:val="870"/>
+          <w:trHeight w:val="563"/>
         </w:trPr>
         <w:tc>
           <w:tcPr>
             <w:cnfStyle w:val="001000000000" w:firstRow="0" w:lastRow="0" w:firstColumn="1" w:lastColumn="0" w:oddVBand="0" w:evenVBand="0" w:oddHBand="0" w:evenHBand="0" w:firstRowFirstColumn="0" w:firstRowLastColumn="0" w:lastRowFirstColumn="0" w:lastRowLastColumn="0"/>
-            <w:tcW w:w="4380" w:type="dxa"/>
+            <w:tcW w:w="0" w:type="auto"/>
             <w:noWrap/>
             <w:hideMark/>
           </w:tcPr>
@@ -2956,7 +2941,7 @@
         </w:tc>
         <w:tc>
           <w:tcPr>
-            <w:tcW w:w="4380" w:type="dxa"/>
+            <w:tcW w:w="0" w:type="auto"/>
             <w:hideMark/>
           </w:tcPr>
           <w:p>
@@ -2979,12 +2964,12 @@
       </w:tr>
       <w:tr>
         <w:trPr>
-          <w:trHeight w:val="580"/>
+          <w:trHeight w:val="375"/>
         </w:trPr>
         <w:tc>
           <w:tcPr>
             <w:cnfStyle w:val="001000000000" w:firstRow="0" w:lastRow="0" w:firstColumn="1" w:lastColumn="0" w:oddVBand="0" w:evenVBand="0" w:oddHBand="0" w:evenHBand="0" w:firstRowFirstColumn="0" w:firstRowLastColumn="0" w:lastRowFirstColumn="0" w:lastRowLastColumn="0"/>
-            <w:tcW w:w="4380" w:type="dxa"/>
+            <w:tcW w:w="0" w:type="auto"/>
             <w:noWrap/>
             <w:hideMark/>
           </w:tcPr>
@@ -3006,7 +2991,6 @@
                 <w:bCs w:val="0"/>
                 <w:lang w:eastAsia="pt-BR"/>
               </w:rPr>
-              <w:lastRenderedPageBreak/>
               <w:t>flg_online_backup</w:t>
             </w:r>
             <w:proofErr w:type="spellEnd"/>
@@ -3014,7 +2998,7 @@
         </w:tc>
         <w:tc>
           <w:tcPr>
-            <w:tcW w:w="4380" w:type="dxa"/>
+            <w:tcW w:w="0" w:type="auto"/>
             <w:hideMark/>
           </w:tcPr>
           <w:p>
@@ -3037,12 +3021,15 @@
       </w:tr>
       <w:tr>
         <w:trPr>
-          <w:trHeight w:val="1160"/>
+          <w:trHeight w:val="750"/>
         </w:trPr>
         <w:tc>
           <w:tcPr>
             <w:cnfStyle w:val="001000000000" w:firstRow="0" w:lastRow="0" w:firstColumn="1" w:lastColumn="0" w:oddVBand="0" w:evenVBand="0" w:oddHBand="0" w:evenHBand="0" w:firstRowFirstColumn="0" w:firstRowLastColumn="0" w:lastRowFirstColumn="0" w:lastRowLastColumn="0"/>
-            <w:tcW w:w="4380" w:type="dxa"/>
+            <w:tcW w:w="0" w:type="auto"/>
+            <w:tcBorders>
+              <w:bottom w:val="nil"/>
+            </w:tcBorders>
             <w:noWrap/>
             <w:hideMark/>
           </w:tcPr>
@@ -3071,7 +3058,10 @@
         </w:tc>
         <w:tc>
           <w:tcPr>
-            <w:tcW w:w="4380" w:type="dxa"/>
+            <w:tcW w:w="0" w:type="auto"/>
+            <w:tcBorders>
+              <w:bottom w:val="nil"/>
+            </w:tcBorders>
             <w:hideMark/>
           </w:tcPr>
           <w:p>
@@ -3094,12 +3084,16 @@
       </w:tr>
       <w:tr>
         <w:trPr>
-          <w:trHeight w:val="870"/>
+          <w:trHeight w:val="563"/>
         </w:trPr>
         <w:tc>
           <w:tcPr>
             <w:cnfStyle w:val="001000000000" w:firstRow="0" w:lastRow="0" w:firstColumn="1" w:lastColumn="0" w:oddVBand="0" w:evenVBand="0" w:oddHBand="0" w:evenHBand="0" w:firstRowFirstColumn="0" w:firstRowLastColumn="0" w:lastRowFirstColumn="0" w:lastRowLastColumn="0"/>
-            <w:tcW w:w="4380" w:type="dxa"/>
+            <w:tcW w:w="0" w:type="auto"/>
+            <w:tcBorders>
+              <w:top w:val="nil"/>
+              <w:bottom w:val="nil"/>
+            </w:tcBorders>
             <w:noWrap/>
             <w:hideMark/>
           </w:tcPr>
@@ -3128,7 +3122,11 @@
         </w:tc>
         <w:tc>
           <w:tcPr>
-            <w:tcW w:w="4380" w:type="dxa"/>
+            <w:tcW w:w="0" w:type="auto"/>
+            <w:tcBorders>
+              <w:top w:val="nil"/>
+              <w:bottom w:val="nil"/>
+            </w:tcBorders>
             <w:hideMark/>
           </w:tcPr>
           <w:p>
@@ -3145,18 +3143,234 @@
                 <w:lang w:eastAsia="pt-BR"/>
               </w:rPr>
               <w:t>Indica se o cliente assina um plano adicional de suporte técnico da companhia, com tempos reduzidos de espera</w:t>
+            </w:r>
+          </w:p>
+        </w:tc>
+      </w:tr>
+    </w:tbl>
+    <w:p/>
+    <w:p>
+      <w:pPr>
+        <w:pStyle w:val="Caption"/>
+        <w:keepNext/>
+        <w:spacing w:after="0"/>
+        <w:rPr>
+          <w:i w:val="0"/>
+          <w:iCs w:val="0"/>
+          <w:color w:val="auto"/>
+          <w:sz w:val="22"/>
+          <w:szCs w:val="22"/>
+        </w:rPr>
+      </w:pPr>
+      <w:r>
+        <w:rPr>
+          <w:i w:val="0"/>
+          <w:iCs w:val="0"/>
+          <w:color w:val="auto"/>
+          <w:sz w:val="22"/>
+          <w:szCs w:val="22"/>
+        </w:rPr>
+        <w:lastRenderedPageBreak/>
+        <w:t xml:space="preserve">Tabela </w:t>
+      </w:r>
+      <w:r>
+        <w:rPr>
+          <w:i w:val="0"/>
+          <w:iCs w:val="0"/>
+          <w:color w:val="auto"/>
+          <w:sz w:val="22"/>
+          <w:szCs w:val="22"/>
+        </w:rPr>
+        <w:fldChar w:fldCharType="begin"/>
+      </w:r>
+      <w:r>
+        <w:rPr>
+          <w:i w:val="0"/>
+          <w:iCs w:val="0"/>
+          <w:color w:val="auto"/>
+          <w:sz w:val="22"/>
+          <w:szCs w:val="22"/>
+        </w:rPr>
+        <w:instrText xml:space="preserve"> SEQ Tabela \* ARABIC </w:instrText>
+      </w:r>
+      <w:r>
+        <w:rPr>
+          <w:i w:val="0"/>
+          <w:iCs w:val="0"/>
+          <w:color w:val="auto"/>
+          <w:sz w:val="22"/>
+          <w:szCs w:val="22"/>
+        </w:rPr>
+        <w:fldChar w:fldCharType="separate"/>
+      </w:r>
+      <w:r>
+        <w:rPr>
+          <w:i w:val="0"/>
+          <w:iCs w:val="0"/>
+          <w:noProof/>
+          <w:color w:val="auto"/>
+          <w:sz w:val="22"/>
+          <w:szCs w:val="22"/>
+        </w:rPr>
+        <w:t>1</w:t>
+      </w:r>
+      <w:r>
+        <w:rPr>
+          <w:i w:val="0"/>
+          <w:iCs w:val="0"/>
+          <w:color w:val="auto"/>
+          <w:sz w:val="22"/>
+          <w:szCs w:val="22"/>
+        </w:rPr>
+        <w:fldChar w:fldCharType="end"/>
+      </w:r>
+      <w:r>
+        <w:rPr>
+          <w:i w:val="0"/>
+          <w:iCs w:val="0"/>
+          <w:color w:val="auto"/>
+          <w:sz w:val="22"/>
+          <w:szCs w:val="22"/>
+        </w:rPr>
+        <w:t>.</w:t>
+      </w:r>
+      <w:r>
+        <w:rPr>
+          <w:i w:val="0"/>
+          <w:iCs w:val="0"/>
+          <w:color w:val="auto"/>
+          <w:sz w:val="22"/>
+          <w:szCs w:val="22"/>
+        </w:rPr>
+        <w:t xml:space="preserve"> Variáveis do </w:t>
+      </w:r>
+      <w:proofErr w:type="spellStart"/>
+      <w:r>
+        <w:rPr>
+          <w:color w:val="auto"/>
+          <w:sz w:val="22"/>
+          <w:szCs w:val="22"/>
+        </w:rPr>
+        <w:t>dataset</w:t>
+      </w:r>
+      <w:proofErr w:type="spellEnd"/>
+      <w:r>
+        <w:rPr>
+          <w:i w:val="0"/>
+          <w:iCs w:val="0"/>
+          <w:color w:val="auto"/>
+          <w:sz w:val="22"/>
+          <w:szCs w:val="22"/>
+        </w:rPr>
+        <w:t xml:space="preserve"> original, selecionadas para utilização</w:t>
+      </w:r>
+      <w:r>
+        <w:rPr>
+          <w:i w:val="0"/>
+          <w:iCs w:val="0"/>
+          <w:color w:val="auto"/>
+          <w:sz w:val="22"/>
+          <w:szCs w:val="22"/>
+        </w:rPr>
+        <w:t xml:space="preserve"> (</w:t>
+      </w:r>
+      <w:r>
+        <w:rPr>
+          <w:i w:val="0"/>
+          <w:iCs w:val="0"/>
+          <w:color w:val="auto"/>
+          <w:sz w:val="22"/>
+          <w:szCs w:val="22"/>
+        </w:rPr>
+        <w:t>conclusão</w:t>
+      </w:r>
+      <w:r>
+        <w:rPr>
+          <w:i w:val="0"/>
+          <w:iCs w:val="0"/>
+          <w:color w:val="auto"/>
+          <w:sz w:val="22"/>
+          <w:szCs w:val="22"/>
+        </w:rPr>
+        <w:t>)</w:t>
+      </w:r>
+    </w:p>
+    <w:tbl>
+      <w:tblPr>
+        <w:tblStyle w:val="PlainTable2"/>
+        <w:tblW w:w="0" w:type="auto"/>
+        <w:tblLook w:val="06A0" w:firstRow="1" w:lastRow="0" w:firstColumn="1" w:lastColumn="0" w:noHBand="1" w:noVBand="1"/>
+      </w:tblPr>
+      <w:tblGrid>
+        <w:gridCol w:w="3017"/>
+        <w:gridCol w:w="6053"/>
+      </w:tblGrid>
+      <w:tr>
+        <w:trPr>
+          <w:cnfStyle w:val="100000000000" w:firstRow="1" w:lastRow="0" w:firstColumn="0" w:lastColumn="0" w:oddVBand="0" w:evenVBand="0" w:oddHBand="0" w:evenHBand="0" w:firstRowFirstColumn="0" w:firstRowLastColumn="0" w:lastRowFirstColumn="0" w:lastRowLastColumn="0"/>
+          <w:trHeight w:val="187"/>
+        </w:trPr>
+        <w:tc>
+          <w:tcPr>
+            <w:cnfStyle w:val="001000000000" w:firstRow="0" w:lastRow="0" w:firstColumn="1" w:lastColumn="0" w:oddVBand="0" w:evenVBand="0" w:oddHBand="0" w:evenHBand="0" w:firstRowFirstColumn="0" w:firstRowLastColumn="0" w:lastRowFirstColumn="0" w:lastRowLastColumn="0"/>
+            <w:tcW w:w="0" w:type="auto"/>
+            <w:noWrap/>
+          </w:tcPr>
+          <w:p>
+            <w:pPr>
+              <w:jc w:val="left"/>
+              <w:rPr>
+                <w:rFonts w:eastAsia="Times New Roman"/>
+                <w:b w:val="0"/>
+                <w:bCs w:val="0"/>
+                <w:lang w:eastAsia="pt-BR"/>
+              </w:rPr>
+            </w:pPr>
+            <w:r>
+              <w:rPr>
+                <w:rFonts w:eastAsia="Times New Roman"/>
+                <w:b w:val="0"/>
+                <w:bCs w:val="0"/>
+                <w:lang w:eastAsia="pt-BR"/>
+              </w:rPr>
+              <w:t>Variável</w:t>
+            </w:r>
+          </w:p>
+        </w:tc>
+        <w:tc>
+          <w:tcPr>
+            <w:tcW w:w="0" w:type="auto"/>
+          </w:tcPr>
+          <w:p>
+            <w:pPr>
+              <w:cnfStyle w:val="100000000000" w:firstRow="1" w:lastRow="0" w:firstColumn="0" w:lastColumn="0" w:oddVBand="0" w:evenVBand="0" w:oddHBand="0" w:evenHBand="0" w:firstRowFirstColumn="0" w:firstRowLastColumn="0" w:lastRowFirstColumn="0" w:lastRowLastColumn="0"/>
+              <w:rPr>
+                <w:rFonts w:eastAsia="Times New Roman"/>
+                <w:b w:val="0"/>
+                <w:bCs w:val="0"/>
+                <w:lang w:eastAsia="pt-BR"/>
+              </w:rPr>
+            </w:pPr>
+            <w:r>
+              <w:rPr>
+                <w:rFonts w:eastAsia="Times New Roman"/>
+                <w:b w:val="0"/>
+                <w:bCs w:val="0"/>
+                <w:lang w:eastAsia="pt-BR"/>
+              </w:rPr>
+              <w:t>Descrição</w:t>
             </w:r>
           </w:p>
         </w:tc>
       </w:tr>
       <w:tr>
         <w:trPr>
-          <w:trHeight w:val="870"/>
+          <w:trHeight w:val="563"/>
         </w:trPr>
         <w:tc>
           <w:tcPr>
             <w:cnfStyle w:val="001000000000" w:firstRow="0" w:lastRow="0" w:firstColumn="1" w:lastColumn="0" w:oddVBand="0" w:evenVBand="0" w:oddHBand="0" w:evenHBand="0" w:firstRowFirstColumn="0" w:firstRowLastColumn="0" w:lastRowFirstColumn="0" w:lastRowLastColumn="0"/>
-            <w:tcW w:w="4380" w:type="dxa"/>
+            <w:tcW w:w="0" w:type="auto"/>
             <w:noWrap/>
             <w:hideMark/>
           </w:tcPr>
@@ -3185,7 +3399,7 @@
         </w:tc>
         <w:tc>
           <w:tcPr>
-            <w:tcW w:w="4380" w:type="dxa"/>
+            <w:tcW w:w="0" w:type="auto"/>
             <w:hideMark/>
           </w:tcPr>
           <w:p>
@@ -3222,12 +3436,12 @@
       </w:tr>
       <w:tr>
         <w:trPr>
-          <w:trHeight w:val="870"/>
+          <w:trHeight w:val="563"/>
         </w:trPr>
         <w:tc>
           <w:tcPr>
             <w:cnfStyle w:val="001000000000" w:firstRow="0" w:lastRow="0" w:firstColumn="1" w:lastColumn="0" w:oddVBand="0" w:evenVBand="0" w:oddHBand="0" w:evenHBand="0" w:firstRowFirstColumn="0" w:firstRowLastColumn="0" w:lastRowFirstColumn="0" w:lastRowLastColumn="0"/>
-            <w:tcW w:w="4380" w:type="dxa"/>
+            <w:tcW w:w="0" w:type="auto"/>
             <w:noWrap/>
             <w:hideMark/>
           </w:tcPr>
@@ -3256,7 +3470,7 @@
         </w:tc>
         <w:tc>
           <w:tcPr>
-            <w:tcW w:w="4380" w:type="dxa"/>
+            <w:tcW w:w="0" w:type="auto"/>
             <w:hideMark/>
           </w:tcPr>
           <w:p>
@@ -3293,12 +3507,12 @@
       </w:tr>
       <w:tr>
         <w:trPr>
-          <w:trHeight w:val="870"/>
+          <w:trHeight w:val="563"/>
         </w:trPr>
         <w:tc>
           <w:tcPr>
             <w:cnfStyle w:val="001000000000" w:firstRow="0" w:lastRow="0" w:firstColumn="1" w:lastColumn="0" w:oddVBand="0" w:evenVBand="0" w:oddHBand="0" w:evenHBand="0" w:firstRowFirstColumn="0" w:firstRowLastColumn="0" w:lastRowFirstColumn="0" w:lastRowLastColumn="0"/>
-            <w:tcW w:w="4380" w:type="dxa"/>
+            <w:tcW w:w="0" w:type="auto"/>
             <w:noWrap/>
             <w:hideMark/>
           </w:tcPr>
@@ -3327,7 +3541,7 @@
         </w:tc>
         <w:tc>
           <w:tcPr>
-            <w:tcW w:w="4380" w:type="dxa"/>
+            <w:tcW w:w="0" w:type="auto"/>
             <w:hideMark/>
           </w:tcPr>
           <w:p>
@@ -3364,12 +3578,12 @@
       </w:tr>
       <w:tr>
         <w:trPr>
-          <w:trHeight w:val="870"/>
+          <w:trHeight w:val="563"/>
         </w:trPr>
         <w:tc>
           <w:tcPr>
             <w:cnfStyle w:val="001000000000" w:firstRow="0" w:lastRow="0" w:firstColumn="1" w:lastColumn="0" w:oddVBand="0" w:evenVBand="0" w:oddHBand="0" w:evenHBand="0" w:firstRowFirstColumn="0" w:firstRowLastColumn="0" w:lastRowFirstColumn="0" w:lastRowLastColumn="0"/>
-            <w:tcW w:w="4380" w:type="dxa"/>
+            <w:tcW w:w="0" w:type="auto"/>
             <w:noWrap/>
             <w:hideMark/>
           </w:tcPr>
@@ -3398,7 +3612,7 @@
         </w:tc>
         <w:tc>
           <w:tcPr>
-            <w:tcW w:w="4380" w:type="dxa"/>
+            <w:tcW w:w="0" w:type="auto"/>
             <w:hideMark/>
           </w:tcPr>
           <w:p>
@@ -3421,12 +3635,12 @@
       </w:tr>
       <w:tr>
         <w:trPr>
-          <w:trHeight w:val="290"/>
+          <w:trHeight w:val="187"/>
         </w:trPr>
         <w:tc>
           <w:tcPr>
             <w:cnfStyle w:val="001000000000" w:firstRow="0" w:lastRow="0" w:firstColumn="1" w:lastColumn="0" w:oddVBand="0" w:evenVBand="0" w:oddHBand="0" w:evenHBand="0" w:firstRowFirstColumn="0" w:firstRowLastColumn="0" w:lastRowFirstColumn="0" w:lastRowLastColumn="0"/>
-            <w:tcW w:w="4380" w:type="dxa"/>
+            <w:tcW w:w="0" w:type="auto"/>
             <w:noWrap/>
             <w:hideMark/>
           </w:tcPr>
@@ -3455,7 +3669,7 @@
         </w:tc>
         <w:tc>
           <w:tcPr>
-            <w:tcW w:w="4380" w:type="dxa"/>
+            <w:tcW w:w="0" w:type="auto"/>
             <w:hideMark/>
           </w:tcPr>
           <w:p>
@@ -3492,12 +3706,12 @@
       </w:tr>
       <w:tr>
         <w:trPr>
-          <w:trHeight w:val="580"/>
+          <w:trHeight w:val="375"/>
         </w:trPr>
         <w:tc>
           <w:tcPr>
             <w:cnfStyle w:val="001000000000" w:firstRow="0" w:lastRow="0" w:firstColumn="1" w:lastColumn="0" w:oddVBand="0" w:evenVBand="0" w:oddHBand="0" w:evenHBand="0" w:firstRowFirstColumn="0" w:firstRowLastColumn="0" w:lastRowFirstColumn="0" w:lastRowLastColumn="0"/>
-            <w:tcW w:w="4380" w:type="dxa"/>
+            <w:tcW w:w="0" w:type="auto"/>
             <w:noWrap/>
             <w:hideMark/>
           </w:tcPr>
@@ -3526,7 +3740,7 @@
         </w:tc>
         <w:tc>
           <w:tcPr>
-            <w:tcW w:w="4380" w:type="dxa"/>
+            <w:tcW w:w="0" w:type="auto"/>
             <w:hideMark/>
           </w:tcPr>
           <w:p>
@@ -3549,12 +3763,12 @@
       </w:tr>
       <w:tr>
         <w:trPr>
-          <w:trHeight w:val="580"/>
+          <w:trHeight w:val="375"/>
         </w:trPr>
         <w:tc>
           <w:tcPr>
             <w:cnfStyle w:val="001000000000" w:firstRow="0" w:lastRow="0" w:firstColumn="1" w:lastColumn="0" w:oddVBand="0" w:evenVBand="0" w:oddHBand="0" w:evenHBand="0" w:firstRowFirstColumn="0" w:firstRowLastColumn="0" w:lastRowFirstColumn="0" w:lastRowLastColumn="0"/>
-            <w:tcW w:w="4380" w:type="dxa"/>
+            <w:tcW w:w="0" w:type="auto"/>
             <w:noWrap/>
             <w:hideMark/>
           </w:tcPr>
@@ -3583,7 +3797,7 @@
         </w:tc>
         <w:tc>
           <w:tcPr>
-            <w:tcW w:w="4380" w:type="dxa"/>
+            <w:tcW w:w="0" w:type="auto"/>
             <w:hideMark/>
           </w:tcPr>
           <w:p>
@@ -3606,12 +3820,12 @@
       </w:tr>
       <w:tr>
         <w:trPr>
-          <w:trHeight w:val="870"/>
+          <w:trHeight w:val="563"/>
         </w:trPr>
         <w:tc>
           <w:tcPr>
             <w:cnfStyle w:val="001000000000" w:firstRow="0" w:lastRow="0" w:firstColumn="1" w:lastColumn="0" w:oddVBand="0" w:evenVBand="0" w:oddHBand="0" w:evenHBand="0" w:firstRowFirstColumn="0" w:firstRowLastColumn="0" w:lastRowFirstColumn="0" w:lastRowLastColumn="0"/>
-            <w:tcW w:w="4380" w:type="dxa"/>
+            <w:tcW w:w="0" w:type="auto"/>
             <w:noWrap/>
             <w:hideMark/>
           </w:tcPr>
@@ -3640,7 +3854,7 @@
         </w:tc>
         <w:tc>
           <w:tcPr>
-            <w:tcW w:w="4380" w:type="dxa"/>
+            <w:tcW w:w="0" w:type="auto"/>
             <w:hideMark/>
           </w:tcPr>
           <w:p>
@@ -3670,12 +3884,12 @@
       </w:tr>
       <w:tr>
         <w:trPr>
-          <w:trHeight w:val="1160"/>
+          <w:trHeight w:val="750"/>
         </w:trPr>
         <w:tc>
           <w:tcPr>
             <w:cnfStyle w:val="001000000000" w:firstRow="0" w:lastRow="0" w:firstColumn="1" w:lastColumn="0" w:oddVBand="0" w:evenVBand="0" w:oddHBand="0" w:evenHBand="0" w:firstRowFirstColumn="0" w:firstRowLastColumn="0" w:lastRowFirstColumn="0" w:lastRowLastColumn="0"/>
-            <w:tcW w:w="4380" w:type="dxa"/>
+            <w:tcW w:w="0" w:type="auto"/>
             <w:noWrap/>
             <w:hideMark/>
           </w:tcPr>
@@ -3704,7 +3918,7 @@
         </w:tc>
         <w:tc>
           <w:tcPr>
-            <w:tcW w:w="4380" w:type="dxa"/>
+            <w:tcW w:w="0" w:type="auto"/>
             <w:hideMark/>
           </w:tcPr>
           <w:p>
@@ -3727,12 +3941,12 @@
       </w:tr>
       <w:tr>
         <w:trPr>
-          <w:trHeight w:val="580"/>
+          <w:trHeight w:val="375"/>
         </w:trPr>
         <w:tc>
           <w:tcPr>
             <w:cnfStyle w:val="001000000000" w:firstRow="0" w:lastRow="0" w:firstColumn="1" w:lastColumn="0" w:oddVBand="0" w:evenVBand="0" w:oddHBand="0" w:evenHBand="0" w:firstRowFirstColumn="0" w:firstRowLastColumn="0" w:lastRowFirstColumn="0" w:lastRowLastColumn="0"/>
-            <w:tcW w:w="4380" w:type="dxa"/>
+            <w:tcW w:w="0" w:type="auto"/>
             <w:noWrap/>
             <w:hideMark/>
           </w:tcPr>
@@ -3761,7 +3975,7 @@
         </w:tc>
         <w:tc>
           <w:tcPr>
-            <w:tcW w:w="4380" w:type="dxa"/>
+            <w:tcW w:w="0" w:type="auto"/>
             <w:hideMark/>
           </w:tcPr>
           <w:p>
@@ -3784,12 +3998,12 @@
       </w:tr>
       <w:tr>
         <w:trPr>
-          <w:trHeight w:val="870"/>
+          <w:trHeight w:val="563"/>
         </w:trPr>
         <w:tc>
           <w:tcPr>
             <w:cnfStyle w:val="001000000000" w:firstRow="0" w:lastRow="0" w:firstColumn="1" w:lastColumn="0" w:oddVBand="0" w:evenVBand="0" w:oddHBand="0" w:evenHBand="0" w:firstRowFirstColumn="0" w:firstRowLastColumn="0" w:lastRowFirstColumn="0" w:lastRowLastColumn="0"/>
-            <w:tcW w:w="4380" w:type="dxa"/>
+            <w:tcW w:w="0" w:type="auto"/>
             <w:noWrap/>
             <w:hideMark/>
           </w:tcPr>
@@ -3818,7 +4032,7 @@
         </w:tc>
         <w:tc>
           <w:tcPr>
-            <w:tcW w:w="4380" w:type="dxa"/>
+            <w:tcW w:w="0" w:type="auto"/>
             <w:hideMark/>
           </w:tcPr>
           <w:p>
@@ -3841,12 +4055,12 @@
       </w:tr>
       <w:tr>
         <w:trPr>
-          <w:trHeight w:val="870"/>
+          <w:trHeight w:val="563"/>
         </w:trPr>
         <w:tc>
           <w:tcPr>
             <w:cnfStyle w:val="001000000000" w:firstRow="0" w:lastRow="0" w:firstColumn="1" w:lastColumn="0" w:oddVBand="0" w:evenVBand="0" w:oddHBand="0" w:evenHBand="0" w:firstRowFirstColumn="0" w:firstRowLastColumn="0" w:lastRowFirstColumn="0" w:lastRowLastColumn="0"/>
-            <w:tcW w:w="4380" w:type="dxa"/>
+            <w:tcW w:w="0" w:type="auto"/>
             <w:noWrap/>
             <w:hideMark/>
           </w:tcPr>
@@ -3875,7 +4089,7 @@
         </w:tc>
         <w:tc>
           <w:tcPr>
-            <w:tcW w:w="4380" w:type="dxa"/>
+            <w:tcW w:w="0" w:type="auto"/>
             <w:hideMark/>
           </w:tcPr>
           <w:p>
@@ -3898,12 +4112,12 @@
       </w:tr>
       <w:tr>
         <w:trPr>
-          <w:trHeight w:val="580"/>
+          <w:trHeight w:val="375"/>
         </w:trPr>
         <w:tc>
           <w:tcPr>
             <w:cnfStyle w:val="001000000000" w:firstRow="0" w:lastRow="0" w:firstColumn="1" w:lastColumn="0" w:oddVBand="0" w:evenVBand="0" w:oddHBand="0" w:evenHBand="0" w:firstRowFirstColumn="0" w:firstRowLastColumn="0" w:lastRowFirstColumn="0" w:lastRowLastColumn="0"/>
-            <w:tcW w:w="4380" w:type="dxa"/>
+            <w:tcW w:w="0" w:type="auto"/>
             <w:noWrap/>
             <w:hideMark/>
           </w:tcPr>
@@ -3932,7 +4146,7 @@
         </w:tc>
         <w:tc>
           <w:tcPr>
-            <w:tcW w:w="4380" w:type="dxa"/>
+            <w:tcW w:w="0" w:type="auto"/>
             <w:hideMark/>
           </w:tcPr>
           <w:p>
@@ -3955,12 +4169,12 @@
       </w:tr>
       <w:tr>
         <w:trPr>
-          <w:trHeight w:val="290"/>
+          <w:trHeight w:val="187"/>
         </w:trPr>
         <w:tc>
           <w:tcPr>
             <w:cnfStyle w:val="001000000000" w:firstRow="0" w:lastRow="0" w:firstColumn="1" w:lastColumn="0" w:oddVBand="0" w:evenVBand="0" w:oddHBand="0" w:evenHBand="0" w:firstRowFirstColumn="0" w:firstRowLastColumn="0" w:lastRowFirstColumn="0" w:lastRowLastColumn="0"/>
-            <w:tcW w:w="4380" w:type="dxa"/>
+            <w:tcW w:w="0" w:type="auto"/>
             <w:noWrap/>
             <w:hideMark/>
           </w:tcPr>
@@ -3989,7 +4203,7 @@
         </w:tc>
         <w:tc>
           <w:tcPr>
-            <w:tcW w:w="4380" w:type="dxa"/>
+            <w:tcW w:w="0" w:type="auto"/>
             <w:hideMark/>
           </w:tcPr>
           <w:p>
@@ -4012,12 +4226,12 @@
       </w:tr>
       <w:tr>
         <w:trPr>
-          <w:trHeight w:val="290"/>
+          <w:trHeight w:val="187"/>
         </w:trPr>
         <w:tc>
           <w:tcPr>
             <w:cnfStyle w:val="001000000000" w:firstRow="0" w:lastRow="0" w:firstColumn="1" w:lastColumn="0" w:oddVBand="0" w:evenVBand="0" w:oddHBand="0" w:evenHBand="0" w:firstRowFirstColumn="0" w:firstRowLastColumn="0" w:lastRowFirstColumn="0" w:lastRowLastColumn="0"/>
-            <w:tcW w:w="4380" w:type="dxa"/>
+            <w:tcW w:w="0" w:type="auto"/>
             <w:noWrap/>
             <w:hideMark/>
           </w:tcPr>
@@ -4046,7 +4260,7 @@
         </w:tc>
         <w:tc>
           <w:tcPr>
-            <w:tcW w:w="4380" w:type="dxa"/>
+            <w:tcW w:w="0" w:type="auto"/>
             <w:hideMark/>
           </w:tcPr>
           <w:p>
@@ -4069,12 +4283,12 @@
       </w:tr>
       <w:tr>
         <w:trPr>
-          <w:trHeight w:val="870"/>
+          <w:trHeight w:val="563"/>
         </w:trPr>
         <w:tc>
           <w:tcPr>
             <w:cnfStyle w:val="001000000000" w:firstRow="0" w:lastRow="0" w:firstColumn="1" w:lastColumn="0" w:oddVBand="0" w:evenVBand="0" w:oddHBand="0" w:evenHBand="0" w:firstRowFirstColumn="0" w:firstRowLastColumn="0" w:lastRowFirstColumn="0" w:lastRowLastColumn="0"/>
-            <w:tcW w:w="4380" w:type="dxa"/>
+            <w:tcW w:w="0" w:type="auto"/>
             <w:noWrap/>
             <w:hideMark/>
           </w:tcPr>
@@ -4096,7 +4310,6 @@
                 <w:bCs w:val="0"/>
                 <w:lang w:eastAsia="pt-BR"/>
               </w:rPr>
-              <w:lastRenderedPageBreak/>
               <w:t>cltv</w:t>
             </w:r>
             <w:proofErr w:type="spellEnd"/>
@@ -4104,7 +4317,7 @@
         </w:tc>
         <w:tc>
           <w:tcPr>
-            <w:tcW w:w="4380" w:type="dxa"/>
+            <w:tcW w:w="0" w:type="auto"/>
             <w:hideMark/>
           </w:tcPr>
           <w:p>
@@ -4175,12 +4388,12 @@
       </w:tr>
       <w:tr>
         <w:trPr>
-          <w:trHeight w:val="1160"/>
+          <w:trHeight w:val="750"/>
         </w:trPr>
         <w:tc>
           <w:tcPr>
             <w:cnfStyle w:val="001000000000" w:firstRow="0" w:lastRow="0" w:firstColumn="1" w:lastColumn="0" w:oddVBand="0" w:evenVBand="0" w:oddHBand="0" w:evenHBand="0" w:firstRowFirstColumn="0" w:firstRowLastColumn="0" w:lastRowFirstColumn="0" w:lastRowLastColumn="0"/>
-            <w:tcW w:w="4380" w:type="dxa"/>
+            <w:tcW w:w="0" w:type="auto"/>
             <w:noWrap/>
             <w:hideMark/>
           </w:tcPr>
@@ -4209,7 +4422,7 @@
         </w:tc>
         <w:tc>
           <w:tcPr>
-            <w:tcW w:w="4380" w:type="dxa"/>
+            <w:tcW w:w="0" w:type="auto"/>
             <w:hideMark/>
           </w:tcPr>
           <w:p>
@@ -4232,12 +4445,12 @@
       </w:tr>
       <w:tr>
         <w:trPr>
-          <w:trHeight w:val="290"/>
+          <w:trHeight w:val="187"/>
         </w:trPr>
         <w:tc>
           <w:tcPr>
             <w:cnfStyle w:val="001000000000" w:firstRow="0" w:lastRow="0" w:firstColumn="1" w:lastColumn="0" w:oddVBand="0" w:evenVBand="0" w:oddHBand="0" w:evenHBand="0" w:firstRowFirstColumn="0" w:firstRowLastColumn="0" w:lastRowFirstColumn="0" w:lastRowLastColumn="0"/>
-            <w:tcW w:w="4380" w:type="dxa"/>
+            <w:tcW w:w="0" w:type="auto"/>
             <w:noWrap/>
             <w:hideMark/>
           </w:tcPr>
@@ -4266,7 +4479,7 @@
         </w:tc>
         <w:tc>
           <w:tcPr>
-            <w:tcW w:w="4380" w:type="dxa"/>
+            <w:tcW w:w="0" w:type="auto"/>
             <w:hideMark/>
           </w:tcPr>
           <w:p>
@@ -4295,14 +4508,6 @@
           <w:color w:val="000000"/>
         </w:rPr>
       </w:pPr>
-    </w:p>
-    <w:p>
-      <w:pPr>
-        <w:spacing w:line="240" w:lineRule="auto"/>
-        <w:rPr>
-          <w:color w:val="000000"/>
-        </w:rPr>
-      </w:pPr>
       <w:r>
         <w:rPr>
           <w:color w:val="000000"/>
@@ -4334,6 +4539,7 @@
       <w:pPr>
         <w:pStyle w:val="Caption"/>
         <w:keepNext/>
+        <w:spacing w:after="0"/>
         <w:rPr>
           <w:i w:val="0"/>
           <w:iCs w:val="0"/>
@@ -4451,26 +4657,36 @@
         <w:t>engineering</w:t>
       </w:r>
       <w:proofErr w:type="spellEnd"/>
+      <w:r>
+        <w:rPr>
+          <w:i w:val="0"/>
+          <w:iCs w:val="0"/>
+          <w:color w:val="auto"/>
+          <w:sz w:val="22"/>
+          <w:szCs w:val="22"/>
+        </w:rPr>
+        <w:t xml:space="preserve"> (continua)</w:t>
+      </w:r>
     </w:p>
     <w:tbl>
       <w:tblPr>
         <w:tblStyle w:val="PlainTable2"/>
-        <w:tblW w:w="8760" w:type="dxa"/>
+        <w:tblW w:w="0" w:type="auto"/>
         <w:tblLook w:val="06A0" w:firstRow="1" w:lastRow="0" w:firstColumn="1" w:lastColumn="0" w:noHBand="1" w:noVBand="1"/>
       </w:tblPr>
       <w:tblGrid>
-        <w:gridCol w:w="4668"/>
-        <w:gridCol w:w="4380"/>
+        <w:gridCol w:w="3763"/>
+        <w:gridCol w:w="5307"/>
       </w:tblGrid>
       <w:tr>
         <w:trPr>
           <w:cnfStyle w:val="100000000000" w:firstRow="1" w:lastRow="0" w:firstColumn="0" w:lastColumn="0" w:oddVBand="0" w:evenVBand="0" w:oddHBand="0" w:evenHBand="0" w:firstRowFirstColumn="0" w:firstRowLastColumn="0" w:lastRowFirstColumn="0" w:lastRowLastColumn="0"/>
-          <w:trHeight w:val="290"/>
+          <w:trHeight w:val="187"/>
         </w:trPr>
         <w:tc>
           <w:tcPr>
             <w:cnfStyle w:val="001000000000" w:firstRow="0" w:lastRow="0" w:firstColumn="1" w:lastColumn="0" w:oddVBand="0" w:evenVBand="0" w:oddHBand="0" w:evenHBand="0" w:firstRowFirstColumn="0" w:firstRowLastColumn="0" w:lastRowFirstColumn="0" w:lastRowLastColumn="0"/>
-            <w:tcW w:w="4380" w:type="dxa"/>
+            <w:tcW w:w="0" w:type="auto"/>
             <w:noWrap/>
             <w:hideMark/>
           </w:tcPr>
@@ -4497,7 +4713,7 @@
         </w:tc>
         <w:tc>
           <w:tcPr>
-            <w:tcW w:w="4380" w:type="dxa"/>
+            <w:tcW w:w="0" w:type="auto"/>
             <w:noWrap/>
             <w:hideMark/>
           </w:tcPr>
@@ -4526,12 +4742,12 @@
       </w:tr>
       <w:tr>
         <w:trPr>
-          <w:trHeight w:val="1160"/>
+          <w:trHeight w:val="439"/>
         </w:trPr>
         <w:tc>
           <w:tcPr>
             <w:cnfStyle w:val="001000000000" w:firstRow="0" w:lastRow="0" w:firstColumn="1" w:lastColumn="0" w:oddVBand="0" w:evenVBand="0" w:oddHBand="0" w:evenHBand="0" w:firstRowFirstColumn="0" w:firstRowLastColumn="0" w:lastRowFirstColumn="0" w:lastRowLastColumn="0"/>
-            <w:tcW w:w="4380" w:type="dxa"/>
+            <w:tcW w:w="0" w:type="auto"/>
             <w:noWrap/>
             <w:hideMark/>
           </w:tcPr>
@@ -4560,7 +4776,7 @@
         </w:tc>
         <w:tc>
           <w:tcPr>
-            <w:tcW w:w="4380" w:type="dxa"/>
+            <w:tcW w:w="0" w:type="auto"/>
             <w:hideMark/>
           </w:tcPr>
           <w:p>
@@ -4583,12 +4799,15 @@
       </w:tr>
       <w:tr>
         <w:trPr>
-          <w:trHeight w:val="580"/>
+          <w:trHeight w:val="219"/>
         </w:trPr>
         <w:tc>
           <w:tcPr>
             <w:cnfStyle w:val="001000000000" w:firstRow="0" w:lastRow="0" w:firstColumn="1" w:lastColumn="0" w:oddVBand="0" w:evenVBand="0" w:oddHBand="0" w:evenHBand="0" w:firstRowFirstColumn="0" w:firstRowLastColumn="0" w:lastRowFirstColumn="0" w:lastRowLastColumn="0"/>
-            <w:tcW w:w="4380" w:type="dxa"/>
+            <w:tcW w:w="0" w:type="auto"/>
+            <w:tcBorders>
+              <w:bottom w:val="nil"/>
+            </w:tcBorders>
             <w:noWrap/>
             <w:hideMark/>
           </w:tcPr>
@@ -4617,7 +4836,10 @@
         </w:tc>
         <w:tc>
           <w:tcPr>
-            <w:tcW w:w="4380" w:type="dxa"/>
+            <w:tcW w:w="0" w:type="auto"/>
+            <w:tcBorders>
+              <w:bottom w:val="nil"/>
+            </w:tcBorders>
             <w:hideMark/>
           </w:tcPr>
           <w:p>
@@ -4640,12 +4862,16 @@
       </w:tr>
       <w:tr>
         <w:trPr>
-          <w:trHeight w:val="870"/>
+          <w:trHeight w:val="330"/>
         </w:trPr>
         <w:tc>
           <w:tcPr>
             <w:cnfStyle w:val="001000000000" w:firstRow="0" w:lastRow="0" w:firstColumn="1" w:lastColumn="0" w:oddVBand="0" w:evenVBand="0" w:oddHBand="0" w:evenHBand="0" w:firstRowFirstColumn="0" w:firstRowLastColumn="0" w:lastRowFirstColumn="0" w:lastRowLastColumn="0"/>
-            <w:tcW w:w="4380" w:type="dxa"/>
+            <w:tcW w:w="0" w:type="auto"/>
+            <w:tcBorders>
+              <w:top w:val="nil"/>
+              <w:bottom w:val="nil"/>
+            </w:tcBorders>
             <w:noWrap/>
             <w:hideMark/>
           </w:tcPr>
@@ -4672,7 +4898,11 @@
         </w:tc>
         <w:tc>
           <w:tcPr>
-            <w:tcW w:w="4380" w:type="dxa"/>
+            <w:tcW w:w="0" w:type="auto"/>
+            <w:tcBorders>
+              <w:top w:val="nil"/>
+              <w:bottom w:val="nil"/>
+            </w:tcBorders>
             <w:hideMark/>
           </w:tcPr>
           <w:p>
@@ -4703,18 +4933,245 @@
                 <w:lang w:eastAsia="pt-BR"/>
               </w:rPr>
               <w:t>, estão concentrados na mensalidade atual do cliente</w:t>
+            </w:r>
+          </w:p>
+        </w:tc>
+      </w:tr>
+    </w:tbl>
+    <w:p/>
+    <w:p/>
+    <w:p/>
+    <w:p/>
+    <w:p>
+      <w:pPr>
+        <w:pStyle w:val="Caption"/>
+        <w:keepNext/>
+        <w:spacing w:after="0"/>
+        <w:rPr>
+          <w:i w:val="0"/>
+          <w:iCs w:val="0"/>
+          <w:color w:val="auto"/>
+          <w:sz w:val="22"/>
+          <w:szCs w:val="22"/>
+        </w:rPr>
+      </w:pPr>
+      <w:r>
+        <w:rPr>
+          <w:i w:val="0"/>
+          <w:iCs w:val="0"/>
+          <w:color w:val="auto"/>
+          <w:sz w:val="22"/>
+          <w:szCs w:val="22"/>
+        </w:rPr>
+        <w:lastRenderedPageBreak/>
+        <w:t xml:space="preserve">Tabela </w:t>
+      </w:r>
+      <w:r>
+        <w:rPr>
+          <w:i w:val="0"/>
+          <w:iCs w:val="0"/>
+          <w:color w:val="auto"/>
+          <w:sz w:val="22"/>
+          <w:szCs w:val="22"/>
+        </w:rPr>
+        <w:fldChar w:fldCharType="begin"/>
+      </w:r>
+      <w:r>
+        <w:rPr>
+          <w:i w:val="0"/>
+          <w:iCs w:val="0"/>
+          <w:color w:val="auto"/>
+          <w:sz w:val="22"/>
+          <w:szCs w:val="22"/>
+        </w:rPr>
+        <w:instrText xml:space="preserve"> SEQ Tabela \* ARABIC </w:instrText>
+      </w:r>
+      <w:r>
+        <w:rPr>
+          <w:i w:val="0"/>
+          <w:iCs w:val="0"/>
+          <w:color w:val="auto"/>
+          <w:sz w:val="22"/>
+          <w:szCs w:val="22"/>
+        </w:rPr>
+        <w:fldChar w:fldCharType="separate"/>
+      </w:r>
+      <w:r>
+        <w:rPr>
+          <w:i w:val="0"/>
+          <w:iCs w:val="0"/>
+          <w:noProof/>
+          <w:color w:val="auto"/>
+          <w:sz w:val="22"/>
+          <w:szCs w:val="22"/>
+        </w:rPr>
+        <w:t>2</w:t>
+      </w:r>
+      <w:r>
+        <w:rPr>
+          <w:i w:val="0"/>
+          <w:iCs w:val="0"/>
+          <w:color w:val="auto"/>
+          <w:sz w:val="22"/>
+          <w:szCs w:val="22"/>
+        </w:rPr>
+        <w:fldChar w:fldCharType="end"/>
+      </w:r>
+      <w:r>
+        <w:rPr>
+          <w:i w:val="0"/>
+          <w:iCs w:val="0"/>
+          <w:color w:val="auto"/>
+          <w:sz w:val="22"/>
+          <w:szCs w:val="22"/>
+        </w:rPr>
+        <w:t>.</w:t>
+      </w:r>
+      <w:r>
+        <w:rPr>
+          <w:i w:val="0"/>
+          <w:iCs w:val="0"/>
+          <w:color w:val="auto"/>
+          <w:sz w:val="22"/>
+          <w:szCs w:val="22"/>
+        </w:rPr>
+        <w:t xml:space="preserve"> Variáveis construídas através do processo de </w:t>
+      </w:r>
+      <w:proofErr w:type="spellStart"/>
+      <w:r>
+        <w:rPr>
+          <w:color w:val="auto"/>
+          <w:sz w:val="22"/>
+          <w:szCs w:val="22"/>
+        </w:rPr>
+        <w:t>feature</w:t>
+      </w:r>
+      <w:proofErr w:type="spellEnd"/>
+      <w:r>
+        <w:rPr>
+          <w:color w:val="auto"/>
+          <w:sz w:val="22"/>
+          <w:szCs w:val="22"/>
+        </w:rPr>
+        <w:t xml:space="preserve"> </w:t>
+      </w:r>
+      <w:proofErr w:type="spellStart"/>
+      <w:r>
+        <w:rPr>
+          <w:color w:val="auto"/>
+          <w:sz w:val="22"/>
+          <w:szCs w:val="22"/>
+        </w:rPr>
+        <w:t>engineering</w:t>
+      </w:r>
+      <w:proofErr w:type="spellEnd"/>
+      <w:r>
+        <w:rPr>
+          <w:i w:val="0"/>
+          <w:iCs w:val="0"/>
+          <w:color w:val="auto"/>
+          <w:sz w:val="22"/>
+          <w:szCs w:val="22"/>
+        </w:rPr>
+        <w:t xml:space="preserve"> (</w:t>
+      </w:r>
+      <w:r>
+        <w:rPr>
+          <w:i w:val="0"/>
+          <w:iCs w:val="0"/>
+          <w:color w:val="auto"/>
+          <w:sz w:val="22"/>
+          <w:szCs w:val="22"/>
+        </w:rPr>
+        <w:t>conclusão</w:t>
+      </w:r>
+      <w:r>
+        <w:rPr>
+          <w:i w:val="0"/>
+          <w:iCs w:val="0"/>
+          <w:color w:val="auto"/>
+          <w:sz w:val="22"/>
+          <w:szCs w:val="22"/>
+        </w:rPr>
+        <w:t>)</w:t>
+      </w:r>
+    </w:p>
+    <w:tbl>
+      <w:tblPr>
+        <w:tblStyle w:val="PlainTable2"/>
+        <w:tblW w:w="0" w:type="auto"/>
+        <w:tblLook w:val="06A0" w:firstRow="1" w:lastRow="0" w:firstColumn="1" w:lastColumn="0" w:noHBand="1" w:noVBand="1"/>
+      </w:tblPr>
+      <w:tblGrid>
+        <w:gridCol w:w="4668"/>
+        <w:gridCol w:w="4402"/>
+      </w:tblGrid>
+      <w:tr>
+        <w:trPr>
+          <w:cnfStyle w:val="100000000000" w:firstRow="1" w:lastRow="0" w:firstColumn="0" w:lastColumn="0" w:oddVBand="0" w:evenVBand="0" w:oddHBand="0" w:evenHBand="0" w:firstRowFirstColumn="0" w:firstRowLastColumn="0" w:lastRowFirstColumn="0" w:lastRowLastColumn="0"/>
+          <w:trHeight w:val="187"/>
+        </w:trPr>
+        <w:tc>
+          <w:tcPr>
+            <w:cnfStyle w:val="001000000000" w:firstRow="0" w:lastRow="0" w:firstColumn="1" w:lastColumn="0" w:oddVBand="0" w:evenVBand="0" w:oddHBand="0" w:evenHBand="0" w:firstRowFirstColumn="0" w:firstRowLastColumn="0" w:lastRowFirstColumn="0" w:lastRowLastColumn="0"/>
+            <w:tcW w:w="0" w:type="auto"/>
+            <w:noWrap/>
+          </w:tcPr>
+          <w:p>
+            <w:pPr>
+              <w:jc w:val="left"/>
+              <w:rPr>
+                <w:rFonts w:eastAsia="Times New Roman"/>
+                <w:b w:val="0"/>
+                <w:bCs w:val="0"/>
+                <w:lang w:eastAsia="pt-BR"/>
+              </w:rPr>
+            </w:pPr>
+            <w:r>
+              <w:rPr>
+                <w:rFonts w:eastAsia="Times New Roman"/>
+                <w:b w:val="0"/>
+                <w:bCs w:val="0"/>
+                <w:lang w:eastAsia="pt-BR"/>
+              </w:rPr>
+              <w:t>Variável</w:t>
+            </w:r>
+          </w:p>
+        </w:tc>
+        <w:tc>
+          <w:tcPr>
+            <w:tcW w:w="0" w:type="auto"/>
+          </w:tcPr>
+          <w:p>
+            <w:pPr>
+              <w:cnfStyle w:val="100000000000" w:firstRow="1" w:lastRow="0" w:firstColumn="0" w:lastColumn="0" w:oddVBand="0" w:evenVBand="0" w:oddHBand="0" w:evenHBand="0" w:firstRowFirstColumn="0" w:firstRowLastColumn="0" w:lastRowFirstColumn="0" w:lastRowLastColumn="0"/>
+              <w:rPr>
+                <w:rFonts w:eastAsia="Times New Roman"/>
+                <w:b w:val="0"/>
+                <w:bCs w:val="0"/>
+                <w:lang w:eastAsia="pt-BR"/>
+              </w:rPr>
+            </w:pPr>
+            <w:r>
+              <w:rPr>
+                <w:rFonts w:eastAsia="Times New Roman"/>
+                <w:b w:val="0"/>
+                <w:bCs w:val="0"/>
+                <w:lang w:eastAsia="pt-BR"/>
+              </w:rPr>
+              <w:t>Descrição</w:t>
             </w:r>
           </w:p>
         </w:tc>
       </w:tr>
       <w:tr>
         <w:trPr>
-          <w:trHeight w:val="1160"/>
+          <w:trHeight w:val="439"/>
         </w:trPr>
         <w:tc>
           <w:tcPr>
             <w:cnfStyle w:val="001000000000" w:firstRow="0" w:lastRow="0" w:firstColumn="1" w:lastColumn="0" w:oddVBand="0" w:evenVBand="0" w:oddHBand="0" w:evenHBand="0" w:firstRowFirstColumn="0" w:firstRowLastColumn="0" w:lastRowFirstColumn="0" w:lastRowLastColumn="0"/>
-            <w:tcW w:w="4380" w:type="dxa"/>
+            <w:tcW w:w="0" w:type="auto"/>
             <w:noWrap/>
             <w:hideMark/>
           </w:tcPr>
@@ -4743,7 +5200,7 @@
         </w:tc>
         <w:tc>
           <w:tcPr>
-            <w:tcW w:w="4380" w:type="dxa"/>
+            <w:tcW w:w="0" w:type="auto"/>
             <w:hideMark/>
           </w:tcPr>
           <w:p>
@@ -4766,12 +5223,12 @@
       </w:tr>
       <w:tr>
         <w:trPr>
-          <w:trHeight w:val="870"/>
+          <w:trHeight w:val="330"/>
         </w:trPr>
         <w:tc>
           <w:tcPr>
             <w:cnfStyle w:val="001000000000" w:firstRow="0" w:lastRow="0" w:firstColumn="1" w:lastColumn="0" w:oddVBand="0" w:evenVBand="0" w:oddHBand="0" w:evenHBand="0" w:firstRowFirstColumn="0" w:firstRowLastColumn="0" w:lastRowFirstColumn="0" w:lastRowLastColumn="0"/>
-            <w:tcW w:w="4380" w:type="dxa"/>
+            <w:tcW w:w="0" w:type="auto"/>
             <w:noWrap/>
             <w:hideMark/>
           </w:tcPr>
@@ -4800,7 +5257,7 @@
         </w:tc>
         <w:tc>
           <w:tcPr>
-            <w:tcW w:w="4380" w:type="dxa"/>
+            <w:tcW w:w="0" w:type="auto"/>
             <w:hideMark/>
           </w:tcPr>
           <w:p>
@@ -4823,12 +5280,12 @@
       </w:tr>
       <w:tr>
         <w:trPr>
-          <w:trHeight w:val="870"/>
+          <w:trHeight w:val="330"/>
         </w:trPr>
         <w:tc>
           <w:tcPr>
             <w:cnfStyle w:val="001000000000" w:firstRow="0" w:lastRow="0" w:firstColumn="1" w:lastColumn="0" w:oddVBand="0" w:evenVBand="0" w:oddHBand="0" w:evenHBand="0" w:firstRowFirstColumn="0" w:firstRowLastColumn="0" w:lastRowFirstColumn="0" w:lastRowLastColumn="0"/>
-            <w:tcW w:w="4380" w:type="dxa"/>
+            <w:tcW w:w="0" w:type="auto"/>
             <w:noWrap/>
             <w:hideMark/>
           </w:tcPr>
@@ -4857,7 +5314,7 @@
         </w:tc>
         <w:tc>
           <w:tcPr>
-            <w:tcW w:w="4380" w:type="dxa"/>
+            <w:tcW w:w="0" w:type="auto"/>
             <w:hideMark/>
           </w:tcPr>
           <w:p>
@@ -4880,12 +5337,12 @@
       </w:tr>
       <w:tr>
         <w:trPr>
-          <w:trHeight w:val="580"/>
+          <w:trHeight w:val="219"/>
         </w:trPr>
         <w:tc>
           <w:tcPr>
             <w:cnfStyle w:val="001000000000" w:firstRow="0" w:lastRow="0" w:firstColumn="1" w:lastColumn="0" w:oddVBand="0" w:evenVBand="0" w:oddHBand="0" w:evenHBand="0" w:firstRowFirstColumn="0" w:firstRowLastColumn="0" w:lastRowFirstColumn="0" w:lastRowLastColumn="0"/>
-            <w:tcW w:w="4380" w:type="dxa"/>
+            <w:tcW w:w="0" w:type="auto"/>
             <w:noWrap/>
             <w:hideMark/>
           </w:tcPr>
@@ -4914,7 +5371,7 @@
         </w:tc>
         <w:tc>
           <w:tcPr>
-            <w:tcW w:w="4380" w:type="dxa"/>
+            <w:tcW w:w="0" w:type="auto"/>
             <w:hideMark/>
           </w:tcPr>
           <w:p>
@@ -4937,12 +5394,12 @@
       </w:tr>
       <w:tr>
         <w:trPr>
-          <w:trHeight w:val="580"/>
+          <w:trHeight w:val="219"/>
         </w:trPr>
         <w:tc>
           <w:tcPr>
             <w:cnfStyle w:val="001000000000" w:firstRow="0" w:lastRow="0" w:firstColumn="1" w:lastColumn="0" w:oddVBand="0" w:evenVBand="0" w:oddHBand="0" w:evenHBand="0" w:firstRowFirstColumn="0" w:firstRowLastColumn="0" w:lastRowFirstColumn="0" w:lastRowLastColumn="0"/>
-            <w:tcW w:w="4380" w:type="dxa"/>
+            <w:tcW w:w="0" w:type="auto"/>
             <w:noWrap/>
             <w:hideMark/>
           </w:tcPr>
@@ -4971,7 +5428,7 @@
         </w:tc>
         <w:tc>
           <w:tcPr>
-            <w:tcW w:w="4380" w:type="dxa"/>
+            <w:tcW w:w="0" w:type="auto"/>
             <w:hideMark/>
           </w:tcPr>
           <w:p>
@@ -5000,14 +5457,6 @@
           <w:color w:val="000000"/>
         </w:rPr>
       </w:pPr>
-    </w:p>
-    <w:p>
-      <w:pPr>
-        <w:spacing w:line="240" w:lineRule="auto"/>
-        <w:rPr>
-          <w:color w:val="000000"/>
-        </w:rPr>
-      </w:pPr>
       <w:r>
         <w:rPr>
           <w:color w:val="000000"/>
@@ -5039,6 +5488,7 @@
       <w:pPr>
         <w:pStyle w:val="Caption"/>
         <w:keepNext/>
+        <w:spacing w:after="0"/>
         <w:rPr>
           <w:i w:val="0"/>
           <w:iCs w:val="0"/>
@@ -5132,22 +5582,22 @@
     <w:tbl>
       <w:tblPr>
         <w:tblStyle w:val="PlainTable2"/>
-        <w:tblW w:w="8760" w:type="dxa"/>
+        <w:tblW w:w="0" w:type="auto"/>
         <w:tblLook w:val="06A0" w:firstRow="1" w:lastRow="0" w:firstColumn="1" w:lastColumn="0" w:noHBand="1" w:noVBand="1"/>
       </w:tblPr>
       <w:tblGrid>
-        <w:gridCol w:w="4380"/>
-        <w:gridCol w:w="4380"/>
+        <w:gridCol w:w="4339"/>
+        <w:gridCol w:w="4731"/>
       </w:tblGrid>
       <w:tr>
         <w:trPr>
           <w:cnfStyle w:val="100000000000" w:firstRow="1" w:lastRow="0" w:firstColumn="0" w:lastColumn="0" w:oddVBand="0" w:evenVBand="0" w:oddHBand="0" w:evenHBand="0" w:firstRowFirstColumn="0" w:firstRowLastColumn="0" w:lastRowFirstColumn="0" w:lastRowLastColumn="0"/>
-          <w:trHeight w:val="290"/>
+          <w:trHeight w:val="184"/>
         </w:trPr>
         <w:tc>
           <w:tcPr>
             <w:cnfStyle w:val="001000000000" w:firstRow="0" w:lastRow="0" w:firstColumn="1" w:lastColumn="0" w:oddVBand="0" w:evenVBand="0" w:oddHBand="0" w:evenHBand="0" w:firstRowFirstColumn="0" w:firstRowLastColumn="0" w:lastRowFirstColumn="0" w:lastRowLastColumn="0"/>
-            <w:tcW w:w="4380" w:type="dxa"/>
+            <w:tcW w:w="0" w:type="auto"/>
             <w:noWrap/>
             <w:hideMark/>
           </w:tcPr>
@@ -5174,7 +5624,7 @@
         </w:tc>
         <w:tc>
           <w:tcPr>
-            <w:tcW w:w="4380" w:type="dxa"/>
+            <w:tcW w:w="0" w:type="auto"/>
             <w:noWrap/>
             <w:hideMark/>
           </w:tcPr>
@@ -5203,12 +5653,12 @@
       </w:tr>
       <w:tr>
         <w:trPr>
-          <w:trHeight w:val="290"/>
+          <w:trHeight w:val="184"/>
         </w:trPr>
         <w:tc>
           <w:tcPr>
             <w:cnfStyle w:val="001000000000" w:firstRow="0" w:lastRow="0" w:firstColumn="1" w:lastColumn="0" w:oddVBand="0" w:evenVBand="0" w:oddHBand="0" w:evenHBand="0" w:firstRowFirstColumn="0" w:firstRowLastColumn="0" w:lastRowFirstColumn="0" w:lastRowLastColumn="0"/>
-            <w:tcW w:w="4380" w:type="dxa"/>
+            <w:tcW w:w="0" w:type="auto"/>
             <w:noWrap/>
             <w:hideMark/>
           </w:tcPr>
@@ -5246,7 +5696,7 @@
         </w:tc>
         <w:tc>
           <w:tcPr>
-            <w:tcW w:w="4380" w:type="dxa"/>
+            <w:tcW w:w="0" w:type="auto"/>
             <w:hideMark/>
           </w:tcPr>
           <w:p>
@@ -5269,12 +5719,12 @@
       </w:tr>
       <w:tr>
         <w:trPr>
-          <w:trHeight w:val="290"/>
+          <w:trHeight w:val="184"/>
         </w:trPr>
         <w:tc>
           <w:tcPr>
             <w:cnfStyle w:val="001000000000" w:firstRow="0" w:lastRow="0" w:firstColumn="1" w:lastColumn="0" w:oddVBand="0" w:evenVBand="0" w:oddHBand="0" w:evenHBand="0" w:firstRowFirstColumn="0" w:firstRowLastColumn="0" w:lastRowFirstColumn="0" w:lastRowLastColumn="0"/>
-            <w:tcW w:w="4380" w:type="dxa"/>
+            <w:tcW w:w="0" w:type="auto"/>
             <w:noWrap/>
             <w:hideMark/>
           </w:tcPr>
@@ -5303,7 +5753,7 @@
         </w:tc>
         <w:tc>
           <w:tcPr>
-            <w:tcW w:w="4380" w:type="dxa"/>
+            <w:tcW w:w="0" w:type="auto"/>
             <w:hideMark/>
           </w:tcPr>
           <w:p>
@@ -5326,12 +5776,12 @@
       </w:tr>
       <w:tr>
         <w:trPr>
-          <w:trHeight w:val="290"/>
+          <w:trHeight w:val="184"/>
         </w:trPr>
         <w:tc>
           <w:tcPr>
             <w:cnfStyle w:val="001000000000" w:firstRow="0" w:lastRow="0" w:firstColumn="1" w:lastColumn="0" w:oddVBand="0" w:evenVBand="0" w:oddHBand="0" w:evenHBand="0" w:firstRowFirstColumn="0" w:firstRowLastColumn="0" w:lastRowFirstColumn="0" w:lastRowLastColumn="0"/>
-            <w:tcW w:w="4380" w:type="dxa"/>
+            <w:tcW w:w="0" w:type="auto"/>
             <w:noWrap/>
             <w:hideMark/>
           </w:tcPr>
@@ -5360,7 +5810,7 @@
         </w:tc>
         <w:tc>
           <w:tcPr>
-            <w:tcW w:w="4380" w:type="dxa"/>
+            <w:tcW w:w="0" w:type="auto"/>
             <w:hideMark/>
           </w:tcPr>
           <w:p>
@@ -5399,12 +5849,12 @@
       </w:tr>
       <w:tr>
         <w:trPr>
-          <w:trHeight w:val="290"/>
+          <w:trHeight w:val="184"/>
         </w:trPr>
         <w:tc>
           <w:tcPr>
             <w:cnfStyle w:val="001000000000" w:firstRow="0" w:lastRow="0" w:firstColumn="1" w:lastColumn="0" w:oddVBand="0" w:evenVBand="0" w:oddHBand="0" w:evenHBand="0" w:firstRowFirstColumn="0" w:firstRowLastColumn="0" w:lastRowFirstColumn="0" w:lastRowLastColumn="0"/>
-            <w:tcW w:w="4380" w:type="dxa"/>
+            <w:tcW w:w="0" w:type="auto"/>
             <w:noWrap/>
             <w:hideMark/>
           </w:tcPr>
@@ -5433,7 +5883,7 @@
         </w:tc>
         <w:tc>
           <w:tcPr>
-            <w:tcW w:w="4380" w:type="dxa"/>
+            <w:tcW w:w="0" w:type="auto"/>
             <w:hideMark/>
           </w:tcPr>
           <w:p>
@@ -5456,12 +5906,12 @@
       </w:tr>
       <w:tr>
         <w:trPr>
-          <w:trHeight w:val="290"/>
+          <w:trHeight w:val="184"/>
         </w:trPr>
         <w:tc>
           <w:tcPr>
             <w:cnfStyle w:val="001000000000" w:firstRow="0" w:lastRow="0" w:firstColumn="1" w:lastColumn="0" w:oddVBand="0" w:evenVBand="0" w:oddHBand="0" w:evenHBand="0" w:firstRowFirstColumn="0" w:firstRowLastColumn="0" w:lastRowFirstColumn="0" w:lastRowLastColumn="0"/>
-            <w:tcW w:w="4380" w:type="dxa"/>
+            <w:tcW w:w="0" w:type="auto"/>
             <w:noWrap/>
             <w:hideMark/>
           </w:tcPr>
@@ -5490,7 +5940,7 @@
         </w:tc>
         <w:tc>
           <w:tcPr>
-            <w:tcW w:w="4380" w:type="dxa"/>
+            <w:tcW w:w="0" w:type="auto"/>
             <w:hideMark/>
           </w:tcPr>
           <w:p>
@@ -5513,12 +5963,12 @@
       </w:tr>
       <w:tr>
         <w:trPr>
-          <w:trHeight w:val="580"/>
+          <w:trHeight w:val="369"/>
         </w:trPr>
         <w:tc>
           <w:tcPr>
             <w:cnfStyle w:val="001000000000" w:firstRow="0" w:lastRow="0" w:firstColumn="1" w:lastColumn="0" w:oddVBand="0" w:evenVBand="0" w:oddHBand="0" w:evenHBand="0" w:firstRowFirstColumn="0" w:firstRowLastColumn="0" w:lastRowFirstColumn="0" w:lastRowLastColumn="0"/>
-            <w:tcW w:w="4380" w:type="dxa"/>
+            <w:tcW w:w="0" w:type="auto"/>
             <w:noWrap/>
             <w:hideMark/>
           </w:tcPr>
@@ -5540,7 +5990,6 @@
                 <w:bCs w:val="0"/>
                 <w:lang w:eastAsia="pt-BR"/>
               </w:rPr>
-              <w:lastRenderedPageBreak/>
               <w:t>condado_tx_habitantes_homens</w:t>
             </w:r>
             <w:proofErr w:type="spellEnd"/>
@@ -5548,7 +5997,7 @@
         </w:tc>
         <w:tc>
           <w:tcPr>
-            <w:tcW w:w="4380" w:type="dxa"/>
+            <w:tcW w:w="0" w:type="auto"/>
             <w:hideMark/>
           </w:tcPr>
           <w:p>
@@ -5571,12 +6020,12 @@
       </w:tr>
       <w:tr>
         <w:trPr>
-          <w:trHeight w:val="580"/>
+          <w:trHeight w:val="369"/>
         </w:trPr>
         <w:tc>
           <w:tcPr>
             <w:cnfStyle w:val="001000000000" w:firstRow="0" w:lastRow="0" w:firstColumn="1" w:lastColumn="0" w:oddVBand="0" w:evenVBand="0" w:oddHBand="0" w:evenHBand="0" w:firstRowFirstColumn="0" w:firstRowLastColumn="0" w:lastRowFirstColumn="0" w:lastRowLastColumn="0"/>
-            <w:tcW w:w="4380" w:type="dxa"/>
+            <w:tcW w:w="0" w:type="auto"/>
             <w:noWrap/>
             <w:hideMark/>
           </w:tcPr>
@@ -5603,7 +6052,7 @@
         </w:tc>
         <w:tc>
           <w:tcPr>
-            <w:tcW w:w="4380" w:type="dxa"/>
+            <w:tcW w:w="0" w:type="auto"/>
             <w:hideMark/>
           </w:tcPr>
           <w:p>
@@ -5626,12 +6075,12 @@
       </w:tr>
       <w:tr>
         <w:trPr>
-          <w:trHeight w:val="580"/>
+          <w:trHeight w:val="369"/>
         </w:trPr>
         <w:tc>
           <w:tcPr>
             <w:cnfStyle w:val="001000000000" w:firstRow="0" w:lastRow="0" w:firstColumn="1" w:lastColumn="0" w:oddVBand="0" w:evenVBand="0" w:oddHBand="0" w:evenHBand="0" w:firstRowFirstColumn="0" w:firstRowLastColumn="0" w:lastRowFirstColumn="0" w:lastRowLastColumn="0"/>
-            <w:tcW w:w="4380" w:type="dxa"/>
+            <w:tcW w:w="0" w:type="auto"/>
             <w:noWrap/>
             <w:hideMark/>
           </w:tcPr>
@@ -5658,7 +6107,7 @@
         </w:tc>
         <w:tc>
           <w:tcPr>
-            <w:tcW w:w="4380" w:type="dxa"/>
+            <w:tcW w:w="0" w:type="auto"/>
             <w:hideMark/>
           </w:tcPr>
           <w:p>
@@ -5681,12 +6130,12 @@
       </w:tr>
       <w:tr>
         <w:trPr>
-          <w:trHeight w:val="580"/>
+          <w:trHeight w:val="369"/>
         </w:trPr>
         <w:tc>
           <w:tcPr>
             <w:cnfStyle w:val="001000000000" w:firstRow="0" w:lastRow="0" w:firstColumn="1" w:lastColumn="0" w:oddVBand="0" w:evenVBand="0" w:oddHBand="0" w:evenHBand="0" w:firstRowFirstColumn="0" w:firstRowLastColumn="0" w:lastRowFirstColumn="0" w:lastRowLastColumn="0"/>
-            <w:tcW w:w="4380" w:type="dxa"/>
+            <w:tcW w:w="0" w:type="auto"/>
             <w:noWrap/>
             <w:hideMark/>
           </w:tcPr>
@@ -5715,7 +6164,7 @@
         </w:tc>
         <w:tc>
           <w:tcPr>
-            <w:tcW w:w="4380" w:type="dxa"/>
+            <w:tcW w:w="0" w:type="auto"/>
             <w:hideMark/>
           </w:tcPr>
           <w:p>
@@ -5744,14 +6193,6 @@
           <w:color w:val="000000"/>
         </w:rPr>
       </w:pPr>
-    </w:p>
-    <w:p>
-      <w:pPr>
-        <w:spacing w:line="240" w:lineRule="auto"/>
-        <w:rPr>
-          <w:color w:val="000000"/>
-        </w:rPr>
-      </w:pPr>
       <w:r>
         <w:rPr>
           <w:color w:val="000000"/>
@@ -5783,6 +6224,7 @@
       <w:pPr>
         <w:pStyle w:val="Caption"/>
         <w:keepNext/>
+        <w:spacing w:after="0"/>
         <w:rPr>
           <w:i w:val="0"/>
           <w:iCs w:val="0"/>
@@ -5876,22 +6318,22 @@
     <w:tbl>
       <w:tblPr>
         <w:tblStyle w:val="PlainTable2"/>
-        <w:tblW w:w="8760" w:type="dxa"/>
+        <w:tblW w:w="0" w:type="auto"/>
         <w:tblLook w:val="06A0" w:firstRow="1" w:lastRow="0" w:firstColumn="1" w:lastColumn="0" w:noHBand="1" w:noVBand="1"/>
       </w:tblPr>
       <w:tblGrid>
-        <w:gridCol w:w="4380"/>
-        <w:gridCol w:w="4380"/>
+        <w:gridCol w:w="4375"/>
+        <w:gridCol w:w="4695"/>
       </w:tblGrid>
       <w:tr>
         <w:trPr>
           <w:cnfStyle w:val="100000000000" w:firstRow="1" w:lastRow="0" w:firstColumn="0" w:lastColumn="0" w:oddVBand="0" w:evenVBand="0" w:oddHBand="0" w:evenHBand="0" w:firstRowFirstColumn="0" w:firstRowLastColumn="0" w:lastRowFirstColumn="0" w:lastRowLastColumn="0"/>
-          <w:trHeight w:val="290"/>
+          <w:trHeight w:val="182"/>
         </w:trPr>
         <w:tc>
           <w:tcPr>
             <w:cnfStyle w:val="001000000000" w:firstRow="0" w:lastRow="0" w:firstColumn="1" w:lastColumn="0" w:oddVBand="0" w:evenVBand="0" w:oddHBand="0" w:evenHBand="0" w:firstRowFirstColumn="0" w:firstRowLastColumn="0" w:lastRowFirstColumn="0" w:lastRowLastColumn="0"/>
-            <w:tcW w:w="4380" w:type="dxa"/>
+            <w:tcW w:w="0" w:type="auto"/>
             <w:noWrap/>
             <w:hideMark/>
           </w:tcPr>
@@ -5918,7 +6360,7 @@
         </w:tc>
         <w:tc>
           <w:tcPr>
-            <w:tcW w:w="4380" w:type="dxa"/>
+            <w:tcW w:w="0" w:type="auto"/>
             <w:noWrap/>
             <w:hideMark/>
           </w:tcPr>
@@ -5947,12 +6389,12 @@
       </w:tr>
       <w:tr>
         <w:trPr>
-          <w:trHeight w:val="290"/>
+          <w:trHeight w:val="182"/>
         </w:trPr>
         <w:tc>
           <w:tcPr>
             <w:cnfStyle w:val="001000000000" w:firstRow="0" w:lastRow="0" w:firstColumn="1" w:lastColumn="0" w:oddVBand="0" w:evenVBand="0" w:oddHBand="0" w:evenHBand="0" w:firstRowFirstColumn="0" w:firstRowLastColumn="0" w:lastRowFirstColumn="0" w:lastRowLastColumn="0"/>
-            <w:tcW w:w="4380" w:type="dxa"/>
+            <w:tcW w:w="0" w:type="auto"/>
             <w:noWrap/>
             <w:hideMark/>
           </w:tcPr>
@@ -5981,7 +6423,7 @@
         </w:tc>
         <w:tc>
           <w:tcPr>
-            <w:tcW w:w="4380" w:type="dxa"/>
+            <w:tcW w:w="0" w:type="auto"/>
             <w:hideMark/>
           </w:tcPr>
           <w:p>
@@ -6004,12 +6446,12 @@
       </w:tr>
       <w:tr>
         <w:trPr>
-          <w:trHeight w:val="290"/>
+          <w:trHeight w:val="182"/>
         </w:trPr>
         <w:tc>
           <w:tcPr>
             <w:cnfStyle w:val="001000000000" w:firstRow="0" w:lastRow="0" w:firstColumn="1" w:lastColumn="0" w:oddVBand="0" w:evenVBand="0" w:oddHBand="0" w:evenHBand="0" w:firstRowFirstColumn="0" w:firstRowLastColumn="0" w:lastRowFirstColumn="0" w:lastRowLastColumn="0"/>
-            <w:tcW w:w="4380" w:type="dxa"/>
+            <w:tcW w:w="0" w:type="auto"/>
             <w:noWrap/>
             <w:hideMark/>
           </w:tcPr>
@@ -6038,7 +6480,7 @@
         </w:tc>
         <w:tc>
           <w:tcPr>
-            <w:tcW w:w="4380" w:type="dxa"/>
+            <w:tcW w:w="0" w:type="auto"/>
             <w:hideMark/>
           </w:tcPr>
           <w:p>
@@ -6077,12 +6519,12 @@
       </w:tr>
       <w:tr>
         <w:trPr>
-          <w:trHeight w:val="290"/>
+          <w:trHeight w:val="182"/>
         </w:trPr>
         <w:tc>
           <w:tcPr>
             <w:cnfStyle w:val="001000000000" w:firstRow="0" w:lastRow="0" w:firstColumn="1" w:lastColumn="0" w:oddVBand="0" w:evenVBand="0" w:oddHBand="0" w:evenHBand="0" w:firstRowFirstColumn="0" w:firstRowLastColumn="0" w:lastRowFirstColumn="0" w:lastRowLastColumn="0"/>
-            <w:tcW w:w="4380" w:type="dxa"/>
+            <w:tcW w:w="0" w:type="auto"/>
             <w:noWrap/>
             <w:hideMark/>
           </w:tcPr>
@@ -6111,7 +6553,7 @@
         </w:tc>
         <w:tc>
           <w:tcPr>
-            <w:tcW w:w="4380" w:type="dxa"/>
+            <w:tcW w:w="0" w:type="auto"/>
             <w:hideMark/>
           </w:tcPr>
           <w:p>
@@ -6134,12 +6576,12 @@
       </w:tr>
       <w:tr>
         <w:trPr>
-          <w:trHeight w:val="290"/>
+          <w:trHeight w:val="182"/>
         </w:trPr>
         <w:tc>
           <w:tcPr>
             <w:cnfStyle w:val="001000000000" w:firstRow="0" w:lastRow="0" w:firstColumn="1" w:lastColumn="0" w:oddVBand="0" w:evenVBand="0" w:oddHBand="0" w:evenHBand="0" w:firstRowFirstColumn="0" w:firstRowLastColumn="0" w:lastRowFirstColumn="0" w:lastRowLastColumn="0"/>
-            <w:tcW w:w="4380" w:type="dxa"/>
+            <w:tcW w:w="0" w:type="auto"/>
             <w:noWrap/>
             <w:hideMark/>
           </w:tcPr>
@@ -6168,7 +6610,7 @@
         </w:tc>
         <w:tc>
           <w:tcPr>
-            <w:tcW w:w="4380" w:type="dxa"/>
+            <w:tcW w:w="0" w:type="auto"/>
             <w:hideMark/>
           </w:tcPr>
           <w:p>
@@ -6191,12 +6633,12 @@
       </w:tr>
       <w:tr>
         <w:trPr>
-          <w:trHeight w:val="580"/>
+          <w:trHeight w:val="364"/>
         </w:trPr>
         <w:tc>
           <w:tcPr>
             <w:cnfStyle w:val="001000000000" w:firstRow="0" w:lastRow="0" w:firstColumn="1" w:lastColumn="0" w:oddVBand="0" w:evenVBand="0" w:oddHBand="0" w:evenHBand="0" w:firstRowFirstColumn="0" w:firstRowLastColumn="0" w:lastRowFirstColumn="0" w:lastRowLastColumn="0"/>
-            <w:tcW w:w="4380" w:type="dxa"/>
+            <w:tcW w:w="0" w:type="auto"/>
             <w:noWrap/>
             <w:hideMark/>
           </w:tcPr>
@@ -6225,7 +6667,7 @@
         </w:tc>
         <w:tc>
           <w:tcPr>
-            <w:tcW w:w="4380" w:type="dxa"/>
+            <w:tcW w:w="0" w:type="auto"/>
             <w:hideMark/>
           </w:tcPr>
           <w:p>
@@ -6248,12 +6690,12 @@
       </w:tr>
       <w:tr>
         <w:trPr>
-          <w:trHeight w:val="580"/>
+          <w:trHeight w:val="364"/>
         </w:trPr>
         <w:tc>
           <w:tcPr>
             <w:cnfStyle w:val="001000000000" w:firstRow="0" w:lastRow="0" w:firstColumn="1" w:lastColumn="0" w:oddVBand="0" w:evenVBand="0" w:oddHBand="0" w:evenHBand="0" w:firstRowFirstColumn="0" w:firstRowLastColumn="0" w:lastRowFirstColumn="0" w:lastRowLastColumn="0"/>
-            <w:tcW w:w="4380" w:type="dxa"/>
+            <w:tcW w:w="0" w:type="auto"/>
             <w:noWrap/>
             <w:hideMark/>
           </w:tcPr>
@@ -6280,7 +6722,7 @@
         </w:tc>
         <w:tc>
           <w:tcPr>
-            <w:tcW w:w="4380" w:type="dxa"/>
+            <w:tcW w:w="0" w:type="auto"/>
             <w:hideMark/>
           </w:tcPr>
           <w:p>
@@ -6303,12 +6745,12 @@
       </w:tr>
       <w:tr>
         <w:trPr>
-          <w:trHeight w:val="290"/>
+          <w:trHeight w:val="182"/>
         </w:trPr>
         <w:tc>
           <w:tcPr>
             <w:cnfStyle w:val="001000000000" w:firstRow="0" w:lastRow="0" w:firstColumn="1" w:lastColumn="0" w:oddVBand="0" w:evenVBand="0" w:oddHBand="0" w:evenHBand="0" w:firstRowFirstColumn="0" w:firstRowLastColumn="0" w:lastRowFirstColumn="0" w:lastRowLastColumn="0"/>
-            <w:tcW w:w="4380" w:type="dxa"/>
+            <w:tcW w:w="0" w:type="auto"/>
             <w:noWrap/>
             <w:hideMark/>
           </w:tcPr>
@@ -6335,7 +6777,7 @@
         </w:tc>
         <w:tc>
           <w:tcPr>
-            <w:tcW w:w="4380" w:type="dxa"/>
+            <w:tcW w:w="0" w:type="auto"/>
             <w:hideMark/>
           </w:tcPr>
           <w:p>
@@ -6358,12 +6800,12 @@
       </w:tr>
       <w:tr>
         <w:trPr>
-          <w:trHeight w:val="580"/>
+          <w:trHeight w:val="364"/>
         </w:trPr>
         <w:tc>
           <w:tcPr>
             <w:cnfStyle w:val="001000000000" w:firstRow="0" w:lastRow="0" w:firstColumn="1" w:lastColumn="0" w:oddVBand="0" w:evenVBand="0" w:oddHBand="0" w:evenHBand="0" w:firstRowFirstColumn="0" w:firstRowLastColumn="0" w:lastRowFirstColumn="0" w:lastRowLastColumn="0"/>
-            <w:tcW w:w="4380" w:type="dxa"/>
+            <w:tcW w:w="0" w:type="auto"/>
             <w:noWrap/>
             <w:hideMark/>
           </w:tcPr>
@@ -6392,7 +6834,7 @@
         </w:tc>
         <w:tc>
           <w:tcPr>
-            <w:tcW w:w="4380" w:type="dxa"/>
+            <w:tcW w:w="0" w:type="auto"/>
             <w:hideMark/>
           </w:tcPr>
           <w:p>
@@ -6421,14 +6863,6 @@
           <w:color w:val="000000"/>
         </w:rPr>
       </w:pPr>
-    </w:p>
-    <w:p>
-      <w:pPr>
-        <w:spacing w:line="240" w:lineRule="auto"/>
-        <w:rPr>
-          <w:color w:val="000000"/>
-        </w:rPr>
-      </w:pPr>
       <w:r>
         <w:rPr>
           <w:color w:val="000000"/>
@@ -6486,6 +6920,7 @@
         <w:t xml:space="preserve">um </w:t>
       </w:r>
       <w:r>
+        <w:lastRenderedPageBreak/>
         <w:t>modelo de regressão logística binária multinível, os quais, com base no comportamento conjunto das variáveis preditoras, calcular</w:t>
       </w:r>
       <w:r>
@@ -6595,11 +7030,7 @@
       </w:r>
       <w:proofErr w:type="spellEnd"/>
       <w:r>
-        <w:t xml:space="preserve"> </w:t>
-      </w:r>
-      <w:r>
-        <w:lastRenderedPageBreak/>
-        <w:t xml:space="preserve">nos interceptos e nos declives, o que </w:t>
+        <w:t xml:space="preserve"> nos interceptos e nos declives, o que </w:t>
       </w:r>
       <w:r>
         <w:t>foi</w:t>
@@ -6934,6 +7365,7 @@
         <w:rPr>
           <w:color w:val="000000"/>
         </w:rPr>
+        <w:lastRenderedPageBreak/>
         <w:t>ggrepel</w:t>
       </w:r>
       <w:proofErr w:type="spellEnd"/>
@@ -7442,7 +7874,6 @@
         <w:rPr>
           <w:color w:val="000000"/>
         </w:rPr>
-        <w:lastRenderedPageBreak/>
         <w:t>tigris</w:t>
       </w:r>
       <w:proofErr w:type="spellEnd"/>
@@ -7876,6 +8307,7 @@
         <w:rPr>
           <w:noProof/>
         </w:rPr>
+        <w:lastRenderedPageBreak/>
         <w:drawing>
           <wp:inline distT="0" distB="0" distL="0" distR="0" wp14:anchorId="36A0E2E8" wp14:editId="1B6A3AC9">
             <wp:extent cx="5759450" cy="3455670"/>
@@ -8101,13 +8533,7 @@
         <w:rPr>
           <w:color w:val="000000"/>
         </w:rPr>
-        <w:t xml:space="preserve"> em duas grandes categorias, a saber, voluntário e involuntário</w:t>
-      </w:r>
-      <w:r>
-        <w:rPr>
-          <w:color w:val="000000"/>
-        </w:rPr>
-        <w:t xml:space="preserve">, </w:t>
+        <w:t xml:space="preserve"> em duas grandes categorias, a saber, voluntário e involuntário, </w:t>
       </w:r>
       <w:r>
         <w:rPr>
@@ -8122,31 +8548,13 @@
         <w:t xml:space="preserve"> participantes da primeira categoria os</w:t>
       </w:r>
       <w:r>
-        <w:t xml:space="preserve"> cliente</w:t>
-      </w:r>
-      <w:r>
-        <w:t xml:space="preserve">s que optam pela </w:t>
-      </w:r>
-      <w:r>
-        <w:t>resci</w:t>
-      </w:r>
-      <w:r>
-        <w:t>são d</w:t>
-      </w:r>
-      <w:r>
-        <w:t xml:space="preserve">o contrato de serviço de forma deliberada ou não; </w:t>
-      </w:r>
-      <w:r>
-        <w:rPr>
-          <w:color w:val="000000"/>
-        </w:rPr>
-        <w:t>e</w:t>
-      </w:r>
-      <w:r>
-        <w:rPr>
-          <w:color w:val="000000"/>
-        </w:rPr>
-        <w:t xml:space="preserve"> da segunda categoria, </w:t>
+        <w:t xml:space="preserve"> clientes que optam pela rescisão do contrato de serviço de forma deliberada ou não; </w:t>
+      </w:r>
+      <w:r>
+        <w:rPr>
+          <w:color w:val="000000"/>
+        </w:rPr>
+        <w:t xml:space="preserve">e da segunda categoria, </w:t>
       </w:r>
       <w:r>
         <w:rPr>
@@ -8158,7 +8566,16 @@
         <w:rPr>
           <w:color w:val="000000"/>
         </w:rPr>
-        <w:t>queles que têm o contrato rescindido por decisão</w:t>
+        <w:t xml:space="preserve">queles que têm o contrato rescindido por decisão e vontade da </w:t>
+      </w:r>
+      <w:r>
+        <w:t>companhia</w:t>
+      </w:r>
+      <w:r>
+        <w:rPr>
+          <w:color w:val="000000"/>
+        </w:rPr>
+        <w:t>,</w:t>
       </w:r>
       <w:r>
         <w:rPr>
@@ -8170,33 +8587,6 @@
         <w:rPr>
           <w:color w:val="000000"/>
         </w:rPr>
-        <w:t>e vontade d</w:t>
-      </w:r>
-      <w:r>
-        <w:rPr>
-          <w:color w:val="000000"/>
-        </w:rPr>
-        <w:t xml:space="preserve">a </w:t>
-      </w:r>
-      <w:r>
-        <w:t>companhia</w:t>
-      </w:r>
-      <w:r>
-        <w:rPr>
-          <w:color w:val="000000"/>
-        </w:rPr>
-        <w:t>,</w:t>
-      </w:r>
-      <w:r>
-        <w:rPr>
-          <w:color w:val="000000"/>
-        </w:rPr>
-        <w:t xml:space="preserve"> </w:t>
-      </w:r>
-      <w:r>
-        <w:rPr>
-          <w:color w:val="000000"/>
-        </w:rPr>
         <w:t xml:space="preserve">geralmente </w:t>
       </w:r>
       <w:r>
@@ -8209,13 +8599,7 @@
         <w:rPr>
           <w:color w:val="000000"/>
         </w:rPr>
-        <w:t xml:space="preserve"> </w:t>
-      </w:r>
-      <w:r>
-        <w:rPr>
-          <w:color w:val="000000"/>
-        </w:rPr>
-        <w:t>fraude</w:t>
+        <w:t xml:space="preserve"> fraude</w:t>
       </w:r>
       <w:r>
         <w:rPr>
@@ -8242,7 +8626,6 @@
         <w:rPr>
           <w:color w:val="000000"/>
         </w:rPr>
-        <w:lastRenderedPageBreak/>
         <w:t xml:space="preserve">Tendo em vista essa segmentação, </w:t>
       </w:r>
       <w:r>
@@ -9519,7 +9902,6 @@
         <w:rPr>
           <w:noProof/>
         </w:rPr>
-        <w:lastRenderedPageBreak/>
         <w:drawing>
           <wp:inline distT="0" distB="0" distL="0" distR="0" wp14:anchorId="790F7890" wp14:editId="4B321FBF">
             <wp:extent cx="5759450" cy="3199765"/>
@@ -9853,6 +10235,7 @@
         <w:rPr>
           <w:noProof/>
         </w:rPr>
+        <w:lastRenderedPageBreak/>
         <w:drawing>
           <wp:inline distT="0" distB="0" distL="0" distR="0" wp14:anchorId="35A2F839" wp14:editId="2BC8C6B7">
             <wp:extent cx="5759450" cy="3199765"/>
@@ -10023,7 +10406,6 @@
         <w:rPr>
           <w:bCs/>
         </w:rPr>
-        <w:lastRenderedPageBreak/>
         <w:t>Fonte: Resultados originais da pesquisa</w:t>
       </w:r>
     </w:p>
@@ -10296,6 +10678,7 @@
         <w:rPr>
           <w:noProof/>
         </w:rPr>
+        <w:lastRenderedPageBreak/>
         <w:drawing>
           <wp:inline distT="0" distB="0" distL="0" distR="0" wp14:anchorId="1B7A4D3B" wp14:editId="202E8F87">
             <wp:extent cx="5759450" cy="3199765"/>
@@ -10710,7 +11093,6 @@
         <w:rPr>
           <w:noProof/>
         </w:rPr>
-        <w:lastRenderedPageBreak/>
         <w:drawing>
           <wp:inline distT="0" distB="0" distL="0" distR="0" wp14:anchorId="2A63335A" wp14:editId="17DDA8AA">
             <wp:extent cx="5759450" cy="3199765"/>
@@ -10938,6 +11320,7 @@
         <w:rPr>
           <w:bCs/>
         </w:rPr>
+        <w:lastRenderedPageBreak/>
         <w:t>Fonte: Resultados originais da pesquisa</w:t>
       </w:r>
     </w:p>
@@ -11308,7 +11691,6 @@
         <w:rPr>
           <w:bCs/>
         </w:rPr>
-        <w:lastRenderedPageBreak/>
         <w:t xml:space="preserve">Detectou-se também a </w:t>
       </w:r>
       <w:r>
@@ -11381,13 +11763,7 @@
         <w:fldChar w:fldCharType="separate"/>
       </w:r>
       <w:r>
-        <w:t>Fig</w:t>
-      </w:r>
-      <w:r>
-        <w:t>u</w:t>
-      </w:r>
-      <w:r>
-        <w:t xml:space="preserve">ra </w:t>
+        <w:t xml:space="preserve">Figura </w:t>
       </w:r>
       <w:r>
         <w:rPr>
@@ -11801,9 +12177,19 @@
           <w:sz w:val="20"/>
           <w:szCs w:val="20"/>
           <w:highlight w:val="yellow"/>
+          <w:lang w:eastAsia="pt-BR"/>
+        </w:rPr>
+      </w:pPr>
+      <w:r>
+        <w:rPr>
+          <w:rFonts w:ascii="Times New Roman" w:eastAsia="Times New Roman" w:hAnsi="Times New Roman" w:cs="Times New Roman"/>
+          <w:sz w:val="20"/>
+          <w:szCs w:val="20"/>
           <w:lang w:val="en-US" w:eastAsia="pt-BR"/>
         </w:rPr>
-      </w:pPr>
+        <w:t xml:space="preserve">Brooks, M. E.; Kristensen, K.; </w:t>
+      </w:r>
+      <w:proofErr w:type="spellStart"/>
       <w:r>
         <w:rPr>
           <w:rFonts w:ascii="Times New Roman" w:eastAsia="Times New Roman" w:hAnsi="Times New Roman" w:cs="Times New Roman"/>
@@ -11811,7 +12197,17 @@
           <w:szCs w:val="20"/>
           <w:lang w:val="en-US" w:eastAsia="pt-BR"/>
         </w:rPr>
-        <w:t xml:space="preserve">Brooks, M. E.; Kristensen, K.; </w:t>
+        <w:t>Benthem</w:t>
+      </w:r>
+      <w:proofErr w:type="spellEnd"/>
+      <w:r>
+        <w:rPr>
+          <w:rFonts w:ascii="Times New Roman" w:eastAsia="Times New Roman" w:hAnsi="Times New Roman" w:cs="Times New Roman"/>
+          <w:sz w:val="20"/>
+          <w:szCs w:val="20"/>
+          <w:lang w:val="en-US" w:eastAsia="pt-BR"/>
+        </w:rPr>
+        <w:t xml:space="preserve">, K. J. van; Magnusson, A.; Berg, C. W.; Nielsen, A.; </w:t>
       </w:r>
       <w:proofErr w:type="spellStart"/>
       <w:r>
@@ -11821,7 +12217,7 @@
           <w:szCs w:val="20"/>
           <w:lang w:val="en-US" w:eastAsia="pt-BR"/>
         </w:rPr>
-        <w:t>Benthem</w:t>
+        <w:t>Skaug</w:t>
       </w:r>
       <w:proofErr w:type="spellEnd"/>
       <w:r>
@@ -11831,7 +12227,7 @@
           <w:szCs w:val="20"/>
           <w:lang w:val="en-US" w:eastAsia="pt-BR"/>
         </w:rPr>
-        <w:t xml:space="preserve">, K. J. van; Magnusson, A.; Berg, C. W.; Nielsen, A.; </w:t>
+        <w:t xml:space="preserve">, H. J.; </w:t>
       </w:r>
       <w:proofErr w:type="spellStart"/>
       <w:r>
@@ -11841,7 +12237,7 @@
           <w:szCs w:val="20"/>
           <w:lang w:val="en-US" w:eastAsia="pt-BR"/>
         </w:rPr>
-        <w:t>Skaug</w:t>
+        <w:t>Maechler</w:t>
       </w:r>
       <w:proofErr w:type="spellEnd"/>
       <w:r>
@@ -11851,7 +12247,7 @@
           <w:szCs w:val="20"/>
           <w:lang w:val="en-US" w:eastAsia="pt-BR"/>
         </w:rPr>
-        <w:t xml:space="preserve">, H. J.; </w:t>
+        <w:t xml:space="preserve">, M.; </w:t>
       </w:r>
       <w:proofErr w:type="spellStart"/>
       <w:r>
@@ -11861,7 +12257,7 @@
           <w:szCs w:val="20"/>
           <w:lang w:val="en-US" w:eastAsia="pt-BR"/>
         </w:rPr>
-        <w:t>Maechler</w:t>
+        <w:t>Bolker</w:t>
       </w:r>
       <w:proofErr w:type="spellEnd"/>
       <w:r>
@@ -11871,7 +12267,7 @@
           <w:szCs w:val="20"/>
           <w:lang w:val="en-US" w:eastAsia="pt-BR"/>
         </w:rPr>
-        <w:t xml:space="preserve">, M.; </w:t>
+        <w:t xml:space="preserve">, B. M. 2017. </w:t>
       </w:r>
       <w:proofErr w:type="spellStart"/>
       <w:r>
@@ -11881,7 +12277,7 @@
           <w:szCs w:val="20"/>
           <w:lang w:val="en-US" w:eastAsia="pt-BR"/>
         </w:rPr>
-        <w:t>Bolker</w:t>
+        <w:t>glmmTMB</w:t>
       </w:r>
       <w:proofErr w:type="spellEnd"/>
       <w:r>
@@ -11891,7 +12287,16 @@
           <w:szCs w:val="20"/>
           <w:lang w:val="en-US" w:eastAsia="pt-BR"/>
         </w:rPr>
-        <w:t xml:space="preserve">, B. M. 2017. </w:t>
+        <w:t xml:space="preserve"> Balances Speed and Flexibility Among Packages for Zero-inflated Generalized Linear Mixed Modeling. </w:t>
+      </w:r>
+      <w:r>
+        <w:rPr>
+          <w:rFonts w:ascii="Times New Roman" w:eastAsia="Times New Roman" w:hAnsi="Times New Roman" w:cs="Times New Roman"/>
+          <w:sz w:val="20"/>
+          <w:szCs w:val="20"/>
+          <w:lang w:eastAsia="pt-BR"/>
+        </w:rPr>
+        <w:t xml:space="preserve">The R </w:t>
       </w:r>
       <w:proofErr w:type="spellStart"/>
       <w:r>
@@ -11899,9 +12304,9 @@
           <w:rFonts w:ascii="Times New Roman" w:eastAsia="Times New Roman" w:hAnsi="Times New Roman" w:cs="Times New Roman"/>
           <w:sz w:val="20"/>
           <w:szCs w:val="20"/>
-          <w:lang w:val="en-US" w:eastAsia="pt-BR"/>
-        </w:rPr>
-        <w:t>glmmTMB</w:t>
+          <w:lang w:eastAsia="pt-BR"/>
+        </w:rPr>
+        <w:t>Journal</w:t>
       </w:r>
       <w:proofErr w:type="spellEnd"/>
       <w:r>
@@ -11909,9 +12314,9 @@
           <w:rFonts w:ascii="Times New Roman" w:eastAsia="Times New Roman" w:hAnsi="Times New Roman" w:cs="Times New Roman"/>
           <w:sz w:val="20"/>
           <w:szCs w:val="20"/>
-          <w:lang w:val="en-US" w:eastAsia="pt-BR"/>
-        </w:rPr>
-        <w:t xml:space="preserve"> Balances Speed and Flexibility Among Packages for Zero-inflated Generalized Linear Mixed Modeling. The R Journal 9(2): 378-400.</w:t>
+          <w:lang w:eastAsia="pt-BR"/>
+        </w:rPr>
+        <w:t xml:space="preserve"> 9(2): 378-400.</w:t>
       </w:r>
     </w:p>
     <w:p>
@@ -11923,7 +12328,7 @@
           <w:sz w:val="20"/>
           <w:szCs w:val="20"/>
           <w:highlight w:val="yellow"/>
-          <w:lang w:val="en-US" w:eastAsia="pt-BR"/>
+          <w:lang w:eastAsia="pt-BR"/>
         </w:rPr>
       </w:pPr>
     </w:p>
@@ -11954,7 +12359,7 @@
           <w:szCs w:val="20"/>
           <w:lang w:eastAsia="pt-BR"/>
         </w:rPr>
-        <w:t xml:space="preserve">p. </w:t>
+        <w:t xml:space="preserve">p. 165-184. </w:t>
       </w:r>
       <w:r>
         <w:rPr>
@@ -11963,7 +12368,7 @@
           <w:szCs w:val="20"/>
           <w:lang w:eastAsia="pt-BR"/>
         </w:rPr>
-        <w:t>165-184</w:t>
+        <w:t>In</w:t>
       </w:r>
       <w:r>
         <w:rPr>
@@ -11972,7 +12377,7 @@
           <w:szCs w:val="20"/>
           <w:lang w:eastAsia="pt-BR"/>
         </w:rPr>
-        <w:t xml:space="preserve">. </w:t>
+        <w:t>:</w:t>
       </w:r>
       <w:r>
         <w:rPr>
@@ -11981,7 +12386,7 @@
           <w:szCs w:val="20"/>
           <w:lang w:eastAsia="pt-BR"/>
         </w:rPr>
-        <w:t>In</w:t>
+        <w:t xml:space="preserve"> </w:t>
       </w:r>
       <w:r>
         <w:rPr>
@@ -11990,7 +12395,7 @@
           <w:szCs w:val="20"/>
           <w:lang w:eastAsia="pt-BR"/>
         </w:rPr>
-        <w:t>:</w:t>
+        <w:t>Correia</w:t>
       </w:r>
       <w:r>
         <w:rPr>
@@ -11999,6 +12404,15 @@
           <w:szCs w:val="20"/>
           <w:lang w:eastAsia="pt-BR"/>
         </w:rPr>
+        <w:t>, A.;</w:t>
+      </w:r>
+      <w:r>
+        <w:rPr>
+          <w:rFonts w:ascii="Times New Roman" w:eastAsia="Times New Roman" w:hAnsi="Times New Roman" w:cs="Times New Roman"/>
+          <w:sz w:val="20"/>
+          <w:szCs w:val="20"/>
+          <w:lang w:eastAsia="pt-BR"/>
+        </w:rPr>
         <w:t xml:space="preserve"> </w:t>
       </w:r>
       <w:r>
@@ -12008,7 +12422,7 @@
           <w:szCs w:val="20"/>
           <w:lang w:eastAsia="pt-BR"/>
         </w:rPr>
-        <w:t>Correia</w:t>
+        <w:t xml:space="preserve">Sacavém, </w:t>
       </w:r>
       <w:r>
         <w:rPr>
@@ -12017,7 +12431,7 @@
           <w:szCs w:val="20"/>
           <w:lang w:eastAsia="pt-BR"/>
         </w:rPr>
-        <w:t>, A.;</w:t>
+        <w:t>A.</w:t>
       </w:r>
       <w:r>
         <w:rPr>
@@ -12026,6 +12440,15 @@
           <w:szCs w:val="20"/>
           <w:lang w:eastAsia="pt-BR"/>
         </w:rPr>
+        <w:t>;</w:t>
+      </w:r>
+      <w:r>
+        <w:rPr>
+          <w:rFonts w:ascii="Times New Roman" w:eastAsia="Times New Roman" w:hAnsi="Times New Roman" w:cs="Times New Roman"/>
+          <w:sz w:val="20"/>
+          <w:szCs w:val="20"/>
+          <w:lang w:eastAsia="pt-BR"/>
+        </w:rPr>
         <w:t xml:space="preserve"> </w:t>
       </w:r>
       <w:r>
@@ -12035,61 +12458,7 @@
           <w:szCs w:val="20"/>
           <w:lang w:eastAsia="pt-BR"/>
         </w:rPr>
-        <w:t>Sacavém</w:t>
-      </w:r>
-      <w:r>
-        <w:rPr>
-          <w:rFonts w:ascii="Times New Roman" w:eastAsia="Times New Roman" w:hAnsi="Times New Roman" w:cs="Times New Roman"/>
-          <w:sz w:val="20"/>
-          <w:szCs w:val="20"/>
-          <w:lang w:eastAsia="pt-BR"/>
-        </w:rPr>
-        <w:t xml:space="preserve">, </w:t>
-      </w:r>
-      <w:r>
-        <w:rPr>
-          <w:rFonts w:ascii="Times New Roman" w:eastAsia="Times New Roman" w:hAnsi="Times New Roman" w:cs="Times New Roman"/>
-          <w:sz w:val="20"/>
-          <w:szCs w:val="20"/>
-          <w:lang w:eastAsia="pt-BR"/>
-        </w:rPr>
-        <w:t>A.</w:t>
-      </w:r>
-      <w:r>
-        <w:rPr>
-          <w:rFonts w:ascii="Times New Roman" w:eastAsia="Times New Roman" w:hAnsi="Times New Roman" w:cs="Times New Roman"/>
-          <w:sz w:val="20"/>
-          <w:szCs w:val="20"/>
-          <w:lang w:eastAsia="pt-BR"/>
-        </w:rPr>
-        <w:t>;</w:t>
-      </w:r>
-      <w:r>
-        <w:rPr>
-          <w:rFonts w:ascii="Times New Roman" w:eastAsia="Times New Roman" w:hAnsi="Times New Roman" w:cs="Times New Roman"/>
-          <w:sz w:val="20"/>
-          <w:szCs w:val="20"/>
-          <w:lang w:eastAsia="pt-BR"/>
-        </w:rPr>
-        <w:t xml:space="preserve"> </w:t>
-      </w:r>
-      <w:r>
-        <w:rPr>
-          <w:rFonts w:ascii="Times New Roman" w:eastAsia="Times New Roman" w:hAnsi="Times New Roman" w:cs="Times New Roman"/>
-          <w:sz w:val="20"/>
-          <w:szCs w:val="20"/>
-          <w:lang w:eastAsia="pt-BR"/>
-        </w:rPr>
-        <w:t>Colaço</w:t>
-      </w:r>
-      <w:r>
-        <w:rPr>
-          <w:rFonts w:ascii="Times New Roman" w:eastAsia="Times New Roman" w:hAnsi="Times New Roman" w:cs="Times New Roman"/>
-          <w:sz w:val="20"/>
-          <w:szCs w:val="20"/>
-          <w:lang w:eastAsia="pt-BR"/>
-        </w:rPr>
-        <w:t xml:space="preserve">, </w:t>
+        <w:t xml:space="preserve">Colaço, </w:t>
       </w:r>
       <w:r>
         <w:rPr>
@@ -12303,25 +12672,7 @@
           <w:szCs w:val="20"/>
           <w:lang w:eastAsia="pt-BR"/>
         </w:rPr>
-        <w:t xml:space="preserve">, </w:t>
-      </w:r>
-      <w:r>
-        <w:rPr>
-          <w:rFonts w:ascii="Times New Roman" w:eastAsia="Times New Roman" w:hAnsi="Times New Roman" w:cs="Times New Roman"/>
-          <w:sz w:val="20"/>
-          <w:szCs w:val="20"/>
-          <w:lang w:eastAsia="pt-BR"/>
-        </w:rPr>
-        <w:t>Castelo Branco</w:t>
-      </w:r>
-      <w:r>
-        <w:rPr>
-          <w:rFonts w:ascii="Times New Roman" w:eastAsia="Times New Roman" w:hAnsi="Times New Roman" w:cs="Times New Roman"/>
-          <w:sz w:val="20"/>
-          <w:szCs w:val="20"/>
-          <w:lang w:eastAsia="pt-BR"/>
-        </w:rPr>
-        <w:t>, Castelo Branco, Portugal.</w:t>
+        <w:t>, Castelo Branco, Castelo Branco, Portugal.</w:t>
       </w:r>
     </w:p>
     <w:p>
@@ -12332,7 +12683,7 @@
           <w:rFonts w:ascii="Times New Roman" w:eastAsia="Times New Roman" w:hAnsi="Times New Roman" w:cs="Times New Roman"/>
           <w:sz w:val="20"/>
           <w:szCs w:val="20"/>
-          <w:lang w:val="en-US" w:eastAsia="pt-BR"/>
+          <w:lang w:eastAsia="pt-BR"/>
         </w:rPr>
       </w:pPr>
     </w:p>
@@ -12549,7 +12900,6 @@
           <w:szCs w:val="20"/>
           <w:lang w:val="en-US" w:eastAsia="pt-BR"/>
         </w:rPr>
-        <w:lastRenderedPageBreak/>
         <w:t>Hester</w:t>
       </w:r>
       <w:r>
@@ -12586,7 +12936,56 @@
           <w:szCs w:val="20"/>
           <w:lang w:val="en-US" w:eastAsia="pt-BR"/>
         </w:rPr>
-        <w:t xml:space="preserve">2022. glue: Interpreted String Literals. R package version 1.6.2. </w:t>
+        <w:t xml:space="preserve">2022. glue: Interpreted String Literals. </w:t>
+      </w:r>
+      <w:r>
+        <w:rPr>
+          <w:rFonts w:ascii="Times New Roman" w:eastAsia="Times New Roman" w:hAnsi="Times New Roman" w:cs="Times New Roman"/>
+          <w:sz w:val="20"/>
+          <w:szCs w:val="20"/>
+          <w:lang w:eastAsia="pt-BR"/>
+        </w:rPr>
+        <w:t xml:space="preserve">R </w:t>
+      </w:r>
+      <w:proofErr w:type="spellStart"/>
+      <w:r>
+        <w:rPr>
+          <w:rFonts w:ascii="Times New Roman" w:eastAsia="Times New Roman" w:hAnsi="Times New Roman" w:cs="Times New Roman"/>
+          <w:sz w:val="20"/>
+          <w:szCs w:val="20"/>
+          <w:lang w:eastAsia="pt-BR"/>
+        </w:rPr>
+        <w:t>package</w:t>
+      </w:r>
+      <w:proofErr w:type="spellEnd"/>
+      <w:r>
+        <w:rPr>
+          <w:rFonts w:ascii="Times New Roman" w:eastAsia="Times New Roman" w:hAnsi="Times New Roman" w:cs="Times New Roman"/>
+          <w:sz w:val="20"/>
+          <w:szCs w:val="20"/>
+          <w:lang w:eastAsia="pt-BR"/>
+        </w:rPr>
+        <w:t xml:space="preserve"> </w:t>
+      </w:r>
+      <w:proofErr w:type="spellStart"/>
+      <w:r>
+        <w:rPr>
+          <w:rFonts w:ascii="Times New Roman" w:eastAsia="Times New Roman" w:hAnsi="Times New Roman" w:cs="Times New Roman"/>
+          <w:sz w:val="20"/>
+          <w:szCs w:val="20"/>
+          <w:lang w:eastAsia="pt-BR"/>
+        </w:rPr>
+        <w:t>version</w:t>
+      </w:r>
+      <w:proofErr w:type="spellEnd"/>
+      <w:r>
+        <w:rPr>
+          <w:rFonts w:ascii="Times New Roman" w:eastAsia="Times New Roman" w:hAnsi="Times New Roman" w:cs="Times New Roman"/>
+          <w:sz w:val="20"/>
+          <w:szCs w:val="20"/>
+          <w:lang w:eastAsia="pt-BR"/>
+        </w:rPr>
+        <w:t xml:space="preserve"> 1.6.2. </w:t>
       </w:r>
       <w:r>
         <w:rPr>
@@ -12853,75 +13252,68 @@
           <w:rFonts w:ascii="Times New Roman" w:eastAsia="Times New Roman" w:hAnsi="Times New Roman" w:cs="Times New Roman"/>
           <w:sz w:val="20"/>
           <w:szCs w:val="20"/>
+          <w:lang w:eastAsia="pt-BR"/>
+        </w:rPr>
+        <w:t>Jahromi</w:t>
+      </w:r>
+      <w:proofErr w:type="spellEnd"/>
+      <w:r>
+        <w:rPr>
+          <w:rFonts w:ascii="Times New Roman" w:eastAsia="Times New Roman" w:hAnsi="Times New Roman" w:cs="Times New Roman"/>
+          <w:sz w:val="20"/>
+          <w:szCs w:val="20"/>
+          <w:lang w:eastAsia="pt-BR"/>
+        </w:rPr>
+        <w:t xml:space="preserve">, A. T.; </w:t>
+      </w:r>
+      <w:proofErr w:type="spellStart"/>
+      <w:r>
+        <w:rPr>
+          <w:rFonts w:ascii="Times New Roman" w:eastAsia="Times New Roman" w:hAnsi="Times New Roman" w:cs="Times New Roman"/>
+          <w:sz w:val="20"/>
+          <w:szCs w:val="20"/>
+          <w:lang w:eastAsia="pt-BR"/>
+        </w:rPr>
+        <w:t>Stakhovych</w:t>
+      </w:r>
+      <w:proofErr w:type="spellEnd"/>
+      <w:r>
+        <w:rPr>
+          <w:rFonts w:ascii="Times New Roman" w:eastAsia="Times New Roman" w:hAnsi="Times New Roman" w:cs="Times New Roman"/>
+          <w:sz w:val="20"/>
+          <w:szCs w:val="20"/>
+          <w:lang w:eastAsia="pt-BR"/>
+        </w:rPr>
+        <w:t xml:space="preserve">, S.; </w:t>
+      </w:r>
+      <w:proofErr w:type="spellStart"/>
+      <w:r>
+        <w:rPr>
+          <w:rFonts w:ascii="Times New Roman" w:eastAsia="Times New Roman" w:hAnsi="Times New Roman" w:cs="Times New Roman"/>
+          <w:sz w:val="20"/>
+          <w:szCs w:val="20"/>
+          <w:lang w:eastAsia="pt-BR"/>
+        </w:rPr>
+        <w:t>Ewing</w:t>
+      </w:r>
+      <w:proofErr w:type="spellEnd"/>
+      <w:r>
+        <w:rPr>
+          <w:rFonts w:ascii="Times New Roman" w:eastAsia="Times New Roman" w:hAnsi="Times New Roman" w:cs="Times New Roman"/>
+          <w:sz w:val="20"/>
+          <w:szCs w:val="20"/>
+          <w:lang w:eastAsia="pt-BR"/>
+        </w:rPr>
+        <w:t xml:space="preserve">, M. 2014. </w:t>
+      </w:r>
+      <w:r>
+        <w:rPr>
+          <w:rFonts w:ascii="Times New Roman" w:eastAsia="Times New Roman" w:hAnsi="Times New Roman" w:cs="Times New Roman"/>
+          <w:sz w:val="20"/>
+          <w:szCs w:val="20"/>
           <w:lang w:val="en-US" w:eastAsia="pt-BR"/>
         </w:rPr>
-        <w:t>Jahromi</w:t>
-      </w:r>
-      <w:proofErr w:type="spellEnd"/>
-      <w:r>
-        <w:rPr>
-          <w:rFonts w:ascii="Times New Roman" w:eastAsia="Times New Roman" w:hAnsi="Times New Roman" w:cs="Times New Roman"/>
-          <w:sz w:val="20"/>
-          <w:szCs w:val="20"/>
-          <w:lang w:val="en-US" w:eastAsia="pt-BR"/>
-        </w:rPr>
-        <w:t>, A.</w:t>
-      </w:r>
-      <w:r>
-        <w:rPr>
-          <w:rFonts w:ascii="Times New Roman" w:eastAsia="Times New Roman" w:hAnsi="Times New Roman" w:cs="Times New Roman"/>
-          <w:sz w:val="20"/>
-          <w:szCs w:val="20"/>
-          <w:lang w:val="en-US" w:eastAsia="pt-BR"/>
-        </w:rPr>
-        <w:t xml:space="preserve"> T.;</w:t>
-      </w:r>
-      <w:r>
-        <w:rPr>
-          <w:rFonts w:ascii="Times New Roman" w:eastAsia="Times New Roman" w:hAnsi="Times New Roman" w:cs="Times New Roman"/>
-          <w:sz w:val="20"/>
-          <w:szCs w:val="20"/>
-          <w:lang w:val="en-US" w:eastAsia="pt-BR"/>
-        </w:rPr>
-        <w:t xml:space="preserve"> </w:t>
-      </w:r>
-      <w:proofErr w:type="spellStart"/>
-      <w:r>
-        <w:rPr>
-          <w:rFonts w:ascii="Times New Roman" w:eastAsia="Times New Roman" w:hAnsi="Times New Roman" w:cs="Times New Roman"/>
-          <w:sz w:val="20"/>
-          <w:szCs w:val="20"/>
-          <w:lang w:val="en-US" w:eastAsia="pt-BR"/>
-        </w:rPr>
-        <w:t>Stakhovych</w:t>
-      </w:r>
-      <w:proofErr w:type="spellEnd"/>
-      <w:r>
-        <w:rPr>
-          <w:rFonts w:ascii="Times New Roman" w:eastAsia="Times New Roman" w:hAnsi="Times New Roman" w:cs="Times New Roman"/>
-          <w:sz w:val="20"/>
-          <w:szCs w:val="20"/>
-          <w:lang w:val="en-US" w:eastAsia="pt-BR"/>
-        </w:rPr>
-        <w:t>, S.</w:t>
-      </w:r>
-      <w:r>
-        <w:rPr>
-          <w:rFonts w:ascii="Times New Roman" w:eastAsia="Times New Roman" w:hAnsi="Times New Roman" w:cs="Times New Roman"/>
-          <w:sz w:val="20"/>
-          <w:szCs w:val="20"/>
-          <w:lang w:val="en-US" w:eastAsia="pt-BR"/>
-        </w:rPr>
-        <w:t>;</w:t>
-      </w:r>
-      <w:r>
-        <w:rPr>
-          <w:rFonts w:ascii="Times New Roman" w:eastAsia="Times New Roman" w:hAnsi="Times New Roman" w:cs="Times New Roman"/>
-          <w:sz w:val="20"/>
-          <w:szCs w:val="20"/>
-          <w:lang w:val="en-US" w:eastAsia="pt-BR"/>
-        </w:rPr>
-        <w:t xml:space="preserve"> Ewing, M. 2014. Managing B2B customer churn, </w:t>
+        <w:t xml:space="preserve">Managing B2B customer churn, </w:t>
       </w:r>
       <w:proofErr w:type="gramStart"/>
       <w:r>
@@ -12997,7 +13389,7 @@
           <w:rFonts w:ascii="Times New Roman" w:eastAsia="Times New Roman" w:hAnsi="Times New Roman" w:cs="Times New Roman"/>
           <w:sz w:val="20"/>
           <w:szCs w:val="20"/>
-          <w:lang w:eastAsia="pt-BR"/>
+          <w:lang w:val="en-US" w:eastAsia="pt-BR"/>
         </w:rPr>
       </w:pPr>
     </w:p>
@@ -13044,10 +13436,110 @@
           <w:rFonts w:ascii="Times New Roman" w:eastAsia="Times New Roman" w:hAnsi="Times New Roman" w:cs="Times New Roman"/>
           <w:sz w:val="20"/>
           <w:szCs w:val="20"/>
+          <w:lang w:eastAsia="pt-BR"/>
+        </w:rPr>
+        <w:t xml:space="preserve">R </w:t>
+      </w:r>
+      <w:proofErr w:type="spellStart"/>
+      <w:r>
+        <w:rPr>
+          <w:rFonts w:ascii="Times New Roman" w:eastAsia="Times New Roman" w:hAnsi="Times New Roman" w:cs="Times New Roman"/>
+          <w:sz w:val="20"/>
+          <w:szCs w:val="20"/>
+          <w:lang w:eastAsia="pt-BR"/>
+        </w:rPr>
+        <w:t>package</w:t>
+      </w:r>
+      <w:proofErr w:type="spellEnd"/>
+      <w:r>
+        <w:rPr>
+          <w:rFonts w:ascii="Times New Roman" w:eastAsia="Times New Roman" w:hAnsi="Times New Roman" w:cs="Times New Roman"/>
+          <w:sz w:val="20"/>
+          <w:szCs w:val="20"/>
+          <w:lang w:eastAsia="pt-BR"/>
+        </w:rPr>
+        <w:t xml:space="preserve"> </w:t>
+      </w:r>
+      <w:proofErr w:type="spellStart"/>
+      <w:r>
+        <w:rPr>
+          <w:rFonts w:ascii="Times New Roman" w:eastAsia="Times New Roman" w:hAnsi="Times New Roman" w:cs="Times New Roman"/>
+          <w:sz w:val="20"/>
+          <w:szCs w:val="20"/>
+          <w:lang w:eastAsia="pt-BR"/>
+        </w:rPr>
+        <w:t>version</w:t>
+      </w:r>
+      <w:proofErr w:type="spellEnd"/>
+      <w:r>
+        <w:rPr>
+          <w:rFonts w:ascii="Times New Roman" w:eastAsia="Times New Roman" w:hAnsi="Times New Roman" w:cs="Times New Roman"/>
+          <w:sz w:val="20"/>
+          <w:szCs w:val="20"/>
+          <w:lang w:eastAsia="pt-BR"/>
+        </w:rPr>
+        <w:t xml:space="preserve"> 6.0-91. </w:t>
+      </w:r>
+      <w:r>
+        <w:rPr>
+          <w:rFonts w:ascii="Times New Roman" w:eastAsia="Times New Roman" w:hAnsi="Times New Roman" w:cs="Times New Roman"/>
+          <w:sz w:val="20"/>
+          <w:szCs w:val="20"/>
+          <w:lang w:eastAsia="pt-BR"/>
+        </w:rPr>
+        <w:t>Disponível em: &lt;https://cran.r-project.org/</w:t>
+      </w:r>
+      <w:proofErr w:type="spellStart"/>
+      <w:r>
+        <w:rPr>
+          <w:rFonts w:ascii="Times New Roman" w:eastAsia="Times New Roman" w:hAnsi="Times New Roman" w:cs="Times New Roman"/>
+          <w:sz w:val="20"/>
+          <w:szCs w:val="20"/>
+          <w:lang w:eastAsia="pt-BR"/>
+        </w:rPr>
+        <w:t>package</w:t>
+      </w:r>
+      <w:proofErr w:type="spellEnd"/>
+      <w:r>
+        <w:rPr>
+          <w:rFonts w:ascii="Times New Roman" w:eastAsia="Times New Roman" w:hAnsi="Times New Roman" w:cs="Times New Roman"/>
+          <w:sz w:val="20"/>
+          <w:szCs w:val="20"/>
+          <w:lang w:eastAsia="pt-BR"/>
+        </w:rPr>
+        <w:t>=</w:t>
+      </w:r>
+      <w:proofErr w:type="spellStart"/>
+      <w:r>
+        <w:rPr>
+          <w:rFonts w:ascii="Times New Roman" w:eastAsia="Times New Roman" w:hAnsi="Times New Roman" w:cs="Times New Roman"/>
+          <w:sz w:val="20"/>
+          <w:szCs w:val="20"/>
+          <w:lang w:eastAsia="pt-BR"/>
+        </w:rPr>
+        <w:t>caret</w:t>
+      </w:r>
+      <w:proofErr w:type="spellEnd"/>
+      <w:r>
+        <w:rPr>
+          <w:rFonts w:ascii="Times New Roman" w:eastAsia="Times New Roman" w:hAnsi="Times New Roman" w:cs="Times New Roman"/>
+          <w:sz w:val="20"/>
+          <w:szCs w:val="20"/>
+          <w:lang w:eastAsia="pt-BR"/>
+        </w:rPr>
+        <w:t xml:space="preserve">&gt;. </w:t>
+      </w:r>
+      <w:proofErr w:type="spellStart"/>
+      <w:r>
+        <w:rPr>
+          <w:rFonts w:ascii="Times New Roman" w:eastAsia="Times New Roman" w:hAnsi="Times New Roman" w:cs="Times New Roman"/>
+          <w:sz w:val="20"/>
+          <w:szCs w:val="20"/>
           <w:lang w:val="en-US" w:eastAsia="pt-BR"/>
         </w:rPr>
-        <w:t>R package version 6.0-9</w:t>
-      </w:r>
+        <w:t>Acesso</w:t>
+      </w:r>
+      <w:proofErr w:type="spellEnd"/>
       <w:r>
         <w:rPr>
           <w:rFonts w:ascii="Times New Roman" w:eastAsia="Times New Roman" w:hAnsi="Times New Roman" w:cs="Times New Roman"/>
@@ -13055,8 +13547,9 @@
           <w:szCs w:val="20"/>
           <w:lang w:val="en-US" w:eastAsia="pt-BR"/>
         </w:rPr>
-        <w:t>1</w:t>
-      </w:r>
+        <w:t xml:space="preserve"> </w:t>
+      </w:r>
+      <w:proofErr w:type="spellStart"/>
       <w:r>
         <w:rPr>
           <w:rFonts w:ascii="Times New Roman" w:eastAsia="Times New Roman" w:hAnsi="Times New Roman" w:cs="Times New Roman"/>
@@ -13064,26 +13557,7 @@
           <w:szCs w:val="20"/>
           <w:lang w:val="en-US" w:eastAsia="pt-BR"/>
         </w:rPr>
-        <w:t xml:space="preserve">. </w:t>
-      </w:r>
-      <w:r>
-        <w:rPr>
-          <w:rFonts w:ascii="Times New Roman" w:eastAsia="Times New Roman" w:hAnsi="Times New Roman" w:cs="Times New Roman"/>
-          <w:sz w:val="20"/>
-          <w:szCs w:val="20"/>
-          <w:lang w:eastAsia="pt-BR"/>
-        </w:rPr>
-        <w:t>Disponível em: &lt;https://cran.r-project.org/</w:t>
-      </w:r>
-      <w:proofErr w:type="spellStart"/>
-      <w:r>
-        <w:rPr>
-          <w:rFonts w:ascii="Times New Roman" w:eastAsia="Times New Roman" w:hAnsi="Times New Roman" w:cs="Times New Roman"/>
-          <w:sz w:val="20"/>
-          <w:szCs w:val="20"/>
-          <w:lang w:eastAsia="pt-BR"/>
-        </w:rPr>
-        <w:t>package</w:t>
+        <w:t>em</w:t>
       </w:r>
       <w:proofErr w:type="spellEnd"/>
       <w:r>
@@ -13091,78 +13565,9 @@
           <w:rFonts w:ascii="Times New Roman" w:eastAsia="Times New Roman" w:hAnsi="Times New Roman" w:cs="Times New Roman"/>
           <w:sz w:val="20"/>
           <w:szCs w:val="20"/>
-          <w:lang w:eastAsia="pt-BR"/>
-        </w:rPr>
-        <w:t>=</w:t>
-      </w:r>
-      <w:proofErr w:type="spellStart"/>
-      <w:r>
-        <w:rPr>
-          <w:rFonts w:ascii="Times New Roman" w:eastAsia="Times New Roman" w:hAnsi="Times New Roman" w:cs="Times New Roman"/>
-          <w:sz w:val="20"/>
-          <w:szCs w:val="20"/>
-          <w:lang w:eastAsia="pt-BR"/>
-        </w:rPr>
-        <w:t>caret</w:t>
-      </w:r>
-      <w:proofErr w:type="spellEnd"/>
-      <w:r>
-        <w:rPr>
-          <w:rFonts w:ascii="Times New Roman" w:eastAsia="Times New Roman" w:hAnsi="Times New Roman" w:cs="Times New Roman"/>
-          <w:sz w:val="20"/>
-          <w:szCs w:val="20"/>
-          <w:lang w:eastAsia="pt-BR"/>
-        </w:rPr>
-        <w:t xml:space="preserve">&gt;. </w:t>
-      </w:r>
-      <w:proofErr w:type="spellStart"/>
-      <w:r>
-        <w:rPr>
-          <w:rFonts w:ascii="Times New Roman" w:eastAsia="Times New Roman" w:hAnsi="Times New Roman" w:cs="Times New Roman"/>
-          <w:sz w:val="20"/>
-          <w:szCs w:val="20"/>
           <w:lang w:val="en-US" w:eastAsia="pt-BR"/>
         </w:rPr>
-        <w:t>Acesso</w:t>
-      </w:r>
-      <w:proofErr w:type="spellEnd"/>
-      <w:r>
-        <w:rPr>
-          <w:rFonts w:ascii="Times New Roman" w:eastAsia="Times New Roman" w:hAnsi="Times New Roman" w:cs="Times New Roman"/>
-          <w:sz w:val="20"/>
-          <w:szCs w:val="20"/>
-          <w:lang w:val="en-US" w:eastAsia="pt-BR"/>
-        </w:rPr>
-        <w:t xml:space="preserve"> </w:t>
-      </w:r>
-      <w:proofErr w:type="spellStart"/>
-      <w:r>
-        <w:rPr>
-          <w:rFonts w:ascii="Times New Roman" w:eastAsia="Times New Roman" w:hAnsi="Times New Roman" w:cs="Times New Roman"/>
-          <w:sz w:val="20"/>
-          <w:szCs w:val="20"/>
-          <w:lang w:val="en-US" w:eastAsia="pt-BR"/>
-        </w:rPr>
-        <w:t>em</w:t>
-      </w:r>
-      <w:proofErr w:type="spellEnd"/>
-      <w:r>
-        <w:rPr>
-          <w:rFonts w:ascii="Times New Roman" w:eastAsia="Times New Roman" w:hAnsi="Times New Roman" w:cs="Times New Roman"/>
-          <w:sz w:val="20"/>
-          <w:szCs w:val="20"/>
-          <w:lang w:val="en-US" w:eastAsia="pt-BR"/>
-        </w:rPr>
-        <w:t xml:space="preserve">: </w:t>
-      </w:r>
-      <w:r>
-        <w:rPr>
-          <w:rFonts w:ascii="Times New Roman" w:eastAsia="Times New Roman" w:hAnsi="Times New Roman" w:cs="Times New Roman"/>
-          <w:sz w:val="20"/>
-          <w:szCs w:val="20"/>
-          <w:lang w:val="en-US" w:eastAsia="pt-BR"/>
-        </w:rPr>
-        <w:t xml:space="preserve">22 </w:t>
+        <w:t xml:space="preserve">: 22 </w:t>
       </w:r>
       <w:proofErr w:type="spellStart"/>
       <w:r>
@@ -13762,7 +14167,7 @@
           <w:szCs w:val="20"/>
           <w:lang w:val="en-US" w:eastAsia="pt-BR"/>
         </w:rPr>
-        <w:t xml:space="preserve">: Automatically Position Non-Overlapping Text Labels with 'ggplot2'. R package version 0.9.1. </w:t>
+        <w:t xml:space="preserve">: Automatically Position Non-Overlapping Text Labels with 'ggplot2'. </w:t>
       </w:r>
       <w:r>
         <w:rPr>
@@ -13771,8 +14176,9 @@
           <w:szCs w:val="20"/>
           <w:lang w:eastAsia="pt-BR"/>
         </w:rPr>
-        <w:t>Disponível em: &lt;</w:t>
-      </w:r>
+        <w:t xml:space="preserve">R </w:t>
+      </w:r>
+      <w:proofErr w:type="spellStart"/>
       <w:r>
         <w:rPr>
           <w:rFonts w:ascii="Times New Roman" w:eastAsia="Times New Roman" w:hAnsi="Times New Roman" w:cs="Times New Roman"/>
@@ -13780,7 +14186,17 @@
           <w:szCs w:val="20"/>
           <w:lang w:eastAsia="pt-BR"/>
         </w:rPr>
-        <w:t>https://cran.r-project.org/</w:t>
+        <w:t>package</w:t>
+      </w:r>
+      <w:proofErr w:type="spellEnd"/>
+      <w:r>
+        <w:rPr>
+          <w:rFonts w:ascii="Times New Roman" w:eastAsia="Times New Roman" w:hAnsi="Times New Roman" w:cs="Times New Roman"/>
+          <w:sz w:val="20"/>
+          <w:szCs w:val="20"/>
+          <w:lang w:eastAsia="pt-BR"/>
+        </w:rPr>
+        <w:t xml:space="preserve"> </w:t>
       </w:r>
       <w:proofErr w:type="spellStart"/>
       <w:r>
@@ -13790,6 +14206,35 @@
           <w:szCs w:val="20"/>
           <w:lang w:eastAsia="pt-BR"/>
         </w:rPr>
+        <w:t>version</w:t>
+      </w:r>
+      <w:proofErr w:type="spellEnd"/>
+      <w:r>
+        <w:rPr>
+          <w:rFonts w:ascii="Times New Roman" w:eastAsia="Times New Roman" w:hAnsi="Times New Roman" w:cs="Times New Roman"/>
+          <w:sz w:val="20"/>
+          <w:szCs w:val="20"/>
+          <w:lang w:eastAsia="pt-BR"/>
+        </w:rPr>
+        <w:t xml:space="preserve"> 0.9.1. </w:t>
+      </w:r>
+      <w:r>
+        <w:rPr>
+          <w:rFonts w:ascii="Times New Roman" w:eastAsia="Times New Roman" w:hAnsi="Times New Roman" w:cs="Times New Roman"/>
+          <w:sz w:val="20"/>
+          <w:szCs w:val="20"/>
+          <w:lang w:eastAsia="pt-BR"/>
+        </w:rPr>
+        <w:t>Disponível em: &lt;https://cran.r-project.org/</w:t>
+      </w:r>
+      <w:proofErr w:type="spellStart"/>
+      <w:r>
+        <w:rPr>
+          <w:rFonts w:ascii="Times New Roman" w:eastAsia="Times New Roman" w:hAnsi="Times New Roman" w:cs="Times New Roman"/>
+          <w:sz w:val="20"/>
+          <w:szCs w:val="20"/>
+          <w:lang w:eastAsia="pt-BR"/>
+        </w:rPr>
         <w:t>package</w:t>
       </w:r>
       <w:proofErr w:type="spellEnd"/>
@@ -13820,16 +14265,7 @@
           <w:szCs w:val="20"/>
           <w:lang w:eastAsia="pt-BR"/>
         </w:rPr>
-        <w:t>&gt;</w:t>
-      </w:r>
-      <w:r>
-        <w:rPr>
-          <w:rFonts w:ascii="Times New Roman" w:eastAsia="Times New Roman" w:hAnsi="Times New Roman" w:cs="Times New Roman"/>
-          <w:sz w:val="20"/>
-          <w:szCs w:val="20"/>
-          <w:lang w:eastAsia="pt-BR"/>
-        </w:rPr>
-        <w:t xml:space="preserve">. </w:t>
+        <w:t xml:space="preserve">&gt;. </w:t>
       </w:r>
       <w:proofErr w:type="spellStart"/>
       <w:r>
@@ -13869,16 +14305,7 @@
           <w:szCs w:val="20"/>
           <w:lang w:val="en-US"/>
         </w:rPr>
-        <w:t>:</w:t>
-      </w:r>
-      <w:r>
-        <w:rPr>
-          <w:rFonts w:ascii="Times New Roman" w:hAnsi="Times New Roman" w:cs="Times New Roman"/>
-          <w:sz w:val="20"/>
-          <w:szCs w:val="20"/>
-          <w:lang w:val="en-US"/>
-        </w:rPr>
-        <w:t xml:space="preserve"> 22 </w:t>
+        <w:t xml:space="preserve">: 22 </w:t>
       </w:r>
       <w:proofErr w:type="spellStart"/>
       <w:r>
@@ -13921,10 +14348,57 @@
           <w:rFonts w:ascii="Times New Roman" w:eastAsia="Times New Roman" w:hAnsi="Times New Roman" w:cs="Times New Roman"/>
           <w:sz w:val="20"/>
           <w:szCs w:val="20"/>
+          <w:lang w:val="en-US" w:eastAsia="pt-BR"/>
+        </w:rPr>
+      </w:pPr>
+      <w:bookmarkStart w:id="22" w:name="_Hlk104151829"/>
+      <w:r>
+        <w:rPr>
+          <w:rFonts w:ascii="Times New Roman" w:eastAsia="Times New Roman" w:hAnsi="Times New Roman" w:cs="Times New Roman"/>
+          <w:sz w:val="20"/>
+          <w:szCs w:val="20"/>
+          <w:lang w:val="en-US" w:eastAsia="pt-BR"/>
+        </w:rPr>
+        <w:t>United States Census Bureau</w:t>
+      </w:r>
+      <w:bookmarkEnd w:id="22"/>
+      <w:r>
+        <w:rPr>
+          <w:rFonts w:ascii="Times New Roman" w:eastAsia="Times New Roman" w:hAnsi="Times New Roman" w:cs="Times New Roman"/>
+          <w:sz w:val="20"/>
+          <w:szCs w:val="20"/>
+          <w:lang w:val="en-US" w:eastAsia="pt-BR"/>
+        </w:rPr>
+        <w:t xml:space="preserve"> [USCB]. </w:t>
+      </w:r>
+      <w:r>
+        <w:rPr>
+          <w:rFonts w:ascii="Times New Roman" w:eastAsia="Times New Roman" w:hAnsi="Times New Roman" w:cs="Times New Roman"/>
+          <w:sz w:val="20"/>
+          <w:szCs w:val="20"/>
+          <w:lang w:val="en-US" w:eastAsia="pt-BR"/>
+        </w:rPr>
+        <w:t xml:space="preserve">2022. </w:t>
+      </w:r>
+      <w:r>
+        <w:rPr>
+          <w:rFonts w:ascii="Times New Roman" w:eastAsia="Times New Roman" w:hAnsi="Times New Roman" w:cs="Times New Roman"/>
+          <w:sz w:val="20"/>
+          <w:szCs w:val="20"/>
+          <w:lang w:val="en-US" w:eastAsia="pt-BR"/>
+        </w:rPr>
+        <w:t xml:space="preserve">American Community Survey 5-Year Data (2009-2020). </w:t>
+      </w:r>
+      <w:r>
+        <w:rPr>
+          <w:rFonts w:ascii="Times New Roman" w:eastAsia="Times New Roman" w:hAnsi="Times New Roman" w:cs="Times New Roman"/>
+          <w:sz w:val="20"/>
+          <w:szCs w:val="20"/>
           <w:lang w:eastAsia="pt-BR"/>
         </w:rPr>
-      </w:pPr>
-      <w:bookmarkStart w:id="22" w:name="_Hlk104151829"/>
+        <w:t xml:space="preserve">Disponível em: &lt;https://www.census.gov/data/developers/data-sets/acs-5year.2017.html&gt;. </w:t>
+      </w:r>
+      <w:proofErr w:type="spellStart"/>
       <w:r>
         <w:rPr>
           <w:rFonts w:ascii="Times New Roman" w:eastAsia="Times New Roman" w:hAnsi="Times New Roman" w:cs="Times New Roman"/>
@@ -13932,9 +14406,9 @@
           <w:szCs w:val="20"/>
           <w:lang w:val="en-US" w:eastAsia="pt-BR"/>
         </w:rPr>
-        <w:t>United States Census Bureau</w:t>
-      </w:r>
-      <w:bookmarkEnd w:id="22"/>
+        <w:t>Acesso</w:t>
+      </w:r>
+      <w:proofErr w:type="spellEnd"/>
       <w:r>
         <w:rPr>
           <w:rFonts w:ascii="Times New Roman" w:eastAsia="Times New Roman" w:hAnsi="Times New Roman" w:cs="Times New Roman"/>
@@ -13942,8 +14416,9 @@
           <w:szCs w:val="20"/>
           <w:lang w:val="en-US" w:eastAsia="pt-BR"/>
         </w:rPr>
-        <w:t xml:space="preserve"> [USCB]. </w:t>
-      </w:r>
+        <w:t xml:space="preserve"> </w:t>
+      </w:r>
+      <w:proofErr w:type="spellStart"/>
       <w:r>
         <w:rPr>
           <w:rFonts w:ascii="Times New Roman" w:eastAsia="Times New Roman" w:hAnsi="Times New Roman" w:cs="Times New Roman"/>
@@ -13951,8 +14426,9 @@
           <w:szCs w:val="20"/>
           <w:lang w:val="en-US" w:eastAsia="pt-BR"/>
         </w:rPr>
-        <w:t xml:space="preserve">2022. </w:t>
-      </w:r>
+        <w:t>em</w:t>
+      </w:r>
+      <w:proofErr w:type="spellEnd"/>
       <w:r>
         <w:rPr>
           <w:rFonts w:ascii="Times New Roman" w:eastAsia="Times New Roman" w:hAnsi="Times New Roman" w:cs="Times New Roman"/>
@@ -13960,34 +14436,27 @@
           <w:szCs w:val="20"/>
           <w:lang w:val="en-US" w:eastAsia="pt-BR"/>
         </w:rPr>
-        <w:t xml:space="preserve">American Community Survey 5-Year Data (2009-2020). </w:t>
-      </w:r>
-      <w:r>
-        <w:rPr>
-          <w:rFonts w:ascii="Times New Roman" w:eastAsia="Times New Roman" w:hAnsi="Times New Roman" w:cs="Times New Roman"/>
-          <w:sz w:val="20"/>
-          <w:szCs w:val="20"/>
-          <w:lang w:eastAsia="pt-BR"/>
-        </w:rPr>
-        <w:t>Disponível em: &lt;https://www.census.gov/data/developers/data-sets/acs-5year.2017.html&gt;. Acesso em</w:t>
-      </w:r>
-      <w:r>
-        <w:rPr>
-          <w:rFonts w:ascii="Times New Roman" w:eastAsia="Times New Roman" w:hAnsi="Times New Roman" w:cs="Times New Roman"/>
-          <w:sz w:val="20"/>
-          <w:szCs w:val="20"/>
-          <w:lang w:eastAsia="pt-BR"/>
-        </w:rPr>
-        <w:t>:</w:t>
-      </w:r>
-      <w:r>
-        <w:rPr>
-          <w:rFonts w:ascii="Times New Roman" w:eastAsia="Times New Roman" w:hAnsi="Times New Roman" w:cs="Times New Roman"/>
-          <w:sz w:val="20"/>
-          <w:szCs w:val="20"/>
-          <w:lang w:eastAsia="pt-BR"/>
-        </w:rPr>
-        <w:t xml:space="preserve"> 22 maio 2022.</w:t>
+        <w:t xml:space="preserve">: 22 </w:t>
+      </w:r>
+      <w:proofErr w:type="spellStart"/>
+      <w:r>
+        <w:rPr>
+          <w:rFonts w:ascii="Times New Roman" w:eastAsia="Times New Roman" w:hAnsi="Times New Roman" w:cs="Times New Roman"/>
+          <w:sz w:val="20"/>
+          <w:szCs w:val="20"/>
+          <w:lang w:val="en-US" w:eastAsia="pt-BR"/>
+        </w:rPr>
+        <w:t>maio</w:t>
+      </w:r>
+      <w:proofErr w:type="spellEnd"/>
+      <w:r>
+        <w:rPr>
+          <w:rFonts w:ascii="Times New Roman" w:eastAsia="Times New Roman" w:hAnsi="Times New Roman" w:cs="Times New Roman"/>
+          <w:sz w:val="20"/>
+          <w:szCs w:val="20"/>
+          <w:lang w:val="en-US" w:eastAsia="pt-BR"/>
+        </w:rPr>
+        <w:t xml:space="preserve"> 2022.</w:t>
       </w:r>
     </w:p>
     <w:p>
@@ -14010,18 +14479,94 @@
           <w:rFonts w:ascii="Times New Roman" w:eastAsia="Times New Roman" w:hAnsi="Times New Roman" w:cs="Times New Roman"/>
           <w:sz w:val="20"/>
           <w:szCs w:val="20"/>
+          <w:lang w:val="en-US" w:eastAsia="pt-BR"/>
+        </w:rPr>
+      </w:pPr>
+      <w:proofErr w:type="spellStart"/>
+      <w:r>
+        <w:rPr>
+          <w:rFonts w:ascii="Times New Roman" w:eastAsia="Times New Roman" w:hAnsi="Times New Roman" w:cs="Times New Roman"/>
+          <w:sz w:val="20"/>
+          <w:szCs w:val="20"/>
+          <w:lang w:val="en-US" w:eastAsia="pt-BR"/>
+        </w:rPr>
+        <w:t>Voeten</w:t>
+      </w:r>
+      <w:proofErr w:type="spellEnd"/>
+      <w:r>
+        <w:rPr>
+          <w:rFonts w:ascii="Times New Roman" w:eastAsia="Times New Roman" w:hAnsi="Times New Roman" w:cs="Times New Roman"/>
+          <w:sz w:val="20"/>
+          <w:szCs w:val="20"/>
+          <w:lang w:val="en-US" w:eastAsia="pt-BR"/>
+        </w:rPr>
+        <w:t xml:space="preserve">, </w:t>
+      </w:r>
+      <w:r>
+        <w:rPr>
+          <w:rFonts w:ascii="Times New Roman" w:eastAsia="Times New Roman" w:hAnsi="Times New Roman" w:cs="Times New Roman"/>
+          <w:sz w:val="20"/>
+          <w:szCs w:val="20"/>
+          <w:lang w:val="en-US" w:eastAsia="pt-BR"/>
+        </w:rPr>
+        <w:t>C</w:t>
+      </w:r>
+      <w:r>
+        <w:rPr>
+          <w:rFonts w:ascii="Times New Roman" w:eastAsia="Times New Roman" w:hAnsi="Times New Roman" w:cs="Times New Roman"/>
+          <w:sz w:val="20"/>
+          <w:szCs w:val="20"/>
+          <w:lang w:val="en-US" w:eastAsia="pt-BR"/>
+        </w:rPr>
+        <w:t>.</w:t>
+      </w:r>
+      <w:r>
+        <w:rPr>
+          <w:rFonts w:ascii="Times New Roman" w:eastAsia="Times New Roman" w:hAnsi="Times New Roman" w:cs="Times New Roman"/>
+          <w:sz w:val="20"/>
+          <w:szCs w:val="20"/>
+          <w:lang w:val="en-US" w:eastAsia="pt-BR"/>
+        </w:rPr>
+        <w:t xml:space="preserve"> C. 2022. </w:t>
+      </w:r>
+      <w:proofErr w:type="spellStart"/>
+      <w:r>
+        <w:rPr>
+          <w:rFonts w:ascii="Times New Roman" w:eastAsia="Times New Roman" w:hAnsi="Times New Roman" w:cs="Times New Roman"/>
+          <w:sz w:val="20"/>
+          <w:szCs w:val="20"/>
+          <w:lang w:val="en-US" w:eastAsia="pt-BR"/>
+        </w:rPr>
+        <w:t>buildmer</w:t>
+      </w:r>
+      <w:proofErr w:type="spellEnd"/>
+      <w:r>
+        <w:rPr>
+          <w:rFonts w:ascii="Times New Roman" w:eastAsia="Times New Roman" w:hAnsi="Times New Roman" w:cs="Times New Roman"/>
+          <w:sz w:val="20"/>
+          <w:szCs w:val="20"/>
+          <w:lang w:val="en-US" w:eastAsia="pt-BR"/>
+        </w:rPr>
+        <w:t xml:space="preserve">: Stepwise Elimination and Term Reordering for Mixed-Effects Regression. </w:t>
+      </w:r>
+      <w:r>
+        <w:rPr>
+          <w:rFonts w:ascii="Times New Roman" w:eastAsia="Times New Roman" w:hAnsi="Times New Roman" w:cs="Times New Roman"/>
+          <w:sz w:val="20"/>
+          <w:szCs w:val="20"/>
           <w:lang w:eastAsia="pt-BR"/>
         </w:rPr>
-      </w:pPr>
+        <w:t xml:space="preserve">R </w:t>
+      </w:r>
       <w:proofErr w:type="spellStart"/>
       <w:r>
         <w:rPr>
           <w:rFonts w:ascii="Times New Roman" w:eastAsia="Times New Roman" w:hAnsi="Times New Roman" w:cs="Times New Roman"/>
           <w:sz w:val="20"/>
           <w:szCs w:val="20"/>
-          <w:lang w:val="en-US" w:eastAsia="pt-BR"/>
-        </w:rPr>
-        <w:t>Voeten</w:t>
+          <w:lang w:eastAsia="pt-BR"/>
+        </w:rPr>
+        <w:t>package</w:t>
       </w:r>
       <w:proofErr w:type="spellEnd"/>
       <w:r>
@@ -14029,45 +14574,9 @@
           <w:rFonts w:ascii="Times New Roman" w:eastAsia="Times New Roman" w:hAnsi="Times New Roman" w:cs="Times New Roman"/>
           <w:sz w:val="20"/>
           <w:szCs w:val="20"/>
-          <w:lang w:val="en-US" w:eastAsia="pt-BR"/>
-        </w:rPr>
-        <w:t xml:space="preserve">, </w:t>
-      </w:r>
-      <w:r>
-        <w:rPr>
-          <w:rFonts w:ascii="Times New Roman" w:eastAsia="Times New Roman" w:hAnsi="Times New Roman" w:cs="Times New Roman"/>
-          <w:sz w:val="20"/>
-          <w:szCs w:val="20"/>
-          <w:lang w:val="en-US" w:eastAsia="pt-BR"/>
-        </w:rPr>
-        <w:t>C</w:t>
-      </w:r>
-      <w:r>
-        <w:rPr>
-          <w:rFonts w:ascii="Times New Roman" w:eastAsia="Times New Roman" w:hAnsi="Times New Roman" w:cs="Times New Roman"/>
-          <w:sz w:val="20"/>
-          <w:szCs w:val="20"/>
-          <w:lang w:val="en-US" w:eastAsia="pt-BR"/>
-        </w:rPr>
-        <w:t>.</w:t>
-      </w:r>
-      <w:r>
-        <w:rPr>
-          <w:rFonts w:ascii="Times New Roman" w:eastAsia="Times New Roman" w:hAnsi="Times New Roman" w:cs="Times New Roman"/>
-          <w:sz w:val="20"/>
-          <w:szCs w:val="20"/>
-          <w:lang w:val="en-US" w:eastAsia="pt-BR"/>
-        </w:rPr>
-        <w:t xml:space="preserve"> C.</w:t>
-      </w:r>
-      <w:r>
-        <w:rPr>
-          <w:rFonts w:ascii="Times New Roman" w:eastAsia="Times New Roman" w:hAnsi="Times New Roman" w:cs="Times New Roman"/>
-          <w:sz w:val="20"/>
-          <w:szCs w:val="20"/>
-          <w:lang w:val="en-US" w:eastAsia="pt-BR"/>
-        </w:rPr>
-        <w:t xml:space="preserve"> 2022. </w:t>
+          <w:lang w:eastAsia="pt-BR"/>
+        </w:rPr>
+        <w:t xml:space="preserve"> </w:t>
       </w:r>
       <w:proofErr w:type="spellStart"/>
       <w:r>
@@ -14075,7 +14584,56 @@
           <w:rFonts w:ascii="Times New Roman" w:eastAsia="Times New Roman" w:hAnsi="Times New Roman" w:cs="Times New Roman"/>
           <w:sz w:val="20"/>
           <w:szCs w:val="20"/>
-          <w:lang w:val="en-US" w:eastAsia="pt-BR"/>
+          <w:lang w:eastAsia="pt-BR"/>
+        </w:rPr>
+        <w:t>version</w:t>
+      </w:r>
+      <w:proofErr w:type="spellEnd"/>
+      <w:r>
+        <w:rPr>
+          <w:rFonts w:ascii="Times New Roman" w:eastAsia="Times New Roman" w:hAnsi="Times New Roman" w:cs="Times New Roman"/>
+          <w:sz w:val="20"/>
+          <w:szCs w:val="20"/>
+          <w:lang w:eastAsia="pt-BR"/>
+        </w:rPr>
+        <w:t xml:space="preserve"> 2.4. </w:t>
+      </w:r>
+      <w:r>
+        <w:rPr>
+          <w:rFonts w:ascii="Times New Roman" w:eastAsia="Times New Roman" w:hAnsi="Times New Roman" w:cs="Times New Roman"/>
+          <w:sz w:val="20"/>
+          <w:szCs w:val="20"/>
+          <w:lang w:eastAsia="pt-BR"/>
+        </w:rPr>
+        <w:t>Disponível em: &lt;https://cran.r-project.org/</w:t>
+      </w:r>
+      <w:proofErr w:type="spellStart"/>
+      <w:r>
+        <w:rPr>
+          <w:rFonts w:ascii="Times New Roman" w:eastAsia="Times New Roman" w:hAnsi="Times New Roman" w:cs="Times New Roman"/>
+          <w:sz w:val="20"/>
+          <w:szCs w:val="20"/>
+          <w:lang w:eastAsia="pt-BR"/>
+        </w:rPr>
+        <w:t>package</w:t>
+      </w:r>
+      <w:proofErr w:type="spellEnd"/>
+      <w:r>
+        <w:rPr>
+          <w:rFonts w:ascii="Times New Roman" w:eastAsia="Times New Roman" w:hAnsi="Times New Roman" w:cs="Times New Roman"/>
+          <w:sz w:val="20"/>
+          <w:szCs w:val="20"/>
+          <w:lang w:eastAsia="pt-BR"/>
+        </w:rPr>
+        <w:t>=</w:t>
+      </w:r>
+      <w:proofErr w:type="spellStart"/>
+      <w:r>
+        <w:rPr>
+          <w:rFonts w:ascii="Times New Roman" w:eastAsia="Times New Roman" w:hAnsi="Times New Roman" w:cs="Times New Roman"/>
+          <w:sz w:val="20"/>
+          <w:szCs w:val="20"/>
+          <w:lang w:eastAsia="pt-BR"/>
         </w:rPr>
         <w:t>buildmer</w:t>
       </w:r>
@@ -14085,91 +14643,69 @@
           <w:rFonts w:ascii="Times New Roman" w:eastAsia="Times New Roman" w:hAnsi="Times New Roman" w:cs="Times New Roman"/>
           <w:sz w:val="20"/>
           <w:szCs w:val="20"/>
-          <w:lang w:val="en-US" w:eastAsia="pt-BR"/>
-        </w:rPr>
-        <w:t xml:space="preserve">: Stepwise Elimination and Term Reordering for Mixed-Effects Regression. R package version 2.4. </w:t>
-      </w:r>
-      <w:r>
-        <w:rPr>
-          <w:rFonts w:ascii="Times New Roman" w:eastAsia="Times New Roman" w:hAnsi="Times New Roman" w:cs="Times New Roman"/>
-          <w:sz w:val="20"/>
-          <w:szCs w:val="20"/>
           <w:lang w:eastAsia="pt-BR"/>
         </w:rPr>
-        <w:t>Disponível em: &lt;</w:t>
-      </w:r>
-      <w:r>
-        <w:rPr>
-          <w:rFonts w:ascii="Times New Roman" w:eastAsia="Times New Roman" w:hAnsi="Times New Roman" w:cs="Times New Roman"/>
-          <w:sz w:val="20"/>
-          <w:szCs w:val="20"/>
-          <w:lang w:eastAsia="pt-BR"/>
-        </w:rPr>
-        <w:t>https://cran.r-project.org/</w:t>
+        <w:t xml:space="preserve">&gt;. </w:t>
       </w:r>
       <w:proofErr w:type="spellStart"/>
       <w:r>
         <w:rPr>
-          <w:rFonts w:ascii="Times New Roman" w:eastAsia="Times New Roman" w:hAnsi="Times New Roman" w:cs="Times New Roman"/>
-          <w:sz w:val="20"/>
-          <w:szCs w:val="20"/>
-          <w:lang w:eastAsia="pt-BR"/>
-        </w:rPr>
-        <w:t>package</w:t>
+          <w:rFonts w:ascii="Times New Roman" w:hAnsi="Times New Roman" w:cs="Times New Roman"/>
+          <w:sz w:val="20"/>
+          <w:szCs w:val="20"/>
+          <w:lang w:val="en-US"/>
+        </w:rPr>
+        <w:t>Acesso</w:t>
       </w:r>
       <w:proofErr w:type="spellEnd"/>
       <w:r>
         <w:rPr>
-          <w:rFonts w:ascii="Times New Roman" w:eastAsia="Times New Roman" w:hAnsi="Times New Roman" w:cs="Times New Roman"/>
-          <w:sz w:val="20"/>
-          <w:szCs w:val="20"/>
-          <w:lang w:eastAsia="pt-BR"/>
-        </w:rPr>
-        <w:t>=</w:t>
+          <w:rFonts w:ascii="Times New Roman" w:hAnsi="Times New Roman" w:cs="Times New Roman"/>
+          <w:sz w:val="20"/>
+          <w:szCs w:val="20"/>
+          <w:lang w:val="en-US"/>
+        </w:rPr>
+        <w:t xml:space="preserve"> </w:t>
       </w:r>
       <w:proofErr w:type="spellStart"/>
       <w:r>
         <w:rPr>
-          <w:rFonts w:ascii="Times New Roman" w:eastAsia="Times New Roman" w:hAnsi="Times New Roman" w:cs="Times New Roman"/>
-          <w:sz w:val="20"/>
-          <w:szCs w:val="20"/>
-          <w:lang w:eastAsia="pt-BR"/>
-        </w:rPr>
-        <w:t>buildmer</w:t>
+          <w:rFonts w:ascii="Times New Roman" w:hAnsi="Times New Roman" w:cs="Times New Roman"/>
+          <w:sz w:val="20"/>
+          <w:szCs w:val="20"/>
+          <w:lang w:val="en-US"/>
+        </w:rPr>
+        <w:t>em</w:t>
       </w:r>
       <w:proofErr w:type="spellEnd"/>
       <w:r>
         <w:rPr>
-          <w:rFonts w:ascii="Times New Roman" w:eastAsia="Times New Roman" w:hAnsi="Times New Roman" w:cs="Times New Roman"/>
-          <w:sz w:val="20"/>
-          <w:szCs w:val="20"/>
-          <w:lang w:eastAsia="pt-BR"/>
-        </w:rPr>
-        <w:t xml:space="preserve">&gt;. </w:t>
-      </w:r>
-      <w:r>
-        <w:rPr>
           <w:rFonts w:ascii="Times New Roman" w:hAnsi="Times New Roman" w:cs="Times New Roman"/>
           <w:sz w:val="20"/>
           <w:szCs w:val="20"/>
-        </w:rPr>
-        <w:t>Acesso em</w:t>
-      </w:r>
+          <w:lang w:val="en-US"/>
+        </w:rPr>
+        <w:t xml:space="preserve">: 22 </w:t>
+      </w:r>
+      <w:proofErr w:type="spellStart"/>
       <w:r>
         <w:rPr>
           <w:rFonts w:ascii="Times New Roman" w:hAnsi="Times New Roman" w:cs="Times New Roman"/>
           <w:sz w:val="20"/>
           <w:szCs w:val="20"/>
-        </w:rPr>
-        <w:t>:</w:t>
-      </w:r>
+          <w:lang w:val="en-US"/>
+        </w:rPr>
+        <w:t>maio</w:t>
+      </w:r>
+      <w:proofErr w:type="spellEnd"/>
       <w:r>
         <w:rPr>
           <w:rFonts w:ascii="Times New Roman" w:hAnsi="Times New Roman" w:cs="Times New Roman"/>
           <w:sz w:val="20"/>
           <w:szCs w:val="20"/>
-        </w:rPr>
-        <w:t xml:space="preserve"> 22 maio 2022.</w:t>
+          <w:lang w:val="en-US"/>
+        </w:rPr>
+        <w:t xml:space="preserve"> 2022.</w:t>
       </w:r>
     </w:p>
     <w:p>
@@ -14202,8 +14738,9 @@
           <w:szCs w:val="20"/>
           <w:lang w:val="en-US" w:eastAsia="pt-BR"/>
         </w:rPr>
-        <w:t>Walker</w:t>
-      </w:r>
+        <w:t xml:space="preserve">Walker, K. 2022. </w:t>
+      </w:r>
+      <w:proofErr w:type="spellStart"/>
       <w:r>
         <w:rPr>
           <w:rFonts w:ascii="Times New Roman" w:eastAsia="Times New Roman" w:hAnsi="Times New Roman" w:cs="Times New Roman"/>
@@ -14211,7 +14748,26 @@
           <w:szCs w:val="20"/>
           <w:lang w:val="en-US" w:eastAsia="pt-BR"/>
         </w:rPr>
-        <w:t xml:space="preserve">, K. 2022. </w:t>
+        <w:t>tigris</w:t>
+      </w:r>
+      <w:proofErr w:type="spellEnd"/>
+      <w:r>
+        <w:rPr>
+          <w:rFonts w:ascii="Times New Roman" w:eastAsia="Times New Roman" w:hAnsi="Times New Roman" w:cs="Times New Roman"/>
+          <w:sz w:val="20"/>
+          <w:szCs w:val="20"/>
+          <w:lang w:val="en-US" w:eastAsia="pt-BR"/>
+        </w:rPr>
+        <w:t xml:space="preserve">: Load Census TIGER/Line Shapefiles. </w:t>
+      </w:r>
+      <w:r>
+        <w:rPr>
+          <w:rFonts w:ascii="Times New Roman" w:eastAsia="Times New Roman" w:hAnsi="Times New Roman" w:cs="Times New Roman"/>
+          <w:sz w:val="20"/>
+          <w:szCs w:val="20"/>
+          <w:lang w:eastAsia="pt-BR"/>
+        </w:rPr>
+        <w:t xml:space="preserve">R </w:t>
       </w:r>
       <w:proofErr w:type="spellStart"/>
       <w:r>
@@ -14219,9 +14775,9 @@
           <w:rFonts w:ascii="Times New Roman" w:eastAsia="Times New Roman" w:hAnsi="Times New Roman" w:cs="Times New Roman"/>
           <w:sz w:val="20"/>
           <w:szCs w:val="20"/>
-          <w:lang w:val="en-US" w:eastAsia="pt-BR"/>
-        </w:rPr>
-        <w:t>tigris</w:t>
+          <w:lang w:eastAsia="pt-BR"/>
+        </w:rPr>
+        <w:t>package</w:t>
       </w:r>
       <w:proofErr w:type="spellEnd"/>
       <w:r>
@@ -14229,9 +14785,29 @@
           <w:rFonts w:ascii="Times New Roman" w:eastAsia="Times New Roman" w:hAnsi="Times New Roman" w:cs="Times New Roman"/>
           <w:sz w:val="20"/>
           <w:szCs w:val="20"/>
-          <w:lang w:val="en-US" w:eastAsia="pt-BR"/>
-        </w:rPr>
-        <w:t xml:space="preserve">: Load Census TIGER/Line Shapefiles. R package version 1.6. </w:t>
+          <w:lang w:eastAsia="pt-BR"/>
+        </w:rPr>
+        <w:t xml:space="preserve"> </w:t>
+      </w:r>
+      <w:proofErr w:type="spellStart"/>
+      <w:r>
+        <w:rPr>
+          <w:rFonts w:ascii="Times New Roman" w:eastAsia="Times New Roman" w:hAnsi="Times New Roman" w:cs="Times New Roman"/>
+          <w:sz w:val="20"/>
+          <w:szCs w:val="20"/>
+          <w:lang w:eastAsia="pt-BR"/>
+        </w:rPr>
+        <w:t>version</w:t>
+      </w:r>
+      <w:proofErr w:type="spellEnd"/>
+      <w:r>
+        <w:rPr>
+          <w:rFonts w:ascii="Times New Roman" w:eastAsia="Times New Roman" w:hAnsi="Times New Roman" w:cs="Times New Roman"/>
+          <w:sz w:val="20"/>
+          <w:szCs w:val="20"/>
+          <w:lang w:eastAsia="pt-BR"/>
+        </w:rPr>
+        <w:t xml:space="preserve"> 1.6. </w:t>
       </w:r>
       <w:r>
         <w:rPr>
@@ -14429,7 +15005,7 @@
           <w:szCs w:val="20"/>
           <w:lang w:val="en-US" w:eastAsia="pt-BR"/>
         </w:rPr>
-        <w:t xml:space="preserve">' and 'sf'-Ready Data Frames. R package version 1.2. </w:t>
+        <w:t xml:space="preserve">' and 'sf'-Ready Data Frames. </w:t>
       </w:r>
       <w:r>
         <w:rPr>
@@ -14438,8 +15014,9 @@
           <w:szCs w:val="20"/>
           <w:lang w:eastAsia="pt-BR"/>
         </w:rPr>
-        <w:t>Disponível em: &lt;</w:t>
-      </w:r>
+        <w:t xml:space="preserve">R </w:t>
+      </w:r>
+      <w:proofErr w:type="spellStart"/>
       <w:r>
         <w:rPr>
           <w:rFonts w:ascii="Times New Roman" w:eastAsia="Times New Roman" w:hAnsi="Times New Roman" w:cs="Times New Roman"/>
@@ -14447,7 +15024,17 @@
           <w:szCs w:val="20"/>
           <w:lang w:eastAsia="pt-BR"/>
         </w:rPr>
-        <w:t>https://cran.r-project.org/</w:t>
+        <w:t>package</w:t>
+      </w:r>
+      <w:proofErr w:type="spellEnd"/>
+      <w:r>
+        <w:rPr>
+          <w:rFonts w:ascii="Times New Roman" w:eastAsia="Times New Roman" w:hAnsi="Times New Roman" w:cs="Times New Roman"/>
+          <w:sz w:val="20"/>
+          <w:szCs w:val="20"/>
+          <w:lang w:eastAsia="pt-BR"/>
+        </w:rPr>
+        <w:t xml:space="preserve"> </w:t>
       </w:r>
       <w:proofErr w:type="spellStart"/>
       <w:r>
@@ -14457,6 +15044,35 @@
           <w:szCs w:val="20"/>
           <w:lang w:eastAsia="pt-BR"/>
         </w:rPr>
+        <w:t>version</w:t>
+      </w:r>
+      <w:proofErr w:type="spellEnd"/>
+      <w:r>
+        <w:rPr>
+          <w:rFonts w:ascii="Times New Roman" w:eastAsia="Times New Roman" w:hAnsi="Times New Roman" w:cs="Times New Roman"/>
+          <w:sz w:val="20"/>
+          <w:szCs w:val="20"/>
+          <w:lang w:eastAsia="pt-BR"/>
+        </w:rPr>
+        <w:t xml:space="preserve"> 1.2. </w:t>
+      </w:r>
+      <w:r>
+        <w:rPr>
+          <w:rFonts w:ascii="Times New Roman" w:eastAsia="Times New Roman" w:hAnsi="Times New Roman" w:cs="Times New Roman"/>
+          <w:sz w:val="20"/>
+          <w:szCs w:val="20"/>
+          <w:lang w:eastAsia="pt-BR"/>
+        </w:rPr>
+        <w:t>Disponível em: &lt;https://cran.r-project.org/</w:t>
+      </w:r>
+      <w:proofErr w:type="spellStart"/>
+      <w:r>
+        <w:rPr>
+          <w:rFonts w:ascii="Times New Roman" w:eastAsia="Times New Roman" w:hAnsi="Times New Roman" w:cs="Times New Roman"/>
+          <w:sz w:val="20"/>
+          <w:szCs w:val="20"/>
+          <w:lang w:eastAsia="pt-BR"/>
+        </w:rPr>
         <w:t>package</w:t>
       </w:r>
       <w:proofErr w:type="spellEnd"/>
@@ -14536,16 +15152,7 @@
           <w:szCs w:val="20"/>
           <w:lang w:val="en-US"/>
         </w:rPr>
-        <w:t>:</w:t>
-      </w:r>
-      <w:r>
-        <w:rPr>
-          <w:rFonts w:ascii="Times New Roman" w:hAnsi="Times New Roman" w:cs="Times New Roman"/>
-          <w:sz w:val="20"/>
-          <w:szCs w:val="20"/>
-          <w:lang w:val="en-US"/>
-        </w:rPr>
-        <w:t xml:space="preserve"> 22 </w:t>
+        <w:t xml:space="preserve">: 22 </w:t>
       </w:r>
       <w:proofErr w:type="spellStart"/>
       <w:r>
@@ -14636,7 +15243,7 @@
           <w:szCs w:val="20"/>
           <w:lang w:val="en-US" w:eastAsia="pt-BR"/>
         </w:rPr>
-        <w:t xml:space="preserve">: Simple, Consistent Wrappers for Common String Operations. R package version 1.4.0. </w:t>
+        <w:t xml:space="preserve">: Simple, Consistent Wrappers for Common String Operations. </w:t>
       </w:r>
       <w:r>
         <w:rPr>
@@ -14645,8 +15252,9 @@
           <w:szCs w:val="20"/>
           <w:lang w:eastAsia="pt-BR"/>
         </w:rPr>
-        <w:t>Disponível em: &lt;</w:t>
-      </w:r>
+        <w:t xml:space="preserve">R </w:t>
+      </w:r>
+      <w:proofErr w:type="spellStart"/>
       <w:r>
         <w:rPr>
           <w:rFonts w:ascii="Times New Roman" w:eastAsia="Times New Roman" w:hAnsi="Times New Roman" w:cs="Times New Roman"/>
@@ -14654,7 +15262,46 @@
           <w:szCs w:val="20"/>
           <w:lang w:eastAsia="pt-BR"/>
         </w:rPr>
-        <w:t>https://cran.r-project.org/</w:t>
+        <w:t>package</w:t>
+      </w:r>
+      <w:proofErr w:type="spellEnd"/>
+      <w:r>
+        <w:rPr>
+          <w:rFonts w:ascii="Times New Roman" w:eastAsia="Times New Roman" w:hAnsi="Times New Roman" w:cs="Times New Roman"/>
+          <w:sz w:val="20"/>
+          <w:szCs w:val="20"/>
+          <w:lang w:eastAsia="pt-BR"/>
+        </w:rPr>
+        <w:t xml:space="preserve"> </w:t>
+      </w:r>
+      <w:proofErr w:type="spellStart"/>
+      <w:r>
+        <w:rPr>
+          <w:rFonts w:ascii="Times New Roman" w:eastAsia="Times New Roman" w:hAnsi="Times New Roman" w:cs="Times New Roman"/>
+          <w:sz w:val="20"/>
+          <w:szCs w:val="20"/>
+          <w:lang w:eastAsia="pt-BR"/>
+        </w:rPr>
+        <w:t>version</w:t>
+      </w:r>
+      <w:proofErr w:type="spellEnd"/>
+      <w:r>
+        <w:rPr>
+          <w:rFonts w:ascii="Times New Roman" w:eastAsia="Times New Roman" w:hAnsi="Times New Roman" w:cs="Times New Roman"/>
+          <w:sz w:val="20"/>
+          <w:szCs w:val="20"/>
+          <w:lang w:eastAsia="pt-BR"/>
+        </w:rPr>
+        <w:t xml:space="preserve"> 1.4.0. </w:t>
+      </w:r>
+      <w:r>
+        <w:rPr>
+          <w:rFonts w:ascii="Times New Roman" w:eastAsia="Times New Roman" w:hAnsi="Times New Roman" w:cs="Times New Roman"/>
+          <w:sz w:val="20"/>
+          <w:szCs w:val="20"/>
+          <w:lang w:eastAsia="pt-BR"/>
+        </w:rPr>
+        <w:t>Disponível em: &lt;https://cran.r-project.org/</w:t>
       </w:r>
       <w:proofErr w:type="spellStart"/>
       <w:r>
@@ -14729,7 +15376,7 @@
           <w:rFonts w:ascii="Times New Roman" w:eastAsia="Times New Roman" w:hAnsi="Times New Roman" w:cs="Times New Roman"/>
           <w:sz w:val="20"/>
           <w:szCs w:val="20"/>
-          <w:lang w:val="en-US" w:eastAsia="pt-BR"/>
+          <w:lang w:eastAsia="pt-BR"/>
         </w:rPr>
       </w:pPr>
     </w:p>
@@ -14749,109 +15396,218 @@
           <w:rFonts w:ascii="Times New Roman" w:eastAsia="Times New Roman" w:hAnsi="Times New Roman" w:cs="Times New Roman"/>
           <w:sz w:val="20"/>
           <w:szCs w:val="20"/>
+          <w:lang w:eastAsia="pt-BR"/>
+        </w:rPr>
+        <w:t xml:space="preserve">Wickham, H.; </w:t>
+      </w:r>
+      <w:proofErr w:type="spellStart"/>
+      <w:r>
+        <w:rPr>
+          <w:rFonts w:ascii="Times New Roman" w:eastAsia="Times New Roman" w:hAnsi="Times New Roman" w:cs="Times New Roman"/>
+          <w:sz w:val="20"/>
+          <w:szCs w:val="20"/>
+          <w:lang w:eastAsia="pt-BR"/>
+        </w:rPr>
+        <w:t>Averick</w:t>
+      </w:r>
+      <w:proofErr w:type="spellEnd"/>
+      <w:r>
+        <w:rPr>
+          <w:rFonts w:ascii="Times New Roman" w:eastAsia="Times New Roman" w:hAnsi="Times New Roman" w:cs="Times New Roman"/>
+          <w:sz w:val="20"/>
+          <w:szCs w:val="20"/>
+          <w:lang w:eastAsia="pt-BR"/>
+        </w:rPr>
+        <w:t xml:space="preserve">, M.; Bryan, J.; Chang, W.; </w:t>
+      </w:r>
+      <w:proofErr w:type="spellStart"/>
+      <w:r>
+        <w:rPr>
+          <w:rFonts w:ascii="Times New Roman" w:eastAsia="Times New Roman" w:hAnsi="Times New Roman" w:cs="Times New Roman"/>
+          <w:sz w:val="20"/>
+          <w:szCs w:val="20"/>
+          <w:lang w:eastAsia="pt-BR"/>
+        </w:rPr>
+        <w:t>McGowan</w:t>
+      </w:r>
+      <w:proofErr w:type="spellEnd"/>
+      <w:r>
+        <w:rPr>
+          <w:rFonts w:ascii="Times New Roman" w:eastAsia="Times New Roman" w:hAnsi="Times New Roman" w:cs="Times New Roman"/>
+          <w:sz w:val="20"/>
+          <w:szCs w:val="20"/>
+          <w:lang w:eastAsia="pt-BR"/>
+        </w:rPr>
+        <w:t xml:space="preserve">, L. D.; François, R.; </w:t>
+      </w:r>
+      <w:proofErr w:type="spellStart"/>
+      <w:r>
+        <w:rPr>
+          <w:rFonts w:ascii="Times New Roman" w:eastAsia="Times New Roman" w:hAnsi="Times New Roman" w:cs="Times New Roman"/>
+          <w:sz w:val="20"/>
+          <w:szCs w:val="20"/>
+          <w:lang w:eastAsia="pt-BR"/>
+        </w:rPr>
+        <w:t>Grolemund</w:t>
+      </w:r>
+      <w:proofErr w:type="spellEnd"/>
+      <w:r>
+        <w:rPr>
+          <w:rFonts w:ascii="Times New Roman" w:eastAsia="Times New Roman" w:hAnsi="Times New Roman" w:cs="Times New Roman"/>
+          <w:sz w:val="20"/>
+          <w:szCs w:val="20"/>
+          <w:lang w:eastAsia="pt-BR"/>
+        </w:rPr>
+        <w:t xml:space="preserve">, G.; Hayes, A.; Henry, L.; </w:t>
+      </w:r>
+      <w:proofErr w:type="spellStart"/>
+      <w:r>
+        <w:rPr>
+          <w:rFonts w:ascii="Times New Roman" w:eastAsia="Times New Roman" w:hAnsi="Times New Roman" w:cs="Times New Roman"/>
+          <w:sz w:val="20"/>
+          <w:szCs w:val="20"/>
+          <w:lang w:eastAsia="pt-BR"/>
+        </w:rPr>
+        <w:t>Hester</w:t>
+      </w:r>
+      <w:proofErr w:type="spellEnd"/>
+      <w:r>
+        <w:rPr>
+          <w:rFonts w:ascii="Times New Roman" w:eastAsia="Times New Roman" w:hAnsi="Times New Roman" w:cs="Times New Roman"/>
+          <w:sz w:val="20"/>
+          <w:szCs w:val="20"/>
+          <w:lang w:eastAsia="pt-BR"/>
+        </w:rPr>
+        <w:t xml:space="preserve">, J.; Kuhn, M.; Pedersen, T. L.; Miller, E.; </w:t>
+      </w:r>
+      <w:proofErr w:type="spellStart"/>
+      <w:r>
+        <w:rPr>
+          <w:rFonts w:ascii="Times New Roman" w:eastAsia="Times New Roman" w:hAnsi="Times New Roman" w:cs="Times New Roman"/>
+          <w:sz w:val="20"/>
+          <w:szCs w:val="20"/>
+          <w:lang w:eastAsia="pt-BR"/>
+        </w:rPr>
+        <w:t>Bache</w:t>
+      </w:r>
+      <w:proofErr w:type="spellEnd"/>
+      <w:r>
+        <w:rPr>
+          <w:rFonts w:ascii="Times New Roman" w:eastAsia="Times New Roman" w:hAnsi="Times New Roman" w:cs="Times New Roman"/>
+          <w:sz w:val="20"/>
+          <w:szCs w:val="20"/>
+          <w:lang w:eastAsia="pt-BR"/>
+        </w:rPr>
+        <w:t xml:space="preserve">, S. M.; Müller, K.; </w:t>
+      </w:r>
+      <w:proofErr w:type="spellStart"/>
+      <w:r>
+        <w:rPr>
+          <w:rFonts w:ascii="Times New Roman" w:eastAsia="Times New Roman" w:hAnsi="Times New Roman" w:cs="Times New Roman"/>
+          <w:sz w:val="20"/>
+          <w:szCs w:val="20"/>
+          <w:lang w:eastAsia="pt-BR"/>
+        </w:rPr>
+        <w:t>Ooms</w:t>
+      </w:r>
+      <w:proofErr w:type="spellEnd"/>
+      <w:r>
+        <w:rPr>
+          <w:rFonts w:ascii="Times New Roman" w:eastAsia="Times New Roman" w:hAnsi="Times New Roman" w:cs="Times New Roman"/>
+          <w:sz w:val="20"/>
+          <w:szCs w:val="20"/>
+          <w:lang w:eastAsia="pt-BR"/>
+        </w:rPr>
+        <w:t xml:space="preserve">, J.; Robinson, D.; </w:t>
+      </w:r>
+      <w:proofErr w:type="spellStart"/>
+      <w:r>
+        <w:rPr>
+          <w:rFonts w:ascii="Times New Roman" w:eastAsia="Times New Roman" w:hAnsi="Times New Roman" w:cs="Times New Roman"/>
+          <w:sz w:val="20"/>
+          <w:szCs w:val="20"/>
+          <w:lang w:eastAsia="pt-BR"/>
+        </w:rPr>
+        <w:t>Seidel</w:t>
+      </w:r>
+      <w:proofErr w:type="spellEnd"/>
+      <w:r>
+        <w:rPr>
+          <w:rFonts w:ascii="Times New Roman" w:eastAsia="Times New Roman" w:hAnsi="Times New Roman" w:cs="Times New Roman"/>
+          <w:sz w:val="20"/>
+          <w:szCs w:val="20"/>
+          <w:lang w:eastAsia="pt-BR"/>
+        </w:rPr>
+        <w:t xml:space="preserve">, D. P.; </w:t>
+      </w:r>
+      <w:proofErr w:type="spellStart"/>
+      <w:r>
+        <w:rPr>
+          <w:rFonts w:ascii="Times New Roman" w:eastAsia="Times New Roman" w:hAnsi="Times New Roman" w:cs="Times New Roman"/>
+          <w:sz w:val="20"/>
+          <w:szCs w:val="20"/>
+          <w:lang w:eastAsia="pt-BR"/>
+        </w:rPr>
+        <w:t>Spinu</w:t>
+      </w:r>
+      <w:proofErr w:type="spellEnd"/>
+      <w:r>
+        <w:rPr>
+          <w:rFonts w:ascii="Times New Roman" w:eastAsia="Times New Roman" w:hAnsi="Times New Roman" w:cs="Times New Roman"/>
+          <w:sz w:val="20"/>
+          <w:szCs w:val="20"/>
+          <w:lang w:eastAsia="pt-BR"/>
+        </w:rPr>
+        <w:t xml:space="preserve">, V.; Takahashi, K.; Vaughan, D.; </w:t>
+      </w:r>
+      <w:proofErr w:type="spellStart"/>
+      <w:r>
+        <w:rPr>
+          <w:rFonts w:ascii="Times New Roman" w:eastAsia="Times New Roman" w:hAnsi="Times New Roman" w:cs="Times New Roman"/>
+          <w:sz w:val="20"/>
+          <w:szCs w:val="20"/>
+          <w:lang w:eastAsia="pt-BR"/>
+        </w:rPr>
+        <w:t>Wilke</w:t>
+      </w:r>
+      <w:proofErr w:type="spellEnd"/>
+      <w:r>
+        <w:rPr>
+          <w:rFonts w:ascii="Times New Roman" w:eastAsia="Times New Roman" w:hAnsi="Times New Roman" w:cs="Times New Roman"/>
+          <w:sz w:val="20"/>
+          <w:szCs w:val="20"/>
+          <w:lang w:eastAsia="pt-BR"/>
+        </w:rPr>
+        <w:t xml:space="preserve">, C.; Woo, K.; </w:t>
+      </w:r>
+      <w:proofErr w:type="spellStart"/>
+      <w:r>
+        <w:rPr>
+          <w:rFonts w:ascii="Times New Roman" w:eastAsia="Times New Roman" w:hAnsi="Times New Roman" w:cs="Times New Roman"/>
+          <w:sz w:val="20"/>
+          <w:szCs w:val="20"/>
+          <w:lang w:eastAsia="pt-BR"/>
+        </w:rPr>
+        <w:t>Yutani</w:t>
+      </w:r>
+      <w:proofErr w:type="spellEnd"/>
+      <w:r>
+        <w:rPr>
+          <w:rFonts w:ascii="Times New Roman" w:eastAsia="Times New Roman" w:hAnsi="Times New Roman" w:cs="Times New Roman"/>
+          <w:sz w:val="20"/>
+          <w:szCs w:val="20"/>
+          <w:lang w:eastAsia="pt-BR"/>
+        </w:rPr>
+        <w:t xml:space="preserve">, H. 2019. </w:t>
+      </w:r>
+      <w:r>
+        <w:rPr>
+          <w:rFonts w:ascii="Times New Roman" w:eastAsia="Times New Roman" w:hAnsi="Times New Roman" w:cs="Times New Roman"/>
+          <w:sz w:val="20"/>
+          <w:szCs w:val="20"/>
           <w:lang w:val="en-US" w:eastAsia="pt-BR"/>
         </w:rPr>
-        <w:t xml:space="preserve">Wickham, H.; </w:t>
-      </w:r>
-      <w:proofErr w:type="spellStart"/>
-      <w:r>
-        <w:rPr>
-          <w:rFonts w:ascii="Times New Roman" w:eastAsia="Times New Roman" w:hAnsi="Times New Roman" w:cs="Times New Roman"/>
-          <w:sz w:val="20"/>
-          <w:szCs w:val="20"/>
-          <w:lang w:val="en-US" w:eastAsia="pt-BR"/>
-        </w:rPr>
-        <w:t>Averick</w:t>
-      </w:r>
-      <w:proofErr w:type="spellEnd"/>
-      <w:r>
-        <w:rPr>
-          <w:rFonts w:ascii="Times New Roman" w:eastAsia="Times New Roman" w:hAnsi="Times New Roman" w:cs="Times New Roman"/>
-          <w:sz w:val="20"/>
-          <w:szCs w:val="20"/>
-          <w:lang w:val="en-US" w:eastAsia="pt-BR"/>
-        </w:rPr>
-        <w:t xml:space="preserve">, M.; Bryan, J.; Chang, W.; McGowan, L. D.; François, R.; </w:t>
-      </w:r>
-      <w:proofErr w:type="spellStart"/>
-      <w:r>
-        <w:rPr>
-          <w:rFonts w:ascii="Times New Roman" w:eastAsia="Times New Roman" w:hAnsi="Times New Roman" w:cs="Times New Roman"/>
-          <w:sz w:val="20"/>
-          <w:szCs w:val="20"/>
-          <w:lang w:val="en-US" w:eastAsia="pt-BR"/>
-        </w:rPr>
-        <w:t>Grolemund</w:t>
-      </w:r>
-      <w:proofErr w:type="spellEnd"/>
-      <w:r>
-        <w:rPr>
-          <w:rFonts w:ascii="Times New Roman" w:eastAsia="Times New Roman" w:hAnsi="Times New Roman" w:cs="Times New Roman"/>
-          <w:sz w:val="20"/>
-          <w:szCs w:val="20"/>
-          <w:lang w:val="en-US" w:eastAsia="pt-BR"/>
-        </w:rPr>
-        <w:t xml:space="preserve">, G.; Hayes, A.; Henry, L.; Hester, J.; Kuhn, M.; Pedersen, T. L.; Miller, E.; Bache, S. M.; Müller, K.; </w:t>
-      </w:r>
-      <w:proofErr w:type="spellStart"/>
-      <w:r>
-        <w:rPr>
-          <w:rFonts w:ascii="Times New Roman" w:eastAsia="Times New Roman" w:hAnsi="Times New Roman" w:cs="Times New Roman"/>
-          <w:sz w:val="20"/>
-          <w:szCs w:val="20"/>
-          <w:lang w:val="en-US" w:eastAsia="pt-BR"/>
-        </w:rPr>
-        <w:t>Ooms</w:t>
-      </w:r>
-      <w:proofErr w:type="spellEnd"/>
-      <w:r>
-        <w:rPr>
-          <w:rFonts w:ascii="Times New Roman" w:eastAsia="Times New Roman" w:hAnsi="Times New Roman" w:cs="Times New Roman"/>
-          <w:sz w:val="20"/>
-          <w:szCs w:val="20"/>
-          <w:lang w:val="en-US" w:eastAsia="pt-BR"/>
-        </w:rPr>
-        <w:t xml:space="preserve">, J.; Robinson, D.; Seidel, D. P.; </w:t>
-      </w:r>
-      <w:proofErr w:type="spellStart"/>
-      <w:r>
-        <w:rPr>
-          <w:rFonts w:ascii="Times New Roman" w:eastAsia="Times New Roman" w:hAnsi="Times New Roman" w:cs="Times New Roman"/>
-          <w:sz w:val="20"/>
-          <w:szCs w:val="20"/>
-          <w:lang w:val="en-US" w:eastAsia="pt-BR"/>
-        </w:rPr>
-        <w:t>Spinu</w:t>
-      </w:r>
-      <w:proofErr w:type="spellEnd"/>
-      <w:r>
-        <w:rPr>
-          <w:rFonts w:ascii="Times New Roman" w:eastAsia="Times New Roman" w:hAnsi="Times New Roman" w:cs="Times New Roman"/>
-          <w:sz w:val="20"/>
-          <w:szCs w:val="20"/>
-          <w:lang w:val="en-US" w:eastAsia="pt-BR"/>
-        </w:rPr>
-        <w:t xml:space="preserve">, V.; Takahashi, K.; Vaughan, D.; Wilke, C.; Woo, K.; </w:t>
-      </w:r>
-      <w:proofErr w:type="spellStart"/>
-      <w:r>
-        <w:rPr>
-          <w:rFonts w:ascii="Times New Roman" w:eastAsia="Times New Roman" w:hAnsi="Times New Roman" w:cs="Times New Roman"/>
-          <w:sz w:val="20"/>
-          <w:szCs w:val="20"/>
-          <w:lang w:val="en-US" w:eastAsia="pt-BR"/>
-        </w:rPr>
-        <w:t>Yutani</w:t>
-      </w:r>
-      <w:proofErr w:type="spellEnd"/>
-      <w:r>
-        <w:rPr>
-          <w:rFonts w:ascii="Times New Roman" w:eastAsia="Times New Roman" w:hAnsi="Times New Roman" w:cs="Times New Roman"/>
-          <w:sz w:val="20"/>
-          <w:szCs w:val="20"/>
-          <w:lang w:val="en-US" w:eastAsia="pt-BR"/>
-        </w:rPr>
-        <w:t xml:space="preserve">, H. 2019. Welcome to the </w:t>
+        <w:t xml:space="preserve">Welcome to the </w:t>
       </w:r>
       <w:proofErr w:type="spellStart"/>
       <w:r>
@@ -14914,6 +15670,7 @@
           <w:rFonts w:ascii="Times New Roman" w:hAnsi="Times New Roman" w:cs="Times New Roman"/>
           <w:sz w:val="20"/>
           <w:szCs w:val="20"/>
+          <w:lang w:val="en-US"/>
         </w:rPr>
       </w:pPr>
       <w:r>
@@ -14979,7 +15736,7 @@
           <w:szCs w:val="20"/>
           <w:lang w:val="en-US" w:eastAsia="pt-BR"/>
         </w:rPr>
-        <w:t xml:space="preserve">: Read Excel Files. R package version 1.3.1. </w:t>
+        <w:t xml:space="preserve">: Read Excel Files. </w:t>
       </w:r>
       <w:r>
         <w:rPr>
@@ -14988,8 +15745,9 @@
           <w:szCs w:val="20"/>
           <w:lang w:eastAsia="pt-BR"/>
         </w:rPr>
-        <w:t>Disponível em: &lt;</w:t>
-      </w:r>
+        <w:t xml:space="preserve">R </w:t>
+      </w:r>
+      <w:proofErr w:type="spellStart"/>
       <w:r>
         <w:rPr>
           <w:rFonts w:ascii="Times New Roman" w:eastAsia="Times New Roman" w:hAnsi="Times New Roman" w:cs="Times New Roman"/>
@@ -14997,7 +15755,17 @@
           <w:szCs w:val="20"/>
           <w:lang w:eastAsia="pt-BR"/>
         </w:rPr>
-        <w:t>https://cran.r-project.org/</w:t>
+        <w:t>package</w:t>
+      </w:r>
+      <w:proofErr w:type="spellEnd"/>
+      <w:r>
+        <w:rPr>
+          <w:rFonts w:ascii="Times New Roman" w:eastAsia="Times New Roman" w:hAnsi="Times New Roman" w:cs="Times New Roman"/>
+          <w:sz w:val="20"/>
+          <w:szCs w:val="20"/>
+          <w:lang w:eastAsia="pt-BR"/>
+        </w:rPr>
+        <w:t xml:space="preserve"> </w:t>
       </w:r>
       <w:proofErr w:type="spellStart"/>
       <w:r>
@@ -15007,6 +15775,35 @@
           <w:szCs w:val="20"/>
           <w:lang w:eastAsia="pt-BR"/>
         </w:rPr>
+        <w:t>version</w:t>
+      </w:r>
+      <w:proofErr w:type="spellEnd"/>
+      <w:r>
+        <w:rPr>
+          <w:rFonts w:ascii="Times New Roman" w:eastAsia="Times New Roman" w:hAnsi="Times New Roman" w:cs="Times New Roman"/>
+          <w:sz w:val="20"/>
+          <w:szCs w:val="20"/>
+          <w:lang w:eastAsia="pt-BR"/>
+        </w:rPr>
+        <w:t xml:space="preserve"> 1.3.1. </w:t>
+      </w:r>
+      <w:r>
+        <w:rPr>
+          <w:rFonts w:ascii="Times New Roman" w:eastAsia="Times New Roman" w:hAnsi="Times New Roman" w:cs="Times New Roman"/>
+          <w:sz w:val="20"/>
+          <w:szCs w:val="20"/>
+          <w:lang w:eastAsia="pt-BR"/>
+        </w:rPr>
+        <w:t>Disponível em: &lt;https://cran.r-project.org/</w:t>
+      </w:r>
+      <w:proofErr w:type="spellStart"/>
+      <w:r>
+        <w:rPr>
+          <w:rFonts w:ascii="Times New Roman" w:eastAsia="Times New Roman" w:hAnsi="Times New Roman" w:cs="Times New Roman"/>
+          <w:sz w:val="20"/>
+          <w:szCs w:val="20"/>
+          <w:lang w:eastAsia="pt-BR"/>
+        </w:rPr>
         <w:t>package</w:t>
       </w:r>
       <w:proofErr w:type="spellEnd"/>
@@ -15039,29 +15836,65 @@
         </w:rPr>
         <w:t xml:space="preserve">&gt;. </w:t>
       </w:r>
+      <w:proofErr w:type="spellStart"/>
       <w:r>
         <w:rPr>
           <w:rFonts w:ascii="Times New Roman" w:hAnsi="Times New Roman" w:cs="Times New Roman"/>
           <w:sz w:val="20"/>
           <w:szCs w:val="20"/>
-        </w:rPr>
-        <w:t>Acesso em</w:t>
-      </w:r>
+          <w:lang w:val="en-US"/>
+        </w:rPr>
+        <w:t>Acesso</w:t>
+      </w:r>
+      <w:proofErr w:type="spellEnd"/>
       <w:r>
         <w:rPr>
           <w:rFonts w:ascii="Times New Roman" w:hAnsi="Times New Roman" w:cs="Times New Roman"/>
           <w:sz w:val="20"/>
           <w:szCs w:val="20"/>
-        </w:rPr>
-        <w:t>:</w:t>
-      </w:r>
+          <w:lang w:val="en-US"/>
+        </w:rPr>
+        <w:t xml:space="preserve"> </w:t>
+      </w:r>
+      <w:proofErr w:type="spellStart"/>
       <w:r>
         <w:rPr>
           <w:rFonts w:ascii="Times New Roman" w:hAnsi="Times New Roman" w:cs="Times New Roman"/>
           <w:sz w:val="20"/>
           <w:szCs w:val="20"/>
-        </w:rPr>
-        <w:t xml:space="preserve"> 22 maio 2022.</w:t>
+          <w:lang w:val="en-US"/>
+        </w:rPr>
+        <w:t>em</w:t>
+      </w:r>
+      <w:proofErr w:type="spellEnd"/>
+      <w:r>
+        <w:rPr>
+          <w:rFonts w:ascii="Times New Roman" w:hAnsi="Times New Roman" w:cs="Times New Roman"/>
+          <w:sz w:val="20"/>
+          <w:szCs w:val="20"/>
+          <w:lang w:val="en-US"/>
+        </w:rPr>
+        <w:t xml:space="preserve">: 22 </w:t>
+      </w:r>
+      <w:proofErr w:type="spellStart"/>
+      <w:r>
+        <w:rPr>
+          <w:rFonts w:ascii="Times New Roman" w:hAnsi="Times New Roman" w:cs="Times New Roman"/>
+          <w:sz w:val="20"/>
+          <w:szCs w:val="20"/>
+          <w:lang w:val="en-US"/>
+        </w:rPr>
+        <w:t>maio</w:t>
+      </w:r>
+      <w:proofErr w:type="spellEnd"/>
+      <w:r>
+        <w:rPr>
+          <w:rFonts w:ascii="Times New Roman" w:hAnsi="Times New Roman" w:cs="Times New Roman"/>
+          <w:sz w:val="20"/>
+          <w:szCs w:val="20"/>
+          <w:lang w:val="en-US"/>
+        </w:rPr>
+        <w:t xml:space="preserve"> 2022.</w:t>
       </w:r>
     </w:p>
     <w:p>
@@ -15072,6 +15905,7 @@
           <w:rFonts w:ascii="Times New Roman" w:hAnsi="Times New Roman" w:cs="Times New Roman"/>
           <w:sz w:val="20"/>
           <w:szCs w:val="20"/>
+          <w:lang w:val="en-US"/>
         </w:rPr>
       </w:pPr>
     </w:p>
@@ -15124,16 +15958,7 @@
           <w:szCs w:val="20"/>
           <w:lang w:val="en-US" w:eastAsia="pt-BR"/>
         </w:rPr>
-        <w:t xml:space="preserve">, T. 2002. </w:t>
-      </w:r>
-      <w:r>
-        <w:rPr>
-          <w:rFonts w:ascii="Times New Roman" w:eastAsia="Times New Roman" w:hAnsi="Times New Roman" w:cs="Times New Roman"/>
-          <w:sz w:val="20"/>
-          <w:szCs w:val="20"/>
-          <w:lang w:val="en-US" w:eastAsia="pt-BR"/>
-        </w:rPr>
-        <w:t>Diagnostic Checking in Regression Relationships</w:t>
+        <w:t>, T. 2002. Diagnostic Checking in Regression Relationships</w:t>
       </w:r>
       <w:r>
         <w:rPr>
@@ -15211,7 +16036,6 @@
           <w:b/>
           <w:lang w:val="en-US"/>
         </w:rPr>
-        <w:lastRenderedPageBreak/>
         <w:t>Apêndice</w:t>
       </w:r>
       <w:proofErr w:type="spellEnd"/>
@@ -15256,6 +16080,7 @@
         <w:rPr>
           <w:noProof/>
         </w:rPr>
+        <w:lastRenderedPageBreak/>
         <w:drawing>
           <wp:inline distT="0" distB="0" distL="0" distR="0" wp14:anchorId="3C4A2D66" wp14:editId="1AFAE7EE">
             <wp:extent cx="5759450" cy="3199765"/>

--- a/redacao_word/Lucas Monteiro - Resultados Preliminares- MBA USP ESALQ.docx
+++ b/redacao_word/Lucas Monteiro - Resultados Preliminares- MBA USP ESALQ.docx
@@ -1653,38 +1653,66 @@
         </w:rPr>
         <w:t>, devido maior confiabilidade estatística para áreas geográficas menos populosas.</w:t>
       </w:r>
-    </w:p>
-    <w:p>
-      <w:pPr>
-        <w:spacing w:line="360" w:lineRule="auto"/>
-        <w:ind w:firstLine="708"/>
-        <w:rPr>
-          <w:color w:val="000000"/>
-        </w:rPr>
-      </w:pPr>
-      <w:r>
-        <w:rPr>
-          <w:color w:val="000000"/>
-          <w:highlight w:val="yellow"/>
-        </w:rPr>
-        <w:t>Neste trabalho, foi aplicada a metodologia</w:t>
-      </w:r>
-      <w:r>
-        <w:rPr>
-          <w:color w:val="000000"/>
-          <w:highlight w:val="yellow"/>
-        </w:rPr>
-        <w:t xml:space="preserve">: qualitativa, quantitativa, exploratória, descritiva, estudo de </w:t>
-      </w:r>
-      <w:proofErr w:type="gramStart"/>
-      <w:r>
-        <w:rPr>
-          <w:color w:val="000000"/>
-          <w:highlight w:val="yellow"/>
-        </w:rPr>
-        <w:t>caso, etc.</w:t>
-      </w:r>
-      <w:proofErr w:type="gramEnd"/>
+      <w:r>
+        <w:rPr>
+          <w:color w:val="000000"/>
+        </w:rPr>
+        <w:t xml:space="preserve"> </w:t>
+      </w:r>
+      <w:r>
+        <w:rPr>
+          <w:color w:val="000000"/>
+        </w:rPr>
+        <w:t xml:space="preserve">Neste trabalho, </w:t>
+      </w:r>
+      <w:r>
+        <w:rPr>
+          <w:color w:val="000000"/>
+        </w:rPr>
+        <w:t>aplicou-se a</w:t>
+      </w:r>
+      <w:r>
+        <w:rPr>
+          <w:color w:val="000000"/>
+        </w:rPr>
+        <w:t xml:space="preserve"> metodologia</w:t>
+      </w:r>
+      <w:r>
+        <w:rPr>
+          <w:color w:val="000000"/>
+        </w:rPr>
+        <w:t xml:space="preserve"> </w:t>
+      </w:r>
+      <w:r>
+        <w:rPr>
+          <w:color w:val="000000"/>
+        </w:rPr>
+        <w:t xml:space="preserve">quantitativa </w:t>
+      </w:r>
+      <w:r>
+        <w:rPr>
+          <w:color w:val="000000"/>
+        </w:rPr>
+        <w:t>aplicada</w:t>
+      </w:r>
+      <w:r>
+        <w:rPr>
+          <w:color w:val="000000"/>
+        </w:rPr>
+        <w:t xml:space="preserve"> </w:t>
+      </w:r>
+      <w:r>
+        <w:rPr>
+          <w:color w:val="000000"/>
+        </w:rPr>
+        <w:t>descritiva</w:t>
+      </w:r>
+      <w:r>
+        <w:rPr>
+          <w:color w:val="000000"/>
+        </w:rPr>
+        <w:t>.</w:t>
+      </w:r>
     </w:p>
     <w:p>
       <w:pPr>
@@ -1707,6 +1735,8 @@
           <w:szCs w:val="22"/>
         </w:rPr>
       </w:pPr>
+      <w:bookmarkStart w:id="13" w:name="_Hlk104244083"/>
+      <w:bookmarkStart w:id="14" w:name="_Ref104244115"/>
       <w:r>
         <w:rPr>
           <w:i w:val="0"/>
@@ -1768,6 +1798,7 @@
         </w:rPr>
         <w:fldChar w:fldCharType="end"/>
       </w:r>
+      <w:bookmarkEnd w:id="14"/>
       <w:r>
         <w:rPr>
           <w:i w:val="0"/>
@@ -1808,6 +1839,7 @@
         </w:rPr>
         <w:t xml:space="preserve"> original, selecionadas para utilização</w:t>
       </w:r>
+      <w:bookmarkEnd w:id="13"/>
       <w:r>
         <w:rPr>
           <w:i w:val="0"/>
@@ -1903,7 +1935,7 @@
       </w:tr>
       <w:tr>
         <w:trPr>
-          <w:trHeight w:val="187"/>
+          <w:trHeight w:val="136"/>
         </w:trPr>
         <w:tc>
           <w:tcPr>
@@ -1960,7 +1992,7 @@
       </w:tr>
       <w:tr>
         <w:trPr>
-          <w:trHeight w:val="187"/>
+          <w:trHeight w:val="136"/>
         </w:trPr>
         <w:tc>
           <w:tcPr>
@@ -2026,7 +2058,7 @@
       </w:tr>
       <w:tr>
         <w:trPr>
-          <w:trHeight w:val="187"/>
+          <w:trHeight w:val="136"/>
         </w:trPr>
         <w:tc>
           <w:tcPr>
@@ -2090,7 +2122,7 @@
       </w:tr>
       <w:tr>
         <w:trPr>
-          <w:trHeight w:val="187"/>
+          <w:trHeight w:val="136"/>
         </w:trPr>
         <w:tc>
           <w:tcPr>
@@ -2147,7 +2179,7 @@
       </w:tr>
       <w:tr>
         <w:trPr>
-          <w:trHeight w:val="375"/>
+          <w:trHeight w:val="275"/>
         </w:trPr>
         <w:tc>
           <w:tcPr>
@@ -2211,7 +2243,7 @@
       </w:tr>
       <w:tr>
         <w:trPr>
-          <w:trHeight w:val="187"/>
+          <w:trHeight w:val="136"/>
         </w:trPr>
         <w:tc>
           <w:tcPr>
@@ -2277,7 +2309,7 @@
       </w:tr>
       <w:tr>
         <w:trPr>
-          <w:trHeight w:val="187"/>
+          <w:trHeight w:val="136"/>
         </w:trPr>
         <w:tc>
           <w:tcPr>
@@ -2334,7 +2366,7 @@
       </w:tr>
       <w:tr>
         <w:trPr>
-          <w:trHeight w:val="187"/>
+          <w:trHeight w:val="136"/>
         </w:trPr>
         <w:tc>
           <w:tcPr>
@@ -2398,7 +2430,7 @@
       </w:tr>
       <w:tr>
         <w:trPr>
-          <w:trHeight w:val="187"/>
+          <w:trHeight w:val="136"/>
         </w:trPr>
         <w:tc>
           <w:tcPr>
@@ -2453,7 +2485,7 @@
       </w:tr>
       <w:tr>
         <w:trPr>
-          <w:trHeight w:val="375"/>
+          <w:trHeight w:val="275"/>
         </w:trPr>
         <w:tc>
           <w:tcPr>
@@ -2524,7 +2556,7 @@
       </w:tr>
       <w:tr>
         <w:trPr>
-          <w:trHeight w:val="375"/>
+          <w:trHeight w:val="275"/>
         </w:trPr>
         <w:tc>
           <w:tcPr>
@@ -2588,7 +2620,7 @@
       </w:tr>
       <w:tr>
         <w:trPr>
-          <w:trHeight w:val="375"/>
+          <w:trHeight w:val="275"/>
         </w:trPr>
         <w:tc>
           <w:tcPr>
@@ -2645,7 +2677,7 @@
       </w:tr>
       <w:tr>
         <w:trPr>
-          <w:trHeight w:val="375"/>
+          <w:trHeight w:val="275"/>
         </w:trPr>
         <w:tc>
           <w:tcPr>
@@ -2702,7 +2734,7 @@
       </w:tr>
       <w:tr>
         <w:trPr>
-          <w:trHeight w:val="563"/>
+          <w:trHeight w:val="415"/>
         </w:trPr>
         <w:tc>
           <w:tcPr>
@@ -2759,7 +2791,7 @@
       </w:tr>
       <w:tr>
         <w:trPr>
-          <w:trHeight w:val="375"/>
+          <w:trHeight w:val="275"/>
         </w:trPr>
         <w:tc>
           <w:tcPr>
@@ -2816,7 +2848,7 @@
       </w:tr>
       <w:tr>
         <w:trPr>
-          <w:trHeight w:val="375"/>
+          <w:trHeight w:val="275"/>
         </w:trPr>
         <w:tc>
           <w:tcPr>
@@ -2873,7 +2905,7 @@
       </w:tr>
       <w:tr>
         <w:trPr>
-          <w:trHeight w:val="375"/>
+          <w:trHeight w:val="275"/>
         </w:trPr>
         <w:tc>
           <w:tcPr>
@@ -2930,7 +2962,7 @@
       </w:tr>
       <w:tr>
         <w:trPr>
-          <w:trHeight w:val="563"/>
+          <w:trHeight w:val="415"/>
         </w:trPr>
         <w:tc>
           <w:tcPr>
@@ -2987,7 +3019,7 @@
       </w:tr>
       <w:tr>
         <w:trPr>
-          <w:trHeight w:val="375"/>
+          <w:trHeight w:val="275"/>
         </w:trPr>
         <w:tc>
           <w:tcPr>
@@ -3044,7 +3076,7 @@
       </w:tr>
       <w:tr>
         <w:trPr>
-          <w:trHeight w:val="750"/>
+          <w:trHeight w:val="553"/>
         </w:trPr>
         <w:tc>
           <w:tcPr>
@@ -3107,7 +3139,7 @@
       </w:tr>
       <w:tr>
         <w:trPr>
-          <w:trHeight w:val="563"/>
+          <w:trHeight w:val="415"/>
         </w:trPr>
         <w:tc>
           <w:tcPr>
@@ -3170,233 +3202,18 @@
           </w:p>
         </w:tc>
       </w:tr>
-    </w:tbl>
-    <w:p/>
-    <w:p/>
-    <w:p/>
-    <w:p>
-      <w:pPr>
-        <w:pStyle w:val="Caption"/>
-        <w:keepNext/>
-        <w:spacing w:after="0"/>
-        <w:rPr>
-          <w:i w:val="0"/>
-          <w:iCs w:val="0"/>
-          <w:color w:val="auto"/>
-          <w:sz w:val="22"/>
-          <w:szCs w:val="22"/>
-        </w:rPr>
-      </w:pPr>
-      <w:r>
-        <w:rPr>
-          <w:i w:val="0"/>
-          <w:iCs w:val="0"/>
-          <w:color w:val="auto"/>
-          <w:sz w:val="22"/>
-          <w:szCs w:val="22"/>
-        </w:rPr>
-        <w:lastRenderedPageBreak/>
-        <w:t xml:space="preserve">Tabela </w:t>
-      </w:r>
-      <w:r>
-        <w:rPr>
-          <w:i w:val="0"/>
-          <w:iCs w:val="0"/>
-          <w:color w:val="auto"/>
-          <w:sz w:val="22"/>
-          <w:szCs w:val="22"/>
-        </w:rPr>
-        <w:fldChar w:fldCharType="begin"/>
-      </w:r>
-      <w:r>
-        <w:rPr>
-          <w:i w:val="0"/>
-          <w:iCs w:val="0"/>
-          <w:color w:val="auto"/>
-          <w:sz w:val="22"/>
-          <w:szCs w:val="22"/>
-        </w:rPr>
-        <w:instrText xml:space="preserve"> SEQ Tabela \* ARABIC </w:instrText>
-      </w:r>
-      <w:r>
-        <w:rPr>
-          <w:i w:val="0"/>
-          <w:iCs w:val="0"/>
-          <w:color w:val="auto"/>
-          <w:sz w:val="22"/>
-          <w:szCs w:val="22"/>
-        </w:rPr>
-        <w:fldChar w:fldCharType="separate"/>
-      </w:r>
-      <w:r>
-        <w:rPr>
-          <w:i w:val="0"/>
-          <w:iCs w:val="0"/>
-          <w:noProof/>
-          <w:color w:val="auto"/>
-          <w:sz w:val="22"/>
-          <w:szCs w:val="22"/>
-        </w:rPr>
-        <w:t>2</w:t>
-      </w:r>
-      <w:r>
-        <w:rPr>
-          <w:i w:val="0"/>
-          <w:iCs w:val="0"/>
-          <w:color w:val="auto"/>
-          <w:sz w:val="22"/>
-          <w:szCs w:val="22"/>
-        </w:rPr>
-        <w:fldChar w:fldCharType="end"/>
-      </w:r>
-      <w:r>
-        <w:rPr>
-          <w:i w:val="0"/>
-          <w:iCs w:val="0"/>
-          <w:color w:val="auto"/>
-          <w:sz w:val="22"/>
-          <w:szCs w:val="22"/>
-        </w:rPr>
-        <w:t>.</w:t>
-      </w:r>
-      <w:r>
-        <w:rPr>
-          <w:i w:val="0"/>
-          <w:iCs w:val="0"/>
-          <w:color w:val="auto"/>
-          <w:sz w:val="22"/>
-          <w:szCs w:val="22"/>
-        </w:rPr>
-        <w:t xml:space="preserve"> Variáveis do </w:t>
-      </w:r>
-      <w:proofErr w:type="spellStart"/>
-      <w:r>
-        <w:rPr>
-          <w:color w:val="auto"/>
-          <w:sz w:val="22"/>
-          <w:szCs w:val="22"/>
-        </w:rPr>
-        <w:t>dataset</w:t>
-      </w:r>
-      <w:proofErr w:type="spellEnd"/>
-      <w:r>
-        <w:rPr>
-          <w:i w:val="0"/>
-          <w:iCs w:val="0"/>
-          <w:color w:val="auto"/>
-          <w:sz w:val="22"/>
-          <w:szCs w:val="22"/>
-        </w:rPr>
-        <w:t xml:space="preserve"> original, selecionadas para utilização</w:t>
-      </w:r>
-      <w:r>
-        <w:rPr>
-          <w:i w:val="0"/>
-          <w:iCs w:val="0"/>
-          <w:color w:val="auto"/>
-          <w:sz w:val="22"/>
-          <w:szCs w:val="22"/>
-        </w:rPr>
-        <w:t xml:space="preserve"> (</w:t>
-      </w:r>
-      <w:r>
-        <w:rPr>
-          <w:i w:val="0"/>
-          <w:iCs w:val="0"/>
-          <w:color w:val="auto"/>
-          <w:sz w:val="22"/>
-          <w:szCs w:val="22"/>
-        </w:rPr>
-        <w:t>conclusão</w:t>
-      </w:r>
-      <w:r>
-        <w:rPr>
-          <w:i w:val="0"/>
-          <w:iCs w:val="0"/>
-          <w:color w:val="auto"/>
-          <w:sz w:val="22"/>
-          <w:szCs w:val="22"/>
-        </w:rPr>
-        <w:t>)</w:t>
-      </w:r>
-    </w:p>
-    <w:tbl>
-      <w:tblPr>
-        <w:tblStyle w:val="PlainTable2"/>
-        <w:tblW w:w="0" w:type="auto"/>
-        <w:tblLook w:val="06A0" w:firstRow="1" w:lastRow="0" w:firstColumn="1" w:lastColumn="0" w:noHBand="1" w:noVBand="1"/>
-      </w:tblPr>
-      <w:tblGrid>
-        <w:gridCol w:w="3017"/>
-        <w:gridCol w:w="6053"/>
-      </w:tblGrid>
       <w:tr>
         <w:trPr>
-          <w:cnfStyle w:val="100000000000" w:firstRow="1" w:lastRow="0" w:firstColumn="0" w:lastColumn="0" w:oddVBand="0" w:evenVBand="0" w:oddHBand="0" w:evenHBand="0" w:firstRowFirstColumn="0" w:firstRowLastColumn="0" w:lastRowFirstColumn="0" w:lastRowLastColumn="0"/>
-          <w:trHeight w:val="187"/>
+          <w:trHeight w:val="415"/>
         </w:trPr>
         <w:tc>
           <w:tcPr>
             <w:cnfStyle w:val="001000000000" w:firstRow="0" w:lastRow="0" w:firstColumn="1" w:lastColumn="0" w:oddVBand="0" w:evenVBand="0" w:oddHBand="0" w:evenHBand="0" w:firstRowFirstColumn="0" w:firstRowLastColumn="0" w:lastRowFirstColumn="0" w:lastRowLastColumn="0"/>
             <w:tcW w:w="0" w:type="auto"/>
-            <w:noWrap/>
-          </w:tcPr>
-          <w:p>
-            <w:pPr>
-              <w:jc w:val="left"/>
-              <w:rPr>
-                <w:rFonts w:eastAsia="Times New Roman"/>
-                <w:b w:val="0"/>
-                <w:bCs w:val="0"/>
-                <w:lang w:eastAsia="pt-BR"/>
-              </w:rPr>
-            </w:pPr>
-            <w:r>
-              <w:rPr>
-                <w:rFonts w:eastAsia="Times New Roman"/>
-                <w:b w:val="0"/>
-                <w:bCs w:val="0"/>
-                <w:lang w:eastAsia="pt-BR"/>
-              </w:rPr>
-              <w:t>Variável</w:t>
-            </w:r>
-          </w:p>
-        </w:tc>
-        <w:tc>
-          <w:tcPr>
-            <w:tcW w:w="0" w:type="auto"/>
-          </w:tcPr>
-          <w:p>
-            <w:pPr>
-              <w:jc w:val="center"/>
-              <w:cnfStyle w:val="100000000000" w:firstRow="1" w:lastRow="0" w:firstColumn="0" w:lastColumn="0" w:oddVBand="0" w:evenVBand="0" w:oddHBand="0" w:evenHBand="0" w:firstRowFirstColumn="0" w:firstRowLastColumn="0" w:lastRowFirstColumn="0" w:lastRowLastColumn="0"/>
-              <w:rPr>
-                <w:rFonts w:eastAsia="Times New Roman"/>
-                <w:b w:val="0"/>
-                <w:bCs w:val="0"/>
-                <w:lang w:eastAsia="pt-BR"/>
-              </w:rPr>
-            </w:pPr>
-            <w:r>
-              <w:rPr>
-                <w:rFonts w:eastAsia="Times New Roman"/>
-                <w:b w:val="0"/>
-                <w:bCs w:val="0"/>
-                <w:lang w:eastAsia="pt-BR"/>
-              </w:rPr>
-              <w:t>Descrição</w:t>
-            </w:r>
-          </w:p>
-        </w:tc>
-      </w:tr>
-      <w:tr>
-        <w:trPr>
-          <w:trHeight w:val="563"/>
-        </w:trPr>
-        <w:tc>
-          <w:tcPr>
-            <w:cnfStyle w:val="001000000000" w:firstRow="0" w:lastRow="0" w:firstColumn="1" w:lastColumn="0" w:oddVBand="0" w:evenVBand="0" w:oddHBand="0" w:evenHBand="0" w:firstRowFirstColumn="0" w:firstRowLastColumn="0" w:lastRowFirstColumn="0" w:lastRowLastColumn="0"/>
-            <w:tcW w:w="0" w:type="auto"/>
+            <w:tcBorders>
+              <w:top w:val="nil"/>
+              <w:bottom w:val="nil"/>
+            </w:tcBorders>
             <w:noWrap/>
             <w:hideMark/>
           </w:tcPr>
@@ -3426,6 +3243,10 @@
         <w:tc>
           <w:tcPr>
             <w:tcW w:w="0" w:type="auto"/>
+            <w:tcBorders>
+              <w:top w:val="nil"/>
+              <w:bottom w:val="nil"/>
+            </w:tcBorders>
             <w:hideMark/>
           </w:tcPr>
           <w:p>
@@ -3441,33 +3262,22 @@
                 <w:rFonts w:eastAsia="Times New Roman"/>
                 <w:lang w:eastAsia="pt-BR"/>
               </w:rPr>
-              <w:t xml:space="preserve">Indica se o cliente utiliza </w:t>
-            </w:r>
-            <w:r>
-              <w:rPr>
-                <w:rFonts w:eastAsia="Times New Roman"/>
-                <w:lang w:eastAsia="pt-BR"/>
-              </w:rPr>
-              <w:t xml:space="preserve">a </w:t>
-            </w:r>
-            <w:r>
-              <w:rPr>
-                <w:rFonts w:eastAsia="Times New Roman"/>
-                <w:lang w:eastAsia="pt-BR"/>
-              </w:rPr>
-              <w:t>internet para assistir programas de televisão de um fornecedor externo</w:t>
+              <w:t>Indica se o cliente utiliza a internet para assistir programas de televisão de um fornecedor externo</w:t>
             </w:r>
           </w:p>
         </w:tc>
       </w:tr>
       <w:tr>
         <w:trPr>
-          <w:trHeight w:val="563"/>
+          <w:trHeight w:val="415"/>
         </w:trPr>
         <w:tc>
           <w:tcPr>
             <w:cnfStyle w:val="001000000000" w:firstRow="0" w:lastRow="0" w:firstColumn="1" w:lastColumn="0" w:oddVBand="0" w:evenVBand="0" w:oddHBand="0" w:evenHBand="0" w:firstRowFirstColumn="0" w:firstRowLastColumn="0" w:lastRowFirstColumn="0" w:lastRowLastColumn="0"/>
             <w:tcW w:w="0" w:type="auto"/>
+            <w:tcBorders>
+              <w:top w:val="nil"/>
+            </w:tcBorders>
             <w:noWrap/>
             <w:hideMark/>
           </w:tcPr>
@@ -3497,6 +3307,9 @@
         <w:tc>
           <w:tcPr>
             <w:tcW w:w="0" w:type="auto"/>
+            <w:tcBorders>
+              <w:top w:val="nil"/>
+            </w:tcBorders>
             <w:hideMark/>
           </w:tcPr>
           <w:p>
@@ -3512,1320 +3325,14 @@
                 <w:rFonts w:eastAsia="Times New Roman"/>
                 <w:lang w:eastAsia="pt-BR"/>
               </w:rPr>
-              <w:t xml:space="preserve">Indica se o cliente utiliza </w:t>
-            </w:r>
-            <w:r>
-              <w:rPr>
-                <w:rFonts w:eastAsia="Times New Roman"/>
-                <w:lang w:eastAsia="pt-BR"/>
-              </w:rPr>
-              <w:t xml:space="preserve">a </w:t>
-            </w:r>
-            <w:r>
-              <w:rPr>
-                <w:rFonts w:eastAsia="Times New Roman"/>
-                <w:lang w:eastAsia="pt-BR"/>
-              </w:rPr>
-              <w:t>internet para assistir filmes de um fornecedor externo</w:t>
+              <w:t>Indica se o cliente utiliza a internet para assistir filmes de um fornecedor externo</w:t>
             </w:r>
           </w:p>
         </w:tc>
       </w:tr>
       <w:tr>
         <w:trPr>
-          <w:trHeight w:val="563"/>
-        </w:trPr>
-        <w:tc>
-          <w:tcPr>
-            <w:cnfStyle w:val="001000000000" w:firstRow="0" w:lastRow="0" w:firstColumn="1" w:lastColumn="0" w:oddVBand="0" w:evenVBand="0" w:oddHBand="0" w:evenHBand="0" w:firstRowFirstColumn="0" w:firstRowLastColumn="0" w:lastRowFirstColumn="0" w:lastRowLastColumn="0"/>
-            <w:tcW w:w="0" w:type="auto"/>
-            <w:noWrap/>
-            <w:hideMark/>
-          </w:tcPr>
-          <w:p>
-            <w:pPr>
-              <w:jc w:val="left"/>
-              <w:rPr>
-                <w:rFonts w:eastAsia="Times New Roman"/>
-                <w:b w:val="0"/>
-                <w:bCs w:val="0"/>
-                <w:lang w:eastAsia="pt-BR"/>
-              </w:rPr>
-            </w:pPr>
-            <w:proofErr w:type="spellStart"/>
-            <w:r>
-              <w:rPr>
-                <w:rFonts w:eastAsia="Times New Roman"/>
-                <w:b w:val="0"/>
-                <w:bCs w:val="0"/>
-                <w:lang w:eastAsia="pt-BR"/>
-              </w:rPr>
-              <w:t>flg_streaming_music</w:t>
-            </w:r>
-            <w:proofErr w:type="spellEnd"/>
-          </w:p>
-        </w:tc>
-        <w:tc>
-          <w:tcPr>
-            <w:tcW w:w="0" w:type="auto"/>
-            <w:hideMark/>
-          </w:tcPr>
-          <w:p>
-            <w:pPr>
-              <w:cnfStyle w:val="000000000000" w:firstRow="0" w:lastRow="0" w:firstColumn="0" w:lastColumn="0" w:oddVBand="0" w:evenVBand="0" w:oddHBand="0" w:evenHBand="0" w:firstRowFirstColumn="0" w:firstRowLastColumn="0" w:lastRowFirstColumn="0" w:lastRowLastColumn="0"/>
-              <w:rPr>
-                <w:rFonts w:eastAsia="Times New Roman"/>
-                <w:lang w:eastAsia="pt-BR"/>
-              </w:rPr>
-            </w:pPr>
-            <w:r>
-              <w:rPr>
-                <w:rFonts w:eastAsia="Times New Roman"/>
-                <w:lang w:eastAsia="pt-BR"/>
-              </w:rPr>
-              <w:t xml:space="preserve">Indica se o cliente utiliza </w:t>
-            </w:r>
-            <w:r>
-              <w:rPr>
-                <w:rFonts w:eastAsia="Times New Roman"/>
-                <w:lang w:eastAsia="pt-BR"/>
-              </w:rPr>
-              <w:t xml:space="preserve">a </w:t>
-            </w:r>
-            <w:r>
-              <w:rPr>
-                <w:rFonts w:eastAsia="Times New Roman"/>
-                <w:lang w:eastAsia="pt-BR"/>
-              </w:rPr>
-              <w:t>internet para escutar música de um fornecedor externo</w:t>
-            </w:r>
-          </w:p>
-        </w:tc>
-      </w:tr>
-      <w:tr>
-        <w:trPr>
-          <w:trHeight w:val="563"/>
-        </w:trPr>
-        <w:tc>
-          <w:tcPr>
-            <w:cnfStyle w:val="001000000000" w:firstRow="0" w:lastRow="0" w:firstColumn="1" w:lastColumn="0" w:oddVBand="0" w:evenVBand="0" w:oddHBand="0" w:evenHBand="0" w:firstRowFirstColumn="0" w:firstRowLastColumn="0" w:lastRowFirstColumn="0" w:lastRowLastColumn="0"/>
-            <w:tcW w:w="0" w:type="auto"/>
-            <w:noWrap/>
-            <w:hideMark/>
-          </w:tcPr>
-          <w:p>
-            <w:pPr>
-              <w:jc w:val="left"/>
-              <w:rPr>
-                <w:rFonts w:eastAsia="Times New Roman"/>
-                <w:b w:val="0"/>
-                <w:bCs w:val="0"/>
-                <w:lang w:eastAsia="pt-BR"/>
-              </w:rPr>
-            </w:pPr>
-            <w:proofErr w:type="spellStart"/>
-            <w:r>
-              <w:rPr>
-                <w:rFonts w:eastAsia="Times New Roman"/>
-                <w:b w:val="0"/>
-                <w:bCs w:val="0"/>
-                <w:lang w:eastAsia="pt-BR"/>
-              </w:rPr>
-              <w:t>flg_unlimited_data</w:t>
-            </w:r>
-            <w:proofErr w:type="spellEnd"/>
-          </w:p>
-        </w:tc>
-        <w:tc>
-          <w:tcPr>
-            <w:tcW w:w="0" w:type="auto"/>
-            <w:hideMark/>
-          </w:tcPr>
-          <w:p>
-            <w:pPr>
-              <w:cnfStyle w:val="000000000000" w:firstRow="0" w:lastRow="0" w:firstColumn="0" w:lastColumn="0" w:oddVBand="0" w:evenVBand="0" w:oddHBand="0" w:evenHBand="0" w:firstRowFirstColumn="0" w:firstRowLastColumn="0" w:lastRowFirstColumn="0" w:lastRowLastColumn="0"/>
-              <w:rPr>
-                <w:rFonts w:eastAsia="Times New Roman"/>
-                <w:lang w:eastAsia="pt-BR"/>
-              </w:rPr>
-            </w:pPr>
-            <w:r>
-              <w:rPr>
-                <w:rFonts w:eastAsia="Times New Roman"/>
-                <w:lang w:eastAsia="pt-BR"/>
-              </w:rPr>
-              <w:t>Indica se o cliente pagou uma taxa mensal adicional, para ter downloads/uploads ilimitados</w:t>
-            </w:r>
-          </w:p>
-        </w:tc>
-      </w:tr>
-      <w:tr>
-        <w:trPr>
-          <w:trHeight w:val="187"/>
-        </w:trPr>
-        <w:tc>
-          <w:tcPr>
-            <w:cnfStyle w:val="001000000000" w:firstRow="0" w:lastRow="0" w:firstColumn="1" w:lastColumn="0" w:oddVBand="0" w:evenVBand="0" w:oddHBand="0" w:evenHBand="0" w:firstRowFirstColumn="0" w:firstRowLastColumn="0" w:lastRowFirstColumn="0" w:lastRowLastColumn="0"/>
-            <w:tcW w:w="0" w:type="auto"/>
-            <w:noWrap/>
-            <w:hideMark/>
-          </w:tcPr>
-          <w:p>
-            <w:pPr>
-              <w:jc w:val="left"/>
-              <w:rPr>
-                <w:rFonts w:eastAsia="Times New Roman"/>
-                <w:b w:val="0"/>
-                <w:bCs w:val="0"/>
-                <w:lang w:eastAsia="pt-BR"/>
-              </w:rPr>
-            </w:pPr>
-            <w:proofErr w:type="spellStart"/>
-            <w:r>
-              <w:rPr>
-                <w:rFonts w:eastAsia="Times New Roman"/>
-                <w:b w:val="0"/>
-                <w:bCs w:val="0"/>
-                <w:lang w:eastAsia="pt-BR"/>
-              </w:rPr>
-              <w:t>contract</w:t>
-            </w:r>
-            <w:proofErr w:type="spellEnd"/>
-          </w:p>
-        </w:tc>
-        <w:tc>
-          <w:tcPr>
-            <w:tcW w:w="0" w:type="auto"/>
-            <w:hideMark/>
-          </w:tcPr>
-          <w:p>
-            <w:pPr>
-              <w:cnfStyle w:val="000000000000" w:firstRow="0" w:lastRow="0" w:firstColumn="0" w:lastColumn="0" w:oddVBand="0" w:evenVBand="0" w:oddHBand="0" w:evenHBand="0" w:firstRowFirstColumn="0" w:firstRowLastColumn="0" w:lastRowFirstColumn="0" w:lastRowLastColumn="0"/>
-              <w:rPr>
-                <w:rFonts w:eastAsia="Times New Roman"/>
-                <w:lang w:eastAsia="pt-BR"/>
-              </w:rPr>
-            </w:pPr>
-            <w:r>
-              <w:rPr>
-                <w:rFonts w:eastAsia="Times New Roman"/>
-                <w:lang w:eastAsia="pt-BR"/>
-              </w:rPr>
-              <w:t>Tipo d</w:t>
-            </w:r>
-            <w:r>
-              <w:rPr>
-                <w:rFonts w:eastAsia="Times New Roman"/>
-                <w:lang w:eastAsia="pt-BR"/>
-              </w:rPr>
-              <w:t>e</w:t>
-            </w:r>
-            <w:r>
-              <w:rPr>
-                <w:rFonts w:eastAsia="Times New Roman"/>
-                <w:lang w:eastAsia="pt-BR"/>
-              </w:rPr>
-              <w:t xml:space="preserve"> contrato atual do cliente</w:t>
-            </w:r>
-          </w:p>
-        </w:tc>
-      </w:tr>
-      <w:tr>
-        <w:trPr>
-          <w:trHeight w:val="375"/>
-        </w:trPr>
-        <w:tc>
-          <w:tcPr>
-            <w:cnfStyle w:val="001000000000" w:firstRow="0" w:lastRow="0" w:firstColumn="1" w:lastColumn="0" w:oddVBand="0" w:evenVBand="0" w:oddHBand="0" w:evenHBand="0" w:firstRowFirstColumn="0" w:firstRowLastColumn="0" w:lastRowFirstColumn="0" w:lastRowLastColumn="0"/>
-            <w:tcW w:w="0" w:type="auto"/>
-            <w:noWrap/>
-            <w:hideMark/>
-          </w:tcPr>
-          <w:p>
-            <w:pPr>
-              <w:jc w:val="left"/>
-              <w:rPr>
-                <w:rFonts w:eastAsia="Times New Roman"/>
-                <w:b w:val="0"/>
-                <w:bCs w:val="0"/>
-                <w:lang w:eastAsia="pt-BR"/>
-              </w:rPr>
-            </w:pPr>
-            <w:proofErr w:type="spellStart"/>
-            <w:r>
-              <w:rPr>
-                <w:rFonts w:eastAsia="Times New Roman"/>
-                <w:b w:val="0"/>
-                <w:bCs w:val="0"/>
-                <w:lang w:eastAsia="pt-BR"/>
-              </w:rPr>
-              <w:t>flg_paperless_billing</w:t>
-            </w:r>
-            <w:proofErr w:type="spellEnd"/>
-          </w:p>
-        </w:tc>
-        <w:tc>
-          <w:tcPr>
-            <w:tcW w:w="0" w:type="auto"/>
-            <w:hideMark/>
-          </w:tcPr>
-          <w:p>
-            <w:pPr>
-              <w:cnfStyle w:val="000000000000" w:firstRow="0" w:lastRow="0" w:firstColumn="0" w:lastColumn="0" w:oddVBand="0" w:evenVBand="0" w:oddHBand="0" w:evenHBand="0" w:firstRowFirstColumn="0" w:firstRowLastColumn="0" w:lastRowFirstColumn="0" w:lastRowLastColumn="0"/>
-              <w:rPr>
-                <w:rFonts w:eastAsia="Times New Roman"/>
-                <w:lang w:eastAsia="pt-BR"/>
-              </w:rPr>
-            </w:pPr>
-            <w:r>
-              <w:rPr>
-                <w:rFonts w:eastAsia="Times New Roman"/>
-                <w:lang w:eastAsia="pt-BR"/>
-              </w:rPr>
-              <w:t>Indica se o cliente optou por cobrança sem papel</w:t>
-            </w:r>
-          </w:p>
-        </w:tc>
-      </w:tr>
-      <w:tr>
-        <w:trPr>
-          <w:trHeight w:val="375"/>
-        </w:trPr>
-        <w:tc>
-          <w:tcPr>
-            <w:cnfStyle w:val="001000000000" w:firstRow="0" w:lastRow="0" w:firstColumn="1" w:lastColumn="0" w:oddVBand="0" w:evenVBand="0" w:oddHBand="0" w:evenHBand="0" w:firstRowFirstColumn="0" w:firstRowLastColumn="0" w:lastRowFirstColumn="0" w:lastRowLastColumn="0"/>
-            <w:tcW w:w="0" w:type="auto"/>
-            <w:noWrap/>
-            <w:hideMark/>
-          </w:tcPr>
-          <w:p>
-            <w:pPr>
-              <w:jc w:val="left"/>
-              <w:rPr>
-                <w:rFonts w:eastAsia="Times New Roman"/>
-                <w:b w:val="0"/>
-                <w:bCs w:val="0"/>
-                <w:lang w:eastAsia="pt-BR"/>
-              </w:rPr>
-            </w:pPr>
-            <w:proofErr w:type="spellStart"/>
-            <w:r>
-              <w:rPr>
-                <w:rFonts w:eastAsia="Times New Roman"/>
-                <w:b w:val="0"/>
-                <w:bCs w:val="0"/>
-                <w:lang w:eastAsia="pt-BR"/>
-              </w:rPr>
-              <w:t>payment_method</w:t>
-            </w:r>
-            <w:proofErr w:type="spellEnd"/>
-          </w:p>
-        </w:tc>
-        <w:tc>
-          <w:tcPr>
-            <w:tcW w:w="0" w:type="auto"/>
-            <w:hideMark/>
-          </w:tcPr>
-          <w:p>
-            <w:pPr>
-              <w:cnfStyle w:val="000000000000" w:firstRow="0" w:lastRow="0" w:firstColumn="0" w:lastColumn="0" w:oddVBand="0" w:evenVBand="0" w:oddHBand="0" w:evenHBand="0" w:firstRowFirstColumn="0" w:firstRowLastColumn="0" w:lastRowFirstColumn="0" w:lastRowLastColumn="0"/>
-              <w:rPr>
-                <w:rFonts w:eastAsia="Times New Roman"/>
-                <w:lang w:eastAsia="pt-BR"/>
-              </w:rPr>
-            </w:pPr>
-            <w:r>
-              <w:rPr>
-                <w:rFonts w:eastAsia="Times New Roman"/>
-                <w:lang w:eastAsia="pt-BR"/>
-              </w:rPr>
-              <w:t>Método de pagamento, utilizado pelo cliente, para pagar a fatura</w:t>
-            </w:r>
-          </w:p>
-        </w:tc>
-      </w:tr>
-      <w:tr>
-        <w:trPr>
-          <w:trHeight w:val="563"/>
-        </w:trPr>
-        <w:tc>
-          <w:tcPr>
-            <w:cnfStyle w:val="001000000000" w:firstRow="0" w:lastRow="0" w:firstColumn="1" w:lastColumn="0" w:oddVBand="0" w:evenVBand="0" w:oddHBand="0" w:evenHBand="0" w:firstRowFirstColumn="0" w:firstRowLastColumn="0" w:lastRowFirstColumn="0" w:lastRowLastColumn="0"/>
-            <w:tcW w:w="0" w:type="auto"/>
-            <w:noWrap/>
-            <w:hideMark/>
-          </w:tcPr>
-          <w:p>
-            <w:pPr>
-              <w:jc w:val="left"/>
-              <w:rPr>
-                <w:rFonts w:eastAsia="Times New Roman"/>
-                <w:b w:val="0"/>
-                <w:bCs w:val="0"/>
-                <w:lang w:eastAsia="pt-BR"/>
-              </w:rPr>
-            </w:pPr>
-            <w:proofErr w:type="spellStart"/>
-            <w:r>
-              <w:rPr>
-                <w:rFonts w:eastAsia="Times New Roman"/>
-                <w:b w:val="0"/>
-                <w:bCs w:val="0"/>
-                <w:lang w:eastAsia="pt-BR"/>
-              </w:rPr>
-              <w:t>monthly_charge</w:t>
-            </w:r>
-            <w:proofErr w:type="spellEnd"/>
-          </w:p>
-        </w:tc>
-        <w:tc>
-          <w:tcPr>
-            <w:tcW w:w="0" w:type="auto"/>
-            <w:hideMark/>
-          </w:tcPr>
-          <w:p>
-            <w:pPr>
-              <w:cnfStyle w:val="000000000000" w:firstRow="0" w:lastRow="0" w:firstColumn="0" w:lastColumn="0" w:oddVBand="0" w:evenVBand="0" w:oddHBand="0" w:evenHBand="0" w:firstRowFirstColumn="0" w:firstRowLastColumn="0" w:lastRowFirstColumn="0" w:lastRowLastColumn="0"/>
-              <w:rPr>
-                <w:rFonts w:eastAsia="Times New Roman"/>
-                <w:lang w:eastAsia="pt-BR"/>
-              </w:rPr>
-            </w:pPr>
-            <w:r>
-              <w:rPr>
-                <w:rFonts w:eastAsia="Times New Roman"/>
-                <w:lang w:eastAsia="pt-BR"/>
-              </w:rPr>
-              <w:t xml:space="preserve">Valor total da mensalidade atual do cliente, cobrada por todos os serviços </w:t>
-            </w:r>
-            <w:r>
-              <w:rPr>
-                <w:rFonts w:eastAsia="Times New Roman"/>
-                <w:lang w:eastAsia="pt-BR"/>
-              </w:rPr>
-              <w:t>utilizados</w:t>
-            </w:r>
-          </w:p>
-        </w:tc>
-      </w:tr>
-      <w:tr>
-        <w:trPr>
-          <w:trHeight w:val="750"/>
-        </w:trPr>
-        <w:tc>
-          <w:tcPr>
-            <w:cnfStyle w:val="001000000000" w:firstRow="0" w:lastRow="0" w:firstColumn="1" w:lastColumn="0" w:oddVBand="0" w:evenVBand="0" w:oddHBand="0" w:evenHBand="0" w:firstRowFirstColumn="0" w:firstRowLastColumn="0" w:lastRowFirstColumn="0" w:lastRowLastColumn="0"/>
-            <w:tcW w:w="0" w:type="auto"/>
-            <w:noWrap/>
-            <w:hideMark/>
-          </w:tcPr>
-          <w:p>
-            <w:pPr>
-              <w:jc w:val="left"/>
-              <w:rPr>
-                <w:rFonts w:eastAsia="Times New Roman"/>
-                <w:b w:val="0"/>
-                <w:bCs w:val="0"/>
-                <w:lang w:eastAsia="pt-BR"/>
-              </w:rPr>
-            </w:pPr>
-            <w:proofErr w:type="spellStart"/>
-            <w:r>
-              <w:rPr>
-                <w:rFonts w:eastAsia="Times New Roman"/>
-                <w:b w:val="0"/>
-                <w:bCs w:val="0"/>
-                <w:lang w:eastAsia="pt-BR"/>
-              </w:rPr>
-              <w:t>total_charges</w:t>
-            </w:r>
-            <w:proofErr w:type="spellEnd"/>
-          </w:p>
-        </w:tc>
-        <w:tc>
-          <w:tcPr>
-            <w:tcW w:w="0" w:type="auto"/>
-            <w:hideMark/>
-          </w:tcPr>
-          <w:p>
-            <w:pPr>
-              <w:cnfStyle w:val="000000000000" w:firstRow="0" w:lastRow="0" w:firstColumn="0" w:lastColumn="0" w:oddVBand="0" w:evenVBand="0" w:oddHBand="0" w:evenHBand="0" w:firstRowFirstColumn="0" w:firstRowLastColumn="0" w:lastRowFirstColumn="0" w:lastRowLastColumn="0"/>
-              <w:rPr>
-                <w:rFonts w:eastAsia="Times New Roman"/>
-                <w:lang w:eastAsia="pt-BR"/>
-              </w:rPr>
-            </w:pPr>
-            <w:r>
-              <w:rPr>
-                <w:rFonts w:eastAsia="Times New Roman"/>
-                <w:lang w:eastAsia="pt-BR"/>
-              </w:rPr>
-              <w:t>Cobranças totais do cliente, exceto valores adicionais, cobrados por utilização superior ao especificado no plano do cliente, calculadas até o final do trimestre</w:t>
-            </w:r>
-          </w:p>
-        </w:tc>
-      </w:tr>
-      <w:tr>
-        <w:trPr>
-          <w:trHeight w:val="375"/>
-        </w:trPr>
-        <w:tc>
-          <w:tcPr>
-            <w:cnfStyle w:val="001000000000" w:firstRow="0" w:lastRow="0" w:firstColumn="1" w:lastColumn="0" w:oddVBand="0" w:evenVBand="0" w:oddHBand="0" w:evenHBand="0" w:firstRowFirstColumn="0" w:firstRowLastColumn="0" w:lastRowFirstColumn="0" w:lastRowLastColumn="0"/>
-            <w:tcW w:w="0" w:type="auto"/>
-            <w:noWrap/>
-            <w:hideMark/>
-          </w:tcPr>
-          <w:p>
-            <w:pPr>
-              <w:jc w:val="left"/>
-              <w:rPr>
-                <w:rFonts w:eastAsia="Times New Roman"/>
-                <w:b w:val="0"/>
-                <w:bCs w:val="0"/>
-                <w:lang w:eastAsia="pt-BR"/>
-              </w:rPr>
-            </w:pPr>
-            <w:proofErr w:type="spellStart"/>
-            <w:r>
-              <w:rPr>
-                <w:rFonts w:eastAsia="Times New Roman"/>
-                <w:b w:val="0"/>
-                <w:bCs w:val="0"/>
-                <w:lang w:eastAsia="pt-BR"/>
-              </w:rPr>
-              <w:t>total_refunds</w:t>
-            </w:r>
-            <w:proofErr w:type="spellEnd"/>
-          </w:p>
-        </w:tc>
-        <w:tc>
-          <w:tcPr>
-            <w:tcW w:w="0" w:type="auto"/>
-            <w:hideMark/>
-          </w:tcPr>
-          <w:p>
-            <w:pPr>
-              <w:cnfStyle w:val="000000000000" w:firstRow="0" w:lastRow="0" w:firstColumn="0" w:lastColumn="0" w:oddVBand="0" w:evenVBand="0" w:oddHBand="0" w:evenHBand="0" w:firstRowFirstColumn="0" w:firstRowLastColumn="0" w:lastRowFirstColumn="0" w:lastRowLastColumn="0"/>
-              <w:rPr>
-                <w:rFonts w:eastAsia="Times New Roman"/>
-                <w:lang w:eastAsia="pt-BR"/>
-              </w:rPr>
-            </w:pPr>
-            <w:r>
-              <w:rPr>
-                <w:rFonts w:eastAsia="Times New Roman"/>
-                <w:lang w:eastAsia="pt-BR"/>
-              </w:rPr>
-              <w:t>Reembolsos totais do cliente, calculados até o final do trimestre</w:t>
-            </w:r>
-          </w:p>
-        </w:tc>
-      </w:tr>
-      <w:tr>
-        <w:trPr>
-          <w:trHeight w:val="563"/>
-        </w:trPr>
-        <w:tc>
-          <w:tcPr>
-            <w:cnfStyle w:val="001000000000" w:firstRow="0" w:lastRow="0" w:firstColumn="1" w:lastColumn="0" w:oddVBand="0" w:evenVBand="0" w:oddHBand="0" w:evenHBand="0" w:firstRowFirstColumn="0" w:firstRowLastColumn="0" w:lastRowFirstColumn="0" w:lastRowLastColumn="0"/>
-            <w:tcW w:w="0" w:type="auto"/>
-            <w:noWrap/>
-            <w:hideMark/>
-          </w:tcPr>
-          <w:p>
-            <w:pPr>
-              <w:jc w:val="left"/>
-              <w:rPr>
-                <w:rFonts w:eastAsia="Times New Roman"/>
-                <w:b w:val="0"/>
-                <w:bCs w:val="0"/>
-                <w:lang w:eastAsia="pt-BR"/>
-              </w:rPr>
-            </w:pPr>
-            <w:proofErr w:type="spellStart"/>
-            <w:r>
-              <w:rPr>
-                <w:rFonts w:eastAsia="Times New Roman"/>
-                <w:b w:val="0"/>
-                <w:bCs w:val="0"/>
-                <w:lang w:eastAsia="pt-BR"/>
-              </w:rPr>
-              <w:t>total_extra_data_charges</w:t>
-            </w:r>
-            <w:proofErr w:type="spellEnd"/>
-          </w:p>
-        </w:tc>
-        <w:tc>
-          <w:tcPr>
-            <w:tcW w:w="0" w:type="auto"/>
-            <w:hideMark/>
-          </w:tcPr>
-          <w:p>
-            <w:pPr>
-              <w:cnfStyle w:val="000000000000" w:firstRow="0" w:lastRow="0" w:firstColumn="0" w:lastColumn="0" w:oddVBand="0" w:evenVBand="0" w:oddHBand="0" w:evenHBand="0" w:firstRowFirstColumn="0" w:firstRowLastColumn="0" w:lastRowFirstColumn="0" w:lastRowLastColumn="0"/>
-              <w:rPr>
-                <w:rFonts w:eastAsia="Times New Roman"/>
-                <w:lang w:eastAsia="pt-BR"/>
-              </w:rPr>
-            </w:pPr>
-            <w:r>
-              <w:rPr>
-                <w:rFonts w:eastAsia="Times New Roman"/>
-                <w:lang w:eastAsia="pt-BR"/>
-              </w:rPr>
-              <w:t>Cobranças totais do cliente, por downloads de dados extras, acima do especificado em seu plano, ao final do trimestre</w:t>
-            </w:r>
-          </w:p>
-        </w:tc>
-      </w:tr>
-      <w:tr>
-        <w:trPr>
-          <w:trHeight w:val="563"/>
-        </w:trPr>
-        <w:tc>
-          <w:tcPr>
-            <w:cnfStyle w:val="001000000000" w:firstRow="0" w:lastRow="0" w:firstColumn="1" w:lastColumn="0" w:oddVBand="0" w:evenVBand="0" w:oddHBand="0" w:evenHBand="0" w:firstRowFirstColumn="0" w:firstRowLastColumn="0" w:lastRowFirstColumn="0" w:lastRowLastColumn="0"/>
-            <w:tcW w:w="0" w:type="auto"/>
-            <w:noWrap/>
-            <w:hideMark/>
-          </w:tcPr>
-          <w:p>
-            <w:pPr>
-              <w:jc w:val="left"/>
-              <w:rPr>
-                <w:rFonts w:eastAsia="Times New Roman"/>
-                <w:b w:val="0"/>
-                <w:bCs w:val="0"/>
-                <w:lang w:eastAsia="pt-BR"/>
-              </w:rPr>
-            </w:pPr>
-            <w:proofErr w:type="spellStart"/>
-            <w:r>
-              <w:rPr>
-                <w:rFonts w:eastAsia="Times New Roman"/>
-                <w:b w:val="0"/>
-                <w:bCs w:val="0"/>
-                <w:lang w:eastAsia="pt-BR"/>
-              </w:rPr>
-              <w:t>total_long_distance_charges</w:t>
-            </w:r>
-            <w:proofErr w:type="spellEnd"/>
-          </w:p>
-        </w:tc>
-        <w:tc>
-          <w:tcPr>
-            <w:tcW w:w="0" w:type="auto"/>
-            <w:hideMark/>
-          </w:tcPr>
-          <w:p>
-            <w:pPr>
-              <w:cnfStyle w:val="000000000000" w:firstRow="0" w:lastRow="0" w:firstColumn="0" w:lastColumn="0" w:oddVBand="0" w:evenVBand="0" w:oddHBand="0" w:evenHBand="0" w:firstRowFirstColumn="0" w:firstRowLastColumn="0" w:lastRowFirstColumn="0" w:lastRowLastColumn="0"/>
-              <w:rPr>
-                <w:rFonts w:eastAsia="Times New Roman"/>
-                <w:lang w:eastAsia="pt-BR"/>
-              </w:rPr>
-            </w:pPr>
-            <w:r>
-              <w:rPr>
-                <w:rFonts w:eastAsia="Times New Roman"/>
-                <w:lang w:eastAsia="pt-BR"/>
-              </w:rPr>
-              <w:t>Cobranças totais do cliente, por chamadas de longa distância, acima das especificadas em seu plano, ao final do trimestre</w:t>
-            </w:r>
-          </w:p>
-        </w:tc>
-      </w:tr>
-      <w:tr>
-        <w:trPr>
-          <w:trHeight w:val="375"/>
-        </w:trPr>
-        <w:tc>
-          <w:tcPr>
-            <w:cnfStyle w:val="001000000000" w:firstRow="0" w:lastRow="0" w:firstColumn="1" w:lastColumn="0" w:oddVBand="0" w:evenVBand="0" w:oddHBand="0" w:evenHBand="0" w:firstRowFirstColumn="0" w:firstRowLastColumn="0" w:lastRowFirstColumn="0" w:lastRowLastColumn="0"/>
-            <w:tcW w:w="0" w:type="auto"/>
-            <w:noWrap/>
-            <w:hideMark/>
-          </w:tcPr>
-          <w:p>
-            <w:pPr>
-              <w:jc w:val="left"/>
-              <w:rPr>
-                <w:rFonts w:eastAsia="Times New Roman"/>
-                <w:b w:val="0"/>
-                <w:bCs w:val="0"/>
-                <w:lang w:eastAsia="pt-BR"/>
-              </w:rPr>
-            </w:pPr>
-            <w:proofErr w:type="spellStart"/>
-            <w:r>
-              <w:rPr>
-                <w:rFonts w:eastAsia="Times New Roman"/>
-                <w:b w:val="0"/>
-                <w:bCs w:val="0"/>
-                <w:lang w:eastAsia="pt-BR"/>
-              </w:rPr>
-              <w:t>satisfaction_score</w:t>
-            </w:r>
-            <w:proofErr w:type="spellEnd"/>
-          </w:p>
-        </w:tc>
-        <w:tc>
-          <w:tcPr>
-            <w:tcW w:w="0" w:type="auto"/>
-            <w:hideMark/>
-          </w:tcPr>
-          <w:p>
-            <w:pPr>
-              <w:cnfStyle w:val="000000000000" w:firstRow="0" w:lastRow="0" w:firstColumn="0" w:lastColumn="0" w:oddVBand="0" w:evenVBand="0" w:oddHBand="0" w:evenHBand="0" w:firstRowFirstColumn="0" w:firstRowLastColumn="0" w:lastRowFirstColumn="0" w:lastRowLastColumn="0"/>
-              <w:rPr>
-                <w:rFonts w:eastAsia="Times New Roman"/>
-                <w:lang w:eastAsia="pt-BR"/>
-              </w:rPr>
-            </w:pPr>
-            <w:r>
-              <w:rPr>
-                <w:rFonts w:eastAsia="Times New Roman"/>
-                <w:lang w:eastAsia="pt-BR"/>
-              </w:rPr>
-              <w:t>Índice da satisfação geral do cliente com a companhia</w:t>
-            </w:r>
-          </w:p>
-        </w:tc>
-      </w:tr>
-      <w:tr>
-        <w:trPr>
-          <w:trHeight w:val="187"/>
-        </w:trPr>
-        <w:tc>
-          <w:tcPr>
-            <w:cnfStyle w:val="001000000000" w:firstRow="0" w:lastRow="0" w:firstColumn="1" w:lastColumn="0" w:oddVBand="0" w:evenVBand="0" w:oddHBand="0" w:evenHBand="0" w:firstRowFirstColumn="0" w:firstRowLastColumn="0" w:lastRowFirstColumn="0" w:lastRowLastColumn="0"/>
-            <w:tcW w:w="0" w:type="auto"/>
-            <w:noWrap/>
-            <w:hideMark/>
-          </w:tcPr>
-          <w:p>
-            <w:pPr>
-              <w:jc w:val="left"/>
-              <w:rPr>
-                <w:rFonts w:eastAsia="Times New Roman"/>
-                <w:b w:val="0"/>
-                <w:bCs w:val="0"/>
-                <w:lang w:eastAsia="pt-BR"/>
-              </w:rPr>
-            </w:pPr>
-            <w:proofErr w:type="spellStart"/>
-            <w:r>
-              <w:rPr>
-                <w:rFonts w:eastAsia="Times New Roman"/>
-                <w:b w:val="0"/>
-                <w:bCs w:val="0"/>
-                <w:lang w:eastAsia="pt-BR"/>
-              </w:rPr>
-              <w:t>customer_status</w:t>
-            </w:r>
-            <w:proofErr w:type="spellEnd"/>
-          </w:p>
-        </w:tc>
-        <w:tc>
-          <w:tcPr>
-            <w:tcW w:w="0" w:type="auto"/>
-            <w:hideMark/>
-          </w:tcPr>
-          <w:p>
-            <w:pPr>
-              <w:cnfStyle w:val="000000000000" w:firstRow="0" w:lastRow="0" w:firstColumn="0" w:lastColumn="0" w:oddVBand="0" w:evenVBand="0" w:oddHBand="0" w:evenHBand="0" w:firstRowFirstColumn="0" w:firstRowLastColumn="0" w:lastRowFirstColumn="0" w:lastRowLastColumn="0"/>
-              <w:rPr>
-                <w:rFonts w:eastAsia="Times New Roman"/>
-                <w:lang w:eastAsia="pt-BR"/>
-              </w:rPr>
-            </w:pPr>
-            <w:r>
-              <w:rPr>
-                <w:rFonts w:eastAsia="Times New Roman"/>
-                <w:lang w:eastAsia="pt-BR"/>
-              </w:rPr>
-              <w:t>Status do cliente ao final do trimestre</w:t>
-            </w:r>
-          </w:p>
-        </w:tc>
-      </w:tr>
-      <w:tr>
-        <w:trPr>
-          <w:trHeight w:val="187"/>
-        </w:trPr>
-        <w:tc>
-          <w:tcPr>
-            <w:cnfStyle w:val="001000000000" w:firstRow="0" w:lastRow="0" w:firstColumn="1" w:lastColumn="0" w:oddVBand="0" w:evenVBand="0" w:oddHBand="0" w:evenHBand="0" w:firstRowFirstColumn="0" w:firstRowLastColumn="0" w:lastRowFirstColumn="0" w:lastRowLastColumn="0"/>
-            <w:tcW w:w="0" w:type="auto"/>
-            <w:noWrap/>
-            <w:hideMark/>
-          </w:tcPr>
-          <w:p>
-            <w:pPr>
-              <w:jc w:val="left"/>
-              <w:rPr>
-                <w:rFonts w:eastAsia="Times New Roman"/>
-                <w:b w:val="0"/>
-                <w:bCs w:val="0"/>
-                <w:lang w:eastAsia="pt-BR"/>
-              </w:rPr>
-            </w:pPr>
-            <w:proofErr w:type="spellStart"/>
-            <w:r>
-              <w:rPr>
-                <w:rFonts w:eastAsia="Times New Roman"/>
-                <w:b w:val="0"/>
-                <w:bCs w:val="0"/>
-                <w:lang w:eastAsia="pt-BR"/>
-              </w:rPr>
-              <w:t>flg_churn</w:t>
-            </w:r>
-            <w:proofErr w:type="spellEnd"/>
-          </w:p>
-        </w:tc>
-        <w:tc>
-          <w:tcPr>
-            <w:tcW w:w="0" w:type="auto"/>
-            <w:hideMark/>
-          </w:tcPr>
-          <w:p>
-            <w:pPr>
-              <w:cnfStyle w:val="000000000000" w:firstRow="0" w:lastRow="0" w:firstColumn="0" w:lastColumn="0" w:oddVBand="0" w:evenVBand="0" w:oddHBand="0" w:evenHBand="0" w:firstRowFirstColumn="0" w:firstRowLastColumn="0" w:lastRowFirstColumn="0" w:lastRowLastColumn="0"/>
-              <w:rPr>
-                <w:rFonts w:eastAsia="Times New Roman"/>
-                <w:lang w:eastAsia="pt-BR"/>
-              </w:rPr>
-            </w:pPr>
-            <w:r>
-              <w:rPr>
-                <w:rFonts w:eastAsia="Times New Roman"/>
-                <w:lang w:eastAsia="pt-BR"/>
-              </w:rPr>
-              <w:t>Indica se a firma perdeu o cliente</w:t>
-            </w:r>
-          </w:p>
-        </w:tc>
-      </w:tr>
-      <w:tr>
-        <w:trPr>
-          <w:trHeight w:val="563"/>
-        </w:trPr>
-        <w:tc>
-          <w:tcPr>
-            <w:cnfStyle w:val="001000000000" w:firstRow="0" w:lastRow="0" w:firstColumn="1" w:lastColumn="0" w:oddVBand="0" w:evenVBand="0" w:oddHBand="0" w:evenHBand="0" w:firstRowFirstColumn="0" w:firstRowLastColumn="0" w:lastRowFirstColumn="0" w:lastRowLastColumn="0"/>
-            <w:tcW w:w="0" w:type="auto"/>
-            <w:noWrap/>
-            <w:hideMark/>
-          </w:tcPr>
-          <w:p>
-            <w:pPr>
-              <w:jc w:val="left"/>
-              <w:rPr>
-                <w:rFonts w:eastAsia="Times New Roman"/>
-                <w:b w:val="0"/>
-                <w:bCs w:val="0"/>
-                <w:lang w:eastAsia="pt-BR"/>
-              </w:rPr>
-            </w:pPr>
-            <w:proofErr w:type="spellStart"/>
-            <w:r>
-              <w:rPr>
-                <w:rFonts w:eastAsia="Times New Roman"/>
-                <w:b w:val="0"/>
-                <w:bCs w:val="0"/>
-                <w:lang w:eastAsia="pt-BR"/>
-              </w:rPr>
-              <w:t>cltv</w:t>
-            </w:r>
-            <w:proofErr w:type="spellEnd"/>
-          </w:p>
-        </w:tc>
-        <w:tc>
-          <w:tcPr>
-            <w:tcW w:w="0" w:type="auto"/>
-            <w:hideMark/>
-          </w:tcPr>
-          <w:p>
-            <w:pPr>
-              <w:cnfStyle w:val="000000000000" w:firstRow="0" w:lastRow="0" w:firstColumn="0" w:lastColumn="0" w:oddVBand="0" w:evenVBand="0" w:oddHBand="0" w:evenHBand="0" w:firstRowFirstColumn="0" w:firstRowLastColumn="0" w:lastRowFirstColumn="0" w:lastRowLastColumn="0"/>
-              <w:rPr>
-                <w:rFonts w:eastAsia="Times New Roman"/>
-                <w:lang w:eastAsia="pt-BR"/>
-              </w:rPr>
-            </w:pPr>
-            <w:r>
-              <w:rPr>
-                <w:rFonts w:eastAsia="Times New Roman"/>
-                <w:lang w:eastAsia="pt-BR"/>
-              </w:rPr>
-              <w:t>Valor do tempo de vida do cliente (</w:t>
-            </w:r>
-            <w:proofErr w:type="spellStart"/>
-            <w:r>
-              <w:rPr>
-                <w:rFonts w:eastAsia="Times New Roman"/>
-                <w:lang w:eastAsia="pt-BR"/>
-              </w:rPr>
-              <w:t>Customer</w:t>
-            </w:r>
-            <w:proofErr w:type="spellEnd"/>
-            <w:r>
-              <w:rPr>
-                <w:rFonts w:eastAsia="Times New Roman"/>
-                <w:lang w:eastAsia="pt-BR"/>
-              </w:rPr>
-              <w:t xml:space="preserve"> </w:t>
-            </w:r>
-            <w:proofErr w:type="spellStart"/>
-            <w:r>
-              <w:rPr>
-                <w:rFonts w:eastAsia="Times New Roman"/>
-                <w:lang w:eastAsia="pt-BR"/>
-              </w:rPr>
-              <w:t>Lifetime</w:t>
-            </w:r>
-            <w:proofErr w:type="spellEnd"/>
-            <w:r>
-              <w:rPr>
-                <w:rFonts w:eastAsia="Times New Roman"/>
-                <w:lang w:eastAsia="pt-BR"/>
-              </w:rPr>
-              <w:t xml:space="preserve"> </w:t>
-            </w:r>
-            <w:proofErr w:type="spellStart"/>
-            <w:r>
-              <w:rPr>
-                <w:rFonts w:eastAsia="Times New Roman"/>
-                <w:lang w:eastAsia="pt-BR"/>
-              </w:rPr>
-              <w:t>Value</w:t>
-            </w:r>
-            <w:proofErr w:type="spellEnd"/>
-            <w:r>
-              <w:rPr>
-                <w:rFonts w:eastAsia="Times New Roman"/>
-                <w:lang w:eastAsia="pt-BR"/>
-              </w:rPr>
-              <w:t>). Quanto maior o valor, mais valioso o cliente</w:t>
-            </w:r>
-          </w:p>
-        </w:tc>
-      </w:tr>
-      <w:tr>
-        <w:trPr>
-          <w:trHeight w:val="750"/>
-        </w:trPr>
-        <w:tc>
-          <w:tcPr>
-            <w:cnfStyle w:val="001000000000" w:firstRow="0" w:lastRow="0" w:firstColumn="1" w:lastColumn="0" w:oddVBand="0" w:evenVBand="0" w:oddHBand="0" w:evenHBand="0" w:firstRowFirstColumn="0" w:firstRowLastColumn="0" w:lastRowFirstColumn="0" w:lastRowLastColumn="0"/>
-            <w:tcW w:w="0" w:type="auto"/>
-            <w:noWrap/>
-            <w:hideMark/>
-          </w:tcPr>
-          <w:p>
-            <w:pPr>
-              <w:jc w:val="left"/>
-              <w:rPr>
-                <w:rFonts w:eastAsia="Times New Roman"/>
-                <w:b w:val="0"/>
-                <w:bCs w:val="0"/>
-                <w:lang w:eastAsia="pt-BR"/>
-              </w:rPr>
-            </w:pPr>
-            <w:proofErr w:type="spellStart"/>
-            <w:r>
-              <w:rPr>
-                <w:rFonts w:eastAsia="Times New Roman"/>
-                <w:b w:val="0"/>
-                <w:bCs w:val="0"/>
-                <w:lang w:eastAsia="pt-BR"/>
-              </w:rPr>
-              <w:t>churn_category</w:t>
-            </w:r>
-            <w:proofErr w:type="spellEnd"/>
-          </w:p>
-        </w:tc>
-        <w:tc>
-          <w:tcPr>
-            <w:tcW w:w="0" w:type="auto"/>
-            <w:hideMark/>
-          </w:tcPr>
-          <w:p>
-            <w:pPr>
-              <w:cnfStyle w:val="000000000000" w:firstRow="0" w:lastRow="0" w:firstColumn="0" w:lastColumn="0" w:oddVBand="0" w:evenVBand="0" w:oddHBand="0" w:evenHBand="0" w:firstRowFirstColumn="0" w:firstRowLastColumn="0" w:lastRowFirstColumn="0" w:lastRowLastColumn="0"/>
-              <w:rPr>
-                <w:rFonts w:eastAsia="Times New Roman"/>
-                <w:lang w:eastAsia="pt-BR"/>
-              </w:rPr>
-            </w:pPr>
-            <w:r>
-              <w:rPr>
-                <w:rFonts w:eastAsia="Times New Roman"/>
-                <w:lang w:eastAsia="pt-BR"/>
-              </w:rPr>
-              <w:t>Categoria de alto-nível, para o motivo da perda do cliente. Todos os clientes, ao deixarem a companhia, são questionados sobre o motivo da saída</w:t>
-            </w:r>
-          </w:p>
-        </w:tc>
-      </w:tr>
-      <w:tr>
-        <w:trPr>
-          <w:trHeight w:val="187"/>
-        </w:trPr>
-        <w:tc>
-          <w:tcPr>
-            <w:cnfStyle w:val="001000000000" w:firstRow="0" w:lastRow="0" w:firstColumn="1" w:lastColumn="0" w:oddVBand="0" w:evenVBand="0" w:oddHBand="0" w:evenHBand="0" w:firstRowFirstColumn="0" w:firstRowLastColumn="0" w:lastRowFirstColumn="0" w:lastRowLastColumn="0"/>
-            <w:tcW w:w="0" w:type="auto"/>
-            <w:noWrap/>
-            <w:hideMark/>
-          </w:tcPr>
-          <w:p>
-            <w:pPr>
-              <w:jc w:val="left"/>
-              <w:rPr>
-                <w:rFonts w:eastAsia="Times New Roman"/>
-                <w:b w:val="0"/>
-                <w:bCs w:val="0"/>
-                <w:lang w:eastAsia="pt-BR"/>
-              </w:rPr>
-            </w:pPr>
-            <w:proofErr w:type="spellStart"/>
-            <w:r>
-              <w:rPr>
-                <w:rFonts w:eastAsia="Times New Roman"/>
-                <w:b w:val="0"/>
-                <w:bCs w:val="0"/>
-                <w:lang w:eastAsia="pt-BR"/>
-              </w:rPr>
-              <w:t>churn_reason</w:t>
-            </w:r>
-            <w:proofErr w:type="spellEnd"/>
-          </w:p>
-        </w:tc>
-        <w:tc>
-          <w:tcPr>
-            <w:tcW w:w="0" w:type="auto"/>
-            <w:hideMark/>
-          </w:tcPr>
-          <w:p>
-            <w:pPr>
-              <w:cnfStyle w:val="000000000000" w:firstRow="0" w:lastRow="0" w:firstColumn="0" w:lastColumn="0" w:oddVBand="0" w:evenVBand="0" w:oddHBand="0" w:evenHBand="0" w:firstRowFirstColumn="0" w:firstRowLastColumn="0" w:lastRowFirstColumn="0" w:lastRowLastColumn="0"/>
-              <w:rPr>
-                <w:rFonts w:eastAsia="Times New Roman"/>
-                <w:lang w:eastAsia="pt-BR"/>
-              </w:rPr>
-            </w:pPr>
-            <w:r>
-              <w:rPr>
-                <w:rFonts w:eastAsia="Times New Roman"/>
-                <w:lang w:eastAsia="pt-BR"/>
-              </w:rPr>
-              <w:t>Motivo específico da perda do cliente</w:t>
-            </w:r>
-          </w:p>
-        </w:tc>
-      </w:tr>
-    </w:tbl>
-    <w:p>
-      <w:pPr>
-        <w:spacing w:line="240" w:lineRule="auto"/>
-        <w:rPr>
-          <w:color w:val="000000"/>
-        </w:rPr>
-      </w:pPr>
-      <w:r>
-        <w:rPr>
-          <w:color w:val="000000"/>
-        </w:rPr>
-        <w:t xml:space="preserve">Fonte: </w:t>
-      </w:r>
-      <w:r>
-        <w:rPr>
-          <w:color w:val="000000"/>
-        </w:rPr>
-        <w:t xml:space="preserve">Dados </w:t>
-      </w:r>
-      <w:r>
-        <w:rPr>
-          <w:color w:val="000000"/>
-        </w:rPr>
-        <w:t>originais da pesquisa</w:t>
-      </w:r>
-    </w:p>
-    <w:p>
-      <w:pPr>
-        <w:spacing w:line="360" w:lineRule="auto"/>
-        <w:rPr>
-          <w:color w:val="000000"/>
-        </w:rPr>
-      </w:pPr>
-    </w:p>
-    <w:p>
-      <w:pPr>
-        <w:pStyle w:val="Caption"/>
-        <w:keepNext/>
-        <w:spacing w:after="0"/>
-        <w:rPr>
-          <w:i w:val="0"/>
-          <w:iCs w:val="0"/>
-          <w:color w:val="auto"/>
-          <w:sz w:val="22"/>
-          <w:szCs w:val="22"/>
-        </w:rPr>
-      </w:pPr>
-      <w:r>
-        <w:rPr>
-          <w:i w:val="0"/>
-          <w:iCs w:val="0"/>
-          <w:color w:val="auto"/>
-          <w:sz w:val="22"/>
-          <w:szCs w:val="22"/>
-        </w:rPr>
-        <w:t xml:space="preserve">Tabela </w:t>
-      </w:r>
-      <w:r>
-        <w:rPr>
-          <w:i w:val="0"/>
-          <w:iCs w:val="0"/>
-          <w:color w:val="auto"/>
-          <w:sz w:val="22"/>
-          <w:szCs w:val="22"/>
-        </w:rPr>
-        <w:fldChar w:fldCharType="begin"/>
-      </w:r>
-      <w:r>
-        <w:rPr>
-          <w:i w:val="0"/>
-          <w:iCs w:val="0"/>
-          <w:color w:val="auto"/>
-          <w:sz w:val="22"/>
-          <w:szCs w:val="22"/>
-        </w:rPr>
-        <w:instrText xml:space="preserve"> SEQ Tabela \* ARABIC </w:instrText>
-      </w:r>
-      <w:r>
-        <w:rPr>
-          <w:i w:val="0"/>
-          <w:iCs w:val="0"/>
-          <w:color w:val="auto"/>
-          <w:sz w:val="22"/>
-          <w:szCs w:val="22"/>
-        </w:rPr>
-        <w:fldChar w:fldCharType="separate"/>
-      </w:r>
-      <w:r>
-        <w:rPr>
-          <w:i w:val="0"/>
-          <w:iCs w:val="0"/>
-          <w:noProof/>
-          <w:color w:val="auto"/>
-          <w:sz w:val="22"/>
-          <w:szCs w:val="22"/>
-        </w:rPr>
-        <w:t>3</w:t>
-      </w:r>
-      <w:r>
-        <w:rPr>
-          <w:i w:val="0"/>
-          <w:iCs w:val="0"/>
-          <w:color w:val="auto"/>
-          <w:sz w:val="22"/>
-          <w:szCs w:val="22"/>
-        </w:rPr>
-        <w:fldChar w:fldCharType="end"/>
-      </w:r>
-      <w:r>
-        <w:rPr>
-          <w:i w:val="0"/>
-          <w:iCs w:val="0"/>
-          <w:color w:val="auto"/>
-          <w:sz w:val="22"/>
-          <w:szCs w:val="22"/>
-        </w:rPr>
-        <w:t>.</w:t>
-      </w:r>
-      <w:r>
-        <w:rPr>
-          <w:i w:val="0"/>
-          <w:iCs w:val="0"/>
-          <w:color w:val="auto"/>
-          <w:sz w:val="22"/>
-          <w:szCs w:val="22"/>
-        </w:rPr>
-        <w:t xml:space="preserve"> Variáveis construídas através do processo de </w:t>
-      </w:r>
-      <w:proofErr w:type="spellStart"/>
-      <w:r>
-        <w:rPr>
-          <w:color w:val="auto"/>
-          <w:sz w:val="22"/>
-          <w:szCs w:val="22"/>
-        </w:rPr>
-        <w:t>feature</w:t>
-      </w:r>
-      <w:proofErr w:type="spellEnd"/>
-      <w:r>
-        <w:rPr>
-          <w:color w:val="auto"/>
-          <w:sz w:val="22"/>
-          <w:szCs w:val="22"/>
-        </w:rPr>
-        <w:t xml:space="preserve"> </w:t>
-      </w:r>
-      <w:proofErr w:type="spellStart"/>
-      <w:r>
-        <w:rPr>
-          <w:color w:val="auto"/>
-          <w:sz w:val="22"/>
-          <w:szCs w:val="22"/>
-        </w:rPr>
-        <w:t>engineering</w:t>
-      </w:r>
-      <w:proofErr w:type="spellEnd"/>
-      <w:r>
-        <w:rPr>
-          <w:i w:val="0"/>
-          <w:iCs w:val="0"/>
-          <w:color w:val="auto"/>
-          <w:sz w:val="22"/>
-          <w:szCs w:val="22"/>
-        </w:rPr>
-        <w:t xml:space="preserve"> (continua)</w:t>
-      </w:r>
-    </w:p>
-    <w:tbl>
-      <w:tblPr>
-        <w:tblStyle w:val="PlainTable2"/>
-        <w:tblW w:w="0" w:type="auto"/>
-        <w:tblLook w:val="06A0" w:firstRow="1" w:lastRow="0" w:firstColumn="1" w:lastColumn="0" w:noHBand="1" w:noVBand="1"/>
-      </w:tblPr>
-      <w:tblGrid>
-        <w:gridCol w:w="3763"/>
-        <w:gridCol w:w="5307"/>
-      </w:tblGrid>
-      <w:tr>
-        <w:trPr>
-          <w:cnfStyle w:val="100000000000" w:firstRow="1" w:lastRow="0" w:firstColumn="0" w:lastColumn="0" w:oddVBand="0" w:evenVBand="0" w:oddHBand="0" w:evenHBand="0" w:firstRowFirstColumn="0" w:firstRowLastColumn="0" w:lastRowFirstColumn="0" w:lastRowLastColumn="0"/>
-          <w:trHeight w:val="187"/>
-        </w:trPr>
-        <w:tc>
-          <w:tcPr>
-            <w:cnfStyle w:val="001000000000" w:firstRow="0" w:lastRow="0" w:firstColumn="1" w:lastColumn="0" w:oddVBand="0" w:evenVBand="0" w:oddHBand="0" w:evenHBand="0" w:firstRowFirstColumn="0" w:firstRowLastColumn="0" w:lastRowFirstColumn="0" w:lastRowLastColumn="0"/>
-            <w:tcW w:w="0" w:type="auto"/>
-            <w:noWrap/>
-            <w:hideMark/>
-          </w:tcPr>
-          <w:p>
-            <w:pPr>
-              <w:jc w:val="left"/>
-              <w:rPr>
-                <w:rFonts w:eastAsia="Times New Roman"/>
-                <w:b w:val="0"/>
-                <w:bCs w:val="0"/>
-                <w:lang w:eastAsia="pt-BR"/>
-              </w:rPr>
-            </w:pPr>
-            <w:r>
-              <w:rPr>
-                <w:rFonts w:eastAsia="Times New Roman"/>
-                <w:b w:val="0"/>
-                <w:bCs w:val="0"/>
-                <w:lang w:eastAsia="pt-BR"/>
-              </w:rPr>
-              <w:t>Variável</w:t>
-            </w:r>
-          </w:p>
-        </w:tc>
-        <w:tc>
-          <w:tcPr>
-            <w:tcW w:w="0" w:type="auto"/>
-            <w:noWrap/>
-            <w:hideMark/>
-          </w:tcPr>
-          <w:p>
-            <w:pPr>
-              <w:jc w:val="center"/>
-              <w:cnfStyle w:val="100000000000" w:firstRow="1" w:lastRow="0" w:firstColumn="0" w:lastColumn="0" w:oddVBand="0" w:evenVBand="0" w:oddHBand="0" w:evenHBand="0" w:firstRowFirstColumn="0" w:firstRowLastColumn="0" w:lastRowFirstColumn="0" w:lastRowLastColumn="0"/>
-              <w:rPr>
-                <w:rFonts w:eastAsia="Times New Roman"/>
-                <w:b w:val="0"/>
-                <w:bCs w:val="0"/>
-                <w:lang w:eastAsia="pt-BR"/>
-              </w:rPr>
-            </w:pPr>
-            <w:r>
-              <w:rPr>
-                <w:rFonts w:eastAsia="Times New Roman"/>
-                <w:b w:val="0"/>
-                <w:bCs w:val="0"/>
-                <w:lang w:eastAsia="pt-BR"/>
-              </w:rPr>
-              <w:t>Descrição</w:t>
-            </w:r>
-          </w:p>
-        </w:tc>
-      </w:tr>
-      <w:tr>
-        <w:trPr>
-          <w:trHeight w:val="439"/>
-        </w:trPr>
-        <w:tc>
-          <w:tcPr>
-            <w:cnfStyle w:val="001000000000" w:firstRow="0" w:lastRow="0" w:firstColumn="1" w:lastColumn="0" w:oddVBand="0" w:evenVBand="0" w:oddHBand="0" w:evenHBand="0" w:firstRowFirstColumn="0" w:firstRowLastColumn="0" w:lastRowFirstColumn="0" w:lastRowLastColumn="0"/>
-            <w:tcW w:w="0" w:type="auto"/>
-            <w:noWrap/>
-            <w:hideMark/>
-          </w:tcPr>
-          <w:p>
-            <w:pPr>
-              <w:jc w:val="left"/>
-              <w:rPr>
-                <w:rFonts w:eastAsia="Times New Roman"/>
-                <w:b w:val="0"/>
-                <w:bCs w:val="0"/>
-                <w:lang w:eastAsia="pt-BR"/>
-              </w:rPr>
-            </w:pPr>
-            <w:proofErr w:type="spellStart"/>
-            <w:r>
-              <w:rPr>
-                <w:rFonts w:eastAsia="Times New Roman"/>
-                <w:b w:val="0"/>
-                <w:bCs w:val="0"/>
-                <w:lang w:eastAsia="pt-BR"/>
-              </w:rPr>
-              <w:t>valor_cobranca_geral</w:t>
-            </w:r>
-            <w:proofErr w:type="spellEnd"/>
-          </w:p>
-        </w:tc>
-        <w:tc>
-          <w:tcPr>
-            <w:tcW w:w="0" w:type="auto"/>
-            <w:hideMark/>
-          </w:tcPr>
-          <w:p>
-            <w:pPr>
-              <w:cnfStyle w:val="000000000000" w:firstRow="0" w:lastRow="0" w:firstColumn="0" w:lastColumn="0" w:oddVBand="0" w:evenVBand="0" w:oddHBand="0" w:evenHBand="0" w:firstRowFirstColumn="0" w:firstRowLastColumn="0" w:lastRowFirstColumn="0" w:lastRowLastColumn="0"/>
-              <w:rPr>
-                <w:rFonts w:eastAsia="Times New Roman"/>
-                <w:lang w:eastAsia="pt-BR"/>
-              </w:rPr>
-            </w:pPr>
-            <w:r>
-              <w:rPr>
-                <w:rFonts w:eastAsia="Times New Roman"/>
-                <w:lang w:eastAsia="pt-BR"/>
-              </w:rPr>
-              <w:t>Cobranças gerais do cliente, incluindo valores adicionais por utilização superior ao especificado em seu plano, ao final do trimestre</w:t>
-            </w:r>
-          </w:p>
-        </w:tc>
-      </w:tr>
-      <w:tr>
-        <w:trPr>
-          <w:trHeight w:val="219"/>
+          <w:trHeight w:val="415"/>
         </w:trPr>
         <w:tc>
           <w:tcPr>
@@ -4855,7 +3362,7 @@
                 <w:bCs w:val="0"/>
                 <w:lang w:eastAsia="pt-BR"/>
               </w:rPr>
-              <w:t>tx_valores_reembolsados</w:t>
+              <w:t>flg_streaming_music</w:t>
             </w:r>
             <w:proofErr w:type="spellEnd"/>
           </w:p>
@@ -4881,14 +3388,14 @@
                 <w:rFonts w:eastAsia="Times New Roman"/>
                 <w:lang w:eastAsia="pt-BR"/>
               </w:rPr>
-              <w:t>Percentual de valores reembolsados, em relação às cobranças gerais</w:t>
+              <w:t>Indica se o cliente utiliza a internet para escutar música de um fornecedor externo</w:t>
             </w:r>
           </w:p>
         </w:tc>
       </w:tr>
       <w:tr>
         <w:trPr>
-          <w:trHeight w:val="330"/>
+          <w:trHeight w:val="415"/>
         </w:trPr>
         <w:tc>
           <w:tcPr>
@@ -4911,6 +3418,7 @@
                 <w:lang w:eastAsia="pt-BR"/>
               </w:rPr>
             </w:pPr>
+            <w:proofErr w:type="spellStart"/>
             <w:r>
               <w:rPr>
                 <w:rFonts w:eastAsia="Times New Roman"/>
@@ -4918,8 +3426,9 @@
                 <w:bCs w:val="0"/>
                 <w:lang w:eastAsia="pt-BR"/>
               </w:rPr>
-              <w:t>tx_concentracao_cobranca_mes_q3</w:t>
+              <w:t>flg_unlimited_data</w:t>
             </w:r>
+            <w:proofErr w:type="spellEnd"/>
           </w:p>
         </w:tc>
         <w:tc>
@@ -4944,30 +3453,12 @@
                 <w:rFonts w:eastAsia="Times New Roman"/>
                 <w:lang w:eastAsia="pt-BR"/>
               </w:rPr>
-              <w:t xml:space="preserve">Quanto dos valores cobrados até o final do </w:t>
-            </w:r>
-            <w:r>
-              <w:rPr>
-                <w:rFonts w:eastAsia="Times New Roman"/>
-                <w:lang w:eastAsia="pt-BR"/>
-              </w:rPr>
-              <w:t>trimestre</w:t>
-            </w:r>
-            <w:r>
-              <w:rPr>
-                <w:rFonts w:eastAsia="Times New Roman"/>
-                <w:lang w:eastAsia="pt-BR"/>
-              </w:rPr>
-              <w:t>, estão concentrados na mensalidade atual do cliente</w:t>
+              <w:t>Indica se o cliente pagou uma taxa mensal adicional, para ter downloads/uploads ilimitados</w:t>
             </w:r>
           </w:p>
         </w:tc>
       </w:tr>
     </w:tbl>
-    <w:p/>
-    <w:p/>
-    <w:p/>
-    <w:p/>
     <w:p>
       <w:pPr>
         <w:pStyle w:val="Caption"/>
@@ -4990,7 +3481,7 @@
           <w:szCs w:val="22"/>
         </w:rPr>
         <w:lastRenderedPageBreak/>
-        <w:t xml:space="preserve">Tabela </w:t>
+        <w:fldChar w:fldCharType="begin"/>
       </w:r>
       <w:r>
         <w:rPr>
@@ -5000,7 +3491,7 @@
           <w:sz w:val="22"/>
           <w:szCs w:val="22"/>
         </w:rPr>
-        <w:fldChar w:fldCharType="begin"/>
+        <w:instrText xml:space="preserve"> REF _Ref104244115 \h </w:instrText>
       </w:r>
       <w:r>
         <w:rPr>
@@ -5010,7 +3501,6 @@
           <w:sz w:val="22"/>
           <w:szCs w:val="22"/>
         </w:rPr>
-        <w:instrText xml:space="preserve"> SEQ Tabela \* ARABIC </w:instrText>
       </w:r>
       <w:r>
         <w:rPr>
@@ -5021,6 +3511,16 @@
           <w:szCs w:val="22"/>
         </w:rPr>
         <w:fldChar w:fldCharType="separate"/>
+      </w:r>
+      <w:r>
+        <w:rPr>
+          <w:i w:val="0"/>
+          <w:iCs w:val="0"/>
+          <w:color w:val="auto"/>
+          <w:sz w:val="22"/>
+          <w:szCs w:val="22"/>
+        </w:rPr>
+        <w:t xml:space="preserve">Tabela </w:t>
       </w:r>
       <w:r>
         <w:rPr>
@@ -5031,7 +3531,7 @@
           <w:sz w:val="22"/>
           <w:szCs w:val="22"/>
         </w:rPr>
-        <w:t>4</w:t>
+        <w:t>1</w:t>
       </w:r>
       <w:r>
         <w:rPr>
@@ -5051,7 +3551,7 @@
           <w:sz w:val="22"/>
           <w:szCs w:val="22"/>
         </w:rPr>
-        <w:t>.</w:t>
+        <w:t xml:space="preserve">. </w:t>
       </w:r>
       <w:r>
         <w:rPr>
@@ -5061,7 +3561,7 @@
           <w:sz w:val="22"/>
           <w:szCs w:val="22"/>
         </w:rPr>
-        <w:t xml:space="preserve"> Variáveis construídas através do processo de </w:t>
+        <w:t xml:space="preserve">Variáveis do </w:t>
       </w:r>
       <w:proofErr w:type="spellStart"/>
       <w:r>
@@ -5070,25 +3570,7 @@
           <w:sz w:val="22"/>
           <w:szCs w:val="22"/>
         </w:rPr>
-        <w:t>feature</w:t>
-      </w:r>
-      <w:proofErr w:type="spellEnd"/>
-      <w:r>
-        <w:rPr>
-          <w:color w:val="auto"/>
-          <w:sz w:val="22"/>
-          <w:szCs w:val="22"/>
-        </w:rPr>
-        <w:t xml:space="preserve"> </w:t>
-      </w:r>
-      <w:proofErr w:type="spellStart"/>
-      <w:r>
-        <w:rPr>
-          <w:color w:val="auto"/>
-          <w:sz w:val="22"/>
-          <w:szCs w:val="22"/>
-        </w:rPr>
-        <w:t>engineering</w:t>
+        <w:t>dataset</w:t>
       </w:r>
       <w:proofErr w:type="spellEnd"/>
       <w:r>
@@ -5099,7 +3581,7 @@
           <w:sz w:val="22"/>
           <w:szCs w:val="22"/>
         </w:rPr>
-        <w:t xml:space="preserve"> (</w:t>
+        <w:t xml:space="preserve"> original, selecionadas para utilização</w:t>
       </w:r>
       <w:r>
         <w:rPr>
@@ -5109,7 +3591,7 @@
           <w:sz w:val="22"/>
           <w:szCs w:val="22"/>
         </w:rPr>
-        <w:t>conclusão</w:t>
+        <w:t xml:space="preserve"> (</w:t>
       </w:r>
       <w:r>
         <w:rPr>
@@ -5119,7 +3601,1112 @@
           <w:sz w:val="22"/>
           <w:szCs w:val="22"/>
         </w:rPr>
+        <w:t>conclusão</w:t>
+      </w:r>
+      <w:r>
+        <w:rPr>
+          <w:i w:val="0"/>
+          <w:iCs w:val="0"/>
+          <w:color w:val="auto"/>
+          <w:sz w:val="22"/>
+          <w:szCs w:val="22"/>
+        </w:rPr>
         <w:t>)</w:t>
+      </w:r>
+    </w:p>
+    <w:tbl>
+      <w:tblPr>
+        <w:tblStyle w:val="PlainTable2"/>
+        <w:tblW w:w="5000" w:type="pct"/>
+        <w:tblLook w:val="06A0" w:firstRow="1" w:lastRow="0" w:firstColumn="1" w:lastColumn="0" w:noHBand="1" w:noVBand="1"/>
+      </w:tblPr>
+      <w:tblGrid>
+        <w:gridCol w:w="3849"/>
+        <w:gridCol w:w="5221"/>
+      </w:tblGrid>
+      <w:tr>
+        <w:trPr>
+          <w:cnfStyle w:val="100000000000" w:firstRow="1" w:lastRow="0" w:firstColumn="0" w:lastColumn="0" w:oddVBand="0" w:evenVBand="0" w:oddHBand="0" w:evenHBand="0" w:firstRowFirstColumn="0" w:firstRowLastColumn="0" w:lastRowFirstColumn="0" w:lastRowLastColumn="0"/>
+          <w:trHeight w:val="187"/>
+        </w:trPr>
+        <w:tc>
+          <w:tcPr>
+            <w:cnfStyle w:val="001000000000" w:firstRow="0" w:lastRow="0" w:firstColumn="1" w:lastColumn="0" w:oddVBand="0" w:evenVBand="0" w:oddHBand="0" w:evenHBand="0" w:firstRowFirstColumn="0" w:firstRowLastColumn="0" w:lastRowFirstColumn="0" w:lastRowLastColumn="0"/>
+            <w:tcW w:w="2122" w:type="pct"/>
+            <w:noWrap/>
+          </w:tcPr>
+          <w:p>
+            <w:pPr>
+              <w:jc w:val="left"/>
+              <w:rPr>
+                <w:rFonts w:eastAsia="Times New Roman"/>
+                <w:b w:val="0"/>
+                <w:bCs w:val="0"/>
+                <w:lang w:eastAsia="pt-BR"/>
+              </w:rPr>
+            </w:pPr>
+            <w:r>
+              <w:rPr>
+                <w:rFonts w:eastAsia="Times New Roman"/>
+                <w:b w:val="0"/>
+                <w:bCs w:val="0"/>
+                <w:lang w:eastAsia="pt-BR"/>
+              </w:rPr>
+              <w:t>Variável</w:t>
+            </w:r>
+          </w:p>
+        </w:tc>
+        <w:tc>
+          <w:tcPr>
+            <w:tcW w:w="2878" w:type="pct"/>
+          </w:tcPr>
+          <w:p>
+            <w:pPr>
+              <w:jc w:val="center"/>
+              <w:cnfStyle w:val="100000000000" w:firstRow="1" w:lastRow="0" w:firstColumn="0" w:lastColumn="0" w:oddVBand="0" w:evenVBand="0" w:oddHBand="0" w:evenHBand="0" w:firstRowFirstColumn="0" w:firstRowLastColumn="0" w:lastRowFirstColumn="0" w:lastRowLastColumn="0"/>
+              <w:rPr>
+                <w:rFonts w:eastAsia="Times New Roman"/>
+                <w:b w:val="0"/>
+                <w:bCs w:val="0"/>
+                <w:lang w:eastAsia="pt-BR"/>
+              </w:rPr>
+            </w:pPr>
+            <w:r>
+              <w:rPr>
+                <w:rFonts w:eastAsia="Times New Roman"/>
+                <w:b w:val="0"/>
+                <w:bCs w:val="0"/>
+                <w:lang w:eastAsia="pt-BR"/>
+              </w:rPr>
+              <w:t>Descrição</w:t>
+            </w:r>
+          </w:p>
+        </w:tc>
+      </w:tr>
+      <w:tr>
+        <w:trPr>
+          <w:trHeight w:val="136"/>
+        </w:trPr>
+        <w:tc>
+          <w:tcPr>
+            <w:cnfStyle w:val="001000000000" w:firstRow="0" w:lastRow="0" w:firstColumn="1" w:lastColumn="0" w:oddVBand="0" w:evenVBand="0" w:oddHBand="0" w:evenHBand="0" w:firstRowFirstColumn="0" w:firstRowLastColumn="0" w:lastRowFirstColumn="0" w:lastRowLastColumn="0"/>
+            <w:tcW w:w="2122" w:type="pct"/>
+            <w:noWrap/>
+            <w:hideMark/>
+          </w:tcPr>
+          <w:p>
+            <w:pPr>
+              <w:jc w:val="left"/>
+              <w:rPr>
+                <w:rFonts w:eastAsia="Times New Roman"/>
+                <w:b w:val="0"/>
+                <w:bCs w:val="0"/>
+                <w:lang w:eastAsia="pt-BR"/>
+              </w:rPr>
+            </w:pPr>
+            <w:proofErr w:type="spellStart"/>
+            <w:r>
+              <w:rPr>
+                <w:rFonts w:eastAsia="Times New Roman"/>
+                <w:b w:val="0"/>
+                <w:bCs w:val="0"/>
+                <w:lang w:eastAsia="pt-BR"/>
+              </w:rPr>
+              <w:t>contract</w:t>
+            </w:r>
+            <w:proofErr w:type="spellEnd"/>
+          </w:p>
+        </w:tc>
+        <w:tc>
+          <w:tcPr>
+            <w:tcW w:w="2878" w:type="pct"/>
+            <w:hideMark/>
+          </w:tcPr>
+          <w:p>
+            <w:pPr>
+              <w:cnfStyle w:val="000000000000" w:firstRow="0" w:lastRow="0" w:firstColumn="0" w:lastColumn="0" w:oddVBand="0" w:evenVBand="0" w:oddHBand="0" w:evenHBand="0" w:firstRowFirstColumn="0" w:firstRowLastColumn="0" w:lastRowFirstColumn="0" w:lastRowLastColumn="0"/>
+              <w:rPr>
+                <w:rFonts w:eastAsia="Times New Roman"/>
+                <w:lang w:eastAsia="pt-BR"/>
+              </w:rPr>
+            </w:pPr>
+            <w:r>
+              <w:rPr>
+                <w:rFonts w:eastAsia="Times New Roman"/>
+                <w:lang w:eastAsia="pt-BR"/>
+              </w:rPr>
+              <w:t>Tipo de contrato atual do cliente</w:t>
+            </w:r>
+          </w:p>
+        </w:tc>
+      </w:tr>
+      <w:tr>
+        <w:trPr>
+          <w:trHeight w:val="275"/>
+        </w:trPr>
+        <w:tc>
+          <w:tcPr>
+            <w:cnfStyle w:val="001000000000" w:firstRow="0" w:lastRow="0" w:firstColumn="1" w:lastColumn="0" w:oddVBand="0" w:evenVBand="0" w:oddHBand="0" w:evenHBand="0" w:firstRowFirstColumn="0" w:firstRowLastColumn="0" w:lastRowFirstColumn="0" w:lastRowLastColumn="0"/>
+            <w:tcW w:w="2122" w:type="pct"/>
+            <w:noWrap/>
+            <w:hideMark/>
+          </w:tcPr>
+          <w:p>
+            <w:pPr>
+              <w:jc w:val="left"/>
+              <w:rPr>
+                <w:rFonts w:eastAsia="Times New Roman"/>
+                <w:b w:val="0"/>
+                <w:bCs w:val="0"/>
+                <w:lang w:eastAsia="pt-BR"/>
+              </w:rPr>
+            </w:pPr>
+            <w:proofErr w:type="spellStart"/>
+            <w:r>
+              <w:rPr>
+                <w:rFonts w:eastAsia="Times New Roman"/>
+                <w:b w:val="0"/>
+                <w:bCs w:val="0"/>
+                <w:lang w:eastAsia="pt-BR"/>
+              </w:rPr>
+              <w:t>flg_paperless_billing</w:t>
+            </w:r>
+            <w:proofErr w:type="spellEnd"/>
+          </w:p>
+        </w:tc>
+        <w:tc>
+          <w:tcPr>
+            <w:tcW w:w="2878" w:type="pct"/>
+            <w:hideMark/>
+          </w:tcPr>
+          <w:p>
+            <w:pPr>
+              <w:cnfStyle w:val="000000000000" w:firstRow="0" w:lastRow="0" w:firstColumn="0" w:lastColumn="0" w:oddVBand="0" w:evenVBand="0" w:oddHBand="0" w:evenHBand="0" w:firstRowFirstColumn="0" w:firstRowLastColumn="0" w:lastRowFirstColumn="0" w:lastRowLastColumn="0"/>
+              <w:rPr>
+                <w:rFonts w:eastAsia="Times New Roman"/>
+                <w:lang w:eastAsia="pt-BR"/>
+              </w:rPr>
+            </w:pPr>
+            <w:r>
+              <w:rPr>
+                <w:rFonts w:eastAsia="Times New Roman"/>
+                <w:lang w:eastAsia="pt-BR"/>
+              </w:rPr>
+              <w:t>Indica se o cliente optou por cobrança sem papel</w:t>
+            </w:r>
+          </w:p>
+        </w:tc>
+      </w:tr>
+      <w:tr>
+        <w:trPr>
+          <w:trHeight w:val="275"/>
+        </w:trPr>
+        <w:tc>
+          <w:tcPr>
+            <w:cnfStyle w:val="001000000000" w:firstRow="0" w:lastRow="0" w:firstColumn="1" w:lastColumn="0" w:oddVBand="0" w:evenVBand="0" w:oddHBand="0" w:evenHBand="0" w:firstRowFirstColumn="0" w:firstRowLastColumn="0" w:lastRowFirstColumn="0" w:lastRowLastColumn="0"/>
+            <w:tcW w:w="2122" w:type="pct"/>
+            <w:noWrap/>
+            <w:hideMark/>
+          </w:tcPr>
+          <w:p>
+            <w:pPr>
+              <w:jc w:val="left"/>
+              <w:rPr>
+                <w:rFonts w:eastAsia="Times New Roman"/>
+                <w:b w:val="0"/>
+                <w:bCs w:val="0"/>
+                <w:lang w:eastAsia="pt-BR"/>
+              </w:rPr>
+            </w:pPr>
+            <w:proofErr w:type="spellStart"/>
+            <w:r>
+              <w:rPr>
+                <w:rFonts w:eastAsia="Times New Roman"/>
+                <w:b w:val="0"/>
+                <w:bCs w:val="0"/>
+                <w:lang w:eastAsia="pt-BR"/>
+              </w:rPr>
+              <w:t>payment_method</w:t>
+            </w:r>
+            <w:proofErr w:type="spellEnd"/>
+          </w:p>
+        </w:tc>
+        <w:tc>
+          <w:tcPr>
+            <w:tcW w:w="2878" w:type="pct"/>
+            <w:hideMark/>
+          </w:tcPr>
+          <w:p>
+            <w:pPr>
+              <w:cnfStyle w:val="000000000000" w:firstRow="0" w:lastRow="0" w:firstColumn="0" w:lastColumn="0" w:oddVBand="0" w:evenVBand="0" w:oddHBand="0" w:evenHBand="0" w:firstRowFirstColumn="0" w:firstRowLastColumn="0" w:lastRowFirstColumn="0" w:lastRowLastColumn="0"/>
+              <w:rPr>
+                <w:rFonts w:eastAsia="Times New Roman"/>
+                <w:lang w:eastAsia="pt-BR"/>
+              </w:rPr>
+            </w:pPr>
+            <w:r>
+              <w:rPr>
+                <w:rFonts w:eastAsia="Times New Roman"/>
+                <w:lang w:eastAsia="pt-BR"/>
+              </w:rPr>
+              <w:t>Método de pagamento, utilizado pelo cliente, para pagar a fatura</w:t>
+            </w:r>
+          </w:p>
+        </w:tc>
+      </w:tr>
+      <w:tr>
+        <w:trPr>
+          <w:trHeight w:val="415"/>
+        </w:trPr>
+        <w:tc>
+          <w:tcPr>
+            <w:cnfStyle w:val="001000000000" w:firstRow="0" w:lastRow="0" w:firstColumn="1" w:lastColumn="0" w:oddVBand="0" w:evenVBand="0" w:oddHBand="0" w:evenHBand="0" w:firstRowFirstColumn="0" w:firstRowLastColumn="0" w:lastRowFirstColumn="0" w:lastRowLastColumn="0"/>
+            <w:tcW w:w="2122" w:type="pct"/>
+            <w:noWrap/>
+            <w:hideMark/>
+          </w:tcPr>
+          <w:p>
+            <w:pPr>
+              <w:jc w:val="left"/>
+              <w:rPr>
+                <w:rFonts w:eastAsia="Times New Roman"/>
+                <w:b w:val="0"/>
+                <w:bCs w:val="0"/>
+                <w:lang w:eastAsia="pt-BR"/>
+              </w:rPr>
+            </w:pPr>
+            <w:proofErr w:type="spellStart"/>
+            <w:r>
+              <w:rPr>
+                <w:rFonts w:eastAsia="Times New Roman"/>
+                <w:b w:val="0"/>
+                <w:bCs w:val="0"/>
+                <w:lang w:eastAsia="pt-BR"/>
+              </w:rPr>
+              <w:t>monthly_charge</w:t>
+            </w:r>
+            <w:proofErr w:type="spellEnd"/>
+          </w:p>
+        </w:tc>
+        <w:tc>
+          <w:tcPr>
+            <w:tcW w:w="2878" w:type="pct"/>
+            <w:hideMark/>
+          </w:tcPr>
+          <w:p>
+            <w:pPr>
+              <w:cnfStyle w:val="000000000000" w:firstRow="0" w:lastRow="0" w:firstColumn="0" w:lastColumn="0" w:oddVBand="0" w:evenVBand="0" w:oddHBand="0" w:evenHBand="0" w:firstRowFirstColumn="0" w:firstRowLastColumn="0" w:lastRowFirstColumn="0" w:lastRowLastColumn="0"/>
+              <w:rPr>
+                <w:rFonts w:eastAsia="Times New Roman"/>
+                <w:lang w:eastAsia="pt-BR"/>
+              </w:rPr>
+            </w:pPr>
+            <w:r>
+              <w:rPr>
+                <w:rFonts w:eastAsia="Times New Roman"/>
+                <w:lang w:eastAsia="pt-BR"/>
+              </w:rPr>
+              <w:t>Valor total da mensalidade atual do cliente, cobrada por todos os serviços utilizados</w:t>
+            </w:r>
+          </w:p>
+        </w:tc>
+      </w:tr>
+      <w:tr>
+        <w:trPr>
+          <w:trHeight w:val="553"/>
+        </w:trPr>
+        <w:tc>
+          <w:tcPr>
+            <w:cnfStyle w:val="001000000000" w:firstRow="0" w:lastRow="0" w:firstColumn="1" w:lastColumn="0" w:oddVBand="0" w:evenVBand="0" w:oddHBand="0" w:evenHBand="0" w:firstRowFirstColumn="0" w:firstRowLastColumn="0" w:lastRowFirstColumn="0" w:lastRowLastColumn="0"/>
+            <w:tcW w:w="2122" w:type="pct"/>
+            <w:noWrap/>
+            <w:hideMark/>
+          </w:tcPr>
+          <w:p>
+            <w:pPr>
+              <w:jc w:val="left"/>
+              <w:rPr>
+                <w:rFonts w:eastAsia="Times New Roman"/>
+                <w:b w:val="0"/>
+                <w:bCs w:val="0"/>
+                <w:lang w:eastAsia="pt-BR"/>
+              </w:rPr>
+            </w:pPr>
+            <w:proofErr w:type="spellStart"/>
+            <w:r>
+              <w:rPr>
+                <w:rFonts w:eastAsia="Times New Roman"/>
+                <w:b w:val="0"/>
+                <w:bCs w:val="0"/>
+                <w:lang w:eastAsia="pt-BR"/>
+              </w:rPr>
+              <w:t>total_charges</w:t>
+            </w:r>
+            <w:proofErr w:type="spellEnd"/>
+          </w:p>
+        </w:tc>
+        <w:tc>
+          <w:tcPr>
+            <w:tcW w:w="2878" w:type="pct"/>
+            <w:hideMark/>
+          </w:tcPr>
+          <w:p>
+            <w:pPr>
+              <w:cnfStyle w:val="000000000000" w:firstRow="0" w:lastRow="0" w:firstColumn="0" w:lastColumn="0" w:oddVBand="0" w:evenVBand="0" w:oddHBand="0" w:evenHBand="0" w:firstRowFirstColumn="0" w:firstRowLastColumn="0" w:lastRowFirstColumn="0" w:lastRowLastColumn="0"/>
+              <w:rPr>
+                <w:rFonts w:eastAsia="Times New Roman"/>
+                <w:lang w:eastAsia="pt-BR"/>
+              </w:rPr>
+            </w:pPr>
+            <w:r>
+              <w:rPr>
+                <w:rFonts w:eastAsia="Times New Roman"/>
+                <w:lang w:eastAsia="pt-BR"/>
+              </w:rPr>
+              <w:t>Cobranças totais do cliente, exceto valores adicionais, cobrados por utilização superior ao especificado no plano do cliente, calculadas até o final do trimestre</w:t>
+            </w:r>
+          </w:p>
+        </w:tc>
+      </w:tr>
+      <w:tr>
+        <w:trPr>
+          <w:trHeight w:val="275"/>
+        </w:trPr>
+        <w:tc>
+          <w:tcPr>
+            <w:cnfStyle w:val="001000000000" w:firstRow="0" w:lastRow="0" w:firstColumn="1" w:lastColumn="0" w:oddVBand="0" w:evenVBand="0" w:oddHBand="0" w:evenHBand="0" w:firstRowFirstColumn="0" w:firstRowLastColumn="0" w:lastRowFirstColumn="0" w:lastRowLastColumn="0"/>
+            <w:tcW w:w="2122" w:type="pct"/>
+            <w:noWrap/>
+            <w:hideMark/>
+          </w:tcPr>
+          <w:p>
+            <w:pPr>
+              <w:jc w:val="left"/>
+              <w:rPr>
+                <w:rFonts w:eastAsia="Times New Roman"/>
+                <w:b w:val="0"/>
+                <w:bCs w:val="0"/>
+                <w:lang w:eastAsia="pt-BR"/>
+              </w:rPr>
+            </w:pPr>
+            <w:proofErr w:type="spellStart"/>
+            <w:r>
+              <w:rPr>
+                <w:rFonts w:eastAsia="Times New Roman"/>
+                <w:b w:val="0"/>
+                <w:bCs w:val="0"/>
+                <w:lang w:eastAsia="pt-BR"/>
+              </w:rPr>
+              <w:t>total_refunds</w:t>
+            </w:r>
+            <w:proofErr w:type="spellEnd"/>
+          </w:p>
+        </w:tc>
+        <w:tc>
+          <w:tcPr>
+            <w:tcW w:w="2878" w:type="pct"/>
+            <w:hideMark/>
+          </w:tcPr>
+          <w:p>
+            <w:pPr>
+              <w:cnfStyle w:val="000000000000" w:firstRow="0" w:lastRow="0" w:firstColumn="0" w:lastColumn="0" w:oddVBand="0" w:evenVBand="0" w:oddHBand="0" w:evenHBand="0" w:firstRowFirstColumn="0" w:firstRowLastColumn="0" w:lastRowFirstColumn="0" w:lastRowLastColumn="0"/>
+              <w:rPr>
+                <w:rFonts w:eastAsia="Times New Roman"/>
+                <w:lang w:eastAsia="pt-BR"/>
+              </w:rPr>
+            </w:pPr>
+            <w:r>
+              <w:rPr>
+                <w:rFonts w:eastAsia="Times New Roman"/>
+                <w:lang w:eastAsia="pt-BR"/>
+              </w:rPr>
+              <w:t>Reembolsos totais do cliente, calculados até o final do trimestre</w:t>
+            </w:r>
+          </w:p>
+        </w:tc>
+      </w:tr>
+      <w:tr>
+        <w:trPr>
+          <w:trHeight w:val="415"/>
+        </w:trPr>
+        <w:tc>
+          <w:tcPr>
+            <w:cnfStyle w:val="001000000000" w:firstRow="0" w:lastRow="0" w:firstColumn="1" w:lastColumn="0" w:oddVBand="0" w:evenVBand="0" w:oddHBand="0" w:evenHBand="0" w:firstRowFirstColumn="0" w:firstRowLastColumn="0" w:lastRowFirstColumn="0" w:lastRowLastColumn="0"/>
+            <w:tcW w:w="2122" w:type="pct"/>
+            <w:noWrap/>
+            <w:hideMark/>
+          </w:tcPr>
+          <w:p>
+            <w:pPr>
+              <w:jc w:val="left"/>
+              <w:rPr>
+                <w:rFonts w:eastAsia="Times New Roman"/>
+                <w:b w:val="0"/>
+                <w:bCs w:val="0"/>
+                <w:lang w:eastAsia="pt-BR"/>
+              </w:rPr>
+            </w:pPr>
+            <w:proofErr w:type="spellStart"/>
+            <w:r>
+              <w:rPr>
+                <w:rFonts w:eastAsia="Times New Roman"/>
+                <w:b w:val="0"/>
+                <w:bCs w:val="0"/>
+                <w:lang w:eastAsia="pt-BR"/>
+              </w:rPr>
+              <w:t>total_extra_data_charges</w:t>
+            </w:r>
+            <w:proofErr w:type="spellEnd"/>
+          </w:p>
+        </w:tc>
+        <w:tc>
+          <w:tcPr>
+            <w:tcW w:w="2878" w:type="pct"/>
+            <w:hideMark/>
+          </w:tcPr>
+          <w:p>
+            <w:pPr>
+              <w:cnfStyle w:val="000000000000" w:firstRow="0" w:lastRow="0" w:firstColumn="0" w:lastColumn="0" w:oddVBand="0" w:evenVBand="0" w:oddHBand="0" w:evenHBand="0" w:firstRowFirstColumn="0" w:firstRowLastColumn="0" w:lastRowFirstColumn="0" w:lastRowLastColumn="0"/>
+              <w:rPr>
+                <w:rFonts w:eastAsia="Times New Roman"/>
+                <w:lang w:eastAsia="pt-BR"/>
+              </w:rPr>
+            </w:pPr>
+            <w:r>
+              <w:rPr>
+                <w:rFonts w:eastAsia="Times New Roman"/>
+                <w:lang w:eastAsia="pt-BR"/>
+              </w:rPr>
+              <w:t>Cobranças totais do cliente, por downloads de dados extras, acima do especificado em seu plano, ao final do trimestre</w:t>
+            </w:r>
+          </w:p>
+        </w:tc>
+      </w:tr>
+      <w:tr>
+        <w:trPr>
+          <w:trHeight w:val="415"/>
+        </w:trPr>
+        <w:tc>
+          <w:tcPr>
+            <w:cnfStyle w:val="001000000000" w:firstRow="0" w:lastRow="0" w:firstColumn="1" w:lastColumn="0" w:oddVBand="0" w:evenVBand="0" w:oddHBand="0" w:evenHBand="0" w:firstRowFirstColumn="0" w:firstRowLastColumn="0" w:lastRowFirstColumn="0" w:lastRowLastColumn="0"/>
+            <w:tcW w:w="2122" w:type="pct"/>
+            <w:noWrap/>
+            <w:hideMark/>
+          </w:tcPr>
+          <w:p>
+            <w:pPr>
+              <w:jc w:val="left"/>
+              <w:rPr>
+                <w:rFonts w:eastAsia="Times New Roman"/>
+                <w:b w:val="0"/>
+                <w:bCs w:val="0"/>
+                <w:lang w:eastAsia="pt-BR"/>
+              </w:rPr>
+            </w:pPr>
+            <w:proofErr w:type="spellStart"/>
+            <w:r>
+              <w:rPr>
+                <w:rFonts w:eastAsia="Times New Roman"/>
+                <w:b w:val="0"/>
+                <w:bCs w:val="0"/>
+                <w:lang w:eastAsia="pt-BR"/>
+              </w:rPr>
+              <w:t>total_long_distance_charges</w:t>
+            </w:r>
+            <w:proofErr w:type="spellEnd"/>
+          </w:p>
+        </w:tc>
+        <w:tc>
+          <w:tcPr>
+            <w:tcW w:w="2878" w:type="pct"/>
+            <w:hideMark/>
+          </w:tcPr>
+          <w:p>
+            <w:pPr>
+              <w:cnfStyle w:val="000000000000" w:firstRow="0" w:lastRow="0" w:firstColumn="0" w:lastColumn="0" w:oddVBand="0" w:evenVBand="0" w:oddHBand="0" w:evenHBand="0" w:firstRowFirstColumn="0" w:firstRowLastColumn="0" w:lastRowFirstColumn="0" w:lastRowLastColumn="0"/>
+              <w:rPr>
+                <w:rFonts w:eastAsia="Times New Roman"/>
+                <w:lang w:eastAsia="pt-BR"/>
+              </w:rPr>
+            </w:pPr>
+            <w:r>
+              <w:rPr>
+                <w:rFonts w:eastAsia="Times New Roman"/>
+                <w:lang w:eastAsia="pt-BR"/>
+              </w:rPr>
+              <w:t>Cobranças totais do cliente, por chamadas de longa distância, acima das especificadas em seu plano, ao final do trimestre</w:t>
+            </w:r>
+          </w:p>
+        </w:tc>
+      </w:tr>
+      <w:tr>
+        <w:trPr>
+          <w:trHeight w:val="275"/>
+        </w:trPr>
+        <w:tc>
+          <w:tcPr>
+            <w:cnfStyle w:val="001000000000" w:firstRow="0" w:lastRow="0" w:firstColumn="1" w:lastColumn="0" w:oddVBand="0" w:evenVBand="0" w:oddHBand="0" w:evenHBand="0" w:firstRowFirstColumn="0" w:firstRowLastColumn="0" w:lastRowFirstColumn="0" w:lastRowLastColumn="0"/>
+            <w:tcW w:w="2122" w:type="pct"/>
+            <w:noWrap/>
+            <w:hideMark/>
+          </w:tcPr>
+          <w:p>
+            <w:pPr>
+              <w:jc w:val="left"/>
+              <w:rPr>
+                <w:rFonts w:eastAsia="Times New Roman"/>
+                <w:b w:val="0"/>
+                <w:bCs w:val="0"/>
+                <w:lang w:eastAsia="pt-BR"/>
+              </w:rPr>
+            </w:pPr>
+            <w:proofErr w:type="spellStart"/>
+            <w:r>
+              <w:rPr>
+                <w:rFonts w:eastAsia="Times New Roman"/>
+                <w:b w:val="0"/>
+                <w:bCs w:val="0"/>
+                <w:lang w:eastAsia="pt-BR"/>
+              </w:rPr>
+              <w:t>satisfaction_score</w:t>
+            </w:r>
+            <w:proofErr w:type="spellEnd"/>
+          </w:p>
+        </w:tc>
+        <w:tc>
+          <w:tcPr>
+            <w:tcW w:w="2878" w:type="pct"/>
+            <w:hideMark/>
+          </w:tcPr>
+          <w:p>
+            <w:pPr>
+              <w:cnfStyle w:val="000000000000" w:firstRow="0" w:lastRow="0" w:firstColumn="0" w:lastColumn="0" w:oddVBand="0" w:evenVBand="0" w:oddHBand="0" w:evenHBand="0" w:firstRowFirstColumn="0" w:firstRowLastColumn="0" w:lastRowFirstColumn="0" w:lastRowLastColumn="0"/>
+              <w:rPr>
+                <w:rFonts w:eastAsia="Times New Roman"/>
+                <w:lang w:eastAsia="pt-BR"/>
+              </w:rPr>
+            </w:pPr>
+            <w:r>
+              <w:rPr>
+                <w:rFonts w:eastAsia="Times New Roman"/>
+                <w:lang w:eastAsia="pt-BR"/>
+              </w:rPr>
+              <w:t>Índice da satisfação geral do cliente com a companhia</w:t>
+            </w:r>
+          </w:p>
+        </w:tc>
+      </w:tr>
+      <w:tr>
+        <w:trPr>
+          <w:trHeight w:val="136"/>
+        </w:trPr>
+        <w:tc>
+          <w:tcPr>
+            <w:cnfStyle w:val="001000000000" w:firstRow="0" w:lastRow="0" w:firstColumn="1" w:lastColumn="0" w:oddVBand="0" w:evenVBand="0" w:oddHBand="0" w:evenHBand="0" w:firstRowFirstColumn="0" w:firstRowLastColumn="0" w:lastRowFirstColumn="0" w:lastRowLastColumn="0"/>
+            <w:tcW w:w="2122" w:type="pct"/>
+            <w:noWrap/>
+            <w:hideMark/>
+          </w:tcPr>
+          <w:p>
+            <w:pPr>
+              <w:jc w:val="left"/>
+              <w:rPr>
+                <w:rFonts w:eastAsia="Times New Roman"/>
+                <w:b w:val="0"/>
+                <w:bCs w:val="0"/>
+                <w:lang w:eastAsia="pt-BR"/>
+              </w:rPr>
+            </w:pPr>
+            <w:proofErr w:type="spellStart"/>
+            <w:r>
+              <w:rPr>
+                <w:rFonts w:eastAsia="Times New Roman"/>
+                <w:b w:val="0"/>
+                <w:bCs w:val="0"/>
+                <w:lang w:eastAsia="pt-BR"/>
+              </w:rPr>
+              <w:t>customer_status</w:t>
+            </w:r>
+            <w:proofErr w:type="spellEnd"/>
+          </w:p>
+        </w:tc>
+        <w:tc>
+          <w:tcPr>
+            <w:tcW w:w="2878" w:type="pct"/>
+            <w:hideMark/>
+          </w:tcPr>
+          <w:p>
+            <w:pPr>
+              <w:cnfStyle w:val="000000000000" w:firstRow="0" w:lastRow="0" w:firstColumn="0" w:lastColumn="0" w:oddVBand="0" w:evenVBand="0" w:oddHBand="0" w:evenHBand="0" w:firstRowFirstColumn="0" w:firstRowLastColumn="0" w:lastRowFirstColumn="0" w:lastRowLastColumn="0"/>
+              <w:rPr>
+                <w:rFonts w:eastAsia="Times New Roman"/>
+                <w:lang w:eastAsia="pt-BR"/>
+              </w:rPr>
+            </w:pPr>
+            <w:r>
+              <w:rPr>
+                <w:rFonts w:eastAsia="Times New Roman"/>
+                <w:lang w:eastAsia="pt-BR"/>
+              </w:rPr>
+              <w:t>Status do cliente ao final do trimestre</w:t>
+            </w:r>
+          </w:p>
+        </w:tc>
+      </w:tr>
+      <w:tr>
+        <w:trPr>
+          <w:trHeight w:val="136"/>
+        </w:trPr>
+        <w:tc>
+          <w:tcPr>
+            <w:cnfStyle w:val="001000000000" w:firstRow="0" w:lastRow="0" w:firstColumn="1" w:lastColumn="0" w:oddVBand="0" w:evenVBand="0" w:oddHBand="0" w:evenHBand="0" w:firstRowFirstColumn="0" w:firstRowLastColumn="0" w:lastRowFirstColumn="0" w:lastRowLastColumn="0"/>
+            <w:tcW w:w="2122" w:type="pct"/>
+            <w:noWrap/>
+            <w:hideMark/>
+          </w:tcPr>
+          <w:p>
+            <w:pPr>
+              <w:jc w:val="left"/>
+              <w:rPr>
+                <w:rFonts w:eastAsia="Times New Roman"/>
+                <w:b w:val="0"/>
+                <w:bCs w:val="0"/>
+                <w:lang w:eastAsia="pt-BR"/>
+              </w:rPr>
+            </w:pPr>
+            <w:proofErr w:type="spellStart"/>
+            <w:r>
+              <w:rPr>
+                <w:rFonts w:eastAsia="Times New Roman"/>
+                <w:b w:val="0"/>
+                <w:bCs w:val="0"/>
+                <w:lang w:eastAsia="pt-BR"/>
+              </w:rPr>
+              <w:t>flg_churn</w:t>
+            </w:r>
+            <w:proofErr w:type="spellEnd"/>
+          </w:p>
+        </w:tc>
+        <w:tc>
+          <w:tcPr>
+            <w:tcW w:w="2878" w:type="pct"/>
+            <w:hideMark/>
+          </w:tcPr>
+          <w:p>
+            <w:pPr>
+              <w:cnfStyle w:val="000000000000" w:firstRow="0" w:lastRow="0" w:firstColumn="0" w:lastColumn="0" w:oddVBand="0" w:evenVBand="0" w:oddHBand="0" w:evenHBand="0" w:firstRowFirstColumn="0" w:firstRowLastColumn="0" w:lastRowFirstColumn="0" w:lastRowLastColumn="0"/>
+              <w:rPr>
+                <w:rFonts w:eastAsia="Times New Roman"/>
+                <w:lang w:eastAsia="pt-BR"/>
+              </w:rPr>
+            </w:pPr>
+            <w:r>
+              <w:rPr>
+                <w:rFonts w:eastAsia="Times New Roman"/>
+                <w:lang w:eastAsia="pt-BR"/>
+              </w:rPr>
+              <w:t>Indica se a firma perdeu o cliente</w:t>
+            </w:r>
+          </w:p>
+        </w:tc>
+      </w:tr>
+      <w:tr>
+        <w:trPr>
+          <w:trHeight w:val="415"/>
+        </w:trPr>
+        <w:tc>
+          <w:tcPr>
+            <w:cnfStyle w:val="001000000000" w:firstRow="0" w:lastRow="0" w:firstColumn="1" w:lastColumn="0" w:oddVBand="0" w:evenVBand="0" w:oddHBand="0" w:evenHBand="0" w:firstRowFirstColumn="0" w:firstRowLastColumn="0" w:lastRowFirstColumn="0" w:lastRowLastColumn="0"/>
+            <w:tcW w:w="2122" w:type="pct"/>
+            <w:noWrap/>
+            <w:hideMark/>
+          </w:tcPr>
+          <w:p>
+            <w:pPr>
+              <w:jc w:val="left"/>
+              <w:rPr>
+                <w:rFonts w:eastAsia="Times New Roman"/>
+                <w:b w:val="0"/>
+                <w:bCs w:val="0"/>
+                <w:lang w:eastAsia="pt-BR"/>
+              </w:rPr>
+            </w:pPr>
+            <w:proofErr w:type="spellStart"/>
+            <w:r>
+              <w:rPr>
+                <w:rFonts w:eastAsia="Times New Roman"/>
+                <w:b w:val="0"/>
+                <w:bCs w:val="0"/>
+                <w:lang w:eastAsia="pt-BR"/>
+              </w:rPr>
+              <w:t>cltv</w:t>
+            </w:r>
+            <w:proofErr w:type="spellEnd"/>
+          </w:p>
+        </w:tc>
+        <w:tc>
+          <w:tcPr>
+            <w:tcW w:w="2878" w:type="pct"/>
+            <w:hideMark/>
+          </w:tcPr>
+          <w:p>
+            <w:pPr>
+              <w:cnfStyle w:val="000000000000" w:firstRow="0" w:lastRow="0" w:firstColumn="0" w:lastColumn="0" w:oddVBand="0" w:evenVBand="0" w:oddHBand="0" w:evenHBand="0" w:firstRowFirstColumn="0" w:firstRowLastColumn="0" w:lastRowFirstColumn="0" w:lastRowLastColumn="0"/>
+              <w:rPr>
+                <w:rFonts w:eastAsia="Times New Roman"/>
+                <w:lang w:eastAsia="pt-BR"/>
+              </w:rPr>
+            </w:pPr>
+            <w:r>
+              <w:rPr>
+                <w:rFonts w:eastAsia="Times New Roman"/>
+                <w:lang w:eastAsia="pt-BR"/>
+              </w:rPr>
+              <w:t>Valor do tempo de vida do cliente (</w:t>
+            </w:r>
+            <w:proofErr w:type="spellStart"/>
+            <w:r>
+              <w:rPr>
+                <w:rFonts w:eastAsia="Times New Roman"/>
+                <w:i/>
+                <w:iCs/>
+                <w:lang w:eastAsia="pt-BR"/>
+              </w:rPr>
+              <w:t>Customer</w:t>
+            </w:r>
+            <w:proofErr w:type="spellEnd"/>
+            <w:r>
+              <w:rPr>
+                <w:rFonts w:eastAsia="Times New Roman"/>
+                <w:i/>
+                <w:iCs/>
+                <w:lang w:eastAsia="pt-BR"/>
+              </w:rPr>
+              <w:t xml:space="preserve"> </w:t>
+            </w:r>
+            <w:proofErr w:type="spellStart"/>
+            <w:r>
+              <w:rPr>
+                <w:rFonts w:eastAsia="Times New Roman"/>
+                <w:i/>
+                <w:iCs/>
+                <w:lang w:eastAsia="pt-BR"/>
+              </w:rPr>
+              <w:t>Lifetime</w:t>
+            </w:r>
+            <w:proofErr w:type="spellEnd"/>
+            <w:r>
+              <w:rPr>
+                <w:rFonts w:eastAsia="Times New Roman"/>
+                <w:i/>
+                <w:iCs/>
+                <w:lang w:eastAsia="pt-BR"/>
+              </w:rPr>
+              <w:t xml:space="preserve"> </w:t>
+            </w:r>
+            <w:proofErr w:type="spellStart"/>
+            <w:r>
+              <w:rPr>
+                <w:rFonts w:eastAsia="Times New Roman"/>
+                <w:i/>
+                <w:iCs/>
+                <w:lang w:eastAsia="pt-BR"/>
+              </w:rPr>
+              <w:t>Value</w:t>
+            </w:r>
+            <w:proofErr w:type="spellEnd"/>
+            <w:r>
+              <w:rPr>
+                <w:rFonts w:eastAsia="Times New Roman"/>
+                <w:lang w:eastAsia="pt-BR"/>
+              </w:rPr>
+              <w:t>). Quanto maior o valor, mais valioso o cliente</w:t>
+            </w:r>
+          </w:p>
+        </w:tc>
+      </w:tr>
+      <w:tr>
+        <w:trPr>
+          <w:trHeight w:val="553"/>
+        </w:trPr>
+        <w:tc>
+          <w:tcPr>
+            <w:cnfStyle w:val="001000000000" w:firstRow="0" w:lastRow="0" w:firstColumn="1" w:lastColumn="0" w:oddVBand="0" w:evenVBand="0" w:oddHBand="0" w:evenHBand="0" w:firstRowFirstColumn="0" w:firstRowLastColumn="0" w:lastRowFirstColumn="0" w:lastRowLastColumn="0"/>
+            <w:tcW w:w="2122" w:type="pct"/>
+            <w:noWrap/>
+            <w:hideMark/>
+          </w:tcPr>
+          <w:p>
+            <w:pPr>
+              <w:jc w:val="left"/>
+              <w:rPr>
+                <w:rFonts w:eastAsia="Times New Roman"/>
+                <w:b w:val="0"/>
+                <w:bCs w:val="0"/>
+                <w:lang w:eastAsia="pt-BR"/>
+              </w:rPr>
+            </w:pPr>
+            <w:proofErr w:type="spellStart"/>
+            <w:r>
+              <w:rPr>
+                <w:rFonts w:eastAsia="Times New Roman"/>
+                <w:b w:val="0"/>
+                <w:bCs w:val="0"/>
+                <w:lang w:eastAsia="pt-BR"/>
+              </w:rPr>
+              <w:t>churn_category</w:t>
+            </w:r>
+            <w:proofErr w:type="spellEnd"/>
+          </w:p>
+        </w:tc>
+        <w:tc>
+          <w:tcPr>
+            <w:tcW w:w="2878" w:type="pct"/>
+            <w:hideMark/>
+          </w:tcPr>
+          <w:p>
+            <w:pPr>
+              <w:cnfStyle w:val="000000000000" w:firstRow="0" w:lastRow="0" w:firstColumn="0" w:lastColumn="0" w:oddVBand="0" w:evenVBand="0" w:oddHBand="0" w:evenHBand="0" w:firstRowFirstColumn="0" w:firstRowLastColumn="0" w:lastRowFirstColumn="0" w:lastRowLastColumn="0"/>
+              <w:rPr>
+                <w:rFonts w:eastAsia="Times New Roman"/>
+                <w:lang w:eastAsia="pt-BR"/>
+              </w:rPr>
+            </w:pPr>
+            <w:r>
+              <w:rPr>
+                <w:rFonts w:eastAsia="Times New Roman"/>
+                <w:lang w:eastAsia="pt-BR"/>
+              </w:rPr>
+              <w:t>Categoria de alto-nível, para o motivo da perda do cliente. Todos os clientes, ao deixarem a companhia, são questionados sobre o motivo da saída</w:t>
+            </w:r>
+          </w:p>
+        </w:tc>
+      </w:tr>
+      <w:tr>
+        <w:trPr>
+          <w:trHeight w:val="136"/>
+        </w:trPr>
+        <w:tc>
+          <w:tcPr>
+            <w:cnfStyle w:val="001000000000" w:firstRow="0" w:lastRow="0" w:firstColumn="1" w:lastColumn="0" w:oddVBand="0" w:evenVBand="0" w:oddHBand="0" w:evenHBand="0" w:firstRowFirstColumn="0" w:firstRowLastColumn="0" w:lastRowFirstColumn="0" w:lastRowLastColumn="0"/>
+            <w:tcW w:w="2122" w:type="pct"/>
+            <w:noWrap/>
+            <w:hideMark/>
+          </w:tcPr>
+          <w:p>
+            <w:pPr>
+              <w:jc w:val="left"/>
+              <w:rPr>
+                <w:rFonts w:eastAsia="Times New Roman"/>
+                <w:b w:val="0"/>
+                <w:bCs w:val="0"/>
+                <w:lang w:eastAsia="pt-BR"/>
+              </w:rPr>
+            </w:pPr>
+            <w:proofErr w:type="spellStart"/>
+            <w:r>
+              <w:rPr>
+                <w:rFonts w:eastAsia="Times New Roman"/>
+                <w:b w:val="0"/>
+                <w:bCs w:val="0"/>
+                <w:lang w:eastAsia="pt-BR"/>
+              </w:rPr>
+              <w:t>churn_reason</w:t>
+            </w:r>
+            <w:proofErr w:type="spellEnd"/>
+          </w:p>
+        </w:tc>
+        <w:tc>
+          <w:tcPr>
+            <w:tcW w:w="2878" w:type="pct"/>
+            <w:hideMark/>
+          </w:tcPr>
+          <w:p>
+            <w:pPr>
+              <w:cnfStyle w:val="000000000000" w:firstRow="0" w:lastRow="0" w:firstColumn="0" w:lastColumn="0" w:oddVBand="0" w:evenVBand="0" w:oddHBand="0" w:evenHBand="0" w:firstRowFirstColumn="0" w:firstRowLastColumn="0" w:lastRowFirstColumn="0" w:lastRowLastColumn="0"/>
+              <w:rPr>
+                <w:rFonts w:eastAsia="Times New Roman"/>
+                <w:lang w:eastAsia="pt-BR"/>
+              </w:rPr>
+            </w:pPr>
+            <w:r>
+              <w:rPr>
+                <w:rFonts w:eastAsia="Times New Roman"/>
+                <w:lang w:eastAsia="pt-BR"/>
+              </w:rPr>
+              <w:t>Motivo específico da perda do cliente</w:t>
+            </w:r>
+          </w:p>
+        </w:tc>
+      </w:tr>
+    </w:tbl>
+    <w:p>
+      <w:pPr>
+        <w:spacing w:line="240" w:lineRule="auto"/>
+        <w:rPr>
+          <w:color w:val="000000"/>
+        </w:rPr>
+      </w:pPr>
+      <w:r>
+        <w:rPr>
+          <w:color w:val="000000"/>
+        </w:rPr>
+        <w:t xml:space="preserve">Fonte: </w:t>
+      </w:r>
+      <w:r>
+        <w:rPr>
+          <w:color w:val="000000"/>
+        </w:rPr>
+        <w:t xml:space="preserve">Dados </w:t>
+      </w:r>
+      <w:r>
+        <w:rPr>
+          <w:color w:val="000000"/>
+        </w:rPr>
+        <w:t>originais da pesquisa</w:t>
+      </w:r>
+    </w:p>
+    <w:p>
+      <w:pPr>
+        <w:spacing w:line="360" w:lineRule="auto"/>
+        <w:rPr>
+          <w:color w:val="000000"/>
+        </w:rPr>
+      </w:pPr>
+    </w:p>
+    <w:p>
+      <w:pPr>
+        <w:pStyle w:val="Caption"/>
+        <w:keepNext/>
+        <w:spacing w:after="0"/>
+        <w:rPr>
+          <w:i w:val="0"/>
+          <w:iCs w:val="0"/>
+          <w:color w:val="auto"/>
+          <w:sz w:val="22"/>
+          <w:szCs w:val="22"/>
+        </w:rPr>
+      </w:pPr>
+      <w:bookmarkStart w:id="15" w:name="_Ref104244431"/>
+      <w:r>
+        <w:rPr>
+          <w:i w:val="0"/>
+          <w:iCs w:val="0"/>
+          <w:color w:val="auto"/>
+          <w:sz w:val="22"/>
+          <w:szCs w:val="22"/>
+        </w:rPr>
+        <w:t xml:space="preserve">Tabela </w:t>
+      </w:r>
+      <w:r>
+        <w:rPr>
+          <w:i w:val="0"/>
+          <w:iCs w:val="0"/>
+          <w:color w:val="auto"/>
+          <w:sz w:val="22"/>
+          <w:szCs w:val="22"/>
+        </w:rPr>
+        <w:fldChar w:fldCharType="begin"/>
+      </w:r>
+      <w:r>
+        <w:rPr>
+          <w:i w:val="0"/>
+          <w:iCs w:val="0"/>
+          <w:color w:val="auto"/>
+          <w:sz w:val="22"/>
+          <w:szCs w:val="22"/>
+        </w:rPr>
+        <w:instrText xml:space="preserve"> SEQ Tabela \* ARABIC </w:instrText>
+      </w:r>
+      <w:r>
+        <w:rPr>
+          <w:i w:val="0"/>
+          <w:iCs w:val="0"/>
+          <w:color w:val="auto"/>
+          <w:sz w:val="22"/>
+          <w:szCs w:val="22"/>
+        </w:rPr>
+        <w:fldChar w:fldCharType="separate"/>
+      </w:r>
+      <w:r>
+        <w:rPr>
+          <w:i w:val="0"/>
+          <w:iCs w:val="0"/>
+          <w:noProof/>
+          <w:color w:val="auto"/>
+          <w:sz w:val="22"/>
+          <w:szCs w:val="22"/>
+        </w:rPr>
+        <w:t>2</w:t>
+      </w:r>
+      <w:r>
+        <w:rPr>
+          <w:i w:val="0"/>
+          <w:iCs w:val="0"/>
+          <w:color w:val="auto"/>
+          <w:sz w:val="22"/>
+          <w:szCs w:val="22"/>
+        </w:rPr>
+        <w:fldChar w:fldCharType="end"/>
+      </w:r>
+      <w:bookmarkEnd w:id="15"/>
+      <w:r>
+        <w:rPr>
+          <w:i w:val="0"/>
+          <w:iCs w:val="0"/>
+          <w:color w:val="auto"/>
+          <w:sz w:val="22"/>
+          <w:szCs w:val="22"/>
+        </w:rPr>
+        <w:t>.</w:t>
+      </w:r>
+      <w:r>
+        <w:rPr>
+          <w:i w:val="0"/>
+          <w:iCs w:val="0"/>
+          <w:color w:val="auto"/>
+          <w:sz w:val="22"/>
+          <w:szCs w:val="22"/>
+        </w:rPr>
+        <w:t xml:space="preserve"> Variáveis construídas através do processo de </w:t>
+      </w:r>
+      <w:proofErr w:type="spellStart"/>
+      <w:r>
+        <w:rPr>
+          <w:color w:val="auto"/>
+          <w:sz w:val="22"/>
+          <w:szCs w:val="22"/>
+        </w:rPr>
+        <w:t>feature</w:t>
+      </w:r>
+      <w:proofErr w:type="spellEnd"/>
+      <w:r>
+        <w:rPr>
+          <w:color w:val="auto"/>
+          <w:sz w:val="22"/>
+          <w:szCs w:val="22"/>
+        </w:rPr>
+        <w:t xml:space="preserve"> </w:t>
+      </w:r>
+      <w:proofErr w:type="spellStart"/>
+      <w:r>
+        <w:rPr>
+          <w:color w:val="auto"/>
+          <w:sz w:val="22"/>
+          <w:szCs w:val="22"/>
+        </w:rPr>
+        <w:t>engineering</w:t>
+      </w:r>
+      <w:proofErr w:type="spellEnd"/>
+      <w:r>
+        <w:rPr>
+          <w:i w:val="0"/>
+          <w:iCs w:val="0"/>
+          <w:color w:val="auto"/>
+          <w:sz w:val="22"/>
+          <w:szCs w:val="22"/>
+        </w:rPr>
+        <w:t xml:space="preserve"> (continua)</w:t>
       </w:r>
     </w:p>
     <w:tbl>
@@ -5142,6 +4729,568 @@
             <w:cnfStyle w:val="001000000000" w:firstRow="0" w:lastRow="0" w:firstColumn="1" w:lastColumn="0" w:oddVBand="0" w:evenVBand="0" w:oddHBand="0" w:evenHBand="0" w:firstRowFirstColumn="0" w:firstRowLastColumn="0" w:lastRowFirstColumn="0" w:lastRowLastColumn="0"/>
             <w:tcW w:w="0" w:type="auto"/>
             <w:noWrap/>
+            <w:hideMark/>
+          </w:tcPr>
+          <w:p>
+            <w:pPr>
+              <w:jc w:val="left"/>
+              <w:rPr>
+                <w:rFonts w:eastAsia="Times New Roman"/>
+                <w:b w:val="0"/>
+                <w:bCs w:val="0"/>
+                <w:lang w:eastAsia="pt-BR"/>
+              </w:rPr>
+            </w:pPr>
+            <w:r>
+              <w:rPr>
+                <w:rFonts w:eastAsia="Times New Roman"/>
+                <w:b w:val="0"/>
+                <w:bCs w:val="0"/>
+                <w:lang w:eastAsia="pt-BR"/>
+              </w:rPr>
+              <w:t>Variável</w:t>
+            </w:r>
+          </w:p>
+        </w:tc>
+        <w:tc>
+          <w:tcPr>
+            <w:tcW w:w="0" w:type="auto"/>
+            <w:noWrap/>
+            <w:hideMark/>
+          </w:tcPr>
+          <w:p>
+            <w:pPr>
+              <w:jc w:val="center"/>
+              <w:cnfStyle w:val="100000000000" w:firstRow="1" w:lastRow="0" w:firstColumn="0" w:lastColumn="0" w:oddVBand="0" w:evenVBand="0" w:oddHBand="0" w:evenHBand="0" w:firstRowFirstColumn="0" w:firstRowLastColumn="0" w:lastRowFirstColumn="0" w:lastRowLastColumn="0"/>
+              <w:rPr>
+                <w:rFonts w:eastAsia="Times New Roman"/>
+                <w:b w:val="0"/>
+                <w:bCs w:val="0"/>
+                <w:lang w:eastAsia="pt-BR"/>
+              </w:rPr>
+            </w:pPr>
+            <w:r>
+              <w:rPr>
+                <w:rFonts w:eastAsia="Times New Roman"/>
+                <w:b w:val="0"/>
+                <w:bCs w:val="0"/>
+                <w:lang w:eastAsia="pt-BR"/>
+              </w:rPr>
+              <w:t>Descrição</w:t>
+            </w:r>
+          </w:p>
+        </w:tc>
+      </w:tr>
+      <w:tr>
+        <w:trPr>
+          <w:trHeight w:val="421"/>
+        </w:trPr>
+        <w:tc>
+          <w:tcPr>
+            <w:cnfStyle w:val="001000000000" w:firstRow="0" w:lastRow="0" w:firstColumn="1" w:lastColumn="0" w:oddVBand="0" w:evenVBand="0" w:oddHBand="0" w:evenHBand="0" w:firstRowFirstColumn="0" w:firstRowLastColumn="0" w:lastRowFirstColumn="0" w:lastRowLastColumn="0"/>
+            <w:tcW w:w="0" w:type="auto"/>
+            <w:noWrap/>
+            <w:hideMark/>
+          </w:tcPr>
+          <w:p>
+            <w:pPr>
+              <w:jc w:val="left"/>
+              <w:rPr>
+                <w:rFonts w:eastAsia="Times New Roman"/>
+                <w:b w:val="0"/>
+                <w:bCs w:val="0"/>
+                <w:lang w:eastAsia="pt-BR"/>
+              </w:rPr>
+            </w:pPr>
+            <w:proofErr w:type="spellStart"/>
+            <w:r>
+              <w:rPr>
+                <w:rFonts w:eastAsia="Times New Roman"/>
+                <w:b w:val="0"/>
+                <w:bCs w:val="0"/>
+                <w:lang w:eastAsia="pt-BR"/>
+              </w:rPr>
+              <w:t>valor_cobranca_geral</w:t>
+            </w:r>
+            <w:proofErr w:type="spellEnd"/>
+          </w:p>
+        </w:tc>
+        <w:tc>
+          <w:tcPr>
+            <w:tcW w:w="0" w:type="auto"/>
+            <w:hideMark/>
+          </w:tcPr>
+          <w:p>
+            <w:pPr>
+              <w:cnfStyle w:val="000000000000" w:firstRow="0" w:lastRow="0" w:firstColumn="0" w:lastColumn="0" w:oddVBand="0" w:evenVBand="0" w:oddHBand="0" w:evenHBand="0" w:firstRowFirstColumn="0" w:firstRowLastColumn="0" w:lastRowFirstColumn="0" w:lastRowLastColumn="0"/>
+              <w:rPr>
+                <w:rFonts w:eastAsia="Times New Roman"/>
+                <w:lang w:eastAsia="pt-BR"/>
+              </w:rPr>
+            </w:pPr>
+            <w:r>
+              <w:rPr>
+                <w:rFonts w:eastAsia="Times New Roman"/>
+                <w:lang w:eastAsia="pt-BR"/>
+              </w:rPr>
+              <w:t>Cobranças gerais do cliente, incluindo valores adicionais por utilização superior ao especificado em seu plano, ao final do trimestre</w:t>
+            </w:r>
+          </w:p>
+        </w:tc>
+      </w:tr>
+      <w:tr>
+        <w:trPr>
+          <w:trHeight w:val="210"/>
+        </w:trPr>
+        <w:tc>
+          <w:tcPr>
+            <w:cnfStyle w:val="001000000000" w:firstRow="0" w:lastRow="0" w:firstColumn="1" w:lastColumn="0" w:oddVBand="0" w:evenVBand="0" w:oddHBand="0" w:evenHBand="0" w:firstRowFirstColumn="0" w:firstRowLastColumn="0" w:lastRowFirstColumn="0" w:lastRowLastColumn="0"/>
+            <w:tcW w:w="0" w:type="auto"/>
+            <w:tcBorders>
+              <w:bottom w:val="nil"/>
+            </w:tcBorders>
+            <w:noWrap/>
+            <w:hideMark/>
+          </w:tcPr>
+          <w:p>
+            <w:pPr>
+              <w:jc w:val="left"/>
+              <w:rPr>
+                <w:rFonts w:eastAsia="Times New Roman"/>
+                <w:b w:val="0"/>
+                <w:bCs w:val="0"/>
+                <w:lang w:eastAsia="pt-BR"/>
+              </w:rPr>
+            </w:pPr>
+            <w:proofErr w:type="spellStart"/>
+            <w:r>
+              <w:rPr>
+                <w:rFonts w:eastAsia="Times New Roman"/>
+                <w:b w:val="0"/>
+                <w:bCs w:val="0"/>
+                <w:lang w:eastAsia="pt-BR"/>
+              </w:rPr>
+              <w:t>tx_valores_reembolsados</w:t>
+            </w:r>
+            <w:proofErr w:type="spellEnd"/>
+          </w:p>
+        </w:tc>
+        <w:tc>
+          <w:tcPr>
+            <w:tcW w:w="0" w:type="auto"/>
+            <w:tcBorders>
+              <w:bottom w:val="nil"/>
+            </w:tcBorders>
+            <w:hideMark/>
+          </w:tcPr>
+          <w:p>
+            <w:pPr>
+              <w:cnfStyle w:val="000000000000" w:firstRow="0" w:lastRow="0" w:firstColumn="0" w:lastColumn="0" w:oddVBand="0" w:evenVBand="0" w:oddHBand="0" w:evenHBand="0" w:firstRowFirstColumn="0" w:firstRowLastColumn="0" w:lastRowFirstColumn="0" w:lastRowLastColumn="0"/>
+              <w:rPr>
+                <w:rFonts w:eastAsia="Times New Roman"/>
+                <w:lang w:eastAsia="pt-BR"/>
+              </w:rPr>
+            </w:pPr>
+            <w:r>
+              <w:rPr>
+                <w:rFonts w:eastAsia="Times New Roman"/>
+                <w:lang w:eastAsia="pt-BR"/>
+              </w:rPr>
+              <w:t>Percentual de valores reembolsados, em relação às cobranças gerais</w:t>
+            </w:r>
+          </w:p>
+        </w:tc>
+      </w:tr>
+      <w:tr>
+        <w:trPr>
+          <w:trHeight w:val="317"/>
+        </w:trPr>
+        <w:tc>
+          <w:tcPr>
+            <w:cnfStyle w:val="001000000000" w:firstRow="0" w:lastRow="0" w:firstColumn="1" w:lastColumn="0" w:oddVBand="0" w:evenVBand="0" w:oddHBand="0" w:evenHBand="0" w:firstRowFirstColumn="0" w:firstRowLastColumn="0" w:lastRowFirstColumn="0" w:lastRowLastColumn="0"/>
+            <w:tcW w:w="0" w:type="auto"/>
+            <w:tcBorders>
+              <w:top w:val="nil"/>
+              <w:bottom w:val="nil"/>
+            </w:tcBorders>
+            <w:noWrap/>
+            <w:hideMark/>
+          </w:tcPr>
+          <w:p>
+            <w:pPr>
+              <w:jc w:val="left"/>
+              <w:rPr>
+                <w:rFonts w:eastAsia="Times New Roman"/>
+                <w:b w:val="0"/>
+                <w:bCs w:val="0"/>
+                <w:lang w:eastAsia="pt-BR"/>
+              </w:rPr>
+            </w:pPr>
+            <w:r>
+              <w:rPr>
+                <w:rFonts w:eastAsia="Times New Roman"/>
+                <w:b w:val="0"/>
+                <w:bCs w:val="0"/>
+                <w:lang w:eastAsia="pt-BR"/>
+              </w:rPr>
+              <w:t>tx_concentracao_cobranca_mes_q3</w:t>
+            </w:r>
+          </w:p>
+        </w:tc>
+        <w:tc>
+          <w:tcPr>
+            <w:tcW w:w="0" w:type="auto"/>
+            <w:tcBorders>
+              <w:top w:val="nil"/>
+              <w:bottom w:val="nil"/>
+            </w:tcBorders>
+            <w:hideMark/>
+          </w:tcPr>
+          <w:p>
+            <w:pPr>
+              <w:cnfStyle w:val="000000000000" w:firstRow="0" w:lastRow="0" w:firstColumn="0" w:lastColumn="0" w:oddVBand="0" w:evenVBand="0" w:oddHBand="0" w:evenHBand="0" w:firstRowFirstColumn="0" w:firstRowLastColumn="0" w:lastRowFirstColumn="0" w:lastRowLastColumn="0"/>
+              <w:rPr>
+                <w:rFonts w:eastAsia="Times New Roman"/>
+                <w:lang w:eastAsia="pt-BR"/>
+              </w:rPr>
+            </w:pPr>
+            <w:r>
+              <w:rPr>
+                <w:rFonts w:eastAsia="Times New Roman"/>
+                <w:lang w:eastAsia="pt-BR"/>
+              </w:rPr>
+              <w:t xml:space="preserve">Quanto dos valores cobrados até o final do </w:t>
+            </w:r>
+            <w:r>
+              <w:rPr>
+                <w:rFonts w:eastAsia="Times New Roman"/>
+                <w:lang w:eastAsia="pt-BR"/>
+              </w:rPr>
+              <w:t>trimestre</w:t>
+            </w:r>
+            <w:r>
+              <w:rPr>
+                <w:rFonts w:eastAsia="Times New Roman"/>
+                <w:lang w:eastAsia="pt-BR"/>
+              </w:rPr>
+              <w:t>, estão concentrados na mensalidade atual do cliente</w:t>
+            </w:r>
+          </w:p>
+        </w:tc>
+      </w:tr>
+      <w:tr>
+        <w:trPr>
+          <w:trHeight w:val="421"/>
+        </w:trPr>
+        <w:tc>
+          <w:tcPr>
+            <w:cnfStyle w:val="001000000000" w:firstRow="0" w:lastRow="0" w:firstColumn="1" w:lastColumn="0" w:oddVBand="0" w:evenVBand="0" w:oddHBand="0" w:evenHBand="0" w:firstRowFirstColumn="0" w:firstRowLastColumn="0" w:lastRowFirstColumn="0" w:lastRowLastColumn="0"/>
+            <w:tcW w:w="0" w:type="auto"/>
+            <w:tcBorders>
+              <w:bottom w:val="nil"/>
+            </w:tcBorders>
+            <w:noWrap/>
+            <w:hideMark/>
+          </w:tcPr>
+          <w:p>
+            <w:pPr>
+              <w:jc w:val="left"/>
+              <w:rPr>
+                <w:rFonts w:eastAsia="Times New Roman"/>
+                <w:b w:val="0"/>
+                <w:bCs w:val="0"/>
+                <w:lang w:eastAsia="pt-BR"/>
+              </w:rPr>
+            </w:pPr>
+            <w:proofErr w:type="spellStart"/>
+            <w:r>
+              <w:rPr>
+                <w:rFonts w:eastAsia="Times New Roman"/>
+                <w:b w:val="0"/>
+                <w:bCs w:val="0"/>
+                <w:lang w:eastAsia="pt-BR"/>
+              </w:rPr>
+              <w:t>valor_cobrancas_extras</w:t>
+            </w:r>
+            <w:proofErr w:type="spellEnd"/>
+          </w:p>
+        </w:tc>
+        <w:tc>
+          <w:tcPr>
+            <w:tcW w:w="0" w:type="auto"/>
+            <w:tcBorders>
+              <w:bottom w:val="nil"/>
+            </w:tcBorders>
+            <w:hideMark/>
+          </w:tcPr>
+          <w:p>
+            <w:pPr>
+              <w:cnfStyle w:val="000000000000" w:firstRow="0" w:lastRow="0" w:firstColumn="0" w:lastColumn="0" w:oddVBand="0" w:evenVBand="0" w:oddHBand="0" w:evenHBand="0" w:firstRowFirstColumn="0" w:firstRowLastColumn="0" w:lastRowFirstColumn="0" w:lastRowLastColumn="0"/>
+              <w:rPr>
+                <w:rFonts w:eastAsia="Times New Roman"/>
+                <w:lang w:eastAsia="pt-BR"/>
+              </w:rPr>
+            </w:pPr>
+            <w:r>
+              <w:rPr>
+                <w:rFonts w:eastAsia="Times New Roman"/>
+                <w:lang w:eastAsia="pt-BR"/>
+              </w:rPr>
+              <w:t>Valores totais, cobrados por chamadas de longa distância e downloads de dados extras, acima do especificado no plano do cliente, ao final do trimestre</w:t>
+            </w:r>
+          </w:p>
+        </w:tc>
+      </w:tr>
+      <w:tr>
+        <w:trPr>
+          <w:trHeight w:val="317"/>
+        </w:trPr>
+        <w:tc>
+          <w:tcPr>
+            <w:cnfStyle w:val="001000000000" w:firstRow="0" w:lastRow="0" w:firstColumn="1" w:lastColumn="0" w:oddVBand="0" w:evenVBand="0" w:oddHBand="0" w:evenHBand="0" w:firstRowFirstColumn="0" w:firstRowLastColumn="0" w:lastRowFirstColumn="0" w:lastRowLastColumn="0"/>
+            <w:tcW w:w="0" w:type="auto"/>
+            <w:tcBorders>
+              <w:top w:val="nil"/>
+              <w:bottom w:val="nil"/>
+            </w:tcBorders>
+            <w:noWrap/>
+            <w:hideMark/>
+          </w:tcPr>
+          <w:p>
+            <w:pPr>
+              <w:jc w:val="left"/>
+              <w:rPr>
+                <w:rFonts w:eastAsia="Times New Roman"/>
+                <w:b w:val="0"/>
+                <w:bCs w:val="0"/>
+                <w:lang w:eastAsia="pt-BR"/>
+              </w:rPr>
+            </w:pPr>
+            <w:proofErr w:type="spellStart"/>
+            <w:r>
+              <w:rPr>
+                <w:rFonts w:eastAsia="Times New Roman"/>
+                <w:b w:val="0"/>
+                <w:bCs w:val="0"/>
+                <w:lang w:eastAsia="pt-BR"/>
+              </w:rPr>
+              <w:t>tx_contrib_cobrancas_extras_cobranca_geral</w:t>
+            </w:r>
+            <w:proofErr w:type="spellEnd"/>
+          </w:p>
+        </w:tc>
+        <w:tc>
+          <w:tcPr>
+            <w:tcW w:w="0" w:type="auto"/>
+            <w:tcBorders>
+              <w:top w:val="nil"/>
+              <w:bottom w:val="nil"/>
+            </w:tcBorders>
+            <w:hideMark/>
+          </w:tcPr>
+          <w:p>
+            <w:pPr>
+              <w:cnfStyle w:val="000000000000" w:firstRow="0" w:lastRow="0" w:firstColumn="0" w:lastColumn="0" w:oddVBand="0" w:evenVBand="0" w:oddHBand="0" w:evenHBand="0" w:firstRowFirstColumn="0" w:firstRowLastColumn="0" w:lastRowFirstColumn="0" w:lastRowLastColumn="0"/>
+              <w:rPr>
+                <w:rFonts w:eastAsia="Times New Roman"/>
+                <w:lang w:eastAsia="pt-BR"/>
+              </w:rPr>
+            </w:pPr>
+            <w:r>
+              <w:rPr>
+                <w:rFonts w:eastAsia="Times New Roman"/>
+                <w:lang w:eastAsia="pt-BR"/>
+              </w:rPr>
+              <w:t>Representatividade dos valores cobrados de forma adicional, em relação aos valores gerais, cobrados do cliente</w:t>
+            </w:r>
+          </w:p>
+        </w:tc>
+      </w:tr>
+    </w:tbl>
+    <w:p/>
+    <w:p>
+      <w:pPr>
+        <w:pStyle w:val="Caption"/>
+        <w:keepNext/>
+        <w:spacing w:after="0"/>
+        <w:rPr>
+          <w:i w:val="0"/>
+          <w:iCs w:val="0"/>
+          <w:color w:val="auto"/>
+          <w:sz w:val="22"/>
+          <w:szCs w:val="22"/>
+        </w:rPr>
+      </w:pPr>
+      <w:r>
+        <w:rPr>
+          <w:i w:val="0"/>
+          <w:iCs w:val="0"/>
+          <w:color w:val="auto"/>
+          <w:sz w:val="22"/>
+          <w:szCs w:val="22"/>
+        </w:rPr>
+        <w:lastRenderedPageBreak/>
+        <w:fldChar w:fldCharType="begin"/>
+      </w:r>
+      <w:r>
+        <w:rPr>
+          <w:i w:val="0"/>
+          <w:iCs w:val="0"/>
+          <w:color w:val="auto"/>
+          <w:sz w:val="22"/>
+          <w:szCs w:val="22"/>
+        </w:rPr>
+        <w:instrText xml:space="preserve"> REF _Ref104244431 \h </w:instrText>
+      </w:r>
+      <w:r>
+        <w:rPr>
+          <w:i w:val="0"/>
+          <w:iCs w:val="0"/>
+          <w:color w:val="auto"/>
+          <w:sz w:val="22"/>
+          <w:szCs w:val="22"/>
+        </w:rPr>
+      </w:r>
+      <w:r>
+        <w:rPr>
+          <w:i w:val="0"/>
+          <w:iCs w:val="0"/>
+          <w:color w:val="auto"/>
+          <w:sz w:val="22"/>
+          <w:szCs w:val="22"/>
+        </w:rPr>
+        <w:fldChar w:fldCharType="separate"/>
+      </w:r>
+      <w:r>
+        <w:rPr>
+          <w:i w:val="0"/>
+          <w:iCs w:val="0"/>
+          <w:color w:val="auto"/>
+          <w:sz w:val="22"/>
+          <w:szCs w:val="22"/>
+        </w:rPr>
+        <w:t xml:space="preserve">Tabela </w:t>
+      </w:r>
+      <w:r>
+        <w:rPr>
+          <w:i w:val="0"/>
+          <w:iCs w:val="0"/>
+          <w:noProof/>
+          <w:color w:val="auto"/>
+          <w:sz w:val="22"/>
+          <w:szCs w:val="22"/>
+        </w:rPr>
+        <w:t>2</w:t>
+      </w:r>
+      <w:r>
+        <w:rPr>
+          <w:i w:val="0"/>
+          <w:iCs w:val="0"/>
+          <w:color w:val="auto"/>
+          <w:sz w:val="22"/>
+          <w:szCs w:val="22"/>
+        </w:rPr>
+        <w:fldChar w:fldCharType="end"/>
+      </w:r>
+      <w:r>
+        <w:rPr>
+          <w:i w:val="0"/>
+          <w:iCs w:val="0"/>
+          <w:color w:val="auto"/>
+          <w:sz w:val="22"/>
+          <w:szCs w:val="22"/>
+        </w:rPr>
+        <w:t xml:space="preserve">. </w:t>
+      </w:r>
+      <w:r>
+        <w:rPr>
+          <w:i w:val="0"/>
+          <w:iCs w:val="0"/>
+          <w:color w:val="auto"/>
+          <w:sz w:val="22"/>
+          <w:szCs w:val="22"/>
+        </w:rPr>
+        <w:t xml:space="preserve">Variáveis construídas através do processo de </w:t>
+      </w:r>
+      <w:proofErr w:type="spellStart"/>
+      <w:r>
+        <w:rPr>
+          <w:color w:val="auto"/>
+          <w:sz w:val="22"/>
+          <w:szCs w:val="22"/>
+        </w:rPr>
+        <w:t>feature</w:t>
+      </w:r>
+      <w:proofErr w:type="spellEnd"/>
+      <w:r>
+        <w:rPr>
+          <w:color w:val="auto"/>
+          <w:sz w:val="22"/>
+          <w:szCs w:val="22"/>
+        </w:rPr>
+        <w:t xml:space="preserve"> </w:t>
+      </w:r>
+      <w:proofErr w:type="spellStart"/>
+      <w:r>
+        <w:rPr>
+          <w:color w:val="auto"/>
+          <w:sz w:val="22"/>
+          <w:szCs w:val="22"/>
+        </w:rPr>
+        <w:t>engineering</w:t>
+      </w:r>
+      <w:proofErr w:type="spellEnd"/>
+      <w:r>
+        <w:rPr>
+          <w:i w:val="0"/>
+          <w:iCs w:val="0"/>
+          <w:color w:val="auto"/>
+          <w:sz w:val="22"/>
+          <w:szCs w:val="22"/>
+        </w:rPr>
+        <w:t xml:space="preserve"> (</w:t>
+      </w:r>
+      <w:r>
+        <w:rPr>
+          <w:i w:val="0"/>
+          <w:iCs w:val="0"/>
+          <w:color w:val="auto"/>
+          <w:sz w:val="22"/>
+          <w:szCs w:val="22"/>
+        </w:rPr>
+        <w:t>conclusão</w:t>
+      </w:r>
+      <w:r>
+        <w:rPr>
+          <w:i w:val="0"/>
+          <w:iCs w:val="0"/>
+          <w:color w:val="auto"/>
+          <w:sz w:val="22"/>
+          <w:szCs w:val="22"/>
+        </w:rPr>
+        <w:t>)</w:t>
+      </w:r>
+    </w:p>
+    <w:tbl>
+      <w:tblPr>
+        <w:tblStyle w:val="PlainTable2"/>
+        <w:tblW w:w="0" w:type="auto"/>
+        <w:tblLook w:val="06A0" w:firstRow="1" w:lastRow="0" w:firstColumn="1" w:lastColumn="0" w:noHBand="1" w:noVBand="1"/>
+      </w:tblPr>
+      <w:tblGrid>
+        <w:gridCol w:w="2552"/>
+        <w:gridCol w:w="6518"/>
+      </w:tblGrid>
+      <w:tr>
+        <w:trPr>
+          <w:cnfStyle w:val="100000000000" w:firstRow="1" w:lastRow="0" w:firstColumn="0" w:lastColumn="0" w:oddVBand="0" w:evenVBand="0" w:oddHBand="0" w:evenHBand="0" w:firstRowFirstColumn="0" w:firstRowLastColumn="0" w:lastRowFirstColumn="0" w:lastRowLastColumn="0"/>
+          <w:trHeight w:val="187"/>
+        </w:trPr>
+        <w:tc>
+          <w:tcPr>
+            <w:cnfStyle w:val="001000000000" w:firstRow="0" w:lastRow="0" w:firstColumn="1" w:lastColumn="0" w:oddVBand="0" w:evenVBand="0" w:oddHBand="0" w:evenHBand="0" w:firstRowFirstColumn="0" w:firstRowLastColumn="0" w:lastRowFirstColumn="0" w:lastRowLastColumn="0"/>
+            <w:tcW w:w="0" w:type="auto"/>
+            <w:noWrap/>
           </w:tcPr>
           <w:p>
             <w:pPr>
@@ -5193,121 +5342,7 @@
       </w:tr>
       <w:tr>
         <w:trPr>
-          <w:trHeight w:val="439"/>
-        </w:trPr>
-        <w:tc>
-          <w:tcPr>
-            <w:cnfStyle w:val="001000000000" w:firstRow="0" w:lastRow="0" w:firstColumn="1" w:lastColumn="0" w:oddVBand="0" w:evenVBand="0" w:oddHBand="0" w:evenHBand="0" w:firstRowFirstColumn="0" w:firstRowLastColumn="0" w:lastRowFirstColumn="0" w:lastRowLastColumn="0"/>
-            <w:tcW w:w="0" w:type="auto"/>
-            <w:noWrap/>
-            <w:hideMark/>
-          </w:tcPr>
-          <w:p>
-            <w:pPr>
-              <w:jc w:val="left"/>
-              <w:rPr>
-                <w:rFonts w:eastAsia="Times New Roman"/>
-                <w:b w:val="0"/>
-                <w:bCs w:val="0"/>
-                <w:lang w:eastAsia="pt-BR"/>
-              </w:rPr>
-            </w:pPr>
-            <w:proofErr w:type="spellStart"/>
-            <w:r>
-              <w:rPr>
-                <w:rFonts w:eastAsia="Times New Roman"/>
-                <w:b w:val="0"/>
-                <w:bCs w:val="0"/>
-                <w:lang w:eastAsia="pt-BR"/>
-              </w:rPr>
-              <w:t>valor_cobrancas_extras</w:t>
-            </w:r>
-            <w:proofErr w:type="spellEnd"/>
-          </w:p>
-        </w:tc>
-        <w:tc>
-          <w:tcPr>
-            <w:tcW w:w="0" w:type="auto"/>
-            <w:hideMark/>
-          </w:tcPr>
-          <w:p>
-            <w:pPr>
-              <w:cnfStyle w:val="000000000000" w:firstRow="0" w:lastRow="0" w:firstColumn="0" w:lastColumn="0" w:oddVBand="0" w:evenVBand="0" w:oddHBand="0" w:evenHBand="0" w:firstRowFirstColumn="0" w:firstRowLastColumn="0" w:lastRowFirstColumn="0" w:lastRowLastColumn="0"/>
-              <w:rPr>
-                <w:rFonts w:eastAsia="Times New Roman"/>
-                <w:lang w:eastAsia="pt-BR"/>
-              </w:rPr>
-            </w:pPr>
-            <w:r>
-              <w:rPr>
-                <w:rFonts w:eastAsia="Times New Roman"/>
-                <w:lang w:eastAsia="pt-BR"/>
-              </w:rPr>
-              <w:t>Valores totais, cobrados por chamadas de longa distância e downloads de dados extras, acima do especificado no plano do cliente, ao final do trimestre</w:t>
-            </w:r>
-          </w:p>
-        </w:tc>
-      </w:tr>
-      <w:tr>
-        <w:trPr>
-          <w:trHeight w:val="330"/>
-        </w:trPr>
-        <w:tc>
-          <w:tcPr>
-            <w:cnfStyle w:val="001000000000" w:firstRow="0" w:lastRow="0" w:firstColumn="1" w:lastColumn="0" w:oddVBand="0" w:evenVBand="0" w:oddHBand="0" w:evenHBand="0" w:firstRowFirstColumn="0" w:firstRowLastColumn="0" w:lastRowFirstColumn="0" w:lastRowLastColumn="0"/>
-            <w:tcW w:w="0" w:type="auto"/>
-            <w:noWrap/>
-            <w:hideMark/>
-          </w:tcPr>
-          <w:p>
-            <w:pPr>
-              <w:jc w:val="left"/>
-              <w:rPr>
-                <w:rFonts w:eastAsia="Times New Roman"/>
-                <w:b w:val="0"/>
-                <w:bCs w:val="0"/>
-                <w:lang w:eastAsia="pt-BR"/>
-              </w:rPr>
-            </w:pPr>
-            <w:proofErr w:type="spellStart"/>
-            <w:r>
-              <w:rPr>
-                <w:rFonts w:eastAsia="Times New Roman"/>
-                <w:b w:val="0"/>
-                <w:bCs w:val="0"/>
-                <w:lang w:eastAsia="pt-BR"/>
-              </w:rPr>
-              <w:t>tx_contrib_cobrancas_extras_cobranca_geral</w:t>
-            </w:r>
-            <w:proofErr w:type="spellEnd"/>
-          </w:p>
-        </w:tc>
-        <w:tc>
-          <w:tcPr>
-            <w:tcW w:w="0" w:type="auto"/>
-            <w:hideMark/>
-          </w:tcPr>
-          <w:p>
-            <w:pPr>
-              <w:cnfStyle w:val="000000000000" w:firstRow="0" w:lastRow="0" w:firstColumn="0" w:lastColumn="0" w:oddVBand="0" w:evenVBand="0" w:oddHBand="0" w:evenHBand="0" w:firstRowFirstColumn="0" w:firstRowLastColumn="0" w:lastRowFirstColumn="0" w:lastRowLastColumn="0"/>
-              <w:rPr>
-                <w:rFonts w:eastAsia="Times New Roman"/>
-                <w:lang w:eastAsia="pt-BR"/>
-              </w:rPr>
-            </w:pPr>
-            <w:r>
-              <w:rPr>
-                <w:rFonts w:eastAsia="Times New Roman"/>
-                <w:lang w:eastAsia="pt-BR"/>
-              </w:rPr>
-              <w:t>Representatividade dos valores cobrados de forma adicional, em relação aos valores gerais, cobrados do cliente</w:t>
-            </w:r>
-          </w:p>
-        </w:tc>
-      </w:tr>
-      <w:tr>
-        <w:trPr>
-          <w:trHeight w:val="330"/>
+          <w:trHeight w:val="317"/>
         </w:trPr>
         <w:tc>
           <w:tcPr>
@@ -5364,7 +5399,7 @@
       </w:tr>
       <w:tr>
         <w:trPr>
-          <w:trHeight w:val="219"/>
+          <w:trHeight w:val="210"/>
         </w:trPr>
         <w:tc>
           <w:tcPr>
@@ -5421,7 +5456,7 @@
       </w:tr>
       <w:tr>
         <w:trPr>
-          <w:trHeight w:val="219"/>
+          <w:trHeight w:val="210"/>
         </w:trPr>
         <w:tc>
           <w:tcPr>
@@ -5573,7 +5608,7 @@
           <w:sz w:val="22"/>
           <w:szCs w:val="22"/>
         </w:rPr>
-        <w:t>5</w:t>
+        <w:t>3</w:t>
       </w:r>
       <w:r>
         <w:rPr>
@@ -6309,7 +6344,7 @@
           <w:sz w:val="22"/>
           <w:szCs w:val="22"/>
         </w:rPr>
-        <w:t>6</w:t>
+        <w:t>4</w:t>
       </w:r>
       <w:r>
         <w:rPr>
@@ -6947,7 +6982,6 @@
         <w:t xml:space="preserve">um </w:t>
       </w:r>
       <w:r>
-        <w:lastRenderedPageBreak/>
         <w:t>modelo de regressão logística binária multinível, os quais, com base no comportamento conjunto das variáveis preditoras, calcular</w:t>
       </w:r>
       <w:r>
@@ -6992,6 +7026,7 @@
         <w:ind w:firstLine="708"/>
       </w:pPr>
       <w:r>
+        <w:lastRenderedPageBreak/>
         <w:t xml:space="preserve">A modelagem multinível </w:t>
       </w:r>
       <w:r>
@@ -7392,7 +7427,6 @@
         <w:rPr>
           <w:color w:val="000000"/>
         </w:rPr>
-        <w:lastRenderedPageBreak/>
         <w:t>ggrepel</w:t>
       </w:r>
       <w:proofErr w:type="spellEnd"/>
@@ -7611,6 +7645,7 @@
         <w:rPr>
           <w:color w:val="000000"/>
         </w:rPr>
+        <w:lastRenderedPageBreak/>
         <w:t>pROC</w:t>
       </w:r>
       <w:proofErr w:type="spellEnd"/>
@@ -8326,7 +8361,6 @@
         <w:rPr>
           <w:noProof/>
         </w:rPr>
-        <w:lastRenderedPageBreak/>
         <w:drawing>
           <wp:inline distT="0" distB="0" distL="0" distR="0" wp14:anchorId="5F7E103A" wp14:editId="127B1A8D">
             <wp:extent cx="5759450" cy="3455670"/>
@@ -8389,7 +8423,7 @@
           <w:szCs w:val="22"/>
         </w:rPr>
       </w:pPr>
-      <w:bookmarkStart w:id="13" w:name="_Ref103543423"/>
+      <w:bookmarkStart w:id="16" w:name="_Ref103543423"/>
       <w:r>
         <w:rPr>
           <w:i w:val="0"/>
@@ -8451,7 +8485,7 @@
         </w:rPr>
         <w:fldChar w:fldCharType="end"/>
       </w:r>
-      <w:bookmarkEnd w:id="13"/>
+      <w:bookmarkEnd w:id="16"/>
       <w:r>
         <w:rPr>
           <w:i w:val="0"/>
@@ -8518,6 +8552,7 @@
         </w:rPr>
       </w:pPr>
       <w:r>
+        <w:lastRenderedPageBreak/>
         <w:t xml:space="preserve">Para </w:t>
       </w:r>
       <w:r>
@@ -9197,7 +9232,7 @@
         <w:rPr>
           <w:noProof/>
         </w:rPr>
-        <w:t>7</w:t>
+        <w:t>5</w:t>
       </w:r>
       <w:r>
         <w:rPr>
@@ -9280,7 +9315,7 @@
           <w:szCs w:val="22"/>
         </w:rPr>
       </w:pPr>
-      <w:bookmarkStart w:id="14" w:name="_Ref103533912"/>
+      <w:bookmarkStart w:id="17" w:name="_Ref103533912"/>
       <w:r>
         <w:rPr>
           <w:i w:val="0"/>
@@ -9330,7 +9365,7 @@
           <w:sz w:val="22"/>
           <w:szCs w:val="22"/>
         </w:rPr>
-        <w:t>7</w:t>
+        <w:t>5</w:t>
       </w:r>
       <w:r>
         <w:rPr>
@@ -9342,7 +9377,7 @@
         </w:rPr>
         <w:fldChar w:fldCharType="end"/>
       </w:r>
-      <w:bookmarkEnd w:id="14"/>
+      <w:bookmarkEnd w:id="17"/>
       <w:r>
         <w:rPr>
           <w:i w:val="0"/>
@@ -9505,8 +9540,19 @@
                 <w:bCs w:val="0"/>
                 <w:lang w:eastAsia="pt-BR"/>
               </w:rPr>
-              <w:t>% Churn</w:t>
+              <w:t xml:space="preserve">% </w:t>
             </w:r>
+            <w:proofErr w:type="spellStart"/>
+            <w:r>
+              <w:rPr>
+                <w:rFonts w:eastAsia="Times New Roman"/>
+                <w:b w:val="0"/>
+                <w:bCs w:val="0"/>
+                <w:lang w:eastAsia="pt-BR"/>
+              </w:rPr>
+              <w:t>Churn</w:t>
+            </w:r>
+            <w:proofErr w:type="spellEnd"/>
           </w:p>
         </w:tc>
       </w:tr>
@@ -10332,6 +10378,7 @@
         <w:rPr>
           <w:bCs/>
         </w:rPr>
+        <w:lastRenderedPageBreak/>
         <w:t xml:space="preserve">não alcançam a mesma relevância de Los Angeles, </w:t>
       </w:r>
       <w:r>
@@ -10406,7 +10453,7 @@
         <w:rPr>
           <w:noProof/>
         </w:rPr>
-        <w:t>3</w:t>
+        <w:t>2</w:t>
       </w:r>
       <w:r>
         <w:rPr>
@@ -10503,7 +10550,7 @@
           <w:szCs w:val="22"/>
         </w:rPr>
       </w:pPr>
-      <w:bookmarkStart w:id="15" w:name="_Ref103518396"/>
+      <w:bookmarkStart w:id="18" w:name="_Ref103518396"/>
       <w:r>
         <w:rPr>
           <w:i w:val="0"/>
@@ -10553,7 +10600,7 @@
           <w:sz w:val="22"/>
           <w:szCs w:val="22"/>
         </w:rPr>
-        <w:t>3</w:t>
+        <w:t>2</w:t>
       </w:r>
       <w:r>
         <w:rPr>
@@ -10565,7 +10612,7 @@
         </w:rPr>
         <w:fldChar w:fldCharType="end"/>
       </w:r>
-      <w:bookmarkEnd w:id="15"/>
+      <w:bookmarkEnd w:id="18"/>
       <w:r>
         <w:rPr>
           <w:i w:val="0"/>
@@ -10746,7 +10793,7 @@
         <w:rPr>
           <w:noProof/>
         </w:rPr>
-        <w:t>4</w:t>
+        <w:t>3</w:t>
       </w:r>
       <w:r>
         <w:rPr>
@@ -10852,6 +10899,7 @@
         <w:rPr>
           <w:noProof/>
         </w:rPr>
+        <w:lastRenderedPageBreak/>
         <w:drawing>
           <wp:inline distT="0" distB="0" distL="0" distR="0" wp14:anchorId="1B7A4D3B" wp14:editId="202E8F87">
             <wp:extent cx="5759450" cy="3199765"/>
@@ -10915,7 +10963,7 @@
           <w:szCs w:val="22"/>
         </w:rPr>
       </w:pPr>
-      <w:bookmarkStart w:id="16" w:name="_Ref103518427"/>
+      <w:bookmarkStart w:id="19" w:name="_Ref103518427"/>
       <w:r>
         <w:rPr>
           <w:i w:val="0"/>
@@ -10965,7 +11013,7 @@
           <w:sz w:val="22"/>
           <w:szCs w:val="22"/>
         </w:rPr>
-        <w:t>4</w:t>
+        <w:t>3</w:t>
       </w:r>
       <w:r>
         <w:rPr>
@@ -10977,7 +11025,7 @@
         </w:rPr>
         <w:fldChar w:fldCharType="end"/>
       </w:r>
-      <w:bookmarkEnd w:id="16"/>
+      <w:bookmarkEnd w:id="19"/>
       <w:r>
         <w:rPr>
           <w:i w:val="0"/>
@@ -11152,7 +11200,7 @@
         <w:rPr>
           <w:noProof/>
         </w:rPr>
-        <w:t>5</w:t>
+        <w:t>4</w:t>
       </w:r>
       <w:r>
         <w:rPr>
@@ -11278,7 +11326,6 @@
         <w:rPr>
           <w:noProof/>
         </w:rPr>
-        <w:lastRenderedPageBreak/>
         <w:drawing>
           <wp:inline distT="0" distB="0" distL="0" distR="0" wp14:anchorId="2A63335A" wp14:editId="17DDA8AA">
             <wp:extent cx="5759450" cy="3199765"/>
@@ -11341,7 +11388,7 @@
           <w:szCs w:val="22"/>
         </w:rPr>
       </w:pPr>
-      <w:bookmarkStart w:id="17" w:name="_Ref103518438"/>
+      <w:bookmarkStart w:id="20" w:name="_Ref103518438"/>
       <w:r>
         <w:rPr>
           <w:i w:val="0"/>
@@ -11391,7 +11438,7 @@
           <w:sz w:val="22"/>
           <w:szCs w:val="22"/>
         </w:rPr>
-        <w:t>5</w:t>
+        <w:t>4</w:t>
       </w:r>
       <w:r>
         <w:rPr>
@@ -11403,7 +11450,7 @@
         </w:rPr>
         <w:fldChar w:fldCharType="end"/>
       </w:r>
-      <w:bookmarkEnd w:id="17"/>
+      <w:bookmarkEnd w:id="20"/>
       <w:r>
         <w:rPr>
           <w:i w:val="0"/>
@@ -11506,6 +11553,7 @@
         <w:rPr>
           <w:bCs/>
         </w:rPr>
+        <w:lastRenderedPageBreak/>
         <w:t>Fonte: Resultados originais da pesquisa</w:t>
       </w:r>
     </w:p>
@@ -11576,7 +11624,7 @@
         <w:rPr>
           <w:noProof/>
         </w:rPr>
-        <w:t>6</w:t>
+        <w:t>5</w:t>
       </w:r>
       <w:r>
         <w:rPr>
@@ -11733,7 +11781,7 @@
           <w:szCs w:val="22"/>
         </w:rPr>
       </w:pPr>
-      <w:bookmarkStart w:id="18" w:name="_Ref103518459"/>
+      <w:bookmarkStart w:id="21" w:name="_Ref103518459"/>
       <w:r>
         <w:rPr>
           <w:i w:val="0"/>
@@ -11783,7 +11831,7 @@
           <w:sz w:val="22"/>
           <w:szCs w:val="22"/>
         </w:rPr>
-        <w:t>6</w:t>
+        <w:t>5</w:t>
       </w:r>
       <w:r>
         <w:rPr>
@@ -11795,7 +11843,7 @@
         </w:rPr>
         <w:fldChar w:fldCharType="end"/>
       </w:r>
-      <w:bookmarkEnd w:id="18"/>
+      <w:bookmarkEnd w:id="21"/>
       <w:r>
         <w:rPr>
           <w:i w:val="0"/>
@@ -11876,7 +11924,6 @@
         <w:rPr>
           <w:bCs/>
         </w:rPr>
-        <w:lastRenderedPageBreak/>
         <w:t xml:space="preserve">Detectou-se também a </w:t>
       </w:r>
       <w:r>
@@ -11955,7 +12002,7 @@
         <w:rPr>
           <w:noProof/>
         </w:rPr>
-        <w:t>7</w:t>
+        <w:t>6</w:t>
       </w:r>
       <w:r>
         <w:rPr>
@@ -12052,7 +12099,7 @@
           <w:szCs w:val="22"/>
         </w:rPr>
       </w:pPr>
-      <w:bookmarkStart w:id="19" w:name="_Ref103518485"/>
+      <w:bookmarkStart w:id="22" w:name="_Ref103518485"/>
       <w:r>
         <w:rPr>
           <w:i w:val="0"/>
@@ -12102,7 +12149,7 @@
           <w:sz w:val="22"/>
           <w:szCs w:val="22"/>
         </w:rPr>
-        <w:t>7</w:t>
+        <w:t>6</w:t>
       </w:r>
       <w:r>
         <w:rPr>
@@ -12114,7 +12161,7 @@
         </w:rPr>
         <w:fldChar w:fldCharType="end"/>
       </w:r>
-      <w:bookmarkEnd w:id="19"/>
+      <w:bookmarkEnd w:id="22"/>
       <w:r>
         <w:rPr>
           <w:i w:val="0"/>
@@ -12200,7 +12247,7 @@
           <w:b/>
         </w:rPr>
       </w:pPr>
-      <w:bookmarkStart w:id="20" w:name="_Hlk33977167"/>
+      <w:bookmarkStart w:id="23" w:name="_Hlk33977167"/>
       <w:r>
         <w:rPr>
           <w:b/>
@@ -12208,7 +12255,7 @@
         <w:t>Referências</w:t>
       </w:r>
     </w:p>
-    <w:bookmarkEnd w:id="20"/>
+    <w:bookmarkEnd w:id="23"/>
     <w:p>
       <w:pPr>
         <w:spacing w:line="240" w:lineRule="auto"/>
@@ -13086,7 +13133,6 @@
           <w:szCs w:val="20"/>
           <w:lang w:val="en-US" w:eastAsia="pt-BR"/>
         </w:rPr>
-        <w:lastRenderedPageBreak/>
         <w:t>Hester</w:t>
       </w:r>
       <w:r>
@@ -14538,7 +14584,7 @@
           <w:lang w:val="en-US" w:eastAsia="pt-BR"/>
         </w:rPr>
       </w:pPr>
-      <w:bookmarkStart w:id="21" w:name="_Hlk104151829"/>
+      <w:bookmarkStart w:id="24" w:name="_Hlk104151829"/>
       <w:r>
         <w:rPr>
           <w:rFonts w:ascii="Times New Roman" w:eastAsia="Times New Roman" w:hAnsi="Times New Roman" w:cs="Times New Roman"/>
@@ -14548,7 +14594,7 @@
         </w:rPr>
         <w:t>United States Census Bureau</w:t>
       </w:r>
-      <w:bookmarkEnd w:id="21"/>
+      <w:bookmarkEnd w:id="24"/>
       <w:r>
         <w:rPr>
           <w:rFonts w:ascii="Times New Roman" w:eastAsia="Times New Roman" w:hAnsi="Times New Roman" w:cs="Times New Roman"/>
@@ -16201,451 +16247,10 @@
         </w:rPr>
       </w:pPr>
     </w:p>
-    <w:p>
-      <w:pPr>
-        <w:spacing w:line="360" w:lineRule="auto"/>
-        <w:rPr>
-          <w:lang w:val="en-US"/>
-        </w:rPr>
-      </w:pPr>
-    </w:p>
-    <w:p>
-      <w:pPr>
-        <w:spacing w:line="360" w:lineRule="auto"/>
-        <w:rPr>
-          <w:b/>
-          <w:lang w:val="en-US"/>
-        </w:rPr>
-      </w:pPr>
-      <w:proofErr w:type="spellStart"/>
-      <w:r>
-        <w:rPr>
-          <w:b/>
-          <w:lang w:val="en-US"/>
-        </w:rPr>
-        <w:lastRenderedPageBreak/>
-        <w:t>Apêndice</w:t>
-      </w:r>
-      <w:proofErr w:type="spellEnd"/>
-      <w:r>
-        <w:rPr>
-          <w:b/>
-          <w:lang w:val="en-US"/>
-        </w:rPr>
-        <w:t xml:space="preserve"> </w:t>
-      </w:r>
-      <w:proofErr w:type="spellStart"/>
-      <w:r>
-        <w:rPr>
-          <w:b/>
-          <w:lang w:val="en-US"/>
-        </w:rPr>
-        <w:t>ou</w:t>
-      </w:r>
-      <w:proofErr w:type="spellEnd"/>
-      <w:r>
-        <w:rPr>
-          <w:b/>
-          <w:lang w:val="en-US"/>
-        </w:rPr>
-        <w:t xml:space="preserve"> Anexo</w:t>
-      </w:r>
-    </w:p>
-    <w:p>
-      <w:pPr>
-        <w:spacing w:line="360" w:lineRule="auto"/>
-        <w:rPr>
-          <w:lang w:val="en-US"/>
-        </w:rPr>
-      </w:pPr>
-    </w:p>
-    <w:p>
-      <w:pPr>
-        <w:keepNext/>
-        <w:spacing w:line="360" w:lineRule="auto"/>
-      </w:pPr>
-      <w:r>
-        <w:rPr>
-          <w:noProof/>
-        </w:rPr>
-        <w:drawing>
-          <wp:inline distT="0" distB="0" distL="0" distR="0" wp14:anchorId="3C4A2D66" wp14:editId="1AFAE7EE">
-            <wp:extent cx="5759450" cy="3199765"/>
-            <wp:effectExtent l="0" t="0" r="0" b="635"/>
-            <wp:docPr id="15" name="Picture 15" descr="Chart, line chart&#10;&#10;Description automatically generated"/>
-            <wp:cNvGraphicFramePr>
-              <a:graphicFrameLocks xmlns:a="http://schemas.openxmlformats.org/drawingml/2006/main" noChangeAspect="1"/>
-            </wp:cNvGraphicFramePr>
-            <a:graphic xmlns:a="http://schemas.openxmlformats.org/drawingml/2006/main">
-              <a:graphicData uri="http://schemas.openxmlformats.org/drawingml/2006/picture">
-                <pic:pic xmlns:pic="http://schemas.openxmlformats.org/drawingml/2006/picture">
-                  <pic:nvPicPr>
-                    <pic:cNvPr id="15" name="Picture 15" descr="Chart, line chart&#10;&#10;Description automatically generated"/>
-                    <pic:cNvPicPr>
-                      <a:picLocks noChangeAspect="1" noChangeArrowheads="1"/>
-                    </pic:cNvPicPr>
-                  </pic:nvPicPr>
-                  <pic:blipFill>
-                    <a:blip r:embed="rId20" cstate="print">
-                      <a:extLst>
-                        <a:ext uri="{28A0092B-C50C-407E-A947-70E740481C1C}">
-                          <a14:useLocalDpi xmlns:a14="http://schemas.microsoft.com/office/drawing/2010/main" val="0"/>
-                        </a:ext>
-                      </a:extLst>
-                    </a:blip>
-                    <a:srcRect/>
-                    <a:stretch>
-                      <a:fillRect/>
-                    </a:stretch>
-                  </pic:blipFill>
-                  <pic:spPr bwMode="auto">
-                    <a:xfrm>
-                      <a:off x="0" y="0"/>
-                      <a:ext cx="5759450" cy="3199765"/>
-                    </a:xfrm>
-                    <a:prstGeom prst="rect">
-                      <a:avLst/>
-                    </a:prstGeom>
-                    <a:noFill/>
-                    <a:ln>
-                      <a:noFill/>
-                    </a:ln>
-                  </pic:spPr>
-                </pic:pic>
-              </a:graphicData>
-            </a:graphic>
-          </wp:inline>
-        </w:drawing>
-      </w:r>
-    </w:p>
-    <w:p>
-      <w:pPr>
-        <w:pStyle w:val="Caption"/>
-        <w:spacing w:after="0"/>
-        <w:rPr>
-          <w:i w:val="0"/>
-          <w:iCs w:val="0"/>
-          <w:color w:val="auto"/>
-          <w:sz w:val="22"/>
-          <w:szCs w:val="22"/>
-        </w:rPr>
-      </w:pPr>
-      <w:r>
-        <w:rPr>
-          <w:i w:val="0"/>
-          <w:iCs w:val="0"/>
-          <w:color w:val="auto"/>
-          <w:sz w:val="22"/>
-          <w:szCs w:val="22"/>
-        </w:rPr>
-        <w:t xml:space="preserve">Figura </w:t>
-      </w:r>
-      <w:r>
-        <w:rPr>
-          <w:i w:val="0"/>
-          <w:iCs w:val="0"/>
-          <w:color w:val="auto"/>
-          <w:sz w:val="22"/>
-          <w:szCs w:val="22"/>
-        </w:rPr>
-        <w:fldChar w:fldCharType="begin"/>
-      </w:r>
-      <w:r>
-        <w:rPr>
-          <w:i w:val="0"/>
-          <w:iCs w:val="0"/>
-          <w:color w:val="auto"/>
-          <w:sz w:val="22"/>
-          <w:szCs w:val="22"/>
-        </w:rPr>
-        <w:instrText xml:space="preserve"> SEQ Figura \* ARABIC </w:instrText>
-      </w:r>
-      <w:r>
-        <w:rPr>
-          <w:i w:val="0"/>
-          <w:iCs w:val="0"/>
-          <w:color w:val="auto"/>
-          <w:sz w:val="22"/>
-          <w:szCs w:val="22"/>
-        </w:rPr>
-        <w:fldChar w:fldCharType="separate"/>
-      </w:r>
-      <w:r>
-        <w:rPr>
-          <w:i w:val="0"/>
-          <w:iCs w:val="0"/>
-          <w:noProof/>
-          <w:color w:val="auto"/>
-          <w:sz w:val="22"/>
-          <w:szCs w:val="22"/>
-        </w:rPr>
-        <w:t>8</w:t>
-      </w:r>
-      <w:r>
-        <w:rPr>
-          <w:i w:val="0"/>
-          <w:iCs w:val="0"/>
-          <w:color w:val="auto"/>
-          <w:sz w:val="22"/>
-          <w:szCs w:val="22"/>
-        </w:rPr>
-        <w:fldChar w:fldCharType="end"/>
-      </w:r>
-      <w:r>
-        <w:rPr>
-          <w:i w:val="0"/>
-          <w:iCs w:val="0"/>
-          <w:color w:val="auto"/>
-          <w:sz w:val="22"/>
-          <w:szCs w:val="22"/>
-        </w:rPr>
-        <w:t xml:space="preserve">: </w:t>
-      </w:r>
-      <w:proofErr w:type="spellStart"/>
-      <w:r>
-        <w:rPr>
-          <w:color w:val="auto"/>
-          <w:sz w:val="22"/>
-          <w:szCs w:val="22"/>
-        </w:rPr>
-        <w:t>Churn</w:t>
-      </w:r>
-      <w:proofErr w:type="spellEnd"/>
-      <w:r>
-        <w:rPr>
-          <w:i w:val="0"/>
-          <w:iCs w:val="0"/>
-          <w:color w:val="auto"/>
-          <w:sz w:val="22"/>
-          <w:szCs w:val="22"/>
-        </w:rPr>
-        <w:t xml:space="preserve"> trimestral, por operadora de celular, no Brasil</w:t>
-      </w:r>
-    </w:p>
-    <w:p>
-      <w:pPr>
-        <w:spacing w:line="240" w:lineRule="auto"/>
-        <w:rPr>
-          <w:color w:val="000000"/>
-        </w:rPr>
-      </w:pPr>
-      <w:r>
-        <w:rPr>
-          <w:color w:val="000000"/>
-        </w:rPr>
-        <w:t xml:space="preserve">Fonte: </w:t>
-      </w:r>
-      <w:proofErr w:type="spellStart"/>
-      <w:r>
-        <w:rPr>
-          <w:color w:val="000000"/>
-        </w:rPr>
-        <w:t>Teleco</w:t>
-      </w:r>
-      <w:proofErr w:type="spellEnd"/>
-      <w:r>
-        <w:rPr>
-          <w:color w:val="000000"/>
-        </w:rPr>
-        <w:t xml:space="preserve"> 2022.</w:t>
-      </w:r>
-    </w:p>
-    <w:p>
-      <w:pPr>
-        <w:spacing w:line="360" w:lineRule="auto"/>
-      </w:pPr>
-    </w:p>
-    <w:p>
-      <w:pPr>
-        <w:keepNext/>
-        <w:spacing w:line="360" w:lineRule="auto"/>
-      </w:pPr>
-      <w:r>
-        <w:rPr>
-          <w:noProof/>
-        </w:rPr>
-        <w:drawing>
-          <wp:inline distT="0" distB="0" distL="0" distR="0" wp14:anchorId="520D0933" wp14:editId="64F78B89">
-            <wp:extent cx="5759450" cy="3199765"/>
-            <wp:effectExtent l="0" t="0" r="0" b="635"/>
-            <wp:docPr id="16" name="Picture 16" descr="Chart, bar chart&#10;&#10;Description automatically generated"/>
-            <wp:cNvGraphicFramePr>
-              <a:graphicFrameLocks xmlns:a="http://schemas.openxmlformats.org/drawingml/2006/main" noChangeAspect="1"/>
-            </wp:cNvGraphicFramePr>
-            <a:graphic xmlns:a="http://schemas.openxmlformats.org/drawingml/2006/main">
-              <a:graphicData uri="http://schemas.openxmlformats.org/drawingml/2006/picture">
-                <pic:pic xmlns:pic="http://schemas.openxmlformats.org/drawingml/2006/picture">
-                  <pic:nvPicPr>
-                    <pic:cNvPr id="16" name="Picture 16" descr="Chart, bar chart&#10;&#10;Description automatically generated"/>
-                    <pic:cNvPicPr>
-                      <a:picLocks noChangeAspect="1" noChangeArrowheads="1"/>
-                    </pic:cNvPicPr>
-                  </pic:nvPicPr>
-                  <pic:blipFill>
-                    <a:blip r:embed="rId21" cstate="print">
-                      <a:extLst>
-                        <a:ext uri="{28A0092B-C50C-407E-A947-70E740481C1C}">
-                          <a14:useLocalDpi xmlns:a14="http://schemas.microsoft.com/office/drawing/2010/main" val="0"/>
-                        </a:ext>
-                      </a:extLst>
-                    </a:blip>
-                    <a:srcRect/>
-                    <a:stretch>
-                      <a:fillRect/>
-                    </a:stretch>
-                  </pic:blipFill>
-                  <pic:spPr bwMode="auto">
-                    <a:xfrm>
-                      <a:off x="0" y="0"/>
-                      <a:ext cx="5759450" cy="3199765"/>
-                    </a:xfrm>
-                    <a:prstGeom prst="rect">
-                      <a:avLst/>
-                    </a:prstGeom>
-                    <a:noFill/>
-                    <a:ln>
-                      <a:noFill/>
-                    </a:ln>
-                  </pic:spPr>
-                </pic:pic>
-              </a:graphicData>
-            </a:graphic>
-          </wp:inline>
-        </w:drawing>
-      </w:r>
-    </w:p>
-    <w:p>
-      <w:pPr>
-        <w:pStyle w:val="Caption"/>
-        <w:spacing w:after="0"/>
-        <w:rPr>
-          <w:i w:val="0"/>
-          <w:iCs w:val="0"/>
-          <w:color w:val="auto"/>
-          <w:sz w:val="22"/>
-          <w:szCs w:val="22"/>
-        </w:rPr>
-      </w:pPr>
-      <w:r>
-        <w:rPr>
-          <w:i w:val="0"/>
-          <w:iCs w:val="0"/>
-          <w:color w:val="auto"/>
-          <w:sz w:val="22"/>
-          <w:szCs w:val="22"/>
-        </w:rPr>
-        <w:t xml:space="preserve">Figura </w:t>
-      </w:r>
-      <w:r>
-        <w:rPr>
-          <w:i w:val="0"/>
-          <w:iCs w:val="0"/>
-          <w:color w:val="auto"/>
-          <w:sz w:val="22"/>
-          <w:szCs w:val="22"/>
-        </w:rPr>
-        <w:fldChar w:fldCharType="begin"/>
-      </w:r>
-      <w:r>
-        <w:rPr>
-          <w:i w:val="0"/>
-          <w:iCs w:val="0"/>
-          <w:color w:val="auto"/>
-          <w:sz w:val="22"/>
-          <w:szCs w:val="22"/>
-        </w:rPr>
-        <w:instrText xml:space="preserve"> SEQ Figura \* ARABIC </w:instrText>
-      </w:r>
-      <w:r>
-        <w:rPr>
-          <w:i w:val="0"/>
-          <w:iCs w:val="0"/>
-          <w:color w:val="auto"/>
-          <w:sz w:val="22"/>
-          <w:szCs w:val="22"/>
-        </w:rPr>
-        <w:fldChar w:fldCharType="separate"/>
-      </w:r>
-      <w:r>
-        <w:rPr>
-          <w:i w:val="0"/>
-          <w:iCs w:val="0"/>
-          <w:noProof/>
-          <w:color w:val="auto"/>
-          <w:sz w:val="22"/>
-          <w:szCs w:val="22"/>
-        </w:rPr>
-        <w:t>9</w:t>
-      </w:r>
-      <w:r>
-        <w:rPr>
-          <w:i w:val="0"/>
-          <w:iCs w:val="0"/>
-          <w:color w:val="auto"/>
-          <w:sz w:val="22"/>
-          <w:szCs w:val="22"/>
-        </w:rPr>
-        <w:fldChar w:fldCharType="end"/>
-      </w:r>
-      <w:r>
-        <w:rPr>
-          <w:i w:val="0"/>
-          <w:iCs w:val="0"/>
-          <w:color w:val="auto"/>
-          <w:sz w:val="22"/>
-          <w:szCs w:val="22"/>
-        </w:rPr>
-        <w:t xml:space="preserve">: </w:t>
-      </w:r>
-      <w:r>
-        <w:rPr>
-          <w:color w:val="auto"/>
-          <w:sz w:val="22"/>
-          <w:szCs w:val="22"/>
-        </w:rPr>
-        <w:t xml:space="preserve">Market </w:t>
-      </w:r>
-      <w:proofErr w:type="spellStart"/>
-      <w:r>
-        <w:rPr>
-          <w:color w:val="auto"/>
-          <w:sz w:val="22"/>
-          <w:szCs w:val="22"/>
-        </w:rPr>
-        <w:t>share</w:t>
-      </w:r>
-      <w:proofErr w:type="spellEnd"/>
-      <w:r>
-        <w:rPr>
-          <w:i w:val="0"/>
-          <w:iCs w:val="0"/>
-          <w:color w:val="auto"/>
-          <w:sz w:val="22"/>
-          <w:szCs w:val="22"/>
-        </w:rPr>
-        <w:t>, por operadora de celular, no Brasil</w:t>
-      </w:r>
-    </w:p>
-    <w:p>
-      <w:pPr>
-        <w:spacing w:line="240" w:lineRule="auto"/>
-      </w:pPr>
-      <w:r>
-        <w:t xml:space="preserve">Fonte: </w:t>
-      </w:r>
-      <w:proofErr w:type="spellStart"/>
-      <w:r>
-        <w:t>Teleco</w:t>
-      </w:r>
-      <w:proofErr w:type="spellEnd"/>
-      <w:r>
-        <w:t>, 2022.</w:t>
-      </w:r>
-    </w:p>
     <w:sectPr>
-      <w:headerReference w:type="default" r:id="rId22"/>
-      <w:footerReference w:type="default" r:id="rId23"/>
-      <w:footerReference w:type="first" r:id="rId24"/>
+      <w:headerReference w:type="default" r:id="rId20"/>
+      <w:footerReference w:type="default" r:id="rId21"/>
+      <w:footerReference w:type="first" r:id="rId22"/>
       <w:pgSz w:w="11906" w:h="16838" w:code="9"/>
       <w:pgMar w:top="1418" w:right="1418" w:bottom="1418" w:left="1418" w:header="709" w:footer="709" w:gutter="0"/>
       <w:pgNumType w:start="2"/>
@@ -17375,8 +16980,8 @@
         <w:szCs w:val="17"/>
       </w:rPr>
     </w:pPr>
-    <w:bookmarkStart w:id="22" w:name="_Hlk33913842"/>
-    <w:bookmarkStart w:id="23" w:name="_Hlk33913843"/>
+    <w:bookmarkStart w:id="25" w:name="_Hlk33913842"/>
+    <w:bookmarkStart w:id="26" w:name="_Hlk33913843"/>
     <w:r>
       <w:rPr>
         <w:noProof/>
@@ -17594,8 +17199,8 @@
       <w:tab/>
     </w:r>
   </w:p>
-  <w:bookmarkEnd w:id="22"/>
-  <w:bookmarkEnd w:id="23"/>
+  <w:bookmarkEnd w:id="25"/>
+  <w:bookmarkEnd w:id="26"/>
   <w:p>
     <w:pPr>
       <w:pStyle w:val="Header"/>

--- a/redacao_word/Lucas Monteiro - Resultados Preliminares- MBA USP ESALQ.docx
+++ b/redacao_word/Lucas Monteiro - Resultados Preliminares- MBA USP ESALQ.docx
@@ -6374,7 +6374,27 @@
           <w:sz w:val="22"/>
           <w:szCs w:val="22"/>
         </w:rPr>
-        <w:t xml:space="preserve"> Variáveis censitárias, referentes ao cep da residência principal do cliente</w:t>
+        <w:t xml:space="preserve"> Variáveis censitárias, referentes ao </w:t>
+      </w:r>
+      <w:r>
+        <w:rPr>
+          <w:i w:val="0"/>
+          <w:iCs w:val="0"/>
+          <w:color w:val="auto"/>
+          <w:sz w:val="22"/>
+          <w:szCs w:val="22"/>
+        </w:rPr>
+        <w:t>código postal</w:t>
+      </w:r>
+      <w:r>
+        <w:rPr>
+          <w:i w:val="0"/>
+          <w:iCs w:val="0"/>
+          <w:color w:val="auto"/>
+          <w:sz w:val="22"/>
+          <w:szCs w:val="22"/>
+        </w:rPr>
+        <w:t xml:space="preserve"> da residência principal do cliente</w:t>
       </w:r>
     </w:p>
     <w:tbl>
@@ -11309,14 +11329,6 @@
     </w:p>
     <w:p>
       <w:pPr>
-        <w:spacing w:line="360" w:lineRule="auto"/>
-        <w:rPr>
-          <w:bCs/>
-        </w:rPr>
-      </w:pPr>
-    </w:p>
-    <w:p>
-      <w:pPr>
         <w:pStyle w:val="ListParagraph"/>
         <w:keepNext/>
         <w:spacing w:line="360" w:lineRule="auto"/>
@@ -11553,7 +11565,6 @@
         <w:rPr>
           <w:bCs/>
         </w:rPr>
-        <w:lastRenderedPageBreak/>
         <w:t>Fonte: Resultados originais da pesquisa</w:t>
       </w:r>
     </w:p>
@@ -11580,6 +11591,7 @@
         <w:rPr>
           <w:bCs/>
         </w:rPr>
+        <w:lastRenderedPageBreak/>
         <w:t>Conforme evidenciado n</w:t>
       </w:r>
       <w:r>
@@ -13546,27 +13558,7 @@
           <w:szCs w:val="20"/>
           <w:lang w:val="en-US" w:eastAsia="pt-BR"/>
         </w:rPr>
-        <w:t xml:space="preserve">Managing B2B customer churn, </w:t>
-      </w:r>
-      <w:proofErr w:type="gramStart"/>
-      <w:r>
-        <w:rPr>
-          <w:rFonts w:ascii="Times New Roman" w:eastAsia="Times New Roman" w:hAnsi="Times New Roman" w:cs="Times New Roman"/>
-          <w:sz w:val="20"/>
-          <w:szCs w:val="20"/>
-          <w:lang w:val="en-US" w:eastAsia="pt-BR"/>
-        </w:rPr>
-        <w:t>retention</w:t>
-      </w:r>
-      <w:proofErr w:type="gramEnd"/>
-      <w:r>
-        <w:rPr>
-          <w:rFonts w:ascii="Times New Roman" w:eastAsia="Times New Roman" w:hAnsi="Times New Roman" w:cs="Times New Roman"/>
-          <w:sz w:val="20"/>
-          <w:szCs w:val="20"/>
-          <w:lang w:val="en-US" w:eastAsia="pt-BR"/>
-        </w:rPr>
-        <w:t xml:space="preserve"> and profitability. Industrial Marketing Management 43</w:t>
+        <w:t>Managing B2B customer churn, retention and profitability. Industrial Marketing Management 43</w:t>
       </w:r>
       <w:r>
         <w:rPr>
@@ -15860,27 +15852,7 @@
           <w:szCs w:val="20"/>
           <w:lang w:val="en-US" w:eastAsia="pt-BR"/>
         </w:rPr>
-        <w:t xml:space="preserve">. Journal of </w:t>
-      </w:r>
-      <w:proofErr w:type="gramStart"/>
-      <w:r>
-        <w:rPr>
-          <w:rFonts w:ascii="Times New Roman" w:eastAsia="Times New Roman" w:hAnsi="Times New Roman" w:cs="Times New Roman"/>
-          <w:sz w:val="20"/>
-          <w:szCs w:val="20"/>
-          <w:lang w:val="en-US" w:eastAsia="pt-BR"/>
-        </w:rPr>
-        <w:t>Open Source</w:t>
-      </w:r>
-      <w:proofErr w:type="gramEnd"/>
-      <w:r>
-        <w:rPr>
-          <w:rFonts w:ascii="Times New Roman" w:eastAsia="Times New Roman" w:hAnsi="Times New Roman" w:cs="Times New Roman"/>
-          <w:sz w:val="20"/>
-          <w:szCs w:val="20"/>
-          <w:lang w:val="en-US" w:eastAsia="pt-BR"/>
-        </w:rPr>
-        <w:t xml:space="preserve"> Software 4: 1686.</w:t>
+        <w:t>. Journal of Open Source Software 4: 1686.</w:t>
       </w:r>
     </w:p>
     <w:p>

--- a/redacao_word/Lucas Monteiro - Resultados Preliminares- MBA USP ESALQ.docx
+++ b/redacao_word/Lucas Monteiro - Resultados Preliminares- MBA USP ESALQ.docx
@@ -85,7 +85,7 @@
         <w:t xml:space="preserve"> </w:t>
       </w:r>
       <w:r>
-        <w:t>Profa. Dra. A</w:t>
+        <w:t>A</w:t>
       </w:r>
       <w:r>
         <w:t>na Julia Righetto</w:t>
@@ -692,12 +692,18 @@
         <w:t xml:space="preserve"> </w:t>
       </w:r>
       <w:r>
-        <w:t>82.7% dos domicílios brasileiros, em 2019, tinham acesso à internet</w:t>
+        <w:t>82</w:t>
       </w:r>
       <w:r>
         <w:t>,</w:t>
       </w:r>
       <w:r>
+        <w:t>7% dos domicílios brasileiros, em 2019, tinham acesso à internet</w:t>
+      </w:r>
+      <w:r>
+        <w:t>,</w:t>
+      </w:r>
+      <w:r>
         <w:t xml:space="preserve"> </w:t>
       </w:r>
       <w:r>
@@ -722,7 +728,13 @@
         <w:t xml:space="preserve">na qual </w:t>
       </w:r>
       <w:r>
-        <w:t>84.9%</w:t>
+        <w:t>84</w:t>
+      </w:r>
+      <w:r>
+        <w:t>,</w:t>
+      </w:r>
+      <w:r>
+        <w:t>9%</w:t>
       </w:r>
       <w:r>
         <w:t xml:space="preserve"> da população </w:t>
@@ -795,7 +807,13 @@
         <w:t>91% acessavam</w:t>
       </w:r>
       <w:r>
-        <w:t xml:space="preserve"> à internet através do dispositivo.</w:t>
+        <w:t xml:space="preserve"> </w:t>
+      </w:r>
+      <w:r>
+        <w:t>a</w:t>
+      </w:r>
+      <w:r>
+        <w:t xml:space="preserve"> internet através do dispositivo.</w:t>
       </w:r>
     </w:p>
     <w:p>
@@ -1279,7 +1297,13 @@
         <w:rPr>
           <w:color w:val="000000"/>
         </w:rPr>
-        <w:t>.5</w:t>
+        <w:t>,</w:t>
+      </w:r>
+      <w:r>
+        <w:rPr>
+          <w:color w:val="000000"/>
+        </w:rPr>
+        <w:t>5</w:t>
       </w:r>
       <w:r>
         <w:rPr>
@@ -1735,8 +1759,8 @@
           <w:szCs w:val="22"/>
         </w:rPr>
       </w:pPr>
-      <w:bookmarkStart w:id="13" w:name="_Hlk104244083"/>
-      <w:bookmarkStart w:id="14" w:name="_Ref104244115"/>
+      <w:bookmarkStart w:id="13" w:name="_Ref104244115"/>
+      <w:bookmarkStart w:id="14" w:name="_Hlk104244083"/>
       <w:r>
         <w:rPr>
           <w:i w:val="0"/>
@@ -1798,7 +1822,7 @@
         </w:rPr>
         <w:fldChar w:fldCharType="end"/>
       </w:r>
-      <w:bookmarkEnd w:id="14"/>
+      <w:bookmarkEnd w:id="13"/>
       <w:r>
         <w:rPr>
           <w:i w:val="0"/>
@@ -1839,7 +1863,7 @@
         </w:rPr>
         <w:t xml:space="preserve"> original, selecionadas para utilização</w:t>
       </w:r>
-      <w:bookmarkEnd w:id="13"/>
+      <w:bookmarkEnd w:id="14"/>
       <w:r>
         <w:rPr>
           <w:i w:val="0"/>
@@ -3591,27 +3615,7 @@
           <w:sz w:val="22"/>
           <w:szCs w:val="22"/>
         </w:rPr>
-        <w:t xml:space="preserve"> (</w:t>
-      </w:r>
-      <w:r>
-        <w:rPr>
-          <w:i w:val="0"/>
-          <w:iCs w:val="0"/>
-          <w:color w:val="auto"/>
-          <w:sz w:val="22"/>
-          <w:szCs w:val="22"/>
-        </w:rPr>
-        <w:t>conclusão</w:t>
-      </w:r>
-      <w:r>
-        <w:rPr>
-          <w:i w:val="0"/>
-          <w:iCs w:val="0"/>
-          <w:color w:val="auto"/>
-          <w:sz w:val="22"/>
-          <w:szCs w:val="22"/>
-        </w:rPr>
-        <w:t>)</w:t>
+        <w:t xml:space="preserve"> (conclusão)</w:t>
       </w:r>
     </w:p>
     <w:tbl>
@@ -7253,7 +7257,7 @@
         <w:t xml:space="preserve">foram </w:t>
       </w:r>
       <w:r>
-        <w:t xml:space="preserve">adotados dois níveis, a saber, </w:t>
+        <w:t xml:space="preserve">adotados dois níveis, </w:t>
       </w:r>
       <w:r>
         <w:t xml:space="preserve">cliente </w:t>
@@ -7289,10 +7293,48 @@
           <w:i/>
           <w:iCs/>
         </w:rPr>
-        <w:t xml:space="preserve"> Linear Model</w:t>
-      </w:r>
-      <w:r>
-        <w:t>, e o numeral “2” indica que o modelo será aplicado a dados aninhados em dois níveis.</w:t>
+        <w:t xml:space="preserve"> Linear </w:t>
+      </w:r>
+      <w:r>
+        <w:rPr>
+          <w:i/>
+          <w:iCs/>
+        </w:rPr>
+        <w:t>Model</w:t>
+      </w:r>
+      <w:r>
+        <w:rPr>
+          <w:i/>
+          <w:iCs/>
+        </w:rPr>
+        <w:t xml:space="preserve"> </w:t>
+      </w:r>
+      <w:r>
+        <w:t>(</w:t>
+      </w:r>
+      <w:r>
+        <w:t>do</w:t>
+      </w:r>
+      <w:r>
+        <w:t xml:space="preserve"> português </w:t>
+      </w:r>
+      <w:r>
+        <w:t>“</w:t>
+      </w:r>
+      <w:r>
+        <w:t>Modelo Linear Hierárquico</w:t>
+      </w:r>
+      <w:r>
+        <w:t>”</w:t>
+      </w:r>
+      <w:r>
+        <w:t>)</w:t>
+      </w:r>
+      <w:r>
+        <w:t>,</w:t>
+      </w:r>
+      <w:r>
+        <w:t xml:space="preserve"> e o numeral “2” indica que o modelo será aplicado a dados aninhados em dois níveis.</w:t>
       </w:r>
     </w:p>
     <w:p>
@@ -7586,6 +7628,7 @@
         <w:rPr>
           <w:color w:val="000000"/>
         </w:rPr>
+        <w:lastRenderedPageBreak/>
         <w:t>lmtest</w:t>
       </w:r>
       <w:proofErr w:type="spellEnd"/>
@@ -7665,7 +7708,6 @@
         <w:rPr>
           <w:color w:val="000000"/>
         </w:rPr>
-        <w:lastRenderedPageBreak/>
         <w:t>pROC</w:t>
       </w:r>
       <w:proofErr w:type="spellEnd"/>
@@ -8361,7 +8403,19 @@
         <w:rPr>
           <w:color w:val="000000"/>
         </w:rPr>
-        <w:t xml:space="preserve"> Curiosamente, apenas 11.3% dos clientes cancelaram o serviço por razões vinculadas ao preço praticado pela companhia, e eventuais cobranças por utilização extra de serviços</w:t>
+        <w:t xml:space="preserve"> Curiosamente, apenas 11</w:t>
+      </w:r>
+      <w:r>
+        <w:rPr>
+          <w:color w:val="000000"/>
+        </w:rPr>
+        <w:t>,</w:t>
+      </w:r>
+      <w:r>
+        <w:rPr>
+          <w:color w:val="000000"/>
+        </w:rPr>
+        <w:t>3% dos clientes cancelaram o serviço por razões vinculadas ao preço praticado pela companhia, e eventuais cobranças por utilização extra de serviços</w:t>
       </w:r>
       <w:r>
         <w:rPr>
@@ -8372,20 +8426,28 @@
     </w:p>
     <w:p>
       <w:pPr>
-        <w:pStyle w:val="ListParagraph"/>
-        <w:keepNext/>
         <w:spacing w:line="360" w:lineRule="auto"/>
-        <w:ind w:left="0"/>
+        <w:rPr>
+          <w:color w:val="000000"/>
+        </w:rPr>
+      </w:pPr>
+    </w:p>
+    <w:p>
+      <w:pPr>
+        <w:spacing w:line="360" w:lineRule="auto"/>
+        <w:rPr>
+          <w:color w:val="000000"/>
+        </w:rPr>
       </w:pPr>
       <w:r>
         <w:rPr>
           <w:noProof/>
         </w:rPr>
         <w:drawing>
-          <wp:inline distT="0" distB="0" distL="0" distR="0" wp14:anchorId="5F7E103A" wp14:editId="127B1A8D">
-            <wp:extent cx="5759450" cy="3455670"/>
+          <wp:inline distT="0" distB="0" distL="0" distR="0" wp14:anchorId="743EE140" wp14:editId="5DE21295">
+            <wp:extent cx="5759450" cy="3359785"/>
             <wp:effectExtent l="0" t="0" r="0" b="0"/>
-            <wp:docPr id="3" name="Picture 3" descr="Chart, bar chart&#10;&#10;Description automatically generated"/>
+            <wp:docPr id="8" name="Picture 8" descr="Chart, bar chart&#10;&#10;Description automatically generated"/>
             <wp:cNvGraphicFramePr>
               <a:graphicFrameLocks xmlns:a="http://schemas.openxmlformats.org/drawingml/2006/main" noChangeAspect="1"/>
             </wp:cNvGraphicFramePr>
@@ -8393,7 +8455,7 @@
               <a:graphicData uri="http://schemas.openxmlformats.org/drawingml/2006/picture">
                 <pic:pic xmlns:pic="http://schemas.openxmlformats.org/drawingml/2006/picture">
                   <pic:nvPicPr>
-                    <pic:cNvPr id="3" name="Picture 3" descr="Chart, bar chart&#10;&#10;Description automatically generated"/>
+                    <pic:cNvPr id="8" name="Picture 8" descr="Chart, bar chart&#10;&#10;Description automatically generated"/>
                     <pic:cNvPicPr>
                       <a:picLocks noChangeAspect="1" noChangeArrowheads="1"/>
                     </pic:cNvPicPr>
@@ -8414,7 +8476,7 @@
                   <pic:spPr bwMode="auto">
                     <a:xfrm>
                       <a:off x="0" y="0"/>
-                      <a:ext cx="5759450" cy="3455670"/>
+                      <a:ext cx="5759450" cy="3359785"/>
                     </a:xfrm>
                     <a:prstGeom prst="rect">
                       <a:avLst/>
@@ -8452,6 +8514,7 @@
           <w:sz w:val="22"/>
           <w:szCs w:val="22"/>
         </w:rPr>
+        <w:lastRenderedPageBreak/>
         <w:t xml:space="preserve">Figura </w:t>
       </w:r>
       <w:r>
@@ -8572,7 +8635,6 @@
         </w:rPr>
       </w:pPr>
       <w:r>
-        <w:lastRenderedPageBreak/>
         <w:t xml:space="preserve">Para </w:t>
       </w:r>
       <w:r>
@@ -8607,7 +8669,19 @@
         <w:rPr>
           <w:color w:val="000000"/>
         </w:rPr>
-        <w:t xml:space="preserve"> em duas grandes categorias, a saber, voluntário e involuntário, </w:t>
+        <w:t xml:space="preserve"> em duas grandes categorias,</w:t>
+      </w:r>
+      <w:r>
+        <w:rPr>
+          <w:color w:val="000000"/>
+        </w:rPr>
+        <w:t xml:space="preserve"> </w:t>
+      </w:r>
+      <w:r>
+        <w:rPr>
+          <w:color w:val="000000"/>
+        </w:rPr>
+        <w:t xml:space="preserve">voluntário e involuntário, </w:t>
       </w:r>
       <w:r>
         <w:rPr>
@@ -8788,7 +8862,19 @@
         <w:rPr>
           <w:color w:val="000000"/>
         </w:rPr>
-        <w:t xml:space="preserve"> 10.7%, </w:t>
+        <w:t xml:space="preserve"> 10</w:t>
+      </w:r>
+      <w:r>
+        <w:rPr>
+          <w:color w:val="000000"/>
+        </w:rPr>
+        <w:t>,</w:t>
+      </w:r>
+      <w:r>
+        <w:rPr>
+          <w:color w:val="000000"/>
+        </w:rPr>
+        <w:t xml:space="preserve">7%, </w:t>
       </w:r>
       <w:r>
         <w:rPr>
@@ -10338,6 +10424,7 @@
         <w:rPr>
           <w:bCs/>
         </w:rPr>
+        <w:lastRenderedPageBreak/>
         <w:t>Ao fazer uma análise espacial dos dados,</w:t>
       </w:r>
       <w:r>
@@ -10380,7 +10467,7 @@
         <w:rPr>
           <w:bCs/>
         </w:rPr>
-        <w:t>rnia, a saber Los Angeles, o qual concentra 18.9% de todos os clientes, seguido por San Diego e Orange, os quais, juntos</w:t>
+        <w:t>rnia, a saber Los Angeles, o qual concentra 18</w:t>
       </w:r>
       <w:r>
         <w:rPr>
@@ -10392,13 +10479,24 @@
         <w:rPr>
           <w:bCs/>
         </w:rPr>
+        <w:t>9% de todos os clientes, seguido por San Diego e Orange, os quais, juntos</w:t>
+      </w:r>
+      <w:r>
+        <w:rPr>
+          <w:bCs/>
+        </w:rPr>
+        <w:t>,</w:t>
+      </w:r>
+      <w:r>
+        <w:rPr>
+          <w:bCs/>
+        </w:rPr>
         <w:t xml:space="preserve"> </w:t>
       </w:r>
       <w:r>
         <w:rPr>
           <w:bCs/>
         </w:rPr>
-        <w:lastRenderedPageBreak/>
         <w:t xml:space="preserve">não alcançam a mesma relevância de Los Angeles, </w:t>
       </w:r>
       <w:r>
@@ -10417,7 +10515,19 @@
         <w:rPr>
           <w:bCs/>
         </w:rPr>
-        <w:t xml:space="preserve"> 13.8% </w:t>
+        <w:t xml:space="preserve"> 13</w:t>
+      </w:r>
+      <w:r>
+        <w:rPr>
+          <w:bCs/>
+        </w:rPr>
+        <w:t>,</w:t>
+      </w:r>
+      <w:r>
+        <w:rPr>
+          <w:bCs/>
+        </w:rPr>
+        <w:t xml:space="preserve">8% </w:t>
       </w:r>
       <w:r>
         <w:rPr>
@@ -10435,13 +10545,7 @@
         <w:rPr>
           <w:bCs/>
         </w:rPr>
-        <w:t xml:space="preserve">, conforme </w:t>
-      </w:r>
-      <w:r>
-        <w:rPr>
-          <w:bCs/>
-        </w:rPr>
-        <w:t xml:space="preserve">ilustrado na </w:t>
+        <w:t xml:space="preserve">, conforme ilustrado na </w:t>
       </w:r>
       <w:r>
         <w:rPr>
@@ -10873,19 +10977,37 @@
         <w:rPr>
           <w:bCs/>
         </w:rPr>
-        <w:t>, 0.97% são ou já foram clientes da companhia em algum momento.</w:t>
-      </w:r>
-      <w:r>
-        <w:rPr>
-          <w:bCs/>
-        </w:rPr>
-        <w:t xml:space="preserve"> Em contrapartida, </w:t>
-      </w:r>
-      <w:r>
-        <w:rPr>
-          <w:bCs/>
-        </w:rPr>
-        <w:t>juntos, os três condados contabilizam apenas 84 clientes, ou 1.2% do total d</w:t>
+        <w:t>, 0</w:t>
+      </w:r>
+      <w:r>
+        <w:rPr>
+          <w:bCs/>
+        </w:rPr>
+        <w:t>,</w:t>
+      </w:r>
+      <w:r>
+        <w:rPr>
+          <w:bCs/>
+        </w:rPr>
+        <w:t xml:space="preserve">97% são ou já foram clientes da companhia em algum momento. Em contrapartida, </w:t>
+      </w:r>
+      <w:r>
+        <w:rPr>
+          <w:bCs/>
+        </w:rPr>
+        <w:t>juntos, os três condados contabilizam apenas 84 clientes, ou 1</w:t>
+      </w:r>
+      <w:r>
+        <w:rPr>
+          <w:bCs/>
+        </w:rPr>
+        <w:t>,</w:t>
+      </w:r>
+      <w:r>
+        <w:rPr>
+          <w:bCs/>
+        </w:rPr>
+        <w:t>2% do total d</w:t>
       </w:r>
       <w:r>
         <w:rPr>
@@ -13558,7 +13680,27 @@
           <w:szCs w:val="20"/>
           <w:lang w:val="en-US" w:eastAsia="pt-BR"/>
         </w:rPr>
-        <w:t>Managing B2B customer churn, retention and profitability. Industrial Marketing Management 43</w:t>
+        <w:t xml:space="preserve">Managing B2B customer churn, </w:t>
+      </w:r>
+      <w:proofErr w:type="gramStart"/>
+      <w:r>
+        <w:rPr>
+          <w:rFonts w:ascii="Times New Roman" w:eastAsia="Times New Roman" w:hAnsi="Times New Roman" w:cs="Times New Roman"/>
+          <w:sz w:val="20"/>
+          <w:szCs w:val="20"/>
+          <w:lang w:val="en-US" w:eastAsia="pt-BR"/>
+        </w:rPr>
+        <w:t>retention</w:t>
+      </w:r>
+      <w:proofErr w:type="gramEnd"/>
+      <w:r>
+        <w:rPr>
+          <w:rFonts w:ascii="Times New Roman" w:eastAsia="Times New Roman" w:hAnsi="Times New Roman" w:cs="Times New Roman"/>
+          <w:sz w:val="20"/>
+          <w:szCs w:val="20"/>
+          <w:lang w:val="en-US" w:eastAsia="pt-BR"/>
+        </w:rPr>
+        <w:t xml:space="preserve"> and profitability. Industrial Marketing Management 43</w:t>
       </w:r>
       <w:r>
         <w:rPr>
@@ -15852,7 +15994,27 @@
           <w:szCs w:val="20"/>
           <w:lang w:val="en-US" w:eastAsia="pt-BR"/>
         </w:rPr>
-        <w:t>. Journal of Open Source Software 4: 1686.</w:t>
+        <w:t xml:space="preserve">. Journal of </w:t>
+      </w:r>
+      <w:proofErr w:type="gramStart"/>
+      <w:r>
+        <w:rPr>
+          <w:rFonts w:ascii="Times New Roman" w:eastAsia="Times New Roman" w:hAnsi="Times New Roman" w:cs="Times New Roman"/>
+          <w:sz w:val="20"/>
+          <w:szCs w:val="20"/>
+          <w:lang w:val="en-US" w:eastAsia="pt-BR"/>
+        </w:rPr>
+        <w:t>Open Source</w:t>
+      </w:r>
+      <w:proofErr w:type="gramEnd"/>
+      <w:r>
+        <w:rPr>
+          <w:rFonts w:ascii="Times New Roman" w:eastAsia="Times New Roman" w:hAnsi="Times New Roman" w:cs="Times New Roman"/>
+          <w:sz w:val="20"/>
+          <w:szCs w:val="20"/>
+          <w:lang w:val="en-US" w:eastAsia="pt-BR"/>
+        </w:rPr>
+        <w:t xml:space="preserve"> Software 4: 1686.</w:t>
       </w:r>
     </w:p>
     <w:p>
@@ -16813,8 +16975,17 @@
         <w:sz w:val="16"/>
         <w:szCs w:val="17"/>
       </w:rPr>
-      <w:t>Data Science e Analytics</w:t>
+      <w:t xml:space="preserve">Data Science e </w:t>
     </w:r>
+    <w:proofErr w:type="spellStart"/>
+    <w:r>
+      <w:rPr>
+        <w:sz w:val="16"/>
+        <w:szCs w:val="17"/>
+      </w:rPr>
+      <w:t>Analytics</w:t>
+    </w:r>
+    <w:proofErr w:type="spellEnd"/>
     <w:r>
       <w:rPr>
         <w:sz w:val="16"/>
@@ -17069,8 +17240,17 @@
         <w:sz w:val="16"/>
         <w:szCs w:val="17"/>
       </w:rPr>
-      <w:t>Data Science e Analytics</w:t>
+      <w:t xml:space="preserve">Data Science e </w:t>
     </w:r>
+    <w:proofErr w:type="spellStart"/>
+    <w:r>
+      <w:rPr>
+        <w:sz w:val="16"/>
+        <w:szCs w:val="17"/>
+      </w:rPr>
+      <w:t>Analytics</w:t>
+    </w:r>
+    <w:proofErr w:type="spellEnd"/>
     <w:r>
       <w:rPr>
         <w:sz w:val="16"/>

--- a/redacao_word/Lucas Monteiro - Resultados Preliminares- MBA USP ESALQ.docx
+++ b/redacao_word/Lucas Monteiro - Resultados Preliminares- MBA USP ESALQ.docx
@@ -8439,10 +8439,19 @@
           <w:color w:val="000000"/>
         </w:rPr>
       </w:pPr>
+    </w:p>
+    <w:p>
+      <w:pPr>
+        <w:spacing w:line="360" w:lineRule="auto"/>
+        <w:rPr>
+          <w:color w:val="000000"/>
+        </w:rPr>
+      </w:pPr>
       <w:r>
         <w:rPr>
           <w:noProof/>
         </w:rPr>
+        <w:lastRenderedPageBreak/>
         <w:drawing>
           <wp:inline distT="0" distB="0" distL="0" distR="0" wp14:anchorId="743EE140" wp14:editId="5DE21295">
             <wp:extent cx="5759450" cy="3359785"/>
@@ -8514,7 +8523,6 @@
           <w:sz w:val="22"/>
           <w:szCs w:val="22"/>
         </w:rPr>
-        <w:lastRenderedPageBreak/>
         <w:t xml:space="preserve">Figura </w:t>
       </w:r>
       <w:r>
@@ -9430,6 +9438,7 @@
           <w:sz w:val="22"/>
           <w:szCs w:val="22"/>
         </w:rPr>
+        <w:lastRenderedPageBreak/>
         <w:t xml:space="preserve">Tabela </w:t>
       </w:r>
       <w:r>
@@ -10424,7 +10433,6 @@
         <w:rPr>
           <w:bCs/>
         </w:rPr>
-        <w:lastRenderedPageBreak/>
         <w:t>Ao fazer uma análise espacial dos dados,</w:t>
       </w:r>
       <w:r>
@@ -10807,6 +10815,7 @@
         <w:rPr>
           <w:bCs/>
         </w:rPr>
+        <w:lastRenderedPageBreak/>
         <w:t>Salienta-se que</w:t>
       </w:r>
       <w:r>
@@ -11041,7 +11050,6 @@
         <w:rPr>
           <w:noProof/>
         </w:rPr>
-        <w:lastRenderedPageBreak/>
         <w:drawing>
           <wp:inline distT="0" distB="0" distL="0" distR="0" wp14:anchorId="1B7A4D3B" wp14:editId="202E8F87">
             <wp:extent cx="5759450" cy="3199765"/>
@@ -11460,6 +11468,7 @@
         <w:rPr>
           <w:noProof/>
         </w:rPr>
+        <w:lastRenderedPageBreak/>
         <w:drawing>
           <wp:inline distT="0" distB="0" distL="0" distR="0" wp14:anchorId="2A63335A" wp14:editId="17DDA8AA">
             <wp:extent cx="5759450" cy="3199765"/>
@@ -11713,7 +11722,6 @@
         <w:rPr>
           <w:bCs/>
         </w:rPr>
-        <w:lastRenderedPageBreak/>
         <w:t>Conforme evidenciado n</w:t>
       </w:r>
       <w:r>
@@ -12058,6 +12066,7 @@
         <w:rPr>
           <w:bCs/>
         </w:rPr>
+        <w:lastRenderedPageBreak/>
         <w:t xml:space="preserve">Detectou-se também a </w:t>
       </w:r>
       <w:r>
@@ -12150,6 +12159,14 @@
         </w:rPr>
         <w:t>.</w:t>
       </w:r>
+    </w:p>
+    <w:p>
+      <w:pPr>
+        <w:spacing w:line="360" w:lineRule="auto"/>
+        <w:rPr>
+          <w:bCs/>
+        </w:rPr>
+      </w:pPr>
     </w:p>
     <w:p>
       <w:pPr>
@@ -12158,23 +12175,15 @@
         <w:spacing w:line="360" w:lineRule="auto"/>
         <w:ind w:left="0"/>
       </w:pPr>
-    </w:p>
-    <w:p>
-      <w:pPr>
-        <w:pStyle w:val="ListParagraph"/>
-        <w:keepNext/>
-        <w:spacing w:line="360" w:lineRule="auto"/>
-        <w:ind w:left="0"/>
-      </w:pPr>
       <w:r>
         <w:rPr>
           <w:noProof/>
         </w:rPr>
         <w:drawing>
-          <wp:inline distT="0" distB="0" distL="0" distR="0" wp14:anchorId="54ACE8FC" wp14:editId="3281DE93">
+          <wp:inline distT="0" distB="0" distL="0" distR="0" wp14:anchorId="0B962DA3" wp14:editId="0FA65F14">
             <wp:extent cx="5759450" cy="3199765"/>
             <wp:effectExtent l="0" t="0" r="0" b="635"/>
-            <wp:docPr id="4" name="Picture 4" descr="Chart&#10;&#10;Description automatically generated"/>
+            <wp:docPr id="3" name="Picture 3" descr="Chart&#10;&#10;Description automatically generated"/>
             <wp:cNvGraphicFramePr>
               <a:graphicFrameLocks xmlns:a="http://schemas.openxmlformats.org/drawingml/2006/main" noChangeAspect="1"/>
             </wp:cNvGraphicFramePr>
@@ -12182,7 +12191,7 @@
               <a:graphicData uri="http://schemas.openxmlformats.org/drawingml/2006/picture">
                 <pic:pic xmlns:pic="http://schemas.openxmlformats.org/drawingml/2006/picture">
                   <pic:nvPicPr>
-                    <pic:cNvPr id="4" name="Picture 4" descr="Chart&#10;&#10;Description automatically generated"/>
+                    <pic:cNvPr id="3" name="Picture 3" descr="Chart&#10;&#10;Description automatically generated"/>
                     <pic:cNvPicPr>
                       <a:picLocks noChangeAspect="1" noChangeArrowheads="1"/>
                     </pic:cNvPicPr>
@@ -13267,6 +13276,7 @@
           <w:szCs w:val="20"/>
           <w:lang w:val="en-US" w:eastAsia="pt-BR"/>
         </w:rPr>
+        <w:lastRenderedPageBreak/>
         <w:t>Hester</w:t>
       </w:r>
       <w:r>
